--- a/manuscript/Cushing-Manuscript/Hochberg.docx
+++ b/manuscript/Cushing-Manuscript/Hochberg.docx
@@ -7,233 +7,191 @@
         <w:spacing w:line="480" w:lineRule="auto"/>
       </w:pPr>
       <w:r>
-        <w:rPr>
-          <w:lang w:bidi="he-IL"/>
-        </w:rPr>
-        <w:softHyphen/>
-      </w:r>
-      <w:r>
-        <w:t xml:space="preserve">The Cushing's disease adipose gene expression profile </w:t>
-      </w:r>
-      <w:r>
-        <w:t xml:space="preserve">reveals </w:t>
-      </w:r>
-      <w:r>
-        <w:t xml:space="preserve">effects of </w:t>
-      </w:r>
-      <w:r>
-        <w:t>long term glucocorticoid</w:t>
-      </w:r>
-      <w:r>
-        <w:t>s</w:t>
-      </w:r>
-      <w:r>
-        <w:t xml:space="preserve"> on adipose </w:t>
-      </w:r>
-      <w:r>
-        <w:t>tissue</w:t>
+        <w:t>Gene expression changes in subcutaneous adipose tissue due to Cushing’s disease.</w:t>
+      </w:r>
+    </w:p>
+    <w:p>
+      <w:pPr>
+        <w:spacing w:line="480" w:lineRule="auto"/>
+      </w:pPr>
+    </w:p>
+    <w:p>
+      <w:pPr>
+        <w:spacing w:line="480" w:lineRule="auto"/>
+      </w:pPr>
+      <w:bookmarkStart w:id="0" w:name="_GoBack"/>
+      <w:bookmarkEnd w:id="0"/>
+      <w:r>
+        <w:t>Irit Hochberg</w:t>
+      </w:r>
+      <w:r>
+        <w:rPr>
+          <w:vertAlign w:val="superscript"/>
+        </w:rPr>
+        <w:t>1,2</w:t>
+      </w:r>
+      <w:r>
+        <w:t>,</w:t>
       </w:r>
       <w:r>
         <w:t xml:space="preserve"> </w:t>
       </w:r>
       <w:r>
-        <w:t xml:space="preserve">lipid, </w:t>
-      </w:r>
-      <w:r>
-        <w:t xml:space="preserve">protein </w:t>
-      </w:r>
-      <w:r>
-        <w:t>and glucose metabolism</w:t>
-      </w:r>
-    </w:p>
-    <w:p>
-      <w:pPr>
-        <w:spacing w:line="480" w:lineRule="auto"/>
-      </w:pPr>
-    </w:p>
-    <w:p>
-      <w:pPr>
-        <w:spacing w:line="480" w:lineRule="auto"/>
-      </w:pPr>
-      <w:proofErr w:type="spellStart"/>
-      <w:r>
-        <w:t>Irit</w:t>
-      </w:r>
-      <w:proofErr w:type="spellEnd"/>
-      <w:r>
-        <w:t xml:space="preserve"> Hochberg</w:t>
+        <w:t xml:space="preserve">Innocence </w:t>
+      </w:r>
+      <w:r>
+        <w:t>Harvey</w:t>
       </w:r>
       <w:r>
         <w:rPr>
           <w:vertAlign w:val="superscript"/>
         </w:rPr>
-        <w:t>1,2</w:t>
+        <w:t>3</w:t>
+      </w:r>
+      <w:r>
+        <w:t xml:space="preserve">, Quynh </w:t>
+      </w:r>
+      <w:r>
+        <w:t xml:space="preserve">T. </w:t>
+      </w:r>
+      <w:r>
+        <w:t>Tran</w:t>
+      </w:r>
+      <w:r>
+        <w:rPr>
+          <w:vertAlign w:val="superscript"/>
+        </w:rPr>
+        <w:t>4</w:t>
+      </w:r>
+      <w:r>
+        <w:t xml:space="preserve">, </w:t>
+      </w:r>
+      <w:r>
+        <w:t>Erin J. Stephenson</w:t>
+      </w:r>
+      <w:r>
+        <w:rPr>
+          <w:vertAlign w:val="superscript"/>
+        </w:rPr>
+        <w:t>3</w:t>
+      </w:r>
+      <w:r>
+        <w:t xml:space="preserve">, </w:t>
+      </w:r>
+      <w:r>
+        <w:t>Ariel R. Barkan</w:t>
+      </w:r>
+      <w:r>
+        <w:rPr>
+          <w:vertAlign w:val="superscript"/>
+        </w:rPr>
+        <w:t>5</w:t>
+      </w:r>
+      <w:r>
+        <w:t xml:space="preserve"> , Alan R. S</w:t>
+      </w:r>
+      <w:r>
+        <w:t>altiel</w:t>
+      </w:r>
+      <w:r>
+        <w:rPr>
+          <w:vertAlign w:val="superscript"/>
+        </w:rPr>
+        <w:t>1</w:t>
+      </w:r>
+      <w:r>
+        <w:t xml:space="preserve"> , William F. Chandler</w:t>
+      </w:r>
+      <w:r>
+        <w:rPr>
+          <w:vertAlign w:val="superscript"/>
+        </w:rPr>
+        <w:t>6</w:t>
+      </w:r>
+      <w:r>
+        <w:t xml:space="preserve">  and Dave Bridges</w:t>
+      </w:r>
+      <w:r>
+        <w:rPr>
+          <w:vertAlign w:val="superscript"/>
+        </w:rPr>
+        <w:t>1,7,8</w:t>
+      </w:r>
+      <w:r>
+        <w:t>.</w:t>
+      </w:r>
+    </w:p>
+    <w:p>
+      <w:pPr>
+        <w:spacing w:line="480" w:lineRule="auto"/>
+      </w:pPr>
+    </w:p>
+    <w:p>
+      <w:pPr>
+        <w:spacing w:line="480" w:lineRule="auto"/>
+      </w:pPr>
+      <w:r>
+        <w:t xml:space="preserve">ABBREVIATED TITLE:  </w:t>
+      </w:r>
+      <w:r>
+        <w:t>RNA</w:t>
+      </w:r>
+      <w:r>
+        <w:t xml:space="preserve"> </w:t>
+      </w:r>
+      <w:r>
+        <w:t>a</w:t>
+      </w:r>
+      <w:r>
+        <w:t xml:space="preserve">nalysis of </w:t>
+      </w:r>
+      <w:r>
+        <w:t xml:space="preserve">adipose from </w:t>
+      </w:r>
+      <w:r>
+        <w:t>Cushing</w:t>
+      </w:r>
+      <w:r>
+        <w:t>’s</w:t>
+      </w:r>
+      <w:r>
+        <w:t xml:space="preserve"> </w:t>
+      </w:r>
+      <w:r>
+        <w:t>disease.</w:t>
+      </w:r>
+    </w:p>
+    <w:p>
+      <w:pPr>
+        <w:spacing w:line="480" w:lineRule="auto"/>
+      </w:pPr>
+    </w:p>
+    <w:p>
+      <w:pPr>
+        <w:spacing w:line="480" w:lineRule="auto"/>
+      </w:pPr>
+      <w:r>
+        <w:t>KEY TERMS: Cushing</w:t>
+      </w:r>
+      <w:r>
+        <w:t>’s Syndrome</w:t>
+      </w:r>
+      <w:r>
+        <w:t xml:space="preserve">, </w:t>
+      </w:r>
+      <w:r>
+        <w:t>lipolysis, insulin resistance, g</w:t>
+      </w:r>
+      <w:r>
+        <w:t xml:space="preserve">lucocorticoid, </w:t>
+      </w:r>
+      <w:r>
+        <w:t>lipogenesis</w:t>
       </w:r>
       <w:r>
         <w:t>,</w:t>
       </w:r>
       <w:r>
-        <w:t xml:space="preserve"> </w:t>
-      </w:r>
-      <w:r>
-        <w:t xml:space="preserve">Innocence </w:t>
-      </w:r>
-      <w:r>
-        <w:t>Harvey</w:t>
-      </w:r>
-      <w:r>
-        <w:rPr>
-          <w:vertAlign w:val="superscript"/>
-        </w:rPr>
-        <w:t>3</w:t>
-      </w:r>
-      <w:r>
-        <w:t xml:space="preserve">, </w:t>
-      </w:r>
-      <w:proofErr w:type="spellStart"/>
-      <w:r>
-        <w:t>Quynh</w:t>
-      </w:r>
-      <w:proofErr w:type="spellEnd"/>
-      <w:r>
-        <w:t xml:space="preserve"> </w:t>
-      </w:r>
-      <w:r>
-        <w:t xml:space="preserve">T. </w:t>
-      </w:r>
-      <w:r>
-        <w:t>Tran</w:t>
-      </w:r>
-      <w:r>
-        <w:rPr>
-          <w:vertAlign w:val="superscript"/>
-        </w:rPr>
-        <w:t>4</w:t>
-      </w:r>
-      <w:r>
-        <w:t xml:space="preserve">, </w:t>
-      </w:r>
-      <w:r>
-        <w:t>Erin J. Stephenson</w:t>
-      </w:r>
-      <w:r>
-        <w:rPr>
-          <w:vertAlign w:val="superscript"/>
-        </w:rPr>
-        <w:t>3</w:t>
-      </w:r>
-      <w:r>
-        <w:t xml:space="preserve">, </w:t>
-      </w:r>
-      <w:r>
-        <w:t>Ariel R. Barkan</w:t>
-      </w:r>
-      <w:r>
-        <w:rPr>
-          <w:vertAlign w:val="superscript"/>
-        </w:rPr>
-        <w:t>5</w:t>
-      </w:r>
-      <w:r>
-        <w:t xml:space="preserve"> , Alan R. S</w:t>
-      </w:r>
-      <w:r>
-        <w:t>altiel</w:t>
-      </w:r>
-      <w:r>
-        <w:rPr>
-          <w:vertAlign w:val="superscript"/>
-        </w:rPr>
-        <w:t>1</w:t>
-      </w:r>
-      <w:r>
-        <w:t xml:space="preserve"> , William F. Chandler</w:t>
-      </w:r>
-      <w:r>
-        <w:rPr>
-          <w:vertAlign w:val="superscript"/>
-        </w:rPr>
-        <w:t>6</w:t>
-      </w:r>
-      <w:r>
-        <w:t xml:space="preserve">  and Dave Bridges</w:t>
-      </w:r>
-      <w:r>
-        <w:rPr>
-          <w:vertAlign w:val="superscript"/>
-        </w:rPr>
-        <w:t>1,7,8</w:t>
-      </w:r>
-      <w:r>
-        <w:t>.</w:t>
-      </w:r>
-    </w:p>
-    <w:p>
-      <w:pPr>
-        <w:spacing w:line="480" w:lineRule="auto"/>
-      </w:pPr>
-    </w:p>
-    <w:p>
-      <w:pPr>
-        <w:spacing w:line="480" w:lineRule="auto"/>
-      </w:pPr>
-      <w:r>
-        <w:t xml:space="preserve">ABBREVIATED TITLE:  </w:t>
-      </w:r>
-      <w:r>
-        <w:t xml:space="preserve">Transcriptomic </w:t>
-      </w:r>
-      <w:r>
-        <w:t>A</w:t>
-      </w:r>
-      <w:r>
-        <w:t xml:space="preserve">nalysis of Cushing </w:t>
-      </w:r>
-      <w:r>
-        <w:t xml:space="preserve">Disease </w:t>
-      </w:r>
-      <w:r>
-        <w:t>Adipose Tissue</w:t>
-      </w:r>
-    </w:p>
-    <w:p>
-      <w:pPr>
-        <w:spacing w:line="480" w:lineRule="auto"/>
-      </w:pPr>
-    </w:p>
-    <w:p>
-      <w:pPr>
-        <w:spacing w:line="480" w:lineRule="auto"/>
-      </w:pPr>
-      <w:r>
-        <w:t>KEY TERMS: Cushing</w:t>
-      </w:r>
-      <w:r>
-        <w:t xml:space="preserve">’s </w:t>
-      </w:r>
-      <w:proofErr w:type="gramStart"/>
-      <w:r>
-        <w:t>Syndrome</w:t>
-      </w:r>
-      <w:proofErr w:type="gramEnd"/>
-      <w:r>
-        <w:t xml:space="preserve">, </w:t>
-      </w:r>
-      <w:r>
-        <w:t>lipolysis, insulin resistance, g</w:t>
-      </w:r>
-      <w:r>
-        <w:t xml:space="preserve">lucocorticoid, </w:t>
-      </w:r>
-      <w:proofErr w:type="spellStart"/>
-      <w:r>
-        <w:t>lipogenesis</w:t>
-      </w:r>
-      <w:proofErr w:type="spellEnd"/>
-      <w:r>
-        <w:t>,</w:t>
-      </w:r>
-      <w:r>
         <w:t xml:space="preserve"> RNA sequencing, transcriptome</w:t>
       </w:r>
     </w:p>
@@ -264,31 +222,7 @@
         <w:t>S</w:t>
       </w:r>
       <w:r>
-        <w:t xml:space="preserve">:  </w:t>
-      </w:r>
-      <w:proofErr w:type="spellStart"/>
-      <w:r>
-        <w:t>Irit</w:t>
-      </w:r>
-      <w:proofErr w:type="spellEnd"/>
-      <w:r>
-        <w:t xml:space="preserve"> Hochberg: </w:t>
-      </w:r>
-      <w:proofErr w:type="spellStart"/>
-      <w:r>
-        <w:t>Rambam</w:t>
-      </w:r>
-      <w:proofErr w:type="spellEnd"/>
-      <w:r>
-        <w:t xml:space="preserve"> Health Care Campus, 6 </w:t>
-      </w:r>
-      <w:proofErr w:type="spellStart"/>
-      <w:r>
-        <w:t>Ha'Aliya</w:t>
-      </w:r>
-      <w:proofErr w:type="spellEnd"/>
-      <w:r>
-        <w:t xml:space="preserve"> Street, POB 9602, Haifa 31096 Israel.  Phone: +972-4-8542828, Fax: +972-4-8542746, Email: </w:t>
+        <w:t xml:space="preserve">:  Irit Hochberg: Rambam Health Care Campus, 6 Ha'Aliya Street, POB 9602, Haifa 31096 Israel.  Phone: +972-4-8542828, Fax: +972-4-8542746, Email: </w:t>
       </w:r>
       <w:hyperlink r:id="rId8" w:history="1">
         <w:r>
@@ -323,36 +257,7 @@
         <w:spacing w:line="480" w:lineRule="auto"/>
       </w:pPr>
       <w:r>
-        <w:t xml:space="preserve">REPRINT REQUESTS: </w:t>
-      </w:r>
-      <w:proofErr w:type="spellStart"/>
-      <w:r>
-        <w:t>Irit</w:t>
-      </w:r>
-      <w:proofErr w:type="spellEnd"/>
-      <w:r>
-        <w:t xml:space="preserve"> Hochberg, MD. </w:t>
-      </w:r>
-      <w:proofErr w:type="spellStart"/>
-      <w:proofErr w:type="gramStart"/>
-      <w:r>
-        <w:t>Rambam</w:t>
-      </w:r>
-      <w:proofErr w:type="spellEnd"/>
-      <w:r>
-        <w:t xml:space="preserve"> Health Care Campus, 6 </w:t>
-      </w:r>
-      <w:proofErr w:type="spellStart"/>
-      <w:r>
-        <w:t>Ha'Aliya</w:t>
-      </w:r>
-      <w:proofErr w:type="spellEnd"/>
-      <w:r>
-        <w:t xml:space="preserve"> Street, POB 9602, Haifa 31096 Israel.</w:t>
-      </w:r>
-      <w:proofErr w:type="gramEnd"/>
-      <w:r>
-        <w:t xml:space="preserve">  Phone: +972-4-8542828, Fax: +972-4-8542746, Email: i_hochberg@rambam.health.gov.il</w:t>
+        <w:t>REPRINT REQUESTS: Irit Hochberg, MD. Rambam Health Care Campus, 6 Ha'Aliya Street, POB 9602, Haifa 31096 Israel.  Phone: +972-4-8542828, Fax: +972-4-8542746, Email: i_hochberg@rambam.health.gov.il</w:t>
       </w:r>
     </w:p>
     <w:p>
@@ -378,7 +283,6 @@
         <w:spacing w:line="480" w:lineRule="auto"/>
       </w:pPr>
       <w:r>
-        <w:lastRenderedPageBreak/>
         <w:br w:type="page"/>
       </w:r>
     </w:p>
@@ -420,15 +324,7 @@
         <w:t>’s</w:t>
       </w:r>
       <w:r>
-        <w:t xml:space="preserve"> disease (n=5) compared to patients with non-functioning pituitary adenomas (n=11). We found higher expression of transcripts involved in several metabolic pathways, including </w:t>
-      </w:r>
-      <w:proofErr w:type="spellStart"/>
-      <w:r>
-        <w:t>lipogenesis</w:t>
-      </w:r>
-      <w:proofErr w:type="spellEnd"/>
-      <w:r>
-        <w:t>, proteolysis and glucose oxidation as well as decreased expression of transcripts involved in inflammation</w:t>
+        <w:t xml:space="preserve"> disease (n=5) compared to patients with non-functioning pituitary adenomas (n=11). We found higher expression of transcripts involved in several metabolic pathways, including lipogenesis, proteolysis and glucose oxidation as well as decreased expression of transcripts involved in inflammation</w:t>
       </w:r>
       <w:r>
         <w:t xml:space="preserve"> and protein synthesis</w:t>
@@ -470,15 +366,7 @@
         <w:t xml:space="preserve"> drastic decreases in lean body mass as well as increased fat mass</w:t>
       </w:r>
       <w:r>
-        <w:t xml:space="preserve">, further supporting the human </w:t>
-      </w:r>
-      <w:proofErr w:type="spellStart"/>
-      <w:r>
-        <w:t>transcriptomic</w:t>
-      </w:r>
-      <w:proofErr w:type="spellEnd"/>
-      <w:r>
-        <w:t xml:space="preserve"> data.</w:t>
+        <w:t>, further supporting the human transcriptomic data.</w:t>
       </w:r>
       <w:r>
         <w:t xml:space="preserve"> </w:t>
@@ -737,11 +625,9 @@
       <w:r>
         <w:t xml:space="preserve">and induction of lipolysis and </w:t>
       </w:r>
-      <w:proofErr w:type="spellStart"/>
       <w:r>
         <w:t>lipogenesis</w:t>
       </w:r>
-      <w:proofErr w:type="spellEnd"/>
       <w:r>
         <w:rPr>
           <w:rFonts w:cs="Arial"/>
@@ -1062,15 +948,7 @@
         <w:t xml:space="preserve">  </w:t>
       </w:r>
       <w:r>
-        <w:t xml:space="preserve">Exclusion criteria were age &lt;18, current hormone treatment including glucocorticoids, malignancy, inflammatory disease, diabetes type 1 and established pituitary hormone deficiencies. For each patient, a data sheet was completed including, age, sex, anthropometric measurements, diagnosis of hypertension, diabetes, results of blood tests and medications. Fasting blood samples were assayed for glucose (Siemens </w:t>
-      </w:r>
-      <w:proofErr w:type="spellStart"/>
-      <w:r>
-        <w:t>Advia</w:t>
-      </w:r>
-      <w:proofErr w:type="spellEnd"/>
-      <w:r>
-        <w:t xml:space="preserve"> 1800) and insulin (Life Technologies) as instructed by the manufacturers.</w:t>
+        <w:t>Exclusion criteria were age &lt;18, current hormone treatment including glucocorticoids, malignancy, inflammatory disease, diabetes type 1 and established pituitary hormone deficiencies. For each patient, a data sheet was completed including, age, sex, anthropometric measurements, diagnosis of hypertension, diabetes, results of blood tests and medications. Fasting blood samples were assayed for glucose (Siemens Advia 1800) and insulin (Life Technologies) as instructed by the manufacturers.</w:t>
       </w:r>
     </w:p>
     <w:p>
@@ -1223,23 +1101,7 @@
         <w:t xml:space="preserve"> Health Science Center I</w:t>
       </w:r>
       <w:r>
-        <w:t xml:space="preserve">nstitutional Animal Care and Use Committee.  Animals were weighed </w:t>
-      </w:r>
-      <w:proofErr w:type="gramStart"/>
-      <w:r>
-        <w:t>weekly,</w:t>
-      </w:r>
-      <w:proofErr w:type="gramEnd"/>
-      <w:r>
-        <w:t xml:space="preserve"> with body composition determined using an </w:t>
-      </w:r>
-      <w:proofErr w:type="spellStart"/>
-      <w:r>
-        <w:t>echoMRI</w:t>
-      </w:r>
-      <w:proofErr w:type="spellEnd"/>
-      <w:r>
-        <w:t xml:space="preserve"> 2100.  Food was weighed weekly, with food intake determined as the decrease in food weight per mouse per week per cage.</w:t>
+        <w:t>nstitutional Animal Care and Use Committee.  Animals were weighed weekly, with body composition determined using an echoMRI 2100.  Food was weighed weekly, with food intake determined as the decrease in food weight per mouse per week per cage.</w:t>
       </w:r>
       <w:r>
         <w:t xml:space="preserve"> All mice were </w:t>
@@ -1272,37 +1134,91 @@
         <w:t>.</w:t>
       </w:r>
       <w:r>
-        <w:t xml:space="preserve">  After 12 weeks of treatment, mice were sacrificed by cervical dislocation after </w:t>
-      </w:r>
-      <w:proofErr w:type="spellStart"/>
-      <w:r>
-        <w:t>isoflurane</w:t>
-      </w:r>
-      <w:proofErr w:type="spellEnd"/>
+        <w:t xml:space="preserve">  After 12 weeks of treatment, mice were sacrificed by cervical dislocation after isoflurane anaesthesia.  Tissues were dissected and stored at -80</w:t>
+      </w:r>
+      <w:r>
+        <w:t>°C</w:t>
+      </w:r>
+      <w:r>
+        <w:t xml:space="preserve">  for further analyses.</w:t>
+      </w:r>
+    </w:p>
+    <w:p>
+      <w:pPr>
+        <w:pStyle w:val="Heading2"/>
+        <w:spacing w:line="480" w:lineRule="auto"/>
+      </w:pPr>
+      <w:r>
+        <w:t>Insulin Tolerance Test</w:t>
+      </w:r>
+    </w:p>
+    <w:p>
+      <w:pPr>
+        <w:spacing w:line="480" w:lineRule="auto"/>
+      </w:pPr>
+      <w:r>
+        <w:t xml:space="preserve">Insulin tolerance was </w:t>
+      </w:r>
+      <w:r>
+        <w:t xml:space="preserve">assessed </w:t>
+      </w:r>
+      <w:r>
+        <w:t>a</w:t>
+      </w:r>
+      <w:r>
+        <w:t>fter</w:t>
+      </w:r>
+      <w:r>
+        <w:t xml:space="preserve"> 11 weeks of </w:t>
+      </w:r>
+      <w:r>
+        <w:t xml:space="preserve">dexamethasone </w:t>
+      </w:r>
+      <w:r>
+        <w:t xml:space="preserve">treatment (21 weeks of age). Following a six-hour fast, mice were given </w:t>
+      </w:r>
+      <w:r>
+        <w:t>intraperitoneal</w:t>
+      </w:r>
+      <w:r>
+        <w:t xml:space="preserve"> injections </w:t>
+      </w:r>
+      <w:r>
+        <w:lastRenderedPageBreak/>
+        <w:t>of insulin (Humulin</w:t>
+      </w:r>
+      <w:r>
+        <w:t xml:space="preserve"> R, Lily</w:t>
+      </w:r>
+      <w:r>
+        <w:t xml:space="preserve">) at a concentration of 1 </w:t>
+      </w:r>
+      <w:r>
+        <w:t>mU/g.</w:t>
+      </w:r>
       <w:r>
         <w:t xml:space="preserve"> </w:t>
       </w:r>
-      <w:proofErr w:type="spellStart"/>
-      <w:r>
-        <w:t>anaesthesia</w:t>
-      </w:r>
-      <w:proofErr w:type="spellEnd"/>
-      <w:r>
-        <w:t>.  Tissues were dissected and stored at -80</w:t>
-      </w:r>
-      <w:r>
-        <w:t>°</w:t>
-      </w:r>
-      <w:proofErr w:type="gramStart"/>
-      <w:r>
-        <w:t>C</w:t>
-      </w:r>
-      <w:r>
-        <w:t xml:space="preserve">  for</w:t>
-      </w:r>
-      <w:proofErr w:type="gramEnd"/>
-      <w:r>
-        <w:t xml:space="preserve"> further analyses.</w:t>
+      <w:r>
+        <w:t xml:space="preserve">Blood glucose was </w:t>
+      </w:r>
+      <w:r>
+        <w:t>determined</w:t>
+      </w:r>
+      <w:r>
+        <w:t xml:space="preserve"> </w:t>
+      </w:r>
+      <w:r>
+        <w:t xml:space="preserve">at 15 minute intervals post-injection using </w:t>
+      </w:r>
+      <w:r>
+        <w:t xml:space="preserve">a </w:t>
+      </w:r>
+      <w:r>
+        <w:t>One Touch Ultra Glucometer (Lifescan</w:t>
+      </w:r>
+      <w:r>
+        <w:t>).</w:t>
       </w:r>
     </w:p>
     <w:p>
@@ -1311,316 +1227,173 @@
         <w:spacing w:line="480" w:lineRule="auto"/>
       </w:pPr>
       <w:r>
-        <w:t>Insulin Tolerance Test</w:t>
-      </w:r>
-    </w:p>
-    <w:p>
-      <w:pPr>
-        <w:spacing w:line="480" w:lineRule="auto"/>
-      </w:pPr>
-      <w:r>
-        <w:t xml:space="preserve">Insulin tolerance was </w:t>
-      </w:r>
-      <w:r>
-        <w:t xml:space="preserve">assessed </w:t>
-      </w:r>
-      <w:r>
-        <w:t>a</w:t>
-      </w:r>
-      <w:r>
-        <w:t>fter</w:t>
-      </w:r>
-      <w:r>
-        <w:t xml:space="preserve"> 11 weeks of </w:t>
-      </w:r>
-      <w:r>
-        <w:t xml:space="preserve">dexamethasone </w:t>
-      </w:r>
-      <w:r>
-        <w:t xml:space="preserve">treatment (21 weeks of age). Following a six-hour fast, mice were given </w:t>
-      </w:r>
-      <w:r>
-        <w:t>intraperitoneal</w:t>
-      </w:r>
-      <w:r>
-        <w:t xml:space="preserve"> injections </w:t>
-      </w:r>
-      <w:r>
-        <w:lastRenderedPageBreak/>
-        <w:t>of insulin (</w:t>
-      </w:r>
-      <w:proofErr w:type="spellStart"/>
-      <w:r>
-        <w:t>Humulin</w:t>
-      </w:r>
-      <w:proofErr w:type="spellEnd"/>
-      <w:r>
-        <w:t xml:space="preserve"> R, Lily</w:t>
-      </w:r>
-      <w:r>
-        <w:t xml:space="preserve">) at a concentration of 1 </w:t>
-      </w:r>
-      <w:proofErr w:type="spellStart"/>
-      <w:r>
-        <w:t>mU</w:t>
-      </w:r>
-      <w:proofErr w:type="spellEnd"/>
-      <w:r>
-        <w:t>/g.</w:t>
+        <w:t>Grip Test</w:t>
+      </w:r>
+    </w:p>
+    <w:p>
+      <w:pPr>
+        <w:spacing w:line="480" w:lineRule="auto"/>
+      </w:pPr>
+      <w:r>
+        <w:t xml:space="preserve">Grip strength was </w:t>
+      </w:r>
+      <w:r>
+        <w:t>measured at baseline, 4, 8 and 12 weeks following treatment</w:t>
+      </w:r>
+      <w:r>
+        <w:t xml:space="preserve"> using a Chatillon digital force g</w:t>
+      </w:r>
+      <w:r>
+        <w:t xml:space="preserve">auge </w:t>
+      </w:r>
+      <w:r>
+        <w:t xml:space="preserve"> (A</w:t>
+      </w:r>
+      <w:r>
+        <w:t>METEK). Mice were placed on the</w:t>
+      </w:r>
+      <w:r>
+        <w:t xml:space="preserve"> grid </w:t>
+      </w:r>
+      <w:r>
+        <w:t>having all four</w:t>
+      </w:r>
+      <w:r>
+        <w:t xml:space="preserve"> paws in conta</w:t>
+      </w:r>
+      <w:r>
+        <w:t xml:space="preserve">ct with the apparatus and </w:t>
+      </w:r>
+      <w:r>
+        <w:t>slowly pulled backwards by the tail</w:t>
+      </w:r>
+      <w:r>
+        <w:t>.</w:t>
       </w:r>
       <w:r>
         <w:t xml:space="preserve"> </w:t>
       </w:r>
       <w:r>
-        <w:t xml:space="preserve">Blood glucose was </w:t>
-      </w:r>
-      <w:r>
-        <w:t>determined</w:t>
-      </w:r>
-      <w:r>
+        <w:t>M</w:t>
+      </w:r>
+      <w:r>
+        <w:t>ice were given five</w:t>
+      </w:r>
+      <w:r>
+        <w:t xml:space="preserve"> trials with</w:t>
+      </w:r>
+      <w:r>
+        <w:t xml:space="preserve"> about 10 seconds rest in between trials. </w:t>
+      </w:r>
+      <w:r>
+        <w:t>Grip s</w:t>
+      </w:r>
+      <w:r>
+        <w:t xml:space="preserve">trength was measured by </w:t>
+      </w:r>
+      <w:r>
+        <w:t xml:space="preserve">the average </w:t>
+      </w:r>
+      <w:r>
+        <w:t>peak torque (N)</w:t>
+      </w:r>
+      <w:r>
+        <w:t xml:space="preserve"> over the five trials</w:t>
+      </w:r>
+      <w:r>
+        <w:t xml:space="preserve">. </w:t>
+      </w:r>
+    </w:p>
+    <w:p>
+      <w:pPr>
+        <w:pStyle w:val="Heading2"/>
+        <w:spacing w:line="480" w:lineRule="auto"/>
+      </w:pPr>
+      <w:r>
+        <w:t>Quantitative Real-Time PCR</w:t>
+      </w:r>
+    </w:p>
+    <w:p>
+      <w:pPr>
+        <w:spacing w:line="480" w:lineRule="auto"/>
+      </w:pPr>
+      <w:r>
+        <w:t xml:space="preserve">RNA was extracted with the PureLink RNA mini kit (Life Technologies). </w:t>
+      </w:r>
+      <w:r>
+        <w:t xml:space="preserve">Synthesis of cDNA from 1 ug of RNA was performed using </w:t>
+      </w:r>
+      <w:r>
+        <w:t>the High Capacity Reverse Transcription K</w:t>
+      </w:r>
+      <w:r>
+        <w:t>it (Life Technologies). cDNA and primers were</w:t>
+      </w:r>
+      <w:r>
+        <w:t xml:space="preserve"> added to </w:t>
+      </w:r>
+      <w:r>
+        <w:t>Power</w:t>
+      </w:r>
+      <w:r>
+        <w:t xml:space="preserve"> SYBR Green PCR Master Mix (Life Technologies) </w:t>
+      </w:r>
+      <w:r>
+        <w:t xml:space="preserve">in accordance with the manufacturer’s guidelines </w:t>
+      </w:r>
+      <w:r>
+        <w:t xml:space="preserve">and </w:t>
+      </w:r>
+      <w:r>
+        <w:rPr>
+          <w:rFonts w:cs="Helvetica"/>
+        </w:rPr>
+        <w:t xml:space="preserve">subjected to quantitative real-time PCR as </w:t>
+      </w:r>
+      <w:r>
+        <w:rPr>
+          <w:rFonts w:cs="Helvetica"/>
+        </w:rPr>
+        <w:t xml:space="preserve">previously </w:t>
+      </w:r>
+      <w:r>
+        <w:rPr>
+          <w:rFonts w:cs="Helvetica"/>
+        </w:rPr>
+        <w:t xml:space="preserve">described (Lu et al., 2014). </w:t>
+      </w:r>
+      <w:r>
+        <w:t>The p</w:t>
+      </w:r>
+      <w:r>
+        <w:t>rimer</w:t>
+      </w:r>
+      <w:r>
+        <w:t xml:space="preserve"> sequences used</w:t>
+      </w:r>
+      <w:r>
+        <w:t xml:space="preserve"> are listed in Table 1.  mRNA expression levels of all genes were normalized to </w:t>
+      </w:r>
+      <w:r>
+        <w:rPr>
+          <w:i/>
+        </w:rPr>
+        <w:t>Actb</w:t>
+      </w:r>
+      <w:r>
+        <w:rPr>
+          <w:i/>
+        </w:rPr>
         <w:t xml:space="preserve"> </w:t>
       </w:r>
       <w:r>
-        <w:t xml:space="preserve">at 15 minute intervals post-injection using </w:t>
-      </w:r>
-      <w:r>
-        <w:t xml:space="preserve">a </w:t>
-      </w:r>
-      <w:r>
-        <w:t>One Touch Ultra Glucometer (</w:t>
-      </w:r>
-      <w:proofErr w:type="spellStart"/>
-      <w:r>
-        <w:t>Lifescan</w:t>
-      </w:r>
-      <w:proofErr w:type="spellEnd"/>
-      <w:r>
-        <w:t>).</w:t>
-      </w:r>
-    </w:p>
-    <w:p>
-      <w:pPr>
-        <w:pStyle w:val="Heading2"/>
-        <w:spacing w:line="480" w:lineRule="auto"/>
-      </w:pPr>
-      <w:r>
-        <w:t>Grip Test</w:t>
-      </w:r>
-    </w:p>
-    <w:p>
-      <w:pPr>
-        <w:spacing w:line="480" w:lineRule="auto"/>
-      </w:pPr>
-      <w:r>
-        <w:t xml:space="preserve">Grip strength was </w:t>
-      </w:r>
-      <w:r>
-        <w:t>measured at baseline, 4, 8 and 12 weeks following treatment</w:t>
-      </w:r>
-      <w:r>
-        <w:t xml:space="preserve"> using a </w:t>
-      </w:r>
-      <w:proofErr w:type="spellStart"/>
-      <w:r>
-        <w:t>Chatillon</w:t>
-      </w:r>
-      <w:proofErr w:type="spellEnd"/>
-      <w:r>
-        <w:t xml:space="preserve"> digital force g</w:t>
-      </w:r>
-      <w:r>
-        <w:t xml:space="preserve">auge </w:t>
-      </w:r>
-      <w:r>
-        <w:t xml:space="preserve"> (A</w:t>
-      </w:r>
-      <w:r>
-        <w:t>METEK). Mice were placed on the</w:t>
-      </w:r>
-      <w:r>
-        <w:t xml:space="preserve"> grid </w:t>
-      </w:r>
-      <w:r>
-        <w:t>having all four</w:t>
-      </w:r>
-      <w:r>
-        <w:t xml:space="preserve"> paws in conta</w:t>
-      </w:r>
-      <w:r>
-        <w:t xml:space="preserve">ct with the apparatus and </w:t>
-      </w:r>
-      <w:r>
-        <w:t>slowly pulled backwards by the tail</w:t>
-      </w:r>
-      <w:r>
-        <w:t>.</w:t>
-      </w:r>
-      <w:r>
-        <w:t xml:space="preserve"> </w:t>
-      </w:r>
-      <w:r>
-        <w:t>M</w:t>
-      </w:r>
-      <w:r>
-        <w:t>ice were given five</w:t>
-      </w:r>
-      <w:r>
-        <w:t xml:space="preserve"> trials with</w:t>
-      </w:r>
-      <w:r>
-        <w:t xml:space="preserve"> about 10 seconds rest in between trials. </w:t>
-      </w:r>
-      <w:r>
-        <w:t>Grip s</w:t>
-      </w:r>
-      <w:r>
-        <w:t xml:space="preserve">trength was measured by </w:t>
-      </w:r>
-      <w:r>
-        <w:t xml:space="preserve">the average </w:t>
-      </w:r>
-      <w:r>
-        <w:t>peak torque (N)</w:t>
-      </w:r>
-      <w:r>
-        <w:t xml:space="preserve"> over the five trials</w:t>
-      </w:r>
-      <w:r>
-        <w:t xml:space="preserve">. </w:t>
-      </w:r>
-    </w:p>
-    <w:p>
-      <w:pPr>
-        <w:pStyle w:val="Heading2"/>
-        <w:spacing w:line="480" w:lineRule="auto"/>
-      </w:pPr>
-      <w:r>
-        <w:t>Quantitative Real-Time PCR</w:t>
-      </w:r>
-    </w:p>
-    <w:p>
-      <w:pPr>
-        <w:spacing w:line="480" w:lineRule="auto"/>
-      </w:pPr>
-      <w:r>
-        <w:t xml:space="preserve">RNA was extracted with the </w:t>
-      </w:r>
-      <w:proofErr w:type="spellStart"/>
-      <w:r>
-        <w:t>PureLink</w:t>
-      </w:r>
-      <w:proofErr w:type="spellEnd"/>
-      <w:r>
-        <w:t xml:space="preserve"> RNA mini kit (Life Technologies). </w:t>
-      </w:r>
-      <w:r>
-        <w:t xml:space="preserve">Synthesis of cDNA from 1 </w:t>
-      </w:r>
-      <w:proofErr w:type="spellStart"/>
-      <w:r>
-        <w:t>ug</w:t>
-      </w:r>
-      <w:proofErr w:type="spellEnd"/>
-      <w:r>
-        <w:t xml:space="preserve"> of RNA was performed using </w:t>
-      </w:r>
-      <w:r>
-        <w:t>the High Capacity Reverse Transcription K</w:t>
-      </w:r>
-      <w:r>
-        <w:t xml:space="preserve">it (Life Technologies). </w:t>
-      </w:r>
-      <w:proofErr w:type="gramStart"/>
-      <w:r>
-        <w:t>cDNA</w:t>
-      </w:r>
-      <w:proofErr w:type="gramEnd"/>
-      <w:r>
-        <w:t xml:space="preserve"> and primers were</w:t>
-      </w:r>
-      <w:r>
-        <w:t xml:space="preserve"> added to </w:t>
-      </w:r>
-      <w:r>
-        <w:t>Power</w:t>
-      </w:r>
-      <w:r>
-        <w:t xml:space="preserve"> SYBR Green PCR Master Mix (Life Technologies) </w:t>
-      </w:r>
-      <w:r>
-        <w:t xml:space="preserve">in accordance with the manufacturer’s guidelines </w:t>
-      </w:r>
-      <w:r>
-        <w:t xml:space="preserve">and </w:t>
-      </w:r>
-      <w:r>
-        <w:rPr>
-          <w:rFonts w:cs="Helvetica"/>
-        </w:rPr>
-        <w:t xml:space="preserve">subjected to quantitative real-time PCR as </w:t>
-      </w:r>
-      <w:r>
-        <w:rPr>
-          <w:rFonts w:cs="Helvetica"/>
-        </w:rPr>
-        <w:t xml:space="preserve">previously </w:t>
-      </w:r>
-      <w:r>
-        <w:rPr>
-          <w:rFonts w:cs="Helvetica"/>
-        </w:rPr>
-        <w:t xml:space="preserve">described (Lu et al., 2014). </w:t>
-      </w:r>
-      <w:r>
-        <w:t>The p</w:t>
-      </w:r>
-      <w:r>
-        <w:t>rimer</w:t>
-      </w:r>
-      <w:r>
-        <w:t xml:space="preserve"> sequences used</w:t>
-      </w:r>
-      <w:r>
-        <w:t xml:space="preserve"> are listed in Table 1.  </w:t>
-      </w:r>
-      <w:proofErr w:type="gramStart"/>
-      <w:r>
-        <w:t>mRNA</w:t>
-      </w:r>
-      <w:proofErr w:type="gramEnd"/>
-      <w:r>
-        <w:t xml:space="preserve"> expression levels of all genes were normalized to </w:t>
-      </w:r>
-      <w:proofErr w:type="spellStart"/>
-      <w:r>
-        <w:rPr>
-          <w:i/>
-        </w:rPr>
-        <w:t>Actb</w:t>
-      </w:r>
-      <w:proofErr w:type="spellEnd"/>
-      <w:r>
-        <w:rPr>
-          <w:i/>
-        </w:rPr>
-        <w:t xml:space="preserve"> </w:t>
-      </w:r>
-      <w:r>
         <w:t xml:space="preserve">for adipose tissue and </w:t>
       </w:r>
-      <w:proofErr w:type="spellStart"/>
-      <w:r>
-        <w:rPr>
-          <w:i/>
-        </w:rPr>
-        <w:t>Gapdh</w:t>
-      </w:r>
-      <w:proofErr w:type="spellEnd"/>
-      <w:r>
-        <w:rPr>
-          <w:i/>
-        </w:rPr>
-        <w:t xml:space="preserve"> </w:t>
+      <w:r>
+        <w:rPr>
+          <w:i/>
+        </w:rPr>
+        <w:t xml:space="preserve">Gapdh </w:t>
       </w:r>
       <w:r>
         <w:t xml:space="preserve">for muscle tissue </w:t>
@@ -1756,29 +1529,13 @@
         <w:t>.  Briefly</w:t>
       </w:r>
       <w:r>
-        <w:t xml:space="preserve">, frozen tissue samples were pulverized under liquid nitrogen, then 20 mg portions were extracted using 1.6 mL of a 2:1:0.8 mixture of </w:t>
-      </w:r>
-      <w:proofErr w:type="spellStart"/>
-      <w:r>
-        <w:t>chloroform:methanol:water</w:t>
-      </w:r>
-      <w:proofErr w:type="spellEnd"/>
-      <w:r>
-        <w:t xml:space="preserve"> containing internal standards (50 ng each of C17 and C25 ceramide and C12 glucosylceramide per sample)</w:t>
+        <w:t>, frozen tissue samples were pulverized under liquid nitrogen, then 20 mg portions were extracted using 1.6 mL of a 2:1:0.8 mixture of chloroform:methanol:water containing internal standards (50 ng each of C17 and C25 ceramide and C12 glucosylceramide per sample)</w:t>
       </w:r>
       <w:r>
         <w:t>.</w:t>
       </w:r>
       <w:r>
-        <w:t xml:space="preserve"> The organic layer of the extract was dried under nitrogen gas and reconstituted in 100 </w:t>
-      </w:r>
-      <w:proofErr w:type="spellStart"/>
-      <w:r>
-        <w:t>uL</w:t>
-      </w:r>
-      <w:proofErr w:type="spellEnd"/>
-      <w:r>
-        <w:t xml:space="preserve"> of 60:40 acetonitrile: isopropanol</w:t>
+        <w:t xml:space="preserve"> The organic layer of the extract was dried under nitrogen gas and reconstituted in 100 uL of 60:40 acetonitrile: isopropanol</w:t>
       </w:r>
       <w:r>
         <w:t xml:space="preserve"> </w:t>
@@ -1802,52 +1559,7 @@
         <w:fldChar w:fldCharType="end"/>
       </w:r>
       <w:r>
-        <w:t xml:space="preserve">. The re-constituted extract was analyzed by electrospray ionization LC-MS/MS on an Agilent (Santa Clara, CA) 6410 triple quadrupole instrument operating in positive ion multiple </w:t>
-      </w:r>
-      <w:proofErr w:type="gramStart"/>
-      <w:r>
-        <w:t>reaction monitoring</w:t>
-      </w:r>
-      <w:proofErr w:type="gramEnd"/>
-      <w:r>
-        <w:t xml:space="preserve"> mode. The LC column used was a Waters (Milford, MA) </w:t>
-      </w:r>
-      <w:proofErr w:type="spellStart"/>
-      <w:r>
-        <w:t>Xbridge</w:t>
-      </w:r>
-      <w:proofErr w:type="spellEnd"/>
-      <w:r>
-        <w:t xml:space="preserve"> C18 2.5 µ, 50 mm x 2.1 mm </w:t>
-      </w:r>
-      <w:proofErr w:type="spellStart"/>
-      <w:r>
-        <w:t>i.d.</w:t>
-      </w:r>
-      <w:proofErr w:type="spellEnd"/>
-      <w:r>
-        <w:t xml:space="preserve">  Mobile phase A was 5mM ammonium acetate, adjusted to pH 9.9 with ammonium hydroxide; mobile phase B was 60:40 </w:t>
-      </w:r>
-      <w:proofErr w:type="spellStart"/>
-      <w:r>
-        <w:t>acetonitrile</w:t>
-      </w:r>
-      <w:proofErr w:type="gramStart"/>
-      <w:r>
-        <w:t>:isopropanol</w:t>
-      </w:r>
-      <w:proofErr w:type="spellEnd"/>
-      <w:proofErr w:type="gramEnd"/>
-      <w:r>
-        <w:t xml:space="preserve">. The gradient consisted of a linear ramp from 50 to 100%B over 5 minutes, a 20 minute hold at 100%B, and re-equilibration at 50%B for 10 minutes.  Injection volume was 25 µL.  Ceramides and glucosylceramides were identified by retention time and by MS/MS fragmentation parameters, and were quantitated by peak area relative to the closest-matching internal standard using Agilent </w:t>
-      </w:r>
-      <w:proofErr w:type="spellStart"/>
-      <w:r>
-        <w:t>MassHunter</w:t>
-      </w:r>
-      <w:proofErr w:type="spellEnd"/>
-      <w:r>
-        <w:t xml:space="preserve"> Quantitative Analysis software.</w:t>
+        <w:t>. The re-constituted extract was analyzed by electrospray ionization LC-MS/MS on an Agilent (Santa Clara, CA) 6410 triple quadrupole instrument operating in positive ion multiple reaction monitoring mode. The LC column used was a Waters (Milford, MA) Xbridge C18 2.5 µ, 50 mm x 2.1 mm i.d.  Mobile phase A was 5mM ammonium acetate, adjusted to pH 9.9 with ammonium hydroxide; mobile phase B was 60:40 acetonitrile:isopropanol. The gradient consisted of a linear ramp from 50 to 100%B over 5 minutes, a 20 minute hold at 100%B, and re-equilibration at 50%B for 10 minutes.  Injection volume was 25 µL.  Ceramides and glucosylceramides were identified by retention time and by MS/MS fragmentation parameters, and were quantitated by peak area relative to the closest-matching internal standard using Agilent MassHunter Quantitative Analysis software.</w:t>
       </w:r>
     </w:p>
     <w:p>
@@ -1865,122 +1577,10 @@
         <w:spacing w:line="480" w:lineRule="auto"/>
       </w:pPr>
       <w:r>
-        <w:t xml:space="preserve">Total RNA was extracted from adipose tissue using the </w:t>
-      </w:r>
-      <w:proofErr w:type="spellStart"/>
-      <w:r>
-        <w:t>RNEasy</w:t>
-      </w:r>
-      <w:proofErr w:type="spellEnd"/>
-      <w:r>
-        <w:t xml:space="preserve"> kit (</w:t>
-      </w:r>
-      <w:proofErr w:type="spellStart"/>
-      <w:r>
-        <w:t>Qiagen</w:t>
-      </w:r>
-      <w:proofErr w:type="spellEnd"/>
-      <w:r>
-        <w:t xml:space="preserve">) and its quality was verified using the Agilent 2100 </w:t>
-      </w:r>
-      <w:proofErr w:type="spellStart"/>
-      <w:r>
-        <w:t>Bioanalyzer</w:t>
-      </w:r>
-      <w:proofErr w:type="spellEnd"/>
-      <w:r>
-        <w:t xml:space="preserve"> (Agilent Technologies).  At the University of Michigan DNA Sequencing Core, cDNA libraries from </w:t>
-      </w:r>
-      <w:proofErr w:type="spellStart"/>
-      <w:r>
-        <w:t>polyA</w:t>
-      </w:r>
-      <w:proofErr w:type="spellEnd"/>
-      <w:r>
-        <w:t xml:space="preserve"> mRNA were prepared using </w:t>
-      </w:r>
-      <w:proofErr w:type="spellStart"/>
-      <w:r>
-        <w:t>TruSeq</w:t>
-      </w:r>
-      <w:proofErr w:type="spellEnd"/>
-      <w:r>
-        <w:t xml:space="preserve"> cDNA synthesis kit and sequenced using a </w:t>
-      </w:r>
-      <w:proofErr w:type="spellStart"/>
-      <w:r>
-        <w:t>HiSeq</w:t>
-      </w:r>
-      <w:proofErr w:type="spellEnd"/>
-      <w:r>
-        <w:t xml:space="preserve"> 2000 (</w:t>
-      </w:r>
-      <w:proofErr w:type="spellStart"/>
-      <w:r>
-        <w:t>Illumina</w:t>
-      </w:r>
-      <w:proofErr w:type="spellEnd"/>
-      <w:r>
-        <w:t xml:space="preserve">). Samples were run on 2 lanes of a </w:t>
-      </w:r>
-      <w:proofErr w:type="spellStart"/>
-      <w:r>
-        <w:t>HiSeq</w:t>
-      </w:r>
-      <w:proofErr w:type="spellEnd"/>
-      <w:r>
-        <w:t xml:space="preserve"> 2000 (</w:t>
-      </w:r>
-      <w:proofErr w:type="spellStart"/>
-      <w:r>
-        <w:t>Illumina</w:t>
-      </w:r>
-      <w:proofErr w:type="spellEnd"/>
-      <w:r>
-        <w:t xml:space="preserve">) </w:t>
-      </w:r>
-      <w:proofErr w:type="gramStart"/>
-      <w:r>
-        <w:t>generating  8</w:t>
-      </w:r>
-      <w:proofErr w:type="gramEnd"/>
-      <w:r>
-        <w:t xml:space="preserve"> 612 682 to 16 469 501 single-ended 50 </w:t>
-      </w:r>
-      <w:proofErr w:type="spellStart"/>
-      <w:r>
-        <w:t>bp</w:t>
-      </w:r>
-      <w:proofErr w:type="spellEnd"/>
-      <w:r>
-        <w:t xml:space="preserve"> reads per sample.  These were aligned to the human genome (</w:t>
-      </w:r>
-      <w:proofErr w:type="spellStart"/>
-      <w:r>
-        <w:t>Enembl</w:t>
-      </w:r>
-      <w:proofErr w:type="spellEnd"/>
-      <w:r>
-        <w:t xml:space="preserve"> GRCh37.74, </w:t>
-      </w:r>
-      <w:proofErr w:type="spellStart"/>
-      <w:r>
-        <w:t>Genbank</w:t>
-      </w:r>
-      <w:proofErr w:type="spellEnd"/>
-      <w:r>
-        <w:t xml:space="preserve"> Assembly ID GCA_000001405.14) </w:t>
-      </w:r>
-      <w:r>
-        <w:t xml:space="preserve">using </w:t>
-      </w:r>
-      <w:proofErr w:type="spellStart"/>
-      <w:r>
-        <w:t>TopHat</w:t>
-      </w:r>
-      <w:proofErr w:type="spellEnd"/>
-      <w:r>
-        <w:t xml:space="preserve"> version 2.0.10 </w:t>
+        <w:t xml:space="preserve">Total RNA was extracted from adipose tissue using the RNEasy kit (Qiagen) and its quality was verified using the Agilent 2100 Bioanalyzer (Agilent Technologies).  At the University of Michigan DNA Sequencing Core, cDNA libraries from polyA mRNA were prepared using TruSeq cDNA synthesis kit and sequenced using a HiSeq 2000 (Illumina). Samples were run on 2 lanes of a HiSeq 2000 (Illumina) generating  8 612 682 to 16 469 501 single-ended 50 bp reads per sample.  These were aligned to the human genome (Enembl GRCh37.74, Genbank Assembly ID GCA_000001405.14) </w:t>
+      </w:r>
+      <w:r>
+        <w:t xml:space="preserve">using TopHat version 2.0.10 </w:t>
       </w:r>
       <w:r>
         <w:fldChar w:fldCharType="begin" w:fldLock="1"/>
@@ -2035,26 +1635,10 @@
         <w:fldChar w:fldCharType="end"/>
       </w:r>
       <w:r>
-        <w:t xml:space="preserve"> and </w:t>
-      </w:r>
-      <w:proofErr w:type="spellStart"/>
-      <w:r>
-        <w:t>Samtools</w:t>
-      </w:r>
-      <w:proofErr w:type="spellEnd"/>
-      <w:r>
-        <w:t xml:space="preserve"> version 0.1.18 .  Reads were mapped</w:t>
-      </w:r>
-      <w:r>
-        <w:t xml:space="preserve"> to known genes using </w:t>
-      </w:r>
-      <w:proofErr w:type="spellStart"/>
-      <w:r>
-        <w:t>HTseq</w:t>
-      </w:r>
-      <w:proofErr w:type="spellEnd"/>
-      <w:r>
-        <w:t xml:space="preserve"> </w:t>
+        <w:t xml:space="preserve"> and Samtools version 0.1.18 .  Reads were mapped</w:t>
+      </w:r>
+      <w:r>
+        <w:t xml:space="preserve"> to known genes using HTseq </w:t>
       </w:r>
       <w:r>
         <w:fldChar w:fldCharType="begin" w:fldLock="1"/>
@@ -2131,15 +1715,7 @@
         <w:t>2</w:t>
       </w:r>
       <w:r>
-        <w:t xml:space="preserve">, with the exception of subjects 29 and 31 (both Cushing's disease patients), which had clinical data but no </w:t>
-      </w:r>
-      <w:proofErr w:type="spellStart"/>
-      <w:r>
-        <w:t>RNAseq</w:t>
-      </w:r>
-      <w:proofErr w:type="spellEnd"/>
-      <w:r>
-        <w:t xml:space="preserve"> data.</w:t>
+        <w:t>, with the exception of subjects 29 and 31 (both Cushing's disease patients), which had clinical data but no RNAseq data.</w:t>
       </w:r>
     </w:p>
     <w:p>
@@ -2186,15 +1762,7 @@
         <w:rPr>
           <w:noProof/>
         </w:rPr>
-        <w:t>(R Core Te</w:t>
-      </w:r>
-      <w:bookmarkStart w:id="0" w:name="_GoBack"/>
-      <w:bookmarkEnd w:id="0"/>
-      <w:r>
-        <w:rPr>
-          <w:noProof/>
-        </w:rPr>
-        <w:t>am 2013)</w:t>
+        <w:t>(R Core Team 2013)</w:t>
       </w:r>
       <w:r>
         <w:fldChar w:fldCharType="end"/>
@@ -2239,15 +1807,7 @@
         <w:t xml:space="preserve">if the </w:t>
       </w:r>
       <w:r>
-        <w:t xml:space="preserve">equal variance assumption was rejected by </w:t>
-      </w:r>
-      <w:proofErr w:type="spellStart"/>
-      <w:r>
-        <w:t>Levene's</w:t>
-      </w:r>
-      <w:proofErr w:type="spellEnd"/>
-      <w:r>
-        <w:t xml:space="preserve"> test (car package version </w:t>
+        <w:t xml:space="preserve">equal variance assumption was rejected by Levene's test (car package version </w:t>
       </w:r>
       <w:r>
         <w:t>2.0-19</w:t>
@@ -2255,13 +1815,8 @@
       <w:r>
         <w:t>)</w:t>
       </w:r>
-      <w:proofErr w:type="gramStart"/>
-      <w:r>
-        <w:t>,</w:t>
-      </w:r>
-      <w:proofErr w:type="gramEnd"/>
-      <w:r>
-        <w:t xml:space="preserve"> otherwise a Student’s </w:t>
+      <w:r>
+        <w:t xml:space="preserve">, otherwise a Student’s </w:t>
       </w:r>
       <w:r>
         <w:rPr>
@@ -2356,15 +1911,7 @@
         <w:t>by the metho</w:t>
       </w:r>
       <w:r>
-        <w:t xml:space="preserve">d of </w:t>
-      </w:r>
-      <w:proofErr w:type="spellStart"/>
-      <w:r>
-        <w:t>Benjamini</w:t>
-      </w:r>
-      <w:proofErr w:type="spellEnd"/>
-      <w:r>
-        <w:t xml:space="preserve"> and Hochberg </w:t>
+        <w:t xml:space="preserve">d of Benjamini and Hochberg </w:t>
       </w:r>
       <w:r>
         <w:fldChar w:fldCharType="begin" w:fldLock="1"/>
@@ -2447,15 +1994,7 @@
         <w:t xml:space="preserve"> control patients is enriched in genes from gene ontology, KEGG, transcription factor or microRNA target gene sets</w:t>
       </w:r>
       <w:r>
-        <w:t xml:space="preserve"> (</w:t>
-      </w:r>
-      <w:proofErr w:type="spellStart"/>
-      <w:r>
-        <w:t>MSigDB</w:t>
-      </w:r>
-      <w:proofErr w:type="spellEnd"/>
-      <w:r>
-        <w:t xml:space="preserve"> version 4.0)</w:t>
+        <w:t xml:space="preserve"> (MSigDB version 4.0)</w:t>
       </w:r>
       <w:r>
         <w:t xml:space="preserve">. The gene list was ranked based on </w:t>
@@ -3422,15 +2961,7 @@
         <w:t>towards</w:t>
       </w:r>
       <w:r>
-        <w:t xml:space="preserve"> higher </w:t>
-      </w:r>
-      <w:proofErr w:type="spellStart"/>
-      <w:r>
-        <w:t>resistin</w:t>
-      </w:r>
-      <w:proofErr w:type="spellEnd"/>
-      <w:r>
-        <w:t xml:space="preserve"> (</w:t>
+        <w:t xml:space="preserve"> higher resistin (</w:t>
       </w:r>
       <w:r>
         <w:rPr>
@@ -3445,15 +2976,7 @@
         <w:t xml:space="preserve"> </w:t>
       </w:r>
       <w:r>
-        <w:t xml:space="preserve">but no significant changes in  </w:t>
-      </w:r>
-      <w:proofErr w:type="spellStart"/>
-      <w:r>
-        <w:t>adiponectin</w:t>
-      </w:r>
-      <w:proofErr w:type="spellEnd"/>
-      <w:r>
-        <w:t xml:space="preserve"> mRNA levels (</w:t>
+        <w:t>but no significant changes in  adiponectin mRNA levels (</w:t>
       </w:r>
       <w:r>
         <w:rPr>
@@ -3478,7 +3001,6 @@
         <w:pStyle w:val="Heading2"/>
         <w:spacing w:line="480" w:lineRule="auto"/>
       </w:pPr>
-      <w:proofErr w:type="spellStart"/>
       <w:r>
         <w:t>Lipogene</w:t>
       </w:r>
@@ -3491,7 +3013,6 @@
       <w:r>
         <w:t>s</w:t>
       </w:r>
-      <w:proofErr w:type="spellEnd"/>
       <w:r>
         <w:t xml:space="preserve"> Genes are Upregulated in Response to Elevated Glucocorticoids</w:t>
       </w:r>
@@ -3501,39 +3022,7 @@
         <w:spacing w:line="480" w:lineRule="auto"/>
       </w:pPr>
       <w:r>
-        <w:t xml:space="preserve">Increased subcutaneous fat mass is a hallmark of Cushing’s syndrome, and could potentially be mediated through activation of </w:t>
-      </w:r>
-      <w:proofErr w:type="spellStart"/>
-      <w:r>
-        <w:t>adipogenesis</w:t>
-      </w:r>
-      <w:proofErr w:type="spellEnd"/>
-      <w:r>
-        <w:t xml:space="preserve"> or </w:t>
-      </w:r>
-      <w:proofErr w:type="spellStart"/>
-      <w:r>
-        <w:t>lipogenesis</w:t>
-      </w:r>
-      <w:proofErr w:type="spellEnd"/>
-      <w:r>
-        <w:t xml:space="preserve">.  Our </w:t>
-      </w:r>
-      <w:proofErr w:type="spellStart"/>
-      <w:r>
-        <w:t>transcriptomic</w:t>
-      </w:r>
-      <w:proofErr w:type="spellEnd"/>
-      <w:r>
-        <w:t xml:space="preserve"> data support the hypothesis that </w:t>
-      </w:r>
-      <w:proofErr w:type="spellStart"/>
-      <w:r>
-        <w:t>lipogenesis</w:t>
-      </w:r>
-      <w:proofErr w:type="spellEnd"/>
-      <w:r>
-        <w:t xml:space="preserve"> is activated in these tissues via transcriptional activation of fatty acid synthesis and triglyceride synthesis.  </w:t>
+        <w:t xml:space="preserve">Increased subcutaneous fat mass is a hallmark of Cushing’s syndrome, and could potentially be mediated through activation of adipogenesis or lipogenesis.  Our transcriptomic data support the hypothesis that lipogenesis is activated in these tissues via transcriptional activation of fatty acid synthesis and triglyceride synthesis.  </w:t>
       </w:r>
       <w:r>
         <w:t>All the major</w:t>
@@ -3755,375 +3244,327 @@
         <w:rPr>
           <w:i/>
         </w:rPr>
-        <w:t>/</w:t>
-      </w:r>
-      <w:proofErr w:type="gramStart"/>
-      <w:r>
-        <w:rPr>
-          <w:i/>
-        </w:rPr>
-        <w:t>3 ,GPD1</w:t>
-      </w:r>
-      <w:proofErr w:type="gramEnd"/>
-      <w:r>
-        <w:rPr>
-          <w:i/>
-        </w:rPr>
+        <w:t xml:space="preserve">/3 ,GPD1, </w:t>
+      </w:r>
+      <w:r>
+        <w:t xml:space="preserve">and </w:t>
+      </w:r>
+      <w:r>
+        <w:rPr>
+          <w:i/>
+        </w:rPr>
+        <w:t>LPIN1</w:t>
+      </w:r>
+      <w:r>
+        <w:t xml:space="preserve"> </w:t>
+      </w:r>
+      <w:r>
+        <w:t>,</w:t>
+      </w:r>
+      <w:r>
+        <w:t xml:space="preserve"> were </w:t>
+      </w:r>
+      <w:r>
+        <w:t xml:space="preserve">also </w:t>
+      </w:r>
+      <w:r>
+        <w:t xml:space="preserve">all upregulated in </w:t>
+      </w:r>
+      <w:r>
+        <w:t xml:space="preserve">subcutaneous </w:t>
+      </w:r>
+      <w:r>
+        <w:t>adipose tissue from Cus</w:t>
+      </w:r>
+      <w:r>
+        <w:t>hing’</w:t>
+      </w:r>
+      <w:r>
+        <w:t xml:space="preserve">s </w:t>
+      </w:r>
+      <w:r>
+        <w:t xml:space="preserve">disease </w:t>
+      </w:r>
+      <w:r>
+        <w:t>patients</w:t>
+      </w:r>
+      <w:r>
+        <w:t xml:space="preserve"> (Figure </w:t>
+      </w:r>
+      <w:r>
+        <w:t>4C</w:t>
+      </w:r>
+      <w:r>
+        <w:t>)</w:t>
+      </w:r>
+      <w:r>
+        <w:t xml:space="preserve">.  </w:t>
+      </w:r>
+    </w:p>
+    <w:p>
+      <w:pPr>
+        <w:spacing w:line="480" w:lineRule="auto"/>
+      </w:pPr>
+    </w:p>
+    <w:p>
+      <w:pPr>
+        <w:spacing w:line="480" w:lineRule="auto"/>
+      </w:pPr>
+      <w:r>
+        <w:lastRenderedPageBreak/>
+        <w:t>In spite of increased lipid deposition and elevations of lipogen</w:t>
+      </w:r>
+      <w:r>
+        <w:t xml:space="preserve">esis </w:t>
+      </w:r>
+      <w:r>
+        <w:t xml:space="preserve">genes in Cushing’s </w:t>
+      </w:r>
+      <w:r>
+        <w:t xml:space="preserve">disease </w:t>
+      </w:r>
+      <w:r>
+        <w:t>patients</w:t>
+      </w:r>
+      <w:r>
+        <w:t>'</w:t>
+      </w:r>
+      <w:r>
+        <w:t xml:space="preserve"> adipose tissue, there have been several studies linking elevated glucocorticoids to increased lipolysis.  </w:t>
+      </w:r>
+      <w:r>
+        <w:t xml:space="preserve">In our patients, this was observed in </w:t>
+      </w:r>
+      <w:r>
+        <w:rPr>
+          <w:i/>
+        </w:rPr>
+        <w:t>ex vivo</w:t>
+      </w:r>
+      <w:r>
+        <w:t xml:space="preserve"> explants of subcutaneous adipose tissue</w:t>
+      </w:r>
+      <w:r>
+        <w:t xml:space="preserve"> (Figure 1D)</w:t>
+      </w:r>
+      <w:r>
+        <w:t xml:space="preserve">.  Among genes that may liberate fatty acids from triglycerides, </w:t>
+      </w:r>
+      <w:r>
+        <w:t>Lipoprotein lipase (</w:t>
+      </w:r>
+      <w:r>
+        <w:rPr>
+          <w:i/>
+        </w:rPr>
+        <w:t>LPL</w:t>
+      </w:r>
+      <w:r>
+        <w:t>) w</w:t>
+      </w:r>
+      <w:r>
+        <w:t xml:space="preserve">as induced 1.45 fold (q=0.055) </w:t>
+      </w:r>
+      <w:r>
+        <w:t xml:space="preserve">in the Cushing’s </w:t>
+      </w:r>
+      <w:r>
+        <w:t xml:space="preserve">disease </w:t>
+      </w:r>
+      <w:r>
+        <w:t xml:space="preserve">subjects, </w:t>
+      </w:r>
+      <w:r>
+        <w:t>but neither Hormone Sensitive Lipase (</w:t>
+      </w:r>
+      <w:r>
+        <w:rPr>
+          <w:i/>
+        </w:rPr>
+        <w:t>LIPE</w:t>
+      </w:r>
+      <w:r>
+        <w:t xml:space="preserve">) </w:t>
+      </w:r>
+      <w:r>
+        <w:t>n</w:t>
+      </w:r>
+      <w:r>
+        <w:t>or Adipose Triglyceride Lipase (</w:t>
+      </w:r>
+      <w:r>
+        <w:rPr>
+          <w:i/>
+        </w:rPr>
+        <w:t>PNPLA2</w:t>
+      </w:r>
+      <w:r>
+        <w:t xml:space="preserve">) were </w:t>
+      </w:r>
+      <w:r>
+        <w:t>significantly changed</w:t>
+      </w:r>
+      <w:r>
+        <w:t xml:space="preserve"> </w:t>
+      </w:r>
+      <w:r>
+        <w:t xml:space="preserve">at the transcriptional level (Figure </w:t>
+      </w:r>
+      <w:r>
+        <w:t>4D</w:t>
+      </w:r>
+      <w:r>
+        <w:t>).  It is possible that insulin resistance due to glucocorticoids caused decreased repression of lipolysis leading to its upregulation</w:t>
+      </w:r>
+      <w:r>
+        <w:t xml:space="preserve">.  However, </w:t>
+      </w:r>
+      <w:r>
+        <w:t>our data supports an insulin-independent activation as well, since in our explants insulin was not present</w:t>
+      </w:r>
+      <w:r>
+        <w:t xml:space="preserve"> during the lipolysis assay</w:t>
+      </w:r>
+      <w:r>
+        <w:t xml:space="preserve">.  We </w:t>
+      </w:r>
+      <w:r>
+        <w:t>detected</w:t>
+      </w:r>
+      <w:r>
+        <w:t xml:space="preserve"> an elevation of Perilipin 4 (</w:t>
+      </w:r>
+      <w:r>
+        <w:rPr>
+          <w:i/>
+        </w:rPr>
+        <w:t>PLIN4</w:t>
+      </w:r>
+      <w:r>
+        <w:t>) which is one of the proteins that coat intrac</w:t>
+      </w:r>
+      <w:r>
+        <w:t xml:space="preserve">ellular lipid storage droplets (induced 1.45 fold, </w:t>
+      </w:r>
+      <w:r>
+        <w:t>q=0.05</w:t>
+      </w:r>
+      <w:r>
+        <w:t>6</w:t>
+      </w:r>
+      <w:r>
+        <w:t xml:space="preserve">). </w:t>
+      </w:r>
+    </w:p>
+    <w:p>
+      <w:pPr>
+        <w:spacing w:line="480" w:lineRule="auto"/>
+      </w:pPr>
+    </w:p>
+    <w:p>
+      <w:pPr>
+        <w:spacing w:line="480" w:lineRule="auto"/>
+      </w:pPr>
+      <w:r>
+        <w:t xml:space="preserve"> </w:t>
+      </w:r>
+      <w:r>
+        <w:t>Several</w:t>
+      </w:r>
+      <w:r>
+        <w:t xml:space="preserve"> genes that </w:t>
+      </w:r>
+      <w:r>
+        <w:t>regulate steroid biogenesis</w:t>
+      </w:r>
+      <w:r>
+        <w:t xml:space="preserve"> were elevated in adipose tissue from Cushing’s </w:t>
+      </w:r>
+      <w:r>
+        <w:t xml:space="preserve">disease </w:t>
+      </w:r>
+      <w:r>
+        <w:t>patients as</w:t>
+      </w:r>
+      <w:r>
+        <w:t xml:space="preserve"> </w:t>
+      </w:r>
+      <w:r>
+        <w:t>described in Figure 4E</w:t>
+      </w:r>
+      <w:r>
+        <w:t xml:space="preserve">.  These </w:t>
+      </w:r>
+      <w:r>
+        <w:t>includ</w:t>
+      </w:r>
+      <w:r>
+        <w:t>e</w:t>
+      </w:r>
+      <w:r>
+        <w:t xml:space="preserve"> several cytochrome P450 family members, steroid reductases (</w:t>
+      </w:r>
+      <w:r>
+        <w:rPr>
+          <w:i/>
+        </w:rPr>
+        <w:t>SRD5A1</w:t>
+      </w:r>
+      <w:r>
         <w:t xml:space="preserve">, </w:t>
       </w:r>
       <w:r>
-        <w:t xml:space="preserve">and </w:t>
-      </w:r>
-      <w:r>
-        <w:rPr>
-          <w:i/>
-        </w:rPr>
-        <w:t>LPIN1</w:t>
+        <w:rPr>
+          <w:i/>
+        </w:rPr>
+        <w:t>SRD5A3</w:t>
+      </w:r>
+      <w:r>
+        <w:t>)</w:t>
       </w:r>
       <w:r>
         <w:t xml:space="preserve"> </w:t>
       </w:r>
       <w:r>
-        <w:t>,</w:t>
-      </w:r>
-      <w:r>
-        <w:t xml:space="preserve"> were </w:t>
-      </w:r>
-      <w:r>
-        <w:t xml:space="preserve">also </w:t>
-      </w:r>
-      <w:r>
-        <w:t xml:space="preserve">all upregulated in </w:t>
-      </w:r>
-      <w:r>
-        <w:t xml:space="preserve">subcutaneous </w:t>
-      </w:r>
-      <w:r>
-        <w:t>adipose tissue from Cus</w:t>
-      </w:r>
-      <w:r>
-        <w:t>hing’</w:t>
-      </w:r>
-      <w:r>
-        <w:t xml:space="preserve">s </w:t>
-      </w:r>
-      <w:r>
-        <w:t xml:space="preserve">disease </w:t>
-      </w:r>
-      <w:r>
-        <w:t>patients</w:t>
-      </w:r>
-      <w:r>
-        <w:t xml:space="preserve"> (Figure </w:t>
-      </w:r>
-      <w:r>
-        <w:t>4C</w:t>
-      </w:r>
-      <w:r>
-        <w:t>)</w:t>
-      </w:r>
-      <w:r>
-        <w:t xml:space="preserve">.  </w:t>
-      </w:r>
-    </w:p>
-    <w:p>
-      <w:pPr>
-        <w:spacing w:line="480" w:lineRule="auto"/>
-      </w:pPr>
-    </w:p>
-    <w:p>
-      <w:pPr>
-        <w:spacing w:line="480" w:lineRule="auto"/>
-      </w:pPr>
-      <w:r>
-        <w:lastRenderedPageBreak/>
-        <w:t xml:space="preserve">In spite of increased lipid deposition and elevations of </w:t>
-      </w:r>
-      <w:proofErr w:type="spellStart"/>
-      <w:r>
-        <w:t>lipogen</w:t>
+        <w:t>, Aldo-keto reductase family 1 member C1 (</w:t>
+      </w:r>
+      <w:r>
+        <w:rPr>
+          <w:i/>
+        </w:rPr>
+        <w:t>AKR1C1</w:t>
+      </w:r>
+      <w:r>
+        <w:t>), steroid sulfatase (STS) , 7-dehydrocholesterol reductase (DHCR7)</w:t>
+      </w:r>
+      <w:r>
+        <w:t>, NAD(P) dependent steroid dehydrogenase-like (NSDHL) and HMG-CoA synthase (HMGCS1)</w:t>
+      </w:r>
+      <w:r>
+        <w:t>.</w:t>
+      </w:r>
+      <w:r>
+        <w:t xml:space="preserve"> </w:t>
+      </w:r>
+    </w:p>
+    <w:p>
+      <w:pPr>
+        <w:spacing w:line="480" w:lineRule="auto"/>
+      </w:pPr>
+    </w:p>
+    <w:p>
+      <w:pPr>
+        <w:spacing w:line="480" w:lineRule="auto"/>
+      </w:pPr>
+      <w:r>
+        <w:t xml:space="preserve">To examine </w:t>
+      </w:r>
+      <w:r>
+        <w:t>whether lipogen</w:t>
       </w:r>
       <w:r>
         <w:t>esis</w:t>
       </w:r>
-      <w:proofErr w:type="spellEnd"/>
-      <w:r>
-        <w:t xml:space="preserve"> </w:t>
-      </w:r>
-      <w:r>
-        <w:t xml:space="preserve">genes in Cushing’s </w:t>
-      </w:r>
-      <w:r>
-        <w:t xml:space="preserve">disease </w:t>
-      </w:r>
-      <w:r>
-        <w:t>patients</w:t>
-      </w:r>
-      <w:r>
-        <w:t>'</w:t>
-      </w:r>
-      <w:r>
-        <w:t xml:space="preserve"> adipose tissue, there have been several studies linking elevated glucocorticoids to increased lipolysis.  </w:t>
-      </w:r>
-      <w:r>
-        <w:t xml:space="preserve">In our patients, this was observed in </w:t>
-      </w:r>
-      <w:r>
-        <w:rPr>
-          <w:i/>
-        </w:rPr>
-        <w:t>ex vivo</w:t>
-      </w:r>
-      <w:r>
-        <w:t xml:space="preserve"> explants of subcutaneous adipose tissue</w:t>
-      </w:r>
-      <w:r>
-        <w:t xml:space="preserve"> (Figure 1D)</w:t>
-      </w:r>
-      <w:r>
-        <w:t xml:space="preserve">.  Among genes that may liberate fatty acids from triglycerides, </w:t>
-      </w:r>
-      <w:r>
-        <w:t>Lipoprotein lipase (</w:t>
-      </w:r>
-      <w:r>
-        <w:rPr>
-          <w:i/>
-        </w:rPr>
-        <w:t>LPL</w:t>
-      </w:r>
-      <w:r>
-        <w:t>) w</w:t>
-      </w:r>
-      <w:r>
-        <w:t xml:space="preserve">as induced 1.45 fold (q=0.055) </w:t>
-      </w:r>
-      <w:r>
-        <w:t xml:space="preserve">in the Cushing’s </w:t>
-      </w:r>
-      <w:r>
-        <w:t xml:space="preserve">disease </w:t>
-      </w:r>
-      <w:r>
-        <w:t xml:space="preserve">subjects, </w:t>
-      </w:r>
-      <w:r>
-        <w:t>but neither Hormone Sensitive Lipase (</w:t>
-      </w:r>
-      <w:r>
-        <w:rPr>
-          <w:i/>
-        </w:rPr>
-        <w:t>LIPE</w:t>
-      </w:r>
-      <w:r>
-        <w:t xml:space="preserve">) </w:t>
-      </w:r>
-      <w:r>
-        <w:t>n</w:t>
-      </w:r>
-      <w:r>
-        <w:t>or Adipose Triglyceride Lipase (</w:t>
-      </w:r>
-      <w:r>
-        <w:rPr>
-          <w:i/>
-        </w:rPr>
-        <w:t>PNPLA2</w:t>
-      </w:r>
-      <w:r>
-        <w:t xml:space="preserve">) were </w:t>
-      </w:r>
-      <w:r>
-        <w:t>significantly changed</w:t>
-      </w:r>
-      <w:r>
-        <w:t xml:space="preserve"> </w:t>
-      </w:r>
-      <w:r>
-        <w:t xml:space="preserve">at the transcriptional level (Figure </w:t>
-      </w:r>
-      <w:r>
-        <w:t>4D</w:t>
-      </w:r>
-      <w:r>
-        <w:t>).  It is possible that insulin resistance due to glucocorticoids caused decreased repression of lipolysis leading to its upregulation</w:t>
-      </w:r>
-      <w:r>
-        <w:t xml:space="preserve">.  However, </w:t>
-      </w:r>
-      <w:r>
-        <w:t>our data supports an insulin-independent activation as well, since in our explants insulin was not present</w:t>
-      </w:r>
-      <w:r>
-        <w:t xml:space="preserve"> during the lipolysis assay</w:t>
-      </w:r>
-      <w:r>
-        <w:t xml:space="preserve">.  We </w:t>
-      </w:r>
-      <w:r>
-        <w:t>detected</w:t>
-      </w:r>
-      <w:r>
-        <w:t xml:space="preserve"> an elevation of </w:t>
-      </w:r>
-      <w:proofErr w:type="spellStart"/>
-      <w:r>
-        <w:t>Perilipin</w:t>
-      </w:r>
-      <w:proofErr w:type="spellEnd"/>
-      <w:r>
-        <w:t xml:space="preserve"> 4 (</w:t>
-      </w:r>
-      <w:r>
-        <w:rPr>
-          <w:i/>
-        </w:rPr>
-        <w:t>PLIN4</w:t>
-      </w:r>
-      <w:r>
-        <w:t>) which is one of the proteins that coat intrac</w:t>
-      </w:r>
-      <w:r>
-        <w:t xml:space="preserve">ellular lipid storage droplets (induced 1.45 fold, </w:t>
-      </w:r>
-      <w:r>
-        <w:t>q=0.05</w:t>
-      </w:r>
-      <w:r>
-        <w:t>6</w:t>
-      </w:r>
-      <w:r>
-        <w:t xml:space="preserve">). </w:t>
-      </w:r>
-    </w:p>
-    <w:p>
-      <w:pPr>
-        <w:spacing w:line="480" w:lineRule="auto"/>
-      </w:pPr>
-    </w:p>
-    <w:p>
-      <w:pPr>
-        <w:spacing w:line="480" w:lineRule="auto"/>
-      </w:pPr>
-      <w:r>
-        <w:t xml:space="preserve"> </w:t>
-      </w:r>
-      <w:r>
-        <w:t>Several</w:t>
-      </w:r>
-      <w:r>
-        <w:t xml:space="preserve"> genes that </w:t>
-      </w:r>
-      <w:r>
-        <w:t>regulate steroid biogenesis</w:t>
-      </w:r>
-      <w:r>
-        <w:t xml:space="preserve"> were elevated in adipose tissue from Cushing’s </w:t>
-      </w:r>
-      <w:r>
-        <w:t xml:space="preserve">disease </w:t>
-      </w:r>
-      <w:r>
-        <w:t>patients as</w:t>
-      </w:r>
-      <w:r>
-        <w:t xml:space="preserve"> </w:t>
-      </w:r>
-      <w:r>
-        <w:t>described in Figure 4E</w:t>
-      </w:r>
-      <w:r>
-        <w:t xml:space="preserve">.  These </w:t>
-      </w:r>
-      <w:r>
-        <w:t>includ</w:t>
-      </w:r>
-      <w:r>
-        <w:t>e</w:t>
-      </w:r>
-      <w:r>
-        <w:t xml:space="preserve"> several cytochrome P450 family members, steroid reductases (</w:t>
-      </w:r>
-      <w:r>
-        <w:rPr>
-          <w:i/>
-        </w:rPr>
-        <w:t>SRD5A1</w:t>
-      </w:r>
-      <w:r>
-        <w:t xml:space="preserve">, </w:t>
-      </w:r>
-      <w:r>
-        <w:rPr>
-          <w:i/>
-        </w:rPr>
-        <w:t>SRD5A3</w:t>
-      </w:r>
-      <w:proofErr w:type="gramStart"/>
-      <w:r>
-        <w:t>)</w:t>
-      </w:r>
-      <w:r>
-        <w:t xml:space="preserve"> </w:t>
-      </w:r>
-      <w:r>
-        <w:t>,</w:t>
-      </w:r>
-      <w:proofErr w:type="gramEnd"/>
-      <w:r>
-        <w:t xml:space="preserve"> Aldo-</w:t>
-      </w:r>
-      <w:proofErr w:type="spellStart"/>
-      <w:r>
-        <w:t>keto</w:t>
-      </w:r>
-      <w:proofErr w:type="spellEnd"/>
-      <w:r>
-        <w:t xml:space="preserve"> reductase family 1 member C1 (</w:t>
-      </w:r>
-      <w:r>
-        <w:rPr>
-          <w:i/>
-        </w:rPr>
-        <w:t>AKR1C1</w:t>
-      </w:r>
-      <w:r>
-        <w:t>), steroid sulfatase (STS) , 7-dehydrocholesterol reductase (DHCR7)</w:t>
-      </w:r>
-      <w:r>
-        <w:t>, NAD(P) dependent steroid dehydrogenase-like (NSDHL) and HMG-CoA synthase (HMGCS1)</w:t>
-      </w:r>
-      <w:r>
-        <w:t>.</w:t>
-      </w:r>
-      <w:r>
-        <w:t xml:space="preserve"> </w:t>
-      </w:r>
-    </w:p>
-    <w:p>
-      <w:pPr>
-        <w:spacing w:line="480" w:lineRule="auto"/>
-      </w:pPr>
-    </w:p>
-    <w:p>
-      <w:pPr>
-        <w:spacing w:line="480" w:lineRule="auto"/>
-      </w:pPr>
-      <w:r>
-        <w:t xml:space="preserve">To examine </w:t>
-      </w:r>
-      <w:r>
-        <w:t xml:space="preserve">whether </w:t>
-      </w:r>
-      <w:proofErr w:type="spellStart"/>
-      <w:r>
-        <w:t>lipogen</w:t>
-      </w:r>
-      <w:r>
-        <w:t>esis</w:t>
-      </w:r>
-      <w:proofErr w:type="spellEnd"/>
       <w:r>
         <w:t xml:space="preserve"> genes are activated</w:t>
       </w:r>
@@ -4149,33 +3590,11 @@
         <w:lastRenderedPageBreak/>
         <w:t xml:space="preserve">dexamethasone treated mice, and observed elevations in </w:t>
       </w:r>
-      <w:proofErr w:type="spellStart"/>
-      <w:r>
-        <w:rPr>
-          <w:i/>
-        </w:rPr>
-        <w:t>Fasn</w:t>
-      </w:r>
-      <w:proofErr w:type="spellEnd"/>
-      <w:r>
-        <w:rPr>
-          <w:i/>
-        </w:rPr>
-        <w:t xml:space="preserve">, </w:t>
-      </w:r>
-      <w:proofErr w:type="spellStart"/>
-      <w:r>
-        <w:rPr>
-          <w:i/>
-        </w:rPr>
-        <w:t>Gpam</w:t>
-      </w:r>
-      <w:proofErr w:type="spellEnd"/>
-      <w:r>
-        <w:rPr>
-          <w:i/>
-        </w:rPr>
-        <w:t xml:space="preserve">, Gpd1, </w:t>
+      <w:r>
+        <w:rPr>
+          <w:i/>
+        </w:rPr>
+        <w:t xml:space="preserve">Fasn, Gpam, Gpd1, </w:t>
       </w:r>
       <w:r>
         <w:rPr>
@@ -4187,21 +3606,7 @@
         <w:rPr>
           <w:i/>
         </w:rPr>
-        <w:t xml:space="preserve">Acs1, </w:t>
-      </w:r>
-      <w:proofErr w:type="spellStart"/>
-      <w:r>
-        <w:rPr>
-          <w:i/>
-        </w:rPr>
-        <w:t>Dgat</w:t>
-      </w:r>
-      <w:proofErr w:type="spellEnd"/>
-      <w:r>
-        <w:rPr>
-          <w:i/>
-        </w:rPr>
-        <w:t>, Agpat2</w:t>
+        <w:t>Acs1, Dgat, Agpat2</w:t>
       </w:r>
       <w:r>
         <w:rPr>
@@ -4319,13 +3724,8 @@
         </w:rPr>
         <w:t xml:space="preserve">. </w:t>
       </w:r>
-      <w:proofErr w:type="spellStart"/>
-      <w:r>
-        <w:t>Upregulations</w:t>
-      </w:r>
-      <w:proofErr w:type="spellEnd"/>
-      <w:r>
-        <w:t xml:space="preserve"> </w:t>
+      <w:r>
+        <w:t xml:space="preserve">Upregulations </w:t>
       </w:r>
       <w:r>
         <w:t xml:space="preserve">in </w:t>
@@ -4352,16 +3752,8 @@
         <w:rPr>
           <w:i/>
         </w:rPr>
-        <w:t xml:space="preserve">Aco1, </w:t>
-      </w:r>
-      <w:proofErr w:type="spellStart"/>
-      <w:r>
-        <w:rPr>
-          <w:i/>
-        </w:rPr>
-        <w:t>Ldhb</w:t>
-      </w:r>
-      <w:proofErr w:type="spellEnd"/>
+        <w:t>Aco1, Ldhb</w:t>
+      </w:r>
       <w:r>
         <w:t xml:space="preserve"> and </w:t>
       </w:r>
@@ -5019,15 +4411,7 @@
         <w:t>, we took</w:t>
       </w:r>
       <w:r>
-        <w:t xml:space="preserve"> a </w:t>
-      </w:r>
-      <w:proofErr w:type="spellStart"/>
-      <w:r>
-        <w:t>lipidomics</w:t>
-      </w:r>
-      <w:proofErr w:type="spellEnd"/>
-      <w:r>
-        <w:t xml:space="preserve"> approach to analyz</w:t>
+        <w:t xml:space="preserve"> a lipidomics approach to analyz</w:t>
       </w:r>
       <w:r>
         <w:t xml:space="preserve">e ceramide species from the adipose tissue explants of the same patients. </w:t>
@@ -5283,15 +4667,7 @@
         <w:t>).</w:t>
       </w:r>
       <w:r>
-        <w:t xml:space="preserve">  Among genes that were more strongly induced in obese patients, most of these are involved in lysosomal function, including the </w:t>
-      </w:r>
-      <w:proofErr w:type="spellStart"/>
-      <w:r>
-        <w:t>cathepsins</w:t>
-      </w:r>
-      <w:proofErr w:type="spellEnd"/>
-      <w:r>
-        <w:t xml:space="preserve"> (</w:t>
+        <w:t xml:space="preserve">  Among genes that were more strongly induced in obese patients, most of these are involved in lysosomal function, including the cathepsins (</w:t>
       </w:r>
       <w:r>
         <w:rPr>
@@ -5402,15 +4778,7 @@
         <w:t>,</w:t>
       </w:r>
       <w:r>
-        <w:t xml:space="preserve"> and shifting of glucose and protein metabolites towards </w:t>
-      </w:r>
-      <w:proofErr w:type="spellStart"/>
-      <w:r>
-        <w:t>lipogenic</w:t>
-      </w:r>
-      <w:proofErr w:type="spellEnd"/>
-      <w:r>
-        <w:t xml:space="preserve"> pathways in adipose tissue.</w:t>
+        <w:t xml:space="preserve"> and shifting of glucose and protein metabolites towards lipogenic pathways in adipose tissue.</w:t>
       </w:r>
       <w:r>
         <w:t xml:space="preserve">  A limitation of our human data is the difference in age between non-secreting ade</w:t>
@@ -5425,15 +4793,7 @@
         <w:t xml:space="preserve">disease </w:t>
       </w:r>
       <w:r>
-        <w:t xml:space="preserve">subjects.  Cushing’s disease is diagnosed and treated much more rapidly, which leads to these differences.  We therefore confirmed many of our human findings in a mouse model of excessive glucocorticoid treatment, </w:t>
-      </w:r>
-      <w:proofErr w:type="spellStart"/>
-      <w:r>
-        <w:t>wherin</w:t>
-      </w:r>
-      <w:proofErr w:type="spellEnd"/>
-      <w:r>
-        <w:t xml:space="preserve"> the mice were treated under more controlled conditions.</w:t>
+        <w:t>subjects.  Cushing’s disease is diagnosed and treated much more rapidly, which leads to these differences.  We therefore confirmed many of our human findings in a mouse model of excessive glucocorticoid treatment, wherin the mice were treated under more controlled conditions.</w:t>
       </w:r>
     </w:p>
     <w:p>
@@ -5489,21 +4849,13 @@
         <w:fldChar w:fldCharType="end"/>
       </w:r>
       <w:r>
-        <w:t xml:space="preserve">, and higher </w:t>
-      </w:r>
-      <w:proofErr w:type="spellStart"/>
-      <w:r>
-        <w:t>lipogen</w:t>
+        <w:t>, and higher lipogen</w:t>
       </w:r>
       <w:r>
         <w:t>e</w:t>
       </w:r>
       <w:r>
-        <w:t>sis</w:t>
-      </w:r>
-      <w:proofErr w:type="spellEnd"/>
-      <w:r>
-        <w:t xml:space="preserve">, as measured by conversion of glucose to neutral lipid </w:t>
+        <w:t xml:space="preserve">sis, as measured by conversion of glucose to neutral lipid </w:t>
       </w:r>
       <w:r>
         <w:rPr>
@@ -5646,16 +4998,11 @@
         <w:t xml:space="preserve">. </w:t>
       </w:r>
       <w:r>
-        <w:t xml:space="preserve">  These findings are consistent with our observed elevations of </w:t>
-      </w:r>
-      <w:proofErr w:type="spellStart"/>
-      <w:r>
-        <w:t>lipogen</w:t>
+        <w:t xml:space="preserve">  These findings are consistent with our observed elevations of lipogen</w:t>
       </w:r>
       <w:r>
         <w:t>esis</w:t>
       </w:r>
-      <w:proofErr w:type="spellEnd"/>
       <w:r>
         <w:t xml:space="preserve"> genes in human and mouse subcutaneous adipose tissue.</w:t>
       </w:r>
@@ -5797,23 +5144,7 @@
         <w:t>proteases</w:t>
       </w:r>
       <w:r>
-        <w:t xml:space="preserve"> (</w:t>
-      </w:r>
-      <w:proofErr w:type="spellStart"/>
-      <w:r>
-        <w:t>cathepsins</w:t>
-      </w:r>
-      <w:proofErr w:type="spellEnd"/>
-      <w:r>
-        <w:t xml:space="preserve"> B and D, </w:t>
-      </w:r>
-      <w:proofErr w:type="spellStart"/>
-      <w:r>
-        <w:t>calpain</w:t>
-      </w:r>
-      <w:proofErr w:type="spellEnd"/>
-      <w:r>
-        <w:t xml:space="preserve">) </w:t>
+        <w:t xml:space="preserve"> (cathepsins B and D, calpain) </w:t>
       </w:r>
       <w:r>
         <w:t xml:space="preserve">and </w:t>
@@ -6325,51 +5656,19 @@
         <w:t xml:space="preserve">WFC and ALB recruited the patients and obtained clinical data. WFC supplied the biopsies and serum samples. IHo assayed the tissues for lipolysis and performed the serum measurements. </w:t>
       </w:r>
       <w:r>
-        <w:t xml:space="preserve">QT, DB, </w:t>
-      </w:r>
-      <w:proofErr w:type="spellStart"/>
-      <w:r>
-        <w:t>IHa</w:t>
-      </w:r>
-      <w:proofErr w:type="spellEnd"/>
-      <w:r>
-        <w:t xml:space="preserve"> and IHo </w:t>
+        <w:t xml:space="preserve">QT, DB, IHa and IHo </w:t>
       </w:r>
       <w:r>
         <w:t>analyzed</w:t>
       </w:r>
       <w:r>
-        <w:t xml:space="preserve"> the </w:t>
-      </w:r>
-      <w:proofErr w:type="spellStart"/>
-      <w:r>
-        <w:t>RNAseq</w:t>
-      </w:r>
-      <w:proofErr w:type="spellEnd"/>
-      <w:r>
-        <w:t xml:space="preserve"> data.  </w:t>
-      </w:r>
-      <w:proofErr w:type="spellStart"/>
-      <w:r>
-        <w:t>IHa</w:t>
-      </w:r>
-      <w:proofErr w:type="spellEnd"/>
-      <w:r>
-        <w:t xml:space="preserve"> generated the mouse data with assistance from EJS.  </w:t>
+        <w:t xml:space="preserve"> the RNAseq data.  IHa generated the mouse data with assistance from EJS.  </w:t>
       </w:r>
       <w:r>
         <w:t xml:space="preserve">  This was analyz</w:t>
       </w:r>
       <w:r>
-        <w:t xml:space="preserve">ed by </w:t>
-      </w:r>
-      <w:proofErr w:type="spellStart"/>
-      <w:r>
-        <w:t>IHa</w:t>
-      </w:r>
-      <w:proofErr w:type="spellEnd"/>
-      <w:r>
-        <w:t>, DB and QT.  IH</w:t>
+        <w:t>ed by IHa, DB and QT.  IH</w:t>
       </w:r>
       <w:r>
         <w:t>o</w:t>
@@ -6392,42 +5691,10 @@
         <w:spacing w:line="480" w:lineRule="auto"/>
       </w:pPr>
       <w:r>
-        <w:t xml:space="preserve">We thank Charlotte </w:t>
-      </w:r>
-      <w:proofErr w:type="spellStart"/>
-      <w:r>
-        <w:t>Gunden</w:t>
-      </w:r>
-      <w:proofErr w:type="spellEnd"/>
-      <w:r>
-        <w:t xml:space="preserve">, Elizabeth </w:t>
-      </w:r>
-      <w:proofErr w:type="spellStart"/>
-      <w:r>
-        <w:t>Walkowiak</w:t>
-      </w:r>
-      <w:proofErr w:type="spellEnd"/>
-      <w:r>
-        <w:t xml:space="preserve"> and Eric </w:t>
-      </w:r>
-      <w:proofErr w:type="spellStart"/>
-      <w:r>
-        <w:t>Vasbinder</w:t>
-      </w:r>
-      <w:proofErr w:type="spellEnd"/>
-      <w:r>
-        <w:t xml:space="preserve"> for their valuable help in the study.  </w:t>
-      </w:r>
-      <w:r>
-        <w:t xml:space="preserve"> We would also like to thank the Molecular Resource Center at the University of Tennessee Health Science Center for </w:t>
-      </w:r>
-      <w:proofErr w:type="spellStart"/>
-      <w:r>
-        <w:t>qPCR</w:t>
-      </w:r>
-      <w:proofErr w:type="spellEnd"/>
-      <w:r>
-        <w:t xml:space="preserve"> facilities.</w:t>
+        <w:t xml:space="preserve">We thank Charlotte Gunden, Elizabeth Walkowiak and Eric Vasbinder for their valuable help in the study.  </w:t>
+      </w:r>
+      <w:r>
+        <w:t xml:space="preserve"> We would also like to thank the Molecular Resource Center at the University of Tennessee Health Science Center for qPCR facilities.</w:t>
       </w:r>
     </w:p>
     <w:p>
@@ -9314,15 +8581,7 @@
         <w:t>patients in our study.</w:t>
       </w:r>
       <w:r>
-        <w:t xml:space="preserve">  A) Morphometric data from control (non-secreting </w:t>
-      </w:r>
-      <w:proofErr w:type="spellStart"/>
-      <w:r>
-        <w:t>adeoma</w:t>
-      </w:r>
-      <w:proofErr w:type="spellEnd"/>
-      <w:r>
-        <w:t xml:space="preserve">) and Cushing’s </w:t>
+        <w:t xml:space="preserve">  A) Morphometric data from control (non-secreting adeoma) and Cushing’s </w:t>
       </w:r>
       <w:r>
         <w:t xml:space="preserve">disease </w:t>
@@ -9419,15 +8678,7 @@
         <w:t xml:space="preserve">E) Average food consumption per mouse per day. F) Insulin tolerance test. Following a 6 hour fast, insulin </w:t>
       </w:r>
       <w:r>
-        <w:t xml:space="preserve">(1 </w:t>
-      </w:r>
-      <w:proofErr w:type="spellStart"/>
-      <w:r>
-        <w:t>mU</w:t>
-      </w:r>
-      <w:proofErr w:type="spellEnd"/>
-      <w:r>
-        <w:t xml:space="preserve">/g) </w:t>
+        <w:t xml:space="preserve">(1 mU/g) </w:t>
       </w:r>
       <w:r>
         <w:t xml:space="preserve">was administered via IP injection and blood glucose was measured at baseline, </w:t>
@@ -9439,15 +8690,7 @@
         <w:t xml:space="preserve"> post injection. </w:t>
       </w:r>
       <w:r>
-        <w:t xml:space="preserve">G) Inguinal (IWAT) and </w:t>
-      </w:r>
-      <w:proofErr w:type="spellStart"/>
-      <w:r>
-        <w:t>epididymal</w:t>
-      </w:r>
-      <w:proofErr w:type="spellEnd"/>
-      <w:r>
-        <w:t xml:space="preserve"> (EWAT) fat pad weights, for left fat pads only.  Asterisks indicate p&lt;0.05.  </w:t>
+        <w:t xml:space="preserve">G) Inguinal (IWAT) and epididymal (EWAT) fat pad weights, for left fat pads only.  Asterisks indicate p&lt;0.05.  </w:t>
       </w:r>
     </w:p>
     <w:p>
@@ -9489,13 +8732,8 @@
       <w:r>
         <w:t xml:space="preserve">A) </w:t>
       </w:r>
-      <w:proofErr w:type="spellStart"/>
-      <w:r>
-        <w:t>Heatmap</w:t>
-      </w:r>
-      <w:proofErr w:type="spellEnd"/>
-      <w:r>
-        <w:t xml:space="preserve"> of genes with significant differential expression.  The bar on the top indicates control subjects (non-secreting adenoma; black) and Cushing’s subjects (red).</w:t>
+      <w:r>
+        <w:t>Heatmap of genes with significant differential expression.  The bar on the top indicates control subjects (non-secreting adenoma; black) and Cushing’s subjects (red).</w:t>
       </w:r>
       <w:r>
         <w:t xml:space="preserve"> B) Genes involved in cortisol signaling.  C</w:t>
@@ -9504,15 +8742,7 @@
         <w:t>) Lept</w:t>
       </w:r>
       <w:r>
-        <w:t xml:space="preserve">in and </w:t>
-      </w:r>
-      <w:proofErr w:type="spellStart"/>
-      <w:r>
-        <w:t>Adiponectin</w:t>
-      </w:r>
-      <w:proofErr w:type="spellEnd"/>
-      <w:r>
-        <w:t xml:space="preserve"> mRNA levels. </w:t>
+        <w:t xml:space="preserve">in and Adiponectin mRNA levels. </w:t>
       </w:r>
       <w:r>
         <w:t>Asterisks indicate q&lt;0.05.</w:t>
@@ -9571,15 +8801,7 @@
         <w:t xml:space="preserve">D) Lipolysis genes. E) Steroid biogenesis genes.  </w:t>
       </w:r>
       <w:r>
-        <w:t xml:space="preserve">D)  Evaluation of </w:t>
-      </w:r>
-      <w:proofErr w:type="spellStart"/>
-      <w:r>
-        <w:t>lipogenic</w:t>
-      </w:r>
-      <w:proofErr w:type="spellEnd"/>
-      <w:r>
-        <w:t xml:space="preserve"> genes in mouse subcutaneous adipose tissue.</w:t>
+        <w:t>D)  Evaluation of lipogenic genes in mouse subcutaneous adipose tissue.</w:t>
       </w:r>
       <w:r>
         <w:t xml:space="preserve">  Asterisks indicate q&lt;0.05.</w:t>
@@ -9615,7 +8837,6 @@
       <w:r>
         <w:t xml:space="preserve">  </w:t>
       </w:r>
-      <w:proofErr w:type="gramStart"/>
       <w:r>
         <w:t xml:space="preserve">Schematic of </w:t>
       </w:r>
@@ -9641,21 +8862,7 @@
         <w:t xml:space="preserve">disease </w:t>
       </w:r>
       <w:r>
-        <w:t>subjects.</w:t>
-      </w:r>
-      <w:proofErr w:type="gramEnd"/>
-      <w:r>
-        <w:t xml:space="preserve">  B) </w:t>
-      </w:r>
-      <w:proofErr w:type="spellStart"/>
-      <w:proofErr w:type="gramStart"/>
-      <w:r>
-        <w:t>qPCR</w:t>
-      </w:r>
-      <w:proofErr w:type="spellEnd"/>
-      <w:proofErr w:type="gramEnd"/>
-      <w:r>
-        <w:t xml:space="preserve"> analysis of selected glucose oxidation genes from mouse subcutaneous adipose tissue after 12 weeks of dexamethasone treatment.  Asterisks indicate q&lt;0.05.</w:t>
+        <w:t>subjects.  B) qPCR analysis of selected glucose oxidation genes from mouse subcutaneous adipose tissue after 12 weeks of dexamethasone treatment.  Asterisks indicate q&lt;0.05.</w:t>
       </w:r>
     </w:p>
     <w:p>
@@ -9698,15 +8905,7 @@
         <w:t xml:space="preserve">treatment. </w:t>
       </w:r>
       <w:r>
-        <w:t xml:space="preserve">Muscle </w:t>
-      </w:r>
-      <w:proofErr w:type="spellStart"/>
-      <w:r>
-        <w:t>atrogene</w:t>
-      </w:r>
-      <w:proofErr w:type="spellEnd"/>
-      <w:r>
-        <w:t xml:space="preserve"> (B) and proteasomal transcript expression changes in </w:t>
+        <w:t xml:space="preserve">Muscle atrogene (B) and proteasomal transcript expression changes in </w:t>
       </w:r>
       <w:r>
         <w:t xml:space="preserve">gastrocnemius muscles from </w:t>
@@ -9715,15 +8914,7 @@
         <w:t xml:space="preserve">mice following 1 week of dexamethasone treatment. </w:t>
       </w:r>
       <w:r>
-        <w:t xml:space="preserve">C) </w:t>
-      </w:r>
-      <w:proofErr w:type="spellStart"/>
-      <w:r>
-        <w:t>Proteosomal</w:t>
-      </w:r>
-      <w:proofErr w:type="spellEnd"/>
-      <w:r>
-        <w:t xml:space="preserve"> mRNA levels from subcutaneous adipose tissue of mice treated with dexamethasone for 12 weeks.  </w:t>
+        <w:t xml:space="preserve">C) Proteosomal mRNA levels from subcutaneous adipose tissue of mice treated with dexamethasone for 12 weeks.  </w:t>
       </w:r>
       <w:r>
         <w:t>Proteasomal</w:t>
@@ -9765,15 +8956,7 @@
         <w:t xml:space="preserve">. </w:t>
       </w:r>
       <w:r>
-        <w:t xml:space="preserve">F) </w:t>
-      </w:r>
-      <w:proofErr w:type="spellStart"/>
-      <w:r>
-        <w:t>Heatmap</w:t>
-      </w:r>
-      <w:proofErr w:type="spellEnd"/>
-      <w:r>
-        <w:t xml:space="preserve"> of differentially expressed ribosomal transcripts</w:t>
+        <w:t>F) Heatmap of differentially expressed ribosomal transcripts</w:t>
       </w:r>
       <w:r>
         <w:t xml:space="preserve"> in Cushing’s </w:t>
@@ -9974,16 +9157,8 @@
         <w:rPr>
           <w:b/>
         </w:rPr>
-        <w:t xml:space="preserve">Primer sequences used for </w:t>
-      </w:r>
-      <w:proofErr w:type="spellStart"/>
-      <w:r>
-        <w:rPr>
-          <w:b/>
-        </w:rPr>
-        <w:t>qPCR</w:t>
-      </w:r>
-      <w:proofErr w:type="spellEnd"/>
+        <w:t>Primer sequences used for qPCR</w:t>
+      </w:r>
       <w:r>
         <w:rPr>
           <w:b/>
@@ -10086,14 +9261,12 @@
                 <w:i/>
               </w:rPr>
             </w:pPr>
-            <w:proofErr w:type="spellStart"/>
             <w:r>
               <w:rPr>
                 <w:i/>
               </w:rPr>
               <w:t>Acaca</w:t>
             </w:r>
-            <w:proofErr w:type="spellEnd"/>
           </w:p>
         </w:tc>
         <w:tc>
@@ -10326,14 +9499,12 @@
                 <w:i/>
               </w:rPr>
             </w:pPr>
-            <w:proofErr w:type="spellStart"/>
             <w:r>
               <w:rPr>
                 <w:i/>
               </w:rPr>
               <w:t>Actb</w:t>
             </w:r>
-            <w:proofErr w:type="spellEnd"/>
           </w:p>
         </w:tc>
         <w:tc>
@@ -10636,14 +9807,12 @@
                 <w:i/>
               </w:rPr>
             </w:pPr>
-            <w:proofErr w:type="spellStart"/>
             <w:r>
               <w:rPr>
                 <w:i/>
               </w:rPr>
               <w:t>Fasn</w:t>
             </w:r>
-            <w:proofErr w:type="spellEnd"/>
           </w:p>
         </w:tc>
         <w:tc>
@@ -10750,14 +9919,12 @@
                 <w:i/>
               </w:rPr>
             </w:pPr>
-            <w:proofErr w:type="spellStart"/>
             <w:r>
               <w:rPr>
                 <w:i/>
               </w:rPr>
               <w:t>Gapdh</w:t>
             </w:r>
-            <w:proofErr w:type="spellEnd"/>
           </w:p>
         </w:tc>
         <w:tc>
@@ -10835,14 +10002,12 @@
                 <w:i/>
               </w:rPr>
             </w:pPr>
-            <w:proofErr w:type="spellStart"/>
             <w:r>
               <w:rPr>
                 <w:i/>
               </w:rPr>
               <w:t>Gpam</w:t>
             </w:r>
-            <w:proofErr w:type="spellEnd"/>
           </w:p>
         </w:tc>
         <w:tc>
@@ -11042,14 +10207,12 @@
                 <w:i/>
               </w:rPr>
             </w:pPr>
-            <w:proofErr w:type="spellStart"/>
             <w:r>
               <w:rPr>
                 <w:i/>
               </w:rPr>
               <w:t>Ldhb</w:t>
             </w:r>
-            <w:proofErr w:type="spellEnd"/>
           </w:p>
         </w:tc>
         <w:tc>
@@ -12991,7 +12154,6 @@
                 <w:color w:val="000000"/>
               </w:rPr>
             </w:pPr>
-            <w:proofErr w:type="spellStart"/>
             <w:r>
               <w:rPr>
                 <w:rFonts w:eastAsia="Times New Roman" w:cs="Times New Roman"/>
@@ -12999,7 +12161,6 @@
               </w:rPr>
               <w:t>Reactome</w:t>
             </w:r>
-            <w:proofErr w:type="spellEnd"/>
           </w:p>
         </w:tc>
         <w:tc>
@@ -13658,11 +12819,9 @@
       <w:r>
         <w:t xml:space="preserve"> (</w:t>
       </w:r>
-      <w:proofErr w:type="spellStart"/>
       <w:r>
         <w:t>baseMean</w:t>
       </w:r>
-      <w:proofErr w:type="spellEnd"/>
       <w:r>
         <w:t>)</w:t>
       </w:r>
@@ -13740,15 +12899,7 @@
         <w:t>enrichment categories.</w:t>
       </w:r>
       <w:r>
-        <w:t xml:space="preserve">  Size is the total size of the GO category, NES is the normalized enrichment score, NOM p-value is the raw p-value and FDR q-value is corrected for multiple observations.  </w:t>
-      </w:r>
-      <w:proofErr w:type="gramStart"/>
-      <w:r>
-        <w:t>Gene details lists</w:t>
-      </w:r>
-      <w:proofErr w:type="gramEnd"/>
-      <w:r>
-        <w:t xml:space="preserve"> the specific genes which led to the enrichment of this category in our data.  A negative enrichment score indicates down-regulation of the category in Cushing's disease.</w:t>
+        <w:t xml:space="preserve">  Size is the total size of the GO category, NES is the normalized enrichment score, NOM p-value is the raw p-value and FDR q-value is corrected for multiple observations.  Gene details lists the specific genes which led to the enrichment of this category in our data.  A negative enrichment score indicates down-regulation of the category in Cushing's disease.</w:t>
       </w:r>
     </w:p>
     <w:p>
@@ -13773,15 +12924,7 @@
         <w:t>: Gene set enrichment analysis of transcription factor and miRNA pathways.</w:t>
       </w:r>
       <w:r>
-        <w:t xml:space="preserve">  These categories indicate that target genes regulated by these factors are altered in Cushing's disease white adipose tissue.  Size is the total size of the category, NES is the normalized enrichment score, NOM p-value is the raw p-value and FDR q-value is corrected for multiple observations.  </w:t>
-      </w:r>
-      <w:proofErr w:type="gramStart"/>
-      <w:r>
-        <w:t>Gene details lists</w:t>
-      </w:r>
-      <w:proofErr w:type="gramEnd"/>
-      <w:r>
-        <w:t xml:space="preserve"> the specific genes which led to the enrichment of this category in our data.  A negative enrichment score indicates down-regulation of the category in Cushing's disease.</w:t>
+        <w:t xml:space="preserve">  These categories indicate that target genes regulated by these factors are altered in Cushing's disease white adipose tissue.  Size is the total size of the category, NES is the normalized enrichment score, NOM p-value is the raw p-value and FDR q-value is corrected for multiple observations.  Gene details lists the specific genes which led to the enrichment of this category in our data.  A negative enrichment score indicates down-regulation of the category in Cushing's disease.</w:t>
       </w:r>
     </w:p>
     <w:p>
@@ -13905,7 +13048,7 @@
         <w:rStyle w:val="PageNumber"/>
         <w:noProof/>
       </w:rPr>
-      <w:t>40</w:t>
+      <w:t>22</w:t>
     </w:r>
     <w:r>
       <w:rPr>
@@ -15225,7 +14368,7 @@
 </file>
 
 <file path=customXml/itemProps1.xml><?xml version="1.0" encoding="utf-8"?>
-<ds:datastoreItem xmlns:ds="http://schemas.openxmlformats.org/officeDocument/2006/customXml" ds:itemID="{A12D45BE-8272-D444-862B-E17295DEA0AB}">
+<ds:datastoreItem xmlns:ds="http://schemas.openxmlformats.org/officeDocument/2006/customXml" ds:itemID="{7CE23519-4022-4D4E-AFEF-EAFE0750C4E0}">
   <ds:schemaRefs>
     <ds:schemaRef ds:uri="http://schemas.openxmlformats.org/officeDocument/2006/bibliography"/>
   </ds:schemaRefs>

--- a/manuscript/Cushing-Manuscript/Hochberg.docx
+++ b/manuscript/Cushing-Manuscript/Hochberg.docx
@@ -19,8 +19,6 @@
       <w:pPr>
         <w:spacing w:line="480" w:lineRule="auto"/>
       </w:pPr>
-      <w:bookmarkStart w:id="0" w:name="_GoBack"/>
-      <w:bookmarkEnd w:id="0"/>
       <w:r>
         <w:t>Irit Hochberg</w:t>
       </w:r>
@@ -9096,8 +9094,10 @@
         <w:t xml:space="preserve"> after adjusting for obesity. </w:t>
       </w:r>
       <w:r>
-        <w:t xml:space="preserve">Differentially expressed </w:t>
-      </w:r>
+        <w:t xml:space="preserve"> </w:t>
+      </w:r>
+      <w:bookmarkStart w:id="0" w:name="_GoBack"/>
+      <w:bookmarkEnd w:id="0"/>
       <w:r>
         <w:rPr>
           <w:i/>
@@ -9125,3822 +9125,6 @@
       <w:r>
         <w:t xml:space="preserve"> (C), and lysosomal (D) transcripts in non-obese and obese Cushing’s subjects.</w:t>
       </w:r>
-    </w:p>
-    <w:p>
-      <w:pPr>
-        <w:spacing w:line="480" w:lineRule="auto"/>
-      </w:pPr>
-    </w:p>
-    <w:p>
-      <w:pPr>
-        <w:spacing w:line="480" w:lineRule="auto"/>
-      </w:pPr>
-      <w:r>
-        <w:br w:type="page"/>
-      </w:r>
-    </w:p>
-    <w:p>
-      <w:pPr>
-        <w:spacing w:line="480" w:lineRule="auto"/>
-        <w:rPr>
-          <w:b/>
-        </w:rPr>
-      </w:pPr>
-      <w:r>
-        <w:rPr>
-          <w:b/>
-        </w:rPr>
-        <w:lastRenderedPageBreak/>
-        <w:t xml:space="preserve">Table 1: </w:t>
-      </w:r>
-      <w:r>
-        <w:rPr>
-          <w:b/>
-        </w:rPr>
-        <w:t>Primer sequences used for qPCR</w:t>
-      </w:r>
-      <w:r>
-        <w:rPr>
-          <w:b/>
-        </w:rPr>
-        <w:t xml:space="preserve"> analyses.</w:t>
-      </w:r>
-    </w:p>
-    <w:tbl>
-      <w:tblPr>
-        <w:tblStyle w:val="TableGrid"/>
-        <w:tblW w:w="0" w:type="auto"/>
-        <w:tblLayout w:type="fixed"/>
-        <w:tblLook w:val="04A0" w:firstRow="1" w:lastRow="0" w:firstColumn="1" w:lastColumn="0" w:noHBand="0" w:noVBand="1"/>
-      </w:tblPr>
-      <w:tblGrid>
-        <w:gridCol w:w="1030"/>
-        <w:gridCol w:w="3668"/>
-        <w:gridCol w:w="3780"/>
-      </w:tblGrid>
-      <w:tr>
-        <w:trPr>
-          <w:trHeight w:val="144"/>
-        </w:trPr>
-        <w:tc>
-          <w:tcPr>
-            <w:tcW w:w="1030" w:type="dxa"/>
-          </w:tcPr>
-          <w:p>
-            <w:pPr>
-              <w:spacing w:line="480" w:lineRule="auto"/>
-              <w:rPr>
-                <w:rFonts w:ascii="Times" w:hAnsi="Times"/>
-                <w:b/>
-              </w:rPr>
-            </w:pPr>
-            <w:r>
-              <w:rPr>
-                <w:rFonts w:ascii="Times" w:hAnsi="Times"/>
-                <w:b/>
-              </w:rPr>
-              <w:t>Gene</w:t>
-            </w:r>
-          </w:p>
-        </w:tc>
-        <w:tc>
-          <w:tcPr>
-            <w:tcW w:w="3668" w:type="dxa"/>
-          </w:tcPr>
-          <w:p>
-            <w:pPr>
-              <w:spacing w:line="480" w:lineRule="auto"/>
-              <w:rPr>
-                <w:rFonts w:ascii="Times" w:hAnsi="Times"/>
-                <w:b/>
-              </w:rPr>
-            </w:pPr>
-            <w:r>
-              <w:rPr>
-                <w:rFonts w:ascii="Times" w:hAnsi="Times"/>
-                <w:b/>
-              </w:rPr>
-              <w:t xml:space="preserve">Forward Sequence </w:t>
-            </w:r>
-          </w:p>
-        </w:tc>
-        <w:tc>
-          <w:tcPr>
-            <w:tcW w:w="3780" w:type="dxa"/>
-          </w:tcPr>
-          <w:p>
-            <w:pPr>
-              <w:spacing w:line="480" w:lineRule="auto"/>
-              <w:rPr>
-                <w:rFonts w:ascii="Times" w:hAnsi="Times"/>
-                <w:b/>
-              </w:rPr>
-            </w:pPr>
-            <w:r>
-              <w:rPr>
-                <w:rFonts w:ascii="Times" w:hAnsi="Times"/>
-                <w:b/>
-              </w:rPr>
-              <w:t xml:space="preserve">Reverse Sequence </w:t>
-            </w:r>
-          </w:p>
-        </w:tc>
-      </w:tr>
-      <w:tr>
-        <w:trPr>
-          <w:trHeight w:hRule="exact" w:val="288"/>
-        </w:trPr>
-        <w:tc>
-          <w:tcPr>
-            <w:tcW w:w="1030" w:type="dxa"/>
-          </w:tcPr>
-          <w:p>
-            <w:pPr>
-              <w:spacing w:line="480" w:lineRule="auto"/>
-              <w:rPr>
-                <w:i/>
-              </w:rPr>
-            </w:pPr>
-            <w:r>
-              <w:rPr>
-                <w:i/>
-              </w:rPr>
-              <w:t>Acaca</w:t>
-            </w:r>
-          </w:p>
-        </w:tc>
-        <w:tc>
-          <w:tcPr>
-            <w:tcW w:w="3668" w:type="dxa"/>
-          </w:tcPr>
-          <w:p>
-            <w:pPr>
-              <w:spacing w:line="480" w:lineRule="auto"/>
-            </w:pPr>
-            <w:r>
-              <w:t>GCTAAACCAGCACTCCCGAT</w:t>
-            </w:r>
-          </w:p>
-        </w:tc>
-        <w:tc>
-          <w:tcPr>
-            <w:tcW w:w="3780" w:type="dxa"/>
-          </w:tcPr>
-          <w:p>
-            <w:pPr>
-              <w:spacing w:line="480" w:lineRule="auto"/>
-            </w:pPr>
-            <w:r>
-              <w:t>GTATCTGAGCTGACGGAGGC</w:t>
-            </w:r>
-          </w:p>
-        </w:tc>
-      </w:tr>
-      <w:tr>
-        <w:trPr>
-          <w:trHeight w:hRule="exact" w:val="288"/>
-        </w:trPr>
-        <w:tc>
-          <w:tcPr>
-            <w:tcW w:w="1030" w:type="dxa"/>
-          </w:tcPr>
-          <w:p>
-            <w:pPr>
-              <w:spacing w:line="480" w:lineRule="auto"/>
-              <w:rPr>
-                <w:i/>
-              </w:rPr>
-            </w:pPr>
-            <w:r>
-              <w:rPr>
-                <w:i/>
-              </w:rPr>
-              <w:t>Aco1</w:t>
-            </w:r>
-          </w:p>
-        </w:tc>
-        <w:tc>
-          <w:tcPr>
-            <w:tcW w:w="3668" w:type="dxa"/>
-          </w:tcPr>
-          <w:p>
-            <w:pPr>
-              <w:spacing w:line="480" w:lineRule="auto"/>
-              <w:rPr>
-                <w:rFonts w:eastAsia="Times New Roman" w:cs="Times New Roman"/>
-                <w:color w:val="000000"/>
-              </w:rPr>
-            </w:pPr>
-            <w:r>
-              <w:rPr>
-                <w:rFonts w:eastAsia="Times New Roman" w:cs="Times New Roman"/>
-                <w:color w:val="000000"/>
-              </w:rPr>
-              <w:t>AACACCAGCAATCCATCCGT</w:t>
-            </w:r>
-          </w:p>
-        </w:tc>
-        <w:tc>
-          <w:tcPr>
-            <w:tcW w:w="3780" w:type="dxa"/>
-          </w:tcPr>
-          <w:p>
-            <w:pPr>
-              <w:spacing w:line="480" w:lineRule="auto"/>
-              <w:rPr>
-                <w:rFonts w:eastAsia="Times New Roman" w:cs="Times New Roman"/>
-                <w:color w:val="000000"/>
-              </w:rPr>
-            </w:pPr>
-            <w:r>
-              <w:rPr>
-                <w:rFonts w:eastAsia="Times New Roman" w:cs="Times New Roman"/>
-                <w:color w:val="000000"/>
-              </w:rPr>
-              <w:t>GGTGACCACTCCACTTCCAG</w:t>
-            </w:r>
-          </w:p>
-        </w:tc>
-      </w:tr>
-      <w:tr>
-        <w:trPr>
-          <w:trHeight w:hRule="exact" w:val="288"/>
-        </w:trPr>
-        <w:tc>
-          <w:tcPr>
-            <w:tcW w:w="1030" w:type="dxa"/>
-          </w:tcPr>
-          <w:p>
-            <w:pPr>
-              <w:spacing w:line="480" w:lineRule="auto"/>
-              <w:rPr>
-                <w:i/>
-              </w:rPr>
-            </w:pPr>
-            <w:r>
-              <w:rPr>
-                <w:i/>
-              </w:rPr>
-              <w:t>Acsl1</w:t>
-            </w:r>
-          </w:p>
-        </w:tc>
-        <w:tc>
-          <w:tcPr>
-            <w:tcW w:w="3668" w:type="dxa"/>
-          </w:tcPr>
-          <w:p>
-            <w:pPr>
-              <w:spacing w:line="480" w:lineRule="auto"/>
-            </w:pPr>
-            <w:r>
-              <w:rPr>
-                <w:rFonts w:cs="Helvetica Neue"/>
-              </w:rPr>
-              <w:t>GCCTCACTGCCCTTTTCTGA</w:t>
-            </w:r>
-          </w:p>
-        </w:tc>
-        <w:tc>
-          <w:tcPr>
-            <w:tcW w:w="3780" w:type="dxa"/>
-          </w:tcPr>
-          <w:p>
-            <w:pPr>
-              <w:spacing w:line="480" w:lineRule="auto"/>
-            </w:pPr>
-            <w:r>
-              <w:rPr>
-                <w:rFonts w:cs="Helvetica Neue"/>
-              </w:rPr>
-              <w:t>GCAGAATTCATCTGTGCCATCC</w:t>
-            </w:r>
-          </w:p>
-        </w:tc>
-      </w:tr>
-      <w:tr>
-        <w:trPr>
-          <w:trHeight w:hRule="exact" w:val="288"/>
-        </w:trPr>
-        <w:tc>
-          <w:tcPr>
-            <w:tcW w:w="1030" w:type="dxa"/>
-          </w:tcPr>
-          <w:p>
-            <w:pPr>
-              <w:spacing w:line="480" w:lineRule="auto"/>
-              <w:rPr>
-                <w:i/>
-              </w:rPr>
-            </w:pPr>
-            <w:r>
-              <w:rPr>
-                <w:i/>
-              </w:rPr>
-              <w:t>Acss2</w:t>
-            </w:r>
-          </w:p>
-        </w:tc>
-        <w:tc>
-          <w:tcPr>
-            <w:tcW w:w="3668" w:type="dxa"/>
-          </w:tcPr>
-          <w:p>
-            <w:pPr>
-              <w:spacing w:line="480" w:lineRule="auto"/>
-              <w:rPr>
-                <w:rFonts w:eastAsia="Times New Roman" w:cs="Times New Roman"/>
-                <w:color w:val="000000"/>
-              </w:rPr>
-            </w:pPr>
-            <w:r>
-              <w:rPr>
-                <w:rFonts w:eastAsia="Times New Roman" w:cs="Times New Roman"/>
-                <w:color w:val="000000"/>
-              </w:rPr>
-              <w:t>CGTTCTGTGGAGGAGCCAC</w:t>
-            </w:r>
-          </w:p>
-        </w:tc>
-        <w:tc>
-          <w:tcPr>
-            <w:tcW w:w="3780" w:type="dxa"/>
-          </w:tcPr>
-          <w:p>
-            <w:pPr>
-              <w:spacing w:line="480" w:lineRule="auto"/>
-              <w:rPr>
-                <w:rFonts w:eastAsia="Times New Roman" w:cs="Times New Roman"/>
-                <w:color w:val="000000"/>
-              </w:rPr>
-            </w:pPr>
-            <w:r>
-              <w:rPr>
-                <w:rFonts w:eastAsia="Times New Roman" w:cs="Times New Roman"/>
-                <w:color w:val="000000"/>
-              </w:rPr>
-              <w:t>GGCATGCGGTTTTCCAGTAA</w:t>
-            </w:r>
-          </w:p>
-        </w:tc>
-      </w:tr>
-      <w:tr>
-        <w:trPr>
-          <w:trHeight w:hRule="exact" w:val="288"/>
-        </w:trPr>
-        <w:tc>
-          <w:tcPr>
-            <w:tcW w:w="1030" w:type="dxa"/>
-          </w:tcPr>
-          <w:p>
-            <w:pPr>
-              <w:spacing w:line="480" w:lineRule="auto"/>
-              <w:rPr>
-                <w:i/>
-              </w:rPr>
-            </w:pPr>
-            <w:r>
-              <w:rPr>
-                <w:i/>
-              </w:rPr>
-              <w:t>Actb</w:t>
-            </w:r>
-          </w:p>
-        </w:tc>
-        <w:tc>
-          <w:tcPr>
-            <w:tcW w:w="3668" w:type="dxa"/>
-          </w:tcPr>
-          <w:p>
-            <w:pPr>
-              <w:spacing w:line="480" w:lineRule="auto"/>
-            </w:pPr>
-            <w:r>
-              <w:rPr>
-                <w:rFonts w:cs="Helvetica Neue"/>
-              </w:rPr>
-              <w:t>ATGTGGATCAGCAAGCAGGA</w:t>
-            </w:r>
-          </w:p>
-        </w:tc>
-        <w:tc>
-          <w:tcPr>
-            <w:tcW w:w="3780" w:type="dxa"/>
-          </w:tcPr>
-          <w:p>
-            <w:pPr>
-              <w:spacing w:line="480" w:lineRule="auto"/>
-            </w:pPr>
-            <w:r>
-              <w:rPr>
-                <w:rFonts w:cs="Helvetica Neue"/>
-              </w:rPr>
-              <w:t>AAGGGTGTAAAACGCAGCTCA</w:t>
-            </w:r>
-          </w:p>
-        </w:tc>
-      </w:tr>
-      <w:tr>
-        <w:trPr>
-          <w:trHeight w:hRule="exact" w:val="288"/>
-        </w:trPr>
-        <w:tc>
-          <w:tcPr>
-            <w:tcW w:w="1030" w:type="dxa"/>
-          </w:tcPr>
-          <w:p>
-            <w:pPr>
-              <w:spacing w:line="480" w:lineRule="auto"/>
-              <w:rPr>
-                <w:i/>
-              </w:rPr>
-            </w:pPr>
-            <w:r>
-              <w:rPr>
-                <w:i/>
-              </w:rPr>
-              <w:t>Agpat2</w:t>
-            </w:r>
-          </w:p>
-        </w:tc>
-        <w:tc>
-          <w:tcPr>
-            <w:tcW w:w="3668" w:type="dxa"/>
-          </w:tcPr>
-          <w:p>
-            <w:pPr>
-              <w:spacing w:line="480" w:lineRule="auto"/>
-            </w:pPr>
-            <w:r>
-              <w:rPr>
-                <w:rFonts w:cs="Helvetica Neue"/>
-              </w:rPr>
-              <w:t>CGTGTATGGCCTTCGCTTTG</w:t>
-            </w:r>
-          </w:p>
-        </w:tc>
-        <w:tc>
-          <w:tcPr>
-            <w:tcW w:w="3780" w:type="dxa"/>
-          </w:tcPr>
-          <w:p>
-            <w:pPr>
-              <w:spacing w:line="480" w:lineRule="auto"/>
-            </w:pPr>
-            <w:r>
-              <w:rPr>
-                <w:rFonts w:cs="Helvetica Neue"/>
-              </w:rPr>
-              <w:t>TCCATGAGACCCATCATGTCC</w:t>
-            </w:r>
-          </w:p>
-        </w:tc>
-      </w:tr>
-      <w:tr>
-        <w:trPr>
-          <w:trHeight w:hRule="exact" w:val="288"/>
-        </w:trPr>
-        <w:tc>
-          <w:tcPr>
-            <w:tcW w:w="1030" w:type="dxa"/>
-          </w:tcPr>
-          <w:p>
-            <w:pPr>
-              <w:spacing w:line="480" w:lineRule="auto"/>
-              <w:rPr>
-                <w:i/>
-              </w:rPr>
-            </w:pPr>
-            <w:r>
-              <w:rPr>
-                <w:i/>
-              </w:rPr>
-              <w:t>Dgat2</w:t>
-            </w:r>
-          </w:p>
-        </w:tc>
-        <w:tc>
-          <w:tcPr>
-            <w:tcW w:w="3668" w:type="dxa"/>
-          </w:tcPr>
-          <w:p>
-            <w:pPr>
-              <w:spacing w:line="480" w:lineRule="auto"/>
-            </w:pPr>
-            <w:r>
-              <w:rPr>
-                <w:rFonts w:cs="Helvetica Neue"/>
-              </w:rPr>
-              <w:t>AACACGCCCAAGAAAGGTGG</w:t>
-            </w:r>
-          </w:p>
-        </w:tc>
-        <w:tc>
-          <w:tcPr>
-            <w:tcW w:w="3780" w:type="dxa"/>
-          </w:tcPr>
-          <w:p>
-            <w:pPr>
-              <w:spacing w:line="480" w:lineRule="auto"/>
-            </w:pPr>
-            <w:r>
-              <w:rPr>
-                <w:rFonts w:cs="Helvetica Neue"/>
-              </w:rPr>
-              <w:t>GTAGTCTCGGAAGTAGCGCC</w:t>
-            </w:r>
-          </w:p>
-        </w:tc>
-      </w:tr>
-      <w:tr>
-        <w:trPr>
-          <w:trHeight w:hRule="exact" w:val="288"/>
-        </w:trPr>
-        <w:tc>
-          <w:tcPr>
-            <w:tcW w:w="1030" w:type="dxa"/>
-          </w:tcPr>
-          <w:p>
-            <w:pPr>
-              <w:spacing w:line="480" w:lineRule="auto"/>
-              <w:rPr>
-                <w:i/>
-              </w:rPr>
-            </w:pPr>
-            <w:r>
-              <w:rPr>
-                <w:i/>
-              </w:rPr>
-              <w:t>Dhcr7</w:t>
-            </w:r>
-          </w:p>
-        </w:tc>
-        <w:tc>
-          <w:tcPr>
-            <w:tcW w:w="3668" w:type="dxa"/>
-          </w:tcPr>
-          <w:p>
-            <w:pPr>
-              <w:widowControl w:val="0"/>
-              <w:autoSpaceDE w:val="0"/>
-              <w:autoSpaceDN w:val="0"/>
-              <w:adjustRightInd w:val="0"/>
-              <w:spacing w:after="240" w:line="480" w:lineRule="auto"/>
-              <w:rPr>
-                <w:rFonts w:cs="Times"/>
-              </w:rPr>
-            </w:pPr>
-            <w:r>
-              <w:rPr>
-                <w:rFonts w:cs="Arial"/>
-              </w:rPr>
-              <w:t>ATGGCTTCGAAATCCCAGCA</w:t>
-            </w:r>
-          </w:p>
-        </w:tc>
-        <w:tc>
-          <w:tcPr>
-            <w:tcW w:w="3780" w:type="dxa"/>
-          </w:tcPr>
-          <w:p>
-            <w:pPr>
-              <w:widowControl w:val="0"/>
-              <w:autoSpaceDE w:val="0"/>
-              <w:autoSpaceDN w:val="0"/>
-              <w:adjustRightInd w:val="0"/>
-              <w:spacing w:after="240" w:line="480" w:lineRule="auto"/>
-              <w:rPr>
-                <w:rFonts w:cs="Times"/>
-              </w:rPr>
-            </w:pPr>
-            <w:r>
-              <w:rPr>
-                <w:rFonts w:cs="Arial"/>
-              </w:rPr>
-              <w:t>GAACCAGTCCACTTCCCAGG</w:t>
-            </w:r>
-          </w:p>
-        </w:tc>
-      </w:tr>
-      <w:tr>
-        <w:trPr>
-          <w:trHeight w:hRule="exact" w:val="288"/>
-        </w:trPr>
-        <w:tc>
-          <w:tcPr>
-            <w:tcW w:w="1030" w:type="dxa"/>
-          </w:tcPr>
-          <w:p>
-            <w:pPr>
-              <w:spacing w:line="480" w:lineRule="auto"/>
-              <w:rPr>
-                <w:i/>
-              </w:rPr>
-            </w:pPr>
-            <w:r>
-              <w:rPr>
-                <w:i/>
-              </w:rPr>
-              <w:t>Dhcr24</w:t>
-            </w:r>
-          </w:p>
-        </w:tc>
-        <w:tc>
-          <w:tcPr>
-            <w:tcW w:w="3668" w:type="dxa"/>
-          </w:tcPr>
-          <w:p>
-            <w:pPr>
-              <w:widowControl w:val="0"/>
-              <w:autoSpaceDE w:val="0"/>
-              <w:autoSpaceDN w:val="0"/>
-              <w:adjustRightInd w:val="0"/>
-              <w:spacing w:after="240" w:line="480" w:lineRule="auto"/>
-              <w:rPr>
-                <w:rFonts w:cs="Times"/>
-              </w:rPr>
-            </w:pPr>
-            <w:r>
-              <w:rPr>
-                <w:rFonts w:cs="Arial"/>
-              </w:rPr>
-              <w:t>AGCTCCAGGACATCATCCCT</w:t>
-            </w:r>
-          </w:p>
-        </w:tc>
-        <w:tc>
-          <w:tcPr>
-            <w:tcW w:w="3780" w:type="dxa"/>
-          </w:tcPr>
-          <w:p>
-            <w:pPr>
-              <w:widowControl w:val="0"/>
-              <w:autoSpaceDE w:val="0"/>
-              <w:autoSpaceDN w:val="0"/>
-              <w:adjustRightInd w:val="0"/>
-              <w:spacing w:after="240" w:line="480" w:lineRule="auto"/>
-              <w:rPr>
-                <w:rFonts w:cs="Times"/>
-              </w:rPr>
-            </w:pPr>
-            <w:r>
-              <w:rPr>
-                <w:rFonts w:cs="Arial"/>
-              </w:rPr>
-              <w:t>TACAGCTTGCGTAGCGTCTC</w:t>
-            </w:r>
-          </w:p>
-        </w:tc>
-      </w:tr>
-      <w:tr>
-        <w:trPr>
-          <w:trHeight w:hRule="exact" w:val="288"/>
-        </w:trPr>
-        <w:tc>
-          <w:tcPr>
-            <w:tcW w:w="1030" w:type="dxa"/>
-          </w:tcPr>
-          <w:p>
-            <w:pPr>
-              <w:spacing w:line="480" w:lineRule="auto"/>
-              <w:rPr>
-                <w:i/>
-              </w:rPr>
-            </w:pPr>
-            <w:r>
-              <w:rPr>
-                <w:i/>
-              </w:rPr>
-              <w:t>Fasn</w:t>
-            </w:r>
-          </w:p>
-        </w:tc>
-        <w:tc>
-          <w:tcPr>
-            <w:tcW w:w="3668" w:type="dxa"/>
-          </w:tcPr>
-          <w:p>
-            <w:pPr>
-              <w:spacing w:line="480" w:lineRule="auto"/>
-            </w:pPr>
-            <w:r>
-              <w:rPr>
-                <w:rFonts w:cs="Helvetica Neue"/>
-              </w:rPr>
-              <w:t>GGAGGTGGTGATAGCCGGTAT</w:t>
-            </w:r>
-          </w:p>
-        </w:tc>
-        <w:tc>
-          <w:tcPr>
-            <w:tcW w:w="3780" w:type="dxa"/>
-          </w:tcPr>
-          <w:p>
-            <w:pPr>
-              <w:spacing w:line="480" w:lineRule="auto"/>
-            </w:pPr>
-            <w:r>
-              <w:rPr>
-                <w:rFonts w:cs="Helvetica Neue"/>
-              </w:rPr>
-              <w:t>TGGGTAATCCATAGAGCCCAG</w:t>
-            </w:r>
-          </w:p>
-        </w:tc>
-      </w:tr>
-      <w:tr>
-        <w:trPr>
-          <w:trHeight w:hRule="exact" w:val="288"/>
-        </w:trPr>
-        <w:tc>
-          <w:tcPr>
-            <w:tcW w:w="1030" w:type="dxa"/>
-          </w:tcPr>
-          <w:p>
-            <w:pPr>
-              <w:spacing w:line="480" w:lineRule="auto"/>
-              <w:rPr>
-                <w:i/>
-              </w:rPr>
-            </w:pPr>
-            <w:r>
-              <w:rPr>
-                <w:i/>
-              </w:rPr>
-              <w:t>Fbxo32</w:t>
-            </w:r>
-          </w:p>
-        </w:tc>
-        <w:tc>
-          <w:tcPr>
-            <w:tcW w:w="3668" w:type="dxa"/>
-          </w:tcPr>
-          <w:p>
-            <w:pPr>
-              <w:spacing w:line="480" w:lineRule="auto"/>
-            </w:pPr>
-            <w:r>
-              <w:rPr>
-                <w:rFonts w:cs="Helvetica Neue"/>
-              </w:rPr>
-              <w:t>CTTCTCGACTGCCATCCTGG</w:t>
-            </w:r>
-          </w:p>
-        </w:tc>
-        <w:tc>
-          <w:tcPr>
-            <w:tcW w:w="3780" w:type="dxa"/>
-          </w:tcPr>
-          <w:p>
-            <w:pPr>
-              <w:spacing w:line="480" w:lineRule="auto"/>
-            </w:pPr>
-            <w:r>
-              <w:rPr>
-                <w:rFonts w:cs="Helvetica Neue"/>
-              </w:rPr>
-              <w:t>GTTCTTTTGGGCGATGCCAC</w:t>
-            </w:r>
-          </w:p>
-        </w:tc>
-      </w:tr>
-      <w:tr>
-        <w:trPr>
-          <w:trHeight w:hRule="exact" w:val="288"/>
-        </w:trPr>
-        <w:tc>
-          <w:tcPr>
-            <w:tcW w:w="1030" w:type="dxa"/>
-          </w:tcPr>
-          <w:p>
-            <w:pPr>
-              <w:spacing w:line="480" w:lineRule="auto"/>
-              <w:rPr>
-                <w:i/>
-              </w:rPr>
-            </w:pPr>
-            <w:r>
-              <w:rPr>
-                <w:i/>
-              </w:rPr>
-              <w:t>Gapdh</w:t>
-            </w:r>
-          </w:p>
-        </w:tc>
-        <w:tc>
-          <w:tcPr>
-            <w:tcW w:w="3668" w:type="dxa"/>
-          </w:tcPr>
-          <w:p>
-            <w:pPr>
-              <w:spacing w:line="480" w:lineRule="auto"/>
-            </w:pPr>
-            <w:r>
-              <w:t>CACTTGAAGGGTGGAGCCAA</w:t>
-            </w:r>
-          </w:p>
-          <w:p>
-            <w:pPr>
-              <w:spacing w:line="480" w:lineRule="auto"/>
-            </w:pPr>
-          </w:p>
-        </w:tc>
-        <w:tc>
-          <w:tcPr>
-            <w:tcW w:w="3780" w:type="dxa"/>
-          </w:tcPr>
-          <w:p>
-            <w:pPr>
-              <w:spacing w:line="480" w:lineRule="auto"/>
-              <w:rPr>
-                <w:rFonts w:eastAsia="Times New Roman" w:cs="Times New Roman"/>
-                <w:color w:val="212121"/>
-                <w:shd w:val="clear" w:color="auto" w:fill="FFFFFF"/>
-              </w:rPr>
-            </w:pPr>
-            <w:r>
-              <w:rPr>
-                <w:rFonts w:eastAsia="Times New Roman" w:cs="Times New Roman"/>
-                <w:color w:val="212121"/>
-                <w:shd w:val="clear" w:color="auto" w:fill="FFFFFF"/>
-              </w:rPr>
-              <w:t>ACCCATCACAAACATGGGGG</w:t>
-            </w:r>
-          </w:p>
-          <w:p>
-            <w:pPr>
-              <w:spacing w:line="480" w:lineRule="auto"/>
-              <w:rPr>
-                <w:rFonts w:eastAsia="Times New Roman" w:cs="Times New Roman"/>
-                <w:color w:val="212121"/>
-                <w:shd w:val="clear" w:color="auto" w:fill="FFFFFF"/>
-              </w:rPr>
-            </w:pPr>
-            <w:r>
-              <w:rPr>
-                <w:rFonts w:eastAsia="Times New Roman" w:cs="Times New Roman"/>
-                <w:color w:val="212121"/>
-                <w:shd w:val="clear" w:color="auto" w:fill="FFFFFF"/>
-              </w:rPr>
-              <w:t xml:space="preserve"> </w:t>
-            </w:r>
-          </w:p>
-        </w:tc>
-      </w:tr>
-      <w:tr>
-        <w:trPr>
-          <w:trHeight w:hRule="exact" w:val="288"/>
-        </w:trPr>
-        <w:tc>
-          <w:tcPr>
-            <w:tcW w:w="1030" w:type="dxa"/>
-          </w:tcPr>
-          <w:p>
-            <w:pPr>
-              <w:spacing w:line="480" w:lineRule="auto"/>
-              <w:rPr>
-                <w:i/>
-              </w:rPr>
-            </w:pPr>
-            <w:r>
-              <w:rPr>
-                <w:i/>
-              </w:rPr>
-              <w:t>Gpam</w:t>
-            </w:r>
-          </w:p>
-        </w:tc>
-        <w:tc>
-          <w:tcPr>
-            <w:tcW w:w="3668" w:type="dxa"/>
-          </w:tcPr>
-          <w:p>
-            <w:pPr>
-              <w:spacing w:line="480" w:lineRule="auto"/>
-            </w:pPr>
-            <w:r>
-              <w:t>AGCAAGTCCTGCGCTATCAT</w:t>
-            </w:r>
-          </w:p>
-          <w:p>
-            <w:pPr>
-              <w:spacing w:line="480" w:lineRule="auto"/>
-            </w:pPr>
-          </w:p>
-        </w:tc>
-        <w:tc>
-          <w:tcPr>
-            <w:tcW w:w="3780" w:type="dxa"/>
-          </w:tcPr>
-          <w:p>
-            <w:pPr>
-              <w:spacing w:line="480" w:lineRule="auto"/>
-            </w:pPr>
-            <w:r>
-              <w:rPr>
-                <w:rFonts w:eastAsia="Times New Roman" w:cs="Times New Roman"/>
-                <w:color w:val="212121"/>
-                <w:shd w:val="clear" w:color="auto" w:fill="FFFFFF"/>
-              </w:rPr>
-              <w:t xml:space="preserve"> </w:t>
-            </w:r>
-            <w:r>
-              <w:t>CTCGTGTGGGTGATTGTGAC</w:t>
-            </w:r>
-          </w:p>
-          <w:p>
-            <w:pPr>
-              <w:spacing w:line="480" w:lineRule="auto"/>
-            </w:pPr>
-          </w:p>
-        </w:tc>
-      </w:tr>
-      <w:tr>
-        <w:trPr>
-          <w:trHeight w:hRule="exact" w:val="288"/>
-        </w:trPr>
-        <w:tc>
-          <w:tcPr>
-            <w:tcW w:w="1030" w:type="dxa"/>
-          </w:tcPr>
-          <w:p>
-            <w:pPr>
-              <w:spacing w:line="480" w:lineRule="auto"/>
-              <w:rPr>
-                <w:i/>
-              </w:rPr>
-            </w:pPr>
-            <w:r>
-              <w:rPr>
-                <w:i/>
-              </w:rPr>
-              <w:t>Gpd1</w:t>
-            </w:r>
-          </w:p>
-        </w:tc>
-        <w:tc>
-          <w:tcPr>
-            <w:tcW w:w="3668" w:type="dxa"/>
-          </w:tcPr>
-          <w:p>
-            <w:pPr>
-              <w:widowControl w:val="0"/>
-              <w:autoSpaceDE w:val="0"/>
-              <w:autoSpaceDN w:val="0"/>
-              <w:adjustRightInd w:val="0"/>
-              <w:spacing w:after="240" w:line="480" w:lineRule="auto"/>
-              <w:rPr>
-                <w:rFonts w:cs="Times"/>
-              </w:rPr>
-            </w:pPr>
-            <w:r>
-              <w:rPr>
-                <w:rFonts w:cs="Arial"/>
-              </w:rPr>
-              <w:t>GTGAGACGACCATCGGCTG</w:t>
-            </w:r>
-          </w:p>
-        </w:tc>
-        <w:tc>
-          <w:tcPr>
-            <w:tcW w:w="3780" w:type="dxa"/>
-          </w:tcPr>
-          <w:p>
-            <w:pPr>
-              <w:widowControl w:val="0"/>
-              <w:autoSpaceDE w:val="0"/>
-              <w:autoSpaceDN w:val="0"/>
-              <w:adjustRightInd w:val="0"/>
-              <w:spacing w:after="240" w:line="480" w:lineRule="auto"/>
-              <w:rPr>
-                <w:rFonts w:cs="Times"/>
-              </w:rPr>
-            </w:pPr>
-            <w:r>
-              <w:rPr>
-                <w:rFonts w:cs="Arial"/>
-              </w:rPr>
-              <w:t>TTGGGTGTCTGCATCAGGT</w:t>
-            </w:r>
-          </w:p>
-        </w:tc>
-      </w:tr>
-      <w:tr>
-        <w:trPr>
-          <w:trHeight w:hRule="exact" w:val="288"/>
-        </w:trPr>
-        <w:tc>
-          <w:tcPr>
-            <w:tcW w:w="1030" w:type="dxa"/>
-          </w:tcPr>
-          <w:p>
-            <w:pPr>
-              <w:spacing w:line="480" w:lineRule="auto"/>
-              <w:rPr>
-                <w:i/>
-              </w:rPr>
-            </w:pPr>
-            <w:r>
-              <w:rPr>
-                <w:i/>
-              </w:rPr>
-              <w:t>Idh1</w:t>
-            </w:r>
-          </w:p>
-        </w:tc>
-        <w:tc>
-          <w:tcPr>
-            <w:tcW w:w="3668" w:type="dxa"/>
-          </w:tcPr>
-          <w:p>
-            <w:pPr>
-              <w:spacing w:line="480" w:lineRule="auto"/>
-              <w:rPr>
-                <w:rFonts w:eastAsia="Times New Roman" w:cs="Times New Roman"/>
-                <w:color w:val="000000"/>
-              </w:rPr>
-            </w:pPr>
-            <w:r>
-              <w:rPr>
-                <w:rFonts w:eastAsia="Times New Roman" w:cs="Times New Roman"/>
-                <w:color w:val="000000"/>
-              </w:rPr>
-              <w:t>CTCAGAGCTCTCTTGGACCGA</w:t>
-            </w:r>
-          </w:p>
-        </w:tc>
-        <w:tc>
-          <w:tcPr>
-            <w:tcW w:w="3780" w:type="dxa"/>
-          </w:tcPr>
-          <w:p>
-            <w:pPr>
-              <w:spacing w:line="480" w:lineRule="auto"/>
-              <w:jc w:val="center"/>
-              <w:rPr>
-                <w:rFonts w:eastAsia="Times New Roman" w:cs="Times New Roman"/>
-                <w:color w:val="000000"/>
-              </w:rPr>
-            </w:pPr>
-            <w:r>
-              <w:rPr>
-                <w:rFonts w:eastAsia="Times New Roman" w:cs="Times New Roman"/>
-                <w:color w:val="000000"/>
-              </w:rPr>
-              <w:t>CATCTCCTTGCATCTCCACCA</w:t>
-            </w:r>
-          </w:p>
-        </w:tc>
-      </w:tr>
-      <w:tr>
-        <w:trPr>
-          <w:trHeight w:hRule="exact" w:val="288"/>
-        </w:trPr>
-        <w:tc>
-          <w:tcPr>
-            <w:tcW w:w="1030" w:type="dxa"/>
-          </w:tcPr>
-          <w:p>
-            <w:pPr>
-              <w:spacing w:line="480" w:lineRule="auto"/>
-              <w:rPr>
-                <w:i/>
-              </w:rPr>
-            </w:pPr>
-            <w:r>
-              <w:rPr>
-                <w:i/>
-              </w:rPr>
-              <w:t>Ldhb</w:t>
-            </w:r>
-          </w:p>
-        </w:tc>
-        <w:tc>
-          <w:tcPr>
-            <w:tcW w:w="3668" w:type="dxa"/>
-          </w:tcPr>
-          <w:p>
-            <w:pPr>
-              <w:widowControl w:val="0"/>
-              <w:autoSpaceDE w:val="0"/>
-              <w:autoSpaceDN w:val="0"/>
-              <w:adjustRightInd w:val="0"/>
-              <w:spacing w:after="240" w:line="480" w:lineRule="auto"/>
-              <w:rPr>
-                <w:rFonts w:cs="Times"/>
-              </w:rPr>
-            </w:pPr>
-            <w:r>
-              <w:rPr>
-                <w:rFonts w:cs="Arial"/>
-              </w:rPr>
-              <w:t>AAAGGCTACACCAACTGGGC</w:t>
-            </w:r>
-          </w:p>
-        </w:tc>
-        <w:tc>
-          <w:tcPr>
-            <w:tcW w:w="3780" w:type="dxa"/>
-          </w:tcPr>
-          <w:p>
-            <w:pPr>
-              <w:widowControl w:val="0"/>
-              <w:autoSpaceDE w:val="0"/>
-              <w:autoSpaceDN w:val="0"/>
-              <w:adjustRightInd w:val="0"/>
-              <w:spacing w:after="240" w:line="480" w:lineRule="auto"/>
-              <w:rPr>
-                <w:rFonts w:cs="Times"/>
-              </w:rPr>
-            </w:pPr>
-            <w:r>
-              <w:rPr>
-                <w:rFonts w:cs="Arial"/>
-              </w:rPr>
-              <w:t>GCCGTACATTCCCTTCACCA</w:t>
-            </w:r>
-          </w:p>
-        </w:tc>
-      </w:tr>
-      <w:tr>
-        <w:trPr>
-          <w:trHeight w:hRule="exact" w:val="288"/>
-        </w:trPr>
-        <w:tc>
-          <w:tcPr>
-            <w:tcW w:w="1030" w:type="dxa"/>
-          </w:tcPr>
-          <w:p>
-            <w:pPr>
-              <w:spacing w:line="480" w:lineRule="auto"/>
-              <w:rPr>
-                <w:i/>
-              </w:rPr>
-            </w:pPr>
-            <w:r>
-              <w:rPr>
-                <w:i/>
-              </w:rPr>
-              <w:t>Mdh1</w:t>
-            </w:r>
-          </w:p>
-        </w:tc>
-        <w:tc>
-          <w:tcPr>
-            <w:tcW w:w="3668" w:type="dxa"/>
-          </w:tcPr>
-          <w:p>
-            <w:pPr>
-              <w:widowControl w:val="0"/>
-              <w:autoSpaceDE w:val="0"/>
-              <w:autoSpaceDN w:val="0"/>
-              <w:adjustRightInd w:val="0"/>
-              <w:spacing w:after="240" w:line="480" w:lineRule="auto"/>
-              <w:rPr>
-                <w:rFonts w:cs="Times"/>
-              </w:rPr>
-            </w:pPr>
-            <w:r>
-              <w:rPr>
-                <w:rFonts w:cs="Arial"/>
-              </w:rPr>
-              <w:t>GGAACCCCAGAGGGAGAGTT</w:t>
-            </w:r>
-          </w:p>
-        </w:tc>
-        <w:tc>
-          <w:tcPr>
-            <w:tcW w:w="3780" w:type="dxa"/>
-          </w:tcPr>
-          <w:p>
-            <w:pPr>
-              <w:widowControl w:val="0"/>
-              <w:autoSpaceDE w:val="0"/>
-              <w:autoSpaceDN w:val="0"/>
-              <w:adjustRightInd w:val="0"/>
-              <w:spacing w:after="240" w:line="480" w:lineRule="auto"/>
-              <w:rPr>
-                <w:rFonts w:cs="Times"/>
-              </w:rPr>
-            </w:pPr>
-            <w:r>
-              <w:rPr>
-                <w:rFonts w:cs="Arial"/>
-              </w:rPr>
-              <w:t>TGGGGAGGCCTTCAACAAAC</w:t>
-            </w:r>
-          </w:p>
-        </w:tc>
-      </w:tr>
-      <w:tr>
-        <w:trPr>
-          <w:trHeight w:hRule="exact" w:val="288"/>
-        </w:trPr>
-        <w:tc>
-          <w:tcPr>
-            <w:tcW w:w="1030" w:type="dxa"/>
-          </w:tcPr>
-          <w:p>
-            <w:pPr>
-              <w:spacing w:line="480" w:lineRule="auto"/>
-              <w:rPr>
-                <w:i/>
-              </w:rPr>
-            </w:pPr>
-            <w:r>
-              <w:rPr>
-                <w:i/>
-              </w:rPr>
-              <w:t>Me1</w:t>
-            </w:r>
-          </w:p>
-        </w:tc>
-        <w:tc>
-          <w:tcPr>
-            <w:tcW w:w="3668" w:type="dxa"/>
-          </w:tcPr>
-          <w:p>
-            <w:pPr>
-              <w:spacing w:line="480" w:lineRule="auto"/>
-            </w:pPr>
-            <w:r>
-              <w:t>GGACCCGCATCTCAACAAG</w:t>
-            </w:r>
-          </w:p>
-        </w:tc>
-        <w:tc>
-          <w:tcPr>
-            <w:tcW w:w="3780" w:type="dxa"/>
-          </w:tcPr>
-          <w:p>
-            <w:pPr>
-              <w:spacing w:line="480" w:lineRule="auto"/>
-            </w:pPr>
-            <w:r>
-              <w:t>TCGAAGTCAGAGTTCAGTCGTT</w:t>
-            </w:r>
-          </w:p>
-        </w:tc>
-      </w:tr>
-      <w:tr>
-        <w:trPr>
-          <w:trHeight w:hRule="exact" w:val="288"/>
-        </w:trPr>
-        <w:tc>
-          <w:tcPr>
-            <w:tcW w:w="1030" w:type="dxa"/>
-          </w:tcPr>
-          <w:p>
-            <w:pPr>
-              <w:spacing w:line="480" w:lineRule="auto"/>
-              <w:rPr>
-                <w:i/>
-              </w:rPr>
-            </w:pPr>
-            <w:r>
-              <w:rPr>
-                <w:i/>
-              </w:rPr>
-              <w:t>Psmd1</w:t>
-            </w:r>
-          </w:p>
-        </w:tc>
-        <w:tc>
-          <w:tcPr>
-            <w:tcW w:w="3668" w:type="dxa"/>
-          </w:tcPr>
-          <w:p>
-            <w:pPr>
-              <w:spacing w:line="480" w:lineRule="auto"/>
-            </w:pPr>
-            <w:r>
-              <w:rPr>
-                <w:rFonts w:eastAsia="Times New Roman" w:cs="Times New Roman"/>
-                <w:color w:val="000000"/>
-              </w:rPr>
-              <w:t>TGCCAATCATGGTGGTGACA</w:t>
-            </w:r>
-          </w:p>
-        </w:tc>
-        <w:tc>
-          <w:tcPr>
-            <w:tcW w:w="3780" w:type="dxa"/>
-          </w:tcPr>
-          <w:p>
-            <w:pPr>
-              <w:spacing w:line="480" w:lineRule="auto"/>
-            </w:pPr>
-            <w:r>
-              <w:rPr>
-                <w:rFonts w:eastAsia="Times New Roman" w:cs="Times New Roman"/>
-                <w:color w:val="000000"/>
-              </w:rPr>
-              <w:t>ACACATCCTGACGTGCAGTT</w:t>
-            </w:r>
-          </w:p>
-        </w:tc>
-      </w:tr>
-      <w:tr>
-        <w:trPr>
-          <w:trHeight w:hRule="exact" w:val="288"/>
-        </w:trPr>
-        <w:tc>
-          <w:tcPr>
-            <w:tcW w:w="1030" w:type="dxa"/>
-          </w:tcPr>
-          <w:p>
-            <w:pPr>
-              <w:spacing w:line="480" w:lineRule="auto"/>
-              <w:rPr>
-                <w:i/>
-              </w:rPr>
-            </w:pPr>
-            <w:r>
-              <w:rPr>
-                <w:i/>
-              </w:rPr>
-              <w:t>Psmd8</w:t>
-            </w:r>
-          </w:p>
-        </w:tc>
-        <w:tc>
-          <w:tcPr>
-            <w:tcW w:w="3668" w:type="dxa"/>
-          </w:tcPr>
-          <w:p>
-            <w:pPr>
-              <w:spacing w:line="480" w:lineRule="auto"/>
-            </w:pPr>
-            <w:r>
-              <w:rPr>
-                <w:rFonts w:eastAsia="Times New Roman" w:cs="Times New Roman"/>
-                <w:color w:val="000000"/>
-              </w:rPr>
-              <w:t>ACGAGTGGAACCGGAAGAAC</w:t>
-            </w:r>
-          </w:p>
-        </w:tc>
-        <w:tc>
-          <w:tcPr>
-            <w:tcW w:w="3780" w:type="dxa"/>
-          </w:tcPr>
-          <w:p>
-            <w:pPr>
-              <w:spacing w:line="480" w:lineRule="auto"/>
-            </w:pPr>
-            <w:r>
-              <w:rPr>
-                <w:rFonts w:eastAsia="Times New Roman" w:cs="Times New Roman"/>
-                <w:color w:val="000000"/>
-              </w:rPr>
-              <w:t>CCGTGGTTGGCAGGAAATTG</w:t>
-            </w:r>
-          </w:p>
-        </w:tc>
-      </w:tr>
-      <w:tr>
-        <w:trPr>
-          <w:trHeight w:hRule="exact" w:val="288"/>
-        </w:trPr>
-        <w:tc>
-          <w:tcPr>
-            <w:tcW w:w="1030" w:type="dxa"/>
-          </w:tcPr>
-          <w:p>
-            <w:pPr>
-              <w:spacing w:line="480" w:lineRule="auto"/>
-              <w:rPr>
-                <w:i/>
-              </w:rPr>
-            </w:pPr>
-            <w:r>
-              <w:rPr>
-                <w:i/>
-              </w:rPr>
-              <w:t>Rplp0</w:t>
-            </w:r>
-          </w:p>
-        </w:tc>
-        <w:tc>
-          <w:tcPr>
-            <w:tcW w:w="3668" w:type="dxa"/>
-          </w:tcPr>
-          <w:p>
-            <w:pPr>
-              <w:spacing w:line="480" w:lineRule="auto"/>
-            </w:pPr>
-            <w:r>
-              <w:rPr>
-                <w:rFonts w:cs="Helvetica Neue"/>
-              </w:rPr>
-              <w:t>GAAACTGCTGCCTCACATCCG</w:t>
-            </w:r>
-          </w:p>
-        </w:tc>
-        <w:tc>
-          <w:tcPr>
-            <w:tcW w:w="3780" w:type="dxa"/>
-          </w:tcPr>
-          <w:p>
-            <w:pPr>
-              <w:spacing w:line="480" w:lineRule="auto"/>
-            </w:pPr>
-            <w:r>
-              <w:rPr>
-                <w:rFonts w:cs="Helvetica Neue"/>
-              </w:rPr>
-              <w:t>GCTGGCACAGTGACCTCACACG</w:t>
-            </w:r>
-          </w:p>
-        </w:tc>
-      </w:tr>
-      <w:tr>
-        <w:trPr>
-          <w:trHeight w:hRule="exact" w:val="288"/>
-        </w:trPr>
-        <w:tc>
-          <w:tcPr>
-            <w:tcW w:w="1030" w:type="dxa"/>
-          </w:tcPr>
-          <w:p>
-            <w:pPr>
-              <w:spacing w:line="480" w:lineRule="auto"/>
-              <w:rPr>
-                <w:i/>
-              </w:rPr>
-            </w:pPr>
-            <w:r>
-              <w:rPr>
-                <w:i/>
-              </w:rPr>
-              <w:t>Rplp13a</w:t>
-            </w:r>
-          </w:p>
-        </w:tc>
-        <w:tc>
-          <w:tcPr>
-            <w:tcW w:w="3668" w:type="dxa"/>
-          </w:tcPr>
-          <w:p>
-            <w:pPr>
-              <w:spacing w:line="480" w:lineRule="auto"/>
-            </w:pPr>
-            <w:r>
-              <w:rPr>
-                <w:rFonts w:cs="Helvetica Neue"/>
-              </w:rPr>
-              <w:t>GCGGATGAATACCAACCCCT</w:t>
-            </w:r>
-          </w:p>
-        </w:tc>
-        <w:tc>
-          <w:tcPr>
-            <w:tcW w:w="3780" w:type="dxa"/>
-          </w:tcPr>
-          <w:p>
-            <w:pPr>
-              <w:spacing w:line="480" w:lineRule="auto"/>
-            </w:pPr>
-            <w:r>
-              <w:rPr>
-                <w:rFonts w:cs="Helvetica Neue"/>
-              </w:rPr>
-              <w:t>CCTGGCCTCTCTTGGTCTTG</w:t>
-            </w:r>
-          </w:p>
-        </w:tc>
-      </w:tr>
-      <w:tr>
-        <w:trPr>
-          <w:trHeight w:hRule="exact" w:val="288"/>
-        </w:trPr>
-        <w:tc>
-          <w:tcPr>
-            <w:tcW w:w="1030" w:type="dxa"/>
-          </w:tcPr>
-          <w:p>
-            <w:pPr>
-              <w:spacing w:line="480" w:lineRule="auto"/>
-              <w:rPr>
-                <w:i/>
-              </w:rPr>
-            </w:pPr>
-            <w:r>
-              <w:rPr>
-                <w:i/>
-              </w:rPr>
-              <w:t>Scd1</w:t>
-            </w:r>
-          </w:p>
-        </w:tc>
-        <w:tc>
-          <w:tcPr>
-            <w:tcW w:w="3668" w:type="dxa"/>
-          </w:tcPr>
-          <w:p>
-            <w:pPr>
-              <w:widowControl w:val="0"/>
-              <w:autoSpaceDE w:val="0"/>
-              <w:autoSpaceDN w:val="0"/>
-              <w:adjustRightInd w:val="0"/>
-              <w:spacing w:after="240" w:line="480" w:lineRule="auto"/>
-              <w:rPr>
-                <w:rFonts w:cs="Times"/>
-              </w:rPr>
-            </w:pPr>
-            <w:r>
-              <w:rPr>
-                <w:rFonts w:cs="Arial"/>
-              </w:rPr>
-              <w:t>CACTCGCCTACACCAACGG</w:t>
-            </w:r>
-          </w:p>
-        </w:tc>
-        <w:tc>
-          <w:tcPr>
-            <w:tcW w:w="3780" w:type="dxa"/>
-          </w:tcPr>
-          <w:p>
-            <w:pPr>
-              <w:widowControl w:val="0"/>
-              <w:autoSpaceDE w:val="0"/>
-              <w:autoSpaceDN w:val="0"/>
-              <w:adjustRightInd w:val="0"/>
-              <w:spacing w:after="240" w:line="480" w:lineRule="auto"/>
-              <w:rPr>
-                <w:rFonts w:cs="Times"/>
-              </w:rPr>
-            </w:pPr>
-            <w:r>
-              <w:rPr>
-                <w:rFonts w:cs="Arial"/>
-              </w:rPr>
-              <w:t>GAACTGGAGATCTCTTGGAGCA</w:t>
-            </w:r>
-          </w:p>
-        </w:tc>
-      </w:tr>
-      <w:tr>
-        <w:trPr>
-          <w:trHeight w:hRule="exact" w:val="288"/>
-        </w:trPr>
-        <w:tc>
-          <w:tcPr>
-            <w:tcW w:w="1030" w:type="dxa"/>
-          </w:tcPr>
-          <w:p>
-            <w:pPr>
-              <w:spacing w:line="480" w:lineRule="auto"/>
-              <w:rPr>
-                <w:i/>
-              </w:rPr>
-            </w:pPr>
-            <w:r>
-              <w:rPr>
-                <w:i/>
-              </w:rPr>
-              <w:t>Trim63</w:t>
-            </w:r>
-          </w:p>
-        </w:tc>
-        <w:tc>
-          <w:tcPr>
-            <w:tcW w:w="3668" w:type="dxa"/>
-          </w:tcPr>
-          <w:p>
-            <w:pPr>
-              <w:spacing w:line="480" w:lineRule="auto"/>
-            </w:pPr>
-            <w:r>
-              <w:rPr>
-                <w:rFonts w:cs="Helvetica Neue"/>
-              </w:rPr>
-              <w:t>GAGGGCCATTGACTTTGGGA</w:t>
-            </w:r>
-          </w:p>
-        </w:tc>
-        <w:tc>
-          <w:tcPr>
-            <w:tcW w:w="3780" w:type="dxa"/>
-          </w:tcPr>
-          <w:p>
-            <w:pPr>
-              <w:spacing w:line="480" w:lineRule="auto"/>
-            </w:pPr>
-            <w:r>
-              <w:rPr>
-                <w:rFonts w:cs="Helvetica Neue"/>
-              </w:rPr>
-              <w:t>TTTACCCTCTGTGGTCACGC</w:t>
-            </w:r>
-          </w:p>
-        </w:tc>
-      </w:tr>
-    </w:tbl>
-    <w:p>
-      <w:pPr>
-        <w:spacing w:line="480" w:lineRule="auto"/>
-        <w:rPr>
-          <w:b/>
-        </w:rPr>
-      </w:pPr>
-      <w:r>
-        <w:rPr>
-          <w:b/>
-        </w:rPr>
-        <w:br w:type="page"/>
-      </w:r>
-    </w:p>
-    <w:p>
-      <w:pPr>
-        <w:spacing w:line="480" w:lineRule="auto"/>
-        <w:rPr>
-          <w:b/>
-        </w:rPr>
-      </w:pPr>
-      <w:r>
-        <w:rPr>
-          <w:b/>
-        </w:rPr>
-        <w:lastRenderedPageBreak/>
-        <w:t xml:space="preserve">Table </w:t>
-      </w:r>
-      <w:r>
-        <w:rPr>
-          <w:b/>
-        </w:rPr>
-        <w:t>2</w:t>
-      </w:r>
-      <w:r>
-        <w:rPr>
-          <w:b/>
-        </w:rPr>
-        <w:t xml:space="preserve">: </w:t>
-      </w:r>
-      <w:r>
-        <w:rPr>
-          <w:b/>
-        </w:rPr>
-        <w:t xml:space="preserve"> Clinical characteristics</w:t>
-      </w:r>
-      <w:r>
-        <w:rPr>
-          <w:b/>
-        </w:rPr>
-        <w:t xml:space="preserve"> of Cushing’s </w:t>
-      </w:r>
-      <w:r>
-        <w:rPr>
-          <w:b/>
-        </w:rPr>
-        <w:t xml:space="preserve">disease </w:t>
-      </w:r>
-      <w:r>
-        <w:rPr>
-          <w:b/>
-        </w:rPr>
-        <w:t xml:space="preserve">and </w:t>
-      </w:r>
-      <w:r>
-        <w:rPr>
-          <w:b/>
-        </w:rPr>
-        <w:t xml:space="preserve">control </w:t>
-      </w:r>
-      <w:r>
-        <w:rPr>
-          <w:b/>
-        </w:rPr>
-        <w:t>patients</w:t>
-      </w:r>
-      <w:r>
-        <w:rPr>
-          <w:b/>
-        </w:rPr>
-        <w:t>.</w:t>
-      </w:r>
-      <w:r>
-        <w:rPr>
-          <w:b/>
-        </w:rPr>
-        <w:t xml:space="preserve">  </w:t>
-      </w:r>
-      <w:r>
-        <w:t>Data represents mean +/- standard error.</w:t>
-      </w:r>
-      <w:r>
-        <w:rPr>
-          <w:b/>
-        </w:rPr>
-        <w:t xml:space="preserve">  </w:t>
-      </w:r>
-    </w:p>
-    <w:tbl>
-      <w:tblPr>
-        <w:tblW w:w="8647" w:type="dxa"/>
-        <w:tblInd w:w="93" w:type="dxa"/>
-        <w:tblBorders>
-          <w:top w:val="single" w:sz="4" w:space="0" w:color="auto"/>
-          <w:left w:val="single" w:sz="4" w:space="0" w:color="auto"/>
-          <w:bottom w:val="single" w:sz="4" w:space="0" w:color="auto"/>
-          <w:right w:val="single" w:sz="4" w:space="0" w:color="auto"/>
-          <w:insideH w:val="single" w:sz="4" w:space="0" w:color="auto"/>
-          <w:insideV w:val="single" w:sz="4" w:space="0" w:color="auto"/>
-        </w:tblBorders>
-        <w:tblLook w:val="04A0" w:firstRow="1" w:lastRow="0" w:firstColumn="1" w:lastColumn="0" w:noHBand="0" w:noVBand="1"/>
-      </w:tblPr>
-      <w:tblGrid>
-        <w:gridCol w:w="3625"/>
-        <w:gridCol w:w="1961"/>
-        <w:gridCol w:w="1843"/>
-        <w:gridCol w:w="1218"/>
-      </w:tblGrid>
-      <w:tr>
-        <w:trPr>
-          <w:trHeight w:val="285"/>
-        </w:trPr>
-        <w:tc>
-          <w:tcPr>
-            <w:tcW w:w="3625" w:type="dxa"/>
-            <w:shd w:val="clear" w:color="auto" w:fill="auto"/>
-            <w:noWrap/>
-            <w:vAlign w:val="bottom"/>
-            <w:hideMark/>
-          </w:tcPr>
-          <w:p>
-            <w:pPr>
-              <w:spacing w:line="480" w:lineRule="auto"/>
-              <w:jc w:val="center"/>
-              <w:rPr>
-                <w:rFonts w:eastAsia="Times New Roman" w:cs="Arial"/>
-                <w:color w:val="000000"/>
-              </w:rPr>
-            </w:pPr>
-          </w:p>
-        </w:tc>
-        <w:tc>
-          <w:tcPr>
-            <w:tcW w:w="1961" w:type="dxa"/>
-            <w:shd w:val="clear" w:color="auto" w:fill="auto"/>
-            <w:noWrap/>
-            <w:vAlign w:val="bottom"/>
-            <w:hideMark/>
-          </w:tcPr>
-          <w:p>
-            <w:pPr>
-              <w:spacing w:line="480" w:lineRule="auto"/>
-              <w:jc w:val="center"/>
-              <w:rPr>
-                <w:rFonts w:eastAsia="Times New Roman" w:cs="Arial"/>
-                <w:color w:val="000000"/>
-              </w:rPr>
-            </w:pPr>
-            <w:r>
-              <w:rPr>
-                <w:rFonts w:eastAsia="Times New Roman" w:cs="Arial"/>
-                <w:color w:val="000000"/>
-              </w:rPr>
-              <w:t>Cushing's disease (n=5)</w:t>
-            </w:r>
-          </w:p>
-        </w:tc>
-        <w:tc>
-          <w:tcPr>
-            <w:tcW w:w="1843" w:type="dxa"/>
-            <w:shd w:val="clear" w:color="auto" w:fill="auto"/>
-            <w:noWrap/>
-            <w:vAlign w:val="bottom"/>
-            <w:hideMark/>
-          </w:tcPr>
-          <w:p>
-            <w:pPr>
-              <w:spacing w:line="480" w:lineRule="auto"/>
-              <w:jc w:val="center"/>
-              <w:rPr>
-                <w:rFonts w:eastAsia="Times New Roman" w:cs="Arial"/>
-                <w:color w:val="000000"/>
-              </w:rPr>
-            </w:pPr>
-            <w:r>
-              <w:rPr>
-                <w:rFonts w:eastAsia="Times New Roman" w:cs="Arial"/>
-                <w:color w:val="000000"/>
-              </w:rPr>
-              <w:t>Controls (n=11)</w:t>
-            </w:r>
-          </w:p>
-        </w:tc>
-        <w:tc>
-          <w:tcPr>
-            <w:tcW w:w="1218" w:type="dxa"/>
-            <w:shd w:val="clear" w:color="auto" w:fill="auto"/>
-            <w:noWrap/>
-            <w:vAlign w:val="bottom"/>
-            <w:hideMark/>
-          </w:tcPr>
-          <w:p>
-            <w:pPr>
-              <w:spacing w:line="480" w:lineRule="auto"/>
-              <w:jc w:val="center"/>
-              <w:rPr>
-                <w:rFonts w:eastAsia="Times New Roman" w:cs="Arial"/>
-                <w:color w:val="000000"/>
-              </w:rPr>
-            </w:pPr>
-            <w:r>
-              <w:rPr>
-                <w:rFonts w:eastAsia="Times New Roman" w:cs="Arial"/>
-                <w:color w:val="000000"/>
-              </w:rPr>
-              <w:t>p-</w:t>
-            </w:r>
-            <w:r>
-              <w:rPr>
-                <w:rFonts w:eastAsia="Times New Roman" w:cs="Arial"/>
-                <w:color w:val="000000"/>
-              </w:rPr>
-              <w:t>value</w:t>
-            </w:r>
-          </w:p>
-        </w:tc>
-      </w:tr>
-      <w:tr>
-        <w:trPr>
-          <w:trHeight w:val="285"/>
-        </w:trPr>
-        <w:tc>
-          <w:tcPr>
-            <w:tcW w:w="3625" w:type="dxa"/>
-            <w:shd w:val="clear" w:color="auto" w:fill="auto"/>
-            <w:noWrap/>
-            <w:vAlign w:val="bottom"/>
-            <w:hideMark/>
-          </w:tcPr>
-          <w:p>
-            <w:pPr>
-              <w:spacing w:line="480" w:lineRule="auto"/>
-              <w:jc w:val="center"/>
-              <w:rPr>
-                <w:rFonts w:eastAsia="Times New Roman" w:cs="Arial"/>
-                <w:color w:val="000000"/>
-              </w:rPr>
-            </w:pPr>
-            <w:r>
-              <w:rPr>
-                <w:rFonts w:eastAsia="Times New Roman" w:cs="Arial"/>
-                <w:color w:val="000000"/>
-              </w:rPr>
-              <w:t>Height (cm)</w:t>
-            </w:r>
-          </w:p>
-        </w:tc>
-        <w:tc>
-          <w:tcPr>
-            <w:tcW w:w="1961" w:type="dxa"/>
-            <w:shd w:val="clear" w:color="auto" w:fill="auto"/>
-            <w:noWrap/>
-            <w:vAlign w:val="bottom"/>
-            <w:hideMark/>
-          </w:tcPr>
-          <w:p>
-            <w:pPr>
-              <w:spacing w:line="480" w:lineRule="auto"/>
-              <w:jc w:val="center"/>
-              <w:rPr>
-                <w:rFonts w:eastAsia="Times New Roman" w:cs="Arial"/>
-                <w:color w:val="000000"/>
-              </w:rPr>
-            </w:pPr>
-            <w:r>
-              <w:rPr>
-                <w:rFonts w:eastAsia="Times New Roman" w:cs="Arial"/>
-                <w:color w:val="000000"/>
-              </w:rPr>
-              <w:t>166</w:t>
-            </w:r>
-            <w:r>
-              <w:rPr>
-                <w:rFonts w:eastAsia="Times New Roman" w:cs="Arial"/>
-                <w:color w:val="000000"/>
-              </w:rPr>
-              <w:t xml:space="preserve"> ± 4.3</w:t>
-            </w:r>
-          </w:p>
-        </w:tc>
-        <w:tc>
-          <w:tcPr>
-            <w:tcW w:w="1843" w:type="dxa"/>
-            <w:shd w:val="clear" w:color="auto" w:fill="auto"/>
-            <w:noWrap/>
-            <w:vAlign w:val="bottom"/>
-            <w:hideMark/>
-          </w:tcPr>
-          <w:p>
-            <w:pPr>
-              <w:spacing w:line="480" w:lineRule="auto"/>
-              <w:jc w:val="center"/>
-              <w:rPr>
-                <w:rFonts w:eastAsia="Times New Roman" w:cs="Arial"/>
-                <w:color w:val="000000"/>
-              </w:rPr>
-            </w:pPr>
-            <w:r>
-              <w:rPr>
-                <w:rFonts w:eastAsia="Times New Roman" w:cs="Arial"/>
-                <w:color w:val="000000"/>
-              </w:rPr>
-              <w:t>169</w:t>
-            </w:r>
-            <w:r>
-              <w:rPr>
-                <w:rFonts w:eastAsia="Times New Roman" w:cs="Arial"/>
-                <w:color w:val="000000"/>
-              </w:rPr>
-              <w:t xml:space="preserve"> ± 2.4</w:t>
-            </w:r>
-          </w:p>
-        </w:tc>
-        <w:tc>
-          <w:tcPr>
-            <w:tcW w:w="1218" w:type="dxa"/>
-            <w:shd w:val="clear" w:color="auto" w:fill="auto"/>
-            <w:noWrap/>
-            <w:vAlign w:val="bottom"/>
-            <w:hideMark/>
-          </w:tcPr>
-          <w:p>
-            <w:pPr>
-              <w:spacing w:line="480" w:lineRule="auto"/>
-              <w:jc w:val="center"/>
-              <w:rPr>
-                <w:rFonts w:eastAsia="Times New Roman" w:cs="Arial"/>
-                <w:color w:val="000000"/>
-              </w:rPr>
-            </w:pPr>
-            <w:r>
-              <w:rPr>
-                <w:rFonts w:eastAsia="Times New Roman" w:cs="Arial"/>
-                <w:color w:val="000000"/>
-              </w:rPr>
-              <w:t>0.47</w:t>
-            </w:r>
-          </w:p>
-        </w:tc>
-      </w:tr>
-      <w:tr>
-        <w:trPr>
-          <w:trHeight w:val="285"/>
-        </w:trPr>
-        <w:tc>
-          <w:tcPr>
-            <w:tcW w:w="3625" w:type="dxa"/>
-            <w:shd w:val="clear" w:color="auto" w:fill="auto"/>
-            <w:noWrap/>
-            <w:vAlign w:val="bottom"/>
-            <w:hideMark/>
-          </w:tcPr>
-          <w:p>
-            <w:pPr>
-              <w:spacing w:line="480" w:lineRule="auto"/>
-              <w:jc w:val="center"/>
-              <w:rPr>
-                <w:rFonts w:eastAsia="Times New Roman" w:cs="Arial"/>
-                <w:color w:val="000000"/>
-              </w:rPr>
-            </w:pPr>
-            <w:r>
-              <w:rPr>
-                <w:rFonts w:eastAsia="Times New Roman" w:cs="Arial"/>
-                <w:color w:val="000000"/>
-              </w:rPr>
-              <w:t>Weight (kg)</w:t>
-            </w:r>
-          </w:p>
-        </w:tc>
-        <w:tc>
-          <w:tcPr>
-            <w:tcW w:w="1961" w:type="dxa"/>
-            <w:shd w:val="clear" w:color="auto" w:fill="auto"/>
-            <w:noWrap/>
-            <w:vAlign w:val="bottom"/>
-            <w:hideMark/>
-          </w:tcPr>
-          <w:p>
-            <w:pPr>
-              <w:spacing w:line="480" w:lineRule="auto"/>
-              <w:jc w:val="center"/>
-              <w:rPr>
-                <w:rFonts w:eastAsia="Times New Roman" w:cs="Arial"/>
-                <w:color w:val="000000"/>
-              </w:rPr>
-            </w:pPr>
-            <w:r>
-              <w:rPr>
-                <w:rFonts w:eastAsia="Times New Roman" w:cs="Arial"/>
-                <w:color w:val="000000"/>
-              </w:rPr>
-              <w:t>91</w:t>
-            </w:r>
-            <w:r>
-              <w:rPr>
-                <w:rFonts w:eastAsia="Times New Roman" w:cs="Arial"/>
-                <w:color w:val="000000"/>
-              </w:rPr>
-              <w:t xml:space="preserve"> ± 9.1</w:t>
-            </w:r>
-          </w:p>
-        </w:tc>
-        <w:tc>
-          <w:tcPr>
-            <w:tcW w:w="1843" w:type="dxa"/>
-            <w:shd w:val="clear" w:color="auto" w:fill="auto"/>
-            <w:noWrap/>
-            <w:vAlign w:val="bottom"/>
-            <w:hideMark/>
-          </w:tcPr>
-          <w:p>
-            <w:pPr>
-              <w:spacing w:line="480" w:lineRule="auto"/>
-              <w:jc w:val="center"/>
-              <w:rPr>
-                <w:rFonts w:eastAsia="Times New Roman" w:cs="Arial"/>
-                <w:color w:val="000000"/>
-              </w:rPr>
-            </w:pPr>
-            <w:r>
-              <w:rPr>
-                <w:rFonts w:eastAsia="Times New Roman" w:cs="Arial"/>
-                <w:color w:val="000000"/>
-              </w:rPr>
-              <w:t>89</w:t>
-            </w:r>
-            <w:r>
-              <w:rPr>
-                <w:rFonts w:eastAsia="Times New Roman" w:cs="Arial"/>
-                <w:color w:val="000000"/>
-              </w:rPr>
-              <w:t xml:space="preserve"> ± 6.7</w:t>
-            </w:r>
-          </w:p>
-        </w:tc>
-        <w:tc>
-          <w:tcPr>
-            <w:tcW w:w="1218" w:type="dxa"/>
-            <w:shd w:val="clear" w:color="auto" w:fill="auto"/>
-            <w:noWrap/>
-            <w:vAlign w:val="bottom"/>
-            <w:hideMark/>
-          </w:tcPr>
-          <w:p>
-            <w:pPr>
-              <w:spacing w:line="480" w:lineRule="auto"/>
-              <w:jc w:val="center"/>
-              <w:rPr>
-                <w:rFonts w:eastAsia="Times New Roman" w:cs="Arial"/>
-                <w:color w:val="000000"/>
-              </w:rPr>
-            </w:pPr>
-            <w:r>
-              <w:rPr>
-                <w:rFonts w:eastAsia="Times New Roman" w:cs="Arial"/>
-                <w:color w:val="000000"/>
-              </w:rPr>
-              <w:t>0.89</w:t>
-            </w:r>
-          </w:p>
-        </w:tc>
-      </w:tr>
-      <w:tr>
-        <w:trPr>
-          <w:trHeight w:val="285"/>
-        </w:trPr>
-        <w:tc>
-          <w:tcPr>
-            <w:tcW w:w="3625" w:type="dxa"/>
-            <w:shd w:val="clear" w:color="auto" w:fill="auto"/>
-            <w:noWrap/>
-            <w:vAlign w:val="bottom"/>
-            <w:hideMark/>
-          </w:tcPr>
-          <w:p>
-            <w:pPr>
-              <w:spacing w:line="480" w:lineRule="auto"/>
-              <w:jc w:val="center"/>
-              <w:rPr>
-                <w:rFonts w:eastAsia="Times New Roman" w:cs="Arial"/>
-                <w:color w:val="000000"/>
-              </w:rPr>
-            </w:pPr>
-            <w:r>
-              <w:rPr>
-                <w:rFonts w:eastAsia="Times New Roman" w:cs="Arial"/>
-                <w:color w:val="000000"/>
-              </w:rPr>
-              <w:t>BMI</w:t>
-            </w:r>
-          </w:p>
-        </w:tc>
-        <w:tc>
-          <w:tcPr>
-            <w:tcW w:w="1961" w:type="dxa"/>
-            <w:shd w:val="clear" w:color="auto" w:fill="auto"/>
-            <w:noWrap/>
-            <w:vAlign w:val="bottom"/>
-            <w:hideMark/>
-          </w:tcPr>
-          <w:p>
-            <w:pPr>
-              <w:spacing w:line="480" w:lineRule="auto"/>
-              <w:jc w:val="center"/>
-              <w:rPr>
-                <w:rFonts w:eastAsia="Times New Roman" w:cs="Arial"/>
-                <w:color w:val="000000"/>
-              </w:rPr>
-            </w:pPr>
-            <w:r>
-              <w:rPr>
-                <w:rFonts w:eastAsia="Times New Roman" w:cs="Arial"/>
-                <w:color w:val="000000"/>
-              </w:rPr>
-              <w:t>33</w:t>
-            </w:r>
-            <w:r>
-              <w:rPr>
-                <w:rFonts w:eastAsia="Times New Roman" w:cs="Arial"/>
-                <w:color w:val="000000"/>
-              </w:rPr>
-              <w:t xml:space="preserve"> ± 3.8</w:t>
-            </w:r>
-          </w:p>
-        </w:tc>
-        <w:tc>
-          <w:tcPr>
-            <w:tcW w:w="1843" w:type="dxa"/>
-            <w:shd w:val="clear" w:color="auto" w:fill="auto"/>
-            <w:noWrap/>
-            <w:vAlign w:val="bottom"/>
-            <w:hideMark/>
-          </w:tcPr>
-          <w:p>
-            <w:pPr>
-              <w:spacing w:line="480" w:lineRule="auto"/>
-              <w:jc w:val="center"/>
-              <w:rPr>
-                <w:rFonts w:eastAsia="Times New Roman" w:cs="Arial"/>
-                <w:color w:val="000000"/>
-              </w:rPr>
-            </w:pPr>
-            <w:r>
-              <w:rPr>
-                <w:rFonts w:eastAsia="Times New Roman" w:cs="Arial"/>
-                <w:color w:val="000000"/>
-              </w:rPr>
-              <w:t>30</w:t>
-            </w:r>
-            <w:r>
-              <w:rPr>
-                <w:rFonts w:eastAsia="Times New Roman" w:cs="Arial"/>
-                <w:color w:val="000000"/>
-              </w:rPr>
-              <w:t xml:space="preserve"> ±</w:t>
-            </w:r>
-            <w:r>
-              <w:rPr>
-                <w:rFonts w:eastAsia="Times New Roman" w:cs="Arial"/>
-                <w:color w:val="000000"/>
-              </w:rPr>
-              <w:t xml:space="preserve"> 1.8</w:t>
-            </w:r>
-          </w:p>
-        </w:tc>
-        <w:tc>
-          <w:tcPr>
-            <w:tcW w:w="1218" w:type="dxa"/>
-            <w:shd w:val="clear" w:color="auto" w:fill="auto"/>
-            <w:noWrap/>
-            <w:vAlign w:val="bottom"/>
-            <w:hideMark/>
-          </w:tcPr>
-          <w:p>
-            <w:pPr>
-              <w:spacing w:line="480" w:lineRule="auto"/>
-              <w:jc w:val="center"/>
-              <w:rPr>
-                <w:rFonts w:eastAsia="Times New Roman" w:cs="Arial"/>
-                <w:color w:val="000000"/>
-              </w:rPr>
-            </w:pPr>
-            <w:r>
-              <w:rPr>
-                <w:rFonts w:eastAsia="Times New Roman" w:cs="Arial"/>
-                <w:color w:val="000000"/>
-              </w:rPr>
-              <w:t>0.52</w:t>
-            </w:r>
-          </w:p>
-        </w:tc>
-      </w:tr>
-      <w:tr>
-        <w:trPr>
-          <w:trHeight w:val="285"/>
-        </w:trPr>
-        <w:tc>
-          <w:tcPr>
-            <w:tcW w:w="3625" w:type="dxa"/>
-            <w:shd w:val="clear" w:color="auto" w:fill="auto"/>
-            <w:noWrap/>
-            <w:vAlign w:val="bottom"/>
-            <w:hideMark/>
-          </w:tcPr>
-          <w:p>
-            <w:pPr>
-              <w:spacing w:line="480" w:lineRule="auto"/>
-              <w:jc w:val="center"/>
-              <w:rPr>
-                <w:rFonts w:eastAsia="Times New Roman" w:cs="Arial"/>
-                <w:color w:val="000000"/>
-              </w:rPr>
-            </w:pPr>
-            <w:r>
-              <w:rPr>
-                <w:rFonts w:eastAsia="Times New Roman" w:cs="Arial"/>
-                <w:color w:val="000000"/>
-              </w:rPr>
-              <w:t>Abdominal circumference (cm)</w:t>
-            </w:r>
-          </w:p>
-        </w:tc>
-        <w:tc>
-          <w:tcPr>
-            <w:tcW w:w="1961" w:type="dxa"/>
-            <w:shd w:val="clear" w:color="auto" w:fill="auto"/>
-            <w:noWrap/>
-            <w:vAlign w:val="bottom"/>
-            <w:hideMark/>
-          </w:tcPr>
-          <w:p>
-            <w:pPr>
-              <w:spacing w:line="480" w:lineRule="auto"/>
-              <w:jc w:val="center"/>
-              <w:rPr>
-                <w:rFonts w:eastAsia="Times New Roman" w:cs="Arial"/>
-                <w:color w:val="000000"/>
-              </w:rPr>
-            </w:pPr>
-            <w:r>
-              <w:rPr>
-                <w:rFonts w:eastAsia="Times New Roman" w:cs="Arial"/>
-                <w:color w:val="000000"/>
-              </w:rPr>
-              <w:t>112.4</w:t>
-            </w:r>
-            <w:r>
-              <w:rPr>
-                <w:rFonts w:eastAsia="Times New Roman" w:cs="Arial"/>
-                <w:color w:val="000000"/>
-              </w:rPr>
-              <w:t xml:space="preserve"> ± 6.4</w:t>
-            </w:r>
-          </w:p>
-        </w:tc>
-        <w:tc>
-          <w:tcPr>
-            <w:tcW w:w="1843" w:type="dxa"/>
-            <w:shd w:val="clear" w:color="auto" w:fill="auto"/>
-            <w:noWrap/>
-            <w:vAlign w:val="bottom"/>
-            <w:hideMark/>
-          </w:tcPr>
-          <w:p>
-            <w:pPr>
-              <w:spacing w:line="480" w:lineRule="auto"/>
-              <w:jc w:val="center"/>
-              <w:rPr>
-                <w:rFonts w:eastAsia="Times New Roman" w:cs="Arial"/>
-                <w:color w:val="000000"/>
-              </w:rPr>
-            </w:pPr>
-            <w:r>
-              <w:rPr>
-                <w:rFonts w:eastAsia="Times New Roman" w:cs="Arial"/>
-                <w:color w:val="000000"/>
-              </w:rPr>
-              <w:t>100.65</w:t>
-            </w:r>
-            <w:r>
-              <w:rPr>
-                <w:rFonts w:eastAsia="Times New Roman" w:cs="Arial"/>
-                <w:color w:val="000000"/>
-              </w:rPr>
-              <w:t xml:space="preserve"> ± 4.4</w:t>
-            </w:r>
-          </w:p>
-        </w:tc>
-        <w:tc>
-          <w:tcPr>
-            <w:tcW w:w="1218" w:type="dxa"/>
-            <w:shd w:val="clear" w:color="auto" w:fill="auto"/>
-            <w:noWrap/>
-            <w:vAlign w:val="bottom"/>
-            <w:hideMark/>
-          </w:tcPr>
-          <w:p>
-            <w:pPr>
-              <w:spacing w:line="480" w:lineRule="auto"/>
-              <w:jc w:val="center"/>
-              <w:rPr>
-                <w:rFonts w:eastAsia="Times New Roman" w:cs="Arial"/>
-                <w:color w:val="000000"/>
-              </w:rPr>
-            </w:pPr>
-            <w:r>
-              <w:rPr>
-                <w:rFonts w:eastAsia="Times New Roman" w:cs="Arial"/>
-                <w:color w:val="000000"/>
-              </w:rPr>
-              <w:t>0.16</w:t>
-            </w:r>
-          </w:p>
-        </w:tc>
-      </w:tr>
-      <w:tr>
-        <w:trPr>
-          <w:trHeight w:val="285"/>
-        </w:trPr>
-        <w:tc>
-          <w:tcPr>
-            <w:tcW w:w="3625" w:type="dxa"/>
-            <w:shd w:val="clear" w:color="auto" w:fill="auto"/>
-            <w:noWrap/>
-            <w:vAlign w:val="bottom"/>
-            <w:hideMark/>
-          </w:tcPr>
-          <w:p>
-            <w:pPr>
-              <w:spacing w:line="480" w:lineRule="auto"/>
-              <w:jc w:val="center"/>
-              <w:rPr>
-                <w:rFonts w:eastAsia="Times New Roman" w:cs="Arial"/>
-                <w:color w:val="000000"/>
-              </w:rPr>
-            </w:pPr>
-            <w:r>
-              <w:rPr>
-                <w:rFonts w:eastAsia="Times New Roman" w:cs="Arial"/>
-                <w:color w:val="000000"/>
-              </w:rPr>
-              <w:t>Tumor size (</w:t>
-            </w:r>
-            <w:r>
-              <w:rPr>
-                <w:rFonts w:eastAsia="Times New Roman" w:cs="Arial"/>
-                <w:color w:val="000000"/>
-              </w:rPr>
-              <w:t>c</w:t>
-            </w:r>
-            <w:r>
-              <w:rPr>
-                <w:rFonts w:eastAsia="Times New Roman" w:cs="Arial"/>
-                <w:color w:val="000000"/>
-              </w:rPr>
-              <w:t>m</w:t>
-            </w:r>
-            <w:r>
-              <w:rPr>
-                <w:rFonts w:eastAsia="Times New Roman" w:cs="Arial"/>
-                <w:color w:val="000000"/>
-              </w:rPr>
-              <w:t>)</w:t>
-            </w:r>
-          </w:p>
-        </w:tc>
-        <w:tc>
-          <w:tcPr>
-            <w:tcW w:w="1961" w:type="dxa"/>
-            <w:shd w:val="clear" w:color="auto" w:fill="auto"/>
-            <w:noWrap/>
-            <w:vAlign w:val="bottom"/>
-            <w:hideMark/>
-          </w:tcPr>
-          <w:p>
-            <w:pPr>
-              <w:spacing w:line="480" w:lineRule="auto"/>
-              <w:jc w:val="center"/>
-              <w:rPr>
-                <w:rFonts w:eastAsia="Times New Roman" w:cs="Arial"/>
-                <w:color w:val="000000"/>
-              </w:rPr>
-            </w:pPr>
-            <w:r>
-              <w:rPr>
-                <w:rFonts w:eastAsia="Times New Roman" w:cs="Arial"/>
-                <w:color w:val="000000"/>
-              </w:rPr>
-              <w:t>0.95</w:t>
-            </w:r>
-            <w:r>
-              <w:rPr>
-                <w:rFonts w:eastAsia="Times New Roman" w:cs="Arial"/>
-                <w:color w:val="000000"/>
-              </w:rPr>
-              <w:t xml:space="preserve"> ± 0.3</w:t>
-            </w:r>
-          </w:p>
-        </w:tc>
-        <w:tc>
-          <w:tcPr>
-            <w:tcW w:w="1843" w:type="dxa"/>
-            <w:shd w:val="clear" w:color="auto" w:fill="auto"/>
-            <w:noWrap/>
-            <w:vAlign w:val="bottom"/>
-            <w:hideMark/>
-          </w:tcPr>
-          <w:p>
-            <w:pPr>
-              <w:spacing w:line="480" w:lineRule="auto"/>
-              <w:jc w:val="center"/>
-              <w:rPr>
-                <w:rFonts w:eastAsia="Times New Roman" w:cs="Arial"/>
-                <w:color w:val="000000"/>
-              </w:rPr>
-            </w:pPr>
-            <w:r>
-              <w:rPr>
-                <w:rFonts w:eastAsia="Times New Roman" w:cs="Arial"/>
-                <w:color w:val="000000"/>
-              </w:rPr>
-              <w:t>1.96</w:t>
-            </w:r>
-            <w:r>
-              <w:rPr>
-                <w:rFonts w:eastAsia="Times New Roman" w:cs="Arial"/>
-                <w:color w:val="000000"/>
-              </w:rPr>
-              <w:t xml:space="preserve"> ± 0.14</w:t>
-            </w:r>
-          </w:p>
-        </w:tc>
-        <w:tc>
-          <w:tcPr>
-            <w:tcW w:w="1218" w:type="dxa"/>
-            <w:shd w:val="clear" w:color="auto" w:fill="auto"/>
-            <w:noWrap/>
-            <w:vAlign w:val="bottom"/>
-            <w:hideMark/>
-          </w:tcPr>
-          <w:p>
-            <w:pPr>
-              <w:spacing w:line="480" w:lineRule="auto"/>
-              <w:jc w:val="center"/>
-              <w:rPr>
-                <w:rFonts w:eastAsia="Times New Roman" w:cs="Arial"/>
-                <w:color w:val="000000"/>
-              </w:rPr>
-            </w:pPr>
-            <w:r>
-              <w:rPr>
-                <w:rFonts w:eastAsia="Times New Roman" w:cs="Arial"/>
-                <w:color w:val="000000"/>
-              </w:rPr>
-              <w:t>0.01</w:t>
-            </w:r>
-          </w:p>
-        </w:tc>
-      </w:tr>
-      <w:tr>
-        <w:trPr>
-          <w:trHeight w:val="285"/>
-        </w:trPr>
-        <w:tc>
-          <w:tcPr>
-            <w:tcW w:w="3625" w:type="dxa"/>
-            <w:shd w:val="clear" w:color="auto" w:fill="auto"/>
-            <w:noWrap/>
-            <w:vAlign w:val="bottom"/>
-            <w:hideMark/>
-          </w:tcPr>
-          <w:p>
-            <w:pPr>
-              <w:spacing w:line="480" w:lineRule="auto"/>
-              <w:jc w:val="center"/>
-              <w:rPr>
-                <w:rFonts w:eastAsia="Times New Roman" w:cs="Arial"/>
-                <w:color w:val="000000"/>
-              </w:rPr>
-            </w:pPr>
-            <w:r>
-              <w:rPr>
-                <w:rFonts w:eastAsia="Times New Roman" w:cs="Arial"/>
-                <w:color w:val="000000"/>
-              </w:rPr>
-              <w:t>Age (years)</w:t>
-            </w:r>
-          </w:p>
-        </w:tc>
-        <w:tc>
-          <w:tcPr>
-            <w:tcW w:w="1961" w:type="dxa"/>
-            <w:shd w:val="clear" w:color="auto" w:fill="auto"/>
-            <w:noWrap/>
-            <w:vAlign w:val="bottom"/>
-            <w:hideMark/>
-          </w:tcPr>
-          <w:p>
-            <w:pPr>
-              <w:spacing w:line="480" w:lineRule="auto"/>
-              <w:jc w:val="center"/>
-              <w:rPr>
-                <w:rFonts w:eastAsia="Times New Roman" w:cs="Arial"/>
-                <w:color w:val="000000"/>
-              </w:rPr>
-            </w:pPr>
-            <w:r>
-              <w:rPr>
-                <w:rFonts w:eastAsia="Times New Roman" w:cs="Arial"/>
-                <w:color w:val="000000"/>
-              </w:rPr>
-              <w:t>39.8</w:t>
-            </w:r>
-            <w:r>
-              <w:rPr>
-                <w:rFonts w:eastAsia="Times New Roman" w:cs="Arial"/>
-                <w:color w:val="000000"/>
-              </w:rPr>
-              <w:t xml:space="preserve"> ± 4.5</w:t>
-            </w:r>
-          </w:p>
-        </w:tc>
-        <w:tc>
-          <w:tcPr>
-            <w:tcW w:w="1843" w:type="dxa"/>
-            <w:shd w:val="clear" w:color="auto" w:fill="auto"/>
-            <w:noWrap/>
-            <w:vAlign w:val="bottom"/>
-            <w:hideMark/>
-          </w:tcPr>
-          <w:p>
-            <w:pPr>
-              <w:spacing w:line="480" w:lineRule="auto"/>
-              <w:jc w:val="center"/>
-              <w:rPr>
-                <w:rFonts w:eastAsia="Times New Roman" w:cs="Arial"/>
-                <w:color w:val="000000"/>
-              </w:rPr>
-            </w:pPr>
-            <w:r>
-              <w:rPr>
-                <w:rFonts w:eastAsia="Times New Roman" w:cs="Arial"/>
-                <w:color w:val="000000"/>
-              </w:rPr>
-              <w:t>63.4</w:t>
-            </w:r>
-            <w:r>
-              <w:rPr>
-                <w:rFonts w:eastAsia="Times New Roman" w:cs="Arial"/>
-                <w:color w:val="000000"/>
-              </w:rPr>
-              <w:t xml:space="preserve"> ± 2.7</w:t>
-            </w:r>
-          </w:p>
-        </w:tc>
-        <w:tc>
-          <w:tcPr>
-            <w:tcW w:w="1218" w:type="dxa"/>
-            <w:shd w:val="clear" w:color="auto" w:fill="auto"/>
-            <w:noWrap/>
-            <w:vAlign w:val="bottom"/>
-            <w:hideMark/>
-          </w:tcPr>
-          <w:p>
-            <w:pPr>
-              <w:spacing w:line="480" w:lineRule="auto"/>
-              <w:jc w:val="center"/>
-              <w:rPr>
-                <w:rFonts w:eastAsia="Times New Roman" w:cs="Arial"/>
-                <w:color w:val="000000"/>
-              </w:rPr>
-            </w:pPr>
-            <w:r>
-              <w:rPr>
-                <w:rFonts w:eastAsia="Times New Roman" w:cs="Arial"/>
-                <w:color w:val="000000"/>
-              </w:rPr>
-              <w:t>0.0003</w:t>
-            </w:r>
-          </w:p>
-        </w:tc>
-      </w:tr>
-    </w:tbl>
-    <w:p>
-      <w:pPr>
-        <w:spacing w:line="480" w:lineRule="auto"/>
-      </w:pPr>
-    </w:p>
-    <w:p>
-      <w:pPr>
-        <w:spacing w:line="480" w:lineRule="auto"/>
-      </w:pPr>
-    </w:p>
-    <w:p>
-      <w:pPr>
-        <w:spacing w:line="480" w:lineRule="auto"/>
-        <w:rPr>
-          <w:b/>
-        </w:rPr>
-      </w:pPr>
-      <w:r>
-        <w:rPr>
-          <w:b/>
-        </w:rPr>
-        <w:br w:type="page"/>
-      </w:r>
-    </w:p>
-    <w:p>
-      <w:pPr>
-        <w:spacing w:line="480" w:lineRule="auto"/>
-      </w:pPr>
-      <w:r>
-        <w:rPr>
-          <w:b/>
-        </w:rPr>
-        <w:lastRenderedPageBreak/>
-        <w:t xml:space="preserve">Table </w:t>
-      </w:r>
-      <w:r>
-        <w:rPr>
-          <w:b/>
-        </w:rPr>
-        <w:t>3</w:t>
-      </w:r>
-      <w:r>
-        <w:rPr>
-          <w:b/>
-        </w:rPr>
-        <w:t>: Summarized gene set enrichment analysis of pathways.</w:t>
-      </w:r>
-      <w:r>
-        <w:t xml:space="preserve">  </w:t>
-      </w:r>
-      <w:r>
-        <w:t xml:space="preserve">Selected pathway enriched in subcutaneous adipose tissue from Cushing’s </w:t>
-      </w:r>
-      <w:r>
-        <w:t xml:space="preserve">disease </w:t>
-      </w:r>
-      <w:r>
-        <w:t>patients via GSEA analysis.  NES is the net enrichment score, asterisk indicates q&lt;0.25.</w:t>
-      </w:r>
-      <w:r>
-        <w:t xml:space="preserve"> For a complete l</w:t>
-      </w:r>
-      <w:r>
-        <w:t>ist see Supplementary Tables 2-3</w:t>
-      </w:r>
-      <w:r>
-        <w:t>.</w:t>
-      </w:r>
-    </w:p>
-    <w:p>
-      <w:pPr>
-        <w:spacing w:line="480" w:lineRule="auto"/>
-      </w:pPr>
-    </w:p>
-    <w:tbl>
-      <w:tblPr>
-        <w:tblStyle w:val="TableGrid"/>
-        <w:tblW w:w="7938" w:type="dxa"/>
-        <w:tblLayout w:type="fixed"/>
-        <w:tblLook w:val="04A0" w:firstRow="1" w:lastRow="0" w:firstColumn="1" w:lastColumn="0" w:noHBand="0" w:noVBand="1"/>
-      </w:tblPr>
-      <w:tblGrid>
-        <w:gridCol w:w="4968"/>
-        <w:gridCol w:w="1800"/>
-        <w:gridCol w:w="1170"/>
-      </w:tblGrid>
-      <w:tr>
-        <w:trPr>
-          <w:trHeight w:val="300"/>
-        </w:trPr>
-        <w:tc>
-          <w:tcPr>
-            <w:tcW w:w="4968" w:type="dxa"/>
-            <w:noWrap/>
-            <w:hideMark/>
-          </w:tcPr>
-          <w:p>
-            <w:pPr>
-              <w:spacing w:line="480" w:lineRule="auto"/>
-              <w:rPr>
-                <w:rFonts w:eastAsia="Times New Roman" w:cs="Times New Roman"/>
-                <w:color w:val="000000"/>
-              </w:rPr>
-            </w:pPr>
-            <w:r>
-              <w:rPr>
-                <w:rFonts w:eastAsia="Times New Roman" w:cs="Times New Roman"/>
-                <w:color w:val="000000"/>
-              </w:rPr>
-              <w:t>Pathway</w:t>
-            </w:r>
-          </w:p>
-        </w:tc>
-        <w:tc>
-          <w:tcPr>
-            <w:tcW w:w="1800" w:type="dxa"/>
-            <w:noWrap/>
-            <w:hideMark/>
-          </w:tcPr>
-          <w:p>
-            <w:pPr>
-              <w:spacing w:line="480" w:lineRule="auto"/>
-              <w:rPr>
-                <w:rFonts w:eastAsia="Times New Roman" w:cs="Times New Roman"/>
-                <w:color w:val="000000"/>
-              </w:rPr>
-            </w:pPr>
-            <w:r>
-              <w:rPr>
-                <w:rFonts w:eastAsia="Times New Roman" w:cs="Times New Roman"/>
-                <w:color w:val="000000"/>
-              </w:rPr>
-              <w:t>Dataset</w:t>
-            </w:r>
-          </w:p>
-        </w:tc>
-        <w:tc>
-          <w:tcPr>
-            <w:tcW w:w="1170" w:type="dxa"/>
-            <w:noWrap/>
-            <w:hideMark/>
-          </w:tcPr>
-          <w:p>
-            <w:pPr>
-              <w:spacing w:line="480" w:lineRule="auto"/>
-              <w:rPr>
-                <w:rFonts w:eastAsia="Times New Roman" w:cs="Times New Roman"/>
-                <w:color w:val="000000"/>
-              </w:rPr>
-            </w:pPr>
-            <w:r>
-              <w:rPr>
-                <w:rFonts w:eastAsia="Times New Roman" w:cs="Times New Roman"/>
-                <w:color w:val="000000"/>
-              </w:rPr>
-              <w:t>NES</w:t>
-            </w:r>
-          </w:p>
-        </w:tc>
-      </w:tr>
-      <w:tr>
-        <w:trPr>
-          <w:trHeight w:val="300"/>
-        </w:trPr>
-        <w:tc>
-          <w:tcPr>
-            <w:tcW w:w="4968" w:type="dxa"/>
-            <w:noWrap/>
-            <w:hideMark/>
-          </w:tcPr>
-          <w:p>
-            <w:pPr>
-              <w:spacing w:line="480" w:lineRule="auto"/>
-              <w:rPr>
-                <w:rFonts w:eastAsia="Times New Roman" w:cs="Times New Roman"/>
-                <w:color w:val="000000"/>
-              </w:rPr>
-            </w:pPr>
-            <w:r>
-              <w:rPr>
-                <w:rFonts w:eastAsia="Times New Roman" w:cs="Times New Roman"/>
-                <w:color w:val="000000"/>
-              </w:rPr>
-              <w:t>M_PHASE_OF_MITOTIC_CELL_CYCLE</w:t>
-            </w:r>
-          </w:p>
-        </w:tc>
-        <w:tc>
-          <w:tcPr>
-            <w:tcW w:w="1800" w:type="dxa"/>
-            <w:noWrap/>
-            <w:hideMark/>
-          </w:tcPr>
-          <w:p>
-            <w:pPr>
-              <w:spacing w:line="480" w:lineRule="auto"/>
-              <w:rPr>
-                <w:rFonts w:eastAsia="Times New Roman" w:cs="Times New Roman"/>
-                <w:color w:val="000000"/>
-              </w:rPr>
-            </w:pPr>
-            <w:r>
-              <w:rPr>
-                <w:rFonts w:eastAsia="Times New Roman" w:cs="Times New Roman"/>
-                <w:color w:val="000000"/>
-              </w:rPr>
-              <w:t>Gene Ontology</w:t>
-            </w:r>
-          </w:p>
-        </w:tc>
-        <w:tc>
-          <w:tcPr>
-            <w:tcW w:w="1170" w:type="dxa"/>
-            <w:noWrap/>
-            <w:hideMark/>
-          </w:tcPr>
-          <w:p>
-            <w:pPr>
-              <w:spacing w:line="480" w:lineRule="auto"/>
-              <w:rPr>
-                <w:rFonts w:eastAsia="Times New Roman" w:cs="Times New Roman"/>
-                <w:color w:val="000000"/>
-              </w:rPr>
-            </w:pPr>
-            <w:r>
-              <w:rPr>
-                <w:rFonts w:eastAsia="Times New Roman" w:cs="Times New Roman"/>
-                <w:color w:val="000000"/>
-              </w:rPr>
-              <w:t xml:space="preserve">  2.60*</w:t>
-            </w:r>
-          </w:p>
-        </w:tc>
-      </w:tr>
-      <w:tr>
-        <w:trPr>
-          <w:trHeight w:val="300"/>
-        </w:trPr>
-        <w:tc>
-          <w:tcPr>
-            <w:tcW w:w="4968" w:type="dxa"/>
-            <w:noWrap/>
-            <w:hideMark/>
-          </w:tcPr>
-          <w:p>
-            <w:pPr>
-              <w:spacing w:line="480" w:lineRule="auto"/>
-              <w:rPr>
-                <w:rFonts w:eastAsia="Times New Roman" w:cs="Times New Roman"/>
-                <w:color w:val="000000"/>
-              </w:rPr>
-            </w:pPr>
-            <w:r>
-              <w:rPr>
-                <w:rFonts w:eastAsia="Times New Roman" w:cs="Times New Roman"/>
-                <w:color w:val="000000"/>
-              </w:rPr>
-              <w:t>KEGG_CITRATE_CYCLE_TCA_CYCLE</w:t>
-            </w:r>
-          </w:p>
-        </w:tc>
-        <w:tc>
-          <w:tcPr>
-            <w:tcW w:w="1800" w:type="dxa"/>
-            <w:noWrap/>
-            <w:hideMark/>
-          </w:tcPr>
-          <w:p>
-            <w:pPr>
-              <w:spacing w:line="480" w:lineRule="auto"/>
-              <w:rPr>
-                <w:rFonts w:eastAsia="Times New Roman" w:cs="Times New Roman"/>
-                <w:color w:val="000000"/>
-              </w:rPr>
-            </w:pPr>
-            <w:r>
-              <w:rPr>
-                <w:rFonts w:eastAsia="Times New Roman" w:cs="Times New Roman"/>
-                <w:color w:val="000000"/>
-              </w:rPr>
-              <w:t>KEGG</w:t>
-            </w:r>
-          </w:p>
-        </w:tc>
-        <w:tc>
-          <w:tcPr>
-            <w:tcW w:w="1170" w:type="dxa"/>
-            <w:noWrap/>
-            <w:hideMark/>
-          </w:tcPr>
-          <w:p>
-            <w:pPr>
-              <w:spacing w:line="480" w:lineRule="auto"/>
-              <w:rPr>
-                <w:rFonts w:eastAsia="Times New Roman" w:cs="Times New Roman"/>
-                <w:color w:val="000000"/>
-              </w:rPr>
-            </w:pPr>
-            <w:r>
-              <w:rPr>
-                <w:rFonts w:eastAsia="Times New Roman" w:cs="Times New Roman"/>
-                <w:color w:val="000000"/>
-              </w:rPr>
-              <w:t xml:space="preserve">  2.41*</w:t>
-            </w:r>
-          </w:p>
-        </w:tc>
-      </w:tr>
-      <w:tr>
-        <w:trPr>
-          <w:trHeight w:val="300"/>
-        </w:trPr>
-        <w:tc>
-          <w:tcPr>
-            <w:tcW w:w="4968" w:type="dxa"/>
-            <w:noWrap/>
-            <w:hideMark/>
-          </w:tcPr>
-          <w:p>
-            <w:pPr>
-              <w:spacing w:line="480" w:lineRule="auto"/>
-              <w:rPr>
-                <w:rFonts w:eastAsia="Times New Roman" w:cs="Times New Roman"/>
-                <w:color w:val="000000"/>
-              </w:rPr>
-            </w:pPr>
-            <w:r>
-              <w:rPr>
-                <w:rFonts w:eastAsia="Times New Roman" w:cs="Times New Roman"/>
-                <w:color w:val="000000"/>
-              </w:rPr>
-              <w:t>KEGG_BIOSYNTHESIS_OF_UNSATURATED_FATTY_ACIDS</w:t>
-            </w:r>
-          </w:p>
-        </w:tc>
-        <w:tc>
-          <w:tcPr>
-            <w:tcW w:w="1800" w:type="dxa"/>
-            <w:noWrap/>
-            <w:hideMark/>
-          </w:tcPr>
-          <w:p>
-            <w:pPr>
-              <w:spacing w:line="480" w:lineRule="auto"/>
-              <w:rPr>
-                <w:rFonts w:eastAsia="Times New Roman" w:cs="Times New Roman"/>
-                <w:color w:val="000000"/>
-              </w:rPr>
-            </w:pPr>
-            <w:r>
-              <w:rPr>
-                <w:rFonts w:eastAsia="Times New Roman" w:cs="Times New Roman"/>
-                <w:color w:val="000000"/>
-              </w:rPr>
-              <w:t>KEGG</w:t>
-            </w:r>
-          </w:p>
-        </w:tc>
-        <w:tc>
-          <w:tcPr>
-            <w:tcW w:w="1170" w:type="dxa"/>
-            <w:noWrap/>
-            <w:hideMark/>
-          </w:tcPr>
-          <w:p>
-            <w:pPr>
-              <w:spacing w:line="480" w:lineRule="auto"/>
-              <w:rPr>
-                <w:rFonts w:eastAsia="Times New Roman" w:cs="Times New Roman"/>
-                <w:color w:val="000000"/>
-              </w:rPr>
-            </w:pPr>
-            <w:r>
-              <w:rPr>
-                <w:rFonts w:eastAsia="Times New Roman" w:cs="Times New Roman"/>
-                <w:color w:val="000000"/>
-              </w:rPr>
-              <w:t xml:space="preserve">  2.41*</w:t>
-            </w:r>
-          </w:p>
-        </w:tc>
-      </w:tr>
-      <w:tr>
-        <w:trPr>
-          <w:trHeight w:val="300"/>
-        </w:trPr>
-        <w:tc>
-          <w:tcPr>
-            <w:tcW w:w="4968" w:type="dxa"/>
-            <w:noWrap/>
-            <w:hideMark/>
-          </w:tcPr>
-          <w:p>
-            <w:pPr>
-              <w:spacing w:line="480" w:lineRule="auto"/>
-              <w:rPr>
-                <w:rFonts w:eastAsia="Times New Roman" w:cs="Times New Roman"/>
-                <w:color w:val="000000"/>
-              </w:rPr>
-            </w:pPr>
-            <w:r>
-              <w:rPr>
-                <w:rFonts w:eastAsia="Times New Roman" w:cs="Times New Roman"/>
-                <w:color w:val="000000"/>
-              </w:rPr>
-              <w:t>REACTOME_TRIGLYCERIDE_BIOSYNTHESIS</w:t>
-            </w:r>
-          </w:p>
-        </w:tc>
-        <w:tc>
-          <w:tcPr>
-            <w:tcW w:w="1800" w:type="dxa"/>
-            <w:noWrap/>
-            <w:hideMark/>
-          </w:tcPr>
-          <w:p>
-            <w:pPr>
-              <w:spacing w:line="480" w:lineRule="auto"/>
-              <w:rPr>
-                <w:rFonts w:eastAsia="Times New Roman" w:cs="Times New Roman"/>
-                <w:color w:val="000000"/>
-              </w:rPr>
-            </w:pPr>
-            <w:r>
-              <w:rPr>
-                <w:rFonts w:eastAsia="Times New Roman" w:cs="Times New Roman"/>
-                <w:color w:val="000000"/>
-              </w:rPr>
-              <w:t>Reactome</w:t>
-            </w:r>
-          </w:p>
-        </w:tc>
-        <w:tc>
-          <w:tcPr>
-            <w:tcW w:w="1170" w:type="dxa"/>
-            <w:noWrap/>
-            <w:hideMark/>
-          </w:tcPr>
-          <w:p>
-            <w:pPr>
-              <w:spacing w:line="480" w:lineRule="auto"/>
-              <w:rPr>
-                <w:rFonts w:eastAsia="Times New Roman" w:cs="Times New Roman"/>
-                <w:color w:val="000000"/>
-              </w:rPr>
-            </w:pPr>
-            <w:r>
-              <w:rPr>
-                <w:rFonts w:eastAsia="Times New Roman" w:cs="Times New Roman"/>
-                <w:color w:val="000000"/>
-              </w:rPr>
-              <w:t xml:space="preserve">  2.24*</w:t>
-            </w:r>
-          </w:p>
-        </w:tc>
-      </w:tr>
-      <w:tr>
-        <w:trPr>
-          <w:trHeight w:val="300"/>
-        </w:trPr>
-        <w:tc>
-          <w:tcPr>
-            <w:tcW w:w="4968" w:type="dxa"/>
-            <w:noWrap/>
-            <w:hideMark/>
-          </w:tcPr>
-          <w:p>
-            <w:pPr>
-              <w:spacing w:line="480" w:lineRule="auto"/>
-              <w:rPr>
-                <w:rFonts w:eastAsia="Times New Roman" w:cs="Times New Roman"/>
-                <w:color w:val="000000"/>
-              </w:rPr>
-            </w:pPr>
-            <w:r>
-              <w:rPr>
-                <w:rFonts w:eastAsia="Times New Roman" w:cs="Times New Roman"/>
-                <w:color w:val="000000"/>
-              </w:rPr>
-              <w:t>PYRUVATE_METABOLISM</w:t>
-            </w:r>
-          </w:p>
-        </w:tc>
-        <w:tc>
-          <w:tcPr>
-            <w:tcW w:w="1800" w:type="dxa"/>
-            <w:noWrap/>
-            <w:hideMark/>
-          </w:tcPr>
-          <w:p>
-            <w:pPr>
-              <w:spacing w:line="480" w:lineRule="auto"/>
-              <w:rPr>
-                <w:rFonts w:eastAsia="Times New Roman" w:cs="Times New Roman"/>
-                <w:color w:val="000000"/>
-              </w:rPr>
-            </w:pPr>
-            <w:r>
-              <w:rPr>
-                <w:rFonts w:eastAsia="Times New Roman" w:cs="Times New Roman"/>
-                <w:color w:val="000000"/>
-              </w:rPr>
-              <w:t>Gene Ontology</w:t>
-            </w:r>
-          </w:p>
-        </w:tc>
-        <w:tc>
-          <w:tcPr>
-            <w:tcW w:w="1170" w:type="dxa"/>
-            <w:noWrap/>
-            <w:hideMark/>
-          </w:tcPr>
-          <w:p>
-            <w:pPr>
-              <w:spacing w:line="480" w:lineRule="auto"/>
-              <w:rPr>
-                <w:rFonts w:eastAsia="Times New Roman" w:cs="Times New Roman"/>
-                <w:color w:val="000000"/>
-              </w:rPr>
-            </w:pPr>
-            <w:r>
-              <w:rPr>
-                <w:rFonts w:eastAsia="Times New Roman" w:cs="Times New Roman"/>
-                <w:color w:val="000000"/>
-              </w:rPr>
-              <w:t xml:space="preserve">  2.24*</w:t>
-            </w:r>
-          </w:p>
-        </w:tc>
-      </w:tr>
-      <w:tr>
-        <w:trPr>
-          <w:trHeight w:val="300"/>
-        </w:trPr>
-        <w:tc>
-          <w:tcPr>
-            <w:tcW w:w="4968" w:type="dxa"/>
-            <w:noWrap/>
-            <w:hideMark/>
-          </w:tcPr>
-          <w:p>
-            <w:pPr>
-              <w:spacing w:line="480" w:lineRule="auto"/>
-              <w:rPr>
-                <w:rFonts w:eastAsia="Times New Roman" w:cs="Times New Roman"/>
-                <w:color w:val="000000"/>
-              </w:rPr>
-            </w:pPr>
-            <w:r>
-              <w:rPr>
-                <w:rFonts w:eastAsia="Times New Roman" w:cs="Times New Roman"/>
-                <w:color w:val="000000"/>
-              </w:rPr>
-              <w:t>KEGG_VALINE_LEUCONE_AND_ISOLEUCINE_DEGRADATION</w:t>
-            </w:r>
-          </w:p>
-        </w:tc>
-        <w:tc>
-          <w:tcPr>
-            <w:tcW w:w="1800" w:type="dxa"/>
-            <w:noWrap/>
-            <w:hideMark/>
-          </w:tcPr>
-          <w:p>
-            <w:pPr>
-              <w:spacing w:line="480" w:lineRule="auto"/>
-              <w:rPr>
-                <w:rFonts w:eastAsia="Times New Roman" w:cs="Times New Roman"/>
-                <w:color w:val="000000"/>
-              </w:rPr>
-            </w:pPr>
-            <w:r>
-              <w:rPr>
-                <w:rFonts w:eastAsia="Times New Roman" w:cs="Times New Roman"/>
-                <w:color w:val="000000"/>
-              </w:rPr>
-              <w:t>KEGG</w:t>
-            </w:r>
-          </w:p>
-        </w:tc>
-        <w:tc>
-          <w:tcPr>
-            <w:tcW w:w="1170" w:type="dxa"/>
-            <w:noWrap/>
-            <w:hideMark/>
-          </w:tcPr>
-          <w:p>
-            <w:pPr>
-              <w:spacing w:line="480" w:lineRule="auto"/>
-              <w:rPr>
-                <w:rFonts w:eastAsia="Times New Roman" w:cs="Times New Roman"/>
-                <w:color w:val="000000"/>
-              </w:rPr>
-            </w:pPr>
-            <w:r>
-              <w:rPr>
-                <w:rFonts w:eastAsia="Times New Roman" w:cs="Times New Roman"/>
-                <w:color w:val="000000"/>
-              </w:rPr>
-              <w:t xml:space="preserve">  2.16*</w:t>
-            </w:r>
-          </w:p>
-        </w:tc>
-      </w:tr>
-      <w:tr>
-        <w:trPr>
-          <w:trHeight w:val="300"/>
-        </w:trPr>
-        <w:tc>
-          <w:tcPr>
-            <w:tcW w:w="4968" w:type="dxa"/>
-            <w:noWrap/>
-            <w:hideMark/>
-          </w:tcPr>
-          <w:p>
-            <w:pPr>
-              <w:spacing w:line="480" w:lineRule="auto"/>
-              <w:rPr>
-                <w:rFonts w:eastAsia="Times New Roman" w:cs="Times New Roman"/>
-                <w:color w:val="000000"/>
-              </w:rPr>
-            </w:pPr>
-            <w:r>
-              <w:rPr>
-                <w:rFonts w:eastAsia="Times New Roman" w:cs="Times New Roman"/>
-                <w:color w:val="000000"/>
-              </w:rPr>
-              <w:t>STEROID_BIOSYNTHETIC_PROCESS</w:t>
-            </w:r>
-          </w:p>
-        </w:tc>
-        <w:tc>
-          <w:tcPr>
-            <w:tcW w:w="1800" w:type="dxa"/>
-            <w:noWrap/>
-            <w:hideMark/>
-          </w:tcPr>
-          <w:p>
-            <w:pPr>
-              <w:spacing w:line="480" w:lineRule="auto"/>
-              <w:rPr>
-                <w:rFonts w:eastAsia="Times New Roman" w:cs="Times New Roman"/>
-                <w:color w:val="000000"/>
-              </w:rPr>
-            </w:pPr>
-            <w:r>
-              <w:rPr>
-                <w:rFonts w:eastAsia="Times New Roman" w:cs="Times New Roman"/>
-                <w:color w:val="000000"/>
-              </w:rPr>
-              <w:t>Gene Ontology</w:t>
-            </w:r>
-          </w:p>
-        </w:tc>
-        <w:tc>
-          <w:tcPr>
-            <w:tcW w:w="1170" w:type="dxa"/>
-            <w:noWrap/>
-            <w:hideMark/>
-          </w:tcPr>
-          <w:p>
-            <w:pPr>
-              <w:spacing w:line="480" w:lineRule="auto"/>
-              <w:rPr>
-                <w:rFonts w:eastAsia="Times New Roman" w:cs="Times New Roman"/>
-                <w:color w:val="000000"/>
-              </w:rPr>
-            </w:pPr>
-            <w:r>
-              <w:rPr>
-                <w:rFonts w:eastAsia="Times New Roman" w:cs="Times New Roman"/>
-                <w:color w:val="000000"/>
-              </w:rPr>
-              <w:t xml:space="preserve">  2.11*</w:t>
-            </w:r>
-          </w:p>
-        </w:tc>
-      </w:tr>
-      <w:tr>
-        <w:trPr>
-          <w:trHeight w:val="300"/>
-        </w:trPr>
-        <w:tc>
-          <w:tcPr>
-            <w:tcW w:w="4968" w:type="dxa"/>
-            <w:noWrap/>
-            <w:hideMark/>
-          </w:tcPr>
-          <w:p>
-            <w:pPr>
-              <w:spacing w:line="480" w:lineRule="auto"/>
-              <w:rPr>
-                <w:rFonts w:eastAsia="Times New Roman" w:cs="Times New Roman"/>
-                <w:color w:val="000000"/>
-              </w:rPr>
-            </w:pPr>
-            <w:r>
-              <w:rPr>
-                <w:rFonts w:eastAsia="Times New Roman" w:cs="Times New Roman"/>
-                <w:color w:val="000000"/>
-              </w:rPr>
-              <w:t>KEGG_STARCH_AND_SUCROSE_METABOLISM</w:t>
-            </w:r>
-          </w:p>
-        </w:tc>
-        <w:tc>
-          <w:tcPr>
-            <w:tcW w:w="1800" w:type="dxa"/>
-            <w:noWrap/>
-            <w:hideMark/>
-          </w:tcPr>
-          <w:p>
-            <w:pPr>
-              <w:spacing w:line="480" w:lineRule="auto"/>
-              <w:rPr>
-                <w:rFonts w:eastAsia="Times New Roman" w:cs="Times New Roman"/>
-                <w:color w:val="000000"/>
-              </w:rPr>
-            </w:pPr>
-            <w:r>
-              <w:rPr>
-                <w:rFonts w:eastAsia="Times New Roman" w:cs="Times New Roman"/>
-                <w:color w:val="000000"/>
-              </w:rPr>
-              <w:t>KEGG</w:t>
-            </w:r>
-          </w:p>
-        </w:tc>
-        <w:tc>
-          <w:tcPr>
-            <w:tcW w:w="1170" w:type="dxa"/>
-            <w:noWrap/>
-            <w:hideMark/>
-          </w:tcPr>
-          <w:p>
-            <w:pPr>
-              <w:spacing w:line="480" w:lineRule="auto"/>
-              <w:rPr>
-                <w:rFonts w:eastAsia="Times New Roman" w:cs="Times New Roman"/>
-                <w:color w:val="000000"/>
-              </w:rPr>
-            </w:pPr>
-            <w:r>
-              <w:rPr>
-                <w:rFonts w:eastAsia="Times New Roman" w:cs="Times New Roman"/>
-                <w:color w:val="000000"/>
-              </w:rPr>
-              <w:t xml:space="preserve">  2.08*</w:t>
-            </w:r>
-          </w:p>
-        </w:tc>
-      </w:tr>
-      <w:tr>
-        <w:trPr>
-          <w:trHeight w:val="300"/>
-        </w:trPr>
-        <w:tc>
-          <w:tcPr>
-            <w:tcW w:w="4968" w:type="dxa"/>
-            <w:noWrap/>
-            <w:hideMark/>
-          </w:tcPr>
-          <w:p>
-            <w:pPr>
-              <w:spacing w:line="480" w:lineRule="auto"/>
-              <w:rPr>
-                <w:rFonts w:eastAsia="Times New Roman" w:cs="Times New Roman"/>
-                <w:color w:val="000000"/>
-              </w:rPr>
-            </w:pPr>
-            <w:r>
-              <w:rPr>
-                <w:rFonts w:eastAsia="Times New Roman" w:cs="Times New Roman"/>
-                <w:color w:val="000000"/>
-              </w:rPr>
-              <w:t>PROTEASOME_COMPLEX</w:t>
-            </w:r>
-          </w:p>
-        </w:tc>
-        <w:tc>
-          <w:tcPr>
-            <w:tcW w:w="1800" w:type="dxa"/>
-            <w:noWrap/>
-            <w:hideMark/>
-          </w:tcPr>
-          <w:p>
-            <w:pPr>
-              <w:spacing w:line="480" w:lineRule="auto"/>
-              <w:rPr>
-                <w:rFonts w:eastAsia="Times New Roman" w:cs="Times New Roman"/>
-                <w:color w:val="000000"/>
-              </w:rPr>
-            </w:pPr>
-            <w:r>
-              <w:rPr>
-                <w:rFonts w:eastAsia="Times New Roman" w:cs="Times New Roman"/>
-                <w:color w:val="000000"/>
-              </w:rPr>
-              <w:t>Gene Ontology</w:t>
-            </w:r>
-          </w:p>
-        </w:tc>
-        <w:tc>
-          <w:tcPr>
-            <w:tcW w:w="1170" w:type="dxa"/>
-            <w:noWrap/>
-            <w:hideMark/>
-          </w:tcPr>
-          <w:p>
-            <w:pPr>
-              <w:spacing w:line="480" w:lineRule="auto"/>
-              <w:rPr>
-                <w:rFonts w:eastAsia="Times New Roman" w:cs="Times New Roman"/>
-                <w:color w:val="000000"/>
-              </w:rPr>
-            </w:pPr>
-            <w:r>
-              <w:rPr>
-                <w:rFonts w:eastAsia="Times New Roman" w:cs="Times New Roman"/>
-                <w:color w:val="000000"/>
-              </w:rPr>
-              <w:t xml:space="preserve">  1.78*</w:t>
-            </w:r>
-          </w:p>
-        </w:tc>
-      </w:tr>
-      <w:tr>
-        <w:trPr>
-          <w:trHeight w:val="300"/>
-        </w:trPr>
-        <w:tc>
-          <w:tcPr>
-            <w:tcW w:w="4968" w:type="dxa"/>
-            <w:noWrap/>
-            <w:hideMark/>
-          </w:tcPr>
-          <w:p>
-            <w:pPr>
-              <w:spacing w:line="480" w:lineRule="auto"/>
-              <w:rPr>
-                <w:rFonts w:eastAsia="Times New Roman" w:cs="Times New Roman"/>
-                <w:color w:val="000000"/>
-              </w:rPr>
-            </w:pPr>
-            <w:r>
-              <w:rPr>
-                <w:rFonts w:eastAsia="Times New Roman" w:cs="Times New Roman"/>
-                <w:color w:val="000000"/>
-              </w:rPr>
-              <w:t>KEGG_ALLOGRAFT_REJECTION</w:t>
-            </w:r>
-          </w:p>
-        </w:tc>
-        <w:tc>
-          <w:tcPr>
-            <w:tcW w:w="1800" w:type="dxa"/>
-            <w:noWrap/>
-            <w:hideMark/>
-          </w:tcPr>
-          <w:p>
-            <w:pPr>
-              <w:spacing w:line="480" w:lineRule="auto"/>
-              <w:rPr>
-                <w:rFonts w:eastAsia="Times New Roman" w:cs="Times New Roman"/>
-                <w:color w:val="000000"/>
-              </w:rPr>
-            </w:pPr>
-            <w:r>
-              <w:rPr>
-                <w:rFonts w:eastAsia="Times New Roman" w:cs="Times New Roman"/>
-                <w:color w:val="000000"/>
-              </w:rPr>
-              <w:t>KEGG</w:t>
-            </w:r>
-          </w:p>
-        </w:tc>
-        <w:tc>
-          <w:tcPr>
-            <w:tcW w:w="1170" w:type="dxa"/>
-            <w:noWrap/>
-            <w:hideMark/>
-          </w:tcPr>
-          <w:p>
-            <w:pPr>
-              <w:spacing w:line="480" w:lineRule="auto"/>
-              <w:rPr>
-                <w:rFonts w:eastAsia="Times New Roman" w:cs="Times New Roman"/>
-                <w:color w:val="FF0000"/>
-              </w:rPr>
-            </w:pPr>
-            <w:r>
-              <w:rPr>
-                <w:rFonts w:eastAsia="Times New Roman" w:cs="Times New Roman"/>
-                <w:color w:val="FF0000"/>
-              </w:rPr>
-              <w:t>-1.87*</w:t>
-            </w:r>
-          </w:p>
-        </w:tc>
-      </w:tr>
-      <w:tr>
-        <w:trPr>
-          <w:trHeight w:val="300"/>
-        </w:trPr>
-        <w:tc>
-          <w:tcPr>
-            <w:tcW w:w="4968" w:type="dxa"/>
-            <w:noWrap/>
-            <w:hideMark/>
-          </w:tcPr>
-          <w:p>
-            <w:pPr>
-              <w:spacing w:line="480" w:lineRule="auto"/>
-              <w:rPr>
-                <w:rFonts w:eastAsia="Times New Roman" w:cs="Times New Roman"/>
-                <w:color w:val="000000"/>
-              </w:rPr>
-            </w:pPr>
-            <w:r>
-              <w:rPr>
-                <w:rFonts w:eastAsia="Times New Roman" w:cs="Times New Roman"/>
-                <w:color w:val="000000"/>
-              </w:rPr>
-              <w:t>KEGG_BASAL_CELL_CARCINOMA</w:t>
-            </w:r>
-          </w:p>
-        </w:tc>
-        <w:tc>
-          <w:tcPr>
-            <w:tcW w:w="1800" w:type="dxa"/>
-            <w:noWrap/>
-            <w:hideMark/>
-          </w:tcPr>
-          <w:p>
-            <w:pPr>
-              <w:spacing w:line="480" w:lineRule="auto"/>
-              <w:rPr>
-                <w:rFonts w:eastAsia="Times New Roman" w:cs="Times New Roman"/>
-                <w:color w:val="000000"/>
-              </w:rPr>
-            </w:pPr>
-            <w:r>
-              <w:rPr>
-                <w:rFonts w:eastAsia="Times New Roman" w:cs="Times New Roman"/>
-                <w:color w:val="000000"/>
-              </w:rPr>
-              <w:t>KEGG</w:t>
-            </w:r>
-          </w:p>
-        </w:tc>
-        <w:tc>
-          <w:tcPr>
-            <w:tcW w:w="1170" w:type="dxa"/>
-            <w:noWrap/>
-            <w:hideMark/>
-          </w:tcPr>
-          <w:p>
-            <w:pPr>
-              <w:spacing w:line="480" w:lineRule="auto"/>
-              <w:rPr>
-                <w:rFonts w:eastAsia="Times New Roman" w:cs="Times New Roman"/>
-                <w:color w:val="FF0000"/>
-              </w:rPr>
-            </w:pPr>
-            <w:r>
-              <w:rPr>
-                <w:rFonts w:eastAsia="Times New Roman" w:cs="Times New Roman"/>
-                <w:color w:val="FF0000"/>
-              </w:rPr>
-              <w:t>-1.86*</w:t>
-            </w:r>
-          </w:p>
-        </w:tc>
-      </w:tr>
-      <w:tr>
-        <w:trPr>
-          <w:trHeight w:val="300"/>
-        </w:trPr>
-        <w:tc>
-          <w:tcPr>
-            <w:tcW w:w="4968" w:type="dxa"/>
-            <w:noWrap/>
-            <w:hideMark/>
-          </w:tcPr>
-          <w:p>
-            <w:pPr>
-              <w:spacing w:line="480" w:lineRule="auto"/>
-              <w:rPr>
-                <w:rFonts w:eastAsia="Times New Roman" w:cs="Times New Roman"/>
-                <w:color w:val="000000"/>
-              </w:rPr>
-            </w:pPr>
-            <w:r>
-              <w:rPr>
-                <w:rFonts w:eastAsia="Times New Roman" w:cs="Times New Roman"/>
-                <w:color w:val="000000"/>
-              </w:rPr>
-              <w:t>KEGG_RIBOSOME</w:t>
-            </w:r>
-          </w:p>
-        </w:tc>
-        <w:tc>
-          <w:tcPr>
-            <w:tcW w:w="1800" w:type="dxa"/>
-            <w:noWrap/>
-            <w:hideMark/>
-          </w:tcPr>
-          <w:p>
-            <w:pPr>
-              <w:spacing w:line="480" w:lineRule="auto"/>
-              <w:rPr>
-                <w:rFonts w:eastAsia="Times New Roman" w:cs="Times New Roman"/>
-                <w:color w:val="000000"/>
-              </w:rPr>
-            </w:pPr>
-            <w:r>
-              <w:rPr>
-                <w:rFonts w:eastAsia="Times New Roman" w:cs="Times New Roman"/>
-                <w:color w:val="000000"/>
-              </w:rPr>
-              <w:t>KEGG</w:t>
-            </w:r>
-          </w:p>
-        </w:tc>
-        <w:tc>
-          <w:tcPr>
-            <w:tcW w:w="1170" w:type="dxa"/>
-            <w:noWrap/>
-            <w:hideMark/>
-          </w:tcPr>
-          <w:p>
-            <w:pPr>
-              <w:spacing w:line="480" w:lineRule="auto"/>
-              <w:rPr>
-                <w:rFonts w:eastAsia="Times New Roman" w:cs="Times New Roman"/>
-                <w:color w:val="FF0000"/>
-              </w:rPr>
-            </w:pPr>
-            <w:r>
-              <w:rPr>
-                <w:rFonts w:eastAsia="Times New Roman" w:cs="Times New Roman"/>
-                <w:color w:val="FF0000"/>
-              </w:rPr>
-              <w:t>-2.33*</w:t>
-            </w:r>
-          </w:p>
-        </w:tc>
-      </w:tr>
-    </w:tbl>
-    <w:p>
-      <w:pPr>
-        <w:spacing w:line="480" w:lineRule="auto"/>
-      </w:pPr>
-    </w:p>
-    <w:p>
-      <w:pPr>
-        <w:spacing w:line="480" w:lineRule="auto"/>
-      </w:pPr>
-      <w:r>
-        <w:br w:type="page"/>
-      </w:r>
-    </w:p>
-    <w:p>
-      <w:pPr>
-        <w:pStyle w:val="Heading1"/>
-        <w:spacing w:line="480" w:lineRule="auto"/>
-      </w:pPr>
-      <w:r>
-        <w:lastRenderedPageBreak/>
-        <w:t>Supplementary Data</w:t>
-      </w:r>
-    </w:p>
-    <w:p>
-      <w:pPr>
-        <w:spacing w:line="480" w:lineRule="auto"/>
-      </w:pPr>
-      <w:r>
-        <w:rPr>
-          <w:b/>
-        </w:rPr>
-        <w:t>Supplementary Table 1: Expression changes between control and Cushing's disease subjects.</w:t>
-      </w:r>
-      <w:r>
-        <w:t xml:space="preserve">  Calculated expression</w:t>
-      </w:r>
-      <w:r>
-        <w:t xml:space="preserve"> (</w:t>
-      </w:r>
-      <w:r>
-        <w:t>baseMean</w:t>
-      </w:r>
-      <w:r>
-        <w:t>)</w:t>
-      </w:r>
-      <w:r>
-        <w:t xml:space="preserve">, and expression changes for each gene </w:t>
-      </w:r>
-      <w:r>
-        <w:t>(log2fold change</w:t>
-      </w:r>
-      <w:r>
-        <w:t xml:space="preserve">, standard error and </w:t>
-      </w:r>
-      <w:r>
-        <w:rPr>
-          <w:i/>
-        </w:rPr>
-        <w:t xml:space="preserve">t </w:t>
-      </w:r>
-      <w:r>
-        <w:t>statistic)</w:t>
-      </w:r>
-      <w:r>
-        <w:t xml:space="preserve"> </w:t>
-      </w:r>
-      <w:r>
-        <w:t>are shown along with raw</w:t>
-      </w:r>
-      <w:r>
-        <w:t xml:space="preserve"> p values</w:t>
-      </w:r>
-      <w:r>
-        <w:t xml:space="preserve"> and </w:t>
-      </w:r>
-      <w:r>
-        <w:t xml:space="preserve">adjusted p-values </w:t>
-      </w:r>
-      <w:r>
-        <w:t>(q value)</w:t>
-      </w:r>
-      <w:r>
-        <w:t>.</w:t>
-      </w:r>
-    </w:p>
-    <w:p>
-      <w:pPr>
-        <w:spacing w:line="480" w:lineRule="auto"/>
-      </w:pPr>
-    </w:p>
-    <w:p>
-      <w:pPr>
-        <w:spacing w:line="480" w:lineRule="auto"/>
-      </w:pPr>
-      <w:r>
-        <w:rPr>
-          <w:b/>
-        </w:rPr>
-        <w:t>Supplementary Table 2</w:t>
-      </w:r>
-      <w:r>
-        <w:rPr>
-          <w:b/>
-        </w:rPr>
-        <w:t xml:space="preserve">: Gene set enrichment analysis of gene ontology </w:t>
-      </w:r>
-      <w:r>
-        <w:rPr>
-          <w:b/>
-        </w:rPr>
-        <w:t xml:space="preserve">and KEGG </w:t>
-      </w:r>
-      <w:r>
-        <w:rPr>
-          <w:b/>
-        </w:rPr>
-        <w:t>enrichment categories.</w:t>
-      </w:r>
-      <w:r>
-        <w:t xml:space="preserve">  Size is the total size of the GO category, NES is the normalized enrichment score, NOM p-value is the raw p-value and FDR q-value is corrected for multiple observations.  Gene details lists the specific genes which led to the enrichment of this category in our data.  A negative enrichment score indicates down-regulation of the category in Cushing's disease.</w:t>
-      </w:r>
-    </w:p>
-    <w:p>
-      <w:pPr>
-        <w:spacing w:line="480" w:lineRule="auto"/>
-      </w:pPr>
-    </w:p>
-    <w:p>
-      <w:pPr>
-        <w:spacing w:line="480" w:lineRule="auto"/>
-      </w:pPr>
-      <w:r>
-        <w:rPr>
-          <w:b/>
-        </w:rPr>
-        <w:t>Supplementary Table 3</w:t>
-      </w:r>
-      <w:r>
-        <w:rPr>
-          <w:b/>
-        </w:rPr>
-        <w:t>: Gene set enrichment analysis of transcription factor and miRNA pathways.</w:t>
-      </w:r>
-      <w:r>
-        <w:t xml:space="preserve">  These categories indicate that target genes regulated by these factors are altered in Cushing's disease white adipose tissue.  Size is the total size of the category, NES is the normalized enrichment score, NOM p-value is the raw p-value and FDR q-value is corrected for multiple observations.  Gene details lists the specific genes which led to the enrichment of this category in our data.  A negative enrichment score indicates down-regulation of the category in Cushing's disease.</w:t>
-      </w:r>
-    </w:p>
-    <w:p>
-      <w:pPr>
-        <w:spacing w:line="480" w:lineRule="auto"/>
-      </w:pPr>
-    </w:p>
-    <w:p>
-      <w:pPr>
-        <w:spacing w:line="480" w:lineRule="auto"/>
-      </w:pPr>
-    </w:p>
-    <w:p>
-      <w:pPr>
-        <w:spacing w:line="480" w:lineRule="auto"/>
-      </w:pPr>
     </w:p>
     <w:sectPr>
       <w:headerReference w:type="default" r:id="rId10"/>
@@ -13048,7 +9232,7 @@
         <w:rStyle w:val="PageNumber"/>
         <w:noProof/>
       </w:rPr>
-      <w:t>22</w:t>
+      <w:t>34</w:t>
     </w:r>
     <w:r>
       <w:rPr>
@@ -14368,7 +10552,7 @@
 </file>
 
 <file path=customXml/itemProps1.xml><?xml version="1.0" encoding="utf-8"?>
-<ds:datastoreItem xmlns:ds="http://schemas.openxmlformats.org/officeDocument/2006/customXml" ds:itemID="{7CE23519-4022-4D4E-AFEF-EAFE0750C4E0}">
+<ds:datastoreItem xmlns:ds="http://schemas.openxmlformats.org/officeDocument/2006/customXml" ds:itemID="{CE8D3E95-3D7D-7A42-96F7-ACEF43D15578}">
   <ds:schemaRefs>
     <ds:schemaRef ds:uri="http://schemas.openxmlformats.org/officeDocument/2006/bibliography"/>
   </ds:schemaRefs>

--- a/manuscript/Cushing-Manuscript/Hochberg.docx
+++ b/manuscript/Cushing-Manuscript/Hochberg.docx
@@ -19,15 +19,28 @@
       <w:pPr>
         <w:spacing w:line="480" w:lineRule="auto"/>
       </w:pPr>
-      <w:r>
-        <w:t>Irit Hochberg</w:t>
+      <w:proofErr w:type="spellStart"/>
+      <w:r>
+        <w:t>Irit</w:t>
+      </w:r>
+      <w:proofErr w:type="spellEnd"/>
+      <w:r>
+        <w:t xml:space="preserve"> Hochberg</w:t>
       </w:r>
       <w:r>
         <w:rPr>
           <w:vertAlign w:val="superscript"/>
         </w:rPr>
-        <w:t>1,2</w:t>
-      </w:r>
+        <w:t>1</w:t>
+      </w:r>
+      <w:proofErr w:type="gramStart"/>
+      <w:r>
+        <w:rPr>
+          <w:vertAlign w:val="superscript"/>
+        </w:rPr>
+        <w:t>,2</w:t>
+      </w:r>
+      <w:proofErr w:type="gramEnd"/>
       <w:r>
         <w:t>,</w:t>
       </w:r>
@@ -47,7 +60,15 @@
         <w:t>3</w:t>
       </w:r>
       <w:r>
-        <w:t xml:space="preserve">, Quynh </w:t>
+        <w:t xml:space="preserve">, </w:t>
+      </w:r>
+      <w:proofErr w:type="spellStart"/>
+      <w:r>
+        <w:t>Quynh</w:t>
+      </w:r>
+      <w:proofErr w:type="spellEnd"/>
+      <w:r>
+        <w:t xml:space="preserve"> </w:t>
       </w:r>
       <w:r>
         <w:t xml:space="preserve">T. </w:t>
@@ -172,8 +193,13 @@
         <w:t>KEY TERMS: Cushing</w:t>
       </w:r>
       <w:r>
-        <w:t>’s Syndrome</w:t>
-      </w:r>
+        <w:t xml:space="preserve">’s </w:t>
+      </w:r>
+      <w:proofErr w:type="gramStart"/>
+      <w:r>
+        <w:t>Syndrome</w:t>
+      </w:r>
+      <w:proofErr w:type="gramEnd"/>
       <w:r>
         <w:t xml:space="preserve">, </w:t>
       </w:r>
@@ -183,15 +209,22 @@
       <w:r>
         <w:t xml:space="preserve">lucocorticoid, </w:t>
       </w:r>
+      <w:proofErr w:type="spellStart"/>
       <w:r>
         <w:t>lipogenesis</w:t>
       </w:r>
+      <w:proofErr w:type="spellEnd"/>
       <w:r>
         <w:t>,</w:t>
       </w:r>
       <w:r>
-        <w:t xml:space="preserve"> RNA sequencing, transcriptome</w:t>
-      </w:r>
+        <w:t xml:space="preserve"> RNA sequencing, </w:t>
+      </w:r>
+      <w:proofErr w:type="spellStart"/>
+      <w:r>
+        <w:t>transcriptome</w:t>
+      </w:r>
+      <w:proofErr w:type="spellEnd"/>
     </w:p>
     <w:p>
       <w:pPr>
@@ -220,7 +253,31 @@
         <w:t>S</w:t>
       </w:r>
       <w:r>
-        <w:t xml:space="preserve">:  Irit Hochberg: Rambam Health Care Campus, 6 Ha'Aliya Street, POB 9602, Haifa 31096 Israel.  Phone: +972-4-8542828, Fax: +972-4-8542746, Email: </w:t>
+        <w:t xml:space="preserve">:  </w:t>
+      </w:r>
+      <w:proofErr w:type="spellStart"/>
+      <w:r>
+        <w:t>Irit</w:t>
+      </w:r>
+      <w:proofErr w:type="spellEnd"/>
+      <w:r>
+        <w:t xml:space="preserve"> Hochberg: </w:t>
+      </w:r>
+      <w:proofErr w:type="spellStart"/>
+      <w:r>
+        <w:t>Rambam</w:t>
+      </w:r>
+      <w:proofErr w:type="spellEnd"/>
+      <w:r>
+        <w:t xml:space="preserve"> Health Care Campus, 6 </w:t>
+      </w:r>
+      <w:proofErr w:type="spellStart"/>
+      <w:r>
+        <w:t>Ha'Aliya</w:t>
+      </w:r>
+      <w:proofErr w:type="spellEnd"/>
+      <w:r>
+        <w:t xml:space="preserve"> Street, POB 9602, Haifa 31096 Israel.  Phone: +972-4-8542828, Fax: +972-4-8542746, Email: </w:t>
       </w:r>
       <w:hyperlink r:id="rId8" w:history="1">
         <w:r>
@@ -230,8 +287,13 @@
           <w:t>i_hochberg@rambam.health.gov.il</w:t>
         </w:r>
       </w:hyperlink>
-      <w:r>
-        <w:t xml:space="preserve">; Dave Bridges: 894 Union Ave, Memphis, TN, USA.  Phone (901) 448-2007, Email: </w:t>
+      <w:proofErr w:type="gramStart"/>
+      <w:r>
+        <w:t>;</w:t>
+      </w:r>
+      <w:proofErr w:type="gramEnd"/>
+      <w:r>
+        <w:t xml:space="preserve"> Dave Bridges: 894 Union Ave, Memphis, TN, USA.  Phone (901) 448-2007, Email: </w:t>
       </w:r>
       <w:hyperlink r:id="rId9" w:history="1">
         <w:r>
@@ -255,7 +317,36 @@
         <w:spacing w:line="480" w:lineRule="auto"/>
       </w:pPr>
       <w:r>
-        <w:t>REPRINT REQUESTS: Irit Hochberg, MD. Rambam Health Care Campus, 6 Ha'Aliya Street, POB 9602, Haifa 31096 Israel.  Phone: +972-4-8542828, Fax: +972-4-8542746, Email: i_hochberg@rambam.health.gov.il</w:t>
+        <w:t xml:space="preserve">REPRINT REQUESTS: </w:t>
+      </w:r>
+      <w:proofErr w:type="spellStart"/>
+      <w:r>
+        <w:t>Irit</w:t>
+      </w:r>
+      <w:proofErr w:type="spellEnd"/>
+      <w:r>
+        <w:t xml:space="preserve"> Hochberg, MD. </w:t>
+      </w:r>
+      <w:proofErr w:type="spellStart"/>
+      <w:proofErr w:type="gramStart"/>
+      <w:r>
+        <w:t>Rambam</w:t>
+      </w:r>
+      <w:proofErr w:type="spellEnd"/>
+      <w:r>
+        <w:t xml:space="preserve"> Health Care Campus, 6 </w:t>
+      </w:r>
+      <w:proofErr w:type="spellStart"/>
+      <w:r>
+        <w:t>Ha'Aliya</w:t>
+      </w:r>
+      <w:proofErr w:type="spellEnd"/>
+      <w:r>
+        <w:t xml:space="preserve"> Street, POB 9602, Haifa 31096 Israel.</w:t>
+      </w:r>
+      <w:proofErr w:type="gramEnd"/>
+      <w:r>
+        <w:t xml:space="preserve">  Phone: +972-4-8542828, Fax: +972-4-8542746, Email: i_hochberg@rambam.health.gov.il</w:t>
       </w:r>
     </w:p>
     <w:p>
@@ -322,7 +413,15 @@
         <w:t>’s</w:t>
       </w:r>
       <w:r>
-        <w:t xml:space="preserve"> disease (n=5) compared to patients with non-functioning pituitary adenomas (n=11). We found higher expression of transcripts involved in several metabolic pathways, including lipogenesis, proteolysis and glucose oxidation as well as decreased expression of transcripts involved in inflammation</w:t>
+        <w:t xml:space="preserve"> disease (n=5) compared to patients with non-functioning pituitary adenomas (n=11). We found higher expression of transcripts involved in several metabolic pathways, including </w:t>
+      </w:r>
+      <w:proofErr w:type="spellStart"/>
+      <w:r>
+        <w:t>lipogenesis</w:t>
+      </w:r>
+      <w:proofErr w:type="spellEnd"/>
+      <w:r>
+        <w:t>, proteolysis and glucose oxidation as well as decreased expression of transcripts involved in inflammation</w:t>
       </w:r>
       <w:r>
         <w:t xml:space="preserve"> and protein synthesis</w:t>
@@ -364,7 +463,15 @@
         <w:t xml:space="preserve"> drastic decreases in lean body mass as well as increased fat mass</w:t>
       </w:r>
       <w:r>
-        <w:t>, further supporting the human transcriptomic data.</w:t>
+        <w:t xml:space="preserve">, further supporting the human </w:t>
+      </w:r>
+      <w:proofErr w:type="spellStart"/>
+      <w:r>
+        <w:t>transcriptomic</w:t>
+      </w:r>
+      <w:proofErr w:type="spellEnd"/>
+      <w:r>
+        <w:t xml:space="preserve"> data.</w:t>
       </w:r>
       <w:r>
         <w:t xml:space="preserve"> </w:t>
@@ -408,7 +515,15 @@
         <w:t>circulating levels of cortisol secondary to a pituitary adenoma, leads to a significan</w:t>
       </w:r>
       <w:r>
-        <w:t xml:space="preserve">t truncal obesity and diabetes </w:t>
+        <w:t xml:space="preserve">t </w:t>
+      </w:r>
+      <w:proofErr w:type="spellStart"/>
+      <w:r>
+        <w:t>truncal</w:t>
+      </w:r>
+      <w:proofErr w:type="spellEnd"/>
+      <w:r>
+        <w:t xml:space="preserve"> obesity and diabetes </w:t>
       </w:r>
       <w:r>
         <w:fldChar w:fldCharType="begin" w:fldLock="1"/>
@@ -623,9 +738,11 @@
       <w:r>
         <w:t xml:space="preserve">and induction of lipolysis and </w:t>
       </w:r>
+      <w:proofErr w:type="spellStart"/>
       <w:r>
         <w:t>lipogenesis</w:t>
       </w:r>
+      <w:proofErr w:type="spellEnd"/>
       <w:r>
         <w:rPr>
           <w:rFonts w:cs="Arial"/>
@@ -940,13 +1057,61 @@
         <w:spacing w:line="480" w:lineRule="auto"/>
       </w:pPr>
       <w:r>
-        <w:t>The study was approved by the institutional review board of the University of Michigan Medical System. Written informed consent was obtained from all patients. Patients were recruited consecutively from those undergoing transsphenoidal adenomectomy at the University of Michigan for Cushing's disease or non-functioning pituitary adenoma over a 12 month period.</w:t>
+        <w:t xml:space="preserve">The </w:t>
+      </w:r>
+      <w:proofErr w:type="gramStart"/>
+      <w:r>
+        <w:t>study was approved by the institutional review board of the University of Michigan Medical System</w:t>
+      </w:r>
+      <w:proofErr w:type="gramEnd"/>
+      <w:r>
+        <w:t xml:space="preserve">. Written informed consent was obtained from all patients. Patients were recruited consecutively from those undergoing </w:t>
+      </w:r>
+      <w:proofErr w:type="spellStart"/>
+      <w:r>
+        <w:t>transsphenoidal</w:t>
+      </w:r>
+      <w:proofErr w:type="spellEnd"/>
+      <w:r>
+        <w:t xml:space="preserve"> </w:t>
+      </w:r>
+      <w:proofErr w:type="spellStart"/>
+      <w:r>
+        <w:t>adenomectomy</w:t>
+      </w:r>
+      <w:proofErr w:type="spellEnd"/>
+      <w:r>
+        <w:t xml:space="preserve"> at the University of Michigan for Cushing's disease or non-functioning pituitary adenoma over a </w:t>
+      </w:r>
+      <w:proofErr w:type="gramStart"/>
+      <w:r>
+        <w:t>12 month</w:t>
+      </w:r>
+      <w:proofErr w:type="gramEnd"/>
+      <w:r>
+        <w:t xml:space="preserve"> period.</w:t>
       </w:r>
       <w:r>
         <w:t xml:space="preserve">  </w:t>
       </w:r>
       <w:r>
-        <w:t>Exclusion criteria were age &lt;18, current hormone treatment including glucocorticoids, malignancy, inflammatory disease, diabetes type 1 and established pituitary hormone deficiencies. For each patient, a data sheet was completed including, age, sex, anthropometric measurements, diagnosis of hypertension, diabetes, results of blood tests and medications. Fasting blood samples were assayed for glucose (Siemens Advia 1800) and insulin (Life Technologies) as instructed by the manufacturers.</w:t>
+        <w:t xml:space="preserve">Exclusion criteria were age &lt;18, current hormone treatment including glucocorticoids, malignancy, inflammatory disease, </w:t>
+      </w:r>
+      <w:proofErr w:type="gramStart"/>
+      <w:r>
+        <w:t>diabetes</w:t>
+      </w:r>
+      <w:proofErr w:type="gramEnd"/>
+      <w:r>
+        <w:t xml:space="preserve"> type 1 and established pituitary hormone deficiencies. For each patient, a data sheet was completed including, age, sex, anthropometric measurements, diagnosis of hypertension, diabetes, results of blood tests and medications. Fasting blood samples were assayed for glucose (Siemens </w:t>
+      </w:r>
+      <w:proofErr w:type="spellStart"/>
+      <w:r>
+        <w:t>Advia</w:t>
+      </w:r>
+      <w:proofErr w:type="spellEnd"/>
+      <w:r>
+        <w:t xml:space="preserve"> 1800) and insulin (Life Technologies) as instructed by the manufacturers.</w:t>
       </w:r>
     </w:p>
     <w:p>
@@ -999,7 +1164,15 @@
         <w:t xml:space="preserve"> </w:t>
       </w:r>
       <w:r>
-        <w:t xml:space="preserve">for RNA preparation and ceramide analysis. </w:t>
+        <w:t xml:space="preserve">for RNA preparation and </w:t>
+      </w:r>
+      <w:proofErr w:type="spellStart"/>
+      <w:r>
+        <w:t>ceramide</w:t>
+      </w:r>
+      <w:proofErr w:type="spellEnd"/>
+      <w:r>
+        <w:t xml:space="preserve"> analysis. </w:t>
       </w:r>
     </w:p>
     <w:p>
@@ -1089,6 +1262,7 @@
       <w:r>
         <w:t xml:space="preserve">(N=12) or used as controls (N=12). </w:t>
       </w:r>
+      <w:proofErr w:type="gramStart"/>
       <w:r>
         <w:t xml:space="preserve">All animal procedures were approved by the University of </w:t>
       </w:r>
@@ -1099,7 +1273,27 @@
         <w:t xml:space="preserve"> Health Science Center I</w:t>
       </w:r>
       <w:r>
-        <w:t>nstitutional Animal Care and Use Committee.  Animals were weighed weekly, with body composition determined using an echoMRI 2100.  Food was weighed weekly, with food intake determined as the decrease in food weight per mouse per week per cage.</w:t>
+        <w:t>nstitutional Animal Care and Use Committee</w:t>
+      </w:r>
+      <w:proofErr w:type="gramEnd"/>
+      <w:r>
+        <w:t xml:space="preserve">.  Animals were weighed </w:t>
+      </w:r>
+      <w:proofErr w:type="gramStart"/>
+      <w:r>
+        <w:t>weekly,</w:t>
+      </w:r>
+      <w:proofErr w:type="gramEnd"/>
+      <w:r>
+        <w:t xml:space="preserve"> with body composition determined using an </w:t>
+      </w:r>
+      <w:proofErr w:type="spellStart"/>
+      <w:r>
+        <w:t>echoMRI</w:t>
+      </w:r>
+      <w:proofErr w:type="spellEnd"/>
+      <w:r>
+        <w:t xml:space="preserve"> 2100.  Food was weighed weekly, with food intake determined as the decrease in food weight per mouse per week per cage.</w:t>
       </w:r>
       <w:r>
         <w:t xml:space="preserve"> All mice were </w:t>
@@ -1132,13 +1326,37 @@
         <w:t>.</w:t>
       </w:r>
       <w:r>
-        <w:t xml:space="preserve">  After 12 weeks of treatment, mice were sacrificed by cervical dislocation after isoflurane anaesthesia.  Tissues were dissected and stored at -80</w:t>
-      </w:r>
-      <w:r>
-        <w:t>°C</w:t>
-      </w:r>
-      <w:r>
-        <w:t xml:space="preserve">  for further analyses.</w:t>
+        <w:t xml:space="preserve">  After 12 weeks of treatment, mice were sacrificed by cervical dislocation after </w:t>
+      </w:r>
+      <w:proofErr w:type="spellStart"/>
+      <w:r>
+        <w:t>isoflurane</w:t>
+      </w:r>
+      <w:proofErr w:type="spellEnd"/>
+      <w:r>
+        <w:t xml:space="preserve"> </w:t>
+      </w:r>
+      <w:proofErr w:type="spellStart"/>
+      <w:r>
+        <w:t>anaesthesia</w:t>
+      </w:r>
+      <w:proofErr w:type="spellEnd"/>
+      <w:r>
+        <w:t>.  Tissues were dissected and stored at -80</w:t>
+      </w:r>
+      <w:r>
+        <w:t>°</w:t>
+      </w:r>
+      <w:proofErr w:type="gramStart"/>
+      <w:r>
+        <w:t>C</w:t>
+      </w:r>
+      <w:r>
+        <w:t xml:space="preserve">  for</w:t>
+      </w:r>
+      <w:proofErr w:type="gramEnd"/>
+      <w:r>
+        <w:t xml:space="preserve"> further analyses.</w:t>
       </w:r>
     </w:p>
     <w:p>
@@ -1175,24 +1393,36 @@
       <w:r>
         <w:t xml:space="preserve">treatment (21 weeks of age). Following a six-hour fast, mice were given </w:t>
       </w:r>
+      <w:proofErr w:type="spellStart"/>
       <w:r>
         <w:t>intraperitoneal</w:t>
       </w:r>
+      <w:proofErr w:type="spellEnd"/>
       <w:r>
         <w:t xml:space="preserve"> injections </w:t>
       </w:r>
       <w:r>
         <w:lastRenderedPageBreak/>
-        <w:t>of insulin (Humulin</w:t>
-      </w:r>
+        <w:t>of insulin (</w:t>
+      </w:r>
+      <w:proofErr w:type="spellStart"/>
+      <w:r>
+        <w:t>Humulin</w:t>
+      </w:r>
+      <w:proofErr w:type="spellEnd"/>
       <w:r>
         <w:t xml:space="preserve"> R, Lily</w:t>
       </w:r>
       <w:r>
         <w:t xml:space="preserve">) at a concentration of 1 </w:t>
       </w:r>
-      <w:r>
-        <w:t>mU/g.</w:t>
+      <w:proofErr w:type="spellStart"/>
+      <w:r>
+        <w:t>mU</w:t>
+      </w:r>
+      <w:proofErr w:type="spellEnd"/>
+      <w:r>
+        <w:t>/g.</w:t>
       </w:r>
       <w:r>
         <w:t xml:space="preserve"> </w:t>
@@ -1213,8 +1443,13 @@
         <w:t xml:space="preserve">a </w:t>
       </w:r>
       <w:r>
-        <w:t>One Touch Ultra Glucometer (Lifescan</w:t>
-      </w:r>
+        <w:t>One Touch Ultra Glucometer (</w:t>
+      </w:r>
+      <w:proofErr w:type="spellStart"/>
+      <w:r>
+        <w:t>Lifescan</w:t>
+      </w:r>
+      <w:proofErr w:type="spellEnd"/>
       <w:r>
         <w:t>).</w:t>
       </w:r>
@@ -1239,7 +1474,15 @@
         <w:t>measured at baseline, 4, 8 and 12 weeks following treatment</w:t>
       </w:r>
       <w:r>
-        <w:t xml:space="preserve"> using a Chatillon digital force g</w:t>
+        <w:t xml:space="preserve"> using a </w:t>
+      </w:r>
+      <w:proofErr w:type="spellStart"/>
+      <w:r>
+        <w:t>Chatillon</w:t>
+      </w:r>
+      <w:proofErr w:type="spellEnd"/>
+      <w:r>
+        <w:t xml:space="preserve"> digital force g</w:t>
       </w:r>
       <w:r>
         <w:t xml:space="preserve">auge </w:t>
@@ -1283,6 +1526,7 @@
       <w:r>
         <w:t xml:space="preserve"> about 10 seconds rest in between trials. </w:t>
       </w:r>
+      <w:proofErr w:type="gramStart"/>
       <w:r>
         <w:t>Grip s</w:t>
       </w:r>
@@ -1293,7 +1537,11 @@
         <w:t xml:space="preserve">the average </w:t>
       </w:r>
       <w:r>
-        <w:t>peak torque (N)</w:t>
+        <w:t>peak torque</w:t>
+      </w:r>
+      <w:proofErr w:type="gramEnd"/>
+      <w:r>
+        <w:t xml:space="preserve"> (N)</w:t>
       </w:r>
       <w:r>
         <w:t xml:space="preserve"> over the five trials</w:t>
@@ -1316,16 +1564,50 @@
         <w:spacing w:line="480" w:lineRule="auto"/>
       </w:pPr>
       <w:r>
-        <w:t xml:space="preserve">RNA was extracted with the PureLink RNA mini kit (Life Technologies). </w:t>
-      </w:r>
-      <w:r>
-        <w:t xml:space="preserve">Synthesis of cDNA from 1 ug of RNA was performed using </w:t>
+        <w:t xml:space="preserve">RNA was extracted with the </w:t>
+      </w:r>
+      <w:proofErr w:type="spellStart"/>
+      <w:r>
+        <w:t>PureLink</w:t>
+      </w:r>
+      <w:proofErr w:type="spellEnd"/>
+      <w:r>
+        <w:t xml:space="preserve"> RNA mini kit (Life Technologies). </w:t>
+      </w:r>
+      <w:r>
+        <w:t xml:space="preserve">Synthesis of </w:t>
+      </w:r>
+      <w:proofErr w:type="spellStart"/>
+      <w:r>
+        <w:t>cDNA</w:t>
+      </w:r>
+      <w:proofErr w:type="spellEnd"/>
+      <w:r>
+        <w:t xml:space="preserve"> from 1 </w:t>
+      </w:r>
+      <w:proofErr w:type="spellStart"/>
+      <w:r>
+        <w:t>ug</w:t>
+      </w:r>
+      <w:proofErr w:type="spellEnd"/>
+      <w:r>
+        <w:t xml:space="preserve"> of RNA was performed using </w:t>
       </w:r>
       <w:r>
         <w:t>the High Capacity Reverse Transcription K</w:t>
       </w:r>
       <w:r>
-        <w:t>it (Life Technologies). cDNA and primers were</w:t>
+        <w:t xml:space="preserve">it (Life Technologies). </w:t>
+      </w:r>
+      <w:proofErr w:type="spellStart"/>
+      <w:proofErr w:type="gramStart"/>
+      <w:r>
+        <w:t>cDNA</w:t>
+      </w:r>
+      <w:proofErr w:type="spellEnd"/>
+      <w:proofErr w:type="gramEnd"/>
+      <w:r>
+        <w:t xml:space="preserve"> and primers were</w:t>
       </w:r>
       <w:r>
         <w:t xml:space="preserve"> added to </w:t>
@@ -1370,14 +1652,24 @@
         <w:t xml:space="preserve"> sequences used</w:t>
       </w:r>
       <w:r>
-        <w:t xml:space="preserve"> are listed in Table 1.  mRNA expression levels of all genes were normalized to </w:t>
-      </w:r>
+        <w:t xml:space="preserve"> are listed in Table 1.  </w:t>
+      </w:r>
+      <w:proofErr w:type="gramStart"/>
+      <w:r>
+        <w:t>mRNA</w:t>
+      </w:r>
+      <w:proofErr w:type="gramEnd"/>
+      <w:r>
+        <w:t xml:space="preserve"> expression levels of all genes were normalized to </w:t>
+      </w:r>
+      <w:proofErr w:type="spellStart"/>
       <w:r>
         <w:rPr>
           <w:i/>
         </w:rPr>
         <w:t>Actb</w:t>
       </w:r>
+      <w:proofErr w:type="spellEnd"/>
       <w:r>
         <w:rPr>
           <w:i/>
@@ -1387,11 +1679,19 @@
       <w:r>
         <w:t xml:space="preserve">for adipose tissue and </w:t>
       </w:r>
-      <w:r>
-        <w:rPr>
-          <w:i/>
-        </w:rPr>
-        <w:t xml:space="preserve">Gapdh </w:t>
+      <w:proofErr w:type="spellStart"/>
+      <w:r>
+        <w:rPr>
+          <w:i/>
+        </w:rPr>
+        <w:t>Gapdh</w:t>
+      </w:r>
+      <w:proofErr w:type="spellEnd"/>
+      <w:r>
+        <w:rPr>
+          <w:i/>
+        </w:rPr>
+        <w:t xml:space="preserve"> </w:t>
       </w:r>
       <w:r>
         <w:t xml:space="preserve">for muscle tissue </w:t>
@@ -1431,9 +1731,14 @@
         <w:pStyle w:val="Heading2"/>
         <w:spacing w:line="480" w:lineRule="auto"/>
       </w:pPr>
+      <w:proofErr w:type="spellStart"/>
       <w:r>
         <w:lastRenderedPageBreak/>
-        <w:t>Ceramide determination</w:t>
+        <w:t>Ceramide</w:t>
+      </w:r>
+      <w:proofErr w:type="spellEnd"/>
+      <w:r>
+        <w:t xml:space="preserve"> determination</w:t>
       </w:r>
     </w:p>
     <w:p>
@@ -1442,11 +1747,24 @@
         <w:spacing w:line="480" w:lineRule="auto"/>
         <w:ind w:right="230"/>
       </w:pPr>
-      <w:r>
-        <w:t>Ceramide analysis of tissue samples was performed by liquid chromatography-triple q</w:t>
-      </w:r>
-      <w:r>
-        <w:t>uadrupole mass spectrometry</w:t>
+      <w:proofErr w:type="spellStart"/>
+      <w:r>
+        <w:t>Ceramide</w:t>
+      </w:r>
+      <w:proofErr w:type="spellEnd"/>
+      <w:r>
+        <w:t xml:space="preserve"> analysis of tissue samples was performed by liquid chromatography-triple </w:t>
+      </w:r>
+      <w:proofErr w:type="spellStart"/>
+      <w:r>
+        <w:t>q</w:t>
+      </w:r>
+      <w:r>
+        <w:t>uadrupole</w:t>
+      </w:r>
+      <w:proofErr w:type="spellEnd"/>
+      <w:r>
+        <w:t xml:space="preserve"> mass spectrometry</w:t>
       </w:r>
       <w:r>
         <w:t xml:space="preserve"> according to a modified version of the protocol </w:t>
@@ -1527,13 +1845,58 @@
         <w:t>.  Briefly</w:t>
       </w:r>
       <w:r>
-        <w:t>, frozen tissue samples were pulverized under liquid nitrogen, then 20 mg portions were extracted using 1.6 mL of a 2:1:0.8 mixture of chloroform:methanol:water containing internal standards (50 ng each of C17 and C25 ceramide and C12 glucosylceramide per sample)</w:t>
+        <w:t xml:space="preserve">, frozen tissue samples were pulverized under liquid nitrogen, then 20 mg portions were extracted using 1.6 mL of a 2:1:0.8 mixture of </w:t>
+      </w:r>
+      <w:proofErr w:type="spellStart"/>
+      <w:r>
+        <w:t>chloroform</w:t>
+      </w:r>
+      <w:proofErr w:type="gramStart"/>
+      <w:r>
+        <w:t>:methanol:water</w:t>
+      </w:r>
+      <w:proofErr w:type="spellEnd"/>
+      <w:proofErr w:type="gramEnd"/>
+      <w:r>
+        <w:t xml:space="preserve"> containing internal standards (50 </w:t>
+      </w:r>
+      <w:proofErr w:type="spellStart"/>
+      <w:r>
+        <w:t>ng</w:t>
+      </w:r>
+      <w:proofErr w:type="spellEnd"/>
+      <w:r>
+        <w:t xml:space="preserve"> each of C17 and C25 </w:t>
+      </w:r>
+      <w:proofErr w:type="spellStart"/>
+      <w:r>
+        <w:t>ceramide</w:t>
+      </w:r>
+      <w:proofErr w:type="spellEnd"/>
+      <w:r>
+        <w:t xml:space="preserve"> and C12 </w:t>
+      </w:r>
+      <w:proofErr w:type="spellStart"/>
+      <w:r>
+        <w:t>glucosylceramide</w:t>
+      </w:r>
+      <w:proofErr w:type="spellEnd"/>
+      <w:r>
+        <w:t xml:space="preserve"> per sample)</w:t>
       </w:r>
       <w:r>
         <w:t>.</w:t>
       </w:r>
       <w:r>
-        <w:t xml:space="preserve"> The organic layer of the extract was dried under nitrogen gas and reconstituted in 100 uL of 60:40 acetonitrile: isopropanol</w:t>
+        <w:t xml:space="preserve"> The organic layer of the extract was dried under nitrogen gas and reconstituted in 100 </w:t>
+      </w:r>
+      <w:proofErr w:type="spellStart"/>
+      <w:r>
+        <w:t>uL</w:t>
+      </w:r>
+      <w:proofErr w:type="spellEnd"/>
+      <w:r>
+        <w:t xml:space="preserve"> of 60:40 acetonitrile: isopropanol</w:t>
       </w:r>
       <w:r>
         <w:t xml:space="preserve"> </w:t>
@@ -1557,7 +1920,76 @@
         <w:fldChar w:fldCharType="end"/>
       </w:r>
       <w:r>
-        <w:t>. The re-constituted extract was analyzed by electrospray ionization LC-MS/MS on an Agilent (Santa Clara, CA) 6410 triple quadrupole instrument operating in positive ion multiple reaction monitoring mode. The LC column used was a Waters (Milford, MA) Xbridge C18 2.5 µ, 50 mm x 2.1 mm i.d.  Mobile phase A was 5mM ammonium acetate, adjusted to pH 9.9 with ammonium hydroxide; mobile phase B was 60:40 acetonitrile:isopropanol. The gradient consisted of a linear ramp from 50 to 100%B over 5 minutes, a 20 minute hold at 100%B, and re-equilibration at 50%B for 10 minutes.  Injection volume was 25 µL.  Ceramides and glucosylceramides were identified by retention time and by MS/MS fragmentation parameters, and were quantitated by peak area relative to the closest-matching internal standard using Agilent MassHunter Quantitative Analysis software.</w:t>
+        <w:t xml:space="preserve">. The re-constituted extract was analyzed by electrospray ionization LC-MS/MS on an Agilent (Santa Clara, CA) 6410 triple </w:t>
+      </w:r>
+      <w:proofErr w:type="spellStart"/>
+      <w:r>
+        <w:t>quadrupole</w:t>
+      </w:r>
+      <w:proofErr w:type="spellEnd"/>
+      <w:r>
+        <w:t xml:space="preserve"> instrument operating in positive ion multiple </w:t>
+      </w:r>
+      <w:proofErr w:type="gramStart"/>
+      <w:r>
+        <w:t>reaction monitoring</w:t>
+      </w:r>
+      <w:proofErr w:type="gramEnd"/>
+      <w:r>
+        <w:t xml:space="preserve"> mode. The LC column used was a Waters (Milford, MA) </w:t>
+      </w:r>
+      <w:proofErr w:type="spellStart"/>
+      <w:r>
+        <w:t>Xbridge</w:t>
+      </w:r>
+      <w:proofErr w:type="spellEnd"/>
+      <w:r>
+        <w:t xml:space="preserve"> C18 2.5 µ, 50 mm x 2.1 mm </w:t>
+      </w:r>
+      <w:proofErr w:type="spellStart"/>
+      <w:r>
+        <w:t>i.d.</w:t>
+      </w:r>
+      <w:proofErr w:type="spellEnd"/>
+      <w:r>
+        <w:t xml:space="preserve">  Mobile phase A was 5mM ammonium acetate, adjusted to pH 9.9 with ammonium hydroxide; mobile phase B was 60:40 </w:t>
+      </w:r>
+      <w:proofErr w:type="spellStart"/>
+      <w:r>
+        <w:t>acetonitrile</w:t>
+      </w:r>
+      <w:proofErr w:type="gramStart"/>
+      <w:r>
+        <w:t>:isopropanol</w:t>
+      </w:r>
+      <w:proofErr w:type="spellEnd"/>
+      <w:proofErr w:type="gramEnd"/>
+      <w:r>
+        <w:t xml:space="preserve">. The gradient consisted of a linear ramp from 50 to 100%B over 5 minutes, a 20 minute hold at 100%B, and re-equilibration at 50%B for 10 minutes.  Injection volume was 25 µL.  </w:t>
+      </w:r>
+      <w:proofErr w:type="spellStart"/>
+      <w:r>
+        <w:t>Ceramides</w:t>
+      </w:r>
+      <w:proofErr w:type="spellEnd"/>
+      <w:r>
+        <w:t xml:space="preserve"> and </w:t>
+      </w:r>
+      <w:proofErr w:type="spellStart"/>
+      <w:r>
+        <w:t>glucosylceramides</w:t>
+      </w:r>
+      <w:proofErr w:type="spellEnd"/>
+      <w:r>
+        <w:t xml:space="preserve"> were identified by retention time and by MS/MS fragmentation parameters, and were quantitated by peak area relative to the closest-matching internal standard using Agilent </w:t>
+      </w:r>
+      <w:proofErr w:type="spellStart"/>
+      <w:r>
+        <w:t>MassHunter</w:t>
+      </w:r>
+      <w:proofErr w:type="spellEnd"/>
+      <w:r>
+        <w:t xml:space="preserve"> Quantitative Analysis software.</w:t>
       </w:r>
     </w:p>
     <w:p>
@@ -1565,20 +1997,153 @@
         <w:pStyle w:val="Heading2"/>
         <w:spacing w:line="480" w:lineRule="auto"/>
       </w:pPr>
+      <w:proofErr w:type="spellStart"/>
       <w:r>
         <w:lastRenderedPageBreak/>
-        <w:t>Transcriptomic Analysis</w:t>
-      </w:r>
-    </w:p>
-    <w:p>
-      <w:pPr>
-        <w:spacing w:line="480" w:lineRule="auto"/>
-      </w:pPr>
-      <w:r>
-        <w:t xml:space="preserve">Total RNA was extracted from adipose tissue using the RNEasy kit (Qiagen) and its quality was verified using the Agilent 2100 Bioanalyzer (Agilent Technologies).  At the University of Michigan DNA Sequencing Core, cDNA libraries from polyA mRNA were prepared using TruSeq cDNA synthesis kit and sequenced using a HiSeq 2000 (Illumina). Samples were run on 2 lanes of a HiSeq 2000 (Illumina) generating  8 612 682 to 16 469 501 single-ended 50 bp reads per sample.  These were aligned to the human genome (Enembl GRCh37.74, Genbank Assembly ID GCA_000001405.14) </w:t>
-      </w:r>
-      <w:r>
-        <w:t xml:space="preserve">using TopHat version 2.0.10 </w:t>
+        <w:t>Transcriptomic</w:t>
+      </w:r>
+      <w:proofErr w:type="spellEnd"/>
+      <w:r>
+        <w:t xml:space="preserve"> Analysis</w:t>
+      </w:r>
+    </w:p>
+    <w:p>
+      <w:pPr>
+        <w:spacing w:line="480" w:lineRule="auto"/>
+      </w:pPr>
+      <w:r>
+        <w:t xml:space="preserve">Total RNA was extracted from adipose tissue using the </w:t>
+      </w:r>
+      <w:proofErr w:type="spellStart"/>
+      <w:r>
+        <w:t>RNEasy</w:t>
+      </w:r>
+      <w:proofErr w:type="spellEnd"/>
+      <w:r>
+        <w:t xml:space="preserve"> kit (</w:t>
+      </w:r>
+      <w:proofErr w:type="spellStart"/>
+      <w:r>
+        <w:t>Qiagen</w:t>
+      </w:r>
+      <w:proofErr w:type="spellEnd"/>
+      <w:r>
+        <w:t xml:space="preserve">) and its quality was verified using the Agilent 2100 </w:t>
+      </w:r>
+      <w:proofErr w:type="spellStart"/>
+      <w:r>
+        <w:t>Bioanalyzer</w:t>
+      </w:r>
+      <w:proofErr w:type="spellEnd"/>
+      <w:r>
+        <w:t xml:space="preserve"> (Agilent Technologies).  At the University of Michigan DNA Sequencing Core, </w:t>
+      </w:r>
+      <w:proofErr w:type="spellStart"/>
+      <w:r>
+        <w:t>cDNA</w:t>
+      </w:r>
+      <w:proofErr w:type="spellEnd"/>
+      <w:r>
+        <w:t xml:space="preserve"> libraries from </w:t>
+      </w:r>
+      <w:proofErr w:type="spellStart"/>
+      <w:r>
+        <w:t>polyA</w:t>
+      </w:r>
+      <w:proofErr w:type="spellEnd"/>
+      <w:r>
+        <w:t xml:space="preserve"> mRNA were prepared using </w:t>
+      </w:r>
+      <w:proofErr w:type="spellStart"/>
+      <w:r>
+        <w:t>TruSeq</w:t>
+      </w:r>
+      <w:proofErr w:type="spellEnd"/>
+      <w:r>
+        <w:t xml:space="preserve"> </w:t>
+      </w:r>
+      <w:proofErr w:type="spellStart"/>
+      <w:r>
+        <w:t>cDNA</w:t>
+      </w:r>
+      <w:proofErr w:type="spellEnd"/>
+      <w:r>
+        <w:t xml:space="preserve"> synthesis kit and sequenced using a </w:t>
+      </w:r>
+      <w:proofErr w:type="spellStart"/>
+      <w:r>
+        <w:t>HiSeq</w:t>
+      </w:r>
+      <w:proofErr w:type="spellEnd"/>
+      <w:r>
+        <w:t xml:space="preserve"> 2000 (</w:t>
+      </w:r>
+      <w:proofErr w:type="spellStart"/>
+      <w:r>
+        <w:t>Illumina</w:t>
+      </w:r>
+      <w:proofErr w:type="spellEnd"/>
+      <w:r>
+        <w:t xml:space="preserve">). Samples were run on 2 lanes of a </w:t>
+      </w:r>
+      <w:proofErr w:type="spellStart"/>
+      <w:r>
+        <w:t>HiSeq</w:t>
+      </w:r>
+      <w:proofErr w:type="spellEnd"/>
+      <w:r>
+        <w:t xml:space="preserve"> 2000 (</w:t>
+      </w:r>
+      <w:proofErr w:type="spellStart"/>
+      <w:r>
+        <w:t>Illumina</w:t>
+      </w:r>
+      <w:proofErr w:type="spellEnd"/>
+      <w:r>
+        <w:t xml:space="preserve">) </w:t>
+      </w:r>
+      <w:proofErr w:type="gramStart"/>
+      <w:r>
+        <w:t>generating  8</w:t>
+      </w:r>
+      <w:proofErr w:type="gramEnd"/>
+      <w:r>
+        <w:t xml:space="preserve"> 612 682 to 16 469 501 single-ended 50 </w:t>
+      </w:r>
+      <w:proofErr w:type="spellStart"/>
+      <w:r>
+        <w:t>bp</w:t>
+      </w:r>
+      <w:proofErr w:type="spellEnd"/>
+      <w:r>
+        <w:t xml:space="preserve"> reads per sample.  These were aligned to the human genome (</w:t>
+      </w:r>
+      <w:proofErr w:type="spellStart"/>
+      <w:r>
+        <w:t>Enembl</w:t>
+      </w:r>
+      <w:proofErr w:type="spellEnd"/>
+      <w:r>
+        <w:t xml:space="preserve"> GRCh37.74, </w:t>
+      </w:r>
+      <w:proofErr w:type="spellStart"/>
+      <w:r>
+        <w:t>Genbank</w:t>
+      </w:r>
+      <w:proofErr w:type="spellEnd"/>
+      <w:r>
+        <w:t xml:space="preserve"> Assembly ID GCA_000001405.14) </w:t>
+      </w:r>
+      <w:r>
+        <w:t xml:space="preserve">using </w:t>
+      </w:r>
+      <w:proofErr w:type="spellStart"/>
+      <w:r>
+        <w:t>TopHat</w:t>
+      </w:r>
+      <w:proofErr w:type="spellEnd"/>
+      <w:r>
+        <w:t xml:space="preserve"> version 2.0.10 </w:t>
       </w:r>
       <w:r>
         <w:fldChar w:fldCharType="begin" w:fldLock="1"/>
@@ -1633,10 +2198,26 @@
         <w:fldChar w:fldCharType="end"/>
       </w:r>
       <w:r>
-        <w:t xml:space="preserve"> and Samtools version 0.1.18 .  Reads were mapped</w:t>
-      </w:r>
-      <w:r>
-        <w:t xml:space="preserve"> to known genes using HTseq </w:t>
+        <w:t xml:space="preserve"> and </w:t>
+      </w:r>
+      <w:proofErr w:type="spellStart"/>
+      <w:r>
+        <w:t>Samtools</w:t>
+      </w:r>
+      <w:proofErr w:type="spellEnd"/>
+      <w:r>
+        <w:t xml:space="preserve"> version 0.1.18 .  Reads were mapped</w:t>
+      </w:r>
+      <w:r>
+        <w:t xml:space="preserve"> to known genes using </w:t>
+      </w:r>
+      <w:proofErr w:type="spellStart"/>
+      <w:r>
+        <w:t>HTseq</w:t>
+      </w:r>
+      <w:proofErr w:type="spellEnd"/>
+      <w:r>
+        <w:t xml:space="preserve"> </w:t>
       </w:r>
       <w:r>
         <w:fldChar w:fldCharType="begin" w:fldLock="1"/>
@@ -1713,7 +2294,15 @@
         <w:t>2</w:t>
       </w:r>
       <w:r>
-        <w:t>, with the exception of subjects 29 and 31 (both Cushing's disease patients), which had clinical data but no RNAseq data.</w:t>
+        <w:t xml:space="preserve">, with the exception of subjects 29 and 31 (both Cushing's disease patients), which had clinical data but no </w:t>
+      </w:r>
+      <w:proofErr w:type="spellStart"/>
+      <w:r>
+        <w:t>RNAseq</w:t>
+      </w:r>
+      <w:proofErr w:type="spellEnd"/>
+      <w:r>
+        <w:t xml:space="preserve"> data.</w:t>
       </w:r>
     </w:p>
     <w:p>
@@ -1775,10 +2364,18 @@
         <w:t>via</w:t>
       </w:r>
       <w:r>
-        <w:t xml:space="preserve"> Shapiro-Wi</w:t>
-      </w:r>
-      <w:r>
-        <w:t xml:space="preserve">lk test. Wilcoxon rank sum tests were </w:t>
+        <w:t xml:space="preserve"> Shapiro-</w:t>
+      </w:r>
+      <w:proofErr w:type="spellStart"/>
+      <w:r>
+        <w:t>Wi</w:t>
+      </w:r>
+      <w:r>
+        <w:t>lk</w:t>
+      </w:r>
+      <w:proofErr w:type="spellEnd"/>
+      <w:r>
+        <w:t xml:space="preserve"> test. Wilcoxon rank sum tests were </w:t>
       </w:r>
       <w:r>
         <w:t>when</w:t>
@@ -1805,7 +2402,15 @@
         <w:t xml:space="preserve">if the </w:t>
       </w:r>
       <w:r>
-        <w:t xml:space="preserve">equal variance assumption was rejected by Levene's test (car package version </w:t>
+        <w:t xml:space="preserve">equal variance assumption was rejected by </w:t>
+      </w:r>
+      <w:proofErr w:type="spellStart"/>
+      <w:r>
+        <w:t>Levene's</w:t>
+      </w:r>
+      <w:proofErr w:type="spellEnd"/>
+      <w:r>
+        <w:t xml:space="preserve"> test (car package version </w:t>
       </w:r>
       <w:r>
         <w:t>2.0-19</w:t>
@@ -1813,8 +2418,13 @@
       <w:r>
         <w:t>)</w:t>
       </w:r>
-      <w:r>
-        <w:t xml:space="preserve">, otherwise a Student’s </w:t>
+      <w:proofErr w:type="gramStart"/>
+      <w:r>
+        <w:t>,</w:t>
+      </w:r>
+      <w:proofErr w:type="gramEnd"/>
+      <w:r>
+        <w:t xml:space="preserve"> otherwise a Student’s </w:t>
       </w:r>
       <w:r>
         <w:rPr>
@@ -1909,7 +2519,15 @@
         <w:t>by the metho</w:t>
       </w:r>
       <w:r>
-        <w:t xml:space="preserve">d of Benjamini and Hochberg </w:t>
+        <w:t xml:space="preserve">d of </w:t>
+      </w:r>
+      <w:proofErr w:type="spellStart"/>
+      <w:r>
+        <w:t>Benjamini</w:t>
+      </w:r>
+      <w:proofErr w:type="spellEnd"/>
+      <w:r>
+        <w:t xml:space="preserve"> and Hochberg </w:t>
       </w:r>
       <w:r>
         <w:fldChar w:fldCharType="begin" w:fldLock="1"/>
@@ -1992,7 +2610,15 @@
         <w:t xml:space="preserve"> control patients is enriched in genes from gene ontology, KEGG, transcription factor or microRNA target gene sets</w:t>
       </w:r>
       <w:r>
-        <w:t xml:space="preserve"> (MSigDB version 4.0)</w:t>
+        <w:t xml:space="preserve"> (</w:t>
+      </w:r>
+      <w:proofErr w:type="spellStart"/>
+      <w:r>
+        <w:t>MSigDB</w:t>
+      </w:r>
+      <w:proofErr w:type="spellEnd"/>
+      <w:r>
+        <w:t xml:space="preserve"> version 4.0)</w:t>
       </w:r>
       <w:r>
         <w:t xml:space="preserve">. The gene list was ranked based on </w:t>
@@ -2122,7 +2748,15 @@
         <w:t>mass</w:t>
       </w:r>
       <w:r>
-        <w:t xml:space="preserve"> and truncal obesity</w:t>
+        <w:t xml:space="preserve"> and </w:t>
+      </w:r>
+      <w:proofErr w:type="spellStart"/>
+      <w:r>
+        <w:t>truncal</w:t>
+      </w:r>
+      <w:proofErr w:type="spellEnd"/>
+      <w:r>
+        <w:t xml:space="preserve"> obesity</w:t>
       </w:r>
       <w:r>
         <w:rPr>
@@ -2396,8 +3030,13 @@
         <w:t>as</w:t>
       </w:r>
       <w:r>
-        <w:t xml:space="preserve"> a Model of Cushing’s Syndrome</w:t>
-      </w:r>
+        <w:t xml:space="preserve"> a Model of Cushing’s </w:t>
+      </w:r>
+      <w:proofErr w:type="gramStart"/>
+      <w:r>
+        <w:t>Syndrome</w:t>
+      </w:r>
+      <w:proofErr w:type="gramEnd"/>
     </w:p>
     <w:p>
       <w:pPr>
@@ -2578,9 +3217,14 @@
         <w:pStyle w:val="Heading2"/>
         <w:spacing w:line="480" w:lineRule="auto"/>
       </w:pPr>
+      <w:proofErr w:type="spellStart"/>
       <w:r>
         <w:lastRenderedPageBreak/>
-        <w:t>Transcriptomic a</w:t>
+        <w:t>Transcriptomic</w:t>
+      </w:r>
+      <w:proofErr w:type="spellEnd"/>
+      <w:r>
+        <w:t xml:space="preserve"> a</w:t>
       </w:r>
       <w:r>
         <w:t>nalysis</w:t>
@@ -2609,7 +3253,15 @@
         <w:t xml:space="preserve"> Cushing's disease subjects, we </w:t>
       </w:r>
       <w:r>
-        <w:t>analyzed the transcriptome from</w:t>
+        <w:t xml:space="preserve">analyzed the </w:t>
+      </w:r>
+      <w:proofErr w:type="spellStart"/>
+      <w:r>
+        <w:t>transcriptome</w:t>
+      </w:r>
+      <w:proofErr w:type="spellEnd"/>
+      <w:r>
+        <w:t xml:space="preserve"> from</w:t>
       </w:r>
       <w:r>
         <w:t xml:space="preserve"> subcutane</w:t>
@@ -2776,7 +3428,15 @@
         <w:t>NR3C2</w:t>
       </w:r>
       <w:r>
-        <w:t>) and observed no significant downregulation of these receptors at the mRNA level in Cushing’s patients</w:t>
+        <w:t xml:space="preserve">) and observed no significant </w:t>
+      </w:r>
+      <w:proofErr w:type="spellStart"/>
+      <w:r>
+        <w:t>downregulation</w:t>
+      </w:r>
+      <w:proofErr w:type="spellEnd"/>
+      <w:r>
+        <w:t xml:space="preserve"> of these receptors at the mRNA level in Cushing’s patients</w:t>
       </w:r>
       <w:r>
         <w:t xml:space="preserve"> (Figure 3</w:t>
@@ -2809,7 +3469,15 @@
         <w:t></w:t>
       </w:r>
       <w:r>
-        <w:t xml:space="preserve">-HSD1/2 which control the local concentrations of </w:t>
+        <w:t>-HSD1/</w:t>
+      </w:r>
+      <w:proofErr w:type="gramStart"/>
+      <w:r>
+        <w:t>2 which</w:t>
+      </w:r>
+      <w:proofErr w:type="gramEnd"/>
+      <w:r>
+        <w:t xml:space="preserve"> control the local concentrations of </w:t>
       </w:r>
       <w:r>
         <w:lastRenderedPageBreak/>
@@ -2852,7 +3520,15 @@
         <w:t xml:space="preserve"> </w:t>
       </w:r>
       <w:r>
-        <w:t xml:space="preserve">Induction of leptin by glucocorticoids has been previously reported in human adipocytes </w:t>
+        <w:t xml:space="preserve">Induction of </w:t>
+      </w:r>
+      <w:proofErr w:type="spellStart"/>
+      <w:r>
+        <w:t>leptin</w:t>
+      </w:r>
+      <w:proofErr w:type="spellEnd"/>
+      <w:r>
+        <w:t xml:space="preserve"> by glucocorticoids has been previously reported in human adipocytes </w:t>
       </w:r>
       <w:r>
         <w:fldChar w:fldCharType="begin" w:fldLock="1"/>
@@ -2935,7 +3611,15 @@
         <w:t>1.8 fold higher level of</w:t>
       </w:r>
       <w:r>
-        <w:t xml:space="preserve"> Leptin (</w:t>
+        <w:t xml:space="preserve"> </w:t>
+      </w:r>
+      <w:proofErr w:type="spellStart"/>
+      <w:r>
+        <w:t>Leptin</w:t>
+      </w:r>
+      <w:proofErr w:type="spellEnd"/>
+      <w:r>
+        <w:t xml:space="preserve"> (</w:t>
       </w:r>
       <w:r>
         <w:rPr>
@@ -2959,7 +3643,15 @@
         <w:t>towards</w:t>
       </w:r>
       <w:r>
-        <w:t xml:space="preserve"> higher resistin (</w:t>
+        <w:t xml:space="preserve"> higher </w:t>
+      </w:r>
+      <w:proofErr w:type="spellStart"/>
+      <w:r>
+        <w:t>resistin</w:t>
+      </w:r>
+      <w:proofErr w:type="spellEnd"/>
+      <w:r>
+        <w:t xml:space="preserve"> (</w:t>
       </w:r>
       <w:r>
         <w:rPr>
@@ -2974,7 +3666,20 @@
         <w:t xml:space="preserve"> </w:t>
       </w:r>
       <w:r>
-        <w:t>but no significant changes in  adiponectin mRNA levels (</w:t>
+        <w:t xml:space="preserve">but no significant changes </w:t>
+      </w:r>
+      <w:proofErr w:type="gramStart"/>
+      <w:r>
+        <w:t xml:space="preserve">in  </w:t>
+      </w:r>
+      <w:proofErr w:type="spellStart"/>
+      <w:r>
+        <w:t>adiponectin</w:t>
+      </w:r>
+      <w:proofErr w:type="spellEnd"/>
+      <w:proofErr w:type="gramEnd"/>
+      <w:r>
+        <w:t xml:space="preserve"> mRNA levels (</w:t>
       </w:r>
       <w:r>
         <w:rPr>
@@ -2999,6 +3704,7 @@
         <w:pStyle w:val="Heading2"/>
         <w:spacing w:line="480" w:lineRule="auto"/>
       </w:pPr>
+      <w:proofErr w:type="spellStart"/>
       <w:r>
         <w:t>Lipogene</w:t>
       </w:r>
@@ -3011,16 +3717,57 @@
       <w:r>
         <w:t>s</w:t>
       </w:r>
-      <w:r>
-        <w:t xml:space="preserve"> Genes are Upregulated in Response to Elevated Glucocorticoids</w:t>
-      </w:r>
-    </w:p>
-    <w:p>
-      <w:pPr>
-        <w:spacing w:line="480" w:lineRule="auto"/>
-      </w:pPr>
-      <w:r>
-        <w:t xml:space="preserve">Increased subcutaneous fat mass is a hallmark of Cushing’s syndrome, and could potentially be mediated through activation of adipogenesis or lipogenesis.  Our transcriptomic data support the hypothesis that lipogenesis is activated in these tissues via transcriptional activation of fatty acid synthesis and triglyceride synthesis.  </w:t>
+      <w:proofErr w:type="spellEnd"/>
+      <w:r>
+        <w:t xml:space="preserve"> Genes are </w:t>
+      </w:r>
+      <w:proofErr w:type="spellStart"/>
+      <w:r>
+        <w:t>Upregulated</w:t>
+      </w:r>
+      <w:proofErr w:type="spellEnd"/>
+      <w:r>
+        <w:t xml:space="preserve"> in Response to Elevated Glucocorticoids</w:t>
+      </w:r>
+    </w:p>
+    <w:p>
+      <w:pPr>
+        <w:spacing w:line="480" w:lineRule="auto"/>
+      </w:pPr>
+      <w:r>
+        <w:t xml:space="preserve">Increased subcutaneous fat mass is a hallmark of Cushing’s syndrome, and could potentially be mediated through activation of </w:t>
+      </w:r>
+      <w:proofErr w:type="spellStart"/>
+      <w:r>
+        <w:t>adipogenesis</w:t>
+      </w:r>
+      <w:proofErr w:type="spellEnd"/>
+      <w:r>
+        <w:t xml:space="preserve"> or </w:t>
+      </w:r>
+      <w:proofErr w:type="spellStart"/>
+      <w:r>
+        <w:t>lipogenesis</w:t>
+      </w:r>
+      <w:proofErr w:type="spellEnd"/>
+      <w:r>
+        <w:t xml:space="preserve">.  Our </w:t>
+      </w:r>
+      <w:proofErr w:type="spellStart"/>
+      <w:r>
+        <w:t>transcriptomic</w:t>
+      </w:r>
+      <w:proofErr w:type="spellEnd"/>
+      <w:r>
+        <w:t xml:space="preserve"> data support the hypothesis that </w:t>
+      </w:r>
+      <w:proofErr w:type="spellStart"/>
+      <w:r>
+        <w:t>lipogenesis</w:t>
+      </w:r>
+      <w:proofErr w:type="spellEnd"/>
+      <w:r>
+        <w:t xml:space="preserve"> is activated in these tissues via transcriptional activation of fatty acid synthesis and triglyceride synthesis.  </w:t>
       </w:r>
       <w:r>
         <w:t>All the major</w:t>
@@ -3122,8 +3869,13 @@
         <w:t xml:space="preserve"> fatty acid synthesis, and we also observed elevations in </w:t>
       </w:r>
       <w:r>
-        <w:t>all fatty acid desaturases</w:t>
-      </w:r>
+        <w:t xml:space="preserve">all fatty acid </w:t>
+      </w:r>
+      <w:proofErr w:type="spellStart"/>
+      <w:r>
+        <w:t>desaturases</w:t>
+      </w:r>
+      <w:proofErr w:type="spellEnd"/>
       <w:r>
         <w:t xml:space="preserve"> </w:t>
       </w:r>
@@ -3242,7 +3994,21 @@
         <w:rPr>
           <w:i/>
         </w:rPr>
-        <w:t xml:space="preserve">/3 ,GPD1, </w:t>
+        <w:t>/</w:t>
+      </w:r>
+      <w:proofErr w:type="gramStart"/>
+      <w:r>
+        <w:rPr>
+          <w:i/>
+        </w:rPr>
+        <w:t>3 ,GPD1</w:t>
+      </w:r>
+      <w:proofErr w:type="gramEnd"/>
+      <w:r>
+        <w:rPr>
+          <w:i/>
+        </w:rPr>
+        <w:t xml:space="preserve">, </w:t>
       </w:r>
       <w:r>
         <w:t xml:space="preserve">and </w:t>
@@ -3266,7 +4032,15 @@
         <w:t xml:space="preserve">also </w:t>
       </w:r>
       <w:r>
-        <w:t xml:space="preserve">all upregulated in </w:t>
+        <w:t xml:space="preserve">all </w:t>
+      </w:r>
+      <w:proofErr w:type="spellStart"/>
+      <w:r>
+        <w:t>upregulated</w:t>
+      </w:r>
+      <w:proofErr w:type="spellEnd"/>
+      <w:r>
+        <w:t xml:space="preserve"> in </w:t>
       </w:r>
       <w:r>
         <w:t xml:space="preserve">subcutaneous </w:t>
@@ -3310,10 +4084,18 @@
       </w:pPr>
       <w:r>
         <w:lastRenderedPageBreak/>
-        <w:t>In spite of increased lipid deposition and elevations of lipogen</w:t>
-      </w:r>
-      <w:r>
-        <w:t xml:space="preserve">esis </w:t>
+        <w:t xml:space="preserve">In spite of increased lipid deposition and elevations of </w:t>
+      </w:r>
+      <w:proofErr w:type="spellStart"/>
+      <w:r>
+        <w:t>lipogen</w:t>
+      </w:r>
+      <w:r>
+        <w:t>esis</w:t>
+      </w:r>
+      <w:proofErr w:type="spellEnd"/>
+      <w:r>
+        <w:t xml:space="preserve"> </w:t>
       </w:r>
       <w:r>
         <w:t xml:space="preserve">genes in Cushing’s </w:t>
@@ -3412,8 +4194,13 @@
         <w:t>4D</w:t>
       </w:r>
       <w:r>
-        <w:t>).  It is possible that insulin resistance due to glucocorticoids caused decreased repression of lipolysis leading to its upregulation</w:t>
-      </w:r>
+        <w:t xml:space="preserve">).  It is possible that insulin resistance due to glucocorticoids caused decreased repression of lipolysis leading to its </w:t>
+      </w:r>
+      <w:proofErr w:type="spellStart"/>
+      <w:r>
+        <w:t>upregulation</w:t>
+      </w:r>
+      <w:proofErr w:type="spellEnd"/>
       <w:r>
         <w:t xml:space="preserve">.  However, </w:t>
       </w:r>
@@ -3430,7 +4217,15 @@
         <w:t>detected</w:t>
       </w:r>
       <w:r>
-        <w:t xml:space="preserve"> an elevation of Perilipin 4 (</w:t>
+        <w:t xml:space="preserve"> an elevation of </w:t>
+      </w:r>
+      <w:proofErr w:type="spellStart"/>
+      <w:r>
+        <w:t>Perilipin</w:t>
+      </w:r>
+      <w:proofErr w:type="spellEnd"/>
+      <w:r>
+        <w:t xml:space="preserve"> 4 (</w:t>
       </w:r>
       <w:r>
         <w:rPr>
@@ -3500,7 +4295,15 @@
         <w:t>e</w:t>
       </w:r>
       <w:r>
-        <w:t xml:space="preserve"> several cytochrome P450 family members, steroid reductases (</w:t>
+        <w:t xml:space="preserve"> several cytochrome P450 family members, steroid </w:t>
+      </w:r>
+      <w:proofErr w:type="spellStart"/>
+      <w:r>
+        <w:t>reductases</w:t>
+      </w:r>
+      <w:proofErr w:type="spellEnd"/>
+      <w:r>
+        <w:t xml:space="preserve"> (</w:t>
       </w:r>
       <w:r>
         <w:rPr>
@@ -3517,6 +4320,7 @@
         </w:rPr>
         <w:t>SRD5A3</w:t>
       </w:r>
+      <w:proofErr w:type="gramStart"/>
       <w:r>
         <w:t>)</w:t>
       </w:r>
@@ -3524,7 +4328,27 @@
         <w:t xml:space="preserve"> </w:t>
       </w:r>
       <w:r>
-        <w:t>, Aldo-keto reductase family 1 member C1 (</w:t>
+        <w:t>,</w:t>
+      </w:r>
+      <w:proofErr w:type="gramEnd"/>
+      <w:r>
+        <w:t xml:space="preserve"> Aldo-</w:t>
+      </w:r>
+      <w:proofErr w:type="spellStart"/>
+      <w:r>
+        <w:t>keto</w:t>
+      </w:r>
+      <w:proofErr w:type="spellEnd"/>
+      <w:r>
+        <w:t xml:space="preserve"> </w:t>
+      </w:r>
+      <w:proofErr w:type="spellStart"/>
+      <w:r>
+        <w:t>reductase</w:t>
+      </w:r>
+      <w:proofErr w:type="spellEnd"/>
+      <w:r>
+        <w:t xml:space="preserve"> family 1 member C1 (</w:t>
       </w:r>
       <w:r>
         <w:rPr>
@@ -3533,7 +4357,23 @@
         <w:t>AKR1C1</w:t>
       </w:r>
       <w:r>
-        <w:t>), steroid sulfatase (STS) , 7-dehydrocholesterol reductase (DHCR7)</w:t>
+        <w:t xml:space="preserve">), steroid </w:t>
+      </w:r>
+      <w:proofErr w:type="spellStart"/>
+      <w:r>
+        <w:t>sulfatase</w:t>
+      </w:r>
+      <w:proofErr w:type="spellEnd"/>
+      <w:r>
+        <w:t xml:space="preserve"> (STS) , 7-dehydrocholesterol </w:t>
+      </w:r>
+      <w:proofErr w:type="spellStart"/>
+      <w:r>
+        <w:t>reductase</w:t>
+      </w:r>
+      <w:proofErr w:type="spellEnd"/>
+      <w:r>
+        <w:t xml:space="preserve"> (DHCR7)</w:t>
       </w:r>
       <w:r>
         <w:t>, NAD(P) dependent steroid dehydrogenase-like (NSDHL) and HMG-CoA synthase (HMGCS1)</w:t>
@@ -3558,11 +4398,16 @@
         <w:t xml:space="preserve">To examine </w:t>
       </w:r>
       <w:r>
-        <w:t>whether lipogen</w:t>
+        <w:t xml:space="preserve">whether </w:t>
+      </w:r>
+      <w:proofErr w:type="spellStart"/>
+      <w:r>
+        <w:t>lipogen</w:t>
       </w:r>
       <w:r>
         <w:t>esis</w:t>
       </w:r>
+      <w:proofErr w:type="spellEnd"/>
       <w:r>
         <w:t xml:space="preserve"> genes are activated</w:t>
       </w:r>
@@ -3588,11 +4433,33 @@
         <w:lastRenderedPageBreak/>
         <w:t xml:space="preserve">dexamethasone treated mice, and observed elevations in </w:t>
       </w:r>
-      <w:r>
-        <w:rPr>
-          <w:i/>
-        </w:rPr>
-        <w:t xml:space="preserve">Fasn, Gpam, Gpd1, </w:t>
+      <w:proofErr w:type="spellStart"/>
+      <w:r>
+        <w:rPr>
+          <w:i/>
+        </w:rPr>
+        <w:t>Fasn</w:t>
+      </w:r>
+      <w:proofErr w:type="spellEnd"/>
+      <w:r>
+        <w:rPr>
+          <w:i/>
+        </w:rPr>
+        <w:t xml:space="preserve">, </w:t>
+      </w:r>
+      <w:proofErr w:type="spellStart"/>
+      <w:r>
+        <w:rPr>
+          <w:i/>
+        </w:rPr>
+        <w:t>Gpam</w:t>
+      </w:r>
+      <w:proofErr w:type="spellEnd"/>
+      <w:r>
+        <w:rPr>
+          <w:i/>
+        </w:rPr>
+        <w:t xml:space="preserve">, Gpd1, </w:t>
       </w:r>
       <w:r>
         <w:rPr>
@@ -3604,7 +4471,21 @@
         <w:rPr>
           <w:i/>
         </w:rPr>
-        <w:t>Acs1, Dgat, Agpat2</w:t>
+        <w:t xml:space="preserve">Acs1, </w:t>
+      </w:r>
+      <w:proofErr w:type="spellStart"/>
+      <w:r>
+        <w:rPr>
+          <w:i/>
+        </w:rPr>
+        <w:t>Dgat</w:t>
+      </w:r>
+      <w:proofErr w:type="spellEnd"/>
+      <w:r>
+        <w:rPr>
+          <w:i/>
+        </w:rPr>
+        <w:t>, Agpat2</w:t>
       </w:r>
       <w:r>
         <w:rPr>
@@ -3722,8 +4603,13 @@
         </w:rPr>
         <w:t xml:space="preserve">. </w:t>
       </w:r>
-      <w:r>
-        <w:t xml:space="preserve">Upregulations </w:t>
+      <w:proofErr w:type="spellStart"/>
+      <w:r>
+        <w:t>Upregulations</w:t>
+      </w:r>
+      <w:proofErr w:type="spellEnd"/>
+      <w:r>
+        <w:t xml:space="preserve"> </w:t>
       </w:r>
       <w:r>
         <w:t xml:space="preserve">in </w:t>
@@ -3750,8 +4636,16 @@
         <w:rPr>
           <w:i/>
         </w:rPr>
-        <w:t>Aco1, Ldhb</w:t>
-      </w:r>
+        <w:t xml:space="preserve">Aco1, </w:t>
+      </w:r>
+      <w:proofErr w:type="spellStart"/>
+      <w:r>
+        <w:rPr>
+          <w:i/>
+        </w:rPr>
+        <w:t>Ldhb</w:t>
+      </w:r>
+      <w:proofErr w:type="spellEnd"/>
       <w:r>
         <w:t xml:space="preserve"> and </w:t>
       </w:r>
@@ -3890,10 +4784,26 @@
         <w:t>tabolism</w:t>
       </w:r>
       <w:r>
-        <w:t xml:space="preserve"> are upregulated in adipose tissue</w:t>
-      </w:r>
-      <w:r>
-        <w:t xml:space="preserve"> from glucocorticoid exposed subjects</w:t>
+        <w:t xml:space="preserve"> are </w:t>
+      </w:r>
+      <w:proofErr w:type="spellStart"/>
+      <w:r>
+        <w:t>upregulated</w:t>
+      </w:r>
+      <w:proofErr w:type="spellEnd"/>
+      <w:r>
+        <w:t xml:space="preserve"> in adipose tissue</w:t>
+      </w:r>
+      <w:r>
+        <w:t xml:space="preserve"> from </w:t>
+      </w:r>
+      <w:proofErr w:type="gramStart"/>
+      <w:r>
+        <w:t>glucocorticoid exposed</w:t>
+      </w:r>
+      <w:proofErr w:type="gramEnd"/>
+      <w:r>
+        <w:t xml:space="preserve"> subjects</w:t>
       </w:r>
       <w:r>
         <w:t>.</w:t>
@@ -3941,13 +4851,21 @@
         <w:t xml:space="preserve">was </w:t>
       </w:r>
       <w:r>
-        <w:t>the prote</w:t>
+        <w:t xml:space="preserve">the </w:t>
+      </w:r>
+      <w:proofErr w:type="spellStart"/>
+      <w:r>
+        <w:t>prote</w:t>
       </w:r>
       <w:r>
         <w:t>a</w:t>
       </w:r>
       <w:r>
-        <w:t>somal gene</w:t>
+        <w:t>somal</w:t>
+      </w:r>
+      <w:proofErr w:type="spellEnd"/>
+      <w:r>
+        <w:t xml:space="preserve"> gene</w:t>
       </w:r>
       <w:r>
         <w:t xml:space="preserve"> </w:t>
@@ -3965,13 +4883,21 @@
         <w:t>8</w:t>
       </w:r>
       <w:r>
-        <w:t xml:space="preserve"> (Figure 6B).  Similar inductions of the prote</w:t>
+        <w:t xml:space="preserve"> (Figure 6B).  Similar inductions of the </w:t>
+      </w:r>
+      <w:proofErr w:type="spellStart"/>
+      <w:r>
+        <w:t>prote</w:t>
       </w:r>
       <w:r>
         <w:t>a</w:t>
       </w:r>
       <w:r>
-        <w:t xml:space="preserve">somal genes were observed in subcutaneous adipose tissue </w:t>
+        <w:t>somal</w:t>
+      </w:r>
+      <w:proofErr w:type="spellEnd"/>
+      <w:r>
+        <w:t xml:space="preserve"> genes were observed in subcutaneous adipose tissue </w:t>
       </w:r>
       <w:r>
         <w:t>from</w:t>
@@ -4008,13 +4934,21 @@
         <w:t xml:space="preserve"> disease</w:t>
       </w:r>
       <w:r>
-        <w:t xml:space="preserve"> patients, we observed inductions of both the prote</w:t>
+        <w:t xml:space="preserve"> patients, we observed inductions of both the </w:t>
+      </w:r>
+      <w:proofErr w:type="spellStart"/>
+      <w:r>
+        <w:t>prote</w:t>
       </w:r>
       <w:r>
         <w:t>a</w:t>
       </w:r>
       <w:r>
-        <w:t>somal pathways (</w:t>
+        <w:t>somal</w:t>
+      </w:r>
+      <w:proofErr w:type="spellEnd"/>
+      <w:r>
+        <w:t xml:space="preserve"> pathways (</w:t>
       </w:r>
       <w:r>
         <w:t xml:space="preserve">via </w:t>
@@ -4058,11 +4992,16 @@
       <w:r>
         <w:t xml:space="preserve">general </w:t>
       </w:r>
+      <w:proofErr w:type="spellStart"/>
       <w:r>
         <w:t>downregulati</w:t>
       </w:r>
       <w:r>
-        <w:t>on of ribosomal genes (Figure 6F</w:t>
+        <w:t>on</w:t>
+      </w:r>
+      <w:proofErr w:type="spellEnd"/>
+      <w:r>
+        <w:t xml:space="preserve"> of ribosomal genes (Figure 6F</w:t>
       </w:r>
       <w:r>
         <w:t xml:space="preserve">).  Together these data support the hypothesis that protein catabolism and </w:t>
@@ -4293,7 +5232,15 @@
         <w:t>6).</w:t>
       </w:r>
       <w:r>
-        <w:t xml:space="preserve">  These data do not support transcriptional downregulation of proximal insulin signaling genes as mediating insulin resistance</w:t>
+        <w:t xml:space="preserve">  These data do not support transcriptional </w:t>
+      </w:r>
+      <w:proofErr w:type="spellStart"/>
+      <w:r>
+        <w:t>downregulation</w:t>
+      </w:r>
+      <w:proofErr w:type="spellEnd"/>
+      <w:r>
+        <w:t xml:space="preserve"> of proximal insulin signaling genes as mediating insulin resistance</w:t>
       </w:r>
       <w:r>
         <w:t xml:space="preserve"> in subcutaneous adipose tissue</w:t>
@@ -4313,7 +5260,23 @@
         <w:spacing w:line="480" w:lineRule="auto"/>
       </w:pPr>
       <w:r>
-        <w:t xml:space="preserve">Changes in cell ceramide and glucosylceramide have been </w:t>
+        <w:t xml:space="preserve">Changes in cell </w:t>
+      </w:r>
+      <w:proofErr w:type="spellStart"/>
+      <w:r>
+        <w:t>ceramide</w:t>
+      </w:r>
+      <w:proofErr w:type="spellEnd"/>
+      <w:r>
+        <w:t xml:space="preserve"> and </w:t>
+      </w:r>
+      <w:proofErr w:type="spellStart"/>
+      <w:r>
+        <w:t>glucosylceramide</w:t>
+      </w:r>
+      <w:proofErr w:type="spellEnd"/>
+      <w:r>
+        <w:t xml:space="preserve"> have been </w:t>
       </w:r>
       <w:r>
         <w:t>suggested</w:t>
@@ -4400,25 +5363,65 @@
         <w:t xml:space="preserve">.  </w:t>
       </w:r>
       <w:r>
-        <w:t>To test biochemically whether ceramides may play a role in the Cushing's disease associated insulin resistance</w:t>
-      </w:r>
-      <w:r>
-        <w:t xml:space="preserve"> in adipose tissue</w:t>
-      </w:r>
-      <w:r>
-        <w:t>, we took</w:t>
-      </w:r>
-      <w:r>
-        <w:t xml:space="preserve"> a lipidomics approach to analyz</w:t>
-      </w:r>
-      <w:r>
-        <w:t xml:space="preserve">e ceramide species from the adipose tissue explants of the same patients. </w:t>
-      </w:r>
-      <w:r>
-        <w:t>We observed no statistically significant changes in any cera</w:t>
-      </w:r>
-      <w:r>
-        <w:t>mide species (</w:t>
+        <w:t xml:space="preserve">To test biochemically whether </w:t>
+      </w:r>
+      <w:proofErr w:type="spellStart"/>
+      <w:r>
+        <w:t>ceramides</w:t>
+      </w:r>
+      <w:proofErr w:type="spellEnd"/>
+      <w:r>
+        <w:t xml:space="preserve"> may play a role in the Cushing's disease associated insulin resistance</w:t>
+      </w:r>
+      <w:r>
+        <w:t xml:space="preserve"> in adipose </w:t>
+      </w:r>
+      <w:proofErr w:type="gramStart"/>
+      <w:r>
+        <w:t>tissue</w:t>
+      </w:r>
+      <w:r>
+        <w:t>,</w:t>
+      </w:r>
+      <w:proofErr w:type="gramEnd"/>
+      <w:r>
+        <w:t xml:space="preserve"> we took</w:t>
+      </w:r>
+      <w:r>
+        <w:t xml:space="preserve"> a </w:t>
+      </w:r>
+      <w:proofErr w:type="spellStart"/>
+      <w:r>
+        <w:t>lipidomics</w:t>
+      </w:r>
+      <w:proofErr w:type="spellEnd"/>
+      <w:r>
+        <w:t xml:space="preserve"> approach to analyz</w:t>
+      </w:r>
+      <w:r>
+        <w:t xml:space="preserve">e </w:t>
+      </w:r>
+      <w:proofErr w:type="spellStart"/>
+      <w:r>
+        <w:t>ceramide</w:t>
+      </w:r>
+      <w:proofErr w:type="spellEnd"/>
+      <w:r>
+        <w:t xml:space="preserve"> species from the adipose tissue explants of the same patients. </w:t>
+      </w:r>
+      <w:r>
+        <w:t xml:space="preserve">We observed no statistically significant changes in any </w:t>
+      </w:r>
+      <w:proofErr w:type="spellStart"/>
+      <w:r>
+        <w:t>cera</w:t>
+      </w:r>
+      <w:r>
+        <w:t>mide</w:t>
+      </w:r>
+      <w:proofErr w:type="spellEnd"/>
+      <w:r>
+        <w:t xml:space="preserve"> species (</w:t>
       </w:r>
       <w:r>
         <w:t xml:space="preserve">Figure </w:t>
@@ -4452,7 +5455,15 @@
         <w:spacing w:line="480" w:lineRule="auto"/>
       </w:pPr>
       <w:r>
-        <w:t xml:space="preserve">Several pathways involved in immune function were downregulated in adipose tissue from Cushing’s </w:t>
+        <w:t xml:space="preserve">Several pathways involved in immune function were </w:t>
+      </w:r>
+      <w:proofErr w:type="spellStart"/>
+      <w:r>
+        <w:t>downregulated</w:t>
+      </w:r>
+      <w:proofErr w:type="spellEnd"/>
+      <w:r>
+        <w:t xml:space="preserve"> in adipose tissue from Cushing’s </w:t>
       </w:r>
       <w:r>
         <w:t xml:space="preserve">disease </w:t>
@@ -4579,7 +5590,15 @@
         <w:t>.</w:t>
       </w:r>
       <w:r>
-        <w:t xml:space="preserve">  We also observed a downregulation in transcripts that are interferon gamma dependent. Together</w:t>
+        <w:t xml:space="preserve">  We also observed a </w:t>
+      </w:r>
+      <w:proofErr w:type="spellStart"/>
+      <w:r>
+        <w:t>downregulation</w:t>
+      </w:r>
+      <w:proofErr w:type="spellEnd"/>
+      <w:r>
+        <w:t xml:space="preserve"> in transcripts that are interferon gamma dependent. Together</w:t>
       </w:r>
       <w:r>
         <w:t>,</w:t>
@@ -4665,7 +5684,23 @@
         <w:t>).</w:t>
       </w:r>
       <w:r>
-        <w:t xml:space="preserve">  Among genes that were more strongly induced in obese patients, most of these are involved in lysosomal function, including the cathepsins (</w:t>
+        <w:t xml:space="preserve">  Among genes that were more strongly induced in obese patients, most of these are involved in </w:t>
+      </w:r>
+      <w:proofErr w:type="spellStart"/>
+      <w:r>
+        <w:t>lysosomal</w:t>
+      </w:r>
+      <w:proofErr w:type="spellEnd"/>
+      <w:r>
+        <w:t xml:space="preserve"> function, including the </w:t>
+      </w:r>
+      <w:proofErr w:type="spellStart"/>
+      <w:r>
+        <w:t>cathepsins</w:t>
+      </w:r>
+      <w:proofErr w:type="spellEnd"/>
+      <w:r>
+        <w:t xml:space="preserve"> (</w:t>
       </w:r>
       <w:r>
         <w:rPr>
@@ -4776,7 +5811,15 @@
         <w:t>,</w:t>
       </w:r>
       <w:r>
-        <w:t xml:space="preserve"> and shifting of glucose and protein metabolites towards lipogenic pathways in adipose tissue.</w:t>
+        <w:t xml:space="preserve"> and shifting of glucose and protein metabolites towards </w:t>
+      </w:r>
+      <w:proofErr w:type="spellStart"/>
+      <w:r>
+        <w:t>lipogenic</w:t>
+      </w:r>
+      <w:proofErr w:type="spellEnd"/>
+      <w:r>
+        <w:t xml:space="preserve"> pathways in adipose tissue.</w:t>
       </w:r>
       <w:r>
         <w:t xml:space="preserve">  A limitation of our human data is the difference in age between non-secreting ade</w:t>
@@ -4791,7 +5834,15 @@
         <w:t xml:space="preserve">disease </w:t>
       </w:r>
       <w:r>
-        <w:t>subjects.  Cushing’s disease is diagnosed and treated much more rapidly, which leads to these differences.  We therefore confirmed many of our human findings in a mouse model of excessive glucocorticoid treatment, wherin the mice were treated under more controlled conditions.</w:t>
+        <w:t xml:space="preserve">subjects.  Cushing’s disease is diagnosed and treated much more rapidly, which leads to these differences.  We therefore confirmed many of our human findings in a mouse model of excessive glucocorticoid treatment, </w:t>
+      </w:r>
+      <w:proofErr w:type="spellStart"/>
+      <w:r>
+        <w:t>wherin</w:t>
+      </w:r>
+      <w:proofErr w:type="spellEnd"/>
+      <w:r>
+        <w:t xml:space="preserve"> the mice were treated under more controlled conditions.</w:t>
       </w:r>
     </w:p>
     <w:p>
@@ -4847,13 +5898,21 @@
         <w:fldChar w:fldCharType="end"/>
       </w:r>
       <w:r>
-        <w:t>, and higher lipogen</w:t>
+        <w:t xml:space="preserve">, and higher </w:t>
+      </w:r>
+      <w:proofErr w:type="spellStart"/>
+      <w:r>
+        <w:t>lipogen</w:t>
       </w:r>
       <w:r>
         <w:t>e</w:t>
       </w:r>
       <w:r>
-        <w:t xml:space="preserve">sis, as measured by conversion of glucose to neutral lipid </w:t>
+        <w:t>sis</w:t>
+      </w:r>
+      <w:proofErr w:type="spellEnd"/>
+      <w:r>
+        <w:t xml:space="preserve">, as measured by conversion of glucose to neutral lipid </w:t>
       </w:r>
       <w:r>
         <w:rPr>
@@ -4996,11 +6055,16 @@
         <w:t xml:space="preserve">. </w:t>
       </w:r>
       <w:r>
-        <w:t xml:space="preserve">  These findings are consistent with our observed elevations of lipogen</w:t>
+        <w:t xml:space="preserve">  These findings are consistent with our observed elevations of </w:t>
+      </w:r>
+      <w:proofErr w:type="spellStart"/>
+      <w:r>
+        <w:t>lipogen</w:t>
       </w:r>
       <w:r>
         <w:t>esis</w:t>
       </w:r>
+      <w:proofErr w:type="spellEnd"/>
       <w:r>
         <w:t xml:space="preserve"> genes in human and mouse subcutaneous adipose tissue.</w:t>
       </w:r>
@@ -5093,7 +6157,15 @@
         <w:t xml:space="preserve"> the musc</w:t>
       </w:r>
       <w:r>
-        <w:t xml:space="preserve">le ubiquitin-proteosome system </w:t>
+        <w:t>le ubiquitin-</w:t>
+      </w:r>
+      <w:proofErr w:type="spellStart"/>
+      <w:r>
+        <w:t>proteosome</w:t>
+      </w:r>
+      <w:proofErr w:type="spellEnd"/>
+      <w:r>
+        <w:t xml:space="preserve"> system </w:t>
       </w:r>
       <w:r>
         <w:fldChar w:fldCharType="begin" w:fldLock="1"/>
@@ -5142,7 +6214,23 @@
         <w:t>proteases</w:t>
       </w:r>
       <w:r>
-        <w:t xml:space="preserve"> (cathepsins B and D, calpain) </w:t>
+        <w:t xml:space="preserve"> (</w:t>
+      </w:r>
+      <w:proofErr w:type="spellStart"/>
+      <w:r>
+        <w:t>cathepsins</w:t>
+      </w:r>
+      <w:proofErr w:type="spellEnd"/>
+      <w:r>
+        <w:t xml:space="preserve"> B and D, </w:t>
+      </w:r>
+      <w:proofErr w:type="spellStart"/>
+      <w:r>
+        <w:t>calpain</w:t>
+      </w:r>
+      <w:proofErr w:type="spellEnd"/>
+      <w:r>
+        <w:t xml:space="preserve">) </w:t>
       </w:r>
       <w:r>
         <w:t xml:space="preserve">and </w:t>
@@ -5252,7 +6340,15 @@
         <w:t xml:space="preserve"> (a synthetic corticosteroid)</w:t>
       </w:r>
       <w:r>
-        <w:t xml:space="preserve"> increases leucine oxidation </w:t>
+        <w:t xml:space="preserve"> increases </w:t>
+      </w:r>
+      <w:proofErr w:type="spellStart"/>
+      <w:r>
+        <w:t>leucine</w:t>
+      </w:r>
+      <w:proofErr w:type="spellEnd"/>
+      <w:r>
+        <w:t xml:space="preserve"> oxidation </w:t>
       </w:r>
       <w:r>
         <w:t xml:space="preserve">supporting our observation of </w:t>
@@ -5295,7 +6391,11 @@
         <w:t xml:space="preserve">.  </w:t>
       </w:r>
       <w:r>
-        <w:t>We found higher expression of both prote</w:t>
+        <w:t xml:space="preserve">We found higher expression of both </w:t>
+      </w:r>
+      <w:proofErr w:type="spellStart"/>
+      <w:r>
+        <w:t>prote</w:t>
       </w:r>
       <w:r>
         <w:t>a</w:t>
@@ -5306,6 +6406,7 @@
       <w:r>
         <w:t>al</w:t>
       </w:r>
+      <w:proofErr w:type="spellEnd"/>
       <w:r>
         <w:t xml:space="preserve"> and the </w:t>
       </w:r>
@@ -5340,7 +6441,15 @@
         <w:t xml:space="preserve">.  </w:t>
       </w:r>
       <w:r>
-        <w:t xml:space="preserve">We also observe elevations in lysosomal genes, though these </w:t>
+        <w:t xml:space="preserve">We also observe elevations in </w:t>
+      </w:r>
+      <w:proofErr w:type="spellStart"/>
+      <w:r>
+        <w:t>lysosomal</w:t>
+      </w:r>
+      <w:proofErr w:type="spellEnd"/>
+      <w:r>
+        <w:t xml:space="preserve"> genes, though these </w:t>
       </w:r>
       <w:r>
         <w:t xml:space="preserve">changes </w:t>
@@ -5395,7 +6504,15 @@
         <w:t xml:space="preserve">patients with Cushing’s syndrome </w:t>
       </w:r>
       <w:r>
-        <w:t>and diabetes were treated with antidiabetic medications.</w:t>
+        <w:t xml:space="preserve">and diabetes were treated with </w:t>
+      </w:r>
+      <w:proofErr w:type="spellStart"/>
+      <w:r>
+        <w:t>antidiabetic</w:t>
+      </w:r>
+      <w:proofErr w:type="spellEnd"/>
+      <w:r>
+        <w:t xml:space="preserve"> medications.</w:t>
       </w:r>
       <w:r>
         <w:t xml:space="preserve">   Secondly, it is possible that insulin resistance in these </w:t>
@@ -5532,8 +6649,13 @@
       <w:r>
         <w:t xml:space="preserve">) or </w:t>
       </w:r>
-      <w:r>
-        <w:t>ceramides in our subcutaneous adipose tissue lysates (Figure 7B).</w:t>
+      <w:proofErr w:type="spellStart"/>
+      <w:r>
+        <w:t>ceramides</w:t>
+      </w:r>
+      <w:proofErr w:type="spellEnd"/>
+      <w:r>
+        <w:t xml:space="preserve"> in our subcutaneous adipose tissue lysates (Figure 7B).</w:t>
       </w:r>
       <w:r>
         <w:t xml:space="preserve"> </w:t>
@@ -5635,12 +6757,14 @@
       <w:pPr>
         <w:spacing w:line="480" w:lineRule="auto"/>
       </w:pPr>
+      <w:proofErr w:type="spellStart"/>
       <w:r>
         <w:t>IH</w:t>
       </w:r>
       <w:r>
         <w:t>o</w:t>
       </w:r>
+      <w:proofErr w:type="spellEnd"/>
       <w:r>
         <w:t xml:space="preserve"> conceived of the study, and DB</w:t>
       </w:r>
@@ -5648,29 +6772,98 @@
         <w:t>, ARS</w:t>
       </w:r>
       <w:r>
-        <w:t xml:space="preserve"> and IHo provided funding.  </w:t>
-      </w:r>
-      <w:r>
-        <w:t xml:space="preserve">WFC and ALB recruited the patients and obtained clinical data. WFC supplied the biopsies and serum samples. IHo assayed the tissues for lipolysis and performed the serum measurements. </w:t>
-      </w:r>
-      <w:r>
-        <w:t xml:space="preserve">QT, DB, IHa and IHo </w:t>
+        <w:t xml:space="preserve"> and </w:t>
+      </w:r>
+      <w:proofErr w:type="spellStart"/>
+      <w:r>
+        <w:t>IHo</w:t>
+      </w:r>
+      <w:proofErr w:type="spellEnd"/>
+      <w:r>
+        <w:t xml:space="preserve"> provided funding.  </w:t>
+      </w:r>
+      <w:r>
+        <w:t xml:space="preserve">WFC and ALB recruited the patients and obtained clinical data. WFC supplied the biopsies and serum samples. </w:t>
+      </w:r>
+      <w:proofErr w:type="spellStart"/>
+      <w:r>
+        <w:t>IHo</w:t>
+      </w:r>
+      <w:proofErr w:type="spellEnd"/>
+      <w:r>
+        <w:t xml:space="preserve"> assayed the tissues for lipolysis and performed the serum measurements. </w:t>
+      </w:r>
+      <w:r>
+        <w:t xml:space="preserve">QT, DB, </w:t>
+      </w:r>
+      <w:proofErr w:type="spellStart"/>
+      <w:r>
+        <w:t>IHa</w:t>
+      </w:r>
+      <w:proofErr w:type="spellEnd"/>
+      <w:r>
+        <w:t xml:space="preserve"> and </w:t>
+      </w:r>
+      <w:proofErr w:type="spellStart"/>
+      <w:r>
+        <w:t>IHo</w:t>
+      </w:r>
+      <w:proofErr w:type="spellEnd"/>
+      <w:r>
+        <w:t xml:space="preserve"> </w:t>
       </w:r>
       <w:r>
         <w:t>analyzed</w:t>
       </w:r>
       <w:r>
-        <w:t xml:space="preserve"> the RNAseq data.  IHa generated the mouse data with assistance from EJS.  </w:t>
-      </w:r>
-      <w:r>
-        <w:t xml:space="preserve">  This was analyz</w:t>
-      </w:r>
-      <w:r>
-        <w:t>ed by IHa, DB and QT.  IH</w:t>
+        <w:t xml:space="preserve"> the </w:t>
+      </w:r>
+      <w:proofErr w:type="spellStart"/>
+      <w:r>
+        <w:t>RNAseq</w:t>
+      </w:r>
+      <w:proofErr w:type="spellEnd"/>
+      <w:r>
+        <w:t xml:space="preserve"> data.  </w:t>
+      </w:r>
+      <w:proofErr w:type="spellStart"/>
+      <w:r>
+        <w:t>IHa</w:t>
+      </w:r>
+      <w:proofErr w:type="spellEnd"/>
+      <w:r>
+        <w:t xml:space="preserve"> generated the mouse data with assistance from EJS.  </w:t>
+      </w:r>
+      <w:r>
+        <w:t xml:space="preserve">  </w:t>
+      </w:r>
+      <w:proofErr w:type="gramStart"/>
+      <w:r>
+        <w:t>This was analyz</w:t>
+      </w:r>
+      <w:r>
+        <w:t xml:space="preserve">ed by </w:t>
+      </w:r>
+      <w:proofErr w:type="spellStart"/>
+      <w:r>
+        <w:t>IHa</w:t>
+      </w:r>
+      <w:proofErr w:type="spellEnd"/>
+      <w:r>
+        <w:t>, DB and QT</w:t>
+      </w:r>
+      <w:proofErr w:type="gramEnd"/>
+      <w:r>
+        <w:t xml:space="preserve">.  </w:t>
+      </w:r>
+      <w:proofErr w:type="spellStart"/>
+      <w:r>
+        <w:t>IH</w:t>
       </w:r>
       <w:r>
         <w:t>o</w:t>
       </w:r>
+      <w:proofErr w:type="spellEnd"/>
       <w:r>
         <w:t xml:space="preserve"> and DB wrote the manuscript</w:t>
       </w:r>
@@ -5689,10 +6882,42 @@
         <w:spacing w:line="480" w:lineRule="auto"/>
       </w:pPr>
       <w:r>
-        <w:t xml:space="preserve">We thank Charlotte Gunden, Elizabeth Walkowiak and Eric Vasbinder for their valuable help in the study.  </w:t>
-      </w:r>
-      <w:r>
-        <w:t xml:space="preserve"> We would also like to thank the Molecular Resource Center at the University of Tennessee Health Science Center for qPCR facilities.</w:t>
+        <w:t xml:space="preserve">We thank Charlotte </w:t>
+      </w:r>
+      <w:proofErr w:type="spellStart"/>
+      <w:r>
+        <w:t>Gunden</w:t>
+      </w:r>
+      <w:proofErr w:type="spellEnd"/>
+      <w:r>
+        <w:t xml:space="preserve">, Elizabeth </w:t>
+      </w:r>
+      <w:proofErr w:type="spellStart"/>
+      <w:r>
+        <w:t>Walkowiak</w:t>
+      </w:r>
+      <w:proofErr w:type="spellEnd"/>
+      <w:r>
+        <w:t xml:space="preserve"> and Eric </w:t>
+      </w:r>
+      <w:proofErr w:type="spellStart"/>
+      <w:r>
+        <w:t>Vasbinder</w:t>
+      </w:r>
+      <w:proofErr w:type="spellEnd"/>
+      <w:r>
+        <w:t xml:space="preserve"> for their valuable help in the study.  </w:t>
+      </w:r>
+      <w:r>
+        <w:t xml:space="preserve"> We would also like to thank the Molecular Resource Center at the University of Tennessee Health Science Center for </w:t>
+      </w:r>
+      <w:proofErr w:type="spellStart"/>
+      <w:r>
+        <w:t>qPCR</w:t>
+      </w:r>
+      <w:proofErr w:type="spellEnd"/>
+      <w:r>
+        <w:t xml:space="preserve"> facilities.</w:t>
       </w:r>
     </w:p>
     <w:p>
@@ -8579,7 +9804,15 @@
         <w:t>patients in our study.</w:t>
       </w:r>
       <w:r>
-        <w:t xml:space="preserve">  A) Morphometric data from control (non-secreting adeoma) and Cushing’s </w:t>
+        <w:t xml:space="preserve">  A) Morphometric data from control (non-secreting </w:t>
+      </w:r>
+      <w:proofErr w:type="spellStart"/>
+      <w:r>
+        <w:t>adeoma</w:t>
+      </w:r>
+      <w:proofErr w:type="spellEnd"/>
+      <w:r>
+        <w:t xml:space="preserve">) and Cushing’s </w:t>
       </w:r>
       <w:r>
         <w:t xml:space="preserve">disease </w:t>
@@ -8625,12 +9858,26 @@
         <w:rPr>
           <w:b/>
         </w:rPr>
-        <w:t>Dexamethasone treatment results in decreased lean mass and increased fat mass in mice</w:t>
-      </w:r>
+        <w:t xml:space="preserve">Dexamethasone treatment results in decreased lean mass and </w:t>
+      </w:r>
+      <w:proofErr w:type="gramStart"/>
       <w:r>
         <w:rPr>
           <w:b/>
         </w:rPr>
+        <w:t>increased</w:t>
+      </w:r>
+      <w:proofErr w:type="gramEnd"/>
+      <w:r>
+        <w:rPr>
+          <w:b/>
+        </w:rPr>
+        <w:t xml:space="preserve"> fat mass in mice</w:t>
+      </w:r>
+      <w:r>
+        <w:rPr>
+          <w:b/>
+        </w:rPr>
         <w:t>.</w:t>
       </w:r>
       <w:r>
@@ -8676,7 +9923,15 @@
         <w:t xml:space="preserve">E) Average food consumption per mouse per day. F) Insulin tolerance test. Following a 6 hour fast, insulin </w:t>
       </w:r>
       <w:r>
-        <w:t xml:space="preserve">(1 mU/g) </w:t>
+        <w:t xml:space="preserve">(1 </w:t>
+      </w:r>
+      <w:proofErr w:type="spellStart"/>
+      <w:r>
+        <w:t>mU</w:t>
+      </w:r>
+      <w:proofErr w:type="spellEnd"/>
+      <w:r>
+        <w:t xml:space="preserve">/g) </w:t>
       </w:r>
       <w:r>
         <w:t xml:space="preserve">was administered via IP injection and blood glucose was measured at baseline, </w:t>
@@ -8688,7 +9943,15 @@
         <w:t xml:space="preserve"> post injection. </w:t>
       </w:r>
       <w:r>
-        <w:t xml:space="preserve">G) Inguinal (IWAT) and epididymal (EWAT) fat pad weights, for left fat pads only.  Asterisks indicate p&lt;0.05.  </w:t>
+        <w:t xml:space="preserve">G) Inguinal (IWAT) and </w:t>
+      </w:r>
+      <w:proofErr w:type="spellStart"/>
+      <w:r>
+        <w:t>epididymal</w:t>
+      </w:r>
+      <w:proofErr w:type="spellEnd"/>
+      <w:r>
+        <w:t xml:space="preserve"> (EWAT) fat pad weights, for left fat pads only.  Asterisks indicate p&lt;0.05.  </w:t>
       </w:r>
     </w:p>
     <w:p>
@@ -8730,17 +9993,38 @@
       <w:r>
         <w:t xml:space="preserve">A) </w:t>
       </w:r>
-      <w:r>
-        <w:t>Heatmap of genes with significant differential expression.  The bar on the top indicates control subjects (non-secreting adenoma; black) and Cushing’s subjects (red).</w:t>
+      <w:proofErr w:type="spellStart"/>
+      <w:r>
+        <w:t>Heatmap</w:t>
+      </w:r>
+      <w:proofErr w:type="spellEnd"/>
+      <w:r>
+        <w:t xml:space="preserve"> of genes with significant differential expression.  The bar on the top indicates control subjects (non-secreting adenoma; black) and Cushing’s subjects (red).</w:t>
       </w:r>
       <w:r>
         <w:t xml:space="preserve"> B) Genes involved in cortisol signaling.  C</w:t>
       </w:r>
       <w:r>
-        <w:t>) Lept</w:t>
-      </w:r>
-      <w:r>
-        <w:t xml:space="preserve">in and Adiponectin mRNA levels. </w:t>
+        <w:t xml:space="preserve">) </w:t>
+      </w:r>
+      <w:proofErr w:type="spellStart"/>
+      <w:r>
+        <w:t>Lept</w:t>
+      </w:r>
+      <w:r>
+        <w:t>in</w:t>
+      </w:r>
+      <w:proofErr w:type="spellEnd"/>
+      <w:r>
+        <w:t xml:space="preserve"> and </w:t>
+      </w:r>
+      <w:proofErr w:type="spellStart"/>
+      <w:r>
+        <w:t>Adiponectin</w:t>
+      </w:r>
+      <w:proofErr w:type="spellEnd"/>
+      <w:r>
+        <w:t xml:space="preserve"> mRNA levels. </w:t>
       </w:r>
       <w:r>
         <w:t>Asterisks indicate q&lt;0.05.</w:t>
@@ -8781,7 +10065,15 @@
         <w:t xml:space="preserve">disease </w:t>
       </w:r>
       <w:r>
-        <w:t>and control patients. B) Fatty acid desaturases in Cushing’s</w:t>
+        <w:t xml:space="preserve">and control patients. B) Fatty acid </w:t>
+      </w:r>
+      <w:proofErr w:type="spellStart"/>
+      <w:r>
+        <w:t>desaturases</w:t>
+      </w:r>
+      <w:proofErr w:type="spellEnd"/>
+      <w:r>
+        <w:t xml:space="preserve"> in Cushing’s</w:t>
       </w:r>
       <w:r>
         <w:t xml:space="preserve"> disease</w:t>
@@ -8798,8 +10090,24 @@
       <w:r>
         <w:t xml:space="preserve">D) Lipolysis genes. E) Steroid biogenesis genes.  </w:t>
       </w:r>
-      <w:r>
-        <w:t>D)  Evaluation of lipogenic genes in mouse subcutaneous adipose tissue.</w:t>
+      <w:proofErr w:type="gramStart"/>
+      <w:r>
+        <w:t>F</w:t>
+      </w:r>
+      <w:r>
+        <w:t>)  Evaluation</w:t>
+      </w:r>
+      <w:proofErr w:type="gramEnd"/>
+      <w:r>
+        <w:t xml:space="preserve"> of </w:t>
+      </w:r>
+      <w:proofErr w:type="spellStart"/>
+      <w:r>
+        <w:t>lipogenic</w:t>
+      </w:r>
+      <w:proofErr w:type="spellEnd"/>
+      <w:r>
+        <w:t xml:space="preserve"> genes in mouse subcutaneous adipose tissue.</w:t>
       </w:r>
       <w:r>
         <w:t xml:space="preserve">  Asterisks indicate q&lt;0.05.</w:t>
@@ -8818,12 +10126,26 @@
         <w:rPr>
           <w:b/>
         </w:rPr>
-        <w:t>Figure 5:  Glycolysis and glucose oxidation genes are upregulated with ele</w:t>
-      </w:r>
+        <w:t xml:space="preserve">Figure 5:  Glycolysis and glucose oxidation genes are </w:t>
+      </w:r>
+      <w:proofErr w:type="spellStart"/>
       <w:r>
         <w:rPr>
           <w:b/>
         </w:rPr>
+        <w:t>upregulated</w:t>
+      </w:r>
+      <w:proofErr w:type="spellEnd"/>
+      <w:r>
+        <w:rPr>
+          <w:b/>
+        </w:rPr>
+        <w:t xml:space="preserve"> with ele</w:t>
+      </w:r>
+      <w:r>
+        <w:rPr>
+          <w:b/>
+        </w:rPr>
         <w:t>v</w:t>
       </w:r>
       <w:r>
@@ -8835,6 +10157,7 @@
       <w:r>
         <w:t xml:space="preserve">  </w:t>
       </w:r>
+      <w:proofErr w:type="gramStart"/>
       <w:r>
         <w:t xml:space="preserve">Schematic of </w:t>
       </w:r>
@@ -8860,7 +10183,27 @@
         <w:t xml:space="preserve">disease </w:t>
       </w:r>
       <w:r>
-        <w:t>subjects.  B) qPCR analysis of selected glucose oxidation genes from mouse subcutaneous adipose tissue after 12 weeks of dexamethasone treatment.  Asterisks indicate q&lt;0.05.</w:t>
+        <w:t>subjects</w:t>
+      </w:r>
+      <w:r>
+        <w:t>.</w:t>
+      </w:r>
+      <w:proofErr w:type="gramEnd"/>
+      <w:r>
+        <w:t xml:space="preserve">  C</w:t>
+      </w:r>
+      <w:r>
+        <w:t xml:space="preserve">) </w:t>
+      </w:r>
+      <w:proofErr w:type="spellStart"/>
+      <w:proofErr w:type="gramStart"/>
+      <w:r>
+        <w:t>qPCR</w:t>
+      </w:r>
+      <w:proofErr w:type="spellEnd"/>
+      <w:proofErr w:type="gramEnd"/>
+      <w:r>
+        <w:t xml:space="preserve"> analysis of selected glucose oxidation genes from mouse subcutaneous adipose tissue after 12 weeks of dexamethasone treatment.  Asterisks indicate q&lt;0.05.</w:t>
       </w:r>
     </w:p>
     <w:p>
@@ -8903,7 +10246,23 @@
         <w:t xml:space="preserve">treatment. </w:t>
       </w:r>
       <w:r>
-        <w:t xml:space="preserve">Muscle atrogene (B) and proteasomal transcript expression changes in </w:t>
+        <w:t xml:space="preserve">Muscle </w:t>
+      </w:r>
+      <w:proofErr w:type="spellStart"/>
+      <w:r>
+        <w:t>atrogene</w:t>
+      </w:r>
+      <w:proofErr w:type="spellEnd"/>
+      <w:r>
+        <w:t xml:space="preserve"> (B) and </w:t>
+      </w:r>
+      <w:proofErr w:type="spellStart"/>
+      <w:r>
+        <w:t>proteasomal</w:t>
+      </w:r>
+      <w:proofErr w:type="spellEnd"/>
+      <w:r>
+        <w:t xml:space="preserve"> transcript expression changes in </w:t>
       </w:r>
       <w:r>
         <w:t xml:space="preserve">gastrocnemius muscles from </w:t>
@@ -8912,11 +10271,21 @@
         <w:t xml:space="preserve">mice following 1 week of dexamethasone treatment. </w:t>
       </w:r>
       <w:r>
-        <w:t xml:space="preserve">C) Proteosomal mRNA levels from subcutaneous adipose tissue of mice treated with dexamethasone for 12 weeks.  </w:t>
-      </w:r>
+        <w:t xml:space="preserve">C) </w:t>
+      </w:r>
+      <w:proofErr w:type="spellStart"/>
+      <w:r>
+        <w:t>Proteosomal</w:t>
+      </w:r>
+      <w:proofErr w:type="spellEnd"/>
+      <w:r>
+        <w:t xml:space="preserve"> mRNA levels from subcutaneous adipose tissue of mice treated with dexamethasone for 12 weeks.  </w:t>
+      </w:r>
+      <w:proofErr w:type="spellStart"/>
       <w:r>
         <w:t>Proteasomal</w:t>
       </w:r>
+      <w:proofErr w:type="spellEnd"/>
       <w:r>
         <w:t xml:space="preserve"> </w:t>
       </w:r>
@@ -8954,7 +10323,15 @@
         <w:t xml:space="preserve">. </w:t>
       </w:r>
       <w:r>
-        <w:t>F) Heatmap of differentially expressed ribosomal transcripts</w:t>
+        <w:t xml:space="preserve">F) </w:t>
+      </w:r>
+      <w:proofErr w:type="spellStart"/>
+      <w:r>
+        <w:t>Heatmap</w:t>
+      </w:r>
+      <w:proofErr w:type="spellEnd"/>
+      <w:r>
+        <w:t xml:space="preserve"> of differentially expressed ribosomal transcripts</w:t>
       </w:r>
       <w:r>
         <w:t xml:space="preserve"> in Cushing’s </w:t>
@@ -8978,6 +10355,7 @@
       <w:pPr>
         <w:spacing w:line="480" w:lineRule="auto"/>
       </w:pPr>
+      <w:bookmarkStart w:id="0" w:name="_GoBack"/>
       <w:r>
         <w:rPr>
           <w:b/>
@@ -9000,12 +10378,26 @@
         <w:rPr>
           <w:b/>
         </w:rPr>
-        <w:t xml:space="preserve">of insulin signaling transcripts, ceramides and inflammatory transcripts in </w:t>
-      </w:r>
+        <w:t xml:space="preserve">of insulin signaling transcripts, </w:t>
+      </w:r>
+      <w:proofErr w:type="spellStart"/>
       <w:r>
         <w:rPr>
           <w:b/>
         </w:rPr>
+        <w:t>ceramides</w:t>
+      </w:r>
+      <w:proofErr w:type="spellEnd"/>
+      <w:r>
+        <w:rPr>
+          <w:b/>
+        </w:rPr>
+        <w:t xml:space="preserve"> and inflammatory transcripts in </w:t>
+      </w:r>
+      <w:r>
+        <w:rPr>
+          <w:b/>
+        </w:rPr>
         <w:t xml:space="preserve">control vs. Cushing’s </w:t>
       </w:r>
       <w:r>
@@ -9027,7 +10419,15 @@
         <w:t xml:space="preserve">. </w:t>
       </w:r>
       <w:r>
-        <w:t xml:space="preserve">A) Insulin signaling transcript expression levels. B) Ceramide levels. C) </w:t>
+        <w:t xml:space="preserve">A) Insulin signaling transcript expression levels. B) </w:t>
+      </w:r>
+      <w:proofErr w:type="spellStart"/>
+      <w:r>
+        <w:t>Ceramide</w:t>
+      </w:r>
+      <w:proofErr w:type="spellEnd"/>
+      <w:r>
+        <w:t xml:space="preserve"> levels. C) </w:t>
       </w:r>
       <w:r>
         <w:t>MHC complex</w:t>
@@ -9036,6 +10436,7 @@
         <w:t xml:space="preserve"> transcript expression levels.</w:t>
       </w:r>
     </w:p>
+    <w:bookmarkEnd w:id="0"/>
     <w:p>
       <w:pPr>
         <w:spacing w:line="480" w:lineRule="auto"/>
@@ -9096,8 +10497,6 @@
       <w:r>
         <w:t xml:space="preserve"> </w:t>
       </w:r>
-      <w:bookmarkStart w:id="0" w:name="_GoBack"/>
-      <w:bookmarkEnd w:id="0"/>
       <w:r>
         <w:rPr>
           <w:i/>
@@ -9123,7 +10522,15 @@
         <w:t>IDH1</w:t>
       </w:r>
       <w:r>
-        <w:t xml:space="preserve"> (C), and lysosomal (D) transcripts in non-obese and obese Cushing’s subjects.</w:t>
+        <w:t xml:space="preserve"> (C), and </w:t>
+      </w:r>
+      <w:proofErr w:type="spellStart"/>
+      <w:r>
+        <w:t>lysosomal</w:t>
+      </w:r>
+      <w:proofErr w:type="spellEnd"/>
+      <w:r>
+        <w:t xml:space="preserve"> (D) transcripts in non-obese and obese Cushing’s subjects.</w:t>
       </w:r>
     </w:p>
     <w:sectPr>
@@ -10552,7 +11959,7 @@
 </file>
 
 <file path=customXml/itemProps1.xml><?xml version="1.0" encoding="utf-8"?>
-<ds:datastoreItem xmlns:ds="http://schemas.openxmlformats.org/officeDocument/2006/customXml" ds:itemID="{CE8D3E95-3D7D-7A42-96F7-ACEF43D15578}">
+<ds:datastoreItem xmlns:ds="http://schemas.openxmlformats.org/officeDocument/2006/customXml" ds:itemID="{6CD26CE6-54FB-DB4C-B168-8A2D2FDBDEC9}">
   <ds:schemaRefs>
     <ds:schemaRef ds:uri="http://schemas.openxmlformats.org/officeDocument/2006/bibliography"/>
   </ds:schemaRefs>

--- a/manuscript/Cushing-Manuscript/Hochberg.docx
+++ b/manuscript/Cushing-Manuscript/Hochberg.docx
@@ -2639,7 +2639,21 @@
         <w:t xml:space="preserve">All GSEA results are in Supplementary Tables 2-3 and summarized in Table 3.  </w:t>
       </w:r>
       <w:r>
-        <w:t xml:space="preserve">All code and raw data from this study are available through the Gene Expression Omnibus and at </w:t>
+        <w:t xml:space="preserve">All code and raw data from this study are available through the Gene Expression Omnibus </w:t>
+      </w:r>
+      <w:r>
+        <w:t>(</w:t>
+      </w:r>
+      <w:r>
+        <w:t>GSE66446</w:t>
+      </w:r>
+      <w:r>
+        <w:t xml:space="preserve">) </w:t>
+      </w:r>
+      <w:bookmarkStart w:id="0" w:name="_GoBack"/>
+      <w:bookmarkEnd w:id="0"/>
+      <w:r>
+        <w:t xml:space="preserve">and at </w:t>
       </w:r>
       <w:r>
         <w:t>http://bridgeslab.github.io/CushingAcromegalyStudy/</w:t>
@@ -9858,21 +9872,7 @@
         <w:rPr>
           <w:b/>
         </w:rPr>
-        <w:t xml:space="preserve">Dexamethasone treatment results in decreased lean mass and </w:t>
-      </w:r>
-      <w:proofErr w:type="gramStart"/>
-      <w:r>
-        <w:rPr>
-          <w:b/>
-        </w:rPr>
-        <w:t>increased</w:t>
-      </w:r>
-      <w:proofErr w:type="gramEnd"/>
-      <w:r>
-        <w:rPr>
-          <w:b/>
-        </w:rPr>
-        <w:t xml:space="preserve"> fat mass in mice</w:t>
+        <w:t>Dexamethasone treatment results in decreased lean mass and increased fat mass in mice</w:t>
       </w:r>
       <w:r>
         <w:rPr>
@@ -10355,7 +10355,6 @@
       <w:pPr>
         <w:spacing w:line="480" w:lineRule="auto"/>
       </w:pPr>
-      <w:bookmarkStart w:id="0" w:name="_GoBack"/>
       <w:r>
         <w:rPr>
           <w:b/>
@@ -10436,7 +10435,6 @@
         <w:t xml:space="preserve"> transcript expression levels.</w:t>
       </w:r>
     </w:p>
-    <w:bookmarkEnd w:id="0"/>
     <w:p>
       <w:pPr>
         <w:spacing w:line="480" w:lineRule="auto"/>
@@ -10894,7 +10892,6 @@
   <w:style w:type="character" w:default="1" w:styleId="DefaultParagraphFont">
     <w:name w:val="Default Paragraph Font"/>
     <w:uiPriority w:val="1"/>
-    <w:semiHidden/>
     <w:unhideWhenUsed/>
   </w:style>
   <w:style w:type="table" w:default="1" w:styleId="TableNormal">
@@ -11367,7 +11364,6 @@
   <w:style w:type="character" w:default="1" w:styleId="DefaultParagraphFont">
     <w:name w:val="Default Paragraph Font"/>
     <w:uiPriority w:val="1"/>
-    <w:semiHidden/>
     <w:unhideWhenUsed/>
   </w:style>
   <w:style w:type="table" w:default="1" w:styleId="TableNormal">
@@ -11959,7 +11955,7 @@
 </file>
 
 <file path=customXml/itemProps1.xml><?xml version="1.0" encoding="utf-8"?>
-<ds:datastoreItem xmlns:ds="http://schemas.openxmlformats.org/officeDocument/2006/customXml" ds:itemID="{6CD26CE6-54FB-DB4C-B168-8A2D2FDBDEC9}">
+<ds:datastoreItem xmlns:ds="http://schemas.openxmlformats.org/officeDocument/2006/customXml" ds:itemID="{2A846CEC-E1D2-F64F-88A5-4BE43B9261F6}">
   <ds:schemaRefs>
     <ds:schemaRef ds:uri="http://schemas.openxmlformats.org/officeDocument/2006/bibliography"/>
   </ds:schemaRefs>

--- a/manuscript/Cushing-Manuscript/Hochberg.docx
+++ b/manuscript/Cushing-Manuscript/Hochberg.docx
@@ -2650,8 +2650,6 @@
       <w:r>
         <w:t xml:space="preserve">) </w:t>
       </w:r>
-      <w:bookmarkStart w:id="0" w:name="_GoBack"/>
-      <w:bookmarkEnd w:id="0"/>
       <w:r>
         <w:t xml:space="preserve">and at </w:t>
       </w:r>
@@ -2723,10 +2721,10 @@
         <w:t>cohort there</w:t>
       </w:r>
       <w:r>
-        <w:t xml:space="preserve"> was a trend </w:t>
-      </w:r>
-      <w:r>
-        <w:t>towards elevated</w:t>
+        <w:t xml:space="preserve"> was </w:t>
+      </w:r>
+      <w:r>
+        <w:t>a non-significant elevation in</w:t>
       </w:r>
       <w:r>
         <w:t xml:space="preserve"> </w:t>
@@ -3498,13 +3496,14 @@
         <w:t>cortisol in adipose tissues</w:t>
       </w:r>
       <w:r>
-        <w:t xml:space="preserve">.  We observed a </w:t>
-      </w:r>
-      <w:r>
-        <w:t xml:space="preserve">trend </w:t>
-      </w:r>
-      <w:r>
-        <w:t>towards</w:t>
+        <w:t xml:space="preserve">.  We observed </w:t>
+      </w:r>
+      <w:proofErr w:type="gramStart"/>
+      <w:r>
+        <w:t xml:space="preserve">a </w:t>
+      </w:r>
+      <w:r>
+        <w:t>non-significant</w:t>
       </w:r>
       <w:r>
         <w:t xml:space="preserve"> reduction</w:t>
@@ -3512,6 +3511,7 @@
       <w:r>
         <w:t>s</w:t>
       </w:r>
+      <w:proofErr w:type="gramEnd"/>
       <w:r>
         <w:t xml:space="preserve"> in </w:t>
       </w:r>
@@ -3648,13 +3648,10 @@
         <w:t xml:space="preserve"> expression, a</w:t>
       </w:r>
       <w:r>
-        <w:t>nd a</w:t>
-      </w:r>
-      <w:r>
-        <w:t xml:space="preserve"> trend </w:t>
-      </w:r>
-      <w:r>
-        <w:t>towards</w:t>
+        <w:t xml:space="preserve">nd </w:t>
+      </w:r>
+      <w:r>
+        <w:t>non-significantly</w:t>
       </w:r>
       <w:r>
         <w:t xml:space="preserve"> higher </w:t>
@@ -3674,10 +3671,21 @@
         <w:t>RETN)</w:t>
       </w:r>
       <w:r>
-        <w:t xml:space="preserve"> expression</w:t>
-      </w:r>
-      <w:r>
-        <w:t xml:space="preserve"> </w:t>
+        <w:t xml:space="preserve"> </w:t>
+      </w:r>
+      <w:commentRangeStart w:id="0"/>
+      <w:r>
+        <w:t>expression</w:t>
+      </w:r>
+      <w:r>
+        <w:t xml:space="preserve"> </w:t>
+      </w:r>
+      <w:commentRangeEnd w:id="0"/>
+      <w:r>
+        <w:rPr>
+          <w:rStyle w:val="CommentReference"/>
+        </w:rPr>
+        <w:commentReference w:id="0"/>
       </w:r>
       <w:r>
         <w:t xml:space="preserve">but no significant changes </w:t>
@@ -10532,9 +10540,9 @@
       </w:r>
     </w:p>
     <w:sectPr>
-      <w:headerReference w:type="default" r:id="rId10"/>
-      <w:footerReference w:type="even" r:id="rId11"/>
-      <w:footerReference w:type="default" r:id="rId12"/>
+      <w:headerReference w:type="default" r:id="rId11"/>
+      <w:footerReference w:type="even" r:id="rId12"/>
+      <w:footerReference w:type="default" r:id="rId13"/>
       <w:pgSz w:w="12240" w:h="15840"/>
       <w:pgMar w:top="1440" w:right="1800" w:bottom="1440" w:left="1800" w:header="720" w:footer="720" w:gutter="0"/>
       <w:lnNumType w:countBy="1" w:restart="continuous"/>
@@ -10543,6 +10551,29 @@
     </w:sectPr>
   </w:body>
 </w:document>
+</file>
+
+<file path=word/comments.xml><?xml version="1.0" encoding="utf-8"?>
+<w:comments xmlns:wpc="http://schemas.microsoft.com/office/word/2010/wordprocessingCanvas" xmlns:mo="http://schemas.microsoft.com/office/mac/office/2008/main" xmlns:mc="http://schemas.openxmlformats.org/markup-compatibility/2006" xmlns:mv="urn:schemas-microsoft-com:mac:vml" xmlns:o="urn:schemas-microsoft-com:office:office" xmlns:r="http://schemas.openxmlformats.org/officeDocument/2006/relationships" xmlns:m="http://schemas.openxmlformats.org/officeDocument/2006/math" xmlns:v="urn:schemas-microsoft-com:vml" xmlns:wp14="http://schemas.microsoft.com/office/word/2010/wordprocessingDrawing" xmlns:wp="http://schemas.openxmlformats.org/drawingml/2006/wordprocessingDrawing" xmlns:w10="urn:schemas-microsoft-com:office:word" xmlns:w="http://schemas.openxmlformats.org/wordprocessingml/2006/main" xmlns:w14="http://schemas.microsoft.com/office/word/2010/wordml" xmlns:wpg="http://schemas.microsoft.com/office/word/2010/wordprocessingGroup" xmlns:wpi="http://schemas.microsoft.com/office/word/2010/wordprocessingInk" xmlns:wne="http://schemas.microsoft.com/office/word/2006/wordml" xmlns:wps="http://schemas.microsoft.com/office/word/2010/wordprocessingShape" mc:Ignorable="w14 wp14">
+  <w:comment w:id="0" w:author="Dave Bridges" w:date="2015-04-09T08:40:00Z" w:initials="DB">
+    <w:p>
+      <w:pPr>
+        <w:pStyle w:val="CommentText"/>
+      </w:pPr>
+      <w:r>
+        <w:rPr>
+          <w:rStyle w:val="CommentReference"/>
+        </w:rPr>
+        <w:annotationRef/>
+      </w:r>
+      <w:r>
+        <w:t>Need fold change and q for resistin</w:t>
+      </w:r>
+      <w:bookmarkStart w:id="1" w:name="_GoBack"/>
+      <w:bookmarkEnd w:id="1"/>
+    </w:p>
+  </w:comment>
+</w:comments>
 </file>
 
 <file path=word/endnotes.xml><?xml version="1.0" encoding="utf-8"?>
@@ -10892,6 +10923,7 @@
   <w:style w:type="character" w:default="1" w:styleId="DefaultParagraphFont">
     <w:name w:val="Default Paragraph Font"/>
     <w:uiPriority w:val="1"/>
+    <w:semiHidden/>
     <w:unhideWhenUsed/>
   </w:style>
   <w:style w:type="table" w:default="1" w:styleId="TableNormal">
@@ -11364,6 +11396,7 @@
   <w:style w:type="character" w:default="1" w:styleId="DefaultParagraphFont">
     <w:name w:val="Default Paragraph Font"/>
     <w:uiPriority w:val="1"/>
+    <w:semiHidden/>
     <w:unhideWhenUsed/>
   </w:style>
   <w:style w:type="table" w:default="1" w:styleId="TableNormal">
@@ -11955,7 +11988,7 @@
 </file>
 
 <file path=customXml/itemProps1.xml><?xml version="1.0" encoding="utf-8"?>
-<ds:datastoreItem xmlns:ds="http://schemas.openxmlformats.org/officeDocument/2006/customXml" ds:itemID="{2A846CEC-E1D2-F64F-88A5-4BE43B9261F6}">
+<ds:datastoreItem xmlns:ds="http://schemas.openxmlformats.org/officeDocument/2006/customXml" ds:itemID="{5FF32AC1-2D05-9946-9B21-802A7F027141}">
   <ds:schemaRefs>
     <ds:schemaRef ds:uri="http://schemas.openxmlformats.org/officeDocument/2006/bibliography"/>
   </ds:schemaRefs>

--- a/manuscript/Cushing-Manuscript/Hochberg.docx
+++ b/manuscript/Cushing-Manuscript/Hochberg.docx
@@ -19,15 +19,28 @@
       <w:pPr>
         <w:spacing w:line="480" w:lineRule="auto"/>
       </w:pPr>
-      <w:r>
-        <w:t>Irit Hochberg</w:t>
+      <w:proofErr w:type="spellStart"/>
+      <w:r>
+        <w:t>Irit</w:t>
+      </w:r>
+      <w:proofErr w:type="spellEnd"/>
+      <w:r>
+        <w:t xml:space="preserve"> Hochberg</w:t>
       </w:r>
       <w:r>
         <w:rPr>
           <w:vertAlign w:val="superscript"/>
         </w:rPr>
-        <w:t>1,2</w:t>
-      </w:r>
+        <w:t>1</w:t>
+      </w:r>
+      <w:proofErr w:type="gramStart"/>
+      <w:r>
+        <w:rPr>
+          <w:vertAlign w:val="superscript"/>
+        </w:rPr>
+        <w:t>,2</w:t>
+      </w:r>
+      <w:proofErr w:type="gramEnd"/>
       <w:r>
         <w:t>,</w:t>
       </w:r>
@@ -47,7 +60,15 @@
         <w:t>3</w:t>
       </w:r>
       <w:r>
-        <w:t xml:space="preserve">, Quynh </w:t>
+        <w:t xml:space="preserve">, </w:t>
+      </w:r>
+      <w:proofErr w:type="spellStart"/>
+      <w:r>
+        <w:t>Quynh</w:t>
+      </w:r>
+      <w:proofErr w:type="spellEnd"/>
+      <w:r>
+        <w:t xml:space="preserve"> </w:t>
       </w:r>
       <w:r>
         <w:t xml:space="preserve">T. </w:t>
@@ -172,8 +193,13 @@
         <w:t>KEY TERMS: Cushing</w:t>
       </w:r>
       <w:r>
-        <w:t>’s Syndrome</w:t>
-      </w:r>
+        <w:t xml:space="preserve">’s </w:t>
+      </w:r>
+      <w:proofErr w:type="gramStart"/>
+      <w:r>
+        <w:t>Syndrome</w:t>
+      </w:r>
+      <w:proofErr w:type="gramEnd"/>
       <w:r>
         <w:t xml:space="preserve">, </w:t>
       </w:r>
@@ -183,15 +209,22 @@
       <w:r>
         <w:t xml:space="preserve">lucocorticoid, </w:t>
       </w:r>
+      <w:proofErr w:type="spellStart"/>
       <w:r>
         <w:t>lipogenesis</w:t>
       </w:r>
+      <w:proofErr w:type="spellEnd"/>
       <w:r>
         <w:t>,</w:t>
       </w:r>
       <w:r>
-        <w:t xml:space="preserve"> RNA sequencing, transcriptome</w:t>
-      </w:r>
+        <w:t xml:space="preserve"> RNA sequencing, </w:t>
+      </w:r>
+      <w:proofErr w:type="spellStart"/>
+      <w:r>
+        <w:t>transcriptome</w:t>
+      </w:r>
+      <w:proofErr w:type="spellEnd"/>
     </w:p>
     <w:p>
       <w:pPr>
@@ -220,7 +253,31 @@
         <w:t>S</w:t>
       </w:r>
       <w:r>
-        <w:t xml:space="preserve">:  Irit Hochberg: Rambam Health Care Campus, 6 Ha'Aliya Street, POB 9602, Haifa 31096 Israel.  Phone: +972-4-8542828, Fax: +972-4-8542746, Email: </w:t>
+        <w:t xml:space="preserve">:  </w:t>
+      </w:r>
+      <w:proofErr w:type="spellStart"/>
+      <w:r>
+        <w:t>Irit</w:t>
+      </w:r>
+      <w:proofErr w:type="spellEnd"/>
+      <w:r>
+        <w:t xml:space="preserve"> Hochberg: </w:t>
+      </w:r>
+      <w:proofErr w:type="spellStart"/>
+      <w:r>
+        <w:t>Rambam</w:t>
+      </w:r>
+      <w:proofErr w:type="spellEnd"/>
+      <w:r>
+        <w:t xml:space="preserve"> Health Care Campus, 6 </w:t>
+      </w:r>
+      <w:proofErr w:type="spellStart"/>
+      <w:r>
+        <w:t>Ha'Aliya</w:t>
+      </w:r>
+      <w:proofErr w:type="spellEnd"/>
+      <w:r>
+        <w:t xml:space="preserve"> Street, POB 9602, Haifa 31096 Israel.  Phone: +972-4-8542828, Fax: +972-4-8542746, Email: </w:t>
       </w:r>
       <w:hyperlink r:id="rId8" w:history="1">
         <w:r>
@@ -230,8 +287,13 @@
           <w:t>i_hochberg@rambam.health.gov.il</w:t>
         </w:r>
       </w:hyperlink>
-      <w:r>
-        <w:t xml:space="preserve">; Dave Bridges: 894 Union Ave, Memphis, TN, USA.  Phone (901) 448-2007, Email: </w:t>
+      <w:proofErr w:type="gramStart"/>
+      <w:r>
+        <w:t>;</w:t>
+      </w:r>
+      <w:proofErr w:type="gramEnd"/>
+      <w:r>
+        <w:t xml:space="preserve"> Dave Bridges: 894 Union Ave, Memphis, TN, USA.  Phone (901) 448-2007, Email: </w:t>
       </w:r>
       <w:hyperlink r:id="rId9" w:history="1">
         <w:r>
@@ -255,7 +317,36 @@
         <w:spacing w:line="480" w:lineRule="auto"/>
       </w:pPr>
       <w:r>
-        <w:t>REPRINT REQUESTS: Irit Hochberg, MD. Rambam Health Care Campus, 6 Ha'Aliya Street, POB 9602, Haifa 31096 Israel.  Phone: +972-4-8542828, Fax: +972-4-8542746, Email: i_hochberg@rambam.health.gov.il</w:t>
+        <w:t xml:space="preserve">REPRINT REQUESTS: </w:t>
+      </w:r>
+      <w:proofErr w:type="spellStart"/>
+      <w:r>
+        <w:t>Irit</w:t>
+      </w:r>
+      <w:proofErr w:type="spellEnd"/>
+      <w:r>
+        <w:t xml:space="preserve"> Hochberg, MD. </w:t>
+      </w:r>
+      <w:proofErr w:type="spellStart"/>
+      <w:proofErr w:type="gramStart"/>
+      <w:r>
+        <w:t>Rambam</w:t>
+      </w:r>
+      <w:proofErr w:type="spellEnd"/>
+      <w:r>
+        <w:t xml:space="preserve"> Health Care Campus, 6 </w:t>
+      </w:r>
+      <w:proofErr w:type="spellStart"/>
+      <w:r>
+        <w:t>Ha'Aliya</w:t>
+      </w:r>
+      <w:proofErr w:type="spellEnd"/>
+      <w:r>
+        <w:t xml:space="preserve"> Street, POB 9602, Haifa 31096 Israel.</w:t>
+      </w:r>
+      <w:proofErr w:type="gramEnd"/>
+      <w:r>
+        <w:t xml:space="preserve">  Phone: +972-4-8542828, Fax: +972-4-8542746, Email: i_hochberg@rambam.health.gov.il</w:t>
       </w:r>
     </w:p>
     <w:p>
@@ -322,7 +413,15 @@
         <w:t>’s</w:t>
       </w:r>
       <w:r>
-        <w:t xml:space="preserve"> disease (n=5) compared to patients with non-functioning pituitary adenomas (n=11). We found higher expression of transcripts involved in several metabolic pathways, including lipogenesis, proteolysis and glucose oxidation as well as decreased expression of transcripts involved in inflammation</w:t>
+        <w:t xml:space="preserve"> disease (n=5) compared to patients with non-functioning pituitary adenomas (n=11). We found higher expression of transcripts involved in several metabolic pathways, including </w:t>
+      </w:r>
+      <w:proofErr w:type="spellStart"/>
+      <w:r>
+        <w:t>lipogenesis</w:t>
+      </w:r>
+      <w:proofErr w:type="spellEnd"/>
+      <w:r>
+        <w:t>, proteolysis and glucose oxidation as well as decreased expression of transcripts involved in inflammation</w:t>
       </w:r>
       <w:r>
         <w:t xml:space="preserve"> and protein synthesis</w:t>
@@ -364,7 +463,15 @@
         <w:t xml:space="preserve"> drastic decreases in lean body mass as well as increased fat mass</w:t>
       </w:r>
       <w:r>
-        <w:t>, further supporting the human transcriptomic data.</w:t>
+        <w:t xml:space="preserve">, further supporting the human </w:t>
+      </w:r>
+      <w:proofErr w:type="spellStart"/>
+      <w:r>
+        <w:t>transcriptomic</w:t>
+      </w:r>
+      <w:proofErr w:type="spellEnd"/>
+      <w:r>
+        <w:t xml:space="preserve"> data.</w:t>
       </w:r>
       <w:r>
         <w:t xml:space="preserve"> </w:t>
@@ -408,7 +515,15 @@
         <w:t>circulating levels of cortisol secondary to a pituitary adenoma, leads to a significan</w:t>
       </w:r>
       <w:r>
-        <w:t xml:space="preserve">t truncal obesity and diabetes </w:t>
+        <w:t xml:space="preserve">t </w:t>
+      </w:r>
+      <w:proofErr w:type="spellStart"/>
+      <w:r>
+        <w:t>truncal</w:t>
+      </w:r>
+      <w:proofErr w:type="spellEnd"/>
+      <w:r>
+        <w:t xml:space="preserve"> obesity and diabetes </w:t>
       </w:r>
       <w:r>
         <w:fldChar w:fldCharType="begin" w:fldLock="1"/>
@@ -623,9 +738,11 @@
       <w:r>
         <w:t xml:space="preserve">and induction of lipolysis and </w:t>
       </w:r>
+      <w:proofErr w:type="spellStart"/>
       <w:r>
         <w:t>lipogenesis</w:t>
       </w:r>
+      <w:proofErr w:type="spellEnd"/>
       <w:r>
         <w:rPr>
           <w:rFonts w:cs="Arial"/>
@@ -940,13 +1057,61 @@
         <w:spacing w:line="480" w:lineRule="auto"/>
       </w:pPr>
       <w:r>
-        <w:t>The study was approved by the institutional review board of the University of Michigan Medical System. Written informed consent was obtained from all patients. Patients were recruited consecutively from those undergoing transsphenoidal adenomectomy at the University of Michigan for Cushing's disease or non-functioning pituitary adenoma over a 12 month period.</w:t>
+        <w:t xml:space="preserve">The </w:t>
+      </w:r>
+      <w:proofErr w:type="gramStart"/>
+      <w:r>
+        <w:t>study was approved by the institutional review board of the University of Michigan Medical System</w:t>
+      </w:r>
+      <w:proofErr w:type="gramEnd"/>
+      <w:r>
+        <w:t xml:space="preserve">. Written informed consent was obtained from all patients. Patients were recruited consecutively from those undergoing </w:t>
+      </w:r>
+      <w:proofErr w:type="spellStart"/>
+      <w:r>
+        <w:t>transsphenoidal</w:t>
+      </w:r>
+      <w:proofErr w:type="spellEnd"/>
+      <w:r>
+        <w:t xml:space="preserve"> </w:t>
+      </w:r>
+      <w:proofErr w:type="spellStart"/>
+      <w:r>
+        <w:t>adenomectomy</w:t>
+      </w:r>
+      <w:proofErr w:type="spellEnd"/>
+      <w:r>
+        <w:t xml:space="preserve"> at the University of Michigan for Cushing's disease or non-functioning pituitary adenoma over a </w:t>
+      </w:r>
+      <w:proofErr w:type="gramStart"/>
+      <w:r>
+        <w:t>12 month</w:t>
+      </w:r>
+      <w:proofErr w:type="gramEnd"/>
+      <w:r>
+        <w:t xml:space="preserve"> period.</w:t>
       </w:r>
       <w:r>
         <w:t xml:space="preserve">  </w:t>
       </w:r>
       <w:r>
-        <w:t>Exclusion criteria were age &lt;18, current hormone treatment including glucocorticoids, malignancy, inflammatory disease, diabetes type 1 and established pituitary hormone deficiencies. For each patient, a data sheet was completed including, age, sex, anthropometric measurements, diagnosis of hypertension, diabetes, results of blood tests and medications. Fasting blood samples were assayed for glucose (Siemens Advia 1800) and insulin (Life Technologies) as instructed by the manufacturers.</w:t>
+        <w:t xml:space="preserve">Exclusion criteria were age &lt;18, current hormone treatment including glucocorticoids, malignancy, inflammatory disease, </w:t>
+      </w:r>
+      <w:proofErr w:type="gramStart"/>
+      <w:r>
+        <w:t>diabetes</w:t>
+      </w:r>
+      <w:proofErr w:type="gramEnd"/>
+      <w:r>
+        <w:t xml:space="preserve"> type 1 and established pituitary hormone deficiencies. For each patient, a data sheet was completed including, age, sex, anthropometric measurements, diagnosis of hypertension, diabetes, results of blood tests and medications. Fasting blood samples were assayed for glucose (Siemens </w:t>
+      </w:r>
+      <w:proofErr w:type="spellStart"/>
+      <w:r>
+        <w:t>Advia</w:t>
+      </w:r>
+      <w:proofErr w:type="spellEnd"/>
+      <w:r>
+        <w:t xml:space="preserve"> 1800) and insulin (Life Technologies) as instructed by the manufacturers.</w:t>
       </w:r>
     </w:p>
     <w:p>
@@ -999,7 +1164,15 @@
         <w:t xml:space="preserve"> </w:t>
       </w:r>
       <w:r>
-        <w:t xml:space="preserve">for RNA preparation and ceramide analysis. </w:t>
+        <w:t xml:space="preserve">for RNA preparation and </w:t>
+      </w:r>
+      <w:proofErr w:type="spellStart"/>
+      <w:r>
+        <w:t>ceramide</w:t>
+      </w:r>
+      <w:proofErr w:type="spellEnd"/>
+      <w:r>
+        <w:t xml:space="preserve"> analysis. </w:t>
       </w:r>
     </w:p>
     <w:p>
@@ -1089,6 +1262,7 @@
       <w:r>
         <w:t xml:space="preserve">(N=12) or used as controls (N=12). </w:t>
       </w:r>
+      <w:proofErr w:type="gramStart"/>
       <w:r>
         <w:t xml:space="preserve">All animal procedures were approved by the University of </w:t>
       </w:r>
@@ -1099,7 +1273,27 @@
         <w:t xml:space="preserve"> Health Science Center I</w:t>
       </w:r>
       <w:r>
-        <w:t>nstitutional Animal Care and Use Committee.  Animals were weighed weekly, with body composition determined using an echoMRI 2100.  Food was weighed weekly, with food intake determined as the decrease in food weight per mouse per week per cage.</w:t>
+        <w:t>nstitutional Animal Care and Use Committee</w:t>
+      </w:r>
+      <w:proofErr w:type="gramEnd"/>
+      <w:r>
+        <w:t xml:space="preserve">.  Animals were weighed </w:t>
+      </w:r>
+      <w:proofErr w:type="gramStart"/>
+      <w:r>
+        <w:t>weekly,</w:t>
+      </w:r>
+      <w:proofErr w:type="gramEnd"/>
+      <w:r>
+        <w:t xml:space="preserve"> with body composition determined using an </w:t>
+      </w:r>
+      <w:proofErr w:type="spellStart"/>
+      <w:r>
+        <w:t>echoMRI</w:t>
+      </w:r>
+      <w:proofErr w:type="spellEnd"/>
+      <w:r>
+        <w:t xml:space="preserve"> 2100.  Food was weighed weekly, with food intake determined as the decrease in food weight per mouse per week per cage.</w:t>
       </w:r>
       <w:r>
         <w:t xml:space="preserve"> All mice were </w:t>
@@ -1132,13 +1326,37 @@
         <w:t>.</w:t>
       </w:r>
       <w:r>
-        <w:t xml:space="preserve">  After 12 weeks of treatment, mice were sacrificed by cervical dislocation after isoflurane anaesthesia.  Tissues were dissected and stored at -80</w:t>
-      </w:r>
-      <w:r>
-        <w:t>°C</w:t>
-      </w:r>
-      <w:r>
-        <w:t xml:space="preserve">  for further analyses.</w:t>
+        <w:t xml:space="preserve">  After 12 weeks of treatment, mice were sacrificed by cervical dislocation after </w:t>
+      </w:r>
+      <w:proofErr w:type="spellStart"/>
+      <w:r>
+        <w:t>isoflurane</w:t>
+      </w:r>
+      <w:proofErr w:type="spellEnd"/>
+      <w:r>
+        <w:t xml:space="preserve"> </w:t>
+      </w:r>
+      <w:proofErr w:type="spellStart"/>
+      <w:r>
+        <w:t>anaesthesia</w:t>
+      </w:r>
+      <w:proofErr w:type="spellEnd"/>
+      <w:r>
+        <w:t>.  Tissues were dissected and stored at -80</w:t>
+      </w:r>
+      <w:r>
+        <w:t>°</w:t>
+      </w:r>
+      <w:proofErr w:type="gramStart"/>
+      <w:r>
+        <w:t>C</w:t>
+      </w:r>
+      <w:r>
+        <w:t xml:space="preserve">  for</w:t>
+      </w:r>
+      <w:proofErr w:type="gramEnd"/>
+      <w:r>
+        <w:t xml:space="preserve"> further analyses.</w:t>
       </w:r>
     </w:p>
     <w:p>
@@ -1175,24 +1393,36 @@
       <w:r>
         <w:t xml:space="preserve">treatment (21 weeks of age). Following a six-hour fast, mice were given </w:t>
       </w:r>
+      <w:proofErr w:type="spellStart"/>
       <w:r>
         <w:t>intraperitoneal</w:t>
       </w:r>
+      <w:proofErr w:type="spellEnd"/>
       <w:r>
         <w:t xml:space="preserve"> injections </w:t>
       </w:r>
       <w:r>
         <w:lastRenderedPageBreak/>
-        <w:t>of insulin (Humulin</w:t>
-      </w:r>
+        <w:t>of insulin (</w:t>
+      </w:r>
+      <w:proofErr w:type="spellStart"/>
+      <w:r>
+        <w:t>Humulin</w:t>
+      </w:r>
+      <w:proofErr w:type="spellEnd"/>
       <w:r>
         <w:t xml:space="preserve"> R, Lily</w:t>
       </w:r>
       <w:r>
         <w:t xml:space="preserve">) at a concentration of 1 </w:t>
       </w:r>
-      <w:r>
-        <w:t>mU/g.</w:t>
+      <w:proofErr w:type="spellStart"/>
+      <w:r>
+        <w:t>mU</w:t>
+      </w:r>
+      <w:proofErr w:type="spellEnd"/>
+      <w:r>
+        <w:t>/g.</w:t>
       </w:r>
       <w:r>
         <w:t xml:space="preserve"> </w:t>
@@ -1213,8 +1443,13 @@
         <w:t xml:space="preserve">a </w:t>
       </w:r>
       <w:r>
-        <w:t>One Touch Ultra Glucometer (Lifescan</w:t>
-      </w:r>
+        <w:t>One Touch Ultra Glucometer (</w:t>
+      </w:r>
+      <w:proofErr w:type="spellStart"/>
+      <w:r>
+        <w:t>Lifescan</w:t>
+      </w:r>
+      <w:proofErr w:type="spellEnd"/>
       <w:r>
         <w:t>).</w:t>
       </w:r>
@@ -1239,7 +1474,15 @@
         <w:t>measured at baseline, 4, 8 and 12 weeks following treatment</w:t>
       </w:r>
       <w:r>
-        <w:t xml:space="preserve"> using a Chatillon digital force g</w:t>
+        <w:t xml:space="preserve"> using a </w:t>
+      </w:r>
+      <w:proofErr w:type="spellStart"/>
+      <w:r>
+        <w:t>Chatillon</w:t>
+      </w:r>
+      <w:proofErr w:type="spellEnd"/>
+      <w:r>
+        <w:t xml:space="preserve"> digital force g</w:t>
       </w:r>
       <w:r>
         <w:t xml:space="preserve">auge </w:t>
@@ -1283,6 +1526,7 @@
       <w:r>
         <w:t xml:space="preserve"> about 10 seconds rest in between trials. </w:t>
       </w:r>
+      <w:proofErr w:type="gramStart"/>
       <w:r>
         <w:t>Grip s</w:t>
       </w:r>
@@ -1293,7 +1537,11 @@
         <w:t xml:space="preserve">the average </w:t>
       </w:r>
       <w:r>
-        <w:t>peak torque (N)</w:t>
+        <w:t>peak torque</w:t>
+      </w:r>
+      <w:proofErr w:type="gramEnd"/>
+      <w:r>
+        <w:t xml:space="preserve"> (N)</w:t>
       </w:r>
       <w:r>
         <w:t xml:space="preserve"> over the five trials</w:t>
@@ -1316,16 +1564,50 @@
         <w:spacing w:line="480" w:lineRule="auto"/>
       </w:pPr>
       <w:r>
-        <w:t xml:space="preserve">RNA was extracted with the PureLink RNA mini kit (Life Technologies). </w:t>
-      </w:r>
-      <w:r>
-        <w:t xml:space="preserve">Synthesis of cDNA from 1 ug of RNA was performed using </w:t>
+        <w:t xml:space="preserve">RNA was extracted with the </w:t>
+      </w:r>
+      <w:proofErr w:type="spellStart"/>
+      <w:r>
+        <w:t>PureLink</w:t>
+      </w:r>
+      <w:proofErr w:type="spellEnd"/>
+      <w:r>
+        <w:t xml:space="preserve"> RNA mini kit (Life Technologies). </w:t>
+      </w:r>
+      <w:r>
+        <w:t xml:space="preserve">Synthesis of </w:t>
+      </w:r>
+      <w:proofErr w:type="spellStart"/>
+      <w:r>
+        <w:t>cDNA</w:t>
+      </w:r>
+      <w:proofErr w:type="spellEnd"/>
+      <w:r>
+        <w:t xml:space="preserve"> from 1 </w:t>
+      </w:r>
+      <w:proofErr w:type="spellStart"/>
+      <w:r>
+        <w:t>ug</w:t>
+      </w:r>
+      <w:proofErr w:type="spellEnd"/>
+      <w:r>
+        <w:t xml:space="preserve"> of RNA was performed using </w:t>
       </w:r>
       <w:r>
         <w:t>the High Capacity Reverse Transcription K</w:t>
       </w:r>
       <w:r>
-        <w:t>it (Life Technologies). cDNA and primers were</w:t>
+        <w:t xml:space="preserve">it (Life Technologies). </w:t>
+      </w:r>
+      <w:proofErr w:type="spellStart"/>
+      <w:proofErr w:type="gramStart"/>
+      <w:r>
+        <w:t>cDNA</w:t>
+      </w:r>
+      <w:proofErr w:type="spellEnd"/>
+      <w:proofErr w:type="gramEnd"/>
+      <w:r>
+        <w:t xml:space="preserve"> and primers were</w:t>
       </w:r>
       <w:r>
         <w:t xml:space="preserve"> added to </w:t>
@@ -1370,14 +1652,24 @@
         <w:t xml:space="preserve"> sequences used</w:t>
       </w:r>
       <w:r>
-        <w:t xml:space="preserve"> are listed in Table 1.  mRNA expression levels of all genes were normalized to </w:t>
-      </w:r>
+        <w:t xml:space="preserve"> are listed in Table 1.  </w:t>
+      </w:r>
+      <w:proofErr w:type="gramStart"/>
+      <w:r>
+        <w:t>mRNA</w:t>
+      </w:r>
+      <w:proofErr w:type="gramEnd"/>
+      <w:r>
+        <w:t xml:space="preserve"> expression levels of all genes were normalized to </w:t>
+      </w:r>
+      <w:proofErr w:type="spellStart"/>
       <w:r>
         <w:rPr>
           <w:i/>
         </w:rPr>
         <w:t>Actb</w:t>
       </w:r>
+      <w:proofErr w:type="spellEnd"/>
       <w:r>
         <w:rPr>
           <w:i/>
@@ -1387,11 +1679,19 @@
       <w:r>
         <w:t xml:space="preserve">for adipose tissue and </w:t>
       </w:r>
-      <w:r>
-        <w:rPr>
-          <w:i/>
-        </w:rPr>
-        <w:t xml:space="preserve">Gapdh </w:t>
+      <w:proofErr w:type="spellStart"/>
+      <w:r>
+        <w:rPr>
+          <w:i/>
+        </w:rPr>
+        <w:t>Gapdh</w:t>
+      </w:r>
+      <w:proofErr w:type="spellEnd"/>
+      <w:r>
+        <w:rPr>
+          <w:i/>
+        </w:rPr>
+        <w:t xml:space="preserve"> </w:t>
       </w:r>
       <w:r>
         <w:t xml:space="preserve">for muscle tissue </w:t>
@@ -1431,9 +1731,14 @@
         <w:pStyle w:val="Heading2"/>
         <w:spacing w:line="480" w:lineRule="auto"/>
       </w:pPr>
+      <w:proofErr w:type="spellStart"/>
       <w:r>
         <w:lastRenderedPageBreak/>
-        <w:t>Ceramide determination</w:t>
+        <w:t>Ceramide</w:t>
+      </w:r>
+      <w:proofErr w:type="spellEnd"/>
+      <w:r>
+        <w:t xml:space="preserve"> determination</w:t>
       </w:r>
     </w:p>
     <w:p>
@@ -1442,11 +1747,24 @@
         <w:spacing w:line="480" w:lineRule="auto"/>
         <w:ind w:right="230"/>
       </w:pPr>
-      <w:r>
-        <w:t>Ceramide analysis of tissue samples was performed by liquid chromatography-triple q</w:t>
-      </w:r>
-      <w:r>
-        <w:t>uadrupole mass spectrometry</w:t>
+      <w:proofErr w:type="spellStart"/>
+      <w:r>
+        <w:t>Ceramide</w:t>
+      </w:r>
+      <w:proofErr w:type="spellEnd"/>
+      <w:r>
+        <w:t xml:space="preserve"> analysis of tissue samples was performed by liquid chromatography-triple </w:t>
+      </w:r>
+      <w:proofErr w:type="spellStart"/>
+      <w:r>
+        <w:t>q</w:t>
+      </w:r>
+      <w:r>
+        <w:t>uadrupole</w:t>
+      </w:r>
+      <w:proofErr w:type="spellEnd"/>
+      <w:r>
+        <w:t xml:space="preserve"> mass spectrometry</w:t>
       </w:r>
       <w:r>
         <w:t xml:space="preserve"> according to a modified version of the protocol </w:t>
@@ -1527,13 +1845,58 @@
         <w:t>.  Briefly</w:t>
       </w:r>
       <w:r>
-        <w:t>, frozen tissue samples were pulverized under liquid nitrogen, then 20 mg portions were extracted using 1.6 mL of a 2:1:0.8 mixture of chloroform:methanol:water containing internal standards (50 ng each of C17 and C25 ceramide and C12 glucosylceramide per sample)</w:t>
+        <w:t xml:space="preserve">, frozen tissue samples were pulverized under liquid nitrogen, then 20 mg portions were extracted using 1.6 mL of a 2:1:0.8 mixture of </w:t>
+      </w:r>
+      <w:proofErr w:type="spellStart"/>
+      <w:r>
+        <w:t>chloroform</w:t>
+      </w:r>
+      <w:proofErr w:type="gramStart"/>
+      <w:r>
+        <w:t>:methanol:water</w:t>
+      </w:r>
+      <w:proofErr w:type="spellEnd"/>
+      <w:proofErr w:type="gramEnd"/>
+      <w:r>
+        <w:t xml:space="preserve"> containing internal standards (50 </w:t>
+      </w:r>
+      <w:proofErr w:type="spellStart"/>
+      <w:r>
+        <w:t>ng</w:t>
+      </w:r>
+      <w:proofErr w:type="spellEnd"/>
+      <w:r>
+        <w:t xml:space="preserve"> each of C17 and C25 </w:t>
+      </w:r>
+      <w:proofErr w:type="spellStart"/>
+      <w:r>
+        <w:t>ceramide</w:t>
+      </w:r>
+      <w:proofErr w:type="spellEnd"/>
+      <w:r>
+        <w:t xml:space="preserve"> and C12 </w:t>
+      </w:r>
+      <w:proofErr w:type="spellStart"/>
+      <w:r>
+        <w:t>glucosylceramide</w:t>
+      </w:r>
+      <w:proofErr w:type="spellEnd"/>
+      <w:r>
+        <w:t xml:space="preserve"> per sample)</w:t>
       </w:r>
       <w:r>
         <w:t>.</w:t>
       </w:r>
       <w:r>
-        <w:t xml:space="preserve"> The organic layer of the extract was dried under nitrogen gas and reconstituted in 100 uL of 60:40 acetonitrile: isopropanol</w:t>
+        <w:t xml:space="preserve"> The organic layer of the extract was dried under nitrogen gas and reconstituted in 100 </w:t>
+      </w:r>
+      <w:proofErr w:type="spellStart"/>
+      <w:r>
+        <w:t>uL</w:t>
+      </w:r>
+      <w:proofErr w:type="spellEnd"/>
+      <w:r>
+        <w:t xml:space="preserve"> of 60:40 acetonitrile: isopropanol</w:t>
       </w:r>
       <w:r>
         <w:t xml:space="preserve"> </w:t>
@@ -1557,7 +1920,76 @@
         <w:fldChar w:fldCharType="end"/>
       </w:r>
       <w:r>
-        <w:t>. The re-constituted extract was analyzed by electrospray ionization LC-MS/MS on an Agilent (Santa Clara, CA) 6410 triple quadrupole instrument operating in positive ion multiple reaction monitoring mode. The LC column used was a Waters (Milford, MA) Xbridge C18 2.5 µ, 50 mm x 2.1 mm i.d.  Mobile phase A was 5mM ammonium acetate, adjusted to pH 9.9 with ammonium hydroxide; mobile phase B was 60:40 acetonitrile:isopropanol. The gradient consisted of a linear ramp from 50 to 100%B over 5 minutes, a 20 minute hold at 100%B, and re-equilibration at 50%B for 10 minutes.  Injection volume was 25 µL.  Ceramides and glucosylceramides were identified by retention time and by MS/MS fragmentation parameters, and were quantitated by peak area relative to the closest-matching internal standard using Agilent MassHunter Quantitative Analysis software.</w:t>
+        <w:t xml:space="preserve">. The re-constituted extract was analyzed by electrospray ionization LC-MS/MS on an Agilent (Santa Clara, CA) 6410 triple </w:t>
+      </w:r>
+      <w:proofErr w:type="spellStart"/>
+      <w:r>
+        <w:t>quadrupole</w:t>
+      </w:r>
+      <w:proofErr w:type="spellEnd"/>
+      <w:r>
+        <w:t xml:space="preserve"> instrument operating in positive ion multiple </w:t>
+      </w:r>
+      <w:proofErr w:type="gramStart"/>
+      <w:r>
+        <w:t>reaction monitoring</w:t>
+      </w:r>
+      <w:proofErr w:type="gramEnd"/>
+      <w:r>
+        <w:t xml:space="preserve"> mode. The LC column used was a Waters (Milford, MA) </w:t>
+      </w:r>
+      <w:proofErr w:type="spellStart"/>
+      <w:r>
+        <w:t>Xbridge</w:t>
+      </w:r>
+      <w:proofErr w:type="spellEnd"/>
+      <w:r>
+        <w:t xml:space="preserve"> C18 2.5 µ, 50 mm x 2.1 mm </w:t>
+      </w:r>
+      <w:proofErr w:type="spellStart"/>
+      <w:r>
+        <w:t>i.d.</w:t>
+      </w:r>
+      <w:proofErr w:type="spellEnd"/>
+      <w:r>
+        <w:t xml:space="preserve">  Mobile phase A was 5mM ammonium acetate, adjusted to pH 9.9 with ammonium hydroxide; mobile phase B was 60:40 </w:t>
+      </w:r>
+      <w:proofErr w:type="spellStart"/>
+      <w:r>
+        <w:t>acetonitrile</w:t>
+      </w:r>
+      <w:proofErr w:type="gramStart"/>
+      <w:r>
+        <w:t>:isopropanol</w:t>
+      </w:r>
+      <w:proofErr w:type="spellEnd"/>
+      <w:proofErr w:type="gramEnd"/>
+      <w:r>
+        <w:t xml:space="preserve">. The gradient consisted of a linear ramp from 50 to 100%B over 5 minutes, a 20 minute hold at 100%B, and re-equilibration at 50%B for 10 minutes.  Injection volume was 25 µL.  </w:t>
+      </w:r>
+      <w:proofErr w:type="spellStart"/>
+      <w:r>
+        <w:t>Ceramides</w:t>
+      </w:r>
+      <w:proofErr w:type="spellEnd"/>
+      <w:r>
+        <w:t xml:space="preserve"> and </w:t>
+      </w:r>
+      <w:proofErr w:type="spellStart"/>
+      <w:r>
+        <w:t>glucosylceramides</w:t>
+      </w:r>
+      <w:proofErr w:type="spellEnd"/>
+      <w:r>
+        <w:t xml:space="preserve"> were identified by retention time and by MS/MS fragmentation parameters, and were quantitated by peak area relative to the closest-matching internal standard using Agilent </w:t>
+      </w:r>
+      <w:proofErr w:type="spellStart"/>
+      <w:r>
+        <w:t>MassHunter</w:t>
+      </w:r>
+      <w:proofErr w:type="spellEnd"/>
+      <w:r>
+        <w:t xml:space="preserve"> Quantitative Analysis software.</w:t>
       </w:r>
     </w:p>
     <w:p>
@@ -1565,20 +1997,153 @@
         <w:pStyle w:val="Heading2"/>
         <w:spacing w:line="480" w:lineRule="auto"/>
       </w:pPr>
+      <w:proofErr w:type="spellStart"/>
       <w:r>
         <w:lastRenderedPageBreak/>
-        <w:t>Transcriptomic Analysis</w:t>
-      </w:r>
-    </w:p>
-    <w:p>
-      <w:pPr>
-        <w:spacing w:line="480" w:lineRule="auto"/>
-      </w:pPr>
-      <w:r>
-        <w:t xml:space="preserve">Total RNA was extracted from adipose tissue using the RNEasy kit (Qiagen) and its quality was verified using the Agilent 2100 Bioanalyzer (Agilent Technologies).  At the University of Michigan DNA Sequencing Core, cDNA libraries from polyA mRNA were prepared using TruSeq cDNA synthesis kit and sequenced using a HiSeq 2000 (Illumina). Samples were run on 2 lanes of a HiSeq 2000 (Illumina) generating  8 612 682 to 16 469 501 single-ended 50 bp reads per sample.  These were aligned to the human genome (Enembl GRCh37.74, Genbank Assembly ID GCA_000001405.14) </w:t>
-      </w:r>
-      <w:r>
-        <w:t xml:space="preserve">using TopHat version 2.0.10 </w:t>
+        <w:t>Transcriptomic</w:t>
+      </w:r>
+      <w:proofErr w:type="spellEnd"/>
+      <w:r>
+        <w:t xml:space="preserve"> Analysis</w:t>
+      </w:r>
+    </w:p>
+    <w:p>
+      <w:pPr>
+        <w:spacing w:line="480" w:lineRule="auto"/>
+      </w:pPr>
+      <w:r>
+        <w:t xml:space="preserve">Total RNA was extracted from adipose tissue using the </w:t>
+      </w:r>
+      <w:proofErr w:type="spellStart"/>
+      <w:r>
+        <w:t>RNEasy</w:t>
+      </w:r>
+      <w:proofErr w:type="spellEnd"/>
+      <w:r>
+        <w:t xml:space="preserve"> kit (</w:t>
+      </w:r>
+      <w:proofErr w:type="spellStart"/>
+      <w:r>
+        <w:t>Qiagen</w:t>
+      </w:r>
+      <w:proofErr w:type="spellEnd"/>
+      <w:r>
+        <w:t xml:space="preserve">) and its quality was verified using the Agilent 2100 </w:t>
+      </w:r>
+      <w:proofErr w:type="spellStart"/>
+      <w:r>
+        <w:t>Bioanalyzer</w:t>
+      </w:r>
+      <w:proofErr w:type="spellEnd"/>
+      <w:r>
+        <w:t xml:space="preserve"> (Agilent Technologies).  At the University of Michigan DNA Sequencing Core, </w:t>
+      </w:r>
+      <w:proofErr w:type="spellStart"/>
+      <w:r>
+        <w:t>cDNA</w:t>
+      </w:r>
+      <w:proofErr w:type="spellEnd"/>
+      <w:r>
+        <w:t xml:space="preserve"> libraries from </w:t>
+      </w:r>
+      <w:proofErr w:type="spellStart"/>
+      <w:r>
+        <w:t>polyA</w:t>
+      </w:r>
+      <w:proofErr w:type="spellEnd"/>
+      <w:r>
+        <w:t xml:space="preserve"> mRNA were prepared using </w:t>
+      </w:r>
+      <w:proofErr w:type="spellStart"/>
+      <w:r>
+        <w:t>TruSeq</w:t>
+      </w:r>
+      <w:proofErr w:type="spellEnd"/>
+      <w:r>
+        <w:t xml:space="preserve"> </w:t>
+      </w:r>
+      <w:proofErr w:type="spellStart"/>
+      <w:r>
+        <w:t>cDNA</w:t>
+      </w:r>
+      <w:proofErr w:type="spellEnd"/>
+      <w:r>
+        <w:t xml:space="preserve"> synthesis kit and sequenced using a </w:t>
+      </w:r>
+      <w:proofErr w:type="spellStart"/>
+      <w:r>
+        <w:t>HiSeq</w:t>
+      </w:r>
+      <w:proofErr w:type="spellEnd"/>
+      <w:r>
+        <w:t xml:space="preserve"> 2000 (</w:t>
+      </w:r>
+      <w:proofErr w:type="spellStart"/>
+      <w:r>
+        <w:t>Illumina</w:t>
+      </w:r>
+      <w:proofErr w:type="spellEnd"/>
+      <w:r>
+        <w:t xml:space="preserve">). Samples were run on 2 lanes of a </w:t>
+      </w:r>
+      <w:proofErr w:type="spellStart"/>
+      <w:r>
+        <w:t>HiSeq</w:t>
+      </w:r>
+      <w:proofErr w:type="spellEnd"/>
+      <w:r>
+        <w:t xml:space="preserve"> 2000 (</w:t>
+      </w:r>
+      <w:proofErr w:type="spellStart"/>
+      <w:r>
+        <w:t>Illumina</w:t>
+      </w:r>
+      <w:proofErr w:type="spellEnd"/>
+      <w:r>
+        <w:t xml:space="preserve">) </w:t>
+      </w:r>
+      <w:proofErr w:type="gramStart"/>
+      <w:r>
+        <w:t>generating  8</w:t>
+      </w:r>
+      <w:proofErr w:type="gramEnd"/>
+      <w:r>
+        <w:t xml:space="preserve"> 612 682 to 16 469 501 single-ended 50 </w:t>
+      </w:r>
+      <w:proofErr w:type="spellStart"/>
+      <w:r>
+        <w:t>bp</w:t>
+      </w:r>
+      <w:proofErr w:type="spellEnd"/>
+      <w:r>
+        <w:t xml:space="preserve"> reads per sample.  These were aligned to the human genome (</w:t>
+      </w:r>
+      <w:proofErr w:type="spellStart"/>
+      <w:r>
+        <w:t>Enembl</w:t>
+      </w:r>
+      <w:proofErr w:type="spellEnd"/>
+      <w:r>
+        <w:t xml:space="preserve"> GRCh37.74, </w:t>
+      </w:r>
+      <w:proofErr w:type="spellStart"/>
+      <w:r>
+        <w:t>Genbank</w:t>
+      </w:r>
+      <w:proofErr w:type="spellEnd"/>
+      <w:r>
+        <w:t xml:space="preserve"> Assembly ID GCA_000001405.14) </w:t>
+      </w:r>
+      <w:r>
+        <w:t xml:space="preserve">using </w:t>
+      </w:r>
+      <w:proofErr w:type="spellStart"/>
+      <w:r>
+        <w:t>TopHat</w:t>
+      </w:r>
+      <w:proofErr w:type="spellEnd"/>
+      <w:r>
+        <w:t xml:space="preserve"> version 2.0.10 </w:t>
       </w:r>
       <w:r>
         <w:fldChar w:fldCharType="begin" w:fldLock="1"/>
@@ -1633,10 +2198,26 @@
         <w:fldChar w:fldCharType="end"/>
       </w:r>
       <w:r>
-        <w:t xml:space="preserve"> and Samtools version 0.1.18 .  Reads were mapped</w:t>
-      </w:r>
-      <w:r>
-        <w:t xml:space="preserve"> to known genes using HTseq </w:t>
+        <w:t xml:space="preserve"> and </w:t>
+      </w:r>
+      <w:proofErr w:type="spellStart"/>
+      <w:r>
+        <w:t>Samtools</w:t>
+      </w:r>
+      <w:proofErr w:type="spellEnd"/>
+      <w:r>
+        <w:t xml:space="preserve"> version 0.1.18 .  Reads were mapped</w:t>
+      </w:r>
+      <w:r>
+        <w:t xml:space="preserve"> to known genes using </w:t>
+      </w:r>
+      <w:proofErr w:type="spellStart"/>
+      <w:r>
+        <w:t>HTseq</w:t>
+      </w:r>
+      <w:proofErr w:type="spellEnd"/>
+      <w:r>
+        <w:t xml:space="preserve"> </w:t>
       </w:r>
       <w:r>
         <w:fldChar w:fldCharType="begin" w:fldLock="1"/>
@@ -1713,7 +2294,15 @@
         <w:t>2</w:t>
       </w:r>
       <w:r>
-        <w:t>, with the exception of subjects 29 and 31 (both Cushing's disease patients), which had clinical data but no RNAseq data.</w:t>
+        <w:t xml:space="preserve">, with the exception of subjects 29 and 31 (both Cushing's disease patients), which had clinical data but no </w:t>
+      </w:r>
+      <w:proofErr w:type="spellStart"/>
+      <w:r>
+        <w:t>RNAseq</w:t>
+      </w:r>
+      <w:proofErr w:type="spellEnd"/>
+      <w:r>
+        <w:t xml:space="preserve"> data.</w:t>
       </w:r>
     </w:p>
     <w:p>
@@ -1775,10 +2364,18 @@
         <w:t>via</w:t>
       </w:r>
       <w:r>
-        <w:t xml:space="preserve"> Shapiro-Wi</w:t>
-      </w:r>
-      <w:r>
-        <w:t xml:space="preserve">lk test. Wilcoxon rank sum tests were </w:t>
+        <w:t xml:space="preserve"> Shapiro-</w:t>
+      </w:r>
+      <w:proofErr w:type="spellStart"/>
+      <w:r>
+        <w:t>Wi</w:t>
+      </w:r>
+      <w:r>
+        <w:t>lk</w:t>
+      </w:r>
+      <w:proofErr w:type="spellEnd"/>
+      <w:r>
+        <w:t xml:space="preserve"> test. Wilcoxon rank sum tests were </w:t>
       </w:r>
       <w:r>
         <w:t>when</w:t>
@@ -1805,7 +2402,15 @@
         <w:t xml:space="preserve">if the </w:t>
       </w:r>
       <w:r>
-        <w:t xml:space="preserve">equal variance assumption was rejected by Levene's test (car package version </w:t>
+        <w:t xml:space="preserve">equal variance assumption was rejected by </w:t>
+      </w:r>
+      <w:proofErr w:type="spellStart"/>
+      <w:r>
+        <w:t>Levene's</w:t>
+      </w:r>
+      <w:proofErr w:type="spellEnd"/>
+      <w:r>
+        <w:t xml:space="preserve"> test (car package version </w:t>
       </w:r>
       <w:r>
         <w:t>2.0-19</w:t>
@@ -1813,8 +2418,13 @@
       <w:r>
         <w:t>)</w:t>
       </w:r>
-      <w:r>
-        <w:t xml:space="preserve">, otherwise a Student’s </w:t>
+      <w:proofErr w:type="gramStart"/>
+      <w:r>
+        <w:t>,</w:t>
+      </w:r>
+      <w:proofErr w:type="gramEnd"/>
+      <w:r>
+        <w:t xml:space="preserve"> otherwise a Student’s </w:t>
       </w:r>
       <w:r>
         <w:rPr>
@@ -1909,7 +2519,15 @@
         <w:t>by the metho</w:t>
       </w:r>
       <w:r>
-        <w:t xml:space="preserve">d of Benjamini and Hochberg </w:t>
+        <w:t xml:space="preserve">d of </w:t>
+      </w:r>
+      <w:proofErr w:type="spellStart"/>
+      <w:r>
+        <w:t>Benjamini</w:t>
+      </w:r>
+      <w:proofErr w:type="spellEnd"/>
+      <w:r>
+        <w:t xml:space="preserve"> and Hochberg </w:t>
       </w:r>
       <w:r>
         <w:fldChar w:fldCharType="begin" w:fldLock="1"/>
@@ -2092,7 +2710,15 @@
         <w:t xml:space="preserve"> control patients is enriched in genes from gene ontology, KEGG, transcription factor or microRNA target gene sets</w:t>
       </w:r>
       <w:r>
-        <w:t xml:space="preserve"> (MSigDB version 4.0)</w:t>
+        <w:t xml:space="preserve"> (</w:t>
+      </w:r>
+      <w:proofErr w:type="spellStart"/>
+      <w:r>
+        <w:t>MSigDB</w:t>
+      </w:r>
+      <w:proofErr w:type="spellEnd"/>
+      <w:r>
+        <w:t xml:space="preserve"> version 4.0)</w:t>
       </w:r>
       <w:r>
         <w:t xml:space="preserve">. The gene list was ranked based on </w:t>
@@ -2234,7 +2860,15 @@
         <w:t>mass</w:t>
       </w:r>
       <w:r>
-        <w:t xml:space="preserve"> and truncal obesity</w:t>
+        <w:t xml:space="preserve"> and </w:t>
+      </w:r>
+      <w:proofErr w:type="spellStart"/>
+      <w:r>
+        <w:t>truncal</w:t>
+      </w:r>
+      <w:proofErr w:type="spellEnd"/>
+      <w:r>
+        <w:t xml:space="preserve"> obesity</w:t>
       </w:r>
       <w:r>
         <w:rPr>
@@ -2508,8 +3142,13 @@
         <w:t>as</w:t>
       </w:r>
       <w:r>
-        <w:t xml:space="preserve"> a Model of Cushing’s Syndrome</w:t>
-      </w:r>
+        <w:t xml:space="preserve"> a Model of Cushing’s </w:t>
+      </w:r>
+      <w:proofErr w:type="gramStart"/>
+      <w:r>
+        <w:t>Syndrome</w:t>
+      </w:r>
+      <w:proofErr w:type="gramEnd"/>
     </w:p>
     <w:p>
       <w:pPr>
@@ -2690,8 +3329,14 @@
         <w:pStyle w:val="Heading2"/>
         <w:spacing w:line="480" w:lineRule="auto"/>
       </w:pPr>
-      <w:r>
-        <w:t>Transcriptomic a</w:t>
+      <w:proofErr w:type="spellStart"/>
+      <w:r>
+        <w:lastRenderedPageBreak/>
+        <w:t>Transcriptomic</w:t>
+      </w:r>
+      <w:proofErr w:type="spellEnd"/>
+      <w:r>
+        <w:t xml:space="preserve"> a</w:t>
       </w:r>
       <w:r>
         <w:t>nalysis</w:t>
@@ -2720,7 +3365,15 @@
         <w:t xml:space="preserve"> Cushing's disease subjects, we </w:t>
       </w:r>
       <w:r>
-        <w:t>analyzed the transcriptome from</w:t>
+        <w:t xml:space="preserve">analyzed the </w:t>
+      </w:r>
+      <w:proofErr w:type="spellStart"/>
+      <w:r>
+        <w:t>transcriptome</w:t>
+      </w:r>
+      <w:proofErr w:type="spellEnd"/>
+      <w:r>
+        <w:t xml:space="preserve"> from</w:t>
       </w:r>
       <w:r>
         <w:t xml:space="preserve"> subcutane</w:t>
@@ -2887,7 +3540,15 @@
         <w:t>NR3C2</w:t>
       </w:r>
       <w:r>
-        <w:t>) and observed no significant downregulation of these receptors at the mRNA level in Cushing’s patients</w:t>
+        <w:t xml:space="preserve">) and observed no significant </w:t>
+      </w:r>
+      <w:proofErr w:type="spellStart"/>
+      <w:r>
+        <w:t>downregulation</w:t>
+      </w:r>
+      <w:proofErr w:type="spellEnd"/>
+      <w:r>
+        <w:t xml:space="preserve"> of these receptors at the mRNA level in Cushing’s patients</w:t>
       </w:r>
       <w:r>
         <w:t xml:space="preserve"> (Figure 3</w:t>
@@ -2920,7 +3581,19 @@
         <w:t></w:t>
       </w:r>
       <w:r>
-        <w:t>-HSD1/2 which control the local concentrations of cortisol in adipose tissues</w:t>
+        <w:t>-HSD1/</w:t>
+      </w:r>
+      <w:proofErr w:type="gramStart"/>
+      <w:r>
+        <w:t>2 which</w:t>
+      </w:r>
+      <w:proofErr w:type="gramEnd"/>
+      <w:r>
+        <w:t xml:space="preserve"> control the local concentrations of </w:t>
+      </w:r>
+      <w:r>
+        <w:lastRenderedPageBreak/>
+        <w:t>cortisol in adipose tissues</w:t>
       </w:r>
       <w:r>
         <w:t xml:space="preserve">.  We observed a </w:t>
@@ -2929,40 +3602,1246 @@
         <w:t>non-significant</w:t>
       </w:r>
       <w:r>
-        <w:t xml:space="preserve"> reduction</w:t>
+        <w:t xml:space="preserve"> reduction in </w:t>
+      </w:r>
+      <w:r>
+        <w:rPr>
+          <w:i/>
+        </w:rPr>
+        <w:t>HSD11B1</w:t>
+      </w:r>
+      <w:r>
+        <w:t xml:space="preserve"> mRNA levels</w:t>
+      </w:r>
+      <w:r>
+        <w:t xml:space="preserve"> (24% reduced, q=0.49)</w:t>
+      </w:r>
+      <w:r>
+        <w:t>, potentially desensitizing adipose tissue to cortisol by reducing the conversion of cortisone to cortisol.</w:t>
+      </w:r>
+      <w:r>
+        <w:t xml:space="preserve"> </w:t>
+      </w:r>
+      <w:r>
+        <w:t xml:space="preserve">Induction of </w:t>
+      </w:r>
+      <w:proofErr w:type="spellStart"/>
+      <w:r>
+        <w:t>leptin</w:t>
+      </w:r>
+      <w:proofErr w:type="spellEnd"/>
+      <w:r>
+        <w:t xml:space="preserve"> by glucocorticoids has been previously reported in human adipocytes </w:t>
+      </w:r>
+      <w:r>
+        <w:fldChar w:fldCharType="begin" w:fldLock="1"/>
+      </w:r>
+      <w:r>
+        <w:instrText>ADDIN CSL_CITATION { "citationItems" : [ { "id" : "ITEM-1", "itemData" : { "DOI" : "10.1210/jc.83.3.902", "ISBN" : "0021-972X (Print)", "ISSN" : "0021972X", "PMID" : "9506746", "abstract" : "The direct role of hormones on leptin synthesis has not yet been studied in cultured adipose cells or tissue from lean and obese subjects. Moreover, this hormonal regulation has never been addressed in human visceral fat, although this site plays a determinant role in obesity-linked disorders. In this study, we investigated the hormonal control of ob expression and leptin production in cultured visceral adipose tissue from lean and obese subjects. We more particularly focused on the interactions between glucocorticoids and insulin. We also briefly tackled the role of cAMP, which is still unknown in man. Visceral (and subcutaneous) adipose tissues from eight obese (body mass index, 41 +/- 2 kg/m2) and nine nonobese (24 +/- 1 kg/m2) subjects were sampled during elective abdominal surgery, and explants were cultured for up to 48 h in MEM. The addition of dexamethasone to the medium increased ob gene expression and leptin secretion in a time-dependent manner. Forty-eight hours after dexamethasone (50 nmol/L) addition, the cumulative integrated ob messenger ribonucleic acid (mRNA) and leptin responses were, respectively, approximately 5- and 4-fold higher in obese than in lean subjects. These responses closely correlated with the body mass index. The stimulatory effect of the glucocorticoid was also concentration dependent (EC50 = approximately 10 nmol/L). Although the maximal response was higher in obese than in lean subjects, the EC50 values were roughly similar in both groups. Unlike dexamethasone, insulin had no direct stimulatory effect on ob gene expression and leptin secretion. Singularly, insulin even inhibited the dexamethasone-induced rise in ob mRNA and leptin release. This inhibition was observed in both lean and obese subjects, whereas the expected stimulation of insulin on glucose metabolism and the accumulation of mRNA species for the insulin-sensitive transporter GLUT4 and glyceraldehyde-3-phosphate dehydrogenase occurred in lean patients only. This inhibitory effect was already detectable at 10 nmol/L insulin and was also observed in subcutaneous fat. Although a lowering of intracellular cAMP concentrations is involved in some of the effects of insulin on adipose tissue, this cannot account for the present finding, because the addition of cAMP to the medium also decreased ob mRNA and leptin secretion (regardless of whether dexamethasone was present). In conclusion, glucocorticoids, at physiological concentrations, stimulated leptin secretion\u2026", "author" : [ { "dropping-particle" : "", "family" : "Halleux", "given" : "C. M.", "non-dropping-particle" : "", "parse-names" : false, "suffix" : "" }, { "dropping-particle" : "", "family" : "Servais", "given" : "I.", "non-dropping-particle" : "", "parse-names" : false, "suffix" : "" }, { "dropping-particle" : "", "family" : "Reul", "given" : "B. A.", "non-dropping-particle" : "", "parse-names" : false, "suffix" : "" }, { "dropping-particle" : "", "family" : "Detry", "given" : "R.", "non-dropping-particle" : "", "parse-names" : false, "suffix" : "" }, { "dropping-particle" : "", "family" : "Brichard", "given" : "S. M.", "non-dropping-particle" : "", "parse-names" : false, "suffix" : "" } ], "container-title" : "Journal of Clinical Endocrinology and Metabolism", "id" : "ITEM-1", "issued" : { "date-parts" : [ [ "1998" ] ] }, "page" : "902-910", "title" : "Multihormonal control of ob gene expression and leptin secretion from cultured human visceral adipose tissue: Increased responsiveness to glucocorticoids in obesity", "type" : "article-journal", "volume" : "83" }, "uris" : [ "http://www.mendeley.com/documents/?uuid=c03d87d8-8cd0-4ceb-9cde-e3904a5487d6" ] } ], "mendeley" : { "formattedCitation" : "(Halleux &lt;i&gt;et al.&lt;/i&gt; 1998)", "plainTextFormattedCitation" : "(Halleux et al. 1998)", "previouslyFormattedCitation" : "(Halleux &lt;i&gt;et al.&lt;/i&gt; 1998)" }, "properties" : { "noteIndex" : 0 }, "schema" : "https://github.com/citation-style-language/schema/raw/master/csl-citation.json" }</w:instrText>
+      </w:r>
+      <w:r>
+        <w:fldChar w:fldCharType="separate"/>
+      </w:r>
+      <w:r>
+        <w:rPr>
+          <w:noProof/>
+        </w:rPr>
+        <w:t xml:space="preserve">(Halleux </w:t>
+      </w:r>
+      <w:r>
+        <w:rPr>
+          <w:i/>
+          <w:noProof/>
+        </w:rPr>
+        <w:t>et al.</w:t>
+      </w:r>
+      <w:r>
+        <w:rPr>
+          <w:noProof/>
+        </w:rPr>
+        <w:t xml:space="preserve"> 1998)</w:t>
+      </w:r>
+      <w:r>
+        <w:fldChar w:fldCharType="end"/>
+      </w:r>
+      <w:r>
+        <w:t xml:space="preserve"> and in human adipose tissue </w:t>
+      </w:r>
+      <w:r>
+        <w:rPr>
+          <w:i/>
+        </w:rPr>
+        <w:t>in vivo</w:t>
+      </w:r>
+      <w:r>
+        <w:t xml:space="preserve"> </w:t>
+      </w:r>
+      <w:r>
+        <w:fldChar w:fldCharType="begin" w:fldLock="1"/>
+      </w:r>
+      <w:r>
+        <w:instrText>ADDIN CSL_CITATION { "citationItems" : [ { "id" : "ITEM-1", "itemData" : { "ISSN" : "0021972X", "PMID" : "9141563", "abstract" : "The effect of 2 days of oral dexamethasone administration (0.75 mg twice daily) on leptin expression in healthy volunteers was tested. Dexamethasone increased the relative abundance of leptin messenger RNA in abdominal and gluteal adipose tissues by approximately 70% (P &lt; 0.05). Dexamethasone also significantly increased serum leptin (+ 80%) and insulin concentration (+ 83%) but did not affect serum glucose. We conclude that a hypercortisolemic/hyperinsulinemic state up-regulates leptin expression at the messenger RNA level in humans.", "author" : [ { "dropping-particle" : "", "family" : "Papaspyrou-Rao", "given" : "S.", "non-dropping-particle" : "", "parse-names" : false, "suffix" : "" }, { "dropping-particle" : "", "family" : "Schneider", "given" : "S. H.", "non-dropping-particle" : "", "parse-names" : false, "suffix" : "" }, { "dropping-particle" : "", "family" : "Petersen", "given" : "R. N.", "non-dropping-particle" : "", "parse-names" : false, "suffix" : "" }, { "dropping-particle" : "", "family" : "Fried", "given" : "S. K.", "non-dropping-particle" : "", "parse-names" : false, "suffix" : "" } ], "container-title" : "Journal of Clinical Endocrinology and Metabolism", "id" : "ITEM-1", "issued" : { "date-parts" : [ [ "1997" ] ] }, "page" : "1635-1637", "title" : "Dexamethasone increases leptin expression in humans in vivo", "type" : "article-journal", "volume" : "82" }, "uris" : [ "http://www.mendeley.com/documents/?uuid=0830fdc9-b586-4b96-8774-e37760032bf4" ] } ], "mendeley" : { "formattedCitation" : "(Papaspyrou-Rao &lt;i&gt;et al.&lt;/i&gt; 1997)", "plainTextFormattedCitation" : "(Papaspyrou-Rao et al. 1997)", "previouslyFormattedCitation" : "(Papaspyrou-Rao &lt;i&gt;et al.&lt;/i&gt; 1997)" }, "properties" : { "noteIndex" : 0 }, "schema" : "https://github.com/citation-style-language/schema/raw/master/csl-citation.json" }</w:instrText>
+      </w:r>
+      <w:r>
+        <w:fldChar w:fldCharType="separate"/>
+      </w:r>
+      <w:r>
+        <w:rPr>
+          <w:noProof/>
+        </w:rPr>
+        <w:t xml:space="preserve">(Papaspyrou-Rao </w:t>
+      </w:r>
+      <w:r>
+        <w:rPr>
+          <w:i/>
+          <w:noProof/>
+        </w:rPr>
+        <w:t>et al.</w:t>
+      </w:r>
+      <w:r>
+        <w:rPr>
+          <w:noProof/>
+        </w:rPr>
+        <w:t xml:space="preserve"> 1997)</w:t>
+      </w:r>
+      <w:r>
+        <w:fldChar w:fldCharType="end"/>
+      </w:r>
+      <w:r>
+        <w:t xml:space="preserve">.  We observed </w:t>
+      </w:r>
+      <w:r>
+        <w:t>1.8 fold higher level of</w:t>
+      </w:r>
+      <w:r>
+        <w:t xml:space="preserve"> </w:t>
+      </w:r>
+      <w:proofErr w:type="spellStart"/>
+      <w:r>
+        <w:t>Leptin</w:t>
+      </w:r>
+      <w:proofErr w:type="spellEnd"/>
+      <w:r>
+        <w:t xml:space="preserve"> (</w:t>
+      </w:r>
+      <w:r>
+        <w:rPr>
+          <w:i/>
+        </w:rPr>
+        <w:t>LEP</w:t>
+      </w:r>
+      <w:r>
+        <w:t>)</w:t>
+      </w:r>
+      <w:r>
+        <w:t xml:space="preserve"> expression, a</w:t>
+      </w:r>
+      <w:r>
+        <w:t xml:space="preserve">nd </w:t>
+      </w:r>
+      <w:r>
+        <w:t>non-significantly</w:t>
+      </w:r>
+      <w:r>
+        <w:t xml:space="preserve"> higher </w:t>
+      </w:r>
+      <w:proofErr w:type="spellStart"/>
+      <w:r>
+        <w:t>resistin</w:t>
+      </w:r>
+      <w:proofErr w:type="spellEnd"/>
+      <w:r>
+        <w:t xml:space="preserve"> (</w:t>
+      </w:r>
+      <w:r>
+        <w:rPr>
+          <w:i/>
+        </w:rPr>
+        <w:t>RETN)</w:t>
+      </w:r>
+      <w:r>
+        <w:t xml:space="preserve"> </w:t>
+      </w:r>
+      <w:commentRangeStart w:id="0"/>
+      <w:r>
+        <w:t>expression</w:t>
+      </w:r>
+      <w:r>
+        <w:t xml:space="preserve"> </w:t>
+      </w:r>
+      <w:commentRangeEnd w:id="0"/>
+      <w:r>
+        <w:rPr>
+          <w:rStyle w:val="CommentReference"/>
+        </w:rPr>
+        <w:commentReference w:id="0"/>
+      </w:r>
+      <w:r>
+        <w:t xml:space="preserve">but no significant changes in </w:t>
+      </w:r>
+      <w:proofErr w:type="spellStart"/>
+      <w:r>
+        <w:t>adiponectin</w:t>
+      </w:r>
+      <w:proofErr w:type="spellEnd"/>
+      <w:r>
+        <w:t xml:space="preserve"> mRNA levels (</w:t>
+      </w:r>
+      <w:r>
+        <w:rPr>
+          <w:i/>
+        </w:rPr>
+        <w:t>ADIPOQ</w:t>
+      </w:r>
+      <w:r>
+        <w:t xml:space="preserve">, q=0.94; Figure 3C).  </w:t>
+      </w:r>
+    </w:p>
+    <w:p>
+      <w:pPr>
+        <w:spacing w:line="480" w:lineRule="auto"/>
+      </w:pPr>
+      <w:r>
+        <w:t xml:space="preserve"> </w:t>
+      </w:r>
+    </w:p>
+    <w:p>
+      <w:pPr>
+        <w:pStyle w:val="Heading2"/>
+        <w:spacing w:line="480" w:lineRule="auto"/>
+      </w:pPr>
+      <w:proofErr w:type="spellStart"/>
+      <w:r>
+        <w:t>Lipogene</w:t>
       </w:r>
       <w:r>
         <w:t>s</w:t>
       </w:r>
       <w:r>
+        <w:t>i</w:t>
+      </w:r>
+      <w:r>
+        <w:t>s</w:t>
+      </w:r>
+      <w:proofErr w:type="spellEnd"/>
+      <w:r>
+        <w:t xml:space="preserve"> Genes are </w:t>
+      </w:r>
+      <w:proofErr w:type="spellStart"/>
+      <w:r>
+        <w:t>Upregulated</w:t>
+      </w:r>
+      <w:proofErr w:type="spellEnd"/>
+      <w:r>
+        <w:t xml:space="preserve"> in Response to Elevated Glucocorticoids</w:t>
+      </w:r>
+    </w:p>
+    <w:p>
+      <w:pPr>
+        <w:spacing w:line="480" w:lineRule="auto"/>
+      </w:pPr>
+      <w:r>
+        <w:t xml:space="preserve">Increased subcutaneous fat mass is a hallmark of Cushing’s syndrome, and could potentially be mediated through activation of </w:t>
+      </w:r>
+      <w:proofErr w:type="spellStart"/>
+      <w:r>
+        <w:t>adipogenesis</w:t>
+      </w:r>
+      <w:proofErr w:type="spellEnd"/>
+      <w:r>
+        <w:t xml:space="preserve"> or </w:t>
+      </w:r>
+      <w:proofErr w:type="spellStart"/>
+      <w:r>
+        <w:t>lipogenesis</w:t>
+      </w:r>
+      <w:proofErr w:type="spellEnd"/>
+      <w:r>
+        <w:t xml:space="preserve">.  Our </w:t>
+      </w:r>
+      <w:proofErr w:type="spellStart"/>
+      <w:r>
+        <w:t>transcriptomic</w:t>
+      </w:r>
+      <w:proofErr w:type="spellEnd"/>
+      <w:r>
+        <w:t xml:space="preserve"> data support the hypothesis that </w:t>
+      </w:r>
+      <w:proofErr w:type="spellStart"/>
+      <w:r>
+        <w:t>lipogenesis</w:t>
+      </w:r>
+      <w:proofErr w:type="spellEnd"/>
+      <w:r>
+        <w:t xml:space="preserve"> is activated in these tissues via transcriptional activation of fatty acid synthesis and triglyceride synthesis.  </w:t>
+      </w:r>
+      <w:r>
+        <w:t>All the major</w:t>
+      </w:r>
+      <w:r>
+        <w:t xml:space="preserve"> g</w:t>
+      </w:r>
+      <w:r>
+        <w:t xml:space="preserve">enes involved in </w:t>
+      </w:r>
+      <w:r>
+        <w:t xml:space="preserve">the synthesis of </w:t>
+      </w:r>
+      <w:r>
+        <w:t xml:space="preserve">fatty acids were expressed at higher levels </w:t>
+      </w:r>
+      <w:r>
+        <w:t xml:space="preserve">including </w:t>
+      </w:r>
+      <w:r>
+        <w:rPr>
+          <w:i/>
+        </w:rPr>
+        <w:t>ACACA,</w:t>
+      </w:r>
+      <w:r>
+        <w:rPr>
+          <w:i/>
+        </w:rPr>
+        <w:t xml:space="preserve"> </w:t>
+      </w:r>
+      <w:r>
+        <w:rPr>
+          <w:i/>
+        </w:rPr>
+        <w:t>FASN, AACSL4/5,</w:t>
+      </w:r>
+      <w:r>
+        <w:rPr>
+          <w:i/>
+        </w:rPr>
+        <w:t xml:space="preserve"> </w:t>
+      </w:r>
+      <w:r>
+        <w:rPr>
+          <w:i/>
+        </w:rPr>
+        <w:t>ACSL</w:t>
+      </w:r>
+      <w:r>
+        <w:rPr>
+          <w:i/>
+        </w:rPr>
+        <w:t>1/3/4</w:t>
+      </w:r>
+      <w:r>
+        <w:rPr>
+          <w:i/>
+        </w:rPr>
+        <w:t xml:space="preserve">, </w:t>
+      </w:r>
+      <w:r>
+        <w:t>and</w:t>
+      </w:r>
+      <w:r>
+        <w:rPr>
+          <w:i/>
+        </w:rPr>
+        <w:t xml:space="preserve"> ELOVL1/5/6</w:t>
+      </w:r>
+      <w:r>
+        <w:t xml:space="preserve"> (Figure </w:t>
+      </w:r>
+      <w:r>
+        <w:t>4A</w:t>
+      </w:r>
+      <w:r>
+        <w:t>)</w:t>
+      </w:r>
+      <w:r>
+        <w:t>.</w:t>
+      </w:r>
+      <w:r>
+        <w:t xml:space="preserve">  Desaturation of fatty acids is an essential aspect of </w:t>
+      </w:r>
+      <w:r>
+        <w:rPr>
+          <w:i/>
+        </w:rPr>
+        <w:t xml:space="preserve">de </w:t>
+      </w:r>
+      <w:r>
+        <w:rPr>
+          <w:i/>
+        </w:rPr>
+        <w:t>novo</w:t>
+      </w:r>
+      <w:r>
+        <w:t xml:space="preserve"> fatty acid synthesis, and we also observed elevations in </w:t>
+      </w:r>
+      <w:r>
+        <w:t xml:space="preserve">all fatty acid </w:t>
+      </w:r>
+      <w:proofErr w:type="spellStart"/>
+      <w:r>
+        <w:t>desaturases</w:t>
+      </w:r>
+      <w:proofErr w:type="spellEnd"/>
+      <w:r>
+        <w:t xml:space="preserve"> </w:t>
+      </w:r>
+      <w:r>
+        <w:rPr>
+          <w:i/>
+        </w:rPr>
+        <w:t>SCD</w:t>
+      </w:r>
+      <w:r>
+        <w:rPr>
+          <w:i/>
+        </w:rPr>
+        <w:t>,</w:t>
+      </w:r>
+      <w:r>
+        <w:rPr>
+          <w:i/>
+        </w:rPr>
+        <w:t xml:space="preserve"> </w:t>
+      </w:r>
+      <w:r>
+        <w:rPr>
+          <w:i/>
+        </w:rPr>
+        <w:t>FADS1,</w:t>
+      </w:r>
+      <w:r>
+        <w:rPr>
+          <w:i/>
+        </w:rPr>
+        <w:t xml:space="preserve"> </w:t>
+      </w:r>
+      <w:r>
+        <w:rPr>
+          <w:i/>
+        </w:rPr>
+        <w:t xml:space="preserve">FADS2 </w:t>
+      </w:r>
+      <w:r>
+        <w:t>and</w:t>
+      </w:r>
+      <w:r>
+        <w:rPr>
+          <w:i/>
+        </w:rPr>
+        <w:t xml:space="preserve"> </w:t>
+      </w:r>
+      <w:r>
+        <w:rPr>
+          <w:i/>
+        </w:rPr>
+        <w:t>HSD17B12</w:t>
+      </w:r>
+      <w:r>
+        <w:rPr>
+          <w:i/>
+        </w:rPr>
+        <w:t xml:space="preserve"> </w:t>
+      </w:r>
+      <w:r>
+        <w:t xml:space="preserve">(Figure </w:t>
+      </w:r>
+      <w:r>
+        <w:t>4B</w:t>
+      </w:r>
+      <w:r>
+        <w:t>)</w:t>
+      </w:r>
+      <w:r>
+        <w:t>.</w:t>
+      </w:r>
+      <w:r>
+        <w:t xml:space="preserve">  </w:t>
+      </w:r>
+      <w:r>
+        <w:t xml:space="preserve">The triglyceride synthesis genes </w:t>
+      </w:r>
+      <w:r>
+        <w:rPr>
+          <w:i/>
+        </w:rPr>
+        <w:t>GPAM</w:t>
+      </w:r>
+      <w:r>
+        <w:t xml:space="preserve">, </w:t>
+      </w:r>
+      <w:r>
+        <w:rPr>
+          <w:i/>
+        </w:rPr>
+        <w:t>DGAT2</w:t>
+      </w:r>
+      <w:r>
+        <w:t xml:space="preserve">, </w:t>
+      </w:r>
+      <w:r>
+        <w:rPr>
+          <w:i/>
+        </w:rPr>
+        <w:t>DGAT1</w:t>
+      </w:r>
+      <w:r>
+        <w:t>,</w:t>
+      </w:r>
+      <w:r>
+        <w:t xml:space="preserve"> </w:t>
+      </w:r>
+      <w:r>
+        <w:rPr>
+          <w:i/>
+        </w:rPr>
+        <w:t>AGPAT2</w:t>
+      </w:r>
+      <w:r>
+        <w:rPr>
+          <w:i/>
+        </w:rPr>
+        <w:t>/</w:t>
+      </w:r>
+      <w:proofErr w:type="gramStart"/>
+      <w:r>
+        <w:rPr>
+          <w:i/>
+        </w:rPr>
+        <w:t>3 ,GPD1</w:t>
+      </w:r>
+      <w:proofErr w:type="gramEnd"/>
+      <w:r>
+        <w:rPr>
+          <w:i/>
+        </w:rPr>
+        <w:t xml:space="preserve">, </w:t>
+      </w:r>
+      <w:r>
+        <w:t xml:space="preserve">and </w:t>
+      </w:r>
+      <w:r>
+        <w:rPr>
+          <w:i/>
+        </w:rPr>
+        <w:t>LPIN1</w:t>
+      </w:r>
+      <w:r>
+        <w:t xml:space="preserve"> </w:t>
+      </w:r>
+      <w:r>
+        <w:t>,</w:t>
+      </w:r>
+      <w:r>
+        <w:t xml:space="preserve"> were </w:t>
+      </w:r>
+      <w:r>
+        <w:t xml:space="preserve">also </w:t>
+      </w:r>
+      <w:r>
+        <w:t xml:space="preserve">all </w:t>
+      </w:r>
+      <w:proofErr w:type="spellStart"/>
+      <w:r>
+        <w:t>upregulated</w:t>
+      </w:r>
+      <w:proofErr w:type="spellEnd"/>
+      <w:r>
         <w:t xml:space="preserve"> in </w:t>
       </w:r>
       <w:r>
-        <w:rPr>
-          <w:i/>
-        </w:rPr>
-        <w:t>HSD11B1</w:t>
-      </w:r>
-      <w:r>
-        <w:t xml:space="preserve"> mRNA levels</w:t>
-      </w:r>
-      <w:r>
-        <w:t xml:space="preserve"> (24% reduced, q=0.49)</w:t>
-      </w:r>
-      <w:r>
-        <w:t>, potentially desensitizing adipose tissue to cortisol by reducing the conversion of cortisone to cortisol.</w:t>
-      </w:r>
-      <w:r>
-        <w:t xml:space="preserve"> </w:t>
-      </w:r>
-      <w:r>
-        <w:t xml:space="preserve">Induction of leptin by glucocorticoids has been previously reported in human adipocytes </w:t>
+        <w:t xml:space="preserve">subcutaneous </w:t>
+      </w:r>
+      <w:r>
+        <w:t>adipose tissue from Cus</w:t>
+      </w:r>
+      <w:r>
+        <w:t>hing’</w:t>
+      </w:r>
+      <w:r>
+        <w:t xml:space="preserve">s </w:t>
+      </w:r>
+      <w:r>
+        <w:t xml:space="preserve">disease </w:t>
+      </w:r>
+      <w:r>
+        <w:t>patients</w:t>
+      </w:r>
+      <w:r>
+        <w:t xml:space="preserve"> (Figure </w:t>
+      </w:r>
+      <w:r>
+        <w:t>4C</w:t>
+      </w:r>
+      <w:r>
+        <w:t>)</w:t>
+      </w:r>
+      <w:r>
+        <w:t xml:space="preserve">.  </w:t>
+      </w:r>
+    </w:p>
+    <w:p>
+      <w:pPr>
+        <w:spacing w:line="480" w:lineRule="auto"/>
+      </w:pPr>
+    </w:p>
+    <w:p>
+      <w:pPr>
+        <w:spacing w:line="480" w:lineRule="auto"/>
+      </w:pPr>
+      <w:r>
+        <w:lastRenderedPageBreak/>
+        <w:t xml:space="preserve">In spite of increased lipid deposition and elevations of </w:t>
+      </w:r>
+      <w:proofErr w:type="spellStart"/>
+      <w:r>
+        <w:t>lipogen</w:t>
+      </w:r>
+      <w:r>
+        <w:t>esis</w:t>
+      </w:r>
+      <w:proofErr w:type="spellEnd"/>
+      <w:r>
+        <w:t xml:space="preserve"> </w:t>
+      </w:r>
+      <w:r>
+        <w:t xml:space="preserve">genes in Cushing’s </w:t>
+      </w:r>
+      <w:r>
+        <w:t xml:space="preserve">disease </w:t>
+      </w:r>
+      <w:r>
+        <w:t>patients</w:t>
+      </w:r>
+      <w:r>
+        <w:t>'</w:t>
+      </w:r>
+      <w:r>
+        <w:t xml:space="preserve"> adipose tissue, there have been several studies linking elevated glucocorticoids to increased lipolysis.  </w:t>
+      </w:r>
+      <w:r>
+        <w:t xml:space="preserve">In our patients, this was observed in </w:t>
+      </w:r>
+      <w:r>
+        <w:rPr>
+          <w:i/>
+        </w:rPr>
+        <w:t>ex vivo</w:t>
+      </w:r>
+      <w:r>
+        <w:t xml:space="preserve"> explants of subcutaneous adipose tissue</w:t>
+      </w:r>
+      <w:r>
+        <w:t xml:space="preserve"> (Figure 1D)</w:t>
+      </w:r>
+      <w:r>
+        <w:t xml:space="preserve">.  Among genes that may liberate fatty acids from triglycerides, </w:t>
+      </w:r>
+      <w:r>
+        <w:t>Lipoprotein lipase (</w:t>
+      </w:r>
+      <w:r>
+        <w:rPr>
+          <w:i/>
+        </w:rPr>
+        <w:t>LPL</w:t>
+      </w:r>
+      <w:r>
+        <w:t>) w</w:t>
+      </w:r>
+      <w:r>
+        <w:t xml:space="preserve">as induced 1.45 fold (q=0.055) </w:t>
+      </w:r>
+      <w:r>
+        <w:t xml:space="preserve">in the Cushing’s </w:t>
+      </w:r>
+      <w:r>
+        <w:t xml:space="preserve">disease </w:t>
+      </w:r>
+      <w:r>
+        <w:t xml:space="preserve">subjects, </w:t>
+      </w:r>
+      <w:r>
+        <w:t>but neither Hormone Sensitive Lipase (</w:t>
+      </w:r>
+      <w:r>
+        <w:rPr>
+          <w:i/>
+        </w:rPr>
+        <w:t>LIPE</w:t>
+      </w:r>
+      <w:r>
+        <w:t xml:space="preserve">) </w:t>
+      </w:r>
+      <w:r>
+        <w:t>n</w:t>
+      </w:r>
+      <w:r>
+        <w:t>or Adipose Triglyceride Lipase (</w:t>
+      </w:r>
+      <w:r>
+        <w:rPr>
+          <w:i/>
+        </w:rPr>
+        <w:t>PNPLA2</w:t>
+      </w:r>
+      <w:r>
+        <w:t xml:space="preserve">) were </w:t>
+      </w:r>
+      <w:r>
+        <w:t>significantly changed</w:t>
+      </w:r>
+      <w:r>
+        <w:t xml:space="preserve"> </w:t>
+      </w:r>
+      <w:r>
+        <w:t xml:space="preserve">at the transcriptional level (Figure </w:t>
+      </w:r>
+      <w:r>
+        <w:t>4D</w:t>
+      </w:r>
+      <w:r>
+        <w:t xml:space="preserve">).  It is possible that insulin resistance due to glucocorticoids caused decreased repression of lipolysis leading to its </w:t>
+      </w:r>
+      <w:proofErr w:type="spellStart"/>
+      <w:r>
+        <w:t>upregulation</w:t>
+      </w:r>
+      <w:proofErr w:type="spellEnd"/>
+      <w:r>
+        <w:t xml:space="preserve">.  However, </w:t>
+      </w:r>
+      <w:r>
+        <w:t>our data supports an insulin-independent activation as well, since in our explants insulin was not present</w:t>
+      </w:r>
+      <w:r>
+        <w:t xml:space="preserve"> during the lipolysis assay</w:t>
+      </w:r>
+      <w:r>
+        <w:t xml:space="preserve">.  We </w:t>
+      </w:r>
+      <w:r>
+        <w:t>detected</w:t>
+      </w:r>
+      <w:r>
+        <w:t xml:space="preserve"> an elevation of </w:t>
+      </w:r>
+      <w:proofErr w:type="spellStart"/>
+      <w:r>
+        <w:t>Perilipin</w:t>
+      </w:r>
+      <w:proofErr w:type="spellEnd"/>
+      <w:r>
+        <w:t xml:space="preserve"> 4 (</w:t>
+      </w:r>
+      <w:r>
+        <w:rPr>
+          <w:i/>
+        </w:rPr>
+        <w:t>PLIN4</w:t>
+      </w:r>
+      <w:r>
+        <w:t>) which is one of the proteins that coat intrac</w:t>
+      </w:r>
+      <w:r>
+        <w:t xml:space="preserve">ellular lipid storage droplets (induced 1.45 fold, </w:t>
+      </w:r>
+      <w:r>
+        <w:t>q=0.05</w:t>
+      </w:r>
+      <w:r>
+        <w:t>6</w:t>
+      </w:r>
+      <w:r>
+        <w:t xml:space="preserve">). </w:t>
+      </w:r>
+    </w:p>
+    <w:p>
+      <w:pPr>
+        <w:spacing w:line="480" w:lineRule="auto"/>
+      </w:pPr>
+    </w:p>
+    <w:p>
+      <w:pPr>
+        <w:spacing w:line="480" w:lineRule="auto"/>
+      </w:pPr>
+      <w:r>
+        <w:t xml:space="preserve"> </w:t>
+      </w:r>
+      <w:r>
+        <w:t>Several</w:t>
+      </w:r>
+      <w:r>
+        <w:t xml:space="preserve"> genes that </w:t>
+      </w:r>
+      <w:r>
+        <w:t>regulate steroid biogenesis</w:t>
+      </w:r>
+      <w:r>
+        <w:t xml:space="preserve"> were elevated in adipose tissue from Cushing’s </w:t>
+      </w:r>
+      <w:r>
+        <w:t xml:space="preserve">disease </w:t>
+      </w:r>
+      <w:r>
+        <w:t>patients as</w:t>
+      </w:r>
+      <w:r>
+        <w:t xml:space="preserve"> </w:t>
+      </w:r>
+      <w:r>
+        <w:t>described in Figure 4E</w:t>
+      </w:r>
+      <w:r>
+        <w:t xml:space="preserve">.  These </w:t>
+      </w:r>
+      <w:r>
+        <w:t>includ</w:t>
+      </w:r>
+      <w:r>
+        <w:t>e</w:t>
+      </w:r>
+      <w:r>
+        <w:t xml:space="preserve"> several cytochrome P450 family members, steroid </w:t>
+      </w:r>
+      <w:proofErr w:type="spellStart"/>
+      <w:r>
+        <w:t>reductases</w:t>
+      </w:r>
+      <w:proofErr w:type="spellEnd"/>
+      <w:r>
+        <w:t xml:space="preserve"> (</w:t>
+      </w:r>
+      <w:r>
+        <w:rPr>
+          <w:i/>
+        </w:rPr>
+        <w:t>SRD5A1</w:t>
+      </w:r>
+      <w:r>
+        <w:t xml:space="preserve">, </w:t>
+      </w:r>
+      <w:r>
+        <w:rPr>
+          <w:i/>
+        </w:rPr>
+        <w:t>SRD5A3</w:t>
+      </w:r>
+      <w:r>
+        <w:t>), Aldo-</w:t>
+      </w:r>
+      <w:proofErr w:type="spellStart"/>
+      <w:r>
+        <w:t>keto</w:t>
+      </w:r>
+      <w:proofErr w:type="spellEnd"/>
+      <w:r>
+        <w:t xml:space="preserve"> </w:t>
+      </w:r>
+      <w:proofErr w:type="spellStart"/>
+      <w:r>
+        <w:t>reductase</w:t>
+      </w:r>
+      <w:proofErr w:type="spellEnd"/>
+      <w:r>
+        <w:t xml:space="preserve"> family 1 member C1 (</w:t>
+      </w:r>
+      <w:r>
+        <w:rPr>
+          <w:i/>
+        </w:rPr>
+        <w:t>AKR1C1</w:t>
+      </w:r>
+      <w:r>
+        <w:t xml:space="preserve">), steroid </w:t>
+      </w:r>
+      <w:proofErr w:type="spellStart"/>
+      <w:r>
+        <w:t>sulfatase</w:t>
+      </w:r>
+      <w:proofErr w:type="spellEnd"/>
+      <w:r>
+        <w:t xml:space="preserve"> (STS</w:t>
+      </w:r>
+      <w:proofErr w:type="gramStart"/>
+      <w:r>
+        <w:t>) ,</w:t>
+      </w:r>
+      <w:proofErr w:type="gramEnd"/>
+      <w:r>
+        <w:t xml:space="preserve"> 7-dehydrocholesterol </w:t>
+      </w:r>
+      <w:proofErr w:type="spellStart"/>
+      <w:r>
+        <w:t>reductase</w:t>
+      </w:r>
+      <w:proofErr w:type="spellEnd"/>
+      <w:r>
+        <w:t xml:space="preserve"> (DHCR7)</w:t>
+      </w:r>
+      <w:r>
+        <w:t>, NAD(P) dependent steroid dehydrogenase-like (NSDHL) and HMG-CoA synthase (HMGCS1)</w:t>
+      </w:r>
+      <w:r>
+        <w:t>.</w:t>
+      </w:r>
+      <w:r>
+        <w:t xml:space="preserve"> </w:t>
+      </w:r>
+    </w:p>
+    <w:p>
+      <w:pPr>
+        <w:spacing w:line="480" w:lineRule="auto"/>
+      </w:pPr>
+    </w:p>
+    <w:p>
+      <w:pPr>
+        <w:spacing w:line="480" w:lineRule="auto"/>
+      </w:pPr>
+      <w:r>
+        <w:t xml:space="preserve">To examine </w:t>
+      </w:r>
+      <w:r>
+        <w:t xml:space="preserve">whether </w:t>
+      </w:r>
+      <w:proofErr w:type="spellStart"/>
+      <w:r>
+        <w:t>lipogen</w:t>
+      </w:r>
+      <w:r>
+        <w:t>esis</w:t>
+      </w:r>
+      <w:proofErr w:type="spellEnd"/>
+      <w:r>
+        <w:t xml:space="preserve"> genes are activated</w:t>
+      </w:r>
+      <w:r>
+        <w:t xml:space="preserve"> in </w:t>
+      </w:r>
+      <w:r>
+        <w:t xml:space="preserve">the dexamethasone treated </w:t>
+      </w:r>
+      <w:r>
+        <w:t>mice, we</w:t>
+      </w:r>
+      <w:r>
+        <w:t xml:space="preserve"> </w:t>
+      </w:r>
+      <w:r>
+        <w:t>tested</w:t>
+      </w:r>
+      <w:r>
+        <w:t xml:space="preserve"> several of these genes in subcutaneous adipose tissue from </w:t>
+      </w:r>
+      <w:r>
+        <w:lastRenderedPageBreak/>
+        <w:t xml:space="preserve">dexamethasone treated mice, and observed elevations in </w:t>
+      </w:r>
+      <w:proofErr w:type="spellStart"/>
+      <w:r>
+        <w:rPr>
+          <w:i/>
+        </w:rPr>
+        <w:t>Fasn</w:t>
+      </w:r>
+      <w:proofErr w:type="spellEnd"/>
+      <w:r>
+        <w:rPr>
+          <w:i/>
+        </w:rPr>
+        <w:t xml:space="preserve">, </w:t>
+      </w:r>
+      <w:proofErr w:type="spellStart"/>
+      <w:r>
+        <w:rPr>
+          <w:i/>
+        </w:rPr>
+        <w:t>Gpam</w:t>
+      </w:r>
+      <w:proofErr w:type="spellEnd"/>
+      <w:r>
+        <w:rPr>
+          <w:i/>
+        </w:rPr>
+        <w:t xml:space="preserve">, Gpd1, </w:t>
+      </w:r>
+      <w:r>
+        <w:rPr>
+          <w:i/>
+        </w:rPr>
+        <w:t xml:space="preserve">Acss2, </w:t>
+      </w:r>
+      <w:r>
+        <w:rPr>
+          <w:i/>
+        </w:rPr>
+        <w:t xml:space="preserve">Acs1, </w:t>
+      </w:r>
+      <w:proofErr w:type="spellStart"/>
+      <w:r>
+        <w:rPr>
+          <w:i/>
+        </w:rPr>
+        <w:t>Dgat</w:t>
+      </w:r>
+      <w:proofErr w:type="spellEnd"/>
+      <w:r>
+        <w:rPr>
+          <w:i/>
+        </w:rPr>
+        <w:t>, Agpat2</w:t>
+      </w:r>
+      <w:r>
+        <w:rPr>
+          <w:i/>
+        </w:rPr>
+        <w:t>, Dhcr7/24</w:t>
+      </w:r>
+      <w:r>
+        <w:rPr>
+          <w:i/>
+        </w:rPr>
+        <w:t xml:space="preserve"> </w:t>
+      </w:r>
+      <w:r>
+        <w:t xml:space="preserve">and </w:t>
+      </w:r>
+      <w:r>
+        <w:rPr>
+          <w:i/>
+        </w:rPr>
+        <w:t>Acaca1</w:t>
+      </w:r>
+      <w:r>
+        <w:t xml:space="preserve">. (Figure </w:t>
+      </w:r>
+      <w:r>
+        <w:t>4F</w:t>
+      </w:r>
+      <w:r>
+        <w:t>)</w:t>
+      </w:r>
+      <w:r>
+        <w:t xml:space="preserve">.  </w:t>
+      </w:r>
+      <w:r>
+        <w:t>In contrast to the human samples,</w:t>
+      </w:r>
+      <w:r>
+        <w:t xml:space="preserve"> did not observe an elevation in the mouse isoform of </w:t>
+      </w:r>
+      <w:r>
+        <w:rPr>
+          <w:i/>
+        </w:rPr>
+        <w:t>SCD</w:t>
+      </w:r>
+      <w:r>
+        <w:t xml:space="preserve">, but saw instead a reduction in </w:t>
+      </w:r>
+      <w:r>
+        <w:rPr>
+          <w:i/>
+        </w:rPr>
+        <w:t>Scd1</w:t>
+      </w:r>
+      <w:r>
+        <w:t xml:space="preserve"> mRNA.</w:t>
+      </w:r>
+    </w:p>
+    <w:p>
+      <w:pPr>
+        <w:pStyle w:val="Heading2"/>
+        <w:spacing w:line="480" w:lineRule="auto"/>
+      </w:pPr>
+      <w:r>
+        <w:t xml:space="preserve">Genes </w:t>
+      </w:r>
+      <w:r>
+        <w:t>controlling</w:t>
+      </w:r>
+      <w:r>
+        <w:t xml:space="preserve"> </w:t>
+      </w:r>
+      <w:r>
+        <w:t>glucose oxidation are elevated</w:t>
+      </w:r>
+      <w:r>
+        <w:t xml:space="preserve"> in Cushing's </w:t>
+      </w:r>
+      <w:r>
+        <w:t xml:space="preserve">disease </w:t>
+      </w:r>
+      <w:r>
+        <w:t>patients</w:t>
+      </w:r>
+    </w:p>
+    <w:p>
+      <w:pPr>
+        <w:spacing w:line="480" w:lineRule="auto"/>
+        <w:rPr>
+          <w:i/>
+        </w:rPr>
+      </w:pPr>
+      <w:r>
+        <w:t xml:space="preserve">Several glucose metabolism genes, and specifically glycolysis </w:t>
+      </w:r>
+      <w:r>
+        <w:t xml:space="preserve">and TCA cycle </w:t>
+      </w:r>
+      <w:r>
+        <w:t>genes were expressed at higher levels</w:t>
+      </w:r>
+      <w:r>
+        <w:t xml:space="preserve"> in Cushing's disease patients (Figure 5).  Strongly induced genes included, </w:t>
+      </w:r>
+      <w:r>
+        <w:rPr>
+          <w:i/>
+        </w:rPr>
+        <w:t>HK3, FBP1, ALDOC, ENO1, IDH1, ME1 AND DLAT</w:t>
+      </w:r>
+      <w:r>
+        <w:rPr>
+          <w:i/>
+        </w:rPr>
+        <w:t xml:space="preserve">. </w:t>
+      </w:r>
+      <w:proofErr w:type="spellStart"/>
+      <w:r>
+        <w:t>Upregulations</w:t>
+      </w:r>
+      <w:proofErr w:type="spellEnd"/>
+      <w:r>
+        <w:t xml:space="preserve"> </w:t>
+      </w:r>
+      <w:r>
+        <w:t xml:space="preserve">in </w:t>
+      </w:r>
+      <w:r>
+        <w:rPr>
+          <w:i/>
+        </w:rPr>
+        <w:t>Idh1</w:t>
+      </w:r>
+      <w:r>
+        <w:t xml:space="preserve"> and </w:t>
+      </w:r>
+      <w:r>
+        <w:rPr>
+          <w:i/>
+        </w:rPr>
+        <w:t>Me1</w:t>
+      </w:r>
+      <w:r>
+        <w:t xml:space="preserve"> were also noted in mouse adipose tissue, along with other transcripts involved in glucose oxidation such as </w:t>
+      </w:r>
+      <w:r>
+        <w:rPr>
+          <w:i/>
+        </w:rPr>
+        <w:t xml:space="preserve">Aco1, </w:t>
+      </w:r>
+      <w:proofErr w:type="spellStart"/>
+      <w:r>
+        <w:rPr>
+          <w:i/>
+        </w:rPr>
+        <w:t>Ldhb</w:t>
+      </w:r>
+      <w:proofErr w:type="spellEnd"/>
+      <w:r>
+        <w:t xml:space="preserve"> and </w:t>
+      </w:r>
+      <w:r>
+        <w:rPr>
+          <w:i/>
+        </w:rPr>
+        <w:t>Mdh1</w:t>
+      </w:r>
+      <w:r>
+        <w:t xml:space="preserve">  (Figure 5B).</w:t>
+      </w:r>
+    </w:p>
+    <w:p>
+      <w:pPr>
+        <w:spacing w:line="480" w:lineRule="auto"/>
+      </w:pPr>
+    </w:p>
+    <w:p>
+      <w:pPr>
+        <w:spacing w:line="480" w:lineRule="auto"/>
+      </w:pPr>
+      <w:r>
+        <w:t>The major glycogen synthesis transcripts were</w:t>
+      </w:r>
+      <w:r>
+        <w:t xml:space="preserve"> also</w:t>
+      </w:r>
+      <w:r>
+        <w:t xml:space="preserve"> induced, including</w:t>
+      </w:r>
+      <w:r>
+        <w:t xml:space="preserve"> </w:t>
+      </w:r>
+      <w:r>
+        <w:rPr>
+          <w:i/>
+        </w:rPr>
+        <w:t>GYS2</w:t>
+      </w:r>
+      <w:r>
+        <w:rPr>
+          <w:i/>
+        </w:rPr>
+        <w:t xml:space="preserve">, </w:t>
+      </w:r>
+      <w:r>
+        <w:rPr>
+          <w:i/>
+        </w:rPr>
+        <w:t>UGP2</w:t>
+      </w:r>
+      <w:r>
+        <w:rPr>
+          <w:i/>
+        </w:rPr>
+        <w:t xml:space="preserve"> </w:t>
+      </w:r>
+      <w:r>
+        <w:rPr>
+          <w:iCs/>
+        </w:rPr>
+        <w:t xml:space="preserve">and </w:t>
+      </w:r>
+      <w:r>
+        <w:rPr>
+          <w:i/>
+        </w:rPr>
+        <w:t>GBE1</w:t>
+      </w:r>
+      <w:r>
+        <w:t xml:space="preserve">.  </w:t>
+      </w:r>
+      <w:r>
+        <w:t>This agrees with biochemical studies which implicate glucocorticoid treatment in</w:t>
+      </w:r>
+      <w:r>
+        <w:t xml:space="preserve"> elevated</w:t>
+      </w:r>
+      <w:r>
+        <w:t xml:space="preserve"> hepatic </w:t>
+      </w:r>
+      <w:r>
+        <w:t xml:space="preserve">and adipose tissue </w:t>
+      </w:r>
+      <w:r>
+        <w:t xml:space="preserve">glycogenesis </w:t>
       </w:r>
       <w:r>
         <w:fldChar w:fldCharType="begin" w:fldLock="1"/>
       </w:r>
       <w:r>
-        <w:instrText>ADDIN CSL_CITATION { "citationItems" : [ { "id" : "ITEM-1", "itemData" : { "DOI" : "10.1210/jc.83.3.902", "ISBN" : "0021-972X (Print)", "ISSN" : "0021972X", "PMID" : "9506746", "abstract" : "The direct role of hormones on leptin synthesis has not yet been studied in cultured adipose cells or tissue from lean and obese subjects. Moreover, this hormonal regulation has never been addressed in human visceral fat, although this site plays a determinant role in obesity-linked disorders. In this study, we investigated the hormonal control of ob expression and leptin production in cultured visceral adipose tissue from lean and obese subjects. We more particularly focused on the interactions between glucocorticoids and insulin. We also briefly tackled the role of cAMP, which is still unknown in man. Visceral (and subcutaneous) adipose tissues from eight obese (body mass index, 41 +/- 2 kg/m2) and nine nonobese (24 +/- 1 kg/m2) subjects were sampled during elective abdominal surgery, and explants were cultured for up to 48 h in MEM. The addition of dexamethasone to the medium increased ob gene expression and leptin secretion in a time-dependent manner. Forty-eight hours after dexamethasone (50 nmol/L) addition, the cumulative integrated ob messenger ribonucleic acid (mRNA) and leptin responses were, respectively, approximately 5- and 4-fold higher in obese than in lean subjects. These responses closely correlated with the body mass index. The stimulatory effect of the glucocorticoid was also concentration dependent (EC50 = approximately 10 nmol/L). Although the maximal response was higher in obese than in lean subjects, the EC50 values were roughly similar in both groups. Unlike dexamethasone, insulin had no direct stimulatory effect on ob gene expression and leptin secretion. Singularly, insulin even inhibited the dexamethasone-induced rise in ob mRNA and leptin release. This inhibition was observed in both lean and obese subjects, whereas the expected stimulation of insulin on glucose metabolism and the accumulation of mRNA species for the insulin-sensitive transporter GLUT4 and glyceraldehyde-3-phosphate dehydrogenase occurred in lean patients only. This inhibitory effect was already detectable at 10 nmol/L insulin and was also observed in subcutaneous fat. Although a lowering of intracellular cAMP concentrations is involved in some of the effects of insulin on adipose tissue, this cannot account for the present finding, because the addition of cAMP to the medium also decreased ob mRNA and leptin secretion (regardless of whether dexamethasone was present). In conclusion, glucocorticoids, at physiological concentrations, stimulated leptin secretion\u2026", "author" : [ { "dropping-particle" : "", "family" : "Halleux", "given" : "C. M.", "non-dropping-particle" : "", "parse-names" : false, "suffix" : "" }, { "dropping-particle" : "", "family" : "Servais", "given" : "I.", "non-dropping-particle" : "", "parse-names" : false, "suffix" : "" }, { "dropping-particle" : "", "family" : "Reul", "given" : "B. A.", "non-dropping-particle" : "", "parse-names" : false, "suffix" : "" }, { "dropping-particle" : "", "family" : "Detry", "given" : "R.", "non-dropping-particle" : "", "parse-names" : false, "suffix" : "" }, { "dropping-particle" : "", "family" : "Brichard", "given" : "S. M.", "non-dropping-particle" : "", "parse-names" : false, "suffix" : "" } ], "container-title" : "Journal of Clinical Endocrinology and Metabolism", "id" : "ITEM-1", "issued" : { "date-parts" : [ [ "1998" ] ] }, "page" : "902-910", "title" : "Multihormonal control of ob gene expression and leptin secretion from cultured human visceral adipose tissue: Increased responsiveness to glucocorticoids in obesity", "type" : "article-journal", "volume" : "83" }, "uris" : [ "http://www.mendeley.com/documents/?uuid=c03d87d8-8cd0-4ceb-9cde-e3904a5487d6" ] } ], "mendeley" : { "formattedCitation" : "(Halleux &lt;i&gt;et al.&lt;/i&gt; 1998)", "plainTextFormattedCitation" : "(Halleux et al. 1998)", "previouslyFormattedCitation" : "(Halleux &lt;i&gt;et al.&lt;/i&gt; 1998)" }, "properties" : { "noteIndex" : 0 }, "schema" : "https://github.com/citation-style-language/schema/raw/master/csl-citation.json" }</w:instrText>
+        <w:instrText>ADDIN CSL_CITATION { "citationItems" : [ { "id" : "ITEM-1", "itemData" : { "ISSN" : "00137227", "PMID" : "14802357", "author" : [ { "dropping-particle" : "", "family" : "Engel", "given" : "F. L.", "non-dropping-particle" : "", "parse-names" : false, "suffix" : "" }, { "dropping-particle" : "", "family" : "Scott", "given" : "J. L.", "non-dropping-particle" : "", "parse-names" : false, "suffix" : "" } ], "container-title" : "Endocrinology", "id" : "ITEM-1", "issued" : { "date-parts" : [ [ "1951" ] ] }, "page" : "56-69", "title" : "The role of hormones in adipose tissue glycogen synthesis in the rat; the adrenal cortex.", "type" : "article-journal", "volume" : "48" }, "uris" : [ "http://www.mendeley.com/documents/?uuid=3671afef-8f0b-4a1d-ba3c-96907fee9892" ] }, { "id" : "ITEM-2", "itemData" : { "ISSN" : "0014-2956", "PMID" : "8665894", "abstract" : "The direct effects of dexamethasone on glycogen synthase and phosphorylase and glycogen content have been investigated in primary cultured rat hepatocytes. Dexamethasone induced the transient translocation of glycogen synthase from the soluble to the 10000xg pelletable fraction and the activation of this enzyme, although more significant, longer-standing activation was achieved in the pelletable fraction. Neither total glycogen synthase content nor glycogen synthase mRNA levels were modified. Dexamethasone also caused the sustained activation (up to 6h) of glycogen phosphorylase, which was not accompanied by an increase in its mRNA level. Glycogen cell content and the incorporation of (14C) glucose into glycogen decreased after dexamethasone treatment. The data show that dexamethasone, unlike other glycogenolytic hormones, at concentrations of 10 nM or higher, stimulate hepatocyte glycogenolysis without inducing the inverse coupling of synthase and phosphorylase. The co-existence of active forms of both glycogen synthase and phosphorylase promoted by dexamethasone leads to a situation that is analogous to that of the fasted liver.", "author" : [ { "dropping-particle" : "", "family" : "Baqu\u00e9", "given" : "S", "non-dropping-particle" : "", "parse-names" : false, "suffix" : "" }, { "dropping-particle" : "", "family" : "Roca", "given" : "a", "non-dropping-particle" : "", "parse-names" : false, "suffix" : "" }, { "dropping-particle" : "", "family" : "Guinovart", "given" : "J J", "non-dropping-particle" : "", "parse-names" : false, "suffix" : "" }, { "dropping-particle" : "", "family" : "G\u00f3mez-Foix", "given" : "a M", "non-dropping-particle" : "", "parse-names" : false, "suffix" : "" } ], "container-title" : "European Journal of Biochemistry", "id" : "ITEM-2", "issue" : "3", "issued" : { "date-parts" : [ [ "1996", "3", "15" ] ] }, "page" : "772-7", "title" : "Direct activating effects of dexamethasone on glycogen metabolizing enzymes in primary cultured rat hepatocytes.", "type" : "article-journal", "volume" : "236" }, "uris" : [ "http://www.mendeley.com/documents/?uuid=40cd0ce3-b57b-434e-a46c-6060f9930e10" ] }, { "id" : "ITEM-3", "itemData" : { "DOI" : "10.1038/200143a0", "ISSN" : "0028-0836", "PMID" : "14073027", "author" : [ { "dropping-particle" : "", "family" : "Segal", "given" : "H L", "non-dropping-particle" : "", "parse-names" : false, "suffix" : "" }, { "dropping-particle" : "", "family" : "Gonzalez Lopez", "given" : "C", "non-dropping-particle" : "", "parse-names" : false, "suffix" : "" } ], "container-title" : "Nature", "id" : "ITEM-3", "issued" : { "date-parts" : [ [ "1963" ] ] }, "page" : "143-144", "title" : "Early Effects of Glucocorticoids on Precursor Incorporation into Glycogen", "type" : "article-journal", "volume" : "200" }, "uris" : [ "http://www.mendeley.com/documents/?uuid=2289c78c-44c6-41ec-ad46-0cd80d4edf7c" ] } ], "mendeley" : { "formattedCitation" : "(Engel &amp; Scott 1951; Segal &amp; Gonzalez Lopez 1963; Baqu\u00e9 &lt;i&gt;et al.&lt;/i&gt; 1996)", "plainTextFormattedCitation" : "(Engel &amp; Scott 1951; Segal &amp; Gonzalez Lopez 1963; Baqu\u00e9 et al. 1996)", "previouslyFormattedCitation" : "(Engel &amp; Scott 1951; Segal &amp; Gonzalez Lopez 1963; Baqu\u00e9 &lt;i&gt;et al.&lt;/i&gt; 1996)" }, "properties" : { "noteIndex" : 0 }, "schema" : "https://github.com/citation-style-language/schema/raw/master/csl-citation.json" }</w:instrText>
       </w:r>
       <w:r>
         <w:fldChar w:fldCharType="separate"/>
@@ -2971,7 +4850,7 @@
         <w:rPr>
           <w:noProof/>
         </w:rPr>
-        <w:t xml:space="preserve">(Halleux </w:t>
+        <w:t xml:space="preserve">(Engel &amp; Scott 1951; Segal &amp; Gonzalez Lopez 1963; Baqué </w:t>
       </w:r>
       <w:r>
         <w:rPr>
@@ -2984,28 +4863,394 @@
         <w:rPr>
           <w:noProof/>
         </w:rPr>
-        <w:t xml:space="preserve"> 1998)</w:t>
+        <w:t xml:space="preserve"> 1996)</w:t>
       </w:r>
       <w:r>
         <w:fldChar w:fldCharType="end"/>
       </w:r>
       <w:r>
-        <w:t xml:space="preserve"> and in human adipose tissue </w:t>
-      </w:r>
-      <w:r>
-        <w:rPr>
-          <w:i/>
-        </w:rPr>
-        <w:t>in vivo</w:t>
-      </w:r>
-      <w:r>
-        <w:t xml:space="preserve"> </w:t>
+        <w:t>. The relevance of this effect in adipose tissue has not yet been explored.</w:t>
+      </w:r>
+      <w:r>
+        <w:t xml:space="preserve"> </w:t>
+      </w:r>
+    </w:p>
+    <w:p>
+      <w:pPr>
+        <w:pStyle w:val="Heading2"/>
+        <w:spacing w:line="480" w:lineRule="auto"/>
+      </w:pPr>
+      <w:r>
+        <w:t>Genes that regulate protein ca</w:t>
+      </w:r>
+      <w:r>
+        <w:t>tabolism</w:t>
+      </w:r>
+      <w:r>
+        <w:t xml:space="preserve"> are </w:t>
+      </w:r>
+      <w:proofErr w:type="spellStart"/>
+      <w:r>
+        <w:t>upregulated</w:t>
+      </w:r>
+      <w:proofErr w:type="spellEnd"/>
+      <w:r>
+        <w:t xml:space="preserve"> in adipose tissue</w:t>
+      </w:r>
+      <w:r>
+        <w:t xml:space="preserve"> from </w:t>
+      </w:r>
+      <w:proofErr w:type="gramStart"/>
+      <w:r>
+        <w:t>glucocorticoid exposed</w:t>
+      </w:r>
+      <w:proofErr w:type="gramEnd"/>
+      <w:r>
+        <w:t xml:space="preserve"> subjects</w:t>
+      </w:r>
+      <w:r>
+        <w:t>.</w:t>
+      </w:r>
+    </w:p>
+    <w:p>
+      <w:pPr>
+        <w:spacing w:line="480" w:lineRule="auto"/>
+      </w:pPr>
+      <w:r>
+        <w:t xml:space="preserve">We found two major pathways of protein homeostasis </w:t>
+      </w:r>
+      <w:r>
+        <w:t xml:space="preserve">are altered </w:t>
+      </w:r>
+      <w:r>
+        <w:t xml:space="preserve">in response to glucocorticoids.  In concert with reductions in lean body (including muscle) mass (Figure 2B), we observed substantial muscle weakness in mice treated with </w:t>
+      </w:r>
+      <w:r>
+        <w:lastRenderedPageBreak/>
+        <w:t>dexamethaso</w:t>
+      </w:r>
+      <w:r>
+        <w:t xml:space="preserve">ne (Figure 6A).  </w:t>
+      </w:r>
+      <w:r>
+        <w:t>In a separate cohort</w:t>
+      </w:r>
+      <w:r>
+        <w:t xml:space="preserve"> of mice</w:t>
+      </w:r>
+      <w:r>
+        <w:t xml:space="preserve">, after one week of dexamethasone treatment </w:t>
+      </w:r>
+      <w:r>
+        <w:t>skeletal muscle, mRNA levels of the E3 ligases (Atrogin-1 and MuRF1</w:t>
+      </w:r>
+      <w:r>
+        <w:t>)</w:t>
+      </w:r>
+      <w:r>
+        <w:t xml:space="preserve"> were induced as </w:t>
+      </w:r>
+      <w:r>
+        <w:t xml:space="preserve">was </w:t>
+      </w:r>
+      <w:r>
+        <w:t xml:space="preserve">the </w:t>
+      </w:r>
+      <w:proofErr w:type="spellStart"/>
+      <w:r>
+        <w:t>prote</w:t>
+      </w:r>
+      <w:r>
+        <w:t>a</w:t>
+      </w:r>
+      <w:r>
+        <w:t>somal</w:t>
+      </w:r>
+      <w:proofErr w:type="spellEnd"/>
+      <w:r>
+        <w:t xml:space="preserve"> gene</w:t>
+      </w:r>
+      <w:r>
+        <w:t xml:space="preserve"> </w:t>
+      </w:r>
+      <w:r>
+        <w:rPr>
+          <w:i/>
+        </w:rPr>
+        <w:t>Psmd</w:t>
+      </w:r>
+      <w:r>
+        <w:rPr>
+          <w:i/>
+        </w:rPr>
+        <w:t>8</w:t>
+      </w:r>
+      <w:r>
+        <w:t xml:space="preserve"> (Figure 6B).  Similar inductions of the </w:t>
+      </w:r>
+      <w:proofErr w:type="spellStart"/>
+      <w:r>
+        <w:t>prote</w:t>
+      </w:r>
+      <w:r>
+        <w:t>a</w:t>
+      </w:r>
+      <w:r>
+        <w:t>somal</w:t>
+      </w:r>
+      <w:proofErr w:type="spellEnd"/>
+      <w:r>
+        <w:t xml:space="preserve"> genes were observed in subcutaneous adipose tissue </w:t>
+      </w:r>
+      <w:r>
+        <w:t>from</w:t>
+      </w:r>
+      <w:r>
+        <w:t xml:space="preserve"> the cohort of</w:t>
+      </w:r>
+      <w:r>
+        <w:t xml:space="preserve"> mice treated with </w:t>
+      </w:r>
+      <w:r>
+        <w:t xml:space="preserve">dexamethasone </w:t>
+      </w:r>
+      <w:r>
+        <w:t>for 12 weeks</w:t>
+      </w:r>
+      <w:r>
+        <w:t xml:space="preserve"> (Figure 6C).</w:t>
+      </w:r>
+    </w:p>
+    <w:p>
+      <w:pPr>
+        <w:spacing w:line="480" w:lineRule="auto"/>
+      </w:pPr>
+    </w:p>
+    <w:p>
+      <w:pPr>
+        <w:spacing w:line="480" w:lineRule="auto"/>
+      </w:pPr>
+      <w:r>
+        <w:t>In adipose tissue from Cushing’s</w:t>
+      </w:r>
+      <w:r>
+        <w:t xml:space="preserve"> disease</w:t>
+      </w:r>
+      <w:r>
+        <w:t xml:space="preserve"> patients, we observed inductions of both the </w:t>
+      </w:r>
+      <w:proofErr w:type="spellStart"/>
+      <w:r>
+        <w:t>prote</w:t>
+      </w:r>
+      <w:r>
+        <w:t>a</w:t>
+      </w:r>
+      <w:r>
+        <w:t>somal</w:t>
+      </w:r>
+      <w:proofErr w:type="spellEnd"/>
+      <w:r>
+        <w:t xml:space="preserve"> pathways (</w:t>
+      </w:r>
+      <w:r>
+        <w:t xml:space="preserve">via </w:t>
+      </w:r>
+      <w:r>
+        <w:t xml:space="preserve">KEGG, </w:t>
+      </w:r>
+      <w:r>
+        <w:t xml:space="preserve">net enrichment score 1.76, </w:t>
+      </w:r>
+      <w:r>
+        <w:t>q=</w:t>
+      </w:r>
+      <w:r>
+        <w:t>0.01</w:t>
+      </w:r>
+      <w:r>
+        <w:t>; Figure 6D</w:t>
+      </w:r>
+      <w:r>
+        <w:t xml:space="preserve">), </w:t>
+      </w:r>
+      <w:r>
+        <w:t>and</w:t>
+      </w:r>
+      <w:r>
+        <w:t xml:space="preserve"> genes involved </w:t>
+      </w:r>
+      <w:r>
+        <w:t xml:space="preserve">in </w:t>
+      </w:r>
+      <w:r>
+        <w:t>amino acid</w:t>
+      </w:r>
+      <w:r>
+        <w:t xml:space="preserve"> catabolism (Figure 6E</w:t>
+      </w:r>
+      <w:r>
+        <w:t xml:space="preserve">) and a </w:t>
+      </w:r>
+      <w:r>
+        <w:t xml:space="preserve">general </w:t>
+      </w:r>
+      <w:proofErr w:type="spellStart"/>
+      <w:r>
+        <w:t>downregulati</w:t>
+      </w:r>
+      <w:r>
+        <w:t>on</w:t>
+      </w:r>
+      <w:proofErr w:type="spellEnd"/>
+      <w:r>
+        <w:t xml:space="preserve"> of ribosomal genes (Figure 6F</w:t>
+      </w:r>
+      <w:r>
+        <w:t xml:space="preserve">).  Together these data support the hypothesis that protein catabolism and </w:t>
+      </w:r>
+      <w:r>
+        <w:t xml:space="preserve">a </w:t>
+      </w:r>
+      <w:r>
+        <w:t>reduction</w:t>
+      </w:r>
+      <w:r>
+        <w:t xml:space="preserve"> in</w:t>
+      </w:r>
+      <w:r>
+        <w:t xml:space="preserve"> protein synthesis also occur in adipose tissue in response to glucocorticoid exposure.</w:t>
+      </w:r>
+      <w:r>
+        <w:t xml:space="preserve"> </w:t>
+      </w:r>
+    </w:p>
+    <w:p>
+      <w:pPr>
+        <w:pStyle w:val="Heading2"/>
+        <w:spacing w:line="480" w:lineRule="auto"/>
+      </w:pPr>
+      <w:r>
+        <w:t>Genes involved in proximal insulin signaling are u</w:t>
+      </w:r>
+      <w:r>
+        <w:t>nchanged in adipose tissue from</w:t>
+      </w:r>
+      <w:r>
+        <w:t xml:space="preserve"> Cushing’s </w:t>
+      </w:r>
+      <w:r>
+        <w:t>disease p</w:t>
+      </w:r>
+      <w:r>
+        <w:t>atients.</w:t>
+      </w:r>
+    </w:p>
+    <w:p>
+      <w:pPr>
+        <w:spacing w:line="480" w:lineRule="auto"/>
+      </w:pPr>
+      <w:r>
+        <w:t xml:space="preserve">As described in Figures </w:t>
+      </w:r>
+      <w:r>
+        <w:t>1B an</w:t>
+      </w:r>
+      <w:r>
+        <w:t xml:space="preserve">d </w:t>
+      </w:r>
+      <w:r>
+        <w:t xml:space="preserve">2F, </w:t>
+      </w:r>
+      <w:r>
+        <w:t>we observed insulin resistance in concert with elevated glucocorticoid levels in both mice and humans.  Several mechanisms have been proposed link</w:t>
+      </w:r>
+      <w:r>
+        <w:t>ing</w:t>
+      </w:r>
+      <w:r>
+        <w:t xml:space="preserve"> glucocorticoids to insulin </w:t>
+      </w:r>
+      <w:r>
+        <w:t>sensitivity</w:t>
+      </w:r>
+      <w:r>
+        <w:t xml:space="preserve"> including </w:t>
+      </w:r>
+      <w:r>
+        <w:t>elevated lipolysis</w:t>
+      </w:r>
+      <w:r>
+        <w:t xml:space="preserve">.  </w:t>
+      </w:r>
+      <w:r>
+        <w:t xml:space="preserve">As shown in Figure 7A, </w:t>
+      </w:r>
+      <w:r>
+        <w:t xml:space="preserve">There was a slightly higher expression of insulin pathway transcripts including </w:t>
+      </w:r>
+      <w:r>
+        <w:rPr>
+          <w:i/>
+        </w:rPr>
+        <w:t>FOXO1</w:t>
+      </w:r>
+      <w:r>
+        <w:t>, insulin receptor (</w:t>
+      </w:r>
+      <w:r>
+        <w:rPr>
+          <w:i/>
+        </w:rPr>
+        <w:t>INSR</w:t>
+      </w:r>
+      <w:r>
+        <w:t>)</w:t>
+      </w:r>
+      <w:r>
+        <w:t xml:space="preserve">, </w:t>
+      </w:r>
+      <w:r>
+        <w:rPr>
+          <w:i/>
+        </w:rPr>
+        <w:t>IRS1</w:t>
+      </w:r>
+      <w:r>
+        <w:t xml:space="preserve">, </w:t>
+      </w:r>
+      <w:r>
+        <w:rPr>
+          <w:i/>
+        </w:rPr>
+        <w:t>IRS2</w:t>
+      </w:r>
+      <w:r>
+        <w:t xml:space="preserve"> and p85 regulatory subunit of phosp</w:t>
+      </w:r>
+      <w:r>
+        <w:t>hoinositide-3</w:t>
+      </w:r>
+      <w:r>
+        <w:t>-kinase (</w:t>
+      </w:r>
+      <w:r>
+        <w:rPr>
+          <w:i/>
+        </w:rPr>
+        <w:t>PIK3R1</w:t>
+      </w:r>
+      <w:r>
+        <w:t>)</w:t>
+      </w:r>
+      <w:r>
+        <w:t xml:space="preserve">, consistent with previous studies </w:t>
       </w:r>
       <w:r>
         <w:fldChar w:fldCharType="begin" w:fldLock="1"/>
       </w:r>
       <w:r>
-        <w:instrText>ADDIN CSL_CITATION { "citationItems" : [ { "id" : "ITEM-1", "itemData" : { "ISSN" : "0021972X", "PMID" : "9141563", "abstract" : "The effect of 2 days of oral dexamethasone administration (0.75 mg twice daily) on leptin expression in healthy volunteers was tested. Dexamethasone increased the relative abundance of leptin messenger RNA in abdominal and gluteal adipose tissues by approximately 70% (P &lt; 0.05). Dexamethasone also significantly increased serum leptin (+ 80%) and insulin concentration (+ 83%) but did not affect serum glucose. We conclude that a hypercortisolemic/hyperinsulinemic state up-regulates leptin expression at the messenger RNA level in humans.", "author" : [ { "dropping-particle" : "", "family" : "Papaspyrou-Rao", "given" : "S.", "non-dropping-particle" : "", "parse-names" : false, "suffix" : "" }, { "dropping-particle" : "", "family" : "Schneider", "given" : "S. H.", "non-dropping-particle" : "", "parse-names" : false, "suffix" : "" }, { "dropping-particle" : "", "family" : "Petersen", "given" : "R. N.", "non-dropping-particle" : "", "parse-names" : false, "suffix" : "" }, { "dropping-particle" : "", "family" : "Fried", "given" : "S. K.", "non-dropping-particle" : "", "parse-names" : false, "suffix" : "" } ], "container-title" : "Journal of Clinical Endocrinology and Metabolism", "id" : "ITEM-1", "issued" : { "date-parts" : [ [ "1997" ] ] }, "page" : "1635-1637", "title" : "Dexamethasone increases leptin expression in humans in vivo", "type" : "article-journal", "volume" : "82" }, "uris" : [ "http://www.mendeley.com/documents/?uuid=0830fdc9-b586-4b96-8774-e37760032bf4" ] } ], "mendeley" : { "formattedCitation" : "(Papaspyrou-Rao &lt;i&gt;et al.&lt;/i&gt; 1997)", "plainTextFormattedCitation" : "(Papaspyrou-Rao et al. 1997)", "previouslyFormattedCitation" : "(Papaspyrou-Rao &lt;i&gt;et al.&lt;/i&gt; 1997)" }, "properties" : { "noteIndex" : 0 }, "schema" : "https://github.com/citation-style-language/schema/raw/master/csl-citation.json" }</w:instrText>
+        <w:instrText>ADDIN CSL_CITATION { "citationItems" : [ { "id" : "ITEM-1", "itemData" : { "DOI" : "10.1210/jc.2012-3523", "ISBN" : "1945-7197 (Electronic)\r0021-972X (Linking)", "ISSN" : "1945-7197", "PMID" : "23426618", "abstract" : "It is widely believed that glucocorticoids cause insulin resistance in all tissues. We have previously demonstrated that glucocorticoids cause insulin sensitization in human adipose tissue in vitro and induce insulin resistance in skeletal muscle.", "author" : [ { "dropping-particle" : "", "family" : "Hazlehurst", "given" : "Jonathan M", "non-dropping-particle" : "", "parse-names" : false, "suffix" : "" }, { "dropping-particle" : "", "family" : "Gathercole", "given" : "Laura L", "non-dropping-particle" : "", "parse-names" : false, "suffix" : "" }, { "dropping-particle" : "", "family" : "Nasiri", "given" : "Maryam", "non-dropping-particle" : "", "parse-names" : false, "suffix" : "" }, { "dropping-particle" : "", "family" : "Armstrong", "given" : "Matthew J", "non-dropping-particle" : "", "parse-names" : false, "suffix" : "" }, { "dropping-particle" : "", "family" : "Borrows", "given" : "Sarah", "non-dropping-particle" : "", "parse-names" : false, "suffix" : "" }, { "dropping-particle" : "", "family" : "Yu", "given" : "Jinglei", "non-dropping-particle" : "", "parse-names" : false, "suffix" : "" }, { "dropping-particle" : "", "family" : "Wagenmakers", "given" : "Anton J M", "non-dropping-particle" : "", "parse-names" : false, "suffix" : "" }, { "dropping-particle" : "", "family" : "Stewart", "given" : "Paul M", "non-dropping-particle" : "", "parse-names" : false, "suffix" : "" }, { "dropping-particle" : "", "family" : "Tomlinson", "given" : "Jeremy W", "non-dropping-particle" : "", "parse-names" : false, "suffix" : "" } ], "container-title" : "The Journal of clinical endocrinology and metabolism", "id" : "ITEM-1", "issue" : "April 2013", "issued" : { "date-parts" : [ [ "2013" ] ] }, "page" : "1631-40", "title" : "Glucocorticoids fail to cause insulin resistance in human subcutaneous adipose tissue in vivo.", "type" : "article-journal", "volume" : "98" }, "uris" : [ "http://www.mendeley.com/documents/?uuid=302b0b5f-1fa3-454e-b806-9f1cf2ffc10b" ] }, { "id" : "ITEM-2", "itemData" : { "DOI" : "10.1210/jc.2007-1399", "ISBN" : "0021-972X (Print) 0021-972X (Linking)", "ISSN" : "0021-972X", "PMID" : "17711920", "abstract" : "CONTEXT: Glucocorticoid (GC) excess is characterized by central obesity, insulin resistance, and in some cases, type 2 diabetes. However, the impact of GC upon insulin signaling in human adipose tissue has not been fully explored. OBJECTIVE: We have examined the effect of GC upon insulin signaling in both human sc primary preadipocyte cultures and a novel human immortalized sc adipocyte cell line (Chub-S7) and contrasted this with observations in primary cultures of human skeletal muscle. DESIGN AND SETTING: This is an in vitro study characterizing the impact of GC upon insulin signaling in human tissues. PATIENTS: Biopsy specimens were from healthy volunteers who gave their full and informed written consent. INTERVENTIONS: Combinations of treatments, including GC, RU38486, and wortmannin, were used. MAIN OUTCOME MEASURES: Insulin signaling cascade gene and protein expression and insulin-stimulated glucose uptake were determined. RESULTS: In human adipocytes, pretreatment with GC induced a dose-dependent [1.0 (control); 1.2 +/- 0.1 (50 nm); 2.2 +/- 0.2 (250 nm), P &lt; 0.01 vs. control; 3.4 +/- 0.2 (1000 nm), P &lt; 0.001 vs. control] and time-dependent [1.0 (1 h); 3.2 +/- 2.0 (6 h); 9.1 +/- 5.9 (24 h), P &lt; 0.05 vs. 1 h; 4.5 +/- 2.2 (48 h)] increase in insulin-stimulated protein kinase B/akt phosphorylation. In addition, whereas insulin receptor substrate (IRS)-1 protein expression did not change, IRS-1 tyrosine phosphorylation increased. Furthermore, GC induced IRS-2 mRNA expression (2.8-fold; P &lt; 0.05) and increased insulin-stimulated glucose uptake [1.0 (control) 1.8 +/- 0.1 (insulin) vs. 2.8 +/- 0.2 (insulin + GC); P &lt; 0.05]. In contrast, in primary cultures of human muscle, GC decreased insulin-stimulated glucose uptake [1.0 (control) 1.9 +/- 0.2 (insulin) vs. GC 1.3 +/- 0.1 (insulin + GC); P &lt; 0.05]. CONCLUSIONS: We have demonstrated tissue-specific regulation of insulin signaling by GC. Within sc adipose tissue, GCs augment insulin signaling, yet in muscle GCs cause insulin resistance. We propose that enhanced insulin action in adipose tissue increases adipocyte differentiation, thereby contributing to GC-induced obesity.", "author" : [ { "dropping-particle" : "", "family" : "Gathercole", "given" : "Laura L", "non-dropping-particle" : "", "parse-names" : false, "suffix" : "" }, { "dropping-particle" : "", "family" : "Bujalska", "given" : "Iwona J", "non-dropping-particle" : "", "parse-names" : false, "suffix" : "" }, { "dropping-particle" : "", "family" : "Stewart", "given" : "Paul M", "non-dropping-particle" : "", "parse-names" : false, "suffix" : "" }, { "dropping-particle" : "", "family" : "Tomlinson", "given" : "Jeremy W", "non-dropping-particle" : "", "parse-names" : false, "suffix" : "" } ], "container-title" : "The Journal of clinical endocrinology and metabolism", "id" : "ITEM-2", "issued" : { "date-parts" : [ [ "2007" ] ] }, "page" : "4332-4339", "title" : "Glucocorticoid modulation of insulin signaling in human subcutaneous adipose tissue.", "type" : "article-journal", "volume" : "92" }, "uris" : [ "http://www.mendeley.com/documents/?uuid=5ed90bc5-1863-452f-9cf1-113920061ee5" ] }, { "id" : "ITEM-3", "itemData" : { "DOI" : "10.1210/me.2009-0091", "ISBN" : "1944-9917 (Electronic)\\r0888-8809 (Linking)", "ISSN" : "1944-9917", "PMID" : "19887648", "abstract" : "Glucocorticoids are synthesized locally in adipose tissue and contribute to metabolic disease through the facilitation of adipose tissue expansion. Here we report that exposure of human primary preadipocytes to glucocorticoids increases their sensitivity to insulin and enhances their subsequent response to stimuli that promote differentiation. This effect was observed in primary human preadipocytes but not in immortalized 3T3-L1 murine preadipocytes or in fully differentiated primary human adipocytes. Stimulation of insulin signaling was mediated through induction of insulin receptor (IR), IR substrate protein 1 (IRS1), IRS2, and the p85 regulatory subunit of phosphoinositide-3-3-kinase, which led to enhanced insulin-mediated activation of Akt. Although induction of IRS2 was direct, induction of IR and IRS1 by glucocorticoids occurred subsequent to primary induction of the forkhead family transcription factors FoxO1A and FoxO3A. These results reveal a new role for glucocorticoids in preparing preadipocytes for differentiation.", "author" : [ { "dropping-particle" : "", "family" : "Tomlinson", "given" : "Julianna J", "non-dropping-particle" : "", "parse-names" : false, "suffix" : "" }, { "dropping-particle" : "", "family" : "Boudreau", "given" : "Ad\u00e8le", "non-dropping-particle" : "", "parse-names" : false, "suffix" : "" }, { "dropping-particle" : "", "family" : "Wu", "given" : "Dongmei", "non-dropping-particle" : "", "parse-names" : false, "suffix" : "" }, { "dropping-particle" : "", "family" : "Abdou Salem", "given" : "Houssein", "non-dropping-particle" : "", "parse-names" : false, "suffix" : "" }, { "dropping-particle" : "", "family" : "Carrigan", "given" : "Amanda", "non-dropping-particle" : "", "parse-names" : false, "suffix" : "" }, { "dropping-particle" : "", "family" : "Gagnon", "given" : "AnneMarie", "non-dropping-particle" : "", "parse-names" : false, "suffix" : "" }, { "dropping-particle" : "", "family" : "Mears", "given" : "Alan J", "non-dropping-particle" : "", "parse-names" : false, "suffix" : "" }, { "dropping-particle" : "", "family" : "Sorisky", "given" : "Alexander", "non-dropping-particle" : "", "parse-names" : false, "suffix" : "" }, { "dropping-particle" : "", "family" : "Atlas", "given" : "Ella", "non-dropping-particle" : "", "parse-names" : false, "suffix" : "" }, { "dropping-particle" : "", "family" : "Hach\u00e9", "given" : "Robert J G", "non-dropping-particle" : "", "parse-names" : false, "suffix" : "" } ], "container-title" : "Molecular endocrinology (Baltimore, Md.)", "id" : "ITEM-3", "issued" : { "date-parts" : [ [ "2010" ] ] }, "page" : "104-113", "title" : "Insulin sensitization of human preadipocytes through glucocorticoid hormone induction of forkhead transcription factors.", "type" : "article-journal", "volume" : "24" }, "uris" : [ "http://www.mendeley.com/documents/?uuid=5261fd30-711b-407a-b61b-430038ce8fe3" ] } ], "mendeley" : { "formattedCitation" : "(Gathercole &lt;i&gt;et al.&lt;/i&gt; 2007; Tomlinson &lt;i&gt;et al.&lt;/i&gt; 2010; Hazlehurst &lt;i&gt;et al.&lt;/i&gt; 2013)", "plainTextFormattedCitation" : "(Gathercole et al. 2007; Tomlinson et al. 2010; Hazlehurst et al. 2013)", "previouslyFormattedCitation" : "(Gathercole &lt;i&gt;et al.&lt;/i&gt; 2007; Tomlinson &lt;i&gt;et al.&lt;/i&gt; 2010; Hazlehurst &lt;i&gt;et al.&lt;/i&gt; 2013)" }, "properties" : { "noteIndex" : 0 }, "schema" : "https://github.com/citation-style-language/schema/raw/master/csl-citation.json" }</w:instrText>
       </w:r>
       <w:r>
         <w:fldChar w:fldCharType="separate"/>
@@ -3014,7 +5259,7 @@
         <w:rPr>
           <w:noProof/>
         </w:rPr>
-        <w:t xml:space="preserve">(Papaspyrou-Rao </w:t>
+        <w:t xml:space="preserve">(Gathercole </w:t>
       </w:r>
       <w:r>
         <w:rPr>
@@ -3027,84 +5272,280 @@
         <w:rPr>
           <w:noProof/>
         </w:rPr>
-        <w:t xml:space="preserve"> 1997)</w:t>
+        <w:t xml:space="preserve"> 2007; Tomlinson </w:t>
+      </w:r>
+      <w:r>
+        <w:rPr>
+          <w:i/>
+          <w:noProof/>
+        </w:rPr>
+        <w:t>et al.</w:t>
+      </w:r>
+      <w:r>
+        <w:rPr>
+          <w:noProof/>
+        </w:rPr>
+        <w:t xml:space="preserve"> 2010; Hazlehurst </w:t>
+      </w:r>
+      <w:r>
+        <w:rPr>
+          <w:i/>
+          <w:noProof/>
+        </w:rPr>
+        <w:t>et al.</w:t>
+      </w:r>
+      <w:r>
+        <w:rPr>
+          <w:noProof/>
+        </w:rPr>
+        <w:t xml:space="preserve"> 2013)</w:t>
       </w:r>
       <w:r>
         <w:fldChar w:fldCharType="end"/>
       </w:r>
       <w:r>
-        <w:t xml:space="preserve">.  We observed </w:t>
-      </w:r>
-      <w:r>
-        <w:t>1.8 fold higher level of</w:t>
-      </w:r>
-      <w:r>
-        <w:t xml:space="preserve"> Leptin (</w:t>
-      </w:r>
-      <w:r>
-        <w:rPr>
-          <w:i/>
-        </w:rPr>
-        <w:t>LEP</w:t>
-      </w:r>
-      <w:r>
-        <w:t>)</w:t>
-      </w:r>
-      <w:r>
-        <w:t xml:space="preserve"> expression, a</w:t>
-      </w:r>
-      <w:r>
-        <w:t xml:space="preserve">nd </w:t>
-      </w:r>
-      <w:r>
-        <w:t>non-significantly</w:t>
-      </w:r>
-      <w:r>
-        <w:t xml:space="preserve"> higher resistin (</w:t>
-      </w:r>
-      <w:r>
-        <w:rPr>
-          <w:i/>
-        </w:rPr>
-        <w:t>RETN)</w:t>
-      </w:r>
-      <w:r>
-        <w:t xml:space="preserve"> </w:t>
-      </w:r>
-      <w:commentRangeStart w:id="0"/>
-      <w:r>
-        <w:t>expression</w:t>
-      </w:r>
-      <w:r>
-        <w:t xml:space="preserve"> </w:t>
-      </w:r>
-      <w:commentRangeEnd w:id="0"/>
-      <w:r>
-        <w:rPr>
-          <w:rStyle w:val="CommentReference"/>
-        </w:rPr>
-        <w:commentReference w:id="0"/>
-      </w:r>
-      <w:r>
-        <w:t>but no significant changes in  adiponectin mRNA levels (</w:t>
-      </w:r>
-      <w:r>
-        <w:rPr>
-          <w:i/>
-        </w:rPr>
-        <w:t>ADIPOQ</w:t>
-      </w:r>
-      <w:r>
-        <w:t xml:space="preserve">, q=0.94; Figure 3C).  </w:t>
-      </w:r>
-    </w:p>
-    <w:p>
-      <w:pPr>
-        <w:spacing w:line="480" w:lineRule="auto"/>
-      </w:pPr>
-      <w:r>
-        <w:t xml:space="preserve"> </w:t>
-      </w:r>
+        <w:t>, though in our hands none of these genes reached statistical significance</w:t>
+      </w:r>
+      <w:r>
+        <w:t xml:space="preserve">. </w:t>
+      </w:r>
+      <w:r>
+        <w:t>The</w:t>
+      </w:r>
+      <w:r>
+        <w:t xml:space="preserve"> insulin </w:t>
+      </w:r>
+      <w:r>
+        <w:lastRenderedPageBreak/>
+        <w:t xml:space="preserve">pathway was </w:t>
+      </w:r>
+      <w:r>
+        <w:t xml:space="preserve">generally </w:t>
+      </w:r>
+      <w:r>
+        <w:t>expressed at significantly higher levels in the Cushing's disease patients compared to controls (</w:t>
+      </w:r>
+      <w:r>
+        <w:t xml:space="preserve">KEGG pathway, net enrichment score 1.84, </w:t>
+      </w:r>
+      <w:r>
+        <w:t>q=0.0</w:t>
+      </w:r>
+      <w:r>
+        <w:t>0</w:t>
+      </w:r>
+      <w:r>
+        <w:t>6).</w:t>
+      </w:r>
+      <w:r>
+        <w:t xml:space="preserve">  These data do not support transcriptional </w:t>
+      </w:r>
+      <w:proofErr w:type="spellStart"/>
+      <w:r>
+        <w:t>downregulation</w:t>
+      </w:r>
+      <w:proofErr w:type="spellEnd"/>
+      <w:r>
+        <w:t xml:space="preserve"> of proximal insulin signaling genes as mediating insulin resistance</w:t>
+      </w:r>
+      <w:r>
+        <w:t xml:space="preserve"> in subcutaneous adipose tissue</w:t>
+      </w:r>
+      <w:r>
+        <w:t>.</w:t>
+      </w:r>
+    </w:p>
+    <w:p>
+      <w:pPr>
+        <w:spacing w:line="480" w:lineRule="auto"/>
+      </w:pPr>
+    </w:p>
+    <w:p>
+      <w:pPr>
+        <w:shd w:val="clear" w:color="auto" w:fill="FFFFFF"/>
+        <w:spacing w:line="480" w:lineRule="auto"/>
+      </w:pPr>
+      <w:r>
+        <w:t xml:space="preserve">Changes in cell </w:t>
+      </w:r>
+      <w:proofErr w:type="spellStart"/>
+      <w:r>
+        <w:t>ceramide</w:t>
+      </w:r>
+      <w:proofErr w:type="spellEnd"/>
+      <w:r>
+        <w:t xml:space="preserve"> and </w:t>
+      </w:r>
+      <w:proofErr w:type="spellStart"/>
+      <w:r>
+        <w:t>glucosylceramide</w:t>
+      </w:r>
+      <w:proofErr w:type="spellEnd"/>
+      <w:r>
+        <w:t xml:space="preserve"> have been </w:t>
+      </w:r>
+      <w:r>
+        <w:t>suggested</w:t>
+      </w:r>
+      <w:r>
+        <w:t xml:space="preserve"> to be important </w:t>
+      </w:r>
+      <w:r>
+        <w:rPr>
+          <w:i/>
+        </w:rPr>
+        <w:t>in vitro</w:t>
+      </w:r>
+      <w:r>
+        <w:t xml:space="preserve"> and in obesity</w:t>
+      </w:r>
+      <w:r>
+        <w:t>-</w:t>
+      </w:r>
+      <w:r>
+        <w:t xml:space="preserve"> and glucocorticoid-induced insulin resistance</w:t>
+      </w:r>
+      <w:r>
+        <w:t xml:space="preserve"> in skeletal muscle </w:t>
+      </w:r>
+      <w:r>
+        <w:fldChar w:fldCharType="begin" w:fldLock="1"/>
+      </w:r>
+      <w:r>
+        <w:instrText>ADDIN CSL_CITATION { "citationItems" : [ { "id" : "ITEM-1", "itemData" : { "ISSN" : "0012-1797", "PMID" : "14693694", "abstract" : "Increased intramyocellular lipid concentrations are thought to play a role in insulin resistance, but the precise nature of the lipid species that produce insulin resistance in human muscle are unknown. Ceramides, either generated via activation of sphingomyelinase or produced by de novo synthesis, induce insulin resistance in cultured cells by inhibitory effects on insulin signaling. The present study was undertaken to determine whether ceramides or other sphingolipids are increased in muscle from obese insulin-resistant subjects and to assess whether ceramide plays a role in the insulin resistance of Akt in human muscle. Lean insulin-sensitive and obese insulin-resistant subjects (n = 10 each) received euglycemic-hyperinsulinemic clamps with muscle biopsies basally and after 30, 45, or 60 min of insulin infusion. The rate of glucose infusion required to maintain euglycemia (reflecting glucose uptake) was reduced by &gt;50%, as expected, in the obese subjects at each time point (P &lt; 0.01). Under basal conditions, total muscle ceramide content was increased nearly twofold in the obese subjects (46 +/- 9 vs. 25 +/- 2 pmol/2 mg muscle, P &lt; 0.05). All species of ceramides were increased similarly in the obese subjects; in contrast, no other sphingolipid was increased. Stimulation of Akt phosphorylation by insulin in the obese subjects was significantly reduced after 30 min (0.96 +/- 0.11 vs. 1.84 +/- 0.38 arbitrary units) or 45-60 min (0.68 +/- 0.17 vs. 1.52 +/- 0.26) of insulin infusion (P &lt; 0.05 for both). Muscle ceramide content was significantly correlated with the plasma free fatty acid concentration (r = 0.51, P &lt; 0.05). We conclude that obesity is associated with increased intramyocellular ceramide content. This twofold increase in ceramide may be involved in the decrease in Akt phosphorylation observed after insulin infusion and could theoretically play a role in the reduced ability of insulin to stimulate glucose uptake in skeletal muscle from obese subjects.", "author" : [ { "dropping-particle" : "", "family" : "Adams", "given" : "John M", "non-dropping-particle" : "", "parse-names" : false, "suffix" : "" }, { "dropping-particle" : "", "family" : "Pratipanawatr", "given" : "Thongchai", "non-dropping-particle" : "", "parse-names" : false, "suffix" : "" }, { "dropping-particle" : "", "family" : "Berria", "given" : "Rachele", "non-dropping-particle" : "", "parse-names" : false, "suffix" : "" }, { "dropping-particle" : "", "family" : "Wang", "given" : "Elaine", "non-dropping-particle" : "", "parse-names" : false, "suffix" : "" }, { "dropping-particle" : "", "family" : "DeFronzo", "given" : "Ralph A", "non-dropping-particle" : "", "parse-names" : false, "suffix" : "" }, { "dropping-particle" : "", "family" : "Sullards", "given" : "M Cameron", "non-dropping-particle" : "", "parse-names" : false, "suffix" : "" }, { "dropping-particle" : "", "family" : "Mandarino", "given" : "Lawrence J", "non-dropping-particle" : "", "parse-names" : false, "suffix" : "" } ], "container-title" : "Diabetes", "id" : "ITEM-1", "issue" : "1", "issued" : { "date-parts" : [ [ "2004", "1" ] ] }, "page" : "25-31", "title" : "Ceramide content is increased in skeletal muscle from obese insulin-resistant humans.", "type" : "article-journal", "volume" : "53" }, "uris" : [ "http://www.mendeley.com/documents/?uuid=b946309b-fa94-46c4-be5b-1bb63e6d7f51" ] }, { "id" : "ITEM-2", "itemData" : { "DOI" : "10.2337/db06-1619", "ISSN" : "1939-327X", "PMID" : "17287460", "abstract" : "A growing body of evidence implicates ceramide and/or its glycosphingolipid metabolites in the pathogenesis of insulin resistance. We have developed a highly specific small molecule inhibitor of glucosylceramide synthase, an enzyme that catalyzes a necessary step in the conversion of ceramide to glycosphingolipids. In cultured 3T3-L1 adipocytes, the iminosugar derivative N-(5'-adamantane-1'-yl-methoxy)-pentyl-1-deoxynojirimycin (AMP-DNM) counteracted tumor necrosis factor-alpha-induced abnormalities in glycosphingolipid concentrations and concomitantly reversed abnormalities in insulin signal transduction. When administered to mice and rats, AMP-DNM significantly reduced glycosphingolipid but not ceramide concentrations in various tissues. Treatment of ob/ob mice with AMP-DNM normalized their elevated tissue glucosylceramide levels, markedly lowered circulating glucose levels, improved oral glucose tolerance, reduced A1C, and improved insulin sensitivity in muscle and liver. Similarly beneficial metabolic effects were seen in high fat-fed mice and ZDF rats. These findings provide further evidence that glycosphingolipid metabolites of ceramide may be involved in mediating the link between obesity and insulin resistance and that interference with glycosphingolipid biosynthesis might present a novel approach to the therapy of states of impaired insulin action such as type 2 diabetes.", "author" : [ { "dropping-particle" : "", "family" : "Aerts", "given" : "Johannes M", "non-dropping-particle" : "", "parse-names" : false, "suffix" : "" }, { "dropping-particle" : "", "family" : "Ottenhoff", "given" : "Roelof", "non-dropping-particle" : "", "parse-names" : false, "suffix" : "" }, { "dropping-particle" : "", "family" : "Powlson", "given" : "Andrew S", "non-dropping-particle" : "", "parse-names" : false, "suffix" : "" }, { "dropping-particle" : "", "family" : "Grefhorst", "given" : "Aldo", "non-dropping-particle" : "", "parse-names" : false, "suffix" : "" }, { "dropping-particle" : "", "family" : "Eijk", "given" : "Marco", "non-dropping-particle" : "van", "parse-names" : false, "suffix" : "" }, { "dropping-particle" : "", "family" : "Dubbelhuis", "given" : "Peter F", "non-dropping-particle" : "", "parse-names" : false, "suffix" : "" }, { "dropping-particle" : "", "family" : "Aten", "given" : "Jan", "non-dropping-particle" : "", "parse-names" : false, "suffix" : "" }, { "dropping-particle" : "", "family" : "Kuipers", "given" : "Folkert", "non-dropping-particle" : "", "parse-names" : false, "suffix" : "" }, { "dropping-particle" : "", "family" : "Serlie", "given" : "Mireille J", "non-dropping-particle" : "", "parse-names" : false, "suffix" : "" }, { "dropping-particle" : "", "family" : "Wennekes", "given" : "Tom", "non-dropping-particle" : "", "parse-names" : false, "suffix" : "" }, { "dropping-particle" : "", "family" : "Sethi", "given" : "Jaswinder K", "non-dropping-particle" : "", "parse-names" : false, "suffix" : "" }, { "dropping-particle" : "", "family" : "O'Rahilly", "given" : "Stephen", "non-dropping-particle" : "", "parse-names" : false, "suffix" : "" }, { "dropping-particle" : "", "family" : "Overkleeft", "given" : "Hermen S", "non-dropping-particle" : "", "parse-names" : false, "suffix" : "" } ], "container-title" : "Diabetes", "id" : "ITEM-2", "issue" : "5", "issued" : { "date-parts" : [ [ "2007", "5" ] ] }, "page" : "1341-9", "title" : "Pharmacological inhibition of glucosylceramide synthase enhances insulin sensitivity.", "type" : "article-journal", "volume" : "56" }, "uris" : [ "http://www.mendeley.com/documents/?uuid=990cd072-2fc1-4417-aa8a-601d4ff4e67d" ] }, { "id" : "ITEM-3", "itemData" : { "DOI" : "10.1016/j.cmet.2007.01.002", "ISBN" : "1550-4131 (Print)", "ISSN" : "1550-4131", "PMID" : "17339025", "abstract" : "Insulin resistance occurs in 20%-25% of the human population, and the condition is a chief component of type 2 diabetes mellitus and a risk factor for cardiovascular disease and certain forms of cancer. Herein, we demonstrate that the sphingolipid ceramide is a common molecular intermediate linking several different pathological metabolic stresses (i.e., glucocorticoids and saturated fats, but not unsaturated fats) to the induction of insulin resistance. Moreover, inhibition of ceramide synthesis markedly improves glucose tolerance and prevents the onset of frank diabetes in obese rodents. Collectively, these data have two important implications. First, they indicate that different fatty acids induce insulin resistance by distinct mechanisms discerned by their reliance on sphingolipid synthesis. Second, they identify enzymes required for ceramide synthesis as therapeutic targets for combating insulin resistance caused by nutrient excess or glucocorticoid therapy.", "author" : [ { "dropping-particle" : "", "family" : "Holland", "given" : "William L.", "non-dropping-particle" : "", "parse-names" : false, "suffix" : "" }, { "dropping-particle" : "", "family" : "Brozinick", "given" : "Joseph T.", "non-dropping-particle" : "", "parse-names" : false, "suffix" : "" }, { "dropping-particle" : "", "family" : "Wang", "given" : "Li-Ping Ping", "non-dropping-particle" : "", "parse-names" : false, "suffix" : "" }, { "dropping-particle" : "", "family" : "Hawkins", "given" : "Eric D.", "non-dropping-particle" : "", "parse-names" : false, "suffix" : "" }, { "dropping-particle" : "", "family" : "Sargent", "given" : "Katherine M.", "non-dropping-particle" : "", "parse-names" : false, "suffix" : "" }, { "dropping-particle" : "", "family" : "Liu", "given" : "Yanqi", "non-dropping-particle" : "", "parse-names" : false, "suffix" : "" }, { "dropping-particle" : "", "family" : "Narra", "given" : "Krishna", "non-dropping-particle" : "", "parse-names" : false, "suffix" : "" }, { "dropping-particle" : "", "family" : "Hoehn", "given" : "Kyle L.", "non-dropping-particle" : "", "parse-names" : false, "suffix" : "" }, { "dropping-particle" : "", "family" : "Knotts", "given" : "Trina a.", "non-dropping-particle" : "", "parse-names" : false, "suffix" : "" }, { "dropping-particle" : "", "family" : "Siesky", "given" : "Angela", "non-dropping-particle" : "", "parse-names" : false, "suffix" : "" }, { "dropping-particle" : "", "family" : "Nelson", "given" : "Don H.", "non-dropping-particle" : "", "parse-names" : false, "suffix" : "" }, { "dropping-particle" : "", "family" : "Karathanasis", "given" : "Sotirios K.", "non-dropping-particle" : "", "parse-names" : false, "suffix" : "" }, { "dropping-particle" : "", "family" : "Fontenot", "given" : "Greg\u00a0K K", "non-dropping-particle" : "", "parse-names" : false, "suffix" : "" }, { "dropping-particle" : "", "family" : "Birnbaum", "given" : "Morris J.", "non-dropping-particle" : "", "parse-names" : false, "suffix" : "" }, { "dropping-particle" : "", "family" : "Summers", "given" : "Scott a.", "non-dropping-particle" : "", "parse-names" : false, "suffix" : "" } ], "container-title" : "Cell metabolism", "id" : "ITEM-3", "issue" : "3", "issued" : { "date-parts" : [ [ "2007", "3" ] ] }, "page" : "167-79", "title" : "Inhibition of ceramide synthesis ameliorates glucocorticoid-, saturated-fat-, and obesity-induced insulin resistance.", "type" : "article-journal", "volume" : "5" }, "uris" : [ "http://www.mendeley.com/documents/?uuid=35e2f100-45a0-4598-add8-971b4f8c153b" ] } ], "mendeley" : { "formattedCitation" : "(Adams &lt;i&gt;et al.&lt;/i&gt; 2004; Aerts &lt;i&gt;et al.&lt;/i&gt; 2007; Holland &lt;i&gt;et al.&lt;/i&gt; 2007)", "plainTextFormattedCitation" : "(Adams et al. 2004; Aerts et al. 2007; Holland et al. 2007)", "previouslyFormattedCitation" : "(Adams &lt;i&gt;et al.&lt;/i&gt; 2004; Aerts &lt;i&gt;et al.&lt;/i&gt; 2007; Holland &lt;i&gt;et al.&lt;/i&gt; 2007)" }, "properties" : { "noteIndex" : 0 }, "schema" : "https://github.com/citation-style-language/schema/raw/master/csl-citation.json" }</w:instrText>
+      </w:r>
+      <w:r>
+        <w:fldChar w:fldCharType="separate"/>
+      </w:r>
+      <w:r>
+        <w:rPr>
+          <w:noProof/>
+        </w:rPr>
+        <w:t xml:space="preserve">(Adams </w:t>
+      </w:r>
+      <w:r>
+        <w:rPr>
+          <w:i/>
+          <w:noProof/>
+        </w:rPr>
+        <w:t>et al.</w:t>
+      </w:r>
+      <w:r>
+        <w:rPr>
+          <w:noProof/>
+        </w:rPr>
+        <w:t xml:space="preserve"> 2004; Aerts </w:t>
+      </w:r>
+      <w:r>
+        <w:rPr>
+          <w:i/>
+          <w:noProof/>
+        </w:rPr>
+        <w:t>et al.</w:t>
+      </w:r>
+      <w:r>
+        <w:rPr>
+          <w:noProof/>
+        </w:rPr>
+        <w:t xml:space="preserve"> 2007; Holland </w:t>
+      </w:r>
+      <w:r>
+        <w:rPr>
+          <w:i/>
+          <w:noProof/>
+        </w:rPr>
+        <w:t>et al.</w:t>
+      </w:r>
+      <w:r>
+        <w:rPr>
+          <w:noProof/>
+        </w:rPr>
+        <w:t xml:space="preserve"> 2007)</w:t>
+      </w:r>
+      <w:r>
+        <w:fldChar w:fldCharType="end"/>
+      </w:r>
+      <w:r>
+        <w:t xml:space="preserve">.  </w:t>
+      </w:r>
+      <w:r>
+        <w:t xml:space="preserve">To test biochemically whether </w:t>
+      </w:r>
+      <w:proofErr w:type="spellStart"/>
+      <w:r>
+        <w:t>ceramides</w:t>
+      </w:r>
+      <w:proofErr w:type="spellEnd"/>
+      <w:r>
+        <w:t xml:space="preserve"> may play a role in the Cushing's disease associated insulin resistance</w:t>
+      </w:r>
+      <w:r>
+        <w:t xml:space="preserve"> in adipose </w:t>
+      </w:r>
+      <w:proofErr w:type="gramStart"/>
+      <w:r>
+        <w:t>tissue</w:t>
+      </w:r>
+      <w:r>
+        <w:t>,</w:t>
+      </w:r>
+      <w:proofErr w:type="gramEnd"/>
+      <w:r>
+        <w:t xml:space="preserve"> we took</w:t>
+      </w:r>
+      <w:r>
+        <w:t xml:space="preserve"> a </w:t>
+      </w:r>
+      <w:proofErr w:type="spellStart"/>
+      <w:r>
+        <w:t>lipidomics</w:t>
+      </w:r>
+      <w:proofErr w:type="spellEnd"/>
+      <w:r>
+        <w:t xml:space="preserve"> approach to analyz</w:t>
+      </w:r>
+      <w:r>
+        <w:t xml:space="preserve">e </w:t>
+      </w:r>
+      <w:proofErr w:type="spellStart"/>
+      <w:r>
+        <w:t>ceramide</w:t>
+      </w:r>
+      <w:proofErr w:type="spellEnd"/>
+      <w:r>
+        <w:t xml:space="preserve"> species from the adipose tissue explants of the same patients. </w:t>
+      </w:r>
+      <w:r>
+        <w:t xml:space="preserve">We observed no statistically significant changes in any </w:t>
+      </w:r>
+      <w:proofErr w:type="spellStart"/>
+      <w:r>
+        <w:t>cera</w:t>
+      </w:r>
+      <w:r>
+        <w:t>mide</w:t>
+      </w:r>
+      <w:proofErr w:type="spellEnd"/>
+      <w:r>
+        <w:t xml:space="preserve"> species (</w:t>
+      </w:r>
+      <w:r>
+        <w:t xml:space="preserve">Figure </w:t>
+      </w:r>
+      <w:r>
+        <w:t>7B</w:t>
+      </w:r>
+      <w:r>
+        <w:t>, q</w:t>
+      </w:r>
+      <w:r>
+        <w:t xml:space="preserve">&gt;0.25).  </w:t>
+      </w:r>
+    </w:p>
+    <w:p>
+      <w:pPr>
+        <w:spacing w:line="480" w:lineRule="auto"/>
+      </w:pPr>
     </w:p>
     <w:p>
       <w:pPr>
@@ -3112,1779 +5553,654 @@
         <w:spacing w:line="480" w:lineRule="auto"/>
       </w:pPr>
       <w:r>
-        <w:t>Lipogene</w:t>
-      </w:r>
-      <w:r>
-        <w:t>s</w:t>
-      </w:r>
-      <w:r>
-        <w:t>i</w:t>
-      </w:r>
-      <w:r>
-        <w:t>s</w:t>
-      </w:r>
-      <w:r>
-        <w:t xml:space="preserve"> Genes are Upregulated in Response to Elevated Glucocorticoids</w:t>
-      </w:r>
-    </w:p>
-    <w:p>
-      <w:pPr>
-        <w:spacing w:line="480" w:lineRule="auto"/>
-      </w:pPr>
-      <w:r>
-        <w:t xml:space="preserve">Increased subcutaneous fat mass is a hallmark of Cushing’s syndrome, and could potentially be mediated through activation of adipogenesis or lipogenesis.  Our transcriptomic data support the hypothesis that lipogenesis is activated in these tissues via transcriptional activation of fatty acid synthesis and triglyceride synthesis.  </w:t>
-      </w:r>
-      <w:r>
-        <w:t>All the major</w:t>
-      </w:r>
-      <w:r>
-        <w:t xml:space="preserve"> g</w:t>
-      </w:r>
-      <w:r>
-        <w:t xml:space="preserve">enes involved in </w:t>
-      </w:r>
-      <w:r>
-        <w:t xml:space="preserve">the synthesis of </w:t>
-      </w:r>
-      <w:r>
-        <w:t xml:space="preserve">fatty acids were expressed at higher levels </w:t>
-      </w:r>
-      <w:r>
-        <w:t xml:space="preserve">including </w:t>
-      </w:r>
-      <w:r>
-        <w:rPr>
-          <w:i/>
-        </w:rPr>
-        <w:t>ACACA,</w:t>
-      </w:r>
-      <w:r>
-        <w:rPr>
-          <w:i/>
-        </w:rPr>
-        <w:t xml:space="preserve"> </w:t>
-      </w:r>
-      <w:r>
-        <w:rPr>
-          <w:i/>
-        </w:rPr>
-        <w:t>FASN, AACSL4/5,</w:t>
-      </w:r>
-      <w:r>
-        <w:rPr>
-          <w:i/>
-        </w:rPr>
-        <w:t xml:space="preserve"> </w:t>
-      </w:r>
-      <w:r>
-        <w:rPr>
-          <w:i/>
-        </w:rPr>
-        <w:t>ACSL</w:t>
-      </w:r>
-      <w:r>
-        <w:rPr>
-          <w:i/>
-        </w:rPr>
-        <w:t>1/3/4</w:t>
-      </w:r>
-      <w:r>
-        <w:rPr>
-          <w:i/>
-        </w:rPr>
+        <w:t>Inflammation</w:t>
+      </w:r>
+    </w:p>
+    <w:p>
+      <w:pPr>
+        <w:spacing w:line="480" w:lineRule="auto"/>
+      </w:pPr>
+      <w:r>
+        <w:t xml:space="preserve">Several pathways involved in immune function were </w:t>
+      </w:r>
+      <w:proofErr w:type="spellStart"/>
+      <w:r>
+        <w:t>downregulated</w:t>
+      </w:r>
+      <w:proofErr w:type="spellEnd"/>
+      <w:r>
+        <w:t xml:space="preserve"> in adipose tissue from Cushing’s </w:t>
+      </w:r>
+      <w:r>
+        <w:t xml:space="preserve">disease </w:t>
+      </w:r>
+      <w:r>
+        <w:t>patients.  This is consistent with the effects of cortisol</w:t>
+      </w:r>
+      <w:r>
+        <w:t xml:space="preserve"> in suppressing immune function generally.  Adipose tissue leukocyte infiltration both relies on an intact immune system and also responds to changes in adiposity </w:t>
+      </w:r>
+      <w:r>
+        <w:fldChar w:fldCharType="begin" w:fldLock="1"/>
+      </w:r>
+      <w:r>
+        <w:instrText>ADDIN CSL_CITATION { "citationItems" : [ { "id" : "ITEM-1", "itemData" : { "DOI" : "10.1172/JCI57132", "ISSN" : "1558-8238", "PMID" : "21633179", "abstract" : "The obesity epidemic has forced us to evaluate the role of inflammation in the health complications of obesity. This has led to a convergence of the fields of immunology and nutrient physiology and the understanding that they are inextricably linked. The reframing of obesity as an inflammatory condition has had a wide impact on our conceptualization of obesity-associated diseases. In this Review, we highlight the cellular and molecular mechanisms at play in the generation of obesity-induced inflammation. We also emphasize how defining the immune regulation in metabolic tissues has broadened the understanding of the diversity of inflammatory responses.", "author" : [ { "dropping-particle" : "", "family" : "Lumeng", "given" : "Carey N.", "non-dropping-particle" : "", "parse-names" : false, "suffix" : "" }, { "dropping-particle" : "", "family" : "Saltiel", "given" : "Alan\u00a0R.", "non-dropping-particle" : "", "parse-names" : false, "suffix" : "" } ], "container-title" : "The Journal of clinical investigation", "id" : "ITEM-1", "issue" : "6", "issued" : { "date-parts" : [ [ "2011", "6" ] ] }, "page" : "2111-7", "title" : "Inflammatory links between obesity and metabolic disease.", "type" : "article-journal", "volume" : "121" }, "uris" : [ "http://www.mendeley.com/documents/?uuid=a2fabd6b-1cc1-43a7-93e4-f70172816f15" ] } ], "mendeley" : { "formattedCitation" : "(Lumeng &amp; Saltiel 2011)", "plainTextFormattedCitation" : "(Lumeng &amp; Saltiel 2011)", "previouslyFormattedCitation" : "(Lumeng &amp; Saltiel 2011)" }, "properties" : { "noteIndex" : 0 }, "schema" : "https://github.com/citation-style-language/schema/raw/master/csl-citation.json" }</w:instrText>
+      </w:r>
+      <w:r>
+        <w:fldChar w:fldCharType="separate"/>
+      </w:r>
+      <w:r>
+        <w:rPr>
+          <w:noProof/>
+        </w:rPr>
+        <w:t>(Lumeng &amp; Saltiel 2011)</w:t>
+      </w:r>
+      <w:r>
+        <w:fldChar w:fldCharType="end"/>
+      </w:r>
+      <w:r>
+        <w:t xml:space="preserve">.  Among immune genes, we </w:t>
+      </w:r>
+      <w:r>
+        <w:t>detected reductions in several genes that form the class II</w:t>
+      </w:r>
+      <w:r>
+        <w:t xml:space="preserve"> ma</w:t>
+      </w:r>
+      <w:r>
+        <w:t>jor histocompatibility complex</w:t>
+      </w:r>
+      <w:r>
+        <w:t xml:space="preserve">, notably </w:t>
+      </w:r>
+      <w:r>
+        <w:rPr>
+          <w:i/>
+        </w:rPr>
+        <w:t xml:space="preserve">HLA-DPB2, HLA-DRA, HLA-DRB9 </w:t>
+      </w:r>
+      <w:r>
+        <w:t>and</w:t>
+      </w:r>
+      <w:r>
+        <w:rPr>
+          <w:i/>
+        </w:rPr>
+        <w:t xml:space="preserve"> HLADQA1</w:t>
+      </w:r>
+      <w:r>
+        <w:t>.</w:t>
+      </w:r>
+      <w:r>
+        <w:t xml:space="preserve">  (Figure 7C).</w:t>
+      </w:r>
+      <w:r>
+        <w:t xml:space="preserve">  These genes no</w:t>
+      </w:r>
+      <w:r>
+        <w:t xml:space="preserve">rmally present </w:t>
+      </w:r>
+      <w:r>
+        <w:lastRenderedPageBreak/>
+        <w:t>antigens for T-ce</w:t>
+      </w:r>
+      <w:r>
+        <w:t xml:space="preserve">ll recruitment.  </w:t>
+      </w:r>
+      <w:r>
+        <w:t xml:space="preserve">Consistent with this, we observed reductions in the </w:t>
+      </w:r>
+      <w:r>
+        <w:t>mRNA</w:t>
+      </w:r>
+      <w:r>
+        <w:t xml:space="preserve"> of </w:t>
+      </w:r>
+      <w:r>
+        <w:rPr>
+          <w:i/>
+        </w:rPr>
+        <w:t>IL32</w:t>
+      </w:r>
+      <w:r>
+        <w:t>, a</w:t>
+      </w:r>
+      <w:r>
+        <w:t xml:space="preserve"> </w:t>
+      </w:r>
+      <w:r>
+        <w:t>hormone</w:t>
+      </w:r>
+      <w:r>
+        <w:t xml:space="preserve"> secreted by </w:t>
+      </w:r>
+      <w:r>
+        <w:t xml:space="preserve">Natural Killer and T lymphocytes </w:t>
+      </w:r>
+      <w:r>
+        <w:fldChar w:fldCharType="begin" w:fldLock="1"/>
+      </w:r>
+      <w:r>
+        <w:instrText>ADDIN CSL_CITATION { "citationItems" : [ { "id" : "ITEM-1", "itemData" : { "DOI" : "10.1136/ard.2006.058511", "ISBN" : "0003-4967 (Print)\\r0003-4967 (Linking)", "ISSN" : "0003-4967", "PMID" : "17038476", "abstract" : "IL-32 is the name given to the NK4 transcript first reported in IL-2 activated T lymphocytes and natural killer cells 13 years ago without known function. The novel cytokine has six isoforms. In an study to isolate a soluble form of the IL-32 receptor from human urine, IL-32alpha bound proteinase-3 with high affinity and was not affected by enzyme inhibition. IL-32alpha/IL-32gamma were expressed as recombinant molecules. The cytokine exhibits properties characteristic of proinflammatory cytokines and also induces the degradation of inhibitory kappaB and phosphorylation of mitogen activated protein p38. Monoclonal antibodies to IL-32 identify its presence in a variety of human tissues from diseases states. Epithelial cells from healthy subjects express low levels of the cytokine, but in disease conditions such as chronic obstructive pulmonary disease, Crohn's disease and psoriasis, the expression increases markedly. IL-32 is a major transcript in gene array studies in epithelial cells stimulated with IFNgamma in vitro. In rheumatoid arthritis, synovial tissues reveals increased content of IL-32, which correlates with severity of disease. A highly significant correlation has been observed between the number of synovial and macrophagic cells positive for IL-32 and the level of erythrocytes sedimentation, IL-1beta, tumour necrosis factor alpha, and IL-18. Thus, IL-32 exhibits many properties of proinflammatory cytokines and associations with disease severity.", "author" : [ { "dropping-particle" : "", "family" : "Dinarello", "given" : "C a", "non-dropping-particle" : "", "parse-names" : false, "suffix" : "" }, { "dropping-particle" : "", "family" : "Kim", "given" : "S-H", "non-dropping-particle" : "", "parse-names" : false, "suffix" : "" } ], "container-title" : "Annals of the rheumatic diseases", "id" : "ITEM-1", "issued" : { "date-parts" : [ [ "2006" ] ] }, "page" : "iii61-i64", "title" : "IL-32, a novel cytokine with a possible role in disease.", "type" : "article-journal", "volume" : "65 Suppl 3" }, "uris" : [ "http://www.mendeley.com/documents/?uuid=d665249b-a926-422b-b2b7-dd860b190a8d" ] } ], "mendeley" : { "formattedCitation" : "(Dinarello &amp; Kim 2006)", "plainTextFormattedCitation" : "(Dinarello &amp; Kim 2006)", "previouslyFormattedCitation" : "(Dinarello &amp; Kim 2006)" }, "properties" : { "noteIndex" : 0 }, "schema" : "https://github.com/citation-style-language/schema/raw/master/csl-citation.json" }</w:instrText>
+      </w:r>
+      <w:r>
+        <w:fldChar w:fldCharType="separate"/>
+      </w:r>
+      <w:r>
+        <w:rPr>
+          <w:noProof/>
+        </w:rPr>
+        <w:t>(Dinarello &amp; Kim 2006)</w:t>
+      </w:r>
+      <w:r>
+        <w:fldChar w:fldCharType="end"/>
+      </w:r>
+      <w:r>
+        <w:t>.</w:t>
+      </w:r>
+      <w:r>
+        <w:t xml:space="preserve">  We also observed a </w:t>
+      </w:r>
+      <w:proofErr w:type="spellStart"/>
+      <w:r>
+        <w:t>downregulation</w:t>
+      </w:r>
+      <w:proofErr w:type="spellEnd"/>
+      <w:r>
+        <w:t xml:space="preserve"> in transcripts that are interferon gamma dependent. Together</w:t>
+      </w:r>
+      <w:r>
+        <w:t>,</w:t>
+      </w:r>
+      <w:r>
+        <w:t xml:space="preserve"> these data support the hypothesis that the decreased T-cell activation observed with cortisol signaling also impacts adipose tissue.</w:t>
+      </w:r>
+    </w:p>
+    <w:p>
+      <w:pPr>
+        <w:pStyle w:val="Heading2"/>
+        <w:spacing w:line="480" w:lineRule="auto"/>
+      </w:pPr>
+      <w:r>
+        <w:t>Modifying Effect of Obesity on Glucocorticoid Responsiveness</w:t>
+      </w:r>
+    </w:p>
+    <w:p>
+      <w:pPr>
+        <w:spacing w:line="480" w:lineRule="auto"/>
+      </w:pPr>
+      <w:r>
+        <w:t xml:space="preserve">In our small cohort of Cushing’s </w:t>
+      </w:r>
+      <w:r>
+        <w:t xml:space="preserve">disease </w:t>
+      </w:r>
+      <w:r>
+        <w:t>subjects, we examined whether some of the dramatic transcriptional changes were modified by the obesity status of the patients</w:t>
+      </w:r>
+      <w:r>
+        <w:t xml:space="preserve"> (based on a BMI cutoff of 30)</w:t>
+      </w:r>
+      <w:r>
+        <w:t xml:space="preserve">.  </w:t>
+      </w:r>
+      <w:r>
+        <w:t xml:space="preserve">We were surprised to note that many genes </w:t>
+      </w:r>
+      <w:r>
+        <w:t xml:space="preserve">that </w:t>
+      </w:r>
+      <w:r>
+        <w:t xml:space="preserve">had strongly elevated transcripts in non-obese Cushing’s </w:t>
+      </w:r>
+      <w:r>
+        <w:t xml:space="preserve">disease </w:t>
+      </w:r>
+      <w:r>
+        <w:t>patients had blunted effe</w:t>
+      </w:r>
+      <w:r>
+        <w:t xml:space="preserve">cts in obese Cushing’s </w:t>
+      </w:r>
+      <w:r>
+        <w:t xml:space="preserve">disease </w:t>
+      </w:r>
+      <w:r>
+        <w:t xml:space="preserve">patients.  Some examples of this include </w:t>
+      </w:r>
+      <w:r>
+        <w:rPr>
+          <w:i/>
+        </w:rPr>
+        <w:t xml:space="preserve">FASN, PSMD8 </w:t>
+      </w:r>
+      <w:r>
+        <w:t>and</w:t>
+      </w:r>
+      <w:r>
+        <w:rPr>
+          <w:i/>
+        </w:rPr>
+        <w:t xml:space="preserve"> IDH8 </w:t>
+      </w:r>
+      <w:r>
+        <w:t>(Figure 8</w:t>
+      </w:r>
+      <w:r>
+        <w:t>A-C</w:t>
+      </w:r>
+      <w:r>
+        <w:t>).</w:t>
+      </w:r>
+      <w:r>
+        <w:t xml:space="preserve">  Among genes that were more strongly induced in obese patients, most of these are involved in </w:t>
+      </w:r>
+      <w:proofErr w:type="spellStart"/>
+      <w:r>
+        <w:t>lysosomal</w:t>
+      </w:r>
+      <w:proofErr w:type="spellEnd"/>
+      <w:r>
+        <w:t xml:space="preserve"> function, including the </w:t>
+      </w:r>
+      <w:proofErr w:type="spellStart"/>
+      <w:r>
+        <w:t>cathepsins</w:t>
+      </w:r>
+      <w:proofErr w:type="spellEnd"/>
+      <w:r>
+        <w:t xml:space="preserve"> (</w:t>
+      </w:r>
+      <w:r>
+        <w:rPr>
+          <w:i/>
+        </w:rPr>
+        <w:t>CTSB</w:t>
+      </w:r>
+      <w:r>
         <w:t xml:space="preserve">, </w:t>
       </w:r>
       <w:r>
-        <w:t>and</w:t>
-      </w:r>
-      <w:r>
-        <w:rPr>
-          <w:i/>
-        </w:rPr>
-        <w:t xml:space="preserve"> ELOVL1/5/6</w:t>
-      </w:r>
-      <w:r>
-        <w:t xml:space="preserve"> (Figure </w:t>
-      </w:r>
-      <w:r>
-        <w:t>4A</w:t>
-      </w:r>
-      <w:r>
-        <w:t>)</w:t>
-      </w:r>
-      <w:r>
-        <w:t>.</w:t>
-      </w:r>
-      <w:r>
-        <w:t xml:space="preserve">  Desaturation of fatty acids is an essential aspect of </w:t>
-      </w:r>
-      <w:r>
-        <w:rPr>
-          <w:i/>
-        </w:rPr>
-        <w:t xml:space="preserve">de </w:t>
-      </w:r>
-      <w:r>
-        <w:rPr>
-          <w:i/>
-        </w:rPr>
-        <w:t>novo</w:t>
-      </w:r>
-      <w:r>
-        <w:t xml:space="preserve"> fatty acid synthesis, and we also observed elevations in </w:t>
-      </w:r>
-      <w:r>
-        <w:t>all fatty acid desaturases</w:t>
-      </w:r>
-      <w:r>
-        <w:t xml:space="preserve"> </w:t>
-      </w:r>
-      <w:r>
-        <w:rPr>
-          <w:i/>
-        </w:rPr>
-        <w:t>SCD</w:t>
-      </w:r>
-      <w:r>
-        <w:rPr>
-          <w:i/>
-        </w:rPr>
+        <w:rPr>
+          <w:i/>
+        </w:rPr>
+        <w:t>CTSD</w:t>
+      </w:r>
+      <w:r>
+        <w:t xml:space="preserve">, </w:t>
+      </w:r>
+      <w:r>
+        <w:rPr>
+          <w:i/>
+        </w:rPr>
+        <w:t>CTSZ</w:t>
+      </w:r>
+      <w:r>
+        <w:t xml:space="preserve">), </w:t>
+      </w:r>
+      <w:r>
+        <w:rPr>
+          <w:i/>
+        </w:rPr>
+        <w:t>LAPTM5</w:t>
+      </w:r>
+      <w:r>
+        <w:t xml:space="preserve"> and </w:t>
+      </w:r>
+      <w:r>
+        <w:rPr>
+          <w:i/>
+        </w:rPr>
+        <w:t>LIPA</w:t>
+      </w:r>
+      <w:r>
+        <w:t xml:space="preserve"> (Figure 8D).</w:t>
+      </w:r>
+      <w:r>
+        <w:t xml:space="preserve">  Although the small number of obese and non-obese Cushing’s patients in our study makes these </w:t>
+      </w:r>
+      <w:r>
+        <w:t xml:space="preserve">provocative </w:t>
+      </w:r>
+      <w:r>
+        <w:t>observations</w:t>
+      </w:r>
+      <w:r>
+        <w:t xml:space="preserve">, </w:t>
+      </w:r>
+      <w:r>
+        <w:t>preliminary, it is suggestive of both a general reduction of glucocorticoid sensitivity in obese subjects but also potentially an underapprecia</w:t>
+      </w:r>
+      <w:r>
+        <w:t>ted role of lysosomes in obese patients with elevated cortisol levels.</w:t>
+      </w:r>
+    </w:p>
+    <w:p>
+      <w:pPr>
+        <w:pStyle w:val="Heading1"/>
+        <w:spacing w:line="480" w:lineRule="auto"/>
+      </w:pPr>
+      <w:r>
+        <w:t>Discussion</w:t>
+      </w:r>
+    </w:p>
+    <w:p>
+      <w:pPr>
+        <w:spacing w:line="480" w:lineRule="auto"/>
+      </w:pPr>
+      <w:r>
+        <w:t>In this study we have described a transcriptional signature in adipose tissue from subjects with Cushing's disease</w:t>
+      </w:r>
+      <w:r>
+        <w:t xml:space="preserve"> and verified several of these changes using a mouse </w:t>
+      </w:r>
+      <w:r>
+        <w:lastRenderedPageBreak/>
+        <w:t>model of glucocorticoid treatment</w:t>
+      </w:r>
+      <w:r>
+        <w:t>.  We</w:t>
+      </w:r>
+      <w:r>
+        <w:t xml:space="preserve"> have</w:t>
+      </w:r>
+      <w:r>
+        <w:t xml:space="preserve"> identified several pathways that are significantly changed in response to chronic glucocorticoid exposure.</w:t>
+      </w:r>
+      <w:r>
+        <w:t xml:space="preserve">  Broadly</w:t>
+      </w:r>
+      <w:r>
         <w:t>,</w:t>
       </w:r>
       <w:r>
-        <w:rPr>
-          <w:i/>
-        </w:rPr>
-        <w:t xml:space="preserve"> </w:t>
-      </w:r>
-      <w:r>
-        <w:rPr>
-          <w:i/>
-        </w:rPr>
-        <w:t>FADS1,</w:t>
-      </w:r>
-      <w:r>
-        <w:rPr>
-          <w:i/>
-        </w:rPr>
-        <w:t xml:space="preserve"> </w:t>
-      </w:r>
-      <w:r>
-        <w:rPr>
-          <w:i/>
-        </w:rPr>
-        <w:t xml:space="preserve">FADS2 </w:t>
-      </w:r>
-      <w:r>
-        <w:t>and</w:t>
-      </w:r>
-      <w:r>
-        <w:rPr>
-          <w:i/>
-        </w:rPr>
-        <w:t xml:space="preserve"> </w:t>
-      </w:r>
-      <w:r>
-        <w:rPr>
-          <w:i/>
-        </w:rPr>
-        <w:t>HSD17B12</w:t>
-      </w:r>
-      <w:r>
-        <w:rPr>
-          <w:i/>
-        </w:rPr>
-        <w:t xml:space="preserve"> </w:t>
-      </w:r>
-      <w:r>
-        <w:t xml:space="preserve">(Figure </w:t>
-      </w:r>
-      <w:r>
-        <w:t>4B</w:t>
-      </w:r>
-      <w:r>
-        <w:t>)</w:t>
-      </w:r>
-      <w:r>
-        <w:t>.</w:t>
+        <w:t xml:space="preserve"> these changes reflect a shift towards more rapid conversion of glucose through glycolysis and the TCA cycle</w:t>
+      </w:r>
+      <w:r>
+        <w:t>,</w:t>
+      </w:r>
+      <w:r>
+        <w:t xml:space="preserve"> and shifting of glucose and protein metabolites towards </w:t>
+      </w:r>
+      <w:proofErr w:type="spellStart"/>
+      <w:r>
+        <w:t>lipogenic</w:t>
+      </w:r>
+      <w:proofErr w:type="spellEnd"/>
+      <w:r>
+        <w:t xml:space="preserve"> pathways in adipose tissue.</w:t>
       </w:r>
       <w:r>
         <w:t xml:space="preserve">  </w:t>
       </w:r>
-      <w:r>
-        <w:t xml:space="preserve">The triglyceride synthesis genes </w:t>
-      </w:r>
-      <w:r>
-        <w:rPr>
-          <w:i/>
-        </w:rPr>
-        <w:t>GPAM</w:t>
-      </w:r>
-      <w:r>
-        <w:t xml:space="preserve">, </w:t>
-      </w:r>
-      <w:r>
-        <w:rPr>
-          <w:i/>
-        </w:rPr>
-        <w:t>DGAT2</w:t>
-      </w:r>
-      <w:r>
-        <w:t xml:space="preserve">, </w:t>
-      </w:r>
-      <w:r>
-        <w:rPr>
-          <w:i/>
-        </w:rPr>
-        <w:t>DGAT1</w:t>
-      </w:r>
-      <w:r>
-        <w:t>,</w:t>
-      </w:r>
-      <w:r>
-        <w:t xml:space="preserve"> </w:t>
-      </w:r>
-      <w:r>
-        <w:rPr>
-          <w:i/>
-        </w:rPr>
-        <w:t>AGPAT2</w:t>
-      </w:r>
-      <w:r>
-        <w:rPr>
-          <w:i/>
-        </w:rPr>
-        <w:t xml:space="preserve">/3 ,GPD1, </w:t>
-      </w:r>
-      <w:r>
-        <w:t xml:space="preserve">and </w:t>
-      </w:r>
-      <w:r>
-        <w:rPr>
-          <w:i/>
-        </w:rPr>
-        <w:t>LPIN1</w:t>
-      </w:r>
-      <w:r>
-        <w:t xml:space="preserve"> </w:t>
-      </w:r>
-      <w:r>
-        <w:t>,</w:t>
-      </w:r>
-      <w:r>
-        <w:t xml:space="preserve"> were </w:t>
-      </w:r>
-      <w:r>
-        <w:t xml:space="preserve">also </w:t>
-      </w:r>
-      <w:r>
-        <w:t xml:space="preserve">all upregulated in </w:t>
-      </w:r>
-      <w:r>
-        <w:t xml:space="preserve">subcutaneous </w:t>
-      </w:r>
-      <w:r>
-        <w:t>adipose tissue from Cus</w:t>
-      </w:r>
-      <w:r>
-        <w:t>hing’</w:t>
-      </w:r>
-      <w:r>
-        <w:t xml:space="preserve">s </w:t>
+      <w:ins w:id="1" w:author="Innocence Harvey" w:date="2015-04-14T23:58:00Z">
+        <w:r>
+          <w:t xml:space="preserve">This is indicated by increases in </w:t>
+        </w:r>
+      </w:ins>
+      <w:ins w:id="2" w:author="Innocence Harvey" w:date="2015-04-15T00:00:00Z">
+        <w:r>
+          <w:t>glycolytic</w:t>
+        </w:r>
+      </w:ins>
+      <w:ins w:id="3" w:author="Innocence Harvey" w:date="2015-04-15T00:03:00Z">
+        <w:r>
+          <w:t xml:space="preserve"> (</w:t>
+        </w:r>
+        <w:r>
+          <w:rPr>
+            <w:i/>
+          </w:rPr>
+          <w:t xml:space="preserve">HK3, </w:t>
+        </w:r>
+        <w:r>
+          <w:rPr>
+            <w:i/>
+          </w:rPr>
+          <w:t>FBP1, ALDOC, ENO1, IDH1, ME1 and</w:t>
+        </w:r>
+        <w:r>
+          <w:rPr>
+            <w:i/>
+          </w:rPr>
+          <w:t xml:space="preserve"> DLAT)</w:t>
+        </w:r>
+      </w:ins>
+      <w:ins w:id="4" w:author="Innocence Harvey" w:date="2015-04-15T00:00:00Z">
+        <w:r>
+          <w:t>,</w:t>
+        </w:r>
+      </w:ins>
+      <w:ins w:id="5" w:author="Innocence Harvey" w:date="2015-04-15T00:07:00Z">
+        <w:r>
+          <w:t xml:space="preserve"> </w:t>
+        </w:r>
+      </w:ins>
+      <w:proofErr w:type="spellStart"/>
+      <w:ins w:id="6" w:author="Innocence Harvey" w:date="2015-04-15T00:23:00Z">
+        <w:r>
+          <w:t>proteolytic</w:t>
+        </w:r>
+        <w:proofErr w:type="spellEnd"/>
+        <w:r>
+          <w:t xml:space="preserve"> (PSMD1/12/14)</w:t>
+        </w:r>
+      </w:ins>
+      <w:ins w:id="7" w:author="Innocence Harvey" w:date="2015-04-15T00:24:00Z">
+        <w:r>
+          <w:t xml:space="preserve"> </w:t>
+        </w:r>
+      </w:ins>
+      <w:ins w:id="8" w:author="Innocence Harvey" w:date="2015-04-15T00:07:00Z">
+        <w:r>
+          <w:t xml:space="preserve">and </w:t>
+        </w:r>
+        <w:proofErr w:type="spellStart"/>
+        <w:r>
+          <w:t>lipogenic</w:t>
+        </w:r>
+        <w:proofErr w:type="spellEnd"/>
+        <w:r>
+          <w:t xml:space="preserve"> (</w:t>
+        </w:r>
+        <w:r>
+          <w:rPr>
+            <w:i/>
+          </w:rPr>
+          <w:t xml:space="preserve">ACACA, </w:t>
+        </w:r>
+        <w:r>
+          <w:rPr>
+            <w:i/>
+          </w:rPr>
+          <w:t>FASN, AACSL4/5,</w:t>
+        </w:r>
+        <w:r>
+          <w:rPr>
+            <w:i/>
+          </w:rPr>
+          <w:t xml:space="preserve"> </w:t>
+        </w:r>
+        <w:r>
+          <w:rPr>
+            <w:i/>
+          </w:rPr>
+          <w:t>ACSL</w:t>
+        </w:r>
+        <w:r>
+          <w:rPr>
+            <w:i/>
+          </w:rPr>
+          <w:t>1/3/4</w:t>
+        </w:r>
+      </w:ins>
+      <w:ins w:id="9" w:author="Innocence Harvey" w:date="2015-04-15T00:08:00Z">
+        <w:r>
+          <w:rPr>
+            <w:i/>
+          </w:rPr>
+          <w:t>,</w:t>
+        </w:r>
+        <w:r>
+          <w:rPr>
+            <w:i/>
+          </w:rPr>
+          <w:t xml:space="preserve"> ELOVL</w:t>
+        </w:r>
+      </w:ins>
+      <w:ins w:id="10" w:author="Innocence Harvey" w:date="2015-04-15T00:21:00Z">
+        <w:r>
+          <w:rPr>
+            <w:i/>
+          </w:rPr>
+          <w:t>1/</w:t>
+        </w:r>
+      </w:ins>
+      <w:ins w:id="11" w:author="Innocence Harvey" w:date="2015-04-15T00:08:00Z">
+        <w:r>
+          <w:rPr>
+            <w:i/>
+          </w:rPr>
+          <w:t>5/6</w:t>
+        </w:r>
+      </w:ins>
+      <w:ins w:id="12" w:author="Innocence Harvey" w:date="2015-04-15T00:21:00Z">
+        <w:r>
+          <w:rPr>
+            <w:i/>
+          </w:rPr>
+          <w:t>,</w:t>
+        </w:r>
+        <w:r>
+          <w:rPr>
+            <w:i/>
+          </w:rPr>
+          <w:t xml:space="preserve"> </w:t>
+        </w:r>
+        <w:r>
+          <w:rPr>
+            <w:i/>
+          </w:rPr>
+          <w:t>GPAM</w:t>
+        </w:r>
+        <w:r>
+          <w:t xml:space="preserve">, </w:t>
+        </w:r>
+        <w:r>
+          <w:rPr>
+            <w:i/>
+          </w:rPr>
+          <w:t>DGAT2</w:t>
+        </w:r>
+        <w:r>
+          <w:t xml:space="preserve">, </w:t>
+        </w:r>
+        <w:r>
+          <w:rPr>
+            <w:i/>
+          </w:rPr>
+          <w:t>DGAT1</w:t>
+        </w:r>
+        <w:r>
+          <w:t xml:space="preserve">, </w:t>
+        </w:r>
+        <w:r>
+          <w:rPr>
+            <w:i/>
+          </w:rPr>
+          <w:t>AGPAT2/</w:t>
+        </w:r>
+        <w:proofErr w:type="gramStart"/>
+        <w:r>
+          <w:rPr>
+            <w:i/>
+          </w:rPr>
+          <w:t>3 ,GPD1</w:t>
+        </w:r>
+        <w:proofErr w:type="gramEnd"/>
+        <w:r>
+          <w:rPr>
+            <w:i/>
+          </w:rPr>
+          <w:t xml:space="preserve">, </w:t>
+        </w:r>
+        <w:r>
+          <w:t xml:space="preserve">and </w:t>
+        </w:r>
+        <w:r>
+          <w:rPr>
+            <w:i/>
+          </w:rPr>
+          <w:t>LPIN1</w:t>
+        </w:r>
+      </w:ins>
+      <w:ins w:id="13" w:author="Innocence Harvey" w:date="2015-04-15T00:07:00Z">
+        <w:r>
+          <w:t>)</w:t>
+        </w:r>
+      </w:ins>
+      <w:ins w:id="14" w:author="Innocence Harvey" w:date="2015-04-15T00:00:00Z">
+        <w:r>
+          <w:t xml:space="preserve"> </w:t>
+        </w:r>
+      </w:ins>
+      <w:ins w:id="15" w:author="Innocence Harvey" w:date="2015-04-14T23:58:00Z">
+        <w:r>
+          <w:t>transcript</w:t>
+        </w:r>
+        <w:r>
+          <w:t>s</w:t>
+        </w:r>
+      </w:ins>
+      <w:ins w:id="16" w:author="Innocence Harvey" w:date="2015-04-15T00:08:00Z">
+        <w:r>
+          <w:t xml:space="preserve"> in human adipose tissue, with similar transcript expression changes seen in mouse </w:t>
+        </w:r>
+      </w:ins>
+      <w:ins w:id="17" w:author="Innocence Harvey" w:date="2015-04-15T00:10:00Z">
+        <w:r>
+          <w:t>adipose and muscle tissue</w:t>
+        </w:r>
+      </w:ins>
+      <w:ins w:id="18" w:author="Innocence Harvey" w:date="2015-04-15T00:26:00Z">
+        <w:r>
+          <w:t xml:space="preserve"> when treated with dexamethasone</w:t>
+        </w:r>
+      </w:ins>
+      <w:bookmarkStart w:id="19" w:name="_GoBack"/>
+      <w:bookmarkEnd w:id="19"/>
+      <w:ins w:id="20" w:author="Innocence Harvey" w:date="2015-04-15T00:01:00Z">
+        <w:r>
+          <w:t>.</w:t>
+        </w:r>
+      </w:ins>
+      <w:ins w:id="21" w:author="Innocence Harvey" w:date="2015-04-15T00:03:00Z">
+        <w:r>
+          <w:t xml:space="preserve">  </w:t>
+        </w:r>
+      </w:ins>
+      <w:r>
+        <w:t>A limitation of our human data is the difference in age between non-secreting ade</w:t>
+      </w:r>
+      <w:r>
+        <w:t>n</w:t>
+      </w:r>
+      <w:r>
+        <w:t xml:space="preserve">oma and Cushing’s </w:t>
       </w:r>
       <w:r>
         <w:t xml:space="preserve">disease </w:t>
       </w:r>
       <w:r>
-        <w:t>patients</w:t>
-      </w:r>
-      <w:r>
-        <w:t xml:space="preserve"> (Figure </w:t>
-      </w:r>
-      <w:r>
-        <w:t>4C</w:t>
-      </w:r>
-      <w:r>
-        <w:t>)</w:t>
-      </w:r>
-      <w:r>
-        <w:t xml:space="preserve">.  </w:t>
-      </w:r>
-    </w:p>
-    <w:p>
-      <w:pPr>
-        <w:spacing w:line="480" w:lineRule="auto"/>
-      </w:pPr>
-    </w:p>
-    <w:p>
-      <w:pPr>
-        <w:spacing w:line="480" w:lineRule="auto"/>
-      </w:pPr>
-      <w:r>
-        <w:t>In spite of increased lipid deposition and elevations of lipogen</w:t>
-      </w:r>
-      <w:r>
-        <w:t xml:space="preserve">esis </w:t>
-      </w:r>
-      <w:r>
-        <w:t xml:space="preserve">genes in Cushing’s </w:t>
-      </w:r>
-      <w:r>
-        <w:t xml:space="preserve">disease </w:t>
-      </w:r>
-      <w:r>
-        <w:t>patients</w:t>
-      </w:r>
-      <w:r>
-        <w:t>'</w:t>
-      </w:r>
-      <w:r>
-        <w:t xml:space="preserve"> adipose tissue, there have been several studies linking elevated glucocorticoids to increased lipolysis.  </w:t>
-      </w:r>
-      <w:r>
-        <w:t xml:space="preserve">In our patients, this was observed in </w:t>
-      </w:r>
-      <w:r>
-        <w:rPr>
-          <w:i/>
-        </w:rPr>
-        <w:t>ex vivo</w:t>
-      </w:r>
-      <w:r>
-        <w:t xml:space="preserve"> explants of subcutaneous adipose tissue</w:t>
-      </w:r>
-      <w:r>
-        <w:t xml:space="preserve"> (Figure 1D)</w:t>
-      </w:r>
-      <w:r>
-        <w:t xml:space="preserve">.  Among genes that may liberate fatty acids from triglycerides, </w:t>
-      </w:r>
-      <w:r>
-        <w:t>Lipoprotein lipase (</w:t>
-      </w:r>
-      <w:r>
-        <w:rPr>
-          <w:i/>
-        </w:rPr>
-        <w:t>LPL</w:t>
-      </w:r>
-      <w:r>
-        <w:t>) w</w:t>
-      </w:r>
-      <w:r>
-        <w:t xml:space="preserve">as induced 1.45 fold (q=0.055) </w:t>
-      </w:r>
-      <w:r>
-        <w:t xml:space="preserve">in the Cushing’s </w:t>
-      </w:r>
-      <w:r>
-        <w:t xml:space="preserve">disease </w:t>
-      </w:r>
-      <w:r>
-        <w:t xml:space="preserve">subjects, </w:t>
-      </w:r>
-      <w:r>
-        <w:t>but neither Hormone Sensitive Lipase (</w:t>
-      </w:r>
-      <w:r>
-        <w:rPr>
-          <w:i/>
-        </w:rPr>
-        <w:t>LIPE</w:t>
-      </w:r>
-      <w:r>
-        <w:t xml:space="preserve">) </w:t>
-      </w:r>
-      <w:r>
-        <w:t>n</w:t>
-      </w:r>
-      <w:r>
-        <w:t>or Adipose Triglyceride Lipase (</w:t>
-      </w:r>
-      <w:r>
-        <w:rPr>
-          <w:i/>
-        </w:rPr>
-        <w:t>PNPLA2</w:t>
-      </w:r>
-      <w:r>
-        <w:t xml:space="preserve">) were </w:t>
-      </w:r>
-      <w:r>
-        <w:t>significantly changed</w:t>
-      </w:r>
-      <w:r>
-        <w:t xml:space="preserve"> </w:t>
-      </w:r>
-      <w:r>
-        <w:t xml:space="preserve">at the transcriptional level (Figure </w:t>
-      </w:r>
-      <w:r>
-        <w:t>4D</w:t>
-      </w:r>
-      <w:r>
-        <w:t>).  It is possible that insulin resistance due to glucocorticoids caused decreased repression of lipolysis leading to its upregulation</w:t>
-      </w:r>
-      <w:r>
-        <w:t xml:space="preserve">.  However, </w:t>
-      </w:r>
-      <w:r>
-        <w:t>our data supports an insulin-independent activation as well, since in our explants insulin was not present</w:t>
-      </w:r>
-      <w:r>
-        <w:t xml:space="preserve"> during the lipolysis assay</w:t>
-      </w:r>
-      <w:r>
-        <w:t xml:space="preserve">.  We </w:t>
-      </w:r>
-      <w:r>
-        <w:t>detected</w:t>
-      </w:r>
-      <w:r>
-        <w:t xml:space="preserve"> an elevation of Perilipin 4 (</w:t>
-      </w:r>
-      <w:r>
-        <w:rPr>
-          <w:i/>
-        </w:rPr>
-        <w:t>PLIN4</w:t>
-      </w:r>
-      <w:r>
-        <w:t>) which is one of the proteins that coat intrac</w:t>
-      </w:r>
-      <w:r>
-        <w:t xml:space="preserve">ellular lipid storage droplets (induced 1.45 fold, </w:t>
-      </w:r>
-      <w:r>
-        <w:t>q=0.05</w:t>
-      </w:r>
-      <w:r>
-        <w:t>6</w:t>
-      </w:r>
-      <w:r>
-        <w:t xml:space="preserve">). </w:t>
-      </w:r>
-    </w:p>
-    <w:p>
-      <w:pPr>
-        <w:spacing w:line="480" w:lineRule="auto"/>
-      </w:pPr>
-    </w:p>
-    <w:p>
-      <w:pPr>
-        <w:spacing w:line="480" w:lineRule="auto"/>
-      </w:pPr>
-      <w:r>
-        <w:t xml:space="preserve"> </w:t>
-      </w:r>
-      <w:r>
-        <w:t>Several</w:t>
-      </w:r>
-      <w:r>
-        <w:t xml:space="preserve"> genes that </w:t>
-      </w:r>
-      <w:r>
-        <w:t>regulate steroid biogenesis</w:t>
-      </w:r>
-      <w:r>
-        <w:t xml:space="preserve"> were elevated in adipose tissue from Cushing’s </w:t>
-      </w:r>
-      <w:r>
-        <w:t xml:space="preserve">disease </w:t>
-      </w:r>
-      <w:r>
-        <w:t>patients as</w:t>
-      </w:r>
-      <w:r>
-        <w:t xml:space="preserve"> </w:t>
-      </w:r>
-      <w:r>
-        <w:t>described in Figure 4E</w:t>
-      </w:r>
-      <w:r>
-        <w:t xml:space="preserve">.  These </w:t>
-      </w:r>
-      <w:r>
-        <w:t>includ</w:t>
-      </w:r>
-      <w:r>
-        <w:t>e</w:t>
-      </w:r>
-      <w:r>
-        <w:t xml:space="preserve"> several cytochrome P450 family members, steroid reductases (</w:t>
-      </w:r>
-      <w:r>
-        <w:rPr>
-          <w:i/>
-        </w:rPr>
-        <w:t>SRD5A1</w:t>
-      </w:r>
-      <w:r>
-        <w:t xml:space="preserve">, </w:t>
-      </w:r>
-      <w:r>
-        <w:rPr>
-          <w:i/>
-        </w:rPr>
-        <w:t>SRD5A3</w:t>
-      </w:r>
-      <w:r>
-        <w:t>), Aldo-keto reductase family 1 member C1 (</w:t>
-      </w:r>
-      <w:r>
-        <w:rPr>
-          <w:i/>
-        </w:rPr>
-        <w:t>AKR1C1</w:t>
-      </w:r>
-      <w:r>
-        <w:t>), steroid sulfatase (STS) , 7-dehydrocholesterol reductase (DHCR7)</w:t>
-      </w:r>
-      <w:r>
-        <w:t>, NAD(P) dependent steroid dehydrogenase-like (NSDHL) and HMG-CoA synthase (HMGCS1)</w:t>
-      </w:r>
-      <w:r>
-        <w:t>.</w:t>
-      </w:r>
-      <w:r>
-        <w:t xml:space="preserve"> </w:t>
-      </w:r>
-    </w:p>
-    <w:p>
-      <w:pPr>
-        <w:spacing w:line="480" w:lineRule="auto"/>
-      </w:pPr>
-    </w:p>
-    <w:p>
-      <w:pPr>
-        <w:spacing w:line="480" w:lineRule="auto"/>
-      </w:pPr>
-      <w:r>
-        <w:t xml:space="preserve">To examine </w:t>
-      </w:r>
-      <w:r>
-        <w:t>whether lipogen</w:t>
-      </w:r>
-      <w:r>
-        <w:t>esis</w:t>
-      </w:r>
-      <w:r>
-        <w:t xml:space="preserve"> genes are activated</w:t>
-      </w:r>
-      <w:r>
-        <w:t xml:space="preserve"> in </w:t>
-      </w:r>
-      <w:r>
-        <w:t xml:space="preserve">the dexamethasone treated </w:t>
-      </w:r>
-      <w:r>
-        <w:t>mice, we</w:t>
-      </w:r>
-      <w:r>
-        <w:t xml:space="preserve"> </w:t>
-      </w:r>
-      <w:r>
-        <w:t>tested</w:t>
-      </w:r>
-      <w:r>
-        <w:t xml:space="preserve"> several of these genes in subcutaneous adipose tissue from dexamethasone treated mice, and observed elevations in </w:t>
-      </w:r>
-      <w:r>
-        <w:rPr>
-          <w:i/>
-        </w:rPr>
-        <w:t xml:space="preserve">Fasn, Gpam, Gpd1, </w:t>
-      </w:r>
-      <w:r>
-        <w:rPr>
-          <w:i/>
-        </w:rPr>
-        <w:t xml:space="preserve">Acss2, </w:t>
-      </w:r>
-      <w:r>
-        <w:rPr>
-          <w:i/>
-        </w:rPr>
-        <w:t>Acs1, Dgat, Agpat2</w:t>
-      </w:r>
-      <w:r>
-        <w:rPr>
-          <w:i/>
-        </w:rPr>
-        <w:t>, Dhcr7/24</w:t>
-      </w:r>
-      <w:r>
-        <w:rPr>
-          <w:i/>
-        </w:rPr>
-        <w:t xml:space="preserve"> </w:t>
-      </w:r>
-      <w:r>
-        <w:t xml:space="preserve">and </w:t>
-      </w:r>
-      <w:r>
-        <w:rPr>
-          <w:i/>
-        </w:rPr>
-        <w:t>Acaca1</w:t>
-      </w:r>
-      <w:r>
-        <w:t xml:space="preserve">. (Figure </w:t>
-      </w:r>
-      <w:r>
-        <w:t>4F</w:t>
-      </w:r>
-      <w:r>
-        <w:t>)</w:t>
-      </w:r>
-      <w:r>
-        <w:t xml:space="preserve">.  </w:t>
-      </w:r>
-      <w:r>
-        <w:t>In contrast to the human samples,</w:t>
-      </w:r>
-      <w:r>
-        <w:t xml:space="preserve"> did not observe an elevation in the mouse isoform of </w:t>
-      </w:r>
-      <w:r>
-        <w:rPr>
-          <w:i/>
-        </w:rPr>
-        <w:t>SCD</w:t>
-      </w:r>
-      <w:r>
-        <w:t xml:space="preserve">, but saw instead a reduction in </w:t>
-      </w:r>
-      <w:r>
-        <w:rPr>
-          <w:i/>
-        </w:rPr>
-        <w:t>Scd1</w:t>
-      </w:r>
-      <w:r>
-        <w:t xml:space="preserve"> mRNA.</w:t>
-      </w:r>
-    </w:p>
-    <w:p>
-      <w:pPr>
-        <w:pStyle w:val="Heading2"/>
-        <w:spacing w:line="480" w:lineRule="auto"/>
-      </w:pPr>
-      <w:r>
-        <w:t xml:space="preserve">Genes </w:t>
-      </w:r>
-      <w:r>
-        <w:t>controlling</w:t>
-      </w:r>
-      <w:r>
-        <w:t xml:space="preserve"> </w:t>
-      </w:r>
-      <w:r>
-        <w:t>glucose oxidation are elevated</w:t>
-      </w:r>
-      <w:r>
-        <w:t xml:space="preserve"> in Cushing's </w:t>
-      </w:r>
-      <w:r>
-        <w:t xml:space="preserve">disease </w:t>
-      </w:r>
-      <w:r>
-        <w:t>patients</w:t>
-      </w:r>
-    </w:p>
-    <w:p>
-      <w:pPr>
-        <w:spacing w:line="480" w:lineRule="auto"/>
-        <w:rPr>
-          <w:i/>
-        </w:rPr>
-      </w:pPr>
-      <w:r>
-        <w:t xml:space="preserve">Several glucose metabolism genes, and specifically glycolysis </w:t>
-      </w:r>
-      <w:r>
-        <w:t xml:space="preserve">and TCA cycle </w:t>
-      </w:r>
-      <w:r>
-        <w:t>genes were expressed at higher levels</w:t>
-      </w:r>
-      <w:r>
-        <w:t xml:space="preserve"> in Cushing's disease patients (Figure 5).  Strongly induced genes included, </w:t>
-      </w:r>
-      <w:r>
-        <w:rPr>
-          <w:i/>
-        </w:rPr>
-        <w:t>HK3, FBP1, ALDOC, ENO1, IDH1, ME1 AND DLAT</w:t>
-      </w:r>
-      <w:r>
-        <w:rPr>
-          <w:i/>
-        </w:rPr>
-        <w:t xml:space="preserve">. </w:t>
-      </w:r>
-      <w:r>
-        <w:t xml:space="preserve">Upregulations </w:t>
-      </w:r>
-      <w:r>
-        <w:t xml:space="preserve">in </w:t>
-      </w:r>
-      <w:r>
-        <w:rPr>
-          <w:i/>
-        </w:rPr>
-        <w:t>Idh1</w:t>
-      </w:r>
-      <w:r>
-        <w:t xml:space="preserve"> and </w:t>
-      </w:r>
-      <w:r>
-        <w:rPr>
-          <w:i/>
-        </w:rPr>
-        <w:t>Me1</w:t>
-      </w:r>
-      <w:r>
-        <w:t xml:space="preserve"> were also noted in mouse adipose tissue, along with other transcripts involved in glucose oxidation such as </w:t>
-      </w:r>
-      <w:r>
-        <w:rPr>
-          <w:i/>
-        </w:rPr>
-        <w:t>Aco1, Ldhb</w:t>
-      </w:r>
-      <w:r>
-        <w:t xml:space="preserve"> and </w:t>
-      </w:r>
-      <w:r>
-        <w:rPr>
-          <w:i/>
-        </w:rPr>
-        <w:t>Mdh1</w:t>
-      </w:r>
-      <w:r>
-        <w:t xml:space="preserve">  (Figure 5B).</w:t>
-      </w:r>
-    </w:p>
-    <w:p>
-      <w:pPr>
-        <w:spacing w:line="480" w:lineRule="auto"/>
-      </w:pPr>
-    </w:p>
-    <w:p>
-      <w:pPr>
-        <w:spacing w:line="480" w:lineRule="auto"/>
-      </w:pPr>
-      <w:r>
-        <w:t>The major glycogen synthesis transcripts were</w:t>
-      </w:r>
-      <w:r>
-        <w:t xml:space="preserve"> also</w:t>
-      </w:r>
-      <w:r>
-        <w:t xml:space="preserve"> induced, including</w:t>
-      </w:r>
-      <w:r>
-        <w:t xml:space="preserve"> </w:t>
-      </w:r>
-      <w:r>
-        <w:rPr>
-          <w:i/>
-        </w:rPr>
-        <w:t>GYS2</w:t>
-      </w:r>
-      <w:r>
-        <w:rPr>
-          <w:i/>
-        </w:rPr>
-        <w:t xml:space="preserve">, </w:t>
-      </w:r>
-      <w:r>
-        <w:rPr>
-          <w:i/>
-        </w:rPr>
-        <w:t>UGP2</w:t>
-      </w:r>
-      <w:r>
-        <w:rPr>
-          <w:i/>
-        </w:rPr>
-        <w:t xml:space="preserve"> </w:t>
-      </w:r>
-      <w:r>
-        <w:rPr>
-          <w:iCs/>
-        </w:rPr>
-        <w:t xml:space="preserve">and </w:t>
-      </w:r>
-      <w:r>
-        <w:rPr>
-          <w:i/>
-        </w:rPr>
-        <w:t>GBE1</w:t>
-      </w:r>
-      <w:r>
-        <w:t xml:space="preserve">.  </w:t>
-      </w:r>
-      <w:r>
-        <w:t>This agrees with biochemical studies which implicate glucocorticoid treatment in</w:t>
-      </w:r>
-      <w:r>
-        <w:t xml:space="preserve"> elevated</w:t>
-      </w:r>
-      <w:r>
-        <w:t xml:space="preserve"> hepatic </w:t>
-      </w:r>
-      <w:r>
-        <w:t xml:space="preserve">and adipose tissue </w:t>
-      </w:r>
-      <w:r>
-        <w:t xml:space="preserve">glycogenesis </w:t>
-      </w:r>
-      <w:r>
-        <w:fldChar w:fldCharType="begin" w:fldLock="1"/>
-      </w:r>
-      <w:r>
-        <w:instrText>ADDIN CSL_CITATION { "citationItems" : [ { "id" : "ITEM-1", "itemData" : { "ISSN" : "00137227", "PMID" : "14802357", "author" : [ { "dropping-particle" : "", "family" : "Engel", "given" : "F. L.", "non-dropping-particle" : "", "parse-names" : false, "suffix" : "" }, { "dropping-particle" : "", "family" : "Scott", "given" : "J. L.", "non-dropping-particle" : "", "parse-names" : false, "suffix" : "" } ], "container-title" : "Endocrinology", "id" : "ITEM-1", "issued" : { "date-parts" : [ [ "1951" ] ] }, "page" : "56-69", "title" : "The role of hormones in adipose tissue glycogen synthesis in the rat; the adrenal cortex.", "type" : "article-journal", "volume" : "48" }, "uris" : [ "http://www.mendeley.com/documents/?uuid=3671afef-8f0b-4a1d-ba3c-96907fee9892" ] }, { "id" : "ITEM-2", "itemData" : { "ISSN" : "0014-2956", "PMID" : "8665894", "abstract" : "The direct effects of dexamethasone on glycogen synthase and phosphorylase and glycogen content have been investigated in primary cultured rat hepatocytes. Dexamethasone induced the transient translocation of glycogen synthase from the soluble to the 10000xg pelletable fraction and the activation of this enzyme, although more significant, longer-standing activation was achieved in the pelletable fraction. Neither total glycogen synthase content nor glycogen synthase mRNA levels were modified. Dexamethasone also caused the sustained activation (up to 6h) of glycogen phosphorylase, which was not accompanied by an increase in its mRNA level. Glycogen cell content and the incorporation of (14C) glucose into glycogen decreased after dexamethasone treatment. The data show that dexamethasone, unlike other glycogenolytic hormones, at concentrations of 10 nM or higher, stimulate hepatocyte glycogenolysis without inducing the inverse coupling of synthase and phosphorylase. The co-existence of active forms of both glycogen synthase and phosphorylase promoted by dexamethasone leads to a situation that is analogous to that of the fasted liver.", "author" : [ { "dropping-particle" : "", "family" : "Baqu\u00e9", "given" : "S", "non-dropping-particle" : "", "parse-names" : false, "suffix" : "" }, { "dropping-particle" : "", "family" : "Roca", "given" : "a", "non-dropping-particle" : "", "parse-names" : false, "suffix" : "" }, { "dropping-particle" : "", "family" : "Guinovart", "given" : "J J", "non-dropping-particle" : "", "parse-names" : false, "suffix" : "" }, { "dropping-particle" : "", "family" : "G\u00f3mez-Foix", "given" : "a M", "non-dropping-particle" : "", "parse-names" : false, "suffix" : "" } ], "container-title" : "European Journal of Biochemistry", "id" : "ITEM-2", "issue" : "3", "issued" : { "date-parts" : [ [ "1996", "3", "15" ] ] }, "page" : "772-7", "title" : "Direct activating effects of dexamethasone on glycogen metabolizing enzymes in primary cultured rat hepatocytes.", "type" : "article-journal", "volume" : "236" }, "uris" : [ "http://www.mendeley.com/documents/?uuid=40cd0ce3-b57b-434e-a46c-6060f9930e10" ] }, { "id" : "ITEM-3", "itemData" : { "DOI" : "10.1038/200143a0", "ISSN" : "0028-0836", "PMID" : "14073027", "author" : [ { "dropping-particle" : "", "family" : "Segal", "given" : "H L", "non-dropping-particle" : "", "parse-names" : false, "suffix" : "" }, { "dropping-particle" : "", "family" : "Gonzalez Lopez", "given" : "C", "non-dropping-particle" : "", "parse-names" : false, "suffix" : "" } ], "container-title" : "Nature", "id" : "ITEM-3", "issued" : { "date-parts" : [ [ "1963" ] ] }, "page" : "143-144", "title" : "Early Effects of Glucocorticoids on Precursor Incorporation into Glycogen", "type" : "article-journal", "volume" : "200" }, "uris" : [ "http://www.mendeley.com/documents/?uuid=2289c78c-44c6-41ec-ad46-0cd80d4edf7c" ] } ], "mendeley" : { "formattedCitation" : "(Engel &amp; Scott 1951; Segal &amp; Gonzalez Lopez 1963; Baqu\u00e9 &lt;i&gt;et al.&lt;/i&gt; 1996)", "plainTextFormattedCitation" : "(Engel &amp; Scott 1951; Segal &amp; Gonzalez Lopez 1963; Baqu\u00e9 et al. 1996)", "previouslyFormattedCitation" : "(Engel &amp; Scott 1951; Segal &amp; Gonzalez Lopez 1963; Baqu\u00e9 &lt;i&gt;et al.&lt;/i&gt; 1996)" }, "properties" : { "noteIndex" : 0 }, "schema" : "https://github.com/citation-style-language/schema/raw/master/csl-citation.json" }</w:instrText>
-      </w:r>
-      <w:r>
-        <w:fldChar w:fldCharType="separate"/>
-      </w:r>
-      <w:r>
-        <w:rPr>
-          <w:noProof/>
-        </w:rPr>
-        <w:t xml:space="preserve">(Engel &amp; Scott 1951; Segal &amp; Gonzalez Lopez 1963; Baqué </w:t>
-      </w:r>
-      <w:r>
-        <w:rPr>
-          <w:i/>
-          <w:noProof/>
-        </w:rPr>
-        <w:t>et al.</w:t>
-      </w:r>
-      <w:r>
-        <w:rPr>
-          <w:noProof/>
-        </w:rPr>
-        <w:t xml:space="preserve"> 1996)</w:t>
-      </w:r>
-      <w:r>
-        <w:fldChar w:fldCharType="end"/>
-      </w:r>
-      <w:r>
-        <w:t>. The relevance of this effect in adipose tissue has not yet been explored.</w:t>
-      </w:r>
-      <w:r>
-        <w:t xml:space="preserve"> </w:t>
-      </w:r>
-    </w:p>
-    <w:p>
-      <w:pPr>
-        <w:pStyle w:val="Heading2"/>
-        <w:spacing w:line="480" w:lineRule="auto"/>
-      </w:pPr>
-      <w:r>
-        <w:t>Genes that regulate protein ca</w:t>
-      </w:r>
-      <w:r>
-        <w:t>tabolism</w:t>
-      </w:r>
-      <w:r>
-        <w:t xml:space="preserve"> are upregulated in adipose tissue</w:t>
-      </w:r>
-      <w:r>
-        <w:t xml:space="preserve"> from glucocorticoid exposed subjects</w:t>
-      </w:r>
-      <w:r>
-        <w:t>.</w:t>
-      </w:r>
-    </w:p>
-    <w:p>
-      <w:pPr>
-        <w:spacing w:line="480" w:lineRule="auto"/>
-      </w:pPr>
-      <w:r>
-        <w:t xml:space="preserve">We found two major pathways of protein homeostasis </w:t>
-      </w:r>
-      <w:r>
-        <w:t xml:space="preserve">are altered </w:t>
-      </w:r>
-      <w:r>
-        <w:t>in response to glucocorticoids.  In concert with reductions in lean body (including muscle) mass (Figure 2B), we observed substantial muscle weakness in mice treated with dexamethaso</w:t>
-      </w:r>
-      <w:r>
-        <w:t xml:space="preserve">ne (Figure 6A).  </w:t>
-      </w:r>
-      <w:r>
-        <w:t>In a separate cohort</w:t>
-      </w:r>
-      <w:r>
-        <w:t xml:space="preserve"> of mice</w:t>
-      </w:r>
-      <w:r>
-        <w:t xml:space="preserve">, after one week of dexamethasone treatment </w:t>
-      </w:r>
-      <w:r>
-        <w:t>skeletal muscle, mRNA levels of the E3 ligases (Atrogin-1 and MuRF1</w:t>
-      </w:r>
-      <w:r>
-        <w:t>)</w:t>
-      </w:r>
-      <w:r>
-        <w:t xml:space="preserve"> were induced as </w:t>
-      </w:r>
-      <w:r>
-        <w:t xml:space="preserve">was </w:t>
-      </w:r>
-      <w:r>
-        <w:t>the prote</w:t>
-      </w:r>
-      <w:r>
-        <w:t>a</w:t>
-      </w:r>
-      <w:r>
-        <w:t>somal gene</w:t>
-      </w:r>
-      <w:r>
-        <w:t xml:space="preserve"> </w:t>
-      </w:r>
-      <w:r>
-        <w:rPr>
-          <w:i/>
-        </w:rPr>
-        <w:t>Psmd</w:t>
-      </w:r>
-      <w:r>
-        <w:rPr>
-          <w:i/>
-        </w:rPr>
-        <w:t>8</w:t>
-      </w:r>
-      <w:r>
-        <w:t xml:space="preserve"> (Figure 6B).  Similar inductions of the prote</w:t>
-      </w:r>
-      <w:r>
-        <w:t>a</w:t>
-      </w:r>
-      <w:r>
-        <w:t xml:space="preserve">somal genes were observed in subcutaneous adipose tissue </w:t>
-      </w:r>
-      <w:r>
-        <w:t>from</w:t>
-      </w:r>
-      <w:r>
-        <w:t xml:space="preserve"> the cohort of</w:t>
-      </w:r>
-      <w:r>
-        <w:t xml:space="preserve"> mice treated with </w:t>
-      </w:r>
-      <w:r>
-        <w:t xml:space="preserve">dexamethasone </w:t>
-      </w:r>
-      <w:r>
-        <w:t>for 12 weeks</w:t>
-      </w:r>
-      <w:r>
-        <w:t xml:space="preserve"> (Figure 6C).</w:t>
-      </w:r>
-    </w:p>
-    <w:p>
-      <w:pPr>
-        <w:spacing w:line="480" w:lineRule="auto"/>
-      </w:pPr>
-    </w:p>
-    <w:p>
-      <w:pPr>
-        <w:spacing w:line="480" w:lineRule="auto"/>
-      </w:pPr>
-      <w:r>
-        <w:t>In adipose tissue from Cushing’s</w:t>
-      </w:r>
-      <w:r>
-        <w:t xml:space="preserve"> disease</w:t>
-      </w:r>
-      <w:r>
-        <w:t xml:space="preserve"> patients, we observed inductions of both the prote</w:t>
-      </w:r>
-      <w:r>
-        <w:t>a</w:t>
-      </w:r>
-      <w:r>
-        <w:t>somal pathways (</w:t>
-      </w:r>
-      <w:r>
-        <w:t xml:space="preserve">via </w:t>
-      </w:r>
-      <w:r>
-        <w:t xml:space="preserve">KEGG, </w:t>
-      </w:r>
-      <w:r>
-        <w:t xml:space="preserve">net enrichment score 1.76, </w:t>
-      </w:r>
-      <w:r>
-        <w:t>q=</w:t>
-      </w:r>
-      <w:r>
-        <w:t>0.01</w:t>
-      </w:r>
-      <w:r>
-        <w:t>; Figure 6D</w:t>
-      </w:r>
-      <w:r>
-        <w:t xml:space="preserve">), </w:t>
-      </w:r>
-      <w:r>
-        <w:t>and</w:t>
-      </w:r>
-      <w:r>
-        <w:t xml:space="preserve"> genes involved </w:t>
-      </w:r>
-      <w:r>
-        <w:t xml:space="preserve">in </w:t>
-      </w:r>
-      <w:r>
-        <w:t>amino acid</w:t>
-      </w:r>
-      <w:r>
-        <w:t xml:space="preserve"> catabolism (Figure 6E</w:t>
-      </w:r>
-      <w:r>
-        <w:t xml:space="preserve">) and a </w:t>
-      </w:r>
-      <w:r>
-        <w:t xml:space="preserve">general </w:t>
-      </w:r>
-      <w:r>
-        <w:t>downregulati</w:t>
-      </w:r>
-      <w:r>
-        <w:t>on of ribosomal genes (Figure 6F</w:t>
-      </w:r>
-      <w:r>
-        <w:t xml:space="preserve">).  Together these data support the hypothesis that protein catabolism and </w:t>
-      </w:r>
-      <w:r>
-        <w:t xml:space="preserve">a </w:t>
-      </w:r>
-      <w:r>
-        <w:t>reduction</w:t>
-      </w:r>
-      <w:r>
-        <w:t xml:space="preserve"> in</w:t>
-      </w:r>
-      <w:r>
-        <w:t xml:space="preserve"> protein synthesis also occur in adipose tissue in response to glucocorticoid exposure.</w:t>
-      </w:r>
-      <w:r>
-        <w:t xml:space="preserve"> </w:t>
-      </w:r>
-    </w:p>
-    <w:p>
-      <w:pPr>
-        <w:pStyle w:val="Heading2"/>
-        <w:spacing w:line="480" w:lineRule="auto"/>
-      </w:pPr>
-      <w:r>
-        <w:t>Genes involved in proximal insulin signaling are u</w:t>
-      </w:r>
-      <w:r>
-        <w:t>nchanged in adipose tissue from</w:t>
-      </w:r>
-      <w:r>
-        <w:t xml:space="preserve"> Cushing’s </w:t>
-      </w:r>
-      <w:r>
-        <w:t>disease p</w:t>
-      </w:r>
-      <w:r>
-        <w:t>atients.</w:t>
-      </w:r>
-    </w:p>
-    <w:p>
-      <w:pPr>
-        <w:spacing w:line="480" w:lineRule="auto"/>
-      </w:pPr>
-      <w:r>
-        <w:t xml:space="preserve">As described in Figures </w:t>
-      </w:r>
-      <w:r>
-        <w:t>1B an</w:t>
-      </w:r>
-      <w:r>
-        <w:t xml:space="preserve">d </w:t>
-      </w:r>
-      <w:r>
-        <w:t xml:space="preserve">2F, </w:t>
-      </w:r>
-      <w:r>
-        <w:t>we observed insulin resistance in concert with elevated glucocorticoid levels in both mice and humans.  Several mechanisms have been proposed link</w:t>
-      </w:r>
-      <w:r>
-        <w:t>ing</w:t>
-      </w:r>
-      <w:r>
-        <w:t xml:space="preserve"> glucocorticoids to insulin </w:t>
-      </w:r>
-      <w:r>
-        <w:t>sensitivity</w:t>
-      </w:r>
-      <w:r>
-        <w:t xml:space="preserve"> including </w:t>
-      </w:r>
-      <w:r>
-        <w:t>elevated lipolysis</w:t>
-      </w:r>
-      <w:r>
-        <w:t xml:space="preserve">.  </w:t>
-      </w:r>
-      <w:r>
-        <w:t xml:space="preserve">As shown in Figure 7A, </w:t>
-      </w:r>
-      <w:r>
-        <w:t xml:space="preserve">There was a slightly higher expression of insulin pathway transcripts including </w:t>
-      </w:r>
-      <w:r>
-        <w:rPr>
-          <w:i/>
-        </w:rPr>
-        <w:t>FOXO1</w:t>
-      </w:r>
-      <w:r>
-        <w:t>, insulin receptor (</w:t>
-      </w:r>
-      <w:r>
-        <w:rPr>
-          <w:i/>
-        </w:rPr>
-        <w:t>INSR</w:t>
-      </w:r>
-      <w:r>
-        <w:t>)</w:t>
-      </w:r>
-      <w:r>
-        <w:t xml:space="preserve">, </w:t>
-      </w:r>
-      <w:r>
-        <w:rPr>
-          <w:i/>
-        </w:rPr>
-        <w:t>IRS1</w:t>
-      </w:r>
-      <w:r>
-        <w:t xml:space="preserve">, </w:t>
-      </w:r>
-      <w:r>
-        <w:rPr>
-          <w:i/>
-        </w:rPr>
-        <w:t>IRS2</w:t>
-      </w:r>
-      <w:r>
-        <w:t xml:space="preserve"> and p85 regulatory subunit of phosp</w:t>
-      </w:r>
-      <w:r>
-        <w:t>hoinositide-3</w:t>
-      </w:r>
-      <w:r>
-        <w:t>-kinase (</w:t>
-      </w:r>
-      <w:r>
-        <w:rPr>
-          <w:i/>
-        </w:rPr>
-        <w:t>PIK3R1</w:t>
-      </w:r>
-      <w:r>
-        <w:t>)</w:t>
-      </w:r>
-      <w:r>
-        <w:t xml:space="preserve">, consistent with previous studies </w:t>
-      </w:r>
-      <w:r>
-        <w:fldChar w:fldCharType="begin" w:fldLock="1"/>
-      </w:r>
-      <w:r>
-        <w:instrText>ADDIN CSL_CITATION { "citationItems" : [ { "id" : "ITEM-1", "itemData" : { "DOI" : "10.1210/jc.2012-3523", "ISBN" : "1945-7197 (Electronic)\r0021-972X (Linking)", "ISSN" : "1945-7197", "PMID" : "23426618", "abstract" : "It is widely believed that glucocorticoids cause insulin resistance in all tissues. We have previously demonstrated that glucocorticoids cause insulin sensitization in human adipose tissue in vitro and induce insulin resistance in skeletal muscle.", "author" : [ { "dropping-particle" : "", "family" : "Hazlehurst", "given" : "Jonathan M", "non-dropping-particle" : "", "parse-names" : false, "suffix" : "" }, { "dropping-particle" : "", "family" : "Gathercole", "given" : "Laura L", "non-dropping-particle" : "", "parse-names" : false, "suffix" : "" }, { "dropping-particle" : "", "family" : "Nasiri", "given" : "Maryam", "non-dropping-particle" : "", "parse-names" : false, "suffix" : "" }, { "dropping-particle" : "", "family" : "Armstrong", "given" : "Matthew J", "non-dropping-particle" : "", "parse-names" : false, "suffix" : "" }, { "dropping-particle" : "", "family" : "Borrows", "given" : "Sarah", "non-dropping-particle" : "", "parse-names" : false, "suffix" : "" }, { "dropping-particle" : "", "family" : "Yu", "given" : "Jinglei", "non-dropping-particle" : "", "parse-names" : false, "suffix" : "" }, { "dropping-particle" : "", "family" : "Wagenmakers", "given" : "Anton J M", "non-dropping-particle" : "", "parse-names" : false, "suffix" : "" }, { "dropping-particle" : "", "family" : "Stewart", "given" : "Paul M", "non-dropping-particle" : "", "parse-names" : false, "suffix" : "" }, { "dropping-particle" : "", "family" : "Tomlinson", "given" : "Jeremy W", "non-dropping-particle" : "", "parse-names" : false, "suffix" : "" } ], "container-title" : "The Journal of clinical endocrinology and metabolism", "id" : "ITEM-1", "issue" : "April 2013", "issued" : { "date-parts" : [ [ "2013" ] ] }, "page" : "1631-40", "title" : "Glucocorticoids fail to cause insulin resistance in human subcutaneous adipose tissue in vivo.", "type" : "article-journal", "volume" : "98" }, "uris" : [ "http://www.mendeley.com/documents/?uuid=302b0b5f-1fa3-454e-b806-9f1cf2ffc10b" ] }, { "id" : "ITEM-2", "itemData" : { "DOI" : "10.1210/jc.2007-1399", "ISBN" : "0021-972X (Print) 0021-972X (Linking)", "ISSN" : "0021-972X", "PMID" : "17711920", "abstract" : "CONTEXT: Glucocorticoid (GC) excess is characterized by central obesity, insulin resistance, and in some cases, type 2 diabetes. However, the impact of GC upon insulin signaling in human adipose tissue has not been fully explored. OBJECTIVE: We have examined the effect of GC upon insulin signaling in both human sc primary preadipocyte cultures and a novel human immortalized sc adipocyte cell line (Chub-S7) and contrasted this with observations in primary cultures of human skeletal muscle. DESIGN AND SETTING: This is an in vitro study characterizing the impact of GC upon insulin signaling in human tissues. PATIENTS: Biopsy specimens were from healthy volunteers who gave their full and informed written consent. INTERVENTIONS: Combinations of treatments, including GC, RU38486, and wortmannin, were used. MAIN OUTCOME MEASURES: Insulin signaling cascade gene and protein expression and insulin-stimulated glucose uptake were determined. RESULTS: In human adipocytes, pretreatment with GC induced a dose-dependent [1.0 (control); 1.2 +/- 0.1 (50 nm); 2.2 +/- 0.2 (250 nm), P &lt; 0.01 vs. control; 3.4 +/- 0.2 (1000 nm), P &lt; 0.001 vs. control] and time-dependent [1.0 (1 h); 3.2 +/- 2.0 (6 h); 9.1 +/- 5.9 (24 h), P &lt; 0.05 vs. 1 h; 4.5 +/- 2.2 (48 h)] increase in insulin-stimulated protein kinase B/akt phosphorylation. In addition, whereas insulin receptor substrate (IRS)-1 protein expression did not change, IRS-1 tyrosine phosphorylation increased. Furthermore, GC induced IRS-2 mRNA expression (2.8-fold; P &lt; 0.05) and increased insulin-stimulated glucose uptake [1.0 (control) 1.8 +/- 0.1 (insulin) vs. 2.8 +/- 0.2 (insulin + GC); P &lt; 0.05]. In contrast, in primary cultures of human muscle, GC decreased insulin-stimulated glucose uptake [1.0 (control) 1.9 +/- 0.2 (insulin) vs. GC 1.3 +/- 0.1 (insulin + GC); P &lt; 0.05]. CONCLUSIONS: We have demonstrated tissue-specific regulation of insulin signaling by GC. Within sc adipose tissue, GCs augment insulin signaling, yet in muscle GCs cause insulin resistance. We propose that enhanced insulin action in adipose tissue increases adipocyte differentiation, thereby contributing to GC-induced obesity.", "author" : [ { "dropping-particle" : "", "family" : "Gathercole", "given" : "Laura L", "non-dropping-particle" : "", "parse-names" : false, "suffix" : "" }, { "dropping-particle" : "", "family" : "Bujalska", "given" : "Iwona J", "non-dropping-particle" : "", "parse-names" : false, "suffix" : "" }, { "dropping-particle" : "", "family" : "Stewart", "given" : "Paul M", "non-dropping-particle" : "", "parse-names" : false, "suffix" : "" }, { "dropping-particle" : "", "family" : "Tomlinson", "given" : "Jeremy W", "non-dropping-particle" : "", "parse-names" : false, "suffix" : "" } ], "container-title" : "The Journal of clinical endocrinology and metabolism", "id" : "ITEM-2", "issued" : { "date-parts" : [ [ "2007" ] ] }, "page" : "4332-4339", "title" : "Glucocorticoid modulation of insulin signaling in human subcutaneous adipose tissue.", "type" : "article-journal", "volume" : "92" }, "uris" : [ "http://www.mendeley.com/documents/?uuid=5ed90bc5-1863-452f-9cf1-113920061ee5" ] }, { "id" : "ITEM-3", "itemData" : { "DOI" : "10.1210/me.2009-0091", "ISBN" : "1944-9917 (Electronic)\\r0888-8809 (Linking)", "ISSN" : "1944-9917", "PMID" : "19887648", "abstract" : "Glucocorticoids are synthesized locally in adipose tissue and contribute to metabolic disease through the facilitation of adipose tissue expansion. Here we report that exposure of human primary preadipocytes to glucocorticoids increases their sensitivity to insulin and enhances their subsequent response to stimuli that promote differentiation. This effect was observed in primary human preadipocytes but not in immortalized 3T3-L1 murine preadipocytes or in fully differentiated primary human adipocytes. Stimulation of insulin signaling was mediated through induction of insulin receptor (IR), IR substrate protein 1 (IRS1), IRS2, and the p85 regulatory subunit of phosphoinositide-3-3-kinase, which led to enhanced insulin-mediated activation of Akt. Although induction of IRS2 was direct, induction of IR and IRS1 by glucocorticoids occurred subsequent to primary induction of the forkhead family transcription factors FoxO1A and FoxO3A. These results reveal a new role for glucocorticoids in preparing preadipocytes for differentiation.", "author" : [ { "dropping-particle" : "", "family" : "Tomlinson", "given" : "Julianna J", "non-dropping-particle" : "", "parse-names" : false, "suffix" : "" }, { "dropping-particle" : "", "family" : "Boudreau", "given" : "Ad\u00e8le", "non-dropping-particle" : "", "parse-names" : false, "suffix" : "" }, { "dropping-particle" : "", "family" : "Wu", "given" : "Dongmei", "non-dropping-particle" : "", "parse-names" : false, "suffix" : "" }, { "dropping-particle" : "", "family" : "Abdou Salem", "given" : "Houssein", "non-dropping-particle" : "", "parse-names" : false, "suffix" : "" }, { "dropping-particle" : "", "family" : "Carrigan", "given" : "Amanda", "non-dropping-particle" : "", "parse-names" : false, "suffix" : "" }, { "dropping-particle" : "", "family" : "Gagnon", "given" : "AnneMarie", "non-dropping-particle" : "", "parse-names" : false, "suffix" : "" }, { "dropping-particle" : "", "family" : "Mears", "given" : "Alan J", "non-dropping-particle" : "", "parse-names" : false, "suffix" : "" }, { "dropping-particle" : "", "family" : "Sorisky", "given" : "Alexander", "non-dropping-particle" : "", "parse-names" : false, "suffix" : "" }, { "dropping-particle" : "", "family" : "Atlas", "given" : "Ella", "non-dropping-particle" : "", "parse-names" : false, "suffix" : "" }, { "dropping-particle" : "", "family" : "Hach\u00e9", "given" : "Robert J G", "non-dropping-particle" : "", "parse-names" : false, "suffix" : "" } ], "container-title" : "Molecular endocrinology (Baltimore, Md.)", "id" : "ITEM-3", "issued" : { "date-parts" : [ [ "2010" ] ] }, "page" : "104-113", "title" : "Insulin sensitization of human preadipocytes through glucocorticoid hormone induction of forkhead transcription factors.", "type" : "article-journal", "volume" : "24" }, "uris" : [ "http://www.mendeley.com/documents/?uuid=5261fd30-711b-407a-b61b-430038ce8fe3" ] } ], "mendeley" : { "formattedCitation" : "(Gathercole &lt;i&gt;et al.&lt;/i&gt; 2007; Tomlinson &lt;i&gt;et al.&lt;/i&gt; 2010; Hazlehurst &lt;i&gt;et al.&lt;/i&gt; 2013)", "plainTextFormattedCitation" : "(Gathercole et al. 2007; Tomlinson et al. 2010; Hazlehurst et al. 2013)", "previouslyFormattedCitation" : "(Gathercole &lt;i&gt;et al.&lt;/i&gt; 2007; Tomlinson &lt;i&gt;et al.&lt;/i&gt; 2010; Hazlehurst &lt;i&gt;et al.&lt;/i&gt; 2013)" }, "properties" : { "noteIndex" : 0 }, "schema" : "https://github.com/citation-style-language/schema/raw/master/csl-citation.json" }</w:instrText>
-      </w:r>
-      <w:r>
-        <w:fldChar w:fldCharType="separate"/>
-      </w:r>
-      <w:r>
-        <w:rPr>
-          <w:noProof/>
-        </w:rPr>
-        <w:t xml:space="preserve">(Gathercole </w:t>
-      </w:r>
-      <w:r>
-        <w:rPr>
-          <w:i/>
-          <w:noProof/>
-        </w:rPr>
-        <w:t>et al.</w:t>
-      </w:r>
-      <w:r>
-        <w:rPr>
-          <w:noProof/>
-        </w:rPr>
-        <w:t xml:space="preserve"> 2007; Tomlinson </w:t>
-      </w:r>
-      <w:r>
-        <w:rPr>
-          <w:i/>
-          <w:noProof/>
-        </w:rPr>
-        <w:t>et al.</w:t>
-      </w:r>
-      <w:r>
-        <w:rPr>
-          <w:noProof/>
-        </w:rPr>
-        <w:t xml:space="preserve"> 2010; Hazlehurst </w:t>
-      </w:r>
-      <w:r>
-        <w:rPr>
-          <w:i/>
-          <w:noProof/>
-        </w:rPr>
-        <w:t>et al.</w:t>
-      </w:r>
-      <w:r>
-        <w:rPr>
-          <w:noProof/>
-        </w:rPr>
-        <w:t xml:space="preserve"> 2013)</w:t>
-      </w:r>
-      <w:r>
-        <w:fldChar w:fldCharType="end"/>
-      </w:r>
-      <w:r>
-        <w:t>, though in our hands none of these genes reached statistical significance</w:t>
-      </w:r>
-      <w:bookmarkStart w:id="1" w:name="_GoBack"/>
-      <w:bookmarkEnd w:id="1"/>
-      <w:r>
-        <w:t xml:space="preserve">. </w:t>
-      </w:r>
-      <w:r>
-        <w:t>The</w:t>
-      </w:r>
-      <w:r>
-        <w:t xml:space="preserve"> insulin pathway was </w:t>
-      </w:r>
-      <w:r>
-        <w:t xml:space="preserve">generally </w:t>
-      </w:r>
-      <w:r>
-        <w:t>expressed at significantly higher levels in the Cushing's disease patients compared to controls (</w:t>
-      </w:r>
-      <w:r>
-        <w:t xml:space="preserve">KEGG pathway, net enrichment score 1.84, </w:t>
-      </w:r>
-      <w:r>
-        <w:t>q=0.0</w:t>
-      </w:r>
-      <w:r>
-        <w:t>0</w:t>
-      </w:r>
-      <w:r>
-        <w:t>6).</w:t>
-      </w:r>
-      <w:r>
-        <w:t xml:space="preserve">  These data do not support transcriptional downregulation of proximal insulin signaling genes as mediating insulin resistance</w:t>
-      </w:r>
-      <w:r>
-        <w:t xml:space="preserve"> in subcutaneous adipose tissue</w:t>
-      </w:r>
-      <w:r>
-        <w:t>.</w:t>
-      </w:r>
-    </w:p>
-    <w:p>
-      <w:pPr>
-        <w:spacing w:line="480" w:lineRule="auto"/>
-      </w:pPr>
-    </w:p>
-    <w:p>
-      <w:pPr>
-        <w:shd w:val="clear" w:color="auto" w:fill="FFFFFF"/>
-        <w:spacing w:line="480" w:lineRule="auto"/>
-      </w:pPr>
-      <w:r>
-        <w:t xml:space="preserve">Changes in cell ceramide and glucosylceramide have been </w:t>
-      </w:r>
-      <w:r>
-        <w:t>suggested</w:t>
-      </w:r>
-      <w:r>
-        <w:t xml:space="preserve"> to be important </w:t>
-      </w:r>
-      <w:r>
-        <w:rPr>
-          <w:i/>
-        </w:rPr>
-        <w:t>in vitro</w:t>
-      </w:r>
-      <w:r>
-        <w:t xml:space="preserve"> and in obesity</w:t>
-      </w:r>
-      <w:r>
-        <w:t>-</w:t>
-      </w:r>
-      <w:r>
-        <w:t xml:space="preserve"> and glucocorticoid-induced insulin resistance</w:t>
-      </w:r>
-      <w:r>
-        <w:t xml:space="preserve"> in skeletal muscle </w:t>
-      </w:r>
-      <w:r>
-        <w:fldChar w:fldCharType="begin" w:fldLock="1"/>
-      </w:r>
-      <w:r>
-        <w:instrText>ADDIN CSL_CITATION { "citationItems" : [ { "id" : "ITEM-1", "itemData" : { "ISSN" : "0012-1797", "PMID" : "14693694", "abstract" : "Increased intramyocellular lipid concentrations are thought to play a role in insulin resistance, but the precise nature of the lipid species that produce insulin resistance in human muscle are unknown. Ceramides, either generated via activation of sphingomyelinase or produced by de novo synthesis, induce insulin resistance in cultured cells by inhibitory effects on insulin signaling. The present study was undertaken to determine whether ceramides or other sphingolipids are increased in muscle from obese insulin-resistant subjects and to assess whether ceramide plays a role in the insulin resistance of Akt in human muscle. Lean insulin-sensitive and obese insulin-resistant subjects (n = 10 each) received euglycemic-hyperinsulinemic clamps with muscle biopsies basally and after 30, 45, or 60 min of insulin infusion. The rate of glucose infusion required to maintain euglycemia (reflecting glucose uptake) was reduced by &gt;50%, as expected, in the obese subjects at each time point (P &lt; 0.01). Under basal conditions, total muscle ceramide content was increased nearly twofold in the obese subjects (46 +/- 9 vs. 25 +/- 2 pmol/2 mg muscle, P &lt; 0.05). All species of ceramides were increased similarly in the obese subjects; in contrast, no other sphingolipid was increased. Stimulation of Akt phosphorylation by insulin in the obese subjects was significantly reduced after 30 min (0.96 +/- 0.11 vs. 1.84 +/- 0.38 arbitrary units) or 45-60 min (0.68 +/- 0.17 vs. 1.52 +/- 0.26) of insulin infusion (P &lt; 0.05 for both). Muscle ceramide content was significantly correlated with the plasma free fatty acid concentration (r = 0.51, P &lt; 0.05). We conclude that obesity is associated with increased intramyocellular ceramide content. This twofold increase in ceramide may be involved in the decrease in Akt phosphorylation observed after insulin infusion and could theoretically play a role in the reduced ability of insulin to stimulate glucose uptake in skeletal muscle from obese subjects.", "author" : [ { "dropping-particle" : "", "family" : "Adams", "given" : "John M", "non-dropping-particle" : "", "parse-names" : false, "suffix" : "" }, { "dropping-particle" : "", "family" : "Pratipanawatr", "given" : "Thongchai", "non-dropping-particle" : "", "parse-names" : false, "suffix" : "" }, { "dropping-particle" : "", "family" : "Berria", "given" : "Rachele", "non-dropping-particle" : "", "parse-names" : false, "suffix" : "" }, { "dropping-particle" : "", "family" : "Wang", "given" : "Elaine", "non-dropping-particle" : "", "parse-names" : false, "suffix" : "" }, { "dropping-particle" : "", "family" : "DeFronzo", "given" : "Ralph A", "non-dropping-particle" : "", "parse-names" : false, "suffix" : "" }, { "dropping-particle" : "", "family" : "Sullards", "given" : "M Cameron", "non-dropping-particle" : "", "parse-names" : false, "suffix" : "" }, { "dropping-particle" : "", "family" : "Mandarino", "given" : "Lawrence J", "non-dropping-particle" : "", "parse-names" : false, "suffix" : "" } ], "container-title" : "Diabetes", "id" : "ITEM-1", "issue" : "1", "issued" : { "date-parts" : [ [ "2004", "1" ] ] }, "page" : "25-31", "title" : "Ceramide content is increased in skeletal muscle from obese insulin-resistant humans.", "type" : "article-journal", "volume" : "53" }, "uris" : [ "http://www.mendeley.com/documents/?uuid=b946309b-fa94-46c4-be5b-1bb63e6d7f51" ] }, { "id" : "ITEM-2", "itemData" : { "DOI" : "10.2337/db06-1619", "ISSN" : "1939-327X", "PMID" : "17287460", "abstract" : "A growing body of evidence implicates ceramide and/or its glycosphingolipid metabolites in the pathogenesis of insulin resistance. We have developed a highly specific small molecule inhibitor of glucosylceramide synthase, an enzyme that catalyzes a necessary step in the conversion of ceramide to glycosphingolipids. In cultured 3T3-L1 adipocytes, the iminosugar derivative N-(5'-adamantane-1'-yl-methoxy)-pentyl-1-deoxynojirimycin (AMP-DNM) counteracted tumor necrosis factor-alpha-induced abnormalities in glycosphingolipid concentrations and concomitantly reversed abnormalities in insulin signal transduction. When administered to mice and rats, AMP-DNM significantly reduced glycosphingolipid but not ceramide concentrations in various tissues. Treatment of ob/ob mice with AMP-DNM normalized their elevated tissue glucosylceramide levels, markedly lowered circulating glucose levels, improved oral glucose tolerance, reduced A1C, and improved insulin sensitivity in muscle and liver. Similarly beneficial metabolic effects were seen in high fat-fed mice and ZDF rats. These findings provide further evidence that glycosphingolipid metabolites of ceramide may be involved in mediating the link between obesity and insulin resistance and that interference with glycosphingolipid biosynthesis might present a novel approach to the therapy of states of impaired insulin action such as type 2 diabetes.", "author" : [ { "dropping-particle" : "", "family" : "Aerts", "given" : "Johannes M", "non-dropping-particle" : "", "parse-names" : false, "suffix" : "" }, { "dropping-particle" : "", "family" : "Ottenhoff", "given" : "Roelof", "non-dropping-particle" : "", "parse-names" : false, "suffix" : "" }, { "dropping-particle" : "", "family" : "Powlson", "given" : "Andrew S", "non-dropping-particle" : "", "parse-names" : false, "suffix" : "" }, { "dropping-particle" : "", "family" : "Grefhorst", "given" : "Aldo", "non-dropping-particle" : "", "parse-names" : false, "suffix" : "" }, { "dropping-particle" : "", "family" : "Eijk", "given" : "Marco", "non-dropping-particle" : "van", "parse-names" : false, "suffix" : "" }, { "dropping-particle" : "", "family" : "Dubbelhuis", "given" : "Peter F", "non-dropping-particle" : "", "parse-names" : false, "suffix" : "" }, { "dropping-particle" : "", "family" : "Aten", "given" : "Jan", "non-dropping-particle" : "", "parse-names" : false, "suffix" : "" }, { "dropping-particle" : "", "family" : "Kuipers", "given" : "Folkert", "non-dropping-particle" : "", "parse-names" : false, "suffix" : "" }, { "dropping-particle" : "", "family" : "Serlie", "given" : "Mireille J", "non-dropping-particle" : "", "parse-names" : false, "suffix" : "" }, { "dropping-particle" : "", "family" : "Wennekes", "given" : "Tom", "non-dropping-particle" : "", "parse-names" : false, "suffix" : "" }, { "dropping-particle" : "", "family" : "Sethi", "given" : "Jaswinder K", "non-dropping-particle" : "", "parse-names" : false, "suffix" : "" }, { "dropping-particle" : "", "family" : "O'Rahilly", "given" : "Stephen", "non-dropping-particle" : "", "parse-names" : false, "suffix" : "" }, { "dropping-particle" : "", "family" : "Overkleeft", "given" : "Hermen S", "non-dropping-particle" : "", "parse-names" : false, "suffix" : "" } ], "container-title" : "Diabetes", "id" : "ITEM-2", "issue" : "5", "issued" : { "date-parts" : [ [ "2007", "5" ] ] }, "page" : "1341-9", "title" : "Pharmacological inhibition of glucosylceramide synthase enhances insulin sensitivity.", "type" : "article-journal", "volume" : "56" }, "uris" : [ "http://www.mendeley.com/documents/?uuid=990cd072-2fc1-4417-aa8a-601d4ff4e67d" ] }, { "id" : "ITEM-3", "itemData" : { "DOI" : "10.1016/j.cmet.2007.01.002", "ISBN" : "1550-4131 (Print)", "ISSN" : "1550-4131", "PMID" : "17339025", "abstract" : "Insulin resistance occurs in 20%-25% of the human population, and the condition is a chief component of type 2 diabetes mellitus and a risk factor for cardiovascular disease and certain forms of cancer. Herein, we demonstrate that the sphingolipid ceramide is a common molecular intermediate linking several different pathological metabolic stresses (i.e., glucocorticoids and saturated fats, but not unsaturated fats) to the induction of insulin resistance. Moreover, inhibition of ceramide synthesis markedly improves glucose tolerance and prevents the onset of frank diabetes in obese rodents. Collectively, these data have two important implications. First, they indicate that different fatty acids induce insulin resistance by distinct mechanisms discerned by their reliance on sphingolipid synthesis. Second, they identify enzymes required for ceramide synthesis as therapeutic targets for combating insulin resistance caused by nutrient excess or glucocorticoid therapy.", "author" : [ { "dropping-particle" : "", "family" : "Holland", "given" : "William L.", "non-dropping-particle" : "", "parse-names" : false, "suffix" : "" }, { "dropping-particle" : "", "family" : "Brozinick", "given" : "Joseph T.", "non-dropping-particle" : "", "parse-names" : false, "suffix" : "" }, { "dropping-particle" : "", "family" : "Wang", "given" : "Li-Ping Ping", "non-dropping-particle" : "", "parse-names" : false, "suffix" : "" }, { "dropping-particle" : "", "family" : "Hawkins", "given" : "Eric D.", "non-dropping-particle" : "", "parse-names" : false, "suffix" : "" }, { "dropping-particle" : "", "family" : "Sargent", "given" : "Katherine M.", "non-dropping-particle" : "", "parse-names" : false, "suffix" : "" }, { "dropping-particle" : "", "family" : "Liu", "given" : "Yanqi", "non-dropping-particle" : "", "parse-names" : false, "suffix" : "" }, { "dropping-particle" : "", "family" : "Narra", "given" : "Krishna", "non-dropping-particle" : "", "parse-names" : false, "suffix" : "" }, { "dropping-particle" : "", "family" : "Hoehn", "given" : "Kyle L.", "non-dropping-particle" : "", "parse-names" : false, "suffix" : "" }, { "dropping-particle" : "", "family" : "Knotts", "given" : "Trina a.", "non-dropping-particle" : "", "parse-names" : false, "suffix" : "" }, { "dropping-particle" : "", "family" : "Siesky", "given" : "Angela", "non-dropping-particle" : "", "parse-names" : false, "suffix" : "" }, { "dropping-particle" : "", "family" : "Nelson", "given" : "Don H.", "non-dropping-particle" : "", "parse-names" : false, "suffix" : "" }, { "dropping-particle" : "", "family" : "Karathanasis", "given" : "Sotirios K.", "non-dropping-particle" : "", "parse-names" : false, "suffix" : "" }, { "dropping-particle" : "", "family" : "Fontenot", "given" : "Greg\u00a0K K", "non-dropping-particle" : "", "parse-names" : false, "suffix" : "" }, { "dropping-particle" : "", "family" : "Birnbaum", "given" : "Morris J.", "non-dropping-particle" : "", "parse-names" : false, "suffix" : "" }, { "dropping-particle" : "", "family" : "Summers", "given" : "Scott a.", "non-dropping-particle" : "", "parse-names" : false, "suffix" : "" } ], "container-title" : "Cell metabolism", "id" : "ITEM-3", "issue" : "3", "issued" : { "date-parts" : [ [ "2007", "3" ] ] }, "page" : "167-79", "title" : "Inhibition of ceramide synthesis ameliorates glucocorticoid-, saturated-fat-, and obesity-induced insulin resistance.", "type" : "article-journal", "volume" : "5" }, "uris" : [ "http://www.mendeley.com/documents/?uuid=35e2f100-45a0-4598-add8-971b4f8c153b" ] } ], "mendeley" : { "formattedCitation" : "(Adams &lt;i&gt;et al.&lt;/i&gt; 2004; Aerts &lt;i&gt;et al.&lt;/i&gt; 2007; Holland &lt;i&gt;et al.&lt;/i&gt; 2007)", "plainTextFormattedCitation" : "(Adams et al. 2004; Aerts et al. 2007; Holland et al. 2007)", "previouslyFormattedCitation" : "(Adams &lt;i&gt;et al.&lt;/i&gt; 2004; Aerts &lt;i&gt;et al.&lt;/i&gt; 2007; Holland &lt;i&gt;et al.&lt;/i&gt; 2007)" }, "properties" : { "noteIndex" : 0 }, "schema" : "https://github.com/citation-style-language/schema/raw/master/csl-citation.json" }</w:instrText>
-      </w:r>
-      <w:r>
-        <w:fldChar w:fldCharType="separate"/>
-      </w:r>
-      <w:r>
-        <w:rPr>
-          <w:noProof/>
-        </w:rPr>
-        <w:t xml:space="preserve">(Adams </w:t>
-      </w:r>
-      <w:r>
-        <w:rPr>
-          <w:i/>
-          <w:noProof/>
-        </w:rPr>
-        <w:t>et al.</w:t>
-      </w:r>
-      <w:r>
-        <w:rPr>
-          <w:noProof/>
-        </w:rPr>
-        <w:t xml:space="preserve"> 2004; Aerts </w:t>
-      </w:r>
-      <w:r>
-        <w:rPr>
-          <w:i/>
-          <w:noProof/>
-        </w:rPr>
-        <w:t>et al.</w:t>
-      </w:r>
-      <w:r>
-        <w:rPr>
-          <w:noProof/>
-        </w:rPr>
-        <w:t xml:space="preserve"> 2007; Holland </w:t>
-      </w:r>
-      <w:r>
-        <w:rPr>
-          <w:i/>
-          <w:noProof/>
-        </w:rPr>
-        <w:t>et al.</w:t>
-      </w:r>
-      <w:r>
-        <w:rPr>
-          <w:noProof/>
-        </w:rPr>
-        <w:t xml:space="preserve"> 2007)</w:t>
-      </w:r>
-      <w:r>
-        <w:fldChar w:fldCharType="end"/>
-      </w:r>
-      <w:r>
-        <w:t xml:space="preserve">.  </w:t>
-      </w:r>
-      <w:r>
-        <w:t>To test biochemically whether ceramides may play a role in the Cushing's disease associated insulin resistance</w:t>
-      </w:r>
-      <w:r>
-        <w:t xml:space="preserve"> in adipose tissue</w:t>
-      </w:r>
-      <w:r>
-        <w:t>, we took</w:t>
-      </w:r>
-      <w:r>
-        <w:t xml:space="preserve"> a lipidomics approach to analyz</w:t>
-      </w:r>
-      <w:r>
-        <w:t xml:space="preserve">e ceramide species from the adipose tissue explants of the same patients. </w:t>
-      </w:r>
-      <w:r>
-        <w:t>We observed no statistically significant changes in any cera</w:t>
-      </w:r>
-      <w:r>
-        <w:t>mide species (</w:t>
-      </w:r>
-      <w:r>
-        <w:t xml:space="preserve">Figure </w:t>
-      </w:r>
-      <w:r>
-        <w:t>7B</w:t>
-      </w:r>
-      <w:r>
-        <w:t>, q</w:t>
-      </w:r>
-      <w:r>
-        <w:t xml:space="preserve">&gt;0.25).  </w:t>
-      </w:r>
-    </w:p>
-    <w:p>
-      <w:pPr>
-        <w:spacing w:line="480" w:lineRule="auto"/>
-      </w:pPr>
-    </w:p>
-    <w:p>
-      <w:pPr>
-        <w:pStyle w:val="Heading2"/>
-        <w:spacing w:line="480" w:lineRule="auto"/>
-      </w:pPr>
-      <w:r>
-        <w:t>Inflammation</w:t>
-      </w:r>
-    </w:p>
-    <w:p>
-      <w:pPr>
-        <w:spacing w:line="480" w:lineRule="auto"/>
-      </w:pPr>
-      <w:r>
-        <w:t xml:space="preserve">Several pathways involved in immune function were downregulated in adipose tissue from Cushing’s </w:t>
-      </w:r>
-      <w:r>
-        <w:t xml:space="preserve">disease </w:t>
-      </w:r>
-      <w:r>
-        <w:t>patients.  This is consistent with the effects of cortisol</w:t>
-      </w:r>
-      <w:r>
-        <w:t xml:space="preserve"> in suppressing immune function generally.  Adipose tissue leukocyte infiltration both relies on an intact immune system and also responds to changes in adiposity </w:t>
-      </w:r>
-      <w:r>
-        <w:fldChar w:fldCharType="begin" w:fldLock="1"/>
-      </w:r>
-      <w:r>
-        <w:instrText>ADDIN CSL_CITATION { "citationItems" : [ { "id" : "ITEM-1", "itemData" : { "DOI" : "10.1172/JCI57132", "ISSN" : "1558-8238", "PMID" : "21633179", "abstract" : "The obesity epidemic has forced us to evaluate the role of inflammation in the health complications of obesity. This has led to a convergence of the fields of immunology and nutrient physiology and the understanding that they are inextricably linked. The reframing of obesity as an inflammatory condition has had a wide impact on our conceptualization of obesity-associated diseases. In this Review, we highlight the cellular and molecular mechanisms at play in the generation of obesity-induced inflammation. We also emphasize how defining the immune regulation in metabolic tissues has broadened the understanding of the diversity of inflammatory responses.", "author" : [ { "dropping-particle" : "", "family" : "Lumeng", "given" : "Carey N.", "non-dropping-particle" : "", "parse-names" : false, "suffix" : "" }, { "dropping-particle" : "", "family" : "Saltiel", "given" : "Alan\u00a0R.", "non-dropping-particle" : "", "parse-names" : false, "suffix" : "" } ], "container-title" : "The Journal of clinical investigation", "id" : "ITEM-1", "issue" : "6", "issued" : { "date-parts" : [ [ "2011", "6" ] ] }, "page" : "2111-7", "title" : "Inflammatory links between obesity and metabolic disease.", "type" : "article-journal", "volume" : "121" }, "uris" : [ "http://www.mendeley.com/documents/?uuid=a2fabd6b-1cc1-43a7-93e4-f70172816f15" ] } ], "mendeley" : { "formattedCitation" : "(Lumeng &amp; Saltiel 2011)", "plainTextFormattedCitation" : "(Lumeng &amp; Saltiel 2011)", "previouslyFormattedCitation" : "(Lumeng &amp; Saltiel 2011)" }, "properties" : { "noteIndex" : 0 }, "schema" : "https://github.com/citation-style-language/schema/raw/master/csl-citation.json" }</w:instrText>
-      </w:r>
-      <w:r>
-        <w:fldChar w:fldCharType="separate"/>
-      </w:r>
-      <w:r>
-        <w:rPr>
-          <w:noProof/>
-        </w:rPr>
-        <w:t>(Lumeng &amp; Saltiel 2011)</w:t>
-      </w:r>
-      <w:r>
-        <w:fldChar w:fldCharType="end"/>
-      </w:r>
-      <w:r>
-        <w:t xml:space="preserve">.  Among immune genes, we </w:t>
-      </w:r>
-      <w:r>
-        <w:t>detected reductions in several genes that form the class II</w:t>
-      </w:r>
-      <w:r>
-        <w:t xml:space="preserve"> ma</w:t>
-      </w:r>
-      <w:r>
-        <w:t>jor histocompatibility complex</w:t>
-      </w:r>
-      <w:r>
-        <w:t xml:space="preserve">, notably </w:t>
-      </w:r>
-      <w:r>
-        <w:rPr>
-          <w:i/>
-        </w:rPr>
-        <w:t xml:space="preserve">HLA-DPB2, HLA-DRA, HLA-DRB9 </w:t>
-      </w:r>
-      <w:r>
-        <w:t>and</w:t>
-      </w:r>
-      <w:r>
-        <w:rPr>
-          <w:i/>
-        </w:rPr>
-        <w:t xml:space="preserve"> HLADQA1</w:t>
-      </w:r>
-      <w:r>
-        <w:t>.</w:t>
-      </w:r>
-      <w:r>
-        <w:t xml:space="preserve">  (Figure 7C).</w:t>
-      </w:r>
-      <w:r>
-        <w:t xml:space="preserve">  These genes no</w:t>
-      </w:r>
-      <w:r>
-        <w:t>rmally present antigens for T-ce</w:t>
-      </w:r>
-      <w:r>
-        <w:t xml:space="preserve">ll recruitment.  </w:t>
-      </w:r>
-      <w:r>
-        <w:t xml:space="preserve">Consistent with this, we observed reductions in the </w:t>
-      </w:r>
-      <w:r>
-        <w:t>mRNA</w:t>
-      </w:r>
-      <w:r>
-        <w:t xml:space="preserve"> of </w:t>
-      </w:r>
-      <w:r>
-        <w:rPr>
-          <w:i/>
-        </w:rPr>
-        <w:t>IL32</w:t>
-      </w:r>
-      <w:r>
-        <w:t>, a</w:t>
-      </w:r>
-      <w:r>
-        <w:t xml:space="preserve"> </w:t>
-      </w:r>
-      <w:r>
-        <w:t>hormone</w:t>
-      </w:r>
-      <w:r>
-        <w:t xml:space="preserve"> secreted by </w:t>
-      </w:r>
-      <w:r>
-        <w:t xml:space="preserve">Natural Killer and T lymphocytes </w:t>
-      </w:r>
-      <w:r>
-        <w:fldChar w:fldCharType="begin" w:fldLock="1"/>
-      </w:r>
-      <w:r>
-        <w:instrText>ADDIN CSL_CITATION { "citationItems" : [ { "id" : "ITEM-1", "itemData" : { "DOI" : "10.1136/ard.2006.058511", "ISBN" : "0003-4967 (Print)\\r0003-4967 (Linking)", "ISSN" : "0003-4967", "PMID" : "17038476", "abstract" : "IL-32 is the name given to the NK4 transcript first reported in IL-2 activated T lymphocytes and natural killer cells 13 years ago without known function. The novel cytokine has six isoforms. In an study to isolate a soluble form of the IL-32 receptor from human urine, IL-32alpha bound proteinase-3 with high affinity and was not affected by enzyme inhibition. IL-32alpha/IL-32gamma were expressed as recombinant molecules. The cytokine exhibits properties characteristic of proinflammatory cytokines and also induces the degradation of inhibitory kappaB and phosphorylation of mitogen activated protein p38. Monoclonal antibodies to IL-32 identify its presence in a variety of human tissues from diseases states. Epithelial cells from healthy subjects express low levels of the cytokine, but in disease conditions such as chronic obstructive pulmonary disease, Crohn's disease and psoriasis, the expression increases markedly. IL-32 is a major transcript in gene array studies in epithelial cells stimulated with IFNgamma in vitro. In rheumatoid arthritis, synovial tissues reveals increased content of IL-32, which correlates with severity of disease. A highly significant correlation has been observed between the number of synovial and macrophagic cells positive for IL-32 and the level of erythrocytes sedimentation, IL-1beta, tumour necrosis factor alpha, and IL-18. Thus, IL-32 exhibits many properties of proinflammatory cytokines and associations with disease severity.", "author" : [ { "dropping-particle" : "", "family" : "Dinarello", "given" : "C a", "non-dropping-particle" : "", "parse-names" : false, "suffix" : "" }, { "dropping-particle" : "", "family" : "Kim", "given" : "S-H", "non-dropping-particle" : "", "parse-names" : false, "suffix" : "" } ], "container-title" : "Annals of the rheumatic diseases", "id" : "ITEM-1", "issued" : { "date-parts" : [ [ "2006" ] ] }, "page" : "iii61-i64", "title" : "IL-32, a novel cytokine with a possible role in disease.", "type" : "article-journal", "volume" : "65 Suppl 3" }, "uris" : [ "http://www.mendeley.com/documents/?uuid=d665249b-a926-422b-b2b7-dd860b190a8d" ] } ], "mendeley" : { "formattedCitation" : "(Dinarello &amp; Kim 2006)", "plainTextFormattedCitation" : "(Dinarello &amp; Kim 2006)", "previouslyFormattedCitation" : "(Dinarello &amp; Kim 2006)" }, "properties" : { "noteIndex" : 0 }, "schema" : "https://github.com/citation-style-language/schema/raw/master/csl-citation.json" }</w:instrText>
-      </w:r>
-      <w:r>
-        <w:fldChar w:fldCharType="separate"/>
-      </w:r>
-      <w:r>
-        <w:rPr>
-          <w:noProof/>
-        </w:rPr>
-        <w:t>(Dinarello &amp; Kim 2006)</w:t>
-      </w:r>
-      <w:r>
-        <w:fldChar w:fldCharType="end"/>
-      </w:r>
-      <w:r>
-        <w:t>.</w:t>
-      </w:r>
-      <w:r>
-        <w:t xml:space="preserve">  We also observed a downregulation in transcripts that are interferon gamma dependent. Together</w:t>
-      </w:r>
-      <w:r>
-        <w:t>,</w:t>
-      </w:r>
-      <w:r>
-        <w:t xml:space="preserve"> these data support the hypothesis that the decreased T-cell activation observed with cortisol signaling also impacts adipose tissue.</w:t>
-      </w:r>
-    </w:p>
-    <w:p>
-      <w:pPr>
-        <w:pStyle w:val="Heading2"/>
-        <w:spacing w:line="480" w:lineRule="auto"/>
-      </w:pPr>
-      <w:r>
-        <w:t>Modifying Effect of Obesity on Glucocorticoid Responsiveness</w:t>
-      </w:r>
-    </w:p>
-    <w:p>
-      <w:pPr>
-        <w:spacing w:line="480" w:lineRule="auto"/>
-      </w:pPr>
-      <w:r>
-        <w:t xml:space="preserve">In our small cohort of Cushing’s </w:t>
-      </w:r>
-      <w:r>
-        <w:t xml:space="preserve">disease </w:t>
-      </w:r>
-      <w:r>
-        <w:t>subjects, we examined whether some of the dramatic transcriptional changes were modified by the obesity status of the patients</w:t>
-      </w:r>
-      <w:r>
-        <w:t xml:space="preserve"> (based on a BMI cutoff of 30)</w:t>
-      </w:r>
-      <w:r>
-        <w:t xml:space="preserve">.  </w:t>
-      </w:r>
-      <w:r>
-        <w:t xml:space="preserve">We were surprised to note that many genes </w:t>
-      </w:r>
-      <w:r>
-        <w:t xml:space="preserve">that </w:t>
-      </w:r>
-      <w:r>
-        <w:t xml:space="preserve">had strongly elevated transcripts in non-obese Cushing’s </w:t>
-      </w:r>
-      <w:r>
-        <w:t xml:space="preserve">disease </w:t>
-      </w:r>
-      <w:r>
-        <w:t>patients had blunted effe</w:t>
-      </w:r>
-      <w:r>
-        <w:t xml:space="preserve">cts in obese Cushing’s </w:t>
-      </w:r>
-      <w:r>
-        <w:t xml:space="preserve">disease </w:t>
-      </w:r>
-      <w:r>
-        <w:t xml:space="preserve">patients.  Some examples of this include </w:t>
-      </w:r>
-      <w:r>
-        <w:rPr>
-          <w:i/>
-        </w:rPr>
-        <w:t xml:space="preserve">FASN, PSMD8 </w:t>
-      </w:r>
-      <w:r>
-        <w:t>and</w:t>
-      </w:r>
-      <w:r>
-        <w:rPr>
-          <w:i/>
-        </w:rPr>
-        <w:t xml:space="preserve"> IDH8 </w:t>
-      </w:r>
-      <w:r>
-        <w:t>(Figure 8</w:t>
-      </w:r>
-      <w:r>
-        <w:t>A-C</w:t>
-      </w:r>
-      <w:r>
-        <w:t>).</w:t>
-      </w:r>
-      <w:r>
-        <w:t xml:space="preserve">  Among genes that were more strongly induced in obese patients, most of these are involved in lysosomal function, including the cathepsins (</w:t>
-      </w:r>
-      <w:r>
-        <w:rPr>
-          <w:i/>
-        </w:rPr>
-        <w:t>CTSB</w:t>
-      </w:r>
-      <w:r>
-        <w:t xml:space="preserve">, </w:t>
-      </w:r>
-      <w:r>
-        <w:rPr>
-          <w:i/>
-        </w:rPr>
-        <w:t>CTSD</w:t>
-      </w:r>
-      <w:r>
-        <w:t xml:space="preserve">, </w:t>
-      </w:r>
-      <w:r>
-        <w:rPr>
-          <w:i/>
-        </w:rPr>
-        <w:t>CTSZ</w:t>
-      </w:r>
-      <w:r>
-        <w:t xml:space="preserve">), </w:t>
-      </w:r>
-      <w:r>
-        <w:rPr>
-          <w:i/>
-        </w:rPr>
-        <w:t>LAPTM5</w:t>
-      </w:r>
-      <w:r>
-        <w:t xml:space="preserve"> and </w:t>
-      </w:r>
-      <w:r>
-        <w:rPr>
-          <w:i/>
-        </w:rPr>
-        <w:t>LIPA</w:t>
-      </w:r>
-      <w:r>
-        <w:t xml:space="preserve"> (Figure 8D).</w:t>
-      </w:r>
-      <w:r>
-        <w:t xml:space="preserve">  Although the small number of obese and non-obese Cushing’s patients in our study makes these </w:t>
-      </w:r>
-      <w:r>
-        <w:t xml:space="preserve">provocative </w:t>
-      </w:r>
-      <w:r>
-        <w:t>observations</w:t>
-      </w:r>
-      <w:r>
-        <w:t xml:space="preserve">, </w:t>
-      </w:r>
-      <w:r>
-        <w:t>preliminary, it is suggestive of both a general reduction of glucocorticoid sensitivity in obese subjects but also potentially an underapprecia</w:t>
-      </w:r>
-      <w:r>
-        <w:t>ted role of lysosomes in obese patients with elevated cortisol levels.</w:t>
-      </w:r>
-    </w:p>
-    <w:p>
-      <w:pPr>
-        <w:pStyle w:val="Heading1"/>
-        <w:spacing w:line="480" w:lineRule="auto"/>
-      </w:pPr>
-      <w:r>
-        <w:t>Discussion</w:t>
-      </w:r>
-    </w:p>
-    <w:p>
-      <w:pPr>
-        <w:spacing w:line="480" w:lineRule="auto"/>
-      </w:pPr>
-      <w:r>
-        <w:t>In this study we have described a transcriptional signature in adipose tissue from subjects with Cushing's disease</w:t>
-      </w:r>
-      <w:r>
-        <w:t xml:space="preserve"> and verified several of these changes using a mouse model of glucocorticoid treatment</w:t>
-      </w:r>
-      <w:r>
-        <w:t>.  We</w:t>
-      </w:r>
-      <w:r>
-        <w:t xml:space="preserve"> have</w:t>
-      </w:r>
-      <w:r>
-        <w:t xml:space="preserve"> identified several pathways that are significantly changed in response to chronic glucocorticoid exposure.</w:t>
-      </w:r>
-      <w:r>
-        <w:t xml:space="preserve">  Broadly</w:t>
-      </w:r>
-      <w:r>
-        <w:t>,</w:t>
-      </w:r>
-      <w:r>
-        <w:t xml:space="preserve"> these changes reflect a shift towards more rapid conversion of glucose through glycolysis and the TCA cycle</w:t>
-      </w:r>
-      <w:r>
-        <w:t>,</w:t>
-      </w:r>
-      <w:r>
-        <w:t xml:space="preserve"> and shifting of glucose and protein metabolites towards lipogenic pathways in adipose tissue.</w:t>
-      </w:r>
-      <w:r>
-        <w:t xml:space="preserve">  A limitation of our human data is the difference in age between non-secreting ade</w:t>
-      </w:r>
-      <w:r>
-        <w:t>n</w:t>
-      </w:r>
-      <w:r>
-        <w:t xml:space="preserve">oma and Cushing’s </w:t>
-      </w:r>
-      <w:r>
-        <w:t xml:space="preserve">disease </w:t>
-      </w:r>
-      <w:r>
-        <w:t>subjects.  Cushing’s disease is diagnosed and treated much more rapidly, which leads to these differences.  We therefore confirmed many of our human findings in a mouse model of excessive glucocorticoid treatment, wherin the mice were treated under more controlled conditions.</w:t>
+        <w:t xml:space="preserve">subjects.  Cushing’s disease is diagnosed and treated much more rapidly, which leads to these differences.  We therefore confirmed many of our human findings in a mouse model of excessive glucocorticoid treatment, </w:t>
+      </w:r>
+      <w:proofErr w:type="spellStart"/>
+      <w:r>
+        <w:t>wherin</w:t>
+      </w:r>
+      <w:proofErr w:type="spellEnd"/>
+      <w:r>
+        <w:t xml:space="preserve"> the mice were treated under more controlled conditions.</w:t>
       </w:r>
     </w:p>
     <w:p>
@@ -4940,13 +6256,21 @@
         <w:fldChar w:fldCharType="end"/>
       </w:r>
       <w:r>
-        <w:t>, and higher lipogen</w:t>
+        <w:t xml:space="preserve">, and higher </w:t>
+      </w:r>
+      <w:proofErr w:type="spellStart"/>
+      <w:r>
+        <w:t>lipogen</w:t>
       </w:r>
       <w:r>
         <w:t>e</w:t>
       </w:r>
       <w:r>
-        <w:t xml:space="preserve">sis, as measured by conversion of glucose to neutral lipid </w:t>
+        <w:t>sis</w:t>
+      </w:r>
+      <w:proofErr w:type="spellEnd"/>
+      <w:r>
+        <w:t xml:space="preserve">, as measured by conversion of glucose to neutral lipid </w:t>
       </w:r>
       <w:r>
         <w:rPr>
@@ -5089,11 +6413,20 @@
         <w:t xml:space="preserve">. </w:t>
       </w:r>
       <w:r>
-        <w:t xml:space="preserve">  These findings are consistent with our observed elevations of lipogen</w:t>
+        <w:t xml:space="preserve">  These findings are </w:t>
+      </w:r>
+      <w:r>
+        <w:lastRenderedPageBreak/>
+        <w:t xml:space="preserve">consistent with our observed elevations of </w:t>
+      </w:r>
+      <w:proofErr w:type="spellStart"/>
+      <w:r>
+        <w:t>lipogen</w:t>
       </w:r>
       <w:r>
         <w:t>esis</w:t>
       </w:r>
+      <w:proofErr w:type="spellEnd"/>
       <w:r>
         <w:t xml:space="preserve"> genes in human and mouse subcutaneous adipose tissue.</w:t>
       </w:r>
@@ -5185,7 +6518,15 @@
         <w:t xml:space="preserve"> the musc</w:t>
       </w:r>
       <w:r>
-        <w:t xml:space="preserve">le ubiquitin-proteosome system </w:t>
+        <w:t>le ubiquitin-</w:t>
+      </w:r>
+      <w:proofErr w:type="spellStart"/>
+      <w:r>
+        <w:t>proteosome</w:t>
+      </w:r>
+      <w:proofErr w:type="spellEnd"/>
+      <w:r>
+        <w:t xml:space="preserve"> system </w:t>
       </w:r>
       <w:r>
         <w:fldChar w:fldCharType="begin" w:fldLock="1"/>
@@ -5234,7 +6575,23 @@
         <w:t>proteases</w:t>
       </w:r>
       <w:r>
-        <w:t xml:space="preserve"> (cathepsins B and D, calpain) </w:t>
+        <w:t xml:space="preserve"> (</w:t>
+      </w:r>
+      <w:proofErr w:type="spellStart"/>
+      <w:r>
+        <w:t>cathepsins</w:t>
+      </w:r>
+      <w:proofErr w:type="spellEnd"/>
+      <w:r>
+        <w:t xml:space="preserve"> B and D, </w:t>
+      </w:r>
+      <w:proofErr w:type="spellStart"/>
+      <w:r>
+        <w:t>calpain</w:t>
+      </w:r>
+      <w:proofErr w:type="spellEnd"/>
+      <w:r>
+        <w:t xml:space="preserve">) </w:t>
       </w:r>
       <w:r>
         <w:t xml:space="preserve">and </w:t>
@@ -5344,7 +6701,15 @@
         <w:t xml:space="preserve"> (a synthetic corticosteroid)</w:t>
       </w:r>
       <w:r>
-        <w:t xml:space="preserve"> increases leucine oxidation </w:t>
+        <w:t xml:space="preserve"> increases </w:t>
+      </w:r>
+      <w:proofErr w:type="spellStart"/>
+      <w:r>
+        <w:t>leucine</w:t>
+      </w:r>
+      <w:proofErr w:type="spellEnd"/>
+      <w:r>
+        <w:t xml:space="preserve"> oxidation </w:t>
       </w:r>
       <w:r>
         <w:t xml:space="preserve">supporting our observation of </w:t>
@@ -5387,7 +6752,11 @@
         <w:t xml:space="preserve">.  </w:t>
       </w:r>
       <w:r>
-        <w:t>We found higher expression of both prote</w:t>
+        <w:t xml:space="preserve">We found higher expression of both </w:t>
+      </w:r>
+      <w:proofErr w:type="spellStart"/>
+      <w:r>
+        <w:t>prote</w:t>
       </w:r>
       <w:r>
         <w:t>a</w:t>
@@ -5398,6 +6767,7 @@
       <w:r>
         <w:t>al</w:t>
       </w:r>
+      <w:proofErr w:type="spellEnd"/>
       <w:r>
         <w:t xml:space="preserve"> and the </w:t>
       </w:r>
@@ -5432,7 +6802,15 @@
         <w:t xml:space="preserve">.  </w:t>
       </w:r>
       <w:r>
-        <w:t xml:space="preserve">We also observe elevations in lysosomal genes, though these </w:t>
+        <w:t xml:space="preserve">We also observe elevations in </w:t>
+      </w:r>
+      <w:proofErr w:type="spellStart"/>
+      <w:r>
+        <w:t>lysosomal</w:t>
+      </w:r>
+      <w:proofErr w:type="spellEnd"/>
+      <w:r>
+        <w:t xml:space="preserve"> genes, though these </w:t>
       </w:r>
       <w:r>
         <w:t xml:space="preserve">changes </w:t>
@@ -5487,7 +6865,19 @@
         <w:t xml:space="preserve">patients with Cushing’s syndrome </w:t>
       </w:r>
       <w:r>
-        <w:t>and diabetes were treated with antidiabetic medications.</w:t>
+        <w:t xml:space="preserve">and diabetes </w:t>
+      </w:r>
+      <w:r>
+        <w:lastRenderedPageBreak/>
+        <w:t xml:space="preserve">were treated with </w:t>
+      </w:r>
+      <w:proofErr w:type="spellStart"/>
+      <w:r>
+        <w:t>antidiabetic</w:t>
+      </w:r>
+      <w:proofErr w:type="spellEnd"/>
+      <w:r>
+        <w:t xml:space="preserve"> medications.</w:t>
       </w:r>
       <w:r>
         <w:t xml:space="preserve">   Secondly, it is possible that insulin resistance in these </w:t>
@@ -5620,8 +7010,13 @@
       <w:r>
         <w:t xml:space="preserve">) or </w:t>
       </w:r>
-      <w:r>
-        <w:t>ceramides in our subcutaneous adipose tissue lysates (Figure 7B).</w:t>
+      <w:proofErr w:type="spellStart"/>
+      <w:r>
+        <w:t>ceramides</w:t>
+      </w:r>
+      <w:proofErr w:type="spellEnd"/>
+      <w:r>
+        <w:t xml:space="preserve"> in our subcutaneous adipose tissue lysates (Figure 7B).</w:t>
       </w:r>
       <w:r>
         <w:t xml:space="preserve"> </w:t>
@@ -5680,6 +7075,7 @@
         <w:spacing w:line="480" w:lineRule="auto"/>
       </w:pPr>
       <w:r>
+        <w:lastRenderedPageBreak/>
         <w:t>Funding</w:t>
       </w:r>
     </w:p>
@@ -5722,12 +7118,14 @@
       <w:pPr>
         <w:spacing w:line="480" w:lineRule="auto"/>
       </w:pPr>
+      <w:proofErr w:type="spellStart"/>
       <w:r>
         <w:t>IH</w:t>
       </w:r>
       <w:r>
         <w:t>o</w:t>
       </w:r>
+      <w:proofErr w:type="spellEnd"/>
       <w:r>
         <w:t xml:space="preserve"> conceived of the study, and DB</w:t>
       </w:r>
@@ -5735,29 +7133,98 @@
         <w:t>, ARS</w:t>
       </w:r>
       <w:r>
-        <w:t xml:space="preserve"> and IHo provided funding.  </w:t>
-      </w:r>
-      <w:r>
-        <w:t xml:space="preserve">WFC and ALB recruited the patients and obtained clinical data. WFC supplied the biopsies and serum samples. IHo assayed the tissues for lipolysis and performed the serum measurements. </w:t>
-      </w:r>
-      <w:r>
-        <w:t xml:space="preserve">QT, DB, IHa and IHo </w:t>
+        <w:t xml:space="preserve"> and </w:t>
+      </w:r>
+      <w:proofErr w:type="spellStart"/>
+      <w:r>
+        <w:t>IHo</w:t>
+      </w:r>
+      <w:proofErr w:type="spellEnd"/>
+      <w:r>
+        <w:t xml:space="preserve"> provided funding.  </w:t>
+      </w:r>
+      <w:r>
+        <w:t xml:space="preserve">WFC and ALB recruited the patients and obtained clinical data. WFC supplied the biopsies and serum samples. </w:t>
+      </w:r>
+      <w:proofErr w:type="spellStart"/>
+      <w:r>
+        <w:t>IHo</w:t>
+      </w:r>
+      <w:proofErr w:type="spellEnd"/>
+      <w:r>
+        <w:t xml:space="preserve"> assayed the tissues for lipolysis and performed the serum measurements. </w:t>
+      </w:r>
+      <w:r>
+        <w:t xml:space="preserve">QT, DB, </w:t>
+      </w:r>
+      <w:proofErr w:type="spellStart"/>
+      <w:r>
+        <w:t>IHa</w:t>
+      </w:r>
+      <w:proofErr w:type="spellEnd"/>
+      <w:r>
+        <w:t xml:space="preserve"> and </w:t>
+      </w:r>
+      <w:proofErr w:type="spellStart"/>
+      <w:r>
+        <w:t>IHo</w:t>
+      </w:r>
+      <w:proofErr w:type="spellEnd"/>
+      <w:r>
+        <w:t xml:space="preserve"> </w:t>
       </w:r>
       <w:r>
         <w:t>analyzed</w:t>
       </w:r>
       <w:r>
-        <w:t xml:space="preserve"> the RNAseq data.  IHa generated the mouse data with assistance from EJS.  </w:t>
-      </w:r>
-      <w:r>
-        <w:t xml:space="preserve">  This was analyz</w:t>
-      </w:r>
-      <w:r>
-        <w:t>ed by IHa, DB and QT.  IH</w:t>
+        <w:t xml:space="preserve"> the </w:t>
+      </w:r>
+      <w:proofErr w:type="spellStart"/>
+      <w:r>
+        <w:t>RNAseq</w:t>
+      </w:r>
+      <w:proofErr w:type="spellEnd"/>
+      <w:r>
+        <w:t xml:space="preserve"> data.  </w:t>
+      </w:r>
+      <w:proofErr w:type="spellStart"/>
+      <w:r>
+        <w:t>IHa</w:t>
+      </w:r>
+      <w:proofErr w:type="spellEnd"/>
+      <w:r>
+        <w:t xml:space="preserve"> generated the mouse data with assistance from EJS.  </w:t>
+      </w:r>
+      <w:r>
+        <w:t xml:space="preserve">  </w:t>
+      </w:r>
+      <w:proofErr w:type="gramStart"/>
+      <w:r>
+        <w:t>This was analyz</w:t>
+      </w:r>
+      <w:r>
+        <w:t xml:space="preserve">ed by </w:t>
+      </w:r>
+      <w:proofErr w:type="spellStart"/>
+      <w:r>
+        <w:t>IHa</w:t>
+      </w:r>
+      <w:proofErr w:type="spellEnd"/>
+      <w:r>
+        <w:t>, DB and QT</w:t>
+      </w:r>
+      <w:proofErr w:type="gramEnd"/>
+      <w:r>
+        <w:t xml:space="preserve">.  </w:t>
+      </w:r>
+      <w:proofErr w:type="spellStart"/>
+      <w:r>
+        <w:t>IH</w:t>
       </w:r>
       <w:r>
         <w:t>o</w:t>
       </w:r>
+      <w:proofErr w:type="spellEnd"/>
       <w:r>
         <w:t xml:space="preserve"> and DB wrote the manuscript</w:t>
       </w:r>
@@ -5776,10 +7243,42 @@
         <w:spacing w:line="480" w:lineRule="auto"/>
       </w:pPr>
       <w:r>
-        <w:t xml:space="preserve">We thank Charlotte Gunden, Elizabeth Walkowiak and Eric Vasbinder for their valuable help in the study.  </w:t>
-      </w:r>
-      <w:r>
-        <w:t xml:space="preserve"> We would also like to thank the Molecular Resource Center at the University of Tennessee Health Science Center for qPCR facilities.</w:t>
+        <w:t xml:space="preserve">We thank Charlotte </w:t>
+      </w:r>
+      <w:proofErr w:type="spellStart"/>
+      <w:r>
+        <w:t>Gunden</w:t>
+      </w:r>
+      <w:proofErr w:type="spellEnd"/>
+      <w:r>
+        <w:t xml:space="preserve">, Elizabeth </w:t>
+      </w:r>
+      <w:proofErr w:type="spellStart"/>
+      <w:r>
+        <w:t>Walkowiak</w:t>
+      </w:r>
+      <w:proofErr w:type="spellEnd"/>
+      <w:r>
+        <w:t xml:space="preserve"> and Eric </w:t>
+      </w:r>
+      <w:proofErr w:type="spellStart"/>
+      <w:r>
+        <w:t>Vasbinder</w:t>
+      </w:r>
+      <w:proofErr w:type="spellEnd"/>
+      <w:r>
+        <w:t xml:space="preserve"> for their valuable help in the study.  </w:t>
+      </w:r>
+      <w:r>
+        <w:t xml:space="preserve"> We would also like to thank the Molecular Resource Center at the University of Tennessee Health Science Center for </w:t>
+      </w:r>
+      <w:proofErr w:type="spellStart"/>
+      <w:r>
+        <w:t>qPCR</w:t>
+      </w:r>
+      <w:proofErr w:type="spellEnd"/>
+      <w:r>
+        <w:t xml:space="preserve"> facilities.</w:t>
       </w:r>
     </w:p>
     <w:p>
@@ -5796,6 +7295,7 @@
         <w:spacing w:line="480" w:lineRule="auto"/>
       </w:pPr>
       <w:r>
+        <w:lastRenderedPageBreak/>
         <w:t>References</w:t>
       </w:r>
     </w:p>
@@ -6441,6 +7941,7 @@
           <w:noProof/>
           <w:sz w:val="24"/>
         </w:rPr>
+        <w:lastRenderedPageBreak/>
         <w:t xml:space="preserve">Dardevet D, Sornet C, Taillandier D, Savary I, Attaix D &amp; Grizard J 1995 Sensitivity and protein turnover response to glucocorticoids are different in skeletal muscle from adult and old rats. Lack of regulation of the ubiquitin-proteasome proteolytic pathway in aging. </w:t>
       </w:r>
       <w:r>
@@ -7001,6 +8502,7 @@
           <w:noProof/>
           <w:sz w:val="24"/>
         </w:rPr>
+        <w:lastRenderedPageBreak/>
         <w:t xml:space="preserve">Hauner H, Schmid P &amp; Pfeiffer EF 1987 Glucocorticoids and insulin promote the differentiation of human adipocyte precursor cells into fat cells. </w:t>
       </w:r>
       <w:r>
@@ -7597,6 +9099,7 @@
           <w:noProof/>
           <w:sz w:val="24"/>
         </w:rPr>
+        <w:lastRenderedPageBreak/>
         <w:t xml:space="preserve">Love MI, Huber W &amp; Anders S 2014 </w:t>
       </w:r>
       <w:r>
@@ -8141,7 +9644,16 @@
           <w:noProof/>
           <w:sz w:val="24"/>
         </w:rPr>
-        <w:t xml:space="preserve">Roohk DJ, Mascharak S, Khambatta C, Leung H, Hellerstein M &amp; Harris C 2013 Dexamethasone-mediated changes in adipose triacylglycerol metabolism are exaggerated, not diminished, in the absence of a functional GR dimerization domain. </w:t>
+        <w:t xml:space="preserve">Roohk DJ, Mascharak S, Khambatta C, Leung H, Hellerstein M &amp; Harris C 2013 Dexamethasone-mediated changes in adipose triacylglycerol metabolism are </w:t>
+      </w:r>
+      <w:r>
+        <w:rPr>
+          <w:rFonts w:ascii="Cambria" w:hAnsi="Cambria"/>
+          <w:noProof/>
+          <w:sz w:val="24"/>
+        </w:rPr>
+        <w:lastRenderedPageBreak/>
+        <w:t xml:space="preserve">exaggerated, not diminished, in the absence of a functional GR dimerization domain. </w:t>
       </w:r>
       <w:r>
         <w:rPr>
@@ -8559,6 +10071,7 @@
         <w:spacing w:line="480" w:lineRule="auto"/>
       </w:pPr>
       <w:r>
+        <w:lastRenderedPageBreak/>
         <w:t>Figure Legends</w:t>
       </w:r>
     </w:p>
@@ -8591,7 +10104,15 @@
         <w:t>patients in our study.</w:t>
       </w:r>
       <w:r>
-        <w:t xml:space="preserve">  A) Morphometric data from control (non-secreting adeoma) and Cushing’s </w:t>
+        <w:t xml:space="preserve">  A) Morphometric data from control (non-secreting </w:t>
+      </w:r>
+      <w:proofErr w:type="spellStart"/>
+      <w:r>
+        <w:t>adeoma</w:t>
+      </w:r>
+      <w:proofErr w:type="spellEnd"/>
+      <w:r>
+        <w:t xml:space="preserve">) and Cushing’s </w:t>
       </w:r>
       <w:r>
         <w:t xml:space="preserve">disease </w:t>
@@ -8688,7 +10209,15 @@
         <w:t xml:space="preserve">E) Average food consumption per mouse per day. F) Insulin tolerance test. Following a 6 hour fast, insulin </w:t>
       </w:r>
       <w:r>
-        <w:t xml:space="preserve">(1 mU/g) </w:t>
+        <w:t xml:space="preserve">(1 </w:t>
+      </w:r>
+      <w:proofErr w:type="spellStart"/>
+      <w:r>
+        <w:t>mU</w:t>
+      </w:r>
+      <w:proofErr w:type="spellEnd"/>
+      <w:r>
+        <w:t xml:space="preserve">/g) </w:t>
       </w:r>
       <w:r>
         <w:t xml:space="preserve">was administered via IP injection and blood glucose was measured at baseline, </w:t>
@@ -8700,7 +10229,15 @@
         <w:t xml:space="preserve"> post injection. </w:t>
       </w:r>
       <w:r>
-        <w:t xml:space="preserve">G) Inguinal (IWAT) and epididymal (EWAT) fat pad weights, for left fat pads only.  Asterisks indicate p&lt;0.05.  </w:t>
+        <w:t xml:space="preserve">G) Inguinal (IWAT) and </w:t>
+      </w:r>
+      <w:proofErr w:type="spellStart"/>
+      <w:r>
+        <w:t>epididymal</w:t>
+      </w:r>
+      <w:proofErr w:type="spellEnd"/>
+      <w:r>
+        <w:t xml:space="preserve"> (EWAT) fat pad weights, for left fat pads only.  Asterisks indicate p&lt;0.05.  </w:t>
       </w:r>
     </w:p>
     <w:p>
@@ -8742,17 +10279,38 @@
       <w:r>
         <w:t xml:space="preserve">A) </w:t>
       </w:r>
-      <w:r>
-        <w:t>Heatmap of genes with significant differential expression.  The bar on the top indicates control subjects (non-secreting adenoma; black) and Cushing’s subjects (red).</w:t>
+      <w:proofErr w:type="spellStart"/>
+      <w:r>
+        <w:t>Heatmap</w:t>
+      </w:r>
+      <w:proofErr w:type="spellEnd"/>
+      <w:r>
+        <w:t xml:space="preserve"> of genes with significant differential expression.  The bar on the top indicates control subjects (non-secreting adenoma; black) and Cushing’s subjects (red).</w:t>
       </w:r>
       <w:r>
         <w:t xml:space="preserve"> B) Genes involved in cortisol signaling.  C</w:t>
       </w:r>
       <w:r>
-        <w:t>) Lept</w:t>
-      </w:r>
-      <w:r>
-        <w:t xml:space="preserve">in and Adiponectin mRNA levels. </w:t>
+        <w:t xml:space="preserve">) </w:t>
+      </w:r>
+      <w:proofErr w:type="spellStart"/>
+      <w:r>
+        <w:t>Lept</w:t>
+      </w:r>
+      <w:r>
+        <w:t>in</w:t>
+      </w:r>
+      <w:proofErr w:type="spellEnd"/>
+      <w:r>
+        <w:t xml:space="preserve"> and </w:t>
+      </w:r>
+      <w:proofErr w:type="spellStart"/>
+      <w:r>
+        <w:t>Adiponectin</w:t>
+      </w:r>
+      <w:proofErr w:type="spellEnd"/>
+      <w:r>
+        <w:t xml:space="preserve"> mRNA levels. </w:t>
       </w:r>
       <w:r>
         <w:t>Asterisks indicate q&lt;0.05.</w:t>
@@ -8771,6 +10329,7 @@
         <w:rPr>
           <w:b/>
         </w:rPr>
+        <w:lastRenderedPageBreak/>
         <w:t>Figure 4: Elevated glucocorticoids result in elevated fatty acid and tr</w:t>
       </w:r>
       <w:r>
@@ -8792,7 +10351,15 @@
         <w:t xml:space="preserve">disease </w:t>
       </w:r>
       <w:r>
-        <w:t>and control patients. B) Fatty acid desaturases in Cushing’s</w:t>
+        <w:t xml:space="preserve">and control patients. B) Fatty acid </w:t>
+      </w:r>
+      <w:proofErr w:type="spellStart"/>
+      <w:r>
+        <w:t>desaturases</w:t>
+      </w:r>
+      <w:proofErr w:type="spellEnd"/>
+      <w:r>
+        <w:t xml:space="preserve"> in Cushing’s</w:t>
       </w:r>
       <w:r>
         <w:t xml:space="preserve"> disease</w:t>
@@ -8809,11 +10376,24 @@
       <w:r>
         <w:t xml:space="preserve">D) Lipolysis genes. E) Steroid biogenesis genes.  </w:t>
       </w:r>
+      <w:proofErr w:type="gramStart"/>
       <w:r>
         <w:t>F</w:t>
       </w:r>
       <w:r>
-        <w:t>)  Evaluation of lipogenic genes in mouse subcutaneous adipose tissue.</w:t>
+        <w:t>)  Evaluation</w:t>
+      </w:r>
+      <w:proofErr w:type="gramEnd"/>
+      <w:r>
+        <w:t xml:space="preserve"> of </w:t>
+      </w:r>
+      <w:proofErr w:type="spellStart"/>
+      <w:r>
+        <w:t>lipogenic</w:t>
+      </w:r>
+      <w:proofErr w:type="spellEnd"/>
+      <w:r>
+        <w:t xml:space="preserve"> genes in mouse subcutaneous adipose tissue.</w:t>
       </w:r>
       <w:r>
         <w:t xml:space="preserve">  Asterisks indicate q&lt;0.05.</w:t>
@@ -8832,12 +10412,26 @@
         <w:rPr>
           <w:b/>
         </w:rPr>
-        <w:t>Figure 5:  Glycolysis and glucose oxidation genes are upregulated with ele</w:t>
-      </w:r>
+        <w:t xml:space="preserve">Figure 5:  Glycolysis and glucose oxidation genes are </w:t>
+      </w:r>
+      <w:proofErr w:type="spellStart"/>
       <w:r>
         <w:rPr>
           <w:b/>
         </w:rPr>
+        <w:t>upregulated</w:t>
+      </w:r>
+      <w:proofErr w:type="spellEnd"/>
+      <w:r>
+        <w:rPr>
+          <w:b/>
+        </w:rPr>
+        <w:t xml:space="preserve"> with ele</w:t>
+      </w:r>
+      <w:r>
+        <w:rPr>
+          <w:b/>
+        </w:rPr>
         <w:t>v</w:t>
       </w:r>
       <w:r>
@@ -8849,6 +10443,7 @@
       <w:r>
         <w:t xml:space="preserve">  </w:t>
       </w:r>
+      <w:proofErr w:type="gramStart"/>
       <w:r>
         <w:t xml:space="preserve">Schematic of </w:t>
       </w:r>
@@ -8877,10 +10472,24 @@
         <w:t>subjects</w:t>
       </w:r>
       <w:r>
-        <w:t>.  C</w:t>
-      </w:r>
-      <w:r>
-        <w:t>) qPCR analysis of selected glucose oxidation genes from mouse subcutaneous adipose tissue after 12 weeks of dexamethasone treatment.  Asterisks indicate q&lt;0.05.</w:t>
+        <w:t>.</w:t>
+      </w:r>
+      <w:proofErr w:type="gramEnd"/>
+      <w:r>
+        <w:t xml:space="preserve">  C</w:t>
+      </w:r>
+      <w:r>
+        <w:t xml:space="preserve">) </w:t>
+      </w:r>
+      <w:proofErr w:type="spellStart"/>
+      <w:proofErr w:type="gramStart"/>
+      <w:r>
+        <w:t>qPCR</w:t>
+      </w:r>
+      <w:proofErr w:type="spellEnd"/>
+      <w:proofErr w:type="gramEnd"/>
+      <w:r>
+        <w:t xml:space="preserve"> analysis of selected glucose oxidation genes from mouse subcutaneous adipose tissue after 12 weeks of dexamethasone treatment.  Asterisks indicate q&lt;0.05.</w:t>
       </w:r>
     </w:p>
     <w:p>
@@ -8923,7 +10532,23 @@
         <w:t xml:space="preserve">treatment. </w:t>
       </w:r>
       <w:r>
-        <w:t xml:space="preserve">Muscle atrogene (B) and proteasomal transcript expression changes in </w:t>
+        <w:t xml:space="preserve">Muscle </w:t>
+      </w:r>
+      <w:proofErr w:type="spellStart"/>
+      <w:r>
+        <w:t>atrogene</w:t>
+      </w:r>
+      <w:proofErr w:type="spellEnd"/>
+      <w:r>
+        <w:t xml:space="preserve"> (B) and </w:t>
+      </w:r>
+      <w:proofErr w:type="spellStart"/>
+      <w:r>
+        <w:t>proteasomal</w:t>
+      </w:r>
+      <w:proofErr w:type="spellEnd"/>
+      <w:r>
+        <w:t xml:space="preserve"> transcript expression changes in </w:t>
       </w:r>
       <w:r>
         <w:t xml:space="preserve">gastrocnemius muscles from </w:t>
@@ -8932,11 +10557,21 @@
         <w:t xml:space="preserve">mice following 1 week of dexamethasone treatment. </w:t>
       </w:r>
       <w:r>
-        <w:t xml:space="preserve">C) Proteosomal mRNA levels from subcutaneous adipose tissue of mice treated with dexamethasone for 12 weeks.  </w:t>
-      </w:r>
+        <w:t xml:space="preserve">C) </w:t>
+      </w:r>
+      <w:proofErr w:type="spellStart"/>
+      <w:r>
+        <w:t>Proteosomal</w:t>
+      </w:r>
+      <w:proofErr w:type="spellEnd"/>
+      <w:r>
+        <w:t xml:space="preserve"> mRNA levels from subcutaneous adipose tissue of mice treated with dexamethasone for 12 weeks.  </w:t>
+      </w:r>
+      <w:proofErr w:type="spellStart"/>
       <w:r>
         <w:t>Proteasomal</w:t>
       </w:r>
+      <w:proofErr w:type="spellEnd"/>
       <w:r>
         <w:t xml:space="preserve"> </w:t>
       </w:r>
@@ -8974,7 +10609,15 @@
         <w:t xml:space="preserve">. </w:t>
       </w:r>
       <w:r>
-        <w:t>F) Heatmap of differentially expressed ribosomal transcripts</w:t>
+        <w:t xml:space="preserve">F) </w:t>
+      </w:r>
+      <w:proofErr w:type="spellStart"/>
+      <w:r>
+        <w:t>Heatmap</w:t>
+      </w:r>
+      <w:proofErr w:type="spellEnd"/>
+      <w:r>
+        <w:t xml:space="preserve"> of differentially expressed ribosomal transcripts</w:t>
       </w:r>
       <w:r>
         <w:t xml:space="preserve"> in Cushing’s </w:t>
@@ -9020,12 +10663,26 @@
         <w:rPr>
           <w:b/>
         </w:rPr>
-        <w:t xml:space="preserve">of insulin signaling transcripts, ceramides and inflammatory transcripts in </w:t>
-      </w:r>
+        <w:t xml:space="preserve">of insulin signaling transcripts, </w:t>
+      </w:r>
+      <w:proofErr w:type="spellStart"/>
       <w:r>
         <w:rPr>
           <w:b/>
         </w:rPr>
+        <w:t>ceramides</w:t>
+      </w:r>
+      <w:proofErr w:type="spellEnd"/>
+      <w:r>
+        <w:rPr>
+          <w:b/>
+        </w:rPr>
+        <w:t xml:space="preserve"> and inflammatory transcripts in </w:t>
+      </w:r>
+      <w:r>
+        <w:rPr>
+          <w:b/>
+        </w:rPr>
         <w:t xml:space="preserve">control vs. Cushing’s </w:t>
       </w:r>
       <w:r>
@@ -9047,7 +10704,15 @@
         <w:t xml:space="preserve">. </w:t>
       </w:r>
       <w:r>
-        <w:t xml:space="preserve">A) Insulin signaling transcript expression levels. B) Ceramide levels. C) </w:t>
+        <w:t xml:space="preserve">A) Insulin signaling transcript expression levels. B) </w:t>
+      </w:r>
+      <w:proofErr w:type="spellStart"/>
+      <w:r>
+        <w:t>Ceramide</w:t>
+      </w:r>
+      <w:proofErr w:type="spellEnd"/>
+      <w:r>
+        <w:t xml:space="preserve"> levels. C) </w:t>
       </w:r>
       <w:r>
         <w:t>MHC complex</w:t>
@@ -9141,7 +10806,15 @@
         <w:t>IDH1</w:t>
       </w:r>
       <w:r>
-        <w:t xml:space="preserve"> (C), and lysosomal (D) transcripts in non-obese and obese Cushing’s subjects.</w:t>
+        <w:t xml:space="preserve"> (C), and </w:t>
+      </w:r>
+      <w:proofErr w:type="spellStart"/>
+      <w:r>
+        <w:t>lysosomal</w:t>
+      </w:r>
+      <w:proofErr w:type="spellEnd"/>
+      <w:r>
+        <w:t xml:space="preserve"> (D) transcripts in non-obese and obese Cushing’s subjects.</w:t>
       </w:r>
     </w:p>
     <w:sectPr>
@@ -9172,8 +10845,13 @@
         <w:annotationRef/>
       </w:r>
       <w:r>
-        <w:t>Need fold change and q for resistin</w:t>
-      </w:r>
+        <w:t xml:space="preserve">Need fold change and q for </w:t>
+      </w:r>
+      <w:proofErr w:type="spellStart"/>
+      <w:r>
+        <w:t>resistin</w:t>
+      </w:r>
+      <w:proofErr w:type="spellEnd"/>
     </w:p>
   </w:comment>
 </w:comments>
@@ -9271,7 +10949,7 @@
         <w:rStyle w:val="PageNumber"/>
         <w:noProof/>
       </w:rPr>
-      <w:t>17</w:t>
+      <w:t>22</w:t>
     </w:r>
     <w:r>
       <w:rPr>
@@ -9526,6 +11204,7 @@
   <w:style w:type="character" w:default="1" w:styleId="DefaultParagraphFont">
     <w:name w:val="Default Paragraph Font"/>
     <w:uiPriority w:val="1"/>
+    <w:semiHidden/>
     <w:unhideWhenUsed/>
   </w:style>
   <w:style w:type="table" w:default="1" w:styleId="TableNormal">
@@ -9998,6 +11677,7 @@
   <w:style w:type="character" w:default="1" w:styleId="DefaultParagraphFont">
     <w:name w:val="Default Paragraph Font"/>
     <w:uiPriority w:val="1"/>
+    <w:semiHidden/>
     <w:unhideWhenUsed/>
   </w:style>
   <w:style w:type="table" w:default="1" w:styleId="TableNormal">
@@ -10589,7 +12269,7 @@
 </file>
 
 <file path=customXml/itemProps1.xml><?xml version="1.0" encoding="utf-8"?>
-<ds:datastoreItem xmlns:ds="http://schemas.openxmlformats.org/officeDocument/2006/customXml" ds:itemID="{B65DA9CB-4FEB-7848-B653-FFBAD154E4B1}">
+<ds:datastoreItem xmlns:ds="http://schemas.openxmlformats.org/officeDocument/2006/customXml" ds:itemID="{0CEF6713-0D0F-D44C-BA2C-352BCBB386D6}">
   <ds:schemaRefs>
     <ds:schemaRef ds:uri="http://schemas.openxmlformats.org/officeDocument/2006/bibliography"/>
   </ds:schemaRefs>

--- a/manuscript/Cushing-Manuscript/Hochberg.docx
+++ b/manuscript/Cushing-Manuscript/Hochberg.docx
@@ -6167,14 +6167,12 @@
           <w:t xml:space="preserve"> when treated with dexamethasone</w:t>
         </w:r>
       </w:ins>
-      <w:bookmarkStart w:id="19" w:name="_GoBack"/>
-      <w:bookmarkEnd w:id="19"/>
-      <w:ins w:id="20" w:author="Innocence Harvey" w:date="2015-04-15T00:01:00Z">
+      <w:ins w:id="19" w:author="Innocence Harvey" w:date="2015-04-15T00:01:00Z">
         <w:r>
           <w:t>.</w:t>
         </w:r>
       </w:ins>
-      <w:ins w:id="21" w:author="Innocence Harvey" w:date="2015-04-15T00:03:00Z">
+      <w:ins w:id="20" w:author="Innocence Harvey" w:date="2015-04-15T00:03:00Z">
         <w:r>
           <w:t xml:space="preserve">  </w:t>
         </w:r>
@@ -6202,6 +6200,475 @@
       <w:r>
         <w:t xml:space="preserve"> the mice were treated under more controlled conditions.</w:t>
       </w:r>
+      <w:ins w:id="21" w:author="Innocence Harvey" w:date="2015-04-15T00:45:00Z">
+        <w:r>
+          <w:t xml:space="preserve"> A recent</w:t>
+        </w:r>
+        <w:r>
+          <w:t xml:space="preserve"> study</w:t>
+        </w:r>
+      </w:ins>
+      <w:ins w:id="22" w:author="Innocence Harvey" w:date="2015-04-15T00:47:00Z">
+        <w:r>
+          <w:t xml:space="preserve"> involving the </w:t>
+        </w:r>
+      </w:ins>
+      <w:ins w:id="23" w:author="Innocence Harvey" w:date="2015-04-15T00:55:00Z">
+        <w:r>
+          <w:t xml:space="preserve">6-week old </w:t>
+        </w:r>
+      </w:ins>
+      <w:ins w:id="24" w:author="Innocence Harvey" w:date="2015-04-15T00:47:00Z">
+        <w:r>
+          <w:t>c57</w:t>
+        </w:r>
+      </w:ins>
+      <w:ins w:id="25" w:author="Innocence Harvey" w:date="2015-04-15T00:55:00Z">
+        <w:r>
+          <w:t>BL/6J</w:t>
+        </w:r>
+      </w:ins>
+      <w:ins w:id="26" w:author="Innocence Harvey" w:date="2015-04-15T00:47:00Z">
+        <w:r>
+          <w:t xml:space="preserve"> mice</w:t>
+        </w:r>
+      </w:ins>
+      <w:ins w:id="27" w:author="Innocence Harvey" w:date="2015-04-15T00:55:00Z">
+        <w:r>
+          <w:t xml:space="preserve"> treated with 100ug/ml </w:t>
+        </w:r>
+        <w:proofErr w:type="spellStart"/>
+        <w:r>
+          <w:t>corticosterone</w:t>
+        </w:r>
+      </w:ins>
+      <w:proofErr w:type="spellEnd"/>
+      <w:ins w:id="28" w:author="Innocence Harvey" w:date="2015-04-15T01:02:00Z">
+        <w:r>
+          <w:t xml:space="preserve"> (CORT)</w:t>
+        </w:r>
+      </w:ins>
+      <w:ins w:id="29" w:author="Innocence Harvey" w:date="2015-04-15T00:45:00Z">
+        <w:r>
+          <w:t xml:space="preserve"> </w:t>
+        </w:r>
+      </w:ins>
+      <w:ins w:id="30" w:author="Innocence Harvey" w:date="2015-04-15T00:56:00Z">
+        <w:r>
+          <w:t xml:space="preserve">for 5 weeks </w:t>
+        </w:r>
+      </w:ins>
+      <w:ins w:id="31" w:author="Innocence Harvey" w:date="2015-04-15T00:45:00Z">
+        <w:r>
+          <w:t xml:space="preserve">reported </w:t>
+        </w:r>
+      </w:ins>
+      <w:ins w:id="32" w:author="Innocence Harvey" w:date="2015-04-15T01:01:00Z">
+        <w:r>
+          <w:t>no</w:t>
+        </w:r>
+      </w:ins>
+      <w:ins w:id="33" w:author="Innocence Harvey" w:date="2015-04-15T00:58:00Z">
+        <w:r>
+          <w:t xml:space="preserve"> change in </w:t>
+        </w:r>
+        <w:proofErr w:type="spellStart"/>
+        <w:r>
+          <w:t>lipogenic</w:t>
+        </w:r>
+        <w:proofErr w:type="spellEnd"/>
+        <w:r>
+          <w:t xml:space="preserve"> transcripts</w:t>
+        </w:r>
+      </w:ins>
+      <w:ins w:id="34" w:author="Innocence Harvey" w:date="2015-04-15T01:01:00Z">
+        <w:r>
+          <w:t xml:space="preserve"> of </w:t>
+        </w:r>
+        <w:proofErr w:type="spellStart"/>
+        <w:r>
+          <w:rPr>
+            <w:i/>
+            <w:rPrChange w:id="35" w:author="Innocence Harvey" w:date="2015-04-15T01:02:00Z">
+              <w:rPr/>
+            </w:rPrChange>
+          </w:rPr>
+          <w:t>Acaca</w:t>
+        </w:r>
+        <w:proofErr w:type="spellEnd"/>
+        <w:r>
+          <w:rPr>
+            <w:i/>
+            <w:rPrChange w:id="36" w:author="Innocence Harvey" w:date="2015-04-15T01:02:00Z">
+              <w:rPr/>
+            </w:rPrChange>
+          </w:rPr>
+          <w:t xml:space="preserve"> </w:t>
+        </w:r>
+        <w:r>
+          <w:t xml:space="preserve">and </w:t>
+        </w:r>
+        <w:proofErr w:type="spellStart"/>
+        <w:r>
+          <w:rPr>
+            <w:i/>
+            <w:rPrChange w:id="37" w:author="Innocence Harvey" w:date="2015-04-15T01:02:00Z">
+              <w:rPr/>
+            </w:rPrChange>
+          </w:rPr>
+          <w:t>Fasn</w:t>
+        </w:r>
+      </w:ins>
+      <w:proofErr w:type="spellEnd"/>
+      <w:ins w:id="38" w:author="Innocence Harvey" w:date="2015-04-15T00:58:00Z">
+        <w:r>
+          <w:t xml:space="preserve"> in adipose tissue between </w:t>
+        </w:r>
+      </w:ins>
+      <w:ins w:id="39" w:author="Innocence Harvey" w:date="2015-04-15T00:56:00Z">
+        <w:r>
+          <w:t>CORT</w:t>
+        </w:r>
+      </w:ins>
+      <w:ins w:id="40" w:author="Innocence Harvey" w:date="2015-04-15T01:02:00Z">
+        <w:r>
+          <w:t xml:space="preserve"> treated and control mice; however, </w:t>
+        </w:r>
+      </w:ins>
+      <w:ins w:id="41" w:author="Innocence Harvey" w:date="2015-04-15T01:03:00Z">
+        <w:r>
+          <w:rPr>
+            <w:i/>
+          </w:rPr>
+          <w:t>Dgat2</w:t>
+        </w:r>
+        <w:r>
+          <w:t xml:space="preserve"> transcripts were significantly elevated (Morgan et al., 2014).</w:t>
+        </w:r>
+      </w:ins>
+      <w:ins w:id="42" w:author="Innocence Harvey" w:date="2015-04-15T01:04:00Z">
+        <w:r>
+          <w:t xml:space="preserve"> There are several </w:t>
+        </w:r>
+      </w:ins>
+      <w:ins w:id="43" w:author="Innocence Harvey" w:date="2015-04-15T01:05:00Z">
+        <w:r>
+          <w:t>possible</w:t>
+        </w:r>
+      </w:ins>
+      <w:ins w:id="44" w:author="Innocence Harvey" w:date="2015-04-15T01:04:00Z">
+        <w:r>
+          <w:t xml:space="preserve"> </w:t>
+        </w:r>
+      </w:ins>
+      <w:ins w:id="45" w:author="Innocence Harvey" w:date="2015-04-15T01:05:00Z">
+        <w:r>
+          <w:t>reasons why these</w:t>
+        </w:r>
+      </w:ins>
+      <w:ins w:id="46" w:author="Innocence Harvey" w:date="2015-04-15T01:04:00Z">
+        <w:r>
+          <w:t xml:space="preserve"> results are somewhat inconsistent with the present findings</w:t>
+        </w:r>
+      </w:ins>
+      <w:ins w:id="47" w:author="Innocence Harvey" w:date="2015-04-15T01:11:00Z">
+        <w:r>
+          <w:t>,</w:t>
+        </w:r>
+      </w:ins>
+      <w:ins w:id="48" w:author="Innocence Harvey" w:date="2015-04-15T01:05:00Z">
+        <w:r>
+          <w:t xml:space="preserve"> including </w:t>
+        </w:r>
+      </w:ins>
+      <w:ins w:id="49" w:author="Innocence Harvey" w:date="2015-04-15T01:06:00Z">
+        <w:r>
+          <w:t xml:space="preserve">the form </w:t>
+        </w:r>
+      </w:ins>
+      <w:ins w:id="50" w:author="Innocence Harvey" w:date="2015-04-15T01:14:00Z">
+        <w:r>
+          <w:t xml:space="preserve">and dose </w:t>
+        </w:r>
+      </w:ins>
+      <w:ins w:id="51" w:author="Innocence Harvey" w:date="2015-04-15T01:06:00Z">
+        <w:r>
+          <w:t>of glucocorticoids</w:t>
+        </w:r>
+      </w:ins>
+      <w:ins w:id="52" w:author="Innocence Harvey" w:date="2015-04-15T01:07:00Z">
+        <w:r>
+          <w:t xml:space="preserve"> (</w:t>
+        </w:r>
+      </w:ins>
+      <w:ins w:id="53" w:author="Innocence Harvey" w:date="2015-04-15T01:14:00Z">
+        <w:r>
+          <w:t xml:space="preserve">100ug/ml </w:t>
+        </w:r>
+      </w:ins>
+      <w:ins w:id="54" w:author="Innocence Harvey" w:date="2015-04-15T01:07:00Z">
+        <w:r>
+          <w:t>CORT</w:t>
+        </w:r>
+      </w:ins>
+      <w:ins w:id="55" w:author="Innocence Harvey" w:date="2015-04-15T01:13:00Z">
+        <w:r>
+          <w:t xml:space="preserve"> in </w:t>
+        </w:r>
+        <w:proofErr w:type="spellStart"/>
+        <w:r>
+          <w:t>EtOH</w:t>
+        </w:r>
+      </w:ins>
+      <w:proofErr w:type="spellEnd"/>
+      <w:ins w:id="56" w:author="Innocence Harvey" w:date="2015-04-15T01:07:00Z">
+        <w:r>
+          <w:t xml:space="preserve"> vs. </w:t>
+        </w:r>
+      </w:ins>
+      <w:ins w:id="57" w:author="Innocence Harvey" w:date="2015-04-15T01:14:00Z">
+        <w:r>
+          <w:t xml:space="preserve">1mg/kg/d </w:t>
+        </w:r>
+      </w:ins>
+      <w:ins w:id="58" w:author="Innocence Harvey" w:date="2015-04-15T01:07:00Z">
+        <w:r>
+          <w:t>D</w:t>
+        </w:r>
+      </w:ins>
+      <w:ins w:id="59" w:author="Innocence Harvey" w:date="2015-04-15T01:08:00Z">
+        <w:r>
+          <w:t>examethasone</w:t>
+        </w:r>
+      </w:ins>
+      <w:ins w:id="60" w:author="Innocence Harvey" w:date="2015-04-15T01:13:00Z">
+        <w:r>
+          <w:t xml:space="preserve"> in water</w:t>
+        </w:r>
+      </w:ins>
+      <w:ins w:id="61" w:author="Innocence Harvey" w:date="2015-04-15T01:08:00Z">
+        <w:r>
+          <w:t>)</w:t>
+        </w:r>
+      </w:ins>
+      <w:ins w:id="62" w:author="Innocence Harvey" w:date="2015-04-15T01:06:00Z">
+        <w:r>
+          <w:t>, the age of the mice</w:t>
+        </w:r>
+      </w:ins>
+      <w:ins w:id="63" w:author="Innocence Harvey" w:date="2015-04-15T01:08:00Z">
+        <w:r>
+          <w:t xml:space="preserve"> (40d </w:t>
+        </w:r>
+        <w:proofErr w:type="spellStart"/>
+        <w:r>
+          <w:t>vs</w:t>
+        </w:r>
+        <w:proofErr w:type="spellEnd"/>
+        <w:r>
+          <w:t xml:space="preserve"> 70d)</w:t>
+        </w:r>
+      </w:ins>
+      <w:ins w:id="64" w:author="Innocence Harvey" w:date="2015-04-15T01:06:00Z">
+        <w:r>
+          <w:t xml:space="preserve"> and treatment time</w:t>
+        </w:r>
+      </w:ins>
+      <w:ins w:id="65" w:author="Innocence Harvey" w:date="2015-04-15T01:08:00Z">
+        <w:r>
+          <w:t xml:space="preserve"> (5 weeks vs. 12 weeks)</w:t>
+        </w:r>
+      </w:ins>
+      <w:ins w:id="66" w:author="Innocence Harvey" w:date="2015-04-15T01:06:00Z">
+        <w:r>
+          <w:t>. Additionally,</w:t>
+        </w:r>
+      </w:ins>
+      <w:ins w:id="67" w:author="Innocence Harvey" w:date="2015-04-15T01:10:00Z">
+        <w:r>
+          <w:t xml:space="preserve"> it is unclear whether the tissues were taken from fasted or fed animal</w:t>
+        </w:r>
+        <w:r>
+          <w:t xml:space="preserve">s. Form and duration of treatment </w:t>
+        </w:r>
+        <w:r>
+          <w:lastRenderedPageBreak/>
+          <w:t>are considerably the most important differences</w:t>
+        </w:r>
+      </w:ins>
+      <w:ins w:id="68" w:author="Innocence Harvey" w:date="2015-04-15T01:18:00Z">
+        <w:r>
+          <w:t xml:space="preserve"> noted here</w:t>
+        </w:r>
+      </w:ins>
+      <w:ins w:id="69" w:author="Innocence Harvey" w:date="2015-04-15T01:10:00Z">
+        <w:r>
+          <w:t>. Dexamethasone is incredibly potent and highly selective for the glucocorticoid receptor</w:t>
+        </w:r>
+      </w:ins>
+      <w:ins w:id="70" w:author="Innocence Harvey" w:date="2015-04-15T01:21:00Z">
+        <w:r>
+          <w:t xml:space="preserve"> (GR)</w:t>
+        </w:r>
+      </w:ins>
+      <w:ins w:id="71" w:author="Innocence Harvey" w:date="2015-04-15T01:18:00Z">
+        <w:r>
+          <w:t xml:space="preserve"> and since it is an active form of glucocorticoid, local regulation of enzymes such as 11-HSD1/2 is not </w:t>
+        </w:r>
+      </w:ins>
+      <w:ins w:id="72" w:author="Innocence Harvey" w:date="2015-04-15T01:21:00Z">
+        <w:r>
+          <w:t xml:space="preserve">as much of </w:t>
+        </w:r>
+      </w:ins>
+      <w:ins w:id="73" w:author="Innocence Harvey" w:date="2015-04-15T01:18:00Z">
+        <w:r>
+          <w:t>a concern</w:t>
+        </w:r>
+        <w:proofErr w:type="gramStart"/>
+        <w:r>
+          <w:t>;</w:t>
+        </w:r>
+        <w:proofErr w:type="gramEnd"/>
+        <w:r>
+          <w:t xml:space="preserve"> whereas</w:t>
+        </w:r>
+      </w:ins>
+      <w:ins w:id="74" w:author="Innocence Harvey" w:date="2015-04-15T01:21:00Z">
+        <w:r>
+          <w:t>,</w:t>
+        </w:r>
+      </w:ins>
+      <w:ins w:id="75" w:author="Innocence Harvey" w:date="2015-04-15T01:18:00Z">
+        <w:r>
+          <w:t xml:space="preserve"> CORT is not as potent or </w:t>
+        </w:r>
+      </w:ins>
+      <w:ins w:id="76" w:author="Innocence Harvey" w:date="2015-04-15T01:20:00Z">
+        <w:r>
+          <w:t xml:space="preserve">as </w:t>
+        </w:r>
+      </w:ins>
+      <w:ins w:id="77" w:author="Innocence Harvey" w:date="2015-04-15T01:18:00Z">
+        <w:r>
+          <w:t>specific for the GR</w:t>
+        </w:r>
+      </w:ins>
+      <w:ins w:id="78" w:author="Innocence Harvey" w:date="2015-04-15T01:21:00Z">
+        <w:r>
+          <w:t xml:space="preserve"> and is </w:t>
+        </w:r>
+      </w:ins>
+      <w:ins w:id="79" w:author="Innocence Harvey" w:date="2015-04-15T01:22:00Z">
+        <w:r>
+          <w:t>thought to be</w:t>
+        </w:r>
+      </w:ins>
+      <w:ins w:id="80" w:author="Innocence Harvey" w:date="2015-04-15T01:23:00Z">
+        <w:r>
+          <w:t xml:space="preserve"> more</w:t>
+        </w:r>
+      </w:ins>
+      <w:ins w:id="81" w:author="Innocence Harvey" w:date="2015-04-15T01:22:00Z">
+        <w:r>
+          <w:t xml:space="preserve"> subjected to local modulation</w:t>
+        </w:r>
+      </w:ins>
+      <w:ins w:id="82" w:author="Innocence Harvey" w:date="2015-04-15T01:32:00Z">
+        <w:r>
+          <w:t xml:space="preserve"> (cite)</w:t>
+        </w:r>
+      </w:ins>
+      <w:bookmarkStart w:id="83" w:name="_GoBack"/>
+      <w:bookmarkEnd w:id="83"/>
+      <w:ins w:id="84" w:author="Innocence Harvey" w:date="2015-04-15T01:21:00Z">
+        <w:r>
+          <w:t xml:space="preserve">. </w:t>
+        </w:r>
+      </w:ins>
+      <w:ins w:id="85" w:author="Innocence Harvey" w:date="2015-04-15T01:24:00Z">
+        <w:r>
+          <w:t>Increased duration of elevated glucocorticoids</w:t>
+        </w:r>
+      </w:ins>
+      <w:ins w:id="86" w:author="Innocence Harvey" w:date="2015-04-15T01:25:00Z">
+        <w:r>
+          <w:t xml:space="preserve"> may have had a more pronounced effect on the </w:t>
+        </w:r>
+        <w:proofErr w:type="spellStart"/>
+        <w:r>
+          <w:t>lipogenic</w:t>
+        </w:r>
+        <w:proofErr w:type="spellEnd"/>
+        <w:r>
+          <w:t xml:space="preserve"> transcripts as well.</w:t>
+        </w:r>
+      </w:ins>
+      <w:ins w:id="87" w:author="Innocence Harvey" w:date="2015-04-15T01:26:00Z">
+        <w:r>
+          <w:t xml:space="preserve"> Since synthetic glucocorticoid treatment is widely used and often </w:t>
+        </w:r>
+      </w:ins>
+      <w:ins w:id="88" w:author="Innocence Harvey" w:date="2015-04-15T01:27:00Z">
+        <w:r>
+          <w:t>prescribed</w:t>
+        </w:r>
+      </w:ins>
+      <w:ins w:id="89" w:author="Innocence Harvey" w:date="2015-04-15T01:26:00Z">
+        <w:r>
+          <w:t xml:space="preserve"> </w:t>
+        </w:r>
+      </w:ins>
+      <w:ins w:id="90" w:author="Innocence Harvey" w:date="2015-04-15T01:27:00Z">
+        <w:r>
+          <w:t>over a long</w:t>
+        </w:r>
+      </w:ins>
+      <w:ins w:id="91" w:author="Innocence Harvey" w:date="2015-04-15T01:28:00Z">
+        <w:r>
+          <w:t xml:space="preserve"> period of time, and since we found similar</w:t>
+        </w:r>
+      </w:ins>
+      <w:ins w:id="92" w:author="Innocence Harvey" w:date="2015-04-15T01:30:00Z">
+        <w:r>
+          <w:t xml:space="preserve"> differential expression</w:t>
+        </w:r>
+      </w:ins>
+      <w:ins w:id="93" w:author="Innocence Harvey" w:date="2015-04-15T01:28:00Z">
+        <w:r>
+          <w:t xml:space="preserve"> results when comparing human and mouse adipose tissue</w:t>
+        </w:r>
+      </w:ins>
+      <w:ins w:id="94" w:author="Innocence Harvey" w:date="2015-04-15T01:31:00Z">
+        <w:r>
+          <w:t>,</w:t>
+        </w:r>
+      </w:ins>
+      <w:ins w:id="95" w:author="Innocence Harvey" w:date="2015-04-15T01:28:00Z">
+        <w:r>
+          <w:t xml:space="preserve"> we believe the present study </w:t>
+        </w:r>
+      </w:ins>
+      <w:ins w:id="96" w:author="Innocence Harvey" w:date="2015-04-15T01:30:00Z">
+        <w:r>
+          <w:t xml:space="preserve">is </w:t>
+        </w:r>
+      </w:ins>
+      <w:ins w:id="97" w:author="Innocence Harvey" w:date="2015-04-15T01:28:00Z">
+        <w:r>
+          <w:t>applicable</w:t>
+        </w:r>
+      </w:ins>
+      <w:ins w:id="98" w:author="Innocence Harvey" w:date="2015-04-15T01:30:00Z">
+        <w:r>
+          <w:t>.</w:t>
+        </w:r>
+      </w:ins>
+      <w:ins w:id="99" w:author="Innocence Harvey" w:date="2015-04-15T01:28:00Z">
+        <w:r>
+          <w:t xml:space="preserve"> </w:t>
+        </w:r>
+      </w:ins>
     </w:p>
     <w:p>
       <w:pPr>
@@ -6413,704 +6880,701 @@
         <w:t xml:space="preserve">. </w:t>
       </w:r>
       <w:r>
-        <w:t xml:space="preserve">  These findings are </w:t>
-      </w:r>
+        <w:t xml:space="preserve">  These findings are consistent with our observed elevations of </w:t>
+      </w:r>
+      <w:proofErr w:type="spellStart"/>
+      <w:r>
+        <w:t>lipogen</w:t>
+      </w:r>
+      <w:r>
+        <w:t>esis</w:t>
+      </w:r>
+      <w:proofErr w:type="spellEnd"/>
+      <w:r>
+        <w:t xml:space="preserve"> genes in human and mouse subcutaneous adipose tissue.</w:t>
+      </w:r>
+      <w:r>
+        <w:t xml:space="preserve">  In addition to a shift towards lipid storage, we also observed elevated</w:t>
+      </w:r>
+      <w:r>
+        <w:t xml:space="preserve"> expression of glycogen synthesis genes in the Cushing's disease patients</w:t>
+      </w:r>
+      <w:r>
+        <w:t>.</w:t>
+      </w:r>
+    </w:p>
+    <w:p>
+      <w:pPr>
+        <w:spacing w:line="480" w:lineRule="auto"/>
+      </w:pPr>
+    </w:p>
+    <w:p>
+      <w:pPr>
+        <w:spacing w:line="480" w:lineRule="auto"/>
+      </w:pPr>
       <w:r>
         <w:lastRenderedPageBreak/>
-        <w:t xml:space="preserve">consistent with our observed elevations of </w:t>
-      </w:r>
-      <w:proofErr w:type="spellStart"/>
-      <w:r>
-        <w:t>lipogen</w:t>
-      </w:r>
-      <w:r>
-        <w:t>esis</w:t>
-      </w:r>
-      <w:proofErr w:type="spellEnd"/>
-      <w:r>
-        <w:t xml:space="preserve"> genes in human and mouse subcutaneous adipose tissue.</w:t>
-      </w:r>
-      <w:r>
-        <w:t xml:space="preserve">  In addition to a shift towards lipid storage, we also observed elevated</w:t>
-      </w:r>
-      <w:r>
-        <w:t xml:space="preserve"> expression of glycogen synthesis genes in the Cushing's disease patients</w:t>
+        <w:t xml:space="preserve">Muscle wasting is a well </w:t>
+      </w:r>
+      <w:r>
+        <w:t>recognized</w:t>
+      </w:r>
+      <w:r>
+        <w:t xml:space="preserve"> adverse event of e</w:t>
+      </w:r>
+      <w:r>
+        <w:t>xcess glucocorticoids</w:t>
+      </w:r>
+      <w:r>
+        <w:t xml:space="preserve"> caused by both increased muscle proteolysis and decreased protein synthesis </w:t>
+      </w:r>
+      <w:r>
+        <w:fldChar w:fldCharType="begin" w:fldLock="1"/>
+      </w:r>
+      <w:r>
+        <w:instrText>ADDIN CSL_CITATION { "citationItems" : [ { "id" : "ITEM-1", "itemData" : { "DOI" : "10.1210/en.2004-0371", "ISSN" : "0013-7227", "PMID" : "15331573", "abstract" : "In the corpulent James C. Russell corpulent (JCR:LA-cp) rat, hyperinsulinemia leads to induction of lipogenic enzymes via enhanced expression of sterol-regulatory-binding protein (SREBP)-1c. This results in increased hepatic lipid production and hypertriglyceridemia. Information regarding down-regulation of SREBP-1c and lipogenic enzymes by dietary fatty acids in this model is limited. We therefore assessed de novo hepatic lipogenesis and hepatic and plasma lipids in corpulent JCR rats fed diets enriched in olive oil or menhaden oil. Using microarray and Northern analysis, we determined the effect of these diets on expression of mRNA for lipogenic enzymes and other proteins related to lipid metabolism. In corpulent JCR:LA-cp rats, both the olive oil and menhaden oil diets reduced expression of SREBP-1c, with concomitant reductions in hepatic triglyceride content, lipogenesis, and expression of enzymes related to lipid synthesis. Unexpectedly, expression of many peroxisomal proliferator-activated receptor-dependent enzymes mediating fatty acid oxidation was increased in livers of corpulent JCR rats. The menhaden oil diet further increased expression of these enzymes. Induction of SREBP-1c by insulin is dependent on liver x receptor (LXR)alpha. Although hepatic expression of mRNA for LXR itself was not increased in corpulent rats, expression of Cyp7a1, an LXR-responsive gene, was increased, suggesting increased LXR activity. Expression of mRNA encoding fatty acid translocase and ATP-binding cassette subfamily DALD member 3 was also increased in livers of corpulent JCR rats, indicating a potential role for these fatty acid transporters in the pathogenesis of disordered lipid metabolism in obesity. This study clearly demonstrates that substitution of dietary polyunsaturated fatty acid for carbohydrate in the corpulent JCR:LA-cp rat reduces de novo lipogenesis, at least in part, by reducing hepatic expression of SREBP-1c and that strategies directed toward reducing SREBP-1c expression in the liver may mitigate the adverse effects of hyperinsulinemia on hepatic lipid production.", "author" : [ { "dropping-particle" : "", "family" : "Deng", "given" : "Xiong", "non-dropping-particle" : "", "parse-names" : false, "suffix" : "" }, { "dropping-particle" : "", "family" : "Elam", "given" : "Marshall B", "non-dropping-particle" : "", "parse-names" : false, "suffix" : "" }, { "dropping-particle" : "", "family" : "Wilcox", "given" : "Henry G", "non-dropping-particle" : "", "parse-names" : false, "suffix" : "" }, { "dropping-particle" : "", "family" : "Cagen", "given" : "Lauren M", "non-dropping-particle" : "", "parse-names" : false, "suffix" : "" }, { "dropping-particle" : "", "family" : "Park", "given" : "Edwards a", "non-dropping-particle" : "", "parse-names" : false, "suffix" : "" }, { "dropping-particle" : "", "family" : "Raghow", "given" : "Rajendra", "non-dropping-particle" : "", "parse-names" : false, "suffix" : "" }, { "dropping-particle" : "", "family" : "Patel", "given" : "Divyen", "non-dropping-particle" : "", "parse-names" : false, "suffix" : "" }, { "dropping-particle" : "", "family" : "Kumar", "given" : "Poonam", "non-dropping-particle" : "", "parse-names" : false, "suffix" : "" }, { "dropping-particle" : "", "family" : "Sheybani", "given" : "Ali", "non-dropping-particle" : "", "parse-names" : false, "suffix" : "" }, { "dropping-particle" : "", "family" : "Russell", "given" : "James C", "non-dropping-particle" : "", "parse-names" : false, "suffix" : "" } ], "container-title" : "Endocrinology", "id" : "ITEM-1", "issue" : "12", "issued" : { "date-parts" : [ [ "2004", "12" ] ] }, "page" : "5847-61", "title" : "Dietary olive oil and menhaden oil mitigate induction of lipogenesis in hyperinsulinemic corpulent JCR:LA-cp rats: microarray analysis of lipid-related gene expression.", "type" : "article-journal", "volume" : "145" }, "uris" : [ "http://www.mendeley.com/documents/?uuid=14015998-b836-4665-a847-553b91956bf6" ] }, { "id" : "ITEM-2", "itemData" : { "DOI" : "10.1097/01.CCM.0000279194.11328.77", "ISBN" : "0090-3493 (Print) 0090-3493 (Linking)", "ISSN" : "0090-3493", "PMID" : "17713416", "abstract" : "OBJECTIVE: To review glucocorticoid-regulated molecular mechanisms of muscle wasting. DESIGN: Review of recent literature describing the role of glucocorticoids in the regulation of proteolytic mechanisms, transcription factors, and nuclear cofactors in skeletal muscle during various catabolic conditions. MAIN RESULTS: Catabolic doses of glucocorticoids induce muscle atrophy both in vivo and in vitro by stimulating protein breakdown and inhibiting protein synthesis. Signaling pathways that regulate muscle protein synthesis at the translational level are inhibited by glucocorticoids. Glucocorticoids increase the expression and activity of the ubiquitin-proteasome pathway, a major proteolytic mechanism of muscle atrophy. The expression and activity of muscle wasting-related transcription factors, including C/EBPbeta and delta and Forkhead box O 1, 3, and 4, as well as the nuclear cofactor p300, are up-regulated by glucocorticoid excess. CONCLUSIONS: Muscle wasting in various catabolic conditions is, at least in part, regulated by glucocorticoids. The role of glucocorticoids in muscle wasting is complex and reflects regulation at the molecular level of multiple mechanisms influencing both synthesis and degradation of muscle proteins.", "author" : [ { "dropping-particle" : "", "family" : "Menconi", "given" : "Michael", "non-dropping-particle" : "", "parse-names" : false, "suffix" : "" }, { "dropping-particle" : "", "family" : "Fareed", "given" : "Moin", "non-dropping-particle" : "", "parse-names" : false, "suffix" : "" }, { "dropping-particle" : "", "family" : "O'Neal", "given" : "Patrick", "non-dropping-particle" : "", "parse-names" : false, "suffix" : "" }, { "dropping-particle" : "", "family" : "Poylin", "given" : "Vitaliy", "non-dropping-particle" : "", "parse-names" : false, "suffix" : "" }, { "dropping-particle" : "", "family" : "Wei", "given" : "Wei", "non-dropping-particle" : "", "parse-names" : false, "suffix" : "" }, { "dropping-particle" : "", "family" : "Hasselgren", "given" : "Per-Olof", "non-dropping-particle" : "", "parse-names" : false, "suffix" : "" } ], "container-title" : "Critical care medicine", "id" : "ITEM-2", "issued" : { "date-parts" : [ [ "2007" ] ] }, "page" : "S602-S608", "title" : "Role of glucocorticoids in the molecular regulation of muscle wasting.", "type" : "article-journal", "volume" : "35" }, "uris" : [ "http://www.mendeley.com/documents/?uuid=a79d5273-a685-4939-8a84-8c2c8f0d9d7f" ] } ], "mendeley" : { "formattedCitation" : "(Deng &lt;i&gt;et al.&lt;/i&gt; 2004; Menconi &lt;i&gt;et al.&lt;/i&gt; 2007)", "plainTextFormattedCitation" : "(Deng et al. 2004; Menconi et al. 2007)", "previouslyFormattedCitation" : "(Deng &lt;i&gt;et al.&lt;/i&gt; 2004; Menconi &lt;i&gt;et al.&lt;/i&gt; 2007)" }, "properties" : { "noteIndex" : 0 }, "schema" : "https://github.com/citation-style-language/schema/raw/master/csl-citation.json" }</w:instrText>
+      </w:r>
+      <w:r>
+        <w:fldChar w:fldCharType="separate"/>
+      </w:r>
+      <w:r>
+        <w:rPr>
+          <w:noProof/>
+        </w:rPr>
+        <w:t xml:space="preserve">(Deng </w:t>
+      </w:r>
+      <w:r>
+        <w:rPr>
+          <w:i/>
+          <w:noProof/>
+        </w:rPr>
+        <w:t>et al.</w:t>
+      </w:r>
+      <w:r>
+        <w:rPr>
+          <w:noProof/>
+        </w:rPr>
+        <w:t xml:space="preserve"> 2004; Menconi </w:t>
+      </w:r>
+      <w:r>
+        <w:rPr>
+          <w:i/>
+          <w:noProof/>
+        </w:rPr>
+        <w:t>et al.</w:t>
+      </w:r>
+      <w:r>
+        <w:rPr>
+          <w:noProof/>
+        </w:rPr>
+        <w:t xml:space="preserve"> 2007)</w:t>
+      </w:r>
+      <w:r>
+        <w:fldChar w:fldCharType="end"/>
+      </w:r>
+      <w:r>
+        <w:t>. Exposure of r</w:t>
+      </w:r>
+      <w:r>
+        <w:t>ats to glucocorticoids activates</w:t>
+      </w:r>
+      <w:r>
+        <w:t xml:space="preserve"> the musc</w:t>
+      </w:r>
+      <w:r>
+        <w:t>le ubiquitin-</w:t>
+      </w:r>
+      <w:proofErr w:type="spellStart"/>
+      <w:r>
+        <w:t>proteosome</w:t>
+      </w:r>
+      <w:proofErr w:type="spellEnd"/>
+      <w:r>
+        <w:t xml:space="preserve"> system </w:t>
+      </w:r>
+      <w:r>
+        <w:fldChar w:fldCharType="begin" w:fldLock="1"/>
+      </w:r>
+      <w:r>
+        <w:instrText>ADDIN CSL_CITATION { "citationItems" : [ { "id" : "ITEM-1", "itemData" : { "ISSN" : "03636143", "PMID" : "7943291", "abstract" : "In rat muscle metabolic acidosis increases ATP-dependent protein degradation and levels of mRNAs for ubiquitin (Ub) and proteasome subunits. Because adrenalectomy (ADX) abolishes the proteolytic response to acidosis in muscle, we examined whether glucocorticoids (GCs) are necessary for acidosis-induced changes in Ub and proteasome mRNAs in muscles. Total RNA content of the white fiber extensor digitorum longus or mixed fiber gastrocnemius muscles were lowest in muscles of ADX rats given acid plus GCs. In contrast, the abundance of Ub and C2 and C9 proteasome subunits mRNAs were increased in muscles from this group compared with untreated ADX rats or ADX rats given acid or GCs alone. Because total RNA is reduced, the increase in these mRNAs in muscles of ADX rats receiving acid plus GCs provides evidence for a specific activation of the ATP-dependent-Ub-proteasome pathway. Thus, GCs are required but not sufficient to produce the coordinated increase in mRNAs encoding ubiquitin and proteasome subunits occurring in muscles of acidotic rats.", "author" : [ { "dropping-particle" : "", "family" : "Price", "given" : "S R", "non-dropping-particle" : "", "parse-names" : false, "suffix" : "" }, { "dropping-particle" : "", "family" : "England", "given" : "B K", "non-dropping-particle" : "", "parse-names" : false, "suffix" : "" }, { "dropping-particle" : "", "family" : "Bailey", "given" : "J L", "non-dropping-particle" : "", "parse-names" : false, "suffix" : "" }, { "dropping-particle" : "", "family" : "Vreede", "given" : "K", "non-dropping-particle" : "Van", "parse-names" : false, "suffix" : "" }, { "dropping-particle" : "", "family" : "Mitch", "given" : "W E", "non-dropping-particle" : "", "parse-names" : false, "suffix" : "" } ], "container-title" : "The American journal of physiology", "id" : "ITEM-1", "issued" : { "date-parts" : [ [ "1994" ] ] }, "page" : "C955-C960", "title" : "Acidosis and glucocorticoids concomitantly increase ubiquitin and proteasome subunit mRNAs in rat muscle.", "type" : "article-journal", "volume" : "267" }, "uris" : [ "http://www.mendeley.com/documents/?uuid=803927f8-c761-41b4-9eaf-1e2d253e082f" ] }, { "id" : "ITEM-2", "itemData" : { "ISBN" : "0002-9513 (Print) 0002-9513 (Linking)", "ISSN" : "0002-9513", "PMID" : "7682781", "abstract" : "Glucocorticoids are essential for the increase in protein breakdown in skeletal muscle normally seen during fasting. To determine which proteolytic pathway(s) are activated upon fasting, leg muscles from fed and fasted normal rats were incubated under conditions that block or activate different proteolytic systems. After food deprivation (1 day), the nonlysosomal ATP-dependent process increased by 250%, as shown in experiments involving depletion of muscle ATP. Also, the maximal capacity of the lysosomal process increased 60-100%, but no changes occurred in the Ca(2+)-dependent or the residual energy-independent proteolytic processes. In muscles from fasted normal and adrenalectomized (ADX) rats, the protein breakdown sensitive to inhibitors of the lysosomal or Ca(2+)-dependent pathways did not differ. However, the ATP-dependent process was 30% slower in muscles from fasted ADX rats. Administering dexamethasone to these animals or incubating their muscles with dexamethasone reversed this defect. During fasting, when the ATP-dependent process rises, muscles show a two- to threefold increase in levels of ubiquitin (Ub) mRNA. However, muscles of ADX animals failed to show this response. Injecting dexamethasone into the fasted ADX animals increased muscle Ub mRNA within 6 h. Thus glucocorticoids activate the ATP-Ub-dependent proteolytic pathway in fasting apparently by enhancing the expression of components of this system such as Ub.", "author" : [ { "dropping-particle" : "", "family" : "Wing", "given" : "S S", "non-dropping-particle" : "", "parse-names" : false, "suffix" : "" }, { "dropping-particle" : "", "family" : "Goldberg", "given" : "A L", "non-dropping-particle" : "", "parse-names" : false, "suffix" : "" } ], "container-title" : "The American journal of physiology", "id" : "ITEM-2", "issued" : { "date-parts" : [ [ "1993" ] ] }, "page" : "E668-E676", "title" : "Glucocorticoids activate the ATP-ubiquitin-dependent proteolytic system in skeletal muscle during fasting.", "type" : "article-journal", "volume" : "264" }, "uris" : [ "http://www.mendeley.com/documents/?uuid=08ed88a5-63b2-400e-9009-ae4bccd4ed29" ] } ], "mendeley" : { "formattedCitation" : "(Wing &amp; Goldberg 1993; Price &lt;i&gt;et al.&lt;/i&gt; 1994)", "plainTextFormattedCitation" : "(Wing &amp; Goldberg 1993; Price et al. 1994)", "previouslyFormattedCitation" : "(Wing &amp; Goldberg 1993; Price &lt;i&gt;et al.&lt;/i&gt; 1994)" }, "properties" : { "noteIndex" : 0 }, "schema" : "https://github.com/citation-style-language/schema/raw/master/csl-citation.json" }</w:instrText>
+      </w:r>
+      <w:r>
+        <w:fldChar w:fldCharType="separate"/>
+      </w:r>
+      <w:r>
+        <w:rPr>
+          <w:noProof/>
+        </w:rPr>
+        <w:t xml:space="preserve">(Wing &amp; Goldberg 1993; Price </w:t>
+      </w:r>
+      <w:r>
+        <w:rPr>
+          <w:i/>
+          <w:noProof/>
+        </w:rPr>
+        <w:t>et al.</w:t>
+      </w:r>
+      <w:r>
+        <w:rPr>
+          <w:noProof/>
+        </w:rPr>
+        <w:t xml:space="preserve"> 1994)</w:t>
+      </w:r>
+      <w:r>
+        <w:fldChar w:fldCharType="end"/>
+      </w:r>
+      <w:r>
+        <w:t xml:space="preserve">, </w:t>
+      </w:r>
+      <w:r>
+        <w:t>increas</w:t>
+      </w:r>
+      <w:r>
+        <w:t>ing</w:t>
+      </w:r>
+      <w:r>
+        <w:t xml:space="preserve"> muscle expression of </w:t>
+      </w:r>
+      <w:r>
+        <w:t>proteases</w:t>
+      </w:r>
+      <w:r>
+        <w:t xml:space="preserve"> (</w:t>
+      </w:r>
+      <w:proofErr w:type="spellStart"/>
+      <w:r>
+        <w:t>cathepsins</w:t>
+      </w:r>
+      <w:proofErr w:type="spellEnd"/>
+      <w:r>
+        <w:t xml:space="preserve"> B and D, </w:t>
+      </w:r>
+      <w:proofErr w:type="spellStart"/>
+      <w:r>
+        <w:t>calpain</w:t>
+      </w:r>
+      <w:proofErr w:type="spellEnd"/>
+      <w:r>
+        <w:t xml:space="preserve">) </w:t>
+      </w:r>
+      <w:r>
+        <w:t xml:space="preserve">and </w:t>
+      </w:r>
+      <w:r>
+        <w:t>components of th</w:t>
+      </w:r>
+      <w:r>
+        <w:t xml:space="preserve">e ubiquitin-proteasome pathway </w:t>
+      </w:r>
+      <w:r>
+        <w:fldChar w:fldCharType="begin" w:fldLock="1"/>
+      </w:r>
+      <w:r>
+        <w:instrText>ADDIN CSL_CITATION { "citationItems" : [ { "id" : "ITEM-1", "itemData" : { "DOI" : "10.1172/JCI118264", "ISBN" : "0021-9738 (Print)\\r0021-9738 (Linking)", "ISSN" : "00219738", "PMID" : "7593595", "abstract" : "We studied glucocorticoid-induced muscle wasting and subsequent recovery in adult (7-mo-old) and old (22-mo-old) rats, since the increased incidence of various disease states may result in glucocorticoids hypersecretion in aging. Adult and old rats received dexamethasone in their drinking water and were then allowed to recover. Muscle wasting occurred more rapidly in old rats and the recovery of muscle mass was impaired, suggesting that glucocorticoids may be involved in the emergence of muscle atrophy with advancing age. According to measurements in incubated epitrochlearis muscles, dexamethasone-induced muscle wasting mainly resulted from increased protein breakdown in the adult, but from depressed protein synthesis in the aged animal. Increased expression of cathepsin D, m-calpain, and ubiquitin was observed in the muscles from both dexamethasone-treated adult and old rats. By contrast, the disappearance of the stimulatory effect of glucocorticoids on protein break-down in aging occurred along with a loss of ability of steroids to enhance the expression of the 14-kD ubiquitin carrier protein E2, which is involved in protein substrates ubiquitinylation, and of subunits of the 20 S proteasome (the proteolytic core of the 26 S proteasome that degrades ubiquitin conjugates). Thus, if glucocorticoids play any role in the progressive muscle atrophy seen in aging, this is unlikely to result from an activation of the ubiquitin-proteasome proteolytic pathway.", "author" : [ { "dropping-particle" : "", "family" : "Dardevet", "given" : "D.", "non-dropping-particle" : "", "parse-names" : false, "suffix" : "" }, { "dropping-particle" : "", "family" : "Sornet", "given" : "C.", "non-dropping-particle" : "", "parse-names" : false, "suffix" : "" }, { "dropping-particle" : "", "family" : "Taillandier", "given" : "D.", "non-dropping-particle" : "", "parse-names" : false, "suffix" : "" }, { "dropping-particle" : "", "family" : "Savary", "given" : "I.", "non-dropping-particle" : "", "parse-names" : false, "suffix" : "" }, { "dropping-particle" : "", "family" : "Attaix", "given" : "D.", "non-dropping-particle" : "", "parse-names" : false, "suffix" : "" }, { "dropping-particle" : "", "family" : "Grizard", "given" : "J.", "non-dropping-particle" : "", "parse-names" : false, "suffix" : "" } ], "container-title" : "Journal of Clinical Investigation", "id" : "ITEM-1", "issued" : { "date-parts" : [ [ "1995" ] ] }, "page" : "2113-2119", "title" : "Sensitivity and protein turnover response to glucocorticoids are different in skeletal muscle from adult and old rats. Lack of regulation of the ubiquitin-proteasome proteolytic pathway in aging", "type" : "article-journal", "volume" : "96" }, "uris" : [ "http://www.mendeley.com/documents/?uuid=9061ed6a-b0e8-4740-8bce-64a6bf998c59" ] } ], "mendeley" : { "formattedCitation" : "(Dardevet &lt;i&gt;et al.&lt;/i&gt; 1995)", "plainTextFormattedCitation" : "(Dardevet et al. 1995)", "previouslyFormattedCitation" : "(Dardevet &lt;i&gt;et al.&lt;/i&gt; 1995)" }, "properties" : { "noteIndex" : 0 }, "schema" : "https://github.com/citation-style-language/schema/raw/master/csl-citation.json" }</w:instrText>
+      </w:r>
+      <w:r>
+        <w:fldChar w:fldCharType="separate"/>
+      </w:r>
+      <w:r>
+        <w:rPr>
+          <w:noProof/>
+        </w:rPr>
+        <w:t xml:space="preserve">(Dardevet </w:t>
+      </w:r>
+      <w:r>
+        <w:rPr>
+          <w:i/>
+          <w:noProof/>
+        </w:rPr>
+        <w:t>et al.</w:t>
+      </w:r>
+      <w:r>
+        <w:rPr>
+          <w:noProof/>
+        </w:rPr>
+        <w:t xml:space="preserve"> 1995)</w:t>
+      </w:r>
+      <w:r>
+        <w:fldChar w:fldCharType="end"/>
+      </w:r>
+      <w:r>
+        <w:t xml:space="preserve"> </w:t>
+      </w:r>
+      <w:r>
+        <w:t>along</w:t>
+      </w:r>
+      <w:r>
+        <w:t xml:space="preserve"> </w:t>
+      </w:r>
+      <w:r>
+        <w:t xml:space="preserve">with </w:t>
+      </w:r>
+      <w:r>
+        <w:t>inhibition o</w:t>
+      </w:r>
+      <w:r>
+        <w:t>f muscl</w:t>
+      </w:r>
+      <w:r>
+        <w:t xml:space="preserve">e protein synthesis </w:t>
+      </w:r>
+      <w:r>
+        <w:fldChar w:fldCharType="begin" w:fldLock="1"/>
+      </w:r>
+      <w:r>
+        <w:instrText>ADDIN CSL_CITATION { "citationItems" : [ { "id" : "ITEM-1", "itemData" : { "ISSN" : "0193-1849", "PMID" : "11254463", "abstract" : "Glucocorticoids inhibit protein synthesis in muscle. In contrast, insulin and amino acids exert anabolic actions that arise in part from their ability to phosphorylate ribosomal p70 S6-kinase (p70(S6k)) and eukaryotic initiation factor (eIF)4E binding protein (BP)1 (PHAS-I), proteins that regulate translation initiation. Whether glucocorticoids interfere with this action was examined by giving rats either dexamethasone (DEX, 300 microg. kg(-1). day(-1), n = 10) or saline (n = 10) for 5 days. We then measured the phosphorylation of PHAS-I and p70(S6k) in rectus muscle biopsies taken before and at the end of a 180-min infusion of either insulin (10 mU. min(-1). kg(-1) euglycemic insulin clamp, n = 5 for both DEX- and saline-treated groups) or a balanced amino acid mixture (n = 5 for each group also). Protein synthesis was also measured during the infusion period. The results were that DEX-treated rats had higher fasting insulin, slower glucose disposal, less lean body mass, and decreased protein synthetic rates during insulin or amino acid infusion (P &lt; 0.05 each). DEX did not affect basal PHAS-I or p70(S6k) phosphorylation but blocked insulin-stimulated phosphorylation of PHAS-I- and amino acid-stimulated phosphorylation of both PHAS-I and p70(S6k) (P &lt; 0.01, for each). DEX also increased muscle PHAS-I concentration. These effects can, in part, explain glucocorticoid-induced muscle wasting.", "author" : [ { "dropping-particle" : "", "family" : "Long", "given" : "W", "non-dropping-particle" : "", "parse-names" : false, "suffix" : "" }, { "dropping-particle" : "", "family" : "Wei", "given" : "L", "non-dropping-particle" : "", "parse-names" : false, "suffix" : "" }, { "dropping-particle" : "", "family" : "Barrett", "given" : "E J", "non-dropping-particle" : "", "parse-names" : false, "suffix" : "" } ], "container-title" : "American journal of physiology. Endocrinology and metabolism", "id" : "ITEM-1", "issued" : { "date-parts" : [ [ "2001" ] ] }, "page" : "E570-E575", "title" : "Dexamethasone inhibits the stimulation of muscle protein synthesis and PHAS-I and p70 S6-kinase phosphorylation.", "type" : "article-journal", "volume" : "280" }, "uris" : [ "http://www.mendeley.com/documents/?uuid=40535472-3885-4345-a1a9-88f878c02f61" ] } ], "mendeley" : { "formattedCitation" : "(Long &lt;i&gt;et al.&lt;/i&gt; 2001)", "plainTextFormattedCitation" : "(Long et al. 2001)", "previouslyFormattedCitation" : "(Long &lt;i&gt;et al.&lt;/i&gt; 2001)" }, "properties" : { "noteIndex" : 0 }, "schema" : "https://github.com/citation-style-language/schema/raw/master/csl-citation.json" }</w:instrText>
+      </w:r>
+      <w:r>
+        <w:fldChar w:fldCharType="separate"/>
+      </w:r>
+      <w:r>
+        <w:rPr>
+          <w:noProof/>
+        </w:rPr>
+        <w:t xml:space="preserve">(Long </w:t>
+      </w:r>
+      <w:r>
+        <w:rPr>
+          <w:i/>
+          <w:noProof/>
+        </w:rPr>
+        <w:t>et al.</w:t>
+      </w:r>
+      <w:r>
+        <w:rPr>
+          <w:noProof/>
+        </w:rPr>
+        <w:t xml:space="preserve"> 2001)</w:t>
+      </w:r>
+      <w:r>
+        <w:fldChar w:fldCharType="end"/>
+      </w:r>
+      <w:r>
+        <w:t xml:space="preserve">. </w:t>
+      </w:r>
+      <w:r>
+        <w:t xml:space="preserve">A study in healthy humans </w:t>
+      </w:r>
+      <w:r>
+        <w:t>also</w:t>
+      </w:r>
+      <w:r>
+        <w:t xml:space="preserve"> found that prednisone</w:t>
+      </w:r>
+      <w:r>
+        <w:t xml:space="preserve"> (a synthetic corticosteroid)</w:t>
+      </w:r>
+      <w:r>
+        <w:t xml:space="preserve"> increases </w:t>
+      </w:r>
+      <w:proofErr w:type="spellStart"/>
+      <w:r>
+        <w:t>leucine</w:t>
+      </w:r>
+      <w:proofErr w:type="spellEnd"/>
+      <w:r>
+        <w:t xml:space="preserve"> oxidation </w:t>
+      </w:r>
+      <w:r>
+        <w:t xml:space="preserve">supporting our observation of </w:t>
+      </w:r>
+      <w:r>
+        <w:t xml:space="preserve">elevated amino acid catabolic genes </w:t>
+      </w:r>
+      <w:r>
+        <w:fldChar w:fldCharType="begin" w:fldLock="1"/>
+      </w:r>
+      <w:r>
+        <w:instrText>ADDIN CSL_CITATION { "citationItems" : [ { "id" : "ITEM-1", "itemData" : { "ISSN" : "00029513", "PMID" : "2596599", "abstract" : "High-dose glucocorticoid treatment results in protein wasting. To determine whether such therapy affects leucine oxidation in the postabsorptive state and the disposal of dietary amino acids, eight normal subjects were studied twice in random order, once after 5 days of prednisone (20 mg three times daily) and on a second occasion without prednisone as a control. In the postabsorptive state prednisone therapy increased (P less than 0.05) plasma concentrations of leucine, alpha-ketoisocaproate, glucose, insulin, and C-peptide, as well as leucine carbon flux and oxidation calculated by means of isotope dilution techniques and [1-13C]leucine. During infusion of a chemically defined meal, total leucine carbon flux and oxidation increased similarly on both study days, but leucine oxidation was greater (P less than 0.01) during prednisone treatment; net leucine balance became positive on the control day but remained negative or zero on the prednisone study day despite higher (P less than 0.05) plasma insulin concentrations. These studies demonstrate that high-dose glucocorticoid treatment impairs the balance of the essential amino acid leucine in both the postabsorptive and absorptive states in humans.", "author" : [ { "dropping-particle" : "", "family" : "Beaufrere", "given" : "B", "non-dropping-particle" : "", "parse-names" : false, "suffix" : "" }, { "dropping-particle" : "", "family" : "Horber", "given" : "F F", "non-dropping-particle" : "", "parse-names" : false, "suffix" : "" }, { "dropping-particle" : "", "family" : "Schwenk", "given" : "W F", "non-dropping-particle" : "", "parse-names" : false, "suffix" : "" }, { "dropping-particle" : "", "family" : "Marsh", "given" : "H M", "non-dropping-particle" : "", "parse-names" : false, "suffix" : "" }, { "dropping-particle" : "", "family" : "Matthews", "given" : "D", "non-dropping-particle" : "", "parse-names" : false, "suffix" : "" }, { "dropping-particle" : "", "family" : "Gerich", "given" : "J E", "non-dropping-particle" : "", "parse-names" : false, "suffix" : "" }, { "dropping-particle" : "", "family" : "Haymond", "given" : "M W", "non-dropping-particle" : "", "parse-names" : false, "suffix" : "" } ], "container-title" : "The American journal of physiology", "id" : "ITEM-1", "issued" : { "date-parts" : [ [ "1989" ] ] }, "number-of-pages" : "E712-E721", "title" : "Glucocorticosteroids increase leucine oxidation and impair leucine balance in humans.", "type" : "report", "volume" : "257" }, "uris" : [ "http://www.mendeley.com/documents/?uuid=a57b7e77-b8d0-4343-a2de-6c1220f639b0" ] } ], "mendeley" : { "formattedCitation" : "(Beaufrere &lt;i&gt;et al.&lt;/i&gt; 1989)", "plainTextFormattedCitation" : "(Beaufrere et al. 1989)", "previouslyFormattedCitation" : "(Beaufrere &lt;i&gt;et al.&lt;/i&gt; 1989)" }, "properties" : { "noteIndex" : 0 }, "schema" : "https://github.com/citation-style-language/schema/raw/master/csl-citation.json" }</w:instrText>
+      </w:r>
+      <w:r>
+        <w:fldChar w:fldCharType="separate"/>
+      </w:r>
+      <w:r>
+        <w:rPr>
+          <w:noProof/>
+        </w:rPr>
+        <w:t xml:space="preserve">(Beaufrere </w:t>
+      </w:r>
+      <w:r>
+        <w:rPr>
+          <w:i/>
+          <w:noProof/>
+        </w:rPr>
+        <w:t>et al.</w:t>
+      </w:r>
+      <w:r>
+        <w:rPr>
+          <w:noProof/>
+        </w:rPr>
+        <w:t xml:space="preserve"> 1989)</w:t>
+      </w:r>
+      <w:r>
+        <w:fldChar w:fldCharType="end"/>
+      </w:r>
+      <w:r>
+        <w:t xml:space="preserve">.  </w:t>
+      </w:r>
+      <w:r>
+        <w:t xml:space="preserve">We found higher expression of both </w:t>
+      </w:r>
+      <w:proofErr w:type="spellStart"/>
+      <w:r>
+        <w:t>prote</w:t>
+      </w:r>
+      <w:r>
+        <w:t>a</w:t>
+      </w:r>
+      <w:r>
+        <w:t>som</w:t>
+      </w:r>
+      <w:r>
+        <w:t>al</w:t>
+      </w:r>
+      <w:proofErr w:type="spellEnd"/>
+      <w:r>
+        <w:t xml:space="preserve"> and the </w:t>
+      </w:r>
+      <w:r>
+        <w:t>amino acid degradation</w:t>
+      </w:r>
+      <w:r>
+        <w:t xml:space="preserve"> pathways</w:t>
+      </w:r>
+      <w:r>
+        <w:t xml:space="preserve"> in adipose tissue</w:t>
+      </w:r>
+      <w:r>
+        <w:t xml:space="preserve">, suggesting that a similar induction occurs in adipose tissue </w:t>
+      </w:r>
+      <w:r>
+        <w:t xml:space="preserve">from our </w:t>
+      </w:r>
+      <w:r>
+        <w:t>Cushi</w:t>
+      </w:r>
+      <w:r>
+        <w:t>ng's disease</w:t>
+      </w:r>
+      <w:r>
+        <w:t xml:space="preserve"> </w:t>
+      </w:r>
+      <w:r>
+        <w:t>subjects</w:t>
+      </w:r>
+      <w:r>
+        <w:t xml:space="preserve">.  </w:t>
+      </w:r>
+      <w:r>
+        <w:t xml:space="preserve">We also observe elevations in </w:t>
+      </w:r>
+      <w:proofErr w:type="spellStart"/>
+      <w:r>
+        <w:t>lysosomal</w:t>
+      </w:r>
+      <w:proofErr w:type="spellEnd"/>
+      <w:r>
+        <w:t xml:space="preserve"> genes, though these </w:t>
+      </w:r>
+      <w:r>
+        <w:t xml:space="preserve">changes </w:t>
+      </w:r>
+      <w:r>
+        <w:t xml:space="preserve">appear to be restricted to obese Cushing’s </w:t>
+      </w:r>
+      <w:r>
+        <w:t xml:space="preserve">disease </w:t>
+      </w:r>
+      <w:r>
+        <w:t xml:space="preserve">patients.  </w:t>
+      </w:r>
+      <w:r>
+        <w:t xml:space="preserve">The </w:t>
+      </w:r>
+      <w:r>
+        <w:t xml:space="preserve">metabolic </w:t>
+      </w:r>
+      <w:r>
+        <w:t>relevance of activated proteolysis in adipose</w:t>
+      </w:r>
+      <w:r>
+        <w:t xml:space="preserve"> tissue</w:t>
+      </w:r>
+      <w:r>
+        <w:t xml:space="preserve"> </w:t>
+      </w:r>
+      <w:r>
+        <w:t xml:space="preserve">has not been widely explored and </w:t>
+      </w:r>
+      <w:r>
+        <w:t>warrants further study.</w:t>
+      </w:r>
+    </w:p>
+    <w:p>
+      <w:pPr>
+        <w:spacing w:line="480" w:lineRule="auto"/>
+      </w:pPr>
+    </w:p>
+    <w:p>
+      <w:pPr>
+        <w:spacing w:line="480" w:lineRule="auto"/>
+      </w:pPr>
+      <w:r>
+        <w:t xml:space="preserve">There are several limitations to our evaluation of insulin sensitivity in this study.  One aspect is that </w:t>
+      </w:r>
+      <w:r>
+        <w:t xml:space="preserve">two of the three </w:t>
+      </w:r>
+      <w:r>
+        <w:t xml:space="preserve">patients with Cushing’s syndrome </w:t>
+      </w:r>
+      <w:r>
+        <w:t xml:space="preserve">and diabetes were treated with </w:t>
+      </w:r>
+      <w:proofErr w:type="spellStart"/>
+      <w:r>
+        <w:t>antidiabetic</w:t>
+      </w:r>
+      <w:proofErr w:type="spellEnd"/>
+      <w:r>
+        <w:t xml:space="preserve"> medications.</w:t>
+      </w:r>
+      <w:r>
+        <w:t xml:space="preserve">   Secondly, it is possible that insulin resistance in these </w:t>
+      </w:r>
+      <w:r>
+        <w:t>subjects</w:t>
+      </w:r>
+      <w:r>
+        <w:t xml:space="preserve">/mice </w:t>
+      </w:r>
+      <w:r>
+        <w:t xml:space="preserve">is </w:t>
+      </w:r>
+      <w:r>
+        <w:t xml:space="preserve">mainly due to muscle or liver insulin resistance and that adipose tissue may respond to insulin in a relatively normal fashion.  </w:t>
+      </w:r>
+      <w:r>
+        <w:t xml:space="preserve">Glucocorticoid-induced insulin resistance is thought to </w:t>
+      </w:r>
+      <w:r>
+        <w:t>b</w:t>
+      </w:r>
+      <w:r>
+        <w:t>e mostly secondary to the increase in free fatty acids caused by the indu</w:t>
+      </w:r>
+      <w:r>
+        <w:t xml:space="preserve">ction of lipolysis </w:t>
+      </w:r>
+      <w:r>
+        <w:fldChar w:fldCharType="begin" w:fldLock="1"/>
+      </w:r>
+      <w:r>
+        <w:instrText>ADDIN CSL_CITATION { "citationItems" : [ { "id" : "ITEM-1", "itemData" : { "DOI" : "10.1016/j.ecl.2013.10.005", "ISBN" : "9780323287043", "ISSN" : "08898529", "PMID" : "24582093", "abstract" : "Glucocorticoids (GCs) are critical in the regulation of the stress response, inflammation and energy homeostasis. Excessive GC exposure results in whole-body insulin resistance, obesity, cardiovascular disease, and ultimately decreased survival, despite their potent anti-inflammatory effects. This apparent paradox may be explained by the complex actions of GCs on adipose tissue functionality. The wide prevalence of oral GC therapy makes their adverse systemic effects an important yet incompletely understood clinical problem. This article reviews the mechanisms by which supraphysiologic GC exposure promotes insulin resistance, focusing in particular on the effects on adipose tissue function and lipid metabolism. ?? 2014 Elsevier Inc.", "author" : [ { "dropping-particle" : "", "family" : "Geer", "given" : "Eliza B.", "non-dropping-particle" : "", "parse-names" : false, "suffix" : "" }, { "dropping-particle" : "", "family" : "Islam", "given" : "Julie", "non-dropping-particle" : "", "parse-names" : false, "suffix" : "" }, { "dropping-particle" : "", "family" : "Buettner", "given" : "Christoph", "non-dropping-particle" : "", "parse-names" : false, "suffix" : "" } ], "container-title" : "Endocrinology and Metabolism Clinics of North America", "id" : "ITEM-1", "issued" : { "date-parts" : [ [ "2014" ] ] }, "page" : "75-102", "title" : "Mechanisms of glucocorticoid-induced insulin resistance: Focus on adipose tissue function and lipid metabolism", "type" : "article", "volume" : "43" }, "uris" : [ "http://www.mendeley.com/documents/?uuid=69ad0485-a672-4e63-84c3-f50d46853ff9" ] } ], "mendeley" : { "formattedCitation" : "(Geer &lt;i&gt;et al.&lt;/i&gt; 2014)", "plainTextFormattedCitation" : "(Geer et al. 2014)", "previouslyFormattedCitation" : "(Geer &lt;i&gt;et al.&lt;/i&gt; 2014)" }, "properties" : { "noteIndex" : 0 }, "schema" : "https://github.com/citation-style-language/schema/raw/master/csl-citation.json" }</w:instrText>
+      </w:r>
+      <w:r>
+        <w:fldChar w:fldCharType="separate"/>
+      </w:r>
+      <w:r>
+        <w:rPr>
+          <w:noProof/>
+        </w:rPr>
+        <w:t xml:space="preserve">(Geer </w:t>
+      </w:r>
+      <w:r>
+        <w:rPr>
+          <w:i/>
+          <w:noProof/>
+        </w:rPr>
+        <w:t>et al.</w:t>
+      </w:r>
+      <w:r>
+        <w:rPr>
+          <w:noProof/>
+        </w:rPr>
+        <w:t xml:space="preserve"> 2014)</w:t>
+      </w:r>
+      <w:r>
+        <w:fldChar w:fldCharType="end"/>
+      </w:r>
+      <w:r>
+        <w:t xml:space="preserve">. </w:t>
+      </w:r>
+      <w:r>
+        <w:lastRenderedPageBreak/>
+        <w:t>Results from a recent study suggest that glucocorticoids do not induce insulin resistance in subcutan</w:t>
+      </w:r>
+      <w:r>
+        <w:t>e</w:t>
+      </w:r>
+      <w:r>
+        <w:t xml:space="preserve">ous adipose tissue </w:t>
+      </w:r>
+      <w:r>
+        <w:rPr>
+          <w:i/>
+        </w:rPr>
+        <w:t>in vivo</w:t>
+      </w:r>
+      <w:r>
+        <w:t xml:space="preserve"> in healthy subjects </w:t>
+      </w:r>
+      <w:r>
+        <w:fldChar w:fldCharType="begin" w:fldLock="1"/>
+      </w:r>
+      <w:r>
+        <w:instrText>ADDIN CSL_CITATION { "citationItems" : [ { "id" : "ITEM-1", "itemData" : { "DOI" : "10.1210/jc.2012-3523", "ISBN" : "1945-7197 (Electronic)\r0021-972X (Linking)", "ISSN" : "1945-7197", "PMID" : "23426618", "abstract" : "It is widely believed that glucocorticoids cause insulin resistance in all tissues. We have previously demonstrated that glucocorticoids cause insulin sensitization in human adipose tissue in vitro and induce insulin resistance in skeletal muscle.", "author" : [ { "dropping-particle" : "", "family" : "Hazlehurst", "given" : "Jonathan M", "non-dropping-particle" : "", "parse-names" : false, "suffix" : "" }, { "dropping-particle" : "", "family" : "Gathercole", "given" : "Laura L", "non-dropping-particle" : "", "parse-names" : false, "suffix" : "" }, { "dropping-particle" : "", "family" : "Nasiri", "given" : "Maryam", "non-dropping-particle" : "", "parse-names" : false, "suffix" : "" }, { "dropping-particle" : "", "family" : "Armstrong", "given" : "Matthew J", "non-dropping-particle" : "", "parse-names" : false, "suffix" : "" }, { "dropping-particle" : "", "family" : "Borrows", "given" : "Sarah", "non-dropping-particle" : "", "parse-names" : false, "suffix" : "" }, { "dropping-particle" : "", "family" : "Yu", "given" : "Jinglei", "non-dropping-particle" : "", "parse-names" : false, "suffix" : "" }, { "dropping-particle" : "", "family" : "Wagenmakers", "given" : "Anton J M", "non-dropping-particle" : "", "parse-names" : false, "suffix" : "" }, { "dropping-particle" : "", "family" : "Stewart", "given" : "Paul M", "non-dropping-particle" : "", "parse-names" : false, "suffix" : "" }, { "dropping-particle" : "", "family" : "Tomlinson", "given" : "Jeremy W", "non-dropping-particle" : "", "parse-names" : false, "suffix" : "" } ], "container-title" : "The Journal of clinical endocrinology and metabolism", "id" : "ITEM-1", "issue" : "April 2013", "issued" : { "date-parts" : [ [ "2013" ] ] }, "page" : "1631-40", "title" : "Glucocorticoids fail to cause insulin resistance in human subcutaneous adipose tissue in vivo.", "type" : "article-journal", "volume" : "98" }, "uris" : [ "http://www.mendeley.com/documents/?uuid=302b0b5f-1fa3-454e-b806-9f1cf2ffc10b" ] } ], "mendeley" : { "formattedCitation" : "(Hazlehurst &lt;i&gt;et al.&lt;/i&gt; 2013)", "plainTextFormattedCitation" : "(Hazlehurst et al. 2013)", "previouslyFormattedCitation" : "(Hazlehurst &lt;i&gt;et al.&lt;/i&gt; 2013)" }, "properties" : { "noteIndex" : 0 }, "schema" : "https://github.com/citation-style-language/schema/raw/master/csl-citation.json" }</w:instrText>
+      </w:r>
+      <w:r>
+        <w:fldChar w:fldCharType="separate"/>
+      </w:r>
+      <w:r>
+        <w:rPr>
+          <w:noProof/>
+        </w:rPr>
+        <w:t xml:space="preserve">(Hazlehurst </w:t>
+      </w:r>
+      <w:r>
+        <w:rPr>
+          <w:i/>
+          <w:noProof/>
+        </w:rPr>
+        <w:t>et al.</w:t>
+      </w:r>
+      <w:r>
+        <w:rPr>
+          <w:noProof/>
+        </w:rPr>
+        <w:t xml:space="preserve"> 2013)</w:t>
+      </w:r>
+      <w:r>
+        <w:fldChar w:fldCharType="end"/>
+      </w:r>
+      <w:r>
+        <w:t>, suggesting that peripheral insulin resistance may not occur in adipocytes</w:t>
+      </w:r>
+      <w:r>
+        <w:t xml:space="preserve"> and that whole-body insulin resistance may primarily occur in muscle and liver tissues</w:t>
       </w:r>
       <w:r>
         <w:t>.</w:t>
       </w:r>
-    </w:p>
-    <w:p>
-      <w:pPr>
-        <w:spacing w:line="480" w:lineRule="auto"/>
-      </w:pPr>
-    </w:p>
-    <w:p>
-      <w:pPr>
-        <w:spacing w:line="480" w:lineRule="auto"/>
-      </w:pPr>
-      <w:r>
-        <w:t xml:space="preserve">Muscle wasting is a well </w:t>
-      </w:r>
-      <w:r>
-        <w:t>recognized</w:t>
-      </w:r>
-      <w:r>
-        <w:t xml:space="preserve"> adverse event of e</w:t>
-      </w:r>
-      <w:r>
-        <w:t>xcess glucocorticoids</w:t>
-      </w:r>
-      <w:r>
-        <w:t xml:space="preserve"> caused by both increased muscle proteolysis and decreased protein synthesis </w:t>
-      </w:r>
-      <w:r>
-        <w:fldChar w:fldCharType="begin" w:fldLock="1"/>
-      </w:r>
-      <w:r>
-        <w:instrText>ADDIN CSL_CITATION { "citationItems" : [ { "id" : "ITEM-1", "itemData" : { "DOI" : "10.1210/en.2004-0371", "ISSN" : "0013-7227", "PMID" : "15331573", "abstract" : "In the corpulent James C. Russell corpulent (JCR:LA-cp) rat, hyperinsulinemia leads to induction of lipogenic enzymes via enhanced expression of sterol-regulatory-binding protein (SREBP)-1c. This results in increased hepatic lipid production and hypertriglyceridemia. Information regarding down-regulation of SREBP-1c and lipogenic enzymes by dietary fatty acids in this model is limited. We therefore assessed de novo hepatic lipogenesis and hepatic and plasma lipids in corpulent JCR rats fed diets enriched in olive oil or menhaden oil. Using microarray and Northern analysis, we determined the effect of these diets on expression of mRNA for lipogenic enzymes and other proteins related to lipid metabolism. In corpulent JCR:LA-cp rats, both the olive oil and menhaden oil diets reduced expression of SREBP-1c, with concomitant reductions in hepatic triglyceride content, lipogenesis, and expression of enzymes related to lipid synthesis. Unexpectedly, expression of many peroxisomal proliferator-activated receptor-dependent enzymes mediating fatty acid oxidation was increased in livers of corpulent JCR rats. The menhaden oil diet further increased expression of these enzymes. Induction of SREBP-1c by insulin is dependent on liver x receptor (LXR)alpha. Although hepatic expression of mRNA for LXR itself was not increased in corpulent rats, expression of Cyp7a1, an LXR-responsive gene, was increased, suggesting increased LXR activity. Expression of mRNA encoding fatty acid translocase and ATP-binding cassette subfamily DALD member 3 was also increased in livers of corpulent JCR rats, indicating a potential role for these fatty acid transporters in the pathogenesis of disordered lipid metabolism in obesity. This study clearly demonstrates that substitution of dietary polyunsaturated fatty acid for carbohydrate in the corpulent JCR:LA-cp rat reduces de novo lipogenesis, at least in part, by reducing hepatic expression of SREBP-1c and that strategies directed toward reducing SREBP-1c expression in the liver may mitigate the adverse effects of hyperinsulinemia on hepatic lipid production.", "author" : [ { "dropping-particle" : "", "family" : "Deng", "given" : "Xiong", "non-dropping-particle" : "", "parse-names" : false, "suffix" : "" }, { "dropping-particle" : "", "family" : "Elam", "given" : "Marshall B", "non-dropping-particle" : "", "parse-names" : false, "suffix" : "" }, { "dropping-particle" : "", "family" : "Wilcox", "given" : "Henry G", "non-dropping-particle" : "", "parse-names" : false, "suffix" : "" }, { "dropping-particle" : "", "family" : "Cagen", "given" : "Lauren M", "non-dropping-particle" : "", "parse-names" : false, "suffix" : "" }, { "dropping-particle" : "", "family" : "Park", "given" : "Edwards a", "non-dropping-particle" : "", "parse-names" : false, "suffix" : "" }, { "dropping-particle" : "", "family" : "Raghow", "given" : "Rajendra", "non-dropping-particle" : "", "parse-names" : false, "suffix" : "" }, { "dropping-particle" : "", "family" : "Patel", "given" : "Divyen", "non-dropping-particle" : "", "parse-names" : false, "suffix" : "" }, { "dropping-particle" : "", "family" : "Kumar", "given" : "Poonam", "non-dropping-particle" : "", "parse-names" : false, "suffix" : "" }, { "dropping-particle" : "", "family" : "Sheybani", "given" : "Ali", "non-dropping-particle" : "", "parse-names" : false, "suffix" : "" }, { "dropping-particle" : "", "family" : "Russell", "given" : "James C", "non-dropping-particle" : "", "parse-names" : false, "suffix" : "" } ], "container-title" : "Endocrinology", "id" : "ITEM-1", "issue" : "12", "issued" : { "date-parts" : [ [ "2004", "12" ] ] }, "page" : "5847-61", "title" : "Dietary olive oil and menhaden oil mitigate induction of lipogenesis in hyperinsulinemic corpulent JCR:LA-cp rats: microarray analysis of lipid-related gene expression.", "type" : "article-journal", "volume" : "145" }, "uris" : [ "http://www.mendeley.com/documents/?uuid=14015998-b836-4665-a847-553b91956bf6" ] }, { "id" : "ITEM-2", "itemData" : { "DOI" : "10.1097/01.CCM.0000279194.11328.77", "ISBN" : "0090-3493 (Print) 0090-3493 (Linking)", "ISSN" : "0090-3493", "PMID" : "17713416", "abstract" : "OBJECTIVE: To review glucocorticoid-regulated molecular mechanisms of muscle wasting. DESIGN: Review of recent literature describing the role of glucocorticoids in the regulation of proteolytic mechanisms, transcription factors, and nuclear cofactors in skeletal muscle during various catabolic conditions. MAIN RESULTS: Catabolic doses of glucocorticoids induce muscle atrophy both in vivo and in vitro by stimulating protein breakdown and inhibiting protein synthesis. Signaling pathways that regulate muscle protein synthesis at the translational level are inhibited by glucocorticoids. Glucocorticoids increase the expression and activity of the ubiquitin-proteasome pathway, a major proteolytic mechanism of muscle atrophy. The expression and activity of muscle wasting-related transcription factors, including C/EBPbeta and delta and Forkhead box O 1, 3, and 4, as well as the nuclear cofactor p300, are up-regulated by glucocorticoid excess. CONCLUSIONS: Muscle wasting in various catabolic conditions is, at least in part, regulated by glucocorticoids. The role of glucocorticoids in muscle wasting is complex and reflects regulation at the molecular level of multiple mechanisms influencing both synthesis and degradation of muscle proteins.", "author" : [ { "dropping-particle" : "", "family" : "Menconi", "given" : "Michael", "non-dropping-particle" : "", "parse-names" : false, "suffix" : "" }, { "dropping-particle" : "", "family" : "Fareed", "given" : "Moin", "non-dropping-particle" : "", "parse-names" : false, "suffix" : "" }, { "dropping-particle" : "", "family" : "O'Neal", "given" : "Patrick", "non-dropping-particle" : "", "parse-names" : false, "suffix" : "" }, { "dropping-particle" : "", "family" : "Poylin", "given" : "Vitaliy", "non-dropping-particle" : "", "parse-names" : false, "suffix" : "" }, { "dropping-particle" : "", "family" : "Wei", "given" : "Wei", "non-dropping-particle" : "", "parse-names" : false, "suffix" : "" }, { "dropping-particle" : "", "family" : "Hasselgren", "given" : "Per-Olof", "non-dropping-particle" : "", "parse-names" : false, "suffix" : "" } ], "container-title" : "Critical care medicine", "id" : "ITEM-2", "issued" : { "date-parts" : [ [ "2007" ] ] }, "page" : "S602-S608", "title" : "Role of glucocorticoids in the molecular regulation of muscle wasting.", "type" : "article-journal", "volume" : "35" }, "uris" : [ "http://www.mendeley.com/documents/?uuid=a79d5273-a685-4939-8a84-8c2c8f0d9d7f" ] } ], "mendeley" : { "formattedCitation" : "(Deng &lt;i&gt;et al.&lt;/i&gt; 2004; Menconi &lt;i&gt;et al.&lt;/i&gt; 2007)", "plainTextFormattedCitation" : "(Deng et al. 2004; Menconi et al. 2007)", "previouslyFormattedCitation" : "(Deng &lt;i&gt;et al.&lt;/i&gt; 2004; Menconi &lt;i&gt;et al.&lt;/i&gt; 2007)" }, "properties" : { "noteIndex" : 0 }, "schema" : "https://github.com/citation-style-language/schema/raw/master/csl-citation.json" }</w:instrText>
-      </w:r>
-      <w:r>
-        <w:fldChar w:fldCharType="separate"/>
-      </w:r>
-      <w:r>
-        <w:rPr>
-          <w:noProof/>
-        </w:rPr>
-        <w:t xml:space="preserve">(Deng </w:t>
-      </w:r>
-      <w:r>
-        <w:rPr>
-          <w:i/>
-          <w:noProof/>
-        </w:rPr>
-        <w:t>et al.</w:t>
-      </w:r>
-      <w:r>
-        <w:rPr>
-          <w:noProof/>
-        </w:rPr>
-        <w:t xml:space="preserve"> 2004; Menconi </w:t>
-      </w:r>
-      <w:r>
-        <w:rPr>
-          <w:i/>
-          <w:noProof/>
-        </w:rPr>
-        <w:t>et al.</w:t>
-      </w:r>
-      <w:r>
-        <w:rPr>
-          <w:noProof/>
-        </w:rPr>
-        <w:t xml:space="preserve"> 2007)</w:t>
-      </w:r>
-      <w:r>
-        <w:fldChar w:fldCharType="end"/>
-      </w:r>
-      <w:r>
-        <w:t>. Exposure of r</w:t>
-      </w:r>
-      <w:r>
-        <w:t>ats to glucocorticoids activates</w:t>
-      </w:r>
-      <w:r>
-        <w:t xml:space="preserve"> the musc</w:t>
-      </w:r>
-      <w:r>
-        <w:t>le ubiquitin-</w:t>
-      </w:r>
-      <w:proofErr w:type="spellStart"/>
-      <w:r>
-        <w:t>proteosome</w:t>
-      </w:r>
-      <w:proofErr w:type="spellEnd"/>
-      <w:r>
-        <w:t xml:space="preserve"> system </w:t>
-      </w:r>
-      <w:r>
-        <w:fldChar w:fldCharType="begin" w:fldLock="1"/>
-      </w:r>
-      <w:r>
-        <w:instrText>ADDIN CSL_CITATION { "citationItems" : [ { "id" : "ITEM-1", "itemData" : { "ISSN" : "03636143", "PMID" : "7943291", "abstract" : "In rat muscle metabolic acidosis increases ATP-dependent protein degradation and levels of mRNAs for ubiquitin (Ub) and proteasome subunits. Because adrenalectomy (ADX) abolishes the proteolytic response to acidosis in muscle, we examined whether glucocorticoids (GCs) are necessary for acidosis-induced changes in Ub and proteasome mRNAs in muscles. Total RNA content of the white fiber extensor digitorum longus or mixed fiber gastrocnemius muscles were lowest in muscles of ADX rats given acid plus GCs. In contrast, the abundance of Ub and C2 and C9 proteasome subunits mRNAs were increased in muscles from this group compared with untreated ADX rats or ADX rats given acid or GCs alone. Because total RNA is reduced, the increase in these mRNAs in muscles of ADX rats receiving acid plus GCs provides evidence for a specific activation of the ATP-dependent-Ub-proteasome pathway. Thus, GCs are required but not sufficient to produce the coordinated increase in mRNAs encoding ubiquitin and proteasome subunits occurring in muscles of acidotic rats.", "author" : [ { "dropping-particle" : "", "family" : "Price", "given" : "S R", "non-dropping-particle" : "", "parse-names" : false, "suffix" : "" }, { "dropping-particle" : "", "family" : "England", "given" : "B K", "non-dropping-particle" : "", "parse-names" : false, "suffix" : "" }, { "dropping-particle" : "", "family" : "Bailey", "given" : "J L", "non-dropping-particle" : "", "parse-names" : false, "suffix" : "" }, { "dropping-particle" : "", "family" : "Vreede", "given" : "K", "non-dropping-particle" : "Van", "parse-names" : false, "suffix" : "" }, { "dropping-particle" : "", "family" : "Mitch", "given" : "W E", "non-dropping-particle" : "", "parse-names" : false, "suffix" : "" } ], "container-title" : "The American journal of physiology", "id" : "ITEM-1", "issued" : { "date-parts" : [ [ "1994" ] ] }, "page" : "C955-C960", "title" : "Acidosis and glucocorticoids concomitantly increase ubiquitin and proteasome subunit mRNAs in rat muscle.", "type" : "article-journal", "volume" : "267" }, "uris" : [ "http://www.mendeley.com/documents/?uuid=803927f8-c761-41b4-9eaf-1e2d253e082f" ] }, { "id" : "ITEM-2", "itemData" : { "ISBN" : "0002-9513 (Print) 0002-9513 (Linking)", "ISSN" : "0002-9513", "PMID" : "7682781", "abstract" : "Glucocorticoids are essential for the increase in protein breakdown in skeletal muscle normally seen during fasting. To determine which proteolytic pathway(s) are activated upon fasting, leg muscles from fed and fasted normal rats were incubated under conditions that block or activate different proteolytic systems. After food deprivation (1 day), the nonlysosomal ATP-dependent process increased by 250%, as shown in experiments involving depletion of muscle ATP. Also, the maximal capacity of the lysosomal process increased 60-100%, but no changes occurred in the Ca(2+)-dependent or the residual energy-independent proteolytic processes. In muscles from fasted normal and adrenalectomized (ADX) rats, the protein breakdown sensitive to inhibitors of the lysosomal or Ca(2+)-dependent pathways did not differ. However, the ATP-dependent process was 30% slower in muscles from fasted ADX rats. Administering dexamethasone to these animals or incubating their muscles with dexamethasone reversed this defect. During fasting, when the ATP-dependent process rises, muscles show a two- to threefold increase in levels of ubiquitin (Ub) mRNA. However, muscles of ADX animals failed to show this response. Injecting dexamethasone into the fasted ADX animals increased muscle Ub mRNA within 6 h. Thus glucocorticoids activate the ATP-Ub-dependent proteolytic pathway in fasting apparently by enhancing the expression of components of this system such as Ub.", "author" : [ { "dropping-particle" : "", "family" : "Wing", "given" : "S S", "non-dropping-particle" : "", "parse-names" : false, "suffix" : "" }, { "dropping-particle" : "", "family" : "Goldberg", "given" : "A L", "non-dropping-particle" : "", "parse-names" : false, "suffix" : "" } ], "container-title" : "The American journal of physiology", "id" : "ITEM-2", "issued" : { "date-parts" : [ [ "1993" ] ] }, "page" : "E668-E676", "title" : "Glucocorticoids activate the ATP-ubiquitin-dependent proteolytic system in skeletal muscle during fasting.", "type" : "article-journal", "volume" : "264" }, "uris" : [ "http://www.mendeley.com/documents/?uuid=08ed88a5-63b2-400e-9009-ae4bccd4ed29" ] } ], "mendeley" : { "formattedCitation" : "(Wing &amp; Goldberg 1993; Price &lt;i&gt;et al.&lt;/i&gt; 1994)", "plainTextFormattedCitation" : "(Wing &amp; Goldberg 1993; Price et al. 1994)", "previouslyFormattedCitation" : "(Wing &amp; Goldberg 1993; Price &lt;i&gt;et al.&lt;/i&gt; 1994)" }, "properties" : { "noteIndex" : 0 }, "schema" : "https://github.com/citation-style-language/schema/raw/master/csl-citation.json" }</w:instrText>
-      </w:r>
-      <w:r>
-        <w:fldChar w:fldCharType="separate"/>
-      </w:r>
-      <w:r>
-        <w:rPr>
-          <w:noProof/>
-        </w:rPr>
-        <w:t xml:space="preserve">(Wing &amp; Goldberg 1993; Price </w:t>
-      </w:r>
-      <w:r>
-        <w:rPr>
-          <w:i/>
-          <w:noProof/>
-        </w:rPr>
-        <w:t>et al.</w:t>
-      </w:r>
-      <w:r>
-        <w:rPr>
-          <w:noProof/>
-        </w:rPr>
-        <w:t xml:space="preserve"> 1994)</w:t>
-      </w:r>
-      <w:r>
-        <w:fldChar w:fldCharType="end"/>
-      </w:r>
-      <w:r>
-        <w:t xml:space="preserve">, </w:t>
-      </w:r>
-      <w:r>
-        <w:t>increas</w:t>
-      </w:r>
-      <w:r>
-        <w:t>ing</w:t>
-      </w:r>
-      <w:r>
-        <w:t xml:space="preserve"> muscle expression of </w:t>
-      </w:r>
-      <w:r>
-        <w:t>proteases</w:t>
-      </w:r>
-      <w:r>
-        <w:t xml:space="preserve"> (</w:t>
-      </w:r>
-      <w:proofErr w:type="spellStart"/>
-      <w:r>
-        <w:t>cathepsins</w:t>
-      </w:r>
-      <w:proofErr w:type="spellEnd"/>
-      <w:r>
-        <w:t xml:space="preserve"> B and D, </w:t>
-      </w:r>
-      <w:proofErr w:type="spellStart"/>
-      <w:r>
-        <w:t>calpain</w:t>
-      </w:r>
-      <w:proofErr w:type="spellEnd"/>
-      <w:r>
-        <w:t xml:space="preserve">) </w:t>
-      </w:r>
-      <w:r>
-        <w:t xml:space="preserve">and </w:t>
-      </w:r>
-      <w:r>
-        <w:t>components of th</w:t>
-      </w:r>
-      <w:r>
-        <w:t xml:space="preserve">e ubiquitin-proteasome pathway </w:t>
-      </w:r>
-      <w:r>
-        <w:fldChar w:fldCharType="begin" w:fldLock="1"/>
-      </w:r>
-      <w:r>
-        <w:instrText>ADDIN CSL_CITATION { "citationItems" : [ { "id" : "ITEM-1", "itemData" : { "DOI" : "10.1172/JCI118264", "ISBN" : "0021-9738 (Print)\\r0021-9738 (Linking)", "ISSN" : "00219738", "PMID" : "7593595", "abstract" : "We studied glucocorticoid-induced muscle wasting and subsequent recovery in adult (7-mo-old) and old (22-mo-old) rats, since the increased incidence of various disease states may result in glucocorticoids hypersecretion in aging. Adult and old rats received dexamethasone in their drinking water and were then allowed to recover. Muscle wasting occurred more rapidly in old rats and the recovery of muscle mass was impaired, suggesting that glucocorticoids may be involved in the emergence of muscle atrophy with advancing age. According to measurements in incubated epitrochlearis muscles, dexamethasone-induced muscle wasting mainly resulted from increased protein breakdown in the adult, but from depressed protein synthesis in the aged animal. Increased expression of cathepsin D, m-calpain, and ubiquitin was observed in the muscles from both dexamethasone-treated adult and old rats. By contrast, the disappearance of the stimulatory effect of glucocorticoids on protein break-down in aging occurred along with a loss of ability of steroids to enhance the expression of the 14-kD ubiquitin carrier protein E2, which is involved in protein substrates ubiquitinylation, and of subunits of the 20 S proteasome (the proteolytic core of the 26 S proteasome that degrades ubiquitin conjugates). Thus, if glucocorticoids play any role in the progressive muscle atrophy seen in aging, this is unlikely to result from an activation of the ubiquitin-proteasome proteolytic pathway.", "author" : [ { "dropping-particle" : "", "family" : "Dardevet", "given" : "D.", "non-dropping-particle" : "", "parse-names" : false, "suffix" : "" }, { "dropping-particle" : "", "family" : "Sornet", "given" : "C.", "non-dropping-particle" : "", "parse-names" : false, "suffix" : "" }, { "dropping-particle" : "", "family" : "Taillandier", "given" : "D.", "non-dropping-particle" : "", "parse-names" : false, "suffix" : "" }, { "dropping-particle" : "", "family" : "Savary", "given" : "I.", "non-dropping-particle" : "", "parse-names" : false, "suffix" : "" }, { "dropping-particle" : "", "family" : "Attaix", "given" : "D.", "non-dropping-particle" : "", "parse-names" : false, "suffix" : "" }, { "dropping-particle" : "", "family" : "Grizard", "given" : "J.", "non-dropping-particle" : "", "parse-names" : false, "suffix" : "" } ], "container-title" : "Journal of Clinical Investigation", "id" : "ITEM-1", "issued" : { "date-parts" : [ [ "1995" ] ] }, "page" : "2113-2119", "title" : "Sensitivity and protein turnover response to glucocorticoids are different in skeletal muscle from adult and old rats. Lack of regulation of the ubiquitin-proteasome proteolytic pathway in aging", "type" : "article-journal", "volume" : "96" }, "uris" : [ "http://www.mendeley.com/documents/?uuid=9061ed6a-b0e8-4740-8bce-64a6bf998c59" ] } ], "mendeley" : { "formattedCitation" : "(Dardevet &lt;i&gt;et al.&lt;/i&gt; 1995)", "plainTextFormattedCitation" : "(Dardevet et al. 1995)", "previouslyFormattedCitation" : "(Dardevet &lt;i&gt;et al.&lt;/i&gt; 1995)" }, "properties" : { "noteIndex" : 0 }, "schema" : "https://github.com/citation-style-language/schema/raw/master/csl-citation.json" }</w:instrText>
-      </w:r>
-      <w:r>
-        <w:fldChar w:fldCharType="separate"/>
-      </w:r>
-      <w:r>
-        <w:rPr>
-          <w:noProof/>
-        </w:rPr>
-        <w:t xml:space="preserve">(Dardevet </w:t>
-      </w:r>
-      <w:r>
-        <w:rPr>
-          <w:i/>
-          <w:noProof/>
-        </w:rPr>
-        <w:t>et al.</w:t>
-      </w:r>
-      <w:r>
-        <w:rPr>
-          <w:noProof/>
-        </w:rPr>
-        <w:t xml:space="preserve"> 1995)</w:t>
-      </w:r>
-      <w:r>
-        <w:fldChar w:fldCharType="end"/>
-      </w:r>
-      <w:r>
-        <w:t xml:space="preserve"> </w:t>
-      </w:r>
-      <w:r>
-        <w:t>along</w:t>
-      </w:r>
-      <w:r>
-        <w:t xml:space="preserve"> </w:t>
-      </w:r>
-      <w:r>
-        <w:t xml:space="preserve">with </w:t>
-      </w:r>
-      <w:r>
-        <w:t>inhibition o</w:t>
-      </w:r>
-      <w:r>
-        <w:t>f muscl</w:t>
-      </w:r>
-      <w:r>
-        <w:t xml:space="preserve">e protein synthesis </w:t>
-      </w:r>
-      <w:r>
-        <w:fldChar w:fldCharType="begin" w:fldLock="1"/>
-      </w:r>
-      <w:r>
-        <w:instrText>ADDIN CSL_CITATION { "citationItems" : [ { "id" : "ITEM-1", "itemData" : { "ISSN" : "0193-1849", "PMID" : "11254463", "abstract" : "Glucocorticoids inhibit protein synthesis in muscle. In contrast, insulin and amino acids exert anabolic actions that arise in part from their ability to phosphorylate ribosomal p70 S6-kinase (p70(S6k)) and eukaryotic initiation factor (eIF)4E binding protein (BP)1 (PHAS-I), proteins that regulate translation initiation. Whether glucocorticoids interfere with this action was examined by giving rats either dexamethasone (DEX, 300 microg. kg(-1). day(-1), n = 10) or saline (n = 10) for 5 days. We then measured the phosphorylation of PHAS-I and p70(S6k) in rectus muscle biopsies taken before and at the end of a 180-min infusion of either insulin (10 mU. min(-1). kg(-1) euglycemic insulin clamp, n = 5 for both DEX- and saline-treated groups) or a balanced amino acid mixture (n = 5 for each group also). Protein synthesis was also measured during the infusion period. The results were that DEX-treated rats had higher fasting insulin, slower glucose disposal, less lean body mass, and decreased protein synthetic rates during insulin or amino acid infusion (P &lt; 0.05 each). DEX did not affect basal PHAS-I or p70(S6k) phosphorylation but blocked insulin-stimulated phosphorylation of PHAS-I- and amino acid-stimulated phosphorylation of both PHAS-I and p70(S6k) (P &lt; 0.01, for each). DEX also increased muscle PHAS-I concentration. These effects can, in part, explain glucocorticoid-induced muscle wasting.", "author" : [ { "dropping-particle" : "", "family" : "Long", "given" : "W", "non-dropping-particle" : "", "parse-names" : false, "suffix" : "" }, { "dropping-particle" : "", "family" : "Wei", "given" : "L", "non-dropping-particle" : "", "parse-names" : false, "suffix" : "" }, { "dropping-particle" : "", "family" : "Barrett", "given" : "E J", "non-dropping-particle" : "", "parse-names" : false, "suffix" : "" } ], "container-title" : "American journal of physiology. Endocrinology and metabolism", "id" : "ITEM-1", "issued" : { "date-parts" : [ [ "2001" ] ] }, "page" : "E570-E575", "title" : "Dexamethasone inhibits the stimulation of muscle protein synthesis and PHAS-I and p70 S6-kinase phosphorylation.", "type" : "article-journal", "volume" : "280" }, "uris" : [ "http://www.mendeley.com/documents/?uuid=40535472-3885-4345-a1a9-88f878c02f61" ] } ], "mendeley" : { "formattedCitation" : "(Long &lt;i&gt;et al.&lt;/i&gt; 2001)", "plainTextFormattedCitation" : "(Long et al. 2001)", "previouslyFormattedCitation" : "(Long &lt;i&gt;et al.&lt;/i&gt; 2001)" }, "properties" : { "noteIndex" : 0 }, "schema" : "https://github.com/citation-style-language/schema/raw/master/csl-citation.json" }</w:instrText>
-      </w:r>
-      <w:r>
-        <w:fldChar w:fldCharType="separate"/>
-      </w:r>
-      <w:r>
-        <w:rPr>
-          <w:noProof/>
-        </w:rPr>
-        <w:t xml:space="preserve">(Long </w:t>
-      </w:r>
-      <w:r>
-        <w:rPr>
-          <w:i/>
-          <w:noProof/>
-        </w:rPr>
-        <w:t>et al.</w:t>
-      </w:r>
-      <w:r>
-        <w:rPr>
-          <w:noProof/>
-        </w:rPr>
-        <w:t xml:space="preserve"> 2001)</w:t>
-      </w:r>
-      <w:r>
-        <w:fldChar w:fldCharType="end"/>
-      </w:r>
-      <w:r>
-        <w:t xml:space="preserve">. </w:t>
-      </w:r>
-      <w:r>
-        <w:t xml:space="preserve">A study in healthy humans </w:t>
-      </w:r>
-      <w:r>
-        <w:t>also</w:t>
-      </w:r>
-      <w:r>
-        <w:t xml:space="preserve"> found that prednisone</w:t>
-      </w:r>
-      <w:r>
-        <w:t xml:space="preserve"> (a synthetic corticosteroid)</w:t>
-      </w:r>
-      <w:r>
-        <w:t xml:space="preserve"> increases </w:t>
-      </w:r>
-      <w:proofErr w:type="spellStart"/>
-      <w:r>
-        <w:t>leucine</w:t>
-      </w:r>
-      <w:proofErr w:type="spellEnd"/>
-      <w:r>
-        <w:t xml:space="preserve"> oxidation </w:t>
-      </w:r>
-      <w:r>
-        <w:t xml:space="preserve">supporting our observation of </w:t>
-      </w:r>
-      <w:r>
-        <w:t xml:space="preserve">elevated amino acid catabolic genes </w:t>
-      </w:r>
-      <w:r>
-        <w:fldChar w:fldCharType="begin" w:fldLock="1"/>
-      </w:r>
-      <w:r>
-        <w:instrText>ADDIN CSL_CITATION { "citationItems" : [ { "id" : "ITEM-1", "itemData" : { "ISSN" : "00029513", "PMID" : "2596599", "abstract" : "High-dose glucocorticoid treatment results in protein wasting. To determine whether such therapy affects leucine oxidation in the postabsorptive state and the disposal of dietary amino acids, eight normal subjects were studied twice in random order, once after 5 days of prednisone (20 mg three times daily) and on a second occasion without prednisone as a control. In the postabsorptive state prednisone therapy increased (P less than 0.05) plasma concentrations of leucine, alpha-ketoisocaproate, glucose, insulin, and C-peptide, as well as leucine carbon flux and oxidation calculated by means of isotope dilution techniques and [1-13C]leucine. During infusion of a chemically defined meal, total leucine carbon flux and oxidation increased similarly on both study days, but leucine oxidation was greater (P less than 0.01) during prednisone treatment; net leucine balance became positive on the control day but remained negative or zero on the prednisone study day despite higher (P less than 0.05) plasma insulin concentrations. These studies demonstrate that high-dose glucocorticoid treatment impairs the balance of the essential amino acid leucine in both the postabsorptive and absorptive states in humans.", "author" : [ { "dropping-particle" : "", "family" : "Beaufrere", "given" : "B", "non-dropping-particle" : "", "parse-names" : false, "suffix" : "" }, { "dropping-particle" : "", "family" : "Horber", "given" : "F F", "non-dropping-particle" : "", "parse-names" : false, "suffix" : "" }, { "dropping-particle" : "", "family" : "Schwenk", "given" : "W F", "non-dropping-particle" : "", "parse-names" : false, "suffix" : "" }, { "dropping-particle" : "", "family" : "Marsh", "given" : "H M", "non-dropping-particle" : "", "parse-names" : false, "suffix" : "" }, { "dropping-particle" : "", "family" : "Matthews", "given" : "D", "non-dropping-particle" : "", "parse-names" : false, "suffix" : "" }, { "dropping-particle" : "", "family" : "Gerich", "given" : "J E", "non-dropping-particle" : "", "parse-names" : false, "suffix" : "" }, { "dropping-particle" : "", "family" : "Haymond", "given" : "M W", "non-dropping-particle" : "", "parse-names" : false, "suffix" : "" } ], "container-title" : "The American journal of physiology", "id" : "ITEM-1", "issued" : { "date-parts" : [ [ "1989" ] ] }, "number-of-pages" : "E712-E721", "title" : "Glucocorticosteroids increase leucine oxidation and impair leucine balance in humans.", "type" : "report", "volume" : "257" }, "uris" : [ "http://www.mendeley.com/documents/?uuid=a57b7e77-b8d0-4343-a2de-6c1220f639b0" ] } ], "mendeley" : { "formattedCitation" : "(Beaufrere &lt;i&gt;et al.&lt;/i&gt; 1989)", "plainTextFormattedCitation" : "(Beaufrere et al. 1989)", "previouslyFormattedCitation" : "(Beaufrere &lt;i&gt;et al.&lt;/i&gt; 1989)" }, "properties" : { "noteIndex" : 0 }, "schema" : "https://github.com/citation-style-language/schema/raw/master/csl-citation.json" }</w:instrText>
-      </w:r>
-      <w:r>
-        <w:fldChar w:fldCharType="separate"/>
-      </w:r>
-      <w:r>
-        <w:rPr>
-          <w:noProof/>
-        </w:rPr>
-        <w:t xml:space="preserve">(Beaufrere </w:t>
-      </w:r>
-      <w:r>
-        <w:rPr>
-          <w:i/>
-          <w:noProof/>
-        </w:rPr>
-        <w:t>et al.</w:t>
-      </w:r>
-      <w:r>
-        <w:rPr>
-          <w:noProof/>
-        </w:rPr>
-        <w:t xml:space="preserve"> 1989)</w:t>
-      </w:r>
-      <w:r>
-        <w:fldChar w:fldCharType="end"/>
-      </w:r>
-      <w:r>
-        <w:t xml:space="preserve">.  </w:t>
-      </w:r>
-      <w:r>
-        <w:t xml:space="preserve">We found higher expression of both </w:t>
-      </w:r>
-      <w:proofErr w:type="spellStart"/>
-      <w:r>
-        <w:t>prote</w:t>
-      </w:r>
-      <w:r>
-        <w:t>a</w:t>
-      </w:r>
-      <w:r>
-        <w:t>som</w:t>
-      </w:r>
-      <w:r>
-        <w:t>al</w:t>
-      </w:r>
-      <w:proofErr w:type="spellEnd"/>
-      <w:r>
-        <w:t xml:space="preserve"> and the </w:t>
-      </w:r>
-      <w:r>
-        <w:t>amino acid degradation</w:t>
-      </w:r>
-      <w:r>
-        <w:t xml:space="preserve"> pathways</w:t>
-      </w:r>
-      <w:r>
-        <w:t xml:space="preserve"> in adipose tissue</w:t>
-      </w:r>
-      <w:r>
-        <w:t xml:space="preserve">, suggesting that a similar induction occurs in adipose tissue </w:t>
-      </w:r>
-      <w:r>
-        <w:t xml:space="preserve">from our </w:t>
-      </w:r>
-      <w:r>
-        <w:t>Cushi</w:t>
-      </w:r>
-      <w:r>
-        <w:t>ng's disease</w:t>
-      </w:r>
-      <w:r>
-        <w:t xml:space="preserve"> </w:t>
-      </w:r>
-      <w:r>
-        <w:t>subjects</w:t>
-      </w:r>
-      <w:r>
-        <w:t xml:space="preserve">.  </w:t>
-      </w:r>
-      <w:r>
-        <w:t xml:space="preserve">We also observe elevations in </w:t>
-      </w:r>
-      <w:proofErr w:type="spellStart"/>
-      <w:r>
-        <w:t>lysosomal</w:t>
-      </w:r>
-      <w:proofErr w:type="spellEnd"/>
-      <w:r>
-        <w:t xml:space="preserve"> genes, though these </w:t>
-      </w:r>
-      <w:r>
-        <w:t xml:space="preserve">changes </w:t>
-      </w:r>
-      <w:r>
-        <w:t xml:space="preserve">appear to be restricted to obese Cushing’s </w:t>
-      </w:r>
-      <w:r>
-        <w:t xml:space="preserve">disease </w:t>
-      </w:r>
-      <w:r>
-        <w:t xml:space="preserve">patients.  </w:t>
-      </w:r>
-      <w:r>
-        <w:t xml:space="preserve">The </w:t>
-      </w:r>
-      <w:r>
-        <w:t xml:space="preserve">metabolic </w:t>
-      </w:r>
-      <w:r>
-        <w:t>relevance of activated proteolysis in adipose</w:t>
-      </w:r>
-      <w:r>
-        <w:t xml:space="preserve"> tissue</w:t>
-      </w:r>
-      <w:r>
-        <w:t xml:space="preserve"> </w:t>
-      </w:r>
-      <w:r>
-        <w:t xml:space="preserve">has not been widely explored and </w:t>
-      </w:r>
-      <w:r>
-        <w:t>warrants further study.</w:t>
-      </w:r>
-    </w:p>
-    <w:p>
-      <w:pPr>
-        <w:spacing w:line="480" w:lineRule="auto"/>
-      </w:pPr>
-    </w:p>
-    <w:p>
-      <w:pPr>
-        <w:spacing w:line="480" w:lineRule="auto"/>
-      </w:pPr>
-      <w:r>
-        <w:t xml:space="preserve">There are several limitations to our evaluation of insulin sensitivity in this study.  One aspect is that </w:t>
-      </w:r>
-      <w:r>
-        <w:t xml:space="preserve">two of the three </w:t>
-      </w:r>
-      <w:r>
-        <w:t xml:space="preserve">patients with Cushing’s syndrome </w:t>
-      </w:r>
-      <w:r>
-        <w:t xml:space="preserve">and diabetes </w:t>
-      </w:r>
+      <w:r>
+        <w:t xml:space="preserve">  This is consistent with our observations of </w:t>
+      </w:r>
+      <w:r>
+        <w:t>a lack of changes in</w:t>
+      </w:r>
+      <w:r>
+        <w:t xml:space="preserve"> proximal insulin signalin</w:t>
+      </w:r>
+      <w:r>
+        <w:t>g transcripts (Figure 7A</w:t>
+      </w:r>
+      <w:r>
+        <w:t xml:space="preserve">) or </w:t>
+      </w:r>
+      <w:proofErr w:type="spellStart"/>
+      <w:r>
+        <w:t>ceramides</w:t>
+      </w:r>
+      <w:proofErr w:type="spellEnd"/>
+      <w:r>
+        <w:t xml:space="preserve"> in our subcutaneous adipose tissue lysates (Figure 7B).</w:t>
+      </w:r>
+      <w:r>
+        <w:t xml:space="preserve"> </w:t>
+      </w:r>
+    </w:p>
+    <w:p>
+      <w:pPr>
+        <w:spacing w:line="480" w:lineRule="auto"/>
+      </w:pPr>
+    </w:p>
+    <w:p>
+      <w:pPr>
+        <w:spacing w:line="480" w:lineRule="auto"/>
+      </w:pPr>
+    </w:p>
+    <w:p>
+      <w:pPr>
+        <w:spacing w:line="480" w:lineRule="auto"/>
+      </w:pPr>
+      <w:r>
+        <w:t xml:space="preserve">These data provide a variety of novel transcriptional changes that may be causative of the co-morbidities associated with Cushing's disease.  Further studies in animals and cells using knockout or overexpression of specific transcripts may verify which of the changes is crucial in </w:t>
+      </w:r>
+      <w:r>
+        <w:t xml:space="preserve">the </w:t>
+      </w:r>
+      <w:r>
+        <w:t>metabolic effects of glucocorticoid</w:t>
+      </w:r>
+      <w:r>
+        <w:t xml:space="preserve"> effects</w:t>
+      </w:r>
+      <w:r>
+        <w:t xml:space="preserve"> in adipose tissue.</w:t>
+      </w:r>
+    </w:p>
+    <w:p>
+      <w:pPr>
+        <w:pStyle w:val="Heading1"/>
+        <w:spacing w:line="480" w:lineRule="auto"/>
+      </w:pPr>
+      <w:r>
+        <w:t>Declaration of interest</w:t>
+      </w:r>
+    </w:p>
+    <w:p>
+      <w:pPr>
+        <w:spacing w:line="480" w:lineRule="auto"/>
+      </w:pPr>
+      <w:r>
+        <w:t>The authors have no conflict of interest.</w:t>
+      </w:r>
+    </w:p>
+    <w:p>
+      <w:pPr>
+        <w:pStyle w:val="Heading1"/>
+        <w:spacing w:line="480" w:lineRule="auto"/>
+      </w:pPr>
+      <w:r>
+        <w:t>Funding</w:t>
+      </w:r>
+    </w:p>
+    <w:p>
+      <w:pPr>
+        <w:spacing w:line="480" w:lineRule="auto"/>
+        <w:rPr>
+          <w:b/>
+        </w:rPr>
+      </w:pPr>
+      <w:r>
+        <w:t xml:space="preserve">This work was supported by Motor City Golf Classic (MCGC) Grant # G010640 and Le Bonheur </w:t>
+      </w:r>
+      <w:r>
+        <w:t>Grant #650700.</w:t>
+      </w:r>
+      <w:r>
+        <w:t xml:space="preserve">  This work utilized Metabolomics Core Services supported by grant U24 DK097153 of </w:t>
+      </w:r>
+      <w:r>
+        <w:rPr>
+          <w:bCs/>
+        </w:rPr>
+        <w:t xml:space="preserve">the </w:t>
+      </w:r>
+      <w:r>
+        <w:t xml:space="preserve">NIH Common Fund to the University of Michigan.  </w:t>
+      </w:r>
+    </w:p>
+    <w:p>
+      <w:pPr>
+        <w:pStyle w:val="Heading1"/>
+        <w:spacing w:line="480" w:lineRule="auto"/>
+      </w:pPr>
       <w:r>
         <w:lastRenderedPageBreak/>
-        <w:t xml:space="preserve">were treated with </w:t>
-      </w:r>
-      <w:proofErr w:type="spellStart"/>
-      <w:r>
-        <w:t>antidiabetic</w:t>
-      </w:r>
-      <w:proofErr w:type="spellEnd"/>
-      <w:r>
-        <w:t xml:space="preserve"> medications.</w:t>
-      </w:r>
-      <w:r>
-        <w:t xml:space="preserve">   Secondly, it is possible that insulin resistance in these </w:t>
-      </w:r>
-      <w:r>
-        <w:t>subjects</w:t>
-      </w:r>
-      <w:r>
-        <w:t xml:space="preserve">/mice </w:t>
-      </w:r>
-      <w:r>
-        <w:t xml:space="preserve">is </w:t>
-      </w:r>
-      <w:r>
-        <w:t xml:space="preserve">mainly due to muscle or liver insulin resistance and that adipose tissue may respond to insulin in a relatively normal fashion.  </w:t>
-      </w:r>
-      <w:r>
-        <w:t xml:space="preserve">Glucocorticoid-induced insulin resistance is thought to </w:t>
-      </w:r>
-      <w:r>
-        <w:t>b</w:t>
-      </w:r>
-      <w:r>
-        <w:t>e mostly secondary to the increase in free fatty acids caused by the indu</w:t>
-      </w:r>
-      <w:r>
-        <w:t xml:space="preserve">ction of lipolysis </w:t>
-      </w:r>
-      <w:r>
-        <w:fldChar w:fldCharType="begin" w:fldLock="1"/>
-      </w:r>
-      <w:r>
-        <w:instrText>ADDIN CSL_CITATION { "citationItems" : [ { "id" : "ITEM-1", "itemData" : { "DOI" : "10.1016/j.ecl.2013.10.005", "ISBN" : "9780323287043", "ISSN" : "08898529", "PMID" : "24582093", "abstract" : "Glucocorticoids (GCs) are critical in the regulation of the stress response, inflammation and energy homeostasis. Excessive GC exposure results in whole-body insulin resistance, obesity, cardiovascular disease, and ultimately decreased survival, despite their potent anti-inflammatory effects. This apparent paradox may be explained by the complex actions of GCs on adipose tissue functionality. The wide prevalence of oral GC therapy makes their adverse systemic effects an important yet incompletely understood clinical problem. This article reviews the mechanisms by which supraphysiologic GC exposure promotes insulin resistance, focusing in particular on the effects on adipose tissue function and lipid metabolism. ?? 2014 Elsevier Inc.", "author" : [ { "dropping-particle" : "", "family" : "Geer", "given" : "Eliza B.", "non-dropping-particle" : "", "parse-names" : false, "suffix" : "" }, { "dropping-particle" : "", "family" : "Islam", "given" : "Julie", "non-dropping-particle" : "", "parse-names" : false, "suffix" : "" }, { "dropping-particle" : "", "family" : "Buettner", "given" : "Christoph", "non-dropping-particle" : "", "parse-names" : false, "suffix" : "" } ], "container-title" : "Endocrinology and Metabolism Clinics of North America", "id" : "ITEM-1", "issued" : { "date-parts" : [ [ "2014" ] ] }, "page" : "75-102", "title" : "Mechanisms of glucocorticoid-induced insulin resistance: Focus on adipose tissue function and lipid metabolism", "type" : "article", "volume" : "43" }, "uris" : [ "http://www.mendeley.com/documents/?uuid=69ad0485-a672-4e63-84c3-f50d46853ff9" ] } ], "mendeley" : { "formattedCitation" : "(Geer &lt;i&gt;et al.&lt;/i&gt; 2014)", "plainTextFormattedCitation" : "(Geer et al. 2014)", "previouslyFormattedCitation" : "(Geer &lt;i&gt;et al.&lt;/i&gt; 2014)" }, "properties" : { "noteIndex" : 0 }, "schema" : "https://github.com/citation-style-language/schema/raw/master/csl-citation.json" }</w:instrText>
-      </w:r>
-      <w:r>
-        <w:fldChar w:fldCharType="separate"/>
-      </w:r>
-      <w:r>
-        <w:rPr>
-          <w:noProof/>
-        </w:rPr>
-        <w:t xml:space="preserve">(Geer </w:t>
-      </w:r>
-      <w:r>
-        <w:rPr>
-          <w:i/>
-          <w:noProof/>
-        </w:rPr>
-        <w:t>et al.</w:t>
-      </w:r>
-      <w:r>
-        <w:rPr>
-          <w:noProof/>
-        </w:rPr>
-        <w:t xml:space="preserve"> 2014)</w:t>
-      </w:r>
-      <w:r>
-        <w:fldChar w:fldCharType="end"/>
-      </w:r>
-      <w:r>
-        <w:t>. Results from a recent study suggest that glucocorticoids do not induce insulin resistance in subcutan</w:t>
-      </w:r>
-      <w:r>
-        <w:t>e</w:t>
-      </w:r>
-      <w:r>
-        <w:t xml:space="preserve">ous adipose tissue </w:t>
-      </w:r>
-      <w:r>
-        <w:rPr>
-          <w:i/>
-        </w:rPr>
-        <w:t>in vivo</w:t>
-      </w:r>
-      <w:r>
-        <w:t xml:space="preserve"> in healthy subjects </w:t>
-      </w:r>
-      <w:r>
-        <w:fldChar w:fldCharType="begin" w:fldLock="1"/>
-      </w:r>
-      <w:r>
-        <w:instrText>ADDIN CSL_CITATION { "citationItems" : [ { "id" : "ITEM-1", "itemData" : { "DOI" : "10.1210/jc.2012-3523", "ISBN" : "1945-7197 (Electronic)\r0021-972X (Linking)", "ISSN" : "1945-7197", "PMID" : "23426618", "abstract" : "It is widely believed that glucocorticoids cause insulin resistance in all tissues. We have previously demonstrated that glucocorticoids cause insulin sensitization in human adipose tissue in vitro and induce insulin resistance in skeletal muscle.", "author" : [ { "dropping-particle" : "", "family" : "Hazlehurst", "given" : "Jonathan M", "non-dropping-particle" : "", "parse-names" : false, "suffix" : "" }, { "dropping-particle" : "", "family" : "Gathercole", "given" : "Laura L", "non-dropping-particle" : "", "parse-names" : false, "suffix" : "" }, { "dropping-particle" : "", "family" : "Nasiri", "given" : "Maryam", "non-dropping-particle" : "", "parse-names" : false, "suffix" : "" }, { "dropping-particle" : "", "family" : "Armstrong", "given" : "Matthew J", "non-dropping-particle" : "", "parse-names" : false, "suffix" : "" }, { "dropping-particle" : "", "family" : "Borrows", "given" : "Sarah", "non-dropping-particle" : "", "parse-names" : false, "suffix" : "" }, { "dropping-particle" : "", "family" : "Yu", "given" : "Jinglei", "non-dropping-particle" : "", "parse-names" : false, "suffix" : "" }, { "dropping-particle" : "", "family" : "Wagenmakers", "given" : "Anton J M", "non-dropping-particle" : "", "parse-names" : false, "suffix" : "" }, { "dropping-particle" : "", "family" : "Stewart", "given" : "Paul M", "non-dropping-particle" : "", "parse-names" : false, "suffix" : "" }, { "dropping-particle" : "", "family" : "Tomlinson", "given" : "Jeremy W", "non-dropping-particle" : "", "parse-names" : false, "suffix" : "" } ], "container-title" : "The Journal of clinical endocrinology and metabolism", "id" : "ITEM-1", "issue" : "April 2013", "issued" : { "date-parts" : [ [ "2013" ] ] }, "page" : "1631-40", "title" : "Glucocorticoids fail to cause insulin resistance in human subcutaneous adipose tissue in vivo.", "type" : "article-journal", "volume" : "98" }, "uris" : [ "http://www.mendeley.com/documents/?uuid=302b0b5f-1fa3-454e-b806-9f1cf2ffc10b" ] } ], "mendeley" : { "formattedCitation" : "(Hazlehurst &lt;i&gt;et al.&lt;/i&gt; 2013)", "plainTextFormattedCitation" : "(Hazlehurst et al. 2013)", "previouslyFormattedCitation" : "(Hazlehurst &lt;i&gt;et al.&lt;/i&gt; 2013)" }, "properties" : { "noteIndex" : 0 }, "schema" : "https://github.com/citation-style-language/schema/raw/master/csl-citation.json" }</w:instrText>
-      </w:r>
-      <w:r>
-        <w:fldChar w:fldCharType="separate"/>
-      </w:r>
-      <w:r>
-        <w:rPr>
-          <w:noProof/>
-        </w:rPr>
-        <w:t xml:space="preserve">(Hazlehurst </w:t>
-      </w:r>
-      <w:r>
-        <w:rPr>
-          <w:i/>
-          <w:noProof/>
-        </w:rPr>
-        <w:t>et al.</w:t>
-      </w:r>
-      <w:r>
-        <w:rPr>
-          <w:noProof/>
-        </w:rPr>
-        <w:t xml:space="preserve"> 2013)</w:t>
-      </w:r>
-      <w:r>
-        <w:fldChar w:fldCharType="end"/>
-      </w:r>
-      <w:r>
-        <w:t>, suggesting that peripheral insulin resistance may not occur in adipocytes</w:t>
-      </w:r>
-      <w:r>
-        <w:t xml:space="preserve"> and that whole-body insulin resistance may primarily occur in muscle and liver tissues</w:t>
-      </w:r>
-      <w:r>
-        <w:t>.</w:t>
-      </w:r>
-      <w:r>
-        <w:t xml:space="preserve">  This is consistent with our observations of </w:t>
-      </w:r>
-      <w:r>
-        <w:t>a lack of changes in</w:t>
-      </w:r>
-      <w:r>
-        <w:t xml:space="preserve"> proximal insulin signalin</w:t>
-      </w:r>
-      <w:r>
-        <w:t>g transcripts (Figure 7A</w:t>
-      </w:r>
-      <w:r>
-        <w:t xml:space="preserve">) or </w:t>
-      </w:r>
-      <w:proofErr w:type="spellStart"/>
-      <w:r>
-        <w:t>ceramides</w:t>
-      </w:r>
-      <w:proofErr w:type="spellEnd"/>
-      <w:r>
-        <w:t xml:space="preserve"> in our subcutaneous adipose tissue lysates (Figure 7B).</w:t>
-      </w:r>
-      <w:r>
-        <w:t xml:space="preserve"> </w:t>
-      </w:r>
-    </w:p>
-    <w:p>
-      <w:pPr>
-        <w:spacing w:line="480" w:lineRule="auto"/>
-      </w:pPr>
-    </w:p>
-    <w:p>
-      <w:pPr>
-        <w:spacing w:line="480" w:lineRule="auto"/>
-      </w:pPr>
-    </w:p>
-    <w:p>
-      <w:pPr>
-        <w:spacing w:line="480" w:lineRule="auto"/>
-      </w:pPr>
-      <w:r>
-        <w:t xml:space="preserve">These data provide a variety of novel transcriptional changes that may be causative of the co-morbidities associated with Cushing's disease.  Further studies in animals and cells using knockout or overexpression of specific transcripts may verify which of the changes is crucial in </w:t>
-      </w:r>
-      <w:r>
-        <w:t xml:space="preserve">the </w:t>
-      </w:r>
-      <w:r>
-        <w:t>metabolic effects of glucocorticoid</w:t>
-      </w:r>
-      <w:r>
-        <w:t xml:space="preserve"> effects</w:t>
-      </w:r>
-      <w:r>
-        <w:t xml:space="preserve"> in adipose tissue.</w:t>
-      </w:r>
-    </w:p>
-    <w:p>
-      <w:pPr>
-        <w:pStyle w:val="Heading1"/>
-        <w:spacing w:line="480" w:lineRule="auto"/>
-      </w:pPr>
-      <w:r>
-        <w:t>Declaration of interest</w:t>
-      </w:r>
-    </w:p>
-    <w:p>
-      <w:pPr>
-        <w:spacing w:line="480" w:lineRule="auto"/>
-      </w:pPr>
-      <w:r>
-        <w:t>The authors have no conflict of interest.</w:t>
-      </w:r>
-    </w:p>
-    <w:p>
-      <w:pPr>
-        <w:pStyle w:val="Heading1"/>
-        <w:spacing w:line="480" w:lineRule="auto"/>
-      </w:pPr>
-      <w:r>
-        <w:lastRenderedPageBreak/>
-        <w:t>Funding</w:t>
-      </w:r>
-    </w:p>
-    <w:p>
-      <w:pPr>
-        <w:spacing w:line="480" w:lineRule="auto"/>
-        <w:rPr>
-          <w:b/>
-        </w:rPr>
-      </w:pPr>
-      <w:r>
-        <w:t xml:space="preserve">This work was supported by Motor City Golf Classic (MCGC) Grant # G010640 and Le Bonheur </w:t>
-      </w:r>
-      <w:r>
-        <w:t>Grant #650700.</w:t>
-      </w:r>
-      <w:r>
-        <w:t xml:space="preserve">  This work utilized Metabolomics Core Services supported by grant U24 DK097153 of </w:t>
-      </w:r>
-      <w:r>
-        <w:rPr>
-          <w:bCs/>
-        </w:rPr>
-        <w:t xml:space="preserve">the </w:t>
-      </w:r>
-      <w:r>
-        <w:t xml:space="preserve">NIH Common Fund to the University of Michigan.  </w:t>
-      </w:r>
-    </w:p>
-    <w:p>
-      <w:pPr>
-        <w:pStyle w:val="Heading1"/>
-        <w:spacing w:line="480" w:lineRule="auto"/>
-      </w:pPr>
-      <w:r>
         <w:t>Author Contributions</w:t>
       </w:r>
     </w:p>
@@ -10949,7 +11413,7 @@
         <w:rStyle w:val="PageNumber"/>
         <w:noProof/>
       </w:rPr>
-      <w:t>22</w:t>
+      <w:t>20</w:t>
     </w:r>
     <w:r>
       <w:rPr>
@@ -12269,7 +12733,7 @@
 </file>
 
 <file path=customXml/itemProps1.xml><?xml version="1.0" encoding="utf-8"?>
-<ds:datastoreItem xmlns:ds="http://schemas.openxmlformats.org/officeDocument/2006/customXml" ds:itemID="{0CEF6713-0D0F-D44C-BA2C-352BCBB386D6}">
+<ds:datastoreItem xmlns:ds="http://schemas.openxmlformats.org/officeDocument/2006/customXml" ds:itemID="{A1DDA8E2-D11B-7746-8BDD-D59D559EDC07}">
   <ds:schemaRefs>
     <ds:schemaRef ds:uri="http://schemas.openxmlformats.org/officeDocument/2006/bibliography"/>
   </ds:schemaRefs>

--- a/manuscript/Cushing-Manuscript/Hochberg.docx
+++ b/manuscript/Cushing-Manuscript/Hochberg.docx
@@ -6258,17 +6258,47 @@
           <w:t xml:space="preserve">for 5 weeks </w:t>
         </w:r>
       </w:ins>
-      <w:ins w:id="31" w:author="Innocence Harvey" w:date="2015-04-15T00:45:00Z">
-        <w:r>
-          <w:t xml:space="preserve">reported </w:t>
+      <w:ins w:id="31" w:author="Innocence Harvey" w:date="2015-04-15T01:35:00Z">
+        <w:r>
+          <w:t>found similar phenotypic results (increased fat mass, decreased lean mass</w:t>
         </w:r>
       </w:ins>
-      <w:ins w:id="32" w:author="Innocence Harvey" w:date="2015-04-15T01:01:00Z">
+      <w:ins w:id="32" w:author="Innocence Harvey" w:date="2015-04-15T01:36:00Z">
+        <w:r>
+          <w:t xml:space="preserve"> and strength,</w:t>
+        </w:r>
+      </w:ins>
+      <w:ins w:id="33" w:author="Innocence Harvey" w:date="2015-04-15T01:35:00Z">
+        <w:r>
+          <w:t xml:space="preserve"> and dec</w:t>
+        </w:r>
+      </w:ins>
+      <w:ins w:id="34" w:author="Innocence Harvey" w:date="2015-04-15T00:45:00Z">
+        <w:r>
+          <w:t>re</w:t>
+        </w:r>
+      </w:ins>
+      <w:ins w:id="35" w:author="Innocence Harvey" w:date="2015-04-15T01:36:00Z">
+        <w:r>
+          <w:t>ased insulin sensitivity)</w:t>
+        </w:r>
+      </w:ins>
+      <w:ins w:id="36" w:author="Innocence Harvey" w:date="2015-04-15T01:37:00Z">
+        <w:r>
+          <w:t>, but re</w:t>
+        </w:r>
+      </w:ins>
+      <w:ins w:id="37" w:author="Innocence Harvey" w:date="2015-04-15T00:45:00Z">
+        <w:r>
+          <w:t xml:space="preserve">ported </w:t>
+        </w:r>
+      </w:ins>
+      <w:ins w:id="38" w:author="Innocence Harvey" w:date="2015-04-15T01:01:00Z">
         <w:r>
           <w:t>no</w:t>
         </w:r>
       </w:ins>
-      <w:ins w:id="33" w:author="Innocence Harvey" w:date="2015-04-15T00:58:00Z">
+      <w:ins w:id="39" w:author="Innocence Harvey" w:date="2015-04-15T00:58:00Z">
         <w:r>
           <w:t xml:space="preserve"> change in </w:t>
         </w:r>
@@ -6281,7 +6311,7 @@
           <w:t xml:space="preserve"> transcripts</w:t>
         </w:r>
       </w:ins>
-      <w:ins w:id="34" w:author="Innocence Harvey" w:date="2015-04-15T01:01:00Z">
+      <w:ins w:id="40" w:author="Innocence Harvey" w:date="2015-04-15T01:01:00Z">
         <w:r>
           <w:t xml:space="preserve"> of </w:t>
         </w:r>
@@ -6289,7 +6319,7 @@
         <w:r>
           <w:rPr>
             <w:i/>
-            <w:rPrChange w:id="35" w:author="Innocence Harvey" w:date="2015-04-15T01:02:00Z">
+            <w:rPrChange w:id="41" w:author="Innocence Harvey" w:date="2015-04-15T01:02:00Z">
               <w:rPr/>
             </w:rPrChange>
           </w:rPr>
@@ -6299,7 +6329,7 @@
         <w:r>
           <w:rPr>
             <w:i/>
-            <w:rPrChange w:id="36" w:author="Innocence Harvey" w:date="2015-04-15T01:02:00Z">
+            <w:rPrChange w:id="42" w:author="Innocence Harvey" w:date="2015-04-15T01:02:00Z">
               <w:rPr/>
             </w:rPrChange>
           </w:rPr>
@@ -6312,7 +6342,7 @@
         <w:r>
           <w:rPr>
             <w:i/>
-            <w:rPrChange w:id="37" w:author="Innocence Harvey" w:date="2015-04-15T01:02:00Z">
+            <w:rPrChange w:id="43" w:author="Innocence Harvey" w:date="2015-04-15T01:02:00Z">
               <w:rPr/>
             </w:rPrChange>
           </w:rPr>
@@ -6320,22 +6350,34 @@
         </w:r>
       </w:ins>
       <w:proofErr w:type="spellEnd"/>
-      <w:ins w:id="38" w:author="Innocence Harvey" w:date="2015-04-15T00:58:00Z">
+      <w:ins w:id="44" w:author="Innocence Harvey" w:date="2015-04-15T00:58:00Z">
         <w:r>
           <w:t xml:space="preserve"> in adipose tissue between </w:t>
         </w:r>
       </w:ins>
-      <w:ins w:id="39" w:author="Innocence Harvey" w:date="2015-04-15T00:56:00Z">
+      <w:ins w:id="45" w:author="Innocence Harvey" w:date="2015-04-15T00:56:00Z">
         <w:r>
           <w:t>CORT</w:t>
         </w:r>
       </w:ins>
-      <w:ins w:id="40" w:author="Innocence Harvey" w:date="2015-04-15T01:02:00Z">
-        <w:r>
-          <w:t xml:space="preserve"> treated and control mice; however, </w:t>
+      <w:ins w:id="46" w:author="Innocence Harvey" w:date="2015-04-15T01:02:00Z">
+        <w:r>
+          <w:t xml:space="preserve"> treated and control mice; </w:t>
         </w:r>
       </w:ins>
-      <w:ins w:id="41" w:author="Innocence Harvey" w:date="2015-04-15T01:03:00Z">
+      <w:ins w:id="47" w:author="Innocence Harvey" w:date="2015-04-15T01:37:00Z">
+        <w:r>
+          <w:t>though</w:t>
+        </w:r>
+      </w:ins>
+      <w:bookmarkStart w:id="48" w:name="_GoBack"/>
+      <w:bookmarkEnd w:id="48"/>
+      <w:ins w:id="49" w:author="Innocence Harvey" w:date="2015-04-15T01:02:00Z">
+        <w:r>
+          <w:t xml:space="preserve">, </w:t>
+        </w:r>
+      </w:ins>
+      <w:ins w:id="50" w:author="Innocence Harvey" w:date="2015-04-15T01:03:00Z">
         <w:r>
           <w:rPr>
             <w:i/>
@@ -6346,72 +6388,72 @@
           <w:t xml:space="preserve"> transcripts were significantly elevated (Morgan et al., 2014).</w:t>
         </w:r>
       </w:ins>
-      <w:ins w:id="42" w:author="Innocence Harvey" w:date="2015-04-15T01:04:00Z">
+      <w:ins w:id="51" w:author="Innocence Harvey" w:date="2015-04-15T01:04:00Z">
         <w:r>
           <w:t xml:space="preserve"> There are several </w:t>
         </w:r>
       </w:ins>
-      <w:ins w:id="43" w:author="Innocence Harvey" w:date="2015-04-15T01:05:00Z">
+      <w:ins w:id="52" w:author="Innocence Harvey" w:date="2015-04-15T01:05:00Z">
         <w:r>
           <w:t>possible</w:t>
         </w:r>
       </w:ins>
-      <w:ins w:id="44" w:author="Innocence Harvey" w:date="2015-04-15T01:04:00Z">
+      <w:ins w:id="53" w:author="Innocence Harvey" w:date="2015-04-15T01:04:00Z">
         <w:r>
           <w:t xml:space="preserve"> </w:t>
         </w:r>
       </w:ins>
-      <w:ins w:id="45" w:author="Innocence Harvey" w:date="2015-04-15T01:05:00Z">
+      <w:ins w:id="54" w:author="Innocence Harvey" w:date="2015-04-15T01:05:00Z">
         <w:r>
           <w:t>reasons why these</w:t>
         </w:r>
       </w:ins>
-      <w:ins w:id="46" w:author="Innocence Harvey" w:date="2015-04-15T01:04:00Z">
+      <w:ins w:id="55" w:author="Innocence Harvey" w:date="2015-04-15T01:04:00Z">
         <w:r>
           <w:t xml:space="preserve"> results are somewhat inconsistent with the present findings</w:t>
         </w:r>
       </w:ins>
-      <w:ins w:id="47" w:author="Innocence Harvey" w:date="2015-04-15T01:11:00Z">
+      <w:ins w:id="56" w:author="Innocence Harvey" w:date="2015-04-15T01:11:00Z">
         <w:r>
           <w:t>,</w:t>
         </w:r>
       </w:ins>
-      <w:ins w:id="48" w:author="Innocence Harvey" w:date="2015-04-15T01:05:00Z">
+      <w:ins w:id="57" w:author="Innocence Harvey" w:date="2015-04-15T01:05:00Z">
         <w:r>
           <w:t xml:space="preserve"> including </w:t>
         </w:r>
       </w:ins>
-      <w:ins w:id="49" w:author="Innocence Harvey" w:date="2015-04-15T01:06:00Z">
+      <w:ins w:id="58" w:author="Innocence Harvey" w:date="2015-04-15T01:06:00Z">
         <w:r>
           <w:t xml:space="preserve">the form </w:t>
         </w:r>
       </w:ins>
-      <w:ins w:id="50" w:author="Innocence Harvey" w:date="2015-04-15T01:14:00Z">
+      <w:ins w:id="59" w:author="Innocence Harvey" w:date="2015-04-15T01:14:00Z">
         <w:r>
           <w:t xml:space="preserve">and dose </w:t>
         </w:r>
       </w:ins>
-      <w:ins w:id="51" w:author="Innocence Harvey" w:date="2015-04-15T01:06:00Z">
+      <w:ins w:id="60" w:author="Innocence Harvey" w:date="2015-04-15T01:06:00Z">
         <w:r>
           <w:t>of glucocorticoids</w:t>
         </w:r>
       </w:ins>
-      <w:ins w:id="52" w:author="Innocence Harvey" w:date="2015-04-15T01:07:00Z">
+      <w:ins w:id="61" w:author="Innocence Harvey" w:date="2015-04-15T01:07:00Z">
         <w:r>
           <w:t xml:space="preserve"> (</w:t>
         </w:r>
       </w:ins>
-      <w:ins w:id="53" w:author="Innocence Harvey" w:date="2015-04-15T01:14:00Z">
+      <w:ins w:id="62" w:author="Innocence Harvey" w:date="2015-04-15T01:14:00Z">
         <w:r>
           <w:t xml:space="preserve">100ug/ml </w:t>
         </w:r>
       </w:ins>
-      <w:ins w:id="54" w:author="Innocence Harvey" w:date="2015-04-15T01:07:00Z">
+      <w:ins w:id="63" w:author="Innocence Harvey" w:date="2015-04-15T01:07:00Z">
         <w:r>
           <w:t>CORT</w:t>
         </w:r>
       </w:ins>
-      <w:ins w:id="55" w:author="Innocence Harvey" w:date="2015-04-15T01:13:00Z">
+      <w:ins w:id="64" w:author="Innocence Harvey" w:date="2015-04-15T01:13:00Z">
         <w:r>
           <w:t xml:space="preserve"> in </w:t>
         </w:r>
@@ -6421,42 +6463,42 @@
         </w:r>
       </w:ins>
       <w:proofErr w:type="spellEnd"/>
-      <w:ins w:id="56" w:author="Innocence Harvey" w:date="2015-04-15T01:07:00Z">
+      <w:ins w:id="65" w:author="Innocence Harvey" w:date="2015-04-15T01:07:00Z">
         <w:r>
           <w:t xml:space="preserve"> vs. </w:t>
         </w:r>
       </w:ins>
-      <w:ins w:id="57" w:author="Innocence Harvey" w:date="2015-04-15T01:14:00Z">
+      <w:ins w:id="66" w:author="Innocence Harvey" w:date="2015-04-15T01:14:00Z">
         <w:r>
           <w:t xml:space="preserve">1mg/kg/d </w:t>
         </w:r>
       </w:ins>
-      <w:ins w:id="58" w:author="Innocence Harvey" w:date="2015-04-15T01:07:00Z">
+      <w:ins w:id="67" w:author="Innocence Harvey" w:date="2015-04-15T01:07:00Z">
         <w:r>
           <w:t>D</w:t>
         </w:r>
       </w:ins>
-      <w:ins w:id="59" w:author="Innocence Harvey" w:date="2015-04-15T01:08:00Z">
+      <w:ins w:id="68" w:author="Innocence Harvey" w:date="2015-04-15T01:08:00Z">
         <w:r>
           <w:t>examethasone</w:t>
         </w:r>
       </w:ins>
-      <w:ins w:id="60" w:author="Innocence Harvey" w:date="2015-04-15T01:13:00Z">
+      <w:ins w:id="69" w:author="Innocence Harvey" w:date="2015-04-15T01:13:00Z">
         <w:r>
           <w:t xml:space="preserve"> in water</w:t>
         </w:r>
       </w:ins>
-      <w:ins w:id="61" w:author="Innocence Harvey" w:date="2015-04-15T01:08:00Z">
+      <w:ins w:id="70" w:author="Innocence Harvey" w:date="2015-04-15T01:08:00Z">
         <w:r>
           <w:t>)</w:t>
         </w:r>
       </w:ins>
-      <w:ins w:id="62" w:author="Innocence Harvey" w:date="2015-04-15T01:06:00Z">
+      <w:ins w:id="71" w:author="Innocence Harvey" w:date="2015-04-15T01:06:00Z">
         <w:r>
           <w:t>, the age of the mice</w:t>
         </w:r>
       </w:ins>
-      <w:ins w:id="63" w:author="Innocence Harvey" w:date="2015-04-15T01:08:00Z">
+      <w:ins w:id="72" w:author="Innocence Harvey" w:date="2015-04-15T01:08:00Z">
         <w:r>
           <w:t xml:space="preserve"> (40d </w:t>
         </w:r>
@@ -6469,129 +6511,127 @@
           <w:t xml:space="preserve"> 70d)</w:t>
         </w:r>
       </w:ins>
-      <w:ins w:id="64" w:author="Innocence Harvey" w:date="2015-04-15T01:06:00Z">
+      <w:ins w:id="73" w:author="Innocence Harvey" w:date="2015-04-15T01:06:00Z">
         <w:r>
           <w:t xml:space="preserve"> and treatment time</w:t>
         </w:r>
       </w:ins>
-      <w:ins w:id="65" w:author="Innocence Harvey" w:date="2015-04-15T01:08:00Z">
-        <w:r>
-          <w:t xml:space="preserve"> (5 weeks vs. 12 weeks)</w:t>
+      <w:ins w:id="74" w:author="Innocence Harvey" w:date="2015-04-15T01:08:00Z">
+        <w:r>
+          <w:t xml:space="preserve"> (5 </w:t>
+        </w:r>
+        <w:r>
+          <w:lastRenderedPageBreak/>
+          <w:t>weeks vs. 12 weeks)</w:t>
         </w:r>
       </w:ins>
-      <w:ins w:id="66" w:author="Innocence Harvey" w:date="2015-04-15T01:06:00Z">
+      <w:ins w:id="75" w:author="Innocence Harvey" w:date="2015-04-15T01:06:00Z">
         <w:r>
           <w:t>. Additionally,</w:t>
         </w:r>
       </w:ins>
-      <w:ins w:id="67" w:author="Innocence Harvey" w:date="2015-04-15T01:10:00Z">
+      <w:ins w:id="76" w:author="Innocence Harvey" w:date="2015-04-15T01:10:00Z">
         <w:r>
           <w:t xml:space="preserve"> it is unclear whether the tissues were taken from fasted or fed animal</w:t>
         </w:r>
         <w:r>
-          <w:t xml:space="preserve">s. Form and duration of treatment </w:t>
-        </w:r>
-        <w:r>
-          <w:lastRenderedPageBreak/>
-          <w:t>are considerably the most important differences</w:t>
-        </w:r>
-      </w:ins>
-      <w:ins w:id="68" w:author="Innocence Harvey" w:date="2015-04-15T01:18:00Z">
-        <w:r>
-          <w:t xml:space="preserve"> noted here</w:t>
-        </w:r>
-      </w:ins>
-      <w:ins w:id="69" w:author="Innocence Harvey" w:date="2015-04-15T01:10:00Z">
-        <w:r>
-          <w:t>. Dexamethasone is incredibly potent and highly selective for the glucocorticoid receptor</w:t>
-        </w:r>
-      </w:ins>
-      <w:ins w:id="70" w:author="Innocence Harvey" w:date="2015-04-15T01:21:00Z">
-        <w:r>
-          <w:t xml:space="preserve"> (GR)</w:t>
-        </w:r>
-      </w:ins>
-      <w:ins w:id="71" w:author="Innocence Harvey" w:date="2015-04-15T01:18:00Z">
-        <w:r>
-          <w:t xml:space="preserve"> and since it is an active form of glucocorticoid, local regulation of enzymes such as 11-HSD1/2 is not </w:t>
-        </w:r>
-      </w:ins>
-      <w:ins w:id="72" w:author="Innocence Harvey" w:date="2015-04-15T01:21:00Z">
-        <w:r>
-          <w:t xml:space="preserve">as much of </w:t>
-        </w:r>
-      </w:ins>
-      <w:ins w:id="73" w:author="Innocence Harvey" w:date="2015-04-15T01:18:00Z">
-        <w:r>
-          <w:t>a concern</w:t>
-        </w:r>
-        <w:proofErr w:type="gramStart"/>
-        <w:r>
-          <w:t>;</w:t>
-        </w:r>
-        <w:proofErr w:type="gramEnd"/>
-        <w:r>
-          <w:t xml:space="preserve"> whereas</w:t>
-        </w:r>
-      </w:ins>
-      <w:ins w:id="74" w:author="Innocence Harvey" w:date="2015-04-15T01:21:00Z">
-        <w:r>
-          <w:t>,</w:t>
-        </w:r>
-      </w:ins>
-      <w:ins w:id="75" w:author="Innocence Harvey" w:date="2015-04-15T01:18:00Z">
-        <w:r>
-          <w:t xml:space="preserve"> CORT is not as potent or </w:t>
-        </w:r>
-      </w:ins>
-      <w:ins w:id="76" w:author="Innocence Harvey" w:date="2015-04-15T01:20:00Z">
-        <w:r>
-          <w:t xml:space="preserve">as </w:t>
+          <w:t>s. Form and duration of treatment are considerably the most important differences</w:t>
         </w:r>
       </w:ins>
       <w:ins w:id="77" w:author="Innocence Harvey" w:date="2015-04-15T01:18:00Z">
         <w:r>
+          <w:t xml:space="preserve"> noted here</w:t>
+        </w:r>
+      </w:ins>
+      <w:ins w:id="78" w:author="Innocence Harvey" w:date="2015-04-15T01:10:00Z">
+        <w:r>
+          <w:t>. Dexamethasone is incredibly potent and highly selective for the glucocorticoid receptor</w:t>
+        </w:r>
+      </w:ins>
+      <w:ins w:id="79" w:author="Innocence Harvey" w:date="2015-04-15T01:21:00Z">
+        <w:r>
+          <w:t xml:space="preserve"> (GR)</w:t>
+        </w:r>
+      </w:ins>
+      <w:ins w:id="80" w:author="Innocence Harvey" w:date="2015-04-15T01:18:00Z">
+        <w:r>
+          <w:t xml:space="preserve"> and since it is an active form of glucocorticoid, local regulation of enzymes such as 11-HSD1/2 is not </w:t>
+        </w:r>
+      </w:ins>
+      <w:ins w:id="81" w:author="Innocence Harvey" w:date="2015-04-15T01:21:00Z">
+        <w:r>
+          <w:t xml:space="preserve">as much of </w:t>
+        </w:r>
+      </w:ins>
+      <w:ins w:id="82" w:author="Innocence Harvey" w:date="2015-04-15T01:18:00Z">
+        <w:r>
+          <w:t>a concern</w:t>
+        </w:r>
+        <w:proofErr w:type="gramStart"/>
+        <w:r>
+          <w:t>;</w:t>
+        </w:r>
+        <w:proofErr w:type="gramEnd"/>
+        <w:r>
+          <w:t xml:space="preserve"> whereas</w:t>
+        </w:r>
+      </w:ins>
+      <w:ins w:id="83" w:author="Innocence Harvey" w:date="2015-04-15T01:21:00Z">
+        <w:r>
+          <w:t>,</w:t>
+        </w:r>
+      </w:ins>
+      <w:ins w:id="84" w:author="Innocence Harvey" w:date="2015-04-15T01:18:00Z">
+        <w:r>
+          <w:t xml:space="preserve"> CORT is not as potent or </w:t>
+        </w:r>
+      </w:ins>
+      <w:ins w:id="85" w:author="Innocence Harvey" w:date="2015-04-15T01:20:00Z">
+        <w:r>
+          <w:t xml:space="preserve">as </w:t>
+        </w:r>
+      </w:ins>
+      <w:ins w:id="86" w:author="Innocence Harvey" w:date="2015-04-15T01:18:00Z">
+        <w:r>
           <w:t>specific for the GR</w:t>
         </w:r>
       </w:ins>
-      <w:ins w:id="78" w:author="Innocence Harvey" w:date="2015-04-15T01:21:00Z">
+      <w:ins w:id="87" w:author="Innocence Harvey" w:date="2015-04-15T01:21:00Z">
         <w:r>
           <w:t xml:space="preserve"> and is </w:t>
         </w:r>
       </w:ins>
-      <w:ins w:id="79" w:author="Innocence Harvey" w:date="2015-04-15T01:22:00Z">
+      <w:ins w:id="88" w:author="Innocence Harvey" w:date="2015-04-15T01:22:00Z">
         <w:r>
           <w:t>thought to be</w:t>
         </w:r>
       </w:ins>
-      <w:ins w:id="80" w:author="Innocence Harvey" w:date="2015-04-15T01:23:00Z">
+      <w:ins w:id="89" w:author="Innocence Harvey" w:date="2015-04-15T01:23:00Z">
         <w:r>
           <w:t xml:space="preserve"> more</w:t>
         </w:r>
       </w:ins>
-      <w:ins w:id="81" w:author="Innocence Harvey" w:date="2015-04-15T01:22:00Z">
+      <w:ins w:id="90" w:author="Innocence Harvey" w:date="2015-04-15T01:22:00Z">
         <w:r>
           <w:t xml:space="preserve"> subjected to local modulation</w:t>
         </w:r>
       </w:ins>
-      <w:ins w:id="82" w:author="Innocence Harvey" w:date="2015-04-15T01:32:00Z">
+      <w:ins w:id="91" w:author="Innocence Harvey" w:date="2015-04-15T01:32:00Z">
         <w:r>
           <w:t xml:space="preserve"> (cite)</w:t>
         </w:r>
       </w:ins>
-      <w:bookmarkStart w:id="83" w:name="_GoBack"/>
-      <w:bookmarkEnd w:id="83"/>
-      <w:ins w:id="84" w:author="Innocence Harvey" w:date="2015-04-15T01:21:00Z">
+      <w:ins w:id="92" w:author="Innocence Harvey" w:date="2015-04-15T01:21:00Z">
         <w:r>
           <w:t xml:space="preserve">. </w:t>
         </w:r>
       </w:ins>
-      <w:ins w:id="85" w:author="Innocence Harvey" w:date="2015-04-15T01:24:00Z">
+      <w:ins w:id="93" w:author="Innocence Harvey" w:date="2015-04-15T01:24:00Z">
         <w:r>
           <w:t>Increased duration of elevated glucocorticoids</w:t>
         </w:r>
       </w:ins>
-      <w:ins w:id="86" w:author="Innocence Harvey" w:date="2015-04-15T01:25:00Z">
+      <w:ins w:id="94" w:author="Innocence Harvey" w:date="2015-04-15T01:25:00Z">
         <w:r>
           <w:t xml:space="preserve"> may have had a more pronounced effect on the </w:t>
         </w:r>
@@ -6604,67 +6644,67 @@
           <w:t xml:space="preserve"> transcripts as well.</w:t>
         </w:r>
       </w:ins>
-      <w:ins w:id="87" w:author="Innocence Harvey" w:date="2015-04-15T01:26:00Z">
+      <w:ins w:id="95" w:author="Innocence Harvey" w:date="2015-04-15T01:26:00Z">
         <w:r>
           <w:t xml:space="preserve"> Since synthetic glucocorticoid treatment is widely used and often </w:t>
         </w:r>
       </w:ins>
-      <w:ins w:id="88" w:author="Innocence Harvey" w:date="2015-04-15T01:27:00Z">
+      <w:ins w:id="96" w:author="Innocence Harvey" w:date="2015-04-15T01:27:00Z">
         <w:r>
           <w:t>prescribed</w:t>
         </w:r>
       </w:ins>
-      <w:ins w:id="89" w:author="Innocence Harvey" w:date="2015-04-15T01:26:00Z">
+      <w:ins w:id="97" w:author="Innocence Harvey" w:date="2015-04-15T01:26:00Z">
         <w:r>
           <w:t xml:space="preserve"> </w:t>
         </w:r>
       </w:ins>
-      <w:ins w:id="90" w:author="Innocence Harvey" w:date="2015-04-15T01:27:00Z">
+      <w:ins w:id="98" w:author="Innocence Harvey" w:date="2015-04-15T01:27:00Z">
         <w:r>
           <w:t>over a long</w:t>
-        </w:r>
-      </w:ins>
-      <w:ins w:id="91" w:author="Innocence Harvey" w:date="2015-04-15T01:28:00Z">
-        <w:r>
-          <w:t xml:space="preserve"> period of time, and since we found similar</w:t>
-        </w:r>
-      </w:ins>
-      <w:ins w:id="92" w:author="Innocence Harvey" w:date="2015-04-15T01:30:00Z">
-        <w:r>
-          <w:t xml:space="preserve"> differential expression</w:t>
-        </w:r>
-      </w:ins>
-      <w:ins w:id="93" w:author="Innocence Harvey" w:date="2015-04-15T01:28:00Z">
-        <w:r>
-          <w:t xml:space="preserve"> results when comparing human and mouse adipose tissue</w:t>
-        </w:r>
-      </w:ins>
-      <w:ins w:id="94" w:author="Innocence Harvey" w:date="2015-04-15T01:31:00Z">
-        <w:r>
-          <w:t>,</w:t>
-        </w:r>
-      </w:ins>
-      <w:ins w:id="95" w:author="Innocence Harvey" w:date="2015-04-15T01:28:00Z">
-        <w:r>
-          <w:t xml:space="preserve"> we believe the present study </w:t>
-        </w:r>
-      </w:ins>
-      <w:ins w:id="96" w:author="Innocence Harvey" w:date="2015-04-15T01:30:00Z">
-        <w:r>
-          <w:t xml:space="preserve">is </w:t>
-        </w:r>
-      </w:ins>
-      <w:ins w:id="97" w:author="Innocence Harvey" w:date="2015-04-15T01:28:00Z">
-        <w:r>
-          <w:t>applicable</w:t>
-        </w:r>
-      </w:ins>
-      <w:ins w:id="98" w:author="Innocence Harvey" w:date="2015-04-15T01:30:00Z">
-        <w:r>
-          <w:t>.</w:t>
         </w:r>
       </w:ins>
       <w:ins w:id="99" w:author="Innocence Harvey" w:date="2015-04-15T01:28:00Z">
+        <w:r>
+          <w:t xml:space="preserve"> period of time, and since we found similar</w:t>
+        </w:r>
+      </w:ins>
+      <w:ins w:id="100" w:author="Innocence Harvey" w:date="2015-04-15T01:30:00Z">
+        <w:r>
+          <w:t xml:space="preserve"> differential expression</w:t>
+        </w:r>
+      </w:ins>
+      <w:ins w:id="101" w:author="Innocence Harvey" w:date="2015-04-15T01:28:00Z">
+        <w:r>
+          <w:t xml:space="preserve"> results when comparing human and mouse adipose tissue</w:t>
+        </w:r>
+      </w:ins>
+      <w:ins w:id="102" w:author="Innocence Harvey" w:date="2015-04-15T01:31:00Z">
+        <w:r>
+          <w:t>,</w:t>
+        </w:r>
+      </w:ins>
+      <w:ins w:id="103" w:author="Innocence Harvey" w:date="2015-04-15T01:28:00Z">
+        <w:r>
+          <w:t xml:space="preserve"> we believe the present study </w:t>
+        </w:r>
+      </w:ins>
+      <w:ins w:id="104" w:author="Innocence Harvey" w:date="2015-04-15T01:30:00Z">
+        <w:r>
+          <w:t xml:space="preserve">is </w:t>
+        </w:r>
+      </w:ins>
+      <w:ins w:id="105" w:author="Innocence Harvey" w:date="2015-04-15T01:28:00Z">
+        <w:r>
+          <w:t>applicable</w:t>
+        </w:r>
+      </w:ins>
+      <w:ins w:id="106" w:author="Innocence Harvey" w:date="2015-04-15T01:30:00Z">
+        <w:r>
+          <w:t>.</w:t>
+        </w:r>
+      </w:ins>
+      <w:ins w:id="107" w:author="Innocence Harvey" w:date="2015-04-15T01:28:00Z">
         <w:r>
           <w:t xml:space="preserve"> </w:t>
         </w:r>
@@ -6894,7 +6934,11 @@
         <w:t xml:space="preserve"> genes in human and mouse subcutaneous adipose tissue.</w:t>
       </w:r>
       <w:r>
-        <w:t xml:space="preserve">  In addition to a shift towards lipid storage, we also observed elevated</w:t>
+        <w:t xml:space="preserve">  In addition to a shift towards lipid storage, we also </w:t>
+      </w:r>
+      <w:r>
+        <w:lastRenderedPageBreak/>
+        <w:t>observed elevated</w:t>
       </w:r>
       <w:r>
         <w:t xml:space="preserve"> expression of glycogen synthesis genes in the Cushing's disease patients</w:t>
@@ -6913,26 +6957,467 @@
         <w:spacing w:line="480" w:lineRule="auto"/>
       </w:pPr>
       <w:r>
+        <w:t xml:space="preserve">Muscle wasting is a well </w:t>
+      </w:r>
+      <w:r>
+        <w:t>recognized</w:t>
+      </w:r>
+      <w:r>
+        <w:t xml:space="preserve"> adverse event of e</w:t>
+      </w:r>
+      <w:r>
+        <w:t>xcess glucocorticoids</w:t>
+      </w:r>
+      <w:r>
+        <w:t xml:space="preserve"> caused by both increased muscle proteolysis and decreased protein synthesis </w:t>
+      </w:r>
+      <w:r>
+        <w:fldChar w:fldCharType="begin" w:fldLock="1"/>
+      </w:r>
+      <w:r>
+        <w:instrText>ADDIN CSL_CITATION { "citationItems" : [ { "id" : "ITEM-1", "itemData" : { "DOI" : "10.1210/en.2004-0371", "ISSN" : "0013-7227", "PMID" : "15331573", "abstract" : "In the corpulent James C. Russell corpulent (JCR:LA-cp) rat, hyperinsulinemia leads to induction of lipogenic enzymes via enhanced expression of sterol-regulatory-binding protein (SREBP)-1c. This results in increased hepatic lipid production and hypertriglyceridemia. Information regarding down-regulation of SREBP-1c and lipogenic enzymes by dietary fatty acids in this model is limited. We therefore assessed de novo hepatic lipogenesis and hepatic and plasma lipids in corpulent JCR rats fed diets enriched in olive oil or menhaden oil. Using microarray and Northern analysis, we determined the effect of these diets on expression of mRNA for lipogenic enzymes and other proteins related to lipid metabolism. In corpulent JCR:LA-cp rats, both the olive oil and menhaden oil diets reduced expression of SREBP-1c, with concomitant reductions in hepatic triglyceride content, lipogenesis, and expression of enzymes related to lipid synthesis. Unexpectedly, expression of many peroxisomal proliferator-activated receptor-dependent enzymes mediating fatty acid oxidation was increased in livers of corpulent JCR rats. The menhaden oil diet further increased expression of these enzymes. Induction of SREBP-1c by insulin is dependent on liver x receptor (LXR)alpha. Although hepatic expression of mRNA for LXR itself was not increased in corpulent rats, expression of Cyp7a1, an LXR-responsive gene, was increased, suggesting increased LXR activity. Expression of mRNA encoding fatty acid translocase and ATP-binding cassette subfamily DALD member 3 was also increased in livers of corpulent JCR rats, indicating a potential role for these fatty acid transporters in the pathogenesis of disordered lipid metabolism in obesity. This study clearly demonstrates that substitution of dietary polyunsaturated fatty acid for carbohydrate in the corpulent JCR:LA-cp rat reduces de novo lipogenesis, at least in part, by reducing hepatic expression of SREBP-1c and that strategies directed toward reducing SREBP-1c expression in the liver may mitigate the adverse effects of hyperinsulinemia on hepatic lipid production.", "author" : [ { "dropping-particle" : "", "family" : "Deng", "given" : "Xiong", "non-dropping-particle" : "", "parse-names" : false, "suffix" : "" }, { "dropping-particle" : "", "family" : "Elam", "given" : "Marshall B", "non-dropping-particle" : "", "parse-names" : false, "suffix" : "" }, { "dropping-particle" : "", "family" : "Wilcox", "given" : "Henry G", "non-dropping-particle" : "", "parse-names" : false, "suffix" : "" }, { "dropping-particle" : "", "family" : "Cagen", "given" : "Lauren M", "non-dropping-particle" : "", "parse-names" : false, "suffix" : "" }, { "dropping-particle" : "", "family" : "Park", "given" : "Edwards a", "non-dropping-particle" : "", "parse-names" : false, "suffix" : "" }, { "dropping-particle" : "", "family" : "Raghow", "given" : "Rajendra", "non-dropping-particle" : "", "parse-names" : false, "suffix" : "" }, { "dropping-particle" : "", "family" : "Patel", "given" : "Divyen", "non-dropping-particle" : "", "parse-names" : false, "suffix" : "" }, { "dropping-particle" : "", "family" : "Kumar", "given" : "Poonam", "non-dropping-particle" : "", "parse-names" : false, "suffix" : "" }, { "dropping-particle" : "", "family" : "Sheybani", "given" : "Ali", "non-dropping-particle" : "", "parse-names" : false, "suffix" : "" }, { "dropping-particle" : "", "family" : "Russell", "given" : "James C", "non-dropping-particle" : "", "parse-names" : false, "suffix" : "" } ], "container-title" : "Endocrinology", "id" : "ITEM-1", "issue" : "12", "issued" : { "date-parts" : [ [ "2004", "12" ] ] }, "page" : "5847-61", "title" : "Dietary olive oil and menhaden oil mitigate induction of lipogenesis in hyperinsulinemic corpulent JCR:LA-cp rats: microarray analysis of lipid-related gene expression.", "type" : "article-journal", "volume" : "145" }, "uris" : [ "http://www.mendeley.com/documents/?uuid=14015998-b836-4665-a847-553b91956bf6" ] }, { "id" : "ITEM-2", "itemData" : { "DOI" : "10.1097/01.CCM.0000279194.11328.77", "ISBN" : "0090-3493 (Print) 0090-3493 (Linking)", "ISSN" : "0090-3493", "PMID" : "17713416", "abstract" : "OBJECTIVE: To review glucocorticoid-regulated molecular mechanisms of muscle wasting. DESIGN: Review of recent literature describing the role of glucocorticoids in the regulation of proteolytic mechanisms, transcription factors, and nuclear cofactors in skeletal muscle during various catabolic conditions. MAIN RESULTS: Catabolic doses of glucocorticoids induce muscle atrophy both in vivo and in vitro by stimulating protein breakdown and inhibiting protein synthesis. Signaling pathways that regulate muscle protein synthesis at the translational level are inhibited by glucocorticoids. Glucocorticoids increase the expression and activity of the ubiquitin-proteasome pathway, a major proteolytic mechanism of muscle atrophy. The expression and activity of muscle wasting-related transcription factors, including C/EBPbeta and delta and Forkhead box O 1, 3, and 4, as well as the nuclear cofactor p300, are up-regulated by glucocorticoid excess. CONCLUSIONS: Muscle wasting in various catabolic conditions is, at least in part, regulated by glucocorticoids. The role of glucocorticoids in muscle wasting is complex and reflects regulation at the molecular level of multiple mechanisms influencing both synthesis and degradation of muscle proteins.", "author" : [ { "dropping-particle" : "", "family" : "Menconi", "given" : "Michael", "non-dropping-particle" : "", "parse-names" : false, "suffix" : "" }, { "dropping-particle" : "", "family" : "Fareed", "given" : "Moin", "non-dropping-particle" : "", "parse-names" : false, "suffix" : "" }, { "dropping-particle" : "", "family" : "O'Neal", "given" : "Patrick", "non-dropping-particle" : "", "parse-names" : false, "suffix" : "" }, { "dropping-particle" : "", "family" : "Poylin", "given" : "Vitaliy", "non-dropping-particle" : "", "parse-names" : false, "suffix" : "" }, { "dropping-particle" : "", "family" : "Wei", "given" : "Wei", "non-dropping-particle" : "", "parse-names" : false, "suffix" : "" }, { "dropping-particle" : "", "family" : "Hasselgren", "given" : "Per-Olof", "non-dropping-particle" : "", "parse-names" : false, "suffix" : "" } ], "container-title" : "Critical care medicine", "id" : "ITEM-2", "issued" : { "date-parts" : [ [ "2007" ] ] }, "page" : "S602-S608", "title" : "Role of glucocorticoids in the molecular regulation of muscle wasting.", "type" : "article-journal", "volume" : "35" }, "uris" : [ "http://www.mendeley.com/documents/?uuid=a79d5273-a685-4939-8a84-8c2c8f0d9d7f" ] } ], "mendeley" : { "formattedCitation" : "(Deng &lt;i&gt;et al.&lt;/i&gt; 2004; Menconi &lt;i&gt;et al.&lt;/i&gt; 2007)", "plainTextFormattedCitation" : "(Deng et al. 2004; Menconi et al. 2007)", "previouslyFormattedCitation" : "(Deng &lt;i&gt;et al.&lt;/i&gt; 2004; Menconi &lt;i&gt;et al.&lt;/i&gt; 2007)" }, "properties" : { "noteIndex" : 0 }, "schema" : "https://github.com/citation-style-language/schema/raw/master/csl-citation.json" }</w:instrText>
+      </w:r>
+      <w:r>
+        <w:fldChar w:fldCharType="separate"/>
+      </w:r>
+      <w:r>
+        <w:rPr>
+          <w:noProof/>
+        </w:rPr>
+        <w:t xml:space="preserve">(Deng </w:t>
+      </w:r>
+      <w:r>
+        <w:rPr>
+          <w:i/>
+          <w:noProof/>
+        </w:rPr>
+        <w:t>et al.</w:t>
+      </w:r>
+      <w:r>
+        <w:rPr>
+          <w:noProof/>
+        </w:rPr>
+        <w:t xml:space="preserve"> 2004; Menconi </w:t>
+      </w:r>
+      <w:r>
+        <w:rPr>
+          <w:i/>
+          <w:noProof/>
+        </w:rPr>
+        <w:t>et al.</w:t>
+      </w:r>
+      <w:r>
+        <w:rPr>
+          <w:noProof/>
+        </w:rPr>
+        <w:t xml:space="preserve"> 2007)</w:t>
+      </w:r>
+      <w:r>
+        <w:fldChar w:fldCharType="end"/>
+      </w:r>
+      <w:r>
+        <w:t>. Exposure of r</w:t>
+      </w:r>
+      <w:r>
+        <w:t>ats to glucocorticoids activates</w:t>
+      </w:r>
+      <w:r>
+        <w:t xml:space="preserve"> the musc</w:t>
+      </w:r>
+      <w:r>
+        <w:t>le ubiquitin-</w:t>
+      </w:r>
+      <w:proofErr w:type="spellStart"/>
+      <w:r>
+        <w:t>proteosome</w:t>
+      </w:r>
+      <w:proofErr w:type="spellEnd"/>
+      <w:r>
+        <w:t xml:space="preserve"> system </w:t>
+      </w:r>
+      <w:r>
+        <w:fldChar w:fldCharType="begin" w:fldLock="1"/>
+      </w:r>
+      <w:r>
+        <w:instrText>ADDIN CSL_CITATION { "citationItems" : [ { "id" : "ITEM-1", "itemData" : { "ISSN" : "03636143", "PMID" : "7943291", "abstract" : "In rat muscle metabolic acidosis increases ATP-dependent protein degradation and levels of mRNAs for ubiquitin (Ub) and proteasome subunits. Because adrenalectomy (ADX) abolishes the proteolytic response to acidosis in muscle, we examined whether glucocorticoids (GCs) are necessary for acidosis-induced changes in Ub and proteasome mRNAs in muscles. Total RNA content of the white fiber extensor digitorum longus or mixed fiber gastrocnemius muscles were lowest in muscles of ADX rats given acid plus GCs. In contrast, the abundance of Ub and C2 and C9 proteasome subunits mRNAs were increased in muscles from this group compared with untreated ADX rats or ADX rats given acid or GCs alone. Because total RNA is reduced, the increase in these mRNAs in muscles of ADX rats receiving acid plus GCs provides evidence for a specific activation of the ATP-dependent-Ub-proteasome pathway. Thus, GCs are required but not sufficient to produce the coordinated increase in mRNAs encoding ubiquitin and proteasome subunits occurring in muscles of acidotic rats.", "author" : [ { "dropping-particle" : "", "family" : "Price", "given" : "S R", "non-dropping-particle" : "", "parse-names" : false, "suffix" : "" }, { "dropping-particle" : "", "family" : "England", "given" : "B K", "non-dropping-particle" : "", "parse-names" : false, "suffix" : "" }, { "dropping-particle" : "", "family" : "Bailey", "given" : "J L", "non-dropping-particle" : "", "parse-names" : false, "suffix" : "" }, { "dropping-particle" : "", "family" : "Vreede", "given" : "K", "non-dropping-particle" : "Van", "parse-names" : false, "suffix" : "" }, { "dropping-particle" : "", "family" : "Mitch", "given" : "W E", "non-dropping-particle" : "", "parse-names" : false, "suffix" : "" } ], "container-title" : "The American journal of physiology", "id" : "ITEM-1", "issued" : { "date-parts" : [ [ "1994" ] ] }, "page" : "C955-C960", "title" : "Acidosis and glucocorticoids concomitantly increase ubiquitin and proteasome subunit mRNAs in rat muscle.", "type" : "article-journal", "volume" : "267" }, "uris" : [ "http://www.mendeley.com/documents/?uuid=803927f8-c761-41b4-9eaf-1e2d253e082f" ] }, { "id" : "ITEM-2", "itemData" : { "ISBN" : "0002-9513 (Print) 0002-9513 (Linking)", "ISSN" : "0002-9513", "PMID" : "7682781", "abstract" : "Glucocorticoids are essential for the increase in protein breakdown in skeletal muscle normally seen during fasting. To determine which proteolytic pathway(s) are activated upon fasting, leg muscles from fed and fasted normal rats were incubated under conditions that block or activate different proteolytic systems. After food deprivation (1 day), the nonlysosomal ATP-dependent process increased by 250%, as shown in experiments involving depletion of muscle ATP. Also, the maximal capacity of the lysosomal process increased 60-100%, but no changes occurred in the Ca(2+)-dependent or the residual energy-independent proteolytic processes. In muscles from fasted normal and adrenalectomized (ADX) rats, the protein breakdown sensitive to inhibitors of the lysosomal or Ca(2+)-dependent pathways did not differ. However, the ATP-dependent process was 30% slower in muscles from fasted ADX rats. Administering dexamethasone to these animals or incubating their muscles with dexamethasone reversed this defect. During fasting, when the ATP-dependent process rises, muscles show a two- to threefold increase in levels of ubiquitin (Ub) mRNA. However, muscles of ADX animals failed to show this response. Injecting dexamethasone into the fasted ADX animals increased muscle Ub mRNA within 6 h. Thus glucocorticoids activate the ATP-Ub-dependent proteolytic pathway in fasting apparently by enhancing the expression of components of this system such as Ub.", "author" : [ { "dropping-particle" : "", "family" : "Wing", "given" : "S S", "non-dropping-particle" : "", "parse-names" : false, "suffix" : "" }, { "dropping-particle" : "", "family" : "Goldberg", "given" : "A L", "non-dropping-particle" : "", "parse-names" : false, "suffix" : "" } ], "container-title" : "The American journal of physiology", "id" : "ITEM-2", "issued" : { "date-parts" : [ [ "1993" ] ] }, "page" : "E668-E676", "title" : "Glucocorticoids activate the ATP-ubiquitin-dependent proteolytic system in skeletal muscle during fasting.", "type" : "article-journal", "volume" : "264" }, "uris" : [ "http://www.mendeley.com/documents/?uuid=08ed88a5-63b2-400e-9009-ae4bccd4ed29" ] } ], "mendeley" : { "formattedCitation" : "(Wing &amp; Goldberg 1993; Price &lt;i&gt;et al.&lt;/i&gt; 1994)", "plainTextFormattedCitation" : "(Wing &amp; Goldberg 1993; Price et al. 1994)", "previouslyFormattedCitation" : "(Wing &amp; Goldberg 1993; Price &lt;i&gt;et al.&lt;/i&gt; 1994)" }, "properties" : { "noteIndex" : 0 }, "schema" : "https://github.com/citation-style-language/schema/raw/master/csl-citation.json" }</w:instrText>
+      </w:r>
+      <w:r>
+        <w:fldChar w:fldCharType="separate"/>
+      </w:r>
+      <w:r>
+        <w:rPr>
+          <w:noProof/>
+        </w:rPr>
+        <w:t xml:space="preserve">(Wing &amp; Goldberg 1993; Price </w:t>
+      </w:r>
+      <w:r>
+        <w:rPr>
+          <w:i/>
+          <w:noProof/>
+        </w:rPr>
+        <w:t>et al.</w:t>
+      </w:r>
+      <w:r>
+        <w:rPr>
+          <w:noProof/>
+        </w:rPr>
+        <w:t xml:space="preserve"> 1994)</w:t>
+      </w:r>
+      <w:r>
+        <w:fldChar w:fldCharType="end"/>
+      </w:r>
+      <w:r>
+        <w:t xml:space="preserve">, </w:t>
+      </w:r>
+      <w:r>
+        <w:t>increas</w:t>
+      </w:r>
+      <w:r>
+        <w:t>ing</w:t>
+      </w:r>
+      <w:r>
+        <w:t xml:space="preserve"> muscle expression of </w:t>
+      </w:r>
+      <w:r>
+        <w:t>proteases</w:t>
+      </w:r>
+      <w:r>
+        <w:t xml:space="preserve"> (</w:t>
+      </w:r>
+      <w:proofErr w:type="spellStart"/>
+      <w:r>
+        <w:t>cathepsins</w:t>
+      </w:r>
+      <w:proofErr w:type="spellEnd"/>
+      <w:r>
+        <w:t xml:space="preserve"> B and D, </w:t>
+      </w:r>
+      <w:proofErr w:type="spellStart"/>
+      <w:r>
+        <w:t>calpain</w:t>
+      </w:r>
+      <w:proofErr w:type="spellEnd"/>
+      <w:r>
+        <w:t xml:space="preserve">) </w:t>
+      </w:r>
+      <w:r>
+        <w:t xml:space="preserve">and </w:t>
+      </w:r>
+      <w:r>
+        <w:t>components of th</w:t>
+      </w:r>
+      <w:r>
+        <w:t xml:space="preserve">e ubiquitin-proteasome pathway </w:t>
+      </w:r>
+      <w:r>
+        <w:fldChar w:fldCharType="begin" w:fldLock="1"/>
+      </w:r>
+      <w:r>
+        <w:instrText>ADDIN CSL_CITATION { "citationItems" : [ { "id" : "ITEM-1", "itemData" : { "DOI" : "10.1172/JCI118264", "ISBN" : "0021-9738 (Print)\\r0021-9738 (Linking)", "ISSN" : "00219738", "PMID" : "7593595", "abstract" : "We studied glucocorticoid-induced muscle wasting and subsequent recovery in adult (7-mo-old) and old (22-mo-old) rats, since the increased incidence of various disease states may result in glucocorticoids hypersecretion in aging. Adult and old rats received dexamethasone in their drinking water and were then allowed to recover. Muscle wasting occurred more rapidly in old rats and the recovery of muscle mass was impaired, suggesting that glucocorticoids may be involved in the emergence of muscle atrophy with advancing age. According to measurements in incubated epitrochlearis muscles, dexamethasone-induced muscle wasting mainly resulted from increased protein breakdown in the adult, but from depressed protein synthesis in the aged animal. Increased expression of cathepsin D, m-calpain, and ubiquitin was observed in the muscles from both dexamethasone-treated adult and old rats. By contrast, the disappearance of the stimulatory effect of glucocorticoids on protein break-down in aging occurred along with a loss of ability of steroids to enhance the expression of the 14-kD ubiquitin carrier protein E2, which is involved in protein substrates ubiquitinylation, and of subunits of the 20 S proteasome (the proteolytic core of the 26 S proteasome that degrades ubiquitin conjugates). Thus, if glucocorticoids play any role in the progressive muscle atrophy seen in aging, this is unlikely to result from an activation of the ubiquitin-proteasome proteolytic pathway.", "author" : [ { "dropping-particle" : "", "family" : "Dardevet", "given" : "D.", "non-dropping-particle" : "", "parse-names" : false, "suffix" : "" }, { "dropping-particle" : "", "family" : "Sornet", "given" : "C.", "non-dropping-particle" : "", "parse-names" : false, "suffix" : "" }, { "dropping-particle" : "", "family" : "Taillandier", "given" : "D.", "non-dropping-particle" : "", "parse-names" : false, "suffix" : "" }, { "dropping-particle" : "", "family" : "Savary", "given" : "I.", "non-dropping-particle" : "", "parse-names" : false, "suffix" : "" }, { "dropping-particle" : "", "family" : "Attaix", "given" : "D.", "non-dropping-particle" : "", "parse-names" : false, "suffix" : "" }, { "dropping-particle" : "", "family" : "Grizard", "given" : "J.", "non-dropping-particle" : "", "parse-names" : false, "suffix" : "" } ], "container-title" : "Journal of Clinical Investigation", "id" : "ITEM-1", "issued" : { "date-parts" : [ [ "1995" ] ] }, "page" : "2113-2119", "title" : "Sensitivity and protein turnover response to glucocorticoids are different in skeletal muscle from adult and old rats. Lack of regulation of the ubiquitin-proteasome proteolytic pathway in aging", "type" : "article-journal", "volume" : "96" }, "uris" : [ "http://www.mendeley.com/documents/?uuid=9061ed6a-b0e8-4740-8bce-64a6bf998c59" ] } ], "mendeley" : { "formattedCitation" : "(Dardevet &lt;i&gt;et al.&lt;/i&gt; 1995)", "plainTextFormattedCitation" : "(Dardevet et al. 1995)", "previouslyFormattedCitation" : "(Dardevet &lt;i&gt;et al.&lt;/i&gt; 1995)" }, "properties" : { "noteIndex" : 0 }, "schema" : "https://github.com/citation-style-language/schema/raw/master/csl-citation.json" }</w:instrText>
+      </w:r>
+      <w:r>
+        <w:fldChar w:fldCharType="separate"/>
+      </w:r>
+      <w:r>
+        <w:rPr>
+          <w:noProof/>
+        </w:rPr>
+        <w:t xml:space="preserve">(Dardevet </w:t>
+      </w:r>
+      <w:r>
+        <w:rPr>
+          <w:i/>
+          <w:noProof/>
+        </w:rPr>
+        <w:t>et al.</w:t>
+      </w:r>
+      <w:r>
+        <w:rPr>
+          <w:noProof/>
+        </w:rPr>
+        <w:t xml:space="preserve"> 1995)</w:t>
+      </w:r>
+      <w:r>
+        <w:fldChar w:fldCharType="end"/>
+      </w:r>
+      <w:r>
+        <w:t xml:space="preserve"> </w:t>
+      </w:r>
+      <w:r>
+        <w:t>along</w:t>
+      </w:r>
+      <w:r>
+        <w:t xml:space="preserve"> </w:t>
+      </w:r>
+      <w:r>
+        <w:t xml:space="preserve">with </w:t>
+      </w:r>
+      <w:r>
+        <w:t>inhibition o</w:t>
+      </w:r>
+      <w:r>
+        <w:t>f muscl</w:t>
+      </w:r>
+      <w:r>
+        <w:t xml:space="preserve">e protein synthesis </w:t>
+      </w:r>
+      <w:r>
+        <w:fldChar w:fldCharType="begin" w:fldLock="1"/>
+      </w:r>
+      <w:r>
+        <w:instrText>ADDIN CSL_CITATION { "citationItems" : [ { "id" : "ITEM-1", "itemData" : { "ISSN" : "0193-1849", "PMID" : "11254463", "abstract" : "Glucocorticoids inhibit protein synthesis in muscle. In contrast, insulin and amino acids exert anabolic actions that arise in part from their ability to phosphorylate ribosomal p70 S6-kinase (p70(S6k)) and eukaryotic initiation factor (eIF)4E binding protein (BP)1 (PHAS-I), proteins that regulate translation initiation. Whether glucocorticoids interfere with this action was examined by giving rats either dexamethasone (DEX, 300 microg. kg(-1). day(-1), n = 10) or saline (n = 10) for 5 days. We then measured the phosphorylation of PHAS-I and p70(S6k) in rectus muscle biopsies taken before and at the end of a 180-min infusion of either insulin (10 mU. min(-1). kg(-1) euglycemic insulin clamp, n = 5 for both DEX- and saline-treated groups) or a balanced amino acid mixture (n = 5 for each group also). Protein synthesis was also measured during the infusion period. The results were that DEX-treated rats had higher fasting insulin, slower glucose disposal, less lean body mass, and decreased protein synthetic rates during insulin or amino acid infusion (P &lt; 0.05 each). DEX did not affect basal PHAS-I or p70(S6k) phosphorylation but blocked insulin-stimulated phosphorylation of PHAS-I- and amino acid-stimulated phosphorylation of both PHAS-I and p70(S6k) (P &lt; 0.01, for each). DEX also increased muscle PHAS-I concentration. These effects can, in part, explain glucocorticoid-induced muscle wasting.", "author" : [ { "dropping-particle" : "", "family" : "Long", "given" : "W", "non-dropping-particle" : "", "parse-names" : false, "suffix" : "" }, { "dropping-particle" : "", "family" : "Wei", "given" : "L", "non-dropping-particle" : "", "parse-names" : false, "suffix" : "" }, { "dropping-particle" : "", "family" : "Barrett", "given" : "E J", "non-dropping-particle" : "", "parse-names" : false, "suffix" : "" } ], "container-title" : "American journal of physiology. Endocrinology and metabolism", "id" : "ITEM-1", "issued" : { "date-parts" : [ [ "2001" ] ] }, "page" : "E570-E575", "title" : "Dexamethasone inhibits the stimulation of muscle protein synthesis and PHAS-I and p70 S6-kinase phosphorylation.", "type" : "article-journal", "volume" : "280" }, "uris" : [ "http://www.mendeley.com/documents/?uuid=40535472-3885-4345-a1a9-88f878c02f61" ] } ], "mendeley" : { "formattedCitation" : "(Long &lt;i&gt;et al.&lt;/i&gt; 2001)", "plainTextFormattedCitation" : "(Long et al. 2001)", "previouslyFormattedCitation" : "(Long &lt;i&gt;et al.&lt;/i&gt; 2001)" }, "properties" : { "noteIndex" : 0 }, "schema" : "https://github.com/citation-style-language/schema/raw/master/csl-citation.json" }</w:instrText>
+      </w:r>
+      <w:r>
+        <w:fldChar w:fldCharType="separate"/>
+      </w:r>
+      <w:r>
+        <w:rPr>
+          <w:noProof/>
+        </w:rPr>
+        <w:t xml:space="preserve">(Long </w:t>
+      </w:r>
+      <w:r>
+        <w:rPr>
+          <w:i/>
+          <w:noProof/>
+        </w:rPr>
+        <w:t>et al.</w:t>
+      </w:r>
+      <w:r>
+        <w:rPr>
+          <w:noProof/>
+        </w:rPr>
+        <w:t xml:space="preserve"> 2001)</w:t>
+      </w:r>
+      <w:r>
+        <w:fldChar w:fldCharType="end"/>
+      </w:r>
+      <w:r>
+        <w:t xml:space="preserve">. </w:t>
+      </w:r>
+      <w:r>
+        <w:t xml:space="preserve">A study in healthy humans </w:t>
+      </w:r>
+      <w:r>
+        <w:t>also</w:t>
+      </w:r>
+      <w:r>
+        <w:t xml:space="preserve"> found that prednisone</w:t>
+      </w:r>
+      <w:r>
+        <w:t xml:space="preserve"> (a synthetic corticosteroid)</w:t>
+      </w:r>
+      <w:r>
+        <w:t xml:space="preserve"> increases </w:t>
+      </w:r>
+      <w:proofErr w:type="spellStart"/>
+      <w:r>
+        <w:t>leucine</w:t>
+      </w:r>
+      <w:proofErr w:type="spellEnd"/>
+      <w:r>
+        <w:t xml:space="preserve"> oxidation </w:t>
+      </w:r>
+      <w:r>
+        <w:t xml:space="preserve">supporting our observation of </w:t>
+      </w:r>
+      <w:r>
+        <w:t xml:space="preserve">elevated amino acid catabolic genes </w:t>
+      </w:r>
+      <w:r>
+        <w:fldChar w:fldCharType="begin" w:fldLock="1"/>
+      </w:r>
+      <w:r>
+        <w:instrText>ADDIN CSL_CITATION { "citationItems" : [ { "id" : "ITEM-1", "itemData" : { "ISSN" : "00029513", "PMID" : "2596599", "abstract" : "High-dose glucocorticoid treatment results in protein wasting. To determine whether such therapy affects leucine oxidation in the postabsorptive state and the disposal of dietary amino acids, eight normal subjects were studied twice in random order, once after 5 days of prednisone (20 mg three times daily) and on a second occasion without prednisone as a control. In the postabsorptive state prednisone therapy increased (P less than 0.05) plasma concentrations of leucine, alpha-ketoisocaproate, glucose, insulin, and C-peptide, as well as leucine carbon flux and oxidation calculated by means of isotope dilution techniques and [1-13C]leucine. During infusion of a chemically defined meal, total leucine carbon flux and oxidation increased similarly on both study days, but leucine oxidation was greater (P less than 0.01) during prednisone treatment; net leucine balance became positive on the control day but remained negative or zero on the prednisone study day despite higher (P less than 0.05) plasma insulin concentrations. These studies demonstrate that high-dose glucocorticoid treatment impairs the balance of the essential amino acid leucine in both the postabsorptive and absorptive states in humans.", "author" : [ { "dropping-particle" : "", "family" : "Beaufrere", "given" : "B", "non-dropping-particle" : "", "parse-names" : false, "suffix" : "" }, { "dropping-particle" : "", "family" : "Horber", "given" : "F F", "non-dropping-particle" : "", "parse-names" : false, "suffix" : "" }, { "dropping-particle" : "", "family" : "Schwenk", "given" : "W F", "non-dropping-particle" : "", "parse-names" : false, "suffix" : "" }, { "dropping-particle" : "", "family" : "Marsh", "given" : "H M", "non-dropping-particle" : "", "parse-names" : false, "suffix" : "" }, { "dropping-particle" : "", "family" : "Matthews", "given" : "D", "non-dropping-particle" : "", "parse-names" : false, "suffix" : "" }, { "dropping-particle" : "", "family" : "Gerich", "given" : "J E", "non-dropping-particle" : "", "parse-names" : false, "suffix" : "" }, { "dropping-particle" : "", "family" : "Haymond", "given" : "M W", "non-dropping-particle" : "", "parse-names" : false, "suffix" : "" } ], "container-title" : "The American journal of physiology", "id" : "ITEM-1", "issued" : { "date-parts" : [ [ "1989" ] ] }, "number-of-pages" : "E712-E721", "title" : "Glucocorticosteroids increase leucine oxidation and impair leucine balance in humans.", "type" : "report", "volume" : "257" }, "uris" : [ "http://www.mendeley.com/documents/?uuid=a57b7e77-b8d0-4343-a2de-6c1220f639b0" ] } ], "mendeley" : { "formattedCitation" : "(Beaufrere &lt;i&gt;et al.&lt;/i&gt; 1989)", "plainTextFormattedCitation" : "(Beaufrere et al. 1989)", "previouslyFormattedCitation" : "(Beaufrere &lt;i&gt;et al.&lt;/i&gt; 1989)" }, "properties" : { "noteIndex" : 0 }, "schema" : "https://github.com/citation-style-language/schema/raw/master/csl-citation.json" }</w:instrText>
+      </w:r>
+      <w:r>
+        <w:fldChar w:fldCharType="separate"/>
+      </w:r>
+      <w:r>
+        <w:rPr>
+          <w:noProof/>
+        </w:rPr>
+        <w:t xml:space="preserve">(Beaufrere </w:t>
+      </w:r>
+      <w:r>
+        <w:rPr>
+          <w:i/>
+          <w:noProof/>
+        </w:rPr>
+        <w:t>et al.</w:t>
+      </w:r>
+      <w:r>
+        <w:rPr>
+          <w:noProof/>
+        </w:rPr>
+        <w:t xml:space="preserve"> 1989)</w:t>
+      </w:r>
+      <w:r>
+        <w:fldChar w:fldCharType="end"/>
+      </w:r>
+      <w:r>
+        <w:t xml:space="preserve">.  </w:t>
+      </w:r>
+      <w:r>
+        <w:t xml:space="preserve">We found higher expression of both </w:t>
+      </w:r>
+      <w:proofErr w:type="spellStart"/>
+      <w:r>
+        <w:t>prote</w:t>
+      </w:r>
+      <w:r>
+        <w:t>a</w:t>
+      </w:r>
+      <w:r>
+        <w:t>som</w:t>
+      </w:r>
+      <w:r>
+        <w:t>al</w:t>
+      </w:r>
+      <w:proofErr w:type="spellEnd"/>
+      <w:r>
+        <w:t xml:space="preserve"> and the </w:t>
+      </w:r>
+      <w:r>
+        <w:t>amino acid degradation</w:t>
+      </w:r>
+      <w:r>
+        <w:t xml:space="preserve"> pathways</w:t>
+      </w:r>
+      <w:r>
+        <w:t xml:space="preserve"> in adipose tissue</w:t>
+      </w:r>
+      <w:r>
+        <w:t xml:space="preserve">, suggesting that a similar induction occurs in adipose tissue </w:t>
+      </w:r>
+      <w:r>
+        <w:t xml:space="preserve">from our </w:t>
+      </w:r>
+      <w:r>
+        <w:t>Cushi</w:t>
+      </w:r>
+      <w:r>
+        <w:t>ng's disease</w:t>
+      </w:r>
+      <w:r>
+        <w:t xml:space="preserve"> </w:t>
+      </w:r>
+      <w:r>
+        <w:t>subjects</w:t>
+      </w:r>
+      <w:r>
+        <w:t xml:space="preserve">.  </w:t>
+      </w:r>
+      <w:r>
+        <w:t xml:space="preserve">We also observe elevations in </w:t>
+      </w:r>
+      <w:proofErr w:type="spellStart"/>
+      <w:r>
+        <w:t>lysosomal</w:t>
+      </w:r>
+      <w:proofErr w:type="spellEnd"/>
+      <w:r>
+        <w:t xml:space="preserve"> genes, though these </w:t>
+      </w:r>
+      <w:r>
+        <w:t xml:space="preserve">changes </w:t>
+      </w:r>
+      <w:r>
+        <w:t xml:space="preserve">appear to be restricted to obese Cushing’s </w:t>
+      </w:r>
+      <w:r>
+        <w:t xml:space="preserve">disease </w:t>
+      </w:r>
+      <w:r>
+        <w:t xml:space="preserve">patients.  </w:t>
+      </w:r>
+      <w:r>
+        <w:t xml:space="preserve">The </w:t>
+      </w:r>
+      <w:r>
+        <w:t xml:space="preserve">metabolic </w:t>
+      </w:r>
+      <w:r>
+        <w:t>relevance of activated proteolysis in adipose</w:t>
+      </w:r>
+      <w:r>
+        <w:t xml:space="preserve"> tissue</w:t>
+      </w:r>
+      <w:r>
+        <w:t xml:space="preserve"> </w:t>
+      </w:r>
+      <w:r>
+        <w:t xml:space="preserve">has not been widely explored and </w:t>
+      </w:r>
+      <w:r>
+        <w:t>warrants further study.</w:t>
+      </w:r>
+    </w:p>
+    <w:p>
+      <w:pPr>
+        <w:spacing w:line="480" w:lineRule="auto"/>
+      </w:pPr>
+    </w:p>
+    <w:p>
+      <w:pPr>
+        <w:spacing w:line="480" w:lineRule="auto"/>
+      </w:pPr>
+      <w:r>
+        <w:t xml:space="preserve">There are several limitations to our evaluation of insulin sensitivity in this study.  One aspect is that </w:t>
+      </w:r>
+      <w:r>
+        <w:t xml:space="preserve">two of the three </w:t>
+      </w:r>
+      <w:r>
+        <w:t xml:space="preserve">patients with Cushing’s syndrome </w:t>
+      </w:r>
+      <w:r>
+        <w:t xml:space="preserve">and diabetes were treated with </w:t>
+      </w:r>
+      <w:proofErr w:type="spellStart"/>
+      <w:r>
+        <w:t>antidiabetic</w:t>
+      </w:r>
+      <w:proofErr w:type="spellEnd"/>
+      <w:r>
+        <w:t xml:space="preserve"> medications.</w:t>
+      </w:r>
+      <w:r>
+        <w:t xml:space="preserve">   Secondly, it is possible that insulin resistance in these </w:t>
+      </w:r>
+      <w:r>
+        <w:t>subjects</w:t>
+      </w:r>
+      <w:r>
+        <w:t xml:space="preserve">/mice </w:t>
+      </w:r>
+      <w:r>
+        <w:t xml:space="preserve">is </w:t>
+      </w:r>
+      <w:r>
+        <w:t xml:space="preserve">mainly due to muscle or liver insulin resistance </w:t>
+      </w:r>
+      <w:r>
         <w:lastRenderedPageBreak/>
-        <w:t xml:space="preserve">Muscle wasting is a well </w:t>
-      </w:r>
-      <w:r>
-        <w:t>recognized</w:t>
-      </w:r>
-      <w:r>
-        <w:t xml:space="preserve"> adverse event of e</w:t>
-      </w:r>
-      <w:r>
-        <w:t>xcess glucocorticoids</w:t>
-      </w:r>
-      <w:r>
-        <w:t xml:space="preserve"> caused by both increased muscle proteolysis and decreased protein synthesis </w:t>
+        <w:t xml:space="preserve">and that adipose tissue may respond to insulin in a relatively normal fashion.  </w:t>
+      </w:r>
+      <w:r>
+        <w:t xml:space="preserve">Glucocorticoid-induced insulin resistance is thought to </w:t>
+      </w:r>
+      <w:r>
+        <w:t>b</w:t>
+      </w:r>
+      <w:r>
+        <w:t>e mostly secondary to the increase in free fatty acids caused by the indu</w:t>
+      </w:r>
+      <w:r>
+        <w:t xml:space="preserve">ction of lipolysis </w:t>
       </w:r>
       <w:r>
         <w:fldChar w:fldCharType="begin" w:fldLock="1"/>
       </w:r>
       <w:r>
-        <w:instrText>ADDIN CSL_CITATION { "citationItems" : [ { "id" : "ITEM-1", "itemData" : { "DOI" : "10.1210/en.2004-0371", "ISSN" : "0013-7227", "PMID" : "15331573", "abstract" : "In the corpulent James C. Russell corpulent (JCR:LA-cp) rat, hyperinsulinemia leads to induction of lipogenic enzymes via enhanced expression of sterol-regulatory-binding protein (SREBP)-1c. This results in increased hepatic lipid production and hypertriglyceridemia. Information regarding down-regulation of SREBP-1c and lipogenic enzymes by dietary fatty acids in this model is limited. We therefore assessed de novo hepatic lipogenesis and hepatic and plasma lipids in corpulent JCR rats fed diets enriched in olive oil or menhaden oil. Using microarray and Northern analysis, we determined the effect of these diets on expression of mRNA for lipogenic enzymes and other proteins related to lipid metabolism. In corpulent JCR:LA-cp rats, both the olive oil and menhaden oil diets reduced expression of SREBP-1c, with concomitant reductions in hepatic triglyceride content, lipogenesis, and expression of enzymes related to lipid synthesis. Unexpectedly, expression of many peroxisomal proliferator-activated receptor-dependent enzymes mediating fatty acid oxidation was increased in livers of corpulent JCR rats. The menhaden oil diet further increased expression of these enzymes. Induction of SREBP-1c by insulin is dependent on liver x receptor (LXR)alpha. Although hepatic expression of mRNA for LXR itself was not increased in corpulent rats, expression of Cyp7a1, an LXR-responsive gene, was increased, suggesting increased LXR activity. Expression of mRNA encoding fatty acid translocase and ATP-binding cassette subfamily DALD member 3 was also increased in livers of corpulent JCR rats, indicating a potential role for these fatty acid transporters in the pathogenesis of disordered lipid metabolism in obesity. This study clearly demonstrates that substitution of dietary polyunsaturated fatty acid for carbohydrate in the corpulent JCR:LA-cp rat reduces de novo lipogenesis, at least in part, by reducing hepatic expression of SREBP-1c and that strategies directed toward reducing SREBP-1c expression in the liver may mitigate the adverse effects of hyperinsulinemia on hepatic lipid production.", "author" : [ { "dropping-particle" : "", "family" : "Deng", "given" : "Xiong", "non-dropping-particle" : "", "parse-names" : false, "suffix" : "" }, { "dropping-particle" : "", "family" : "Elam", "given" : "Marshall B", "non-dropping-particle" : "", "parse-names" : false, "suffix" : "" }, { "dropping-particle" : "", "family" : "Wilcox", "given" : "Henry G", "non-dropping-particle" : "", "parse-names" : false, "suffix" : "" }, { "dropping-particle" : "", "family" : "Cagen", "given" : "Lauren M", "non-dropping-particle" : "", "parse-names" : false, "suffix" : "" }, { "dropping-particle" : "", "family" : "Park", "given" : "Edwards a", "non-dropping-particle" : "", "parse-names" : false, "suffix" : "" }, { "dropping-particle" : "", "family" : "Raghow", "given" : "Rajendra", "non-dropping-particle" : "", "parse-names" : false, "suffix" : "" }, { "dropping-particle" : "", "family" : "Patel", "given" : "Divyen", "non-dropping-particle" : "", "parse-names" : false, "suffix" : "" }, { "dropping-particle" : "", "family" : "Kumar", "given" : "Poonam", "non-dropping-particle" : "", "parse-names" : false, "suffix" : "" }, { "dropping-particle" : "", "family" : "Sheybani", "given" : "Ali", "non-dropping-particle" : "", "parse-names" : false, "suffix" : "" }, { "dropping-particle" : "", "family" : "Russell", "given" : "James C", "non-dropping-particle" : "", "parse-names" : false, "suffix" : "" } ], "container-title" : "Endocrinology", "id" : "ITEM-1", "issue" : "12", "issued" : { "date-parts" : [ [ "2004", "12" ] ] }, "page" : "5847-61", "title" : "Dietary olive oil and menhaden oil mitigate induction of lipogenesis in hyperinsulinemic corpulent JCR:LA-cp rats: microarray analysis of lipid-related gene expression.", "type" : "article-journal", "volume" : "145" }, "uris" : [ "http://www.mendeley.com/documents/?uuid=14015998-b836-4665-a847-553b91956bf6" ] }, { "id" : "ITEM-2", "itemData" : { "DOI" : "10.1097/01.CCM.0000279194.11328.77", "ISBN" : "0090-3493 (Print) 0090-3493 (Linking)", "ISSN" : "0090-3493", "PMID" : "17713416", "abstract" : "OBJECTIVE: To review glucocorticoid-regulated molecular mechanisms of muscle wasting. DESIGN: Review of recent literature describing the role of glucocorticoids in the regulation of proteolytic mechanisms, transcription factors, and nuclear cofactors in skeletal muscle during various catabolic conditions. MAIN RESULTS: Catabolic doses of glucocorticoids induce muscle atrophy both in vivo and in vitro by stimulating protein breakdown and inhibiting protein synthesis. Signaling pathways that regulate muscle protein synthesis at the translational level are inhibited by glucocorticoids. Glucocorticoids increase the expression and activity of the ubiquitin-proteasome pathway, a major proteolytic mechanism of muscle atrophy. The expression and activity of muscle wasting-related transcription factors, including C/EBPbeta and delta and Forkhead box O 1, 3, and 4, as well as the nuclear cofactor p300, are up-regulated by glucocorticoid excess. CONCLUSIONS: Muscle wasting in various catabolic conditions is, at least in part, regulated by glucocorticoids. The role of glucocorticoids in muscle wasting is complex and reflects regulation at the molecular level of multiple mechanisms influencing both synthesis and degradation of muscle proteins.", "author" : [ { "dropping-particle" : "", "family" : "Menconi", "given" : "Michael", "non-dropping-particle" : "", "parse-names" : false, "suffix" : "" }, { "dropping-particle" : "", "family" : "Fareed", "given" : "Moin", "non-dropping-particle" : "", "parse-names" : false, "suffix" : "" }, { "dropping-particle" : "", "family" : "O'Neal", "given" : "Patrick", "non-dropping-particle" : "", "parse-names" : false, "suffix" : "" }, { "dropping-particle" : "", "family" : "Poylin", "given" : "Vitaliy", "non-dropping-particle" : "", "parse-names" : false, "suffix" : "" }, { "dropping-particle" : "", "family" : "Wei", "given" : "Wei", "non-dropping-particle" : "", "parse-names" : false, "suffix" : "" }, { "dropping-particle" : "", "family" : "Hasselgren", "given" : "Per-Olof", "non-dropping-particle" : "", "parse-names" : false, "suffix" : "" } ], "container-title" : "Critical care medicine", "id" : "ITEM-2", "issued" : { "date-parts" : [ [ "2007" ] ] }, "page" : "S602-S608", "title" : "Role of glucocorticoids in the molecular regulation of muscle wasting.", "type" : "article-journal", "volume" : "35" }, "uris" : [ "http://www.mendeley.com/documents/?uuid=a79d5273-a685-4939-8a84-8c2c8f0d9d7f" ] } ], "mendeley" : { "formattedCitation" : "(Deng &lt;i&gt;et al.&lt;/i&gt; 2004; Menconi &lt;i&gt;et al.&lt;/i&gt; 2007)", "plainTextFormattedCitation" : "(Deng et al. 2004; Menconi et al. 2007)", "previouslyFormattedCitation" : "(Deng &lt;i&gt;et al.&lt;/i&gt; 2004; Menconi &lt;i&gt;et al.&lt;/i&gt; 2007)" }, "properties" : { "noteIndex" : 0 }, "schema" : "https://github.com/citation-style-language/schema/raw/master/csl-citation.json" }</w:instrText>
+        <w:instrText>ADDIN CSL_CITATION { "citationItems" : [ { "id" : "ITEM-1", "itemData" : { "DOI" : "10.1016/j.ecl.2013.10.005", "ISBN" : "9780323287043", "ISSN" : "08898529", "PMID" : "24582093", "abstract" : "Glucocorticoids (GCs) are critical in the regulation of the stress response, inflammation and energy homeostasis. Excessive GC exposure results in whole-body insulin resistance, obesity, cardiovascular disease, and ultimately decreased survival, despite their potent anti-inflammatory effects. This apparent paradox may be explained by the complex actions of GCs on adipose tissue functionality. The wide prevalence of oral GC therapy makes their adverse systemic effects an important yet incompletely understood clinical problem. This article reviews the mechanisms by which supraphysiologic GC exposure promotes insulin resistance, focusing in particular on the effects on adipose tissue function and lipid metabolism. ?? 2014 Elsevier Inc.", "author" : [ { "dropping-particle" : "", "family" : "Geer", "given" : "Eliza B.", "non-dropping-particle" : "", "parse-names" : false, "suffix" : "" }, { "dropping-particle" : "", "family" : "Islam", "given" : "Julie", "non-dropping-particle" : "", "parse-names" : false, "suffix" : "" }, { "dropping-particle" : "", "family" : "Buettner", "given" : "Christoph", "non-dropping-particle" : "", "parse-names" : false, "suffix" : "" } ], "container-title" : "Endocrinology and Metabolism Clinics of North America", "id" : "ITEM-1", "issued" : { "date-parts" : [ [ "2014" ] ] }, "page" : "75-102", "title" : "Mechanisms of glucocorticoid-induced insulin resistance: Focus on adipose tissue function and lipid metabolism", "type" : "article", "volume" : "43" }, "uris" : [ "http://www.mendeley.com/documents/?uuid=69ad0485-a672-4e63-84c3-f50d46853ff9" ] } ], "mendeley" : { "formattedCitation" : "(Geer &lt;i&gt;et al.&lt;/i&gt; 2014)", "plainTextFormattedCitation" : "(Geer et al. 2014)", "previouslyFormattedCitation" : "(Geer &lt;i&gt;et al.&lt;/i&gt; 2014)" }, "properties" : { "noteIndex" : 0 }, "schema" : "https://github.com/citation-style-language/schema/raw/master/csl-citation.json" }</w:instrText>
       </w:r>
       <w:r>
         <w:fldChar w:fldCharType="separate"/>
@@ -6941,7 +7426,7 @@
         <w:rPr>
           <w:noProof/>
         </w:rPr>
-        <w:t xml:space="preserve">(Deng </w:t>
+        <w:t xml:space="preserve">(Geer </w:t>
       </w:r>
       <w:r>
         <w:rPr>
@@ -6954,7 +7439,43 @@
         <w:rPr>
           <w:noProof/>
         </w:rPr>
-        <w:t xml:space="preserve"> 2004; Menconi </w:t>
+        <w:t xml:space="preserve"> 2014)</w:t>
+      </w:r>
+      <w:r>
+        <w:fldChar w:fldCharType="end"/>
+      </w:r>
+      <w:r>
+        <w:t>. Results from a recent study suggest that glucocorticoids do not induce insulin resistance in subcutan</w:t>
+      </w:r>
+      <w:r>
+        <w:t>e</w:t>
+      </w:r>
+      <w:r>
+        <w:t xml:space="preserve">ous adipose tissue </w:t>
+      </w:r>
+      <w:r>
+        <w:rPr>
+          <w:i/>
+        </w:rPr>
+        <w:t>in vivo</w:t>
+      </w:r>
+      <w:r>
+        <w:t xml:space="preserve"> in healthy subjects </w:t>
+      </w:r>
+      <w:r>
+        <w:fldChar w:fldCharType="begin" w:fldLock="1"/>
+      </w:r>
+      <w:r>
+        <w:instrText>ADDIN CSL_CITATION { "citationItems" : [ { "id" : "ITEM-1", "itemData" : { "DOI" : "10.1210/jc.2012-3523", "ISBN" : "1945-7197 (Electronic)\r0021-972X (Linking)", "ISSN" : "1945-7197", "PMID" : "23426618", "abstract" : "It is widely believed that glucocorticoids cause insulin resistance in all tissues. We have previously demonstrated that glucocorticoids cause insulin sensitization in human adipose tissue in vitro and induce insulin resistance in skeletal muscle.", "author" : [ { "dropping-particle" : "", "family" : "Hazlehurst", "given" : "Jonathan M", "non-dropping-particle" : "", "parse-names" : false, "suffix" : "" }, { "dropping-particle" : "", "family" : "Gathercole", "given" : "Laura L", "non-dropping-particle" : "", "parse-names" : false, "suffix" : "" }, { "dropping-particle" : "", "family" : "Nasiri", "given" : "Maryam", "non-dropping-particle" : "", "parse-names" : false, "suffix" : "" }, { "dropping-particle" : "", "family" : "Armstrong", "given" : "Matthew J", "non-dropping-particle" : "", "parse-names" : false, "suffix" : "" }, { "dropping-particle" : "", "family" : "Borrows", "given" : "Sarah", "non-dropping-particle" : "", "parse-names" : false, "suffix" : "" }, { "dropping-particle" : "", "family" : "Yu", "given" : "Jinglei", "non-dropping-particle" : "", "parse-names" : false, "suffix" : "" }, { "dropping-particle" : "", "family" : "Wagenmakers", "given" : "Anton J M", "non-dropping-particle" : "", "parse-names" : false, "suffix" : "" }, { "dropping-particle" : "", "family" : "Stewart", "given" : "Paul M", "non-dropping-particle" : "", "parse-names" : false, "suffix" : "" }, { "dropping-particle" : "", "family" : "Tomlinson", "given" : "Jeremy W", "non-dropping-particle" : "", "parse-names" : false, "suffix" : "" } ], "container-title" : "The Journal of clinical endocrinology and metabolism", "id" : "ITEM-1", "issue" : "April 2013", "issued" : { "date-parts" : [ [ "2013" ] ] }, "page" : "1631-40", "title" : "Glucocorticoids fail to cause insulin resistance in human subcutaneous adipose tissue in vivo.", "type" : "article-journal", "volume" : "98" }, "uris" : [ "http://www.mendeley.com/documents/?uuid=302b0b5f-1fa3-454e-b806-9f1cf2ffc10b" ] } ], "mendeley" : { "formattedCitation" : "(Hazlehurst &lt;i&gt;et al.&lt;/i&gt; 2013)", "plainTextFormattedCitation" : "(Hazlehurst et al. 2013)", "previouslyFormattedCitation" : "(Hazlehurst &lt;i&gt;et al.&lt;/i&gt; 2013)" }, "properties" : { "noteIndex" : 0 }, "schema" : "https://github.com/citation-style-language/schema/raw/master/csl-citation.json" }</w:instrText>
+      </w:r>
+      <w:r>
+        <w:fldChar w:fldCharType="separate"/>
+      </w:r>
+      <w:r>
+        <w:rPr>
+          <w:noProof/>
+        </w:rPr>
+        <w:t xml:space="preserve">(Hazlehurst </w:t>
       </w:r>
       <w:r>
         <w:rPr>
@@ -6967,553 +7488,128 @@
         <w:rPr>
           <w:noProof/>
         </w:rPr>
-        <w:t xml:space="preserve"> 2007)</w:t>
+        <w:t xml:space="preserve"> 2013)</w:t>
       </w:r>
       <w:r>
         <w:fldChar w:fldCharType="end"/>
       </w:r>
       <w:r>
-        <w:t>. Exposure of r</w:t>
-      </w:r>
-      <w:r>
-        <w:t>ats to glucocorticoids activates</w:t>
-      </w:r>
-      <w:r>
-        <w:t xml:space="preserve"> the musc</w:t>
-      </w:r>
-      <w:r>
-        <w:t>le ubiquitin-</w:t>
-      </w:r>
-      <w:proofErr w:type="spellStart"/>
-      <w:r>
-        <w:t>proteosome</w:t>
-      </w:r>
-      <w:proofErr w:type="spellEnd"/>
-      <w:r>
-        <w:t xml:space="preserve"> system </w:t>
-      </w:r>
-      <w:r>
-        <w:fldChar w:fldCharType="begin" w:fldLock="1"/>
-      </w:r>
-      <w:r>
-        <w:instrText>ADDIN CSL_CITATION { "citationItems" : [ { "id" : "ITEM-1", "itemData" : { "ISSN" : "03636143", "PMID" : "7943291", "abstract" : "In rat muscle metabolic acidosis increases ATP-dependent protein degradation and levels of mRNAs for ubiquitin (Ub) and proteasome subunits. Because adrenalectomy (ADX) abolishes the proteolytic response to acidosis in muscle, we examined whether glucocorticoids (GCs) are necessary for acidosis-induced changes in Ub and proteasome mRNAs in muscles. Total RNA content of the white fiber extensor digitorum longus or mixed fiber gastrocnemius muscles were lowest in muscles of ADX rats given acid plus GCs. In contrast, the abundance of Ub and C2 and C9 proteasome subunits mRNAs were increased in muscles from this group compared with untreated ADX rats or ADX rats given acid or GCs alone. Because total RNA is reduced, the increase in these mRNAs in muscles of ADX rats receiving acid plus GCs provides evidence for a specific activation of the ATP-dependent-Ub-proteasome pathway. Thus, GCs are required but not sufficient to produce the coordinated increase in mRNAs encoding ubiquitin and proteasome subunits occurring in muscles of acidotic rats.", "author" : [ { "dropping-particle" : "", "family" : "Price", "given" : "S R", "non-dropping-particle" : "", "parse-names" : false, "suffix" : "" }, { "dropping-particle" : "", "family" : "England", "given" : "B K", "non-dropping-particle" : "", "parse-names" : false, "suffix" : "" }, { "dropping-particle" : "", "family" : "Bailey", "given" : "J L", "non-dropping-particle" : "", "parse-names" : false, "suffix" : "" }, { "dropping-particle" : "", "family" : "Vreede", "given" : "K", "non-dropping-particle" : "Van", "parse-names" : false, "suffix" : "" }, { "dropping-particle" : "", "family" : "Mitch", "given" : "W E", "non-dropping-particle" : "", "parse-names" : false, "suffix" : "" } ], "container-title" : "The American journal of physiology", "id" : "ITEM-1", "issued" : { "date-parts" : [ [ "1994" ] ] }, "page" : "C955-C960", "title" : "Acidosis and glucocorticoids concomitantly increase ubiquitin and proteasome subunit mRNAs in rat muscle.", "type" : "article-journal", "volume" : "267" }, "uris" : [ "http://www.mendeley.com/documents/?uuid=803927f8-c761-41b4-9eaf-1e2d253e082f" ] }, { "id" : "ITEM-2", "itemData" : { "ISBN" : "0002-9513 (Print) 0002-9513 (Linking)", "ISSN" : "0002-9513", "PMID" : "7682781", "abstract" : "Glucocorticoids are essential for the increase in protein breakdown in skeletal muscle normally seen during fasting. To determine which proteolytic pathway(s) are activated upon fasting, leg muscles from fed and fasted normal rats were incubated under conditions that block or activate different proteolytic systems. After food deprivation (1 day), the nonlysosomal ATP-dependent process increased by 250%, as shown in experiments involving depletion of muscle ATP. Also, the maximal capacity of the lysosomal process increased 60-100%, but no changes occurred in the Ca(2+)-dependent or the residual energy-independent proteolytic processes. In muscles from fasted normal and adrenalectomized (ADX) rats, the protein breakdown sensitive to inhibitors of the lysosomal or Ca(2+)-dependent pathways did not differ. However, the ATP-dependent process was 30% slower in muscles from fasted ADX rats. Administering dexamethasone to these animals or incubating their muscles with dexamethasone reversed this defect. During fasting, when the ATP-dependent process rises, muscles show a two- to threefold increase in levels of ubiquitin (Ub) mRNA. However, muscles of ADX animals failed to show this response. Injecting dexamethasone into the fasted ADX animals increased muscle Ub mRNA within 6 h. Thus glucocorticoids activate the ATP-Ub-dependent proteolytic pathway in fasting apparently by enhancing the expression of components of this system such as Ub.", "author" : [ { "dropping-particle" : "", "family" : "Wing", "given" : "S S", "non-dropping-particle" : "", "parse-names" : false, "suffix" : "" }, { "dropping-particle" : "", "family" : "Goldberg", "given" : "A L", "non-dropping-particle" : "", "parse-names" : false, "suffix" : "" } ], "container-title" : "The American journal of physiology", "id" : "ITEM-2", "issued" : { "date-parts" : [ [ "1993" ] ] }, "page" : "E668-E676", "title" : "Glucocorticoids activate the ATP-ubiquitin-dependent proteolytic system in skeletal muscle during fasting.", "type" : "article-journal", "volume" : "264" }, "uris" : [ "http://www.mendeley.com/documents/?uuid=08ed88a5-63b2-400e-9009-ae4bccd4ed29" ] } ], "mendeley" : { "formattedCitation" : "(Wing &amp; Goldberg 1993; Price &lt;i&gt;et al.&lt;/i&gt; 1994)", "plainTextFormattedCitation" : "(Wing &amp; Goldberg 1993; Price et al. 1994)", "previouslyFormattedCitation" : "(Wing &amp; Goldberg 1993; Price &lt;i&gt;et al.&lt;/i&gt; 1994)" }, "properties" : { "noteIndex" : 0 }, "schema" : "https://github.com/citation-style-language/schema/raw/master/csl-citation.json" }</w:instrText>
-      </w:r>
-      <w:r>
-        <w:fldChar w:fldCharType="separate"/>
-      </w:r>
-      <w:r>
-        <w:rPr>
-          <w:noProof/>
-        </w:rPr>
-        <w:t xml:space="preserve">(Wing &amp; Goldberg 1993; Price </w:t>
-      </w:r>
-      <w:r>
-        <w:rPr>
-          <w:i/>
-          <w:noProof/>
-        </w:rPr>
-        <w:t>et al.</w:t>
-      </w:r>
-      <w:r>
-        <w:rPr>
-          <w:noProof/>
-        </w:rPr>
-        <w:t xml:space="preserve"> 1994)</w:t>
-      </w:r>
-      <w:r>
-        <w:fldChar w:fldCharType="end"/>
-      </w:r>
-      <w:r>
-        <w:t xml:space="preserve">, </w:t>
-      </w:r>
-      <w:r>
-        <w:t>increas</w:t>
-      </w:r>
-      <w:r>
-        <w:t>ing</w:t>
-      </w:r>
-      <w:r>
-        <w:t xml:space="preserve"> muscle expression of </w:t>
-      </w:r>
-      <w:r>
-        <w:t>proteases</w:t>
-      </w:r>
-      <w:r>
-        <w:t xml:space="preserve"> (</w:t>
-      </w:r>
-      <w:proofErr w:type="spellStart"/>
-      <w:r>
-        <w:t>cathepsins</w:t>
-      </w:r>
-      <w:proofErr w:type="spellEnd"/>
-      <w:r>
-        <w:t xml:space="preserve"> B and D, </w:t>
-      </w:r>
-      <w:proofErr w:type="spellStart"/>
-      <w:r>
-        <w:t>calpain</w:t>
-      </w:r>
-      <w:proofErr w:type="spellEnd"/>
-      <w:r>
-        <w:t xml:space="preserve">) </w:t>
-      </w:r>
-      <w:r>
-        <w:t xml:space="preserve">and </w:t>
-      </w:r>
-      <w:r>
-        <w:t>components of th</w:t>
-      </w:r>
-      <w:r>
-        <w:t xml:space="preserve">e ubiquitin-proteasome pathway </w:t>
-      </w:r>
-      <w:r>
-        <w:fldChar w:fldCharType="begin" w:fldLock="1"/>
-      </w:r>
-      <w:r>
-        <w:instrText>ADDIN CSL_CITATION { "citationItems" : [ { "id" : "ITEM-1", "itemData" : { "DOI" : "10.1172/JCI118264", "ISBN" : "0021-9738 (Print)\\r0021-9738 (Linking)", "ISSN" : "00219738", "PMID" : "7593595", "abstract" : "We studied glucocorticoid-induced muscle wasting and subsequent recovery in adult (7-mo-old) and old (22-mo-old) rats, since the increased incidence of various disease states may result in glucocorticoids hypersecretion in aging. Adult and old rats received dexamethasone in their drinking water and were then allowed to recover. Muscle wasting occurred more rapidly in old rats and the recovery of muscle mass was impaired, suggesting that glucocorticoids may be involved in the emergence of muscle atrophy with advancing age. According to measurements in incubated epitrochlearis muscles, dexamethasone-induced muscle wasting mainly resulted from increased protein breakdown in the adult, but from depressed protein synthesis in the aged animal. Increased expression of cathepsin D, m-calpain, and ubiquitin was observed in the muscles from both dexamethasone-treated adult and old rats. By contrast, the disappearance of the stimulatory effect of glucocorticoids on protein break-down in aging occurred along with a loss of ability of steroids to enhance the expression of the 14-kD ubiquitin carrier protein E2, which is involved in protein substrates ubiquitinylation, and of subunits of the 20 S proteasome (the proteolytic core of the 26 S proteasome that degrades ubiquitin conjugates). Thus, if glucocorticoids play any role in the progressive muscle atrophy seen in aging, this is unlikely to result from an activation of the ubiquitin-proteasome proteolytic pathway.", "author" : [ { "dropping-particle" : "", "family" : "Dardevet", "given" : "D.", "non-dropping-particle" : "", "parse-names" : false, "suffix" : "" }, { "dropping-particle" : "", "family" : "Sornet", "given" : "C.", "non-dropping-particle" : "", "parse-names" : false, "suffix" : "" }, { "dropping-particle" : "", "family" : "Taillandier", "given" : "D.", "non-dropping-particle" : "", "parse-names" : false, "suffix" : "" }, { "dropping-particle" : "", "family" : "Savary", "given" : "I.", "non-dropping-particle" : "", "parse-names" : false, "suffix" : "" }, { "dropping-particle" : "", "family" : "Attaix", "given" : "D.", "non-dropping-particle" : "", "parse-names" : false, "suffix" : "" }, { "dropping-particle" : "", "family" : "Grizard", "given" : "J.", "non-dropping-particle" : "", "parse-names" : false, "suffix" : "" } ], "container-title" : "Journal of Clinical Investigation", "id" : "ITEM-1", "issued" : { "date-parts" : [ [ "1995" ] ] }, "page" : "2113-2119", "title" : "Sensitivity and protein turnover response to glucocorticoids are different in skeletal muscle from adult and old rats. Lack of regulation of the ubiquitin-proteasome proteolytic pathway in aging", "type" : "article-journal", "volume" : "96" }, "uris" : [ "http://www.mendeley.com/documents/?uuid=9061ed6a-b0e8-4740-8bce-64a6bf998c59" ] } ], "mendeley" : { "formattedCitation" : "(Dardevet &lt;i&gt;et al.&lt;/i&gt; 1995)", "plainTextFormattedCitation" : "(Dardevet et al. 1995)", "previouslyFormattedCitation" : "(Dardevet &lt;i&gt;et al.&lt;/i&gt; 1995)" }, "properties" : { "noteIndex" : 0 }, "schema" : "https://github.com/citation-style-language/schema/raw/master/csl-citation.json" }</w:instrText>
-      </w:r>
-      <w:r>
-        <w:fldChar w:fldCharType="separate"/>
-      </w:r>
-      <w:r>
-        <w:rPr>
-          <w:noProof/>
-        </w:rPr>
-        <w:t xml:space="preserve">(Dardevet </w:t>
-      </w:r>
-      <w:r>
-        <w:rPr>
-          <w:i/>
-          <w:noProof/>
-        </w:rPr>
-        <w:t>et al.</w:t>
-      </w:r>
-      <w:r>
-        <w:rPr>
-          <w:noProof/>
-        </w:rPr>
-        <w:t xml:space="preserve"> 1995)</w:t>
-      </w:r>
-      <w:r>
-        <w:fldChar w:fldCharType="end"/>
-      </w:r>
-      <w:r>
-        <w:t xml:space="preserve"> </w:t>
-      </w:r>
-      <w:r>
-        <w:t>along</w:t>
-      </w:r>
-      <w:r>
-        <w:t xml:space="preserve"> </w:t>
-      </w:r>
-      <w:r>
-        <w:t xml:space="preserve">with </w:t>
-      </w:r>
-      <w:r>
-        <w:t>inhibition o</w:t>
-      </w:r>
-      <w:r>
-        <w:t>f muscl</w:t>
-      </w:r>
-      <w:r>
-        <w:t xml:space="preserve">e protein synthesis </w:t>
-      </w:r>
-      <w:r>
-        <w:fldChar w:fldCharType="begin" w:fldLock="1"/>
-      </w:r>
-      <w:r>
-        <w:instrText>ADDIN CSL_CITATION { "citationItems" : [ { "id" : "ITEM-1", "itemData" : { "ISSN" : "0193-1849", "PMID" : "11254463", "abstract" : "Glucocorticoids inhibit protein synthesis in muscle. In contrast, insulin and amino acids exert anabolic actions that arise in part from their ability to phosphorylate ribosomal p70 S6-kinase (p70(S6k)) and eukaryotic initiation factor (eIF)4E binding protein (BP)1 (PHAS-I), proteins that regulate translation initiation. Whether glucocorticoids interfere with this action was examined by giving rats either dexamethasone (DEX, 300 microg. kg(-1). day(-1), n = 10) or saline (n = 10) for 5 days. We then measured the phosphorylation of PHAS-I and p70(S6k) in rectus muscle biopsies taken before and at the end of a 180-min infusion of either insulin (10 mU. min(-1). kg(-1) euglycemic insulin clamp, n = 5 for both DEX- and saline-treated groups) or a balanced amino acid mixture (n = 5 for each group also). Protein synthesis was also measured during the infusion period. The results were that DEX-treated rats had higher fasting insulin, slower glucose disposal, less lean body mass, and decreased protein synthetic rates during insulin or amino acid infusion (P &lt; 0.05 each). DEX did not affect basal PHAS-I or p70(S6k) phosphorylation but blocked insulin-stimulated phosphorylation of PHAS-I- and amino acid-stimulated phosphorylation of both PHAS-I and p70(S6k) (P &lt; 0.01, for each). DEX also increased muscle PHAS-I concentration. These effects can, in part, explain glucocorticoid-induced muscle wasting.", "author" : [ { "dropping-particle" : "", "family" : "Long", "given" : "W", "non-dropping-particle" : "", "parse-names" : false, "suffix" : "" }, { "dropping-particle" : "", "family" : "Wei", "given" : "L", "non-dropping-particle" : "", "parse-names" : false, "suffix" : "" }, { "dropping-particle" : "", "family" : "Barrett", "given" : "E J", "non-dropping-particle" : "", "parse-names" : false, "suffix" : "" } ], "container-title" : "American journal of physiology. Endocrinology and metabolism", "id" : "ITEM-1", "issued" : { "date-parts" : [ [ "2001" ] ] }, "page" : "E570-E575", "title" : "Dexamethasone inhibits the stimulation of muscle protein synthesis and PHAS-I and p70 S6-kinase phosphorylation.", "type" : "article-journal", "volume" : "280" }, "uris" : [ "http://www.mendeley.com/documents/?uuid=40535472-3885-4345-a1a9-88f878c02f61" ] } ], "mendeley" : { "formattedCitation" : "(Long &lt;i&gt;et al.&lt;/i&gt; 2001)", "plainTextFormattedCitation" : "(Long et al. 2001)", "previouslyFormattedCitation" : "(Long &lt;i&gt;et al.&lt;/i&gt; 2001)" }, "properties" : { "noteIndex" : 0 }, "schema" : "https://github.com/citation-style-language/schema/raw/master/csl-citation.json" }</w:instrText>
-      </w:r>
-      <w:r>
-        <w:fldChar w:fldCharType="separate"/>
-      </w:r>
-      <w:r>
-        <w:rPr>
-          <w:noProof/>
-        </w:rPr>
-        <w:t xml:space="preserve">(Long </w:t>
-      </w:r>
-      <w:r>
-        <w:rPr>
-          <w:i/>
-          <w:noProof/>
-        </w:rPr>
-        <w:t>et al.</w:t>
-      </w:r>
-      <w:r>
-        <w:rPr>
-          <w:noProof/>
-        </w:rPr>
-        <w:t xml:space="preserve"> 2001)</w:t>
-      </w:r>
-      <w:r>
-        <w:fldChar w:fldCharType="end"/>
-      </w:r>
-      <w:r>
-        <w:t xml:space="preserve">. </w:t>
-      </w:r>
-      <w:r>
-        <w:t xml:space="preserve">A study in healthy humans </w:t>
-      </w:r>
-      <w:r>
-        <w:t>also</w:t>
-      </w:r>
-      <w:r>
-        <w:t xml:space="preserve"> found that prednisone</w:t>
-      </w:r>
-      <w:r>
-        <w:t xml:space="preserve"> (a synthetic corticosteroid)</w:t>
-      </w:r>
-      <w:r>
-        <w:t xml:space="preserve"> increases </w:t>
-      </w:r>
-      <w:proofErr w:type="spellStart"/>
-      <w:r>
-        <w:t>leucine</w:t>
-      </w:r>
-      <w:proofErr w:type="spellEnd"/>
-      <w:r>
-        <w:t xml:space="preserve"> oxidation </w:t>
-      </w:r>
-      <w:r>
-        <w:t xml:space="preserve">supporting our observation of </w:t>
-      </w:r>
-      <w:r>
-        <w:t xml:space="preserve">elevated amino acid catabolic genes </w:t>
-      </w:r>
-      <w:r>
-        <w:fldChar w:fldCharType="begin" w:fldLock="1"/>
-      </w:r>
-      <w:r>
-        <w:instrText>ADDIN CSL_CITATION { "citationItems" : [ { "id" : "ITEM-1", "itemData" : { "ISSN" : "00029513", "PMID" : "2596599", "abstract" : "High-dose glucocorticoid treatment results in protein wasting. To determine whether such therapy affects leucine oxidation in the postabsorptive state and the disposal of dietary amino acids, eight normal subjects were studied twice in random order, once after 5 days of prednisone (20 mg three times daily) and on a second occasion without prednisone as a control. In the postabsorptive state prednisone therapy increased (P less than 0.05) plasma concentrations of leucine, alpha-ketoisocaproate, glucose, insulin, and C-peptide, as well as leucine carbon flux and oxidation calculated by means of isotope dilution techniques and [1-13C]leucine. During infusion of a chemically defined meal, total leucine carbon flux and oxidation increased similarly on both study days, but leucine oxidation was greater (P less than 0.01) during prednisone treatment; net leucine balance became positive on the control day but remained negative or zero on the prednisone study day despite higher (P less than 0.05) plasma insulin concentrations. These studies demonstrate that high-dose glucocorticoid treatment impairs the balance of the essential amino acid leucine in both the postabsorptive and absorptive states in humans.", "author" : [ { "dropping-particle" : "", "family" : "Beaufrere", "given" : "B", "non-dropping-particle" : "", "parse-names" : false, "suffix" : "" }, { "dropping-particle" : "", "family" : "Horber", "given" : "F F", "non-dropping-particle" : "", "parse-names" : false, "suffix" : "" }, { "dropping-particle" : "", "family" : "Schwenk", "given" : "W F", "non-dropping-particle" : "", "parse-names" : false, "suffix" : "" }, { "dropping-particle" : "", "family" : "Marsh", "given" : "H M", "non-dropping-particle" : "", "parse-names" : false, "suffix" : "" }, { "dropping-particle" : "", "family" : "Matthews", "given" : "D", "non-dropping-particle" : "", "parse-names" : false, "suffix" : "" }, { "dropping-particle" : "", "family" : "Gerich", "given" : "J E", "non-dropping-particle" : "", "parse-names" : false, "suffix" : "" }, { "dropping-particle" : "", "family" : "Haymond", "given" : "M W", "non-dropping-particle" : "", "parse-names" : false, "suffix" : "" } ], "container-title" : "The American journal of physiology", "id" : "ITEM-1", "issued" : { "date-parts" : [ [ "1989" ] ] }, "number-of-pages" : "E712-E721", "title" : "Glucocorticosteroids increase leucine oxidation and impair leucine balance in humans.", "type" : "report", "volume" : "257" }, "uris" : [ "http://www.mendeley.com/documents/?uuid=a57b7e77-b8d0-4343-a2de-6c1220f639b0" ] } ], "mendeley" : { "formattedCitation" : "(Beaufrere &lt;i&gt;et al.&lt;/i&gt; 1989)", "plainTextFormattedCitation" : "(Beaufrere et al. 1989)", "previouslyFormattedCitation" : "(Beaufrere &lt;i&gt;et al.&lt;/i&gt; 1989)" }, "properties" : { "noteIndex" : 0 }, "schema" : "https://github.com/citation-style-language/schema/raw/master/csl-citation.json" }</w:instrText>
-      </w:r>
-      <w:r>
-        <w:fldChar w:fldCharType="separate"/>
-      </w:r>
-      <w:r>
-        <w:rPr>
-          <w:noProof/>
-        </w:rPr>
-        <w:t xml:space="preserve">(Beaufrere </w:t>
-      </w:r>
-      <w:r>
-        <w:rPr>
-          <w:i/>
-          <w:noProof/>
-        </w:rPr>
-        <w:t>et al.</w:t>
-      </w:r>
-      <w:r>
-        <w:rPr>
-          <w:noProof/>
-        </w:rPr>
-        <w:t xml:space="preserve"> 1989)</w:t>
-      </w:r>
-      <w:r>
-        <w:fldChar w:fldCharType="end"/>
-      </w:r>
-      <w:r>
-        <w:t xml:space="preserve">.  </w:t>
-      </w:r>
-      <w:r>
-        <w:t xml:space="preserve">We found higher expression of both </w:t>
-      </w:r>
-      <w:proofErr w:type="spellStart"/>
-      <w:r>
-        <w:t>prote</w:t>
-      </w:r>
-      <w:r>
-        <w:t>a</w:t>
-      </w:r>
-      <w:r>
-        <w:t>som</w:t>
-      </w:r>
-      <w:r>
-        <w:t>al</w:t>
-      </w:r>
-      <w:proofErr w:type="spellEnd"/>
-      <w:r>
-        <w:t xml:space="preserve"> and the </w:t>
-      </w:r>
-      <w:r>
-        <w:t>amino acid degradation</w:t>
-      </w:r>
-      <w:r>
-        <w:t xml:space="preserve"> pathways</w:t>
-      </w:r>
-      <w:r>
-        <w:t xml:space="preserve"> in adipose tissue</w:t>
-      </w:r>
-      <w:r>
-        <w:t xml:space="preserve">, suggesting that a similar induction occurs in adipose tissue </w:t>
-      </w:r>
-      <w:r>
-        <w:t xml:space="preserve">from our </w:t>
-      </w:r>
-      <w:r>
-        <w:t>Cushi</w:t>
-      </w:r>
-      <w:r>
-        <w:t>ng's disease</w:t>
-      </w:r>
-      <w:r>
-        <w:t xml:space="preserve"> </w:t>
-      </w:r>
-      <w:r>
-        <w:t>subjects</w:t>
-      </w:r>
-      <w:r>
-        <w:t xml:space="preserve">.  </w:t>
-      </w:r>
-      <w:r>
-        <w:t xml:space="preserve">We also observe elevations in </w:t>
-      </w:r>
-      <w:proofErr w:type="spellStart"/>
-      <w:r>
-        <w:t>lysosomal</w:t>
-      </w:r>
-      <w:proofErr w:type="spellEnd"/>
-      <w:r>
-        <w:t xml:space="preserve"> genes, though these </w:t>
-      </w:r>
-      <w:r>
-        <w:t xml:space="preserve">changes </w:t>
-      </w:r>
-      <w:r>
-        <w:t xml:space="preserve">appear to be restricted to obese Cushing’s </w:t>
-      </w:r>
-      <w:r>
-        <w:t xml:space="preserve">disease </w:t>
-      </w:r>
-      <w:r>
-        <w:t xml:space="preserve">patients.  </w:t>
-      </w:r>
-      <w:r>
-        <w:t xml:space="preserve">The </w:t>
-      </w:r>
-      <w:r>
-        <w:t xml:space="preserve">metabolic </w:t>
-      </w:r>
-      <w:r>
-        <w:t>relevance of activated proteolysis in adipose</w:t>
-      </w:r>
-      <w:r>
-        <w:t xml:space="preserve"> tissue</w:t>
-      </w:r>
-      <w:r>
-        <w:t xml:space="preserve"> </w:t>
-      </w:r>
-      <w:r>
-        <w:t xml:space="preserve">has not been widely explored and </w:t>
-      </w:r>
-      <w:r>
-        <w:t>warrants further study.</w:t>
-      </w:r>
-    </w:p>
-    <w:p>
-      <w:pPr>
-        <w:spacing w:line="480" w:lineRule="auto"/>
-      </w:pPr>
-    </w:p>
-    <w:p>
-      <w:pPr>
-        <w:spacing w:line="480" w:lineRule="auto"/>
-      </w:pPr>
-      <w:r>
-        <w:t xml:space="preserve">There are several limitations to our evaluation of insulin sensitivity in this study.  One aspect is that </w:t>
-      </w:r>
-      <w:r>
-        <w:t xml:space="preserve">two of the three </w:t>
-      </w:r>
-      <w:r>
-        <w:t xml:space="preserve">patients with Cushing’s syndrome </w:t>
-      </w:r>
-      <w:r>
-        <w:t xml:space="preserve">and diabetes were treated with </w:t>
-      </w:r>
-      <w:proofErr w:type="spellStart"/>
-      <w:r>
-        <w:t>antidiabetic</w:t>
-      </w:r>
-      <w:proofErr w:type="spellEnd"/>
-      <w:r>
-        <w:t xml:space="preserve"> medications.</w:t>
-      </w:r>
-      <w:r>
-        <w:t xml:space="preserve">   Secondly, it is possible that insulin resistance in these </w:t>
-      </w:r>
-      <w:r>
-        <w:t>subjects</w:t>
-      </w:r>
-      <w:r>
-        <w:t xml:space="preserve">/mice </w:t>
-      </w:r>
-      <w:r>
-        <w:t xml:space="preserve">is </w:t>
-      </w:r>
-      <w:r>
-        <w:t xml:space="preserve">mainly due to muscle or liver insulin resistance and that adipose tissue may respond to insulin in a relatively normal fashion.  </w:t>
-      </w:r>
-      <w:r>
-        <w:t xml:space="preserve">Glucocorticoid-induced insulin resistance is thought to </w:t>
-      </w:r>
-      <w:r>
-        <w:t>b</w:t>
-      </w:r>
-      <w:r>
-        <w:t>e mostly secondary to the increase in free fatty acids caused by the indu</w:t>
-      </w:r>
-      <w:r>
-        <w:t xml:space="preserve">ction of lipolysis </w:t>
-      </w:r>
-      <w:r>
-        <w:fldChar w:fldCharType="begin" w:fldLock="1"/>
-      </w:r>
-      <w:r>
-        <w:instrText>ADDIN CSL_CITATION { "citationItems" : [ { "id" : "ITEM-1", "itemData" : { "DOI" : "10.1016/j.ecl.2013.10.005", "ISBN" : "9780323287043", "ISSN" : "08898529", "PMID" : "24582093", "abstract" : "Glucocorticoids (GCs) are critical in the regulation of the stress response, inflammation and energy homeostasis. Excessive GC exposure results in whole-body insulin resistance, obesity, cardiovascular disease, and ultimately decreased survival, despite their potent anti-inflammatory effects. This apparent paradox may be explained by the complex actions of GCs on adipose tissue functionality. The wide prevalence of oral GC therapy makes their adverse systemic effects an important yet incompletely understood clinical problem. This article reviews the mechanisms by which supraphysiologic GC exposure promotes insulin resistance, focusing in particular on the effects on adipose tissue function and lipid metabolism. ?? 2014 Elsevier Inc.", "author" : [ { "dropping-particle" : "", "family" : "Geer", "given" : "Eliza B.", "non-dropping-particle" : "", "parse-names" : false, "suffix" : "" }, { "dropping-particle" : "", "family" : "Islam", "given" : "Julie", "non-dropping-particle" : "", "parse-names" : false, "suffix" : "" }, { "dropping-particle" : "", "family" : "Buettner", "given" : "Christoph", "non-dropping-particle" : "", "parse-names" : false, "suffix" : "" } ], "container-title" : "Endocrinology and Metabolism Clinics of North America", "id" : "ITEM-1", "issued" : { "date-parts" : [ [ "2014" ] ] }, "page" : "75-102", "title" : "Mechanisms of glucocorticoid-induced insulin resistance: Focus on adipose tissue function and lipid metabolism", "type" : "article", "volume" : "43" }, "uris" : [ "http://www.mendeley.com/documents/?uuid=69ad0485-a672-4e63-84c3-f50d46853ff9" ] } ], "mendeley" : { "formattedCitation" : "(Geer &lt;i&gt;et al.&lt;/i&gt; 2014)", "plainTextFormattedCitation" : "(Geer et al. 2014)", "previouslyFormattedCitation" : "(Geer &lt;i&gt;et al.&lt;/i&gt; 2014)" }, "properties" : { "noteIndex" : 0 }, "schema" : "https://github.com/citation-style-language/schema/raw/master/csl-citation.json" }</w:instrText>
-      </w:r>
-      <w:r>
-        <w:fldChar w:fldCharType="separate"/>
-      </w:r>
-      <w:r>
-        <w:rPr>
-          <w:noProof/>
-        </w:rPr>
-        <w:t xml:space="preserve">(Geer </w:t>
-      </w:r>
-      <w:r>
-        <w:rPr>
-          <w:i/>
-          <w:noProof/>
-        </w:rPr>
-        <w:t>et al.</w:t>
-      </w:r>
-      <w:r>
-        <w:rPr>
-          <w:noProof/>
-        </w:rPr>
-        <w:t xml:space="preserve"> 2014)</w:t>
-      </w:r>
-      <w:r>
-        <w:fldChar w:fldCharType="end"/>
-      </w:r>
-      <w:r>
-        <w:t xml:space="preserve">. </w:t>
-      </w:r>
+        <w:t>, suggesting that peripheral insulin resistance may not occur in adipocytes</w:t>
+      </w:r>
+      <w:r>
+        <w:t xml:space="preserve"> and that whole-body insulin resistance may primarily occur in muscle and liver tissues</w:t>
+      </w:r>
+      <w:r>
+        <w:t>.</w:t>
+      </w:r>
+      <w:r>
+        <w:t xml:space="preserve">  This is consistent with our observations of </w:t>
+      </w:r>
+      <w:r>
+        <w:t>a lack of changes in</w:t>
+      </w:r>
+      <w:r>
+        <w:t xml:space="preserve"> proximal insulin signalin</w:t>
+      </w:r>
+      <w:r>
+        <w:t>g transcripts (Figure 7A</w:t>
+      </w:r>
+      <w:r>
+        <w:t xml:space="preserve">) or </w:t>
+      </w:r>
+      <w:proofErr w:type="spellStart"/>
+      <w:r>
+        <w:t>ceramides</w:t>
+      </w:r>
+      <w:proofErr w:type="spellEnd"/>
+      <w:r>
+        <w:t xml:space="preserve"> in our subcutaneous adipose tissue lysates (Figure 7B).</w:t>
+      </w:r>
+      <w:r>
+        <w:t xml:space="preserve"> </w:t>
+      </w:r>
+    </w:p>
+    <w:p>
+      <w:pPr>
+        <w:spacing w:line="480" w:lineRule="auto"/>
+      </w:pPr>
+    </w:p>
+    <w:p>
+      <w:pPr>
+        <w:spacing w:line="480" w:lineRule="auto"/>
+      </w:pPr>
+    </w:p>
+    <w:p>
+      <w:pPr>
+        <w:spacing w:line="480" w:lineRule="auto"/>
+      </w:pPr>
+      <w:r>
+        <w:t xml:space="preserve">These data provide a variety of novel transcriptional changes that may be causative of the co-morbidities associated with Cushing's disease.  Further studies in animals and cells using knockout or overexpression of specific transcripts may verify which of the changes is crucial in </w:t>
+      </w:r>
+      <w:r>
+        <w:t xml:space="preserve">the </w:t>
+      </w:r>
+      <w:r>
+        <w:t>metabolic effects of glucocorticoid</w:t>
+      </w:r>
+      <w:r>
+        <w:t xml:space="preserve"> effects</w:t>
+      </w:r>
+      <w:r>
+        <w:t xml:space="preserve"> in adipose tissue.</w:t>
+      </w:r>
+    </w:p>
+    <w:p>
+      <w:pPr>
+        <w:pStyle w:val="Heading1"/>
+        <w:spacing w:line="480" w:lineRule="auto"/>
+      </w:pPr>
+      <w:r>
+        <w:t>Declaration of interest</w:t>
+      </w:r>
+    </w:p>
+    <w:p>
+      <w:pPr>
+        <w:spacing w:line="480" w:lineRule="auto"/>
+      </w:pPr>
+      <w:r>
+        <w:t>The authors have no conflict of interest.</w:t>
+      </w:r>
+    </w:p>
+    <w:p>
+      <w:pPr>
+        <w:pStyle w:val="Heading1"/>
+        <w:spacing w:line="480" w:lineRule="auto"/>
+      </w:pPr>
       <w:r>
         <w:lastRenderedPageBreak/>
-        <w:t>Results from a recent study suggest that glucocorticoids do not induce insulin resistance in subcutan</w:t>
-      </w:r>
-      <w:r>
-        <w:t>e</w:t>
-      </w:r>
-      <w:r>
-        <w:t xml:space="preserve">ous adipose tissue </w:t>
-      </w:r>
-      <w:r>
-        <w:rPr>
-          <w:i/>
-        </w:rPr>
-        <w:t>in vivo</w:t>
-      </w:r>
-      <w:r>
-        <w:t xml:space="preserve"> in healthy subjects </w:t>
-      </w:r>
-      <w:r>
-        <w:fldChar w:fldCharType="begin" w:fldLock="1"/>
-      </w:r>
-      <w:r>
-        <w:instrText>ADDIN CSL_CITATION { "citationItems" : [ { "id" : "ITEM-1", "itemData" : { "DOI" : "10.1210/jc.2012-3523", "ISBN" : "1945-7197 (Electronic)\r0021-972X (Linking)", "ISSN" : "1945-7197", "PMID" : "23426618", "abstract" : "It is widely believed that glucocorticoids cause insulin resistance in all tissues. We have previously demonstrated that glucocorticoids cause insulin sensitization in human adipose tissue in vitro and induce insulin resistance in skeletal muscle.", "author" : [ { "dropping-particle" : "", "family" : "Hazlehurst", "given" : "Jonathan M", "non-dropping-particle" : "", "parse-names" : false, "suffix" : "" }, { "dropping-particle" : "", "family" : "Gathercole", "given" : "Laura L", "non-dropping-particle" : "", "parse-names" : false, "suffix" : "" }, { "dropping-particle" : "", "family" : "Nasiri", "given" : "Maryam", "non-dropping-particle" : "", "parse-names" : false, "suffix" : "" }, { "dropping-particle" : "", "family" : "Armstrong", "given" : "Matthew J", "non-dropping-particle" : "", "parse-names" : false, "suffix" : "" }, { "dropping-particle" : "", "family" : "Borrows", "given" : "Sarah", "non-dropping-particle" : "", "parse-names" : false, "suffix" : "" }, { "dropping-particle" : "", "family" : "Yu", "given" : "Jinglei", "non-dropping-particle" : "", "parse-names" : false, "suffix" : "" }, { "dropping-particle" : "", "family" : "Wagenmakers", "given" : "Anton J M", "non-dropping-particle" : "", "parse-names" : false, "suffix" : "" }, { "dropping-particle" : "", "family" : "Stewart", "given" : "Paul M", "non-dropping-particle" : "", "parse-names" : false, "suffix" : "" }, { "dropping-particle" : "", "family" : "Tomlinson", "given" : "Jeremy W", "non-dropping-particle" : "", "parse-names" : false, "suffix" : "" } ], "container-title" : "The Journal of clinical endocrinology and metabolism", "id" : "ITEM-1", "issue" : "April 2013", "issued" : { "date-parts" : [ [ "2013" ] ] }, "page" : "1631-40", "title" : "Glucocorticoids fail to cause insulin resistance in human subcutaneous adipose tissue in vivo.", "type" : "article-journal", "volume" : "98" }, "uris" : [ "http://www.mendeley.com/documents/?uuid=302b0b5f-1fa3-454e-b806-9f1cf2ffc10b" ] } ], "mendeley" : { "formattedCitation" : "(Hazlehurst &lt;i&gt;et al.&lt;/i&gt; 2013)", "plainTextFormattedCitation" : "(Hazlehurst et al. 2013)", "previouslyFormattedCitation" : "(Hazlehurst &lt;i&gt;et al.&lt;/i&gt; 2013)" }, "properties" : { "noteIndex" : 0 }, "schema" : "https://github.com/citation-style-language/schema/raw/master/csl-citation.json" }</w:instrText>
-      </w:r>
-      <w:r>
-        <w:fldChar w:fldCharType="separate"/>
-      </w:r>
-      <w:r>
-        <w:rPr>
-          <w:noProof/>
-        </w:rPr>
-        <w:t xml:space="preserve">(Hazlehurst </w:t>
-      </w:r>
-      <w:r>
-        <w:rPr>
-          <w:i/>
-          <w:noProof/>
-        </w:rPr>
-        <w:t>et al.</w:t>
-      </w:r>
-      <w:r>
-        <w:rPr>
-          <w:noProof/>
-        </w:rPr>
-        <w:t xml:space="preserve"> 2013)</w:t>
-      </w:r>
-      <w:r>
-        <w:fldChar w:fldCharType="end"/>
-      </w:r>
-      <w:r>
-        <w:t>, suggesting that peripheral insulin resistance may not occur in adipocytes</w:t>
-      </w:r>
-      <w:r>
-        <w:t xml:space="preserve"> and that whole-body insulin resistance may primarily occur in muscle and liver tissues</w:t>
-      </w:r>
-      <w:r>
-        <w:t>.</w:t>
-      </w:r>
-      <w:r>
-        <w:t xml:space="preserve">  This is consistent with our observations of </w:t>
-      </w:r>
-      <w:r>
-        <w:t>a lack of changes in</w:t>
-      </w:r>
-      <w:r>
-        <w:t xml:space="preserve"> proximal insulin signalin</w:t>
-      </w:r>
-      <w:r>
-        <w:t>g transcripts (Figure 7A</w:t>
-      </w:r>
-      <w:r>
-        <w:t xml:space="preserve">) or </w:t>
-      </w:r>
-      <w:proofErr w:type="spellStart"/>
-      <w:r>
-        <w:t>ceramides</w:t>
-      </w:r>
-      <w:proofErr w:type="spellEnd"/>
-      <w:r>
-        <w:t xml:space="preserve"> in our subcutaneous adipose tissue lysates (Figure 7B).</w:t>
-      </w:r>
-      <w:r>
-        <w:t xml:space="preserve"> </w:t>
-      </w:r>
-    </w:p>
-    <w:p>
-      <w:pPr>
-        <w:spacing w:line="480" w:lineRule="auto"/>
-      </w:pPr>
-    </w:p>
-    <w:p>
-      <w:pPr>
-        <w:spacing w:line="480" w:lineRule="auto"/>
-      </w:pPr>
-    </w:p>
-    <w:p>
-      <w:pPr>
-        <w:spacing w:line="480" w:lineRule="auto"/>
-      </w:pPr>
-      <w:r>
-        <w:t xml:space="preserve">These data provide a variety of novel transcriptional changes that may be causative of the co-morbidities associated with Cushing's disease.  Further studies in animals and cells using knockout or overexpression of specific transcripts may verify which of the changes is crucial in </w:t>
-      </w:r>
-      <w:r>
+        <w:t>Funding</w:t>
+      </w:r>
+    </w:p>
+    <w:p>
+      <w:pPr>
+        <w:spacing w:line="480" w:lineRule="auto"/>
+        <w:rPr>
+          <w:b/>
+        </w:rPr>
+      </w:pPr>
+      <w:r>
+        <w:t xml:space="preserve">This work was supported by Motor City Golf Classic (MCGC) Grant # G010640 and Le Bonheur </w:t>
+      </w:r>
+      <w:r>
+        <w:t>Grant #650700.</w:t>
+      </w:r>
+      <w:r>
+        <w:t xml:space="preserve">  This work utilized Metabolomics Core Services supported by grant U24 DK097153 of </w:t>
+      </w:r>
+      <w:r>
+        <w:rPr>
+          <w:bCs/>
+        </w:rPr>
         <w:t xml:space="preserve">the </w:t>
       </w:r>
       <w:r>
-        <w:t>metabolic effects of glucocorticoid</w:t>
-      </w:r>
-      <w:r>
-        <w:t xml:space="preserve"> effects</w:t>
-      </w:r>
-      <w:r>
-        <w:t xml:space="preserve"> in adipose tissue.</w:t>
+        <w:t xml:space="preserve">NIH Common Fund to the University of Michigan.  </w:t>
       </w:r>
     </w:p>
     <w:p>
@@ -7522,59 +7618,6 @@
         <w:spacing w:line="480" w:lineRule="auto"/>
       </w:pPr>
       <w:r>
-        <w:t>Declaration of interest</w:t>
-      </w:r>
-    </w:p>
-    <w:p>
-      <w:pPr>
-        <w:spacing w:line="480" w:lineRule="auto"/>
-      </w:pPr>
-      <w:r>
-        <w:t>The authors have no conflict of interest.</w:t>
-      </w:r>
-    </w:p>
-    <w:p>
-      <w:pPr>
-        <w:pStyle w:val="Heading1"/>
-        <w:spacing w:line="480" w:lineRule="auto"/>
-      </w:pPr>
-      <w:r>
-        <w:t>Funding</w:t>
-      </w:r>
-    </w:p>
-    <w:p>
-      <w:pPr>
-        <w:spacing w:line="480" w:lineRule="auto"/>
-        <w:rPr>
-          <w:b/>
-        </w:rPr>
-      </w:pPr>
-      <w:r>
-        <w:t xml:space="preserve">This work was supported by Motor City Golf Classic (MCGC) Grant # G010640 and Le Bonheur </w:t>
-      </w:r>
-      <w:r>
-        <w:t>Grant #650700.</w:t>
-      </w:r>
-      <w:r>
-        <w:t xml:space="preserve">  This work utilized Metabolomics Core Services supported by grant U24 DK097153 of </w:t>
-      </w:r>
-      <w:r>
-        <w:rPr>
-          <w:bCs/>
-        </w:rPr>
-        <w:t xml:space="preserve">the </w:t>
-      </w:r>
-      <w:r>
-        <w:t xml:space="preserve">NIH Common Fund to the University of Michigan.  </w:t>
-      </w:r>
-    </w:p>
-    <w:p>
-      <w:pPr>
-        <w:pStyle w:val="Heading1"/>
-        <w:spacing w:line="480" w:lineRule="auto"/>
-      </w:pPr>
-      <w:r>
-        <w:lastRenderedPageBreak/>
         <w:t>Author Contributions</w:t>
       </w:r>
     </w:p>
@@ -11413,7 +11456,7 @@
         <w:rStyle w:val="PageNumber"/>
         <w:noProof/>
       </w:rPr>
-      <w:t>20</w:t>
+      <w:t>19</w:t>
     </w:r>
     <w:r>
       <w:rPr>
@@ -12733,7 +12776,7 @@
 </file>
 
 <file path=customXml/itemProps1.xml><?xml version="1.0" encoding="utf-8"?>
-<ds:datastoreItem xmlns:ds="http://schemas.openxmlformats.org/officeDocument/2006/customXml" ds:itemID="{A1DDA8E2-D11B-7746-8BDD-D59D559EDC07}">
+<ds:datastoreItem xmlns:ds="http://schemas.openxmlformats.org/officeDocument/2006/customXml" ds:itemID="{623D1852-B21C-FF4A-907D-E43CCFE2BFE0}">
   <ds:schemaRefs>
     <ds:schemaRef ds:uri="http://schemas.openxmlformats.org/officeDocument/2006/bibliography"/>
   </ds:schemaRefs>

--- a/manuscript/Cushing-Manuscript/Hochberg.docx
+++ b/manuscript/Cushing-Manuscript/Hochberg.docx
@@ -6370,14 +6370,12 @@
           <w:t>though</w:t>
         </w:r>
       </w:ins>
-      <w:bookmarkStart w:id="48" w:name="_GoBack"/>
-      <w:bookmarkEnd w:id="48"/>
-      <w:ins w:id="49" w:author="Innocence Harvey" w:date="2015-04-15T01:02:00Z">
+      <w:ins w:id="48" w:author="Innocence Harvey" w:date="2015-04-15T01:02:00Z">
         <w:r>
           <w:t xml:space="preserve">, </w:t>
         </w:r>
       </w:ins>
-      <w:ins w:id="50" w:author="Innocence Harvey" w:date="2015-04-15T01:03:00Z">
+      <w:ins w:id="49" w:author="Innocence Harvey" w:date="2015-04-15T01:03:00Z">
         <w:r>
           <w:rPr>
             <w:i/>
@@ -6388,72 +6386,72 @@
           <w:t xml:space="preserve"> transcripts were significantly elevated (Morgan et al., 2014).</w:t>
         </w:r>
       </w:ins>
-      <w:ins w:id="51" w:author="Innocence Harvey" w:date="2015-04-15T01:04:00Z">
+      <w:ins w:id="50" w:author="Innocence Harvey" w:date="2015-04-15T01:04:00Z">
         <w:r>
           <w:t xml:space="preserve"> There are several </w:t>
         </w:r>
       </w:ins>
-      <w:ins w:id="52" w:author="Innocence Harvey" w:date="2015-04-15T01:05:00Z">
+      <w:ins w:id="51" w:author="Innocence Harvey" w:date="2015-04-15T01:05:00Z">
         <w:r>
           <w:t>possible</w:t>
         </w:r>
       </w:ins>
-      <w:ins w:id="53" w:author="Innocence Harvey" w:date="2015-04-15T01:04:00Z">
+      <w:ins w:id="52" w:author="Innocence Harvey" w:date="2015-04-15T01:04:00Z">
         <w:r>
           <w:t xml:space="preserve"> </w:t>
         </w:r>
       </w:ins>
-      <w:ins w:id="54" w:author="Innocence Harvey" w:date="2015-04-15T01:05:00Z">
+      <w:ins w:id="53" w:author="Innocence Harvey" w:date="2015-04-15T01:05:00Z">
         <w:r>
           <w:t>reasons why these</w:t>
         </w:r>
       </w:ins>
-      <w:ins w:id="55" w:author="Innocence Harvey" w:date="2015-04-15T01:04:00Z">
+      <w:ins w:id="54" w:author="Innocence Harvey" w:date="2015-04-15T01:04:00Z">
         <w:r>
           <w:t xml:space="preserve"> results are somewhat inconsistent with the present findings</w:t>
         </w:r>
       </w:ins>
-      <w:ins w:id="56" w:author="Innocence Harvey" w:date="2015-04-15T01:11:00Z">
+      <w:ins w:id="55" w:author="Innocence Harvey" w:date="2015-04-15T01:11:00Z">
         <w:r>
           <w:t>,</w:t>
         </w:r>
       </w:ins>
-      <w:ins w:id="57" w:author="Innocence Harvey" w:date="2015-04-15T01:05:00Z">
+      <w:ins w:id="56" w:author="Innocence Harvey" w:date="2015-04-15T01:05:00Z">
         <w:r>
           <w:t xml:space="preserve"> including </w:t>
         </w:r>
       </w:ins>
-      <w:ins w:id="58" w:author="Innocence Harvey" w:date="2015-04-15T01:06:00Z">
+      <w:ins w:id="57" w:author="Innocence Harvey" w:date="2015-04-15T01:06:00Z">
         <w:r>
           <w:t xml:space="preserve">the form </w:t>
         </w:r>
       </w:ins>
-      <w:ins w:id="59" w:author="Innocence Harvey" w:date="2015-04-15T01:14:00Z">
+      <w:ins w:id="58" w:author="Innocence Harvey" w:date="2015-04-15T01:14:00Z">
         <w:r>
           <w:t xml:space="preserve">and dose </w:t>
         </w:r>
       </w:ins>
-      <w:ins w:id="60" w:author="Innocence Harvey" w:date="2015-04-15T01:06:00Z">
+      <w:ins w:id="59" w:author="Innocence Harvey" w:date="2015-04-15T01:06:00Z">
         <w:r>
           <w:t>of glucocorticoids</w:t>
         </w:r>
       </w:ins>
-      <w:ins w:id="61" w:author="Innocence Harvey" w:date="2015-04-15T01:07:00Z">
+      <w:ins w:id="60" w:author="Innocence Harvey" w:date="2015-04-15T01:07:00Z">
         <w:r>
           <w:t xml:space="preserve"> (</w:t>
         </w:r>
       </w:ins>
-      <w:ins w:id="62" w:author="Innocence Harvey" w:date="2015-04-15T01:14:00Z">
+      <w:ins w:id="61" w:author="Innocence Harvey" w:date="2015-04-15T01:14:00Z">
         <w:r>
           <w:t xml:space="preserve">100ug/ml </w:t>
         </w:r>
       </w:ins>
-      <w:ins w:id="63" w:author="Innocence Harvey" w:date="2015-04-15T01:07:00Z">
+      <w:ins w:id="62" w:author="Innocence Harvey" w:date="2015-04-15T01:07:00Z">
         <w:r>
           <w:t>CORT</w:t>
         </w:r>
       </w:ins>
-      <w:ins w:id="64" w:author="Innocence Harvey" w:date="2015-04-15T01:13:00Z">
+      <w:ins w:id="63" w:author="Innocence Harvey" w:date="2015-04-15T01:13:00Z">
         <w:r>
           <w:t xml:space="preserve"> in </w:t>
         </w:r>
@@ -6463,42 +6461,42 @@
         </w:r>
       </w:ins>
       <w:proofErr w:type="spellEnd"/>
-      <w:ins w:id="65" w:author="Innocence Harvey" w:date="2015-04-15T01:07:00Z">
+      <w:ins w:id="64" w:author="Innocence Harvey" w:date="2015-04-15T01:07:00Z">
         <w:r>
           <w:t xml:space="preserve"> vs. </w:t>
         </w:r>
       </w:ins>
-      <w:ins w:id="66" w:author="Innocence Harvey" w:date="2015-04-15T01:14:00Z">
+      <w:ins w:id="65" w:author="Innocence Harvey" w:date="2015-04-15T01:14:00Z">
         <w:r>
           <w:t xml:space="preserve">1mg/kg/d </w:t>
         </w:r>
       </w:ins>
-      <w:ins w:id="67" w:author="Innocence Harvey" w:date="2015-04-15T01:07:00Z">
+      <w:ins w:id="66" w:author="Innocence Harvey" w:date="2015-04-15T01:07:00Z">
         <w:r>
           <w:t>D</w:t>
         </w:r>
       </w:ins>
-      <w:ins w:id="68" w:author="Innocence Harvey" w:date="2015-04-15T01:08:00Z">
+      <w:ins w:id="67" w:author="Innocence Harvey" w:date="2015-04-15T01:08:00Z">
         <w:r>
           <w:t>examethasone</w:t>
         </w:r>
       </w:ins>
-      <w:ins w:id="69" w:author="Innocence Harvey" w:date="2015-04-15T01:13:00Z">
+      <w:ins w:id="68" w:author="Innocence Harvey" w:date="2015-04-15T01:13:00Z">
         <w:r>
           <w:t xml:space="preserve"> in water</w:t>
         </w:r>
       </w:ins>
-      <w:ins w:id="70" w:author="Innocence Harvey" w:date="2015-04-15T01:08:00Z">
+      <w:ins w:id="69" w:author="Innocence Harvey" w:date="2015-04-15T01:08:00Z">
         <w:r>
           <w:t>)</w:t>
         </w:r>
       </w:ins>
-      <w:ins w:id="71" w:author="Innocence Harvey" w:date="2015-04-15T01:06:00Z">
+      <w:ins w:id="70" w:author="Innocence Harvey" w:date="2015-04-15T01:06:00Z">
         <w:r>
           <w:t>, the age of the mice</w:t>
         </w:r>
       </w:ins>
-      <w:ins w:id="72" w:author="Innocence Harvey" w:date="2015-04-15T01:08:00Z">
+      <w:ins w:id="71" w:author="Innocence Harvey" w:date="2015-04-15T01:08:00Z">
         <w:r>
           <w:t xml:space="preserve"> (40d </w:t>
         </w:r>
@@ -6511,12 +6509,12 @@
           <w:t xml:space="preserve"> 70d)</w:t>
         </w:r>
       </w:ins>
-      <w:ins w:id="73" w:author="Innocence Harvey" w:date="2015-04-15T01:06:00Z">
+      <w:ins w:id="72" w:author="Innocence Harvey" w:date="2015-04-15T01:06:00Z">
         <w:r>
           <w:t xml:space="preserve"> and treatment time</w:t>
         </w:r>
       </w:ins>
-      <w:ins w:id="74" w:author="Innocence Harvey" w:date="2015-04-15T01:08:00Z">
+      <w:ins w:id="73" w:author="Innocence Harvey" w:date="2015-04-15T01:08:00Z">
         <w:r>
           <w:t xml:space="preserve"> (5 </w:t>
         </w:r>
@@ -6525,12 +6523,12 @@
           <w:t>weeks vs. 12 weeks)</w:t>
         </w:r>
       </w:ins>
-      <w:ins w:id="75" w:author="Innocence Harvey" w:date="2015-04-15T01:06:00Z">
+      <w:ins w:id="74" w:author="Innocence Harvey" w:date="2015-04-15T01:06:00Z">
         <w:r>
           <w:t>. Additionally,</w:t>
         </w:r>
       </w:ins>
-      <w:ins w:id="76" w:author="Innocence Harvey" w:date="2015-04-15T01:10:00Z">
+      <w:ins w:id="75" w:author="Innocence Harvey" w:date="2015-04-15T01:10:00Z">
         <w:r>
           <w:t xml:space="preserve"> it is unclear whether the tissues were taken from fasted or fed animal</w:t>
         </w:r>
@@ -6538,32 +6536,32 @@
           <w:t>s. Form and duration of treatment are considerably the most important differences</w:t>
         </w:r>
       </w:ins>
-      <w:ins w:id="77" w:author="Innocence Harvey" w:date="2015-04-15T01:18:00Z">
+      <w:ins w:id="76" w:author="Innocence Harvey" w:date="2015-04-15T01:18:00Z">
         <w:r>
           <w:t xml:space="preserve"> noted here</w:t>
         </w:r>
       </w:ins>
-      <w:ins w:id="78" w:author="Innocence Harvey" w:date="2015-04-15T01:10:00Z">
+      <w:ins w:id="77" w:author="Innocence Harvey" w:date="2015-04-15T01:10:00Z">
         <w:r>
           <w:t>. Dexamethasone is incredibly potent and highly selective for the glucocorticoid receptor</w:t>
         </w:r>
       </w:ins>
-      <w:ins w:id="79" w:author="Innocence Harvey" w:date="2015-04-15T01:21:00Z">
+      <w:ins w:id="78" w:author="Innocence Harvey" w:date="2015-04-15T01:21:00Z">
         <w:r>
           <w:t xml:space="preserve"> (GR)</w:t>
         </w:r>
       </w:ins>
-      <w:ins w:id="80" w:author="Innocence Harvey" w:date="2015-04-15T01:18:00Z">
+      <w:ins w:id="79" w:author="Innocence Harvey" w:date="2015-04-15T01:18:00Z">
         <w:r>
           <w:t xml:space="preserve"> and since it is an active form of glucocorticoid, local regulation of enzymes such as 11-HSD1/2 is not </w:t>
         </w:r>
       </w:ins>
-      <w:ins w:id="81" w:author="Innocence Harvey" w:date="2015-04-15T01:21:00Z">
+      <w:ins w:id="80" w:author="Innocence Harvey" w:date="2015-04-15T01:21:00Z">
         <w:r>
           <w:t xml:space="preserve">as much of </w:t>
         </w:r>
       </w:ins>
-      <w:ins w:id="82" w:author="Innocence Harvey" w:date="2015-04-15T01:18:00Z">
+      <w:ins w:id="81" w:author="Innocence Harvey" w:date="2015-04-15T01:18:00Z">
         <w:r>
           <w:t>a concern</w:t>
         </w:r>
@@ -6576,62 +6574,62 @@
           <w:t xml:space="preserve"> whereas</w:t>
         </w:r>
       </w:ins>
-      <w:ins w:id="83" w:author="Innocence Harvey" w:date="2015-04-15T01:21:00Z">
+      <w:ins w:id="82" w:author="Innocence Harvey" w:date="2015-04-15T01:21:00Z">
         <w:r>
           <w:t>,</w:t>
         </w:r>
       </w:ins>
-      <w:ins w:id="84" w:author="Innocence Harvey" w:date="2015-04-15T01:18:00Z">
+      <w:ins w:id="83" w:author="Innocence Harvey" w:date="2015-04-15T01:18:00Z">
         <w:r>
           <w:t xml:space="preserve"> CORT is not as potent or </w:t>
         </w:r>
       </w:ins>
-      <w:ins w:id="85" w:author="Innocence Harvey" w:date="2015-04-15T01:20:00Z">
+      <w:ins w:id="84" w:author="Innocence Harvey" w:date="2015-04-15T01:20:00Z">
         <w:r>
           <w:t xml:space="preserve">as </w:t>
         </w:r>
       </w:ins>
-      <w:ins w:id="86" w:author="Innocence Harvey" w:date="2015-04-15T01:18:00Z">
+      <w:ins w:id="85" w:author="Innocence Harvey" w:date="2015-04-15T01:18:00Z">
         <w:r>
           <w:t>specific for the GR</w:t>
         </w:r>
       </w:ins>
-      <w:ins w:id="87" w:author="Innocence Harvey" w:date="2015-04-15T01:21:00Z">
+      <w:ins w:id="86" w:author="Innocence Harvey" w:date="2015-04-15T01:21:00Z">
         <w:r>
           <w:t xml:space="preserve"> and is </w:t>
         </w:r>
       </w:ins>
-      <w:ins w:id="88" w:author="Innocence Harvey" w:date="2015-04-15T01:22:00Z">
+      <w:ins w:id="87" w:author="Innocence Harvey" w:date="2015-04-15T01:22:00Z">
         <w:r>
           <w:t>thought to be</w:t>
         </w:r>
       </w:ins>
-      <w:ins w:id="89" w:author="Innocence Harvey" w:date="2015-04-15T01:23:00Z">
+      <w:ins w:id="88" w:author="Innocence Harvey" w:date="2015-04-15T01:23:00Z">
         <w:r>
           <w:t xml:space="preserve"> more</w:t>
         </w:r>
       </w:ins>
-      <w:ins w:id="90" w:author="Innocence Harvey" w:date="2015-04-15T01:22:00Z">
+      <w:ins w:id="89" w:author="Innocence Harvey" w:date="2015-04-15T01:22:00Z">
         <w:r>
           <w:t xml:space="preserve"> subjected to local modulation</w:t>
         </w:r>
       </w:ins>
-      <w:ins w:id="91" w:author="Innocence Harvey" w:date="2015-04-15T01:32:00Z">
+      <w:ins w:id="90" w:author="Innocence Harvey" w:date="2015-04-15T01:32:00Z">
         <w:r>
           <w:t xml:space="preserve"> (cite)</w:t>
         </w:r>
       </w:ins>
-      <w:ins w:id="92" w:author="Innocence Harvey" w:date="2015-04-15T01:21:00Z">
+      <w:ins w:id="91" w:author="Innocence Harvey" w:date="2015-04-15T01:21:00Z">
         <w:r>
           <w:t xml:space="preserve">. </w:t>
         </w:r>
       </w:ins>
-      <w:ins w:id="93" w:author="Innocence Harvey" w:date="2015-04-15T01:24:00Z">
+      <w:ins w:id="92" w:author="Innocence Harvey" w:date="2015-04-15T01:24:00Z">
         <w:r>
           <w:t>Increased duration of elevated glucocorticoids</w:t>
         </w:r>
       </w:ins>
-      <w:ins w:id="94" w:author="Innocence Harvey" w:date="2015-04-15T01:25:00Z">
+      <w:ins w:id="93" w:author="Innocence Harvey" w:date="2015-04-15T01:25:00Z">
         <w:r>
           <w:t xml:space="preserve"> may have had a more pronounced effect on the </w:t>
         </w:r>
@@ -6644,67 +6642,67 @@
           <w:t xml:space="preserve"> transcripts as well.</w:t>
         </w:r>
       </w:ins>
-      <w:ins w:id="95" w:author="Innocence Harvey" w:date="2015-04-15T01:26:00Z">
+      <w:ins w:id="94" w:author="Innocence Harvey" w:date="2015-04-15T01:26:00Z">
         <w:r>
           <w:t xml:space="preserve"> Since synthetic glucocorticoid treatment is widely used and often </w:t>
         </w:r>
       </w:ins>
-      <w:ins w:id="96" w:author="Innocence Harvey" w:date="2015-04-15T01:27:00Z">
+      <w:ins w:id="95" w:author="Innocence Harvey" w:date="2015-04-15T01:27:00Z">
         <w:r>
           <w:t>prescribed</w:t>
         </w:r>
       </w:ins>
-      <w:ins w:id="97" w:author="Innocence Harvey" w:date="2015-04-15T01:26:00Z">
+      <w:ins w:id="96" w:author="Innocence Harvey" w:date="2015-04-15T01:26:00Z">
         <w:r>
           <w:t xml:space="preserve"> </w:t>
         </w:r>
       </w:ins>
-      <w:ins w:id="98" w:author="Innocence Harvey" w:date="2015-04-15T01:27:00Z">
+      <w:ins w:id="97" w:author="Innocence Harvey" w:date="2015-04-15T01:27:00Z">
         <w:r>
           <w:t>over a long</w:t>
         </w:r>
       </w:ins>
-      <w:ins w:id="99" w:author="Innocence Harvey" w:date="2015-04-15T01:28:00Z">
+      <w:ins w:id="98" w:author="Innocence Harvey" w:date="2015-04-15T01:28:00Z">
         <w:r>
           <w:t xml:space="preserve"> period of time, and since we found similar</w:t>
         </w:r>
       </w:ins>
-      <w:ins w:id="100" w:author="Innocence Harvey" w:date="2015-04-15T01:30:00Z">
+      <w:ins w:id="99" w:author="Innocence Harvey" w:date="2015-04-15T01:30:00Z">
         <w:r>
           <w:t xml:space="preserve"> differential expression</w:t>
         </w:r>
       </w:ins>
-      <w:ins w:id="101" w:author="Innocence Harvey" w:date="2015-04-15T01:28:00Z">
+      <w:ins w:id="100" w:author="Innocence Harvey" w:date="2015-04-15T01:28:00Z">
         <w:r>
           <w:t xml:space="preserve"> results when comparing human and mouse adipose tissue</w:t>
         </w:r>
       </w:ins>
-      <w:ins w:id="102" w:author="Innocence Harvey" w:date="2015-04-15T01:31:00Z">
+      <w:ins w:id="101" w:author="Innocence Harvey" w:date="2015-04-15T01:31:00Z">
         <w:r>
           <w:t>,</w:t>
         </w:r>
       </w:ins>
-      <w:ins w:id="103" w:author="Innocence Harvey" w:date="2015-04-15T01:28:00Z">
+      <w:ins w:id="102" w:author="Innocence Harvey" w:date="2015-04-15T01:28:00Z">
         <w:r>
           <w:t xml:space="preserve"> we believe the present study </w:t>
         </w:r>
       </w:ins>
-      <w:ins w:id="104" w:author="Innocence Harvey" w:date="2015-04-15T01:30:00Z">
+      <w:ins w:id="103" w:author="Innocence Harvey" w:date="2015-04-15T01:30:00Z">
         <w:r>
           <w:t xml:space="preserve">is </w:t>
         </w:r>
       </w:ins>
-      <w:ins w:id="105" w:author="Innocence Harvey" w:date="2015-04-15T01:28:00Z">
+      <w:ins w:id="104" w:author="Innocence Harvey" w:date="2015-04-15T01:28:00Z">
         <w:r>
           <w:t>applicable</w:t>
         </w:r>
       </w:ins>
-      <w:ins w:id="106" w:author="Innocence Harvey" w:date="2015-04-15T01:30:00Z">
+      <w:ins w:id="105" w:author="Innocence Harvey" w:date="2015-04-15T01:30:00Z">
         <w:r>
           <w:t>.</w:t>
         </w:r>
       </w:ins>
-      <w:ins w:id="107" w:author="Innocence Harvey" w:date="2015-04-15T01:28:00Z">
+      <w:ins w:id="106" w:author="Innocence Harvey" w:date="2015-04-15T01:28:00Z">
         <w:r>
           <w:t xml:space="preserve"> </w:t>
         </w:r>
@@ -6941,7 +6939,58 @@
         <w:t>observed elevated</w:t>
       </w:r>
       <w:r>
-        <w:t xml:space="preserve"> expression of glycogen synthesis genes in the Cushing's disease patients</w:t>
+        <w:t xml:space="preserve"> expression of glycogen synthesis genes</w:t>
+      </w:r>
+      <w:ins w:id="107" w:author="Innocence Harvey" w:date="2015-04-15T01:39:00Z">
+        <w:r>
+          <w:t>, including</w:t>
+        </w:r>
+      </w:ins>
+      <w:ins w:id="108" w:author="Innocence Harvey" w:date="2015-04-15T01:40:00Z">
+        <w:r>
+          <w:t xml:space="preserve"> </w:t>
+        </w:r>
+        <w:r>
+          <w:rPr>
+            <w:i/>
+          </w:rPr>
+          <w:t>GYS2</w:t>
+        </w:r>
+        <w:r>
+          <w:rPr>
+            <w:i/>
+          </w:rPr>
+          <w:t xml:space="preserve">, </w:t>
+        </w:r>
+        <w:r>
+          <w:rPr>
+            <w:i/>
+          </w:rPr>
+          <w:t>UGP2</w:t>
+        </w:r>
+        <w:r>
+          <w:rPr>
+            <w:i/>
+          </w:rPr>
+          <w:t xml:space="preserve"> </w:t>
+        </w:r>
+        <w:r>
+          <w:rPr>
+            <w:iCs/>
+          </w:rPr>
+          <w:t xml:space="preserve">and </w:t>
+        </w:r>
+        <w:r>
+          <w:rPr>
+            <w:i/>
+          </w:rPr>
+          <w:t>GBE1</w:t>
+        </w:r>
+      </w:ins>
+      <w:bookmarkStart w:id="109" w:name="_GoBack"/>
+      <w:bookmarkEnd w:id="109"/>
+      <w:r>
+        <w:t xml:space="preserve"> in the Cushing's disease patients</w:t>
       </w:r>
       <w:r>
         <w:t>.</w:t>
@@ -11456,7 +11505,7 @@
         <w:rStyle w:val="PageNumber"/>
         <w:noProof/>
       </w:rPr>
-      <w:t>19</w:t>
+      <w:t>21</w:t>
     </w:r>
     <w:r>
       <w:rPr>
@@ -12776,7 +12825,7 @@
 </file>
 
 <file path=customXml/itemProps1.xml><?xml version="1.0" encoding="utf-8"?>
-<ds:datastoreItem xmlns:ds="http://schemas.openxmlformats.org/officeDocument/2006/customXml" ds:itemID="{623D1852-B21C-FF4A-907D-E43CCFE2BFE0}">
+<ds:datastoreItem xmlns:ds="http://schemas.openxmlformats.org/officeDocument/2006/customXml" ds:itemID="{1687ED55-8D36-E248-B1D7-D5872824CF05}">
   <ds:schemaRefs>
     <ds:schemaRef ds:uri="http://schemas.openxmlformats.org/officeDocument/2006/bibliography"/>
   </ds:schemaRefs>

--- a/manuscript/Cushing-Manuscript/Hochberg.docx
+++ b/manuscript/Cushing-Manuscript/Hochberg.docx
@@ -5933,6 +5933,7 @@
       <w:r>
         <w:t xml:space="preserve">  </w:t>
       </w:r>
+      <w:proofErr w:type="gramStart"/>
       <w:ins w:id="1" w:author="Innocence Harvey" w:date="2015-04-14T23:58:00Z">
         <w:r>
           <w:t xml:space="preserve">This is indicated by increases in </w:t>
@@ -5957,41 +5958,69 @@
           <w:rPr>
             <w:i/>
           </w:rPr>
-          <w:t>FBP1, ALDOC, ENO1, IDH1, ME1 and</w:t>
-        </w:r>
+          <w:t xml:space="preserve">FBP1, ALDOC, ENO1, IDH1, </w:t>
+        </w:r>
+      </w:ins>
+      <w:ins w:id="4" w:author="Innocence Harvey" w:date="2015-04-15T11:34:00Z">
         <w:r>
           <w:rPr>
             <w:i/>
           </w:rPr>
-          <w:t xml:space="preserve"> DLAT)</w:t>
+          <w:t xml:space="preserve">and </w:t>
         </w:r>
       </w:ins>
-      <w:ins w:id="4" w:author="Innocence Harvey" w:date="2015-04-15T00:00:00Z">
+      <w:ins w:id="5" w:author="Innocence Harvey" w:date="2015-04-15T00:03:00Z">
+        <w:r>
+          <w:rPr>
+            <w:i/>
+          </w:rPr>
+          <w:t>ME1</w:t>
+        </w:r>
+        <w:r>
+          <w:rPr>
+            <w:i/>
+          </w:rPr>
+          <w:t>)</w:t>
+        </w:r>
+      </w:ins>
+      <w:ins w:id="6" w:author="Innocence Harvey" w:date="2015-04-15T00:00:00Z">
         <w:r>
           <w:t>,</w:t>
         </w:r>
       </w:ins>
-      <w:ins w:id="5" w:author="Innocence Harvey" w:date="2015-04-15T00:07:00Z">
+      <w:ins w:id="7" w:author="Innocence Harvey" w:date="2015-04-15T00:07:00Z">
         <w:r>
           <w:t xml:space="preserve"> </w:t>
         </w:r>
       </w:ins>
       <w:proofErr w:type="spellStart"/>
-      <w:ins w:id="6" w:author="Innocence Harvey" w:date="2015-04-15T00:23:00Z">
+      <w:ins w:id="8" w:author="Innocence Harvey" w:date="2015-04-15T00:23:00Z">
         <w:r>
           <w:t>proteolytic</w:t>
         </w:r>
         <w:proofErr w:type="spellEnd"/>
         <w:r>
-          <w:t xml:space="preserve"> (PSMD1/12/14)</w:t>
+          <w:t xml:space="preserve"> (</w:t>
+        </w:r>
+        <w:r>
+          <w:rPr>
+            <w:i/>
+            <w:rPrChange w:id="9" w:author="Innocence Harvey" w:date="2015-04-15T11:34:00Z">
+              <w:rPr/>
+            </w:rPrChange>
+          </w:rPr>
+          <w:t>PSMD1/12/14</w:t>
+        </w:r>
+        <w:r>
+          <w:t>)</w:t>
         </w:r>
       </w:ins>
-      <w:ins w:id="7" w:author="Innocence Harvey" w:date="2015-04-15T00:24:00Z">
+      <w:ins w:id="10" w:author="Innocence Harvey" w:date="2015-04-15T00:24:00Z">
         <w:r>
           <w:t xml:space="preserve"> </w:t>
         </w:r>
       </w:ins>
-      <w:ins w:id="8" w:author="Innocence Harvey" w:date="2015-04-15T00:07:00Z">
+      <w:ins w:id="11" w:author="Innocence Harvey" w:date="2015-04-15T00:07:00Z">
         <w:r>
           <w:t xml:space="preserve">and </w:t>
         </w:r>
@@ -6013,7 +6042,13 @@
           <w:rPr>
             <w:i/>
           </w:rPr>
-          <w:t>FASN, AACSL4/5,</w:t>
+          <w:t>FASN</w:t>
+        </w:r>
+        <w:r>
+          <w:rPr>
+            <w:i/>
+          </w:rPr>
+          <w:t>,</w:t>
         </w:r>
         <w:r>
           <w:rPr>
@@ -6031,10 +6066,16 @@
           <w:rPr>
             <w:i/>
           </w:rPr>
-          <w:t>1/3/4</w:t>
+          <w:t>1</w:t>
+        </w:r>
+        <w:r>
+          <w:rPr>
+            <w:i/>
+          </w:rPr>
+          <w:t>/4</w:t>
         </w:r>
       </w:ins>
-      <w:ins w:id="9" w:author="Innocence Harvey" w:date="2015-04-15T00:08:00Z">
+      <w:ins w:id="12" w:author="Innocence Harvey" w:date="2015-04-15T00:08:00Z">
         <w:r>
           <w:rPr>
             <w:i/>
@@ -6047,24 +6088,14 @@
           </w:rPr>
           <w:t xml:space="preserve"> ELOVL</w:t>
         </w:r>
-      </w:ins>
-      <w:ins w:id="10" w:author="Innocence Harvey" w:date="2015-04-15T00:21:00Z">
         <w:r>
           <w:rPr>
             <w:i/>
           </w:rPr>
-          <w:t>1/</w:t>
+          <w:t>5</w:t>
         </w:r>
       </w:ins>
-      <w:ins w:id="11" w:author="Innocence Harvey" w:date="2015-04-15T00:08:00Z">
-        <w:r>
-          <w:rPr>
-            <w:i/>
-          </w:rPr>
-          <w:t>5/6</w:t>
-        </w:r>
-      </w:ins>
-      <w:ins w:id="12" w:author="Innocence Harvey" w:date="2015-04-15T00:21:00Z">
+      <w:ins w:id="13" w:author="Innocence Harvey" w:date="2015-04-15T00:21:00Z">
         <w:r>
           <w:rPr>
             <w:i/>
@@ -6090,34 +6121,890 @@
           <w:rPr>
             <w:i/>
           </w:rPr>
-          <w:t>DGAT2</w:t>
-        </w:r>
-        <w:r>
-          <w:t xml:space="preserve">, </w:t>
-        </w:r>
+          <w:t>DGAT2,</w:t>
+        </w:r>
+      </w:ins>
+      <w:ins w:id="14" w:author="Innocence Harvey" w:date="2015-04-15T11:25:00Z">
         <w:r>
           <w:rPr>
             <w:i/>
           </w:rPr>
-          <w:t>DGAT1</w:t>
-        </w:r>
-        <w:r>
-          <w:t xml:space="preserve">, </w:t>
-        </w:r>
+          <w:t xml:space="preserve"> </w:t>
+        </w:r>
+      </w:ins>
+      <w:ins w:id="15" w:author="Innocence Harvey" w:date="2015-04-15T11:26:00Z">
         <w:r>
           <w:rPr>
             <w:i/>
           </w:rPr>
-          <w:t>AGPAT2/</w:t>
-        </w:r>
-        <w:proofErr w:type="gramStart"/>
+          <w:t xml:space="preserve">and </w:t>
+        </w:r>
+      </w:ins>
+      <w:ins w:id="16" w:author="Innocence Harvey" w:date="2015-04-15T00:21:00Z">
         <w:r>
           <w:rPr>
             <w:i/>
           </w:rPr>
-          <w:t>3 ,GPD1</w:t>
+          <w:t>GPD</w:t>
+        </w:r>
+      </w:ins>
+      <w:ins w:id="17" w:author="Innocence Harvey" w:date="2015-04-15T11:26:00Z">
+        <w:r>
+          <w:rPr>
+            <w:i/>
+          </w:rPr>
+          <w:t>1</w:t>
+        </w:r>
+      </w:ins>
+      <w:ins w:id="18" w:author="Innocence Harvey" w:date="2015-04-15T00:07:00Z">
+        <w:r>
+          <w:t>)</w:t>
+        </w:r>
+      </w:ins>
+      <w:ins w:id="19" w:author="Innocence Harvey" w:date="2015-04-15T00:00:00Z">
+        <w:r>
+          <w:t xml:space="preserve"> </w:t>
+        </w:r>
+      </w:ins>
+      <w:ins w:id="20" w:author="Innocence Harvey" w:date="2015-04-14T23:58:00Z">
+        <w:r>
+          <w:t>transcript</w:t>
+        </w:r>
+        <w:r>
+          <w:t>s</w:t>
+        </w:r>
+      </w:ins>
+      <w:ins w:id="21" w:author="Innocence Harvey" w:date="2015-04-15T00:08:00Z">
+        <w:r>
+          <w:t xml:space="preserve"> in human adipose tissue</w:t>
         </w:r>
         <w:proofErr w:type="gramEnd"/>
+        <w:r>
+          <w:t xml:space="preserve">, with similar transcript expression changes seen in mouse </w:t>
+        </w:r>
+      </w:ins>
+      <w:ins w:id="22" w:author="Innocence Harvey" w:date="2015-04-15T00:10:00Z">
+        <w:r>
+          <w:t>adipose and muscle tissue</w:t>
+        </w:r>
+      </w:ins>
+      <w:ins w:id="23" w:author="Innocence Harvey" w:date="2015-04-15T00:26:00Z">
+        <w:r>
+          <w:t xml:space="preserve"> when treated with dexamethasone</w:t>
+        </w:r>
+      </w:ins>
+      <w:ins w:id="24" w:author="Innocence Harvey" w:date="2015-04-15T00:01:00Z">
+        <w:r>
+          <w:t>.</w:t>
+        </w:r>
+      </w:ins>
+      <w:ins w:id="25" w:author="Innocence Harvey" w:date="2015-04-15T00:03:00Z">
+        <w:r>
+          <w:t xml:space="preserve">  </w:t>
+        </w:r>
+      </w:ins>
+      <w:r>
+        <w:t>A limitation of our human data is the difference in age between non-secreting ade</w:t>
+      </w:r>
+      <w:r>
+        <w:t>n</w:t>
+      </w:r>
+      <w:r>
+        <w:t xml:space="preserve">oma and Cushing’s </w:t>
+      </w:r>
+      <w:r>
+        <w:t xml:space="preserve">disease </w:t>
+      </w:r>
+      <w:r>
+        <w:t xml:space="preserve">subjects.  Cushing’s disease is diagnosed and treated much more rapidly, which leads to these differences.  We therefore confirmed many of our human findings in a mouse model of excessive glucocorticoid treatment, </w:t>
+      </w:r>
+      <w:proofErr w:type="spellStart"/>
+      <w:r>
+        <w:t>wherin</w:t>
+      </w:r>
+      <w:proofErr w:type="spellEnd"/>
+      <w:r>
+        <w:t xml:space="preserve"> the mice were treated under more controlled conditions.</w:t>
+      </w:r>
+      <w:ins w:id="26" w:author="Innocence Harvey" w:date="2015-04-15T00:45:00Z">
+        <w:r>
+          <w:t xml:space="preserve"> A recent</w:t>
+        </w:r>
+        <w:r>
+          <w:t xml:space="preserve"> study</w:t>
+        </w:r>
+      </w:ins>
+      <w:ins w:id="27" w:author="Innocence Harvey" w:date="2015-04-15T00:47:00Z">
+        <w:r>
+          <w:t xml:space="preserve"> involving the </w:t>
+        </w:r>
+      </w:ins>
+      <w:ins w:id="28" w:author="Innocence Harvey" w:date="2015-04-15T00:55:00Z">
+        <w:r>
+          <w:t xml:space="preserve">6-week old </w:t>
+        </w:r>
+      </w:ins>
+      <w:ins w:id="29" w:author="Innocence Harvey" w:date="2015-04-15T00:47:00Z">
+        <w:r>
+          <w:t>c57</w:t>
+        </w:r>
+      </w:ins>
+      <w:ins w:id="30" w:author="Innocence Harvey" w:date="2015-04-15T00:55:00Z">
+        <w:r>
+          <w:t>BL/6J</w:t>
+        </w:r>
+      </w:ins>
+      <w:ins w:id="31" w:author="Innocence Harvey" w:date="2015-04-15T00:47:00Z">
+        <w:r>
+          <w:t xml:space="preserve"> mice</w:t>
+        </w:r>
+      </w:ins>
+      <w:ins w:id="32" w:author="Innocence Harvey" w:date="2015-04-15T00:55:00Z">
+        <w:r>
+          <w:t xml:space="preserve"> treated with 100ug/ml </w:t>
+        </w:r>
+        <w:proofErr w:type="spellStart"/>
+        <w:r>
+          <w:t>corticosterone</w:t>
+        </w:r>
+      </w:ins>
+      <w:proofErr w:type="spellEnd"/>
+      <w:ins w:id="33" w:author="Innocence Harvey" w:date="2015-04-15T01:02:00Z">
+        <w:r>
+          <w:t xml:space="preserve"> (CORT)</w:t>
+        </w:r>
+      </w:ins>
+      <w:ins w:id="34" w:author="Innocence Harvey" w:date="2015-04-15T00:45:00Z">
+        <w:r>
+          <w:t xml:space="preserve"> </w:t>
+        </w:r>
+      </w:ins>
+      <w:ins w:id="35" w:author="Innocence Harvey" w:date="2015-04-15T00:56:00Z">
+        <w:r>
+          <w:t xml:space="preserve">for 5 weeks </w:t>
+        </w:r>
+      </w:ins>
+      <w:ins w:id="36" w:author="Innocence Harvey" w:date="2015-04-15T01:35:00Z">
+        <w:r>
+          <w:t>found similar phenotypic results (increased fat mass, decreased lean mass</w:t>
+        </w:r>
+      </w:ins>
+      <w:ins w:id="37" w:author="Innocence Harvey" w:date="2015-04-15T01:36:00Z">
+        <w:r>
+          <w:t xml:space="preserve"> and strength,</w:t>
+        </w:r>
+      </w:ins>
+      <w:ins w:id="38" w:author="Innocence Harvey" w:date="2015-04-15T01:35:00Z">
+        <w:r>
+          <w:t xml:space="preserve"> and dec</w:t>
+        </w:r>
+      </w:ins>
+      <w:ins w:id="39" w:author="Innocence Harvey" w:date="2015-04-15T00:45:00Z">
+        <w:r>
+          <w:t>re</w:t>
+        </w:r>
+      </w:ins>
+      <w:ins w:id="40" w:author="Innocence Harvey" w:date="2015-04-15T01:36:00Z">
+        <w:r>
+          <w:t>ased insulin sensitivity)</w:t>
+        </w:r>
+      </w:ins>
+      <w:ins w:id="41" w:author="Innocence Harvey" w:date="2015-04-15T01:37:00Z">
+        <w:r>
+          <w:t>, but re</w:t>
+        </w:r>
+      </w:ins>
+      <w:ins w:id="42" w:author="Innocence Harvey" w:date="2015-04-15T00:45:00Z">
+        <w:r>
+          <w:t xml:space="preserve">ported </w:t>
+        </w:r>
+      </w:ins>
+      <w:ins w:id="43" w:author="Innocence Harvey" w:date="2015-04-15T01:01:00Z">
+        <w:r>
+          <w:t>no</w:t>
+        </w:r>
+      </w:ins>
+      <w:ins w:id="44" w:author="Innocence Harvey" w:date="2015-04-15T00:58:00Z">
+        <w:r>
+          <w:t xml:space="preserve"> change in </w:t>
+        </w:r>
+        <w:proofErr w:type="spellStart"/>
+        <w:r>
+          <w:t>lipogenic</w:t>
+        </w:r>
+        <w:proofErr w:type="spellEnd"/>
+        <w:r>
+          <w:t xml:space="preserve"> transcripts</w:t>
+        </w:r>
+      </w:ins>
+      <w:ins w:id="45" w:author="Innocence Harvey" w:date="2015-04-15T01:01:00Z">
+        <w:r>
+          <w:t xml:space="preserve"> of </w:t>
+        </w:r>
+        <w:r>
+          <w:rPr>
+            <w:i/>
+            <w:rPrChange w:id="46" w:author="Innocence Harvey" w:date="2015-04-15T01:02:00Z">
+              <w:rPr/>
+            </w:rPrChange>
+          </w:rPr>
+          <w:t>Acaca</w:t>
+        </w:r>
+      </w:ins>
+      <w:ins w:id="47" w:author="Innocence Harvey" w:date="2015-04-15T11:36:00Z">
+        <w:r>
+          <w:rPr>
+            <w:i/>
+          </w:rPr>
+          <w:t>1</w:t>
+        </w:r>
+      </w:ins>
+      <w:ins w:id="48" w:author="Innocence Harvey" w:date="2015-04-15T01:01:00Z">
+        <w:r>
+          <w:rPr>
+            <w:i/>
+            <w:rPrChange w:id="49" w:author="Innocence Harvey" w:date="2015-04-15T01:02:00Z">
+              <w:rPr/>
+            </w:rPrChange>
+          </w:rPr>
+          <w:t xml:space="preserve"> </w:t>
+        </w:r>
+        <w:r>
+          <w:t xml:space="preserve">and </w:t>
+        </w:r>
+        <w:proofErr w:type="spellStart"/>
+        <w:r>
+          <w:rPr>
+            <w:i/>
+            <w:rPrChange w:id="50" w:author="Innocence Harvey" w:date="2015-04-15T01:02:00Z">
+              <w:rPr/>
+            </w:rPrChange>
+          </w:rPr>
+          <w:t>Fasn</w:t>
+        </w:r>
+      </w:ins>
+      <w:proofErr w:type="spellEnd"/>
+      <w:ins w:id="51" w:author="Innocence Harvey" w:date="2015-04-15T00:58:00Z">
+        <w:r>
+          <w:t xml:space="preserve"> in adipose tissue between </w:t>
+        </w:r>
+      </w:ins>
+      <w:ins w:id="52" w:author="Innocence Harvey" w:date="2015-04-15T00:56:00Z">
+        <w:r>
+          <w:t>CORT</w:t>
+        </w:r>
+      </w:ins>
+      <w:ins w:id="53" w:author="Innocence Harvey" w:date="2015-04-15T01:02:00Z">
+        <w:r>
+          <w:t xml:space="preserve"> treated and control mice; </w:t>
+        </w:r>
+      </w:ins>
+      <w:ins w:id="54" w:author="Innocence Harvey" w:date="2015-04-15T01:37:00Z">
+        <w:r>
+          <w:t>though</w:t>
+        </w:r>
+      </w:ins>
+      <w:ins w:id="55" w:author="Innocence Harvey" w:date="2015-04-15T01:02:00Z">
+        <w:r>
+          <w:t xml:space="preserve">, </w:t>
+        </w:r>
+      </w:ins>
+      <w:ins w:id="56" w:author="Innocence Harvey" w:date="2015-04-15T01:03:00Z">
+        <w:r>
+          <w:rPr>
+            <w:i/>
+          </w:rPr>
+          <w:t>Dgat2</w:t>
+        </w:r>
+        <w:r>
+          <w:t xml:space="preserve"> transcripts were significantly elevated (Morgan et al., 2014).</w:t>
+        </w:r>
+      </w:ins>
+      <w:ins w:id="57" w:author="Innocence Harvey" w:date="2015-04-15T01:04:00Z">
+        <w:r>
+          <w:t xml:space="preserve"> There are </w:t>
+        </w:r>
+      </w:ins>
+      <w:ins w:id="58" w:author="Innocence Harvey" w:date="2015-04-15T11:51:00Z">
+        <w:r>
+          <w:t>multiple differences between this study and our</w:t>
+        </w:r>
+        <w:bookmarkStart w:id="59" w:name="_GoBack"/>
+        <w:bookmarkEnd w:id="59"/>
+        <w:r>
+          <w:t xml:space="preserve"> study leading to </w:t>
+        </w:r>
+      </w:ins>
+      <w:ins w:id="60" w:author="Innocence Harvey" w:date="2015-04-15T01:04:00Z">
+        <w:r>
+          <w:t xml:space="preserve">several </w:t>
+        </w:r>
+      </w:ins>
+      <w:ins w:id="61" w:author="Innocence Harvey" w:date="2015-04-15T01:05:00Z">
+        <w:r>
+          <w:t>possible</w:t>
+        </w:r>
+      </w:ins>
+      <w:ins w:id="62" w:author="Innocence Harvey" w:date="2015-04-15T01:04:00Z">
+        <w:r>
+          <w:t xml:space="preserve"> </w:t>
+        </w:r>
+      </w:ins>
+      <w:ins w:id="63" w:author="Innocence Harvey" w:date="2015-04-15T01:05:00Z">
+        <w:r>
+          <w:t>reasons why these</w:t>
+        </w:r>
+      </w:ins>
+      <w:ins w:id="64" w:author="Innocence Harvey" w:date="2015-04-15T01:04:00Z">
+        <w:r>
+          <w:t xml:space="preserve"> results are somewhat inconsistent with the present findings</w:t>
+        </w:r>
+      </w:ins>
+      <w:ins w:id="65" w:author="Innocence Harvey" w:date="2015-04-15T01:11:00Z">
+        <w:r>
+          <w:t>,</w:t>
+        </w:r>
+      </w:ins>
+      <w:ins w:id="66" w:author="Innocence Harvey" w:date="2015-04-15T01:05:00Z">
+        <w:r>
+          <w:t xml:space="preserve"> including </w:t>
+        </w:r>
+      </w:ins>
+      <w:ins w:id="67" w:author="Innocence Harvey" w:date="2015-04-15T01:06:00Z">
+        <w:r>
+          <w:t xml:space="preserve">the form </w:t>
+        </w:r>
+      </w:ins>
+      <w:ins w:id="68" w:author="Innocence Harvey" w:date="2015-04-15T01:14:00Z">
+        <w:r>
+          <w:t xml:space="preserve">and dose </w:t>
+        </w:r>
+      </w:ins>
+      <w:ins w:id="69" w:author="Innocence Harvey" w:date="2015-04-15T01:06:00Z">
+        <w:r>
+          <w:t>of glucocorticoids</w:t>
+        </w:r>
+      </w:ins>
+      <w:ins w:id="70" w:author="Innocence Harvey" w:date="2015-04-15T01:07:00Z">
+        <w:r>
+          <w:t xml:space="preserve"> (</w:t>
+        </w:r>
+      </w:ins>
+      <w:ins w:id="71" w:author="Innocence Harvey" w:date="2015-04-15T01:14:00Z">
+        <w:r>
+          <w:t xml:space="preserve">100ug/ml </w:t>
+        </w:r>
+      </w:ins>
+      <w:ins w:id="72" w:author="Innocence Harvey" w:date="2015-04-15T01:07:00Z">
+        <w:r>
+          <w:t>CORT</w:t>
+        </w:r>
+      </w:ins>
+      <w:ins w:id="73" w:author="Innocence Harvey" w:date="2015-04-15T01:13:00Z">
+        <w:r>
+          <w:t xml:space="preserve"> in </w:t>
+        </w:r>
+        <w:proofErr w:type="spellStart"/>
+        <w:r>
+          <w:t>EtOH</w:t>
+        </w:r>
+      </w:ins>
+      <w:proofErr w:type="spellEnd"/>
+      <w:ins w:id="74" w:author="Innocence Harvey" w:date="2015-04-15T01:07:00Z">
+        <w:r>
+          <w:t xml:space="preserve"> vs. </w:t>
+        </w:r>
+      </w:ins>
+      <w:ins w:id="75" w:author="Innocence Harvey" w:date="2015-04-15T01:14:00Z">
+        <w:r>
+          <w:t xml:space="preserve">1mg/kg/d </w:t>
+        </w:r>
+      </w:ins>
+      <w:ins w:id="76" w:author="Innocence Harvey" w:date="2015-04-15T01:07:00Z">
+        <w:r>
+          <w:t>D</w:t>
+        </w:r>
+      </w:ins>
+      <w:ins w:id="77" w:author="Innocence Harvey" w:date="2015-04-15T01:08:00Z">
+        <w:r>
+          <w:t>examethasone</w:t>
+        </w:r>
+      </w:ins>
+      <w:ins w:id="78" w:author="Innocence Harvey" w:date="2015-04-15T01:13:00Z">
+        <w:r>
+          <w:t xml:space="preserve"> in water</w:t>
+        </w:r>
+      </w:ins>
+      <w:ins w:id="79" w:author="Innocence Harvey" w:date="2015-04-15T01:08:00Z">
+        <w:r>
+          <w:t>)</w:t>
+        </w:r>
+      </w:ins>
+      <w:ins w:id="80" w:author="Innocence Harvey" w:date="2015-04-15T01:06:00Z">
+        <w:r>
+          <w:t>, the age of the mice</w:t>
+        </w:r>
+      </w:ins>
+      <w:ins w:id="81" w:author="Innocence Harvey" w:date="2015-04-15T01:08:00Z">
+        <w:r>
+          <w:t xml:space="preserve"> (40d </w:t>
+        </w:r>
+        <w:proofErr w:type="spellStart"/>
+        <w:r>
+          <w:t>vs</w:t>
+        </w:r>
+        <w:proofErr w:type="spellEnd"/>
+        <w:r>
+          <w:t xml:space="preserve"> 70d)</w:t>
+        </w:r>
+      </w:ins>
+      <w:ins w:id="82" w:author="Innocence Harvey" w:date="2015-04-15T01:06:00Z">
+        <w:r>
+          <w:t xml:space="preserve"> and </w:t>
+        </w:r>
+        <w:r>
+          <w:lastRenderedPageBreak/>
+          <w:t>treatment time</w:t>
+        </w:r>
+      </w:ins>
+      <w:ins w:id="83" w:author="Innocence Harvey" w:date="2015-04-15T01:08:00Z">
+        <w:r>
+          <w:t xml:space="preserve"> (5 weeks vs. 12 weeks)</w:t>
+        </w:r>
+      </w:ins>
+      <w:ins w:id="84" w:author="Innocence Harvey" w:date="2015-04-15T01:06:00Z">
+        <w:r>
+          <w:t>. Additionally,</w:t>
+        </w:r>
+      </w:ins>
+      <w:ins w:id="85" w:author="Innocence Harvey" w:date="2015-04-15T01:10:00Z">
+        <w:r>
+          <w:t xml:space="preserve"> it is unclear whether the tissues were taken from fasted or fed animal</w:t>
+        </w:r>
+        <w:r>
+          <w:t>s. Form and duration of treatment are considerably the most important differences</w:t>
+        </w:r>
+      </w:ins>
+      <w:ins w:id="86" w:author="Innocence Harvey" w:date="2015-04-15T01:18:00Z">
+        <w:r>
+          <w:t xml:space="preserve"> noted here</w:t>
+        </w:r>
+      </w:ins>
+      <w:ins w:id="87" w:author="Innocence Harvey" w:date="2015-04-15T01:10:00Z">
+        <w:r>
+          <w:t>. Dexamethasone is incredibly potent and highly selective for the glucocorticoid receptor</w:t>
+        </w:r>
+      </w:ins>
+      <w:ins w:id="88" w:author="Innocence Harvey" w:date="2015-04-15T01:21:00Z">
+        <w:r>
+          <w:t xml:space="preserve"> (GR)</w:t>
+        </w:r>
+      </w:ins>
+      <w:ins w:id="89" w:author="Innocence Harvey" w:date="2015-04-15T01:18:00Z">
+        <w:r>
+          <w:t xml:space="preserve"> and since it is an active form of glucocorticoid, local regulation of enzymes such as 11-HSD1/2 is not </w:t>
+        </w:r>
+      </w:ins>
+      <w:ins w:id="90" w:author="Innocence Harvey" w:date="2015-04-15T01:21:00Z">
+        <w:r>
+          <w:t xml:space="preserve">as much of </w:t>
+        </w:r>
+      </w:ins>
+      <w:ins w:id="91" w:author="Innocence Harvey" w:date="2015-04-15T01:18:00Z">
+        <w:r>
+          <w:t>a concern</w:t>
+        </w:r>
+        <w:proofErr w:type="gramStart"/>
+        <w:r>
+          <w:t>;</w:t>
+        </w:r>
+        <w:proofErr w:type="gramEnd"/>
+        <w:r>
+          <w:t xml:space="preserve"> whereas</w:t>
+        </w:r>
+      </w:ins>
+      <w:ins w:id="92" w:author="Innocence Harvey" w:date="2015-04-15T01:21:00Z">
+        <w:r>
+          <w:t>,</w:t>
+        </w:r>
+      </w:ins>
+      <w:ins w:id="93" w:author="Innocence Harvey" w:date="2015-04-15T01:18:00Z">
+        <w:r>
+          <w:t xml:space="preserve"> CORT is not as potent or </w:t>
+        </w:r>
+      </w:ins>
+      <w:ins w:id="94" w:author="Innocence Harvey" w:date="2015-04-15T01:20:00Z">
+        <w:r>
+          <w:t xml:space="preserve">as </w:t>
+        </w:r>
+      </w:ins>
+      <w:ins w:id="95" w:author="Innocence Harvey" w:date="2015-04-15T01:18:00Z">
+        <w:r>
+          <w:t>specific for the GR</w:t>
+        </w:r>
+      </w:ins>
+      <w:ins w:id="96" w:author="Innocence Harvey" w:date="2015-04-15T01:21:00Z">
+        <w:r>
+          <w:t xml:space="preserve"> and is </w:t>
+        </w:r>
+      </w:ins>
+      <w:ins w:id="97" w:author="Innocence Harvey" w:date="2015-04-15T01:22:00Z">
+        <w:r>
+          <w:t>thought to be</w:t>
+        </w:r>
+      </w:ins>
+      <w:ins w:id="98" w:author="Innocence Harvey" w:date="2015-04-15T01:23:00Z">
+        <w:r>
+          <w:t xml:space="preserve"> more</w:t>
+        </w:r>
+      </w:ins>
+      <w:ins w:id="99" w:author="Innocence Harvey" w:date="2015-04-15T01:22:00Z">
+        <w:r>
+          <w:t xml:space="preserve"> subjected to local modulation</w:t>
+        </w:r>
+      </w:ins>
+      <w:ins w:id="100" w:author="Innocence Harvey" w:date="2015-04-15T01:32:00Z">
+        <w:r>
+          <w:t xml:space="preserve"> (cite)</w:t>
+        </w:r>
+      </w:ins>
+      <w:ins w:id="101" w:author="Innocence Harvey" w:date="2015-04-15T01:21:00Z">
+        <w:r>
+          <w:t xml:space="preserve">. </w:t>
+        </w:r>
+      </w:ins>
+      <w:ins w:id="102" w:author="Innocence Harvey" w:date="2015-04-15T01:24:00Z">
+        <w:r>
+          <w:t>Increased duration of elevated glucocorticoids</w:t>
+        </w:r>
+      </w:ins>
+      <w:ins w:id="103" w:author="Innocence Harvey" w:date="2015-04-15T01:25:00Z">
+        <w:r>
+          <w:t xml:space="preserve"> may have had a more pronounced effect on the </w:t>
+        </w:r>
+        <w:proofErr w:type="spellStart"/>
+        <w:r>
+          <w:t>lipogenic</w:t>
+        </w:r>
+        <w:proofErr w:type="spellEnd"/>
+        <w:r>
+          <w:t xml:space="preserve"> transcripts as well.</w:t>
+        </w:r>
+      </w:ins>
+      <w:ins w:id="104" w:author="Innocence Harvey" w:date="2015-04-15T01:26:00Z">
+        <w:r>
+          <w:t xml:space="preserve"> Since synthetic glucocorticoid treatment is widely used and often </w:t>
+        </w:r>
+      </w:ins>
+      <w:ins w:id="105" w:author="Innocence Harvey" w:date="2015-04-15T01:27:00Z">
+        <w:r>
+          <w:t>prescribed</w:t>
+        </w:r>
+      </w:ins>
+      <w:ins w:id="106" w:author="Innocence Harvey" w:date="2015-04-15T01:26:00Z">
+        <w:r>
+          <w:t xml:space="preserve"> </w:t>
+        </w:r>
+      </w:ins>
+      <w:ins w:id="107" w:author="Innocence Harvey" w:date="2015-04-15T01:27:00Z">
+        <w:r>
+          <w:t>over a long</w:t>
+        </w:r>
+      </w:ins>
+      <w:ins w:id="108" w:author="Innocence Harvey" w:date="2015-04-15T01:28:00Z">
+        <w:r>
+          <w:t xml:space="preserve"> period of time, and since we found similar</w:t>
+        </w:r>
+      </w:ins>
+      <w:ins w:id="109" w:author="Innocence Harvey" w:date="2015-04-15T01:30:00Z">
+        <w:r>
+          <w:t xml:space="preserve"> differential expression</w:t>
+        </w:r>
+      </w:ins>
+      <w:ins w:id="110" w:author="Innocence Harvey" w:date="2015-04-15T01:28:00Z">
+        <w:r>
+          <w:t xml:space="preserve"> results when comparing human and mouse adipose tissue</w:t>
+        </w:r>
+      </w:ins>
+      <w:ins w:id="111" w:author="Innocence Harvey" w:date="2015-04-15T01:31:00Z">
+        <w:r>
+          <w:t>,</w:t>
+        </w:r>
+      </w:ins>
+      <w:ins w:id="112" w:author="Innocence Harvey" w:date="2015-04-15T01:28:00Z">
+        <w:r>
+          <w:t xml:space="preserve"> we believe the present study </w:t>
+        </w:r>
+      </w:ins>
+      <w:ins w:id="113" w:author="Innocence Harvey" w:date="2015-04-15T01:30:00Z">
+        <w:r>
+          <w:t xml:space="preserve">is </w:t>
+        </w:r>
+      </w:ins>
+      <w:ins w:id="114" w:author="Innocence Harvey" w:date="2015-04-15T01:28:00Z">
+        <w:r>
+          <w:t>applicable</w:t>
+        </w:r>
+      </w:ins>
+      <w:ins w:id="115" w:author="Innocence Harvey" w:date="2015-04-15T01:30:00Z">
+        <w:r>
+          <w:t>.</w:t>
+        </w:r>
+      </w:ins>
+      <w:ins w:id="116" w:author="Innocence Harvey" w:date="2015-04-15T01:28:00Z">
+        <w:r>
+          <w:t xml:space="preserve"> </w:t>
+        </w:r>
+      </w:ins>
+    </w:p>
+    <w:p>
+      <w:pPr>
+        <w:spacing w:line="480" w:lineRule="auto"/>
+      </w:pPr>
+    </w:p>
+    <w:p>
+      <w:pPr>
+        <w:spacing w:line="480" w:lineRule="auto"/>
+        <w:rPr>
+          <w:rFonts w:ascii="Arial" w:eastAsia="Times New Roman" w:hAnsi="Arial" w:cs="Arial"/>
+          <w:sz w:val="20"/>
+          <w:szCs w:val="20"/>
+          <w:lang w:bidi="he-IL"/>
+        </w:rPr>
+      </w:pPr>
+      <w:r>
+        <w:t>Cushing's disease patients have a significant chan</w:t>
+      </w:r>
+      <w:r>
+        <w:t xml:space="preserve">ge in fat distribution </w:t>
+      </w:r>
+      <w:r>
+        <w:fldChar w:fldCharType="begin" w:fldLock="1"/>
+      </w:r>
+      <w:r>
+        <w:instrText>ADDIN CSL_CITATION { "citationItems" : [ { "id" : "ITEM-1", "itemData" : { "ISSN" : "00338419", "PMID" : "2911678", "abstract" : "Computed tomography (CT) was used to study fat distribution in three groups of women of comparable age: 39 healthy volunteers, 15 patients with anorexia nervosa, and seven with Cushing syndrome. Patients with anorexia nervosa had a fivefold decrease in subcutaneous fat and only a twofold decrease in intraabdominal fat compared with the values for the volunteers. Patients with Cushing syndrome had less than a twofold increase in subcutaneous fat and greater than a fivefold increase in intraabdominal fat compared with values for the healthy subjects. These findings suggest that fat in different body compartments responds differently to disease processes and that CT can be used to measure these changes.", "author" : [ { "dropping-particle" : "", "family" : "Mayo-Smith", "given" : "W", "non-dropping-particle" : "", "parse-names" : false, "suffix" : "" }, { "dropping-particle" : "", "family" : "Hayes", "given" : "C W", "non-dropping-particle" : "", "parse-names" : false, "suffix" : "" }, { "dropping-particle" : "", "family" : "Biller", "given" : "B M", "non-dropping-particle" : "", "parse-names" : false, "suffix" : "" }, { "dropping-particle" : "", "family" : "Klibanski", "given" : "A", "non-dropping-particle" : "", "parse-names" : false, "suffix" : "" }, { "dropping-particle" : "", "family" : "Rosenthal", "given" : "H", "non-dropping-particle" : "", "parse-names" : false, "suffix" : "" }, { "dropping-particle" : "", "family" : "Rosenthal", "given" : "D I", "non-dropping-particle" : "", "parse-names" : false, "suffix" : "" } ], "container-title" : "Radiology", "id" : "ITEM-1", "issued" : { "date-parts" : [ [ "1989" ] ] }, "page" : "515-518", "title" : "Body fat distribution measured with CT: correlations in healthy subjects, patients with anorexia nervosa, and patients with Cushing syndrome.", "type" : "article-journal", "volume" : "170" }, "uris" : [ "http://www.mendeley.com/documents/?uuid=a87d07b4-d918-4a8a-9486-1c664752a81a" ] } ], "mendeley" : { "formattedCitation" : "(Mayo-Smith &lt;i&gt;et al.&lt;/i&gt; 1989)", "plainTextFormattedCitation" : "(Mayo-Smith et al. 1989)", "previouslyFormattedCitation" : "(Mayo-Smith &lt;i&gt;et al.&lt;/i&gt; 1989)" }, "properties" : { "noteIndex" : 0 }, "schema" : "https://github.com/citation-style-language/schema/raw/master/csl-citation.json" }</w:instrText>
+      </w:r>
+      <w:r>
+        <w:fldChar w:fldCharType="separate"/>
+      </w:r>
+      <w:r>
+        <w:rPr>
+          <w:noProof/>
+        </w:rPr>
+        <w:t xml:space="preserve">(Mayo-Smith </w:t>
+      </w:r>
+      <w:r>
+        <w:rPr>
+          <w:i/>
+          <w:noProof/>
+        </w:rPr>
+        <w:t>et al.</w:t>
+      </w:r>
+      <w:r>
+        <w:rPr>
+          <w:noProof/>
+        </w:rPr>
+        <w:t xml:space="preserve"> 1989)</w:t>
+      </w:r>
+      <w:r>
+        <w:fldChar w:fldCharType="end"/>
+      </w:r>
+      <w:r>
+        <w:t xml:space="preserve">, and higher </w:t>
+      </w:r>
+      <w:proofErr w:type="spellStart"/>
+      <w:r>
+        <w:t>lipogen</w:t>
+      </w:r>
+      <w:r>
+        <w:t>e</w:t>
+      </w:r>
+      <w:r>
+        <w:t>sis</w:t>
+      </w:r>
+      <w:proofErr w:type="spellEnd"/>
+      <w:r>
+        <w:t xml:space="preserve">, as measured by conversion of glucose to neutral lipid </w:t>
+      </w:r>
+      <w:r>
+        <w:rPr>
+          <w:i/>
+        </w:rPr>
+        <w:t xml:space="preserve">ex vivo </w:t>
+      </w:r>
+      <w:r>
+        <w:t xml:space="preserve">in </w:t>
+      </w:r>
+      <w:r>
+        <w:t xml:space="preserve">subcutaneous adipose tissue from Cushing's </w:t>
+      </w:r>
+      <w:r>
+        <w:t xml:space="preserve">disease </w:t>
+      </w:r>
+      <w:r>
+        <w:t>patients compared to obese controls</w:t>
+      </w:r>
+      <w:r>
+        <w:t xml:space="preserve"> </w:t>
+      </w:r>
+      <w:r>
+        <w:fldChar w:fldCharType="begin" w:fldLock="1"/>
+      </w:r>
+      <w:r>
+        <w:instrText>ADDIN CSL_CITATION { "citationItems" : [ { "id" : "ITEM-1", "itemData" : { "ISSN" : "00099287", "PMID" : "4264997", "author" : [ { "dropping-particle" : "", "family" : "Galton", "given" : "D J", "non-dropping-particle" : "", "parse-names" : false, "suffix" : "" }, { "dropping-particle" : "", "family" : "Wilson", "given" : "J P", "non-dropping-particle" : "", "parse-names" : false, "suffix" : "" } ], "container-title" : "Clinical science", "id" : "ITEM-1", "issued" : { "date-parts" : [ [ "1972" ] ] }, "page" : "17P", "title" : "Lipogenesis in adipose tissue of patients with obesity and Cushing's disease.", "type" : "article-journal", "volume" : "43" }, "uris" : [ "http://www.mendeley.com/documents/?uuid=4db86aa8-28f9-4b47-90d2-f5f65c066e8c" ] } ], "mendeley" : { "formattedCitation" : "(Galton &amp; Wilson 1972)", "plainTextFormattedCitation" : "(Galton &amp; Wilson 1972)", "previouslyFormattedCitation" : "(Galton &amp; Wilson 1972)" }, "properties" : { "noteIndex" : 0 }, "schema" : "https://github.com/citation-style-language/schema/raw/master/csl-citation.json" }</w:instrText>
+      </w:r>
+      <w:r>
+        <w:fldChar w:fldCharType="separate"/>
+      </w:r>
+      <w:r>
+        <w:rPr>
+          <w:noProof/>
+        </w:rPr>
+        <w:t>(Galton &amp; Wilson 1972)</w:t>
+      </w:r>
+      <w:r>
+        <w:fldChar w:fldCharType="end"/>
+      </w:r>
+      <w:r>
+        <w:t xml:space="preserve">.  </w:t>
+      </w:r>
+      <w:r>
+        <w:t xml:space="preserve">Higher triglyceride synthesis has </w:t>
+      </w:r>
+      <w:r>
+        <w:t>also been found in animal models of C</w:t>
+      </w:r>
+      <w:r>
+        <w:t>ushing's disease, including CRH overproducing</w:t>
+      </w:r>
+      <w:r>
+        <w:t xml:space="preserve"> mice</w:t>
+      </w:r>
+      <w:r>
+        <w:t>, which also have elevated glucocorticoid levels</w:t>
+      </w:r>
+      <w:r>
+        <w:t xml:space="preserve"> </w:t>
+      </w:r>
+      <w:r>
+        <w:fldChar w:fldCharType="begin" w:fldLock="1"/>
+      </w:r>
+      <w:r>
+        <w:instrText>ADDIN CSL_CITATION { "citationItems" : [ { "id" : "ITEM-1", "itemData" : { "DOI" : "10.1152/ajpendo.00154.2012", "ISSN" : "1522-1555", "PMID" : "23211515", "abstract" : "Glucocorticoids are extremely effective anti-inflammatory therapies, but their clinical use is limited due to severe side effects, including osteoporosis, muscle wasting, fat redistribution, and skin thinning. Here we use heavy water labeling and mass spectrometry to measure fluxes through metabolic pathways impacted by glucocorticoids. We combine these methods with measurements of body composition in corticotropin-releasing hormone (CRH)-transgenic (Tg)(+) mice that have chronically elevated, endogenously produced corticosterone and a phenotype that closely mimics Cushing's disease in humans. CRH-Tg(+) mice had increased adipose mass, adipose triglyceride synthesis, and greatly increased triglyceride/fatty acid cycling in subcutaneous and abdominal fat depots and increased de novo lipogenesis in the abdominal depot. In bone, CRH-Tg(+) mice had decreased bone mass, absolute collagen synthesis rates, and collagen breakdown rate. In skin, CRH-Tg(+) mice had decreased skin thickness and absolute collagen synthesis rates but no decrease in the collagen breakdown rate. In muscle, CRH-Tg(+) mice had decreased muscle mass and absolute protein synthesis but no decrease in the protein breakdown rate. We conclude that chronic exposure to endogenous glucocorticoid excess in mice is associated with ongoing decreases in bone collagen, skin collagen, and muscle protein synthesis without compensatory reduction (coupling) of breakdown rates in skin and muscle. Both of these actions contribute to reduced protein pool sizes. We also conclude that increased cycling between triglycerides and free fatty acids occurs in both abdominal and subcutaneous fat depots in CRH-Tg(+) mice. CRH-Tg mice have both increased lipolysis and increased triglyceride synthesis in adipose tissue.", "author" : [ { "dropping-particle" : "", "family" : "Harris", "given" : "Charles", "non-dropping-particle" : "", "parse-names" : false, "suffix" : "" }, { "dropping-particle" : "", "family" : "Roohk", "given" : "Donald J", "non-dropping-particle" : "", "parse-names" : false, "suffix" : "" }, { "dropping-particle" : "", "family" : "Fitch", "given" : "Mark", "non-dropping-particle" : "", "parse-names" : false, "suffix" : "" }, { "dropping-particle" : "", "family" : "Boudignon", "given" : "Benjamin M", "non-dropping-particle" : "", "parse-names" : false, "suffix" : "" }, { "dropping-particle" : "", "family" : "Halloran", "given" : "Bernard P", "non-dropping-particle" : "", "parse-names" : false, "suffix" : "" }, { "dropping-particle" : "", "family" : "Hellerstein", "given" : "Marc K", "non-dropping-particle" : "", "parse-names" : false, "suffix" : "" } ], "container-title" : "American journal of physiology. Endocrinology and metabolism", "id" : "ITEM-1", "issued" : { "date-parts" : [ [ "2013" ] ] }, "page" : "E282-93", "title" : "Large increases in adipose triacylglycerol flux in Cushingoid CRH-Tg mice are explained by futile cycling.", "type" : "article-journal", "volume" : "304" }, "uris" : [ "http://www.mendeley.com/documents/?uuid=2f9000fb-b133-416c-8a4e-804e0d9c061f" ] } ], "mendeley" : { "formattedCitation" : "(Harris &lt;i&gt;et al.&lt;/i&gt; 2013)", "plainTextFormattedCitation" : "(Harris et al. 2013)", "previouslyFormattedCitation" : "(Harris &lt;i&gt;et al.&lt;/i&gt; 2013)" }, "properties" : { "noteIndex" : 0 }, "schema" : "https://github.com/citation-style-language/schema/raw/master/csl-citation.json" }</w:instrText>
+      </w:r>
+      <w:r>
+        <w:fldChar w:fldCharType="separate"/>
+      </w:r>
+      <w:r>
+        <w:rPr>
+          <w:noProof/>
+        </w:rPr>
+        <w:t xml:space="preserve">(Harris </w:t>
+      </w:r>
+      <w:r>
+        <w:rPr>
+          <w:i/>
+          <w:noProof/>
+        </w:rPr>
+        <w:t>et al.</w:t>
+      </w:r>
+      <w:r>
+        <w:rPr>
+          <w:noProof/>
+        </w:rPr>
+        <w:t xml:space="preserve"> 2013)</w:t>
+      </w:r>
+      <w:r>
+        <w:fldChar w:fldCharType="end"/>
+      </w:r>
+      <w:r>
+        <w:t xml:space="preserve"> </w:t>
+      </w:r>
+      <w:r>
+        <w:t>a</w:t>
+      </w:r>
+      <w:r>
+        <w:t xml:space="preserve">nd </w:t>
+      </w:r>
+      <w:r>
+        <w:t xml:space="preserve">in </w:t>
+      </w:r>
+      <w:r>
+        <w:t xml:space="preserve">dexamethasone treated mice </w:t>
+      </w:r>
+      <w:r>
+        <w:fldChar w:fldCharType="begin" w:fldLock="1"/>
+      </w:r>
+      <w:r>
+        <w:instrText>ADDIN CSL_CITATION { "citationItems" : [ { "id" : "ITEM-1", "itemData" : { "DOI" : "10.1210/en.2011-1047", "ISSN" : "00137227", "PMID" : "23493372", "abstract" : "The glucocorticoid (GC) receptor (GR) has multiple effector mechanisms, including dimerization-mediated transactivation of target genes via DNA binding and transcriptional repression mediated by protein-protein interactions. Much attention has been focused on developing selective GR modulators that would dissociate adverse effects from therapeutic anti-inflammatory effects. The GR(dim/dim) mouse has a mutation in the dimerization domain of GR and has been shown to have attenuated transactivation with intact repression. To understand the role of GR dimerization-dependent targets in multiple tissues, we measured metabolic fluxes through several disease-relevant GC target pathways using heavy water labeling and mass spectrometry in wild-type and GR(dim/dim) mice administered the potent GC dexamethasone (DEX). Absolute triglyceride synthesis was increased in both wild-type and GR(dim/dim) mice by DEX in the inguinal and epididymal fat depots. GR(dim/dim) mice showed an exaggerated response to DEX in both depots. De novo lipogenesis was also greatly increased in both depots in response to DEX in GR(dim/dim), but not wild-type mice. In contrast, the inhibitory effect of DEX on bone and skin collagen synthesis rates was greater in wild-type compared with GR(dim/dim) mice. Wild-type mice were more sensitive to DEX-dependent decreases in insulin sensitivity than GR(dim/dim) mice. Wild-type and GR(dim/dim) mice were equally sensitive to DEX-dependent decreases in muscle protein synthesis. Chronic elevation of GCs in GR(dim/dim) mice results in severe runting and lethality. In conclusion, some metabolic effects of GC treatment are exaggerated in adipose tissue of GR(dim/dim) mice, suggesting that selective GR modulators based on dissociating GR transactivation from repression should be evaluated carefully.", "author" : [ { "dropping-particle" : "", "family" : "Roohk", "given" : "Donald J.", "non-dropping-particle" : "", "parse-names" : false, "suffix" : "" }, { "dropping-particle" : "", "family" : "Mascharak", "given" : "Smita", "non-dropping-particle" : "", "parse-names" : false, "suffix" : "" }, { "dropping-particle" : "", "family" : "Khambatta", "given" : "Cyrus", "non-dropping-particle" : "", "parse-names" : false, "suffix" : "" }, { "dropping-particle" : "", "family" : "Leung", "given" : "Ho", "non-dropping-particle" : "", "parse-names" : false, "suffix" : "" }, { "dropping-particle" : "", "family" : "Hellerstein", "given" : "Marc", "non-dropping-particle" : "", "parse-names" : false, "suffix" : "" }, { "dropping-particle" : "", "family" : "Harris", "given" : "Charles", "non-dropping-particle" : "", "parse-names" : false, "suffix" : "" } ], "container-title" : "Endocrinology", "id" : "ITEM-1", "issued" : { "date-parts" : [ [ "2013" ] ] }, "page" : "1528-1539", "title" : "Dexamethasone-mediated changes in adipose triacylglycerol metabolism are exaggerated, not diminished, in the absence of a functional GR dimerization domain", "type" : "article-journal", "volume" : "154" }, "uris" : [ "http://www.mendeley.com/documents/?uuid=e7e7748b-21fd-466b-be72-543bbe36104a" ] } ], "mendeley" : { "formattedCitation" : "(Roohk &lt;i&gt;et al.&lt;/i&gt; 2013)", "plainTextFormattedCitation" : "(Roohk et al. 2013)", "previouslyFormattedCitation" : "(Roohk &lt;i&gt;et al.&lt;/i&gt; 2013)" }, "properties" : { "noteIndex" : 0 }, "schema" : "https://github.com/citation-style-language/schema/raw/master/csl-citation.json" }</w:instrText>
+      </w:r>
+      <w:r>
+        <w:fldChar w:fldCharType="separate"/>
+      </w:r>
+      <w:r>
+        <w:rPr>
+          <w:noProof/>
+        </w:rPr>
+        <w:t xml:space="preserve">(Roohk </w:t>
+      </w:r>
+      <w:r>
+        <w:rPr>
+          <w:i/>
+          <w:noProof/>
+        </w:rPr>
+        <w:t>et al.</w:t>
+      </w:r>
+      <w:r>
+        <w:rPr>
+          <w:noProof/>
+        </w:rPr>
+        <w:t xml:space="preserve"> 2013)</w:t>
+      </w:r>
+      <w:r>
+        <w:fldChar w:fldCharType="end"/>
+      </w:r>
+      <w:r>
+        <w:t xml:space="preserve">. </w:t>
+      </w:r>
+      <w:r>
+        <w:t xml:space="preserve">  These findings are consistent with our observed elevations of </w:t>
+      </w:r>
+      <w:proofErr w:type="spellStart"/>
+      <w:r>
+        <w:t>lipogen</w:t>
+      </w:r>
+      <w:r>
+        <w:t>esis</w:t>
+      </w:r>
+      <w:proofErr w:type="spellEnd"/>
+      <w:r>
+        <w:t xml:space="preserve"> genes in human and mouse subcutaneous adipose tissue.</w:t>
+      </w:r>
+      <w:r>
+        <w:t xml:space="preserve">  In addition to a shift towards lipid storage, we also </w:t>
+      </w:r>
+      <w:r>
+        <w:lastRenderedPageBreak/>
+        <w:t>observed elevated</w:t>
+      </w:r>
+      <w:r>
+        <w:t xml:space="preserve"> expression of glycogen synthesis genes</w:t>
+      </w:r>
+      <w:ins w:id="117" w:author="Innocence Harvey" w:date="2015-04-15T01:39:00Z">
+        <w:r>
+          <w:t>, including</w:t>
+        </w:r>
+      </w:ins>
+      <w:ins w:id="118" w:author="Innocence Harvey" w:date="2015-04-15T01:40:00Z">
+        <w:r>
+          <w:t xml:space="preserve"> </w:t>
+        </w:r>
+        <w:r>
+          <w:rPr>
+            <w:i/>
+          </w:rPr>
+          <w:t>GYS2</w:t>
+        </w:r>
         <w:r>
           <w:rPr>
             <w:i/>
@@ -6125,844 +7012,6 @@
           <w:t xml:space="preserve">, </w:t>
         </w:r>
         <w:r>
-          <w:t xml:space="preserve">and </w:t>
-        </w:r>
-        <w:r>
-          <w:rPr>
-            <w:i/>
-          </w:rPr>
-          <w:t>LPIN1</w:t>
-        </w:r>
-      </w:ins>
-      <w:ins w:id="13" w:author="Innocence Harvey" w:date="2015-04-15T00:07:00Z">
-        <w:r>
-          <w:t>)</w:t>
-        </w:r>
-      </w:ins>
-      <w:ins w:id="14" w:author="Innocence Harvey" w:date="2015-04-15T00:00:00Z">
-        <w:r>
-          <w:t xml:space="preserve"> </w:t>
-        </w:r>
-      </w:ins>
-      <w:ins w:id="15" w:author="Innocence Harvey" w:date="2015-04-14T23:58:00Z">
-        <w:r>
-          <w:t>transcript</w:t>
-        </w:r>
-        <w:r>
-          <w:t>s</w:t>
-        </w:r>
-      </w:ins>
-      <w:ins w:id="16" w:author="Innocence Harvey" w:date="2015-04-15T00:08:00Z">
-        <w:r>
-          <w:t xml:space="preserve"> in human adipose tissue, with similar transcript expression changes seen in mouse </w:t>
-        </w:r>
-      </w:ins>
-      <w:ins w:id="17" w:author="Innocence Harvey" w:date="2015-04-15T00:10:00Z">
-        <w:r>
-          <w:t>adipose and muscle tissue</w:t>
-        </w:r>
-      </w:ins>
-      <w:ins w:id="18" w:author="Innocence Harvey" w:date="2015-04-15T00:26:00Z">
-        <w:r>
-          <w:t xml:space="preserve"> when treated with dexamethasone</w:t>
-        </w:r>
-      </w:ins>
-      <w:ins w:id="19" w:author="Innocence Harvey" w:date="2015-04-15T00:01:00Z">
-        <w:r>
-          <w:t>.</w:t>
-        </w:r>
-      </w:ins>
-      <w:ins w:id="20" w:author="Innocence Harvey" w:date="2015-04-15T00:03:00Z">
-        <w:r>
-          <w:t xml:space="preserve">  </w:t>
-        </w:r>
-      </w:ins>
-      <w:r>
-        <w:t>A limitation of our human data is the difference in age between non-secreting ade</w:t>
-      </w:r>
-      <w:r>
-        <w:t>n</w:t>
-      </w:r>
-      <w:r>
-        <w:t xml:space="preserve">oma and Cushing’s </w:t>
-      </w:r>
-      <w:r>
-        <w:t xml:space="preserve">disease </w:t>
-      </w:r>
-      <w:r>
-        <w:t xml:space="preserve">subjects.  Cushing’s disease is diagnosed and treated much more rapidly, which leads to these differences.  We therefore confirmed many of our human findings in a mouse model of excessive glucocorticoid treatment, </w:t>
-      </w:r>
-      <w:proofErr w:type="spellStart"/>
-      <w:r>
-        <w:t>wherin</w:t>
-      </w:r>
-      <w:proofErr w:type="spellEnd"/>
-      <w:r>
-        <w:t xml:space="preserve"> the mice were treated under more controlled conditions.</w:t>
-      </w:r>
-      <w:ins w:id="21" w:author="Innocence Harvey" w:date="2015-04-15T00:45:00Z">
-        <w:r>
-          <w:t xml:space="preserve"> A recent</w:t>
-        </w:r>
-        <w:r>
-          <w:t xml:space="preserve"> study</w:t>
-        </w:r>
-      </w:ins>
-      <w:ins w:id="22" w:author="Innocence Harvey" w:date="2015-04-15T00:47:00Z">
-        <w:r>
-          <w:t xml:space="preserve"> involving the </w:t>
-        </w:r>
-      </w:ins>
-      <w:ins w:id="23" w:author="Innocence Harvey" w:date="2015-04-15T00:55:00Z">
-        <w:r>
-          <w:t xml:space="preserve">6-week old </w:t>
-        </w:r>
-      </w:ins>
-      <w:ins w:id="24" w:author="Innocence Harvey" w:date="2015-04-15T00:47:00Z">
-        <w:r>
-          <w:t>c57</w:t>
-        </w:r>
-      </w:ins>
-      <w:ins w:id="25" w:author="Innocence Harvey" w:date="2015-04-15T00:55:00Z">
-        <w:r>
-          <w:t>BL/6J</w:t>
-        </w:r>
-      </w:ins>
-      <w:ins w:id="26" w:author="Innocence Harvey" w:date="2015-04-15T00:47:00Z">
-        <w:r>
-          <w:t xml:space="preserve"> mice</w:t>
-        </w:r>
-      </w:ins>
-      <w:ins w:id="27" w:author="Innocence Harvey" w:date="2015-04-15T00:55:00Z">
-        <w:r>
-          <w:t xml:space="preserve"> treated with 100ug/ml </w:t>
-        </w:r>
-        <w:proofErr w:type="spellStart"/>
-        <w:r>
-          <w:t>corticosterone</w:t>
-        </w:r>
-      </w:ins>
-      <w:proofErr w:type="spellEnd"/>
-      <w:ins w:id="28" w:author="Innocence Harvey" w:date="2015-04-15T01:02:00Z">
-        <w:r>
-          <w:t xml:space="preserve"> (CORT)</w:t>
-        </w:r>
-      </w:ins>
-      <w:ins w:id="29" w:author="Innocence Harvey" w:date="2015-04-15T00:45:00Z">
-        <w:r>
-          <w:t xml:space="preserve"> </w:t>
-        </w:r>
-      </w:ins>
-      <w:ins w:id="30" w:author="Innocence Harvey" w:date="2015-04-15T00:56:00Z">
-        <w:r>
-          <w:t xml:space="preserve">for 5 weeks </w:t>
-        </w:r>
-      </w:ins>
-      <w:ins w:id="31" w:author="Innocence Harvey" w:date="2015-04-15T01:35:00Z">
-        <w:r>
-          <w:t>found similar phenotypic results (increased fat mass, decreased lean mass</w:t>
-        </w:r>
-      </w:ins>
-      <w:ins w:id="32" w:author="Innocence Harvey" w:date="2015-04-15T01:36:00Z">
-        <w:r>
-          <w:t xml:space="preserve"> and strength,</w:t>
-        </w:r>
-      </w:ins>
-      <w:ins w:id="33" w:author="Innocence Harvey" w:date="2015-04-15T01:35:00Z">
-        <w:r>
-          <w:t xml:space="preserve"> and dec</w:t>
-        </w:r>
-      </w:ins>
-      <w:ins w:id="34" w:author="Innocence Harvey" w:date="2015-04-15T00:45:00Z">
-        <w:r>
-          <w:t>re</w:t>
-        </w:r>
-      </w:ins>
-      <w:ins w:id="35" w:author="Innocence Harvey" w:date="2015-04-15T01:36:00Z">
-        <w:r>
-          <w:t>ased insulin sensitivity)</w:t>
-        </w:r>
-      </w:ins>
-      <w:ins w:id="36" w:author="Innocence Harvey" w:date="2015-04-15T01:37:00Z">
-        <w:r>
-          <w:t>, but re</w:t>
-        </w:r>
-      </w:ins>
-      <w:ins w:id="37" w:author="Innocence Harvey" w:date="2015-04-15T00:45:00Z">
-        <w:r>
-          <w:t xml:space="preserve">ported </w:t>
-        </w:r>
-      </w:ins>
-      <w:ins w:id="38" w:author="Innocence Harvey" w:date="2015-04-15T01:01:00Z">
-        <w:r>
-          <w:t>no</w:t>
-        </w:r>
-      </w:ins>
-      <w:ins w:id="39" w:author="Innocence Harvey" w:date="2015-04-15T00:58:00Z">
-        <w:r>
-          <w:t xml:space="preserve"> change in </w:t>
-        </w:r>
-        <w:proofErr w:type="spellStart"/>
-        <w:r>
-          <w:t>lipogenic</w:t>
-        </w:r>
-        <w:proofErr w:type="spellEnd"/>
-        <w:r>
-          <w:t xml:space="preserve"> transcripts</w:t>
-        </w:r>
-      </w:ins>
-      <w:ins w:id="40" w:author="Innocence Harvey" w:date="2015-04-15T01:01:00Z">
-        <w:r>
-          <w:t xml:space="preserve"> of </w:t>
-        </w:r>
-        <w:proofErr w:type="spellStart"/>
-        <w:r>
-          <w:rPr>
-            <w:i/>
-            <w:rPrChange w:id="41" w:author="Innocence Harvey" w:date="2015-04-15T01:02:00Z">
-              <w:rPr/>
-            </w:rPrChange>
-          </w:rPr>
-          <w:t>Acaca</w:t>
-        </w:r>
-        <w:proofErr w:type="spellEnd"/>
-        <w:r>
-          <w:rPr>
-            <w:i/>
-            <w:rPrChange w:id="42" w:author="Innocence Harvey" w:date="2015-04-15T01:02:00Z">
-              <w:rPr/>
-            </w:rPrChange>
-          </w:rPr>
-          <w:t xml:space="preserve"> </w:t>
-        </w:r>
-        <w:r>
-          <w:t xml:space="preserve">and </w:t>
-        </w:r>
-        <w:proofErr w:type="spellStart"/>
-        <w:r>
-          <w:rPr>
-            <w:i/>
-            <w:rPrChange w:id="43" w:author="Innocence Harvey" w:date="2015-04-15T01:02:00Z">
-              <w:rPr/>
-            </w:rPrChange>
-          </w:rPr>
-          <w:t>Fasn</w:t>
-        </w:r>
-      </w:ins>
-      <w:proofErr w:type="spellEnd"/>
-      <w:ins w:id="44" w:author="Innocence Harvey" w:date="2015-04-15T00:58:00Z">
-        <w:r>
-          <w:t xml:space="preserve"> in adipose tissue between </w:t>
-        </w:r>
-      </w:ins>
-      <w:ins w:id="45" w:author="Innocence Harvey" w:date="2015-04-15T00:56:00Z">
-        <w:r>
-          <w:t>CORT</w:t>
-        </w:r>
-      </w:ins>
-      <w:ins w:id="46" w:author="Innocence Harvey" w:date="2015-04-15T01:02:00Z">
-        <w:r>
-          <w:t xml:space="preserve"> treated and control mice; </w:t>
-        </w:r>
-      </w:ins>
-      <w:ins w:id="47" w:author="Innocence Harvey" w:date="2015-04-15T01:37:00Z">
-        <w:r>
-          <w:t>though</w:t>
-        </w:r>
-      </w:ins>
-      <w:ins w:id="48" w:author="Innocence Harvey" w:date="2015-04-15T01:02:00Z">
-        <w:r>
-          <w:t xml:space="preserve">, </w:t>
-        </w:r>
-      </w:ins>
-      <w:ins w:id="49" w:author="Innocence Harvey" w:date="2015-04-15T01:03:00Z">
-        <w:r>
-          <w:rPr>
-            <w:i/>
-          </w:rPr>
-          <w:t>Dgat2</w:t>
-        </w:r>
-        <w:r>
-          <w:t xml:space="preserve"> transcripts were significantly elevated (Morgan et al., 2014).</w:t>
-        </w:r>
-      </w:ins>
-      <w:ins w:id="50" w:author="Innocence Harvey" w:date="2015-04-15T01:04:00Z">
-        <w:r>
-          <w:t xml:space="preserve"> There are several </w:t>
-        </w:r>
-      </w:ins>
-      <w:ins w:id="51" w:author="Innocence Harvey" w:date="2015-04-15T01:05:00Z">
-        <w:r>
-          <w:t>possible</w:t>
-        </w:r>
-      </w:ins>
-      <w:ins w:id="52" w:author="Innocence Harvey" w:date="2015-04-15T01:04:00Z">
-        <w:r>
-          <w:t xml:space="preserve"> </w:t>
-        </w:r>
-      </w:ins>
-      <w:ins w:id="53" w:author="Innocence Harvey" w:date="2015-04-15T01:05:00Z">
-        <w:r>
-          <w:t>reasons why these</w:t>
-        </w:r>
-      </w:ins>
-      <w:ins w:id="54" w:author="Innocence Harvey" w:date="2015-04-15T01:04:00Z">
-        <w:r>
-          <w:t xml:space="preserve"> results are somewhat inconsistent with the present findings</w:t>
-        </w:r>
-      </w:ins>
-      <w:ins w:id="55" w:author="Innocence Harvey" w:date="2015-04-15T01:11:00Z">
-        <w:r>
-          <w:t>,</w:t>
-        </w:r>
-      </w:ins>
-      <w:ins w:id="56" w:author="Innocence Harvey" w:date="2015-04-15T01:05:00Z">
-        <w:r>
-          <w:t xml:space="preserve"> including </w:t>
-        </w:r>
-      </w:ins>
-      <w:ins w:id="57" w:author="Innocence Harvey" w:date="2015-04-15T01:06:00Z">
-        <w:r>
-          <w:t xml:space="preserve">the form </w:t>
-        </w:r>
-      </w:ins>
-      <w:ins w:id="58" w:author="Innocence Harvey" w:date="2015-04-15T01:14:00Z">
-        <w:r>
-          <w:t xml:space="preserve">and dose </w:t>
-        </w:r>
-      </w:ins>
-      <w:ins w:id="59" w:author="Innocence Harvey" w:date="2015-04-15T01:06:00Z">
-        <w:r>
-          <w:t>of glucocorticoids</w:t>
-        </w:r>
-      </w:ins>
-      <w:ins w:id="60" w:author="Innocence Harvey" w:date="2015-04-15T01:07:00Z">
-        <w:r>
-          <w:t xml:space="preserve"> (</w:t>
-        </w:r>
-      </w:ins>
-      <w:ins w:id="61" w:author="Innocence Harvey" w:date="2015-04-15T01:14:00Z">
-        <w:r>
-          <w:t xml:space="preserve">100ug/ml </w:t>
-        </w:r>
-      </w:ins>
-      <w:ins w:id="62" w:author="Innocence Harvey" w:date="2015-04-15T01:07:00Z">
-        <w:r>
-          <w:t>CORT</w:t>
-        </w:r>
-      </w:ins>
-      <w:ins w:id="63" w:author="Innocence Harvey" w:date="2015-04-15T01:13:00Z">
-        <w:r>
-          <w:t xml:space="preserve"> in </w:t>
-        </w:r>
-        <w:proofErr w:type="spellStart"/>
-        <w:r>
-          <w:t>EtOH</w:t>
-        </w:r>
-      </w:ins>
-      <w:proofErr w:type="spellEnd"/>
-      <w:ins w:id="64" w:author="Innocence Harvey" w:date="2015-04-15T01:07:00Z">
-        <w:r>
-          <w:t xml:space="preserve"> vs. </w:t>
-        </w:r>
-      </w:ins>
-      <w:ins w:id="65" w:author="Innocence Harvey" w:date="2015-04-15T01:14:00Z">
-        <w:r>
-          <w:t xml:space="preserve">1mg/kg/d </w:t>
-        </w:r>
-      </w:ins>
-      <w:ins w:id="66" w:author="Innocence Harvey" w:date="2015-04-15T01:07:00Z">
-        <w:r>
-          <w:t>D</w:t>
-        </w:r>
-      </w:ins>
-      <w:ins w:id="67" w:author="Innocence Harvey" w:date="2015-04-15T01:08:00Z">
-        <w:r>
-          <w:t>examethasone</w:t>
-        </w:r>
-      </w:ins>
-      <w:ins w:id="68" w:author="Innocence Harvey" w:date="2015-04-15T01:13:00Z">
-        <w:r>
-          <w:t xml:space="preserve"> in water</w:t>
-        </w:r>
-      </w:ins>
-      <w:ins w:id="69" w:author="Innocence Harvey" w:date="2015-04-15T01:08:00Z">
-        <w:r>
-          <w:t>)</w:t>
-        </w:r>
-      </w:ins>
-      <w:ins w:id="70" w:author="Innocence Harvey" w:date="2015-04-15T01:06:00Z">
-        <w:r>
-          <w:t>, the age of the mice</w:t>
-        </w:r>
-      </w:ins>
-      <w:ins w:id="71" w:author="Innocence Harvey" w:date="2015-04-15T01:08:00Z">
-        <w:r>
-          <w:t xml:space="preserve"> (40d </w:t>
-        </w:r>
-        <w:proofErr w:type="spellStart"/>
-        <w:r>
-          <w:t>vs</w:t>
-        </w:r>
-        <w:proofErr w:type="spellEnd"/>
-        <w:r>
-          <w:t xml:space="preserve"> 70d)</w:t>
-        </w:r>
-      </w:ins>
-      <w:ins w:id="72" w:author="Innocence Harvey" w:date="2015-04-15T01:06:00Z">
-        <w:r>
-          <w:t xml:space="preserve"> and treatment time</w:t>
-        </w:r>
-      </w:ins>
-      <w:ins w:id="73" w:author="Innocence Harvey" w:date="2015-04-15T01:08:00Z">
-        <w:r>
-          <w:t xml:space="preserve"> (5 </w:t>
-        </w:r>
-        <w:r>
-          <w:lastRenderedPageBreak/>
-          <w:t>weeks vs. 12 weeks)</w:t>
-        </w:r>
-      </w:ins>
-      <w:ins w:id="74" w:author="Innocence Harvey" w:date="2015-04-15T01:06:00Z">
-        <w:r>
-          <w:t>. Additionally,</w:t>
-        </w:r>
-      </w:ins>
-      <w:ins w:id="75" w:author="Innocence Harvey" w:date="2015-04-15T01:10:00Z">
-        <w:r>
-          <w:t xml:space="preserve"> it is unclear whether the tissues were taken from fasted or fed animal</w:t>
-        </w:r>
-        <w:r>
-          <w:t>s. Form and duration of treatment are considerably the most important differences</w:t>
-        </w:r>
-      </w:ins>
-      <w:ins w:id="76" w:author="Innocence Harvey" w:date="2015-04-15T01:18:00Z">
-        <w:r>
-          <w:t xml:space="preserve"> noted here</w:t>
-        </w:r>
-      </w:ins>
-      <w:ins w:id="77" w:author="Innocence Harvey" w:date="2015-04-15T01:10:00Z">
-        <w:r>
-          <w:t>. Dexamethasone is incredibly potent and highly selective for the glucocorticoid receptor</w:t>
-        </w:r>
-      </w:ins>
-      <w:ins w:id="78" w:author="Innocence Harvey" w:date="2015-04-15T01:21:00Z">
-        <w:r>
-          <w:t xml:space="preserve"> (GR)</w:t>
-        </w:r>
-      </w:ins>
-      <w:ins w:id="79" w:author="Innocence Harvey" w:date="2015-04-15T01:18:00Z">
-        <w:r>
-          <w:t xml:space="preserve"> and since it is an active form of glucocorticoid, local regulation of enzymes such as 11-HSD1/2 is not </w:t>
-        </w:r>
-      </w:ins>
-      <w:ins w:id="80" w:author="Innocence Harvey" w:date="2015-04-15T01:21:00Z">
-        <w:r>
-          <w:t xml:space="preserve">as much of </w:t>
-        </w:r>
-      </w:ins>
-      <w:ins w:id="81" w:author="Innocence Harvey" w:date="2015-04-15T01:18:00Z">
-        <w:r>
-          <w:t>a concern</w:t>
-        </w:r>
-        <w:proofErr w:type="gramStart"/>
-        <w:r>
-          <w:t>;</w:t>
-        </w:r>
-        <w:proofErr w:type="gramEnd"/>
-        <w:r>
-          <w:t xml:space="preserve"> whereas</w:t>
-        </w:r>
-      </w:ins>
-      <w:ins w:id="82" w:author="Innocence Harvey" w:date="2015-04-15T01:21:00Z">
-        <w:r>
-          <w:t>,</w:t>
-        </w:r>
-      </w:ins>
-      <w:ins w:id="83" w:author="Innocence Harvey" w:date="2015-04-15T01:18:00Z">
-        <w:r>
-          <w:t xml:space="preserve"> CORT is not as potent or </w:t>
-        </w:r>
-      </w:ins>
-      <w:ins w:id="84" w:author="Innocence Harvey" w:date="2015-04-15T01:20:00Z">
-        <w:r>
-          <w:t xml:space="preserve">as </w:t>
-        </w:r>
-      </w:ins>
-      <w:ins w:id="85" w:author="Innocence Harvey" w:date="2015-04-15T01:18:00Z">
-        <w:r>
-          <w:t>specific for the GR</w:t>
-        </w:r>
-      </w:ins>
-      <w:ins w:id="86" w:author="Innocence Harvey" w:date="2015-04-15T01:21:00Z">
-        <w:r>
-          <w:t xml:space="preserve"> and is </w:t>
-        </w:r>
-      </w:ins>
-      <w:ins w:id="87" w:author="Innocence Harvey" w:date="2015-04-15T01:22:00Z">
-        <w:r>
-          <w:t>thought to be</w:t>
-        </w:r>
-      </w:ins>
-      <w:ins w:id="88" w:author="Innocence Harvey" w:date="2015-04-15T01:23:00Z">
-        <w:r>
-          <w:t xml:space="preserve"> more</w:t>
-        </w:r>
-      </w:ins>
-      <w:ins w:id="89" w:author="Innocence Harvey" w:date="2015-04-15T01:22:00Z">
-        <w:r>
-          <w:t xml:space="preserve"> subjected to local modulation</w:t>
-        </w:r>
-      </w:ins>
-      <w:ins w:id="90" w:author="Innocence Harvey" w:date="2015-04-15T01:32:00Z">
-        <w:r>
-          <w:t xml:space="preserve"> (cite)</w:t>
-        </w:r>
-      </w:ins>
-      <w:ins w:id="91" w:author="Innocence Harvey" w:date="2015-04-15T01:21:00Z">
-        <w:r>
-          <w:t xml:space="preserve">. </w:t>
-        </w:r>
-      </w:ins>
-      <w:ins w:id="92" w:author="Innocence Harvey" w:date="2015-04-15T01:24:00Z">
-        <w:r>
-          <w:t>Increased duration of elevated glucocorticoids</w:t>
-        </w:r>
-      </w:ins>
-      <w:ins w:id="93" w:author="Innocence Harvey" w:date="2015-04-15T01:25:00Z">
-        <w:r>
-          <w:t xml:space="preserve"> may have had a more pronounced effect on the </w:t>
-        </w:r>
-        <w:proofErr w:type="spellStart"/>
-        <w:r>
-          <w:t>lipogenic</w:t>
-        </w:r>
-        <w:proofErr w:type="spellEnd"/>
-        <w:r>
-          <w:t xml:space="preserve"> transcripts as well.</w:t>
-        </w:r>
-      </w:ins>
-      <w:ins w:id="94" w:author="Innocence Harvey" w:date="2015-04-15T01:26:00Z">
-        <w:r>
-          <w:t xml:space="preserve"> Since synthetic glucocorticoid treatment is widely used and often </w:t>
-        </w:r>
-      </w:ins>
-      <w:ins w:id="95" w:author="Innocence Harvey" w:date="2015-04-15T01:27:00Z">
-        <w:r>
-          <w:t>prescribed</w:t>
-        </w:r>
-      </w:ins>
-      <w:ins w:id="96" w:author="Innocence Harvey" w:date="2015-04-15T01:26:00Z">
-        <w:r>
-          <w:t xml:space="preserve"> </w:t>
-        </w:r>
-      </w:ins>
-      <w:ins w:id="97" w:author="Innocence Harvey" w:date="2015-04-15T01:27:00Z">
-        <w:r>
-          <w:t>over a long</w:t>
-        </w:r>
-      </w:ins>
-      <w:ins w:id="98" w:author="Innocence Harvey" w:date="2015-04-15T01:28:00Z">
-        <w:r>
-          <w:t xml:space="preserve"> period of time, and since we found similar</w:t>
-        </w:r>
-      </w:ins>
-      <w:ins w:id="99" w:author="Innocence Harvey" w:date="2015-04-15T01:30:00Z">
-        <w:r>
-          <w:t xml:space="preserve"> differential expression</w:t>
-        </w:r>
-      </w:ins>
-      <w:ins w:id="100" w:author="Innocence Harvey" w:date="2015-04-15T01:28:00Z">
-        <w:r>
-          <w:t xml:space="preserve"> results when comparing human and mouse adipose tissue</w:t>
-        </w:r>
-      </w:ins>
-      <w:ins w:id="101" w:author="Innocence Harvey" w:date="2015-04-15T01:31:00Z">
-        <w:r>
-          <w:t>,</w:t>
-        </w:r>
-      </w:ins>
-      <w:ins w:id="102" w:author="Innocence Harvey" w:date="2015-04-15T01:28:00Z">
-        <w:r>
-          <w:t xml:space="preserve"> we believe the present study </w:t>
-        </w:r>
-      </w:ins>
-      <w:ins w:id="103" w:author="Innocence Harvey" w:date="2015-04-15T01:30:00Z">
-        <w:r>
-          <w:t xml:space="preserve">is </w:t>
-        </w:r>
-      </w:ins>
-      <w:ins w:id="104" w:author="Innocence Harvey" w:date="2015-04-15T01:28:00Z">
-        <w:r>
-          <w:t>applicable</w:t>
-        </w:r>
-      </w:ins>
-      <w:ins w:id="105" w:author="Innocence Harvey" w:date="2015-04-15T01:30:00Z">
-        <w:r>
-          <w:t>.</w:t>
-        </w:r>
-      </w:ins>
-      <w:ins w:id="106" w:author="Innocence Harvey" w:date="2015-04-15T01:28:00Z">
-        <w:r>
-          <w:t xml:space="preserve"> </w:t>
-        </w:r>
-      </w:ins>
-    </w:p>
-    <w:p>
-      <w:pPr>
-        <w:spacing w:line="480" w:lineRule="auto"/>
-      </w:pPr>
-    </w:p>
-    <w:p>
-      <w:pPr>
-        <w:spacing w:line="480" w:lineRule="auto"/>
-        <w:rPr>
-          <w:rFonts w:ascii="Arial" w:eastAsia="Times New Roman" w:hAnsi="Arial" w:cs="Arial"/>
-          <w:sz w:val="20"/>
-          <w:szCs w:val="20"/>
-          <w:lang w:bidi="he-IL"/>
-        </w:rPr>
-      </w:pPr>
-      <w:r>
-        <w:t>Cushing's disease patients have a significant chan</w:t>
-      </w:r>
-      <w:r>
-        <w:t xml:space="preserve">ge in fat distribution </w:t>
-      </w:r>
-      <w:r>
-        <w:fldChar w:fldCharType="begin" w:fldLock="1"/>
-      </w:r>
-      <w:r>
-        <w:instrText>ADDIN CSL_CITATION { "citationItems" : [ { "id" : "ITEM-1", "itemData" : { "ISSN" : "00338419", "PMID" : "2911678", "abstract" : "Computed tomography (CT) was used to study fat distribution in three groups of women of comparable age: 39 healthy volunteers, 15 patients with anorexia nervosa, and seven with Cushing syndrome. Patients with anorexia nervosa had a fivefold decrease in subcutaneous fat and only a twofold decrease in intraabdominal fat compared with the values for the volunteers. Patients with Cushing syndrome had less than a twofold increase in subcutaneous fat and greater than a fivefold increase in intraabdominal fat compared with values for the healthy subjects. These findings suggest that fat in different body compartments responds differently to disease processes and that CT can be used to measure these changes.", "author" : [ { "dropping-particle" : "", "family" : "Mayo-Smith", "given" : "W", "non-dropping-particle" : "", "parse-names" : false, "suffix" : "" }, { "dropping-particle" : "", "family" : "Hayes", "given" : "C W", "non-dropping-particle" : "", "parse-names" : false, "suffix" : "" }, { "dropping-particle" : "", "family" : "Biller", "given" : "B M", "non-dropping-particle" : "", "parse-names" : false, "suffix" : "" }, { "dropping-particle" : "", "family" : "Klibanski", "given" : "A", "non-dropping-particle" : "", "parse-names" : false, "suffix" : "" }, { "dropping-particle" : "", "family" : "Rosenthal", "given" : "H", "non-dropping-particle" : "", "parse-names" : false, "suffix" : "" }, { "dropping-particle" : "", "family" : "Rosenthal", "given" : "D I", "non-dropping-particle" : "", "parse-names" : false, "suffix" : "" } ], "container-title" : "Radiology", "id" : "ITEM-1", "issued" : { "date-parts" : [ [ "1989" ] ] }, "page" : "515-518", "title" : "Body fat distribution measured with CT: correlations in healthy subjects, patients with anorexia nervosa, and patients with Cushing syndrome.", "type" : "article-journal", "volume" : "170" }, "uris" : [ "http://www.mendeley.com/documents/?uuid=a87d07b4-d918-4a8a-9486-1c664752a81a" ] } ], "mendeley" : { "formattedCitation" : "(Mayo-Smith &lt;i&gt;et al.&lt;/i&gt; 1989)", "plainTextFormattedCitation" : "(Mayo-Smith et al. 1989)", "previouslyFormattedCitation" : "(Mayo-Smith &lt;i&gt;et al.&lt;/i&gt; 1989)" }, "properties" : { "noteIndex" : 0 }, "schema" : "https://github.com/citation-style-language/schema/raw/master/csl-citation.json" }</w:instrText>
-      </w:r>
-      <w:r>
-        <w:fldChar w:fldCharType="separate"/>
-      </w:r>
-      <w:r>
-        <w:rPr>
-          <w:noProof/>
-        </w:rPr>
-        <w:t xml:space="preserve">(Mayo-Smith </w:t>
-      </w:r>
-      <w:r>
-        <w:rPr>
-          <w:i/>
-          <w:noProof/>
-        </w:rPr>
-        <w:t>et al.</w:t>
-      </w:r>
-      <w:r>
-        <w:rPr>
-          <w:noProof/>
-        </w:rPr>
-        <w:t xml:space="preserve"> 1989)</w:t>
-      </w:r>
-      <w:r>
-        <w:fldChar w:fldCharType="end"/>
-      </w:r>
-      <w:r>
-        <w:t xml:space="preserve">, and higher </w:t>
-      </w:r>
-      <w:proofErr w:type="spellStart"/>
-      <w:r>
-        <w:t>lipogen</w:t>
-      </w:r>
-      <w:r>
-        <w:t>e</w:t>
-      </w:r>
-      <w:r>
-        <w:t>sis</w:t>
-      </w:r>
-      <w:proofErr w:type="spellEnd"/>
-      <w:r>
-        <w:t xml:space="preserve">, as measured by conversion of glucose to neutral lipid </w:t>
-      </w:r>
-      <w:r>
-        <w:rPr>
-          <w:i/>
-        </w:rPr>
-        <w:t xml:space="preserve">ex vivo </w:t>
-      </w:r>
-      <w:r>
-        <w:t xml:space="preserve">in </w:t>
-      </w:r>
-      <w:r>
-        <w:t xml:space="preserve">subcutaneous adipose tissue from Cushing's </w:t>
-      </w:r>
-      <w:r>
-        <w:t xml:space="preserve">disease </w:t>
-      </w:r>
-      <w:r>
-        <w:t>patients compared to obese controls</w:t>
-      </w:r>
-      <w:r>
-        <w:t xml:space="preserve"> </w:t>
-      </w:r>
-      <w:r>
-        <w:fldChar w:fldCharType="begin" w:fldLock="1"/>
-      </w:r>
-      <w:r>
-        <w:instrText>ADDIN CSL_CITATION { "citationItems" : [ { "id" : "ITEM-1", "itemData" : { "ISSN" : "00099287", "PMID" : "4264997", "author" : [ { "dropping-particle" : "", "family" : "Galton", "given" : "D J", "non-dropping-particle" : "", "parse-names" : false, "suffix" : "" }, { "dropping-particle" : "", "family" : "Wilson", "given" : "J P", "non-dropping-particle" : "", "parse-names" : false, "suffix" : "" } ], "container-title" : "Clinical science", "id" : "ITEM-1", "issued" : { "date-parts" : [ [ "1972" ] ] }, "page" : "17P", "title" : "Lipogenesis in adipose tissue of patients with obesity and Cushing's disease.", "type" : "article-journal", "volume" : "43" }, "uris" : [ "http://www.mendeley.com/documents/?uuid=4db86aa8-28f9-4b47-90d2-f5f65c066e8c" ] } ], "mendeley" : { "formattedCitation" : "(Galton &amp; Wilson 1972)", "plainTextFormattedCitation" : "(Galton &amp; Wilson 1972)", "previouslyFormattedCitation" : "(Galton &amp; Wilson 1972)" }, "properties" : { "noteIndex" : 0 }, "schema" : "https://github.com/citation-style-language/schema/raw/master/csl-citation.json" }</w:instrText>
-      </w:r>
-      <w:r>
-        <w:fldChar w:fldCharType="separate"/>
-      </w:r>
-      <w:r>
-        <w:rPr>
-          <w:noProof/>
-        </w:rPr>
-        <w:t>(Galton &amp; Wilson 1972)</w:t>
-      </w:r>
-      <w:r>
-        <w:fldChar w:fldCharType="end"/>
-      </w:r>
-      <w:r>
-        <w:t xml:space="preserve">.  </w:t>
-      </w:r>
-      <w:r>
-        <w:t xml:space="preserve">Higher triglyceride synthesis has </w:t>
-      </w:r>
-      <w:r>
-        <w:t>also been found in animal models of C</w:t>
-      </w:r>
-      <w:r>
-        <w:t>ushing's disease, including CRH overproducing</w:t>
-      </w:r>
-      <w:r>
-        <w:t xml:space="preserve"> mice</w:t>
-      </w:r>
-      <w:r>
-        <w:t>, which also have elevated glucocorticoid levels</w:t>
-      </w:r>
-      <w:r>
-        <w:t xml:space="preserve"> </w:t>
-      </w:r>
-      <w:r>
-        <w:fldChar w:fldCharType="begin" w:fldLock="1"/>
-      </w:r>
-      <w:r>
-        <w:instrText>ADDIN CSL_CITATION { "citationItems" : [ { "id" : "ITEM-1", "itemData" : { "DOI" : "10.1152/ajpendo.00154.2012", "ISSN" : "1522-1555", "PMID" : "23211515", "abstract" : "Glucocorticoids are extremely effective anti-inflammatory therapies, but their clinical use is limited due to severe side effects, including osteoporosis, muscle wasting, fat redistribution, and skin thinning. Here we use heavy water labeling and mass spectrometry to measure fluxes through metabolic pathways impacted by glucocorticoids. We combine these methods with measurements of body composition in corticotropin-releasing hormone (CRH)-transgenic (Tg)(+) mice that have chronically elevated, endogenously produced corticosterone and a phenotype that closely mimics Cushing's disease in humans. CRH-Tg(+) mice had increased adipose mass, adipose triglyceride synthesis, and greatly increased triglyceride/fatty acid cycling in subcutaneous and abdominal fat depots and increased de novo lipogenesis in the abdominal depot. In bone, CRH-Tg(+) mice had decreased bone mass, absolute collagen synthesis rates, and collagen breakdown rate. In skin, CRH-Tg(+) mice had decreased skin thickness and absolute collagen synthesis rates but no decrease in the collagen breakdown rate. In muscle, CRH-Tg(+) mice had decreased muscle mass and absolute protein synthesis but no decrease in the protein breakdown rate. We conclude that chronic exposure to endogenous glucocorticoid excess in mice is associated with ongoing decreases in bone collagen, skin collagen, and muscle protein synthesis without compensatory reduction (coupling) of breakdown rates in skin and muscle. Both of these actions contribute to reduced protein pool sizes. We also conclude that increased cycling between triglycerides and free fatty acids occurs in both abdominal and subcutaneous fat depots in CRH-Tg(+) mice. CRH-Tg mice have both increased lipolysis and increased triglyceride synthesis in adipose tissue.", "author" : [ { "dropping-particle" : "", "family" : "Harris", "given" : "Charles", "non-dropping-particle" : "", "parse-names" : false, "suffix" : "" }, { "dropping-particle" : "", "family" : "Roohk", "given" : "Donald J", "non-dropping-particle" : "", "parse-names" : false, "suffix" : "" }, { "dropping-particle" : "", "family" : "Fitch", "given" : "Mark", "non-dropping-particle" : "", "parse-names" : false, "suffix" : "" }, { "dropping-particle" : "", "family" : "Boudignon", "given" : "Benjamin M", "non-dropping-particle" : "", "parse-names" : false, "suffix" : "" }, { "dropping-particle" : "", "family" : "Halloran", "given" : "Bernard P", "non-dropping-particle" : "", "parse-names" : false, "suffix" : "" }, { "dropping-particle" : "", "family" : "Hellerstein", "given" : "Marc K", "non-dropping-particle" : "", "parse-names" : false, "suffix" : "" } ], "container-title" : "American journal of physiology. Endocrinology and metabolism", "id" : "ITEM-1", "issued" : { "date-parts" : [ [ "2013" ] ] }, "page" : "E282-93", "title" : "Large increases in adipose triacylglycerol flux in Cushingoid CRH-Tg mice are explained by futile cycling.", "type" : "article-journal", "volume" : "304" }, "uris" : [ "http://www.mendeley.com/documents/?uuid=2f9000fb-b133-416c-8a4e-804e0d9c061f" ] } ], "mendeley" : { "formattedCitation" : "(Harris &lt;i&gt;et al.&lt;/i&gt; 2013)", "plainTextFormattedCitation" : "(Harris et al. 2013)", "previouslyFormattedCitation" : "(Harris &lt;i&gt;et al.&lt;/i&gt; 2013)" }, "properties" : { "noteIndex" : 0 }, "schema" : "https://github.com/citation-style-language/schema/raw/master/csl-citation.json" }</w:instrText>
-      </w:r>
-      <w:r>
-        <w:fldChar w:fldCharType="separate"/>
-      </w:r>
-      <w:r>
-        <w:rPr>
-          <w:noProof/>
-        </w:rPr>
-        <w:t xml:space="preserve">(Harris </w:t>
-      </w:r>
-      <w:r>
-        <w:rPr>
-          <w:i/>
-          <w:noProof/>
-        </w:rPr>
-        <w:t>et al.</w:t>
-      </w:r>
-      <w:r>
-        <w:rPr>
-          <w:noProof/>
-        </w:rPr>
-        <w:t xml:space="preserve"> 2013)</w:t>
-      </w:r>
-      <w:r>
-        <w:fldChar w:fldCharType="end"/>
-      </w:r>
-      <w:r>
-        <w:t xml:space="preserve"> </w:t>
-      </w:r>
-      <w:r>
-        <w:t>a</w:t>
-      </w:r>
-      <w:r>
-        <w:t xml:space="preserve">nd </w:t>
-      </w:r>
-      <w:r>
-        <w:t xml:space="preserve">in </w:t>
-      </w:r>
-      <w:r>
-        <w:t xml:space="preserve">dexamethasone treated mice </w:t>
-      </w:r>
-      <w:r>
-        <w:fldChar w:fldCharType="begin" w:fldLock="1"/>
-      </w:r>
-      <w:r>
-        <w:instrText>ADDIN CSL_CITATION { "citationItems" : [ { "id" : "ITEM-1", "itemData" : { "DOI" : "10.1210/en.2011-1047", "ISSN" : "00137227", "PMID" : "23493372", "abstract" : "The glucocorticoid (GC) receptor (GR) has multiple effector mechanisms, including dimerization-mediated transactivation of target genes via DNA binding and transcriptional repression mediated by protein-protein interactions. Much attention has been focused on developing selective GR modulators that would dissociate adverse effects from therapeutic anti-inflammatory effects. The GR(dim/dim) mouse has a mutation in the dimerization domain of GR and has been shown to have attenuated transactivation with intact repression. To understand the role of GR dimerization-dependent targets in multiple tissues, we measured metabolic fluxes through several disease-relevant GC target pathways using heavy water labeling and mass spectrometry in wild-type and GR(dim/dim) mice administered the potent GC dexamethasone (DEX). Absolute triglyceride synthesis was increased in both wild-type and GR(dim/dim) mice by DEX in the inguinal and epididymal fat depots. GR(dim/dim) mice showed an exaggerated response to DEX in both depots. De novo lipogenesis was also greatly increased in both depots in response to DEX in GR(dim/dim), but not wild-type mice. In contrast, the inhibitory effect of DEX on bone and skin collagen synthesis rates was greater in wild-type compared with GR(dim/dim) mice. Wild-type mice were more sensitive to DEX-dependent decreases in insulin sensitivity than GR(dim/dim) mice. Wild-type and GR(dim/dim) mice were equally sensitive to DEX-dependent decreases in muscle protein synthesis. Chronic elevation of GCs in GR(dim/dim) mice results in severe runting and lethality. In conclusion, some metabolic effects of GC treatment are exaggerated in adipose tissue of GR(dim/dim) mice, suggesting that selective GR modulators based on dissociating GR transactivation from repression should be evaluated carefully.", "author" : [ { "dropping-particle" : "", "family" : "Roohk", "given" : "Donald J.", "non-dropping-particle" : "", "parse-names" : false, "suffix" : "" }, { "dropping-particle" : "", "family" : "Mascharak", "given" : "Smita", "non-dropping-particle" : "", "parse-names" : false, "suffix" : "" }, { "dropping-particle" : "", "family" : "Khambatta", "given" : "Cyrus", "non-dropping-particle" : "", "parse-names" : false, "suffix" : "" }, { "dropping-particle" : "", "family" : "Leung", "given" : "Ho", "non-dropping-particle" : "", "parse-names" : false, "suffix" : "" }, { "dropping-particle" : "", "family" : "Hellerstein", "given" : "Marc", "non-dropping-particle" : "", "parse-names" : false, "suffix" : "" }, { "dropping-particle" : "", "family" : "Harris", "given" : "Charles", "non-dropping-particle" : "", "parse-names" : false, "suffix" : "" } ], "container-title" : "Endocrinology", "id" : "ITEM-1", "issued" : { "date-parts" : [ [ "2013" ] ] }, "page" : "1528-1539", "title" : "Dexamethasone-mediated changes in adipose triacylglycerol metabolism are exaggerated, not diminished, in the absence of a functional GR dimerization domain", "type" : "article-journal", "volume" : "154" }, "uris" : [ "http://www.mendeley.com/documents/?uuid=e7e7748b-21fd-466b-be72-543bbe36104a" ] } ], "mendeley" : { "formattedCitation" : "(Roohk &lt;i&gt;et al.&lt;/i&gt; 2013)", "plainTextFormattedCitation" : "(Roohk et al. 2013)", "previouslyFormattedCitation" : "(Roohk &lt;i&gt;et al.&lt;/i&gt; 2013)" }, "properties" : { "noteIndex" : 0 }, "schema" : "https://github.com/citation-style-language/schema/raw/master/csl-citation.json" }</w:instrText>
-      </w:r>
-      <w:r>
-        <w:fldChar w:fldCharType="separate"/>
-      </w:r>
-      <w:r>
-        <w:rPr>
-          <w:noProof/>
-        </w:rPr>
-        <w:t xml:space="preserve">(Roohk </w:t>
-      </w:r>
-      <w:r>
-        <w:rPr>
-          <w:i/>
-          <w:noProof/>
-        </w:rPr>
-        <w:t>et al.</w:t>
-      </w:r>
-      <w:r>
-        <w:rPr>
-          <w:noProof/>
-        </w:rPr>
-        <w:t xml:space="preserve"> 2013)</w:t>
-      </w:r>
-      <w:r>
-        <w:fldChar w:fldCharType="end"/>
-      </w:r>
-      <w:r>
-        <w:t xml:space="preserve">. </w:t>
-      </w:r>
-      <w:r>
-        <w:t xml:space="preserve">  These findings are consistent with our observed elevations of </w:t>
-      </w:r>
-      <w:proofErr w:type="spellStart"/>
-      <w:r>
-        <w:t>lipogen</w:t>
-      </w:r>
-      <w:r>
-        <w:t>esis</w:t>
-      </w:r>
-      <w:proofErr w:type="spellEnd"/>
-      <w:r>
-        <w:t xml:space="preserve"> genes in human and mouse subcutaneous adipose tissue.</w:t>
-      </w:r>
-      <w:r>
-        <w:t xml:space="preserve">  In addition to a shift towards lipid storage, we also </w:t>
-      </w:r>
-      <w:r>
-        <w:lastRenderedPageBreak/>
-        <w:t>observed elevated</w:t>
-      </w:r>
-      <w:r>
-        <w:t xml:space="preserve"> expression of glycogen synthesis genes</w:t>
-      </w:r>
-      <w:ins w:id="107" w:author="Innocence Harvey" w:date="2015-04-15T01:39:00Z">
-        <w:r>
-          <w:t>, including</w:t>
-        </w:r>
-      </w:ins>
-      <w:ins w:id="108" w:author="Innocence Harvey" w:date="2015-04-15T01:40:00Z">
-        <w:r>
-          <w:t xml:space="preserve"> </w:t>
-        </w:r>
-        <w:r>
-          <w:rPr>
-            <w:i/>
-          </w:rPr>
-          <w:t>GYS2</w:t>
-        </w:r>
-        <w:r>
-          <w:rPr>
-            <w:i/>
-          </w:rPr>
-          <w:t xml:space="preserve">, </w:t>
-        </w:r>
-        <w:r>
           <w:rPr>
             <w:i/>
           </w:rPr>
@@ -6987,8 +7036,6 @@
           <w:t>GBE1</w:t>
         </w:r>
       </w:ins>
-      <w:bookmarkStart w:id="109" w:name="_GoBack"/>
-      <w:bookmarkEnd w:id="109"/>
       <w:r>
         <w:t xml:space="preserve"> in the Cushing's disease patients</w:t>
       </w:r>
@@ -11505,7 +11552,7 @@
         <w:rStyle w:val="PageNumber"/>
         <w:noProof/>
       </w:rPr>
-      <w:t>21</w:t>
+      <w:t>20</w:t>
     </w:r>
     <w:r>
       <w:rPr>
@@ -12825,7 +12872,7 @@
 </file>
 
 <file path=customXml/itemProps1.xml><?xml version="1.0" encoding="utf-8"?>
-<ds:datastoreItem xmlns:ds="http://schemas.openxmlformats.org/officeDocument/2006/customXml" ds:itemID="{1687ED55-8D36-E248-B1D7-D5872824CF05}">
+<ds:datastoreItem xmlns:ds="http://schemas.openxmlformats.org/officeDocument/2006/customXml" ds:itemID="{79B9949A-F2EE-0344-AFE2-97A974699981}">
   <ds:schemaRefs>
     <ds:schemaRef ds:uri="http://schemas.openxmlformats.org/officeDocument/2006/bibliography"/>
   </ds:schemaRefs>

--- a/manuscript/Cushing-Manuscript/Hochberg.docx
+++ b/manuscript/Cushing-Manuscript/Hochberg.docx
@@ -6427,80 +6427,75 @@
       </w:ins>
       <w:ins w:id="58" w:author="Innocence Harvey" w:date="2015-04-15T11:51:00Z">
         <w:r>
-          <w:t>multiple differences between this study and our</w:t>
-        </w:r>
-        <w:bookmarkStart w:id="59" w:name="_GoBack"/>
-        <w:bookmarkEnd w:id="59"/>
-        <w:r>
-          <w:t xml:space="preserve"> study leading to </w:t>
+          <w:t xml:space="preserve">multiple differences between this study and our study leading to </w:t>
         </w:r>
       </w:ins>
-      <w:ins w:id="60" w:author="Innocence Harvey" w:date="2015-04-15T01:04:00Z">
+      <w:ins w:id="59" w:author="Innocence Harvey" w:date="2015-04-15T01:04:00Z">
         <w:r>
           <w:t xml:space="preserve">several </w:t>
         </w:r>
       </w:ins>
-      <w:ins w:id="61" w:author="Innocence Harvey" w:date="2015-04-15T01:05:00Z">
+      <w:ins w:id="60" w:author="Innocence Harvey" w:date="2015-04-15T01:05:00Z">
         <w:r>
           <w:t>possible</w:t>
         </w:r>
       </w:ins>
-      <w:ins w:id="62" w:author="Innocence Harvey" w:date="2015-04-15T01:04:00Z">
+      <w:ins w:id="61" w:author="Innocence Harvey" w:date="2015-04-15T01:04:00Z">
         <w:r>
           <w:t xml:space="preserve"> </w:t>
         </w:r>
       </w:ins>
-      <w:ins w:id="63" w:author="Innocence Harvey" w:date="2015-04-15T01:05:00Z">
+      <w:ins w:id="62" w:author="Innocence Harvey" w:date="2015-04-15T01:05:00Z">
         <w:r>
           <w:t>reasons why these</w:t>
         </w:r>
       </w:ins>
-      <w:ins w:id="64" w:author="Innocence Harvey" w:date="2015-04-15T01:04:00Z">
+      <w:ins w:id="63" w:author="Innocence Harvey" w:date="2015-04-15T01:04:00Z">
         <w:r>
           <w:t xml:space="preserve"> results are somewhat inconsistent with the present findings</w:t>
         </w:r>
       </w:ins>
-      <w:ins w:id="65" w:author="Innocence Harvey" w:date="2015-04-15T01:11:00Z">
+      <w:ins w:id="64" w:author="Innocence Harvey" w:date="2015-04-15T01:11:00Z">
         <w:r>
           <w:t>,</w:t>
         </w:r>
       </w:ins>
-      <w:ins w:id="66" w:author="Innocence Harvey" w:date="2015-04-15T01:05:00Z">
+      <w:ins w:id="65" w:author="Innocence Harvey" w:date="2015-04-15T01:05:00Z">
         <w:r>
           <w:t xml:space="preserve"> including </w:t>
         </w:r>
       </w:ins>
-      <w:ins w:id="67" w:author="Innocence Harvey" w:date="2015-04-15T01:06:00Z">
+      <w:ins w:id="66" w:author="Innocence Harvey" w:date="2015-04-15T01:06:00Z">
         <w:r>
           <w:t xml:space="preserve">the form </w:t>
         </w:r>
       </w:ins>
-      <w:ins w:id="68" w:author="Innocence Harvey" w:date="2015-04-15T01:14:00Z">
+      <w:ins w:id="67" w:author="Innocence Harvey" w:date="2015-04-15T01:14:00Z">
         <w:r>
           <w:t xml:space="preserve">and dose </w:t>
         </w:r>
       </w:ins>
-      <w:ins w:id="69" w:author="Innocence Harvey" w:date="2015-04-15T01:06:00Z">
+      <w:ins w:id="68" w:author="Innocence Harvey" w:date="2015-04-15T01:06:00Z">
         <w:r>
           <w:t>of glucocorticoids</w:t>
         </w:r>
       </w:ins>
-      <w:ins w:id="70" w:author="Innocence Harvey" w:date="2015-04-15T01:07:00Z">
+      <w:ins w:id="69" w:author="Innocence Harvey" w:date="2015-04-15T01:07:00Z">
         <w:r>
           <w:t xml:space="preserve"> (</w:t>
         </w:r>
       </w:ins>
-      <w:ins w:id="71" w:author="Innocence Harvey" w:date="2015-04-15T01:14:00Z">
+      <w:ins w:id="70" w:author="Innocence Harvey" w:date="2015-04-15T01:14:00Z">
         <w:r>
           <w:t xml:space="preserve">100ug/ml </w:t>
         </w:r>
       </w:ins>
-      <w:ins w:id="72" w:author="Innocence Harvey" w:date="2015-04-15T01:07:00Z">
+      <w:ins w:id="71" w:author="Innocence Harvey" w:date="2015-04-15T01:07:00Z">
         <w:r>
           <w:t>CORT</w:t>
         </w:r>
       </w:ins>
-      <w:ins w:id="73" w:author="Innocence Harvey" w:date="2015-04-15T01:13:00Z">
+      <w:ins w:id="72" w:author="Innocence Harvey" w:date="2015-04-15T01:13:00Z">
         <w:r>
           <w:t xml:space="preserve"> in </w:t>
         </w:r>
@@ -6510,42 +6505,42 @@
         </w:r>
       </w:ins>
       <w:proofErr w:type="spellEnd"/>
-      <w:ins w:id="74" w:author="Innocence Harvey" w:date="2015-04-15T01:07:00Z">
+      <w:ins w:id="73" w:author="Innocence Harvey" w:date="2015-04-15T01:07:00Z">
         <w:r>
           <w:t xml:space="preserve"> vs. </w:t>
         </w:r>
       </w:ins>
-      <w:ins w:id="75" w:author="Innocence Harvey" w:date="2015-04-15T01:14:00Z">
+      <w:ins w:id="74" w:author="Innocence Harvey" w:date="2015-04-15T01:14:00Z">
         <w:r>
           <w:t xml:space="preserve">1mg/kg/d </w:t>
         </w:r>
       </w:ins>
-      <w:ins w:id="76" w:author="Innocence Harvey" w:date="2015-04-15T01:07:00Z">
+      <w:ins w:id="75" w:author="Innocence Harvey" w:date="2015-04-15T01:07:00Z">
         <w:r>
           <w:t>D</w:t>
         </w:r>
       </w:ins>
-      <w:ins w:id="77" w:author="Innocence Harvey" w:date="2015-04-15T01:08:00Z">
+      <w:ins w:id="76" w:author="Innocence Harvey" w:date="2015-04-15T01:08:00Z">
         <w:r>
           <w:t>examethasone</w:t>
         </w:r>
       </w:ins>
-      <w:ins w:id="78" w:author="Innocence Harvey" w:date="2015-04-15T01:13:00Z">
+      <w:ins w:id="77" w:author="Innocence Harvey" w:date="2015-04-15T01:13:00Z">
         <w:r>
           <w:t xml:space="preserve"> in water</w:t>
         </w:r>
       </w:ins>
-      <w:ins w:id="79" w:author="Innocence Harvey" w:date="2015-04-15T01:08:00Z">
+      <w:ins w:id="78" w:author="Innocence Harvey" w:date="2015-04-15T01:08:00Z">
         <w:r>
           <w:t>)</w:t>
         </w:r>
       </w:ins>
-      <w:ins w:id="80" w:author="Innocence Harvey" w:date="2015-04-15T01:06:00Z">
+      <w:ins w:id="79" w:author="Innocence Harvey" w:date="2015-04-15T01:06:00Z">
         <w:r>
           <w:t>, the age of the mice</w:t>
         </w:r>
       </w:ins>
-      <w:ins w:id="81" w:author="Innocence Harvey" w:date="2015-04-15T01:08:00Z">
+      <w:ins w:id="80" w:author="Innocence Harvey" w:date="2015-04-15T01:08:00Z">
         <w:r>
           <w:t xml:space="preserve"> (40d </w:t>
         </w:r>
@@ -6558,7 +6553,7 @@
           <w:t xml:space="preserve"> 70d)</w:t>
         </w:r>
       </w:ins>
-      <w:ins w:id="82" w:author="Innocence Harvey" w:date="2015-04-15T01:06:00Z">
+      <w:ins w:id="81" w:author="Innocence Harvey" w:date="2015-04-15T01:06:00Z">
         <w:r>
           <w:t xml:space="preserve"> and </w:t>
         </w:r>
@@ -6567,17 +6562,17 @@
           <w:t>treatment time</w:t>
         </w:r>
       </w:ins>
-      <w:ins w:id="83" w:author="Innocence Harvey" w:date="2015-04-15T01:08:00Z">
+      <w:ins w:id="82" w:author="Innocence Harvey" w:date="2015-04-15T01:08:00Z">
         <w:r>
           <w:t xml:space="preserve"> (5 weeks vs. 12 weeks)</w:t>
         </w:r>
       </w:ins>
-      <w:ins w:id="84" w:author="Innocence Harvey" w:date="2015-04-15T01:06:00Z">
+      <w:ins w:id="83" w:author="Innocence Harvey" w:date="2015-04-15T01:06:00Z">
         <w:r>
           <w:t>. Additionally,</w:t>
         </w:r>
       </w:ins>
-      <w:ins w:id="85" w:author="Innocence Harvey" w:date="2015-04-15T01:10:00Z">
+      <w:ins w:id="84" w:author="Innocence Harvey" w:date="2015-04-15T01:10:00Z">
         <w:r>
           <w:t xml:space="preserve"> it is unclear whether the tissues were taken from fasted or fed animal</w:t>
         </w:r>
@@ -6585,32 +6580,32 @@
           <w:t>s. Form and duration of treatment are considerably the most important differences</w:t>
         </w:r>
       </w:ins>
-      <w:ins w:id="86" w:author="Innocence Harvey" w:date="2015-04-15T01:18:00Z">
+      <w:ins w:id="85" w:author="Innocence Harvey" w:date="2015-04-15T01:18:00Z">
         <w:r>
           <w:t xml:space="preserve"> noted here</w:t>
         </w:r>
       </w:ins>
-      <w:ins w:id="87" w:author="Innocence Harvey" w:date="2015-04-15T01:10:00Z">
+      <w:ins w:id="86" w:author="Innocence Harvey" w:date="2015-04-15T01:10:00Z">
         <w:r>
           <w:t>. Dexamethasone is incredibly potent and highly selective for the glucocorticoid receptor</w:t>
         </w:r>
       </w:ins>
-      <w:ins w:id="88" w:author="Innocence Harvey" w:date="2015-04-15T01:21:00Z">
+      <w:ins w:id="87" w:author="Innocence Harvey" w:date="2015-04-15T01:21:00Z">
         <w:r>
           <w:t xml:space="preserve"> (GR)</w:t>
         </w:r>
       </w:ins>
-      <w:ins w:id="89" w:author="Innocence Harvey" w:date="2015-04-15T01:18:00Z">
+      <w:ins w:id="88" w:author="Innocence Harvey" w:date="2015-04-15T01:18:00Z">
         <w:r>
           <w:t xml:space="preserve"> and since it is an active form of glucocorticoid, local regulation of enzymes such as 11-HSD1/2 is not </w:t>
         </w:r>
       </w:ins>
-      <w:ins w:id="90" w:author="Innocence Harvey" w:date="2015-04-15T01:21:00Z">
+      <w:ins w:id="89" w:author="Innocence Harvey" w:date="2015-04-15T01:21:00Z">
         <w:r>
           <w:t xml:space="preserve">as much of </w:t>
         </w:r>
       </w:ins>
-      <w:ins w:id="91" w:author="Innocence Harvey" w:date="2015-04-15T01:18:00Z">
+      <w:ins w:id="90" w:author="Innocence Harvey" w:date="2015-04-15T01:18:00Z">
         <w:r>
           <w:t>a concern</w:t>
         </w:r>
@@ -6623,62 +6618,62 @@
           <w:t xml:space="preserve"> whereas</w:t>
         </w:r>
       </w:ins>
-      <w:ins w:id="92" w:author="Innocence Harvey" w:date="2015-04-15T01:21:00Z">
+      <w:ins w:id="91" w:author="Innocence Harvey" w:date="2015-04-15T01:21:00Z">
         <w:r>
           <w:t>,</w:t>
         </w:r>
       </w:ins>
-      <w:ins w:id="93" w:author="Innocence Harvey" w:date="2015-04-15T01:18:00Z">
+      <w:ins w:id="92" w:author="Innocence Harvey" w:date="2015-04-15T01:18:00Z">
         <w:r>
           <w:t xml:space="preserve"> CORT is not as potent or </w:t>
         </w:r>
       </w:ins>
-      <w:ins w:id="94" w:author="Innocence Harvey" w:date="2015-04-15T01:20:00Z">
+      <w:ins w:id="93" w:author="Innocence Harvey" w:date="2015-04-15T01:20:00Z">
         <w:r>
           <w:t xml:space="preserve">as </w:t>
         </w:r>
       </w:ins>
-      <w:ins w:id="95" w:author="Innocence Harvey" w:date="2015-04-15T01:18:00Z">
+      <w:ins w:id="94" w:author="Innocence Harvey" w:date="2015-04-15T01:18:00Z">
         <w:r>
           <w:t>specific for the GR</w:t>
         </w:r>
       </w:ins>
-      <w:ins w:id="96" w:author="Innocence Harvey" w:date="2015-04-15T01:21:00Z">
+      <w:ins w:id="95" w:author="Innocence Harvey" w:date="2015-04-15T01:21:00Z">
         <w:r>
           <w:t xml:space="preserve"> and is </w:t>
         </w:r>
       </w:ins>
-      <w:ins w:id="97" w:author="Innocence Harvey" w:date="2015-04-15T01:22:00Z">
+      <w:ins w:id="96" w:author="Innocence Harvey" w:date="2015-04-15T01:22:00Z">
         <w:r>
           <w:t>thought to be</w:t>
         </w:r>
       </w:ins>
-      <w:ins w:id="98" w:author="Innocence Harvey" w:date="2015-04-15T01:23:00Z">
+      <w:ins w:id="97" w:author="Innocence Harvey" w:date="2015-04-15T01:23:00Z">
         <w:r>
           <w:t xml:space="preserve"> more</w:t>
         </w:r>
       </w:ins>
-      <w:ins w:id="99" w:author="Innocence Harvey" w:date="2015-04-15T01:22:00Z">
+      <w:ins w:id="98" w:author="Innocence Harvey" w:date="2015-04-15T01:22:00Z">
         <w:r>
           <w:t xml:space="preserve"> subjected to local modulation</w:t>
         </w:r>
       </w:ins>
-      <w:ins w:id="100" w:author="Innocence Harvey" w:date="2015-04-15T01:32:00Z">
+      <w:ins w:id="99" w:author="Innocence Harvey" w:date="2015-04-15T01:32:00Z">
         <w:r>
           <w:t xml:space="preserve"> (cite)</w:t>
         </w:r>
       </w:ins>
-      <w:ins w:id="101" w:author="Innocence Harvey" w:date="2015-04-15T01:21:00Z">
+      <w:ins w:id="100" w:author="Innocence Harvey" w:date="2015-04-15T01:21:00Z">
         <w:r>
           <w:t xml:space="preserve">. </w:t>
         </w:r>
       </w:ins>
-      <w:ins w:id="102" w:author="Innocence Harvey" w:date="2015-04-15T01:24:00Z">
+      <w:ins w:id="101" w:author="Innocence Harvey" w:date="2015-04-15T01:24:00Z">
         <w:r>
           <w:t>Increased duration of elevated glucocorticoids</w:t>
         </w:r>
       </w:ins>
-      <w:ins w:id="103" w:author="Innocence Harvey" w:date="2015-04-15T01:25:00Z">
+      <w:ins w:id="102" w:author="Innocence Harvey" w:date="2015-04-15T01:25:00Z">
         <w:r>
           <w:t xml:space="preserve"> may have had a more pronounced effect on the </w:t>
         </w:r>
@@ -6691,67 +6686,67 @@
           <w:t xml:space="preserve"> transcripts as well.</w:t>
         </w:r>
       </w:ins>
-      <w:ins w:id="104" w:author="Innocence Harvey" w:date="2015-04-15T01:26:00Z">
+      <w:ins w:id="103" w:author="Innocence Harvey" w:date="2015-04-15T01:26:00Z">
         <w:r>
           <w:t xml:space="preserve"> Since synthetic glucocorticoid treatment is widely used and often </w:t>
         </w:r>
       </w:ins>
-      <w:ins w:id="105" w:author="Innocence Harvey" w:date="2015-04-15T01:27:00Z">
+      <w:ins w:id="104" w:author="Innocence Harvey" w:date="2015-04-15T01:27:00Z">
         <w:r>
           <w:t>prescribed</w:t>
         </w:r>
       </w:ins>
-      <w:ins w:id="106" w:author="Innocence Harvey" w:date="2015-04-15T01:26:00Z">
+      <w:ins w:id="105" w:author="Innocence Harvey" w:date="2015-04-15T01:26:00Z">
         <w:r>
           <w:t xml:space="preserve"> </w:t>
         </w:r>
       </w:ins>
-      <w:ins w:id="107" w:author="Innocence Harvey" w:date="2015-04-15T01:27:00Z">
+      <w:ins w:id="106" w:author="Innocence Harvey" w:date="2015-04-15T01:27:00Z">
         <w:r>
           <w:t>over a long</w:t>
         </w:r>
       </w:ins>
-      <w:ins w:id="108" w:author="Innocence Harvey" w:date="2015-04-15T01:28:00Z">
+      <w:ins w:id="107" w:author="Innocence Harvey" w:date="2015-04-15T01:28:00Z">
         <w:r>
           <w:t xml:space="preserve"> period of time, and since we found similar</w:t>
         </w:r>
       </w:ins>
-      <w:ins w:id="109" w:author="Innocence Harvey" w:date="2015-04-15T01:30:00Z">
+      <w:ins w:id="108" w:author="Innocence Harvey" w:date="2015-04-15T01:30:00Z">
         <w:r>
           <w:t xml:space="preserve"> differential expression</w:t>
         </w:r>
       </w:ins>
-      <w:ins w:id="110" w:author="Innocence Harvey" w:date="2015-04-15T01:28:00Z">
+      <w:ins w:id="109" w:author="Innocence Harvey" w:date="2015-04-15T01:28:00Z">
         <w:r>
           <w:t xml:space="preserve"> results when comparing human and mouse adipose tissue</w:t>
         </w:r>
       </w:ins>
-      <w:ins w:id="111" w:author="Innocence Harvey" w:date="2015-04-15T01:31:00Z">
+      <w:ins w:id="110" w:author="Innocence Harvey" w:date="2015-04-15T01:31:00Z">
         <w:r>
           <w:t>,</w:t>
         </w:r>
       </w:ins>
-      <w:ins w:id="112" w:author="Innocence Harvey" w:date="2015-04-15T01:28:00Z">
+      <w:ins w:id="111" w:author="Innocence Harvey" w:date="2015-04-15T01:28:00Z">
         <w:r>
           <w:t xml:space="preserve"> we believe the present study </w:t>
         </w:r>
       </w:ins>
-      <w:ins w:id="113" w:author="Innocence Harvey" w:date="2015-04-15T01:30:00Z">
+      <w:ins w:id="112" w:author="Innocence Harvey" w:date="2015-04-15T01:30:00Z">
         <w:r>
           <w:t xml:space="preserve">is </w:t>
         </w:r>
       </w:ins>
-      <w:ins w:id="114" w:author="Innocence Harvey" w:date="2015-04-15T01:28:00Z">
+      <w:ins w:id="113" w:author="Innocence Harvey" w:date="2015-04-15T01:28:00Z">
         <w:r>
           <w:t>applicable</w:t>
         </w:r>
       </w:ins>
-      <w:ins w:id="115" w:author="Innocence Harvey" w:date="2015-04-15T01:30:00Z">
+      <w:ins w:id="114" w:author="Innocence Harvey" w:date="2015-04-15T01:30:00Z">
         <w:r>
           <w:t>.</w:t>
         </w:r>
       </w:ins>
-      <w:ins w:id="116" w:author="Innocence Harvey" w:date="2015-04-15T01:28:00Z">
+      <w:ins w:id="115" w:author="Innocence Harvey" w:date="2015-04-15T01:28:00Z">
         <w:r>
           <w:t xml:space="preserve"> </w:t>
         </w:r>
@@ -6967,7 +6962,15 @@
         <w:t xml:space="preserve">. </w:t>
       </w:r>
       <w:r>
-        <w:t xml:space="preserve">  These findings are consistent with our observed elevations of </w:t>
+        <w:t xml:space="preserve">  These findings are consistent with our observed </w:t>
+      </w:r>
+      <w:ins w:id="116" w:author="Innocence Harvey" w:date="2015-04-15T11:59:00Z">
+        <w:r>
+          <w:t xml:space="preserve">significant </w:t>
+        </w:r>
+      </w:ins>
+      <w:r>
+        <w:t xml:space="preserve">elevations of </w:t>
       </w:r>
       <w:proofErr w:type="spellStart"/>
       <w:r>
@@ -6978,24 +6981,56 @@
       </w:r>
       <w:proofErr w:type="spellEnd"/>
       <w:r>
-        <w:t xml:space="preserve"> genes in human and mouse subcutaneous adipose tissue.</w:t>
-      </w:r>
-      <w:r>
-        <w:t xml:space="preserve">  In addition to a shift towards lipid storage, we also </w:t>
+        <w:t xml:space="preserve"> genes</w:t>
+      </w:r>
+      <w:ins w:id="117" w:author="Innocence Harvey" w:date="2015-04-15T11:59:00Z">
+        <w:r>
+          <w:t xml:space="preserve"> (</w:t>
+        </w:r>
+      </w:ins>
+      <w:ins w:id="118" w:author="Innocence Harvey" w:date="2015-04-15T12:00:00Z">
+        <w:r>
+          <w:rPr>
+            <w:i/>
+            <w:rPrChange w:id="119" w:author="Innocence Harvey" w:date="2015-04-15T12:01:00Z">
+              <w:rPr/>
+            </w:rPrChange>
+          </w:rPr>
+          <w:t>ACACA, GPAM and DGAT2</w:t>
+        </w:r>
+        <w:bookmarkStart w:id="120" w:name="_GoBack"/>
+        <w:r>
+          <w:t>)</w:t>
+        </w:r>
+      </w:ins>
+      <w:bookmarkEnd w:id="120"/>
+      <w:r>
+        <w:t xml:space="preserve"> in human and mouse subcutaneous adipose tissue.</w:t>
+      </w:r>
+      <w:r>
+        <w:t xml:space="preserve">  In addition to a shift towards lipid storage, we also observed </w:t>
+      </w:r>
+      <w:ins w:id="121" w:author="Innocence Harvey" w:date="2015-04-15T11:59:00Z">
+        <w:r>
+          <w:t xml:space="preserve">significantly </w:t>
+        </w:r>
+      </w:ins>
+      <w:r>
+        <w:t>elevated</w:t>
+      </w:r>
+      <w:r>
+        <w:t xml:space="preserve"> expression of </w:t>
       </w:r>
       <w:r>
         <w:lastRenderedPageBreak/>
-        <w:t>observed elevated</w:t>
-      </w:r>
-      <w:r>
-        <w:t xml:space="preserve"> expression of glycogen synthesis genes</w:t>
-      </w:r>
-      <w:ins w:id="117" w:author="Innocence Harvey" w:date="2015-04-15T01:39:00Z">
+        <w:t>glycogen synthesis genes</w:t>
+      </w:r>
+      <w:ins w:id="122" w:author="Innocence Harvey" w:date="2015-04-15T01:39:00Z">
         <w:r>
           <w:t>, including</w:t>
         </w:r>
       </w:ins>
-      <w:ins w:id="118" w:author="Innocence Harvey" w:date="2015-04-15T01:40:00Z">
+      <w:ins w:id="123" w:author="Innocence Harvey" w:date="2015-04-15T01:40:00Z">
         <w:r>
           <w:t xml:space="preserve"> </w:t>
         </w:r>
@@ -11552,7 +11587,7 @@
         <w:rStyle w:val="PageNumber"/>
         <w:noProof/>
       </w:rPr>
-      <w:t>20</w:t>
+      <w:t>21</w:t>
     </w:r>
     <w:r>
       <w:rPr>
@@ -12872,7 +12907,7 @@
 </file>
 
 <file path=customXml/itemProps1.xml><?xml version="1.0" encoding="utf-8"?>
-<ds:datastoreItem xmlns:ds="http://schemas.openxmlformats.org/officeDocument/2006/customXml" ds:itemID="{79B9949A-F2EE-0344-AFE2-97A974699981}">
+<ds:datastoreItem xmlns:ds="http://schemas.openxmlformats.org/officeDocument/2006/customXml" ds:itemID="{3112E33A-0408-D847-81E2-9B6851194CD0}">
   <ds:schemaRefs>
     <ds:schemaRef ds:uri="http://schemas.openxmlformats.org/officeDocument/2006/bibliography"/>
   </ds:schemaRefs>

--- a/manuscript/Cushing-Manuscript/Hochberg.docx
+++ b/manuscript/Cushing-Manuscript/Hochberg.docx
@@ -6417,162 +6417,179 @@
           <w:t>Dgat2</w:t>
         </w:r>
         <w:r>
-          <w:t xml:space="preserve"> transcripts were significantly elevated (Morgan et al., 2014).</w:t>
+          <w:t xml:space="preserve"> transcripts were significantly elevated (Morgan et al., 2014)</w:t>
         </w:r>
       </w:ins>
-      <w:ins w:id="57" w:author="Innocence Harvey" w:date="2015-04-15T01:04:00Z">
-        <w:r>
-          <w:t xml:space="preserve"> There are </w:t>
+      <w:ins w:id="57" w:author="Innocence Harvey" w:date="2015-04-15T12:13:00Z">
+        <w:r>
+          <w:t>. We noted slight elevations in all of these transcripts</w:t>
         </w:r>
       </w:ins>
-      <w:ins w:id="58" w:author="Innocence Harvey" w:date="2015-04-15T11:51:00Z">
-        <w:r>
-          <w:t xml:space="preserve">multiple differences between this study and our study leading to </w:t>
+      <w:ins w:id="58" w:author="Innocence Harvey" w:date="2015-04-15T12:15:00Z">
+        <w:r>
+          <w:t xml:space="preserve"> in our mice with significant elevations noted in human adipose tissue</w:t>
         </w:r>
       </w:ins>
-      <w:ins w:id="59" w:author="Innocence Harvey" w:date="2015-04-15T01:04:00Z">
-        <w:r>
-          <w:t xml:space="preserve">several </w:t>
-        </w:r>
-      </w:ins>
-      <w:ins w:id="60" w:author="Innocence Harvey" w:date="2015-04-15T01:05:00Z">
-        <w:r>
-          <w:t>possible</w:t>
+      <w:bookmarkStart w:id="59" w:name="_GoBack"/>
+      <w:bookmarkEnd w:id="59"/>
+      <w:ins w:id="60" w:author="Innocence Harvey" w:date="2015-04-15T01:03:00Z">
+        <w:r>
+          <w:t>.</w:t>
         </w:r>
       </w:ins>
       <w:ins w:id="61" w:author="Innocence Harvey" w:date="2015-04-15T01:04:00Z">
         <w:r>
-          <w:t xml:space="preserve"> </w:t>
+          <w:t xml:space="preserve"> There are </w:t>
         </w:r>
       </w:ins>
-      <w:ins w:id="62" w:author="Innocence Harvey" w:date="2015-04-15T01:05:00Z">
-        <w:r>
-          <w:t>reasons why these</w:t>
+      <w:ins w:id="62" w:author="Innocence Harvey" w:date="2015-04-15T11:51:00Z">
+        <w:r>
+          <w:t xml:space="preserve">multiple differences between this study and our study leading to </w:t>
         </w:r>
       </w:ins>
       <w:ins w:id="63" w:author="Innocence Harvey" w:date="2015-04-15T01:04:00Z">
         <w:r>
+          <w:t xml:space="preserve">several </w:t>
+        </w:r>
+      </w:ins>
+      <w:ins w:id="64" w:author="Innocence Harvey" w:date="2015-04-15T01:05:00Z">
+        <w:r>
+          <w:t>possible</w:t>
+        </w:r>
+      </w:ins>
+      <w:ins w:id="65" w:author="Innocence Harvey" w:date="2015-04-15T01:04:00Z">
+        <w:r>
+          <w:t xml:space="preserve"> </w:t>
+        </w:r>
+      </w:ins>
+      <w:ins w:id="66" w:author="Innocence Harvey" w:date="2015-04-15T01:05:00Z">
+        <w:r>
+          <w:t>reasons why these</w:t>
+        </w:r>
+      </w:ins>
+      <w:ins w:id="67" w:author="Innocence Harvey" w:date="2015-04-15T01:04:00Z">
+        <w:r>
           <w:t xml:space="preserve"> results are somewhat inconsistent with the present findings</w:t>
         </w:r>
       </w:ins>
-      <w:ins w:id="64" w:author="Innocence Harvey" w:date="2015-04-15T01:11:00Z">
+      <w:ins w:id="68" w:author="Innocence Harvey" w:date="2015-04-15T01:11:00Z">
         <w:r>
           <w:t>,</w:t>
         </w:r>
       </w:ins>
-      <w:ins w:id="65" w:author="Innocence Harvey" w:date="2015-04-15T01:05:00Z">
+      <w:ins w:id="69" w:author="Innocence Harvey" w:date="2015-04-15T01:05:00Z">
         <w:r>
           <w:t xml:space="preserve"> including </w:t>
         </w:r>
       </w:ins>
-      <w:ins w:id="66" w:author="Innocence Harvey" w:date="2015-04-15T01:06:00Z">
+      <w:ins w:id="70" w:author="Innocence Harvey" w:date="2015-04-15T01:06:00Z">
         <w:r>
           <w:t xml:space="preserve">the form </w:t>
         </w:r>
       </w:ins>
-      <w:ins w:id="67" w:author="Innocence Harvey" w:date="2015-04-15T01:14:00Z">
+      <w:ins w:id="71" w:author="Innocence Harvey" w:date="2015-04-15T01:14:00Z">
         <w:r>
           <w:t xml:space="preserve">and dose </w:t>
         </w:r>
       </w:ins>
-      <w:ins w:id="68" w:author="Innocence Harvey" w:date="2015-04-15T01:06:00Z">
-        <w:r>
-          <w:t>of glucocorticoids</w:t>
+      <w:ins w:id="72" w:author="Innocence Harvey" w:date="2015-04-15T01:06:00Z">
+        <w:r>
+          <w:t xml:space="preserve">of </w:t>
+        </w:r>
+        <w:r>
+          <w:lastRenderedPageBreak/>
+          <w:t>glucocorticoids</w:t>
         </w:r>
       </w:ins>
-      <w:ins w:id="69" w:author="Innocence Harvey" w:date="2015-04-15T01:07:00Z">
+      <w:ins w:id="73" w:author="Innocence Harvey" w:date="2015-04-15T01:07:00Z">
         <w:r>
           <w:t xml:space="preserve"> (</w:t>
-        </w:r>
-      </w:ins>
-      <w:ins w:id="70" w:author="Innocence Harvey" w:date="2015-04-15T01:14:00Z">
-        <w:r>
-          <w:t xml:space="preserve">100ug/ml </w:t>
-        </w:r>
-      </w:ins>
-      <w:ins w:id="71" w:author="Innocence Harvey" w:date="2015-04-15T01:07:00Z">
-        <w:r>
-          <w:t>CORT</w:t>
-        </w:r>
-      </w:ins>
-      <w:ins w:id="72" w:author="Innocence Harvey" w:date="2015-04-15T01:13:00Z">
-        <w:r>
-          <w:t xml:space="preserve"> in </w:t>
-        </w:r>
-        <w:proofErr w:type="spellStart"/>
-        <w:r>
-          <w:t>EtOH</w:t>
-        </w:r>
-      </w:ins>
-      <w:proofErr w:type="spellEnd"/>
-      <w:ins w:id="73" w:author="Innocence Harvey" w:date="2015-04-15T01:07:00Z">
-        <w:r>
-          <w:t xml:space="preserve"> vs. </w:t>
         </w:r>
       </w:ins>
       <w:ins w:id="74" w:author="Innocence Harvey" w:date="2015-04-15T01:14:00Z">
         <w:r>
-          <w:t xml:space="preserve">1mg/kg/d </w:t>
+          <w:t xml:space="preserve">100ug/ml </w:t>
         </w:r>
       </w:ins>
       <w:ins w:id="75" w:author="Innocence Harvey" w:date="2015-04-15T01:07:00Z">
         <w:r>
+          <w:t>CORT</w:t>
+        </w:r>
+      </w:ins>
+      <w:ins w:id="76" w:author="Innocence Harvey" w:date="2015-04-15T01:13:00Z">
+        <w:r>
+          <w:t xml:space="preserve"> in </w:t>
+        </w:r>
+        <w:proofErr w:type="spellStart"/>
+        <w:r>
+          <w:t>EtOH</w:t>
+        </w:r>
+      </w:ins>
+      <w:proofErr w:type="spellEnd"/>
+      <w:ins w:id="77" w:author="Innocence Harvey" w:date="2015-04-15T01:07:00Z">
+        <w:r>
+          <w:t xml:space="preserve"> vs. </w:t>
+        </w:r>
+      </w:ins>
+      <w:ins w:id="78" w:author="Innocence Harvey" w:date="2015-04-15T01:14:00Z">
+        <w:r>
+          <w:t xml:space="preserve">1mg/kg/d </w:t>
+        </w:r>
+      </w:ins>
+      <w:ins w:id="79" w:author="Innocence Harvey" w:date="2015-04-15T01:07:00Z">
+        <w:r>
           <w:t>D</w:t>
-        </w:r>
-      </w:ins>
-      <w:ins w:id="76" w:author="Innocence Harvey" w:date="2015-04-15T01:08:00Z">
-        <w:r>
-          <w:t>examethasone</w:t>
-        </w:r>
-      </w:ins>
-      <w:ins w:id="77" w:author="Innocence Harvey" w:date="2015-04-15T01:13:00Z">
-        <w:r>
-          <w:t xml:space="preserve"> in water</w:t>
-        </w:r>
-      </w:ins>
-      <w:ins w:id="78" w:author="Innocence Harvey" w:date="2015-04-15T01:08:00Z">
-        <w:r>
-          <w:t>)</w:t>
-        </w:r>
-      </w:ins>
-      <w:ins w:id="79" w:author="Innocence Harvey" w:date="2015-04-15T01:06:00Z">
-        <w:r>
-          <w:t>, the age of the mice</w:t>
         </w:r>
       </w:ins>
       <w:ins w:id="80" w:author="Innocence Harvey" w:date="2015-04-15T01:08:00Z">
         <w:r>
-          <w:t xml:space="preserve"> (40d </w:t>
-        </w:r>
-        <w:proofErr w:type="spellStart"/>
-        <w:r>
-          <w:t>vs</w:t>
-        </w:r>
-        <w:proofErr w:type="spellEnd"/>
-        <w:r>
-          <w:t xml:space="preserve"> 70d)</w:t>
+          <w:t>examethasone</w:t>
         </w:r>
       </w:ins>
-      <w:ins w:id="81" w:author="Innocence Harvey" w:date="2015-04-15T01:06:00Z">
-        <w:r>
-          <w:t xml:space="preserve"> and </w:t>
-        </w:r>
-        <w:r>
-          <w:lastRenderedPageBreak/>
-          <w:t>treatment time</w:t>
+      <w:ins w:id="81" w:author="Innocence Harvey" w:date="2015-04-15T01:13:00Z">
+        <w:r>
+          <w:t xml:space="preserve"> in water</w:t>
         </w:r>
       </w:ins>
       <w:ins w:id="82" w:author="Innocence Harvey" w:date="2015-04-15T01:08:00Z">
         <w:r>
-          <w:t xml:space="preserve"> (5 weeks vs. 12 weeks)</w:t>
+          <w:t>)</w:t>
         </w:r>
       </w:ins>
       <w:ins w:id="83" w:author="Innocence Harvey" w:date="2015-04-15T01:06:00Z">
         <w:r>
+          <w:t>, the age of the mice</w:t>
+        </w:r>
+      </w:ins>
+      <w:ins w:id="84" w:author="Innocence Harvey" w:date="2015-04-15T01:08:00Z">
+        <w:r>
+          <w:t xml:space="preserve"> (40d </w:t>
+        </w:r>
+        <w:proofErr w:type="spellStart"/>
+        <w:r>
+          <w:t>vs</w:t>
+        </w:r>
+        <w:proofErr w:type="spellEnd"/>
+        <w:r>
+          <w:t xml:space="preserve"> 70d)</w:t>
+        </w:r>
+      </w:ins>
+      <w:ins w:id="85" w:author="Innocence Harvey" w:date="2015-04-15T01:06:00Z">
+        <w:r>
+          <w:t xml:space="preserve"> and treatment time</w:t>
+        </w:r>
+      </w:ins>
+      <w:ins w:id="86" w:author="Innocence Harvey" w:date="2015-04-15T01:08:00Z">
+        <w:r>
+          <w:t xml:space="preserve"> (5 weeks vs. 12 weeks)</w:t>
+        </w:r>
+      </w:ins>
+      <w:ins w:id="87" w:author="Innocence Harvey" w:date="2015-04-15T01:06:00Z">
+        <w:r>
           <w:t>. Additionally,</w:t>
         </w:r>
       </w:ins>
-      <w:ins w:id="84" w:author="Innocence Harvey" w:date="2015-04-15T01:10:00Z">
+      <w:ins w:id="88" w:author="Innocence Harvey" w:date="2015-04-15T01:10:00Z">
         <w:r>
           <w:t xml:space="preserve"> it is unclear whether the tissues were taken from fasted or fed animal</w:t>
         </w:r>
@@ -6580,100 +6597,100 @@
           <w:t>s. Form and duration of treatment are considerably the most important differences</w:t>
         </w:r>
       </w:ins>
-      <w:ins w:id="85" w:author="Innocence Harvey" w:date="2015-04-15T01:18:00Z">
+      <w:ins w:id="89" w:author="Innocence Harvey" w:date="2015-04-15T01:18:00Z">
         <w:r>
           <w:t xml:space="preserve"> noted here</w:t>
         </w:r>
       </w:ins>
-      <w:ins w:id="86" w:author="Innocence Harvey" w:date="2015-04-15T01:10:00Z">
+      <w:ins w:id="90" w:author="Innocence Harvey" w:date="2015-04-15T01:10:00Z">
         <w:r>
           <w:t>. Dexamethasone is incredibly potent and highly selective for the glucocorticoid receptor</w:t>
-        </w:r>
-      </w:ins>
-      <w:ins w:id="87" w:author="Innocence Harvey" w:date="2015-04-15T01:21:00Z">
-        <w:r>
-          <w:t xml:space="preserve"> (GR)</w:t>
-        </w:r>
-      </w:ins>
-      <w:ins w:id="88" w:author="Innocence Harvey" w:date="2015-04-15T01:18:00Z">
-        <w:r>
-          <w:t xml:space="preserve"> and since it is an active form of glucocorticoid, local regulation of enzymes such as 11-HSD1/2 is not </w:t>
-        </w:r>
-      </w:ins>
-      <w:ins w:id="89" w:author="Innocence Harvey" w:date="2015-04-15T01:21:00Z">
-        <w:r>
-          <w:t xml:space="preserve">as much of </w:t>
-        </w:r>
-      </w:ins>
-      <w:ins w:id="90" w:author="Innocence Harvey" w:date="2015-04-15T01:18:00Z">
-        <w:r>
-          <w:t>a concern</w:t>
-        </w:r>
-        <w:proofErr w:type="gramStart"/>
-        <w:r>
-          <w:t>;</w:t>
-        </w:r>
-        <w:proofErr w:type="gramEnd"/>
-        <w:r>
-          <w:t xml:space="preserve"> whereas</w:t>
         </w:r>
       </w:ins>
       <w:ins w:id="91" w:author="Innocence Harvey" w:date="2015-04-15T01:21:00Z">
         <w:r>
-          <w:t>,</w:t>
+          <w:t xml:space="preserve"> (GR)</w:t>
         </w:r>
       </w:ins>
       <w:ins w:id="92" w:author="Innocence Harvey" w:date="2015-04-15T01:18:00Z">
         <w:r>
-          <w:t xml:space="preserve"> CORT is not as potent or </w:t>
+          <w:t xml:space="preserve"> and since it is an active form of glucocorticoid, local regulation of enzymes such as 11-HSD1/2 is not </w:t>
         </w:r>
       </w:ins>
-      <w:ins w:id="93" w:author="Innocence Harvey" w:date="2015-04-15T01:20:00Z">
-        <w:r>
-          <w:t xml:space="preserve">as </w:t>
+      <w:ins w:id="93" w:author="Innocence Harvey" w:date="2015-04-15T01:21:00Z">
+        <w:r>
+          <w:t xml:space="preserve">as much of </w:t>
         </w:r>
       </w:ins>
       <w:ins w:id="94" w:author="Innocence Harvey" w:date="2015-04-15T01:18:00Z">
         <w:r>
-          <w:t>specific for the GR</w:t>
+          <w:t>a concern</w:t>
+        </w:r>
+        <w:proofErr w:type="gramStart"/>
+        <w:r>
+          <w:t>;</w:t>
+        </w:r>
+        <w:proofErr w:type="gramEnd"/>
+        <w:r>
+          <w:t xml:space="preserve"> whereas</w:t>
         </w:r>
       </w:ins>
       <w:ins w:id="95" w:author="Innocence Harvey" w:date="2015-04-15T01:21:00Z">
         <w:r>
+          <w:t>,</w:t>
+        </w:r>
+      </w:ins>
+      <w:ins w:id="96" w:author="Innocence Harvey" w:date="2015-04-15T01:18:00Z">
+        <w:r>
+          <w:t xml:space="preserve"> CORT is not as potent or </w:t>
+        </w:r>
+      </w:ins>
+      <w:ins w:id="97" w:author="Innocence Harvey" w:date="2015-04-15T01:20:00Z">
+        <w:r>
+          <w:t xml:space="preserve">as </w:t>
+        </w:r>
+      </w:ins>
+      <w:ins w:id="98" w:author="Innocence Harvey" w:date="2015-04-15T01:18:00Z">
+        <w:r>
+          <w:t>specific for the GR</w:t>
+        </w:r>
+      </w:ins>
+      <w:ins w:id="99" w:author="Innocence Harvey" w:date="2015-04-15T01:21:00Z">
+        <w:r>
           <w:t xml:space="preserve"> and is </w:t>
         </w:r>
       </w:ins>
-      <w:ins w:id="96" w:author="Innocence Harvey" w:date="2015-04-15T01:22:00Z">
+      <w:ins w:id="100" w:author="Innocence Harvey" w:date="2015-04-15T01:22:00Z">
         <w:r>
           <w:t>thought to be</w:t>
         </w:r>
       </w:ins>
-      <w:ins w:id="97" w:author="Innocence Harvey" w:date="2015-04-15T01:23:00Z">
+      <w:ins w:id="101" w:author="Innocence Harvey" w:date="2015-04-15T01:23:00Z">
         <w:r>
           <w:t xml:space="preserve"> more</w:t>
         </w:r>
       </w:ins>
-      <w:ins w:id="98" w:author="Innocence Harvey" w:date="2015-04-15T01:22:00Z">
+      <w:ins w:id="102" w:author="Innocence Harvey" w:date="2015-04-15T01:22:00Z">
         <w:r>
           <w:t xml:space="preserve"> subjected to local modulation</w:t>
         </w:r>
       </w:ins>
-      <w:ins w:id="99" w:author="Innocence Harvey" w:date="2015-04-15T01:32:00Z">
+      <w:ins w:id="103" w:author="Innocence Harvey" w:date="2015-04-15T01:32:00Z">
         <w:r>
           <w:t xml:space="preserve"> (cite)</w:t>
         </w:r>
       </w:ins>
-      <w:ins w:id="100" w:author="Innocence Harvey" w:date="2015-04-15T01:21:00Z">
+      <w:ins w:id="104" w:author="Innocence Harvey" w:date="2015-04-15T01:21:00Z">
         <w:r>
           <w:t xml:space="preserve">. </w:t>
         </w:r>
       </w:ins>
-      <w:ins w:id="101" w:author="Innocence Harvey" w:date="2015-04-15T01:24:00Z">
+      <w:ins w:id="105" w:author="Innocence Harvey" w:date="2015-04-15T01:24:00Z">
         <w:r>
           <w:t>Increased duration of elevated glucocorticoids</w:t>
         </w:r>
       </w:ins>
-      <w:ins w:id="102" w:author="Innocence Harvey" w:date="2015-04-15T01:25:00Z">
+      <w:ins w:id="106" w:author="Innocence Harvey" w:date="2015-04-15T01:25:00Z">
         <w:r>
           <w:t xml:space="preserve"> may have had a more pronounced effect on the </w:t>
         </w:r>
@@ -6686,67 +6703,67 @@
           <w:t xml:space="preserve"> transcripts as well.</w:t>
         </w:r>
       </w:ins>
-      <w:ins w:id="103" w:author="Innocence Harvey" w:date="2015-04-15T01:26:00Z">
+      <w:ins w:id="107" w:author="Innocence Harvey" w:date="2015-04-15T01:26:00Z">
         <w:r>
           <w:t xml:space="preserve"> Since synthetic glucocorticoid treatment is widely used and often </w:t>
         </w:r>
       </w:ins>
-      <w:ins w:id="104" w:author="Innocence Harvey" w:date="2015-04-15T01:27:00Z">
+      <w:ins w:id="108" w:author="Innocence Harvey" w:date="2015-04-15T01:27:00Z">
         <w:r>
           <w:t>prescribed</w:t>
         </w:r>
       </w:ins>
-      <w:ins w:id="105" w:author="Innocence Harvey" w:date="2015-04-15T01:26:00Z">
+      <w:ins w:id="109" w:author="Innocence Harvey" w:date="2015-04-15T01:26:00Z">
         <w:r>
           <w:t xml:space="preserve"> </w:t>
         </w:r>
       </w:ins>
-      <w:ins w:id="106" w:author="Innocence Harvey" w:date="2015-04-15T01:27:00Z">
+      <w:ins w:id="110" w:author="Innocence Harvey" w:date="2015-04-15T01:27:00Z">
         <w:r>
           <w:t>over a long</w:t>
-        </w:r>
-      </w:ins>
-      <w:ins w:id="107" w:author="Innocence Harvey" w:date="2015-04-15T01:28:00Z">
-        <w:r>
-          <w:t xml:space="preserve"> period of time, and since we found similar</w:t>
-        </w:r>
-      </w:ins>
-      <w:ins w:id="108" w:author="Innocence Harvey" w:date="2015-04-15T01:30:00Z">
-        <w:r>
-          <w:t xml:space="preserve"> differential expression</w:t>
-        </w:r>
-      </w:ins>
-      <w:ins w:id="109" w:author="Innocence Harvey" w:date="2015-04-15T01:28:00Z">
-        <w:r>
-          <w:t xml:space="preserve"> results when comparing human and mouse adipose tissue</w:t>
-        </w:r>
-      </w:ins>
-      <w:ins w:id="110" w:author="Innocence Harvey" w:date="2015-04-15T01:31:00Z">
-        <w:r>
-          <w:t>,</w:t>
         </w:r>
       </w:ins>
       <w:ins w:id="111" w:author="Innocence Harvey" w:date="2015-04-15T01:28:00Z">
         <w:r>
-          <w:t xml:space="preserve"> we believe the present study </w:t>
+          <w:t xml:space="preserve"> period of time, and since we found similar</w:t>
         </w:r>
       </w:ins>
       <w:ins w:id="112" w:author="Innocence Harvey" w:date="2015-04-15T01:30:00Z">
         <w:r>
-          <w:t xml:space="preserve">is </w:t>
+          <w:t xml:space="preserve"> differential expression</w:t>
         </w:r>
       </w:ins>
       <w:ins w:id="113" w:author="Innocence Harvey" w:date="2015-04-15T01:28:00Z">
         <w:r>
-          <w:t>applicable</w:t>
+          <w:t xml:space="preserve"> results when comparing human and mouse adipose tissue</w:t>
         </w:r>
       </w:ins>
-      <w:ins w:id="114" w:author="Innocence Harvey" w:date="2015-04-15T01:30:00Z">
-        <w:r>
-          <w:t>.</w:t>
+      <w:ins w:id="114" w:author="Innocence Harvey" w:date="2015-04-15T01:31:00Z">
+        <w:r>
+          <w:t>,</w:t>
         </w:r>
       </w:ins>
       <w:ins w:id="115" w:author="Innocence Harvey" w:date="2015-04-15T01:28:00Z">
+        <w:r>
+          <w:t xml:space="preserve"> we believe the present study </w:t>
+        </w:r>
+      </w:ins>
+      <w:ins w:id="116" w:author="Innocence Harvey" w:date="2015-04-15T01:30:00Z">
+        <w:r>
+          <w:t xml:space="preserve">is </w:t>
+        </w:r>
+      </w:ins>
+      <w:ins w:id="117" w:author="Innocence Harvey" w:date="2015-04-15T01:28:00Z">
+        <w:r>
+          <w:t>applicable</w:t>
+        </w:r>
+      </w:ins>
+      <w:ins w:id="118" w:author="Innocence Harvey" w:date="2015-04-15T01:30:00Z">
+        <w:r>
+          <w:t>.</w:t>
+        </w:r>
+      </w:ins>
+      <w:ins w:id="119" w:author="Innocence Harvey" w:date="2015-04-15T01:28:00Z">
         <w:r>
           <w:t xml:space="preserve"> </w:t>
         </w:r>
@@ -6964,7 +6981,7 @@
       <w:r>
         <w:t xml:space="preserve">  These findings are consistent with our observed </w:t>
       </w:r>
-      <w:ins w:id="116" w:author="Innocence Harvey" w:date="2015-04-15T11:59:00Z">
+      <w:ins w:id="120" w:author="Innocence Harvey" w:date="2015-04-15T11:59:00Z">
         <w:r>
           <w:t xml:space="preserve">significant </w:t>
         </w:r>
@@ -6983,34 +7000,36 @@
       <w:r>
         <w:t xml:space="preserve"> genes</w:t>
       </w:r>
-      <w:ins w:id="117" w:author="Innocence Harvey" w:date="2015-04-15T11:59:00Z">
+      <w:ins w:id="121" w:author="Innocence Harvey" w:date="2015-04-15T11:59:00Z">
         <w:r>
           <w:t xml:space="preserve"> (</w:t>
         </w:r>
       </w:ins>
-      <w:ins w:id="118" w:author="Innocence Harvey" w:date="2015-04-15T12:00:00Z">
+      <w:ins w:id="122" w:author="Innocence Harvey" w:date="2015-04-15T12:00:00Z">
         <w:r>
           <w:rPr>
             <w:i/>
-            <w:rPrChange w:id="119" w:author="Innocence Harvey" w:date="2015-04-15T12:01:00Z">
+            <w:rPrChange w:id="123" w:author="Innocence Harvey" w:date="2015-04-15T12:01:00Z">
               <w:rPr/>
             </w:rPrChange>
           </w:rPr>
           <w:t>ACACA, GPAM and DGAT2</w:t>
         </w:r>
-        <w:bookmarkStart w:id="120" w:name="_GoBack"/>
         <w:r>
           <w:t>)</w:t>
         </w:r>
       </w:ins>
-      <w:bookmarkEnd w:id="120"/>
       <w:r>
         <w:t xml:space="preserve"> in human and mouse subcutaneous adipose tissue.</w:t>
       </w:r>
       <w:r>
-        <w:t xml:space="preserve">  In addition to a shift towards lipid storage, we also observed </w:t>
-      </w:r>
-      <w:ins w:id="121" w:author="Innocence Harvey" w:date="2015-04-15T11:59:00Z">
+        <w:t xml:space="preserve">  In addition to </w:t>
+      </w:r>
+      <w:r>
+        <w:lastRenderedPageBreak/>
+        <w:t xml:space="preserve">a shift towards lipid storage, we also observed </w:t>
+      </w:r>
+      <w:ins w:id="124" w:author="Innocence Harvey" w:date="2015-04-15T11:59:00Z">
         <w:r>
           <w:t xml:space="preserve">significantly </w:t>
         </w:r>
@@ -7019,18 +7038,14 @@
         <w:t>elevated</w:t>
       </w:r>
       <w:r>
-        <w:t xml:space="preserve"> expression of </w:t>
-      </w:r>
-      <w:r>
-        <w:lastRenderedPageBreak/>
-        <w:t>glycogen synthesis genes</w:t>
-      </w:r>
-      <w:ins w:id="122" w:author="Innocence Harvey" w:date="2015-04-15T01:39:00Z">
+        <w:t xml:space="preserve"> expression of glycogen synthesis genes</w:t>
+      </w:r>
+      <w:ins w:id="125" w:author="Innocence Harvey" w:date="2015-04-15T01:39:00Z">
         <w:r>
           <w:t>, including</w:t>
         </w:r>
       </w:ins>
-      <w:ins w:id="123" w:author="Innocence Harvey" w:date="2015-04-15T01:40:00Z">
+      <w:ins w:id="126" w:author="Innocence Harvey" w:date="2015-04-15T01:40:00Z">
         <w:r>
           <w:t xml:space="preserve"> </w:t>
         </w:r>
@@ -7514,7 +7529,11 @@
         <w:t xml:space="preserve"> medications.</w:t>
       </w:r>
       <w:r>
-        <w:t xml:space="preserve">   Secondly, it is possible that insulin resistance in these </w:t>
+        <w:t xml:space="preserve">   Secondly, it is possible that insulin </w:t>
+      </w:r>
+      <w:r>
+        <w:lastRenderedPageBreak/>
+        <w:t xml:space="preserve">resistance in these </w:t>
       </w:r>
       <w:r>
         <w:t>subjects</w:t>
@@ -7526,11 +7545,7 @@
         <w:t xml:space="preserve">is </w:t>
       </w:r>
       <w:r>
-        <w:t xml:space="preserve">mainly due to muscle or liver insulin resistance </w:t>
-      </w:r>
-      <w:r>
-        <w:lastRenderedPageBreak/>
-        <w:t xml:space="preserve">and that adipose tissue may respond to insulin in a relatively normal fashion.  </w:t>
+        <w:t xml:space="preserve">mainly due to muscle or liver insulin resistance and that adipose tissue may respond to insulin in a relatively normal fashion.  </w:t>
       </w:r>
       <w:r>
         <w:t xml:space="preserve">Glucocorticoid-induced insulin resistance is thought to </w:t>
@@ -11587,7 +11602,7 @@
         <w:rStyle w:val="PageNumber"/>
         <w:noProof/>
       </w:rPr>
-      <w:t>21</w:t>
+      <w:t>20</w:t>
     </w:r>
     <w:r>
       <w:rPr>
@@ -12907,7 +12922,7 @@
 </file>
 
 <file path=customXml/itemProps1.xml><?xml version="1.0" encoding="utf-8"?>
-<ds:datastoreItem xmlns:ds="http://schemas.openxmlformats.org/officeDocument/2006/customXml" ds:itemID="{3112E33A-0408-D847-81E2-9B6851194CD0}">
+<ds:datastoreItem xmlns:ds="http://schemas.openxmlformats.org/officeDocument/2006/customXml" ds:itemID="{781B8495-B0E9-FA43-9116-47E8FC588E3D}">
   <ds:schemaRefs>
     <ds:schemaRef ds:uri="http://schemas.openxmlformats.org/officeDocument/2006/bibliography"/>
   </ds:schemaRefs>

--- a/manuscript/Cushing-Manuscript/Hochberg.docx
+++ b/manuscript/Cushing-Manuscript/Hochberg.docx
@@ -6422,77 +6422,110 @@
       </w:ins>
       <w:ins w:id="57" w:author="Innocence Harvey" w:date="2015-04-15T12:13:00Z">
         <w:r>
-          <w:t>. We noted slight elevations in all of these transcripts</w:t>
-        </w:r>
-      </w:ins>
-      <w:ins w:id="58" w:author="Innocence Harvey" w:date="2015-04-15T12:15:00Z">
-        <w:r>
-          <w:t xml:space="preserve"> in our mice with significant elevations noted in human adipose tissue</w:t>
-        </w:r>
-      </w:ins>
-      <w:bookmarkStart w:id="59" w:name="_GoBack"/>
-      <w:bookmarkEnd w:id="59"/>
-      <w:ins w:id="60" w:author="Innocence Harvey" w:date="2015-04-15T01:03:00Z">
+          <w:t>. We noted slight elevations in all of these</w:t>
+        </w:r>
+      </w:ins>
+      <w:ins w:id="58" w:author="Innocence Harvey" w:date="2015-04-15T12:24:00Z">
+        <w:r>
+          <w:t xml:space="preserve"> mRNA</w:t>
+        </w:r>
+      </w:ins>
+      <w:ins w:id="59" w:author="Innocence Harvey" w:date="2015-04-15T12:13:00Z">
+        <w:r>
+          <w:t xml:space="preserve"> transcripts</w:t>
+        </w:r>
+      </w:ins>
+      <w:ins w:id="60" w:author="Innocence Harvey" w:date="2015-04-15T12:15:00Z">
+        <w:r>
+          <w:t xml:space="preserve"> in our mice</w:t>
+        </w:r>
+      </w:ins>
+      <w:ins w:id="61" w:author="Innocence Harvey" w:date="2015-04-15T12:25:00Z">
+        <w:r>
+          <w:t>,</w:t>
+        </w:r>
+      </w:ins>
+      <w:ins w:id="62" w:author="Innocence Harvey" w:date="2015-04-15T12:15:00Z">
+        <w:r>
+          <w:t xml:space="preserve"> with significant elevations </w:t>
+        </w:r>
+      </w:ins>
+      <w:ins w:id="63" w:author="Innocence Harvey" w:date="2015-04-15T12:25:00Z">
+        <w:r>
+          <w:t>seen in the</w:t>
+        </w:r>
+      </w:ins>
+      <w:ins w:id="64" w:author="Innocence Harvey" w:date="2015-04-15T12:15:00Z">
+        <w:r>
+          <w:t xml:space="preserve"> human adipose tissue</w:t>
+        </w:r>
+      </w:ins>
+      <w:ins w:id="65" w:author="Innocence Harvey" w:date="2015-04-15T12:25:00Z">
+        <w:r>
+          <w:t xml:space="preserve"> samples</w:t>
+        </w:r>
+      </w:ins>
+      <w:ins w:id="66" w:author="Innocence Harvey" w:date="2015-04-15T01:03:00Z">
         <w:r>
           <w:t>.</w:t>
         </w:r>
       </w:ins>
-      <w:ins w:id="61" w:author="Innocence Harvey" w:date="2015-04-15T01:04:00Z">
+      <w:ins w:id="67" w:author="Innocence Harvey" w:date="2015-04-15T01:04:00Z">
         <w:r>
           <w:t xml:space="preserve"> There are </w:t>
         </w:r>
       </w:ins>
-      <w:ins w:id="62" w:author="Innocence Harvey" w:date="2015-04-15T11:51:00Z">
+      <w:ins w:id="68" w:author="Innocence Harvey" w:date="2015-04-15T11:51:00Z">
         <w:r>
           <w:t xml:space="preserve">multiple differences between this study and our study leading to </w:t>
         </w:r>
       </w:ins>
-      <w:ins w:id="63" w:author="Innocence Harvey" w:date="2015-04-15T01:04:00Z">
+      <w:ins w:id="69" w:author="Innocence Harvey" w:date="2015-04-15T01:04:00Z">
         <w:r>
           <w:t xml:space="preserve">several </w:t>
         </w:r>
       </w:ins>
-      <w:ins w:id="64" w:author="Innocence Harvey" w:date="2015-04-15T01:05:00Z">
+      <w:ins w:id="70" w:author="Innocence Harvey" w:date="2015-04-15T01:05:00Z">
         <w:r>
           <w:t>possible</w:t>
         </w:r>
       </w:ins>
-      <w:ins w:id="65" w:author="Innocence Harvey" w:date="2015-04-15T01:04:00Z">
+      <w:ins w:id="71" w:author="Innocence Harvey" w:date="2015-04-15T01:04:00Z">
         <w:r>
           <w:t xml:space="preserve"> </w:t>
         </w:r>
       </w:ins>
-      <w:ins w:id="66" w:author="Innocence Harvey" w:date="2015-04-15T01:05:00Z">
+      <w:ins w:id="72" w:author="Innocence Harvey" w:date="2015-04-15T01:05:00Z">
         <w:r>
           <w:t>reasons why these</w:t>
         </w:r>
       </w:ins>
-      <w:ins w:id="67" w:author="Innocence Harvey" w:date="2015-04-15T01:04:00Z">
+      <w:ins w:id="73" w:author="Innocence Harvey" w:date="2015-04-15T01:04:00Z">
         <w:r>
           <w:t xml:space="preserve"> results are somewhat inconsistent with the present findings</w:t>
         </w:r>
       </w:ins>
-      <w:ins w:id="68" w:author="Innocence Harvey" w:date="2015-04-15T01:11:00Z">
+      <w:ins w:id="74" w:author="Innocence Harvey" w:date="2015-04-15T01:11:00Z">
         <w:r>
           <w:t>,</w:t>
         </w:r>
       </w:ins>
-      <w:ins w:id="69" w:author="Innocence Harvey" w:date="2015-04-15T01:05:00Z">
+      <w:ins w:id="75" w:author="Innocence Harvey" w:date="2015-04-15T01:05:00Z">
         <w:r>
           <w:t xml:space="preserve"> including </w:t>
         </w:r>
       </w:ins>
-      <w:ins w:id="70" w:author="Innocence Harvey" w:date="2015-04-15T01:06:00Z">
+      <w:ins w:id="76" w:author="Innocence Harvey" w:date="2015-04-15T01:06:00Z">
         <w:r>
           <w:t xml:space="preserve">the form </w:t>
         </w:r>
       </w:ins>
-      <w:ins w:id="71" w:author="Innocence Harvey" w:date="2015-04-15T01:14:00Z">
+      <w:ins w:id="77" w:author="Innocence Harvey" w:date="2015-04-15T01:14:00Z">
         <w:r>
           <w:t xml:space="preserve">and dose </w:t>
         </w:r>
       </w:ins>
-      <w:ins w:id="72" w:author="Innocence Harvey" w:date="2015-04-15T01:06:00Z">
+      <w:ins w:id="78" w:author="Innocence Harvey" w:date="2015-04-15T01:06:00Z">
         <w:r>
           <w:t xml:space="preserve">of </w:t>
         </w:r>
@@ -6501,22 +6534,22 @@
           <w:t>glucocorticoids</w:t>
         </w:r>
       </w:ins>
-      <w:ins w:id="73" w:author="Innocence Harvey" w:date="2015-04-15T01:07:00Z">
+      <w:ins w:id="79" w:author="Innocence Harvey" w:date="2015-04-15T01:07:00Z">
         <w:r>
           <w:t xml:space="preserve"> (</w:t>
         </w:r>
       </w:ins>
-      <w:ins w:id="74" w:author="Innocence Harvey" w:date="2015-04-15T01:14:00Z">
+      <w:ins w:id="80" w:author="Innocence Harvey" w:date="2015-04-15T01:14:00Z">
         <w:r>
           <w:t xml:space="preserve">100ug/ml </w:t>
         </w:r>
       </w:ins>
-      <w:ins w:id="75" w:author="Innocence Harvey" w:date="2015-04-15T01:07:00Z">
+      <w:ins w:id="81" w:author="Innocence Harvey" w:date="2015-04-15T01:07:00Z">
         <w:r>
           <w:t>CORT</w:t>
         </w:r>
       </w:ins>
-      <w:ins w:id="76" w:author="Innocence Harvey" w:date="2015-04-15T01:13:00Z">
+      <w:ins w:id="82" w:author="Innocence Harvey" w:date="2015-04-15T01:13:00Z">
         <w:r>
           <w:t xml:space="preserve"> in </w:t>
         </w:r>
@@ -6526,42 +6559,42 @@
         </w:r>
       </w:ins>
       <w:proofErr w:type="spellEnd"/>
-      <w:ins w:id="77" w:author="Innocence Harvey" w:date="2015-04-15T01:07:00Z">
+      <w:ins w:id="83" w:author="Innocence Harvey" w:date="2015-04-15T01:07:00Z">
         <w:r>
           <w:t xml:space="preserve"> vs. </w:t>
         </w:r>
       </w:ins>
-      <w:ins w:id="78" w:author="Innocence Harvey" w:date="2015-04-15T01:14:00Z">
+      <w:ins w:id="84" w:author="Innocence Harvey" w:date="2015-04-15T01:14:00Z">
         <w:r>
           <w:t xml:space="preserve">1mg/kg/d </w:t>
         </w:r>
       </w:ins>
-      <w:ins w:id="79" w:author="Innocence Harvey" w:date="2015-04-15T01:07:00Z">
+      <w:ins w:id="85" w:author="Innocence Harvey" w:date="2015-04-15T01:07:00Z">
         <w:r>
           <w:t>D</w:t>
         </w:r>
       </w:ins>
-      <w:ins w:id="80" w:author="Innocence Harvey" w:date="2015-04-15T01:08:00Z">
+      <w:ins w:id="86" w:author="Innocence Harvey" w:date="2015-04-15T01:08:00Z">
         <w:r>
           <w:t>examethasone</w:t>
         </w:r>
       </w:ins>
-      <w:ins w:id="81" w:author="Innocence Harvey" w:date="2015-04-15T01:13:00Z">
+      <w:ins w:id="87" w:author="Innocence Harvey" w:date="2015-04-15T01:13:00Z">
         <w:r>
           <w:t xml:space="preserve"> in water</w:t>
         </w:r>
       </w:ins>
-      <w:ins w:id="82" w:author="Innocence Harvey" w:date="2015-04-15T01:08:00Z">
+      <w:ins w:id="88" w:author="Innocence Harvey" w:date="2015-04-15T01:08:00Z">
         <w:r>
           <w:t>)</w:t>
         </w:r>
       </w:ins>
-      <w:ins w:id="83" w:author="Innocence Harvey" w:date="2015-04-15T01:06:00Z">
+      <w:ins w:id="89" w:author="Innocence Harvey" w:date="2015-04-15T01:06:00Z">
         <w:r>
           <w:t>, the age of the mice</w:t>
         </w:r>
       </w:ins>
-      <w:ins w:id="84" w:author="Innocence Harvey" w:date="2015-04-15T01:08:00Z">
+      <w:ins w:id="90" w:author="Innocence Harvey" w:date="2015-04-15T01:08:00Z">
         <w:r>
           <w:t xml:space="preserve"> (40d </w:t>
         </w:r>
@@ -6574,22 +6607,22 @@
           <w:t xml:space="preserve"> 70d)</w:t>
         </w:r>
       </w:ins>
-      <w:ins w:id="85" w:author="Innocence Harvey" w:date="2015-04-15T01:06:00Z">
+      <w:ins w:id="91" w:author="Innocence Harvey" w:date="2015-04-15T01:06:00Z">
         <w:r>
           <w:t xml:space="preserve"> and treatment time</w:t>
         </w:r>
       </w:ins>
-      <w:ins w:id="86" w:author="Innocence Harvey" w:date="2015-04-15T01:08:00Z">
+      <w:ins w:id="92" w:author="Innocence Harvey" w:date="2015-04-15T01:08:00Z">
         <w:r>
           <w:t xml:space="preserve"> (5 weeks vs. 12 weeks)</w:t>
         </w:r>
       </w:ins>
-      <w:ins w:id="87" w:author="Innocence Harvey" w:date="2015-04-15T01:06:00Z">
+      <w:ins w:id="93" w:author="Innocence Harvey" w:date="2015-04-15T01:06:00Z">
         <w:r>
           <w:t>. Additionally,</w:t>
         </w:r>
       </w:ins>
-      <w:ins w:id="88" w:author="Innocence Harvey" w:date="2015-04-15T01:10:00Z">
+      <w:ins w:id="94" w:author="Innocence Harvey" w:date="2015-04-15T01:10:00Z">
         <w:r>
           <w:t xml:space="preserve"> it is unclear whether the tissues were taken from fasted or fed animal</w:t>
         </w:r>
@@ -6597,32 +6630,32 @@
           <w:t>s. Form and duration of treatment are considerably the most important differences</w:t>
         </w:r>
       </w:ins>
-      <w:ins w:id="89" w:author="Innocence Harvey" w:date="2015-04-15T01:18:00Z">
+      <w:ins w:id="95" w:author="Innocence Harvey" w:date="2015-04-15T01:18:00Z">
         <w:r>
           <w:t xml:space="preserve"> noted here</w:t>
         </w:r>
       </w:ins>
-      <w:ins w:id="90" w:author="Innocence Harvey" w:date="2015-04-15T01:10:00Z">
+      <w:ins w:id="96" w:author="Innocence Harvey" w:date="2015-04-15T01:10:00Z">
         <w:r>
           <w:t>. Dexamethasone is incredibly potent and highly selective for the glucocorticoid receptor</w:t>
         </w:r>
       </w:ins>
-      <w:ins w:id="91" w:author="Innocence Harvey" w:date="2015-04-15T01:21:00Z">
+      <w:ins w:id="97" w:author="Innocence Harvey" w:date="2015-04-15T01:21:00Z">
         <w:r>
           <w:t xml:space="preserve"> (GR)</w:t>
         </w:r>
       </w:ins>
-      <w:ins w:id="92" w:author="Innocence Harvey" w:date="2015-04-15T01:18:00Z">
+      <w:ins w:id="98" w:author="Innocence Harvey" w:date="2015-04-15T01:18:00Z">
         <w:r>
           <w:t xml:space="preserve"> and since it is an active form of glucocorticoid, local regulation of enzymes such as 11-HSD1/2 is not </w:t>
         </w:r>
       </w:ins>
-      <w:ins w:id="93" w:author="Innocence Harvey" w:date="2015-04-15T01:21:00Z">
+      <w:ins w:id="99" w:author="Innocence Harvey" w:date="2015-04-15T01:21:00Z">
         <w:r>
           <w:t xml:space="preserve">as much of </w:t>
         </w:r>
       </w:ins>
-      <w:ins w:id="94" w:author="Innocence Harvey" w:date="2015-04-15T01:18:00Z">
+      <w:ins w:id="100" w:author="Innocence Harvey" w:date="2015-04-15T01:18:00Z">
         <w:r>
           <w:t>a concern</w:t>
         </w:r>
@@ -6635,62 +6668,62 @@
           <w:t xml:space="preserve"> whereas</w:t>
         </w:r>
       </w:ins>
-      <w:ins w:id="95" w:author="Innocence Harvey" w:date="2015-04-15T01:21:00Z">
+      <w:ins w:id="101" w:author="Innocence Harvey" w:date="2015-04-15T01:21:00Z">
         <w:r>
           <w:t>,</w:t>
         </w:r>
       </w:ins>
-      <w:ins w:id="96" w:author="Innocence Harvey" w:date="2015-04-15T01:18:00Z">
+      <w:ins w:id="102" w:author="Innocence Harvey" w:date="2015-04-15T01:18:00Z">
         <w:r>
           <w:t xml:space="preserve"> CORT is not as potent or </w:t>
         </w:r>
       </w:ins>
-      <w:ins w:id="97" w:author="Innocence Harvey" w:date="2015-04-15T01:20:00Z">
+      <w:ins w:id="103" w:author="Innocence Harvey" w:date="2015-04-15T01:20:00Z">
         <w:r>
           <w:t xml:space="preserve">as </w:t>
         </w:r>
       </w:ins>
-      <w:ins w:id="98" w:author="Innocence Harvey" w:date="2015-04-15T01:18:00Z">
+      <w:ins w:id="104" w:author="Innocence Harvey" w:date="2015-04-15T01:18:00Z">
         <w:r>
           <w:t>specific for the GR</w:t>
         </w:r>
       </w:ins>
-      <w:ins w:id="99" w:author="Innocence Harvey" w:date="2015-04-15T01:21:00Z">
+      <w:ins w:id="105" w:author="Innocence Harvey" w:date="2015-04-15T01:21:00Z">
         <w:r>
           <w:t xml:space="preserve"> and is </w:t>
         </w:r>
       </w:ins>
-      <w:ins w:id="100" w:author="Innocence Harvey" w:date="2015-04-15T01:22:00Z">
+      <w:ins w:id="106" w:author="Innocence Harvey" w:date="2015-04-15T01:22:00Z">
         <w:r>
           <w:t>thought to be</w:t>
         </w:r>
       </w:ins>
-      <w:ins w:id="101" w:author="Innocence Harvey" w:date="2015-04-15T01:23:00Z">
+      <w:ins w:id="107" w:author="Innocence Harvey" w:date="2015-04-15T01:23:00Z">
         <w:r>
           <w:t xml:space="preserve"> more</w:t>
         </w:r>
       </w:ins>
-      <w:ins w:id="102" w:author="Innocence Harvey" w:date="2015-04-15T01:22:00Z">
+      <w:ins w:id="108" w:author="Innocence Harvey" w:date="2015-04-15T01:22:00Z">
         <w:r>
           <w:t xml:space="preserve"> subjected to local modulation</w:t>
         </w:r>
       </w:ins>
-      <w:ins w:id="103" w:author="Innocence Harvey" w:date="2015-04-15T01:32:00Z">
+      <w:ins w:id="109" w:author="Innocence Harvey" w:date="2015-04-15T01:32:00Z">
         <w:r>
           <w:t xml:space="preserve"> (cite)</w:t>
         </w:r>
       </w:ins>
-      <w:ins w:id="104" w:author="Innocence Harvey" w:date="2015-04-15T01:21:00Z">
+      <w:ins w:id="110" w:author="Innocence Harvey" w:date="2015-04-15T01:21:00Z">
         <w:r>
           <w:t xml:space="preserve">. </w:t>
         </w:r>
       </w:ins>
-      <w:ins w:id="105" w:author="Innocence Harvey" w:date="2015-04-15T01:24:00Z">
+      <w:ins w:id="111" w:author="Innocence Harvey" w:date="2015-04-15T01:24:00Z">
         <w:r>
           <w:t>Increased duration of elevated glucocorticoids</w:t>
         </w:r>
       </w:ins>
-      <w:ins w:id="106" w:author="Innocence Harvey" w:date="2015-04-15T01:25:00Z">
+      <w:ins w:id="112" w:author="Innocence Harvey" w:date="2015-04-15T01:25:00Z">
         <w:r>
           <w:t xml:space="preserve"> may have had a more pronounced effect on the </w:t>
         </w:r>
@@ -6700,70 +6733,100 @@
         </w:r>
         <w:proofErr w:type="spellEnd"/>
         <w:r>
-          <w:t xml:space="preserve"> transcripts as well.</w:t>
-        </w:r>
-      </w:ins>
-      <w:ins w:id="107" w:author="Innocence Harvey" w:date="2015-04-15T01:26:00Z">
+          <w:t xml:space="preserve"> transcripts as well</w:t>
+        </w:r>
+      </w:ins>
+      <w:ins w:id="113" w:author="Innocence Harvey" w:date="2015-04-15T12:19:00Z">
+        <w:r>
+          <w:t>. Mice in the afore-mentioned study were sacrificed at week 5 and showed small, yet significant elevations in fat mass</w:t>
+        </w:r>
+      </w:ins>
+      <w:ins w:id="114" w:author="Innocence Harvey" w:date="2015-04-15T12:21:00Z">
+        <w:r>
+          <w:t>, we observed elevations in fat mass beginning at week 5</w:t>
+        </w:r>
+      </w:ins>
+      <w:ins w:id="115" w:author="Innocence Harvey" w:date="2015-04-15T12:22:00Z">
+        <w:r>
+          <w:t xml:space="preserve"> and steadily increasing from there</w:t>
+        </w:r>
+      </w:ins>
+      <w:ins w:id="116" w:author="Innocence Harvey" w:date="2015-04-15T12:23:00Z">
+        <w:r>
+          <w:t xml:space="preserve"> with much larger increases at the time of sacrifice,</w:t>
+        </w:r>
+      </w:ins>
+      <w:ins w:id="117" w:author="Innocence Harvey" w:date="2015-04-15T12:21:00Z">
+        <w:r>
+          <w:t xml:space="preserve"> which could serve as a possible explanation</w:t>
+        </w:r>
+      </w:ins>
+      <w:ins w:id="118" w:author="Innocence Harvey" w:date="2015-04-15T01:25:00Z">
+        <w:r>
+          <w:t>.</w:t>
+        </w:r>
+      </w:ins>
+      <w:ins w:id="119" w:author="Innocence Harvey" w:date="2015-04-15T01:26:00Z">
         <w:r>
           <w:t xml:space="preserve"> Since synthetic glucocorticoid treatment is widely used and often </w:t>
         </w:r>
       </w:ins>
-      <w:ins w:id="108" w:author="Innocence Harvey" w:date="2015-04-15T01:27:00Z">
+      <w:ins w:id="120" w:author="Innocence Harvey" w:date="2015-04-15T01:27:00Z">
         <w:r>
           <w:t>prescribed</w:t>
         </w:r>
       </w:ins>
-      <w:ins w:id="109" w:author="Innocence Harvey" w:date="2015-04-15T01:26:00Z">
+      <w:ins w:id="121" w:author="Innocence Harvey" w:date="2015-04-15T01:26:00Z">
         <w:r>
           <w:t xml:space="preserve"> </w:t>
         </w:r>
       </w:ins>
-      <w:ins w:id="110" w:author="Innocence Harvey" w:date="2015-04-15T01:27:00Z">
+      <w:ins w:id="122" w:author="Innocence Harvey" w:date="2015-04-15T01:27:00Z">
         <w:r>
           <w:t>over a long</w:t>
         </w:r>
       </w:ins>
-      <w:ins w:id="111" w:author="Innocence Harvey" w:date="2015-04-15T01:28:00Z">
+      <w:ins w:id="123" w:author="Innocence Harvey" w:date="2015-04-15T01:28:00Z">
         <w:r>
           <w:t xml:space="preserve"> period of time, and since we found similar</w:t>
         </w:r>
       </w:ins>
-      <w:ins w:id="112" w:author="Innocence Harvey" w:date="2015-04-15T01:30:00Z">
+      <w:ins w:id="124" w:author="Innocence Harvey" w:date="2015-04-15T01:30:00Z">
         <w:r>
           <w:t xml:space="preserve"> differential expression</w:t>
         </w:r>
       </w:ins>
-      <w:ins w:id="113" w:author="Innocence Harvey" w:date="2015-04-15T01:28:00Z">
+      <w:ins w:id="125" w:author="Innocence Harvey" w:date="2015-04-15T01:28:00Z">
         <w:r>
           <w:t xml:space="preserve"> results when comparing human and mouse adipose tissue</w:t>
         </w:r>
       </w:ins>
-      <w:ins w:id="114" w:author="Innocence Harvey" w:date="2015-04-15T01:31:00Z">
+      <w:ins w:id="126" w:author="Innocence Harvey" w:date="2015-04-15T01:31:00Z">
         <w:r>
           <w:t>,</w:t>
         </w:r>
       </w:ins>
-      <w:ins w:id="115" w:author="Innocence Harvey" w:date="2015-04-15T01:28:00Z">
+      <w:ins w:id="127" w:author="Innocence Harvey" w:date="2015-04-15T01:28:00Z">
         <w:r>
           <w:t xml:space="preserve"> we believe the present study </w:t>
         </w:r>
       </w:ins>
-      <w:ins w:id="116" w:author="Innocence Harvey" w:date="2015-04-15T01:30:00Z">
+      <w:ins w:id="128" w:author="Innocence Harvey" w:date="2015-04-15T01:30:00Z">
         <w:r>
           <w:t xml:space="preserve">is </w:t>
         </w:r>
       </w:ins>
-      <w:ins w:id="117" w:author="Innocence Harvey" w:date="2015-04-15T01:28:00Z">
+      <w:ins w:id="129" w:author="Innocence Harvey" w:date="2015-04-15T01:28:00Z">
         <w:r>
           <w:t>applicable</w:t>
         </w:r>
       </w:ins>
-      <w:ins w:id="118" w:author="Innocence Harvey" w:date="2015-04-15T01:30:00Z">
+      <w:ins w:id="130" w:author="Innocence Harvey" w:date="2015-04-15T01:30:00Z">
         <w:r>
           <w:t>.</w:t>
         </w:r>
       </w:ins>
-      <w:ins w:id="119" w:author="Innocence Harvey" w:date="2015-04-15T01:28:00Z">
+      <w:ins w:id="131" w:author="Innocence Harvey" w:date="2015-04-15T01:28:00Z">
         <w:r>
           <w:t xml:space="preserve"> </w:t>
         </w:r>
@@ -6887,7 +6950,11 @@
         <w:t>also been found in animal models of C</w:t>
       </w:r>
       <w:r>
-        <w:t>ushing's disease, including CRH overproducing</w:t>
+        <w:t xml:space="preserve">ushing's disease, including CRH </w:t>
+      </w:r>
+      <w:r>
+        <w:lastRenderedPageBreak/>
+        <w:t>overproducing</w:t>
       </w:r>
       <w:r>
         <w:t xml:space="preserve"> mice</w:t>
@@ -6981,7 +7048,7 @@
       <w:r>
         <w:t xml:space="preserve">  These findings are consistent with our observed </w:t>
       </w:r>
-      <w:ins w:id="120" w:author="Innocence Harvey" w:date="2015-04-15T11:59:00Z">
+      <w:ins w:id="132" w:author="Innocence Harvey" w:date="2015-04-15T11:59:00Z">
         <w:r>
           <w:t xml:space="preserve">significant </w:t>
         </w:r>
@@ -6998,18 +7065,31 @@
       </w:r>
       <w:proofErr w:type="spellEnd"/>
       <w:r>
-        <w:t xml:space="preserve"> genes</w:t>
-      </w:r>
-      <w:ins w:id="121" w:author="Innocence Harvey" w:date="2015-04-15T11:59:00Z">
-        <w:r>
-          <w:t xml:space="preserve"> (</w:t>
-        </w:r>
-      </w:ins>
-      <w:ins w:id="122" w:author="Innocence Harvey" w:date="2015-04-15T12:00:00Z">
+        <w:t xml:space="preserve"> </w:t>
+      </w:r>
+      <w:del w:id="133" w:author="Innocence Harvey" w:date="2015-04-15T12:28:00Z">
+        <w:r>
+          <w:delText>genes</w:delText>
+        </w:r>
+      </w:del>
+      <w:ins w:id="134" w:author="Innocence Harvey" w:date="2015-04-15T12:28:00Z">
+        <w:r>
+          <w:t>mRNA transcripts</w:t>
+        </w:r>
+        <w:r>
+          <w:t xml:space="preserve"> </w:t>
+        </w:r>
+      </w:ins>
+      <w:ins w:id="135" w:author="Innocence Harvey" w:date="2015-04-15T11:59:00Z">
+        <w:r>
+          <w:t>(</w:t>
+        </w:r>
+      </w:ins>
+      <w:ins w:id="136" w:author="Innocence Harvey" w:date="2015-04-15T12:00:00Z">
         <w:r>
           <w:rPr>
             <w:i/>
-            <w:rPrChange w:id="123" w:author="Innocence Harvey" w:date="2015-04-15T12:01:00Z">
+            <w:rPrChange w:id="137" w:author="Innocence Harvey" w:date="2015-04-15T12:01:00Z">
               <w:rPr/>
             </w:rPrChange>
           </w:rPr>
@@ -7023,13 +7103,9 @@
         <w:t xml:space="preserve"> in human and mouse subcutaneous adipose tissue.</w:t>
       </w:r>
       <w:r>
-        <w:t xml:space="preserve">  In addition to </w:t>
-      </w:r>
-      <w:r>
-        <w:lastRenderedPageBreak/>
-        <w:t xml:space="preserve">a shift towards lipid storage, we also observed </w:t>
-      </w:r>
-      <w:ins w:id="124" w:author="Innocence Harvey" w:date="2015-04-15T11:59:00Z">
+        <w:t xml:space="preserve">  In addition to a shift towards lipid storage, we also observed </w:t>
+      </w:r>
+      <w:ins w:id="138" w:author="Innocence Harvey" w:date="2015-04-15T11:59:00Z">
         <w:r>
           <w:t xml:space="preserve">significantly </w:t>
         </w:r>
@@ -7038,14 +7114,26 @@
         <w:t>elevated</w:t>
       </w:r>
       <w:r>
-        <w:t xml:space="preserve"> expression of glycogen synthesis genes</w:t>
-      </w:r>
-      <w:ins w:id="125" w:author="Innocence Harvey" w:date="2015-04-15T01:39:00Z">
+        <w:t xml:space="preserve"> expression of glycogen synthesis </w:t>
+      </w:r>
+      <w:ins w:id="139" w:author="Innocence Harvey" w:date="2015-04-15T12:28:00Z">
+        <w:r>
+          <w:t>mRNA transcripts</w:t>
+        </w:r>
+      </w:ins>
+      <w:bookmarkStart w:id="140" w:name="_GoBack"/>
+      <w:bookmarkEnd w:id="140"/>
+      <w:del w:id="141" w:author="Innocence Harvey" w:date="2015-04-15T12:28:00Z">
+        <w:r>
+          <w:delText>genes</w:delText>
+        </w:r>
+      </w:del>
+      <w:ins w:id="142" w:author="Innocence Harvey" w:date="2015-04-15T01:39:00Z">
         <w:r>
           <w:t>, including</w:t>
         </w:r>
       </w:ins>
-      <w:ins w:id="126" w:author="Innocence Harvey" w:date="2015-04-15T01:40:00Z">
+      <w:ins w:id="143" w:author="Innocence Harvey" w:date="2015-04-15T01:40:00Z">
         <w:r>
           <w:t xml:space="preserve"> </w:t>
         </w:r>
@@ -7529,11 +7617,7 @@
         <w:t xml:space="preserve"> medications.</w:t>
       </w:r>
       <w:r>
-        <w:t xml:space="preserve">   Secondly, it is possible that insulin </w:t>
-      </w:r>
-      <w:r>
-        <w:lastRenderedPageBreak/>
-        <w:t xml:space="preserve">resistance in these </w:t>
+        <w:t xml:space="preserve">   Secondly, it is possible that insulin resistance in these </w:t>
       </w:r>
       <w:r>
         <w:t>subjects</w:t>
@@ -7711,6 +7795,7 @@
         <w:spacing w:line="480" w:lineRule="auto"/>
       </w:pPr>
       <w:r>
+        <w:lastRenderedPageBreak/>
         <w:t>Declaration of interest</w:t>
       </w:r>
     </w:p>
@@ -7728,7 +7813,6 @@
         <w:spacing w:line="480" w:lineRule="auto"/>
       </w:pPr>
       <w:r>
-        <w:lastRenderedPageBreak/>
         <w:t>Funding</w:t>
       </w:r>
     </w:p>
@@ -11471,9 +11555,8 @@
       </w:r>
     </w:p>
     <w:sectPr>
-      <w:headerReference w:type="default" r:id="rId11"/>
-      <w:footerReference w:type="even" r:id="rId12"/>
-      <w:footerReference w:type="default" r:id="rId13"/>
+      <w:footerReference w:type="even" r:id="rId11"/>
+      <w:footerReference w:type="default" r:id="rId12"/>
       <w:pgSz w:w="12240" w:h="15840"/>
       <w:pgMar w:top="1440" w:right="1800" w:bottom="1440" w:left="1800" w:header="720" w:footer="720" w:gutter="0"/>
       <w:lnNumType w:countBy="1" w:restart="continuous"/>
@@ -11602,7 +11685,7 @@
         <w:rStyle w:val="PageNumber"/>
         <w:noProof/>
       </w:rPr>
-      <w:t>20</w:t>
+      <w:t>30</w:t>
     </w:r>
     <w:r>
       <w:rPr>
@@ -11639,16 +11722,6 @@
     <w:p/>
   </w:footnote>
 </w:footnotes>
-</file>
-
-<file path=word/header1.xml><?xml version="1.0" encoding="utf-8"?>
-<w:hdr xmlns:wpc="http://schemas.microsoft.com/office/word/2010/wordprocessingCanvas" xmlns:mo="http://schemas.microsoft.com/office/mac/office/2008/main" xmlns:mc="http://schemas.openxmlformats.org/markup-compatibility/2006" xmlns:mv="urn:schemas-microsoft-com:mac:vml" xmlns:o="urn:schemas-microsoft-com:office:office" xmlns:r="http://schemas.openxmlformats.org/officeDocument/2006/relationships" xmlns:m="http://schemas.openxmlformats.org/officeDocument/2006/math" xmlns:v="urn:schemas-microsoft-com:vml" xmlns:wp14="http://schemas.microsoft.com/office/word/2010/wordprocessingDrawing" xmlns:wp="http://schemas.openxmlformats.org/drawingml/2006/wordprocessingDrawing" xmlns:w10="urn:schemas-microsoft-com:office:word" xmlns:w="http://schemas.openxmlformats.org/wordprocessingml/2006/main" xmlns:w14="http://schemas.microsoft.com/office/word/2010/wordml" xmlns:wpg="http://schemas.microsoft.com/office/word/2010/wordprocessingGroup" xmlns:wpi="http://schemas.microsoft.com/office/word/2010/wordprocessingInk" xmlns:wne="http://schemas.microsoft.com/office/word/2006/wordml" xmlns:wps="http://schemas.microsoft.com/office/word/2010/wordprocessingShape" mc:Ignorable="w14 wp14">
-  <w:p>
-    <w:pPr>
-      <w:pStyle w:val="Header"/>
-    </w:pPr>
-  </w:p>
-</w:hdr>
 </file>
 
 <file path=word/styles.xml><?xml version="1.0" encoding="utf-8"?>
@@ -12922,7 +12995,7 @@
 </file>
 
 <file path=customXml/itemProps1.xml><?xml version="1.0" encoding="utf-8"?>
-<ds:datastoreItem xmlns:ds="http://schemas.openxmlformats.org/officeDocument/2006/customXml" ds:itemID="{781B8495-B0E9-FA43-9116-47E8FC588E3D}">
+<ds:datastoreItem xmlns:ds="http://schemas.openxmlformats.org/officeDocument/2006/customXml" ds:itemID="{93FCEB04-785B-CE49-A164-FDBEAB80C348}">
   <ds:schemaRefs>
     <ds:schemaRef ds:uri="http://schemas.openxmlformats.org/officeDocument/2006/bibliography"/>
   </ds:schemaRefs>

--- a/manuscript/Cushing-Manuscript/Hochberg.docx
+++ b/manuscript/Cushing-Manuscript/Hochberg.docx
@@ -6841,10 +6841,14 @@
       <w:pPr>
         <w:spacing w:line="480" w:lineRule="auto"/>
         <w:rPr>
-          <w:rFonts w:ascii="Arial" w:eastAsia="Times New Roman" w:hAnsi="Arial" w:cs="Arial"/>
-          <w:sz w:val="20"/>
-          <w:szCs w:val="20"/>
-          <w:lang w:bidi="he-IL"/>
+          <w:rPrChange w:id="132" w:author="Innocence Harvey" w:date="2015-04-27T14:00:00Z">
+            <w:rPr>
+              <w:rFonts w:ascii="Arial" w:eastAsia="Times New Roman" w:hAnsi="Arial" w:cs="Arial"/>
+              <w:sz w:val="20"/>
+              <w:szCs w:val="20"/>
+              <w:lang w:bidi="he-IL"/>
+            </w:rPr>
+          </w:rPrChange>
         </w:rPr>
       </w:pPr>
       <w:r>
@@ -7046,140 +7050,827 @@
         <w:t xml:space="preserve">. </w:t>
       </w:r>
       <w:r>
-        <w:t xml:space="preserve">  These findings are consistent with our observed </w:t>
-      </w:r>
-      <w:ins w:id="132" w:author="Innocence Harvey" w:date="2015-04-15T11:59:00Z">
-        <w:r>
-          <w:t xml:space="preserve">significant </w:t>
-        </w:r>
-      </w:ins>
-      <w:r>
-        <w:t xml:space="preserve">elevations of </w:t>
-      </w:r>
-      <w:proofErr w:type="spellStart"/>
-      <w:r>
-        <w:t>lipogen</w:t>
-      </w:r>
-      <w:r>
-        <w:t>esis</w:t>
-      </w:r>
-      <w:proofErr w:type="spellEnd"/>
-      <w:r>
-        <w:t xml:space="preserve"> </w:t>
-      </w:r>
-      <w:del w:id="133" w:author="Innocence Harvey" w:date="2015-04-15T12:28:00Z">
-        <w:r>
-          <w:delText>genes</w:delText>
-        </w:r>
-      </w:del>
-      <w:ins w:id="134" w:author="Innocence Harvey" w:date="2015-04-15T12:28:00Z">
-        <w:r>
-          <w:t>mRNA transcripts</w:t>
+        <w:t xml:space="preserve">  </w:t>
+      </w:r>
+      <w:ins w:id="133" w:author="Innocence Harvey" w:date="2015-04-27T14:00:00Z">
+        <w:r>
+          <w:t xml:space="preserve">These findings are consistent with our observed elevations of </w:t>
+        </w:r>
+        <w:proofErr w:type="spellStart"/>
+        <w:r>
+          <w:t>lipogenesis</w:t>
+        </w:r>
+        <w:proofErr w:type="spellEnd"/>
+        <w:r>
+          <w:t xml:space="preserve"> mRNA transcripts in human and mouse subcutaneous adipose tissue.  Important </w:t>
+        </w:r>
+        <w:proofErr w:type="spellStart"/>
+        <w:r>
+          <w:t>trancripts</w:t>
+        </w:r>
+        <w:proofErr w:type="spellEnd"/>
+        <w:r>
+          <w:t xml:space="preserve"> in this category found to be significantly </w:t>
+        </w:r>
+        <w:proofErr w:type="spellStart"/>
+        <w:r>
+          <w:t>upregulated</w:t>
+        </w:r>
+        <w:proofErr w:type="spellEnd"/>
+        <w:r>
+          <w:t xml:space="preserve"> include</w:t>
         </w:r>
         <w:r>
           <w:t xml:space="preserve"> </w:t>
         </w:r>
-      </w:ins>
-      <w:ins w:id="135" w:author="Innocence Harvey" w:date="2015-04-15T11:59:00Z">
-        <w:r>
-          <w:t>(</w:t>
-        </w:r>
-      </w:ins>
-      <w:ins w:id="136" w:author="Innocence Harvey" w:date="2015-04-15T12:00:00Z">
         <w:r>
           <w:rPr>
             <w:i/>
-            <w:rPrChange w:id="137" w:author="Innocence Harvey" w:date="2015-04-15T12:01:00Z">
+            <w:rPrChange w:id="134" w:author="Innocence Harvey" w:date="2015-04-27T14:01:00Z">
               <w:rPr/>
             </w:rPrChange>
           </w:rPr>
-          <w:t>ACACA, GPAM and DGAT2</w:t>
-        </w:r>
-        <w:r>
-          <w:t>)</w:t>
-        </w:r>
-      </w:ins>
-      <w:r>
-        <w:t xml:space="preserve"> in human and mouse subcutaneous adipose tissue.</w:t>
-      </w:r>
-      <w:r>
-        <w:t xml:space="preserve">  In addition to a shift towards lipid storage, we also observed </w:t>
-      </w:r>
-      <w:ins w:id="138" w:author="Innocence Harvey" w:date="2015-04-15T11:59:00Z">
-        <w:r>
-          <w:t xml:space="preserve">significantly </w:t>
-        </w:r>
-      </w:ins>
-      <w:r>
-        <w:t>elevated</w:t>
-      </w:r>
-      <w:r>
-        <w:t xml:space="preserve"> expression of glycogen synthesis </w:t>
-      </w:r>
-      <w:ins w:id="139" w:author="Innocence Harvey" w:date="2015-04-15T12:28:00Z">
-        <w:r>
-          <w:t>mRNA transcripts</w:t>
-        </w:r>
-      </w:ins>
-      <w:bookmarkStart w:id="140" w:name="_GoBack"/>
-      <w:bookmarkEnd w:id="140"/>
-      <w:del w:id="141" w:author="Innocence Harvey" w:date="2015-04-15T12:28:00Z">
-        <w:r>
-          <w:delText>genes</w:delText>
-        </w:r>
-      </w:del>
-      <w:ins w:id="142" w:author="Innocence Harvey" w:date="2015-04-15T01:39:00Z">
-        <w:r>
-          <w:t>, including</w:t>
-        </w:r>
-      </w:ins>
-      <w:ins w:id="143" w:author="Innocence Harvey" w:date="2015-04-15T01:40:00Z">
-        <w:r>
-          <w:t xml:space="preserve"> </w:t>
+          <w:t>Acetyl-CoA carboxylase alpha</w:t>
+        </w:r>
+        <w:r>
+          <w:t xml:space="preserve"> (</w:t>
         </w:r>
         <w:r>
           <w:rPr>
             <w:i/>
           </w:rPr>
-          <w:t>GYS2</w:t>
+          <w:t>ACACA</w:t>
+        </w:r>
+        <w:r>
+          <w:t xml:space="preserve">), responsible for the first step of </w:t>
+        </w:r>
+        <w:proofErr w:type="spellStart"/>
+        <w:r>
+          <w:t>lipogenesis</w:t>
+        </w:r>
+        <w:proofErr w:type="spellEnd"/>
+        <w:r>
+          <w:t xml:space="preserve"> (the irreversible conversion of acetyl-CoA to </w:t>
+        </w:r>
+        <w:proofErr w:type="spellStart"/>
+        <w:r>
+          <w:t>malonyl</w:t>
+        </w:r>
+        <w:proofErr w:type="spellEnd"/>
+        <w:r>
+          <w:t xml:space="preserve">-CoA) and </w:t>
+        </w:r>
+        <w:r>
+          <w:rPr>
+            <w:i/>
+            <w:rPrChange w:id="135" w:author="Innocence Harvey" w:date="2015-04-27T14:00:00Z">
+              <w:rPr/>
+            </w:rPrChange>
+          </w:rPr>
+          <w:t xml:space="preserve">Glycerol-3-phospahte </w:t>
+        </w:r>
+        <w:proofErr w:type="spellStart"/>
+        <w:r>
+          <w:rPr>
+            <w:i/>
+            <w:rPrChange w:id="136" w:author="Innocence Harvey" w:date="2015-04-27T14:00:00Z">
+              <w:rPr/>
+            </w:rPrChange>
+          </w:rPr>
+          <w:t>acyltransferase</w:t>
+        </w:r>
+        <w:proofErr w:type="spellEnd"/>
+        <w:r>
+          <w:t xml:space="preserve"> (</w:t>
         </w:r>
         <w:r>
           <w:rPr>
             <w:i/>
           </w:rPr>
-          <w:t xml:space="preserve">, </w:t>
-        </w:r>
+          <w:t>GPAM</w:t>
+        </w:r>
+        <w:r>
+          <w:t xml:space="preserve">) is responsible for the committed step in the synthesis of </w:t>
+        </w:r>
+        <w:proofErr w:type="spellStart"/>
+        <w:r>
+          <w:t>glyceroplipids</w:t>
+        </w:r>
+        <w:proofErr w:type="spellEnd"/>
+        <w:r>
+          <w:t>. In addition to a shift towards lipid storage, we also observed elevated expression of glycogen synthesis mRNA transcripts in the Cushing's disease patients.</w:t>
+        </w:r>
+        <w:r>
+          <w:rPr>
+            <w:rFonts w:ascii="Arial" w:eastAsia="Times New Roman" w:hAnsi="Arial" w:cs="Arial"/>
+            <w:sz w:val="20"/>
+            <w:szCs w:val="20"/>
+            <w:lang w:bidi="he-IL"/>
+          </w:rPr>
+          <w:t xml:space="preserve"> </w:t>
+        </w:r>
+        <w:r>
+          <w:t xml:space="preserve">Most notably of these are significantly elevated mRNA transcripts </w:t>
+        </w:r>
+        <w:bookmarkStart w:id="137" w:name="_GoBack"/>
         <w:r>
           <w:rPr>
             <w:i/>
+            <w:rPrChange w:id="138" w:author="Innocence Harvey" w:date="2015-04-27T14:01:00Z">
+              <w:rPr/>
+            </w:rPrChange>
+          </w:rPr>
+          <w:t>Glycogen synthase 2</w:t>
+        </w:r>
+        <w:r>
+          <w:t xml:space="preserve"> </w:t>
+        </w:r>
+        <w:bookmarkEnd w:id="137"/>
+        <w:r>
+          <w:t>(</w:t>
+        </w:r>
+        <w:r>
+          <w:rPr>
+            <w:i/>
+            <w:rPrChange w:id="139" w:author="Innocence Harvey" w:date="2015-04-27T14:00:00Z">
+              <w:rPr/>
+            </w:rPrChange>
+          </w:rPr>
+          <w:t>GYS2</w:t>
+        </w:r>
+        <w:r>
+          <w:t xml:space="preserve">) and </w:t>
+        </w:r>
+        <w:r>
+          <w:rPr>
+            <w:i/>
+            <w:rPrChange w:id="140" w:author="Innocence Harvey" w:date="2015-04-27T14:00:00Z">
+              <w:rPr/>
+            </w:rPrChange>
+          </w:rPr>
+          <w:t xml:space="preserve">UDP-glucose </w:t>
+        </w:r>
+        <w:proofErr w:type="spellStart"/>
+        <w:r>
+          <w:rPr>
+            <w:i/>
+            <w:rPrChange w:id="141" w:author="Innocence Harvey" w:date="2015-04-27T14:00:00Z">
+              <w:rPr/>
+            </w:rPrChange>
+          </w:rPr>
+          <w:t>pyrophosphorylase</w:t>
+        </w:r>
+        <w:proofErr w:type="spellEnd"/>
+        <w:r>
+          <w:rPr>
+            <w:i/>
+            <w:rPrChange w:id="142" w:author="Innocence Harvey" w:date="2015-04-27T14:00:00Z">
+              <w:rPr/>
+            </w:rPrChange>
+          </w:rPr>
+          <w:t xml:space="preserve"> 2</w:t>
+        </w:r>
+        <w:r>
+          <w:t xml:space="preserve"> (</w:t>
+        </w:r>
+        <w:r>
+          <w:rPr>
+            <w:i/>
+            <w:rPrChange w:id="143" w:author="Innocence Harvey" w:date="2015-04-27T14:00:00Z">
+              <w:rPr/>
+            </w:rPrChange>
           </w:rPr>
           <w:t>UGP2</w:t>
         </w:r>
         <w:r>
-          <w:rPr>
-            <w:i/>
-          </w:rPr>
-          <w:t xml:space="preserve"> </w:t>
-        </w:r>
-        <w:r>
-          <w:rPr>
-            <w:iCs/>
-          </w:rPr>
-          <w:t xml:space="preserve">and </w:t>
-        </w:r>
-        <w:r>
-          <w:rPr>
-            <w:i/>
-          </w:rPr>
-          <w:t>GBE1</w:t>
+          <w:t>), both of which are required for first steps in glycogen synth</w:t>
+        </w:r>
+        <w:r>
+          <w:t xml:space="preserve">esis. </w:t>
         </w:r>
       </w:ins>
-      <w:r>
-        <w:t xml:space="preserve"> in the Cushing's disease patients</w:t>
+      <w:del w:id="144" w:author="Innocence Harvey" w:date="2015-04-27T14:00:00Z">
+        <w:r>
+          <w:delText>These findings are consistent with our observed elevations of lipogen</w:delText>
+        </w:r>
+        <w:r>
+          <w:delText>esis</w:delText>
+        </w:r>
+        <w:r>
+          <w:delText xml:space="preserve"> </w:delText>
+        </w:r>
+      </w:del>
+      <w:del w:id="145" w:author="Innocence Harvey" w:date="2015-04-15T12:28:00Z">
+        <w:r>
+          <w:delText>genes</w:delText>
+        </w:r>
+      </w:del>
+      <w:del w:id="146" w:author="Innocence Harvey" w:date="2015-04-27T14:00:00Z">
+        <w:r>
+          <w:delText xml:space="preserve"> in human and mouse subcutaneous adipose tissue.</w:delText>
+        </w:r>
+        <w:r>
+          <w:delText xml:space="preserve">  In addition to a shift towards lipid storage, we also observed elevated</w:delText>
+        </w:r>
+        <w:r>
+          <w:delText xml:space="preserve"> expression of glycogen synthesis </w:delText>
+        </w:r>
+      </w:del>
+      <w:del w:id="147" w:author="Innocence Harvey" w:date="2015-04-15T12:28:00Z">
+        <w:r>
+          <w:delText>genes</w:delText>
+        </w:r>
+      </w:del>
+      <w:del w:id="148" w:author="Innocence Harvey" w:date="2015-04-27T14:00:00Z">
+        <w:r>
+          <w:delText xml:space="preserve"> in the Cushing's disease patients</w:delText>
+        </w:r>
+        <w:r>
+          <w:delText>.</w:delText>
+        </w:r>
+      </w:del>
+    </w:p>
+    <w:p>
+      <w:pPr>
+        <w:spacing w:line="480" w:lineRule="auto"/>
+      </w:pPr>
+    </w:p>
+    <w:p>
+      <w:pPr>
+        <w:spacing w:line="480" w:lineRule="auto"/>
+      </w:pPr>
+      <w:r>
+        <w:t xml:space="preserve">Muscle wasting is a well </w:t>
+      </w:r>
+      <w:r>
+        <w:t>recognized</w:t>
+      </w:r>
+      <w:r>
+        <w:t xml:space="preserve"> adverse event of e</w:t>
+      </w:r>
+      <w:r>
+        <w:t>xcess glucocorticoids</w:t>
+      </w:r>
+      <w:r>
+        <w:t xml:space="preserve"> caused by both increased muscle proteolysis and decreased protein synthesis </w:t>
+      </w:r>
+      <w:r>
+        <w:fldChar w:fldCharType="begin" w:fldLock="1"/>
+      </w:r>
+      <w:r>
+        <w:instrText>ADDIN CSL_CITATION { "citationItems" : [ { "id" : "ITEM-1", "itemData" : { "DOI" : "10.1210/en.2004-0371", "ISSN" : "0013-7227", "PMID" : "15331573", "abstract" : "In the corpulent James C. Russell corpulent (JCR:LA-cp) rat, hyperinsulinemia leads to induction of lipogenic enzymes via enhanced expression of sterol-regulatory-binding protein (SREBP)-1c. This results in increased hepatic lipid production and hypertriglyceridemia. Information regarding down-regulation of SREBP-1c and lipogenic enzymes by dietary fatty acids in this model is limited. We therefore assessed de novo hepatic lipogenesis and hepatic and plasma lipids in corpulent JCR rats fed diets enriched in olive oil or menhaden oil. Using microarray and Northern analysis, we determined the effect of these diets on expression of mRNA for lipogenic enzymes and other proteins related to lipid metabolism. In corpulent JCR:LA-cp rats, both the olive oil and menhaden oil diets reduced expression of SREBP-1c, with concomitant reductions in hepatic triglyceride content, lipogenesis, and expression of enzymes related to lipid synthesis. Unexpectedly, expression of many peroxisomal proliferator-activated receptor-dependent enzymes mediating fatty acid oxidation was increased in livers of corpulent JCR rats. The menhaden oil diet further increased expression of these enzymes. Induction of SREBP-1c by insulin is dependent on liver x receptor (LXR)alpha. Although hepatic expression of mRNA for LXR itself was not increased in corpulent rats, expression of Cyp7a1, an LXR-responsive gene, was increased, suggesting increased LXR activity. Expression of mRNA encoding fatty acid translocase and ATP-binding cassette subfamily DALD member 3 was also increased in livers of corpulent JCR rats, indicating a potential role for these fatty acid transporters in the pathogenesis of disordered lipid metabolism in obesity. This study clearly demonstrates that substitution of dietary polyunsaturated fatty acid for carbohydrate in the corpulent JCR:LA-cp rat reduces de novo lipogenesis, at least in part, by reducing hepatic expression of SREBP-1c and that strategies directed toward reducing SREBP-1c expression in the liver may mitigate the adverse effects of hyperinsulinemia on hepatic lipid production.", "author" : [ { "dropping-particle" : "", "family" : "Deng", "given" : "Xiong", "non-dropping-particle" : "", "parse-names" : false, "suffix" : "" }, { "dropping-particle" : "", "family" : "Elam", "given" : "Marshall B", "non-dropping-particle" : "", "parse-names" : false, "suffix" : "" }, { "dropping-particle" : "", "family" : "Wilcox", "given" : "Henry G", "non-dropping-particle" : "", "parse-names" : false, "suffix" : "" }, { "dropping-particle" : "", "family" : "Cagen", "given" : "Lauren M", "non-dropping-particle" : "", "parse-names" : false, "suffix" : "" }, { "dropping-particle" : "", "family" : "Park", "given" : "Edwards a", "non-dropping-particle" : "", "parse-names" : false, "suffix" : "" }, { "dropping-particle" : "", "family" : "Raghow", "given" : "Rajendra", "non-dropping-particle" : "", "parse-names" : false, "suffix" : "" }, { "dropping-particle" : "", "family" : "Patel", "given" : "Divyen", "non-dropping-particle" : "", "parse-names" : false, "suffix" : "" }, { "dropping-particle" : "", "family" : "Kumar", "given" : "Poonam", "non-dropping-particle" : "", "parse-names" : false, "suffix" : "" }, { "dropping-particle" : "", "family" : "Sheybani", "given" : "Ali", "non-dropping-particle" : "", "parse-names" : false, "suffix" : "" }, { "dropping-particle" : "", "family" : "Russell", "given" : "James C", "non-dropping-particle" : "", "parse-names" : false, "suffix" : "" } ], "container-title" : "Endocrinology", "id" : "ITEM-1", "issue" : "12", "issued" : { "date-parts" : [ [ "2004", "12" ] ] }, "page" : "5847-61", "title" : "Dietary olive oil and menhaden oil mitigate induction of lipogenesis in hyperinsulinemic corpulent JCR:LA-cp rats: microarray analysis of lipid-related gene expression.", "type" : "article-journal", "volume" : "145" }, "uris" : [ "http://www.mendeley.com/documents/?uuid=14015998-b836-4665-a847-553b91956bf6" ] }, { "id" : "ITEM-2", "itemData" : { "DOI" : "10.1097/01.CCM.0000279194.11328.77", "ISBN" : "0090-3493 (Print) 0090-3493 (Linking)", "ISSN" : "0090-3493", "PMID" : "17713416", "abstract" : "OBJECTIVE: To review glucocorticoid-regulated molecular mechanisms of muscle wasting. DESIGN: Review of recent literature describing the role of glucocorticoids in the regulation of proteolytic mechanisms, transcription factors, and nuclear cofactors in skeletal muscle during various catabolic conditions. MAIN RESULTS: Catabolic doses of glucocorticoids induce muscle atrophy both in vivo and in vitro by stimulating protein breakdown and inhibiting protein synthesis. Signaling pathways that regulate muscle protein synthesis at the translational level are inhibited by glucocorticoids. Glucocorticoids increase the expression and activity of the ubiquitin-proteasome pathway, a major proteolytic mechanism of muscle atrophy. The expression and activity of muscle wasting-related transcription factors, including C/EBPbeta and delta and Forkhead box O 1, 3, and 4, as well as the nuclear cofactor p300, are up-regulated by glucocorticoid excess. CONCLUSIONS: Muscle wasting in various catabolic conditions is, at least in part, regulated by glucocorticoids. The role of glucocorticoids in muscle wasting is complex and reflects regulation at the molecular level of multiple mechanisms influencing both synthesis and degradation of muscle proteins.", "author" : [ { "dropping-particle" : "", "family" : "Menconi", "given" : "Michael", "non-dropping-particle" : "", "parse-names" : false, "suffix" : "" }, { "dropping-particle" : "", "family" : "Fareed", "given" : "Moin", "non-dropping-particle" : "", "parse-names" : false, "suffix" : "" }, { "dropping-particle" : "", "family" : "O'Neal", "given" : "Patrick", "non-dropping-particle" : "", "parse-names" : false, "suffix" : "" }, { "dropping-particle" : "", "family" : "Poylin", "given" : "Vitaliy", "non-dropping-particle" : "", "parse-names" : false, "suffix" : "" }, { "dropping-particle" : "", "family" : "Wei", "given" : "Wei", "non-dropping-particle" : "", "parse-names" : false, "suffix" : "" }, { "dropping-particle" : "", "family" : "Hasselgren", "given" : "Per-Olof", "non-dropping-particle" : "", "parse-names" : false, "suffix" : "" } ], "container-title" : "Critical care medicine", "id" : "ITEM-2", "issued" : { "date-parts" : [ [ "2007" ] ] }, "page" : "S602-S608", "title" : "Role of glucocorticoids in the molecular regulation of muscle wasting.", "type" : "article-journal", "volume" : "35" }, "uris" : [ "http://www.mendeley.com/documents/?uuid=a79d5273-a685-4939-8a84-8c2c8f0d9d7f" ] } ], "mendeley" : { "formattedCitation" : "(Deng &lt;i&gt;et al.&lt;/i&gt; 2004; Menconi &lt;i&gt;et al.&lt;/i&gt; 2007)", "plainTextFormattedCitation" : "(Deng et al. 2004; Menconi et al. 2007)", "previouslyFormattedCitation" : "(Deng &lt;i&gt;et al.&lt;/i&gt; 2004; Menconi &lt;i&gt;et al.&lt;/i&gt; 2007)" }, "properties" : { "noteIndex" : 0 }, "schema" : "https://github.com/citation-style-language/schema/raw/master/csl-citation.json" }</w:instrText>
+      </w:r>
+      <w:r>
+        <w:fldChar w:fldCharType="separate"/>
+      </w:r>
+      <w:r>
+        <w:rPr>
+          <w:noProof/>
+        </w:rPr>
+        <w:t xml:space="preserve">(Deng </w:t>
+      </w:r>
+      <w:r>
+        <w:rPr>
+          <w:i/>
+          <w:noProof/>
+        </w:rPr>
+        <w:t>et al.</w:t>
+      </w:r>
+      <w:r>
+        <w:rPr>
+          <w:noProof/>
+        </w:rPr>
+        <w:t xml:space="preserve"> 2004; Menconi </w:t>
+      </w:r>
+      <w:r>
+        <w:rPr>
+          <w:i/>
+          <w:noProof/>
+        </w:rPr>
+        <w:t>et al.</w:t>
+      </w:r>
+      <w:r>
+        <w:rPr>
+          <w:noProof/>
+        </w:rPr>
+        <w:t xml:space="preserve"> 2007)</w:t>
+      </w:r>
+      <w:r>
+        <w:fldChar w:fldCharType="end"/>
+      </w:r>
+      <w:r>
+        <w:t>. Exposure of r</w:t>
+      </w:r>
+      <w:r>
+        <w:t>ats to glucocorticoids activates</w:t>
+      </w:r>
+      <w:r>
+        <w:t xml:space="preserve"> the musc</w:t>
+      </w:r>
+      <w:r>
+        <w:t>le ubiquitin-</w:t>
+      </w:r>
+      <w:proofErr w:type="spellStart"/>
+      <w:r>
+        <w:t>proteosome</w:t>
+      </w:r>
+      <w:proofErr w:type="spellEnd"/>
+      <w:r>
+        <w:t xml:space="preserve"> system </w:t>
+      </w:r>
+      <w:r>
+        <w:fldChar w:fldCharType="begin" w:fldLock="1"/>
+      </w:r>
+      <w:r>
+        <w:instrText>ADDIN CSL_CITATION { "citationItems" : [ { "id" : "ITEM-1", "itemData" : { "ISSN" : "03636143", "PMID" : "7943291", "abstract" : "In rat muscle metabolic acidosis increases ATP-dependent protein degradation and levels of mRNAs for ubiquitin (Ub) and proteasome subunits. Because adrenalectomy (ADX) abolishes the proteolytic response to acidosis in muscle, we examined whether glucocorticoids (GCs) are necessary for acidosis-induced changes in Ub and proteasome mRNAs in muscles. Total RNA content of the white fiber extensor digitorum longus or mixed fiber gastrocnemius muscles were lowest in muscles of ADX rats given acid plus GCs. In contrast, the abundance of Ub and C2 and C9 proteasome subunits mRNAs were increased in muscles from this group compared with untreated ADX rats or ADX rats given acid or GCs alone. Because total RNA is reduced, the increase in these mRNAs in muscles of ADX rats receiving acid plus GCs provides evidence for a specific activation of the ATP-dependent-Ub-proteasome pathway. Thus, GCs are required but not sufficient to produce the coordinated increase in mRNAs encoding ubiquitin and proteasome subunits occurring in muscles of acidotic rats.", "author" : [ { "dropping-particle" : "", "family" : "Price", "given" : "S R", "non-dropping-particle" : "", "parse-names" : false, "suffix" : "" }, { "dropping-particle" : "", "family" : "England", "given" : "B K", "non-dropping-particle" : "", "parse-names" : false, "suffix" : "" }, { "dropping-particle" : "", "family" : "Bailey", "given" : "J L", "non-dropping-particle" : "", "parse-names" : false, "suffix" : "" }, { "dropping-particle" : "", "family" : "Vreede", "given" : "K", "non-dropping-particle" : "Van", "parse-names" : false, "suffix" : "" }, { "dropping-particle" : "", "family" : "Mitch", "given" : "W E", "non-dropping-particle" : "", "parse-names" : false, "suffix" : "" } ], "container-title" : "The American journal of physiology", "id" : "ITEM-1", "issued" : { "date-parts" : [ [ "1994" ] ] }, "page" : "C955-C960", "title" : "Acidosis and glucocorticoids concomitantly increase ubiquitin and proteasome subunit mRNAs in rat muscle.", "type" : "article-journal", "volume" : "267" }, "uris" : [ "http://www.mendeley.com/documents/?uuid=803927f8-c761-41b4-9eaf-1e2d253e082f" ] }, { "id" : "ITEM-2", "itemData" : { "ISBN" : "0002-9513 (Print) 0002-9513 (Linking)", "ISSN" : "0002-9513", "PMID" : "7682781", "abstract" : "Glucocorticoids are essential for the increase in protein breakdown in skeletal muscle normally seen during fasting. To determine which proteolytic pathway(s) are activated upon fasting, leg muscles from fed and fasted normal rats were incubated under conditions that block or activate different proteolytic systems. After food deprivation (1 day), the nonlysosomal ATP-dependent process increased by 250%, as shown in experiments involving depletion of muscle ATP. Also, the maximal capacity of the lysosomal process increased 60-100%, but no changes occurred in the Ca(2+)-dependent or the residual energy-independent proteolytic processes. In muscles from fasted normal and adrenalectomized (ADX) rats, the protein breakdown sensitive to inhibitors of the lysosomal or Ca(2+)-dependent pathways did not differ. However, the ATP-dependent process was 30% slower in muscles from fasted ADX rats. Administering dexamethasone to these animals or incubating their muscles with dexamethasone reversed this defect. During fasting, when the ATP-dependent process rises, muscles show a two- to threefold increase in levels of ubiquitin (Ub) mRNA. However, muscles of ADX animals failed to show this response. Injecting dexamethasone into the fasted ADX animals increased muscle Ub mRNA within 6 h. Thus glucocorticoids activate the ATP-Ub-dependent proteolytic pathway in fasting apparently by enhancing the expression of components of this system such as Ub.", "author" : [ { "dropping-particle" : "", "family" : "Wing", "given" : "S S", "non-dropping-particle" : "", "parse-names" : false, "suffix" : "" }, { "dropping-particle" : "", "family" : "Goldberg", "given" : "A L", "non-dropping-particle" : "", "parse-names" : false, "suffix" : "" } ], "container-title" : "The American journal of physiology", "id" : "ITEM-2", "issued" : { "date-parts" : [ [ "1993" ] ] }, "page" : "E668-E676", "title" : "Glucocorticoids activate the ATP-ubiquitin-dependent proteolytic system in skeletal muscle during fasting.", "type" : "article-journal", "volume" : "264" }, "uris" : [ "http://www.mendeley.com/documents/?uuid=08ed88a5-63b2-400e-9009-ae4bccd4ed29" ] } ], "mendeley" : { "formattedCitation" : "(Wing &amp; Goldberg 1993; Price &lt;i&gt;et al.&lt;/i&gt; 1994)", "plainTextFormattedCitation" : "(Wing &amp; Goldberg 1993; Price et al. 1994)", "previouslyFormattedCitation" : "(Wing &amp; Goldberg 1993; Price &lt;i&gt;et al.&lt;/i&gt; 1994)" }, "properties" : { "noteIndex" : 0 }, "schema" : "https://github.com/citation-style-language/schema/raw/master/csl-citation.json" }</w:instrText>
+      </w:r>
+      <w:r>
+        <w:fldChar w:fldCharType="separate"/>
+      </w:r>
+      <w:r>
+        <w:rPr>
+          <w:noProof/>
+        </w:rPr>
+        <w:t xml:space="preserve">(Wing &amp; Goldberg 1993; Price </w:t>
+      </w:r>
+      <w:r>
+        <w:rPr>
+          <w:i/>
+          <w:noProof/>
+        </w:rPr>
+        <w:t>et al.</w:t>
+      </w:r>
+      <w:r>
+        <w:rPr>
+          <w:noProof/>
+        </w:rPr>
+        <w:t xml:space="preserve"> 1994)</w:t>
+      </w:r>
+      <w:r>
+        <w:fldChar w:fldCharType="end"/>
+      </w:r>
+      <w:r>
+        <w:t xml:space="preserve">, </w:t>
+      </w:r>
+      <w:r>
+        <w:t>increas</w:t>
+      </w:r>
+      <w:r>
+        <w:t>ing</w:t>
+      </w:r>
+      <w:r>
+        <w:t xml:space="preserve"> muscle expression of </w:t>
+      </w:r>
+      <w:r>
+        <w:t>proteases</w:t>
+      </w:r>
+      <w:r>
+        <w:t xml:space="preserve"> (</w:t>
+      </w:r>
+      <w:proofErr w:type="spellStart"/>
+      <w:r>
+        <w:t>cathepsins</w:t>
+      </w:r>
+      <w:proofErr w:type="spellEnd"/>
+      <w:r>
+        <w:t xml:space="preserve"> B and D, </w:t>
+      </w:r>
+      <w:proofErr w:type="spellStart"/>
+      <w:r>
+        <w:t>calpain</w:t>
+      </w:r>
+      <w:proofErr w:type="spellEnd"/>
+      <w:r>
+        <w:t xml:space="preserve">) </w:t>
+      </w:r>
+      <w:r>
+        <w:t xml:space="preserve">and </w:t>
+      </w:r>
+      <w:r>
+        <w:t>components of th</w:t>
+      </w:r>
+      <w:r>
+        <w:t xml:space="preserve">e ubiquitin-proteasome pathway </w:t>
+      </w:r>
+      <w:r>
+        <w:fldChar w:fldCharType="begin" w:fldLock="1"/>
+      </w:r>
+      <w:r>
+        <w:instrText>ADDIN CSL_CITATION { "citationItems" : [ { "id" : "ITEM-1", "itemData" : { "DOI" : "10.1172/JCI118264", "ISBN" : "0021-9738 (Print)\\r0021-9738 (Linking)", "ISSN" : "00219738", "PMID" : "7593595", "abstract" : "We studied glucocorticoid-induced muscle wasting and subsequent recovery in adult (7-mo-old) and old (22-mo-old) rats, since the increased incidence of various disease states may result in glucocorticoids hypersecretion in aging. Adult and old rats received dexamethasone in their drinking water and were then allowed to recover. Muscle wasting occurred more rapidly in old rats and the recovery of muscle mass was impaired, suggesting that glucocorticoids may be involved in the emergence of muscle atrophy with advancing age. According to measurements in incubated epitrochlearis muscles, dexamethasone-induced muscle wasting mainly resulted from increased protein breakdown in the adult, but from depressed protein synthesis in the aged animal. Increased expression of cathepsin D, m-calpain, and ubiquitin was observed in the muscles from both dexamethasone-treated adult and old rats. By contrast, the disappearance of the stimulatory effect of glucocorticoids on protein break-down in aging occurred along with a loss of ability of steroids to enhance the expression of the 14-kD ubiquitin carrier protein E2, which is involved in protein substrates ubiquitinylation, and of subunits of the 20 S proteasome (the proteolytic core of the 26 S proteasome that degrades ubiquitin conjugates). Thus, if glucocorticoids play any role in the progressive muscle atrophy seen in aging, this is unlikely to result from an activation of the ubiquitin-proteasome proteolytic pathway.", "author" : [ { "dropping-particle" : "", "family" : "Dardevet", "given" : "D.", "non-dropping-particle" : "", "parse-names" : false, "suffix" : "" }, { "dropping-particle" : "", "family" : "Sornet", "given" : "C.", "non-dropping-particle" : "", "parse-names" : false, "suffix" : "" }, { "dropping-particle" : "", "family" : "Taillandier", "given" : "D.", "non-dropping-particle" : "", "parse-names" : false, "suffix" : "" }, { "dropping-particle" : "", "family" : "Savary", "given" : "I.", "non-dropping-particle" : "", "parse-names" : false, "suffix" : "" }, { "dropping-particle" : "", "family" : "Attaix", "given" : "D.", "non-dropping-particle" : "", "parse-names" : false, "suffix" : "" }, { "dropping-particle" : "", "family" : "Grizard", "given" : "J.", "non-dropping-particle" : "", "parse-names" : false, "suffix" : "" } ], "container-title" : "Journal of Clinical Investigation", "id" : "ITEM-1", "issued" : { "date-parts" : [ [ "1995" ] ] }, "page" : "2113-2119", "title" : "Sensitivity and protein turnover response to glucocorticoids are different in skeletal muscle from adult and old rats. Lack of regulation of the ubiquitin-proteasome proteolytic pathway in aging", "type" : "article-journal", "volume" : "96" }, "uris" : [ "http://www.mendeley.com/documents/?uuid=9061ed6a-b0e8-4740-8bce-64a6bf998c59" ] } ], "mendeley" : { "formattedCitation" : "(Dardevet &lt;i&gt;et al.&lt;/i&gt; 1995)", "plainTextFormattedCitation" : "(Dardevet et al. 1995)", "previouslyFormattedCitation" : "(Dardevet &lt;i&gt;et al.&lt;/i&gt; 1995)" }, "properties" : { "noteIndex" : 0 }, "schema" : "https://github.com/citation-style-language/schema/raw/master/csl-citation.json" }</w:instrText>
+      </w:r>
+      <w:r>
+        <w:fldChar w:fldCharType="separate"/>
+      </w:r>
+      <w:r>
+        <w:rPr>
+          <w:noProof/>
+        </w:rPr>
+        <w:t xml:space="preserve">(Dardevet </w:t>
+      </w:r>
+      <w:r>
+        <w:rPr>
+          <w:i/>
+          <w:noProof/>
+        </w:rPr>
+        <w:t>et al.</w:t>
+      </w:r>
+      <w:r>
+        <w:rPr>
+          <w:noProof/>
+        </w:rPr>
+        <w:t xml:space="preserve"> 1995)</w:t>
+      </w:r>
+      <w:r>
+        <w:fldChar w:fldCharType="end"/>
+      </w:r>
+      <w:r>
+        <w:t xml:space="preserve"> </w:t>
+      </w:r>
+      <w:r>
+        <w:t>along</w:t>
+      </w:r>
+      <w:r>
+        <w:t xml:space="preserve"> </w:t>
+      </w:r>
+      <w:r>
+        <w:t xml:space="preserve">with </w:t>
+      </w:r>
+      <w:r>
+        <w:t>inhibition o</w:t>
+      </w:r>
+      <w:r>
+        <w:t>f muscl</w:t>
+      </w:r>
+      <w:r>
+        <w:t xml:space="preserve">e protein synthesis </w:t>
+      </w:r>
+      <w:r>
+        <w:fldChar w:fldCharType="begin" w:fldLock="1"/>
+      </w:r>
+      <w:r>
+        <w:instrText>ADDIN CSL_CITATION { "citationItems" : [ { "id" : "ITEM-1", "itemData" : { "ISSN" : "0193-1849", "PMID" : "11254463", "abstract" : "Glucocorticoids inhibit protein synthesis in muscle. In contrast, insulin and amino acids exert anabolic actions that arise in part from their ability to phosphorylate ribosomal p70 S6-kinase (p70(S6k)) and eukaryotic initiation factor (eIF)4E binding protein (BP)1 (PHAS-I), proteins that regulate translation initiation. Whether glucocorticoids interfere with this action was examined by giving rats either dexamethasone (DEX, 300 microg. kg(-1). day(-1), n = 10) or saline (n = 10) for 5 days. We then measured the phosphorylation of PHAS-I and p70(S6k) in rectus muscle biopsies taken before and at the end of a 180-min infusion of either insulin (10 mU. min(-1). kg(-1) euglycemic insulin clamp, n = 5 for both DEX- and saline-treated groups) or a balanced amino acid mixture (n = 5 for each group also). Protein synthesis was also measured during the infusion period. The results were that DEX-treated rats had higher fasting insulin, slower glucose disposal, less lean body mass, and decreased protein synthetic rates during insulin or amino acid infusion (P &lt; 0.05 each). DEX did not affect basal PHAS-I or p70(S6k) phosphorylation but blocked insulin-stimulated phosphorylation of PHAS-I- and amino acid-stimulated phosphorylation of both PHAS-I and p70(S6k) (P &lt; 0.01, for each). DEX also increased muscle PHAS-I concentration. These effects can, in part, explain glucocorticoid-induced muscle wasting.", "author" : [ { "dropping-particle" : "", "family" : "Long", "given" : "W", "non-dropping-particle" : "", "parse-names" : false, "suffix" : "" }, { "dropping-particle" : "", "family" : "Wei", "given" : "L", "non-dropping-particle" : "", "parse-names" : false, "suffix" : "" }, { "dropping-particle" : "", "family" : "Barrett", "given" : "E J", "non-dropping-particle" : "", "parse-names" : false, "suffix" : "" } ], "container-title" : "American journal of physiology. Endocrinology and metabolism", "id" : "ITEM-1", "issued" : { "date-parts" : [ [ "2001" ] ] }, "page" : "E570-E575", "title" : "Dexamethasone inhibits the stimulation of muscle protein synthesis and PHAS-I and p70 S6-kinase phosphorylation.", "type" : "article-journal", "volume" : "280" }, "uris" : [ "http://www.mendeley.com/documents/?uuid=40535472-3885-4345-a1a9-88f878c02f61" ] } ], "mendeley" : { "formattedCitation" : "(Long &lt;i&gt;et al.&lt;/i&gt; 2001)", "plainTextFormattedCitation" : "(Long et al. 2001)", "previouslyFormattedCitation" : "(Long &lt;i&gt;et al.&lt;/i&gt; 2001)" }, "properties" : { "noteIndex" : 0 }, "schema" : "https://github.com/citation-style-language/schema/raw/master/csl-citation.json" }</w:instrText>
+      </w:r>
+      <w:r>
+        <w:fldChar w:fldCharType="separate"/>
+      </w:r>
+      <w:r>
+        <w:rPr>
+          <w:noProof/>
+        </w:rPr>
+        <w:t xml:space="preserve">(Long </w:t>
+      </w:r>
+      <w:r>
+        <w:rPr>
+          <w:i/>
+          <w:noProof/>
+        </w:rPr>
+        <w:t>et al.</w:t>
+      </w:r>
+      <w:r>
+        <w:rPr>
+          <w:noProof/>
+        </w:rPr>
+        <w:t xml:space="preserve"> 2001)</w:t>
+      </w:r>
+      <w:r>
+        <w:fldChar w:fldCharType="end"/>
+      </w:r>
+      <w:r>
+        <w:t xml:space="preserve">. </w:t>
+      </w:r>
+      <w:r>
+        <w:t xml:space="preserve">A study in healthy humans </w:t>
+      </w:r>
+      <w:r>
+        <w:t>also</w:t>
+      </w:r>
+      <w:r>
+        <w:t xml:space="preserve"> found that prednisone</w:t>
+      </w:r>
+      <w:r>
+        <w:t xml:space="preserve"> (a synthetic corticosteroid)</w:t>
+      </w:r>
+      <w:r>
+        <w:t xml:space="preserve"> increases </w:t>
+      </w:r>
+      <w:proofErr w:type="spellStart"/>
+      <w:r>
+        <w:t>leucine</w:t>
+      </w:r>
+      <w:proofErr w:type="spellEnd"/>
+      <w:r>
+        <w:t xml:space="preserve"> oxidation </w:t>
+      </w:r>
+      <w:r>
+        <w:t xml:space="preserve">supporting our observation of </w:t>
+      </w:r>
+      <w:r>
+        <w:t xml:space="preserve">elevated amino acid catabolic genes </w:t>
+      </w:r>
+      <w:r>
+        <w:fldChar w:fldCharType="begin" w:fldLock="1"/>
+      </w:r>
+      <w:r>
+        <w:instrText>ADDIN CSL_CITATION { "citationItems" : [ { "id" : "ITEM-1", "itemData" : { "ISSN" : "00029513", "PMID" : "2596599", "abstract" : "High-dose glucocorticoid treatment results in protein wasting. To determine whether such therapy affects leucine oxidation in the postabsorptive state and the disposal of dietary amino acids, eight normal subjects were studied twice in random order, once after 5 days of prednisone (20 mg three times daily) and on a second occasion without prednisone as a control. In the postabsorptive state prednisone therapy increased (P less than 0.05) plasma concentrations of leucine, alpha-ketoisocaproate, glucose, insulin, and C-peptide, as well as leucine carbon flux and oxidation calculated by means of isotope dilution techniques and [1-13C]leucine. During infusion of a chemically defined meal, total leucine carbon flux and oxidation increased similarly on both study days, but leucine oxidation was greater (P less than 0.01) during prednisone treatment; net leucine balance became positive on the control day but remained negative or zero on the prednisone study day despite higher (P less than 0.05) plasma insulin concentrations. These studies demonstrate that high-dose glucocorticoid treatment impairs the balance of the essential amino acid leucine in both the postabsorptive and absorptive states in humans.", "author" : [ { "dropping-particle" : "", "family" : "Beaufrere", "given" : "B", "non-dropping-particle" : "", "parse-names" : false, "suffix" : "" }, { "dropping-particle" : "", "family" : "Horber", "given" : "F F", "non-dropping-particle" : "", "parse-names" : false, "suffix" : "" }, { "dropping-particle" : "", "family" : "Schwenk", "given" : "W F", "non-dropping-particle" : "", "parse-names" : false, "suffix" : "" }, { "dropping-particle" : "", "family" : "Marsh", "given" : "H M", "non-dropping-particle" : "", "parse-names" : false, "suffix" : "" }, { "dropping-particle" : "", "family" : "Matthews", "given" : "D", "non-dropping-particle" : "", "parse-names" : false, "suffix" : "" }, { "dropping-particle" : "", "family" : "Gerich", "given" : "J E", "non-dropping-particle" : "", "parse-names" : false, "suffix" : "" }, { "dropping-particle" : "", "family" : "Haymond", "given" : "M W", "non-dropping-particle" : "", "parse-names" : false, "suffix" : "" } ], "container-title" : "The American journal of physiology", "id" : "ITEM-1", "issued" : { "date-parts" : [ [ "1989" ] ] }, "number-of-pages" : "E712-E721", "title" : "Glucocorticosteroids increase leucine oxidation and impair leucine balance in humans.", "type" : "report", "volume" : "257" }, "uris" : [ "http://www.mendeley.com/documents/?uuid=a57b7e77-b8d0-4343-a2de-6c1220f639b0" ] } ], "mendeley" : { "formattedCitation" : "(Beaufrere &lt;i&gt;et al.&lt;/i&gt; 1989)", "plainTextFormattedCitation" : "(Beaufrere et al. 1989)", "previouslyFormattedCitation" : "(Beaufrere &lt;i&gt;et al.&lt;/i&gt; 1989)" }, "properties" : { "noteIndex" : 0 }, "schema" : "https://github.com/citation-style-language/schema/raw/master/csl-citation.json" }</w:instrText>
+      </w:r>
+      <w:r>
+        <w:fldChar w:fldCharType="separate"/>
+      </w:r>
+      <w:r>
+        <w:rPr>
+          <w:noProof/>
+        </w:rPr>
+        <w:t xml:space="preserve">(Beaufrere </w:t>
+      </w:r>
+      <w:r>
+        <w:rPr>
+          <w:i/>
+          <w:noProof/>
+        </w:rPr>
+        <w:t>et al.</w:t>
+      </w:r>
+      <w:r>
+        <w:rPr>
+          <w:noProof/>
+        </w:rPr>
+        <w:t xml:space="preserve"> 1989)</w:t>
+      </w:r>
+      <w:r>
+        <w:fldChar w:fldCharType="end"/>
+      </w:r>
+      <w:r>
+        <w:t xml:space="preserve">.  </w:t>
+      </w:r>
+      <w:r>
+        <w:t xml:space="preserve">We </w:t>
+      </w:r>
+      <w:r>
+        <w:lastRenderedPageBreak/>
+        <w:t xml:space="preserve">found higher expression of both </w:t>
+      </w:r>
+      <w:proofErr w:type="spellStart"/>
+      <w:r>
+        <w:t>prote</w:t>
+      </w:r>
+      <w:r>
+        <w:t>a</w:t>
+      </w:r>
+      <w:r>
+        <w:t>som</w:t>
+      </w:r>
+      <w:r>
+        <w:t>al</w:t>
+      </w:r>
+      <w:proofErr w:type="spellEnd"/>
+      <w:r>
+        <w:t xml:space="preserve"> and the </w:t>
+      </w:r>
+      <w:r>
+        <w:t>amino acid degradation</w:t>
+      </w:r>
+      <w:r>
+        <w:t xml:space="preserve"> pathways</w:t>
+      </w:r>
+      <w:r>
+        <w:t xml:space="preserve"> in adipose tissue</w:t>
+      </w:r>
+      <w:r>
+        <w:t xml:space="preserve">, suggesting that a similar induction occurs in adipose tissue </w:t>
+      </w:r>
+      <w:r>
+        <w:t xml:space="preserve">from our </w:t>
+      </w:r>
+      <w:r>
+        <w:t>Cushi</w:t>
+      </w:r>
+      <w:r>
+        <w:t>ng's disease</w:t>
+      </w:r>
+      <w:r>
+        <w:t xml:space="preserve"> </w:t>
+      </w:r>
+      <w:r>
+        <w:t>subjects</w:t>
+      </w:r>
+      <w:r>
+        <w:t xml:space="preserve">.  </w:t>
+      </w:r>
+      <w:r>
+        <w:t xml:space="preserve">We also observe elevations in </w:t>
+      </w:r>
+      <w:proofErr w:type="spellStart"/>
+      <w:r>
+        <w:t>lysosomal</w:t>
+      </w:r>
+      <w:proofErr w:type="spellEnd"/>
+      <w:r>
+        <w:t xml:space="preserve"> genes, though these </w:t>
+      </w:r>
+      <w:r>
+        <w:t xml:space="preserve">changes </w:t>
+      </w:r>
+      <w:r>
+        <w:t xml:space="preserve">appear to be restricted to obese Cushing’s </w:t>
+      </w:r>
+      <w:r>
+        <w:t xml:space="preserve">disease </w:t>
+      </w:r>
+      <w:r>
+        <w:t xml:space="preserve">patients.  </w:t>
+      </w:r>
+      <w:r>
+        <w:t xml:space="preserve">The </w:t>
+      </w:r>
+      <w:r>
+        <w:t xml:space="preserve">metabolic </w:t>
+      </w:r>
+      <w:r>
+        <w:t>relevance of activated proteolysis in adipose</w:t>
+      </w:r>
+      <w:r>
+        <w:t xml:space="preserve"> tissue</w:t>
+      </w:r>
+      <w:r>
+        <w:t xml:space="preserve"> </w:t>
+      </w:r>
+      <w:r>
+        <w:t xml:space="preserve">has not been widely explored and </w:t>
+      </w:r>
+      <w:r>
+        <w:t>warrants further study.</w:t>
+      </w:r>
+    </w:p>
+    <w:p>
+      <w:pPr>
+        <w:spacing w:line="480" w:lineRule="auto"/>
+      </w:pPr>
+    </w:p>
+    <w:p>
+      <w:pPr>
+        <w:spacing w:line="480" w:lineRule="auto"/>
+      </w:pPr>
+      <w:r>
+        <w:t xml:space="preserve">There are several limitations to our evaluation of insulin sensitivity in this study.  One aspect is that </w:t>
+      </w:r>
+      <w:r>
+        <w:t xml:space="preserve">two of the three </w:t>
+      </w:r>
+      <w:r>
+        <w:t xml:space="preserve">patients with Cushing’s syndrome </w:t>
+      </w:r>
+      <w:r>
+        <w:t xml:space="preserve">and diabetes were treated with </w:t>
+      </w:r>
+      <w:proofErr w:type="spellStart"/>
+      <w:r>
+        <w:t>antidiabetic</w:t>
+      </w:r>
+      <w:proofErr w:type="spellEnd"/>
+      <w:r>
+        <w:t xml:space="preserve"> medications.</w:t>
+      </w:r>
+      <w:r>
+        <w:t xml:space="preserve">   Secondly, it is possible that insulin resistance in these </w:t>
+      </w:r>
+      <w:r>
+        <w:t>subjects</w:t>
+      </w:r>
+      <w:r>
+        <w:t xml:space="preserve">/mice </w:t>
+      </w:r>
+      <w:r>
+        <w:t xml:space="preserve">is </w:t>
+      </w:r>
+      <w:r>
+        <w:t xml:space="preserve">mainly due to muscle or liver insulin resistance and that adipose tissue may respond to insulin in a relatively normal fashion.  </w:t>
+      </w:r>
+      <w:r>
+        <w:t xml:space="preserve">Glucocorticoid-induced insulin resistance is thought to </w:t>
+      </w:r>
+      <w:r>
+        <w:t>b</w:t>
+      </w:r>
+      <w:r>
+        <w:t>e mostly secondary to the increase in free fatty acids caused by the indu</w:t>
+      </w:r>
+      <w:r>
+        <w:t xml:space="preserve">ction of lipolysis </w:t>
+      </w:r>
+      <w:r>
+        <w:fldChar w:fldCharType="begin" w:fldLock="1"/>
+      </w:r>
+      <w:r>
+        <w:instrText>ADDIN CSL_CITATION { "citationItems" : [ { "id" : "ITEM-1", "itemData" : { "DOI" : "10.1016/j.ecl.2013.10.005", "ISBN" : "9780323287043", "ISSN" : "08898529", "PMID" : "24582093", "abstract" : "Glucocorticoids (GCs) are critical in the regulation of the stress response, inflammation and energy homeostasis. Excessive GC exposure results in whole-body insulin resistance, obesity, cardiovascular disease, and ultimately decreased survival, despite their potent anti-inflammatory effects. This apparent paradox may be explained by the complex actions of GCs on adipose tissue functionality. The wide prevalence of oral GC therapy makes their adverse systemic effects an important yet incompletely understood clinical problem. This article reviews the mechanisms by which supraphysiologic GC exposure promotes insulin resistance, focusing in particular on the effects on adipose tissue function and lipid metabolism. ?? 2014 Elsevier Inc.", "author" : [ { "dropping-particle" : "", "family" : "Geer", "given" : "Eliza B.", "non-dropping-particle" : "", "parse-names" : false, "suffix" : "" }, { "dropping-particle" : "", "family" : "Islam", "given" : "Julie", "non-dropping-particle" : "", "parse-names" : false, "suffix" : "" }, { "dropping-particle" : "", "family" : "Buettner", "given" : "Christoph", "non-dropping-particle" : "", "parse-names" : false, "suffix" : "" } ], "container-title" : "Endocrinology and Metabolism Clinics of North America", "id" : "ITEM-1", "issued" : { "date-parts" : [ [ "2014" ] ] }, "page" : "75-102", "title" : "Mechanisms of glucocorticoid-induced insulin resistance: Focus on adipose tissue function and lipid metabolism", "type" : "article", "volume" : "43" }, "uris" : [ "http://www.mendeley.com/documents/?uuid=69ad0485-a672-4e63-84c3-f50d46853ff9" ] } ], "mendeley" : { "formattedCitation" : "(Geer &lt;i&gt;et al.&lt;/i&gt; 2014)", "plainTextFormattedCitation" : "(Geer et al. 2014)", "previouslyFormattedCitation" : "(Geer &lt;i&gt;et al.&lt;/i&gt; 2014)" }, "properties" : { "noteIndex" : 0 }, "schema" : "https://github.com/citation-style-language/schema/raw/master/csl-citation.json" }</w:instrText>
+      </w:r>
+      <w:r>
+        <w:fldChar w:fldCharType="separate"/>
+      </w:r>
+      <w:r>
+        <w:rPr>
+          <w:noProof/>
+        </w:rPr>
+        <w:t xml:space="preserve">(Geer </w:t>
+      </w:r>
+      <w:r>
+        <w:rPr>
+          <w:i/>
+          <w:noProof/>
+        </w:rPr>
+        <w:t>et al.</w:t>
+      </w:r>
+      <w:r>
+        <w:rPr>
+          <w:noProof/>
+        </w:rPr>
+        <w:t xml:space="preserve"> 2014)</w:t>
+      </w:r>
+      <w:r>
+        <w:fldChar w:fldCharType="end"/>
+      </w:r>
+      <w:r>
+        <w:t>. Results from a recent study suggest that glucocorticoids do not induce insulin resistance in subcutan</w:t>
+      </w:r>
+      <w:r>
+        <w:t>e</w:t>
+      </w:r>
+      <w:r>
+        <w:t xml:space="preserve">ous adipose tissue </w:t>
+      </w:r>
+      <w:r>
+        <w:rPr>
+          <w:i/>
+        </w:rPr>
+        <w:t>in vivo</w:t>
+      </w:r>
+      <w:r>
+        <w:t xml:space="preserve"> in healthy subjects </w:t>
+      </w:r>
+      <w:r>
+        <w:fldChar w:fldCharType="begin" w:fldLock="1"/>
+      </w:r>
+      <w:r>
+        <w:instrText>ADDIN CSL_CITATION { "citationItems" : [ { "id" : "ITEM-1", "itemData" : { "DOI" : "10.1210/jc.2012-3523", "ISBN" : "1945-7197 (Electronic)\r0021-972X (Linking)", "ISSN" : "1945-7197", "PMID" : "23426618", "abstract" : "It is widely believed that glucocorticoids cause insulin resistance in all tissues. We have previously demonstrated that glucocorticoids cause insulin sensitization in human adipose tissue in vitro and induce insulin resistance in skeletal muscle.", "author" : [ { "dropping-particle" : "", "family" : "Hazlehurst", "given" : "Jonathan M", "non-dropping-particle" : "", "parse-names" : false, "suffix" : "" }, { "dropping-particle" : "", "family" : "Gathercole", "given" : "Laura L", "non-dropping-particle" : "", "parse-names" : false, "suffix" : "" }, { "dropping-particle" : "", "family" : "Nasiri", "given" : "Maryam", "non-dropping-particle" : "", "parse-names" : false, "suffix" : "" }, { "dropping-particle" : "", "family" : "Armstrong", "given" : "Matthew J", "non-dropping-particle" : "", "parse-names" : false, "suffix" : "" }, { "dropping-particle" : "", "family" : "Borrows", "given" : "Sarah", "non-dropping-particle" : "", "parse-names" : false, "suffix" : "" }, { "dropping-particle" : "", "family" : "Yu", "given" : "Jinglei", "non-dropping-particle" : "", "parse-names" : false, "suffix" : "" }, { "dropping-particle" : "", "family" : "Wagenmakers", "given" : "Anton J M", "non-dropping-particle" : "", "parse-names" : false, "suffix" : "" }, { "dropping-particle" : "", "family" : "Stewart", "given" : "Paul M", "non-dropping-particle" : "", "parse-names" : false, "suffix" : "" }, { "dropping-particle" : "", "family" : "Tomlinson", "given" : "Jeremy W", "non-dropping-particle" : "", "parse-names" : false, "suffix" : "" } ], "container-title" : "The Journal of clinical endocrinology and metabolism", "id" : "ITEM-1", "issue" : "April 2013", "issued" : { "date-parts" : [ [ "2013" ] ] }, "page" : "1631-40", "title" : "Glucocorticoids fail to cause insulin resistance in human subcutaneous adipose tissue in vivo.", "type" : "article-journal", "volume" : "98" }, "uris" : [ "http://www.mendeley.com/documents/?uuid=302b0b5f-1fa3-454e-b806-9f1cf2ffc10b" ] } ], "mendeley" : { "formattedCitation" : "(Hazlehurst &lt;i&gt;et al.&lt;/i&gt; 2013)", "plainTextFormattedCitation" : "(Hazlehurst et al. 2013)", "previouslyFormattedCitation" : "(Hazlehurst &lt;i&gt;et al.&lt;/i&gt; 2013)" }, "properties" : { "noteIndex" : 0 }, "schema" : "https://github.com/citation-style-language/schema/raw/master/csl-citation.json" }</w:instrText>
+      </w:r>
+      <w:r>
+        <w:fldChar w:fldCharType="separate"/>
+      </w:r>
+      <w:r>
+        <w:rPr>
+          <w:noProof/>
+        </w:rPr>
+        <w:t xml:space="preserve">(Hazlehurst </w:t>
+      </w:r>
+      <w:r>
+        <w:rPr>
+          <w:i/>
+          <w:noProof/>
+        </w:rPr>
+        <w:t>et al.</w:t>
+      </w:r>
+      <w:r>
+        <w:rPr>
+          <w:noProof/>
+        </w:rPr>
+        <w:t xml:space="preserve"> 2013)</w:t>
+      </w:r>
+      <w:r>
+        <w:fldChar w:fldCharType="end"/>
+      </w:r>
+      <w:r>
+        <w:t>, suggesting that peripheral insulin resistance may not occur in adipocytes</w:t>
+      </w:r>
+      <w:r>
+        <w:t xml:space="preserve"> and that whole-body insulin resistance may primarily occur in muscle and liver tissues</w:t>
       </w:r>
       <w:r>
         <w:t>.</w:t>
       </w:r>
+      <w:r>
+        <w:t xml:space="preserve">  This is consistent with our observations of </w:t>
+      </w:r>
+      <w:r>
+        <w:t>a lack of changes in</w:t>
+      </w:r>
+      <w:r>
+        <w:t xml:space="preserve"> proximal insulin signalin</w:t>
+      </w:r>
+      <w:r>
+        <w:t>g transcripts (Figure 7A</w:t>
+      </w:r>
+      <w:r>
+        <w:t xml:space="preserve">) or </w:t>
+      </w:r>
+      <w:proofErr w:type="spellStart"/>
+      <w:r>
+        <w:t>ceramides</w:t>
+      </w:r>
+      <w:proofErr w:type="spellEnd"/>
+      <w:r>
+        <w:t xml:space="preserve"> in our subcutaneous adipose tissue lysates (Figure 7B).</w:t>
+      </w:r>
+      <w:r>
+        <w:t xml:space="preserve"> </w:t>
+      </w:r>
     </w:p>
     <w:p>
       <w:pPr>
@@ -7190,590 +7881,13 @@
       <w:pPr>
         <w:spacing w:line="480" w:lineRule="auto"/>
       </w:pPr>
-      <w:r>
-        <w:t xml:space="preserve">Muscle wasting is a well </w:t>
-      </w:r>
-      <w:r>
-        <w:t>recognized</w:t>
-      </w:r>
-      <w:r>
-        <w:t xml:space="preserve"> adverse event of e</w:t>
-      </w:r>
-      <w:r>
-        <w:t>xcess glucocorticoids</w:t>
-      </w:r>
-      <w:r>
-        <w:t xml:space="preserve"> caused by both increased muscle proteolysis and decreased protein synthesis </w:t>
-      </w:r>
-      <w:r>
-        <w:fldChar w:fldCharType="begin" w:fldLock="1"/>
-      </w:r>
-      <w:r>
-        <w:instrText>ADDIN CSL_CITATION { "citationItems" : [ { "id" : "ITEM-1", "itemData" : { "DOI" : "10.1210/en.2004-0371", "ISSN" : "0013-7227", "PMID" : "15331573", "abstract" : "In the corpulent James C. Russell corpulent (JCR:LA-cp) rat, hyperinsulinemia leads to induction of lipogenic enzymes via enhanced expression of sterol-regulatory-binding protein (SREBP)-1c. This results in increased hepatic lipid production and hypertriglyceridemia. Information regarding down-regulation of SREBP-1c and lipogenic enzymes by dietary fatty acids in this model is limited. We therefore assessed de novo hepatic lipogenesis and hepatic and plasma lipids in corpulent JCR rats fed diets enriched in olive oil or menhaden oil. Using microarray and Northern analysis, we determined the effect of these diets on expression of mRNA for lipogenic enzymes and other proteins related to lipid metabolism. In corpulent JCR:LA-cp rats, both the olive oil and menhaden oil diets reduced expression of SREBP-1c, with concomitant reductions in hepatic triglyceride content, lipogenesis, and expression of enzymes related to lipid synthesis. Unexpectedly, expression of many peroxisomal proliferator-activated receptor-dependent enzymes mediating fatty acid oxidation was increased in livers of corpulent JCR rats. The menhaden oil diet further increased expression of these enzymes. Induction of SREBP-1c by insulin is dependent on liver x receptor (LXR)alpha. Although hepatic expression of mRNA for LXR itself was not increased in corpulent rats, expression of Cyp7a1, an LXR-responsive gene, was increased, suggesting increased LXR activity. Expression of mRNA encoding fatty acid translocase and ATP-binding cassette subfamily DALD member 3 was also increased in livers of corpulent JCR rats, indicating a potential role for these fatty acid transporters in the pathogenesis of disordered lipid metabolism in obesity. This study clearly demonstrates that substitution of dietary polyunsaturated fatty acid for carbohydrate in the corpulent JCR:LA-cp rat reduces de novo lipogenesis, at least in part, by reducing hepatic expression of SREBP-1c and that strategies directed toward reducing SREBP-1c expression in the liver may mitigate the adverse effects of hyperinsulinemia on hepatic lipid production.", "author" : [ { "dropping-particle" : "", "family" : "Deng", "given" : "Xiong", "non-dropping-particle" : "", "parse-names" : false, "suffix" : "" }, { "dropping-particle" : "", "family" : "Elam", "given" : "Marshall B", "non-dropping-particle" : "", "parse-names" : false, "suffix" : "" }, { "dropping-particle" : "", "family" : "Wilcox", "given" : "Henry G", "non-dropping-particle" : "", "parse-names" : false, "suffix" : "" }, { "dropping-particle" : "", "family" : "Cagen", "given" : "Lauren M", "non-dropping-particle" : "", "parse-names" : false, "suffix" : "" }, { "dropping-particle" : "", "family" : "Park", "given" : "Edwards a", "non-dropping-particle" : "", "parse-names" : false, "suffix" : "" }, { "dropping-particle" : "", "family" : "Raghow", "given" : "Rajendra", "non-dropping-particle" : "", "parse-names" : false, "suffix" : "" }, { "dropping-particle" : "", "family" : "Patel", "given" : "Divyen", "non-dropping-particle" : "", "parse-names" : false, "suffix" : "" }, { "dropping-particle" : "", "family" : "Kumar", "given" : "Poonam", "non-dropping-particle" : "", "parse-names" : false, "suffix" : "" }, { "dropping-particle" : "", "family" : "Sheybani", "given" : "Ali", "non-dropping-particle" : "", "parse-names" : false, "suffix" : "" }, { "dropping-particle" : "", "family" : "Russell", "given" : "James C", "non-dropping-particle" : "", "parse-names" : false, "suffix" : "" } ], "container-title" : "Endocrinology", "id" : "ITEM-1", "issue" : "12", "issued" : { "date-parts" : [ [ "2004", "12" ] ] }, "page" : "5847-61", "title" : "Dietary olive oil and menhaden oil mitigate induction of lipogenesis in hyperinsulinemic corpulent JCR:LA-cp rats: microarray analysis of lipid-related gene expression.", "type" : "article-journal", "volume" : "145" }, "uris" : [ "http://www.mendeley.com/documents/?uuid=14015998-b836-4665-a847-553b91956bf6" ] }, { "id" : "ITEM-2", "itemData" : { "DOI" : "10.1097/01.CCM.0000279194.11328.77", "ISBN" : "0090-3493 (Print) 0090-3493 (Linking)", "ISSN" : "0090-3493", "PMID" : "17713416", "abstract" : "OBJECTIVE: To review glucocorticoid-regulated molecular mechanisms of muscle wasting. DESIGN: Review of recent literature describing the role of glucocorticoids in the regulation of proteolytic mechanisms, transcription factors, and nuclear cofactors in skeletal muscle during various catabolic conditions. MAIN RESULTS: Catabolic doses of glucocorticoids induce muscle atrophy both in vivo and in vitro by stimulating protein breakdown and inhibiting protein synthesis. Signaling pathways that regulate muscle protein synthesis at the translational level are inhibited by glucocorticoids. Glucocorticoids increase the expression and activity of the ubiquitin-proteasome pathway, a major proteolytic mechanism of muscle atrophy. The expression and activity of muscle wasting-related transcription factors, including C/EBPbeta and delta and Forkhead box O 1, 3, and 4, as well as the nuclear cofactor p300, are up-regulated by glucocorticoid excess. CONCLUSIONS: Muscle wasting in various catabolic conditions is, at least in part, regulated by glucocorticoids. The role of glucocorticoids in muscle wasting is complex and reflects regulation at the molecular level of multiple mechanisms influencing both synthesis and degradation of muscle proteins.", "author" : [ { "dropping-particle" : "", "family" : "Menconi", "given" : "Michael", "non-dropping-particle" : "", "parse-names" : false, "suffix" : "" }, { "dropping-particle" : "", "family" : "Fareed", "given" : "Moin", "non-dropping-particle" : "", "parse-names" : false, "suffix" : "" }, { "dropping-particle" : "", "family" : "O'Neal", "given" : "Patrick", "non-dropping-particle" : "", "parse-names" : false, "suffix" : "" }, { "dropping-particle" : "", "family" : "Poylin", "given" : "Vitaliy", "non-dropping-particle" : "", "parse-names" : false, "suffix" : "" }, { "dropping-particle" : "", "family" : "Wei", "given" : "Wei", "non-dropping-particle" : "", "parse-names" : false, "suffix" : "" }, { "dropping-particle" : "", "family" : "Hasselgren", "given" : "Per-Olof", "non-dropping-particle" : "", "parse-names" : false, "suffix" : "" } ], "container-title" : "Critical care medicine", "id" : "ITEM-2", "issued" : { "date-parts" : [ [ "2007" ] ] }, "page" : "S602-S608", "title" : "Role of glucocorticoids in the molecular regulation of muscle wasting.", "type" : "article-journal", "volume" : "35" }, "uris" : [ "http://www.mendeley.com/documents/?uuid=a79d5273-a685-4939-8a84-8c2c8f0d9d7f" ] } ], "mendeley" : { "formattedCitation" : "(Deng &lt;i&gt;et al.&lt;/i&gt; 2004; Menconi &lt;i&gt;et al.&lt;/i&gt; 2007)", "plainTextFormattedCitation" : "(Deng et al. 2004; Menconi et al. 2007)", "previouslyFormattedCitation" : "(Deng &lt;i&gt;et al.&lt;/i&gt; 2004; Menconi &lt;i&gt;et al.&lt;/i&gt; 2007)" }, "properties" : { "noteIndex" : 0 }, "schema" : "https://github.com/citation-style-language/schema/raw/master/csl-citation.json" }</w:instrText>
-      </w:r>
-      <w:r>
-        <w:fldChar w:fldCharType="separate"/>
-      </w:r>
-      <w:r>
-        <w:rPr>
-          <w:noProof/>
-        </w:rPr>
-        <w:t xml:space="preserve">(Deng </w:t>
-      </w:r>
-      <w:r>
-        <w:rPr>
-          <w:i/>
-          <w:noProof/>
-        </w:rPr>
-        <w:t>et al.</w:t>
-      </w:r>
-      <w:r>
-        <w:rPr>
-          <w:noProof/>
-        </w:rPr>
-        <w:t xml:space="preserve"> 2004; Menconi </w:t>
-      </w:r>
-      <w:r>
-        <w:rPr>
-          <w:i/>
-          <w:noProof/>
-        </w:rPr>
-        <w:t>et al.</w:t>
-      </w:r>
-      <w:r>
-        <w:rPr>
-          <w:noProof/>
-        </w:rPr>
-        <w:t xml:space="preserve"> 2007)</w:t>
-      </w:r>
-      <w:r>
-        <w:fldChar w:fldCharType="end"/>
-      </w:r>
-      <w:r>
-        <w:t>. Exposure of r</w:t>
-      </w:r>
-      <w:r>
-        <w:t>ats to glucocorticoids activates</w:t>
-      </w:r>
-      <w:r>
-        <w:t xml:space="preserve"> the musc</w:t>
-      </w:r>
-      <w:r>
-        <w:t>le ubiquitin-</w:t>
-      </w:r>
-      <w:proofErr w:type="spellStart"/>
-      <w:r>
-        <w:t>proteosome</w:t>
-      </w:r>
-      <w:proofErr w:type="spellEnd"/>
-      <w:r>
-        <w:t xml:space="preserve"> system </w:t>
-      </w:r>
-      <w:r>
-        <w:fldChar w:fldCharType="begin" w:fldLock="1"/>
-      </w:r>
-      <w:r>
-        <w:instrText>ADDIN CSL_CITATION { "citationItems" : [ { "id" : "ITEM-1", "itemData" : { "ISSN" : "03636143", "PMID" : "7943291", "abstract" : "In rat muscle metabolic acidosis increases ATP-dependent protein degradation and levels of mRNAs for ubiquitin (Ub) and proteasome subunits. Because adrenalectomy (ADX) abolishes the proteolytic response to acidosis in muscle, we examined whether glucocorticoids (GCs) are necessary for acidosis-induced changes in Ub and proteasome mRNAs in muscles. Total RNA content of the white fiber extensor digitorum longus or mixed fiber gastrocnemius muscles were lowest in muscles of ADX rats given acid plus GCs. In contrast, the abundance of Ub and C2 and C9 proteasome subunits mRNAs were increased in muscles from this group compared with untreated ADX rats or ADX rats given acid or GCs alone. Because total RNA is reduced, the increase in these mRNAs in muscles of ADX rats receiving acid plus GCs provides evidence for a specific activation of the ATP-dependent-Ub-proteasome pathway. Thus, GCs are required but not sufficient to produce the coordinated increase in mRNAs encoding ubiquitin and proteasome subunits occurring in muscles of acidotic rats.", "author" : [ { "dropping-particle" : "", "family" : "Price", "given" : "S R", "non-dropping-particle" : "", "parse-names" : false, "suffix" : "" }, { "dropping-particle" : "", "family" : "England", "given" : "B K", "non-dropping-particle" : "", "parse-names" : false, "suffix" : "" }, { "dropping-particle" : "", "family" : "Bailey", "given" : "J L", "non-dropping-particle" : "", "parse-names" : false, "suffix" : "" }, { "dropping-particle" : "", "family" : "Vreede", "given" : "K", "non-dropping-particle" : "Van", "parse-names" : false, "suffix" : "" }, { "dropping-particle" : "", "family" : "Mitch", "given" : "W E", "non-dropping-particle" : "", "parse-names" : false, "suffix" : "" } ], "container-title" : "The American journal of physiology", "id" : "ITEM-1", "issued" : { "date-parts" : [ [ "1994" ] ] }, "page" : "C955-C960", "title" : "Acidosis and glucocorticoids concomitantly increase ubiquitin and proteasome subunit mRNAs in rat muscle.", "type" : "article-journal", "volume" : "267" }, "uris" : [ "http://www.mendeley.com/documents/?uuid=803927f8-c761-41b4-9eaf-1e2d253e082f" ] }, { "id" : "ITEM-2", "itemData" : { "ISBN" : "0002-9513 (Print) 0002-9513 (Linking)", "ISSN" : "0002-9513", "PMID" : "7682781", "abstract" : "Glucocorticoids are essential for the increase in protein breakdown in skeletal muscle normally seen during fasting. To determine which proteolytic pathway(s) are activated upon fasting, leg muscles from fed and fasted normal rats were incubated under conditions that block or activate different proteolytic systems. After food deprivation (1 day), the nonlysosomal ATP-dependent process increased by 250%, as shown in experiments involving depletion of muscle ATP. Also, the maximal capacity of the lysosomal process increased 60-100%, but no changes occurred in the Ca(2+)-dependent or the residual energy-independent proteolytic processes. In muscles from fasted normal and adrenalectomized (ADX) rats, the protein breakdown sensitive to inhibitors of the lysosomal or Ca(2+)-dependent pathways did not differ. However, the ATP-dependent process was 30% slower in muscles from fasted ADX rats. Administering dexamethasone to these animals or incubating their muscles with dexamethasone reversed this defect. During fasting, when the ATP-dependent process rises, muscles show a two- to threefold increase in levels of ubiquitin (Ub) mRNA. However, muscles of ADX animals failed to show this response. Injecting dexamethasone into the fasted ADX animals increased muscle Ub mRNA within 6 h. Thus glucocorticoids activate the ATP-Ub-dependent proteolytic pathway in fasting apparently by enhancing the expression of components of this system such as Ub.", "author" : [ { "dropping-particle" : "", "family" : "Wing", "given" : "S S", "non-dropping-particle" : "", "parse-names" : false, "suffix" : "" }, { "dropping-particle" : "", "family" : "Goldberg", "given" : "A L", "non-dropping-particle" : "", "parse-names" : false, "suffix" : "" } ], "container-title" : "The American journal of physiology", "id" : "ITEM-2", "issued" : { "date-parts" : [ [ "1993" ] ] }, "page" : "E668-E676", "title" : "Glucocorticoids activate the ATP-ubiquitin-dependent proteolytic system in skeletal muscle during fasting.", "type" : "article-journal", "volume" : "264" }, "uris" : [ "http://www.mendeley.com/documents/?uuid=08ed88a5-63b2-400e-9009-ae4bccd4ed29" ] } ], "mendeley" : { "formattedCitation" : "(Wing &amp; Goldberg 1993; Price &lt;i&gt;et al.&lt;/i&gt; 1994)", "plainTextFormattedCitation" : "(Wing &amp; Goldberg 1993; Price et al. 1994)", "previouslyFormattedCitation" : "(Wing &amp; Goldberg 1993; Price &lt;i&gt;et al.&lt;/i&gt; 1994)" }, "properties" : { "noteIndex" : 0 }, "schema" : "https://github.com/citation-style-language/schema/raw/master/csl-citation.json" }</w:instrText>
-      </w:r>
-      <w:r>
-        <w:fldChar w:fldCharType="separate"/>
-      </w:r>
-      <w:r>
-        <w:rPr>
-          <w:noProof/>
-        </w:rPr>
-        <w:t xml:space="preserve">(Wing &amp; Goldberg 1993; Price </w:t>
-      </w:r>
-      <w:r>
-        <w:rPr>
-          <w:i/>
-          <w:noProof/>
-        </w:rPr>
-        <w:t>et al.</w:t>
-      </w:r>
-      <w:r>
-        <w:rPr>
-          <w:noProof/>
-        </w:rPr>
-        <w:t xml:space="preserve"> 1994)</w:t>
-      </w:r>
-      <w:r>
-        <w:fldChar w:fldCharType="end"/>
-      </w:r>
-      <w:r>
-        <w:t xml:space="preserve">, </w:t>
-      </w:r>
-      <w:r>
-        <w:t>increas</w:t>
-      </w:r>
-      <w:r>
-        <w:t>ing</w:t>
-      </w:r>
-      <w:r>
-        <w:t xml:space="preserve"> muscle expression of </w:t>
-      </w:r>
-      <w:r>
-        <w:t>proteases</w:t>
-      </w:r>
-      <w:r>
-        <w:t xml:space="preserve"> (</w:t>
-      </w:r>
-      <w:proofErr w:type="spellStart"/>
-      <w:r>
-        <w:t>cathepsins</w:t>
-      </w:r>
-      <w:proofErr w:type="spellEnd"/>
-      <w:r>
-        <w:t xml:space="preserve"> B and D, </w:t>
-      </w:r>
-      <w:proofErr w:type="spellStart"/>
-      <w:r>
-        <w:t>calpain</w:t>
-      </w:r>
-      <w:proofErr w:type="spellEnd"/>
-      <w:r>
-        <w:t xml:space="preserve">) </w:t>
-      </w:r>
-      <w:r>
-        <w:t xml:space="preserve">and </w:t>
-      </w:r>
-      <w:r>
-        <w:t>components of th</w:t>
-      </w:r>
-      <w:r>
-        <w:t xml:space="preserve">e ubiquitin-proteasome pathway </w:t>
-      </w:r>
-      <w:r>
-        <w:fldChar w:fldCharType="begin" w:fldLock="1"/>
-      </w:r>
-      <w:r>
-        <w:instrText>ADDIN CSL_CITATION { "citationItems" : [ { "id" : "ITEM-1", "itemData" : { "DOI" : "10.1172/JCI118264", "ISBN" : "0021-9738 (Print)\\r0021-9738 (Linking)", "ISSN" : "00219738", "PMID" : "7593595", "abstract" : "We studied glucocorticoid-induced muscle wasting and subsequent recovery in adult (7-mo-old) and old (22-mo-old) rats, since the increased incidence of various disease states may result in glucocorticoids hypersecretion in aging. Adult and old rats received dexamethasone in their drinking water and were then allowed to recover. Muscle wasting occurred more rapidly in old rats and the recovery of muscle mass was impaired, suggesting that glucocorticoids may be involved in the emergence of muscle atrophy with advancing age. According to measurements in incubated epitrochlearis muscles, dexamethasone-induced muscle wasting mainly resulted from increased protein breakdown in the adult, but from depressed protein synthesis in the aged animal. Increased expression of cathepsin D, m-calpain, and ubiquitin was observed in the muscles from both dexamethasone-treated adult and old rats. By contrast, the disappearance of the stimulatory effect of glucocorticoids on protein break-down in aging occurred along with a loss of ability of steroids to enhance the expression of the 14-kD ubiquitin carrier protein E2, which is involved in protein substrates ubiquitinylation, and of subunits of the 20 S proteasome (the proteolytic core of the 26 S proteasome that degrades ubiquitin conjugates). Thus, if glucocorticoids play any role in the progressive muscle atrophy seen in aging, this is unlikely to result from an activation of the ubiquitin-proteasome proteolytic pathway.", "author" : [ { "dropping-particle" : "", "family" : "Dardevet", "given" : "D.", "non-dropping-particle" : "", "parse-names" : false, "suffix" : "" }, { "dropping-particle" : "", "family" : "Sornet", "given" : "C.", "non-dropping-particle" : "", "parse-names" : false, "suffix" : "" }, { "dropping-particle" : "", "family" : "Taillandier", "given" : "D.", "non-dropping-particle" : "", "parse-names" : false, "suffix" : "" }, { "dropping-particle" : "", "family" : "Savary", "given" : "I.", "non-dropping-particle" : "", "parse-names" : false, "suffix" : "" }, { "dropping-particle" : "", "family" : "Attaix", "given" : "D.", "non-dropping-particle" : "", "parse-names" : false, "suffix" : "" }, { "dropping-particle" : "", "family" : "Grizard", "given" : "J.", "non-dropping-particle" : "", "parse-names" : false, "suffix" : "" } ], "container-title" : "Journal of Clinical Investigation", "id" : "ITEM-1", "issued" : { "date-parts" : [ [ "1995" ] ] }, "page" : "2113-2119", "title" : "Sensitivity and protein turnover response to glucocorticoids are different in skeletal muscle from adult and old rats. Lack of regulation of the ubiquitin-proteasome proteolytic pathway in aging", "type" : "article-journal", "volume" : "96" }, "uris" : [ "http://www.mendeley.com/documents/?uuid=9061ed6a-b0e8-4740-8bce-64a6bf998c59" ] } ], "mendeley" : { "formattedCitation" : "(Dardevet &lt;i&gt;et al.&lt;/i&gt; 1995)", "plainTextFormattedCitation" : "(Dardevet et al. 1995)", "previouslyFormattedCitation" : "(Dardevet &lt;i&gt;et al.&lt;/i&gt; 1995)" }, "properties" : { "noteIndex" : 0 }, "schema" : "https://github.com/citation-style-language/schema/raw/master/csl-citation.json" }</w:instrText>
-      </w:r>
-      <w:r>
-        <w:fldChar w:fldCharType="separate"/>
-      </w:r>
-      <w:r>
-        <w:rPr>
-          <w:noProof/>
-        </w:rPr>
-        <w:t xml:space="preserve">(Dardevet </w:t>
-      </w:r>
-      <w:r>
-        <w:rPr>
-          <w:i/>
-          <w:noProof/>
-        </w:rPr>
-        <w:t>et al.</w:t>
-      </w:r>
-      <w:r>
-        <w:rPr>
-          <w:noProof/>
-        </w:rPr>
-        <w:t xml:space="preserve"> 1995)</w:t>
-      </w:r>
-      <w:r>
-        <w:fldChar w:fldCharType="end"/>
-      </w:r>
-      <w:r>
-        <w:t xml:space="preserve"> </w:t>
-      </w:r>
-      <w:r>
-        <w:t>along</w:t>
-      </w:r>
-      <w:r>
-        <w:t xml:space="preserve"> </w:t>
-      </w:r>
-      <w:r>
-        <w:t xml:space="preserve">with </w:t>
-      </w:r>
-      <w:r>
-        <w:t>inhibition o</w:t>
-      </w:r>
-      <w:r>
-        <w:t>f muscl</w:t>
-      </w:r>
-      <w:r>
-        <w:t xml:space="preserve">e protein synthesis </w:t>
-      </w:r>
-      <w:r>
-        <w:fldChar w:fldCharType="begin" w:fldLock="1"/>
-      </w:r>
-      <w:r>
-        <w:instrText>ADDIN CSL_CITATION { "citationItems" : [ { "id" : "ITEM-1", "itemData" : { "ISSN" : "0193-1849", "PMID" : "11254463", "abstract" : "Glucocorticoids inhibit protein synthesis in muscle. In contrast, insulin and amino acids exert anabolic actions that arise in part from their ability to phosphorylate ribosomal p70 S6-kinase (p70(S6k)) and eukaryotic initiation factor (eIF)4E binding protein (BP)1 (PHAS-I), proteins that regulate translation initiation. Whether glucocorticoids interfere with this action was examined by giving rats either dexamethasone (DEX, 300 microg. kg(-1). day(-1), n = 10) or saline (n = 10) for 5 days. We then measured the phosphorylation of PHAS-I and p70(S6k) in rectus muscle biopsies taken before and at the end of a 180-min infusion of either insulin (10 mU. min(-1). kg(-1) euglycemic insulin clamp, n = 5 for both DEX- and saline-treated groups) or a balanced amino acid mixture (n = 5 for each group also). Protein synthesis was also measured during the infusion period. The results were that DEX-treated rats had higher fasting insulin, slower glucose disposal, less lean body mass, and decreased protein synthetic rates during insulin or amino acid infusion (P &lt; 0.05 each). DEX did not affect basal PHAS-I or p70(S6k) phosphorylation but blocked insulin-stimulated phosphorylation of PHAS-I- and amino acid-stimulated phosphorylation of both PHAS-I and p70(S6k) (P &lt; 0.01, for each). DEX also increased muscle PHAS-I concentration. These effects can, in part, explain glucocorticoid-induced muscle wasting.", "author" : [ { "dropping-particle" : "", "family" : "Long", "given" : "W", "non-dropping-particle" : "", "parse-names" : false, "suffix" : "" }, { "dropping-particle" : "", "family" : "Wei", "given" : "L", "non-dropping-particle" : "", "parse-names" : false, "suffix" : "" }, { "dropping-particle" : "", "family" : "Barrett", "given" : "E J", "non-dropping-particle" : "", "parse-names" : false, "suffix" : "" } ], "container-title" : "American journal of physiology. Endocrinology and metabolism", "id" : "ITEM-1", "issued" : { "date-parts" : [ [ "2001" ] ] }, "page" : "E570-E575", "title" : "Dexamethasone inhibits the stimulation of muscle protein synthesis and PHAS-I and p70 S6-kinase phosphorylation.", "type" : "article-journal", "volume" : "280" }, "uris" : [ "http://www.mendeley.com/documents/?uuid=40535472-3885-4345-a1a9-88f878c02f61" ] } ], "mendeley" : { "formattedCitation" : "(Long &lt;i&gt;et al.&lt;/i&gt; 2001)", "plainTextFormattedCitation" : "(Long et al. 2001)", "previouslyFormattedCitation" : "(Long &lt;i&gt;et al.&lt;/i&gt; 2001)" }, "properties" : { "noteIndex" : 0 }, "schema" : "https://github.com/citation-style-language/schema/raw/master/csl-citation.json" }</w:instrText>
-      </w:r>
-      <w:r>
-        <w:fldChar w:fldCharType="separate"/>
-      </w:r>
-      <w:r>
-        <w:rPr>
-          <w:noProof/>
-        </w:rPr>
-        <w:t xml:space="preserve">(Long </w:t>
-      </w:r>
-      <w:r>
-        <w:rPr>
-          <w:i/>
-          <w:noProof/>
-        </w:rPr>
-        <w:t>et al.</w:t>
-      </w:r>
-      <w:r>
-        <w:rPr>
-          <w:noProof/>
-        </w:rPr>
-        <w:t xml:space="preserve"> 2001)</w:t>
-      </w:r>
-      <w:r>
-        <w:fldChar w:fldCharType="end"/>
-      </w:r>
-      <w:r>
-        <w:t xml:space="preserve">. </w:t>
-      </w:r>
-      <w:r>
-        <w:t xml:space="preserve">A study in healthy humans </w:t>
-      </w:r>
-      <w:r>
-        <w:t>also</w:t>
-      </w:r>
-      <w:r>
-        <w:t xml:space="preserve"> found that prednisone</w:t>
-      </w:r>
-      <w:r>
-        <w:t xml:space="preserve"> (a synthetic corticosteroid)</w:t>
-      </w:r>
-      <w:r>
-        <w:t xml:space="preserve"> increases </w:t>
-      </w:r>
-      <w:proofErr w:type="spellStart"/>
-      <w:r>
-        <w:t>leucine</w:t>
-      </w:r>
-      <w:proofErr w:type="spellEnd"/>
-      <w:r>
-        <w:t xml:space="preserve"> oxidation </w:t>
-      </w:r>
-      <w:r>
-        <w:t xml:space="preserve">supporting our observation of </w:t>
-      </w:r>
-      <w:r>
-        <w:t xml:space="preserve">elevated amino acid catabolic genes </w:t>
-      </w:r>
-      <w:r>
-        <w:fldChar w:fldCharType="begin" w:fldLock="1"/>
-      </w:r>
-      <w:r>
-        <w:instrText>ADDIN CSL_CITATION { "citationItems" : [ { "id" : "ITEM-1", "itemData" : { "ISSN" : "00029513", "PMID" : "2596599", "abstract" : "High-dose glucocorticoid treatment results in protein wasting. To determine whether such therapy affects leucine oxidation in the postabsorptive state and the disposal of dietary amino acids, eight normal subjects were studied twice in random order, once after 5 days of prednisone (20 mg three times daily) and on a second occasion without prednisone as a control. In the postabsorptive state prednisone therapy increased (P less than 0.05) plasma concentrations of leucine, alpha-ketoisocaproate, glucose, insulin, and C-peptide, as well as leucine carbon flux and oxidation calculated by means of isotope dilution techniques and [1-13C]leucine. During infusion of a chemically defined meal, total leucine carbon flux and oxidation increased similarly on both study days, but leucine oxidation was greater (P less than 0.01) during prednisone treatment; net leucine balance became positive on the control day but remained negative or zero on the prednisone study day despite higher (P less than 0.05) plasma insulin concentrations. These studies demonstrate that high-dose glucocorticoid treatment impairs the balance of the essential amino acid leucine in both the postabsorptive and absorptive states in humans.", "author" : [ { "dropping-particle" : "", "family" : "Beaufrere", "given" : "B", "non-dropping-particle" : "", "parse-names" : false, "suffix" : "" }, { "dropping-particle" : "", "family" : "Horber", "given" : "F F", "non-dropping-particle" : "", "parse-names" : false, "suffix" : "" }, { "dropping-particle" : "", "family" : "Schwenk", "given" : "W F", "non-dropping-particle" : "", "parse-names" : false, "suffix" : "" }, { "dropping-particle" : "", "family" : "Marsh", "given" : "H M", "non-dropping-particle" : "", "parse-names" : false, "suffix" : "" }, { "dropping-particle" : "", "family" : "Matthews", "given" : "D", "non-dropping-particle" : "", "parse-names" : false, "suffix" : "" }, { "dropping-particle" : "", "family" : "Gerich", "given" : "J E", "non-dropping-particle" : "", "parse-names" : false, "suffix" : "" }, { "dropping-particle" : "", "family" : "Haymond", "given" : "M W", "non-dropping-particle" : "", "parse-names" : false, "suffix" : "" } ], "container-title" : "The American journal of physiology", "id" : "ITEM-1", "issued" : { "date-parts" : [ [ "1989" ] ] }, "number-of-pages" : "E712-E721", "title" : "Glucocorticosteroids increase leucine oxidation and impair leucine balance in humans.", "type" : "report", "volume" : "257" }, "uris" : [ "http://www.mendeley.com/documents/?uuid=a57b7e77-b8d0-4343-a2de-6c1220f639b0" ] } ], "mendeley" : { "formattedCitation" : "(Beaufrere &lt;i&gt;et al.&lt;/i&gt; 1989)", "plainTextFormattedCitation" : "(Beaufrere et al. 1989)", "previouslyFormattedCitation" : "(Beaufrere &lt;i&gt;et al.&lt;/i&gt; 1989)" }, "properties" : { "noteIndex" : 0 }, "schema" : "https://github.com/citation-style-language/schema/raw/master/csl-citation.json" }</w:instrText>
-      </w:r>
-      <w:r>
-        <w:fldChar w:fldCharType="separate"/>
-      </w:r>
-      <w:r>
-        <w:rPr>
-          <w:noProof/>
-        </w:rPr>
-        <w:t xml:space="preserve">(Beaufrere </w:t>
-      </w:r>
-      <w:r>
-        <w:rPr>
-          <w:i/>
-          <w:noProof/>
-        </w:rPr>
-        <w:t>et al.</w:t>
-      </w:r>
-      <w:r>
-        <w:rPr>
-          <w:noProof/>
-        </w:rPr>
-        <w:t xml:space="preserve"> 1989)</w:t>
-      </w:r>
-      <w:r>
-        <w:fldChar w:fldCharType="end"/>
-      </w:r>
-      <w:r>
-        <w:t xml:space="preserve">.  </w:t>
-      </w:r>
-      <w:r>
-        <w:t xml:space="preserve">We found higher expression of both </w:t>
-      </w:r>
-      <w:proofErr w:type="spellStart"/>
-      <w:r>
-        <w:t>prote</w:t>
-      </w:r>
-      <w:r>
-        <w:t>a</w:t>
-      </w:r>
-      <w:r>
-        <w:t>som</w:t>
-      </w:r>
-      <w:r>
-        <w:t>al</w:t>
-      </w:r>
-      <w:proofErr w:type="spellEnd"/>
-      <w:r>
-        <w:t xml:space="preserve"> and the </w:t>
-      </w:r>
-      <w:r>
-        <w:t>amino acid degradation</w:t>
-      </w:r>
-      <w:r>
-        <w:t xml:space="preserve"> pathways</w:t>
-      </w:r>
-      <w:r>
-        <w:t xml:space="preserve"> in adipose tissue</w:t>
-      </w:r>
-      <w:r>
-        <w:t xml:space="preserve">, suggesting that a similar induction occurs in adipose tissue </w:t>
-      </w:r>
-      <w:r>
-        <w:t xml:space="preserve">from our </w:t>
-      </w:r>
-      <w:r>
-        <w:t>Cushi</w:t>
-      </w:r>
-      <w:r>
-        <w:t>ng's disease</w:t>
-      </w:r>
-      <w:r>
-        <w:t xml:space="preserve"> </w:t>
-      </w:r>
-      <w:r>
-        <w:t>subjects</w:t>
-      </w:r>
-      <w:r>
-        <w:t xml:space="preserve">.  </w:t>
-      </w:r>
-      <w:r>
-        <w:t xml:space="preserve">We also observe elevations in </w:t>
-      </w:r>
-      <w:proofErr w:type="spellStart"/>
-      <w:r>
-        <w:t>lysosomal</w:t>
-      </w:r>
-      <w:proofErr w:type="spellEnd"/>
-      <w:r>
-        <w:t xml:space="preserve"> genes, though these </w:t>
-      </w:r>
-      <w:r>
-        <w:t xml:space="preserve">changes </w:t>
-      </w:r>
-      <w:r>
-        <w:t xml:space="preserve">appear to be restricted to obese Cushing’s </w:t>
-      </w:r>
-      <w:r>
-        <w:t xml:space="preserve">disease </w:t>
-      </w:r>
-      <w:r>
-        <w:t xml:space="preserve">patients.  </w:t>
-      </w:r>
-      <w:r>
-        <w:t xml:space="preserve">The </w:t>
-      </w:r>
-      <w:r>
-        <w:t xml:space="preserve">metabolic </w:t>
-      </w:r>
-      <w:r>
-        <w:t>relevance of activated proteolysis in adipose</w:t>
-      </w:r>
-      <w:r>
-        <w:t xml:space="preserve"> tissue</w:t>
-      </w:r>
-      <w:r>
-        <w:t xml:space="preserve"> </w:t>
-      </w:r>
-      <w:r>
-        <w:t xml:space="preserve">has not been widely explored and </w:t>
-      </w:r>
-      <w:r>
-        <w:t>warrants further study.</w:t>
-      </w:r>
     </w:p>
     <w:p>
       <w:pPr>
         <w:spacing w:line="480" w:lineRule="auto"/>
       </w:pPr>
-    </w:p>
-    <w:p>
-      <w:pPr>
-        <w:spacing w:line="480" w:lineRule="auto"/>
-      </w:pPr>
-      <w:r>
-        <w:t xml:space="preserve">There are several limitations to our evaluation of insulin sensitivity in this study.  One aspect is that </w:t>
-      </w:r>
-      <w:r>
-        <w:t xml:space="preserve">two of the three </w:t>
-      </w:r>
-      <w:r>
-        <w:t xml:space="preserve">patients with Cushing’s syndrome </w:t>
-      </w:r>
-      <w:r>
-        <w:t xml:space="preserve">and diabetes were treated with </w:t>
-      </w:r>
-      <w:proofErr w:type="spellStart"/>
-      <w:r>
-        <w:t>antidiabetic</w:t>
-      </w:r>
-      <w:proofErr w:type="spellEnd"/>
-      <w:r>
-        <w:t xml:space="preserve"> medications.</w:t>
-      </w:r>
-      <w:r>
-        <w:t xml:space="preserve">   Secondly, it is possible that insulin resistance in these </w:t>
-      </w:r>
-      <w:r>
-        <w:t>subjects</w:t>
-      </w:r>
-      <w:r>
-        <w:t xml:space="preserve">/mice </w:t>
-      </w:r>
-      <w:r>
-        <w:t xml:space="preserve">is </w:t>
-      </w:r>
-      <w:r>
-        <w:t xml:space="preserve">mainly due to muscle or liver insulin resistance and that adipose tissue may respond to insulin in a relatively normal fashion.  </w:t>
-      </w:r>
-      <w:r>
-        <w:t xml:space="preserve">Glucocorticoid-induced insulin resistance is thought to </w:t>
-      </w:r>
-      <w:r>
-        <w:t>b</w:t>
-      </w:r>
-      <w:r>
-        <w:t>e mostly secondary to the increase in free fatty acids caused by the indu</w:t>
-      </w:r>
-      <w:r>
-        <w:t xml:space="preserve">ction of lipolysis </w:t>
-      </w:r>
-      <w:r>
-        <w:fldChar w:fldCharType="begin" w:fldLock="1"/>
-      </w:r>
-      <w:r>
-        <w:instrText>ADDIN CSL_CITATION { "citationItems" : [ { "id" : "ITEM-1", "itemData" : { "DOI" : "10.1016/j.ecl.2013.10.005", "ISBN" : "9780323287043", "ISSN" : "08898529", "PMID" : "24582093", "abstract" : "Glucocorticoids (GCs) are critical in the regulation of the stress response, inflammation and energy homeostasis. Excessive GC exposure results in whole-body insulin resistance, obesity, cardiovascular disease, and ultimately decreased survival, despite their potent anti-inflammatory effects. This apparent paradox may be explained by the complex actions of GCs on adipose tissue functionality. The wide prevalence of oral GC therapy makes their adverse systemic effects an important yet incompletely understood clinical problem. This article reviews the mechanisms by which supraphysiologic GC exposure promotes insulin resistance, focusing in particular on the effects on adipose tissue function and lipid metabolism. ?? 2014 Elsevier Inc.", "author" : [ { "dropping-particle" : "", "family" : "Geer", "given" : "Eliza B.", "non-dropping-particle" : "", "parse-names" : false, "suffix" : "" }, { "dropping-particle" : "", "family" : "Islam", "given" : "Julie", "non-dropping-particle" : "", "parse-names" : false, "suffix" : "" }, { "dropping-particle" : "", "family" : "Buettner", "given" : "Christoph", "non-dropping-particle" : "", "parse-names" : false, "suffix" : "" } ], "container-title" : "Endocrinology and Metabolism Clinics of North America", "id" : "ITEM-1", "issued" : { "date-parts" : [ [ "2014" ] ] }, "page" : "75-102", "title" : "Mechanisms of glucocorticoid-induced insulin resistance: Focus on adipose tissue function and lipid metabolism", "type" : "article", "volume" : "43" }, "uris" : [ "http://www.mendeley.com/documents/?uuid=69ad0485-a672-4e63-84c3-f50d46853ff9" ] } ], "mendeley" : { "formattedCitation" : "(Geer &lt;i&gt;et al.&lt;/i&gt; 2014)", "plainTextFormattedCitation" : "(Geer et al. 2014)", "previouslyFormattedCitation" : "(Geer &lt;i&gt;et al.&lt;/i&gt; 2014)" }, "properties" : { "noteIndex" : 0 }, "schema" : "https://github.com/citation-style-language/schema/raw/master/csl-citation.json" }</w:instrText>
-      </w:r>
-      <w:r>
-        <w:fldChar w:fldCharType="separate"/>
-      </w:r>
-      <w:r>
-        <w:rPr>
-          <w:noProof/>
-        </w:rPr>
-        <w:t xml:space="preserve">(Geer </w:t>
-      </w:r>
-      <w:r>
-        <w:rPr>
-          <w:i/>
-          <w:noProof/>
-        </w:rPr>
-        <w:t>et al.</w:t>
-      </w:r>
-      <w:r>
-        <w:rPr>
-          <w:noProof/>
-        </w:rPr>
-        <w:t xml:space="preserve"> 2014)</w:t>
-      </w:r>
-      <w:r>
-        <w:fldChar w:fldCharType="end"/>
-      </w:r>
-      <w:r>
-        <w:t>. Results from a recent study suggest that glucocorticoids do not induce insulin resistance in subcutan</w:t>
-      </w:r>
-      <w:r>
-        <w:t>e</w:t>
-      </w:r>
-      <w:r>
-        <w:t xml:space="preserve">ous adipose tissue </w:t>
-      </w:r>
-      <w:r>
-        <w:rPr>
-          <w:i/>
-        </w:rPr>
-        <w:t>in vivo</w:t>
-      </w:r>
-      <w:r>
-        <w:t xml:space="preserve"> in healthy subjects </w:t>
-      </w:r>
-      <w:r>
-        <w:fldChar w:fldCharType="begin" w:fldLock="1"/>
-      </w:r>
-      <w:r>
-        <w:instrText>ADDIN CSL_CITATION { "citationItems" : [ { "id" : "ITEM-1", "itemData" : { "DOI" : "10.1210/jc.2012-3523", "ISBN" : "1945-7197 (Electronic)\r0021-972X (Linking)", "ISSN" : "1945-7197", "PMID" : "23426618", "abstract" : "It is widely believed that glucocorticoids cause insulin resistance in all tissues. We have previously demonstrated that glucocorticoids cause insulin sensitization in human adipose tissue in vitro and induce insulin resistance in skeletal muscle.", "author" : [ { "dropping-particle" : "", "family" : "Hazlehurst", "given" : "Jonathan M", "non-dropping-particle" : "", "parse-names" : false, "suffix" : "" }, { "dropping-particle" : "", "family" : "Gathercole", "given" : "Laura L", "non-dropping-particle" : "", "parse-names" : false, "suffix" : "" }, { "dropping-particle" : "", "family" : "Nasiri", "given" : "Maryam", "non-dropping-particle" : "", "parse-names" : false, "suffix" : "" }, { "dropping-particle" : "", "family" : "Armstrong", "given" : "Matthew J", "non-dropping-particle" : "", "parse-names" : false, "suffix" : "" }, { "dropping-particle" : "", "family" : "Borrows", "given" : "Sarah", "non-dropping-particle" : "", "parse-names" : false, "suffix" : "" }, { "dropping-particle" : "", "family" : "Yu", "given" : "Jinglei", "non-dropping-particle" : "", "parse-names" : false, "suffix" : "" }, { "dropping-particle" : "", "family" : "Wagenmakers", "given" : "Anton J M", "non-dropping-particle" : "", "parse-names" : false, "suffix" : "" }, { "dropping-particle" : "", "family" : "Stewart", "given" : "Paul M", "non-dropping-particle" : "", "parse-names" : false, "suffix" : "" }, { "dropping-particle" : "", "family" : "Tomlinson", "given" : "Jeremy W", "non-dropping-particle" : "", "parse-names" : false, "suffix" : "" } ], "container-title" : "The Journal of clinical endocrinology and metabolism", "id" : "ITEM-1", "issue" : "April 2013", "issued" : { "date-parts" : [ [ "2013" ] ] }, "page" : "1631-40", "title" : "Glucocorticoids fail to cause insulin resistance in human subcutaneous adipose tissue in vivo.", "type" : "article-journal", "volume" : "98" }, "uris" : [ "http://www.mendeley.com/documents/?uuid=302b0b5f-1fa3-454e-b806-9f1cf2ffc10b" ] } ], "mendeley" : { "formattedCitation" : "(Hazlehurst &lt;i&gt;et al.&lt;/i&gt; 2013)", "plainTextFormattedCitation" : "(Hazlehurst et al. 2013)", "previouslyFormattedCitation" : "(Hazlehurst &lt;i&gt;et al.&lt;/i&gt; 2013)" }, "properties" : { "noteIndex" : 0 }, "schema" : "https://github.com/citation-style-language/schema/raw/master/csl-citation.json" }</w:instrText>
-      </w:r>
-      <w:r>
-        <w:fldChar w:fldCharType="separate"/>
-      </w:r>
-      <w:r>
-        <w:rPr>
-          <w:noProof/>
-        </w:rPr>
-        <w:t xml:space="preserve">(Hazlehurst </w:t>
-      </w:r>
-      <w:r>
-        <w:rPr>
-          <w:i/>
-          <w:noProof/>
-        </w:rPr>
-        <w:t>et al.</w:t>
-      </w:r>
-      <w:r>
-        <w:rPr>
-          <w:noProof/>
-        </w:rPr>
-        <w:t xml:space="preserve"> 2013)</w:t>
-      </w:r>
-      <w:r>
-        <w:fldChar w:fldCharType="end"/>
-      </w:r>
-      <w:r>
-        <w:t>, suggesting that peripheral insulin resistance may not occur in adipocytes</w:t>
-      </w:r>
-      <w:r>
-        <w:t xml:space="preserve"> and that whole-body insulin resistance may primarily occur in muscle and liver tissues</w:t>
-      </w:r>
-      <w:r>
-        <w:t>.</w:t>
-      </w:r>
-      <w:r>
-        <w:t xml:space="preserve">  This is consistent with our observations of </w:t>
-      </w:r>
-      <w:r>
-        <w:t>a lack of changes in</w:t>
-      </w:r>
-      <w:r>
-        <w:t xml:space="preserve"> proximal insulin signalin</w:t>
-      </w:r>
-      <w:r>
-        <w:t>g transcripts (Figure 7A</w:t>
-      </w:r>
-      <w:r>
-        <w:t xml:space="preserve">) or </w:t>
-      </w:r>
-      <w:proofErr w:type="spellStart"/>
-      <w:r>
-        <w:t>ceramides</w:t>
-      </w:r>
-      <w:proofErr w:type="spellEnd"/>
-      <w:r>
-        <w:t xml:space="preserve"> in our subcutaneous adipose tissue lysates (Figure 7B).</w:t>
-      </w:r>
-      <w:r>
-        <w:t xml:space="preserve"> </w:t>
-      </w:r>
-    </w:p>
-    <w:p>
-      <w:pPr>
-        <w:spacing w:line="480" w:lineRule="auto"/>
-      </w:pPr>
-    </w:p>
-    <w:p>
-      <w:pPr>
-        <w:spacing w:line="480" w:lineRule="auto"/>
-      </w:pPr>
-    </w:p>
-    <w:p>
-      <w:pPr>
-        <w:spacing w:line="480" w:lineRule="auto"/>
-      </w:pPr>
-      <w:r>
+      <w:r>
+        <w:lastRenderedPageBreak/>
         <w:t xml:space="preserve">These data provide a variety of novel transcriptional changes that may be causative of the co-morbidities associated with Cushing's disease.  Further studies in animals and cells using knockout or overexpression of specific transcripts may verify which of the changes is crucial in </w:t>
       </w:r>
       <w:r>
@@ -7795,7 +7909,6 @@
         <w:spacing w:line="480" w:lineRule="auto"/>
       </w:pPr>
       <w:r>
-        <w:lastRenderedPageBreak/>
         <w:t>Declaration of interest</w:t>
       </w:r>
     </w:p>
@@ -7972,6 +8085,7 @@
         <w:spacing w:line="480" w:lineRule="auto"/>
       </w:pPr>
       <w:r>
+        <w:lastRenderedPageBreak/>
         <w:t>Acknowledgements</w:t>
       </w:r>
     </w:p>
@@ -11685,7 +11799,7 @@
         <w:rStyle w:val="PageNumber"/>
         <w:noProof/>
       </w:rPr>
-      <w:t>30</w:t>
+      <w:t>21</w:t>
     </w:r>
     <w:r>
       <w:rPr>
@@ -12995,7 +13109,7 @@
 </file>
 
 <file path=customXml/itemProps1.xml><?xml version="1.0" encoding="utf-8"?>
-<ds:datastoreItem xmlns:ds="http://schemas.openxmlformats.org/officeDocument/2006/customXml" ds:itemID="{93FCEB04-785B-CE49-A164-FDBEAB80C348}">
+<ds:datastoreItem xmlns:ds="http://schemas.openxmlformats.org/officeDocument/2006/customXml" ds:itemID="{86898800-BE8C-334B-93E1-43667B9798D1}">
   <ds:schemaRefs>
     <ds:schemaRef ds:uri="http://schemas.openxmlformats.org/officeDocument/2006/bibliography"/>
   </ds:schemaRefs>

--- a/manuscript/Cushing-Manuscript/Hochberg.docx
+++ b/manuscript/Cushing-Manuscript/Hochberg.docx
@@ -6647,190 +6647,280 @@
       </w:ins>
       <w:ins w:id="98" w:author="Innocence Harvey" w:date="2015-04-15T01:18:00Z">
         <w:r>
-          <w:t xml:space="preserve"> and since it is an active form of glucocorticoid, local regulation of enzymes such as 11-HSD1/2 is not </w:t>
-        </w:r>
-      </w:ins>
-      <w:ins w:id="99" w:author="Innocence Harvey" w:date="2015-04-15T01:21:00Z">
-        <w:r>
-          <w:t xml:space="preserve">as much of </w:t>
+          <w:t xml:space="preserve"> and </w:t>
+        </w:r>
+      </w:ins>
+      <w:ins w:id="99" w:author="Innocence Harvey" w:date="2015-04-27T14:16:00Z">
+        <w:r>
+          <w:t>is thought to be under less</w:t>
         </w:r>
       </w:ins>
       <w:ins w:id="100" w:author="Innocence Harvey" w:date="2015-04-15T01:18:00Z">
         <w:r>
-          <w:t>a concern</w:t>
+          <w:t xml:space="preserve"> local regulat</w:t>
+        </w:r>
+        <w:r>
+          <w:t>ion of enzymes such as 11</w:t>
+        </w:r>
+      </w:ins>
+      <w:ins w:id="101" w:author="Innocence Harvey" w:date="2015-04-27T14:09:00Z">
+        <w:r>
+          <w:rPr>
+            <w:rFonts w:ascii="Cambria" w:hAnsi="Cambria"/>
+          </w:rPr>
+          <w:t>β</w:t>
+        </w:r>
+      </w:ins>
+      <w:ins w:id="102" w:author="Innocence Harvey" w:date="2015-04-15T01:18:00Z">
+        <w:r>
+          <w:t>-HSD</w:t>
+        </w:r>
+      </w:ins>
+      <w:ins w:id="103" w:author="Innocence Harvey" w:date="2015-04-27T14:09:00Z">
+        <w:r>
+          <w:t>1/2</w:t>
+        </w:r>
+      </w:ins>
+      <w:ins w:id="104" w:author="Innocence Harvey" w:date="2015-04-15T01:18:00Z">
+        <w:r>
+          <w:t xml:space="preserve">. </w:t>
+        </w:r>
+      </w:ins>
+      <w:ins w:id="105" w:author="Innocence Harvey" w:date="2015-04-27T14:09:00Z">
+        <w:r>
+          <w:t>According to previous research, dexamethasone is not metabolized by</w:t>
+        </w:r>
+      </w:ins>
+      <w:ins w:id="106" w:author="Innocence Harvey" w:date="2015-04-27T14:10:00Z">
+        <w:r>
+          <w:t xml:space="preserve"> 11</w:t>
+        </w:r>
+        <w:r>
+          <w:rPr>
+            <w:rFonts w:ascii="Cambria" w:hAnsi="Cambria"/>
+          </w:rPr>
+          <w:t>β</w:t>
+        </w:r>
+        <w:r>
+          <w:t>-HSD1 (responsible for the conversion of inactive cortisone to active cortisol), which would not be necessary as it is already in the active form</w:t>
+        </w:r>
+      </w:ins>
+      <w:ins w:id="107" w:author="Innocence Harvey" w:date="2015-04-27T14:11:00Z">
+        <w:r>
+          <w:t>, but is metabolized by 11</w:t>
+        </w:r>
+        <w:r>
+          <w:rPr>
+            <w:rFonts w:ascii="Cambria" w:hAnsi="Cambria"/>
+          </w:rPr>
+          <w:t>β</w:t>
+        </w:r>
+        <w:r>
+          <w:t>-HSD2</w:t>
+        </w:r>
+      </w:ins>
+      <w:ins w:id="108" w:author="Innocence Harvey" w:date="2015-04-27T14:12:00Z">
+        <w:r>
+          <w:t xml:space="preserve"> (has the reverse action of 11</w:t>
+        </w:r>
+        <w:r>
+          <w:rPr>
+            <w:rFonts w:ascii="Cambria" w:hAnsi="Cambria"/>
+          </w:rPr>
+          <w:t>β</w:t>
+        </w:r>
+        <w:r>
+          <w:t>-HSD1)</w:t>
+        </w:r>
+      </w:ins>
+      <w:ins w:id="109" w:author="Innocence Harvey" w:date="2015-04-27T14:18:00Z">
+        <w:r>
+          <w:t xml:space="preserve"> (cite)</w:t>
+        </w:r>
+      </w:ins>
+      <w:bookmarkStart w:id="110" w:name="_GoBack"/>
+      <w:bookmarkEnd w:id="110"/>
+      <w:ins w:id="111" w:author="Innocence Harvey" w:date="2015-04-27T14:12:00Z">
+        <w:r>
+          <w:t xml:space="preserve">. Therefore, there should be just as much negative regulation of glucocorticoid signaling. </w:t>
+        </w:r>
+      </w:ins>
+      <w:ins w:id="112" w:author="Innocence Harvey" w:date="2015-04-15T01:18:00Z">
+        <w:r>
+          <w:t>However</w:t>
+        </w:r>
+      </w:ins>
+      <w:ins w:id="113" w:author="Innocence Harvey" w:date="2015-04-15T01:21:00Z">
+        <w:r>
+          <w:t>,</w:t>
+        </w:r>
+      </w:ins>
+      <w:ins w:id="114" w:author="Innocence Harvey" w:date="2015-04-15T01:18:00Z">
+        <w:r>
+          <w:t xml:space="preserve"> CORT is not as potent or </w:t>
+        </w:r>
+      </w:ins>
+      <w:ins w:id="115" w:author="Innocence Harvey" w:date="2015-04-15T01:20:00Z">
+        <w:r>
+          <w:t xml:space="preserve">as </w:t>
+        </w:r>
+      </w:ins>
+      <w:ins w:id="116" w:author="Innocence Harvey" w:date="2015-04-15T01:18:00Z">
+        <w:r>
+          <w:t>specific for the GR</w:t>
+        </w:r>
+      </w:ins>
+      <w:ins w:id="117" w:author="Innocence Harvey" w:date="2015-04-15T01:21:00Z">
+        <w:r>
+          <w:t xml:space="preserve"> and </w:t>
         </w:r>
         <w:proofErr w:type="gramStart"/>
         <w:r>
-          <w:t>;</w:t>
+          <w:t xml:space="preserve">is </w:t>
+        </w:r>
+      </w:ins>
+      <w:ins w:id="118" w:author="Innocence Harvey" w:date="2015-04-15T01:22:00Z">
+        <w:r>
+          <w:t>thought to be subjected</w:t>
         </w:r>
         <w:proofErr w:type="gramEnd"/>
         <w:r>
-          <w:t xml:space="preserve"> whereas</w:t>
-        </w:r>
-      </w:ins>
-      <w:ins w:id="101" w:author="Innocence Harvey" w:date="2015-04-15T01:21:00Z">
+          <w:t xml:space="preserve"> to </w:t>
+        </w:r>
+      </w:ins>
+      <w:ins w:id="119" w:author="Innocence Harvey" w:date="2015-04-27T14:17:00Z">
+        <w:r>
+          <w:t xml:space="preserve">more </w:t>
+        </w:r>
+      </w:ins>
+      <w:ins w:id="120" w:author="Innocence Harvey" w:date="2015-04-15T01:22:00Z">
+        <w:r>
+          <w:t>local modulation</w:t>
+        </w:r>
+      </w:ins>
+      <w:ins w:id="121" w:author="Innocence Harvey" w:date="2015-04-15T01:32:00Z">
+        <w:r>
+          <w:t xml:space="preserve"> (cite)</w:t>
+        </w:r>
+      </w:ins>
+      <w:ins w:id="122" w:author="Innocence Harvey" w:date="2015-04-15T01:21:00Z">
+        <w:r>
+          <w:t xml:space="preserve">. </w:t>
+        </w:r>
+      </w:ins>
+      <w:ins w:id="123" w:author="Innocence Harvey" w:date="2015-04-15T01:24:00Z">
+        <w:r>
+          <w:t>Increased duration of elevated glucocorticoids</w:t>
+        </w:r>
+      </w:ins>
+      <w:ins w:id="124" w:author="Innocence Harvey" w:date="2015-04-15T01:25:00Z">
+        <w:r>
+          <w:t xml:space="preserve"> may have had a more pronounced effect on the </w:t>
+        </w:r>
+        <w:proofErr w:type="spellStart"/>
+        <w:r>
+          <w:t>lipogenic</w:t>
+        </w:r>
+        <w:proofErr w:type="spellEnd"/>
+        <w:r>
+          <w:t xml:space="preserve"> transcripts as well</w:t>
+        </w:r>
+      </w:ins>
+      <w:ins w:id="125" w:author="Innocence Harvey" w:date="2015-04-15T12:19:00Z">
+        <w:r>
+          <w:t>. Mice in the afore-mentioned study were sacrificed at week 5 and showed small, yet significant elevations in fat mass</w:t>
+        </w:r>
+      </w:ins>
+      <w:ins w:id="126" w:author="Innocence Harvey" w:date="2015-04-15T12:21:00Z">
+        <w:r>
+          <w:t>, we observed elevations in fat mass beginning at week 5</w:t>
+        </w:r>
+      </w:ins>
+      <w:ins w:id="127" w:author="Innocence Harvey" w:date="2015-04-15T12:22:00Z">
+        <w:r>
+          <w:t xml:space="preserve"> and steadily increasing from there</w:t>
+        </w:r>
+      </w:ins>
+      <w:ins w:id="128" w:author="Innocence Harvey" w:date="2015-04-15T12:23:00Z">
+        <w:r>
+          <w:t xml:space="preserve"> with much larger increases at the time of sacrifice,</w:t>
+        </w:r>
+      </w:ins>
+      <w:ins w:id="129" w:author="Innocence Harvey" w:date="2015-04-15T12:21:00Z">
+        <w:r>
+          <w:t xml:space="preserve"> which could serve as a possible explanation</w:t>
+        </w:r>
+      </w:ins>
+      <w:ins w:id="130" w:author="Innocence Harvey" w:date="2015-04-15T01:25:00Z">
+        <w:r>
+          <w:t>.</w:t>
+        </w:r>
+      </w:ins>
+      <w:ins w:id="131" w:author="Innocence Harvey" w:date="2015-04-15T01:26:00Z">
+        <w:r>
+          <w:t xml:space="preserve"> Since synthetic glucocorticoid treatment is widely used and often </w:t>
+        </w:r>
+      </w:ins>
+      <w:ins w:id="132" w:author="Innocence Harvey" w:date="2015-04-15T01:27:00Z">
+        <w:r>
+          <w:t>prescribed</w:t>
+        </w:r>
+      </w:ins>
+      <w:ins w:id="133" w:author="Innocence Harvey" w:date="2015-04-15T01:26:00Z">
+        <w:r>
+          <w:t xml:space="preserve"> </w:t>
+        </w:r>
+      </w:ins>
+      <w:ins w:id="134" w:author="Innocence Harvey" w:date="2015-04-15T01:27:00Z">
+        <w:r>
+          <w:t>over a long</w:t>
+        </w:r>
+      </w:ins>
+      <w:ins w:id="135" w:author="Innocence Harvey" w:date="2015-04-15T01:28:00Z">
+        <w:r>
+          <w:t xml:space="preserve"> period of time, and since we found similar</w:t>
+        </w:r>
+      </w:ins>
+      <w:ins w:id="136" w:author="Innocence Harvey" w:date="2015-04-15T01:30:00Z">
+        <w:r>
+          <w:t xml:space="preserve"> differential expression</w:t>
+        </w:r>
+      </w:ins>
+      <w:ins w:id="137" w:author="Innocence Harvey" w:date="2015-04-15T01:28:00Z">
+        <w:r>
+          <w:t xml:space="preserve"> results when comparing human and mouse adipose tissue</w:t>
+        </w:r>
+      </w:ins>
+      <w:ins w:id="138" w:author="Innocence Harvey" w:date="2015-04-15T01:31:00Z">
         <w:r>
           <w:t>,</w:t>
         </w:r>
       </w:ins>
-      <w:ins w:id="102" w:author="Innocence Harvey" w:date="2015-04-15T01:18:00Z">
-        <w:r>
-          <w:t xml:space="preserve"> CORT is not as potent or </w:t>
-        </w:r>
-      </w:ins>
-      <w:ins w:id="103" w:author="Innocence Harvey" w:date="2015-04-15T01:20:00Z">
-        <w:r>
-          <w:t xml:space="preserve">as </w:t>
-        </w:r>
-      </w:ins>
-      <w:ins w:id="104" w:author="Innocence Harvey" w:date="2015-04-15T01:18:00Z">
-        <w:r>
-          <w:t>specific for the GR</w:t>
-        </w:r>
-      </w:ins>
-      <w:ins w:id="105" w:author="Innocence Harvey" w:date="2015-04-15T01:21:00Z">
-        <w:r>
-          <w:t xml:space="preserve"> and is </w:t>
-        </w:r>
-      </w:ins>
-      <w:ins w:id="106" w:author="Innocence Harvey" w:date="2015-04-15T01:22:00Z">
-        <w:r>
-          <w:t>thought to be</w:t>
-        </w:r>
-      </w:ins>
-      <w:ins w:id="107" w:author="Innocence Harvey" w:date="2015-04-15T01:23:00Z">
-        <w:r>
-          <w:t xml:space="preserve"> more</w:t>
-        </w:r>
-      </w:ins>
-      <w:ins w:id="108" w:author="Innocence Harvey" w:date="2015-04-15T01:22:00Z">
-        <w:r>
-          <w:t xml:space="preserve"> subjected to local modulation</w:t>
-        </w:r>
-      </w:ins>
-      <w:ins w:id="109" w:author="Innocence Harvey" w:date="2015-04-15T01:32:00Z">
-        <w:r>
-          <w:t xml:space="preserve"> (cite)</w:t>
-        </w:r>
-      </w:ins>
-      <w:ins w:id="110" w:author="Innocence Harvey" w:date="2015-04-15T01:21:00Z">
-        <w:r>
-          <w:t xml:space="preserve">. </w:t>
-        </w:r>
-      </w:ins>
-      <w:ins w:id="111" w:author="Innocence Harvey" w:date="2015-04-15T01:24:00Z">
-        <w:r>
-          <w:t>Increased duration of elevated glucocorticoids</w:t>
-        </w:r>
-      </w:ins>
-      <w:ins w:id="112" w:author="Innocence Harvey" w:date="2015-04-15T01:25:00Z">
-        <w:r>
-          <w:t xml:space="preserve"> may have had a more pronounced effect on the </w:t>
-        </w:r>
-        <w:proofErr w:type="spellStart"/>
-        <w:r>
-          <w:t>lipogenic</w:t>
-        </w:r>
-        <w:proofErr w:type="spellEnd"/>
-        <w:r>
-          <w:t xml:space="preserve"> transcripts as well</w:t>
-        </w:r>
-      </w:ins>
-      <w:ins w:id="113" w:author="Innocence Harvey" w:date="2015-04-15T12:19:00Z">
-        <w:r>
-          <w:t>. Mice in the afore-mentioned study were sacrificed at week 5 and showed small, yet significant elevations in fat mass</w:t>
-        </w:r>
-      </w:ins>
-      <w:ins w:id="114" w:author="Innocence Harvey" w:date="2015-04-15T12:21:00Z">
-        <w:r>
-          <w:t>, we observed elevations in fat mass beginning at week 5</w:t>
-        </w:r>
-      </w:ins>
-      <w:ins w:id="115" w:author="Innocence Harvey" w:date="2015-04-15T12:22:00Z">
-        <w:r>
-          <w:t xml:space="preserve"> and steadily increasing from there</w:t>
-        </w:r>
-      </w:ins>
-      <w:ins w:id="116" w:author="Innocence Harvey" w:date="2015-04-15T12:23:00Z">
-        <w:r>
-          <w:t xml:space="preserve"> with much larger increases at the time of sacrifice,</w:t>
-        </w:r>
-      </w:ins>
-      <w:ins w:id="117" w:author="Innocence Harvey" w:date="2015-04-15T12:21:00Z">
-        <w:r>
-          <w:t xml:space="preserve"> which could serve as a possible explanation</w:t>
-        </w:r>
-      </w:ins>
-      <w:ins w:id="118" w:author="Innocence Harvey" w:date="2015-04-15T01:25:00Z">
+      <w:ins w:id="139" w:author="Innocence Harvey" w:date="2015-04-15T01:28:00Z">
+        <w:r>
+          <w:t xml:space="preserve"> we believe the present study </w:t>
+        </w:r>
+      </w:ins>
+      <w:ins w:id="140" w:author="Innocence Harvey" w:date="2015-04-15T01:30:00Z">
+        <w:r>
+          <w:t xml:space="preserve">is </w:t>
+        </w:r>
+      </w:ins>
+      <w:ins w:id="141" w:author="Innocence Harvey" w:date="2015-04-15T01:28:00Z">
+        <w:r>
+          <w:t>applicable</w:t>
+        </w:r>
+      </w:ins>
+      <w:ins w:id="142" w:author="Innocence Harvey" w:date="2015-04-15T01:30:00Z">
         <w:r>
           <w:t>.</w:t>
         </w:r>
       </w:ins>
-      <w:ins w:id="119" w:author="Innocence Harvey" w:date="2015-04-15T01:26:00Z">
-        <w:r>
-          <w:t xml:space="preserve"> Since synthetic glucocorticoid treatment is widely used and often </w:t>
-        </w:r>
-      </w:ins>
-      <w:ins w:id="120" w:author="Innocence Harvey" w:date="2015-04-15T01:27:00Z">
-        <w:r>
-          <w:t>prescribed</w:t>
-        </w:r>
-      </w:ins>
-      <w:ins w:id="121" w:author="Innocence Harvey" w:date="2015-04-15T01:26:00Z">
+      <w:ins w:id="143" w:author="Innocence Harvey" w:date="2015-04-15T01:28:00Z">
         <w:r>
           <w:t xml:space="preserve"> </w:t>
         </w:r>
       </w:ins>
-      <w:ins w:id="122" w:author="Innocence Harvey" w:date="2015-04-15T01:27:00Z">
-        <w:r>
-          <w:t>over a long</w:t>
-        </w:r>
-      </w:ins>
-      <w:ins w:id="123" w:author="Innocence Harvey" w:date="2015-04-15T01:28:00Z">
-        <w:r>
-          <w:t xml:space="preserve"> period of time, and since we found similar</w:t>
-        </w:r>
-      </w:ins>
-      <w:ins w:id="124" w:author="Innocence Harvey" w:date="2015-04-15T01:30:00Z">
-        <w:r>
-          <w:t xml:space="preserve"> differential expression</w:t>
-        </w:r>
-      </w:ins>
-      <w:ins w:id="125" w:author="Innocence Harvey" w:date="2015-04-15T01:28:00Z">
-        <w:r>
-          <w:t xml:space="preserve"> results when comparing human and mouse adipose tissue</w:t>
-        </w:r>
-      </w:ins>
-      <w:ins w:id="126" w:author="Innocence Harvey" w:date="2015-04-15T01:31:00Z">
-        <w:r>
-          <w:t>,</w:t>
-        </w:r>
-      </w:ins>
-      <w:ins w:id="127" w:author="Innocence Harvey" w:date="2015-04-15T01:28:00Z">
-        <w:r>
-          <w:t xml:space="preserve"> we believe the present study </w:t>
-        </w:r>
-      </w:ins>
-      <w:ins w:id="128" w:author="Innocence Harvey" w:date="2015-04-15T01:30:00Z">
-        <w:r>
-          <w:t xml:space="preserve">is </w:t>
-        </w:r>
-      </w:ins>
-      <w:ins w:id="129" w:author="Innocence Harvey" w:date="2015-04-15T01:28:00Z">
-        <w:r>
-          <w:t>applicable</w:t>
-        </w:r>
-      </w:ins>
-      <w:ins w:id="130" w:author="Innocence Harvey" w:date="2015-04-15T01:30:00Z">
-        <w:r>
-          <w:t>.</w:t>
-        </w:r>
-      </w:ins>
-      <w:ins w:id="131" w:author="Innocence Harvey" w:date="2015-04-15T01:28:00Z">
-        <w:r>
-          <w:t xml:space="preserve"> </w:t>
-        </w:r>
-      </w:ins>
     </w:p>
     <w:p>
       <w:pPr>
@@ -6841,7 +6931,7 @@
       <w:pPr>
         <w:spacing w:line="480" w:lineRule="auto"/>
         <w:rPr>
-          <w:rPrChange w:id="132" w:author="Innocence Harvey" w:date="2015-04-27T14:00:00Z">
+          <w:rPrChange w:id="144" w:author="Innocence Harvey" w:date="2015-04-27T14:00:00Z">
             <w:rPr>
               <w:rFonts w:ascii="Arial" w:eastAsia="Times New Roman" w:hAnsi="Arial" w:cs="Arial"/>
               <w:sz w:val="20"/>
@@ -6852,6 +6942,7 @@
         </w:rPr>
       </w:pPr>
       <w:r>
+        <w:lastRenderedPageBreak/>
         <w:t>Cushing's disease patients have a significant chan</w:t>
       </w:r>
       <w:r>
@@ -6954,11 +7045,7 @@
         <w:t>also been found in animal models of C</w:t>
       </w:r>
       <w:r>
-        <w:t xml:space="preserve">ushing's disease, including CRH </w:t>
-      </w:r>
-      <w:r>
-        <w:lastRenderedPageBreak/>
-        <w:t>overproducing</w:t>
+        <w:t>ushing's disease, including CRH overproducing</w:t>
       </w:r>
       <w:r>
         <w:t xml:space="preserve"> mice</w:t>
@@ -7052,7 +7139,7 @@
       <w:r>
         <w:t xml:space="preserve">  </w:t>
       </w:r>
-      <w:ins w:id="133" w:author="Innocence Harvey" w:date="2015-04-27T14:00:00Z">
+      <w:ins w:id="145" w:author="Innocence Harvey" w:date="2015-04-27T14:00:00Z">
         <w:r>
           <w:t xml:space="preserve">These findings are consistent with our observed elevations of </w:t>
         </w:r>
@@ -7086,7 +7173,7 @@
         <w:r>
           <w:rPr>
             <w:i/>
-            <w:rPrChange w:id="134" w:author="Innocence Harvey" w:date="2015-04-27T14:01:00Z">
+            <w:rPrChange w:id="146" w:author="Innocence Harvey" w:date="2015-04-27T14:01:00Z">
               <w:rPr/>
             </w:rPrChange>
           </w:rPr>
@@ -7123,7 +7210,7 @@
         <w:r>
           <w:rPr>
             <w:i/>
-            <w:rPrChange w:id="135" w:author="Innocence Harvey" w:date="2015-04-27T14:00:00Z">
+            <w:rPrChange w:id="147" w:author="Innocence Harvey" w:date="2015-04-27T14:00:00Z">
               <w:rPr/>
             </w:rPrChange>
           </w:rPr>
@@ -7133,7 +7220,7 @@
         <w:r>
           <w:rPr>
             <w:i/>
-            <w:rPrChange w:id="136" w:author="Innocence Harvey" w:date="2015-04-27T14:00:00Z">
+            <w:rPrChange w:id="148" w:author="Innocence Harvey" w:date="2015-04-27T14:00:00Z">
               <w:rPr/>
             </w:rPrChange>
           </w:rPr>
@@ -7172,27 +7259,22 @@
         <w:r>
           <w:t xml:space="preserve">Most notably of these are significantly elevated mRNA transcripts </w:t>
         </w:r>
-        <w:bookmarkStart w:id="137" w:name="_GoBack"/>
         <w:r>
           <w:rPr>
             <w:i/>
-            <w:rPrChange w:id="138" w:author="Innocence Harvey" w:date="2015-04-27T14:01:00Z">
+            <w:rPrChange w:id="149" w:author="Innocence Harvey" w:date="2015-04-27T14:01:00Z">
               <w:rPr/>
             </w:rPrChange>
           </w:rPr>
           <w:t>Glycogen synthase 2</w:t>
         </w:r>
         <w:r>
-          <w:t xml:space="preserve"> </w:t>
-        </w:r>
-        <w:bookmarkEnd w:id="137"/>
-        <w:r>
-          <w:t>(</w:t>
+          <w:t xml:space="preserve"> (</w:t>
         </w:r>
         <w:r>
           <w:rPr>
             <w:i/>
-            <w:rPrChange w:id="139" w:author="Innocence Harvey" w:date="2015-04-27T14:00:00Z">
+            <w:rPrChange w:id="150" w:author="Innocence Harvey" w:date="2015-04-27T14:00:00Z">
               <w:rPr/>
             </w:rPrChange>
           </w:rPr>
@@ -7204,7 +7286,7 @@
         <w:r>
           <w:rPr>
             <w:i/>
-            <w:rPrChange w:id="140" w:author="Innocence Harvey" w:date="2015-04-27T14:00:00Z">
+            <w:rPrChange w:id="151" w:author="Innocence Harvey" w:date="2015-04-27T14:00:00Z">
               <w:rPr/>
             </w:rPrChange>
           </w:rPr>
@@ -7214,7 +7296,7 @@
         <w:r>
           <w:rPr>
             <w:i/>
-            <w:rPrChange w:id="141" w:author="Innocence Harvey" w:date="2015-04-27T14:00:00Z">
+            <w:rPrChange w:id="152" w:author="Innocence Harvey" w:date="2015-04-27T14:00:00Z">
               <w:rPr/>
             </w:rPrChange>
           </w:rPr>
@@ -7224,7 +7306,7 @@
         <w:r>
           <w:rPr>
             <w:i/>
-            <w:rPrChange w:id="142" w:author="Innocence Harvey" w:date="2015-04-27T14:00:00Z">
+            <w:rPrChange w:id="153" w:author="Innocence Harvey" w:date="2015-04-27T14:00:00Z">
               <w:rPr/>
             </w:rPrChange>
           </w:rPr>
@@ -7236,20 +7318,17 @@
         <w:r>
           <w:rPr>
             <w:i/>
-            <w:rPrChange w:id="143" w:author="Innocence Harvey" w:date="2015-04-27T14:00:00Z">
+            <w:rPrChange w:id="154" w:author="Innocence Harvey" w:date="2015-04-27T14:00:00Z">
               <w:rPr/>
             </w:rPrChange>
           </w:rPr>
           <w:t>UGP2</w:t>
         </w:r>
         <w:r>
-          <w:t>), both of which are required for first steps in glycogen synth</w:t>
-        </w:r>
-        <w:r>
-          <w:t xml:space="preserve">esis. </w:t>
-        </w:r>
-      </w:ins>
-      <w:del w:id="144" w:author="Innocence Harvey" w:date="2015-04-27T14:00:00Z">
+          <w:t xml:space="preserve">), both of which are required for first steps in glycogen synthesis. </w:t>
+        </w:r>
+      </w:ins>
+      <w:del w:id="155" w:author="Innocence Harvey" w:date="2015-04-27T14:00:00Z">
         <w:r>
           <w:delText>These findings are consistent with our observed elevations of lipogen</w:delText>
         </w:r>
@@ -7260,12 +7339,12 @@
           <w:delText xml:space="preserve"> </w:delText>
         </w:r>
       </w:del>
-      <w:del w:id="145" w:author="Innocence Harvey" w:date="2015-04-15T12:28:00Z">
+      <w:del w:id="156" w:author="Innocence Harvey" w:date="2015-04-15T12:28:00Z">
         <w:r>
           <w:delText>genes</w:delText>
         </w:r>
       </w:del>
-      <w:del w:id="146" w:author="Innocence Harvey" w:date="2015-04-27T14:00:00Z">
+      <w:del w:id="157" w:author="Innocence Harvey" w:date="2015-04-27T14:00:00Z">
         <w:r>
           <w:delText xml:space="preserve"> in human and mouse subcutaneous adipose tissue.</w:delText>
         </w:r>
@@ -7276,12 +7355,12 @@
           <w:delText xml:space="preserve"> expression of glycogen synthesis </w:delText>
         </w:r>
       </w:del>
-      <w:del w:id="147" w:author="Innocence Harvey" w:date="2015-04-15T12:28:00Z">
+      <w:del w:id="158" w:author="Innocence Harvey" w:date="2015-04-15T12:28:00Z">
         <w:r>
           <w:delText>genes</w:delText>
         </w:r>
       </w:del>
-      <w:del w:id="148" w:author="Innocence Harvey" w:date="2015-04-27T14:00:00Z">
+      <w:del w:id="159" w:author="Innocence Harvey" w:date="2015-04-27T14:00:00Z">
         <w:r>
           <w:delText xml:space="preserve"> in the Cushing's disease patients</w:delText>
         </w:r>
@@ -7419,7 +7498,11 @@
         <w:t>ing</w:t>
       </w:r>
       <w:r>
-        <w:t xml:space="preserve"> muscle expression of </w:t>
+        <w:t xml:space="preserve"> </w:t>
+      </w:r>
+      <w:r>
+        <w:lastRenderedPageBreak/>
+        <w:t xml:space="preserve">muscle expression of </w:t>
       </w:r>
       <w:r>
         <w:t>proteases</w:t>
@@ -7602,102 +7685,274 @@
         <w:t xml:space="preserve">.  </w:t>
       </w:r>
       <w:r>
-        <w:t xml:space="preserve">We </w:t>
+        <w:t xml:space="preserve">We found higher expression of both </w:t>
+      </w:r>
+      <w:proofErr w:type="spellStart"/>
+      <w:r>
+        <w:t>prote</w:t>
+      </w:r>
+      <w:r>
+        <w:t>a</w:t>
+      </w:r>
+      <w:r>
+        <w:t>som</w:t>
+      </w:r>
+      <w:r>
+        <w:t>al</w:t>
+      </w:r>
+      <w:proofErr w:type="spellEnd"/>
+      <w:r>
+        <w:t xml:space="preserve"> and the </w:t>
+      </w:r>
+      <w:r>
+        <w:t>amino acid degradation</w:t>
+      </w:r>
+      <w:r>
+        <w:t xml:space="preserve"> pathways</w:t>
+      </w:r>
+      <w:r>
+        <w:t xml:space="preserve"> in adipose tissue</w:t>
+      </w:r>
+      <w:r>
+        <w:t xml:space="preserve">, suggesting that a similar induction occurs in adipose tissue </w:t>
+      </w:r>
+      <w:r>
+        <w:t xml:space="preserve">from our </w:t>
+      </w:r>
+      <w:r>
+        <w:t>Cushi</w:t>
+      </w:r>
+      <w:r>
+        <w:t>ng's disease</w:t>
+      </w:r>
+      <w:r>
+        <w:t xml:space="preserve"> </w:t>
+      </w:r>
+      <w:r>
+        <w:t>subjects</w:t>
+      </w:r>
+      <w:r>
+        <w:t xml:space="preserve">.  </w:t>
+      </w:r>
+      <w:r>
+        <w:t xml:space="preserve">We also observe elevations in </w:t>
+      </w:r>
+      <w:proofErr w:type="spellStart"/>
+      <w:r>
+        <w:t>lysosomal</w:t>
+      </w:r>
+      <w:proofErr w:type="spellEnd"/>
+      <w:r>
+        <w:t xml:space="preserve"> genes, though these </w:t>
+      </w:r>
+      <w:r>
+        <w:t xml:space="preserve">changes </w:t>
+      </w:r>
+      <w:r>
+        <w:t xml:space="preserve">appear to be restricted to obese Cushing’s </w:t>
+      </w:r>
+      <w:r>
+        <w:t xml:space="preserve">disease </w:t>
+      </w:r>
+      <w:r>
+        <w:t xml:space="preserve">patients.  </w:t>
+      </w:r>
+      <w:r>
+        <w:t xml:space="preserve">The </w:t>
+      </w:r>
+      <w:r>
+        <w:t xml:space="preserve">metabolic </w:t>
+      </w:r>
+      <w:r>
+        <w:t>relevance of activated proteolysis in adipose</w:t>
+      </w:r>
+      <w:r>
+        <w:t xml:space="preserve"> tissue</w:t>
+      </w:r>
+      <w:r>
+        <w:t xml:space="preserve"> </w:t>
+      </w:r>
+      <w:r>
+        <w:t xml:space="preserve">has not been widely explored and </w:t>
+      </w:r>
+      <w:r>
+        <w:t>warrants further study.</w:t>
+      </w:r>
+    </w:p>
+    <w:p>
+      <w:pPr>
+        <w:spacing w:line="480" w:lineRule="auto"/>
+      </w:pPr>
+    </w:p>
+    <w:p>
+      <w:pPr>
+        <w:spacing w:line="480" w:lineRule="auto"/>
+      </w:pPr>
+      <w:r>
+        <w:t xml:space="preserve">There are several limitations to our evaluation of insulin sensitivity in this study.  One aspect is that </w:t>
+      </w:r>
+      <w:r>
+        <w:t xml:space="preserve">two of the three </w:t>
+      </w:r>
+      <w:r>
+        <w:t xml:space="preserve">patients with Cushing’s syndrome </w:t>
+      </w:r>
+      <w:r>
+        <w:t xml:space="preserve">and diabetes were treated with </w:t>
+      </w:r>
+      <w:proofErr w:type="spellStart"/>
+      <w:r>
+        <w:t>antidiabetic</w:t>
+      </w:r>
+      <w:proofErr w:type="spellEnd"/>
+      <w:r>
+        <w:t xml:space="preserve"> medications.</w:t>
+      </w:r>
+      <w:r>
+        <w:t xml:space="preserve">   Secondly, it is possible that insulin resistance in these </w:t>
+      </w:r>
+      <w:r>
+        <w:t>subjects</w:t>
+      </w:r>
+      <w:r>
+        <w:t xml:space="preserve">/mice </w:t>
+      </w:r>
+      <w:r>
+        <w:t xml:space="preserve">is </w:t>
+      </w:r>
+      <w:r>
+        <w:t xml:space="preserve">mainly due to muscle or liver insulin resistance and that adipose tissue may respond to insulin in a relatively normal fashion.  </w:t>
+      </w:r>
+      <w:r>
+        <w:t xml:space="preserve">Glucocorticoid-induced insulin resistance is thought to </w:t>
+      </w:r>
+      <w:r>
+        <w:t>b</w:t>
+      </w:r>
+      <w:r>
+        <w:t>e mostly secondary to the increase in free fatty acids caused by the indu</w:t>
+      </w:r>
+      <w:r>
+        <w:t xml:space="preserve">ction of lipolysis </w:t>
+      </w:r>
+      <w:r>
+        <w:fldChar w:fldCharType="begin" w:fldLock="1"/>
+      </w:r>
+      <w:r>
+        <w:instrText>ADDIN CSL_CITATION { "citationItems" : [ { "id" : "ITEM-1", "itemData" : { "DOI" : "10.1016/j.ecl.2013.10.005", "ISBN" : "9780323287043", "ISSN" : "08898529", "PMID" : "24582093", "abstract" : "Glucocorticoids (GCs) are critical in the regulation of the stress response, inflammation and energy homeostasis. Excessive GC exposure results in whole-body insulin resistance, obesity, cardiovascular disease, and ultimately decreased survival, despite their potent anti-inflammatory effects. This apparent paradox may be explained by the complex actions of GCs on adipose tissue functionality. The wide prevalence of oral GC therapy makes their adverse systemic effects an important yet incompletely understood clinical problem. This article reviews the mechanisms by which supraphysiologic GC exposure promotes insulin resistance, focusing in particular on the effects on adipose tissue function and lipid metabolism. ?? 2014 Elsevier Inc.", "author" : [ { "dropping-particle" : "", "family" : "Geer", "given" : "Eliza B.", "non-dropping-particle" : "", "parse-names" : false, "suffix" : "" }, { "dropping-particle" : "", "family" : "Islam", "given" : "Julie", "non-dropping-particle" : "", "parse-names" : false, "suffix" : "" }, { "dropping-particle" : "", "family" : "Buettner", "given" : "Christoph", "non-dropping-particle" : "", "parse-names" : false, "suffix" : "" } ], "container-title" : "Endocrinology and Metabolism Clinics of North America", "id" : "ITEM-1", "issued" : { "date-parts" : [ [ "2014" ] ] }, "page" : "75-102", "title" : "Mechanisms of glucocorticoid-induced insulin resistance: Focus on adipose tissue function and lipid metabolism", "type" : "article", "volume" : "43" }, "uris" : [ "http://www.mendeley.com/documents/?uuid=69ad0485-a672-4e63-84c3-f50d46853ff9" ] } ], "mendeley" : { "formattedCitation" : "(Geer &lt;i&gt;et al.&lt;/i&gt; 2014)", "plainTextFormattedCitation" : "(Geer et al. 2014)", "previouslyFormattedCitation" : "(Geer &lt;i&gt;et al.&lt;/i&gt; 2014)" }, "properties" : { "noteIndex" : 0 }, "schema" : "https://github.com/citation-style-language/schema/raw/master/csl-citation.json" }</w:instrText>
+      </w:r>
+      <w:r>
+        <w:fldChar w:fldCharType="separate"/>
+      </w:r>
+      <w:r>
+        <w:rPr>
+          <w:noProof/>
+        </w:rPr>
+        <w:t xml:space="preserve">(Geer </w:t>
+      </w:r>
+      <w:r>
+        <w:rPr>
+          <w:i/>
+          <w:noProof/>
+        </w:rPr>
+        <w:t>et al.</w:t>
+      </w:r>
+      <w:r>
+        <w:rPr>
+          <w:noProof/>
+        </w:rPr>
+        <w:t xml:space="preserve"> 2014)</w:t>
+      </w:r>
+      <w:r>
+        <w:fldChar w:fldCharType="end"/>
+      </w:r>
+      <w:r>
+        <w:t>. Results from a recent study suggest that glucocorticoids do not induce insulin resistance in subcutan</w:t>
+      </w:r>
+      <w:r>
+        <w:t>e</w:t>
+      </w:r>
+      <w:r>
+        <w:t xml:space="preserve">ous adipose tissue </w:t>
+      </w:r>
+      <w:r>
+        <w:rPr>
+          <w:i/>
+        </w:rPr>
+        <w:t>in vivo</w:t>
+      </w:r>
+      <w:r>
+        <w:t xml:space="preserve"> in healthy subjects </w:t>
+      </w:r>
+      <w:r>
+        <w:fldChar w:fldCharType="begin" w:fldLock="1"/>
+      </w:r>
+      <w:r>
+        <w:instrText>ADDIN CSL_CITATION { "citationItems" : [ { "id" : "ITEM-1", "itemData" : { "DOI" : "10.1210/jc.2012-3523", "ISBN" : "1945-7197 (Electronic)\r0021-972X (Linking)", "ISSN" : "1945-7197", "PMID" : "23426618", "abstract" : "It is widely believed that glucocorticoids cause insulin resistance in all tissues. We have previously demonstrated that glucocorticoids cause insulin sensitization in human adipose tissue in vitro and induce insulin resistance in skeletal muscle.", "author" : [ { "dropping-particle" : "", "family" : "Hazlehurst", "given" : "Jonathan M", "non-dropping-particle" : "", "parse-names" : false, "suffix" : "" }, { "dropping-particle" : "", "family" : "Gathercole", "given" : "Laura L", "non-dropping-particle" : "", "parse-names" : false, "suffix" : "" }, { "dropping-particle" : "", "family" : "Nasiri", "given" : "Maryam", "non-dropping-particle" : "", "parse-names" : false, "suffix" : "" }, { "dropping-particle" : "", "family" : "Armstrong", "given" : "Matthew J", "non-dropping-particle" : "", "parse-names" : false, "suffix" : "" }, { "dropping-particle" : "", "family" : "Borrows", "given" : "Sarah", "non-dropping-particle" : "", "parse-names" : false, "suffix" : "" }, { "dropping-particle" : "", "family" : "Yu", "given" : "Jinglei", "non-dropping-particle" : "", "parse-names" : false, "suffix" : "" }, { "dropping-particle" : "", "family" : "Wagenmakers", "given" : "Anton J M", "non-dropping-particle" : "", "parse-names" : false, "suffix" : "" }, { "dropping-particle" : "", "family" : "Stewart", "given" : "Paul M", "non-dropping-particle" : "", "parse-names" : false, "suffix" : "" }, { "dropping-particle" : "", "family" : "Tomlinson", "given" : "Jeremy W", "non-dropping-particle" : "", "parse-names" : false, "suffix" : "" } ], "container-title" : "The Journal of clinical endocrinology and metabolism", "id" : "ITEM-1", "issue" : "April 2013", "issued" : { "date-parts" : [ [ "2013" ] ] }, "page" : "1631-40", "title" : "Glucocorticoids fail to cause insulin resistance in human subcutaneous adipose tissue in vivo.", "type" : "article-journal", "volume" : "98" }, "uris" : [ "http://www.mendeley.com/documents/?uuid=302b0b5f-1fa3-454e-b806-9f1cf2ffc10b" ] } ], "mendeley" : { "formattedCitation" : "(Hazlehurst &lt;i&gt;et al.&lt;/i&gt; 2013)", "plainTextFormattedCitation" : "(Hazlehurst et al. 2013)", "previouslyFormattedCitation" : "(Hazlehurst &lt;i&gt;et al.&lt;/i&gt; 2013)" }, "properties" : { "noteIndex" : 0 }, "schema" : "https://github.com/citation-style-language/schema/raw/master/csl-citation.json" }</w:instrText>
+      </w:r>
+      <w:r>
+        <w:fldChar w:fldCharType="separate"/>
+      </w:r>
+      <w:r>
+        <w:rPr>
+          <w:noProof/>
+        </w:rPr>
+        <w:t xml:space="preserve">(Hazlehurst </w:t>
+      </w:r>
+      <w:r>
+        <w:rPr>
+          <w:i/>
+          <w:noProof/>
+        </w:rPr>
+        <w:t>et al.</w:t>
+      </w:r>
+      <w:r>
+        <w:rPr>
+          <w:noProof/>
+        </w:rPr>
+        <w:t xml:space="preserve"> 2013)</w:t>
+      </w:r>
+      <w:r>
+        <w:fldChar w:fldCharType="end"/>
+      </w:r>
+      <w:r>
+        <w:t>, suggesting that peripheral insulin resistance may not occur in adipocytes</w:t>
+      </w:r>
+      <w:r>
+        <w:t xml:space="preserve"> and that whole-body insulin resistance may primarily occur in muscle and liver </w:t>
       </w:r>
       <w:r>
         <w:lastRenderedPageBreak/>
-        <w:t xml:space="preserve">found higher expression of both </w:t>
-      </w:r>
-      <w:proofErr w:type="spellStart"/>
-      <w:r>
-        <w:t>prote</w:t>
-      </w:r>
-      <w:r>
-        <w:t>a</w:t>
-      </w:r>
-      <w:r>
-        <w:t>som</w:t>
-      </w:r>
-      <w:r>
-        <w:t>al</w:t>
-      </w:r>
-      <w:proofErr w:type="spellEnd"/>
-      <w:r>
-        <w:t xml:space="preserve"> and the </w:t>
-      </w:r>
-      <w:r>
-        <w:t>amino acid degradation</w:t>
-      </w:r>
-      <w:r>
-        <w:t xml:space="preserve"> pathways</w:t>
-      </w:r>
-      <w:r>
-        <w:t xml:space="preserve"> in adipose tissue</w:t>
-      </w:r>
-      <w:r>
-        <w:t xml:space="preserve">, suggesting that a similar induction occurs in adipose tissue </w:t>
-      </w:r>
-      <w:r>
-        <w:t xml:space="preserve">from our </w:t>
-      </w:r>
-      <w:r>
-        <w:t>Cushi</w:t>
-      </w:r>
-      <w:r>
-        <w:t>ng's disease</w:t>
-      </w:r>
-      <w:r>
-        <w:t xml:space="preserve"> </w:t>
-      </w:r>
-      <w:r>
-        <w:t>subjects</w:t>
-      </w:r>
-      <w:r>
-        <w:t xml:space="preserve">.  </w:t>
-      </w:r>
-      <w:r>
-        <w:t xml:space="preserve">We also observe elevations in </w:t>
-      </w:r>
-      <w:proofErr w:type="spellStart"/>
-      <w:r>
-        <w:t>lysosomal</w:t>
-      </w:r>
-      <w:proofErr w:type="spellEnd"/>
-      <w:r>
-        <w:t xml:space="preserve"> genes, though these </w:t>
-      </w:r>
-      <w:r>
-        <w:t xml:space="preserve">changes </w:t>
-      </w:r>
-      <w:r>
-        <w:t xml:space="preserve">appear to be restricted to obese Cushing’s </w:t>
-      </w:r>
-      <w:r>
-        <w:t xml:space="preserve">disease </w:t>
-      </w:r>
-      <w:r>
-        <w:t xml:space="preserve">patients.  </w:t>
-      </w:r>
-      <w:r>
-        <w:t xml:space="preserve">The </w:t>
-      </w:r>
-      <w:r>
-        <w:t xml:space="preserve">metabolic </w:t>
-      </w:r>
-      <w:r>
-        <w:t>relevance of activated proteolysis in adipose</w:t>
-      </w:r>
-      <w:r>
-        <w:t xml:space="preserve"> tissue</w:t>
-      </w:r>
-      <w:r>
-        <w:t xml:space="preserve"> </w:t>
-      </w:r>
-      <w:r>
-        <w:t xml:space="preserve">has not been widely explored and </w:t>
-      </w:r>
-      <w:r>
-        <w:t>warrants further study.</w:t>
+        <w:t>tissues</w:t>
+      </w:r>
+      <w:r>
+        <w:t>.</w:t>
+      </w:r>
+      <w:r>
+        <w:t xml:space="preserve">  This is consistent with our observations of </w:t>
+      </w:r>
+      <w:r>
+        <w:t>a lack of changes in</w:t>
+      </w:r>
+      <w:r>
+        <w:t xml:space="preserve"> proximal insulin signalin</w:t>
+      </w:r>
+      <w:r>
+        <w:t>g transcripts (Figure 7A</w:t>
+      </w:r>
+      <w:r>
+        <w:t xml:space="preserve">) or </w:t>
+      </w:r>
+      <w:proofErr w:type="spellStart"/>
+      <w:r>
+        <w:t>ceramides</w:t>
+      </w:r>
+      <w:proofErr w:type="spellEnd"/>
+      <w:r>
+        <w:t xml:space="preserve"> in our subcutaneous adipose tissue lysates (Figure 7B).</w:t>
+      </w:r>
+      <w:r>
+        <w:t xml:space="preserve"> </w:t>
       </w:r>
     </w:p>
     <w:p>
@@ -7709,185 +7964,12 @@
       <w:pPr>
         <w:spacing w:line="480" w:lineRule="auto"/>
       </w:pPr>
-      <w:r>
-        <w:t xml:space="preserve">There are several limitations to our evaluation of insulin sensitivity in this study.  One aspect is that </w:t>
-      </w:r>
-      <w:r>
-        <w:t xml:space="preserve">two of the three </w:t>
-      </w:r>
-      <w:r>
-        <w:t xml:space="preserve">patients with Cushing’s syndrome </w:t>
-      </w:r>
-      <w:r>
-        <w:t xml:space="preserve">and diabetes were treated with </w:t>
-      </w:r>
-      <w:proofErr w:type="spellStart"/>
-      <w:r>
-        <w:t>antidiabetic</w:t>
-      </w:r>
-      <w:proofErr w:type="spellEnd"/>
-      <w:r>
-        <w:t xml:space="preserve"> medications.</w:t>
-      </w:r>
-      <w:r>
-        <w:t xml:space="preserve">   Secondly, it is possible that insulin resistance in these </w:t>
-      </w:r>
-      <w:r>
-        <w:t>subjects</w:t>
-      </w:r>
-      <w:r>
-        <w:t xml:space="preserve">/mice </w:t>
-      </w:r>
-      <w:r>
-        <w:t xml:space="preserve">is </w:t>
-      </w:r>
-      <w:r>
-        <w:t xml:space="preserve">mainly due to muscle or liver insulin resistance and that adipose tissue may respond to insulin in a relatively normal fashion.  </w:t>
-      </w:r>
-      <w:r>
-        <w:t xml:space="preserve">Glucocorticoid-induced insulin resistance is thought to </w:t>
-      </w:r>
-      <w:r>
-        <w:t>b</w:t>
-      </w:r>
-      <w:r>
-        <w:t>e mostly secondary to the increase in free fatty acids caused by the indu</w:t>
-      </w:r>
-      <w:r>
-        <w:t xml:space="preserve">ction of lipolysis </w:t>
-      </w:r>
-      <w:r>
-        <w:fldChar w:fldCharType="begin" w:fldLock="1"/>
-      </w:r>
-      <w:r>
-        <w:instrText>ADDIN CSL_CITATION { "citationItems" : [ { "id" : "ITEM-1", "itemData" : { "DOI" : "10.1016/j.ecl.2013.10.005", "ISBN" : "9780323287043", "ISSN" : "08898529", "PMID" : "24582093", "abstract" : "Glucocorticoids (GCs) are critical in the regulation of the stress response, inflammation and energy homeostasis. Excessive GC exposure results in whole-body insulin resistance, obesity, cardiovascular disease, and ultimately decreased survival, despite their potent anti-inflammatory effects. This apparent paradox may be explained by the complex actions of GCs on adipose tissue functionality. The wide prevalence of oral GC therapy makes their adverse systemic effects an important yet incompletely understood clinical problem. This article reviews the mechanisms by which supraphysiologic GC exposure promotes insulin resistance, focusing in particular on the effects on adipose tissue function and lipid metabolism. ?? 2014 Elsevier Inc.", "author" : [ { "dropping-particle" : "", "family" : "Geer", "given" : "Eliza B.", "non-dropping-particle" : "", "parse-names" : false, "suffix" : "" }, { "dropping-particle" : "", "family" : "Islam", "given" : "Julie", "non-dropping-particle" : "", "parse-names" : false, "suffix" : "" }, { "dropping-particle" : "", "family" : "Buettner", "given" : "Christoph", "non-dropping-particle" : "", "parse-names" : false, "suffix" : "" } ], "container-title" : "Endocrinology and Metabolism Clinics of North America", "id" : "ITEM-1", "issued" : { "date-parts" : [ [ "2014" ] ] }, "page" : "75-102", "title" : "Mechanisms of glucocorticoid-induced insulin resistance: Focus on adipose tissue function and lipid metabolism", "type" : "article", "volume" : "43" }, "uris" : [ "http://www.mendeley.com/documents/?uuid=69ad0485-a672-4e63-84c3-f50d46853ff9" ] } ], "mendeley" : { "formattedCitation" : "(Geer &lt;i&gt;et al.&lt;/i&gt; 2014)", "plainTextFormattedCitation" : "(Geer et al. 2014)", "previouslyFormattedCitation" : "(Geer &lt;i&gt;et al.&lt;/i&gt; 2014)" }, "properties" : { "noteIndex" : 0 }, "schema" : "https://github.com/citation-style-language/schema/raw/master/csl-citation.json" }</w:instrText>
-      </w:r>
-      <w:r>
-        <w:fldChar w:fldCharType="separate"/>
-      </w:r>
-      <w:r>
-        <w:rPr>
-          <w:noProof/>
-        </w:rPr>
-        <w:t xml:space="preserve">(Geer </w:t>
-      </w:r>
-      <w:r>
-        <w:rPr>
-          <w:i/>
-          <w:noProof/>
-        </w:rPr>
-        <w:t>et al.</w:t>
-      </w:r>
-      <w:r>
-        <w:rPr>
-          <w:noProof/>
-        </w:rPr>
-        <w:t xml:space="preserve"> 2014)</w:t>
-      </w:r>
-      <w:r>
-        <w:fldChar w:fldCharType="end"/>
-      </w:r>
-      <w:r>
-        <w:t>. Results from a recent study suggest that glucocorticoids do not induce insulin resistance in subcutan</w:t>
-      </w:r>
-      <w:r>
-        <w:t>e</w:t>
-      </w:r>
-      <w:r>
-        <w:t xml:space="preserve">ous adipose tissue </w:t>
-      </w:r>
-      <w:r>
-        <w:rPr>
-          <w:i/>
-        </w:rPr>
-        <w:t>in vivo</w:t>
-      </w:r>
-      <w:r>
-        <w:t xml:space="preserve"> in healthy subjects </w:t>
-      </w:r>
-      <w:r>
-        <w:fldChar w:fldCharType="begin" w:fldLock="1"/>
-      </w:r>
-      <w:r>
-        <w:instrText>ADDIN CSL_CITATION { "citationItems" : [ { "id" : "ITEM-1", "itemData" : { "DOI" : "10.1210/jc.2012-3523", "ISBN" : "1945-7197 (Electronic)\r0021-972X (Linking)", "ISSN" : "1945-7197", "PMID" : "23426618", "abstract" : "It is widely believed that glucocorticoids cause insulin resistance in all tissues. We have previously demonstrated that glucocorticoids cause insulin sensitization in human adipose tissue in vitro and induce insulin resistance in skeletal muscle.", "author" : [ { "dropping-particle" : "", "family" : "Hazlehurst", "given" : "Jonathan M", "non-dropping-particle" : "", "parse-names" : false, "suffix" : "" }, { "dropping-particle" : "", "family" : "Gathercole", "given" : "Laura L", "non-dropping-particle" : "", "parse-names" : false, "suffix" : "" }, { "dropping-particle" : "", "family" : "Nasiri", "given" : "Maryam", "non-dropping-particle" : "", "parse-names" : false, "suffix" : "" }, { "dropping-particle" : "", "family" : "Armstrong", "given" : "Matthew J", "non-dropping-particle" : "", "parse-names" : false, "suffix" : "" }, { "dropping-particle" : "", "family" : "Borrows", "given" : "Sarah", "non-dropping-particle" : "", "parse-names" : false, "suffix" : "" }, { "dropping-particle" : "", "family" : "Yu", "given" : "Jinglei", "non-dropping-particle" : "", "parse-names" : false, "suffix" : "" }, { "dropping-particle" : "", "family" : "Wagenmakers", "given" : "Anton J M", "non-dropping-particle" : "", "parse-names" : false, "suffix" : "" }, { "dropping-particle" : "", "family" : "Stewart", "given" : "Paul M", "non-dropping-particle" : "", "parse-names" : false, "suffix" : "" }, { "dropping-particle" : "", "family" : "Tomlinson", "given" : "Jeremy W", "non-dropping-particle" : "", "parse-names" : false, "suffix" : "" } ], "container-title" : "The Journal of clinical endocrinology and metabolism", "id" : "ITEM-1", "issue" : "April 2013", "issued" : { "date-parts" : [ [ "2013" ] ] }, "page" : "1631-40", "title" : "Glucocorticoids fail to cause insulin resistance in human subcutaneous adipose tissue in vivo.", "type" : "article-journal", "volume" : "98" }, "uris" : [ "http://www.mendeley.com/documents/?uuid=302b0b5f-1fa3-454e-b806-9f1cf2ffc10b" ] } ], "mendeley" : { "formattedCitation" : "(Hazlehurst &lt;i&gt;et al.&lt;/i&gt; 2013)", "plainTextFormattedCitation" : "(Hazlehurst et al. 2013)", "previouslyFormattedCitation" : "(Hazlehurst &lt;i&gt;et al.&lt;/i&gt; 2013)" }, "properties" : { "noteIndex" : 0 }, "schema" : "https://github.com/citation-style-language/schema/raw/master/csl-citation.json" }</w:instrText>
-      </w:r>
-      <w:r>
-        <w:fldChar w:fldCharType="separate"/>
-      </w:r>
-      <w:r>
-        <w:rPr>
-          <w:noProof/>
-        </w:rPr>
-        <w:t xml:space="preserve">(Hazlehurst </w:t>
-      </w:r>
-      <w:r>
-        <w:rPr>
-          <w:i/>
-          <w:noProof/>
-        </w:rPr>
-        <w:t>et al.</w:t>
-      </w:r>
-      <w:r>
-        <w:rPr>
-          <w:noProof/>
-        </w:rPr>
-        <w:t xml:space="preserve"> 2013)</w:t>
-      </w:r>
-      <w:r>
-        <w:fldChar w:fldCharType="end"/>
-      </w:r>
-      <w:r>
-        <w:t>, suggesting that peripheral insulin resistance may not occur in adipocytes</w:t>
-      </w:r>
-      <w:r>
-        <w:t xml:space="preserve"> and that whole-body insulin resistance may primarily occur in muscle and liver tissues</w:t>
-      </w:r>
-      <w:r>
-        <w:t>.</w:t>
-      </w:r>
-      <w:r>
-        <w:t xml:space="preserve">  This is consistent with our observations of </w:t>
-      </w:r>
-      <w:r>
-        <w:t>a lack of changes in</w:t>
-      </w:r>
-      <w:r>
-        <w:t xml:space="preserve"> proximal insulin signalin</w:t>
-      </w:r>
-      <w:r>
-        <w:t>g transcripts (Figure 7A</w:t>
-      </w:r>
-      <w:r>
-        <w:t xml:space="preserve">) or </w:t>
-      </w:r>
-      <w:proofErr w:type="spellStart"/>
-      <w:r>
-        <w:t>ceramides</w:t>
-      </w:r>
-      <w:proofErr w:type="spellEnd"/>
-      <w:r>
-        <w:t xml:space="preserve"> in our subcutaneous adipose tissue lysates (Figure 7B).</w:t>
-      </w:r>
-      <w:r>
-        <w:t xml:space="preserve"> </w:t>
-      </w:r>
     </w:p>
     <w:p>
       <w:pPr>
         <w:spacing w:line="480" w:lineRule="auto"/>
       </w:pPr>
-    </w:p>
-    <w:p>
-      <w:pPr>
-        <w:spacing w:line="480" w:lineRule="auto"/>
-      </w:pPr>
-    </w:p>
-    <w:p>
-      <w:pPr>
-        <w:spacing w:line="480" w:lineRule="auto"/>
-      </w:pPr>
-      <w:r>
-        <w:lastRenderedPageBreak/>
+      <w:r>
         <w:t xml:space="preserve">These data provide a variety of novel transcriptional changes that may be causative of the co-morbidities associated with Cushing's disease.  Further studies in animals and cells using knockout or overexpression of specific transcripts may verify which of the changes is crucial in </w:t>
       </w:r>
       <w:r>
@@ -7961,6 +8043,7 @@
         <w:spacing w:line="480" w:lineRule="auto"/>
       </w:pPr>
       <w:r>
+        <w:lastRenderedPageBreak/>
         <w:t>Author Contributions</w:t>
       </w:r>
     </w:p>
@@ -8085,7 +8168,6 @@
         <w:spacing w:line="480" w:lineRule="auto"/>
       </w:pPr>
       <w:r>
-        <w:lastRenderedPageBreak/>
         <w:t>Acknowledgements</w:t>
       </w:r>
     </w:p>
@@ -11799,7 +11881,7 @@
         <w:rStyle w:val="PageNumber"/>
         <w:noProof/>
       </w:rPr>
-      <w:t>21</w:t>
+      <w:t>20</w:t>
     </w:r>
     <w:r>
       <w:rPr>
@@ -13109,7 +13191,7 @@
 </file>
 
 <file path=customXml/itemProps1.xml><?xml version="1.0" encoding="utf-8"?>
-<ds:datastoreItem xmlns:ds="http://schemas.openxmlformats.org/officeDocument/2006/customXml" ds:itemID="{86898800-BE8C-334B-93E1-43667B9798D1}">
+<ds:datastoreItem xmlns:ds="http://schemas.openxmlformats.org/officeDocument/2006/customXml" ds:itemID="{1DC37317-7E3D-AF40-B983-536531139558}">
   <ds:schemaRefs>
     <ds:schemaRef ds:uri="http://schemas.openxmlformats.org/officeDocument/2006/bibliography"/>
   </ds:schemaRefs>

--- a/manuscript/Cushing-Manuscript/Hochberg.docx
+++ b/manuscript/Cushing-Manuscript/Hochberg.docx
@@ -6738,11 +6738,14 @@
           <w:t xml:space="preserve"> (cite)</w:t>
         </w:r>
       </w:ins>
-      <w:bookmarkStart w:id="110" w:name="_GoBack"/>
-      <w:bookmarkEnd w:id="110"/>
-      <w:ins w:id="111" w:author="Innocence Harvey" w:date="2015-04-27T14:12:00Z">
-        <w:r>
-          <w:t xml:space="preserve">. Therefore, there should be just as much negative regulation of glucocorticoid signaling. </w:t>
+      <w:ins w:id="110" w:author="Innocence Harvey" w:date="2015-04-27T14:12:00Z">
+        <w:r>
+          <w:t xml:space="preserve">. Therefore, there should be just as much negative regulation of glucocorticoid </w:t>
+        </w:r>
+        <w:bookmarkStart w:id="111" w:name="_GoBack"/>
+        <w:bookmarkEnd w:id="111"/>
+        <w:r>
+          <w:t xml:space="preserve">signaling. </w:t>
         </w:r>
       </w:ins>
       <w:ins w:id="112" w:author="Innocence Harvey" w:date="2015-04-15T01:18:00Z">
@@ -6795,25 +6798,41 @@
       </w:ins>
       <w:ins w:id="120" w:author="Innocence Harvey" w:date="2015-04-15T01:22:00Z">
         <w:r>
-          <w:t>local modulation</w:t>
-        </w:r>
-      </w:ins>
-      <w:ins w:id="121" w:author="Innocence Harvey" w:date="2015-04-15T01:32:00Z">
-        <w:r>
-          <w:t xml:space="preserve"> (cite)</w:t>
-        </w:r>
-      </w:ins>
-      <w:ins w:id="122" w:author="Innocence Harvey" w:date="2015-04-15T01:21:00Z">
+          <w:t xml:space="preserve">local </w:t>
+        </w:r>
+        <w:commentRangeStart w:id="121"/>
+        <w:r>
+          <w:t>modulation</w:t>
+        </w:r>
+      </w:ins>
+      <w:commentRangeEnd w:id="121"/>
+      <w:ins w:id="122" w:author="Innocence Harvey" w:date="2015-04-27T15:25:00Z">
+        <w:r>
+          <w:rPr>
+            <w:rStyle w:val="CommentReference"/>
+          </w:rPr>
+          <w:commentReference w:id="121"/>
+        </w:r>
+      </w:ins>
+      <w:ins w:id="124" w:author="Innocence Harvey" w:date="2015-04-15T01:32:00Z">
+        <w:r>
+          <w:t xml:space="preserve"> (</w:t>
+        </w:r>
+        <w:r>
+          <w:t>)</w:t>
+        </w:r>
+      </w:ins>
+      <w:ins w:id="125" w:author="Innocence Harvey" w:date="2015-04-15T01:21:00Z">
         <w:r>
           <w:t xml:space="preserve">. </w:t>
         </w:r>
       </w:ins>
-      <w:ins w:id="123" w:author="Innocence Harvey" w:date="2015-04-15T01:24:00Z">
+      <w:ins w:id="126" w:author="Innocence Harvey" w:date="2015-04-15T01:24:00Z">
         <w:r>
           <w:t>Increased duration of elevated glucocorticoids</w:t>
         </w:r>
       </w:ins>
-      <w:ins w:id="124" w:author="Innocence Harvey" w:date="2015-04-15T01:25:00Z">
+      <w:ins w:id="127" w:author="Innocence Harvey" w:date="2015-04-15T01:25:00Z">
         <w:r>
           <w:t xml:space="preserve"> may have had a more pronounced effect on the </w:t>
         </w:r>
@@ -6826,97 +6845,97 @@
           <w:t xml:space="preserve"> transcripts as well</w:t>
         </w:r>
       </w:ins>
-      <w:ins w:id="125" w:author="Innocence Harvey" w:date="2015-04-15T12:19:00Z">
+      <w:ins w:id="128" w:author="Innocence Harvey" w:date="2015-04-15T12:19:00Z">
         <w:r>
           <w:t>. Mice in the afore-mentioned study were sacrificed at week 5 and showed small, yet significant elevations in fat mass</w:t>
         </w:r>
       </w:ins>
-      <w:ins w:id="126" w:author="Innocence Harvey" w:date="2015-04-15T12:21:00Z">
+      <w:ins w:id="129" w:author="Innocence Harvey" w:date="2015-04-15T12:21:00Z">
         <w:r>
           <w:t>, we observed elevations in fat mass beginning at week 5</w:t>
         </w:r>
       </w:ins>
-      <w:ins w:id="127" w:author="Innocence Harvey" w:date="2015-04-15T12:22:00Z">
+      <w:ins w:id="130" w:author="Innocence Harvey" w:date="2015-04-15T12:22:00Z">
         <w:r>
           <w:t xml:space="preserve"> and steadily increasing from there</w:t>
         </w:r>
       </w:ins>
-      <w:ins w:id="128" w:author="Innocence Harvey" w:date="2015-04-15T12:23:00Z">
+      <w:ins w:id="131" w:author="Innocence Harvey" w:date="2015-04-15T12:23:00Z">
         <w:r>
           <w:t xml:space="preserve"> with much larger increases at the time of sacrifice,</w:t>
         </w:r>
       </w:ins>
-      <w:ins w:id="129" w:author="Innocence Harvey" w:date="2015-04-15T12:21:00Z">
+      <w:ins w:id="132" w:author="Innocence Harvey" w:date="2015-04-15T12:21:00Z">
         <w:r>
           <w:t xml:space="preserve"> which could serve as a possible explanation</w:t>
         </w:r>
       </w:ins>
-      <w:ins w:id="130" w:author="Innocence Harvey" w:date="2015-04-15T01:25:00Z">
+      <w:ins w:id="133" w:author="Innocence Harvey" w:date="2015-04-15T01:25:00Z">
         <w:r>
           <w:t>.</w:t>
         </w:r>
       </w:ins>
-      <w:ins w:id="131" w:author="Innocence Harvey" w:date="2015-04-15T01:26:00Z">
+      <w:ins w:id="134" w:author="Innocence Harvey" w:date="2015-04-15T01:26:00Z">
         <w:r>
           <w:t xml:space="preserve"> Since synthetic glucocorticoid treatment is widely used and often </w:t>
         </w:r>
       </w:ins>
-      <w:ins w:id="132" w:author="Innocence Harvey" w:date="2015-04-15T01:27:00Z">
+      <w:ins w:id="135" w:author="Innocence Harvey" w:date="2015-04-15T01:27:00Z">
         <w:r>
           <w:t>prescribed</w:t>
         </w:r>
       </w:ins>
-      <w:ins w:id="133" w:author="Innocence Harvey" w:date="2015-04-15T01:26:00Z">
+      <w:ins w:id="136" w:author="Innocence Harvey" w:date="2015-04-15T01:26:00Z">
         <w:r>
           <w:t xml:space="preserve"> </w:t>
         </w:r>
       </w:ins>
-      <w:ins w:id="134" w:author="Innocence Harvey" w:date="2015-04-15T01:27:00Z">
+      <w:ins w:id="137" w:author="Innocence Harvey" w:date="2015-04-15T01:27:00Z">
         <w:r>
           <w:t>over a long</w:t>
         </w:r>
       </w:ins>
-      <w:ins w:id="135" w:author="Innocence Harvey" w:date="2015-04-15T01:28:00Z">
+      <w:ins w:id="138" w:author="Innocence Harvey" w:date="2015-04-15T01:28:00Z">
         <w:r>
           <w:t xml:space="preserve"> period of time, and since we found similar</w:t>
         </w:r>
       </w:ins>
-      <w:ins w:id="136" w:author="Innocence Harvey" w:date="2015-04-15T01:30:00Z">
+      <w:ins w:id="139" w:author="Innocence Harvey" w:date="2015-04-15T01:30:00Z">
         <w:r>
           <w:t xml:space="preserve"> differential expression</w:t>
         </w:r>
       </w:ins>
-      <w:ins w:id="137" w:author="Innocence Harvey" w:date="2015-04-15T01:28:00Z">
+      <w:ins w:id="140" w:author="Innocence Harvey" w:date="2015-04-15T01:28:00Z">
         <w:r>
           <w:t xml:space="preserve"> results when comparing human and mouse adipose tissue</w:t>
         </w:r>
       </w:ins>
-      <w:ins w:id="138" w:author="Innocence Harvey" w:date="2015-04-15T01:31:00Z">
+      <w:ins w:id="141" w:author="Innocence Harvey" w:date="2015-04-15T01:31:00Z">
         <w:r>
           <w:t>,</w:t>
         </w:r>
       </w:ins>
-      <w:ins w:id="139" w:author="Innocence Harvey" w:date="2015-04-15T01:28:00Z">
+      <w:ins w:id="142" w:author="Innocence Harvey" w:date="2015-04-15T01:28:00Z">
         <w:r>
           <w:t xml:space="preserve"> we believe the present study </w:t>
         </w:r>
       </w:ins>
-      <w:ins w:id="140" w:author="Innocence Harvey" w:date="2015-04-15T01:30:00Z">
+      <w:ins w:id="143" w:author="Innocence Harvey" w:date="2015-04-15T01:30:00Z">
         <w:r>
           <w:t xml:space="preserve">is </w:t>
         </w:r>
       </w:ins>
-      <w:ins w:id="141" w:author="Innocence Harvey" w:date="2015-04-15T01:28:00Z">
+      <w:ins w:id="144" w:author="Innocence Harvey" w:date="2015-04-15T01:28:00Z">
         <w:r>
           <w:t>applicable</w:t>
         </w:r>
       </w:ins>
-      <w:ins w:id="142" w:author="Innocence Harvey" w:date="2015-04-15T01:30:00Z">
+      <w:ins w:id="145" w:author="Innocence Harvey" w:date="2015-04-15T01:30:00Z">
         <w:r>
           <w:t>.</w:t>
         </w:r>
       </w:ins>
-      <w:ins w:id="143" w:author="Innocence Harvey" w:date="2015-04-15T01:28:00Z">
+      <w:ins w:id="146" w:author="Innocence Harvey" w:date="2015-04-15T01:28:00Z">
         <w:r>
           <w:t xml:space="preserve"> </w:t>
         </w:r>
@@ -6931,7 +6950,7 @@
       <w:pPr>
         <w:spacing w:line="480" w:lineRule="auto"/>
         <w:rPr>
-          <w:rPrChange w:id="144" w:author="Innocence Harvey" w:date="2015-04-27T14:00:00Z">
+          <w:rPrChange w:id="147" w:author="Innocence Harvey" w:date="2015-04-27T14:00:00Z">
             <w:rPr>
               <w:rFonts w:ascii="Arial" w:eastAsia="Times New Roman" w:hAnsi="Arial" w:cs="Arial"/>
               <w:sz w:val="20"/>
@@ -7139,7 +7158,7 @@
       <w:r>
         <w:t xml:space="preserve">  </w:t>
       </w:r>
-      <w:ins w:id="145" w:author="Innocence Harvey" w:date="2015-04-27T14:00:00Z">
+      <w:ins w:id="148" w:author="Innocence Harvey" w:date="2015-04-27T14:00:00Z">
         <w:r>
           <w:t xml:space="preserve">These findings are consistent with our observed elevations of </w:t>
         </w:r>
@@ -7173,7 +7192,7 @@
         <w:r>
           <w:rPr>
             <w:i/>
-            <w:rPrChange w:id="146" w:author="Innocence Harvey" w:date="2015-04-27T14:01:00Z">
+            <w:rPrChange w:id="149" w:author="Innocence Harvey" w:date="2015-04-27T14:01:00Z">
               <w:rPr/>
             </w:rPrChange>
           </w:rPr>
@@ -7210,7 +7229,7 @@
         <w:r>
           <w:rPr>
             <w:i/>
-            <w:rPrChange w:id="147" w:author="Innocence Harvey" w:date="2015-04-27T14:00:00Z">
+            <w:rPrChange w:id="150" w:author="Innocence Harvey" w:date="2015-04-27T14:00:00Z">
               <w:rPr/>
             </w:rPrChange>
           </w:rPr>
@@ -7220,7 +7239,7 @@
         <w:r>
           <w:rPr>
             <w:i/>
-            <w:rPrChange w:id="148" w:author="Innocence Harvey" w:date="2015-04-27T14:00:00Z">
+            <w:rPrChange w:id="151" w:author="Innocence Harvey" w:date="2015-04-27T14:00:00Z">
               <w:rPr/>
             </w:rPrChange>
           </w:rPr>
@@ -7262,7 +7281,7 @@
         <w:r>
           <w:rPr>
             <w:i/>
-            <w:rPrChange w:id="149" w:author="Innocence Harvey" w:date="2015-04-27T14:01:00Z">
+            <w:rPrChange w:id="152" w:author="Innocence Harvey" w:date="2015-04-27T14:01:00Z">
               <w:rPr/>
             </w:rPrChange>
           </w:rPr>
@@ -7271,38 +7290,6 @@
         <w:r>
           <w:t xml:space="preserve"> (</w:t>
         </w:r>
-        <w:r>
-          <w:rPr>
-            <w:i/>
-            <w:rPrChange w:id="150" w:author="Innocence Harvey" w:date="2015-04-27T14:00:00Z">
-              <w:rPr/>
-            </w:rPrChange>
-          </w:rPr>
-          <w:t>GYS2</w:t>
-        </w:r>
-        <w:r>
-          <w:t xml:space="preserve">) and </w:t>
-        </w:r>
-        <w:r>
-          <w:rPr>
-            <w:i/>
-            <w:rPrChange w:id="151" w:author="Innocence Harvey" w:date="2015-04-27T14:00:00Z">
-              <w:rPr/>
-            </w:rPrChange>
-          </w:rPr>
-          <w:t xml:space="preserve">UDP-glucose </w:t>
-        </w:r>
-        <w:proofErr w:type="spellStart"/>
-        <w:r>
-          <w:rPr>
-            <w:i/>
-            <w:rPrChange w:id="152" w:author="Innocence Harvey" w:date="2015-04-27T14:00:00Z">
-              <w:rPr/>
-            </w:rPrChange>
-          </w:rPr>
-          <w:t>pyrophosphorylase</w:t>
-        </w:r>
-        <w:proofErr w:type="spellEnd"/>
         <w:r>
           <w:rPr>
             <w:i/>
@@ -7310,10 +7297,10 @@
               <w:rPr/>
             </w:rPrChange>
           </w:rPr>
-          <w:t xml:space="preserve"> 2</w:t>
-        </w:r>
-        <w:r>
-          <w:t xml:space="preserve"> (</w:t>
+          <w:t>GYS2</w:t>
+        </w:r>
+        <w:r>
+          <w:t xml:space="preserve">) and </w:t>
         </w:r>
         <w:r>
           <w:rPr>
@@ -7322,13 +7309,45 @@
               <w:rPr/>
             </w:rPrChange>
           </w:rPr>
+          <w:t xml:space="preserve">UDP-glucose </w:t>
+        </w:r>
+        <w:proofErr w:type="spellStart"/>
+        <w:r>
+          <w:rPr>
+            <w:i/>
+            <w:rPrChange w:id="155" w:author="Innocence Harvey" w:date="2015-04-27T14:00:00Z">
+              <w:rPr/>
+            </w:rPrChange>
+          </w:rPr>
+          <w:t>pyrophosphorylase</w:t>
+        </w:r>
+        <w:proofErr w:type="spellEnd"/>
+        <w:r>
+          <w:rPr>
+            <w:i/>
+            <w:rPrChange w:id="156" w:author="Innocence Harvey" w:date="2015-04-27T14:00:00Z">
+              <w:rPr/>
+            </w:rPrChange>
+          </w:rPr>
+          <w:t xml:space="preserve"> 2</w:t>
+        </w:r>
+        <w:r>
+          <w:t xml:space="preserve"> (</w:t>
+        </w:r>
+        <w:r>
+          <w:rPr>
+            <w:i/>
+            <w:rPrChange w:id="157" w:author="Innocence Harvey" w:date="2015-04-27T14:00:00Z">
+              <w:rPr/>
+            </w:rPrChange>
+          </w:rPr>
           <w:t>UGP2</w:t>
         </w:r>
         <w:r>
           <w:t xml:space="preserve">), both of which are required for first steps in glycogen synthesis. </w:t>
         </w:r>
       </w:ins>
-      <w:del w:id="155" w:author="Innocence Harvey" w:date="2015-04-27T14:00:00Z">
+      <w:del w:id="158" w:author="Innocence Harvey" w:date="2015-04-27T14:00:00Z">
         <w:r>
           <w:delText>These findings are consistent with our observed elevations of lipogen</w:delText>
         </w:r>
@@ -7339,12 +7358,12 @@
           <w:delText xml:space="preserve"> </w:delText>
         </w:r>
       </w:del>
-      <w:del w:id="156" w:author="Innocence Harvey" w:date="2015-04-15T12:28:00Z">
+      <w:del w:id="159" w:author="Innocence Harvey" w:date="2015-04-15T12:28:00Z">
         <w:r>
           <w:delText>genes</w:delText>
         </w:r>
       </w:del>
-      <w:del w:id="157" w:author="Innocence Harvey" w:date="2015-04-27T14:00:00Z">
+      <w:del w:id="160" w:author="Innocence Harvey" w:date="2015-04-27T14:00:00Z">
         <w:r>
           <w:delText xml:space="preserve"> in human and mouse subcutaneous adipose tissue.</w:delText>
         </w:r>
@@ -7355,12 +7374,12 @@
           <w:delText xml:space="preserve"> expression of glycogen synthesis </w:delText>
         </w:r>
       </w:del>
-      <w:del w:id="158" w:author="Innocence Harvey" w:date="2015-04-15T12:28:00Z">
+      <w:del w:id="161" w:author="Innocence Harvey" w:date="2015-04-15T12:28:00Z">
         <w:r>
           <w:delText>genes</w:delText>
         </w:r>
       </w:del>
-      <w:del w:id="159" w:author="Innocence Harvey" w:date="2015-04-27T14:00:00Z">
+      <w:del w:id="162" w:author="Innocence Harvey" w:date="2015-04-27T14:00:00Z">
         <w:r>
           <w:delText xml:space="preserve"> in the Cushing's disease patients</w:delText>
         </w:r>
@@ -11784,6 +11803,126 @@
         <w:t>resistin</w:t>
       </w:r>
       <w:proofErr w:type="spellEnd"/>
+    </w:p>
+  </w:comment>
+  <w:comment w:id="121" w:author="Innocence Harvey" w:date="2015-04-27T15:26:00Z" w:initials="IH">
+    <w:p>
+      <w:pPr>
+        <w:pStyle w:val="NormalWeb"/>
+      </w:pPr>
+      <w:ins w:id="123" w:author="Innocence Harvey" w:date="2015-04-27T15:25:00Z">
+        <w:r>
+          <w:rPr>
+            <w:rStyle w:val="CommentReference"/>
+          </w:rPr>
+          <w:annotationRef/>
+        </w:r>
+      </w:ins>
+      <w:r>
+        <w:rPr>
+          <w:rFonts w:ascii="AdvOT350af41c.I" w:hAnsi="AdvOT350af41c.I"/>
+          <w:sz w:val="18"/>
+          <w:szCs w:val="18"/>
+        </w:rPr>
+        <w:t xml:space="preserve">J. R. Soc. Interface </w:t>
+      </w:r>
+      <w:r>
+        <w:rPr>
+          <w:rFonts w:ascii="AdvOT4cf3b017" w:hAnsi="AdvOT4cf3b017"/>
+          <w:sz w:val="18"/>
+          <w:szCs w:val="18"/>
+        </w:rPr>
+        <w:t xml:space="preserve">(2012) </w:t>
+      </w:r>
+      <w:r>
+        <w:rPr>
+          <w:rFonts w:ascii="AdvOTa6218b5d.B" w:hAnsi="AdvOTa6218b5d.B"/>
+          <w:sz w:val="18"/>
+          <w:szCs w:val="18"/>
+        </w:rPr>
+        <w:t>9</w:t>
+      </w:r>
+      <w:r>
+        <w:rPr>
+          <w:rFonts w:ascii="AdvOT4cf3b017" w:hAnsi="AdvOT4cf3b017"/>
+          <w:sz w:val="18"/>
+          <w:szCs w:val="18"/>
+        </w:rPr>
+        <w:t>, 43–53 doi</w:t>
+      </w:r>
+      <w:proofErr w:type="gramStart"/>
+      <w:r>
+        <w:rPr>
+          <w:rFonts w:ascii="AdvOT4cf3b017" w:hAnsi="AdvOT4cf3b017"/>
+          <w:sz w:val="18"/>
+          <w:szCs w:val="18"/>
+        </w:rPr>
+        <w:t>:10.1098</w:t>
+      </w:r>
+      <w:proofErr w:type="gramEnd"/>
+      <w:r>
+        <w:rPr>
+          <w:rFonts w:ascii="AdvP4C4E59" w:hAnsi="AdvP4C4E59"/>
+          <w:sz w:val="18"/>
+          <w:szCs w:val="18"/>
+        </w:rPr>
+        <w:t>/</w:t>
+      </w:r>
+      <w:r>
+        <w:rPr>
+          <w:rFonts w:ascii="AdvOT4cf3b017" w:hAnsi="AdvOT4cf3b017"/>
+          <w:sz w:val="18"/>
+          <w:szCs w:val="18"/>
+        </w:rPr>
+        <w:t xml:space="preserve">rsif.2011.0183 </w:t>
+      </w:r>
+      <w:r>
+        <w:rPr>
+          <w:rFonts w:ascii="AdvOT350af41c.I" w:hAnsi="AdvOT350af41c.I"/>
+          <w:sz w:val="18"/>
+          <w:szCs w:val="18"/>
+        </w:rPr>
+        <w:t xml:space="preserve">Published online </w:t>
+      </w:r>
+      <w:r>
+        <w:rPr>
+          <w:rFonts w:ascii="AdvOT4cf3b017" w:hAnsi="AdvOT4cf3b017"/>
+          <w:sz w:val="18"/>
+          <w:szCs w:val="18"/>
+        </w:rPr>
+        <w:t xml:space="preserve">25 May 2011 </w:t>
+      </w:r>
+    </w:p>
+    <w:p>
+      <w:pPr>
+        <w:pStyle w:val="CommentText"/>
+      </w:pPr>
+      <w:r>
+        <w:t>Vinson et al.</w:t>
+      </w:r>
+    </w:p>
+    <w:p>
+      <w:pPr>
+        <w:spacing w:before="100" w:beforeAutospacing="1" w:after="100" w:afterAutospacing="1"/>
+        <w:rPr>
+          <w:rFonts w:ascii="Times" w:hAnsi="Times" w:cs="Times New Roman"/>
+          <w:sz w:val="20"/>
+          <w:szCs w:val="20"/>
+        </w:rPr>
+      </w:pPr>
+      <w:r>
+        <w:rPr>
+          <w:rFonts w:ascii="AdvOTa6218b5d.B" w:hAnsi="AdvOTa6218b5d.B" w:cs="Times New Roman"/>
+          <w:sz w:val="42"/>
+          <w:szCs w:val="42"/>
+        </w:rPr>
+        <w:t xml:space="preserve">System among the corticosteroids: specificity and molecular dynamics </w:t>
+      </w:r>
+    </w:p>
+    <w:p>
+      <w:pPr>
+        <w:pStyle w:val="CommentText"/>
+      </w:pPr>
     </w:p>
   </w:comment>
 </w:comments>
@@ -13191,7 +13330,7 @@
 </file>
 
 <file path=customXml/itemProps1.xml><?xml version="1.0" encoding="utf-8"?>
-<ds:datastoreItem xmlns:ds="http://schemas.openxmlformats.org/officeDocument/2006/customXml" ds:itemID="{1DC37317-7E3D-AF40-B983-536531139558}">
+<ds:datastoreItem xmlns:ds="http://schemas.openxmlformats.org/officeDocument/2006/customXml" ds:itemID="{484C630F-7A84-E144-AB90-941C0979D0A1}">
   <ds:schemaRefs>
     <ds:schemaRef ds:uri="http://schemas.openxmlformats.org/officeDocument/2006/bibliography"/>
   </ds:schemaRefs>

--- a/manuscript/Cushing-Manuscript/Hochberg.docx
+++ b/manuscript/Cushing-Manuscript/Hochberg.docx
@@ -6740,40 +6740,35 @@
       </w:ins>
       <w:ins w:id="110" w:author="Innocence Harvey" w:date="2015-04-27T14:12:00Z">
         <w:r>
-          <w:t xml:space="preserve">. Therefore, there should be just as much negative regulation of glucocorticoid </w:t>
-        </w:r>
-        <w:bookmarkStart w:id="111" w:name="_GoBack"/>
-        <w:bookmarkEnd w:id="111"/>
-        <w:r>
-          <w:t xml:space="preserve">signaling. </w:t>
-        </w:r>
-      </w:ins>
-      <w:ins w:id="112" w:author="Innocence Harvey" w:date="2015-04-15T01:18:00Z">
+          <w:t xml:space="preserve">. Therefore, there should be just as much negative regulation of glucocorticoid signaling. </w:t>
+        </w:r>
+      </w:ins>
+      <w:ins w:id="111" w:author="Innocence Harvey" w:date="2015-04-15T01:18:00Z">
         <w:r>
           <w:t>However</w:t>
         </w:r>
       </w:ins>
-      <w:ins w:id="113" w:author="Innocence Harvey" w:date="2015-04-15T01:21:00Z">
+      <w:ins w:id="112" w:author="Innocence Harvey" w:date="2015-04-15T01:21:00Z">
         <w:r>
           <w:t>,</w:t>
         </w:r>
       </w:ins>
-      <w:ins w:id="114" w:author="Innocence Harvey" w:date="2015-04-15T01:18:00Z">
+      <w:ins w:id="113" w:author="Innocence Harvey" w:date="2015-04-15T01:18:00Z">
         <w:r>
           <w:t xml:space="preserve"> CORT is not as potent or </w:t>
         </w:r>
       </w:ins>
-      <w:ins w:id="115" w:author="Innocence Harvey" w:date="2015-04-15T01:20:00Z">
+      <w:ins w:id="114" w:author="Innocence Harvey" w:date="2015-04-15T01:20:00Z">
         <w:r>
           <w:t xml:space="preserve">as </w:t>
         </w:r>
       </w:ins>
-      <w:ins w:id="116" w:author="Innocence Harvey" w:date="2015-04-15T01:18:00Z">
+      <w:ins w:id="115" w:author="Innocence Harvey" w:date="2015-04-15T01:18:00Z">
         <w:r>
           <w:t>specific for the GR</w:t>
         </w:r>
       </w:ins>
-      <w:ins w:id="117" w:author="Innocence Harvey" w:date="2015-04-15T01:21:00Z">
+      <w:ins w:id="116" w:author="Innocence Harvey" w:date="2015-04-15T01:21:00Z">
         <w:r>
           <w:t xml:space="preserve"> and </w:t>
         </w:r>
@@ -6782,7 +6777,7 @@
           <w:t xml:space="preserve">is </w:t>
         </w:r>
       </w:ins>
-      <w:ins w:id="118" w:author="Innocence Harvey" w:date="2015-04-15T01:22:00Z">
+      <w:ins w:id="117" w:author="Innocence Harvey" w:date="2015-04-15T01:22:00Z">
         <w:r>
           <w:t>thought to be subjected</w:t>
         </w:r>
@@ -6791,27 +6786,27 @@
           <w:t xml:space="preserve"> to </w:t>
         </w:r>
       </w:ins>
-      <w:ins w:id="119" w:author="Innocence Harvey" w:date="2015-04-27T14:17:00Z">
+      <w:ins w:id="118" w:author="Innocence Harvey" w:date="2015-04-27T14:17:00Z">
         <w:r>
           <w:t xml:space="preserve">more </w:t>
         </w:r>
       </w:ins>
-      <w:ins w:id="120" w:author="Innocence Harvey" w:date="2015-04-15T01:22:00Z">
+      <w:ins w:id="119" w:author="Innocence Harvey" w:date="2015-04-15T01:22:00Z">
         <w:r>
           <w:t xml:space="preserve">local </w:t>
         </w:r>
-        <w:commentRangeStart w:id="121"/>
+        <w:commentRangeStart w:id="120"/>
         <w:r>
           <w:t>modulation</w:t>
         </w:r>
       </w:ins>
-      <w:commentRangeEnd w:id="121"/>
-      <w:ins w:id="122" w:author="Innocence Harvey" w:date="2015-04-27T15:25:00Z">
+      <w:commentRangeEnd w:id="120"/>
+      <w:ins w:id="121" w:author="Innocence Harvey" w:date="2015-04-27T15:25:00Z">
         <w:r>
           <w:rPr>
             <w:rStyle w:val="CommentReference"/>
           </w:rPr>
-          <w:commentReference w:id="121"/>
+          <w:commentReference w:id="120"/>
         </w:r>
       </w:ins>
       <w:ins w:id="124" w:author="Innocence Harvey" w:date="2015-04-15T01:32:00Z">
@@ -11805,12 +11800,12 @@
       <w:proofErr w:type="spellEnd"/>
     </w:p>
   </w:comment>
-  <w:comment w:id="121" w:author="Innocence Harvey" w:date="2015-04-27T15:26:00Z" w:initials="IH">
+  <w:comment w:id="120" w:author="Innocence Harvey" w:date="2015-04-27T16:02:00Z" w:initials="IH">
     <w:p>
       <w:pPr>
         <w:pStyle w:val="NormalWeb"/>
       </w:pPr>
-      <w:ins w:id="123" w:author="Innocence Harvey" w:date="2015-04-27T15:25:00Z">
+      <w:ins w:id="122" w:author="Innocence Harvey" w:date="2015-04-27T15:25:00Z">
         <w:r>
           <w:rPr>
             <w:rStyle w:val="CommentReference"/>
@@ -11905,6 +11900,34 @@
       <w:pPr>
         <w:spacing w:before="100" w:beforeAutospacing="1" w:after="100" w:afterAutospacing="1"/>
         <w:rPr>
+          <w:rFonts w:ascii="AdvOTa6218b5d.B" w:hAnsi="AdvOTa6218b5d.B" w:cs="Times New Roman"/>
+          <w:sz w:val="42"/>
+          <w:szCs w:val="42"/>
+        </w:rPr>
+      </w:pPr>
+      <w:r>
+        <w:rPr>
+          <w:rFonts w:ascii="AdvOTa6218b5d.B" w:hAnsi="AdvOTa6218b5d.B" w:cs="Times New Roman"/>
+          <w:sz w:val="42"/>
+          <w:szCs w:val="42"/>
+        </w:rPr>
+        <w:t xml:space="preserve">System among the corticosteroids: specificity and molecular dynamics </w:t>
+      </w:r>
+    </w:p>
+    <w:p>
+      <w:pPr>
+        <w:spacing w:before="100" w:beforeAutospacing="1" w:after="100" w:afterAutospacing="1"/>
+        <w:rPr>
+          <w:rFonts w:ascii="AdvOTa6218b5d.B" w:hAnsi="AdvOTa6218b5d.B" w:cs="Times New Roman"/>
+          <w:sz w:val="42"/>
+          <w:szCs w:val="42"/>
+        </w:rPr>
+      </w:pPr>
+    </w:p>
+    <w:p>
+      <w:pPr>
+        <w:spacing w:before="100" w:beforeAutospacing="1" w:after="100" w:afterAutospacing="1"/>
+        <w:rPr>
           <w:rFonts w:ascii="Times" w:hAnsi="Times" w:cs="Times New Roman"/>
           <w:sz w:val="20"/>
           <w:szCs w:val="20"/>
@@ -11912,12 +11935,149 @@
       </w:pPr>
       <w:r>
         <w:rPr>
-          <w:rFonts w:ascii="AdvOTa6218b5d.B" w:hAnsi="AdvOTa6218b5d.B" w:cs="Times New Roman"/>
-          <w:sz w:val="42"/>
-          <w:szCs w:val="42"/>
-        </w:rPr>
-        <w:t xml:space="preserve">System among the corticosteroids: specificity and molecular dynamics </w:t>
-      </w:r>
+          <w:rFonts w:ascii="NewCenturySchlbk" w:hAnsi="NewCenturySchlbk" w:cs="Times New Roman"/>
+          <w:sz w:val="12"/>
+          <w:szCs w:val="12"/>
+        </w:rPr>
+        <w:t xml:space="preserve">0013-7227/00/$03.00/0 Vol. 141, No. 2 Endocrinology </w:t>
+      </w:r>
+      <w:r>
+        <w:rPr>
+          <w:rFonts w:ascii="NewCenturySchlbk" w:hAnsi="NewCenturySchlbk" w:cs="Times New Roman"/>
+          <w:i/>
+          <w:iCs/>
+          <w:sz w:val="12"/>
+          <w:szCs w:val="12"/>
+        </w:rPr>
+        <w:t xml:space="preserve">Printed in U.S.A. </w:t>
+      </w:r>
+      <w:r>
+        <w:rPr>
+          <w:rFonts w:ascii="NewCenturySchlbk" w:hAnsi="NewCenturySchlbk" w:cs="Times New Roman"/>
+          <w:sz w:val="12"/>
+          <w:szCs w:val="12"/>
+        </w:rPr>
+        <w:t xml:space="preserve">Copyright © 2000 by The Endocrine Society </w:t>
+      </w:r>
+    </w:p>
+    <w:p>
+      <w:pPr>
+        <w:spacing w:before="100" w:beforeAutospacing="1" w:after="100" w:afterAutospacing="1"/>
+        <w:rPr>
+          <w:rFonts w:ascii="Times" w:hAnsi="Times" w:cs="Times New Roman"/>
+          <w:sz w:val="20"/>
+          <w:szCs w:val="20"/>
+        </w:rPr>
+      </w:pPr>
+      <w:r>
+        <w:rPr>
+          <w:rFonts w:ascii="NewCenturySchlbk" w:hAnsi="NewCenturySchlbk" w:cs="Times New Roman"/>
+          <w:b/>
+          <w:bCs/>
+          <w:sz w:val="36"/>
+          <w:szCs w:val="36"/>
+        </w:rPr>
+        <w:t xml:space="preserve">Understanding the Role of Glucocorticoids in Obesity: Tissue-Specific Alterations of </w:t>
+      </w:r>
+      <w:proofErr w:type="spellStart"/>
+      <w:r>
+        <w:rPr>
+          <w:rFonts w:ascii="NewCenturySchlbk" w:hAnsi="NewCenturySchlbk" w:cs="Times New Roman"/>
+          <w:b/>
+          <w:bCs/>
+          <w:sz w:val="36"/>
+          <w:szCs w:val="36"/>
+        </w:rPr>
+        <w:t>Corticosterone</w:t>
+      </w:r>
+      <w:proofErr w:type="spellEnd"/>
+      <w:r>
+        <w:rPr>
+          <w:rFonts w:ascii="NewCenturySchlbk" w:hAnsi="NewCenturySchlbk" w:cs="Times New Roman"/>
+          <w:b/>
+          <w:bCs/>
+          <w:sz w:val="36"/>
+          <w:szCs w:val="36"/>
+        </w:rPr>
+        <w:t xml:space="preserve"> Metabolism in Obese </w:t>
+      </w:r>
+      <w:proofErr w:type="spellStart"/>
+      <w:r>
+        <w:rPr>
+          <w:rFonts w:ascii="NewCenturySchlbk" w:hAnsi="NewCenturySchlbk" w:cs="Times New Roman"/>
+          <w:b/>
+          <w:bCs/>
+          <w:sz w:val="36"/>
+          <w:szCs w:val="36"/>
+        </w:rPr>
+        <w:t>Zucker</w:t>
+      </w:r>
+      <w:proofErr w:type="spellEnd"/>
+      <w:r>
+        <w:rPr>
+          <w:rFonts w:ascii="NewCenturySchlbk" w:hAnsi="NewCenturySchlbk" w:cs="Times New Roman"/>
+          <w:b/>
+          <w:bCs/>
+          <w:sz w:val="36"/>
+          <w:szCs w:val="36"/>
+        </w:rPr>
+        <w:t xml:space="preserve"> Rats* </w:t>
+      </w:r>
+    </w:p>
+    <w:p>
+      <w:pPr>
+        <w:spacing w:before="100" w:beforeAutospacing="1" w:after="100" w:afterAutospacing="1"/>
+        <w:rPr>
+          <w:rFonts w:ascii="Times" w:hAnsi="Times" w:cs="Times New Roman"/>
+          <w:sz w:val="20"/>
+          <w:szCs w:val="20"/>
+        </w:rPr>
+      </w:pPr>
+      <w:r>
+        <w:rPr>
+          <w:rFonts w:ascii="NewCenturySchlbk" w:hAnsi="NewCenturySchlbk" w:cs="Times New Roman"/>
+          <w:sz w:val="20"/>
+          <w:szCs w:val="20"/>
+        </w:rPr>
+        <w:t>DAWN E. W. LIVINGSTONE, GREGORY C. JONES, KEN SMITH,</w:t>
+      </w:r>
+      <w:r>
+        <w:rPr>
+          <w:rFonts w:ascii="NewCenturySchlbk" w:hAnsi="NewCenturySchlbk" w:cs="Times New Roman"/>
+          <w:sz w:val="20"/>
+          <w:szCs w:val="20"/>
+        </w:rPr>
+        <w:br/>
+        <w:t xml:space="preserve">PAULINE M. JAMIESON, RUTH ANDREW, CHRISTOPHER J. KENYON, </w:t>
+      </w:r>
+      <w:r>
+        <w:rPr>
+          <w:rFonts w:ascii="NewCenturySchlbk" w:hAnsi="NewCenturySchlbk" w:cs="Times New Roman"/>
+          <w:sz w:val="14"/>
+          <w:szCs w:val="14"/>
+        </w:rPr>
+        <w:t xml:space="preserve">AND </w:t>
+      </w:r>
+      <w:r>
+        <w:rPr>
+          <w:rFonts w:ascii="NewCenturySchlbk" w:hAnsi="NewCenturySchlbk" w:cs="Times New Roman"/>
+          <w:sz w:val="20"/>
+          <w:szCs w:val="20"/>
+        </w:rPr>
+        <w:t xml:space="preserve">BRIAN R. WALKER </w:t>
+      </w:r>
+    </w:p>
+    <w:p>
+      <w:pPr>
+        <w:spacing w:before="100" w:beforeAutospacing="1" w:after="100" w:afterAutospacing="1"/>
+        <w:rPr>
+          <w:rFonts w:ascii="Times" w:hAnsi="Times" w:cs="Times New Roman"/>
+          <w:sz w:val="20"/>
+          <w:szCs w:val="20"/>
+        </w:rPr>
+      </w:pPr>
+      <w:bookmarkStart w:id="123" w:name="_GoBack"/>
+      <w:bookmarkEnd w:id="123"/>
     </w:p>
     <w:p>
       <w:pPr>
@@ -13330,7 +13490,7 @@
 </file>
 
 <file path=customXml/itemProps1.xml><?xml version="1.0" encoding="utf-8"?>
-<ds:datastoreItem xmlns:ds="http://schemas.openxmlformats.org/officeDocument/2006/customXml" ds:itemID="{484C630F-7A84-E144-AB90-941C0979D0A1}">
+<ds:datastoreItem xmlns:ds="http://schemas.openxmlformats.org/officeDocument/2006/customXml" ds:itemID="{AECFDD07-77F2-1245-9F37-FF96F0760752}">
   <ds:schemaRefs>
     <ds:schemaRef ds:uri="http://schemas.openxmlformats.org/officeDocument/2006/bibliography"/>
   </ds:schemaRefs>

--- a/manuscript/Cushing-Manuscript/Hochberg.docx
+++ b/manuscript/Cushing-Manuscript/Hochberg.docx
@@ -6216,7 +6216,12 @@
         <w:t xml:space="preserve">disease </w:t>
       </w:r>
       <w:r>
-        <w:t xml:space="preserve">subjects.  Cushing’s disease is diagnosed and treated much more rapidly, which leads to these differences.  We therefore confirmed many of our human findings in a mouse model of excessive glucocorticoid treatment, </w:t>
+        <w:t xml:space="preserve">subjects.  Cushing’s disease is diagnosed and treated much more rapidly, which </w:t>
+      </w:r>
+      <w:bookmarkStart w:id="26" w:name="_GoBack"/>
+      <w:bookmarkEnd w:id="26"/>
+      <w:r>
+        <w:t xml:space="preserve">leads to these differences.  We therefore confirmed many of our human findings in a mouse model of excessive glucocorticoid treatment, </w:t>
       </w:r>
       <w:proofErr w:type="spellStart"/>
       <w:r>
@@ -6226,7 +6231,7 @@
       <w:r>
         <w:t xml:space="preserve"> the mice were treated under more controlled conditions.</w:t>
       </w:r>
-      <w:ins w:id="26" w:author="Innocence Harvey" w:date="2015-04-15T00:45:00Z">
+      <w:ins w:id="27" w:author="Innocence Harvey" w:date="2015-04-15T00:45:00Z">
         <w:r>
           <w:t xml:space="preserve"> A recent</w:t>
         </w:r>
@@ -6234,32 +6239,32 @@
           <w:t xml:space="preserve"> study</w:t>
         </w:r>
       </w:ins>
-      <w:ins w:id="27" w:author="Innocence Harvey" w:date="2015-04-15T00:47:00Z">
+      <w:ins w:id="28" w:author="Innocence Harvey" w:date="2015-04-15T00:47:00Z">
         <w:r>
           <w:t xml:space="preserve"> involving the </w:t>
         </w:r>
       </w:ins>
-      <w:ins w:id="28" w:author="Innocence Harvey" w:date="2015-04-15T00:55:00Z">
+      <w:ins w:id="29" w:author="Innocence Harvey" w:date="2015-04-15T00:55:00Z">
         <w:r>
           <w:t xml:space="preserve">6-week old </w:t>
         </w:r>
       </w:ins>
-      <w:ins w:id="29" w:author="Innocence Harvey" w:date="2015-04-15T00:47:00Z">
+      <w:ins w:id="30" w:author="Innocence Harvey" w:date="2015-04-15T00:47:00Z">
         <w:r>
           <w:t>c57</w:t>
         </w:r>
       </w:ins>
-      <w:ins w:id="30" w:author="Innocence Harvey" w:date="2015-04-15T00:55:00Z">
+      <w:ins w:id="31" w:author="Innocence Harvey" w:date="2015-04-15T00:55:00Z">
         <w:r>
           <w:t>BL/6J</w:t>
         </w:r>
       </w:ins>
-      <w:ins w:id="31" w:author="Innocence Harvey" w:date="2015-04-15T00:47:00Z">
+      <w:ins w:id="32" w:author="Innocence Harvey" w:date="2015-04-15T00:47:00Z">
         <w:r>
           <w:t xml:space="preserve"> mice</w:t>
         </w:r>
       </w:ins>
-      <w:ins w:id="32" w:author="Innocence Harvey" w:date="2015-04-15T00:55:00Z">
+      <w:ins w:id="33" w:author="Innocence Harvey" w:date="2015-04-15T00:55:00Z">
         <w:r>
           <w:t xml:space="preserve"> treated with 100ug/ml </w:t>
         </w:r>
@@ -6269,62 +6274,62 @@
         </w:r>
       </w:ins>
       <w:proofErr w:type="spellEnd"/>
-      <w:ins w:id="33" w:author="Innocence Harvey" w:date="2015-04-15T01:02:00Z">
+      <w:ins w:id="34" w:author="Innocence Harvey" w:date="2015-04-15T01:02:00Z">
         <w:r>
           <w:t xml:space="preserve"> (CORT)</w:t>
         </w:r>
       </w:ins>
-      <w:ins w:id="34" w:author="Innocence Harvey" w:date="2015-04-15T00:45:00Z">
+      <w:ins w:id="35" w:author="Innocence Harvey" w:date="2015-04-15T00:45:00Z">
         <w:r>
           <w:t xml:space="preserve"> </w:t>
         </w:r>
       </w:ins>
-      <w:ins w:id="35" w:author="Innocence Harvey" w:date="2015-04-15T00:56:00Z">
+      <w:ins w:id="36" w:author="Innocence Harvey" w:date="2015-04-15T00:56:00Z">
         <w:r>
           <w:t xml:space="preserve">for 5 weeks </w:t>
         </w:r>
       </w:ins>
-      <w:ins w:id="36" w:author="Innocence Harvey" w:date="2015-04-15T01:35:00Z">
+      <w:ins w:id="37" w:author="Innocence Harvey" w:date="2015-04-15T01:35:00Z">
         <w:r>
           <w:t>found similar phenotypic results (increased fat mass, decreased lean mass</w:t>
         </w:r>
       </w:ins>
-      <w:ins w:id="37" w:author="Innocence Harvey" w:date="2015-04-15T01:36:00Z">
+      <w:ins w:id="38" w:author="Innocence Harvey" w:date="2015-04-15T01:36:00Z">
         <w:r>
           <w:t xml:space="preserve"> and strength,</w:t>
         </w:r>
       </w:ins>
-      <w:ins w:id="38" w:author="Innocence Harvey" w:date="2015-04-15T01:35:00Z">
+      <w:ins w:id="39" w:author="Innocence Harvey" w:date="2015-04-15T01:35:00Z">
         <w:r>
           <w:t xml:space="preserve"> and dec</w:t>
         </w:r>
       </w:ins>
-      <w:ins w:id="39" w:author="Innocence Harvey" w:date="2015-04-15T00:45:00Z">
+      <w:ins w:id="40" w:author="Innocence Harvey" w:date="2015-04-15T00:45:00Z">
         <w:r>
           <w:t>re</w:t>
         </w:r>
       </w:ins>
-      <w:ins w:id="40" w:author="Innocence Harvey" w:date="2015-04-15T01:36:00Z">
+      <w:ins w:id="41" w:author="Innocence Harvey" w:date="2015-04-15T01:36:00Z">
         <w:r>
           <w:t>ased insulin sensitivity)</w:t>
         </w:r>
       </w:ins>
-      <w:ins w:id="41" w:author="Innocence Harvey" w:date="2015-04-15T01:37:00Z">
+      <w:ins w:id="42" w:author="Innocence Harvey" w:date="2015-04-15T01:37:00Z">
         <w:r>
           <w:t>, but re</w:t>
         </w:r>
       </w:ins>
-      <w:ins w:id="42" w:author="Innocence Harvey" w:date="2015-04-15T00:45:00Z">
+      <w:ins w:id="43" w:author="Innocence Harvey" w:date="2015-04-15T00:45:00Z">
         <w:r>
           <w:t xml:space="preserve">ported </w:t>
         </w:r>
       </w:ins>
-      <w:ins w:id="43" w:author="Innocence Harvey" w:date="2015-04-15T01:01:00Z">
+      <w:ins w:id="44" w:author="Innocence Harvey" w:date="2015-04-15T01:01:00Z">
         <w:r>
           <w:t>no</w:t>
         </w:r>
       </w:ins>
-      <w:ins w:id="44" w:author="Innocence Harvey" w:date="2015-04-15T00:58:00Z">
+      <w:ins w:id="45" w:author="Innocence Harvey" w:date="2015-04-15T00:58:00Z">
         <w:r>
           <w:t xml:space="preserve"> change in </w:t>
         </w:r>
@@ -6337,21 +6342,21 @@
           <w:t xml:space="preserve"> transcripts</w:t>
         </w:r>
       </w:ins>
-      <w:ins w:id="45" w:author="Innocence Harvey" w:date="2015-04-15T01:01:00Z">
+      <w:ins w:id="46" w:author="Innocence Harvey" w:date="2015-04-15T01:01:00Z">
         <w:r>
           <w:t xml:space="preserve"> of </w:t>
         </w:r>
         <w:r>
           <w:rPr>
             <w:i/>
-            <w:rPrChange w:id="46" w:author="Innocence Harvey" w:date="2015-04-15T01:02:00Z">
+            <w:rPrChange w:id="47" w:author="Innocence Harvey" w:date="2015-04-15T01:02:00Z">
               <w:rPr/>
             </w:rPrChange>
           </w:rPr>
           <w:t>Acaca</w:t>
         </w:r>
       </w:ins>
-      <w:ins w:id="47" w:author="Innocence Harvey" w:date="2015-04-15T11:36:00Z">
+      <w:ins w:id="48" w:author="Innocence Harvey" w:date="2015-04-15T11:36:00Z">
         <w:r>
           <w:rPr>
             <w:i/>
@@ -6359,20 +6364,7 @@
           <w:t>1</w:t>
         </w:r>
       </w:ins>
-      <w:ins w:id="48" w:author="Innocence Harvey" w:date="2015-04-15T01:01:00Z">
-        <w:r>
-          <w:rPr>
-            <w:i/>
-            <w:rPrChange w:id="49" w:author="Innocence Harvey" w:date="2015-04-15T01:02:00Z">
-              <w:rPr/>
-            </w:rPrChange>
-          </w:rPr>
-          <w:t xml:space="preserve"> </w:t>
-        </w:r>
-        <w:r>
-          <w:t xml:space="preserve">and </w:t>
-        </w:r>
-        <w:proofErr w:type="spellStart"/>
+      <w:ins w:id="49" w:author="Innocence Harvey" w:date="2015-04-15T01:01:00Z">
         <w:r>
           <w:rPr>
             <w:i/>
@@ -6380,36 +6372,49 @@
               <w:rPr/>
             </w:rPrChange>
           </w:rPr>
+          <w:t xml:space="preserve"> </w:t>
+        </w:r>
+        <w:r>
+          <w:t xml:space="preserve">and </w:t>
+        </w:r>
+        <w:proofErr w:type="spellStart"/>
+        <w:r>
+          <w:rPr>
+            <w:i/>
+            <w:rPrChange w:id="51" w:author="Innocence Harvey" w:date="2015-04-15T01:02:00Z">
+              <w:rPr/>
+            </w:rPrChange>
+          </w:rPr>
           <w:t>Fasn</w:t>
         </w:r>
       </w:ins>
       <w:proofErr w:type="spellEnd"/>
-      <w:ins w:id="51" w:author="Innocence Harvey" w:date="2015-04-15T00:58:00Z">
+      <w:ins w:id="52" w:author="Innocence Harvey" w:date="2015-04-15T00:58:00Z">
         <w:r>
           <w:t xml:space="preserve"> in adipose tissue between </w:t>
         </w:r>
       </w:ins>
-      <w:ins w:id="52" w:author="Innocence Harvey" w:date="2015-04-15T00:56:00Z">
+      <w:ins w:id="53" w:author="Innocence Harvey" w:date="2015-04-15T00:56:00Z">
         <w:r>
           <w:t>CORT</w:t>
         </w:r>
       </w:ins>
-      <w:ins w:id="53" w:author="Innocence Harvey" w:date="2015-04-15T01:02:00Z">
+      <w:ins w:id="54" w:author="Innocence Harvey" w:date="2015-04-15T01:02:00Z">
         <w:r>
           <w:t xml:space="preserve"> treated and control mice; </w:t>
         </w:r>
       </w:ins>
-      <w:ins w:id="54" w:author="Innocence Harvey" w:date="2015-04-15T01:37:00Z">
+      <w:ins w:id="55" w:author="Innocence Harvey" w:date="2015-04-15T01:37:00Z">
         <w:r>
           <w:t>though</w:t>
         </w:r>
       </w:ins>
-      <w:ins w:id="55" w:author="Innocence Harvey" w:date="2015-04-15T01:02:00Z">
+      <w:ins w:id="56" w:author="Innocence Harvey" w:date="2015-04-15T01:02:00Z">
         <w:r>
           <w:t xml:space="preserve">, </w:t>
         </w:r>
       </w:ins>
-      <w:ins w:id="56" w:author="Innocence Harvey" w:date="2015-04-15T01:03:00Z">
+      <w:ins w:id="57" w:author="Innocence Harvey" w:date="2015-04-15T01:03:00Z">
         <w:r>
           <w:rPr>
             <w:i/>
@@ -6417,115 +6422,133 @@
           <w:t>Dgat2</w:t>
         </w:r>
         <w:r>
-          <w:t xml:space="preserve"> transcripts were significantly elevated (Morgan et al., 2014)</w:t>
-        </w:r>
-      </w:ins>
-      <w:ins w:id="57" w:author="Innocence Harvey" w:date="2015-04-15T12:13:00Z">
+          <w:t xml:space="preserve"> transcripts were significantly elevated (</w:t>
+        </w:r>
+        <w:commentRangeStart w:id="58"/>
+        <w:r>
+          <w:t>Morgan et al., 2014</w:t>
+        </w:r>
+      </w:ins>
+      <w:commentRangeEnd w:id="58"/>
+      <w:ins w:id="59" w:author="Innocence Harvey" w:date="2015-04-27T16:04:00Z">
+        <w:r>
+          <w:rPr>
+            <w:rStyle w:val="CommentReference"/>
+          </w:rPr>
+          <w:commentReference w:id="58"/>
+        </w:r>
+      </w:ins>
+      <w:ins w:id="61" w:author="Innocence Harvey" w:date="2015-04-15T01:03:00Z">
+        <w:r>
+          <w:t>)</w:t>
+        </w:r>
+      </w:ins>
+      <w:ins w:id="62" w:author="Innocence Harvey" w:date="2015-04-15T12:13:00Z">
         <w:r>
           <w:t>. We noted slight elevations in all of these</w:t>
         </w:r>
       </w:ins>
-      <w:ins w:id="58" w:author="Innocence Harvey" w:date="2015-04-15T12:24:00Z">
+      <w:ins w:id="63" w:author="Innocence Harvey" w:date="2015-04-15T12:24:00Z">
         <w:r>
           <w:t xml:space="preserve"> mRNA</w:t>
         </w:r>
       </w:ins>
-      <w:ins w:id="59" w:author="Innocence Harvey" w:date="2015-04-15T12:13:00Z">
+      <w:ins w:id="64" w:author="Innocence Harvey" w:date="2015-04-15T12:13:00Z">
         <w:r>
           <w:t xml:space="preserve"> transcripts</w:t>
         </w:r>
       </w:ins>
-      <w:ins w:id="60" w:author="Innocence Harvey" w:date="2015-04-15T12:15:00Z">
+      <w:ins w:id="65" w:author="Innocence Harvey" w:date="2015-04-15T12:15:00Z">
         <w:r>
           <w:t xml:space="preserve"> in our mice</w:t>
         </w:r>
       </w:ins>
-      <w:ins w:id="61" w:author="Innocence Harvey" w:date="2015-04-15T12:25:00Z">
+      <w:ins w:id="66" w:author="Innocence Harvey" w:date="2015-04-15T12:25:00Z">
         <w:r>
           <w:t>,</w:t>
         </w:r>
       </w:ins>
-      <w:ins w:id="62" w:author="Innocence Harvey" w:date="2015-04-15T12:15:00Z">
+      <w:ins w:id="67" w:author="Innocence Harvey" w:date="2015-04-15T12:15:00Z">
         <w:r>
           <w:t xml:space="preserve"> with significant elevations </w:t>
         </w:r>
       </w:ins>
-      <w:ins w:id="63" w:author="Innocence Harvey" w:date="2015-04-15T12:25:00Z">
+      <w:ins w:id="68" w:author="Innocence Harvey" w:date="2015-04-15T12:25:00Z">
         <w:r>
           <w:t>seen in the</w:t>
         </w:r>
       </w:ins>
-      <w:ins w:id="64" w:author="Innocence Harvey" w:date="2015-04-15T12:15:00Z">
+      <w:ins w:id="69" w:author="Innocence Harvey" w:date="2015-04-15T12:15:00Z">
         <w:r>
           <w:t xml:space="preserve"> human adipose tissue</w:t>
         </w:r>
       </w:ins>
-      <w:ins w:id="65" w:author="Innocence Harvey" w:date="2015-04-15T12:25:00Z">
+      <w:ins w:id="70" w:author="Innocence Harvey" w:date="2015-04-15T12:25:00Z">
         <w:r>
           <w:t xml:space="preserve"> samples</w:t>
         </w:r>
       </w:ins>
-      <w:ins w:id="66" w:author="Innocence Harvey" w:date="2015-04-15T01:03:00Z">
+      <w:ins w:id="71" w:author="Innocence Harvey" w:date="2015-04-15T01:03:00Z">
         <w:r>
           <w:t>.</w:t>
         </w:r>
       </w:ins>
-      <w:ins w:id="67" w:author="Innocence Harvey" w:date="2015-04-15T01:04:00Z">
+      <w:ins w:id="72" w:author="Innocence Harvey" w:date="2015-04-15T01:04:00Z">
         <w:r>
           <w:t xml:space="preserve"> There are </w:t>
         </w:r>
       </w:ins>
-      <w:ins w:id="68" w:author="Innocence Harvey" w:date="2015-04-15T11:51:00Z">
+      <w:ins w:id="73" w:author="Innocence Harvey" w:date="2015-04-15T11:51:00Z">
         <w:r>
           <w:t xml:space="preserve">multiple differences between this study and our study leading to </w:t>
         </w:r>
       </w:ins>
-      <w:ins w:id="69" w:author="Innocence Harvey" w:date="2015-04-15T01:04:00Z">
+      <w:ins w:id="74" w:author="Innocence Harvey" w:date="2015-04-15T01:04:00Z">
         <w:r>
           <w:t xml:space="preserve">several </w:t>
         </w:r>
       </w:ins>
-      <w:ins w:id="70" w:author="Innocence Harvey" w:date="2015-04-15T01:05:00Z">
+      <w:ins w:id="75" w:author="Innocence Harvey" w:date="2015-04-15T01:05:00Z">
         <w:r>
           <w:t>possible</w:t>
         </w:r>
       </w:ins>
-      <w:ins w:id="71" w:author="Innocence Harvey" w:date="2015-04-15T01:04:00Z">
+      <w:ins w:id="76" w:author="Innocence Harvey" w:date="2015-04-15T01:04:00Z">
         <w:r>
           <w:t xml:space="preserve"> </w:t>
         </w:r>
       </w:ins>
-      <w:ins w:id="72" w:author="Innocence Harvey" w:date="2015-04-15T01:05:00Z">
+      <w:ins w:id="77" w:author="Innocence Harvey" w:date="2015-04-15T01:05:00Z">
         <w:r>
           <w:t>reasons why these</w:t>
         </w:r>
       </w:ins>
-      <w:ins w:id="73" w:author="Innocence Harvey" w:date="2015-04-15T01:04:00Z">
+      <w:ins w:id="78" w:author="Innocence Harvey" w:date="2015-04-15T01:04:00Z">
         <w:r>
           <w:t xml:space="preserve"> results are somewhat inconsistent with the present findings</w:t>
         </w:r>
       </w:ins>
-      <w:ins w:id="74" w:author="Innocence Harvey" w:date="2015-04-15T01:11:00Z">
+      <w:ins w:id="79" w:author="Innocence Harvey" w:date="2015-04-15T01:11:00Z">
         <w:r>
           <w:t>,</w:t>
         </w:r>
       </w:ins>
-      <w:ins w:id="75" w:author="Innocence Harvey" w:date="2015-04-15T01:05:00Z">
+      <w:ins w:id="80" w:author="Innocence Harvey" w:date="2015-04-15T01:05:00Z">
         <w:r>
           <w:t xml:space="preserve"> including </w:t>
         </w:r>
       </w:ins>
-      <w:ins w:id="76" w:author="Innocence Harvey" w:date="2015-04-15T01:06:00Z">
+      <w:ins w:id="81" w:author="Innocence Harvey" w:date="2015-04-15T01:06:00Z">
         <w:r>
           <w:t xml:space="preserve">the form </w:t>
         </w:r>
       </w:ins>
-      <w:ins w:id="77" w:author="Innocence Harvey" w:date="2015-04-15T01:14:00Z">
+      <w:ins w:id="82" w:author="Innocence Harvey" w:date="2015-04-15T01:14:00Z">
         <w:r>
           <w:t xml:space="preserve">and dose </w:t>
         </w:r>
       </w:ins>
-      <w:ins w:id="78" w:author="Innocence Harvey" w:date="2015-04-15T01:06:00Z">
+      <w:ins w:id="83" w:author="Innocence Harvey" w:date="2015-04-15T01:06:00Z">
         <w:r>
           <w:t xml:space="preserve">of </w:t>
         </w:r>
@@ -6534,22 +6557,22 @@
           <w:t>glucocorticoids</w:t>
         </w:r>
       </w:ins>
-      <w:ins w:id="79" w:author="Innocence Harvey" w:date="2015-04-15T01:07:00Z">
+      <w:ins w:id="84" w:author="Innocence Harvey" w:date="2015-04-15T01:07:00Z">
         <w:r>
           <w:t xml:space="preserve"> (</w:t>
         </w:r>
       </w:ins>
-      <w:ins w:id="80" w:author="Innocence Harvey" w:date="2015-04-15T01:14:00Z">
+      <w:ins w:id="85" w:author="Innocence Harvey" w:date="2015-04-15T01:14:00Z">
         <w:r>
           <w:t xml:space="preserve">100ug/ml </w:t>
         </w:r>
       </w:ins>
-      <w:ins w:id="81" w:author="Innocence Harvey" w:date="2015-04-15T01:07:00Z">
+      <w:ins w:id="86" w:author="Innocence Harvey" w:date="2015-04-15T01:07:00Z">
         <w:r>
           <w:t>CORT</w:t>
         </w:r>
       </w:ins>
-      <w:ins w:id="82" w:author="Innocence Harvey" w:date="2015-04-15T01:13:00Z">
+      <w:ins w:id="87" w:author="Innocence Harvey" w:date="2015-04-15T01:13:00Z">
         <w:r>
           <w:t xml:space="preserve"> in </w:t>
         </w:r>
@@ -6559,42 +6582,42 @@
         </w:r>
       </w:ins>
       <w:proofErr w:type="spellEnd"/>
-      <w:ins w:id="83" w:author="Innocence Harvey" w:date="2015-04-15T01:07:00Z">
+      <w:ins w:id="88" w:author="Innocence Harvey" w:date="2015-04-15T01:07:00Z">
         <w:r>
           <w:t xml:space="preserve"> vs. </w:t>
         </w:r>
       </w:ins>
-      <w:ins w:id="84" w:author="Innocence Harvey" w:date="2015-04-15T01:14:00Z">
+      <w:ins w:id="89" w:author="Innocence Harvey" w:date="2015-04-15T01:14:00Z">
         <w:r>
           <w:t xml:space="preserve">1mg/kg/d </w:t>
         </w:r>
       </w:ins>
-      <w:ins w:id="85" w:author="Innocence Harvey" w:date="2015-04-15T01:07:00Z">
+      <w:ins w:id="90" w:author="Innocence Harvey" w:date="2015-04-15T01:07:00Z">
         <w:r>
           <w:t>D</w:t>
         </w:r>
       </w:ins>
-      <w:ins w:id="86" w:author="Innocence Harvey" w:date="2015-04-15T01:08:00Z">
+      <w:ins w:id="91" w:author="Innocence Harvey" w:date="2015-04-15T01:08:00Z">
         <w:r>
           <w:t>examethasone</w:t>
         </w:r>
       </w:ins>
-      <w:ins w:id="87" w:author="Innocence Harvey" w:date="2015-04-15T01:13:00Z">
+      <w:ins w:id="92" w:author="Innocence Harvey" w:date="2015-04-15T01:13:00Z">
         <w:r>
           <w:t xml:space="preserve"> in water</w:t>
         </w:r>
       </w:ins>
-      <w:ins w:id="88" w:author="Innocence Harvey" w:date="2015-04-15T01:08:00Z">
+      <w:ins w:id="93" w:author="Innocence Harvey" w:date="2015-04-15T01:08:00Z">
         <w:r>
           <w:t>)</w:t>
         </w:r>
       </w:ins>
-      <w:ins w:id="89" w:author="Innocence Harvey" w:date="2015-04-15T01:06:00Z">
+      <w:ins w:id="94" w:author="Innocence Harvey" w:date="2015-04-15T01:06:00Z">
         <w:r>
           <w:t>, the age of the mice</w:t>
         </w:r>
       </w:ins>
-      <w:ins w:id="90" w:author="Innocence Harvey" w:date="2015-04-15T01:08:00Z">
+      <w:ins w:id="95" w:author="Innocence Harvey" w:date="2015-04-15T01:08:00Z">
         <w:r>
           <w:t xml:space="preserve"> (40d </w:t>
         </w:r>
@@ -6607,22 +6630,22 @@
           <w:t xml:space="preserve"> 70d)</w:t>
         </w:r>
       </w:ins>
-      <w:ins w:id="91" w:author="Innocence Harvey" w:date="2015-04-15T01:06:00Z">
+      <w:ins w:id="96" w:author="Innocence Harvey" w:date="2015-04-15T01:06:00Z">
         <w:r>
           <w:t xml:space="preserve"> and treatment time</w:t>
         </w:r>
       </w:ins>
-      <w:ins w:id="92" w:author="Innocence Harvey" w:date="2015-04-15T01:08:00Z">
+      <w:ins w:id="97" w:author="Innocence Harvey" w:date="2015-04-15T01:08:00Z">
         <w:r>
           <w:t xml:space="preserve"> (5 weeks vs. 12 weeks)</w:t>
         </w:r>
       </w:ins>
-      <w:ins w:id="93" w:author="Innocence Harvey" w:date="2015-04-15T01:06:00Z">
+      <w:ins w:id="98" w:author="Innocence Harvey" w:date="2015-04-15T01:06:00Z">
         <w:r>
           <w:t>. Additionally,</w:t>
         </w:r>
       </w:ins>
-      <w:ins w:id="94" w:author="Innocence Harvey" w:date="2015-04-15T01:10:00Z">
+      <w:ins w:id="99" w:author="Innocence Harvey" w:date="2015-04-15T01:10:00Z">
         <w:r>
           <w:t xml:space="preserve"> it is unclear whether the tissues were taken from fasted or fed animal</w:t>
         </w:r>
@@ -6630,32 +6653,32 @@
           <w:t>s. Form and duration of treatment are considerably the most important differences</w:t>
         </w:r>
       </w:ins>
-      <w:ins w:id="95" w:author="Innocence Harvey" w:date="2015-04-15T01:18:00Z">
+      <w:ins w:id="100" w:author="Innocence Harvey" w:date="2015-04-15T01:18:00Z">
         <w:r>
           <w:t xml:space="preserve"> noted here</w:t>
         </w:r>
       </w:ins>
-      <w:ins w:id="96" w:author="Innocence Harvey" w:date="2015-04-15T01:10:00Z">
+      <w:ins w:id="101" w:author="Innocence Harvey" w:date="2015-04-15T01:10:00Z">
         <w:r>
           <w:t>. Dexamethasone is incredibly potent and highly selective for the glucocorticoid receptor</w:t>
         </w:r>
       </w:ins>
-      <w:ins w:id="97" w:author="Innocence Harvey" w:date="2015-04-15T01:21:00Z">
+      <w:ins w:id="102" w:author="Innocence Harvey" w:date="2015-04-15T01:21:00Z">
         <w:r>
           <w:t xml:space="preserve"> (GR)</w:t>
         </w:r>
       </w:ins>
-      <w:ins w:id="98" w:author="Innocence Harvey" w:date="2015-04-15T01:18:00Z">
+      <w:ins w:id="103" w:author="Innocence Harvey" w:date="2015-04-15T01:18:00Z">
         <w:r>
           <w:t xml:space="preserve"> and </w:t>
         </w:r>
       </w:ins>
-      <w:ins w:id="99" w:author="Innocence Harvey" w:date="2015-04-27T14:16:00Z">
+      <w:ins w:id="104" w:author="Innocence Harvey" w:date="2015-04-27T14:16:00Z">
         <w:r>
           <w:t>is thought to be under less</w:t>
         </w:r>
       </w:ins>
-      <w:ins w:id="100" w:author="Innocence Harvey" w:date="2015-04-15T01:18:00Z">
+      <w:ins w:id="105" w:author="Innocence Harvey" w:date="2015-04-15T01:18:00Z">
         <w:r>
           <w:t xml:space="preserve"> local regulat</w:t>
         </w:r>
@@ -6663,7 +6686,7 @@
           <w:t>ion of enzymes such as 11</w:t>
         </w:r>
       </w:ins>
-      <w:ins w:id="101" w:author="Innocence Harvey" w:date="2015-04-27T14:09:00Z">
+      <w:ins w:id="106" w:author="Innocence Harvey" w:date="2015-04-27T14:09:00Z">
         <w:r>
           <w:rPr>
             <w:rFonts w:ascii="Cambria" w:hAnsi="Cambria"/>
@@ -6671,27 +6694,27 @@
           <w:t>β</w:t>
         </w:r>
       </w:ins>
-      <w:ins w:id="102" w:author="Innocence Harvey" w:date="2015-04-15T01:18:00Z">
+      <w:ins w:id="107" w:author="Innocence Harvey" w:date="2015-04-15T01:18:00Z">
         <w:r>
           <w:t>-HSD</w:t>
         </w:r>
       </w:ins>
-      <w:ins w:id="103" w:author="Innocence Harvey" w:date="2015-04-27T14:09:00Z">
+      <w:ins w:id="108" w:author="Innocence Harvey" w:date="2015-04-27T14:09:00Z">
         <w:r>
           <w:t>1/2</w:t>
         </w:r>
       </w:ins>
-      <w:ins w:id="104" w:author="Innocence Harvey" w:date="2015-04-15T01:18:00Z">
+      <w:ins w:id="109" w:author="Innocence Harvey" w:date="2015-04-15T01:18:00Z">
         <w:r>
           <w:t xml:space="preserve">. </w:t>
         </w:r>
       </w:ins>
-      <w:ins w:id="105" w:author="Innocence Harvey" w:date="2015-04-27T14:09:00Z">
+      <w:ins w:id="110" w:author="Innocence Harvey" w:date="2015-04-27T14:09:00Z">
         <w:r>
           <w:t>According to previous research, dexamethasone is not metabolized by</w:t>
         </w:r>
       </w:ins>
-      <w:ins w:id="106" w:author="Innocence Harvey" w:date="2015-04-27T14:10:00Z">
+      <w:ins w:id="111" w:author="Innocence Harvey" w:date="2015-04-27T14:10:00Z">
         <w:r>
           <w:t xml:space="preserve"> 11</w:t>
         </w:r>
@@ -6705,7 +6728,7 @@
           <w:t>-HSD1 (responsible for the conversion of inactive cortisone to active cortisol), which would not be necessary as it is already in the active form</w:t>
         </w:r>
       </w:ins>
-      <w:ins w:id="107" w:author="Innocence Harvey" w:date="2015-04-27T14:11:00Z">
+      <w:ins w:id="112" w:author="Innocence Harvey" w:date="2015-04-27T14:11:00Z">
         <w:r>
           <w:t>, but is metabolized by 11</w:t>
         </w:r>
@@ -6719,7 +6742,7 @@
           <w:t>-HSD2</w:t>
         </w:r>
       </w:ins>
-      <w:ins w:id="108" w:author="Innocence Harvey" w:date="2015-04-27T14:12:00Z">
+      <w:ins w:id="113" w:author="Innocence Harvey" w:date="2015-04-27T14:12:00Z">
         <w:r>
           <w:t xml:space="preserve"> (has the reverse action of 11</w:t>
         </w:r>
@@ -6733,42 +6756,42 @@
           <w:t>-HSD1)</w:t>
         </w:r>
       </w:ins>
-      <w:ins w:id="109" w:author="Innocence Harvey" w:date="2015-04-27T14:18:00Z">
+      <w:ins w:id="114" w:author="Innocence Harvey" w:date="2015-04-27T14:18:00Z">
         <w:r>
           <w:t xml:space="preserve"> (cite)</w:t>
         </w:r>
       </w:ins>
-      <w:ins w:id="110" w:author="Innocence Harvey" w:date="2015-04-27T14:12:00Z">
+      <w:ins w:id="115" w:author="Innocence Harvey" w:date="2015-04-27T14:12:00Z">
         <w:r>
           <w:t xml:space="preserve">. Therefore, there should be just as much negative regulation of glucocorticoid signaling. </w:t>
         </w:r>
       </w:ins>
-      <w:ins w:id="111" w:author="Innocence Harvey" w:date="2015-04-15T01:18:00Z">
+      <w:ins w:id="116" w:author="Innocence Harvey" w:date="2015-04-15T01:18:00Z">
         <w:r>
           <w:t>However</w:t>
         </w:r>
       </w:ins>
-      <w:ins w:id="112" w:author="Innocence Harvey" w:date="2015-04-15T01:21:00Z">
+      <w:ins w:id="117" w:author="Innocence Harvey" w:date="2015-04-15T01:21:00Z">
         <w:r>
           <w:t>,</w:t>
         </w:r>
       </w:ins>
-      <w:ins w:id="113" w:author="Innocence Harvey" w:date="2015-04-15T01:18:00Z">
+      <w:ins w:id="118" w:author="Innocence Harvey" w:date="2015-04-15T01:18:00Z">
         <w:r>
           <w:t xml:space="preserve"> CORT is not as potent or </w:t>
         </w:r>
       </w:ins>
-      <w:ins w:id="114" w:author="Innocence Harvey" w:date="2015-04-15T01:20:00Z">
+      <w:ins w:id="119" w:author="Innocence Harvey" w:date="2015-04-15T01:20:00Z">
         <w:r>
           <w:t xml:space="preserve">as </w:t>
         </w:r>
       </w:ins>
-      <w:ins w:id="115" w:author="Innocence Harvey" w:date="2015-04-15T01:18:00Z">
+      <w:ins w:id="120" w:author="Innocence Harvey" w:date="2015-04-15T01:18:00Z">
         <w:r>
           <w:t>specific for the GR</w:t>
         </w:r>
       </w:ins>
-      <w:ins w:id="116" w:author="Innocence Harvey" w:date="2015-04-15T01:21:00Z">
+      <w:ins w:id="121" w:author="Innocence Harvey" w:date="2015-04-15T01:21:00Z">
         <w:r>
           <w:t xml:space="preserve"> and </w:t>
         </w:r>
@@ -6777,7 +6800,7 @@
           <w:t xml:space="preserve">is </w:t>
         </w:r>
       </w:ins>
-      <w:ins w:id="117" w:author="Innocence Harvey" w:date="2015-04-15T01:22:00Z">
+      <w:ins w:id="122" w:author="Innocence Harvey" w:date="2015-04-15T01:22:00Z">
         <w:r>
           <w:t>thought to be subjected</w:t>
         </w:r>
@@ -6786,30 +6809,30 @@
           <w:t xml:space="preserve"> to </w:t>
         </w:r>
       </w:ins>
-      <w:ins w:id="118" w:author="Innocence Harvey" w:date="2015-04-27T14:17:00Z">
+      <w:ins w:id="123" w:author="Innocence Harvey" w:date="2015-04-27T14:17:00Z">
         <w:r>
           <w:t xml:space="preserve">more </w:t>
         </w:r>
       </w:ins>
-      <w:ins w:id="119" w:author="Innocence Harvey" w:date="2015-04-15T01:22:00Z">
+      <w:ins w:id="124" w:author="Innocence Harvey" w:date="2015-04-15T01:22:00Z">
         <w:r>
           <w:t xml:space="preserve">local </w:t>
         </w:r>
-        <w:commentRangeStart w:id="120"/>
+        <w:commentRangeStart w:id="125"/>
         <w:r>
           <w:t>modulation</w:t>
         </w:r>
       </w:ins>
-      <w:commentRangeEnd w:id="120"/>
-      <w:ins w:id="121" w:author="Innocence Harvey" w:date="2015-04-27T15:25:00Z">
+      <w:commentRangeEnd w:id="125"/>
+      <w:ins w:id="126" w:author="Innocence Harvey" w:date="2015-04-27T15:25:00Z">
         <w:r>
           <w:rPr>
             <w:rStyle w:val="CommentReference"/>
           </w:rPr>
-          <w:commentReference w:id="120"/>
-        </w:r>
-      </w:ins>
-      <w:ins w:id="124" w:author="Innocence Harvey" w:date="2015-04-15T01:32:00Z">
+          <w:commentReference w:id="125"/>
+        </w:r>
+      </w:ins>
+      <w:ins w:id="128" w:author="Innocence Harvey" w:date="2015-04-15T01:32:00Z">
         <w:r>
           <w:t xml:space="preserve"> (</w:t>
         </w:r>
@@ -6817,17 +6840,17 @@
           <w:t>)</w:t>
         </w:r>
       </w:ins>
-      <w:ins w:id="125" w:author="Innocence Harvey" w:date="2015-04-15T01:21:00Z">
+      <w:ins w:id="129" w:author="Innocence Harvey" w:date="2015-04-15T01:21:00Z">
         <w:r>
           <w:t xml:space="preserve">. </w:t>
         </w:r>
       </w:ins>
-      <w:ins w:id="126" w:author="Innocence Harvey" w:date="2015-04-15T01:24:00Z">
+      <w:ins w:id="130" w:author="Innocence Harvey" w:date="2015-04-15T01:24:00Z">
         <w:r>
           <w:t>Increased duration of elevated glucocorticoids</w:t>
         </w:r>
       </w:ins>
-      <w:ins w:id="127" w:author="Innocence Harvey" w:date="2015-04-15T01:25:00Z">
+      <w:ins w:id="131" w:author="Innocence Harvey" w:date="2015-04-15T01:25:00Z">
         <w:r>
           <w:t xml:space="preserve"> may have had a more pronounced effect on the </w:t>
         </w:r>
@@ -6840,97 +6863,97 @@
           <w:t xml:space="preserve"> transcripts as well</w:t>
         </w:r>
       </w:ins>
-      <w:ins w:id="128" w:author="Innocence Harvey" w:date="2015-04-15T12:19:00Z">
+      <w:ins w:id="132" w:author="Innocence Harvey" w:date="2015-04-15T12:19:00Z">
         <w:r>
           <w:t>. Mice in the afore-mentioned study were sacrificed at week 5 and showed small, yet significant elevations in fat mass</w:t>
         </w:r>
       </w:ins>
-      <w:ins w:id="129" w:author="Innocence Harvey" w:date="2015-04-15T12:21:00Z">
+      <w:ins w:id="133" w:author="Innocence Harvey" w:date="2015-04-15T12:21:00Z">
         <w:r>
           <w:t>, we observed elevations in fat mass beginning at week 5</w:t>
         </w:r>
       </w:ins>
-      <w:ins w:id="130" w:author="Innocence Harvey" w:date="2015-04-15T12:22:00Z">
+      <w:ins w:id="134" w:author="Innocence Harvey" w:date="2015-04-15T12:22:00Z">
         <w:r>
           <w:t xml:space="preserve"> and steadily increasing from there</w:t>
         </w:r>
       </w:ins>
-      <w:ins w:id="131" w:author="Innocence Harvey" w:date="2015-04-15T12:23:00Z">
+      <w:ins w:id="135" w:author="Innocence Harvey" w:date="2015-04-15T12:23:00Z">
         <w:r>
           <w:t xml:space="preserve"> with much larger increases at the time of sacrifice,</w:t>
         </w:r>
       </w:ins>
-      <w:ins w:id="132" w:author="Innocence Harvey" w:date="2015-04-15T12:21:00Z">
+      <w:ins w:id="136" w:author="Innocence Harvey" w:date="2015-04-15T12:21:00Z">
         <w:r>
           <w:t xml:space="preserve"> which could serve as a possible explanation</w:t>
         </w:r>
       </w:ins>
-      <w:ins w:id="133" w:author="Innocence Harvey" w:date="2015-04-15T01:25:00Z">
+      <w:ins w:id="137" w:author="Innocence Harvey" w:date="2015-04-15T01:25:00Z">
         <w:r>
           <w:t>.</w:t>
         </w:r>
       </w:ins>
-      <w:ins w:id="134" w:author="Innocence Harvey" w:date="2015-04-15T01:26:00Z">
+      <w:ins w:id="138" w:author="Innocence Harvey" w:date="2015-04-15T01:26:00Z">
         <w:r>
           <w:t xml:space="preserve"> Since synthetic glucocorticoid treatment is widely used and often </w:t>
         </w:r>
       </w:ins>
-      <w:ins w:id="135" w:author="Innocence Harvey" w:date="2015-04-15T01:27:00Z">
+      <w:ins w:id="139" w:author="Innocence Harvey" w:date="2015-04-15T01:27:00Z">
         <w:r>
           <w:t>prescribed</w:t>
         </w:r>
       </w:ins>
-      <w:ins w:id="136" w:author="Innocence Harvey" w:date="2015-04-15T01:26:00Z">
+      <w:ins w:id="140" w:author="Innocence Harvey" w:date="2015-04-15T01:26:00Z">
         <w:r>
           <w:t xml:space="preserve"> </w:t>
         </w:r>
       </w:ins>
-      <w:ins w:id="137" w:author="Innocence Harvey" w:date="2015-04-15T01:27:00Z">
+      <w:ins w:id="141" w:author="Innocence Harvey" w:date="2015-04-15T01:27:00Z">
         <w:r>
           <w:t>over a long</w:t>
         </w:r>
       </w:ins>
-      <w:ins w:id="138" w:author="Innocence Harvey" w:date="2015-04-15T01:28:00Z">
+      <w:ins w:id="142" w:author="Innocence Harvey" w:date="2015-04-15T01:28:00Z">
         <w:r>
           <w:t xml:space="preserve"> period of time, and since we found similar</w:t>
         </w:r>
       </w:ins>
-      <w:ins w:id="139" w:author="Innocence Harvey" w:date="2015-04-15T01:30:00Z">
+      <w:ins w:id="143" w:author="Innocence Harvey" w:date="2015-04-15T01:30:00Z">
         <w:r>
           <w:t xml:space="preserve"> differential expression</w:t>
         </w:r>
       </w:ins>
-      <w:ins w:id="140" w:author="Innocence Harvey" w:date="2015-04-15T01:28:00Z">
+      <w:ins w:id="144" w:author="Innocence Harvey" w:date="2015-04-15T01:28:00Z">
         <w:r>
           <w:t xml:space="preserve"> results when comparing human and mouse adipose tissue</w:t>
         </w:r>
       </w:ins>
-      <w:ins w:id="141" w:author="Innocence Harvey" w:date="2015-04-15T01:31:00Z">
+      <w:ins w:id="145" w:author="Innocence Harvey" w:date="2015-04-15T01:31:00Z">
         <w:r>
           <w:t>,</w:t>
         </w:r>
       </w:ins>
-      <w:ins w:id="142" w:author="Innocence Harvey" w:date="2015-04-15T01:28:00Z">
+      <w:ins w:id="146" w:author="Innocence Harvey" w:date="2015-04-15T01:28:00Z">
         <w:r>
           <w:t xml:space="preserve"> we believe the present study </w:t>
         </w:r>
       </w:ins>
-      <w:ins w:id="143" w:author="Innocence Harvey" w:date="2015-04-15T01:30:00Z">
+      <w:ins w:id="147" w:author="Innocence Harvey" w:date="2015-04-15T01:30:00Z">
         <w:r>
           <w:t xml:space="preserve">is </w:t>
         </w:r>
       </w:ins>
-      <w:ins w:id="144" w:author="Innocence Harvey" w:date="2015-04-15T01:28:00Z">
+      <w:ins w:id="148" w:author="Innocence Harvey" w:date="2015-04-15T01:28:00Z">
         <w:r>
           <w:t>applicable</w:t>
         </w:r>
       </w:ins>
-      <w:ins w:id="145" w:author="Innocence Harvey" w:date="2015-04-15T01:30:00Z">
+      <w:ins w:id="149" w:author="Innocence Harvey" w:date="2015-04-15T01:30:00Z">
         <w:r>
           <w:t>.</w:t>
         </w:r>
       </w:ins>
-      <w:ins w:id="146" w:author="Innocence Harvey" w:date="2015-04-15T01:28:00Z">
+      <w:ins w:id="150" w:author="Innocence Harvey" w:date="2015-04-15T01:28:00Z">
         <w:r>
           <w:t xml:space="preserve"> </w:t>
         </w:r>
@@ -6945,7 +6968,7 @@
       <w:pPr>
         <w:spacing w:line="480" w:lineRule="auto"/>
         <w:rPr>
-          <w:rPrChange w:id="147" w:author="Innocence Harvey" w:date="2015-04-27T14:00:00Z">
+          <w:rPrChange w:id="151" w:author="Innocence Harvey" w:date="2015-04-27T14:00:00Z">
             <w:rPr>
               <w:rFonts w:ascii="Arial" w:eastAsia="Times New Roman" w:hAnsi="Arial" w:cs="Arial"/>
               <w:sz w:val="20"/>
@@ -7153,7 +7176,7 @@
       <w:r>
         <w:t xml:space="preserve">  </w:t>
       </w:r>
-      <w:ins w:id="148" w:author="Innocence Harvey" w:date="2015-04-27T14:00:00Z">
+      <w:ins w:id="152" w:author="Innocence Harvey" w:date="2015-04-27T14:00:00Z">
         <w:r>
           <w:t xml:space="preserve">These findings are consistent with our observed elevations of </w:t>
         </w:r>
@@ -7187,7 +7210,7 @@
         <w:r>
           <w:rPr>
             <w:i/>
-            <w:rPrChange w:id="149" w:author="Innocence Harvey" w:date="2015-04-27T14:01:00Z">
+            <w:rPrChange w:id="153" w:author="Innocence Harvey" w:date="2015-04-27T14:01:00Z">
               <w:rPr/>
             </w:rPrChange>
           </w:rPr>
@@ -7224,7 +7247,7 @@
         <w:r>
           <w:rPr>
             <w:i/>
-            <w:rPrChange w:id="150" w:author="Innocence Harvey" w:date="2015-04-27T14:00:00Z">
+            <w:rPrChange w:id="154" w:author="Innocence Harvey" w:date="2015-04-27T14:00:00Z">
               <w:rPr/>
             </w:rPrChange>
           </w:rPr>
@@ -7234,7 +7257,7 @@
         <w:r>
           <w:rPr>
             <w:i/>
-            <w:rPrChange w:id="151" w:author="Innocence Harvey" w:date="2015-04-27T14:00:00Z">
+            <w:rPrChange w:id="155" w:author="Innocence Harvey" w:date="2015-04-27T14:00:00Z">
               <w:rPr/>
             </w:rPrChange>
           </w:rPr>
@@ -7276,55 +7299,11 @@
         <w:r>
           <w:rPr>
             <w:i/>
-            <w:rPrChange w:id="152" w:author="Innocence Harvey" w:date="2015-04-27T14:01:00Z">
+            <w:rPrChange w:id="156" w:author="Innocence Harvey" w:date="2015-04-27T14:01:00Z">
               <w:rPr/>
             </w:rPrChange>
           </w:rPr>
           <w:t>Glycogen synthase 2</w:t>
-        </w:r>
-        <w:r>
-          <w:t xml:space="preserve"> (</w:t>
-        </w:r>
-        <w:r>
-          <w:rPr>
-            <w:i/>
-            <w:rPrChange w:id="153" w:author="Innocence Harvey" w:date="2015-04-27T14:00:00Z">
-              <w:rPr/>
-            </w:rPrChange>
-          </w:rPr>
-          <w:t>GYS2</w:t>
-        </w:r>
-        <w:r>
-          <w:t xml:space="preserve">) and </w:t>
-        </w:r>
-        <w:r>
-          <w:rPr>
-            <w:i/>
-            <w:rPrChange w:id="154" w:author="Innocence Harvey" w:date="2015-04-27T14:00:00Z">
-              <w:rPr/>
-            </w:rPrChange>
-          </w:rPr>
-          <w:t xml:space="preserve">UDP-glucose </w:t>
-        </w:r>
-        <w:proofErr w:type="spellStart"/>
-        <w:r>
-          <w:rPr>
-            <w:i/>
-            <w:rPrChange w:id="155" w:author="Innocence Harvey" w:date="2015-04-27T14:00:00Z">
-              <w:rPr/>
-            </w:rPrChange>
-          </w:rPr>
-          <w:t>pyrophosphorylase</w:t>
-        </w:r>
-        <w:proofErr w:type="spellEnd"/>
-        <w:r>
-          <w:rPr>
-            <w:i/>
-            <w:rPrChange w:id="156" w:author="Innocence Harvey" w:date="2015-04-27T14:00:00Z">
-              <w:rPr/>
-            </w:rPrChange>
-          </w:rPr>
-          <w:t xml:space="preserve"> 2</w:t>
         </w:r>
         <w:r>
           <w:t xml:space="preserve"> (</w:t>
@@ -7336,13 +7315,57 @@
               <w:rPr/>
             </w:rPrChange>
           </w:rPr>
+          <w:t>GYS2</w:t>
+        </w:r>
+        <w:r>
+          <w:t xml:space="preserve">) and </w:t>
+        </w:r>
+        <w:r>
+          <w:rPr>
+            <w:i/>
+            <w:rPrChange w:id="158" w:author="Innocence Harvey" w:date="2015-04-27T14:00:00Z">
+              <w:rPr/>
+            </w:rPrChange>
+          </w:rPr>
+          <w:t xml:space="preserve">UDP-glucose </w:t>
+        </w:r>
+        <w:proofErr w:type="spellStart"/>
+        <w:r>
+          <w:rPr>
+            <w:i/>
+            <w:rPrChange w:id="159" w:author="Innocence Harvey" w:date="2015-04-27T14:00:00Z">
+              <w:rPr/>
+            </w:rPrChange>
+          </w:rPr>
+          <w:t>pyrophosphorylase</w:t>
+        </w:r>
+        <w:proofErr w:type="spellEnd"/>
+        <w:r>
+          <w:rPr>
+            <w:i/>
+            <w:rPrChange w:id="160" w:author="Innocence Harvey" w:date="2015-04-27T14:00:00Z">
+              <w:rPr/>
+            </w:rPrChange>
+          </w:rPr>
+          <w:t xml:space="preserve"> 2</w:t>
+        </w:r>
+        <w:r>
+          <w:t xml:space="preserve"> (</w:t>
+        </w:r>
+        <w:r>
+          <w:rPr>
+            <w:i/>
+            <w:rPrChange w:id="161" w:author="Innocence Harvey" w:date="2015-04-27T14:00:00Z">
+              <w:rPr/>
+            </w:rPrChange>
+          </w:rPr>
           <w:t>UGP2</w:t>
         </w:r>
         <w:r>
           <w:t xml:space="preserve">), both of which are required for first steps in glycogen synthesis. </w:t>
         </w:r>
       </w:ins>
-      <w:del w:id="158" w:author="Innocence Harvey" w:date="2015-04-27T14:00:00Z">
+      <w:del w:id="162" w:author="Innocence Harvey" w:date="2015-04-27T14:00:00Z">
         <w:r>
           <w:delText>These findings are consistent with our observed elevations of lipogen</w:delText>
         </w:r>
@@ -7353,12 +7376,12 @@
           <w:delText xml:space="preserve"> </w:delText>
         </w:r>
       </w:del>
-      <w:del w:id="159" w:author="Innocence Harvey" w:date="2015-04-15T12:28:00Z">
+      <w:del w:id="163" w:author="Innocence Harvey" w:date="2015-04-15T12:28:00Z">
         <w:r>
           <w:delText>genes</w:delText>
         </w:r>
       </w:del>
-      <w:del w:id="160" w:author="Innocence Harvey" w:date="2015-04-27T14:00:00Z">
+      <w:del w:id="164" w:author="Innocence Harvey" w:date="2015-04-27T14:00:00Z">
         <w:r>
           <w:delText xml:space="preserve"> in human and mouse subcutaneous adipose tissue.</w:delText>
         </w:r>
@@ -7369,12 +7392,12 @@
           <w:delText xml:space="preserve"> expression of glycogen synthesis </w:delText>
         </w:r>
       </w:del>
-      <w:del w:id="161" w:author="Innocence Harvey" w:date="2015-04-15T12:28:00Z">
+      <w:del w:id="165" w:author="Innocence Harvey" w:date="2015-04-15T12:28:00Z">
         <w:r>
           <w:delText>genes</w:delText>
         </w:r>
       </w:del>
-      <w:del w:id="162" w:author="Innocence Harvey" w:date="2015-04-27T14:00:00Z">
+      <w:del w:id="166" w:author="Innocence Harvey" w:date="2015-04-27T14:00:00Z">
         <w:r>
           <w:delText xml:space="preserve"> in the Cushing's disease patients</w:delText>
         </w:r>
@@ -11800,12 +11823,30 @@
       <w:proofErr w:type="spellEnd"/>
     </w:p>
   </w:comment>
-  <w:comment w:id="120" w:author="Innocence Harvey" w:date="2015-04-27T16:02:00Z" w:initials="IH">
+  <w:comment w:id="58" w:author="Innocence Harvey" w:date="2015-04-27T16:04:00Z" w:initials="IH">
+    <w:p>
+      <w:pPr>
+        <w:pStyle w:val="CommentText"/>
+      </w:pPr>
+      <w:ins w:id="60" w:author="Innocence Harvey" w:date="2015-04-27T16:04:00Z">
+        <w:r>
+          <w:rPr>
+            <w:rStyle w:val="CommentReference"/>
+          </w:rPr>
+          <w:annotationRef/>
+        </w:r>
+      </w:ins>
+      <w:r>
+        <w:t>This is from the paper you told me to discuss so you should have it for citation purposes. If not I can send info.</w:t>
+      </w:r>
+    </w:p>
+  </w:comment>
+  <w:comment w:id="125" w:author="Innocence Harvey" w:date="2015-04-27T16:02:00Z" w:initials="IH">
     <w:p>
       <w:pPr>
         <w:pStyle w:val="NormalWeb"/>
       </w:pPr>
-      <w:ins w:id="122" w:author="Innocence Harvey" w:date="2015-04-27T15:25:00Z">
+      <w:ins w:id="127" w:author="Innocence Harvey" w:date="2015-04-27T15:25:00Z">
         <w:r>
           <w:rPr>
             <w:rStyle w:val="CommentReference"/>
@@ -12076,8 +12117,6 @@
           <w:szCs w:val="20"/>
         </w:rPr>
       </w:pPr>
-      <w:bookmarkStart w:id="123" w:name="_GoBack"/>
-      <w:bookmarkEnd w:id="123"/>
     </w:p>
     <w:p>
       <w:pPr>
@@ -12180,7 +12219,7 @@
         <w:rStyle w:val="PageNumber"/>
         <w:noProof/>
       </w:rPr>
-      <w:t>20</w:t>
+      <w:t>19</w:t>
     </w:r>
     <w:r>
       <w:rPr>
@@ -13490,7 +13529,7 @@
 </file>
 
 <file path=customXml/itemProps1.xml><?xml version="1.0" encoding="utf-8"?>
-<ds:datastoreItem xmlns:ds="http://schemas.openxmlformats.org/officeDocument/2006/customXml" ds:itemID="{AECFDD07-77F2-1245-9F37-FF96F0760752}">
+<ds:datastoreItem xmlns:ds="http://schemas.openxmlformats.org/officeDocument/2006/customXml" ds:itemID="{26E1E01A-AE91-B742-B565-F7ABC7AC7BDD}">
   <ds:schemaRefs>
     <ds:schemaRef ds:uri="http://schemas.openxmlformats.org/officeDocument/2006/bibliography"/>
   </ds:schemaRefs>

--- a/manuscript/Cushing-Manuscript/Hochberg.docx
+++ b/manuscript/Cushing-Manuscript/Hochberg.docx
@@ -279,7 +279,7 @@
       <w:r>
         <w:t xml:space="preserve"> Street, POB 9602, Haifa 31096 Israel.  Phone: +972-4-8542828, Fax: +972-4-8542746, Email: </w:t>
       </w:r>
-      <w:hyperlink r:id="rId8" w:history="1">
+      <w:hyperlink r:id="rId9" w:history="1">
         <w:r>
           <w:rPr>
             <w:rStyle w:val="Hyperlink"/>
@@ -295,7 +295,7 @@
       <w:r>
         <w:t xml:space="preserve"> Dave Bridges: 894 Union Ave, Memphis, TN, USA.  Phone (901) 448-2007, Email: </w:t>
       </w:r>
-      <w:hyperlink r:id="rId9" w:history="1">
+      <w:hyperlink r:id="rId10" w:history="1">
         <w:r>
           <w:rPr>
             <w:rStyle w:val="Hyperlink"/>
@@ -6216,12 +6216,7 @@
         <w:t xml:space="preserve">disease </w:t>
       </w:r>
       <w:r>
-        <w:t xml:space="preserve">subjects.  Cushing’s disease is diagnosed and treated much more rapidly, which </w:t>
-      </w:r>
-      <w:bookmarkStart w:id="26" w:name="_GoBack"/>
-      <w:bookmarkEnd w:id="26"/>
-      <w:r>
-        <w:t xml:space="preserve">leads to these differences.  We therefore confirmed many of our human findings in a mouse model of excessive glucocorticoid treatment, </w:t>
+        <w:t xml:space="preserve">subjects.  Cushing’s disease is diagnosed and treated much more rapidly, which leads to these differences.  We therefore confirmed many of our human findings in a mouse model of excessive glucocorticoid treatment, </w:t>
       </w:r>
       <w:proofErr w:type="spellStart"/>
       <w:r>
@@ -6231,7 +6226,7 @@
       <w:r>
         <w:t xml:space="preserve"> the mice were treated under more controlled conditions.</w:t>
       </w:r>
-      <w:ins w:id="27" w:author="Innocence Harvey" w:date="2015-04-15T00:45:00Z">
+      <w:ins w:id="26" w:author="Innocence Harvey" w:date="2015-04-15T00:45:00Z">
         <w:r>
           <w:t xml:space="preserve"> A recent</w:t>
         </w:r>
@@ -6239,32 +6234,32 @@
           <w:t xml:space="preserve"> study</w:t>
         </w:r>
       </w:ins>
-      <w:ins w:id="28" w:author="Innocence Harvey" w:date="2015-04-15T00:47:00Z">
+      <w:ins w:id="27" w:author="Innocence Harvey" w:date="2015-04-15T00:47:00Z">
         <w:r>
           <w:t xml:space="preserve"> involving the </w:t>
         </w:r>
       </w:ins>
-      <w:ins w:id="29" w:author="Innocence Harvey" w:date="2015-04-15T00:55:00Z">
+      <w:ins w:id="28" w:author="Innocence Harvey" w:date="2015-04-15T00:55:00Z">
         <w:r>
           <w:t xml:space="preserve">6-week old </w:t>
         </w:r>
       </w:ins>
-      <w:ins w:id="30" w:author="Innocence Harvey" w:date="2015-04-15T00:47:00Z">
+      <w:ins w:id="29" w:author="Innocence Harvey" w:date="2015-04-15T00:47:00Z">
         <w:r>
           <w:t>c57</w:t>
         </w:r>
       </w:ins>
-      <w:ins w:id="31" w:author="Innocence Harvey" w:date="2015-04-15T00:55:00Z">
+      <w:ins w:id="30" w:author="Innocence Harvey" w:date="2015-04-15T00:55:00Z">
         <w:r>
           <w:t>BL/6J</w:t>
         </w:r>
       </w:ins>
-      <w:ins w:id="32" w:author="Innocence Harvey" w:date="2015-04-15T00:47:00Z">
+      <w:ins w:id="31" w:author="Innocence Harvey" w:date="2015-04-15T00:47:00Z">
         <w:r>
           <w:t xml:space="preserve"> mice</w:t>
         </w:r>
       </w:ins>
-      <w:ins w:id="33" w:author="Innocence Harvey" w:date="2015-04-15T00:55:00Z">
+      <w:ins w:id="32" w:author="Innocence Harvey" w:date="2015-04-15T00:55:00Z">
         <w:r>
           <w:t xml:space="preserve"> treated with 100ug/ml </w:t>
         </w:r>
@@ -6274,62 +6269,62 @@
         </w:r>
       </w:ins>
       <w:proofErr w:type="spellEnd"/>
-      <w:ins w:id="34" w:author="Innocence Harvey" w:date="2015-04-15T01:02:00Z">
+      <w:ins w:id="33" w:author="Innocence Harvey" w:date="2015-04-15T01:02:00Z">
         <w:r>
           <w:t xml:space="preserve"> (CORT)</w:t>
         </w:r>
       </w:ins>
-      <w:ins w:id="35" w:author="Innocence Harvey" w:date="2015-04-15T00:45:00Z">
+      <w:ins w:id="34" w:author="Innocence Harvey" w:date="2015-04-15T00:45:00Z">
         <w:r>
           <w:t xml:space="preserve"> </w:t>
         </w:r>
       </w:ins>
-      <w:ins w:id="36" w:author="Innocence Harvey" w:date="2015-04-15T00:56:00Z">
+      <w:ins w:id="35" w:author="Innocence Harvey" w:date="2015-04-15T00:56:00Z">
         <w:r>
           <w:t xml:space="preserve">for 5 weeks </w:t>
         </w:r>
       </w:ins>
-      <w:ins w:id="37" w:author="Innocence Harvey" w:date="2015-04-15T01:35:00Z">
+      <w:ins w:id="36" w:author="Innocence Harvey" w:date="2015-04-15T01:35:00Z">
         <w:r>
           <w:t>found similar phenotypic results (increased fat mass, decreased lean mass</w:t>
         </w:r>
       </w:ins>
-      <w:ins w:id="38" w:author="Innocence Harvey" w:date="2015-04-15T01:36:00Z">
+      <w:ins w:id="37" w:author="Innocence Harvey" w:date="2015-04-15T01:36:00Z">
         <w:r>
           <w:t xml:space="preserve"> and strength,</w:t>
         </w:r>
       </w:ins>
-      <w:ins w:id="39" w:author="Innocence Harvey" w:date="2015-04-15T01:35:00Z">
+      <w:ins w:id="38" w:author="Innocence Harvey" w:date="2015-04-15T01:35:00Z">
         <w:r>
           <w:t xml:space="preserve"> and dec</w:t>
         </w:r>
       </w:ins>
-      <w:ins w:id="40" w:author="Innocence Harvey" w:date="2015-04-15T00:45:00Z">
+      <w:ins w:id="39" w:author="Innocence Harvey" w:date="2015-04-15T00:45:00Z">
         <w:r>
           <w:t>re</w:t>
         </w:r>
       </w:ins>
-      <w:ins w:id="41" w:author="Innocence Harvey" w:date="2015-04-15T01:36:00Z">
+      <w:ins w:id="40" w:author="Innocence Harvey" w:date="2015-04-15T01:36:00Z">
         <w:r>
           <w:t>ased insulin sensitivity)</w:t>
         </w:r>
       </w:ins>
-      <w:ins w:id="42" w:author="Innocence Harvey" w:date="2015-04-15T01:37:00Z">
+      <w:ins w:id="41" w:author="Innocence Harvey" w:date="2015-04-15T01:37:00Z">
         <w:r>
           <w:t>, but re</w:t>
         </w:r>
       </w:ins>
-      <w:ins w:id="43" w:author="Innocence Harvey" w:date="2015-04-15T00:45:00Z">
+      <w:ins w:id="42" w:author="Innocence Harvey" w:date="2015-04-15T00:45:00Z">
         <w:r>
           <w:t xml:space="preserve">ported </w:t>
         </w:r>
       </w:ins>
-      <w:ins w:id="44" w:author="Innocence Harvey" w:date="2015-04-15T01:01:00Z">
+      <w:ins w:id="43" w:author="Innocence Harvey" w:date="2015-04-15T01:01:00Z">
         <w:r>
           <w:t>no</w:t>
         </w:r>
       </w:ins>
-      <w:ins w:id="45" w:author="Innocence Harvey" w:date="2015-04-15T00:58:00Z">
+      <w:ins w:id="44" w:author="Innocence Harvey" w:date="2015-04-15T00:58:00Z">
         <w:r>
           <w:t xml:space="preserve"> change in </w:t>
         </w:r>
@@ -6342,21 +6337,21 @@
           <w:t xml:space="preserve"> transcripts</w:t>
         </w:r>
       </w:ins>
-      <w:ins w:id="46" w:author="Innocence Harvey" w:date="2015-04-15T01:01:00Z">
+      <w:ins w:id="45" w:author="Innocence Harvey" w:date="2015-04-15T01:01:00Z">
         <w:r>
           <w:t xml:space="preserve"> of </w:t>
         </w:r>
         <w:r>
           <w:rPr>
             <w:i/>
-            <w:rPrChange w:id="47" w:author="Innocence Harvey" w:date="2015-04-15T01:02:00Z">
+            <w:rPrChange w:id="46" w:author="Innocence Harvey" w:date="2015-04-15T01:02:00Z">
               <w:rPr/>
             </w:rPrChange>
           </w:rPr>
           <w:t>Acaca</w:t>
         </w:r>
       </w:ins>
-      <w:ins w:id="48" w:author="Innocence Harvey" w:date="2015-04-15T11:36:00Z">
+      <w:ins w:id="47" w:author="Innocence Harvey" w:date="2015-04-15T11:36:00Z">
         <w:r>
           <w:rPr>
             <w:i/>
@@ -6364,7 +6359,20 @@
           <w:t>1</w:t>
         </w:r>
       </w:ins>
-      <w:ins w:id="49" w:author="Innocence Harvey" w:date="2015-04-15T01:01:00Z">
+      <w:ins w:id="48" w:author="Innocence Harvey" w:date="2015-04-15T01:01:00Z">
+        <w:r>
+          <w:rPr>
+            <w:i/>
+            <w:rPrChange w:id="49" w:author="Innocence Harvey" w:date="2015-04-15T01:02:00Z">
+              <w:rPr/>
+            </w:rPrChange>
+          </w:rPr>
+          <w:t xml:space="preserve"> </w:t>
+        </w:r>
+        <w:r>
+          <w:t xml:space="preserve">and </w:t>
+        </w:r>
+        <w:proofErr w:type="spellStart"/>
         <w:r>
           <w:rPr>
             <w:i/>
@@ -6372,49 +6380,36 @@
               <w:rPr/>
             </w:rPrChange>
           </w:rPr>
-          <w:t xml:space="preserve"> </w:t>
-        </w:r>
-        <w:r>
-          <w:t xml:space="preserve">and </w:t>
-        </w:r>
-        <w:proofErr w:type="spellStart"/>
-        <w:r>
-          <w:rPr>
-            <w:i/>
-            <w:rPrChange w:id="51" w:author="Innocence Harvey" w:date="2015-04-15T01:02:00Z">
-              <w:rPr/>
-            </w:rPrChange>
-          </w:rPr>
           <w:t>Fasn</w:t>
         </w:r>
       </w:ins>
       <w:proofErr w:type="spellEnd"/>
-      <w:ins w:id="52" w:author="Innocence Harvey" w:date="2015-04-15T00:58:00Z">
+      <w:ins w:id="51" w:author="Innocence Harvey" w:date="2015-04-15T00:58:00Z">
         <w:r>
           <w:t xml:space="preserve"> in adipose tissue between </w:t>
         </w:r>
       </w:ins>
-      <w:ins w:id="53" w:author="Innocence Harvey" w:date="2015-04-15T00:56:00Z">
+      <w:ins w:id="52" w:author="Innocence Harvey" w:date="2015-04-15T00:56:00Z">
         <w:r>
           <w:t>CORT</w:t>
         </w:r>
       </w:ins>
-      <w:ins w:id="54" w:author="Innocence Harvey" w:date="2015-04-15T01:02:00Z">
+      <w:ins w:id="53" w:author="Innocence Harvey" w:date="2015-04-15T01:02:00Z">
         <w:r>
           <w:t xml:space="preserve"> treated and control mice; </w:t>
         </w:r>
       </w:ins>
-      <w:ins w:id="55" w:author="Innocence Harvey" w:date="2015-04-15T01:37:00Z">
+      <w:ins w:id="54" w:author="Innocence Harvey" w:date="2015-04-15T01:37:00Z">
         <w:r>
           <w:t>though</w:t>
         </w:r>
       </w:ins>
-      <w:ins w:id="56" w:author="Innocence Harvey" w:date="2015-04-15T01:02:00Z">
+      <w:ins w:id="55" w:author="Innocence Harvey" w:date="2015-04-15T01:02:00Z">
         <w:r>
           <w:t xml:space="preserve">, </w:t>
         </w:r>
       </w:ins>
-      <w:ins w:id="57" w:author="Innocence Harvey" w:date="2015-04-15T01:03:00Z">
+      <w:ins w:id="56" w:author="Innocence Harvey" w:date="2015-04-15T01:03:00Z">
         <w:r>
           <w:rPr>
             <w:i/>
@@ -6424,131 +6419,131 @@
         <w:r>
           <w:t xml:space="preserve"> transcripts were significantly elevated (</w:t>
         </w:r>
-        <w:commentRangeStart w:id="58"/>
+        <w:commentRangeStart w:id="57"/>
         <w:r>
           <w:t>Morgan et al., 2014</w:t>
         </w:r>
       </w:ins>
-      <w:commentRangeEnd w:id="58"/>
-      <w:ins w:id="59" w:author="Innocence Harvey" w:date="2015-04-27T16:04:00Z">
+      <w:commentRangeEnd w:id="57"/>
+      <w:ins w:id="58" w:author="Innocence Harvey" w:date="2015-04-27T16:04:00Z">
         <w:r>
           <w:rPr>
             <w:rStyle w:val="CommentReference"/>
           </w:rPr>
-          <w:commentReference w:id="58"/>
-        </w:r>
-      </w:ins>
-      <w:ins w:id="61" w:author="Innocence Harvey" w:date="2015-04-15T01:03:00Z">
+          <w:commentReference w:id="57"/>
+        </w:r>
+      </w:ins>
+      <w:ins w:id="60" w:author="Innocence Harvey" w:date="2015-04-15T01:03:00Z">
         <w:r>
           <w:t>)</w:t>
         </w:r>
       </w:ins>
-      <w:ins w:id="62" w:author="Innocence Harvey" w:date="2015-04-15T12:13:00Z">
+      <w:ins w:id="61" w:author="Innocence Harvey" w:date="2015-04-15T12:13:00Z">
         <w:r>
           <w:t>. We noted slight elevations in all of these</w:t>
         </w:r>
       </w:ins>
-      <w:ins w:id="63" w:author="Innocence Harvey" w:date="2015-04-15T12:24:00Z">
+      <w:ins w:id="62" w:author="Innocence Harvey" w:date="2015-04-15T12:24:00Z">
         <w:r>
           <w:t xml:space="preserve"> mRNA</w:t>
         </w:r>
       </w:ins>
-      <w:ins w:id="64" w:author="Innocence Harvey" w:date="2015-04-15T12:13:00Z">
+      <w:ins w:id="63" w:author="Innocence Harvey" w:date="2015-04-15T12:13:00Z">
         <w:r>
           <w:t xml:space="preserve"> transcripts</w:t>
         </w:r>
       </w:ins>
-      <w:ins w:id="65" w:author="Innocence Harvey" w:date="2015-04-15T12:15:00Z">
+      <w:ins w:id="64" w:author="Innocence Harvey" w:date="2015-04-15T12:15:00Z">
         <w:r>
           <w:t xml:space="preserve"> in our mice</w:t>
         </w:r>
       </w:ins>
-      <w:ins w:id="66" w:author="Innocence Harvey" w:date="2015-04-15T12:25:00Z">
+      <w:ins w:id="65" w:author="Innocence Harvey" w:date="2015-04-15T12:25:00Z">
         <w:r>
           <w:t>,</w:t>
         </w:r>
       </w:ins>
-      <w:ins w:id="67" w:author="Innocence Harvey" w:date="2015-04-15T12:15:00Z">
+      <w:ins w:id="66" w:author="Innocence Harvey" w:date="2015-04-15T12:15:00Z">
         <w:r>
           <w:t xml:space="preserve"> with significant elevations </w:t>
         </w:r>
       </w:ins>
-      <w:ins w:id="68" w:author="Innocence Harvey" w:date="2015-04-15T12:25:00Z">
+      <w:ins w:id="67" w:author="Innocence Harvey" w:date="2015-04-15T12:25:00Z">
         <w:r>
           <w:t>seen in the</w:t>
         </w:r>
       </w:ins>
-      <w:ins w:id="69" w:author="Innocence Harvey" w:date="2015-04-15T12:15:00Z">
+      <w:ins w:id="68" w:author="Innocence Harvey" w:date="2015-04-15T12:15:00Z">
         <w:r>
           <w:t xml:space="preserve"> human adipose tissue</w:t>
         </w:r>
       </w:ins>
-      <w:ins w:id="70" w:author="Innocence Harvey" w:date="2015-04-15T12:25:00Z">
+      <w:ins w:id="69" w:author="Innocence Harvey" w:date="2015-04-15T12:25:00Z">
         <w:r>
           <w:t xml:space="preserve"> samples</w:t>
         </w:r>
       </w:ins>
-      <w:ins w:id="71" w:author="Innocence Harvey" w:date="2015-04-15T01:03:00Z">
+      <w:ins w:id="70" w:author="Innocence Harvey" w:date="2015-04-15T01:03:00Z">
         <w:r>
           <w:t>.</w:t>
         </w:r>
       </w:ins>
-      <w:ins w:id="72" w:author="Innocence Harvey" w:date="2015-04-15T01:04:00Z">
+      <w:ins w:id="71" w:author="Innocence Harvey" w:date="2015-04-15T01:04:00Z">
         <w:r>
           <w:t xml:space="preserve"> There are </w:t>
         </w:r>
       </w:ins>
-      <w:ins w:id="73" w:author="Innocence Harvey" w:date="2015-04-15T11:51:00Z">
+      <w:ins w:id="72" w:author="Innocence Harvey" w:date="2015-04-15T11:51:00Z">
         <w:r>
           <w:t xml:space="preserve">multiple differences between this study and our study leading to </w:t>
         </w:r>
       </w:ins>
-      <w:ins w:id="74" w:author="Innocence Harvey" w:date="2015-04-15T01:04:00Z">
+      <w:ins w:id="73" w:author="Innocence Harvey" w:date="2015-04-15T01:04:00Z">
         <w:r>
           <w:t xml:space="preserve">several </w:t>
         </w:r>
       </w:ins>
-      <w:ins w:id="75" w:author="Innocence Harvey" w:date="2015-04-15T01:05:00Z">
+      <w:ins w:id="74" w:author="Innocence Harvey" w:date="2015-04-15T01:05:00Z">
         <w:r>
           <w:t>possible</w:t>
         </w:r>
       </w:ins>
-      <w:ins w:id="76" w:author="Innocence Harvey" w:date="2015-04-15T01:04:00Z">
+      <w:ins w:id="75" w:author="Innocence Harvey" w:date="2015-04-15T01:04:00Z">
         <w:r>
           <w:t xml:space="preserve"> </w:t>
         </w:r>
       </w:ins>
-      <w:ins w:id="77" w:author="Innocence Harvey" w:date="2015-04-15T01:05:00Z">
+      <w:ins w:id="76" w:author="Innocence Harvey" w:date="2015-04-15T01:05:00Z">
         <w:r>
           <w:t>reasons why these</w:t>
         </w:r>
       </w:ins>
-      <w:ins w:id="78" w:author="Innocence Harvey" w:date="2015-04-15T01:04:00Z">
+      <w:ins w:id="77" w:author="Innocence Harvey" w:date="2015-04-15T01:04:00Z">
         <w:r>
           <w:t xml:space="preserve"> results are somewhat inconsistent with the present findings</w:t>
         </w:r>
       </w:ins>
-      <w:ins w:id="79" w:author="Innocence Harvey" w:date="2015-04-15T01:11:00Z">
+      <w:ins w:id="78" w:author="Innocence Harvey" w:date="2015-04-15T01:11:00Z">
         <w:r>
           <w:t>,</w:t>
         </w:r>
       </w:ins>
-      <w:ins w:id="80" w:author="Innocence Harvey" w:date="2015-04-15T01:05:00Z">
+      <w:ins w:id="79" w:author="Innocence Harvey" w:date="2015-04-15T01:05:00Z">
         <w:r>
           <w:t xml:space="preserve"> including </w:t>
         </w:r>
       </w:ins>
-      <w:ins w:id="81" w:author="Innocence Harvey" w:date="2015-04-15T01:06:00Z">
+      <w:ins w:id="80" w:author="Innocence Harvey" w:date="2015-04-15T01:06:00Z">
         <w:r>
           <w:t xml:space="preserve">the form </w:t>
         </w:r>
       </w:ins>
-      <w:ins w:id="82" w:author="Innocence Harvey" w:date="2015-04-15T01:14:00Z">
+      <w:ins w:id="81" w:author="Innocence Harvey" w:date="2015-04-15T01:14:00Z">
         <w:r>
           <w:t xml:space="preserve">and dose </w:t>
         </w:r>
       </w:ins>
-      <w:ins w:id="83" w:author="Innocence Harvey" w:date="2015-04-15T01:06:00Z">
+      <w:ins w:id="82" w:author="Innocence Harvey" w:date="2015-04-15T01:06:00Z">
         <w:r>
           <w:t xml:space="preserve">of </w:t>
         </w:r>
@@ -6557,22 +6552,22 @@
           <w:t>glucocorticoids</w:t>
         </w:r>
       </w:ins>
-      <w:ins w:id="84" w:author="Innocence Harvey" w:date="2015-04-15T01:07:00Z">
+      <w:ins w:id="83" w:author="Innocence Harvey" w:date="2015-04-15T01:07:00Z">
         <w:r>
           <w:t xml:space="preserve"> (</w:t>
         </w:r>
       </w:ins>
-      <w:ins w:id="85" w:author="Innocence Harvey" w:date="2015-04-15T01:14:00Z">
+      <w:ins w:id="84" w:author="Innocence Harvey" w:date="2015-04-15T01:14:00Z">
         <w:r>
           <w:t xml:space="preserve">100ug/ml </w:t>
         </w:r>
       </w:ins>
-      <w:ins w:id="86" w:author="Innocence Harvey" w:date="2015-04-15T01:07:00Z">
+      <w:ins w:id="85" w:author="Innocence Harvey" w:date="2015-04-15T01:07:00Z">
         <w:r>
           <w:t>CORT</w:t>
         </w:r>
       </w:ins>
-      <w:ins w:id="87" w:author="Innocence Harvey" w:date="2015-04-15T01:13:00Z">
+      <w:ins w:id="86" w:author="Innocence Harvey" w:date="2015-04-15T01:13:00Z">
         <w:r>
           <w:t xml:space="preserve"> in </w:t>
         </w:r>
@@ -6582,42 +6577,42 @@
         </w:r>
       </w:ins>
       <w:proofErr w:type="spellEnd"/>
-      <w:ins w:id="88" w:author="Innocence Harvey" w:date="2015-04-15T01:07:00Z">
+      <w:ins w:id="87" w:author="Innocence Harvey" w:date="2015-04-15T01:07:00Z">
         <w:r>
           <w:t xml:space="preserve"> vs. </w:t>
         </w:r>
       </w:ins>
-      <w:ins w:id="89" w:author="Innocence Harvey" w:date="2015-04-15T01:14:00Z">
+      <w:ins w:id="88" w:author="Innocence Harvey" w:date="2015-04-15T01:14:00Z">
         <w:r>
           <w:t xml:space="preserve">1mg/kg/d </w:t>
         </w:r>
       </w:ins>
-      <w:ins w:id="90" w:author="Innocence Harvey" w:date="2015-04-15T01:07:00Z">
+      <w:ins w:id="89" w:author="Innocence Harvey" w:date="2015-04-15T01:07:00Z">
         <w:r>
           <w:t>D</w:t>
         </w:r>
       </w:ins>
-      <w:ins w:id="91" w:author="Innocence Harvey" w:date="2015-04-15T01:08:00Z">
+      <w:ins w:id="90" w:author="Innocence Harvey" w:date="2015-04-15T01:08:00Z">
         <w:r>
           <w:t>examethasone</w:t>
         </w:r>
       </w:ins>
-      <w:ins w:id="92" w:author="Innocence Harvey" w:date="2015-04-15T01:13:00Z">
+      <w:ins w:id="91" w:author="Innocence Harvey" w:date="2015-04-15T01:13:00Z">
         <w:r>
           <w:t xml:space="preserve"> in water</w:t>
         </w:r>
       </w:ins>
-      <w:ins w:id="93" w:author="Innocence Harvey" w:date="2015-04-15T01:08:00Z">
+      <w:ins w:id="92" w:author="Innocence Harvey" w:date="2015-04-15T01:08:00Z">
         <w:r>
           <w:t>)</w:t>
         </w:r>
       </w:ins>
-      <w:ins w:id="94" w:author="Innocence Harvey" w:date="2015-04-15T01:06:00Z">
+      <w:ins w:id="93" w:author="Innocence Harvey" w:date="2015-04-15T01:06:00Z">
         <w:r>
           <w:t>, the age of the mice</w:t>
         </w:r>
       </w:ins>
-      <w:ins w:id="95" w:author="Innocence Harvey" w:date="2015-04-15T01:08:00Z">
+      <w:ins w:id="94" w:author="Innocence Harvey" w:date="2015-04-15T01:08:00Z">
         <w:r>
           <w:t xml:space="preserve"> (40d </w:t>
         </w:r>
@@ -6630,22 +6625,22 @@
           <w:t xml:space="preserve"> 70d)</w:t>
         </w:r>
       </w:ins>
-      <w:ins w:id="96" w:author="Innocence Harvey" w:date="2015-04-15T01:06:00Z">
+      <w:ins w:id="95" w:author="Innocence Harvey" w:date="2015-04-15T01:06:00Z">
         <w:r>
           <w:t xml:space="preserve"> and treatment time</w:t>
         </w:r>
       </w:ins>
-      <w:ins w:id="97" w:author="Innocence Harvey" w:date="2015-04-15T01:08:00Z">
+      <w:ins w:id="96" w:author="Innocence Harvey" w:date="2015-04-15T01:08:00Z">
         <w:r>
           <w:t xml:space="preserve"> (5 weeks vs. 12 weeks)</w:t>
         </w:r>
       </w:ins>
-      <w:ins w:id="98" w:author="Innocence Harvey" w:date="2015-04-15T01:06:00Z">
+      <w:ins w:id="97" w:author="Innocence Harvey" w:date="2015-04-15T01:06:00Z">
         <w:r>
           <w:t>. Additionally,</w:t>
         </w:r>
       </w:ins>
-      <w:ins w:id="99" w:author="Innocence Harvey" w:date="2015-04-15T01:10:00Z">
+      <w:ins w:id="98" w:author="Innocence Harvey" w:date="2015-04-15T01:10:00Z">
         <w:r>
           <w:t xml:space="preserve"> it is unclear whether the tissues were taken from fasted or fed animal</w:t>
         </w:r>
@@ -6653,32 +6648,32 @@
           <w:t>s. Form and duration of treatment are considerably the most important differences</w:t>
         </w:r>
       </w:ins>
-      <w:ins w:id="100" w:author="Innocence Harvey" w:date="2015-04-15T01:18:00Z">
+      <w:ins w:id="99" w:author="Innocence Harvey" w:date="2015-04-15T01:18:00Z">
         <w:r>
           <w:t xml:space="preserve"> noted here</w:t>
         </w:r>
       </w:ins>
-      <w:ins w:id="101" w:author="Innocence Harvey" w:date="2015-04-15T01:10:00Z">
+      <w:ins w:id="100" w:author="Innocence Harvey" w:date="2015-04-15T01:10:00Z">
         <w:r>
           <w:t>. Dexamethasone is incredibly potent and highly selective for the glucocorticoid receptor</w:t>
         </w:r>
       </w:ins>
-      <w:ins w:id="102" w:author="Innocence Harvey" w:date="2015-04-15T01:21:00Z">
+      <w:ins w:id="101" w:author="Innocence Harvey" w:date="2015-04-15T01:21:00Z">
         <w:r>
           <w:t xml:space="preserve"> (GR)</w:t>
         </w:r>
       </w:ins>
-      <w:ins w:id="103" w:author="Innocence Harvey" w:date="2015-04-15T01:18:00Z">
+      <w:ins w:id="102" w:author="Innocence Harvey" w:date="2015-04-15T01:18:00Z">
         <w:r>
           <w:t xml:space="preserve"> and </w:t>
         </w:r>
       </w:ins>
-      <w:ins w:id="104" w:author="Innocence Harvey" w:date="2015-04-27T14:16:00Z">
+      <w:ins w:id="103" w:author="Innocence Harvey" w:date="2015-04-27T14:16:00Z">
         <w:r>
           <w:t>is thought to be under less</w:t>
         </w:r>
       </w:ins>
-      <w:ins w:id="105" w:author="Innocence Harvey" w:date="2015-04-15T01:18:00Z">
+      <w:ins w:id="104" w:author="Innocence Harvey" w:date="2015-04-15T01:18:00Z">
         <w:r>
           <w:t xml:space="preserve"> local regulat</w:t>
         </w:r>
@@ -6686,7 +6681,7 @@
           <w:t>ion of enzymes such as 11</w:t>
         </w:r>
       </w:ins>
-      <w:ins w:id="106" w:author="Innocence Harvey" w:date="2015-04-27T14:09:00Z">
+      <w:ins w:id="105" w:author="Innocence Harvey" w:date="2015-04-27T14:09:00Z">
         <w:r>
           <w:rPr>
             <w:rFonts w:ascii="Cambria" w:hAnsi="Cambria"/>
@@ -6694,27 +6689,27 @@
           <w:t>β</w:t>
         </w:r>
       </w:ins>
-      <w:ins w:id="107" w:author="Innocence Harvey" w:date="2015-04-15T01:18:00Z">
+      <w:ins w:id="106" w:author="Innocence Harvey" w:date="2015-04-15T01:18:00Z">
         <w:r>
           <w:t>-HSD</w:t>
         </w:r>
       </w:ins>
-      <w:ins w:id="108" w:author="Innocence Harvey" w:date="2015-04-27T14:09:00Z">
+      <w:ins w:id="107" w:author="Innocence Harvey" w:date="2015-04-27T14:09:00Z">
         <w:r>
           <w:t>1/2</w:t>
         </w:r>
       </w:ins>
-      <w:ins w:id="109" w:author="Innocence Harvey" w:date="2015-04-15T01:18:00Z">
+      <w:ins w:id="108" w:author="Innocence Harvey" w:date="2015-04-15T01:18:00Z">
         <w:r>
           <w:t xml:space="preserve">. </w:t>
         </w:r>
       </w:ins>
-      <w:ins w:id="110" w:author="Innocence Harvey" w:date="2015-04-27T14:09:00Z">
+      <w:ins w:id="109" w:author="Innocence Harvey" w:date="2015-04-27T14:09:00Z">
         <w:r>
           <w:t>According to previous research, dexamethasone is not metabolized by</w:t>
         </w:r>
       </w:ins>
-      <w:ins w:id="111" w:author="Innocence Harvey" w:date="2015-04-27T14:10:00Z">
+      <w:ins w:id="110" w:author="Innocence Harvey" w:date="2015-04-27T14:10:00Z">
         <w:r>
           <w:t xml:space="preserve"> 11</w:t>
         </w:r>
@@ -6728,7 +6723,7 @@
           <w:t>-HSD1 (responsible for the conversion of inactive cortisone to active cortisol), which would not be necessary as it is already in the active form</w:t>
         </w:r>
       </w:ins>
-      <w:ins w:id="112" w:author="Innocence Harvey" w:date="2015-04-27T14:11:00Z">
+      <w:ins w:id="111" w:author="Innocence Harvey" w:date="2015-04-27T14:11:00Z">
         <w:r>
           <w:t>, but is metabolized by 11</w:t>
         </w:r>
@@ -6742,7 +6737,7 @@
           <w:t>-HSD2</w:t>
         </w:r>
       </w:ins>
-      <w:ins w:id="113" w:author="Innocence Harvey" w:date="2015-04-27T14:12:00Z">
+      <w:ins w:id="112" w:author="Innocence Harvey" w:date="2015-04-27T14:12:00Z">
         <w:r>
           <w:t xml:space="preserve"> (has the reverse action of 11</w:t>
         </w:r>
@@ -6753,91 +6748,91 @@
           <w:t>β</w:t>
         </w:r>
         <w:r>
-          <w:t>-HSD1)</w:t>
-        </w:r>
-      </w:ins>
-      <w:ins w:id="114" w:author="Innocence Harvey" w:date="2015-04-27T14:18:00Z">
-        <w:r>
-          <w:t xml:space="preserve"> (cite)</w:t>
-        </w:r>
-      </w:ins>
-      <w:ins w:id="115" w:author="Innocence Harvey" w:date="2015-04-27T14:12:00Z">
-        <w:r>
-          <w:t xml:space="preserve">. Therefore, there should be just as much negative regulation of glucocorticoid signaling. </w:t>
-        </w:r>
-      </w:ins>
-      <w:ins w:id="116" w:author="Innocence Harvey" w:date="2015-04-15T01:18:00Z">
-        <w:r>
-          <w:t>However</w:t>
-        </w:r>
-      </w:ins>
-      <w:ins w:id="117" w:author="Innocence Harvey" w:date="2015-04-15T01:21:00Z">
-        <w:r>
-          <w:t>,</w:t>
-        </w:r>
-      </w:ins>
-      <w:ins w:id="118" w:author="Innocence Harvey" w:date="2015-04-15T01:18:00Z">
-        <w:r>
-          <w:t xml:space="preserve"> CORT is not as potent or </w:t>
-        </w:r>
-      </w:ins>
-      <w:ins w:id="119" w:author="Innocence Harvey" w:date="2015-04-15T01:20:00Z">
-        <w:r>
-          <w:t xml:space="preserve">as </w:t>
-        </w:r>
-      </w:ins>
-      <w:ins w:id="120" w:author="Innocence Harvey" w:date="2015-04-15T01:18:00Z">
-        <w:r>
-          <w:t>specific for the GR</w:t>
-        </w:r>
-      </w:ins>
-      <w:ins w:id="121" w:author="Innocence Harvey" w:date="2015-04-15T01:21:00Z">
-        <w:r>
-          <w:t xml:space="preserve"> and </w:t>
-        </w:r>
-        <w:proofErr w:type="gramStart"/>
-        <w:r>
-          <w:t xml:space="preserve">is </w:t>
-        </w:r>
-      </w:ins>
-      <w:ins w:id="122" w:author="Innocence Harvey" w:date="2015-04-15T01:22:00Z">
-        <w:r>
-          <w:t>thought to be subjected</w:t>
-        </w:r>
-        <w:proofErr w:type="gramEnd"/>
-        <w:r>
-          <w:t xml:space="preserve"> to </w:t>
-        </w:r>
-      </w:ins>
-      <w:ins w:id="123" w:author="Innocence Harvey" w:date="2015-04-27T14:17:00Z">
-        <w:r>
-          <w:t xml:space="preserve">more </w:t>
-        </w:r>
-      </w:ins>
-      <w:ins w:id="124" w:author="Innocence Harvey" w:date="2015-04-15T01:22:00Z">
-        <w:r>
-          <w:t xml:space="preserve">local </w:t>
-        </w:r>
-        <w:commentRangeStart w:id="125"/>
-        <w:r>
-          <w:t>modulation</w:t>
-        </w:r>
-      </w:ins>
-      <w:commentRangeEnd w:id="125"/>
-      <w:ins w:id="126" w:author="Innocence Harvey" w:date="2015-04-27T15:25:00Z">
+          <w:t>-</w:t>
+        </w:r>
+        <w:commentRangeStart w:id="113"/>
+        <w:r>
+          <w:t>HSD1</w:t>
+        </w:r>
+      </w:ins>
+      <w:commentRangeEnd w:id="113"/>
+      <w:ins w:id="114" w:author="Innocence Harvey" w:date="2015-04-27T16:07:00Z">
         <w:r>
           <w:rPr>
             <w:rStyle w:val="CommentReference"/>
           </w:rPr>
-          <w:commentReference w:id="125"/>
-        </w:r>
-      </w:ins>
-      <w:ins w:id="128" w:author="Innocence Harvey" w:date="2015-04-15T01:32:00Z">
-        <w:r>
-          <w:t xml:space="preserve"> (</w:t>
-        </w:r>
-        <w:r>
-          <w:t>)</w:t>
+          <w:commentReference w:id="113"/>
+        </w:r>
+      </w:ins>
+      <w:ins w:id="116" w:author="Innocence Harvey" w:date="2015-04-27T14:12:00Z">
+        <w:r>
+          <w:t xml:space="preserve">). Therefore, there should be just as much negative regulation of glucocorticoid signaling. </w:t>
+        </w:r>
+      </w:ins>
+      <w:ins w:id="117" w:author="Innocence Harvey" w:date="2015-04-15T01:18:00Z">
+        <w:r>
+          <w:t>However</w:t>
+        </w:r>
+      </w:ins>
+      <w:ins w:id="118" w:author="Innocence Harvey" w:date="2015-04-15T01:21:00Z">
+        <w:r>
+          <w:t>,</w:t>
+        </w:r>
+      </w:ins>
+      <w:ins w:id="119" w:author="Innocence Harvey" w:date="2015-04-15T01:18:00Z">
+        <w:r>
+          <w:t xml:space="preserve"> CORT is not as potent or </w:t>
+        </w:r>
+      </w:ins>
+      <w:ins w:id="120" w:author="Innocence Harvey" w:date="2015-04-15T01:20:00Z">
+        <w:r>
+          <w:t xml:space="preserve">as </w:t>
+        </w:r>
+      </w:ins>
+      <w:ins w:id="121" w:author="Innocence Harvey" w:date="2015-04-15T01:18:00Z">
+        <w:r>
+          <w:t>specific for the GR</w:t>
+        </w:r>
+      </w:ins>
+      <w:ins w:id="122" w:author="Innocence Harvey" w:date="2015-04-15T01:21:00Z">
+        <w:r>
+          <w:t xml:space="preserve"> and </w:t>
+        </w:r>
+        <w:proofErr w:type="gramStart"/>
+        <w:r>
+          <w:t xml:space="preserve">is </w:t>
+        </w:r>
+      </w:ins>
+      <w:ins w:id="123" w:author="Innocence Harvey" w:date="2015-04-15T01:22:00Z">
+        <w:r>
+          <w:t>thought to be subjected</w:t>
+        </w:r>
+        <w:proofErr w:type="gramEnd"/>
+        <w:r>
+          <w:t xml:space="preserve"> to </w:t>
+        </w:r>
+      </w:ins>
+      <w:ins w:id="124" w:author="Innocence Harvey" w:date="2015-04-27T14:17:00Z">
+        <w:r>
+          <w:t xml:space="preserve">more </w:t>
+        </w:r>
+      </w:ins>
+      <w:ins w:id="125" w:author="Innocence Harvey" w:date="2015-04-15T01:22:00Z">
+        <w:r>
+          <w:t xml:space="preserve">local </w:t>
+        </w:r>
+        <w:commentRangeStart w:id="126"/>
+        <w:r>
+          <w:t>modulation</w:t>
+        </w:r>
+      </w:ins>
+      <w:commentRangeEnd w:id="126"/>
+      <w:ins w:id="127" w:author="Innocence Harvey" w:date="2015-04-27T15:25:00Z">
+        <w:r>
+          <w:rPr>
+            <w:rStyle w:val="CommentReference"/>
+          </w:rPr>
+          <w:commentReference w:id="126"/>
         </w:r>
       </w:ins>
       <w:ins w:id="129" w:author="Innocence Harvey" w:date="2015-04-15T01:21:00Z">
@@ -6865,95 +6860,100 @@
       </w:ins>
       <w:ins w:id="132" w:author="Innocence Harvey" w:date="2015-04-15T12:19:00Z">
         <w:r>
-          <w:t>. Mice in the afore-mentioned study were sacrificed at week 5 and showed small, yet significant elevations in fat mass</w:t>
-        </w:r>
-      </w:ins>
-      <w:ins w:id="133" w:author="Innocence Harvey" w:date="2015-04-15T12:21:00Z">
+          <w:t>. Mice in the afore-mentioned study were sac</w:t>
+        </w:r>
+        <w:bookmarkStart w:id="133" w:name="_GoBack"/>
+        <w:bookmarkEnd w:id="133"/>
+        <w:r>
+          <w:t>rificed at week 5 and showed small, yet significant elevations in fat mass</w:t>
+        </w:r>
+      </w:ins>
+      <w:ins w:id="134" w:author="Innocence Harvey" w:date="2015-04-15T12:21:00Z">
         <w:r>
           <w:t>, we observed elevations in fat mass beginning at week 5</w:t>
         </w:r>
       </w:ins>
-      <w:ins w:id="134" w:author="Innocence Harvey" w:date="2015-04-15T12:22:00Z">
+      <w:ins w:id="135" w:author="Innocence Harvey" w:date="2015-04-15T12:22:00Z">
         <w:r>
           <w:t xml:space="preserve"> and steadily increasing from there</w:t>
         </w:r>
       </w:ins>
-      <w:ins w:id="135" w:author="Innocence Harvey" w:date="2015-04-15T12:23:00Z">
+      <w:ins w:id="136" w:author="Innocence Harvey" w:date="2015-04-15T12:23:00Z">
         <w:r>
           <w:t xml:space="preserve"> with much larger increases at the time of sacrifice,</w:t>
         </w:r>
       </w:ins>
-      <w:ins w:id="136" w:author="Innocence Harvey" w:date="2015-04-15T12:21:00Z">
+      <w:ins w:id="137" w:author="Innocence Harvey" w:date="2015-04-15T12:21:00Z">
         <w:r>
           <w:t xml:space="preserve"> which could serve as a possible explanation</w:t>
         </w:r>
       </w:ins>
-      <w:ins w:id="137" w:author="Innocence Harvey" w:date="2015-04-15T01:25:00Z">
+      <w:ins w:id="138" w:author="Innocence Harvey" w:date="2015-04-15T01:25:00Z">
         <w:r>
           <w:t>.</w:t>
         </w:r>
       </w:ins>
-      <w:ins w:id="138" w:author="Innocence Harvey" w:date="2015-04-15T01:26:00Z">
+      <w:ins w:id="139" w:author="Innocence Harvey" w:date="2015-04-15T01:26:00Z">
         <w:r>
           <w:t xml:space="preserve"> Since synthetic glucocorticoid treatment is widely used and often </w:t>
         </w:r>
       </w:ins>
-      <w:ins w:id="139" w:author="Innocence Harvey" w:date="2015-04-15T01:27:00Z">
+      <w:ins w:id="140" w:author="Innocence Harvey" w:date="2015-04-15T01:27:00Z">
         <w:r>
           <w:t>prescribed</w:t>
         </w:r>
       </w:ins>
-      <w:ins w:id="140" w:author="Innocence Harvey" w:date="2015-04-15T01:26:00Z">
+      <w:ins w:id="141" w:author="Innocence Harvey" w:date="2015-04-15T01:26:00Z">
         <w:r>
           <w:t xml:space="preserve"> </w:t>
         </w:r>
       </w:ins>
-      <w:ins w:id="141" w:author="Innocence Harvey" w:date="2015-04-15T01:27:00Z">
+      <w:ins w:id="142" w:author="Innocence Harvey" w:date="2015-04-15T01:27:00Z">
         <w:r>
           <w:t>over a long</w:t>
         </w:r>
       </w:ins>
-      <w:ins w:id="142" w:author="Innocence Harvey" w:date="2015-04-15T01:28:00Z">
+      <w:ins w:id="143" w:author="Innocence Harvey" w:date="2015-04-15T01:28:00Z">
         <w:r>
           <w:t xml:space="preserve"> period of time, and since we found similar</w:t>
         </w:r>
       </w:ins>
-      <w:ins w:id="143" w:author="Innocence Harvey" w:date="2015-04-15T01:30:00Z">
+      <w:ins w:id="144" w:author="Innocence Harvey" w:date="2015-04-15T01:30:00Z">
         <w:r>
           <w:t xml:space="preserve"> differential expression</w:t>
         </w:r>
       </w:ins>
-      <w:ins w:id="144" w:author="Innocence Harvey" w:date="2015-04-15T01:28:00Z">
+      <w:ins w:id="145" w:author="Innocence Harvey" w:date="2015-04-15T01:28:00Z">
         <w:r>
           <w:t xml:space="preserve"> results when comparing human and mouse adipose tissue</w:t>
         </w:r>
       </w:ins>
-      <w:ins w:id="145" w:author="Innocence Harvey" w:date="2015-04-15T01:31:00Z">
+      <w:ins w:id="146" w:author="Innocence Harvey" w:date="2015-04-15T01:31:00Z">
         <w:r>
           <w:t>,</w:t>
         </w:r>
       </w:ins>
-      <w:ins w:id="146" w:author="Innocence Harvey" w:date="2015-04-15T01:28:00Z">
+      <w:ins w:id="147" w:author="Innocence Harvey" w:date="2015-04-15T01:28:00Z">
         <w:r>
           <w:t xml:space="preserve"> we believe the present study </w:t>
         </w:r>
       </w:ins>
-      <w:ins w:id="147" w:author="Innocence Harvey" w:date="2015-04-15T01:30:00Z">
+      <w:ins w:id="148" w:author="Innocence Harvey" w:date="2015-04-15T01:30:00Z">
         <w:r>
           <w:t xml:space="preserve">is </w:t>
         </w:r>
       </w:ins>
-      <w:ins w:id="148" w:author="Innocence Harvey" w:date="2015-04-15T01:28:00Z">
+      <w:ins w:id="149" w:author="Innocence Harvey" w:date="2015-04-15T01:28:00Z">
         <w:r>
           <w:t>applicable</w:t>
         </w:r>
       </w:ins>
-      <w:ins w:id="149" w:author="Innocence Harvey" w:date="2015-04-15T01:30:00Z">
+      <w:ins w:id="150" w:author="Innocence Harvey" w:date="2015-04-15T01:30:00Z">
         <w:r>
           <w:t>.</w:t>
         </w:r>
       </w:ins>
-      <w:ins w:id="150" w:author="Innocence Harvey" w:date="2015-04-15T01:28:00Z">
+      <w:ins w:id="151" w:author="Innocence Harvey" w:date="2015-04-15T01:28:00Z">
         <w:r>
           <w:t xml:space="preserve"> </w:t>
         </w:r>
@@ -6968,7 +6968,7 @@
       <w:pPr>
         <w:spacing w:line="480" w:lineRule="auto"/>
         <w:rPr>
-          <w:rPrChange w:id="151" w:author="Innocence Harvey" w:date="2015-04-27T14:00:00Z">
+          <w:rPrChange w:id="152" w:author="Innocence Harvey" w:date="2015-04-27T14:00:00Z">
             <w:rPr>
               <w:rFonts w:ascii="Arial" w:eastAsia="Times New Roman" w:hAnsi="Arial" w:cs="Arial"/>
               <w:sz w:val="20"/>
@@ -7176,7 +7176,7 @@
       <w:r>
         <w:t xml:space="preserve">  </w:t>
       </w:r>
-      <w:ins w:id="152" w:author="Innocence Harvey" w:date="2015-04-27T14:00:00Z">
+      <w:ins w:id="153" w:author="Innocence Harvey" w:date="2015-04-27T14:00:00Z">
         <w:r>
           <w:t xml:space="preserve">These findings are consistent with our observed elevations of </w:t>
         </w:r>
@@ -7210,7 +7210,7 @@
         <w:r>
           <w:rPr>
             <w:i/>
-            <w:rPrChange w:id="153" w:author="Innocence Harvey" w:date="2015-04-27T14:01:00Z">
+            <w:rPrChange w:id="154" w:author="Innocence Harvey" w:date="2015-04-27T14:01:00Z">
               <w:rPr/>
             </w:rPrChange>
           </w:rPr>
@@ -7247,7 +7247,7 @@
         <w:r>
           <w:rPr>
             <w:i/>
-            <w:rPrChange w:id="154" w:author="Innocence Harvey" w:date="2015-04-27T14:00:00Z">
+            <w:rPrChange w:id="155" w:author="Innocence Harvey" w:date="2015-04-27T14:00:00Z">
               <w:rPr/>
             </w:rPrChange>
           </w:rPr>
@@ -7257,7 +7257,7 @@
         <w:r>
           <w:rPr>
             <w:i/>
-            <w:rPrChange w:id="155" w:author="Innocence Harvey" w:date="2015-04-27T14:00:00Z">
+            <w:rPrChange w:id="156" w:author="Innocence Harvey" w:date="2015-04-27T14:00:00Z">
               <w:rPr/>
             </w:rPrChange>
           </w:rPr>
@@ -7299,7 +7299,7 @@
         <w:r>
           <w:rPr>
             <w:i/>
-            <w:rPrChange w:id="156" w:author="Innocence Harvey" w:date="2015-04-27T14:01:00Z">
+            <w:rPrChange w:id="157" w:author="Innocence Harvey" w:date="2015-04-27T14:01:00Z">
               <w:rPr/>
             </w:rPrChange>
           </w:rPr>
@@ -7307,18 +7307,6 @@
         </w:r>
         <w:r>
           <w:t xml:space="preserve"> (</w:t>
-        </w:r>
-        <w:r>
-          <w:rPr>
-            <w:i/>
-            <w:rPrChange w:id="157" w:author="Innocence Harvey" w:date="2015-04-27T14:00:00Z">
-              <w:rPr/>
-            </w:rPrChange>
-          </w:rPr>
-          <w:t>GYS2</w:t>
-        </w:r>
-        <w:r>
-          <w:t xml:space="preserve">) and </w:t>
         </w:r>
         <w:r>
           <w:rPr>
@@ -7327,9 +7315,11 @@
               <w:rPr/>
             </w:rPrChange>
           </w:rPr>
-          <w:t xml:space="preserve">UDP-glucose </w:t>
-        </w:r>
-        <w:proofErr w:type="spellStart"/>
+          <w:t>GYS2</w:t>
+        </w:r>
+        <w:r>
+          <w:t xml:space="preserve">) and </w:t>
+        </w:r>
         <w:r>
           <w:rPr>
             <w:i/>
@@ -7337,9 +7327,9 @@
               <w:rPr/>
             </w:rPrChange>
           </w:rPr>
-          <w:t>pyrophosphorylase</w:t>
-        </w:r>
-        <w:proofErr w:type="spellEnd"/>
+          <w:t xml:space="preserve">UDP-glucose </w:t>
+        </w:r>
+        <w:proofErr w:type="spellStart"/>
         <w:r>
           <w:rPr>
             <w:i/>
@@ -7347,11 +7337,9 @@
               <w:rPr/>
             </w:rPrChange>
           </w:rPr>
-          <w:t xml:space="preserve"> 2</w:t>
-        </w:r>
-        <w:r>
-          <w:t xml:space="preserve"> (</w:t>
-        </w:r>
+          <w:t>pyrophosphorylase</w:t>
+        </w:r>
+        <w:proofErr w:type="spellEnd"/>
         <w:r>
           <w:rPr>
             <w:i/>
@@ -7359,13 +7347,25 @@
               <w:rPr/>
             </w:rPrChange>
           </w:rPr>
+          <w:t xml:space="preserve"> 2</w:t>
+        </w:r>
+        <w:r>
+          <w:t xml:space="preserve"> (</w:t>
+        </w:r>
+        <w:r>
+          <w:rPr>
+            <w:i/>
+            <w:rPrChange w:id="162" w:author="Innocence Harvey" w:date="2015-04-27T14:00:00Z">
+              <w:rPr/>
+            </w:rPrChange>
+          </w:rPr>
           <w:t>UGP2</w:t>
         </w:r>
         <w:r>
           <w:t xml:space="preserve">), both of which are required for first steps in glycogen synthesis. </w:t>
         </w:r>
       </w:ins>
-      <w:del w:id="162" w:author="Innocence Harvey" w:date="2015-04-27T14:00:00Z">
+      <w:del w:id="163" w:author="Innocence Harvey" w:date="2015-04-27T14:00:00Z">
         <w:r>
           <w:delText>These findings are consistent with our observed elevations of lipogen</w:delText>
         </w:r>
@@ -7376,12 +7376,12 @@
           <w:delText xml:space="preserve"> </w:delText>
         </w:r>
       </w:del>
-      <w:del w:id="163" w:author="Innocence Harvey" w:date="2015-04-15T12:28:00Z">
+      <w:del w:id="164" w:author="Innocence Harvey" w:date="2015-04-15T12:28:00Z">
         <w:r>
           <w:delText>genes</w:delText>
         </w:r>
       </w:del>
-      <w:del w:id="164" w:author="Innocence Harvey" w:date="2015-04-27T14:00:00Z">
+      <w:del w:id="165" w:author="Innocence Harvey" w:date="2015-04-27T14:00:00Z">
         <w:r>
           <w:delText xml:space="preserve"> in human and mouse subcutaneous adipose tissue.</w:delText>
         </w:r>
@@ -7392,12 +7392,12 @@
           <w:delText xml:space="preserve"> expression of glycogen synthesis </w:delText>
         </w:r>
       </w:del>
-      <w:del w:id="165" w:author="Innocence Harvey" w:date="2015-04-15T12:28:00Z">
+      <w:del w:id="166" w:author="Innocence Harvey" w:date="2015-04-15T12:28:00Z">
         <w:r>
           <w:delText>genes</w:delText>
         </w:r>
       </w:del>
-      <w:del w:id="166" w:author="Innocence Harvey" w:date="2015-04-27T14:00:00Z">
+      <w:del w:id="167" w:author="Innocence Harvey" w:date="2015-04-27T14:00:00Z">
         <w:r>
           <w:delText xml:space="preserve"> in the Cushing's disease patients</w:delText>
         </w:r>
@@ -11788,8 +11788,8 @@
       </w:r>
     </w:p>
     <w:sectPr>
-      <w:footerReference w:type="even" r:id="rId11"/>
-      <w:footerReference w:type="default" r:id="rId12"/>
+      <w:footerReference w:type="even" r:id="rId12"/>
+      <w:footerReference w:type="default" r:id="rId13"/>
       <w:pgSz w:w="12240" w:h="15840"/>
       <w:pgMar w:top="1440" w:right="1800" w:bottom="1440" w:left="1800" w:header="720" w:footer="720" w:gutter="0"/>
       <w:lnNumType w:countBy="1" w:restart="continuous"/>
@@ -11823,12 +11823,12 @@
       <w:proofErr w:type="spellEnd"/>
     </w:p>
   </w:comment>
-  <w:comment w:id="58" w:author="Innocence Harvey" w:date="2015-04-27T16:04:00Z" w:initials="IH">
+  <w:comment w:id="57" w:author="Innocence Harvey" w:date="2015-04-27T16:04:00Z" w:initials="IH">
     <w:p>
       <w:pPr>
         <w:pStyle w:val="CommentText"/>
       </w:pPr>
-      <w:ins w:id="60" w:author="Innocence Harvey" w:date="2015-04-27T16:04:00Z">
+      <w:ins w:id="59" w:author="Innocence Harvey" w:date="2015-04-27T16:04:00Z">
         <w:r>
           <w:rPr>
             <w:rStyle w:val="CommentReference"/>
@@ -11841,12 +11841,182 @@
       </w:r>
     </w:p>
   </w:comment>
-  <w:comment w:id="125" w:author="Innocence Harvey" w:date="2015-04-27T16:02:00Z" w:initials="IH">
+  <w:comment w:id="113" w:author="Innocence Harvey" w:date="2015-04-27T16:08:00Z" w:initials="IH">
+    <w:p>
+      <w:pPr>
+        <w:widowControl w:val="0"/>
+        <w:numPr>
+          <w:ilvl w:val="0"/>
+          <w:numId w:val="1"/>
+        </w:numPr>
+        <w:tabs>
+          <w:tab w:val="left" w:pos="220"/>
+          <w:tab w:val="left" w:pos="720"/>
+        </w:tabs>
+        <w:autoSpaceDE w:val="0"/>
+        <w:autoSpaceDN w:val="0"/>
+        <w:adjustRightInd w:val="0"/>
+        <w:ind w:hanging="720"/>
+        <w:rPr>
+          <w:rFonts w:ascii="Lucida Sans Unicode" w:hAnsi="Lucida Sans Unicode" w:cs="Lucida Sans Unicode"/>
+          <w:color w:val="1A1A1A"/>
+          <w:sz w:val="32"/>
+          <w:szCs w:val="32"/>
+        </w:rPr>
+      </w:pPr>
+      <w:ins w:id="115" w:author="Innocence Harvey" w:date="2015-04-27T16:07:00Z">
+        <w:r>
+          <w:rPr>
+            <w:rStyle w:val="CommentReference"/>
+          </w:rPr>
+          <w:annotationRef/>
+        </w:r>
+      </w:ins>
+      <w:r>
+        <w:rPr>
+          <w:rFonts w:ascii="Lucida Sans Unicode" w:hAnsi="Lucida Sans Unicode" w:cs="Lucida Sans Unicode"/>
+          <w:color w:val="1A1A1A"/>
+          <w:sz w:val="32"/>
+          <w:szCs w:val="32"/>
+        </w:rPr>
+        <w:t>R Best, S M Nelson, and B R Walker</w:t>
+      </w:r>
+    </w:p>
+    <w:p>
+      <w:pPr>
+        <w:widowControl w:val="0"/>
+        <w:autoSpaceDE w:val="0"/>
+        <w:autoSpaceDN w:val="0"/>
+        <w:adjustRightInd w:val="0"/>
+        <w:rPr>
+          <w:rFonts w:ascii="Lucida Sans Unicode" w:hAnsi="Lucida Sans Unicode" w:cs="Lucida Sans Unicode"/>
+          <w:color w:val="0E0E0E"/>
+          <w:sz w:val="32"/>
+          <w:szCs w:val="32"/>
+        </w:rPr>
+      </w:pPr>
+      <w:r>
+        <w:rPr>
+          <w:rFonts w:ascii="Lucida Sans Unicode" w:hAnsi="Lucida Sans Unicode" w:cs="Lucida Sans Unicode"/>
+          <w:color w:val="0E0E0E"/>
+          <w:sz w:val="32"/>
+          <w:szCs w:val="32"/>
+        </w:rPr>
+        <w:t xml:space="preserve">Dexamethasone and 11-dehydrodexamethasone as tools to investigate the </w:t>
+      </w:r>
+      <w:proofErr w:type="spellStart"/>
+      <w:r>
+        <w:rPr>
+          <w:rFonts w:ascii="Lucida Sans Unicode" w:hAnsi="Lucida Sans Unicode" w:cs="Lucida Sans Unicode"/>
+          <w:color w:val="0E0E0E"/>
+          <w:sz w:val="32"/>
+          <w:szCs w:val="32"/>
+        </w:rPr>
+        <w:t>isozymes</w:t>
+      </w:r>
+      <w:proofErr w:type="spellEnd"/>
+      <w:r>
+        <w:rPr>
+          <w:rFonts w:ascii="Lucida Sans Unicode" w:hAnsi="Lucida Sans Unicode" w:cs="Lucida Sans Unicode"/>
+          <w:color w:val="0E0E0E"/>
+          <w:sz w:val="32"/>
+          <w:szCs w:val="32"/>
+        </w:rPr>
+        <w:t xml:space="preserve"> of 11β-</w:t>
+      </w:r>
+      <w:proofErr w:type="spellStart"/>
+      <w:r>
+        <w:rPr>
+          <w:rFonts w:ascii="Lucida Sans Unicode" w:hAnsi="Lucida Sans Unicode" w:cs="Lucida Sans Unicode"/>
+          <w:color w:val="0E0E0E"/>
+          <w:sz w:val="32"/>
+          <w:szCs w:val="32"/>
+        </w:rPr>
+        <w:t>hydroxysteroid</w:t>
+      </w:r>
+      <w:proofErr w:type="spellEnd"/>
+      <w:r>
+        <w:rPr>
+          <w:rFonts w:ascii="Lucida Sans Unicode" w:hAnsi="Lucida Sans Unicode" w:cs="Lucida Sans Unicode"/>
+          <w:color w:val="0E0E0E"/>
+          <w:sz w:val="32"/>
+          <w:szCs w:val="32"/>
+        </w:rPr>
+        <w:t xml:space="preserve"> dehydrogenase in vitro and in vivo</w:t>
+      </w:r>
+    </w:p>
+    <w:p>
+      <w:pPr>
+        <w:pStyle w:val="CommentText"/>
+        <w:rPr>
+          <w:rFonts w:ascii="Lucida Sans Unicode" w:hAnsi="Lucida Sans Unicode" w:cs="Lucida Sans Unicode"/>
+          <w:color w:val="1A1A1A"/>
+          <w:sz w:val="32"/>
+          <w:szCs w:val="32"/>
+        </w:rPr>
+      </w:pPr>
+      <w:r>
+        <w:rPr>
+          <w:rFonts w:ascii="Lucida Sans Unicode" w:hAnsi="Lucida Sans Unicode" w:cs="Lucida Sans Unicode"/>
+          <w:color w:val="1A1A1A"/>
+          <w:sz w:val="32"/>
+          <w:szCs w:val="32"/>
+        </w:rPr>
+        <w:t xml:space="preserve">J </w:t>
+      </w:r>
+      <w:proofErr w:type="spellStart"/>
+      <w:r>
+        <w:rPr>
+          <w:rFonts w:ascii="Lucida Sans Unicode" w:hAnsi="Lucida Sans Unicode" w:cs="Lucida Sans Unicode"/>
+          <w:color w:val="1A1A1A"/>
+          <w:sz w:val="32"/>
+          <w:szCs w:val="32"/>
+        </w:rPr>
+        <w:t>Endocrinol</w:t>
+      </w:r>
+      <w:proofErr w:type="spellEnd"/>
+      <w:r>
+        <w:rPr>
+          <w:rFonts w:ascii="Lucida Sans Unicode" w:hAnsi="Lucida Sans Unicode" w:cs="Lucida Sans Unicode"/>
+          <w:color w:val="1A1A1A"/>
+          <w:sz w:val="32"/>
+          <w:szCs w:val="32"/>
+        </w:rPr>
+        <w:t xml:space="preserve"> 153 (1) 41-48</w:t>
+      </w:r>
+    </w:p>
+    <w:p>
+      <w:pPr>
+        <w:pStyle w:val="CommentText"/>
+        <w:rPr>
+          <w:rFonts w:ascii="Lucida Sans Unicode" w:hAnsi="Lucida Sans Unicode" w:cs="Lucida Sans Unicode"/>
+          <w:color w:val="1A1A1A"/>
+          <w:sz w:val="32"/>
+          <w:szCs w:val="32"/>
+        </w:rPr>
+      </w:pPr>
+    </w:p>
+    <w:p>
+      <w:pPr>
+        <w:pStyle w:val="CommentText"/>
+      </w:pPr>
+      <w:r>
+        <w:rPr>
+          <w:rFonts w:ascii="Lucida Sans Unicode" w:hAnsi="Lucida Sans Unicode" w:cs="Lucida Sans Unicode"/>
+          <w:color w:val="1A1A1A"/>
+          <w:sz w:val="32"/>
+          <w:szCs w:val="32"/>
+        </w:rPr>
+        <w:t>Requested from library-still have not read full article but abstract is promising.</w:t>
+      </w:r>
+    </w:p>
+  </w:comment>
+  <w:comment w:id="126" w:author="Innocence Harvey" w:date="2015-04-27T16:02:00Z" w:initials="IH">
     <w:p>
       <w:pPr>
         <w:pStyle w:val="NormalWeb"/>
       </w:pPr>
-      <w:ins w:id="127" w:author="Innocence Harvey" w:date="2015-04-27T15:25:00Z">
+      <w:ins w:id="128" w:author="Innocence Harvey" w:date="2015-04-27T15:25:00Z">
         <w:r>
           <w:rPr>
             <w:rStyle w:val="CommentReference"/>
@@ -12219,7 +12389,7 @@
         <w:rStyle w:val="PageNumber"/>
         <w:noProof/>
       </w:rPr>
-      <w:t>19</w:t>
+      <w:t>20</w:t>
     </w:r>
     <w:r>
       <w:rPr>
@@ -12256,6 +12426,68 @@
     <w:p/>
   </w:footnote>
 </w:footnotes>
+</file>
+
+<file path=word/numbering.xml><?xml version="1.0" encoding="utf-8"?>
+<w:numbering xmlns:wpc="http://schemas.microsoft.com/office/word/2010/wordprocessingCanvas" xmlns:mo="http://schemas.microsoft.com/office/mac/office/2008/main" xmlns:mc="http://schemas.openxmlformats.org/markup-compatibility/2006" xmlns:mv="urn:schemas-microsoft-com:mac:vml" xmlns:o="urn:schemas-microsoft-com:office:office" xmlns:r="http://schemas.openxmlformats.org/officeDocument/2006/relationships" xmlns:m="http://schemas.openxmlformats.org/officeDocument/2006/math" xmlns:v="urn:schemas-microsoft-com:vml" xmlns:wp14="http://schemas.microsoft.com/office/word/2010/wordprocessingDrawing" xmlns:wp="http://schemas.openxmlformats.org/drawingml/2006/wordprocessingDrawing" xmlns:w10="urn:schemas-microsoft-com:office:word" xmlns:w="http://schemas.openxmlformats.org/wordprocessingml/2006/main" xmlns:w14="http://schemas.microsoft.com/office/word/2010/wordml" xmlns:wpg="http://schemas.microsoft.com/office/word/2010/wordprocessingGroup" xmlns:wpi="http://schemas.microsoft.com/office/word/2010/wordprocessingInk" xmlns:wne="http://schemas.microsoft.com/office/word/2006/wordml" xmlns:wps="http://schemas.microsoft.com/office/word/2010/wordprocessingShape" mc:Ignorable="w14 wp14">
+  <w:abstractNum w:abstractNumId="0">
+    <w:nsid w:val="00000001"/>
+    <w:multiLevelType w:val="hybridMultilevel"/>
+    <w:tmpl w:val="00000001"/>
+    <w:lvl w:ilvl="0" w:tplc="00000001">
+      <w:start w:val="1"/>
+      <w:numFmt w:val="bullet"/>
+      <w:lvlText w:val="•"/>
+      <w:lvlJc w:val="left"/>
+      <w:pPr>
+        <w:ind w:left="720" w:hanging="360"/>
+      </w:pPr>
+    </w:lvl>
+    <w:lvl w:ilvl="1" w:tplc="FFFFFFFF">
+      <w:numFmt w:val="decimal"/>
+      <w:lvlText w:val=""/>
+      <w:lvlJc w:val="left"/>
+    </w:lvl>
+    <w:lvl w:ilvl="2" w:tplc="FFFFFFFF">
+      <w:numFmt w:val="decimal"/>
+      <w:lvlText w:val=""/>
+      <w:lvlJc w:val="left"/>
+    </w:lvl>
+    <w:lvl w:ilvl="3" w:tplc="FFFFFFFF">
+      <w:numFmt w:val="decimal"/>
+      <w:lvlText w:val=""/>
+      <w:lvlJc w:val="left"/>
+    </w:lvl>
+    <w:lvl w:ilvl="4" w:tplc="FFFFFFFF">
+      <w:numFmt w:val="decimal"/>
+      <w:lvlText w:val=""/>
+      <w:lvlJc w:val="left"/>
+    </w:lvl>
+    <w:lvl w:ilvl="5" w:tplc="FFFFFFFF">
+      <w:numFmt w:val="decimal"/>
+      <w:lvlText w:val=""/>
+      <w:lvlJc w:val="left"/>
+    </w:lvl>
+    <w:lvl w:ilvl="6" w:tplc="FFFFFFFF">
+      <w:numFmt w:val="decimal"/>
+      <w:lvlText w:val=""/>
+      <w:lvlJc w:val="left"/>
+    </w:lvl>
+    <w:lvl w:ilvl="7" w:tplc="FFFFFFFF">
+      <w:numFmt w:val="decimal"/>
+      <w:lvlText w:val=""/>
+      <w:lvlJc w:val="left"/>
+    </w:lvl>
+    <w:lvl w:ilvl="8" w:tplc="FFFFFFFF">
+      <w:numFmt w:val="decimal"/>
+      <w:lvlText w:val=""/>
+      <w:lvlJc w:val="left"/>
+    </w:lvl>
+  </w:abstractNum>
+  <w:num w:numId="1">
+    <w:abstractNumId w:val="0"/>
+  </w:num>
+</w:numbering>
 </file>
 
 <file path=word/styles.xml><?xml version="1.0" encoding="utf-8"?>
@@ -13529,7 +13761,7 @@
 </file>
 
 <file path=customXml/itemProps1.xml><?xml version="1.0" encoding="utf-8"?>
-<ds:datastoreItem xmlns:ds="http://schemas.openxmlformats.org/officeDocument/2006/customXml" ds:itemID="{26E1E01A-AE91-B742-B565-F7ABC7AC7BDD}">
+<ds:datastoreItem xmlns:ds="http://schemas.openxmlformats.org/officeDocument/2006/customXml" ds:itemID="{C0FDC31F-2423-F14F-98CD-892C054312A4}">
   <ds:schemaRefs>
     <ds:schemaRef ds:uri="http://schemas.openxmlformats.org/officeDocument/2006/bibliography"/>
   </ds:schemaRefs>

--- a/manuscript/Cushing-Manuscript/Hochberg.docx
+++ b/manuscript/Cushing-Manuscript/Hochberg.docx
@@ -19,212 +19,179 @@
       <w:pPr>
         <w:spacing w:line="480" w:lineRule="auto"/>
       </w:pPr>
-      <w:proofErr w:type="spellStart"/>
-      <w:r>
-        <w:t>Irit</w:t>
-      </w:r>
-      <w:proofErr w:type="spellEnd"/>
-      <w:r>
-        <w:t xml:space="preserve"> Hochberg</w:t>
+      <w:r>
+        <w:t>Irit Hochberg</w:t>
       </w:r>
       <w:r>
         <w:rPr>
           <w:vertAlign w:val="superscript"/>
         </w:rPr>
+        <w:t>1,2</w:t>
+      </w:r>
+      <w:r>
+        <w:t>,</w:t>
+      </w:r>
+      <w:r>
+        <w:t xml:space="preserve"> </w:t>
+      </w:r>
+      <w:r>
+        <w:t xml:space="preserve">Innocence </w:t>
+      </w:r>
+      <w:r>
+        <w:t>Harvey</w:t>
+      </w:r>
+      <w:r>
+        <w:rPr>
+          <w:vertAlign w:val="superscript"/>
+        </w:rPr>
+        <w:t>3</w:t>
+      </w:r>
+      <w:r>
+        <w:t xml:space="preserve">, Quynh </w:t>
+      </w:r>
+      <w:r>
+        <w:t xml:space="preserve">T. </w:t>
+      </w:r>
+      <w:r>
+        <w:t>Tran</w:t>
+      </w:r>
+      <w:r>
+        <w:rPr>
+          <w:vertAlign w:val="superscript"/>
+        </w:rPr>
+        <w:t>4</w:t>
+      </w:r>
+      <w:r>
+        <w:t xml:space="preserve">, </w:t>
+      </w:r>
+      <w:r>
+        <w:t>Erin J. Stephenson</w:t>
+      </w:r>
+      <w:r>
+        <w:rPr>
+          <w:vertAlign w:val="superscript"/>
+        </w:rPr>
+        <w:t>3</w:t>
+      </w:r>
+      <w:r>
+        <w:t xml:space="preserve">, </w:t>
+      </w:r>
+      <w:r>
+        <w:t>Ariel R. Barkan</w:t>
+      </w:r>
+      <w:r>
+        <w:rPr>
+          <w:vertAlign w:val="superscript"/>
+        </w:rPr>
+        <w:t>5</w:t>
+      </w:r>
+      <w:r>
+        <w:t xml:space="preserve"> , Alan R. S</w:t>
+      </w:r>
+      <w:r>
+        <w:t>altiel</w:t>
+      </w:r>
+      <w:r>
+        <w:rPr>
+          <w:vertAlign w:val="superscript"/>
+        </w:rPr>
         <w:t>1</w:t>
       </w:r>
-      <w:proofErr w:type="gramStart"/>
+      <w:r>
+        <w:t xml:space="preserve"> , William F. Chandler</w:t>
+      </w:r>
       <w:r>
         <w:rPr>
           <w:vertAlign w:val="superscript"/>
         </w:rPr>
-        <w:t>,2</w:t>
-      </w:r>
-      <w:proofErr w:type="gramEnd"/>
+        <w:t>6</w:t>
+      </w:r>
+      <w:r>
+        <w:t xml:space="preserve">  and Dave Bridges</w:t>
+      </w:r>
+      <w:r>
+        <w:rPr>
+          <w:vertAlign w:val="superscript"/>
+        </w:rPr>
+        <w:t>1,7,8</w:t>
+      </w:r>
+      <w:r>
+        <w:t>.</w:t>
+      </w:r>
+    </w:p>
+    <w:p>
+      <w:pPr>
+        <w:spacing w:line="480" w:lineRule="auto"/>
+      </w:pPr>
+    </w:p>
+    <w:p>
+      <w:pPr>
+        <w:spacing w:line="480" w:lineRule="auto"/>
+      </w:pPr>
+      <w:r>
+        <w:t xml:space="preserve">ABBREVIATED TITLE:  </w:t>
+      </w:r>
+      <w:r>
+        <w:t>RNA</w:t>
+      </w:r>
+      <w:r>
+        <w:t xml:space="preserve"> </w:t>
+      </w:r>
+      <w:r>
+        <w:t>a</w:t>
+      </w:r>
+      <w:r>
+        <w:t xml:space="preserve">nalysis of </w:t>
+      </w:r>
+      <w:r>
+        <w:t xml:space="preserve">adipose from </w:t>
+      </w:r>
+      <w:r>
+        <w:t>Cushing</w:t>
+      </w:r>
+      <w:r>
+        <w:t>’s</w:t>
+      </w:r>
+      <w:r>
+        <w:t xml:space="preserve"> </w:t>
+      </w:r>
+      <w:r>
+        <w:t>disease.</w:t>
+      </w:r>
+    </w:p>
+    <w:p>
+      <w:pPr>
+        <w:spacing w:line="480" w:lineRule="auto"/>
+      </w:pPr>
+    </w:p>
+    <w:p>
+      <w:pPr>
+        <w:spacing w:line="480" w:lineRule="auto"/>
+      </w:pPr>
+      <w:r>
+        <w:t>KEY TERMS: Cushing</w:t>
+      </w:r>
+      <w:r>
+        <w:t>’s Syndrome</w:t>
+      </w:r>
+      <w:r>
+        <w:t xml:space="preserve">, </w:t>
+      </w:r>
+      <w:r>
+        <w:t>lipolysis, insulin resistance, g</w:t>
+      </w:r>
+      <w:r>
+        <w:t xml:space="preserve">lucocorticoid, </w:t>
+      </w:r>
+      <w:r>
+        <w:t>lipogenesis</w:t>
+      </w:r>
       <w:r>
         <w:t>,</w:t>
       </w:r>
       <w:r>
-        <w:t xml:space="preserve"> </w:t>
-      </w:r>
-      <w:r>
-        <w:t xml:space="preserve">Innocence </w:t>
-      </w:r>
-      <w:r>
-        <w:t>Harvey</w:t>
-      </w:r>
-      <w:r>
-        <w:rPr>
-          <w:vertAlign w:val="superscript"/>
-        </w:rPr>
-        <w:t>3</w:t>
-      </w:r>
-      <w:r>
-        <w:t xml:space="preserve">, </w:t>
-      </w:r>
-      <w:proofErr w:type="spellStart"/>
-      <w:r>
-        <w:t>Quynh</w:t>
-      </w:r>
-      <w:proofErr w:type="spellEnd"/>
-      <w:r>
-        <w:t xml:space="preserve"> </w:t>
-      </w:r>
-      <w:r>
-        <w:t xml:space="preserve">T. </w:t>
-      </w:r>
-      <w:r>
-        <w:t>Tran</w:t>
-      </w:r>
-      <w:r>
-        <w:rPr>
-          <w:vertAlign w:val="superscript"/>
-        </w:rPr>
-        <w:t>4</w:t>
-      </w:r>
-      <w:r>
-        <w:t xml:space="preserve">, </w:t>
-      </w:r>
-      <w:r>
-        <w:t>Erin J. Stephenson</w:t>
-      </w:r>
-      <w:r>
-        <w:rPr>
-          <w:vertAlign w:val="superscript"/>
-        </w:rPr>
-        <w:t>3</w:t>
-      </w:r>
-      <w:r>
-        <w:t xml:space="preserve">, </w:t>
-      </w:r>
-      <w:r>
-        <w:t>Ariel R. Barkan</w:t>
-      </w:r>
-      <w:r>
-        <w:rPr>
-          <w:vertAlign w:val="superscript"/>
-        </w:rPr>
-        <w:t>5</w:t>
-      </w:r>
-      <w:r>
-        <w:t xml:space="preserve"> , Alan R. S</w:t>
-      </w:r>
-      <w:r>
-        <w:t>altiel</w:t>
-      </w:r>
-      <w:r>
-        <w:rPr>
-          <w:vertAlign w:val="superscript"/>
-        </w:rPr>
-        <w:t>1</w:t>
-      </w:r>
-      <w:r>
-        <w:t xml:space="preserve"> , William F. Chandler</w:t>
-      </w:r>
-      <w:r>
-        <w:rPr>
-          <w:vertAlign w:val="superscript"/>
-        </w:rPr>
-        <w:t>6</w:t>
-      </w:r>
-      <w:r>
-        <w:t xml:space="preserve">  and Dave Bridges</w:t>
-      </w:r>
-      <w:r>
-        <w:rPr>
-          <w:vertAlign w:val="superscript"/>
-        </w:rPr>
-        <w:t>1,7,8</w:t>
-      </w:r>
-      <w:r>
-        <w:t>.</w:t>
-      </w:r>
-    </w:p>
-    <w:p>
-      <w:pPr>
-        <w:spacing w:line="480" w:lineRule="auto"/>
-      </w:pPr>
-    </w:p>
-    <w:p>
-      <w:pPr>
-        <w:spacing w:line="480" w:lineRule="auto"/>
-      </w:pPr>
-      <w:r>
-        <w:t xml:space="preserve">ABBREVIATED TITLE:  </w:t>
-      </w:r>
-      <w:r>
-        <w:t>RNA</w:t>
-      </w:r>
-      <w:r>
-        <w:t xml:space="preserve"> </w:t>
-      </w:r>
-      <w:r>
-        <w:t>a</w:t>
-      </w:r>
-      <w:r>
-        <w:t xml:space="preserve">nalysis of </w:t>
-      </w:r>
-      <w:r>
-        <w:t xml:space="preserve">adipose from </w:t>
-      </w:r>
-      <w:r>
-        <w:t>Cushing</w:t>
-      </w:r>
-      <w:r>
-        <w:t>’s</w:t>
-      </w:r>
-      <w:r>
-        <w:t xml:space="preserve"> </w:t>
-      </w:r>
-      <w:r>
-        <w:t>disease.</w:t>
-      </w:r>
-    </w:p>
-    <w:p>
-      <w:pPr>
-        <w:spacing w:line="480" w:lineRule="auto"/>
-      </w:pPr>
-    </w:p>
-    <w:p>
-      <w:pPr>
-        <w:spacing w:line="480" w:lineRule="auto"/>
-      </w:pPr>
-      <w:r>
-        <w:t>KEY TERMS: Cushing</w:t>
-      </w:r>
-      <w:r>
-        <w:t xml:space="preserve">’s </w:t>
-      </w:r>
-      <w:proofErr w:type="gramStart"/>
-      <w:r>
-        <w:t>Syndrome</w:t>
-      </w:r>
-      <w:proofErr w:type="gramEnd"/>
-      <w:r>
-        <w:t xml:space="preserve">, </w:t>
-      </w:r>
-      <w:r>
-        <w:t>lipolysis, insulin resistance, g</w:t>
-      </w:r>
-      <w:r>
-        <w:t xml:space="preserve">lucocorticoid, </w:t>
-      </w:r>
-      <w:proofErr w:type="spellStart"/>
-      <w:r>
-        <w:t>lipogenesis</w:t>
-      </w:r>
-      <w:proofErr w:type="spellEnd"/>
-      <w:r>
-        <w:t>,</w:t>
-      </w:r>
-      <w:r>
-        <w:t xml:space="preserve"> RNA sequencing, </w:t>
-      </w:r>
-      <w:proofErr w:type="spellStart"/>
-      <w:r>
-        <w:t>transcriptome</w:t>
-      </w:r>
-      <w:proofErr w:type="spellEnd"/>
+        <w:t xml:space="preserve"> RNA sequencing, transcriptome</w:t>
+      </w:r>
     </w:p>
     <w:p>
       <w:pPr>
@@ -253,31 +220,7 @@
         <w:t>S</w:t>
       </w:r>
       <w:r>
-        <w:t xml:space="preserve">:  </w:t>
-      </w:r>
-      <w:proofErr w:type="spellStart"/>
-      <w:r>
-        <w:t>Irit</w:t>
-      </w:r>
-      <w:proofErr w:type="spellEnd"/>
-      <w:r>
-        <w:t xml:space="preserve"> Hochberg: </w:t>
-      </w:r>
-      <w:proofErr w:type="spellStart"/>
-      <w:r>
-        <w:t>Rambam</w:t>
-      </w:r>
-      <w:proofErr w:type="spellEnd"/>
-      <w:r>
-        <w:t xml:space="preserve"> Health Care Campus, 6 </w:t>
-      </w:r>
-      <w:proofErr w:type="spellStart"/>
-      <w:r>
-        <w:t>Ha'Aliya</w:t>
-      </w:r>
-      <w:proofErr w:type="spellEnd"/>
-      <w:r>
-        <w:t xml:space="preserve"> Street, POB 9602, Haifa 31096 Israel.  Phone: +972-4-8542828, Fax: +972-4-8542746, Email: </w:t>
+        <w:t xml:space="preserve">:  Irit Hochberg: Rambam Health Care Campus, 6 Ha'Aliya Street, POB 9602, Haifa 31096 Israel.  Phone: +972-4-8542828, Fax: +972-4-8542746, Email: </w:t>
       </w:r>
       <w:hyperlink r:id="rId9" w:history="1">
         <w:r>
@@ -287,13 +230,8 @@
           <w:t>i_hochberg@rambam.health.gov.il</w:t>
         </w:r>
       </w:hyperlink>
-      <w:proofErr w:type="gramStart"/>
-      <w:r>
-        <w:t>;</w:t>
-      </w:r>
-      <w:proofErr w:type="gramEnd"/>
-      <w:r>
-        <w:t xml:space="preserve"> Dave Bridges: 894 Union Ave, Memphis, TN, USA.  Phone (901) 448-2007, Email: </w:t>
+      <w:r>
+        <w:t xml:space="preserve">; Dave Bridges: 894 Union Ave, Memphis, TN, USA.  Phone (901) 448-2007, Email: </w:t>
       </w:r>
       <w:hyperlink r:id="rId10" w:history="1">
         <w:r>
@@ -317,36 +255,7 @@
         <w:spacing w:line="480" w:lineRule="auto"/>
       </w:pPr>
       <w:r>
-        <w:t xml:space="preserve">REPRINT REQUESTS: </w:t>
-      </w:r>
-      <w:proofErr w:type="spellStart"/>
-      <w:r>
-        <w:t>Irit</w:t>
-      </w:r>
-      <w:proofErr w:type="spellEnd"/>
-      <w:r>
-        <w:t xml:space="preserve"> Hochberg, MD. </w:t>
-      </w:r>
-      <w:proofErr w:type="spellStart"/>
-      <w:proofErr w:type="gramStart"/>
-      <w:r>
-        <w:t>Rambam</w:t>
-      </w:r>
-      <w:proofErr w:type="spellEnd"/>
-      <w:r>
-        <w:t xml:space="preserve"> Health Care Campus, 6 </w:t>
-      </w:r>
-      <w:proofErr w:type="spellStart"/>
-      <w:r>
-        <w:t>Ha'Aliya</w:t>
-      </w:r>
-      <w:proofErr w:type="spellEnd"/>
-      <w:r>
-        <w:t xml:space="preserve"> Street, POB 9602, Haifa 31096 Israel.</w:t>
-      </w:r>
-      <w:proofErr w:type="gramEnd"/>
-      <w:r>
-        <w:t xml:space="preserve">  Phone: +972-4-8542828, Fax: +972-4-8542746, Email: i_hochberg@rambam.health.gov.il</w:t>
+        <w:t>REPRINT REQUESTS: Irit Hochberg, MD. Rambam Health Care Campus, 6 Ha'Aliya Street, POB 9602, Haifa 31096 Israel.  Phone: +972-4-8542828, Fax: +972-4-8542746, Email: i_hochberg@rambam.health.gov.il</w:t>
       </w:r>
     </w:p>
     <w:p>
@@ -413,15 +322,7 @@
         <w:t>’s</w:t>
       </w:r>
       <w:r>
-        <w:t xml:space="preserve"> disease (n=5) compared to patients with non-functioning pituitary adenomas (n=11). We found higher expression of transcripts involved in several metabolic pathways, including </w:t>
-      </w:r>
-      <w:proofErr w:type="spellStart"/>
-      <w:r>
-        <w:t>lipogenesis</w:t>
-      </w:r>
-      <w:proofErr w:type="spellEnd"/>
-      <w:r>
-        <w:t>, proteolysis and glucose oxidation as well as decreased expression of transcripts involved in inflammation</w:t>
+        <w:t xml:space="preserve"> disease (n=5) compared to patients with non-functioning pituitary adenomas (n=11). We found higher expression of transcripts involved in several metabolic pathways, including lipogenesis, proteolysis and glucose oxidation as well as decreased expression of transcripts involved in inflammation</w:t>
       </w:r>
       <w:r>
         <w:t xml:space="preserve"> and protein synthesis</w:t>
@@ -463,15 +364,7 @@
         <w:t xml:space="preserve"> drastic decreases in lean body mass as well as increased fat mass</w:t>
       </w:r>
       <w:r>
-        <w:t xml:space="preserve">, further supporting the human </w:t>
-      </w:r>
-      <w:proofErr w:type="spellStart"/>
-      <w:r>
-        <w:t>transcriptomic</w:t>
-      </w:r>
-      <w:proofErr w:type="spellEnd"/>
-      <w:r>
-        <w:t xml:space="preserve"> data.</w:t>
+        <w:t>, further supporting the human transcriptomic data.</w:t>
       </w:r>
       <w:r>
         <w:t xml:space="preserve"> </w:t>
@@ -515,15 +408,7 @@
         <w:t>circulating levels of cortisol secondary to a pituitary adenoma, leads to a significan</w:t>
       </w:r>
       <w:r>
-        <w:t xml:space="preserve">t </w:t>
-      </w:r>
-      <w:proofErr w:type="spellStart"/>
-      <w:r>
-        <w:t>truncal</w:t>
-      </w:r>
-      <w:proofErr w:type="spellEnd"/>
-      <w:r>
-        <w:t xml:space="preserve"> obesity and diabetes </w:t>
+        <w:t xml:space="preserve">t truncal obesity and diabetes </w:t>
       </w:r>
       <w:r>
         <w:fldChar w:fldCharType="begin" w:fldLock="1"/>
@@ -738,11 +623,9 @@
       <w:r>
         <w:t xml:space="preserve">and induction of lipolysis and </w:t>
       </w:r>
-      <w:proofErr w:type="spellStart"/>
       <w:r>
         <w:t>lipogenesis</w:t>
       </w:r>
-      <w:proofErr w:type="spellEnd"/>
       <w:r>
         <w:rPr>
           <w:rFonts w:cs="Arial"/>
@@ -1057,61 +940,13 @@
         <w:spacing w:line="480" w:lineRule="auto"/>
       </w:pPr>
       <w:r>
-        <w:t xml:space="preserve">The </w:t>
-      </w:r>
-      <w:proofErr w:type="gramStart"/>
-      <w:r>
-        <w:t>study was approved by the institutional review board of the University of Michigan Medical System</w:t>
-      </w:r>
-      <w:proofErr w:type="gramEnd"/>
-      <w:r>
-        <w:t xml:space="preserve">. Written informed consent was obtained from all patients. Patients were recruited consecutively from those undergoing </w:t>
-      </w:r>
-      <w:proofErr w:type="spellStart"/>
-      <w:r>
-        <w:t>transsphenoidal</w:t>
-      </w:r>
-      <w:proofErr w:type="spellEnd"/>
-      <w:r>
-        <w:t xml:space="preserve"> </w:t>
-      </w:r>
-      <w:proofErr w:type="spellStart"/>
-      <w:r>
-        <w:t>adenomectomy</w:t>
-      </w:r>
-      <w:proofErr w:type="spellEnd"/>
-      <w:r>
-        <w:t xml:space="preserve"> at the University of Michigan for Cushing's disease or non-functioning pituitary adenoma over a </w:t>
-      </w:r>
-      <w:proofErr w:type="gramStart"/>
-      <w:r>
-        <w:t>12 month</w:t>
-      </w:r>
-      <w:proofErr w:type="gramEnd"/>
-      <w:r>
-        <w:t xml:space="preserve"> period.</w:t>
+        <w:t>The study was approved by the institutional review board of the University of Michigan Medical System. Written informed consent was obtained from all patients. Patients were recruited consecutively from those undergoing transsphenoidal adenomectomy at the University of Michigan for Cushing's disease or non-functioning pituitary adenoma over a 12 month period.</w:t>
       </w:r>
       <w:r>
         <w:t xml:space="preserve">  </w:t>
       </w:r>
       <w:r>
-        <w:t xml:space="preserve">Exclusion criteria were age &lt;18, current hormone treatment including glucocorticoids, malignancy, inflammatory disease, </w:t>
-      </w:r>
-      <w:proofErr w:type="gramStart"/>
-      <w:r>
-        <w:t>diabetes</w:t>
-      </w:r>
-      <w:proofErr w:type="gramEnd"/>
-      <w:r>
-        <w:t xml:space="preserve"> type 1 and established pituitary hormone deficiencies. For each patient, a data sheet was completed including, age, sex, anthropometric measurements, diagnosis of hypertension, diabetes, results of blood tests and medications. Fasting blood samples were assayed for glucose (Siemens </w:t>
-      </w:r>
-      <w:proofErr w:type="spellStart"/>
-      <w:r>
-        <w:t>Advia</w:t>
-      </w:r>
-      <w:proofErr w:type="spellEnd"/>
-      <w:r>
-        <w:t xml:space="preserve"> 1800) and insulin (Life Technologies) as instructed by the manufacturers.</w:t>
+        <w:t>Exclusion criteria were age &lt;18, current hormone treatment including glucocorticoids, malignancy, inflammatory disease, diabetes type 1 and established pituitary hormone deficiencies. For each patient, a data sheet was completed including, age, sex, anthropometric measurements, diagnosis of hypertension, diabetes, results of blood tests and medications. Fasting blood samples were assayed for glucose (Siemens Advia 1800) and insulin (Life Technologies) as instructed by the manufacturers.</w:t>
       </w:r>
     </w:p>
     <w:p>
@@ -1164,15 +999,7 @@
         <w:t xml:space="preserve"> </w:t>
       </w:r>
       <w:r>
-        <w:t xml:space="preserve">for RNA preparation and </w:t>
-      </w:r>
-      <w:proofErr w:type="spellStart"/>
-      <w:r>
-        <w:t>ceramide</w:t>
-      </w:r>
-      <w:proofErr w:type="spellEnd"/>
-      <w:r>
-        <w:t xml:space="preserve"> analysis. </w:t>
+        <w:t xml:space="preserve">for RNA preparation and ceramide analysis. </w:t>
       </w:r>
     </w:p>
     <w:p>
@@ -1262,7 +1089,6 @@
       <w:r>
         <w:t xml:space="preserve">(N=12) or used as controls (N=12). </w:t>
       </w:r>
-      <w:proofErr w:type="gramStart"/>
       <w:r>
         <w:t xml:space="preserve">All animal procedures were approved by the University of </w:t>
       </w:r>
@@ -1273,27 +1099,7 @@
         <w:t xml:space="preserve"> Health Science Center I</w:t>
       </w:r>
       <w:r>
-        <w:t>nstitutional Animal Care and Use Committee</w:t>
-      </w:r>
-      <w:proofErr w:type="gramEnd"/>
-      <w:r>
-        <w:t xml:space="preserve">.  Animals were weighed </w:t>
-      </w:r>
-      <w:proofErr w:type="gramStart"/>
-      <w:r>
-        <w:t>weekly,</w:t>
-      </w:r>
-      <w:proofErr w:type="gramEnd"/>
-      <w:r>
-        <w:t xml:space="preserve"> with body composition determined using an </w:t>
-      </w:r>
-      <w:proofErr w:type="spellStart"/>
-      <w:r>
-        <w:t>echoMRI</w:t>
-      </w:r>
-      <w:proofErr w:type="spellEnd"/>
-      <w:r>
-        <w:t xml:space="preserve"> 2100.  Food was weighed weekly, with food intake determined as the decrease in food weight per mouse per week per cage.</w:t>
+        <w:t>nstitutional Animal Care and Use Committee.  Animals were weighed weekly, with body composition determined using an echoMRI 2100.  Food was weighed weekly, with food intake determined as the decrease in food weight per mouse per week per cage.</w:t>
       </w:r>
       <w:r>
         <w:t xml:space="preserve"> All mice were </w:t>
@@ -1326,37 +1132,13 @@
         <w:t>.</w:t>
       </w:r>
       <w:r>
-        <w:t xml:space="preserve">  After 12 weeks of treatment, mice were sacrificed by cervical dislocation after </w:t>
-      </w:r>
-      <w:proofErr w:type="spellStart"/>
-      <w:r>
-        <w:t>isoflurane</w:t>
-      </w:r>
-      <w:proofErr w:type="spellEnd"/>
-      <w:r>
-        <w:t xml:space="preserve"> </w:t>
-      </w:r>
-      <w:proofErr w:type="spellStart"/>
-      <w:r>
-        <w:t>anaesthesia</w:t>
-      </w:r>
-      <w:proofErr w:type="spellEnd"/>
-      <w:r>
-        <w:t>.  Tissues were dissected and stored at -80</w:t>
-      </w:r>
-      <w:r>
-        <w:t>°</w:t>
-      </w:r>
-      <w:proofErr w:type="gramStart"/>
-      <w:r>
-        <w:t>C</w:t>
-      </w:r>
-      <w:r>
-        <w:t xml:space="preserve">  for</w:t>
-      </w:r>
-      <w:proofErr w:type="gramEnd"/>
-      <w:r>
-        <w:t xml:space="preserve"> further analyses.</w:t>
+        <w:t xml:space="preserve">  After 12 weeks of treatment, mice were sacrificed by cervical dislocation after isoflurane anaesthesia.  Tissues were dissected and stored at -80</w:t>
+      </w:r>
+      <w:r>
+        <w:t>°C</w:t>
+      </w:r>
+      <w:r>
+        <w:t xml:space="preserve">  for further analyses.</w:t>
       </w:r>
     </w:p>
     <w:p>
@@ -1393,36 +1175,24 @@
       <w:r>
         <w:t xml:space="preserve">treatment (21 weeks of age). Following a six-hour fast, mice were given </w:t>
       </w:r>
-      <w:proofErr w:type="spellStart"/>
       <w:r>
         <w:t>intraperitoneal</w:t>
       </w:r>
-      <w:proofErr w:type="spellEnd"/>
       <w:r>
         <w:t xml:space="preserve"> injections </w:t>
       </w:r>
       <w:r>
         <w:lastRenderedPageBreak/>
-        <w:t>of insulin (</w:t>
-      </w:r>
-      <w:proofErr w:type="spellStart"/>
-      <w:r>
-        <w:t>Humulin</w:t>
-      </w:r>
-      <w:proofErr w:type="spellEnd"/>
+        <w:t>of insulin (Humulin</w:t>
+      </w:r>
       <w:r>
         <w:t xml:space="preserve"> R, Lily</w:t>
       </w:r>
       <w:r>
         <w:t xml:space="preserve">) at a concentration of 1 </w:t>
       </w:r>
-      <w:proofErr w:type="spellStart"/>
-      <w:r>
-        <w:t>mU</w:t>
-      </w:r>
-      <w:proofErr w:type="spellEnd"/>
-      <w:r>
-        <w:t>/g.</w:t>
+      <w:r>
+        <w:t>mU/g.</w:t>
       </w:r>
       <w:r>
         <w:t xml:space="preserve"> </w:t>
@@ -1443,13 +1213,8 @@
         <w:t xml:space="preserve">a </w:t>
       </w:r>
       <w:r>
-        <w:t>One Touch Ultra Glucometer (</w:t>
-      </w:r>
-      <w:proofErr w:type="spellStart"/>
-      <w:r>
-        <w:t>Lifescan</w:t>
-      </w:r>
-      <w:proofErr w:type="spellEnd"/>
+        <w:t>One Touch Ultra Glucometer (Lifescan</w:t>
+      </w:r>
       <w:r>
         <w:t>).</w:t>
       </w:r>
@@ -1474,15 +1239,7 @@
         <w:t>measured at baseline, 4, 8 and 12 weeks following treatment</w:t>
       </w:r>
       <w:r>
-        <w:t xml:space="preserve"> using a </w:t>
-      </w:r>
-      <w:proofErr w:type="spellStart"/>
-      <w:r>
-        <w:t>Chatillon</w:t>
-      </w:r>
-      <w:proofErr w:type="spellEnd"/>
-      <w:r>
-        <w:t xml:space="preserve"> digital force g</w:t>
+        <w:t xml:space="preserve"> using a Chatillon digital force g</w:t>
       </w:r>
       <w:r>
         <w:t xml:space="preserve">auge </w:t>
@@ -1526,7 +1283,6 @@
       <w:r>
         <w:t xml:space="preserve"> about 10 seconds rest in between trials. </w:t>
       </w:r>
-      <w:proofErr w:type="gramStart"/>
       <w:r>
         <w:t>Grip s</w:t>
       </w:r>
@@ -1537,11 +1293,7 @@
         <w:t xml:space="preserve">the average </w:t>
       </w:r>
       <w:r>
-        <w:t>peak torque</w:t>
-      </w:r>
-      <w:proofErr w:type="gramEnd"/>
-      <w:r>
-        <w:t xml:space="preserve"> (N)</w:t>
+        <w:t>peak torque (N)</w:t>
       </w:r>
       <w:r>
         <w:t xml:space="preserve"> over the five trials</w:t>
@@ -1564,50 +1316,16 @@
         <w:spacing w:line="480" w:lineRule="auto"/>
       </w:pPr>
       <w:r>
-        <w:t xml:space="preserve">RNA was extracted with the </w:t>
-      </w:r>
-      <w:proofErr w:type="spellStart"/>
-      <w:r>
-        <w:t>PureLink</w:t>
-      </w:r>
-      <w:proofErr w:type="spellEnd"/>
-      <w:r>
-        <w:t xml:space="preserve"> RNA mini kit (Life Technologies). </w:t>
-      </w:r>
-      <w:r>
-        <w:t xml:space="preserve">Synthesis of </w:t>
-      </w:r>
-      <w:proofErr w:type="spellStart"/>
-      <w:r>
-        <w:t>cDNA</w:t>
-      </w:r>
-      <w:proofErr w:type="spellEnd"/>
-      <w:r>
-        <w:t xml:space="preserve"> from 1 </w:t>
-      </w:r>
-      <w:proofErr w:type="spellStart"/>
-      <w:r>
-        <w:t>ug</w:t>
-      </w:r>
-      <w:proofErr w:type="spellEnd"/>
-      <w:r>
-        <w:t xml:space="preserve"> of RNA was performed using </w:t>
+        <w:t xml:space="preserve">RNA was extracted with the PureLink RNA mini kit (Life Technologies). </w:t>
+      </w:r>
+      <w:r>
+        <w:t xml:space="preserve">Synthesis of cDNA from 1 ug of RNA was performed using </w:t>
       </w:r>
       <w:r>
         <w:t>the High Capacity Reverse Transcription K</w:t>
       </w:r>
       <w:r>
-        <w:t xml:space="preserve">it (Life Technologies). </w:t>
-      </w:r>
-      <w:proofErr w:type="spellStart"/>
-      <w:proofErr w:type="gramStart"/>
-      <w:r>
-        <w:t>cDNA</w:t>
-      </w:r>
-      <w:proofErr w:type="spellEnd"/>
-      <w:proofErr w:type="gramEnd"/>
-      <w:r>
-        <w:t xml:space="preserve"> and primers were</w:t>
+        <w:t>it (Life Technologies). cDNA and primers were</w:t>
       </w:r>
       <w:r>
         <w:t xml:space="preserve"> added to </w:t>
@@ -1652,24 +1370,14 @@
         <w:t xml:space="preserve"> sequences used</w:t>
       </w:r>
       <w:r>
-        <w:t xml:space="preserve"> are listed in Table 1.  </w:t>
-      </w:r>
-      <w:proofErr w:type="gramStart"/>
-      <w:r>
-        <w:t>mRNA</w:t>
-      </w:r>
-      <w:proofErr w:type="gramEnd"/>
-      <w:r>
-        <w:t xml:space="preserve"> expression levels of all genes were normalized to </w:t>
-      </w:r>
-      <w:proofErr w:type="spellStart"/>
+        <w:t xml:space="preserve"> are listed in Table 1.  mRNA expression levels of all genes were normalized to </w:t>
+      </w:r>
       <w:r>
         <w:rPr>
           <w:i/>
         </w:rPr>
         <w:t>Actb</w:t>
       </w:r>
-      <w:proofErr w:type="spellEnd"/>
       <w:r>
         <w:rPr>
           <w:i/>
@@ -1679,19 +1387,11 @@
       <w:r>
         <w:t xml:space="preserve">for adipose tissue and </w:t>
       </w:r>
-      <w:proofErr w:type="spellStart"/>
-      <w:r>
-        <w:rPr>
-          <w:i/>
-        </w:rPr>
-        <w:t>Gapdh</w:t>
-      </w:r>
-      <w:proofErr w:type="spellEnd"/>
-      <w:r>
-        <w:rPr>
-          <w:i/>
-        </w:rPr>
-        <w:t xml:space="preserve"> </w:t>
+      <w:r>
+        <w:rPr>
+          <w:i/>
+        </w:rPr>
+        <w:t xml:space="preserve">Gapdh </w:t>
       </w:r>
       <w:r>
         <w:t xml:space="preserve">for muscle tissue </w:t>
@@ -1731,14 +1431,9 @@
         <w:pStyle w:val="Heading2"/>
         <w:spacing w:line="480" w:lineRule="auto"/>
       </w:pPr>
-      <w:proofErr w:type="spellStart"/>
       <w:r>
         <w:lastRenderedPageBreak/>
-        <w:t>Ceramide</w:t>
-      </w:r>
-      <w:proofErr w:type="spellEnd"/>
-      <w:r>
-        <w:t xml:space="preserve"> determination</w:t>
+        <w:t>Ceramide determination</w:t>
       </w:r>
     </w:p>
     <w:p>
@@ -1747,24 +1442,11 @@
         <w:spacing w:line="480" w:lineRule="auto"/>
         <w:ind w:right="230"/>
       </w:pPr>
-      <w:proofErr w:type="spellStart"/>
-      <w:r>
-        <w:t>Ceramide</w:t>
-      </w:r>
-      <w:proofErr w:type="spellEnd"/>
-      <w:r>
-        <w:t xml:space="preserve"> analysis of tissue samples was performed by liquid chromatography-triple </w:t>
-      </w:r>
-      <w:proofErr w:type="spellStart"/>
-      <w:r>
-        <w:t>q</w:t>
-      </w:r>
-      <w:r>
-        <w:t>uadrupole</w:t>
-      </w:r>
-      <w:proofErr w:type="spellEnd"/>
-      <w:r>
-        <w:t xml:space="preserve"> mass spectrometry</w:t>
+      <w:r>
+        <w:t>Ceramide analysis of tissue samples was performed by liquid chromatography-triple q</w:t>
+      </w:r>
+      <w:r>
+        <w:t>uadrupole mass spectrometry</w:t>
       </w:r>
       <w:r>
         <w:t xml:space="preserve"> according to a modified version of the protocol </w:t>
@@ -1845,58 +1527,13 @@
         <w:t>.  Briefly</w:t>
       </w:r>
       <w:r>
-        <w:t xml:space="preserve">, frozen tissue samples were pulverized under liquid nitrogen, then 20 mg portions were extracted using 1.6 mL of a 2:1:0.8 mixture of </w:t>
-      </w:r>
-      <w:proofErr w:type="spellStart"/>
-      <w:r>
-        <w:t>chloroform</w:t>
-      </w:r>
-      <w:proofErr w:type="gramStart"/>
-      <w:r>
-        <w:t>:methanol:water</w:t>
-      </w:r>
-      <w:proofErr w:type="spellEnd"/>
-      <w:proofErr w:type="gramEnd"/>
-      <w:r>
-        <w:t xml:space="preserve"> containing internal standards (50 </w:t>
-      </w:r>
-      <w:proofErr w:type="spellStart"/>
-      <w:r>
-        <w:t>ng</w:t>
-      </w:r>
-      <w:proofErr w:type="spellEnd"/>
-      <w:r>
-        <w:t xml:space="preserve"> each of C17 and C25 </w:t>
-      </w:r>
-      <w:proofErr w:type="spellStart"/>
-      <w:r>
-        <w:t>ceramide</w:t>
-      </w:r>
-      <w:proofErr w:type="spellEnd"/>
-      <w:r>
-        <w:t xml:space="preserve"> and C12 </w:t>
-      </w:r>
-      <w:proofErr w:type="spellStart"/>
-      <w:r>
-        <w:t>glucosylceramide</w:t>
-      </w:r>
-      <w:proofErr w:type="spellEnd"/>
-      <w:r>
-        <w:t xml:space="preserve"> per sample)</w:t>
+        <w:t>, frozen tissue samples were pulverized under liquid nitrogen, then 20 mg portions were extracted using 1.6 mL of a 2:1:0.8 mixture of chloroform:methanol:water containing internal standards (50 ng each of C17 and C25 ceramide and C12 glucosylceramide per sample)</w:t>
       </w:r>
       <w:r>
         <w:t>.</w:t>
       </w:r>
       <w:r>
-        <w:t xml:space="preserve"> The organic layer of the extract was dried under nitrogen gas and reconstituted in 100 </w:t>
-      </w:r>
-      <w:proofErr w:type="spellStart"/>
-      <w:r>
-        <w:t>uL</w:t>
-      </w:r>
-      <w:proofErr w:type="spellEnd"/>
-      <w:r>
-        <w:t xml:space="preserve"> of 60:40 acetonitrile: isopropanol</w:t>
+        <w:t xml:space="preserve"> The organic layer of the extract was dried under nitrogen gas and reconstituted in 100 uL of 60:40 acetonitrile: isopropanol</w:t>
       </w:r>
       <w:r>
         <w:t xml:space="preserve"> </w:t>
@@ -1920,76 +1557,7 @@
         <w:fldChar w:fldCharType="end"/>
       </w:r>
       <w:r>
-        <w:t xml:space="preserve">. The re-constituted extract was analyzed by electrospray ionization LC-MS/MS on an Agilent (Santa Clara, CA) 6410 triple </w:t>
-      </w:r>
-      <w:proofErr w:type="spellStart"/>
-      <w:r>
-        <w:t>quadrupole</w:t>
-      </w:r>
-      <w:proofErr w:type="spellEnd"/>
-      <w:r>
-        <w:t xml:space="preserve"> instrument operating in positive ion multiple </w:t>
-      </w:r>
-      <w:proofErr w:type="gramStart"/>
-      <w:r>
-        <w:t>reaction monitoring</w:t>
-      </w:r>
-      <w:proofErr w:type="gramEnd"/>
-      <w:r>
-        <w:t xml:space="preserve"> mode. The LC column used was a Waters (Milford, MA) </w:t>
-      </w:r>
-      <w:proofErr w:type="spellStart"/>
-      <w:r>
-        <w:t>Xbridge</w:t>
-      </w:r>
-      <w:proofErr w:type="spellEnd"/>
-      <w:r>
-        <w:t xml:space="preserve"> C18 2.5 µ, 50 mm x 2.1 mm </w:t>
-      </w:r>
-      <w:proofErr w:type="spellStart"/>
-      <w:r>
-        <w:t>i.d.</w:t>
-      </w:r>
-      <w:proofErr w:type="spellEnd"/>
-      <w:r>
-        <w:t xml:space="preserve">  Mobile phase A was 5mM ammonium acetate, adjusted to pH 9.9 with ammonium hydroxide; mobile phase B was 60:40 </w:t>
-      </w:r>
-      <w:proofErr w:type="spellStart"/>
-      <w:r>
-        <w:t>acetonitrile</w:t>
-      </w:r>
-      <w:proofErr w:type="gramStart"/>
-      <w:r>
-        <w:t>:isopropanol</w:t>
-      </w:r>
-      <w:proofErr w:type="spellEnd"/>
-      <w:proofErr w:type="gramEnd"/>
-      <w:r>
-        <w:t xml:space="preserve">. The gradient consisted of a linear ramp from 50 to 100%B over 5 minutes, a 20 minute hold at 100%B, and re-equilibration at 50%B for 10 minutes.  Injection volume was 25 µL.  </w:t>
-      </w:r>
-      <w:proofErr w:type="spellStart"/>
-      <w:r>
-        <w:t>Ceramides</w:t>
-      </w:r>
-      <w:proofErr w:type="spellEnd"/>
-      <w:r>
-        <w:t xml:space="preserve"> and </w:t>
-      </w:r>
-      <w:proofErr w:type="spellStart"/>
-      <w:r>
-        <w:t>glucosylceramides</w:t>
-      </w:r>
-      <w:proofErr w:type="spellEnd"/>
-      <w:r>
-        <w:t xml:space="preserve"> were identified by retention time and by MS/MS fragmentation parameters, and were quantitated by peak area relative to the closest-matching internal standard using Agilent </w:t>
-      </w:r>
-      <w:proofErr w:type="spellStart"/>
-      <w:r>
-        <w:t>MassHunter</w:t>
-      </w:r>
-      <w:proofErr w:type="spellEnd"/>
-      <w:r>
-        <w:t xml:space="preserve"> Quantitative Analysis software.</w:t>
+        <w:t>. The re-constituted extract was analyzed by electrospray ionization LC-MS/MS on an Agilent (Santa Clara, CA) 6410 triple quadrupole instrument operating in positive ion multiple reaction monitoring mode. The LC column used was a Waters (Milford, MA) Xbridge C18 2.5 µ, 50 mm x 2.1 mm i.d.  Mobile phase A was 5mM ammonium acetate, adjusted to pH 9.9 with ammonium hydroxide; mobile phase B was 60:40 acetonitrile:isopropanol. The gradient consisted of a linear ramp from 50 to 100%B over 5 minutes, a 20 minute hold at 100%B, and re-equilibration at 50%B for 10 minutes.  Injection volume was 25 µL.  Ceramides and glucosylceramides were identified by retention time and by MS/MS fragmentation parameters, and were quantitated by peak area relative to the closest-matching internal standard using Agilent MassHunter Quantitative Analysis software.</w:t>
       </w:r>
     </w:p>
     <w:p>
@@ -1997,153 +1565,20 @@
         <w:pStyle w:val="Heading2"/>
         <w:spacing w:line="480" w:lineRule="auto"/>
       </w:pPr>
-      <w:proofErr w:type="spellStart"/>
       <w:r>
         <w:lastRenderedPageBreak/>
-        <w:t>Transcriptomic</w:t>
-      </w:r>
-      <w:proofErr w:type="spellEnd"/>
-      <w:r>
-        <w:t xml:space="preserve"> Analysis</w:t>
-      </w:r>
-    </w:p>
-    <w:p>
-      <w:pPr>
-        <w:spacing w:line="480" w:lineRule="auto"/>
-      </w:pPr>
-      <w:r>
-        <w:t xml:space="preserve">Total RNA was extracted from adipose tissue using the </w:t>
-      </w:r>
-      <w:proofErr w:type="spellStart"/>
-      <w:r>
-        <w:t>RNEasy</w:t>
-      </w:r>
-      <w:proofErr w:type="spellEnd"/>
-      <w:r>
-        <w:t xml:space="preserve"> kit (</w:t>
-      </w:r>
-      <w:proofErr w:type="spellStart"/>
-      <w:r>
-        <w:t>Qiagen</w:t>
-      </w:r>
-      <w:proofErr w:type="spellEnd"/>
-      <w:r>
-        <w:t xml:space="preserve">) and its quality was verified using the Agilent 2100 </w:t>
-      </w:r>
-      <w:proofErr w:type="spellStart"/>
-      <w:r>
-        <w:t>Bioanalyzer</w:t>
-      </w:r>
-      <w:proofErr w:type="spellEnd"/>
-      <w:r>
-        <w:t xml:space="preserve"> (Agilent Technologies).  At the University of Michigan DNA Sequencing Core, </w:t>
-      </w:r>
-      <w:proofErr w:type="spellStart"/>
-      <w:r>
-        <w:t>cDNA</w:t>
-      </w:r>
-      <w:proofErr w:type="spellEnd"/>
-      <w:r>
-        <w:t xml:space="preserve"> libraries from </w:t>
-      </w:r>
-      <w:proofErr w:type="spellStart"/>
-      <w:r>
-        <w:t>polyA</w:t>
-      </w:r>
-      <w:proofErr w:type="spellEnd"/>
-      <w:r>
-        <w:t xml:space="preserve"> mRNA were prepared using </w:t>
-      </w:r>
-      <w:proofErr w:type="spellStart"/>
-      <w:r>
-        <w:t>TruSeq</w:t>
-      </w:r>
-      <w:proofErr w:type="spellEnd"/>
-      <w:r>
-        <w:t xml:space="preserve"> </w:t>
-      </w:r>
-      <w:proofErr w:type="spellStart"/>
-      <w:r>
-        <w:t>cDNA</w:t>
-      </w:r>
-      <w:proofErr w:type="spellEnd"/>
-      <w:r>
-        <w:t xml:space="preserve"> synthesis kit and sequenced using a </w:t>
-      </w:r>
-      <w:proofErr w:type="spellStart"/>
-      <w:r>
-        <w:t>HiSeq</w:t>
-      </w:r>
-      <w:proofErr w:type="spellEnd"/>
-      <w:r>
-        <w:t xml:space="preserve"> 2000 (</w:t>
-      </w:r>
-      <w:proofErr w:type="spellStart"/>
-      <w:r>
-        <w:t>Illumina</w:t>
-      </w:r>
-      <w:proofErr w:type="spellEnd"/>
-      <w:r>
-        <w:t xml:space="preserve">). Samples were run on 2 lanes of a </w:t>
-      </w:r>
-      <w:proofErr w:type="spellStart"/>
-      <w:r>
-        <w:t>HiSeq</w:t>
-      </w:r>
-      <w:proofErr w:type="spellEnd"/>
-      <w:r>
-        <w:t xml:space="preserve"> 2000 (</w:t>
-      </w:r>
-      <w:proofErr w:type="spellStart"/>
-      <w:r>
-        <w:t>Illumina</w:t>
-      </w:r>
-      <w:proofErr w:type="spellEnd"/>
-      <w:r>
-        <w:t xml:space="preserve">) </w:t>
-      </w:r>
-      <w:proofErr w:type="gramStart"/>
-      <w:r>
-        <w:t>generating  8</w:t>
-      </w:r>
-      <w:proofErr w:type="gramEnd"/>
-      <w:r>
-        <w:t xml:space="preserve"> 612 682 to 16 469 501 single-ended 50 </w:t>
-      </w:r>
-      <w:proofErr w:type="spellStart"/>
-      <w:r>
-        <w:t>bp</w:t>
-      </w:r>
-      <w:proofErr w:type="spellEnd"/>
-      <w:r>
-        <w:t xml:space="preserve"> reads per sample.  These were aligned to the human genome (</w:t>
-      </w:r>
-      <w:proofErr w:type="spellStart"/>
-      <w:r>
-        <w:t>Enembl</w:t>
-      </w:r>
-      <w:proofErr w:type="spellEnd"/>
-      <w:r>
-        <w:t xml:space="preserve"> GRCh37.74, </w:t>
-      </w:r>
-      <w:proofErr w:type="spellStart"/>
-      <w:r>
-        <w:t>Genbank</w:t>
-      </w:r>
-      <w:proofErr w:type="spellEnd"/>
-      <w:r>
-        <w:t xml:space="preserve"> Assembly ID GCA_000001405.14) </w:t>
-      </w:r>
-      <w:r>
-        <w:t xml:space="preserve">using </w:t>
-      </w:r>
-      <w:proofErr w:type="spellStart"/>
-      <w:r>
-        <w:t>TopHat</w:t>
-      </w:r>
-      <w:proofErr w:type="spellEnd"/>
-      <w:r>
-        <w:t xml:space="preserve"> version 2.0.10 </w:t>
+        <w:t>Transcriptomic Analysis</w:t>
+      </w:r>
+    </w:p>
+    <w:p>
+      <w:pPr>
+        <w:spacing w:line="480" w:lineRule="auto"/>
+      </w:pPr>
+      <w:r>
+        <w:t xml:space="preserve">Total RNA was extracted from adipose tissue using the RNEasy kit (Qiagen) and its quality was verified using the Agilent 2100 Bioanalyzer (Agilent Technologies).  At the University of Michigan DNA Sequencing Core, cDNA libraries from polyA mRNA were prepared using TruSeq cDNA synthesis kit and sequenced using a HiSeq 2000 (Illumina). Samples were run on 2 lanes of a HiSeq 2000 (Illumina) generating  8 612 682 to 16 469 501 single-ended 50 bp reads per sample.  These were aligned to the human genome (Enembl GRCh37.74, Genbank Assembly ID GCA_000001405.14) </w:t>
+      </w:r>
+      <w:r>
+        <w:t xml:space="preserve">using TopHat version 2.0.10 </w:t>
       </w:r>
       <w:r>
         <w:fldChar w:fldCharType="begin" w:fldLock="1"/>
@@ -2198,26 +1633,10 @@
         <w:fldChar w:fldCharType="end"/>
       </w:r>
       <w:r>
-        <w:t xml:space="preserve"> and </w:t>
-      </w:r>
-      <w:proofErr w:type="spellStart"/>
-      <w:r>
-        <w:t>Samtools</w:t>
-      </w:r>
-      <w:proofErr w:type="spellEnd"/>
-      <w:r>
-        <w:t xml:space="preserve"> version 0.1.18 .  Reads were mapped</w:t>
-      </w:r>
-      <w:r>
-        <w:t xml:space="preserve"> to known genes using </w:t>
-      </w:r>
-      <w:proofErr w:type="spellStart"/>
-      <w:r>
-        <w:t>HTseq</w:t>
-      </w:r>
-      <w:proofErr w:type="spellEnd"/>
-      <w:r>
-        <w:t xml:space="preserve"> </w:t>
+        <w:t xml:space="preserve"> and Samtools version 0.1.18 .  Reads were mapped</w:t>
+      </w:r>
+      <w:r>
+        <w:t xml:space="preserve"> to known genes using HTseq </w:t>
       </w:r>
       <w:r>
         <w:fldChar w:fldCharType="begin" w:fldLock="1"/>
@@ -2294,15 +1713,7 @@
         <w:t>2</w:t>
       </w:r>
       <w:r>
-        <w:t xml:space="preserve">, with the exception of subjects 29 and 31 (both Cushing's disease patients), which had clinical data but no </w:t>
-      </w:r>
-      <w:proofErr w:type="spellStart"/>
-      <w:r>
-        <w:t>RNAseq</w:t>
-      </w:r>
-      <w:proofErr w:type="spellEnd"/>
-      <w:r>
-        <w:t xml:space="preserve"> data.</w:t>
+        <w:t>, with the exception of subjects 29 and 31 (both Cushing's disease patients), which had clinical data but no RNAseq data.</w:t>
       </w:r>
     </w:p>
     <w:p>
@@ -2364,18 +1775,10 @@
         <w:t>via</w:t>
       </w:r>
       <w:r>
-        <w:t xml:space="preserve"> Shapiro-</w:t>
-      </w:r>
-      <w:proofErr w:type="spellStart"/>
-      <w:r>
-        <w:t>Wi</w:t>
-      </w:r>
-      <w:r>
-        <w:t>lk</w:t>
-      </w:r>
-      <w:proofErr w:type="spellEnd"/>
-      <w:r>
-        <w:t xml:space="preserve"> test. Wilcoxon rank sum tests were </w:t>
+        <w:t xml:space="preserve"> Shapiro-Wi</w:t>
+      </w:r>
+      <w:r>
+        <w:t xml:space="preserve">lk test. Wilcoxon rank sum tests were </w:t>
       </w:r>
       <w:r>
         <w:t>when</w:t>
@@ -2402,15 +1805,7 @@
         <w:t xml:space="preserve">if the </w:t>
       </w:r>
       <w:r>
-        <w:t xml:space="preserve">equal variance assumption was rejected by </w:t>
-      </w:r>
-      <w:proofErr w:type="spellStart"/>
-      <w:r>
-        <w:t>Levene's</w:t>
-      </w:r>
-      <w:proofErr w:type="spellEnd"/>
-      <w:r>
-        <w:t xml:space="preserve"> test (car package version </w:t>
+        <w:t xml:space="preserve">equal variance assumption was rejected by Levene's test (car package version </w:t>
       </w:r>
       <w:r>
         <w:t>2.0-19</w:t>
@@ -2418,13 +1813,8 @@
       <w:r>
         <w:t>)</w:t>
       </w:r>
-      <w:proofErr w:type="gramStart"/>
-      <w:r>
-        <w:t>,</w:t>
-      </w:r>
-      <w:proofErr w:type="gramEnd"/>
-      <w:r>
-        <w:t xml:space="preserve"> otherwise a Student’s </w:t>
+      <w:r>
+        <w:t xml:space="preserve">, otherwise a Student’s </w:t>
       </w:r>
       <w:r>
         <w:rPr>
@@ -2519,15 +1909,7 @@
         <w:t>by the metho</w:t>
       </w:r>
       <w:r>
-        <w:t xml:space="preserve">d of </w:t>
-      </w:r>
-      <w:proofErr w:type="spellStart"/>
-      <w:r>
-        <w:t>Benjamini</w:t>
-      </w:r>
-      <w:proofErr w:type="spellEnd"/>
-      <w:r>
-        <w:t xml:space="preserve"> and Hochberg </w:t>
+        <w:t xml:space="preserve">d of Benjamini and Hochberg </w:t>
       </w:r>
       <w:r>
         <w:fldChar w:fldCharType="begin" w:fldLock="1"/>
@@ -2710,15 +2092,7 @@
         <w:t xml:space="preserve"> control patients is enriched in genes from gene ontology, KEGG, transcription factor or microRNA target gene sets</w:t>
       </w:r>
       <w:r>
-        <w:t xml:space="preserve"> (</w:t>
-      </w:r>
-      <w:proofErr w:type="spellStart"/>
-      <w:r>
-        <w:t>MSigDB</w:t>
-      </w:r>
-      <w:proofErr w:type="spellEnd"/>
-      <w:r>
-        <w:t xml:space="preserve"> version 4.0)</w:t>
+        <w:t xml:space="preserve"> (MSigDB version 4.0)</w:t>
       </w:r>
       <w:r>
         <w:t xml:space="preserve">. The gene list was ranked based on </w:t>
@@ -2860,15 +2234,7 @@
         <w:t>mass</w:t>
       </w:r>
       <w:r>
-        <w:t xml:space="preserve"> and </w:t>
-      </w:r>
-      <w:proofErr w:type="spellStart"/>
-      <w:r>
-        <w:t>truncal</w:t>
-      </w:r>
-      <w:proofErr w:type="spellEnd"/>
-      <w:r>
-        <w:t xml:space="preserve"> obesity</w:t>
+        <w:t xml:space="preserve"> and truncal obesity</w:t>
       </w:r>
       <w:r>
         <w:rPr>
@@ -3142,13 +2508,8 @@
         <w:t>as</w:t>
       </w:r>
       <w:r>
-        <w:t xml:space="preserve"> a Model of Cushing’s </w:t>
-      </w:r>
-      <w:proofErr w:type="gramStart"/>
-      <w:r>
-        <w:t>Syndrome</w:t>
-      </w:r>
-      <w:proofErr w:type="gramEnd"/>
+        <w:t xml:space="preserve"> a Model of Cushing’s Syndrome</w:t>
+      </w:r>
     </w:p>
     <w:p>
       <w:pPr>
@@ -3329,14 +2690,9 @@
         <w:pStyle w:val="Heading2"/>
         <w:spacing w:line="480" w:lineRule="auto"/>
       </w:pPr>
-      <w:proofErr w:type="spellStart"/>
       <w:r>
         <w:lastRenderedPageBreak/>
-        <w:t>Transcriptomic</w:t>
-      </w:r>
-      <w:proofErr w:type="spellEnd"/>
-      <w:r>
-        <w:t xml:space="preserve"> a</w:t>
+        <w:t>Transcriptomic a</w:t>
       </w:r>
       <w:r>
         <w:t>nalysis</w:t>
@@ -3365,15 +2721,7 @@
         <w:t xml:space="preserve"> Cushing's disease subjects, we </w:t>
       </w:r>
       <w:r>
-        <w:t xml:space="preserve">analyzed the </w:t>
-      </w:r>
-      <w:proofErr w:type="spellStart"/>
-      <w:r>
-        <w:t>transcriptome</w:t>
-      </w:r>
-      <w:proofErr w:type="spellEnd"/>
-      <w:r>
-        <w:t xml:space="preserve"> from</w:t>
+        <w:t>analyzed the transcriptome from</w:t>
       </w:r>
       <w:r>
         <w:t xml:space="preserve"> subcutane</w:t>
@@ -3540,15 +2888,7 @@
         <w:t>NR3C2</w:t>
       </w:r>
       <w:r>
-        <w:t xml:space="preserve">) and observed no significant </w:t>
-      </w:r>
-      <w:proofErr w:type="spellStart"/>
-      <w:r>
-        <w:t>downregulation</w:t>
-      </w:r>
-      <w:proofErr w:type="spellEnd"/>
-      <w:r>
-        <w:t xml:space="preserve"> of these receptors at the mRNA level in Cushing’s patients</w:t>
+        <w:t>) and observed no significant downregulation of these receptors at the mRNA level in Cushing’s patients</w:t>
       </w:r>
       <w:r>
         <w:t xml:space="preserve"> (Figure 3</w:t>
@@ -3581,15 +2921,7 @@
         <w:t></w:t>
       </w:r>
       <w:r>
-        <w:t>-HSD1/</w:t>
-      </w:r>
-      <w:proofErr w:type="gramStart"/>
-      <w:r>
-        <w:t>2 which</w:t>
-      </w:r>
-      <w:proofErr w:type="gramEnd"/>
-      <w:r>
-        <w:t xml:space="preserve"> control the local concentrations of </w:t>
+        <w:t xml:space="preserve">-HSD1/2 which control the local concentrations of </w:t>
       </w:r>
       <w:r>
         <w:lastRenderedPageBreak/>
@@ -3623,15 +2955,7 @@
         <w:t xml:space="preserve"> </w:t>
       </w:r>
       <w:r>
-        <w:t xml:space="preserve">Induction of </w:t>
-      </w:r>
-      <w:proofErr w:type="spellStart"/>
-      <w:r>
-        <w:t>leptin</w:t>
-      </w:r>
-      <w:proofErr w:type="spellEnd"/>
-      <w:r>
-        <w:t xml:space="preserve"> by glucocorticoids has been previously reported in human adipocytes </w:t>
+        <w:t xml:space="preserve">Induction of leptin by glucocorticoids has been previously reported in human adipocytes </w:t>
       </w:r>
       <w:r>
         <w:fldChar w:fldCharType="begin" w:fldLock="1"/>
@@ -3714,15 +3038,7 @@
         <w:t>1.8 fold higher level of</w:t>
       </w:r>
       <w:r>
-        <w:t xml:space="preserve"> </w:t>
-      </w:r>
-      <w:proofErr w:type="spellStart"/>
-      <w:r>
-        <w:t>Leptin</w:t>
-      </w:r>
-      <w:proofErr w:type="spellEnd"/>
-      <w:r>
-        <w:t xml:space="preserve"> (</w:t>
+        <w:t xml:space="preserve"> Leptin (</w:t>
       </w:r>
       <w:r>
         <w:rPr>
@@ -3743,15 +3059,7 @@
         <w:t>non-significantly</w:t>
       </w:r>
       <w:r>
-        <w:t xml:space="preserve"> higher </w:t>
-      </w:r>
-      <w:proofErr w:type="spellStart"/>
-      <w:r>
-        <w:t>resistin</w:t>
-      </w:r>
-      <w:proofErr w:type="spellEnd"/>
-      <w:r>
-        <w:t xml:space="preserve"> (</w:t>
+        <w:t xml:space="preserve"> higher resistin (</w:t>
       </w:r>
       <w:r>
         <w:rPr>
@@ -3779,13 +3087,8 @@
       <w:r>
         <w:t xml:space="preserve">but no significant changes in </w:t>
       </w:r>
-      <w:proofErr w:type="spellStart"/>
-      <w:r>
-        <w:t>adiponectin</w:t>
-      </w:r>
-      <w:proofErr w:type="spellEnd"/>
-      <w:r>
-        <w:t xml:space="preserve"> mRNA levels (</w:t>
+      <w:r>
+        <w:t>adiponectin mRNA levels (</w:t>
       </w:r>
       <w:r>
         <w:rPr>
@@ -3810,7 +3113,6 @@
         <w:pStyle w:val="Heading2"/>
         <w:spacing w:line="480" w:lineRule="auto"/>
       </w:pPr>
-      <w:proofErr w:type="spellStart"/>
       <w:r>
         <w:t>Lipogene</w:t>
       </w:r>
@@ -3823,57 +3125,16 @@
       <w:r>
         <w:t>s</w:t>
       </w:r>
-      <w:proofErr w:type="spellEnd"/>
-      <w:r>
-        <w:t xml:space="preserve"> Genes are </w:t>
-      </w:r>
-      <w:proofErr w:type="spellStart"/>
-      <w:r>
-        <w:t>Upregulated</w:t>
-      </w:r>
-      <w:proofErr w:type="spellEnd"/>
-      <w:r>
-        <w:t xml:space="preserve"> in Response to Elevated Glucocorticoids</w:t>
-      </w:r>
-    </w:p>
-    <w:p>
-      <w:pPr>
-        <w:spacing w:line="480" w:lineRule="auto"/>
-      </w:pPr>
-      <w:r>
-        <w:t xml:space="preserve">Increased subcutaneous fat mass is a hallmark of Cushing’s syndrome, and could potentially be mediated through activation of </w:t>
-      </w:r>
-      <w:proofErr w:type="spellStart"/>
-      <w:r>
-        <w:t>adipogenesis</w:t>
-      </w:r>
-      <w:proofErr w:type="spellEnd"/>
-      <w:r>
-        <w:t xml:space="preserve"> or </w:t>
-      </w:r>
-      <w:proofErr w:type="spellStart"/>
-      <w:r>
-        <w:t>lipogenesis</w:t>
-      </w:r>
-      <w:proofErr w:type="spellEnd"/>
-      <w:r>
-        <w:t xml:space="preserve">.  Our </w:t>
-      </w:r>
-      <w:proofErr w:type="spellStart"/>
-      <w:r>
-        <w:t>transcriptomic</w:t>
-      </w:r>
-      <w:proofErr w:type="spellEnd"/>
-      <w:r>
-        <w:t xml:space="preserve"> data support the hypothesis that </w:t>
-      </w:r>
-      <w:proofErr w:type="spellStart"/>
-      <w:r>
-        <w:t>lipogenesis</w:t>
-      </w:r>
-      <w:proofErr w:type="spellEnd"/>
-      <w:r>
-        <w:t xml:space="preserve"> is activated in these tissues via transcriptional activation of fatty acid synthesis and triglyceride synthesis.  </w:t>
+      <w:r>
+        <w:t xml:space="preserve"> Genes are Upregulated in Response to Elevated Glucocorticoids</w:t>
+      </w:r>
+    </w:p>
+    <w:p>
+      <w:pPr>
+        <w:spacing w:line="480" w:lineRule="auto"/>
+      </w:pPr>
+      <w:r>
+        <w:t xml:space="preserve">Increased subcutaneous fat mass is a hallmark of Cushing’s syndrome, and could potentially be mediated through activation of adipogenesis or lipogenesis.  Our transcriptomic data support the hypothesis that lipogenesis is activated in these tissues via transcriptional activation of fatty acid synthesis and triglyceride synthesis.  </w:t>
       </w:r>
       <w:r>
         <w:t>All the major</w:t>
@@ -3975,13 +3236,8 @@
         <w:t xml:space="preserve"> fatty acid synthesis, and we also observed elevations in </w:t>
       </w:r>
       <w:r>
-        <w:t xml:space="preserve">all fatty acid </w:t>
-      </w:r>
-      <w:proofErr w:type="spellStart"/>
-      <w:r>
-        <w:t>desaturases</w:t>
-      </w:r>
-      <w:proofErr w:type="spellEnd"/>
+        <w:t>all fatty acid desaturases</w:t>
+      </w:r>
       <w:r>
         <w:t xml:space="preserve"> </w:t>
       </w:r>
@@ -4100,417 +3356,321 @@
         <w:rPr>
           <w:i/>
         </w:rPr>
-        <w:t>/</w:t>
-      </w:r>
-      <w:proofErr w:type="gramStart"/>
-      <w:r>
-        <w:rPr>
-          <w:i/>
-        </w:rPr>
-        <w:t>3 ,GPD1</w:t>
-      </w:r>
-      <w:proofErr w:type="gramEnd"/>
-      <w:r>
-        <w:rPr>
-          <w:i/>
-        </w:rPr>
+        <w:t xml:space="preserve">/3 ,GPD1, </w:t>
+      </w:r>
+      <w:r>
+        <w:t xml:space="preserve">and </w:t>
+      </w:r>
+      <w:r>
+        <w:rPr>
+          <w:i/>
+        </w:rPr>
+        <w:t>LPIN1</w:t>
+      </w:r>
+      <w:r>
+        <w:t xml:space="preserve"> </w:t>
+      </w:r>
+      <w:r>
+        <w:t>,</w:t>
+      </w:r>
+      <w:r>
+        <w:t xml:space="preserve"> were </w:t>
+      </w:r>
+      <w:r>
+        <w:t xml:space="preserve">also </w:t>
+      </w:r>
+      <w:r>
+        <w:t xml:space="preserve">all upregulated in </w:t>
+      </w:r>
+      <w:r>
+        <w:t xml:space="preserve">subcutaneous </w:t>
+      </w:r>
+      <w:r>
+        <w:t>adipose tissue from Cus</w:t>
+      </w:r>
+      <w:r>
+        <w:t>hing’</w:t>
+      </w:r>
+      <w:r>
+        <w:t xml:space="preserve">s </w:t>
+      </w:r>
+      <w:r>
+        <w:t xml:space="preserve">disease </w:t>
+      </w:r>
+      <w:r>
+        <w:t>patients</w:t>
+      </w:r>
+      <w:r>
+        <w:t xml:space="preserve"> (Figure </w:t>
+      </w:r>
+      <w:r>
+        <w:t>4C</w:t>
+      </w:r>
+      <w:r>
+        <w:t>)</w:t>
+      </w:r>
+      <w:r>
+        <w:t xml:space="preserve">.  </w:t>
+      </w:r>
+    </w:p>
+    <w:p>
+      <w:pPr>
+        <w:spacing w:line="480" w:lineRule="auto"/>
+      </w:pPr>
+    </w:p>
+    <w:p>
+      <w:pPr>
+        <w:spacing w:line="480" w:lineRule="auto"/>
+      </w:pPr>
+      <w:r>
+        <w:lastRenderedPageBreak/>
+        <w:t>In spite of increased lipid deposition and elevations of lipogen</w:t>
+      </w:r>
+      <w:r>
+        <w:t xml:space="preserve">esis </w:t>
+      </w:r>
+      <w:r>
+        <w:t xml:space="preserve">genes in Cushing’s </w:t>
+      </w:r>
+      <w:r>
+        <w:t xml:space="preserve">disease </w:t>
+      </w:r>
+      <w:r>
+        <w:t>patients</w:t>
+      </w:r>
+      <w:r>
+        <w:t>'</w:t>
+      </w:r>
+      <w:r>
+        <w:t xml:space="preserve"> adipose tissue, there have been several studies linking elevated glucocorticoids to increased lipolysis.  </w:t>
+      </w:r>
+      <w:r>
+        <w:t xml:space="preserve">In our patients, this was observed in </w:t>
+      </w:r>
+      <w:r>
+        <w:rPr>
+          <w:i/>
+        </w:rPr>
+        <w:t>ex vivo</w:t>
+      </w:r>
+      <w:r>
+        <w:t xml:space="preserve"> explants of subcutaneous adipose tissue</w:t>
+      </w:r>
+      <w:r>
+        <w:t xml:space="preserve"> (Figure 1D)</w:t>
+      </w:r>
+      <w:r>
+        <w:t xml:space="preserve">.  Among genes that may liberate fatty acids from triglycerides, </w:t>
+      </w:r>
+      <w:r>
+        <w:t>Lipoprotein lipase (</w:t>
+      </w:r>
+      <w:r>
+        <w:rPr>
+          <w:i/>
+        </w:rPr>
+        <w:t>LPL</w:t>
+      </w:r>
+      <w:r>
+        <w:t>) w</w:t>
+      </w:r>
+      <w:r>
+        <w:t xml:space="preserve">as induced 1.45 fold (q=0.055) </w:t>
+      </w:r>
+      <w:r>
+        <w:t xml:space="preserve">in the Cushing’s </w:t>
+      </w:r>
+      <w:r>
+        <w:t xml:space="preserve">disease </w:t>
+      </w:r>
+      <w:r>
+        <w:t xml:space="preserve">subjects, </w:t>
+      </w:r>
+      <w:r>
+        <w:t>but neither Hormone Sensitive Lipase (</w:t>
+      </w:r>
+      <w:r>
+        <w:rPr>
+          <w:i/>
+        </w:rPr>
+        <w:t>LIPE</w:t>
+      </w:r>
+      <w:r>
+        <w:t xml:space="preserve">) </w:t>
+      </w:r>
+      <w:r>
+        <w:t>n</w:t>
+      </w:r>
+      <w:r>
+        <w:t>or Adipose Triglyceride Lipase (</w:t>
+      </w:r>
+      <w:r>
+        <w:rPr>
+          <w:i/>
+        </w:rPr>
+        <w:t>PNPLA2</w:t>
+      </w:r>
+      <w:r>
+        <w:t xml:space="preserve">) were </w:t>
+      </w:r>
+      <w:r>
+        <w:t>significantly changed</w:t>
+      </w:r>
+      <w:r>
+        <w:t xml:space="preserve"> </w:t>
+      </w:r>
+      <w:r>
+        <w:t xml:space="preserve">at the transcriptional level (Figure </w:t>
+      </w:r>
+      <w:r>
+        <w:t>4D</w:t>
+      </w:r>
+      <w:r>
+        <w:t>).  It is possible that insulin resistance due to glucocorticoids caused decreased repression of lipolysis leading to its upregulation</w:t>
+      </w:r>
+      <w:r>
+        <w:t xml:space="preserve">.  However, </w:t>
+      </w:r>
+      <w:r>
+        <w:t>our data supports an insulin-independent activation as well, since in our explants insulin was not present</w:t>
+      </w:r>
+      <w:r>
+        <w:t xml:space="preserve"> during the lipolysis assay</w:t>
+      </w:r>
+      <w:r>
+        <w:t xml:space="preserve">.  We </w:t>
+      </w:r>
+      <w:r>
+        <w:t>detected</w:t>
+      </w:r>
+      <w:r>
+        <w:t xml:space="preserve"> an elevation of Perilipin 4 (</w:t>
+      </w:r>
+      <w:r>
+        <w:rPr>
+          <w:i/>
+        </w:rPr>
+        <w:t>PLIN4</w:t>
+      </w:r>
+      <w:r>
+        <w:t>) which is one of the proteins that coat intrac</w:t>
+      </w:r>
+      <w:r>
+        <w:t xml:space="preserve">ellular lipid storage droplets (induced 1.45 fold, </w:t>
+      </w:r>
+      <w:r>
+        <w:t>q=0.05</w:t>
+      </w:r>
+      <w:r>
+        <w:t>6</w:t>
+      </w:r>
+      <w:r>
+        <w:t xml:space="preserve">). </w:t>
+      </w:r>
+    </w:p>
+    <w:p>
+      <w:pPr>
+        <w:spacing w:line="480" w:lineRule="auto"/>
+      </w:pPr>
+    </w:p>
+    <w:p>
+      <w:pPr>
+        <w:spacing w:line="480" w:lineRule="auto"/>
+      </w:pPr>
+      <w:r>
+        <w:t xml:space="preserve"> </w:t>
+      </w:r>
+      <w:r>
+        <w:t>Several</w:t>
+      </w:r>
+      <w:r>
+        <w:t xml:space="preserve"> genes that </w:t>
+      </w:r>
+      <w:r>
+        <w:t>regulate steroid biogenesis</w:t>
+      </w:r>
+      <w:r>
+        <w:t xml:space="preserve"> were elevated in adipose tissue from Cushing’s </w:t>
+      </w:r>
+      <w:r>
+        <w:t xml:space="preserve">disease </w:t>
+      </w:r>
+      <w:r>
+        <w:t>patients as</w:t>
+      </w:r>
+      <w:r>
+        <w:t xml:space="preserve"> </w:t>
+      </w:r>
+      <w:r>
+        <w:t>described in Figure 4E</w:t>
+      </w:r>
+      <w:r>
+        <w:t xml:space="preserve">.  These </w:t>
+      </w:r>
+      <w:r>
+        <w:t>includ</w:t>
+      </w:r>
+      <w:r>
+        <w:t>e</w:t>
+      </w:r>
+      <w:r>
+        <w:t xml:space="preserve"> several cytochrome P450 family members, steroid reductases (</w:t>
+      </w:r>
+      <w:r>
+        <w:rPr>
+          <w:i/>
+        </w:rPr>
+        <w:t>SRD5A1</w:t>
+      </w:r>
+      <w:r>
         <w:t xml:space="preserve">, </w:t>
       </w:r>
       <w:r>
-        <w:t xml:space="preserve">and </w:t>
-      </w:r>
-      <w:r>
-        <w:rPr>
-          <w:i/>
-        </w:rPr>
-        <w:t>LPIN1</w:t>
-      </w:r>
-      <w:r>
-        <w:t xml:space="preserve"> </w:t>
-      </w:r>
-      <w:r>
-        <w:t>,</w:t>
-      </w:r>
-      <w:r>
-        <w:t xml:space="preserve"> were </w:t>
-      </w:r>
-      <w:r>
-        <w:t xml:space="preserve">also </w:t>
-      </w:r>
-      <w:r>
-        <w:t xml:space="preserve">all </w:t>
-      </w:r>
-      <w:proofErr w:type="spellStart"/>
-      <w:r>
-        <w:t>upregulated</w:t>
-      </w:r>
-      <w:proofErr w:type="spellEnd"/>
-      <w:r>
-        <w:t xml:space="preserve"> in </w:t>
-      </w:r>
-      <w:r>
-        <w:t xml:space="preserve">subcutaneous </w:t>
-      </w:r>
-      <w:r>
-        <w:t>adipose tissue from Cus</w:t>
-      </w:r>
-      <w:r>
-        <w:t>hing’</w:t>
-      </w:r>
-      <w:r>
-        <w:t xml:space="preserve">s </w:t>
-      </w:r>
-      <w:r>
-        <w:t xml:space="preserve">disease </w:t>
-      </w:r>
-      <w:r>
-        <w:t>patients</w:t>
-      </w:r>
-      <w:r>
-        <w:t xml:space="preserve"> (Figure </w:t>
-      </w:r>
-      <w:r>
-        <w:t>4C</w:t>
-      </w:r>
-      <w:r>
-        <w:t>)</w:t>
-      </w:r>
-      <w:r>
-        <w:t xml:space="preserve">.  </w:t>
-      </w:r>
-    </w:p>
-    <w:p>
-      <w:pPr>
-        <w:spacing w:line="480" w:lineRule="auto"/>
-      </w:pPr>
-    </w:p>
-    <w:p>
-      <w:pPr>
-        <w:spacing w:line="480" w:lineRule="auto"/>
-      </w:pPr>
-      <w:r>
-        <w:lastRenderedPageBreak/>
-        <w:t xml:space="preserve">In spite of increased lipid deposition and elevations of </w:t>
-      </w:r>
-      <w:proofErr w:type="spellStart"/>
-      <w:r>
-        <w:t>lipogen</w:t>
+        <w:rPr>
+          <w:i/>
+        </w:rPr>
+        <w:t>SRD5A3</w:t>
+      </w:r>
+      <w:r>
+        <w:t>), Aldo-keto reductase family 1 member C1 (</w:t>
+      </w:r>
+      <w:r>
+        <w:rPr>
+          <w:i/>
+        </w:rPr>
+        <w:t>AKR1C1</w:t>
+      </w:r>
+      <w:r>
+        <w:t>), steroid sulfatase (STS) , 7-dehydrocholesterol reductase (DHCR7)</w:t>
+      </w:r>
+      <w:r>
+        <w:t>, NAD(P) dependent steroid dehydrogenase-like (NSDHL) and HMG-CoA synthase (HMGCS1)</w:t>
+      </w:r>
+      <w:r>
+        <w:t>.</w:t>
+      </w:r>
+      <w:r>
+        <w:t xml:space="preserve"> </w:t>
+      </w:r>
+    </w:p>
+    <w:p>
+      <w:pPr>
+        <w:spacing w:line="480" w:lineRule="auto"/>
+      </w:pPr>
+    </w:p>
+    <w:p>
+      <w:pPr>
+        <w:spacing w:line="480" w:lineRule="auto"/>
+      </w:pPr>
+      <w:r>
+        <w:t xml:space="preserve">To examine </w:t>
+      </w:r>
+      <w:r>
+        <w:t>whether lipogen</w:t>
       </w:r>
       <w:r>
         <w:t>esis</w:t>
       </w:r>
-      <w:proofErr w:type="spellEnd"/>
-      <w:r>
-        <w:t xml:space="preserve"> </w:t>
-      </w:r>
-      <w:r>
-        <w:t xml:space="preserve">genes in Cushing’s </w:t>
-      </w:r>
-      <w:r>
-        <w:t xml:space="preserve">disease </w:t>
-      </w:r>
-      <w:r>
-        <w:t>patients</w:t>
-      </w:r>
-      <w:r>
-        <w:t>'</w:t>
-      </w:r>
-      <w:r>
-        <w:t xml:space="preserve"> adipose tissue, there have been several studies linking elevated glucocorticoids to increased lipolysis.  </w:t>
-      </w:r>
-      <w:r>
-        <w:t xml:space="preserve">In our patients, this was observed in </w:t>
-      </w:r>
-      <w:r>
-        <w:rPr>
-          <w:i/>
-        </w:rPr>
-        <w:t>ex vivo</w:t>
-      </w:r>
-      <w:r>
-        <w:t xml:space="preserve"> explants of subcutaneous adipose tissue</w:t>
-      </w:r>
-      <w:r>
-        <w:t xml:space="preserve"> (Figure 1D)</w:t>
-      </w:r>
-      <w:r>
-        <w:t xml:space="preserve">.  Among genes that may liberate fatty acids from triglycerides, </w:t>
-      </w:r>
-      <w:r>
-        <w:t>Lipoprotein lipase (</w:t>
-      </w:r>
-      <w:r>
-        <w:rPr>
-          <w:i/>
-        </w:rPr>
-        <w:t>LPL</w:t>
-      </w:r>
-      <w:r>
-        <w:t>) w</w:t>
-      </w:r>
-      <w:r>
-        <w:t xml:space="preserve">as induced 1.45 fold (q=0.055) </w:t>
-      </w:r>
-      <w:r>
-        <w:t xml:space="preserve">in the Cushing’s </w:t>
-      </w:r>
-      <w:r>
-        <w:t xml:space="preserve">disease </w:t>
-      </w:r>
-      <w:r>
-        <w:t xml:space="preserve">subjects, </w:t>
-      </w:r>
-      <w:r>
-        <w:t>but neither Hormone Sensitive Lipase (</w:t>
-      </w:r>
-      <w:r>
-        <w:rPr>
-          <w:i/>
-        </w:rPr>
-        <w:t>LIPE</w:t>
-      </w:r>
-      <w:r>
-        <w:t xml:space="preserve">) </w:t>
-      </w:r>
-      <w:r>
-        <w:t>n</w:t>
-      </w:r>
-      <w:r>
-        <w:t>or Adipose Triglyceride Lipase (</w:t>
-      </w:r>
-      <w:r>
-        <w:rPr>
-          <w:i/>
-        </w:rPr>
-        <w:t>PNPLA2</w:t>
-      </w:r>
-      <w:r>
-        <w:t xml:space="preserve">) were </w:t>
-      </w:r>
-      <w:r>
-        <w:t>significantly changed</w:t>
-      </w:r>
-      <w:r>
-        <w:t xml:space="preserve"> </w:t>
-      </w:r>
-      <w:r>
-        <w:t xml:space="preserve">at the transcriptional level (Figure </w:t>
-      </w:r>
-      <w:r>
-        <w:t>4D</w:t>
-      </w:r>
-      <w:r>
-        <w:t xml:space="preserve">).  It is possible that insulin resistance due to glucocorticoids caused decreased repression of lipolysis leading to its </w:t>
-      </w:r>
-      <w:proofErr w:type="spellStart"/>
-      <w:r>
-        <w:t>upregulation</w:t>
-      </w:r>
-      <w:proofErr w:type="spellEnd"/>
-      <w:r>
-        <w:t xml:space="preserve">.  However, </w:t>
-      </w:r>
-      <w:r>
-        <w:t>our data supports an insulin-independent activation as well, since in our explants insulin was not present</w:t>
-      </w:r>
-      <w:r>
-        <w:t xml:space="preserve"> during the lipolysis assay</w:t>
-      </w:r>
-      <w:r>
-        <w:t xml:space="preserve">.  We </w:t>
-      </w:r>
-      <w:r>
-        <w:t>detected</w:t>
-      </w:r>
-      <w:r>
-        <w:t xml:space="preserve"> an elevation of </w:t>
-      </w:r>
-      <w:proofErr w:type="spellStart"/>
-      <w:r>
-        <w:t>Perilipin</w:t>
-      </w:r>
-      <w:proofErr w:type="spellEnd"/>
-      <w:r>
-        <w:t xml:space="preserve"> 4 (</w:t>
-      </w:r>
-      <w:r>
-        <w:rPr>
-          <w:i/>
-        </w:rPr>
-        <w:t>PLIN4</w:t>
-      </w:r>
-      <w:r>
-        <w:t>) which is one of the proteins that coat intrac</w:t>
-      </w:r>
-      <w:r>
-        <w:t xml:space="preserve">ellular lipid storage droplets (induced 1.45 fold, </w:t>
-      </w:r>
-      <w:r>
-        <w:t>q=0.05</w:t>
-      </w:r>
-      <w:r>
-        <w:t>6</w:t>
-      </w:r>
-      <w:r>
-        <w:t xml:space="preserve">). </w:t>
-      </w:r>
-    </w:p>
-    <w:p>
-      <w:pPr>
-        <w:spacing w:line="480" w:lineRule="auto"/>
-      </w:pPr>
-    </w:p>
-    <w:p>
-      <w:pPr>
-        <w:spacing w:line="480" w:lineRule="auto"/>
-      </w:pPr>
-      <w:r>
-        <w:t xml:space="preserve"> </w:t>
-      </w:r>
-      <w:r>
-        <w:t>Several</w:t>
-      </w:r>
-      <w:r>
-        <w:t xml:space="preserve"> genes that </w:t>
-      </w:r>
-      <w:r>
-        <w:t>regulate steroid biogenesis</w:t>
-      </w:r>
-      <w:r>
-        <w:t xml:space="preserve"> were elevated in adipose tissue from Cushing’s </w:t>
-      </w:r>
-      <w:r>
-        <w:t xml:space="preserve">disease </w:t>
-      </w:r>
-      <w:r>
-        <w:t>patients as</w:t>
-      </w:r>
-      <w:r>
-        <w:t xml:space="preserve"> </w:t>
-      </w:r>
-      <w:r>
-        <w:t>described in Figure 4E</w:t>
-      </w:r>
-      <w:r>
-        <w:t xml:space="preserve">.  These </w:t>
-      </w:r>
-      <w:r>
-        <w:t>includ</w:t>
-      </w:r>
-      <w:r>
-        <w:t>e</w:t>
-      </w:r>
-      <w:r>
-        <w:t xml:space="preserve"> several cytochrome P450 family members, steroid </w:t>
-      </w:r>
-      <w:proofErr w:type="spellStart"/>
-      <w:r>
-        <w:t>reductases</w:t>
-      </w:r>
-      <w:proofErr w:type="spellEnd"/>
-      <w:r>
-        <w:t xml:space="preserve"> (</w:t>
-      </w:r>
-      <w:r>
-        <w:rPr>
-          <w:i/>
-        </w:rPr>
-        <w:t>SRD5A1</w:t>
-      </w:r>
-      <w:r>
-        <w:t xml:space="preserve">, </w:t>
-      </w:r>
-      <w:r>
-        <w:rPr>
-          <w:i/>
-        </w:rPr>
-        <w:t>SRD5A3</w:t>
-      </w:r>
-      <w:r>
-        <w:t>), Aldo-</w:t>
-      </w:r>
-      <w:proofErr w:type="spellStart"/>
-      <w:r>
-        <w:t>keto</w:t>
-      </w:r>
-      <w:proofErr w:type="spellEnd"/>
-      <w:r>
-        <w:t xml:space="preserve"> </w:t>
-      </w:r>
-      <w:proofErr w:type="spellStart"/>
-      <w:r>
-        <w:t>reductase</w:t>
-      </w:r>
-      <w:proofErr w:type="spellEnd"/>
-      <w:r>
-        <w:t xml:space="preserve"> family 1 member C1 (</w:t>
-      </w:r>
-      <w:r>
-        <w:rPr>
-          <w:i/>
-        </w:rPr>
-        <w:t>AKR1C1</w:t>
-      </w:r>
-      <w:r>
-        <w:t xml:space="preserve">), steroid </w:t>
-      </w:r>
-      <w:proofErr w:type="spellStart"/>
-      <w:r>
-        <w:t>sulfatase</w:t>
-      </w:r>
-      <w:proofErr w:type="spellEnd"/>
-      <w:r>
-        <w:t xml:space="preserve"> (STS</w:t>
-      </w:r>
-      <w:proofErr w:type="gramStart"/>
-      <w:r>
-        <w:t>) ,</w:t>
-      </w:r>
-      <w:proofErr w:type="gramEnd"/>
-      <w:r>
-        <w:t xml:space="preserve"> 7-dehydrocholesterol </w:t>
-      </w:r>
-      <w:proofErr w:type="spellStart"/>
-      <w:r>
-        <w:t>reductase</w:t>
-      </w:r>
-      <w:proofErr w:type="spellEnd"/>
-      <w:r>
-        <w:t xml:space="preserve"> (DHCR7)</w:t>
-      </w:r>
-      <w:r>
-        <w:t>, NAD(P) dependent steroid dehydrogenase-like (NSDHL) and HMG-CoA synthase (HMGCS1)</w:t>
-      </w:r>
-      <w:r>
-        <w:t>.</w:t>
-      </w:r>
-      <w:r>
-        <w:t xml:space="preserve"> </w:t>
-      </w:r>
-    </w:p>
-    <w:p>
-      <w:pPr>
-        <w:spacing w:line="480" w:lineRule="auto"/>
-      </w:pPr>
-    </w:p>
-    <w:p>
-      <w:pPr>
-        <w:spacing w:line="480" w:lineRule="auto"/>
-      </w:pPr>
-      <w:r>
-        <w:t xml:space="preserve">To examine </w:t>
-      </w:r>
-      <w:r>
-        <w:t xml:space="preserve">whether </w:t>
-      </w:r>
-      <w:proofErr w:type="spellStart"/>
-      <w:r>
-        <w:t>lipogen</w:t>
-      </w:r>
-      <w:r>
-        <w:t>esis</w:t>
-      </w:r>
-      <w:proofErr w:type="spellEnd"/>
       <w:r>
         <w:t xml:space="preserve"> genes are activated</w:t>
       </w:r>
@@ -4536,116 +3696,294 @@
         <w:lastRenderedPageBreak/>
         <w:t xml:space="preserve">dexamethasone treated mice, and observed elevations in </w:t>
       </w:r>
-      <w:proofErr w:type="spellStart"/>
-      <w:r>
-        <w:rPr>
-          <w:i/>
-        </w:rPr>
-        <w:t>Fasn</w:t>
-      </w:r>
-      <w:proofErr w:type="spellEnd"/>
+      <w:r>
+        <w:rPr>
+          <w:i/>
+        </w:rPr>
+        <w:t xml:space="preserve">Fasn, Gpam, Gpd1, </w:t>
+      </w:r>
+      <w:r>
+        <w:rPr>
+          <w:i/>
+        </w:rPr>
+        <w:t xml:space="preserve">Acss2, </w:t>
+      </w:r>
+      <w:r>
+        <w:rPr>
+          <w:i/>
+        </w:rPr>
+        <w:t>Acs1, Dgat, Agpat2</w:t>
+      </w:r>
+      <w:r>
+        <w:rPr>
+          <w:i/>
+        </w:rPr>
+        <w:t>, Dhcr7/24</w:t>
+      </w:r>
+      <w:r>
+        <w:rPr>
+          <w:i/>
+        </w:rPr>
+        <w:t xml:space="preserve"> </w:t>
+      </w:r>
+      <w:r>
+        <w:t xml:space="preserve">and </w:t>
+      </w:r>
+      <w:r>
+        <w:rPr>
+          <w:i/>
+        </w:rPr>
+        <w:t>Acaca1</w:t>
+      </w:r>
+      <w:r>
+        <w:t xml:space="preserve">. (Figure </w:t>
+      </w:r>
+      <w:r>
+        <w:t>4F</w:t>
+      </w:r>
+      <w:r>
+        <w:t>)</w:t>
+      </w:r>
+      <w:r>
+        <w:t xml:space="preserve">.  </w:t>
+      </w:r>
+      <w:r>
+        <w:t>In contrast to the human samples,</w:t>
+      </w:r>
+      <w:r>
+        <w:t xml:space="preserve"> did not observe an elevation in the mouse isoform of </w:t>
+      </w:r>
+      <w:r>
+        <w:rPr>
+          <w:i/>
+        </w:rPr>
+        <w:t>SCD</w:t>
+      </w:r>
+      <w:r>
+        <w:t xml:space="preserve">, but saw instead a reduction in </w:t>
+      </w:r>
+      <w:r>
+        <w:rPr>
+          <w:i/>
+        </w:rPr>
+        <w:t>Scd1</w:t>
+      </w:r>
+      <w:r>
+        <w:t xml:space="preserve"> mRNA.</w:t>
+      </w:r>
+    </w:p>
+    <w:p>
+      <w:pPr>
+        <w:pStyle w:val="Heading2"/>
+        <w:spacing w:line="480" w:lineRule="auto"/>
+      </w:pPr>
+      <w:r>
+        <w:t xml:space="preserve">Genes </w:t>
+      </w:r>
+      <w:r>
+        <w:t>controlling</w:t>
+      </w:r>
+      <w:r>
+        <w:t xml:space="preserve"> </w:t>
+      </w:r>
+      <w:r>
+        <w:t>glucose oxidation are elevated</w:t>
+      </w:r>
+      <w:r>
+        <w:t xml:space="preserve"> in Cushing's </w:t>
+      </w:r>
+      <w:r>
+        <w:t xml:space="preserve">disease </w:t>
+      </w:r>
+      <w:r>
+        <w:t>patients</w:t>
+      </w:r>
+    </w:p>
+    <w:p>
+      <w:pPr>
+        <w:spacing w:line="480" w:lineRule="auto"/>
+        <w:rPr>
+          <w:i/>
+        </w:rPr>
+      </w:pPr>
+      <w:r>
+        <w:t xml:space="preserve">Several glucose metabolism genes, and specifically glycolysis </w:t>
+      </w:r>
+      <w:r>
+        <w:t xml:space="preserve">and TCA cycle </w:t>
+      </w:r>
+      <w:r>
+        <w:t>genes were expressed at higher levels</w:t>
+      </w:r>
+      <w:r>
+        <w:t xml:space="preserve"> in Cushing's disease patients (Figure 5).  Strongly induced genes included, </w:t>
+      </w:r>
+      <w:r>
+        <w:rPr>
+          <w:i/>
+        </w:rPr>
+        <w:t>HK3, FBP1, ALDOC, ENO1, IDH1, ME1 AND DLAT</w:t>
+      </w:r>
+      <w:r>
+        <w:rPr>
+          <w:i/>
+        </w:rPr>
+        <w:t xml:space="preserve">. </w:t>
+      </w:r>
+      <w:r>
+        <w:t xml:space="preserve">Upregulations </w:t>
+      </w:r>
+      <w:r>
+        <w:t xml:space="preserve">in </w:t>
+      </w:r>
+      <w:r>
+        <w:rPr>
+          <w:i/>
+        </w:rPr>
+        <w:t>Idh1</w:t>
+      </w:r>
+      <w:r>
+        <w:t xml:space="preserve"> and </w:t>
+      </w:r>
+      <w:r>
+        <w:rPr>
+          <w:i/>
+        </w:rPr>
+        <w:t>Me1</w:t>
+      </w:r>
+      <w:r>
+        <w:t xml:space="preserve"> were also noted in mouse adipose tissue, along with other transcripts involved in glucose oxidation such as </w:t>
+      </w:r>
+      <w:r>
+        <w:rPr>
+          <w:i/>
+        </w:rPr>
+        <w:t>Aco1, Ldhb</w:t>
+      </w:r>
+      <w:r>
+        <w:t xml:space="preserve"> and </w:t>
+      </w:r>
+      <w:r>
+        <w:rPr>
+          <w:i/>
+        </w:rPr>
+        <w:t>Mdh1</w:t>
+      </w:r>
+      <w:r>
+        <w:t xml:space="preserve">  (Figure 5B).</w:t>
+      </w:r>
+    </w:p>
+    <w:p>
+      <w:pPr>
+        <w:spacing w:line="480" w:lineRule="auto"/>
+      </w:pPr>
+    </w:p>
+    <w:p>
+      <w:pPr>
+        <w:spacing w:line="480" w:lineRule="auto"/>
+      </w:pPr>
+      <w:r>
+        <w:t>The major glycogen synthesis transcripts were</w:t>
+      </w:r>
+      <w:r>
+        <w:t xml:space="preserve"> also</w:t>
+      </w:r>
+      <w:r>
+        <w:t xml:space="preserve"> induced, including</w:t>
+      </w:r>
+      <w:r>
+        <w:t xml:space="preserve"> </w:t>
+      </w:r>
+      <w:r>
+        <w:rPr>
+          <w:i/>
+        </w:rPr>
+        <w:t>GYS2</w:t>
+      </w:r>
       <w:r>
         <w:rPr>
           <w:i/>
         </w:rPr>
         <w:t xml:space="preserve">, </w:t>
       </w:r>
-      <w:proofErr w:type="spellStart"/>
-      <w:r>
-        <w:rPr>
-          <w:i/>
-        </w:rPr>
-        <w:t>Gpam</w:t>
-      </w:r>
-      <w:proofErr w:type="spellEnd"/>
-      <w:r>
-        <w:rPr>
-          <w:i/>
-        </w:rPr>
-        <w:t xml:space="preserve">, Gpd1, </w:t>
-      </w:r>
-      <w:r>
-        <w:rPr>
-          <w:i/>
-        </w:rPr>
-        <w:t xml:space="preserve">Acss2, </w:t>
-      </w:r>
-      <w:r>
-        <w:rPr>
-          <w:i/>
-        </w:rPr>
-        <w:t xml:space="preserve">Acs1, </w:t>
-      </w:r>
-      <w:proofErr w:type="spellStart"/>
-      <w:r>
-        <w:rPr>
-          <w:i/>
-        </w:rPr>
-        <w:t>Dgat</w:t>
-      </w:r>
-      <w:proofErr w:type="spellEnd"/>
-      <w:r>
-        <w:rPr>
-          <w:i/>
-        </w:rPr>
-        <w:t>, Agpat2</w:t>
-      </w:r>
-      <w:r>
-        <w:rPr>
-          <w:i/>
-        </w:rPr>
-        <w:t>, Dhcr7/24</w:t>
-      </w:r>
-      <w:r>
-        <w:rPr>
-          <w:i/>
-        </w:rPr>
-        <w:t xml:space="preserve"> </w:t>
-      </w:r>
-      <w:r>
+      <w:r>
+        <w:rPr>
+          <w:i/>
+        </w:rPr>
+        <w:t>UGP2</w:t>
+      </w:r>
+      <w:r>
+        <w:rPr>
+          <w:i/>
+        </w:rPr>
+        <w:t xml:space="preserve"> </w:t>
+      </w:r>
+      <w:r>
+        <w:rPr>
+          <w:iCs/>
+        </w:rPr>
         <w:t xml:space="preserve">and </w:t>
       </w:r>
       <w:r>
         <w:rPr>
           <w:i/>
         </w:rPr>
-        <w:t>Acaca1</w:t>
-      </w:r>
-      <w:r>
-        <w:t xml:space="preserve">. (Figure </w:t>
-      </w:r>
-      <w:r>
-        <w:t>4F</w:t>
-      </w:r>
-      <w:r>
-        <w:t>)</w:t>
+        <w:t>GBE1</w:t>
       </w:r>
       <w:r>
         <w:t xml:space="preserve">.  </w:t>
       </w:r>
       <w:r>
-        <w:t>In contrast to the human samples,</w:t>
-      </w:r>
-      <w:r>
-        <w:t xml:space="preserve"> did not observe an elevation in the mouse isoform of </w:t>
-      </w:r>
-      <w:r>
-        <w:rPr>
-          <w:i/>
-        </w:rPr>
-        <w:t>SCD</w:t>
-      </w:r>
-      <w:r>
-        <w:t xml:space="preserve">, but saw instead a reduction in </w:t>
-      </w:r>
-      <w:r>
-        <w:rPr>
-          <w:i/>
-        </w:rPr>
-        <w:t>Scd1</w:t>
-      </w:r>
-      <w:r>
-        <w:t xml:space="preserve"> mRNA.</w:t>
+        <w:t>This agrees with biochemical studies which implicate glucocorticoid treatment in</w:t>
+      </w:r>
+      <w:r>
+        <w:t xml:space="preserve"> elevated</w:t>
+      </w:r>
+      <w:r>
+        <w:t xml:space="preserve"> hepatic </w:t>
+      </w:r>
+      <w:r>
+        <w:t xml:space="preserve">and adipose tissue </w:t>
+      </w:r>
+      <w:r>
+        <w:t xml:space="preserve">glycogenesis </w:t>
+      </w:r>
+      <w:r>
+        <w:fldChar w:fldCharType="begin" w:fldLock="1"/>
+      </w:r>
+      <w:r>
+        <w:instrText>ADDIN CSL_CITATION { "citationItems" : [ { "id" : "ITEM-1", "itemData" : { "ISSN" : "00137227", "PMID" : "14802357", "author" : [ { "dropping-particle" : "", "family" : "Engel", "given" : "F. L.", "non-dropping-particle" : "", "parse-names" : false, "suffix" : "" }, { "dropping-particle" : "", "family" : "Scott", "given" : "J. L.", "non-dropping-particle" : "", "parse-names" : false, "suffix" : "" } ], "container-title" : "Endocrinology", "id" : "ITEM-1", "issued" : { "date-parts" : [ [ "1951" ] ] }, "page" : "56-69", "title" : "The role of hormones in adipose tissue glycogen synthesis in the rat; the adrenal cortex.", "type" : "article-journal", "volume" : "48" }, "uris" : [ "http://www.mendeley.com/documents/?uuid=3671afef-8f0b-4a1d-ba3c-96907fee9892" ] }, { "id" : "ITEM-2", "itemData" : { "ISSN" : "0014-2956", "PMID" : "8665894", "abstract" : "The direct effects of dexamethasone on glycogen synthase and phosphorylase and glycogen content have been investigated in primary cultured rat hepatocytes. Dexamethasone induced the transient translocation of glycogen synthase from the soluble to the 10000xg pelletable fraction and the activation of this enzyme, although more significant, longer-standing activation was achieved in the pelletable fraction. Neither total glycogen synthase content nor glycogen synthase mRNA levels were modified. Dexamethasone also caused the sustained activation (up to 6h) of glycogen phosphorylase, which was not accompanied by an increase in its mRNA level. Glycogen cell content and the incorporation of (14C) glucose into glycogen decreased after dexamethasone treatment. The data show that dexamethasone, unlike other glycogenolytic hormones, at concentrations of 10 nM or higher, stimulate hepatocyte glycogenolysis without inducing the inverse coupling of synthase and phosphorylase. The co-existence of active forms of both glycogen synthase and phosphorylase promoted by dexamethasone leads to a situation that is analogous to that of the fasted liver.", "author" : [ { "dropping-particle" : "", "family" : "Baqu\u00e9", "given" : "S", "non-dropping-particle" : "", "parse-names" : false, "suffix" : "" }, { "dropping-particle" : "", "family" : "Roca", "given" : "a", "non-dropping-particle" : "", "parse-names" : false, "suffix" : "" }, { "dropping-particle" : "", "family" : "Guinovart", "given" : "J J", "non-dropping-particle" : "", "parse-names" : false, "suffix" : "" }, { "dropping-particle" : "", "family" : "G\u00f3mez-Foix", "given" : "a M", "non-dropping-particle" : "", "parse-names" : false, "suffix" : "" } ], "container-title" : "European Journal of Biochemistry", "id" : "ITEM-2", "issue" : "3", "issued" : { "date-parts" : [ [ "1996", "3", "15" ] ] }, "page" : "772-7", "title" : "Direct activating effects of dexamethasone on glycogen metabolizing enzymes in primary cultured rat hepatocytes.", "type" : "article-journal", "volume" : "236" }, "uris" : [ "http://www.mendeley.com/documents/?uuid=40cd0ce3-b57b-434e-a46c-6060f9930e10" ] }, { "id" : "ITEM-3", "itemData" : { "DOI" : "10.1038/200143a0", "ISSN" : "0028-0836", "PMID" : "14073027", "author" : [ { "dropping-particle" : "", "family" : "Segal", "given" : "H L", "non-dropping-particle" : "", "parse-names" : false, "suffix" : "" }, { "dropping-particle" : "", "family" : "Gonzalez Lopez", "given" : "C", "non-dropping-particle" : "", "parse-names" : false, "suffix" : "" } ], "container-title" : "Nature", "id" : "ITEM-3", "issued" : { "date-parts" : [ [ "1963" ] ] }, "page" : "143-144", "title" : "Early Effects of Glucocorticoids on Precursor Incorporation into Glycogen", "type" : "article-journal", "volume" : "200" }, "uris" : [ "http://www.mendeley.com/documents/?uuid=2289c78c-44c6-41ec-ad46-0cd80d4edf7c" ] } ], "mendeley" : { "formattedCitation" : "(Engel &amp; Scott 1951; Segal &amp; Gonzalez Lopez 1963; Baqu\u00e9 &lt;i&gt;et al.&lt;/i&gt; 1996)", "plainTextFormattedCitation" : "(Engel &amp; Scott 1951; Segal &amp; Gonzalez Lopez 1963; Baqu\u00e9 et al. 1996)", "previouslyFormattedCitation" : "(Engel &amp; Scott 1951; Segal &amp; Gonzalez Lopez 1963; Baqu\u00e9 &lt;i&gt;et al.&lt;/i&gt; 1996)" }, "properties" : { "noteIndex" : 0 }, "schema" : "https://github.com/citation-style-language/schema/raw/master/csl-citation.json" }</w:instrText>
+      </w:r>
+      <w:r>
+        <w:fldChar w:fldCharType="separate"/>
+      </w:r>
+      <w:r>
+        <w:rPr>
+          <w:noProof/>
+        </w:rPr>
+        <w:t xml:space="preserve">(Engel &amp; Scott 1951; Segal &amp; Gonzalez Lopez 1963; Baqué </w:t>
+      </w:r>
+      <w:r>
+        <w:rPr>
+          <w:i/>
+          <w:noProof/>
+        </w:rPr>
+        <w:t>et al.</w:t>
+      </w:r>
+      <w:r>
+        <w:rPr>
+          <w:noProof/>
+        </w:rPr>
+        <w:t xml:space="preserve"> 1996)</w:t>
+      </w:r>
+      <w:r>
+        <w:fldChar w:fldCharType="end"/>
+      </w:r>
+      <w:r>
+        <w:t>. The relevance of this effect in adipose tissue has not yet been explored.</w:t>
+      </w:r>
+      <w:r>
+        <w:t xml:space="preserve"> </w:t>
       </w:r>
     </w:p>
     <w:p>
@@ -4654,259 +3992,16 @@
         <w:spacing w:line="480" w:lineRule="auto"/>
       </w:pPr>
       <w:r>
-        <w:t xml:space="preserve">Genes </w:t>
-      </w:r>
-      <w:r>
-        <w:t>controlling</w:t>
-      </w:r>
-      <w:r>
-        <w:t xml:space="preserve"> </w:t>
-      </w:r>
-      <w:r>
-        <w:t>glucose oxidation are elevated</w:t>
-      </w:r>
-      <w:r>
-        <w:t xml:space="preserve"> in Cushing's </w:t>
-      </w:r>
-      <w:r>
-        <w:t xml:space="preserve">disease </w:t>
-      </w:r>
-      <w:r>
-        <w:t>patients</w:t>
-      </w:r>
-    </w:p>
-    <w:p>
-      <w:pPr>
-        <w:spacing w:line="480" w:lineRule="auto"/>
-        <w:rPr>
-          <w:i/>
-        </w:rPr>
-      </w:pPr>
-      <w:r>
-        <w:t xml:space="preserve">Several glucose metabolism genes, and specifically glycolysis </w:t>
-      </w:r>
-      <w:r>
-        <w:t xml:space="preserve">and TCA cycle </w:t>
-      </w:r>
-      <w:r>
-        <w:t>genes were expressed at higher levels</w:t>
-      </w:r>
-      <w:r>
-        <w:t xml:space="preserve"> in Cushing's disease patients (Figure 5).  Strongly induced genes included, </w:t>
-      </w:r>
-      <w:r>
-        <w:rPr>
-          <w:i/>
-        </w:rPr>
-        <w:t>HK3, FBP1, ALDOC, ENO1, IDH1, ME1 AND DLAT</w:t>
-      </w:r>
-      <w:r>
-        <w:rPr>
-          <w:i/>
-        </w:rPr>
-        <w:t xml:space="preserve">. </w:t>
-      </w:r>
-      <w:proofErr w:type="spellStart"/>
-      <w:r>
-        <w:t>Upregulations</w:t>
-      </w:r>
-      <w:proofErr w:type="spellEnd"/>
-      <w:r>
-        <w:t xml:space="preserve"> </w:t>
-      </w:r>
-      <w:r>
-        <w:t xml:space="preserve">in </w:t>
-      </w:r>
-      <w:r>
-        <w:rPr>
-          <w:i/>
-        </w:rPr>
-        <w:t>Idh1</w:t>
-      </w:r>
-      <w:r>
-        <w:t xml:space="preserve"> and </w:t>
-      </w:r>
-      <w:r>
-        <w:rPr>
-          <w:i/>
-        </w:rPr>
-        <w:t>Me1</w:t>
-      </w:r>
-      <w:r>
-        <w:t xml:space="preserve"> were also noted in mouse adipose tissue, along with other transcripts involved in glucose oxidation such as </w:t>
-      </w:r>
-      <w:r>
-        <w:rPr>
-          <w:i/>
-        </w:rPr>
-        <w:t xml:space="preserve">Aco1, </w:t>
-      </w:r>
-      <w:proofErr w:type="spellStart"/>
-      <w:r>
-        <w:rPr>
-          <w:i/>
-        </w:rPr>
-        <w:t>Ldhb</w:t>
-      </w:r>
-      <w:proofErr w:type="spellEnd"/>
-      <w:r>
-        <w:t xml:space="preserve"> and </w:t>
-      </w:r>
-      <w:r>
-        <w:rPr>
-          <w:i/>
-        </w:rPr>
-        <w:t>Mdh1</w:t>
-      </w:r>
-      <w:r>
-        <w:t xml:space="preserve">  (Figure 5B).</w:t>
-      </w:r>
-    </w:p>
-    <w:p>
-      <w:pPr>
-        <w:spacing w:line="480" w:lineRule="auto"/>
-      </w:pPr>
-    </w:p>
-    <w:p>
-      <w:pPr>
-        <w:spacing w:line="480" w:lineRule="auto"/>
-      </w:pPr>
-      <w:r>
-        <w:t>The major glycogen synthesis transcripts were</w:t>
-      </w:r>
-      <w:r>
-        <w:t xml:space="preserve"> also</w:t>
-      </w:r>
-      <w:r>
-        <w:t xml:space="preserve"> induced, including</w:t>
-      </w:r>
-      <w:r>
-        <w:t xml:space="preserve"> </w:t>
-      </w:r>
-      <w:r>
-        <w:rPr>
-          <w:i/>
-        </w:rPr>
-        <w:t>GYS2</w:t>
-      </w:r>
-      <w:r>
-        <w:rPr>
-          <w:i/>
-        </w:rPr>
-        <w:t xml:space="preserve">, </w:t>
-      </w:r>
-      <w:r>
-        <w:rPr>
-          <w:i/>
-        </w:rPr>
-        <w:t>UGP2</w:t>
-      </w:r>
-      <w:r>
-        <w:rPr>
-          <w:i/>
-        </w:rPr>
-        <w:t xml:space="preserve"> </w:t>
-      </w:r>
-      <w:r>
-        <w:rPr>
-          <w:iCs/>
-        </w:rPr>
-        <w:t xml:space="preserve">and </w:t>
-      </w:r>
-      <w:r>
-        <w:rPr>
-          <w:i/>
-        </w:rPr>
-        <w:t>GBE1</w:t>
-      </w:r>
-      <w:r>
-        <w:t xml:space="preserve">.  </w:t>
-      </w:r>
-      <w:r>
-        <w:t>This agrees with biochemical studies which implicate glucocorticoid treatment in</w:t>
-      </w:r>
-      <w:r>
-        <w:t xml:space="preserve"> elevated</w:t>
-      </w:r>
-      <w:r>
-        <w:t xml:space="preserve"> hepatic </w:t>
-      </w:r>
-      <w:r>
-        <w:t xml:space="preserve">and adipose tissue </w:t>
-      </w:r>
-      <w:r>
-        <w:t xml:space="preserve">glycogenesis </w:t>
-      </w:r>
-      <w:r>
-        <w:fldChar w:fldCharType="begin" w:fldLock="1"/>
-      </w:r>
-      <w:r>
-        <w:instrText>ADDIN CSL_CITATION { "citationItems" : [ { "id" : "ITEM-1", "itemData" : { "ISSN" : "00137227", "PMID" : "14802357", "author" : [ { "dropping-particle" : "", "family" : "Engel", "given" : "F. L.", "non-dropping-particle" : "", "parse-names" : false, "suffix" : "" }, { "dropping-particle" : "", "family" : "Scott", "given" : "J. L.", "non-dropping-particle" : "", "parse-names" : false, "suffix" : "" } ], "container-title" : "Endocrinology", "id" : "ITEM-1", "issued" : { "date-parts" : [ [ "1951" ] ] }, "page" : "56-69", "title" : "The role of hormones in adipose tissue glycogen synthesis in the rat; the adrenal cortex.", "type" : "article-journal", "volume" : "48" }, "uris" : [ "http://www.mendeley.com/documents/?uuid=3671afef-8f0b-4a1d-ba3c-96907fee9892" ] }, { "id" : "ITEM-2", "itemData" : { "ISSN" : "0014-2956", "PMID" : "8665894", "abstract" : "The direct effects of dexamethasone on glycogen synthase and phosphorylase and glycogen content have been investigated in primary cultured rat hepatocytes. Dexamethasone induced the transient translocation of glycogen synthase from the soluble to the 10000xg pelletable fraction and the activation of this enzyme, although more significant, longer-standing activation was achieved in the pelletable fraction. Neither total glycogen synthase content nor glycogen synthase mRNA levels were modified. Dexamethasone also caused the sustained activation (up to 6h) of glycogen phosphorylase, which was not accompanied by an increase in its mRNA level. Glycogen cell content and the incorporation of (14C) glucose into glycogen decreased after dexamethasone treatment. The data show that dexamethasone, unlike other glycogenolytic hormones, at concentrations of 10 nM or higher, stimulate hepatocyte glycogenolysis without inducing the inverse coupling of synthase and phosphorylase. The co-existence of active forms of both glycogen synthase and phosphorylase promoted by dexamethasone leads to a situation that is analogous to that of the fasted liver.", "author" : [ { "dropping-particle" : "", "family" : "Baqu\u00e9", "given" : "S", "non-dropping-particle" : "", "parse-names" : false, "suffix" : "" }, { "dropping-particle" : "", "family" : "Roca", "given" : "a", "non-dropping-particle" : "", "parse-names" : false, "suffix" : "" }, { "dropping-particle" : "", "family" : "Guinovart", "given" : "J J", "non-dropping-particle" : "", "parse-names" : false, "suffix" : "" }, { "dropping-particle" : "", "family" : "G\u00f3mez-Foix", "given" : "a M", "non-dropping-particle" : "", "parse-names" : false, "suffix" : "" } ], "container-title" : "European Journal of Biochemistry", "id" : "ITEM-2", "issue" : "3", "issued" : { "date-parts" : [ [ "1996", "3", "15" ] ] }, "page" : "772-7", "title" : "Direct activating effects of dexamethasone on glycogen metabolizing enzymes in primary cultured rat hepatocytes.", "type" : "article-journal", "volume" : "236" }, "uris" : [ "http://www.mendeley.com/documents/?uuid=40cd0ce3-b57b-434e-a46c-6060f9930e10" ] }, { "id" : "ITEM-3", "itemData" : { "DOI" : "10.1038/200143a0", "ISSN" : "0028-0836", "PMID" : "14073027", "author" : [ { "dropping-particle" : "", "family" : "Segal", "given" : "H L", "non-dropping-particle" : "", "parse-names" : false, "suffix" : "" }, { "dropping-particle" : "", "family" : "Gonzalez Lopez", "given" : "C", "non-dropping-particle" : "", "parse-names" : false, "suffix" : "" } ], "container-title" : "Nature", "id" : "ITEM-3", "issued" : { "date-parts" : [ [ "1963" ] ] }, "page" : "143-144", "title" : "Early Effects of Glucocorticoids on Precursor Incorporation into Glycogen", "type" : "article-journal", "volume" : "200" }, "uris" : [ "http://www.mendeley.com/documents/?uuid=2289c78c-44c6-41ec-ad46-0cd80d4edf7c" ] } ], "mendeley" : { "formattedCitation" : "(Engel &amp; Scott 1951; Segal &amp; Gonzalez Lopez 1963; Baqu\u00e9 &lt;i&gt;et al.&lt;/i&gt; 1996)", "plainTextFormattedCitation" : "(Engel &amp; Scott 1951; Segal &amp; Gonzalez Lopez 1963; Baqu\u00e9 et al. 1996)", "previouslyFormattedCitation" : "(Engel &amp; Scott 1951; Segal &amp; Gonzalez Lopez 1963; Baqu\u00e9 &lt;i&gt;et al.&lt;/i&gt; 1996)" }, "properties" : { "noteIndex" : 0 }, "schema" : "https://github.com/citation-style-language/schema/raw/master/csl-citation.json" }</w:instrText>
-      </w:r>
-      <w:r>
-        <w:fldChar w:fldCharType="separate"/>
-      </w:r>
-      <w:r>
-        <w:rPr>
-          <w:noProof/>
-        </w:rPr>
-        <w:t xml:space="preserve">(Engel &amp; Scott 1951; Segal &amp; Gonzalez Lopez 1963; Baqué </w:t>
-      </w:r>
-      <w:r>
-        <w:rPr>
-          <w:i/>
-          <w:noProof/>
-        </w:rPr>
-        <w:t>et al.</w:t>
-      </w:r>
-      <w:r>
-        <w:rPr>
-          <w:noProof/>
-        </w:rPr>
-        <w:t xml:space="preserve"> 1996)</w:t>
-      </w:r>
-      <w:r>
-        <w:fldChar w:fldCharType="end"/>
-      </w:r>
-      <w:r>
-        <w:t>. The relevance of this effect in adipose tissue has not yet been explored.</w:t>
-      </w:r>
-      <w:r>
-        <w:t xml:space="preserve"> </w:t>
-      </w:r>
-    </w:p>
-    <w:p>
-      <w:pPr>
-        <w:pStyle w:val="Heading2"/>
-        <w:spacing w:line="480" w:lineRule="auto"/>
-      </w:pPr>
-      <w:r>
         <w:t>Genes that regulate protein ca</w:t>
       </w:r>
       <w:r>
         <w:t>tabolism</w:t>
       </w:r>
       <w:r>
-        <w:t xml:space="preserve"> are </w:t>
-      </w:r>
-      <w:proofErr w:type="spellStart"/>
-      <w:r>
-        <w:t>upregulated</w:t>
-      </w:r>
-      <w:proofErr w:type="spellEnd"/>
-      <w:r>
-        <w:t xml:space="preserve"> in adipose tissue</w:t>
-      </w:r>
-      <w:r>
-        <w:t xml:space="preserve"> from </w:t>
-      </w:r>
-      <w:proofErr w:type="gramStart"/>
-      <w:r>
-        <w:t>glucocorticoid exposed</w:t>
-      </w:r>
-      <w:proofErr w:type="gramEnd"/>
-      <w:r>
-        <w:t xml:space="preserve"> subjects</w:t>
+        <w:t xml:space="preserve"> are upregulated in adipose tissue</w:t>
+      </w:r>
+      <w:r>
+        <w:t xml:space="preserve"> from glucocorticoid exposed subjects</w:t>
       </w:r>
       <w:r>
         <w:t>.</w:t>
@@ -4954,21 +4049,13 @@
         <w:t xml:space="preserve">was </w:t>
       </w:r>
       <w:r>
-        <w:t xml:space="preserve">the </w:t>
-      </w:r>
-      <w:proofErr w:type="spellStart"/>
-      <w:r>
-        <w:t>prote</w:t>
+        <w:t>the prote</w:t>
       </w:r>
       <w:r>
         <w:t>a</w:t>
       </w:r>
       <w:r>
-        <w:t>somal</w:t>
-      </w:r>
-      <w:proofErr w:type="spellEnd"/>
-      <w:r>
-        <w:t xml:space="preserve"> gene</w:t>
+        <w:t>somal gene</w:t>
       </w:r>
       <w:r>
         <w:t xml:space="preserve"> </w:t>
@@ -4986,21 +4073,13 @@
         <w:t>8</w:t>
       </w:r>
       <w:r>
-        <w:t xml:space="preserve"> (Figure 6B).  Similar inductions of the </w:t>
-      </w:r>
-      <w:proofErr w:type="spellStart"/>
-      <w:r>
-        <w:t>prote</w:t>
+        <w:t xml:space="preserve"> (Figure 6B).  Similar inductions of the prote</w:t>
       </w:r>
       <w:r>
         <w:t>a</w:t>
       </w:r>
       <w:r>
-        <w:t>somal</w:t>
-      </w:r>
-      <w:proofErr w:type="spellEnd"/>
-      <w:r>
-        <w:t xml:space="preserve"> genes were observed in subcutaneous adipose tissue </w:t>
+        <w:t xml:space="preserve">somal genes were observed in subcutaneous adipose tissue </w:t>
       </w:r>
       <w:r>
         <w:t>from</w:t>
@@ -5037,21 +4116,13 @@
         <w:t xml:space="preserve"> disease</w:t>
       </w:r>
       <w:r>
-        <w:t xml:space="preserve"> patients, we observed inductions of both the </w:t>
-      </w:r>
-      <w:proofErr w:type="spellStart"/>
-      <w:r>
-        <w:t>prote</w:t>
+        <w:t xml:space="preserve"> patients, we observed inductions of both the prote</w:t>
       </w:r>
       <w:r>
         <w:t>a</w:t>
       </w:r>
       <w:r>
-        <w:t>somal</w:t>
-      </w:r>
-      <w:proofErr w:type="spellEnd"/>
-      <w:r>
-        <w:t xml:space="preserve"> pathways (</w:t>
+        <w:t>somal pathways (</w:t>
       </w:r>
       <w:r>
         <w:t xml:space="preserve">via </w:t>
@@ -5095,16 +4166,11 @@
       <w:r>
         <w:t xml:space="preserve">general </w:t>
       </w:r>
-      <w:proofErr w:type="spellStart"/>
       <w:r>
         <w:t>downregulati</w:t>
       </w:r>
       <w:r>
-        <w:t>on</w:t>
-      </w:r>
-      <w:proofErr w:type="spellEnd"/>
-      <w:r>
-        <w:t xml:space="preserve"> of ribosomal genes (Figure 6F</w:t>
+        <w:t>on of ribosomal genes (Figure 6F</w:t>
       </w:r>
       <w:r>
         <w:t xml:space="preserve">).  Together these data support the hypothesis that protein catabolism and </w:t>
@@ -5338,15 +4404,7 @@
         <w:t>6).</w:t>
       </w:r>
       <w:r>
-        <w:t xml:space="preserve">  These data do not support transcriptional </w:t>
-      </w:r>
-      <w:proofErr w:type="spellStart"/>
-      <w:r>
-        <w:t>downregulation</w:t>
-      </w:r>
-      <w:proofErr w:type="spellEnd"/>
-      <w:r>
-        <w:t xml:space="preserve"> of proximal insulin signaling genes as mediating insulin resistance</w:t>
+        <w:t xml:space="preserve">  These data do not support transcriptional downregulation of proximal insulin signaling genes as mediating insulin resistance</w:t>
       </w:r>
       <w:r>
         <w:t xml:space="preserve"> in subcutaneous adipose tissue</w:t>
@@ -5366,23 +4424,7 @@
         <w:spacing w:line="480" w:lineRule="auto"/>
       </w:pPr>
       <w:r>
-        <w:t xml:space="preserve">Changes in cell </w:t>
-      </w:r>
-      <w:proofErr w:type="spellStart"/>
-      <w:r>
-        <w:t>ceramide</w:t>
-      </w:r>
-      <w:proofErr w:type="spellEnd"/>
-      <w:r>
-        <w:t xml:space="preserve"> and </w:t>
-      </w:r>
-      <w:proofErr w:type="spellStart"/>
-      <w:r>
-        <w:t>glucosylceramide</w:t>
-      </w:r>
-      <w:proofErr w:type="spellEnd"/>
-      <w:r>
-        <w:t xml:space="preserve"> have been </w:t>
+        <w:t xml:space="preserve">Changes in cell ceramide and glucosylceramide have been </w:t>
       </w:r>
       <w:r>
         <w:t>suggested</w:t>
@@ -5469,65 +4511,25 @@
         <w:t xml:space="preserve">.  </w:t>
       </w:r>
       <w:r>
-        <w:t xml:space="preserve">To test biochemically whether </w:t>
-      </w:r>
-      <w:proofErr w:type="spellStart"/>
-      <w:r>
-        <w:t>ceramides</w:t>
-      </w:r>
-      <w:proofErr w:type="spellEnd"/>
-      <w:r>
-        <w:t xml:space="preserve"> may play a role in the Cushing's disease associated insulin resistance</w:t>
-      </w:r>
-      <w:r>
-        <w:t xml:space="preserve"> in adipose </w:t>
-      </w:r>
-      <w:proofErr w:type="gramStart"/>
-      <w:r>
-        <w:t>tissue</w:t>
-      </w:r>
-      <w:r>
-        <w:t>,</w:t>
-      </w:r>
-      <w:proofErr w:type="gramEnd"/>
-      <w:r>
-        <w:t xml:space="preserve"> we took</w:t>
-      </w:r>
-      <w:r>
-        <w:t xml:space="preserve"> a </w:t>
-      </w:r>
-      <w:proofErr w:type="spellStart"/>
-      <w:r>
-        <w:t>lipidomics</w:t>
-      </w:r>
-      <w:proofErr w:type="spellEnd"/>
-      <w:r>
-        <w:t xml:space="preserve"> approach to analyz</w:t>
-      </w:r>
-      <w:r>
-        <w:t xml:space="preserve">e </w:t>
-      </w:r>
-      <w:proofErr w:type="spellStart"/>
-      <w:r>
-        <w:t>ceramide</w:t>
-      </w:r>
-      <w:proofErr w:type="spellEnd"/>
-      <w:r>
-        <w:t xml:space="preserve"> species from the adipose tissue explants of the same patients. </w:t>
-      </w:r>
-      <w:r>
-        <w:t xml:space="preserve">We observed no statistically significant changes in any </w:t>
-      </w:r>
-      <w:proofErr w:type="spellStart"/>
-      <w:r>
-        <w:t>cera</w:t>
-      </w:r>
-      <w:r>
-        <w:t>mide</w:t>
-      </w:r>
-      <w:proofErr w:type="spellEnd"/>
-      <w:r>
-        <w:t xml:space="preserve"> species (</w:t>
+        <w:t>To test biochemically whether ceramides may play a role in the Cushing's disease associated insulin resistance</w:t>
+      </w:r>
+      <w:r>
+        <w:t xml:space="preserve"> in adipose tissue</w:t>
+      </w:r>
+      <w:r>
+        <w:t>, we took</w:t>
+      </w:r>
+      <w:r>
+        <w:t xml:space="preserve"> a lipidomics approach to analyz</w:t>
+      </w:r>
+      <w:r>
+        <w:t xml:space="preserve">e ceramide species from the adipose tissue explants of the same patients. </w:t>
+      </w:r>
+      <w:r>
+        <w:t>We observed no statistically significant changes in any cera</w:t>
+      </w:r>
+      <w:r>
+        <w:t>mide species (</w:t>
       </w:r>
       <w:r>
         <w:t xml:space="preserve">Figure </w:t>
@@ -5561,15 +4563,7 @@
         <w:spacing w:line="480" w:lineRule="auto"/>
       </w:pPr>
       <w:r>
-        <w:t xml:space="preserve">Several pathways involved in immune function were </w:t>
-      </w:r>
-      <w:proofErr w:type="spellStart"/>
-      <w:r>
-        <w:t>downregulated</w:t>
-      </w:r>
-      <w:proofErr w:type="spellEnd"/>
-      <w:r>
-        <w:t xml:space="preserve"> in adipose tissue from Cushing’s </w:t>
+        <w:t xml:space="preserve">Several pathways involved in immune function were downregulated in adipose tissue from Cushing’s </w:t>
       </w:r>
       <w:r>
         <w:t xml:space="preserve">disease </w:t>
@@ -5699,15 +4693,7 @@
         <w:t>.</w:t>
       </w:r>
       <w:r>
-        <w:t xml:space="preserve">  We also observed a </w:t>
-      </w:r>
-      <w:proofErr w:type="spellStart"/>
-      <w:r>
-        <w:t>downregulation</w:t>
-      </w:r>
-      <w:proofErr w:type="spellEnd"/>
-      <w:r>
-        <w:t xml:space="preserve"> in transcripts that are interferon gamma dependent. Together</w:t>
+        <w:t xml:space="preserve">  We also observed a downregulation in transcripts that are interferon gamma dependent. Together</w:t>
       </w:r>
       <w:r>
         <w:t>,</w:t>
@@ -5793,23 +4779,7 @@
         <w:t>).</w:t>
       </w:r>
       <w:r>
-        <w:t xml:space="preserve">  Among genes that were more strongly induced in obese patients, most of these are involved in </w:t>
-      </w:r>
-      <w:proofErr w:type="spellStart"/>
-      <w:r>
-        <w:t>lysosomal</w:t>
-      </w:r>
-      <w:proofErr w:type="spellEnd"/>
-      <w:r>
-        <w:t xml:space="preserve"> function, including the </w:t>
-      </w:r>
-      <w:proofErr w:type="spellStart"/>
-      <w:r>
-        <w:t>cathepsins</w:t>
-      </w:r>
-      <w:proofErr w:type="spellEnd"/>
-      <w:r>
-        <w:t xml:space="preserve"> (</w:t>
+        <w:t xml:space="preserve">  Among genes that were more strongly induced in obese patients, most of these are involved in lysosomal function, including the cathepsins (</w:t>
       </w:r>
       <w:r>
         <w:rPr>
@@ -5920,20 +4890,11 @@
         <w:t>,</w:t>
       </w:r>
       <w:r>
-        <w:t xml:space="preserve"> and shifting of glucose and protein metabolites towards </w:t>
-      </w:r>
-      <w:proofErr w:type="spellStart"/>
-      <w:r>
-        <w:t>lipogenic</w:t>
-      </w:r>
-      <w:proofErr w:type="spellEnd"/>
-      <w:r>
-        <w:t xml:space="preserve"> pathways in adipose tissue.</w:t>
+        <w:t xml:space="preserve"> and shifting of glucose and protein metabolites towards lipogenic pathways in adipose tissue.</w:t>
       </w:r>
       <w:r>
         <w:t xml:space="preserve">  </w:t>
       </w:r>
-      <w:proofErr w:type="gramStart"/>
       <w:ins w:id="1" w:author="Innocence Harvey" w:date="2015-04-14T23:58:00Z">
         <w:r>
           <w:t xml:space="preserve">This is indicated by increases in </w:t>
@@ -5993,14 +4954,9 @@
           <w:t xml:space="preserve"> </w:t>
         </w:r>
       </w:ins>
-      <w:proofErr w:type="spellStart"/>
       <w:ins w:id="8" w:author="Innocence Harvey" w:date="2015-04-15T00:23:00Z">
         <w:r>
-          <w:t>proteolytic</w:t>
-        </w:r>
-        <w:proofErr w:type="spellEnd"/>
-        <w:r>
-          <w:t xml:space="preserve"> (</w:t>
+          <w:t>proteolytic (</w:t>
         </w:r>
         <w:r>
           <w:rPr>
@@ -6022,15 +4978,7 @@
       </w:ins>
       <w:ins w:id="11" w:author="Innocence Harvey" w:date="2015-04-15T00:07:00Z">
         <w:r>
-          <w:t xml:space="preserve">and </w:t>
-        </w:r>
-        <w:proofErr w:type="spellStart"/>
-        <w:r>
-          <w:t>lipogenic</w:t>
-        </w:r>
-        <w:proofErr w:type="spellEnd"/>
-        <w:r>
-          <w:t xml:space="preserve"> (</w:t>
+          <w:t>and lipogenic (</w:t>
         </w:r>
         <w:r>
           <w:rPr>
@@ -6176,11 +5124,7 @@
       </w:ins>
       <w:ins w:id="21" w:author="Innocence Harvey" w:date="2015-04-15T00:08:00Z">
         <w:r>
-          <w:t xml:space="preserve"> in human adipose tissue</w:t>
-        </w:r>
-        <w:proofErr w:type="gramEnd"/>
-        <w:r>
-          <w:t xml:space="preserve">, with similar transcript expression changes seen in mouse </w:t>
+          <w:t xml:space="preserve"> in human adipose tissue, with similar transcript expression changes seen in mouse </w:t>
         </w:r>
       </w:ins>
       <w:ins w:id="22" w:author="Innocence Harvey" w:date="2015-04-15T00:10:00Z">
@@ -6216,15 +5160,7 @@
         <w:t xml:space="preserve">disease </w:t>
       </w:r>
       <w:r>
-        <w:t xml:space="preserve">subjects.  Cushing’s disease is diagnosed and treated much more rapidly, which leads to these differences.  We therefore confirmed many of our human findings in a mouse model of excessive glucocorticoid treatment, </w:t>
-      </w:r>
-      <w:proofErr w:type="spellStart"/>
-      <w:r>
-        <w:t>wherin</w:t>
-      </w:r>
-      <w:proofErr w:type="spellEnd"/>
-      <w:r>
-        <w:t xml:space="preserve"> the mice were treated under more controlled conditions.</w:t>
+        <w:t>subjects.  Cushing’s disease is diagnosed and treated much more rapidly, which leads to these differences.  We therefore confirmed many of our human findings in a mouse model of excessive glucocorticoid treatment, wherin the mice were treated under more controlled conditions.</w:t>
       </w:r>
       <w:ins w:id="26" w:author="Innocence Harvey" w:date="2015-04-15T00:45:00Z">
         <w:r>
@@ -6261,14 +5197,9 @@
       </w:ins>
       <w:ins w:id="32" w:author="Innocence Harvey" w:date="2015-04-15T00:55:00Z">
         <w:r>
-          <w:t xml:space="preserve"> treated with 100ug/ml </w:t>
-        </w:r>
-        <w:proofErr w:type="spellStart"/>
-        <w:r>
-          <w:t>corticosterone</w:t>
-        </w:r>
-      </w:ins>
-      <w:proofErr w:type="spellEnd"/>
+          <w:t xml:space="preserve"> treated with 100ug/ml corticosterone</w:t>
+        </w:r>
+      </w:ins>
       <w:ins w:id="33" w:author="Innocence Harvey" w:date="2015-04-15T01:02:00Z">
         <w:r>
           <w:t xml:space="preserve"> (CORT)</w:t>
@@ -6326,15 +5257,7 @@
       </w:ins>
       <w:ins w:id="44" w:author="Innocence Harvey" w:date="2015-04-15T00:58:00Z">
         <w:r>
-          <w:t xml:space="preserve"> change in </w:t>
-        </w:r>
-        <w:proofErr w:type="spellStart"/>
-        <w:r>
-          <w:t>lipogenic</w:t>
-        </w:r>
-        <w:proofErr w:type="spellEnd"/>
-        <w:r>
-          <w:t xml:space="preserve"> transcripts</w:t>
+          <w:t xml:space="preserve"> change in lipogenic transcripts</w:t>
         </w:r>
       </w:ins>
       <w:ins w:id="45" w:author="Innocence Harvey" w:date="2015-04-15T01:01:00Z">
@@ -6372,7 +5295,6 @@
         <w:r>
           <w:t xml:space="preserve">and </w:t>
         </w:r>
-        <w:proofErr w:type="spellStart"/>
         <w:r>
           <w:rPr>
             <w:i/>
@@ -6383,7 +5305,6 @@
           <w:t>Fasn</w:t>
         </w:r>
       </w:ins>
-      <w:proofErr w:type="spellEnd"/>
       <w:ins w:id="51" w:author="Innocence Harvey" w:date="2015-04-15T00:58:00Z">
         <w:r>
           <w:t xml:space="preserve"> in adipose tissue between </w:t>
@@ -6569,14 +5490,9 @@
       </w:ins>
       <w:ins w:id="86" w:author="Innocence Harvey" w:date="2015-04-15T01:13:00Z">
         <w:r>
-          <w:t xml:space="preserve"> in </w:t>
-        </w:r>
-        <w:proofErr w:type="spellStart"/>
-        <w:r>
-          <w:t>EtOH</w:t>
-        </w:r>
-      </w:ins>
-      <w:proofErr w:type="spellEnd"/>
+          <w:t xml:space="preserve"> in EtOH</w:t>
+        </w:r>
+      </w:ins>
       <w:ins w:id="87" w:author="Innocence Harvey" w:date="2015-04-15T01:07:00Z">
         <w:r>
           <w:t xml:space="preserve"> vs. </w:t>
@@ -6614,15 +5530,7 @@
       </w:ins>
       <w:ins w:id="94" w:author="Innocence Harvey" w:date="2015-04-15T01:08:00Z">
         <w:r>
-          <w:t xml:space="preserve"> (40d </w:t>
-        </w:r>
-        <w:proofErr w:type="spellStart"/>
-        <w:r>
-          <w:t>vs</w:t>
-        </w:r>
-        <w:proofErr w:type="spellEnd"/>
-        <w:r>
-          <w:t xml:space="preserve"> 70d)</w:t>
+          <w:t xml:space="preserve"> (40d vs 70d)</w:t>
         </w:r>
       </w:ins>
       <w:ins w:id="95" w:author="Innocence Harvey" w:date="2015-04-15T01:06:00Z">
@@ -6796,20 +5704,12 @@
       </w:ins>
       <w:ins w:id="122" w:author="Innocence Harvey" w:date="2015-04-15T01:21:00Z">
         <w:r>
-          <w:t xml:space="preserve"> and </w:t>
-        </w:r>
-        <w:proofErr w:type="gramStart"/>
-        <w:r>
-          <w:t xml:space="preserve">is </w:t>
+          <w:t xml:space="preserve"> and is </w:t>
         </w:r>
       </w:ins>
       <w:ins w:id="123" w:author="Innocence Harvey" w:date="2015-04-15T01:22:00Z">
         <w:r>
-          <w:t>thought to be subjected</w:t>
-        </w:r>
-        <w:proofErr w:type="gramEnd"/>
-        <w:r>
-          <w:t xml:space="preserve"> to </w:t>
+          <w:t xml:space="preserve">thought to be subjected to </w:t>
         </w:r>
       </w:ins>
       <w:ins w:id="124" w:author="Innocence Harvey" w:date="2015-04-27T14:17:00Z">
@@ -6847,113 +5747,100 @@
       </w:ins>
       <w:ins w:id="131" w:author="Innocence Harvey" w:date="2015-04-15T01:25:00Z">
         <w:r>
-          <w:t xml:space="preserve"> may have had a more pronounced effect on the </w:t>
-        </w:r>
-        <w:proofErr w:type="spellStart"/>
-        <w:r>
-          <w:t>lipogenic</w:t>
-        </w:r>
-        <w:proofErr w:type="spellEnd"/>
-        <w:r>
-          <w:t xml:space="preserve"> transcripts as well</w:t>
+          <w:t xml:space="preserve"> may have had a more pronounced effect on the lipogenic transcripts as well</w:t>
         </w:r>
       </w:ins>
       <w:ins w:id="132" w:author="Innocence Harvey" w:date="2015-04-15T12:19:00Z">
         <w:r>
-          <w:t>. Mice in the afore-mentioned study were sac</w:t>
-        </w:r>
-        <w:bookmarkStart w:id="133" w:name="_GoBack"/>
-        <w:bookmarkEnd w:id="133"/>
-        <w:r>
-          <w:t>rificed at week 5 and showed small, yet significant elevations in fat mass</w:t>
-        </w:r>
-      </w:ins>
-      <w:ins w:id="134" w:author="Innocence Harvey" w:date="2015-04-15T12:21:00Z">
+          <w:t>. Mice in the afore-mentioned study were sacrificed at week 5 and showed small, yet significant elevations in fat mass</w:t>
+        </w:r>
+      </w:ins>
+      <w:ins w:id="133" w:author="Innocence Harvey" w:date="2015-04-15T12:21:00Z">
         <w:r>
           <w:t>, we observed elevations in fat mass beginning at week 5</w:t>
         </w:r>
       </w:ins>
-      <w:ins w:id="135" w:author="Innocence Harvey" w:date="2015-04-15T12:22:00Z">
+      <w:ins w:id="134" w:author="Innocence Harvey" w:date="2015-04-15T12:22:00Z">
         <w:r>
           <w:t xml:space="preserve"> and steadily increasing from there</w:t>
         </w:r>
       </w:ins>
-      <w:ins w:id="136" w:author="Innocence Harvey" w:date="2015-04-15T12:23:00Z">
+      <w:ins w:id="135" w:author="Innocence Harvey" w:date="2015-04-15T12:23:00Z">
         <w:r>
           <w:t xml:space="preserve"> with much larger increases at the time of sacrifice,</w:t>
         </w:r>
       </w:ins>
-      <w:ins w:id="137" w:author="Innocence Harvey" w:date="2015-04-15T12:21:00Z">
+      <w:ins w:id="136" w:author="Innocence Harvey" w:date="2015-04-15T12:21:00Z">
         <w:r>
           <w:t xml:space="preserve"> which could serve as a possible explanation</w:t>
         </w:r>
       </w:ins>
-      <w:ins w:id="138" w:author="Innocence Harvey" w:date="2015-04-15T01:25:00Z">
+      <w:ins w:id="137" w:author="Innocence Harvey" w:date="2015-04-15T01:25:00Z">
         <w:r>
           <w:t>.</w:t>
         </w:r>
       </w:ins>
-      <w:ins w:id="139" w:author="Innocence Harvey" w:date="2015-04-15T01:26:00Z">
+      <w:ins w:id="138" w:author="Innocence Harvey" w:date="2015-04-15T01:26:00Z">
         <w:r>
           <w:t xml:space="preserve"> Since synthetic glucocorticoid treatment is widely used and often </w:t>
         </w:r>
       </w:ins>
-      <w:ins w:id="140" w:author="Innocence Harvey" w:date="2015-04-15T01:27:00Z">
+      <w:ins w:id="139" w:author="Innocence Harvey" w:date="2015-04-15T01:27:00Z">
         <w:r>
           <w:t>prescribed</w:t>
         </w:r>
       </w:ins>
-      <w:ins w:id="141" w:author="Innocence Harvey" w:date="2015-04-15T01:26:00Z">
+      <w:ins w:id="140" w:author="Innocence Harvey" w:date="2015-04-15T01:26:00Z">
         <w:r>
           <w:t xml:space="preserve"> </w:t>
         </w:r>
       </w:ins>
-      <w:ins w:id="142" w:author="Innocence Harvey" w:date="2015-04-15T01:27:00Z">
+      <w:ins w:id="141" w:author="Innocence Harvey" w:date="2015-04-15T01:27:00Z">
         <w:r>
           <w:t>over a long</w:t>
         </w:r>
       </w:ins>
-      <w:ins w:id="143" w:author="Innocence Harvey" w:date="2015-04-15T01:28:00Z">
+      <w:ins w:id="142" w:author="Innocence Harvey" w:date="2015-04-15T01:28:00Z">
         <w:r>
           <w:t xml:space="preserve"> period of time, and since we found similar</w:t>
         </w:r>
       </w:ins>
-      <w:ins w:id="144" w:author="Innocence Harvey" w:date="2015-04-15T01:30:00Z">
+      <w:ins w:id="143" w:author="Innocence Harvey" w:date="2015-04-15T01:30:00Z">
         <w:r>
           <w:t xml:space="preserve"> differential expression</w:t>
         </w:r>
       </w:ins>
-      <w:ins w:id="145" w:author="Innocence Harvey" w:date="2015-04-15T01:28:00Z">
+      <w:ins w:id="144" w:author="Innocence Harvey" w:date="2015-04-15T01:28:00Z">
         <w:r>
           <w:t xml:space="preserve"> results when comparing human and mouse adipose tissue</w:t>
         </w:r>
       </w:ins>
-      <w:ins w:id="146" w:author="Innocence Harvey" w:date="2015-04-15T01:31:00Z">
+      <w:ins w:id="145" w:author="Innocence Harvey" w:date="2015-04-15T01:31:00Z">
         <w:r>
           <w:t>,</w:t>
         </w:r>
       </w:ins>
-      <w:ins w:id="147" w:author="Innocence Harvey" w:date="2015-04-15T01:28:00Z">
+      <w:ins w:id="146" w:author="Innocence Harvey" w:date="2015-04-15T01:28:00Z">
         <w:r>
           <w:t xml:space="preserve"> we believe the present study </w:t>
         </w:r>
       </w:ins>
-      <w:ins w:id="148" w:author="Innocence Harvey" w:date="2015-04-15T01:30:00Z">
+      <w:ins w:id="147" w:author="Innocence Harvey" w:date="2015-04-15T01:30:00Z">
         <w:r>
           <w:t xml:space="preserve">is </w:t>
         </w:r>
       </w:ins>
-      <w:ins w:id="149" w:author="Innocence Harvey" w:date="2015-04-15T01:28:00Z">
+      <w:ins w:id="148" w:author="Innocence Harvey" w:date="2015-04-15T01:28:00Z">
         <w:r>
           <w:t>applicable</w:t>
         </w:r>
       </w:ins>
-      <w:ins w:id="150" w:author="Innocence Harvey" w:date="2015-04-15T01:30:00Z">
+      <w:ins w:id="149" w:author="Innocence Harvey" w:date="2015-04-15T01:30:00Z">
         <w:r>
           <w:t>.</w:t>
         </w:r>
       </w:ins>
-      <w:ins w:id="151" w:author="Innocence Harvey" w:date="2015-04-15T01:28:00Z">
+      <w:ins w:id="150" w:author="Innocence Harvey" w:date="2015-04-15T01:28:00Z">
         <w:r>
           <w:t xml:space="preserve"> </w:t>
         </w:r>
@@ -6968,7 +5855,7 @@
       <w:pPr>
         <w:spacing w:line="480" w:lineRule="auto"/>
         <w:rPr>
-          <w:rPrChange w:id="152" w:author="Innocence Harvey" w:date="2015-04-27T14:00:00Z">
+          <w:rPrChange w:id="151" w:author="Innocence Harvey" w:date="2015-04-27T14:00:00Z">
             <w:rPr>
               <w:rFonts w:ascii="Arial" w:eastAsia="Times New Roman" w:hAnsi="Arial" w:cs="Arial"/>
               <w:sz w:val="20"/>
@@ -7017,21 +5904,13 @@
         <w:fldChar w:fldCharType="end"/>
       </w:r>
       <w:r>
-        <w:t xml:space="preserve">, and higher </w:t>
-      </w:r>
-      <w:proofErr w:type="spellStart"/>
-      <w:r>
-        <w:t>lipogen</w:t>
+        <w:t>, and higher lipogen</w:t>
       </w:r>
       <w:r>
         <w:t>e</w:t>
       </w:r>
       <w:r>
-        <w:t>sis</w:t>
-      </w:r>
-      <w:proofErr w:type="spellEnd"/>
-      <w:r>
-        <w:t xml:space="preserve">, as measured by conversion of glucose to neutral lipid </w:t>
+        <w:t xml:space="preserve">sis, as measured by conversion of glucose to neutral lipid </w:t>
       </w:r>
       <w:r>
         <w:rPr>
@@ -7176,33 +6055,9 @@
       <w:r>
         <w:t xml:space="preserve">  </w:t>
       </w:r>
-      <w:ins w:id="153" w:author="Innocence Harvey" w:date="2015-04-27T14:00:00Z">
-        <w:r>
-          <w:t xml:space="preserve">These findings are consistent with our observed elevations of </w:t>
-        </w:r>
-        <w:proofErr w:type="spellStart"/>
-        <w:r>
-          <w:t>lipogenesis</w:t>
-        </w:r>
-        <w:proofErr w:type="spellEnd"/>
-        <w:r>
-          <w:t xml:space="preserve"> mRNA transcripts in human and mouse subcutaneous adipose tissue.  Important </w:t>
-        </w:r>
-        <w:proofErr w:type="spellStart"/>
-        <w:r>
-          <w:t>trancripts</w:t>
-        </w:r>
-        <w:proofErr w:type="spellEnd"/>
-        <w:r>
-          <w:t xml:space="preserve"> in this category found to be significantly </w:t>
-        </w:r>
-        <w:proofErr w:type="spellStart"/>
-        <w:r>
-          <w:t>upregulated</w:t>
-        </w:r>
-        <w:proofErr w:type="spellEnd"/>
-        <w:r>
-          <w:t xml:space="preserve"> include</w:t>
+      <w:ins w:id="152" w:author="Innocence Harvey" w:date="2015-04-27T14:00:00Z">
+        <w:r>
+          <w:t>These findings are consistent with our observed elevations of lipogenesis mRNA transcripts in human and mouse subcutaneous adipose tissue.  Important trancripts in this category found to be significantly upregulated include</w:t>
         </w:r>
         <w:r>
           <w:t xml:space="preserve"> </w:t>
@@ -7210,7 +6065,7 @@
         <w:r>
           <w:rPr>
             <w:i/>
-            <w:rPrChange w:id="154" w:author="Innocence Harvey" w:date="2015-04-27T14:01:00Z">
+            <w:rPrChange w:id="153" w:author="Innocence Harvey" w:date="2015-04-27T14:01:00Z">
               <w:rPr/>
             </w:rPrChange>
           </w:rPr>
@@ -7226,44 +6081,17 @@
           <w:t>ACACA</w:t>
         </w:r>
         <w:r>
-          <w:t xml:space="preserve">), responsible for the first step of </w:t>
-        </w:r>
-        <w:proofErr w:type="spellStart"/>
-        <w:r>
-          <w:t>lipogenesis</w:t>
-        </w:r>
-        <w:proofErr w:type="spellEnd"/>
-        <w:r>
-          <w:t xml:space="preserve"> (the irreversible conversion of acetyl-CoA to </w:t>
-        </w:r>
-        <w:proofErr w:type="spellStart"/>
-        <w:r>
-          <w:t>malonyl</w:t>
-        </w:r>
-        <w:proofErr w:type="spellEnd"/>
-        <w:r>
-          <w:t xml:space="preserve">-CoA) and </w:t>
+          <w:t xml:space="preserve">), responsible for the first step of lipogenesis (the irreversible conversion of acetyl-CoA to malonyl-CoA) and </w:t>
         </w:r>
         <w:r>
           <w:rPr>
             <w:i/>
-            <w:rPrChange w:id="155" w:author="Innocence Harvey" w:date="2015-04-27T14:00:00Z">
+            <w:rPrChange w:id="154" w:author="Innocence Harvey" w:date="2015-04-27T14:00:00Z">
               <w:rPr/>
             </w:rPrChange>
           </w:rPr>
-          <w:t xml:space="preserve">Glycerol-3-phospahte </w:t>
-        </w:r>
-        <w:proofErr w:type="spellStart"/>
-        <w:r>
-          <w:rPr>
-            <w:i/>
-            <w:rPrChange w:id="156" w:author="Innocence Harvey" w:date="2015-04-27T14:00:00Z">
-              <w:rPr/>
-            </w:rPrChange>
-          </w:rPr>
-          <w:t>acyltransferase</w:t>
-        </w:r>
-        <w:proofErr w:type="spellEnd"/>
+          <w:t>Glycerol-3-phospahte acyltransferase</w:t>
+        </w:r>
         <w:r>
           <w:t xml:space="preserve"> (</w:t>
         </w:r>
@@ -7274,15 +6102,7 @@
           <w:t>GPAM</w:t>
         </w:r>
         <w:r>
-          <w:t xml:space="preserve">) is responsible for the committed step in the synthesis of </w:t>
-        </w:r>
-        <w:proofErr w:type="spellStart"/>
-        <w:r>
-          <w:t>glyceroplipids</w:t>
-        </w:r>
-        <w:proofErr w:type="spellEnd"/>
-        <w:r>
-          <w:t>. In addition to a shift towards lipid storage, we also observed elevated expression of glycogen synthesis mRNA transcripts in the Cushing's disease patients.</w:t>
+          <w:t>) is responsible for the committed step in the synthesis of glyceroplipids. In addition to a shift towards lipid storage, we also observed elevated expression of glycogen synthesis mRNA transcripts in the Cushing's disease patients.</w:t>
         </w:r>
         <w:r>
           <w:rPr>
@@ -7299,11 +6119,35 @@
         <w:r>
           <w:rPr>
             <w:i/>
-            <w:rPrChange w:id="157" w:author="Innocence Harvey" w:date="2015-04-27T14:01:00Z">
+            <w:rPrChange w:id="155" w:author="Innocence Harvey" w:date="2015-04-27T14:01:00Z">
               <w:rPr/>
             </w:rPrChange>
           </w:rPr>
           <w:t>Glycogen synthase 2</w:t>
+        </w:r>
+        <w:r>
+          <w:t xml:space="preserve"> (</w:t>
+        </w:r>
+        <w:r>
+          <w:rPr>
+            <w:i/>
+            <w:rPrChange w:id="156" w:author="Innocence Harvey" w:date="2015-04-27T14:00:00Z">
+              <w:rPr/>
+            </w:rPrChange>
+          </w:rPr>
+          <w:t>GYS2</w:t>
+        </w:r>
+        <w:r>
+          <w:t xml:space="preserve">) and </w:t>
+        </w:r>
+        <w:r>
+          <w:rPr>
+            <w:i/>
+            <w:rPrChange w:id="157" w:author="Innocence Harvey" w:date="2015-04-27T14:00:00Z">
+              <w:rPr/>
+            </w:rPrChange>
+          </w:rPr>
+          <w:t>UDP-glucose pyrophosphorylase 2</w:t>
         </w:r>
         <w:r>
           <w:t xml:space="preserve"> (</w:t>
@@ -7315,96 +6159,52 @@
               <w:rPr/>
             </w:rPrChange>
           </w:rPr>
-          <w:t>GYS2</w:t>
-        </w:r>
-        <w:r>
-          <w:t xml:space="preserve">) and </w:t>
-        </w:r>
-        <w:r>
-          <w:rPr>
-            <w:i/>
-            <w:rPrChange w:id="159" w:author="Innocence Harvey" w:date="2015-04-27T14:00:00Z">
-              <w:rPr/>
-            </w:rPrChange>
-          </w:rPr>
-          <w:t xml:space="preserve">UDP-glucose </w:t>
-        </w:r>
-        <w:proofErr w:type="spellStart"/>
-        <w:r>
-          <w:rPr>
-            <w:i/>
-            <w:rPrChange w:id="160" w:author="Innocence Harvey" w:date="2015-04-27T14:00:00Z">
-              <w:rPr/>
-            </w:rPrChange>
-          </w:rPr>
-          <w:t>pyrophosphorylase</w:t>
-        </w:r>
-        <w:proofErr w:type="spellEnd"/>
-        <w:r>
-          <w:rPr>
-            <w:i/>
-            <w:rPrChange w:id="161" w:author="Innocence Harvey" w:date="2015-04-27T14:00:00Z">
-              <w:rPr/>
-            </w:rPrChange>
-          </w:rPr>
-          <w:t xml:space="preserve"> 2</w:t>
-        </w:r>
-        <w:r>
-          <w:t xml:space="preserve"> (</w:t>
-        </w:r>
-        <w:r>
-          <w:rPr>
-            <w:i/>
-            <w:rPrChange w:id="162" w:author="Innocence Harvey" w:date="2015-04-27T14:00:00Z">
-              <w:rPr/>
-            </w:rPrChange>
-          </w:rPr>
           <w:t>UGP2</w:t>
         </w:r>
         <w:r>
           <w:t xml:space="preserve">), both of which are required for first steps in glycogen synthesis. </w:t>
         </w:r>
       </w:ins>
+      <w:del w:id="159" w:author="Innocence Harvey" w:date="2015-04-27T14:00:00Z">
+        <w:r>
+          <w:delText>These findings are consistent with our observed elevations of lipogen</w:delText>
+        </w:r>
+        <w:r>
+          <w:delText>esis</w:delText>
+        </w:r>
+        <w:r>
+          <w:delText xml:space="preserve"> </w:delText>
+        </w:r>
+      </w:del>
+      <w:del w:id="160" w:author="Innocence Harvey" w:date="2015-04-15T12:28:00Z">
+        <w:r>
+          <w:delText>genes</w:delText>
+        </w:r>
+      </w:del>
+      <w:del w:id="161" w:author="Innocence Harvey" w:date="2015-04-27T14:00:00Z">
+        <w:r>
+          <w:delText xml:space="preserve"> in human and mouse subcutaneous adipose tissue.</w:delText>
+        </w:r>
+        <w:r>
+          <w:delText xml:space="preserve">  In addition to a shift towards lipid storage, we also observed elevated</w:delText>
+        </w:r>
+        <w:r>
+          <w:delText xml:space="preserve"> expression of glycogen synthesis </w:delText>
+        </w:r>
+      </w:del>
+      <w:del w:id="162" w:author="Innocence Harvey" w:date="2015-04-15T12:28:00Z">
+        <w:r>
+          <w:delText>genes</w:delText>
+        </w:r>
+      </w:del>
       <w:del w:id="163" w:author="Innocence Harvey" w:date="2015-04-27T14:00:00Z">
         <w:r>
-          <w:delText>These findings are consistent with our observed elevations of lipogen</w:delText>
-        </w:r>
-        <w:r>
-          <w:delText>esis</w:delText>
-        </w:r>
-        <w:r>
-          <w:delText xml:space="preserve"> </w:delText>
+          <w:delText xml:space="preserve"> in the Cushing's disease patients</w:delText>
+        </w:r>
+        <w:r>
+          <w:delText>.</w:delText>
         </w:r>
       </w:del>
-      <w:del w:id="164" w:author="Innocence Harvey" w:date="2015-04-15T12:28:00Z">
-        <w:r>
-          <w:delText>genes</w:delText>
-        </w:r>
-      </w:del>
-      <w:del w:id="165" w:author="Innocence Harvey" w:date="2015-04-27T14:00:00Z">
-        <w:r>
-          <w:delText xml:space="preserve"> in human and mouse subcutaneous adipose tissue.</w:delText>
-        </w:r>
-        <w:r>
-          <w:delText xml:space="preserve">  In addition to a shift towards lipid storage, we also observed elevated</w:delText>
-        </w:r>
-        <w:r>
-          <w:delText xml:space="preserve"> expression of glycogen synthesis </w:delText>
-        </w:r>
-      </w:del>
-      <w:del w:id="166" w:author="Innocence Harvey" w:date="2015-04-15T12:28:00Z">
-        <w:r>
-          <w:delText>genes</w:delText>
-        </w:r>
-      </w:del>
-      <w:del w:id="167" w:author="Innocence Harvey" w:date="2015-04-27T14:00:00Z">
-        <w:r>
-          <w:delText xml:space="preserve"> in the Cushing's disease patients</w:delText>
-        </w:r>
-        <w:r>
-          <w:delText>.</w:delText>
-        </w:r>
-      </w:del>
     </w:p>
     <w:p>
       <w:pPr>
@@ -7484,15 +6284,7 @@
         <w:t xml:space="preserve"> the musc</w:t>
       </w:r>
       <w:r>
-        <w:t>le ubiquitin-</w:t>
-      </w:r>
-      <w:proofErr w:type="spellStart"/>
-      <w:r>
-        <w:t>proteosome</w:t>
-      </w:r>
-      <w:proofErr w:type="spellEnd"/>
-      <w:r>
-        <w:t xml:space="preserve"> system </w:t>
+        <w:t xml:space="preserve">le ubiquitin-proteosome system </w:t>
       </w:r>
       <w:r>
         <w:fldChar w:fldCharType="begin" w:fldLock="1"/>
@@ -7545,23 +6337,7 @@
         <w:t>proteases</w:t>
       </w:r>
       <w:r>
-        <w:t xml:space="preserve"> (</w:t>
-      </w:r>
-      <w:proofErr w:type="spellStart"/>
-      <w:r>
-        <w:t>cathepsins</w:t>
-      </w:r>
-      <w:proofErr w:type="spellEnd"/>
-      <w:r>
-        <w:t xml:space="preserve"> B and D, </w:t>
-      </w:r>
-      <w:proofErr w:type="spellStart"/>
-      <w:r>
-        <w:t>calpain</w:t>
-      </w:r>
-      <w:proofErr w:type="spellEnd"/>
-      <w:r>
-        <w:t xml:space="preserve">) </w:t>
+        <w:t xml:space="preserve"> (cathepsins B and D, calpain) </w:t>
       </w:r>
       <w:r>
         <w:t xml:space="preserve">and </w:t>
@@ -7671,15 +6447,7 @@
         <w:t xml:space="preserve"> (a synthetic corticosteroid)</w:t>
       </w:r>
       <w:r>
-        <w:t xml:space="preserve"> increases </w:t>
-      </w:r>
-      <w:proofErr w:type="spellStart"/>
-      <w:r>
-        <w:t>leucine</w:t>
-      </w:r>
-      <w:proofErr w:type="spellEnd"/>
-      <w:r>
-        <w:t xml:space="preserve"> oxidation </w:t>
+        <w:t xml:space="preserve"> increases leucine oxidation </w:t>
       </w:r>
       <w:r>
         <w:t xml:space="preserve">supporting our observation of </w:t>
@@ -7722,11 +6490,7 @@
         <w:t xml:space="preserve">.  </w:t>
       </w:r>
       <w:r>
-        <w:t xml:space="preserve">We found higher expression of both </w:t>
-      </w:r>
-      <w:proofErr w:type="spellStart"/>
-      <w:r>
-        <w:t>prote</w:t>
+        <w:t>We found higher expression of both prote</w:t>
       </w:r>
       <w:r>
         <w:t>a</w:t>
@@ -7737,7 +6501,6 @@
       <w:r>
         <w:t>al</w:t>
       </w:r>
-      <w:proofErr w:type="spellEnd"/>
       <w:r>
         <w:t xml:space="preserve"> and the </w:t>
       </w:r>
@@ -7772,15 +6535,7 @@
         <w:t xml:space="preserve">.  </w:t>
       </w:r>
       <w:r>
-        <w:t xml:space="preserve">We also observe elevations in </w:t>
-      </w:r>
-      <w:proofErr w:type="spellStart"/>
-      <w:r>
-        <w:t>lysosomal</w:t>
-      </w:r>
-      <w:proofErr w:type="spellEnd"/>
-      <w:r>
-        <w:t xml:space="preserve"> genes, though these </w:t>
+        <w:t xml:space="preserve">We also observe elevations in lysosomal genes, though these </w:t>
       </w:r>
       <w:r>
         <w:t xml:space="preserve">changes </w:t>
@@ -7824,6 +6579,9 @@
     <w:p>
       <w:pPr>
         <w:spacing w:line="480" w:lineRule="auto"/>
+        <w:rPr>
+          <w:ins w:id="164" w:author="Quynh Tran" w:date="2015-04-27T18:49:00Z"/>
+        </w:rPr>
       </w:pPr>
       <w:r>
         <w:t xml:space="preserve">There are several limitations to our evaluation of insulin sensitivity in this study.  One aspect is that </w:t>
@@ -7835,15 +6593,7 @@
         <w:t xml:space="preserve">patients with Cushing’s syndrome </w:t>
       </w:r>
       <w:r>
-        <w:t xml:space="preserve">and diabetes were treated with </w:t>
-      </w:r>
-      <w:proofErr w:type="spellStart"/>
-      <w:r>
-        <w:t>antidiabetic</w:t>
-      </w:r>
-      <w:proofErr w:type="spellEnd"/>
-      <w:r>
-        <w:t xml:space="preserve"> medications.</w:t>
+        <w:t>and diabetes were treated with antidiabetic medications.</w:t>
       </w:r>
       <w:r>
         <w:t xml:space="preserve">   Secondly, it is possible that insulin resistance in these </w:t>
@@ -7980,22 +6730,127 @@
       <w:r>
         <w:t xml:space="preserve">) or </w:t>
       </w:r>
-      <w:proofErr w:type="spellStart"/>
-      <w:r>
-        <w:t>ceramides</w:t>
-      </w:r>
-      <w:proofErr w:type="spellEnd"/>
-      <w:r>
-        <w:t xml:space="preserve"> in our subcutaneous adipose tissue lysates (Figure 7B).</w:t>
-      </w:r>
-      <w:r>
-        <w:t xml:space="preserve"> </w:t>
-      </w:r>
-    </w:p>
-    <w:p>
-      <w:pPr>
-        <w:spacing w:line="480" w:lineRule="auto"/>
-      </w:pPr>
+      <w:r>
+        <w:t>ceramides in our subcutaneous adipose tissue lysates (Figure 7B).</w:t>
+      </w:r>
+      <w:r>
+        <w:t xml:space="preserve"> </w:t>
+      </w:r>
+    </w:p>
+    <w:p>
+      <w:pPr>
+        <w:spacing w:line="480" w:lineRule="auto"/>
+      </w:pPr>
+      <w:bookmarkStart w:id="165" w:name="_GoBack"/>
+      <w:bookmarkEnd w:id="165"/>
+    </w:p>
+    <w:p>
+      <w:pPr>
+        <w:spacing w:line="480" w:lineRule="auto"/>
+      </w:pPr>
+      <w:ins w:id="166" w:author="Quynh Tran" w:date="2015-04-27T18:49:00Z">
+        <w:r>
+          <w:rPr>
+            <w:rFonts w:ascii="Times New Roman" w:eastAsia="Times New Roman" w:hAnsi="Times New Roman" w:cs="Times New Roman"/>
+            <w:b/>
+            <w:color w:val="FF0000"/>
+            <w:sz w:val="22"/>
+            <w:shd w:val="clear" w:color="auto" w:fill="FFFFFF"/>
+          </w:rPr>
+          <w:t xml:space="preserve">Another limitation in our study is the small sample size, especially the number of biological replicates in Cushing’s group (n=5). Adding a covariate such as BMI or age in the model further reduces the sample size to 2 or 3 replicates. Although this sample size is small, it is common and reasonable for a controlled </w:t>
+        </w:r>
+        <w:r>
+          <w:rPr>
+            <w:rFonts w:ascii="Times New Roman" w:eastAsia="Times New Roman" w:hAnsi="Times New Roman" w:cs="Times New Roman"/>
+            <w:b/>
+            <w:color w:val="FF0000"/>
+            <w:sz w:val="22"/>
+            <w:shd w:val="clear" w:color="auto" w:fill="FFFFFF"/>
+          </w:rPr>
+          <w:t>high through put sequencing</w:t>
+        </w:r>
+        <w:r>
+          <w:rPr>
+            <w:rFonts w:ascii="Times New Roman" w:eastAsia="Times New Roman" w:hAnsi="Times New Roman" w:cs="Times New Roman"/>
+            <w:b/>
+            <w:color w:val="FF0000"/>
+            <w:sz w:val="22"/>
+            <w:shd w:val="clear" w:color="auto" w:fill="FFFFFF"/>
+          </w:rPr>
+          <w:t xml:space="preserve"> experiment, especially of a rare disease such as Cushing’s. Realizing our limitation, we chose DESeq2 as the statistical method for our RNA-seq data. DESeq2 overcomes the small sample size problem by pooling information across </w:t>
+        </w:r>
+        <w:r>
+          <w:rPr>
+            <w:rFonts w:ascii="Times New Roman" w:eastAsia="Times New Roman" w:hAnsi="Times New Roman" w:cs="Times New Roman"/>
+            <w:b/>
+            <w:color w:val="FF0000"/>
+            <w:sz w:val="22"/>
+            <w:shd w:val="clear" w:color="auto" w:fill="FFFFFF"/>
+          </w:rPr>
+          <w:t>genes. Maximum likelihood estimation is applied to estimate the dispersion or variance of a gene across all replicates in a group. Then,</w:t>
+        </w:r>
+        <w:r>
+          <w:rPr>
+            <w:rFonts w:ascii="Times New Roman" w:eastAsia="Times New Roman" w:hAnsi="Times New Roman" w:cs="Times New Roman"/>
+            <w:b/>
+            <w:color w:val="FF0000"/>
+            <w:sz w:val="22"/>
+            <w:shd w:val="clear" w:color="auto" w:fill="FFFFFF"/>
+          </w:rPr>
+          <w:t xml:space="preserve"> an empirical Bayes approach </w:t>
+        </w:r>
+        <w:r>
+          <w:rPr>
+            <w:rFonts w:ascii="Times New Roman" w:eastAsia="Times New Roman" w:hAnsi="Times New Roman" w:cs="Times New Roman"/>
+            <w:b/>
+            <w:color w:val="FF0000"/>
+            <w:sz w:val="22"/>
+            <w:shd w:val="clear" w:color="auto" w:fill="FFFFFF"/>
+          </w:rPr>
+          <w:t xml:space="preserve">is used to get maximum a </w:t>
+        </w:r>
+        <w:r>
+          <w:rPr>
+            <w:rFonts w:ascii="Times New Roman" w:eastAsia="Times New Roman" w:hAnsi="Times New Roman" w:cs="Times New Roman"/>
+            <w:b/>
+            <w:i/>
+            <w:color w:val="FF0000"/>
+            <w:sz w:val="22"/>
+            <w:shd w:val="clear" w:color="auto" w:fill="FFFFFF"/>
+          </w:rPr>
+          <w:t>posterior</w:t>
+        </w:r>
+        <w:r>
+          <w:rPr>
+            <w:rFonts w:ascii="Times New Roman" w:eastAsia="Times New Roman" w:hAnsi="Times New Roman" w:cs="Times New Roman"/>
+            <w:b/>
+            <w:color w:val="FF0000"/>
+            <w:sz w:val="22"/>
+            <w:shd w:val="clear" w:color="auto" w:fill="FFFFFF"/>
+          </w:rPr>
+          <w:t xml:space="preserve"> as the final dispersion estimate.</w:t>
+        </w:r>
+        <w:r>
+          <w:rPr>
+            <w:rFonts w:ascii="Times New Roman" w:eastAsia="Times New Roman" w:hAnsi="Times New Roman" w:cs="Times New Roman"/>
+            <w:b/>
+            <w:color w:val="FF0000"/>
+            <w:sz w:val="22"/>
+            <w:shd w:val="clear" w:color="auto" w:fill="FFFFFF"/>
+          </w:rPr>
+          <w:t xml:space="preserve"> </w:t>
+        </w:r>
+        <w:r>
+          <w:rPr>
+            <w:rFonts w:ascii="Times New Roman" w:eastAsia="Times New Roman" w:hAnsi="Times New Roman" w:cs="Times New Roman"/>
+            <w:b/>
+            <w:color w:val="FF0000"/>
+            <w:sz w:val="22"/>
+            <w:shd w:val="clear" w:color="auto" w:fill="FFFFFF"/>
+          </w:rPr>
+          <w:t>This method utilizes the available data to the maximum extent; therefore, help avoiding potential false positives (DESeq2 REF).</w:t>
+        </w:r>
+      </w:ins>
     </w:p>
     <w:p>
       <w:pPr>
@@ -8045,6 +6900,7 @@
         <w:spacing w:line="480" w:lineRule="auto"/>
       </w:pPr>
       <w:r>
+        <w:lastRenderedPageBreak/>
         <w:t>Funding</w:t>
       </w:r>
     </w:p>
@@ -8080,7 +6936,6 @@
         <w:spacing w:line="480" w:lineRule="auto"/>
       </w:pPr>
       <w:r>
-        <w:lastRenderedPageBreak/>
         <w:t>Author Contributions</w:t>
       </w:r>
     </w:p>
@@ -8088,14 +6943,12 @@
       <w:pPr>
         <w:spacing w:line="480" w:lineRule="auto"/>
       </w:pPr>
-      <w:proofErr w:type="spellStart"/>
       <w:r>
         <w:t>IH</w:t>
       </w:r>
       <w:r>
         <w:t>o</w:t>
       </w:r>
-      <w:proofErr w:type="spellEnd"/>
       <w:r>
         <w:t xml:space="preserve"> conceived of the study, and DB</w:t>
       </w:r>
@@ -8103,98 +6956,29 @@
         <w:t>, ARS</w:t>
       </w:r>
       <w:r>
-        <w:t xml:space="preserve"> and </w:t>
-      </w:r>
-      <w:proofErr w:type="spellStart"/>
-      <w:r>
-        <w:t>IHo</w:t>
-      </w:r>
-      <w:proofErr w:type="spellEnd"/>
-      <w:r>
-        <w:t xml:space="preserve"> provided funding.  </w:t>
-      </w:r>
-      <w:r>
-        <w:t xml:space="preserve">WFC and ALB recruited the patients and obtained clinical data. WFC supplied the biopsies and serum samples. </w:t>
-      </w:r>
-      <w:proofErr w:type="spellStart"/>
-      <w:r>
-        <w:t>IHo</w:t>
-      </w:r>
-      <w:proofErr w:type="spellEnd"/>
-      <w:r>
-        <w:t xml:space="preserve"> assayed the tissues for lipolysis and performed the serum measurements. </w:t>
-      </w:r>
-      <w:r>
-        <w:t xml:space="preserve">QT, DB, </w:t>
-      </w:r>
-      <w:proofErr w:type="spellStart"/>
-      <w:r>
-        <w:t>IHa</w:t>
-      </w:r>
-      <w:proofErr w:type="spellEnd"/>
-      <w:r>
-        <w:t xml:space="preserve"> and </w:t>
-      </w:r>
-      <w:proofErr w:type="spellStart"/>
-      <w:r>
-        <w:t>IHo</w:t>
-      </w:r>
-      <w:proofErr w:type="spellEnd"/>
-      <w:r>
-        <w:t xml:space="preserve"> </w:t>
+        <w:t xml:space="preserve"> and IHo provided funding.  </w:t>
+      </w:r>
+      <w:r>
+        <w:t xml:space="preserve">WFC and ALB recruited the patients and obtained clinical data. WFC supplied the biopsies and serum samples. IHo assayed the tissues for lipolysis and performed the serum measurements. </w:t>
+      </w:r>
+      <w:r>
+        <w:t xml:space="preserve">QT, DB, IHa and IHo </w:t>
       </w:r>
       <w:r>
         <w:t>analyzed</w:t>
       </w:r>
       <w:r>
-        <w:t xml:space="preserve"> the </w:t>
-      </w:r>
-      <w:proofErr w:type="spellStart"/>
-      <w:r>
-        <w:t>RNAseq</w:t>
-      </w:r>
-      <w:proofErr w:type="spellEnd"/>
-      <w:r>
-        <w:t xml:space="preserve"> data.  </w:t>
-      </w:r>
-      <w:proofErr w:type="spellStart"/>
-      <w:r>
-        <w:t>IHa</w:t>
-      </w:r>
-      <w:proofErr w:type="spellEnd"/>
-      <w:r>
-        <w:t xml:space="preserve"> generated the mouse data with assistance from EJS.  </w:t>
-      </w:r>
-      <w:r>
-        <w:t xml:space="preserve">  </w:t>
-      </w:r>
-      <w:proofErr w:type="gramStart"/>
-      <w:r>
-        <w:t>This was analyz</w:t>
-      </w:r>
-      <w:r>
-        <w:t xml:space="preserve">ed by </w:t>
-      </w:r>
-      <w:proofErr w:type="spellStart"/>
-      <w:r>
-        <w:t>IHa</w:t>
-      </w:r>
-      <w:proofErr w:type="spellEnd"/>
-      <w:r>
-        <w:t>, DB and QT</w:t>
-      </w:r>
-      <w:proofErr w:type="gramEnd"/>
-      <w:r>
-        <w:t xml:space="preserve">.  </w:t>
-      </w:r>
-      <w:proofErr w:type="spellStart"/>
-      <w:r>
-        <w:t>IH</w:t>
+        <w:t xml:space="preserve"> the RNAseq data.  IHa generated the mouse data with assistance from EJS.  </w:t>
+      </w:r>
+      <w:r>
+        <w:t xml:space="preserve">  This was analyz</w:t>
+      </w:r>
+      <w:r>
+        <w:t>ed by IHa, DB and QT.  IH</w:t>
       </w:r>
       <w:r>
         <w:t>o</w:t>
       </w:r>
-      <w:proofErr w:type="spellEnd"/>
       <w:r>
         <w:t xml:space="preserve"> and DB wrote the manuscript</w:t>
       </w:r>
@@ -8213,42 +6997,10 @@
         <w:spacing w:line="480" w:lineRule="auto"/>
       </w:pPr>
       <w:r>
-        <w:t xml:space="preserve">We thank Charlotte </w:t>
-      </w:r>
-      <w:proofErr w:type="spellStart"/>
-      <w:r>
-        <w:t>Gunden</w:t>
-      </w:r>
-      <w:proofErr w:type="spellEnd"/>
-      <w:r>
-        <w:t xml:space="preserve">, Elizabeth </w:t>
-      </w:r>
-      <w:proofErr w:type="spellStart"/>
-      <w:r>
-        <w:t>Walkowiak</w:t>
-      </w:r>
-      <w:proofErr w:type="spellEnd"/>
-      <w:r>
-        <w:t xml:space="preserve"> and Eric </w:t>
-      </w:r>
-      <w:proofErr w:type="spellStart"/>
-      <w:r>
-        <w:t>Vasbinder</w:t>
-      </w:r>
-      <w:proofErr w:type="spellEnd"/>
-      <w:r>
-        <w:t xml:space="preserve"> for their valuable help in the study.  </w:t>
-      </w:r>
-      <w:r>
-        <w:t xml:space="preserve"> We would also like to thank the Molecular Resource Center at the University of Tennessee Health Science Center for </w:t>
-      </w:r>
-      <w:proofErr w:type="spellStart"/>
-      <w:r>
-        <w:t>qPCR</w:t>
-      </w:r>
-      <w:proofErr w:type="spellEnd"/>
-      <w:r>
-        <w:t xml:space="preserve"> facilities.</w:t>
+        <w:t xml:space="preserve">We thank Charlotte Gunden, Elizabeth Walkowiak and Eric Vasbinder for their valuable help in the study.  </w:t>
+      </w:r>
+      <w:r>
+        <w:t xml:space="preserve"> We would also like to thank the Molecular Resource Center at the University of Tennessee Health Science Center for qPCR facilities.</w:t>
       </w:r>
     </w:p>
     <w:p>
@@ -11074,15 +9826,7 @@
         <w:t>patients in our study.</w:t>
       </w:r>
       <w:r>
-        <w:t xml:space="preserve">  A) Morphometric data from control (non-secreting </w:t>
-      </w:r>
-      <w:proofErr w:type="spellStart"/>
-      <w:r>
-        <w:t>adeoma</w:t>
-      </w:r>
-      <w:proofErr w:type="spellEnd"/>
-      <w:r>
-        <w:t xml:space="preserve">) and Cushing’s </w:t>
+        <w:t xml:space="preserve">  A) Morphometric data from control (non-secreting adeoma) and Cushing’s </w:t>
       </w:r>
       <w:r>
         <w:t xml:space="preserve">disease </w:t>
@@ -11179,15 +9923,7 @@
         <w:t xml:space="preserve">E) Average food consumption per mouse per day. F) Insulin tolerance test. Following a 6 hour fast, insulin </w:t>
       </w:r>
       <w:r>
-        <w:t xml:space="preserve">(1 </w:t>
-      </w:r>
-      <w:proofErr w:type="spellStart"/>
-      <w:r>
-        <w:t>mU</w:t>
-      </w:r>
-      <w:proofErr w:type="spellEnd"/>
-      <w:r>
-        <w:t xml:space="preserve">/g) </w:t>
+        <w:t xml:space="preserve">(1 mU/g) </w:t>
       </w:r>
       <w:r>
         <w:t xml:space="preserve">was administered via IP injection and blood glucose was measured at baseline, </w:t>
@@ -11199,15 +9935,7 @@
         <w:t xml:space="preserve"> post injection. </w:t>
       </w:r>
       <w:r>
-        <w:t xml:space="preserve">G) Inguinal (IWAT) and </w:t>
-      </w:r>
-      <w:proofErr w:type="spellStart"/>
-      <w:r>
-        <w:t>epididymal</w:t>
-      </w:r>
-      <w:proofErr w:type="spellEnd"/>
-      <w:r>
-        <w:t xml:space="preserve"> (EWAT) fat pad weights, for left fat pads only.  Asterisks indicate p&lt;0.05.  </w:t>
+        <w:t xml:space="preserve">G) Inguinal (IWAT) and epididymal (EWAT) fat pad weights, for left fat pads only.  Asterisks indicate p&lt;0.05.  </w:t>
       </w:r>
     </w:p>
     <w:p>
@@ -11249,38 +9977,17 @@
       <w:r>
         <w:t xml:space="preserve">A) </w:t>
       </w:r>
-      <w:proofErr w:type="spellStart"/>
-      <w:r>
-        <w:t>Heatmap</w:t>
-      </w:r>
-      <w:proofErr w:type="spellEnd"/>
-      <w:r>
-        <w:t xml:space="preserve"> of genes with significant differential expression.  The bar on the top indicates control subjects (non-secreting adenoma; black) and Cushing’s subjects (red).</w:t>
+      <w:r>
+        <w:t>Heatmap of genes with significant differential expression.  The bar on the top indicates control subjects (non-secreting adenoma; black) and Cushing’s subjects (red).</w:t>
       </w:r>
       <w:r>
         <w:t xml:space="preserve"> B) Genes involved in cortisol signaling.  C</w:t>
       </w:r>
       <w:r>
-        <w:t xml:space="preserve">) </w:t>
-      </w:r>
-      <w:proofErr w:type="spellStart"/>
-      <w:r>
-        <w:t>Lept</w:t>
-      </w:r>
-      <w:r>
-        <w:t>in</w:t>
-      </w:r>
-      <w:proofErr w:type="spellEnd"/>
-      <w:r>
-        <w:t xml:space="preserve"> and </w:t>
-      </w:r>
-      <w:proofErr w:type="spellStart"/>
-      <w:r>
-        <w:t>Adiponectin</w:t>
-      </w:r>
-      <w:proofErr w:type="spellEnd"/>
-      <w:r>
-        <w:t xml:space="preserve"> mRNA levels. </w:t>
+        <w:t>) Lept</w:t>
+      </w:r>
+      <w:r>
+        <w:t xml:space="preserve">in and Adiponectin mRNA levels. </w:t>
       </w:r>
       <w:r>
         <w:t>Asterisks indicate q&lt;0.05.</w:t>
@@ -11321,15 +10028,7 @@
         <w:t xml:space="preserve">disease </w:t>
       </w:r>
       <w:r>
-        <w:t xml:space="preserve">and control patients. B) Fatty acid </w:t>
-      </w:r>
-      <w:proofErr w:type="spellStart"/>
-      <w:r>
-        <w:t>desaturases</w:t>
-      </w:r>
-      <w:proofErr w:type="spellEnd"/>
-      <w:r>
-        <w:t xml:space="preserve"> in Cushing’s</w:t>
+        <w:t>and control patients. B) Fatty acid desaturases in Cushing’s</w:t>
       </w:r>
       <w:r>
         <w:t xml:space="preserve"> disease</w:t>
@@ -11346,24 +10045,11 @@
       <w:r>
         <w:t xml:space="preserve">D) Lipolysis genes. E) Steroid biogenesis genes.  </w:t>
       </w:r>
-      <w:proofErr w:type="gramStart"/>
       <w:r>
         <w:t>F</w:t>
       </w:r>
       <w:r>
-        <w:t>)  Evaluation</w:t>
-      </w:r>
-      <w:proofErr w:type="gramEnd"/>
-      <w:r>
-        <w:t xml:space="preserve"> of </w:t>
-      </w:r>
-      <w:proofErr w:type="spellStart"/>
-      <w:r>
-        <w:t>lipogenic</w:t>
-      </w:r>
-      <w:proofErr w:type="spellEnd"/>
-      <w:r>
-        <w:t xml:space="preserve"> genes in mouse subcutaneous adipose tissue.</w:t>
+        <w:t>)  Evaluation of lipogenic genes in mouse subcutaneous adipose tissue.</w:t>
       </w:r>
       <w:r>
         <w:t xml:space="preserve">  Asterisks indicate q&lt;0.05.</w:t>
@@ -11382,370 +10068,285 @@
         <w:rPr>
           <w:b/>
         </w:rPr>
-        <w:t xml:space="preserve">Figure 5:  Glycolysis and glucose oxidation genes are </w:t>
-      </w:r>
-      <w:proofErr w:type="spellStart"/>
+        <w:t>Figure 5:  Glycolysis and glucose oxidation genes are upregulated with ele</w:t>
+      </w:r>
       <w:r>
         <w:rPr>
           <w:b/>
         </w:rPr>
-        <w:t>upregulated</w:t>
-      </w:r>
-      <w:proofErr w:type="spellEnd"/>
+        <w:t>v</w:t>
+      </w:r>
       <w:r>
         <w:rPr>
           <w:b/>
         </w:rPr>
-        <w:t xml:space="preserve"> with ele</w:t>
-      </w:r>
+        <w:t>ated glucocorticoids.</w:t>
+      </w:r>
+      <w:r>
+        <w:t xml:space="preserve">  </w:t>
+      </w:r>
+      <w:r>
+        <w:t xml:space="preserve">Schematic of </w:t>
+      </w:r>
+      <w:r>
+        <w:t xml:space="preserve">A) </w:t>
+      </w:r>
+      <w:r>
+        <w:t xml:space="preserve">glycolysis and </w:t>
+      </w:r>
+      <w:r>
+        <w:t xml:space="preserve">B) </w:t>
+      </w:r>
+      <w:r>
+        <w:t>th</w:t>
+      </w:r>
+      <w:r>
+        <w:t xml:space="preserve">e </w:t>
+      </w:r>
+      <w:r>
+        <w:t xml:space="preserve">TCA cycle, colored by gene expression changes in subcutaneous adipose tissue from Cushing’s </w:t>
+      </w:r>
+      <w:r>
+        <w:t xml:space="preserve">disease </w:t>
+      </w:r>
+      <w:r>
+        <w:t>subjects</w:t>
+      </w:r>
+      <w:r>
+        <w:t>.  C</w:t>
+      </w:r>
+      <w:r>
+        <w:t>) qPCR analysis of selected glucose oxidation genes from mouse subcutaneous adipose tissue after 12 weeks of dexamethasone treatment.  Asterisks indicate q&lt;0.05.</w:t>
+      </w:r>
+    </w:p>
+    <w:p>
+      <w:pPr>
+        <w:spacing w:line="480" w:lineRule="auto"/>
+      </w:pPr>
+    </w:p>
+    <w:p>
+      <w:pPr>
+        <w:spacing w:line="480" w:lineRule="auto"/>
+      </w:pPr>
       <w:r>
         <w:rPr>
           <w:b/>
         </w:rPr>
-        <w:t>v</w:t>
+        <w:t>Figure 6:</w:t>
+      </w:r>
+      <w:r>
+        <w:t xml:space="preserve"> </w:t>
       </w:r>
       <w:r>
         <w:rPr>
           <w:b/>
         </w:rPr>
-        <w:t>ated glucocorticoids.</w:t>
-      </w:r>
-      <w:r>
+        <w:t>Increased glucocorticoids are associated with increased protein degradation and decreased strength</w:t>
+      </w:r>
+      <w:r>
+        <w:rPr>
+          <w:b/>
+        </w:rPr>
+        <w:t xml:space="preserve">. </w:t>
+      </w:r>
+      <w:r>
+        <w:t xml:space="preserve">A) Mouse grip strength (N) assessed at baseline, 4, 8 and 12 weeks of </w:t>
+      </w:r>
+      <w:r>
+        <w:t xml:space="preserve">dexamethasone </w:t>
+      </w:r>
+      <w:r>
+        <w:t xml:space="preserve">treatment. </w:t>
+      </w:r>
+      <w:r>
+        <w:t xml:space="preserve">Muscle atrogene (B) and proteasomal transcript expression changes in </w:t>
+      </w:r>
+      <w:r>
+        <w:t xml:space="preserve">gastrocnemius muscles from </w:t>
+      </w:r>
+      <w:r>
+        <w:t xml:space="preserve">mice following 1 week of dexamethasone treatment. </w:t>
+      </w:r>
+      <w:r>
+        <w:t xml:space="preserve">C) Proteosomal mRNA levels from subcutaneous adipose tissue of mice treated with dexamethasone for 12 weeks.  </w:t>
+      </w:r>
+      <w:r>
+        <w:t>Proteasomal</w:t>
+      </w:r>
+      <w:r>
+        <w:t xml:space="preserve"> </w:t>
+      </w:r>
+      <w:r>
+        <w:t>(</w:t>
+      </w:r>
+      <w:r>
+        <w:t xml:space="preserve">D) and protein catabolism </w:t>
+      </w:r>
+      <w:r>
+        <w:t>(</w:t>
+      </w:r>
+      <w:r>
+        <w:t>E)</w:t>
+      </w:r>
+      <w:r>
+        <w:t xml:space="preserve"> transcript expression changes in </w:t>
+      </w:r>
+      <w:r>
+        <w:t xml:space="preserve">subcutaneous </w:t>
+      </w:r>
+      <w:r>
+        <w:t>adipose tissue fro</w:t>
+      </w:r>
+      <w:r>
+        <w:t xml:space="preserve">m Cushing’s </w:t>
+      </w:r>
+      <w:r>
+        <w:t xml:space="preserve">disease </w:t>
+      </w:r>
+      <w:r>
+        <w:t>and control subjects</w:t>
+      </w:r>
+      <w:r>
+        <w:t xml:space="preserve">. </w:t>
+      </w:r>
+      <w:r>
+        <w:t>F) Heatmap of differentially expressed ribosomal transcripts</w:t>
+      </w:r>
+      <w:r>
+        <w:t xml:space="preserve"> in Cushing’s </w:t>
+      </w:r>
+      <w:r>
+        <w:t xml:space="preserve">disease </w:t>
+      </w:r>
+      <w:r>
+        <w:t>and control subjects</w:t>
+      </w:r>
+      <w:r>
+        <w:t>.</w:t>
+      </w:r>
+    </w:p>
+    <w:p>
+      <w:pPr>
+        <w:spacing w:line="480" w:lineRule="auto"/>
+      </w:pPr>
+    </w:p>
+    <w:p>
+      <w:pPr>
+        <w:spacing w:line="480" w:lineRule="auto"/>
+      </w:pPr>
+      <w:r>
+        <w:rPr>
+          <w:b/>
+        </w:rPr>
+        <w:t>Figure 7:</w:t>
+      </w:r>
+      <w:r>
+        <w:rPr>
+          <w:b/>
+        </w:rPr>
+        <w:t xml:space="preserve"> </w:t>
+      </w:r>
+      <w:r>
+        <w:rPr>
+          <w:b/>
+        </w:rPr>
+        <w:t xml:space="preserve">Expression </w:t>
+      </w:r>
+      <w:r>
+        <w:rPr>
+          <w:b/>
+        </w:rPr>
+        <w:t xml:space="preserve">of insulin signaling transcripts, ceramides and inflammatory transcripts in </w:t>
+      </w:r>
+      <w:r>
+        <w:rPr>
+          <w:b/>
+        </w:rPr>
+        <w:t xml:space="preserve">control vs. Cushing’s </w:t>
+      </w:r>
+      <w:r>
+        <w:rPr>
+          <w:b/>
+        </w:rPr>
+        <w:t xml:space="preserve">disease </w:t>
+      </w:r>
+      <w:r>
+        <w:rPr>
+          <w:b/>
+        </w:rPr>
+        <w:t>subjects</w:t>
+      </w:r>
+      <w:r>
+        <w:rPr>
+          <w:b/>
+        </w:rPr>
+        <w:t xml:space="preserve">. </w:t>
+      </w:r>
+      <w:r>
+        <w:t xml:space="preserve">A) Insulin signaling transcript expression levels. B) Ceramide levels. C) </w:t>
+      </w:r>
+      <w:r>
+        <w:t>MHC complex</w:t>
+      </w:r>
+      <w:r>
+        <w:t xml:space="preserve"> transcript expression levels.</w:t>
+      </w:r>
+    </w:p>
+    <w:p>
+      <w:pPr>
+        <w:spacing w:line="480" w:lineRule="auto"/>
+      </w:pPr>
+    </w:p>
+    <w:p>
+      <w:pPr>
+        <w:spacing w:line="480" w:lineRule="auto"/>
+      </w:pPr>
+      <w:r>
+        <w:rPr>
+          <w:b/>
+        </w:rPr>
+        <w:t>Figure 8:</w:t>
+      </w:r>
+      <w:r>
+        <w:rPr>
+          <w:b/>
+        </w:rPr>
         <w:t xml:space="preserve">  </w:t>
       </w:r>
-      <w:proofErr w:type="gramStart"/>
-      <w:r>
-        <w:t xml:space="preserve">Schematic of </w:t>
-      </w:r>
-      <w:r>
-        <w:t xml:space="preserve">A) </w:t>
-      </w:r>
-      <w:r>
-        <w:t xml:space="preserve">glycolysis and </w:t>
-      </w:r>
-      <w:r>
-        <w:t xml:space="preserve">B) </w:t>
-      </w:r>
-      <w:r>
-        <w:t>th</w:t>
-      </w:r>
-      <w:r>
-        <w:t xml:space="preserve">e </w:t>
-      </w:r>
-      <w:r>
-        <w:t xml:space="preserve">TCA cycle, colored by gene expression changes in subcutaneous adipose tissue from Cushing’s </w:t>
-      </w:r>
-      <w:r>
+      <w:r>
+        <w:rPr>
+          <w:b/>
+        </w:rPr>
+        <w:t>Transcript expression changes in</w:t>
+      </w:r>
+      <w:r>
+        <w:rPr>
+          <w:b/>
+        </w:rPr>
+        <w:t xml:space="preserve"> Cushing’s</w:t>
+      </w:r>
+      <w:r>
+        <w:rPr>
+          <w:b/>
+        </w:rPr>
+        <w:t xml:space="preserve"> </w:t>
+      </w:r>
+      <w:r>
+        <w:rPr>
+          <w:b/>
+        </w:rPr>
         <w:t xml:space="preserve">disease </w:t>
       </w:r>
       <w:r>
-        <w:t>subjects</w:t>
-      </w:r>
-      <w:r>
-        <w:t>.</w:t>
-      </w:r>
-      <w:proofErr w:type="gramEnd"/>
-      <w:r>
-        <w:t xml:space="preserve">  C</w:t>
-      </w:r>
-      <w:r>
-        <w:t xml:space="preserve">) </w:t>
-      </w:r>
-      <w:proofErr w:type="spellStart"/>
-      <w:proofErr w:type="gramStart"/>
-      <w:r>
-        <w:t>qPCR</w:t>
-      </w:r>
-      <w:proofErr w:type="spellEnd"/>
-      <w:proofErr w:type="gramEnd"/>
-      <w:r>
-        <w:t xml:space="preserve"> analysis of selected glucose oxidation genes from mouse subcutaneous adipose tissue after 12 weeks of dexamethasone treatment.  Asterisks indicate q&lt;0.05.</w:t>
-      </w:r>
-    </w:p>
-    <w:p>
-      <w:pPr>
-        <w:spacing w:line="480" w:lineRule="auto"/>
-      </w:pPr>
-    </w:p>
-    <w:p>
-      <w:pPr>
-        <w:spacing w:line="480" w:lineRule="auto"/>
-      </w:pPr>
-      <w:r>
         <w:rPr>
           <w:b/>
         </w:rPr>
-        <w:t>Figure 6:</w:t>
-      </w:r>
-      <w:r>
-        <w:t xml:space="preserve"> </w:t>
+        <w:t>are less robust</w:t>
       </w:r>
       <w:r>
         <w:rPr>
           <w:b/>
         </w:rPr>
-        <w:t>Increased glucocorticoids are associated with increased protein degradation and decreased strength</w:t>
-      </w:r>
-      <w:r>
-        <w:rPr>
-          <w:b/>
-        </w:rPr>
-        <w:t xml:space="preserve">. </w:t>
-      </w:r>
-      <w:r>
-        <w:t xml:space="preserve">A) Mouse grip strength (N) assessed at baseline, 4, 8 and 12 weeks of </w:t>
-      </w:r>
-      <w:r>
-        <w:t xml:space="preserve">dexamethasone </w:t>
-      </w:r>
-      <w:r>
-        <w:t xml:space="preserve">treatment. </w:t>
-      </w:r>
-      <w:r>
-        <w:t xml:space="preserve">Muscle </w:t>
-      </w:r>
-      <w:proofErr w:type="spellStart"/>
-      <w:r>
-        <w:t>atrogene</w:t>
-      </w:r>
-      <w:proofErr w:type="spellEnd"/>
-      <w:r>
-        <w:t xml:space="preserve"> (B) and </w:t>
-      </w:r>
-      <w:proofErr w:type="spellStart"/>
-      <w:r>
-        <w:t>proteasomal</w:t>
-      </w:r>
-      <w:proofErr w:type="spellEnd"/>
-      <w:r>
-        <w:t xml:space="preserve"> transcript expression changes in </w:t>
-      </w:r>
-      <w:r>
-        <w:t xml:space="preserve">gastrocnemius muscles from </w:t>
-      </w:r>
-      <w:r>
-        <w:t xml:space="preserve">mice following 1 week of dexamethasone treatment. </w:t>
-      </w:r>
-      <w:r>
-        <w:t xml:space="preserve">C) </w:t>
-      </w:r>
-      <w:proofErr w:type="spellStart"/>
-      <w:r>
-        <w:t>Proteosomal</w:t>
-      </w:r>
-      <w:proofErr w:type="spellEnd"/>
-      <w:r>
-        <w:t xml:space="preserve"> mRNA levels from subcutaneous adipose tissue of mice treated with dexamethasone for 12 weeks.  </w:t>
-      </w:r>
-      <w:proofErr w:type="spellStart"/>
-      <w:r>
-        <w:t>Proteasomal</w:t>
-      </w:r>
-      <w:proofErr w:type="spellEnd"/>
-      <w:r>
-        <w:t xml:space="preserve"> </w:t>
-      </w:r>
-      <w:r>
-        <w:t>(</w:t>
-      </w:r>
-      <w:r>
-        <w:t xml:space="preserve">D) and protein catabolism </w:t>
-      </w:r>
-      <w:r>
-        <w:t>(</w:t>
-      </w:r>
-      <w:r>
-        <w:t>E)</w:t>
-      </w:r>
-      <w:r>
-        <w:t xml:space="preserve"> transcript expression changes in </w:t>
-      </w:r>
-      <w:r>
-        <w:t xml:space="preserve">subcutaneous </w:t>
-      </w:r>
-      <w:r>
-        <w:t>adipose tissue fro</w:t>
-      </w:r>
-      <w:r>
-        <w:t xml:space="preserve">m Cushing’s </w:t>
-      </w:r>
-      <w:r>
-        <w:t xml:space="preserve">disease </w:t>
-      </w:r>
-      <w:r>
-        <w:t>and control subjects</w:t>
-      </w:r>
-      <w:r>
-        <w:t xml:space="preserve">. </w:t>
-      </w:r>
-      <w:r>
-        <w:t xml:space="preserve">F) </w:t>
-      </w:r>
-      <w:proofErr w:type="spellStart"/>
-      <w:r>
-        <w:t>Heatmap</w:t>
-      </w:r>
-      <w:proofErr w:type="spellEnd"/>
-      <w:r>
-        <w:t xml:space="preserve"> of differentially expressed ribosomal transcripts</w:t>
-      </w:r>
-      <w:r>
-        <w:t xml:space="preserve"> in Cushing’s </w:t>
-      </w:r>
-      <w:r>
-        <w:t xml:space="preserve">disease </w:t>
-      </w:r>
-      <w:r>
-        <w:t>and control subjects</w:t>
-      </w:r>
-      <w:r>
-        <w:t>.</w:t>
-      </w:r>
-    </w:p>
-    <w:p>
-      <w:pPr>
-        <w:spacing w:line="480" w:lineRule="auto"/>
-      </w:pPr>
-    </w:p>
-    <w:p>
-      <w:pPr>
-        <w:spacing w:line="480" w:lineRule="auto"/>
-      </w:pPr>
-      <w:r>
-        <w:rPr>
-          <w:b/>
-        </w:rPr>
-        <w:t>Figure 7:</w:t>
-      </w:r>
-      <w:r>
-        <w:rPr>
-          <w:b/>
-        </w:rPr>
-        <w:t xml:space="preserve"> </w:t>
-      </w:r>
-      <w:r>
-        <w:rPr>
-          <w:b/>
-        </w:rPr>
-        <w:t xml:space="preserve">Expression </w:t>
-      </w:r>
-      <w:r>
-        <w:rPr>
-          <w:b/>
-        </w:rPr>
-        <w:t xml:space="preserve">of insulin signaling transcripts, </w:t>
-      </w:r>
-      <w:proofErr w:type="spellStart"/>
-      <w:r>
-        <w:rPr>
-          <w:b/>
-        </w:rPr>
-        <w:t>ceramides</w:t>
-      </w:r>
-      <w:proofErr w:type="spellEnd"/>
-      <w:r>
-        <w:rPr>
-          <w:b/>
-        </w:rPr>
-        <w:t xml:space="preserve"> and inflammatory transcripts in </w:t>
-      </w:r>
-      <w:r>
-        <w:rPr>
-          <w:b/>
-        </w:rPr>
-        <w:t xml:space="preserve">control vs. Cushing’s </w:t>
-      </w:r>
-      <w:r>
-        <w:rPr>
-          <w:b/>
-        </w:rPr>
-        <w:t xml:space="preserve">disease </w:t>
-      </w:r>
-      <w:r>
-        <w:rPr>
-          <w:b/>
-        </w:rPr>
-        <w:t>subjects</w:t>
-      </w:r>
-      <w:r>
-        <w:rPr>
-          <w:b/>
-        </w:rPr>
-        <w:t xml:space="preserve">. </w:t>
-      </w:r>
-      <w:r>
-        <w:t xml:space="preserve">A) Insulin signaling transcript expression levels. B) </w:t>
-      </w:r>
-      <w:proofErr w:type="spellStart"/>
-      <w:r>
-        <w:t>Ceramide</w:t>
-      </w:r>
-      <w:proofErr w:type="spellEnd"/>
-      <w:r>
-        <w:t xml:space="preserve"> levels. C) </w:t>
-      </w:r>
-      <w:r>
-        <w:t>MHC complex</w:t>
-      </w:r>
-      <w:r>
-        <w:t xml:space="preserve"> transcript expression levels.</w:t>
-      </w:r>
-    </w:p>
-    <w:p>
-      <w:pPr>
-        <w:spacing w:line="480" w:lineRule="auto"/>
-      </w:pPr>
-    </w:p>
-    <w:p>
-      <w:pPr>
-        <w:spacing w:line="480" w:lineRule="auto"/>
-      </w:pPr>
-      <w:r>
-        <w:rPr>
-          <w:b/>
-        </w:rPr>
-        <w:t>Figure 8:</w:t>
-      </w:r>
-      <w:r>
-        <w:rPr>
-          <w:b/>
-        </w:rPr>
-        <w:t xml:space="preserve">  </w:t>
-      </w:r>
-      <w:r>
-        <w:rPr>
-          <w:b/>
-        </w:rPr>
-        <w:t>Transcript expression changes in</w:t>
-      </w:r>
-      <w:r>
-        <w:rPr>
-          <w:b/>
-        </w:rPr>
-        <w:t xml:space="preserve"> Cushing’s</w:t>
-      </w:r>
-      <w:r>
-        <w:rPr>
-          <w:b/>
-        </w:rPr>
-        <w:t xml:space="preserve"> </w:t>
-      </w:r>
-      <w:r>
-        <w:rPr>
-          <w:b/>
-        </w:rPr>
-        <w:t xml:space="preserve">disease </w:t>
-      </w:r>
-      <w:r>
-        <w:rPr>
-          <w:b/>
-        </w:rPr>
-        <w:t>are less robust</w:t>
-      </w:r>
-      <w:r>
-        <w:rPr>
-          <w:b/>
-        </w:rPr>
         <w:t xml:space="preserve"> after adjusting for obesity. </w:t>
       </w:r>
       <w:r>
@@ -11776,15 +10377,7 @@
         <w:t>IDH1</w:t>
       </w:r>
       <w:r>
-        <w:t xml:space="preserve"> (C), and </w:t>
-      </w:r>
-      <w:proofErr w:type="spellStart"/>
-      <w:r>
-        <w:t>lysosomal</w:t>
-      </w:r>
-      <w:proofErr w:type="spellEnd"/>
-      <w:r>
-        <w:t xml:space="preserve"> (D) transcripts in non-obese and obese Cushing’s subjects.</w:t>
+        <w:t xml:space="preserve"> (C), and lysosomal (D) transcripts in non-obese and obese Cushing’s subjects.</w:t>
       </w:r>
     </w:p>
     <w:sectPr>
@@ -11814,13 +10407,8 @@
         <w:annotationRef/>
       </w:r>
       <w:r>
-        <w:t xml:space="preserve">Need fold change and q for </w:t>
-      </w:r>
-      <w:proofErr w:type="spellStart"/>
-      <w:r>
-        <w:t>resistin</w:t>
-      </w:r>
-      <w:proofErr w:type="spellEnd"/>
+        <w:t>Need fold change and q for resistin</w:t>
+      </w:r>
     </w:p>
   </w:comment>
   <w:comment w:id="57" w:author="Innocence Harvey" w:date="2015-04-27T16:04:00Z" w:initials="IH">
@@ -11902,47 +10490,7 @@
           <w:sz w:val="32"/>
           <w:szCs w:val="32"/>
         </w:rPr>
-        <w:t xml:space="preserve">Dexamethasone and 11-dehydrodexamethasone as tools to investigate the </w:t>
-      </w:r>
-      <w:proofErr w:type="spellStart"/>
-      <w:r>
-        <w:rPr>
-          <w:rFonts w:ascii="Lucida Sans Unicode" w:hAnsi="Lucida Sans Unicode" w:cs="Lucida Sans Unicode"/>
-          <w:color w:val="0E0E0E"/>
-          <w:sz w:val="32"/>
-          <w:szCs w:val="32"/>
-        </w:rPr>
-        <w:t>isozymes</w:t>
-      </w:r>
-      <w:proofErr w:type="spellEnd"/>
-      <w:r>
-        <w:rPr>
-          <w:rFonts w:ascii="Lucida Sans Unicode" w:hAnsi="Lucida Sans Unicode" w:cs="Lucida Sans Unicode"/>
-          <w:color w:val="0E0E0E"/>
-          <w:sz w:val="32"/>
-          <w:szCs w:val="32"/>
-        </w:rPr>
-        <w:t xml:space="preserve"> of 11β-</w:t>
-      </w:r>
-      <w:proofErr w:type="spellStart"/>
-      <w:r>
-        <w:rPr>
-          <w:rFonts w:ascii="Lucida Sans Unicode" w:hAnsi="Lucida Sans Unicode" w:cs="Lucida Sans Unicode"/>
-          <w:color w:val="0E0E0E"/>
-          <w:sz w:val="32"/>
-          <w:szCs w:val="32"/>
-        </w:rPr>
-        <w:t>hydroxysteroid</w:t>
-      </w:r>
-      <w:proofErr w:type="spellEnd"/>
-      <w:r>
-        <w:rPr>
-          <w:rFonts w:ascii="Lucida Sans Unicode" w:hAnsi="Lucida Sans Unicode" w:cs="Lucida Sans Unicode"/>
-          <w:color w:val="0E0E0E"/>
-          <w:sz w:val="32"/>
-          <w:szCs w:val="32"/>
-        </w:rPr>
-        <w:t xml:space="preserve"> dehydrogenase in vitro and in vivo</w:t>
+        <w:t>Dexamethasone and 11-dehydrodexamethasone as tools to investigate the isozymes of 11β-hydroxysteroid dehydrogenase in vitro and in vivo</w:t>
       </w:r>
     </w:p>
     <w:p>
@@ -11962,19 +10510,24 @@
           <w:sz w:val="32"/>
           <w:szCs w:val="32"/>
         </w:rPr>
-        <w:t xml:space="preserve">J </w:t>
-      </w:r>
-      <w:proofErr w:type="spellStart"/>
-      <w:r>
+        <w:t>J Endocrinol 153 (1) 41-48</w:t>
+      </w:r>
+    </w:p>
+    <w:p>
+      <w:pPr>
+        <w:pStyle w:val="CommentText"/>
         <w:rPr>
           <w:rFonts w:ascii="Lucida Sans Unicode" w:hAnsi="Lucida Sans Unicode" w:cs="Lucida Sans Unicode"/>
           <w:color w:val="1A1A1A"/>
           <w:sz w:val="32"/>
           <w:szCs w:val="32"/>
         </w:rPr>
-        <w:t>Endocrinol</w:t>
-      </w:r>
-      <w:proofErr w:type="spellEnd"/>
+      </w:pPr>
+    </w:p>
+    <w:p>
+      <w:pPr>
+        <w:pStyle w:val="CommentText"/>
+      </w:pPr>
       <w:r>
         <w:rPr>
           <w:rFonts w:ascii="Lucida Sans Unicode" w:hAnsi="Lucida Sans Unicode" w:cs="Lucida Sans Unicode"/>
@@ -11982,31 +10535,6 @@
           <w:sz w:val="32"/>
           <w:szCs w:val="32"/>
         </w:rPr>
-        <w:t xml:space="preserve"> 153 (1) 41-48</w:t>
-      </w:r>
-    </w:p>
-    <w:p>
-      <w:pPr>
-        <w:pStyle w:val="CommentText"/>
-        <w:rPr>
-          <w:rFonts w:ascii="Lucida Sans Unicode" w:hAnsi="Lucida Sans Unicode" w:cs="Lucida Sans Unicode"/>
-          <w:color w:val="1A1A1A"/>
-          <w:sz w:val="32"/>
-          <w:szCs w:val="32"/>
-        </w:rPr>
-      </w:pPr>
-    </w:p>
-    <w:p>
-      <w:pPr>
-        <w:pStyle w:val="CommentText"/>
-      </w:pPr>
-      <w:r>
-        <w:rPr>
-          <w:rFonts w:ascii="Lucida Sans Unicode" w:hAnsi="Lucida Sans Unicode" w:cs="Lucida Sans Unicode"/>
-          <w:color w:val="1A1A1A"/>
-          <w:sz w:val="32"/>
-          <w:szCs w:val="32"/>
-        </w:rPr>
         <w:t>Requested from library-still have not read full article but abstract is promising.</w:t>
       </w:r>
     </w:p>
@@ -12054,25 +10582,31 @@
           <w:sz w:val="18"/>
           <w:szCs w:val="18"/>
         </w:rPr>
-        <w:t>, 43–53 doi</w:t>
-      </w:r>
-      <w:proofErr w:type="gramStart"/>
+        <w:t>, 43–53 doi:10.1098</w:t>
+      </w:r>
+      <w:r>
+        <w:rPr>
+          <w:rFonts w:ascii="AdvP4C4E59" w:hAnsi="AdvP4C4E59"/>
+          <w:sz w:val="18"/>
+          <w:szCs w:val="18"/>
+        </w:rPr>
+        <w:t>/</w:t>
+      </w:r>
       <w:r>
         <w:rPr>
           <w:rFonts w:ascii="AdvOT4cf3b017" w:hAnsi="AdvOT4cf3b017"/>
           <w:sz w:val="18"/>
           <w:szCs w:val="18"/>
         </w:rPr>
-        <w:t>:10.1098</w:t>
-      </w:r>
-      <w:proofErr w:type="gramEnd"/>
-      <w:r>
-        <w:rPr>
-          <w:rFonts w:ascii="AdvP4C4E59" w:hAnsi="AdvP4C4E59"/>
+        <w:t xml:space="preserve">rsif.2011.0183 </w:t>
+      </w:r>
+      <w:r>
+        <w:rPr>
+          <w:rFonts w:ascii="AdvOT350af41c.I" w:hAnsi="AdvOT350af41c.I"/>
           <w:sz w:val="18"/>
           <w:szCs w:val="18"/>
         </w:rPr>
-        <w:t>/</w:t>
+        <w:t xml:space="preserve">Published online </w:t>
       </w:r>
       <w:r>
         <w:rPr>
@@ -12080,22 +10614,6 @@
           <w:sz w:val="18"/>
           <w:szCs w:val="18"/>
         </w:rPr>
-        <w:t xml:space="preserve">rsif.2011.0183 </w:t>
-      </w:r>
-      <w:r>
-        <w:rPr>
-          <w:rFonts w:ascii="AdvOT350af41c.I" w:hAnsi="AdvOT350af41c.I"/>
-          <w:sz w:val="18"/>
-          <w:szCs w:val="18"/>
-        </w:rPr>
-        <w:t xml:space="preserve">Published online </w:t>
-      </w:r>
-      <w:r>
-        <w:rPr>
-          <w:rFonts w:ascii="AdvOT4cf3b017" w:hAnsi="AdvOT4cf3b017"/>
-          <w:sz w:val="18"/>
-          <w:szCs w:val="18"/>
-        </w:rPr>
         <w:t xml:space="preserve">25 May 2011 </w:t>
       </w:r>
     </w:p>
@@ -12110,18 +10628,18 @@
     <w:p>
       <w:pPr>
         <w:spacing w:before="100" w:beforeAutospacing="1" w:after="100" w:afterAutospacing="1"/>
+        <w:rPr>
+          <w:rFonts w:ascii="AdvOTa6218b5d.B" w:hAnsi="AdvOTa6218b5d.B" w:cs="Times New Roman" w:hint="eastAsia"/>
+          <w:sz w:val="42"/>
+          <w:szCs w:val="42"/>
+        </w:rPr>
+      </w:pPr>
+      <w:r>
         <w:rPr>
           <w:rFonts w:ascii="AdvOTa6218b5d.B" w:hAnsi="AdvOTa6218b5d.B" w:cs="Times New Roman"/>
           <w:sz w:val="42"/>
           <w:szCs w:val="42"/>
         </w:rPr>
-      </w:pPr>
-      <w:r>
-        <w:rPr>
-          <w:rFonts w:ascii="AdvOTa6218b5d.B" w:hAnsi="AdvOTa6218b5d.B" w:cs="Times New Roman"/>
-          <w:sz w:val="42"/>
-          <w:szCs w:val="42"/>
-        </w:rPr>
         <w:t xml:space="preserve">System among the corticosteroids: specificity and molecular dynamics </w:t>
       </w:r>
     </w:p>
@@ -12129,7 +10647,7 @@
       <w:pPr>
         <w:spacing w:before="100" w:beforeAutospacing="1" w:after="100" w:afterAutospacing="1"/>
         <w:rPr>
-          <w:rFonts w:ascii="AdvOTa6218b5d.B" w:hAnsi="AdvOTa6218b5d.B" w:cs="Times New Roman"/>
+          <w:rFonts w:ascii="AdvOTa6218b5d.B" w:hAnsi="AdvOTa6218b5d.B" w:cs="Times New Roman" w:hint="eastAsia"/>
           <w:sz w:val="42"/>
           <w:szCs w:val="42"/>
         </w:rPr>
@@ -12188,51 +10706,7 @@
           <w:sz w:val="36"/>
           <w:szCs w:val="36"/>
         </w:rPr>
-        <w:t xml:space="preserve">Understanding the Role of Glucocorticoids in Obesity: Tissue-Specific Alterations of </w:t>
-      </w:r>
-      <w:proofErr w:type="spellStart"/>
-      <w:r>
-        <w:rPr>
-          <w:rFonts w:ascii="NewCenturySchlbk" w:hAnsi="NewCenturySchlbk" w:cs="Times New Roman"/>
-          <w:b/>
-          <w:bCs/>
-          <w:sz w:val="36"/>
-          <w:szCs w:val="36"/>
-        </w:rPr>
-        <w:t>Corticosterone</w:t>
-      </w:r>
-      <w:proofErr w:type="spellEnd"/>
-      <w:r>
-        <w:rPr>
-          <w:rFonts w:ascii="NewCenturySchlbk" w:hAnsi="NewCenturySchlbk" w:cs="Times New Roman"/>
-          <w:b/>
-          <w:bCs/>
-          <w:sz w:val="36"/>
-          <w:szCs w:val="36"/>
-        </w:rPr>
-        <w:t xml:space="preserve"> Metabolism in Obese </w:t>
-      </w:r>
-      <w:proofErr w:type="spellStart"/>
-      <w:r>
-        <w:rPr>
-          <w:rFonts w:ascii="NewCenturySchlbk" w:hAnsi="NewCenturySchlbk" w:cs="Times New Roman"/>
-          <w:b/>
-          <w:bCs/>
-          <w:sz w:val="36"/>
-          <w:szCs w:val="36"/>
-        </w:rPr>
-        <w:t>Zucker</w:t>
-      </w:r>
-      <w:proofErr w:type="spellEnd"/>
-      <w:r>
-        <w:rPr>
-          <w:rFonts w:ascii="NewCenturySchlbk" w:hAnsi="NewCenturySchlbk" w:cs="Times New Roman"/>
-          <w:b/>
-          <w:bCs/>
-          <w:sz w:val="36"/>
-          <w:szCs w:val="36"/>
-        </w:rPr>
-        <w:t xml:space="preserve"> Rats* </w:t>
+        <w:t xml:space="preserve">Understanding the Role of Glucocorticoids in Obesity: Tissue-Specific Alterations of Corticosterone Metabolism in Obese Zucker Rats* </w:t>
       </w:r>
     </w:p>
     <w:p>
@@ -12389,7 +10863,7 @@
         <w:rStyle w:val="PageNumber"/>
         <w:noProof/>
       </w:rPr>
-      <w:t>20</w:t>
+      <w:t>32</w:t>
     </w:r>
     <w:r>
       <w:rPr>
@@ -13761,7 +12235,7 @@
 </file>
 
 <file path=customXml/itemProps1.xml><?xml version="1.0" encoding="utf-8"?>
-<ds:datastoreItem xmlns:ds="http://schemas.openxmlformats.org/officeDocument/2006/customXml" ds:itemID="{C0FDC31F-2423-F14F-98CD-892C054312A4}">
+<ds:datastoreItem xmlns:ds="http://schemas.openxmlformats.org/officeDocument/2006/customXml" ds:itemID="{EBD06BA1-6270-8848-82C2-D441B20F7F2F}">
   <ds:schemaRefs>
     <ds:schemaRef ds:uri="http://schemas.openxmlformats.org/officeDocument/2006/bibliography"/>
   </ds:schemaRefs>

--- a/manuscript/Cushing-Manuscript/Hochberg.docx
+++ b/manuscript/Cushing-Manuscript/Hochberg.docx
@@ -19,15 +19,28 @@
       <w:pPr>
         <w:spacing w:line="480" w:lineRule="auto"/>
       </w:pPr>
-      <w:r>
-        <w:t>Irit Hochberg</w:t>
+      <w:proofErr w:type="spellStart"/>
+      <w:r>
+        <w:t>Irit</w:t>
+      </w:r>
+      <w:proofErr w:type="spellEnd"/>
+      <w:r>
+        <w:t xml:space="preserve"> Hochberg</w:t>
       </w:r>
       <w:r>
         <w:rPr>
           <w:vertAlign w:val="superscript"/>
         </w:rPr>
-        <w:t>1,2</w:t>
-      </w:r>
+        <w:t>1</w:t>
+      </w:r>
+      <w:proofErr w:type="gramStart"/>
+      <w:r>
+        <w:rPr>
+          <w:vertAlign w:val="superscript"/>
+        </w:rPr>
+        <w:t>,2</w:t>
+      </w:r>
+      <w:proofErr w:type="gramEnd"/>
       <w:r>
         <w:t>,</w:t>
       </w:r>
@@ -47,7 +60,15 @@
         <w:t>3</w:t>
       </w:r>
       <w:r>
-        <w:t xml:space="preserve">, Quynh </w:t>
+        <w:t xml:space="preserve">, </w:t>
+      </w:r>
+      <w:proofErr w:type="spellStart"/>
+      <w:r>
+        <w:t>Quynh</w:t>
+      </w:r>
+      <w:proofErr w:type="spellEnd"/>
+      <w:r>
+        <w:t xml:space="preserve"> </w:t>
       </w:r>
       <w:r>
         <w:t xml:space="preserve">T. </w:t>
@@ -172,8 +193,13 @@
         <w:t>KEY TERMS: Cushing</w:t>
       </w:r>
       <w:r>
-        <w:t>’s Syndrome</w:t>
-      </w:r>
+        <w:t xml:space="preserve">’s </w:t>
+      </w:r>
+      <w:proofErr w:type="gramStart"/>
+      <w:r>
+        <w:t>Syndrome</w:t>
+      </w:r>
+      <w:proofErr w:type="gramEnd"/>
       <w:r>
         <w:t xml:space="preserve">, </w:t>
       </w:r>
@@ -183,15 +209,22 @@
       <w:r>
         <w:t xml:space="preserve">lucocorticoid, </w:t>
       </w:r>
+      <w:proofErr w:type="spellStart"/>
       <w:r>
         <w:t>lipogenesis</w:t>
       </w:r>
+      <w:proofErr w:type="spellEnd"/>
       <w:r>
         <w:t>,</w:t>
       </w:r>
       <w:r>
-        <w:t xml:space="preserve"> RNA sequencing, transcriptome</w:t>
-      </w:r>
+        <w:t xml:space="preserve"> RNA sequencing, </w:t>
+      </w:r>
+      <w:proofErr w:type="spellStart"/>
+      <w:r>
+        <w:t>transcriptome</w:t>
+      </w:r>
+      <w:proofErr w:type="spellEnd"/>
     </w:p>
     <w:p>
       <w:pPr>
@@ -220,7 +253,31 @@
         <w:t>S</w:t>
       </w:r>
       <w:r>
-        <w:t xml:space="preserve">:  Irit Hochberg: Rambam Health Care Campus, 6 Ha'Aliya Street, POB 9602, Haifa 31096 Israel.  Phone: +972-4-8542828, Fax: +972-4-8542746, Email: </w:t>
+        <w:t xml:space="preserve">:  </w:t>
+      </w:r>
+      <w:proofErr w:type="spellStart"/>
+      <w:r>
+        <w:t>Irit</w:t>
+      </w:r>
+      <w:proofErr w:type="spellEnd"/>
+      <w:r>
+        <w:t xml:space="preserve"> Hochberg: </w:t>
+      </w:r>
+      <w:proofErr w:type="spellStart"/>
+      <w:r>
+        <w:t>Rambam</w:t>
+      </w:r>
+      <w:proofErr w:type="spellEnd"/>
+      <w:r>
+        <w:t xml:space="preserve"> Health Care Campus, 6 </w:t>
+      </w:r>
+      <w:proofErr w:type="spellStart"/>
+      <w:r>
+        <w:t>Ha'Aliya</w:t>
+      </w:r>
+      <w:proofErr w:type="spellEnd"/>
+      <w:r>
+        <w:t xml:space="preserve"> Street, POB 9602, Haifa 31096 Israel.  Phone: +972-4-8542828, Fax: +972-4-8542746, Email: </w:t>
       </w:r>
       <w:hyperlink r:id="rId9" w:history="1">
         <w:r>
@@ -230,8 +287,13 @@
           <w:t>i_hochberg@rambam.health.gov.il</w:t>
         </w:r>
       </w:hyperlink>
-      <w:r>
-        <w:t xml:space="preserve">; Dave Bridges: 894 Union Ave, Memphis, TN, USA.  Phone (901) 448-2007, Email: </w:t>
+      <w:proofErr w:type="gramStart"/>
+      <w:r>
+        <w:t>;</w:t>
+      </w:r>
+      <w:proofErr w:type="gramEnd"/>
+      <w:r>
+        <w:t xml:space="preserve"> Dave Bridges: 894 Union Ave, Memphis, TN, USA.  Phone (901) 448-2007, Email: </w:t>
       </w:r>
       <w:hyperlink r:id="rId10" w:history="1">
         <w:r>
@@ -255,7 +317,36 @@
         <w:spacing w:line="480" w:lineRule="auto"/>
       </w:pPr>
       <w:r>
-        <w:t>REPRINT REQUESTS: Irit Hochberg, MD. Rambam Health Care Campus, 6 Ha'Aliya Street, POB 9602, Haifa 31096 Israel.  Phone: +972-4-8542828, Fax: +972-4-8542746, Email: i_hochberg@rambam.health.gov.il</w:t>
+        <w:t xml:space="preserve">REPRINT REQUESTS: </w:t>
+      </w:r>
+      <w:proofErr w:type="spellStart"/>
+      <w:r>
+        <w:t>Irit</w:t>
+      </w:r>
+      <w:proofErr w:type="spellEnd"/>
+      <w:r>
+        <w:t xml:space="preserve"> Hochberg, MD. </w:t>
+      </w:r>
+      <w:proofErr w:type="spellStart"/>
+      <w:proofErr w:type="gramStart"/>
+      <w:r>
+        <w:t>Rambam</w:t>
+      </w:r>
+      <w:proofErr w:type="spellEnd"/>
+      <w:r>
+        <w:t xml:space="preserve"> Health Care Campus, 6 </w:t>
+      </w:r>
+      <w:proofErr w:type="spellStart"/>
+      <w:r>
+        <w:t>Ha'Aliya</w:t>
+      </w:r>
+      <w:proofErr w:type="spellEnd"/>
+      <w:r>
+        <w:t xml:space="preserve"> Street, POB 9602, Haifa 31096 Israel.</w:t>
+      </w:r>
+      <w:proofErr w:type="gramEnd"/>
+      <w:r>
+        <w:t xml:space="preserve">  Phone: +972-4-8542828, Fax: +972-4-8542746, Email: i_hochberg@rambam.health.gov.il</w:t>
       </w:r>
     </w:p>
     <w:p>
@@ -322,7 +413,15 @@
         <w:t>’s</w:t>
       </w:r>
       <w:r>
-        <w:t xml:space="preserve"> disease (n=5) compared to patients with non-functioning pituitary adenomas (n=11). We found higher expression of transcripts involved in several metabolic pathways, including lipogenesis, proteolysis and glucose oxidation as well as decreased expression of transcripts involved in inflammation</w:t>
+        <w:t xml:space="preserve"> disease (n=5) compared to patients with non-functioning pituitary adenomas (n=11). We found higher expression of transcripts involved in several metabolic pathways, including </w:t>
+      </w:r>
+      <w:proofErr w:type="spellStart"/>
+      <w:r>
+        <w:t>lipogenesis</w:t>
+      </w:r>
+      <w:proofErr w:type="spellEnd"/>
+      <w:r>
+        <w:t>, proteolysis and glucose oxidation as well as decreased expression of transcripts involved in inflammation</w:t>
       </w:r>
       <w:r>
         <w:t xml:space="preserve"> and protein synthesis</w:t>
@@ -364,7 +463,15 @@
         <w:t xml:space="preserve"> drastic decreases in lean body mass as well as increased fat mass</w:t>
       </w:r>
       <w:r>
-        <w:t>, further supporting the human transcriptomic data.</w:t>
+        <w:t xml:space="preserve">, further supporting the human </w:t>
+      </w:r>
+      <w:proofErr w:type="spellStart"/>
+      <w:r>
+        <w:t>transcriptomic</w:t>
+      </w:r>
+      <w:proofErr w:type="spellEnd"/>
+      <w:r>
+        <w:t xml:space="preserve"> data.</w:t>
       </w:r>
       <w:r>
         <w:t xml:space="preserve"> </w:t>
@@ -408,7 +515,15 @@
         <w:t>circulating levels of cortisol secondary to a pituitary adenoma, leads to a significan</w:t>
       </w:r>
       <w:r>
-        <w:t xml:space="preserve">t truncal obesity and diabetes </w:t>
+        <w:t xml:space="preserve">t </w:t>
+      </w:r>
+      <w:proofErr w:type="spellStart"/>
+      <w:r>
+        <w:t>truncal</w:t>
+      </w:r>
+      <w:proofErr w:type="spellEnd"/>
+      <w:r>
+        <w:t xml:space="preserve"> obesity and diabetes </w:t>
       </w:r>
       <w:r>
         <w:fldChar w:fldCharType="begin" w:fldLock="1"/>
@@ -623,9 +738,11 @@
       <w:r>
         <w:t xml:space="preserve">and induction of lipolysis and </w:t>
       </w:r>
+      <w:proofErr w:type="spellStart"/>
       <w:r>
         <w:t>lipogenesis</w:t>
       </w:r>
+      <w:proofErr w:type="spellEnd"/>
       <w:r>
         <w:rPr>
           <w:rFonts w:cs="Arial"/>
@@ -940,13 +1057,61 @@
         <w:spacing w:line="480" w:lineRule="auto"/>
       </w:pPr>
       <w:r>
-        <w:t>The study was approved by the institutional review board of the University of Michigan Medical System. Written informed consent was obtained from all patients. Patients were recruited consecutively from those undergoing transsphenoidal adenomectomy at the University of Michigan for Cushing's disease or non-functioning pituitary adenoma over a 12 month period.</w:t>
+        <w:t xml:space="preserve">The </w:t>
+      </w:r>
+      <w:proofErr w:type="gramStart"/>
+      <w:r>
+        <w:t>study was approved by the institutional review board of the University of Michigan Medical System</w:t>
+      </w:r>
+      <w:proofErr w:type="gramEnd"/>
+      <w:r>
+        <w:t xml:space="preserve">. Written informed consent was obtained from all patients. Patients were recruited consecutively from those undergoing </w:t>
+      </w:r>
+      <w:proofErr w:type="spellStart"/>
+      <w:r>
+        <w:t>transsphenoidal</w:t>
+      </w:r>
+      <w:proofErr w:type="spellEnd"/>
+      <w:r>
+        <w:t xml:space="preserve"> </w:t>
+      </w:r>
+      <w:proofErr w:type="spellStart"/>
+      <w:r>
+        <w:t>adenomectomy</w:t>
+      </w:r>
+      <w:proofErr w:type="spellEnd"/>
+      <w:r>
+        <w:t xml:space="preserve"> at the University of Michigan for Cushing's disease or non-functioning pituitary adenoma over a </w:t>
+      </w:r>
+      <w:proofErr w:type="gramStart"/>
+      <w:r>
+        <w:t>12 month</w:t>
+      </w:r>
+      <w:proofErr w:type="gramEnd"/>
+      <w:r>
+        <w:t xml:space="preserve"> period.</w:t>
       </w:r>
       <w:r>
         <w:t xml:space="preserve">  </w:t>
       </w:r>
       <w:r>
-        <w:t>Exclusion criteria were age &lt;18, current hormone treatment including glucocorticoids, malignancy, inflammatory disease, diabetes type 1 and established pituitary hormone deficiencies. For each patient, a data sheet was completed including, age, sex, anthropometric measurements, diagnosis of hypertension, diabetes, results of blood tests and medications. Fasting blood samples were assayed for glucose (Siemens Advia 1800) and insulin (Life Technologies) as instructed by the manufacturers.</w:t>
+        <w:t xml:space="preserve">Exclusion criteria were age &lt;18, current hormone treatment including glucocorticoids, malignancy, inflammatory disease, </w:t>
+      </w:r>
+      <w:proofErr w:type="gramStart"/>
+      <w:r>
+        <w:t>diabetes</w:t>
+      </w:r>
+      <w:proofErr w:type="gramEnd"/>
+      <w:r>
+        <w:t xml:space="preserve"> type 1 and established pituitary hormone deficiencies. For each patient, a data sheet was completed including, age, sex, anthropometric measurements, diagnosis of hypertension, diabetes, results of blood tests and medications. Fasting blood samples were assayed for glucose (Siemens </w:t>
+      </w:r>
+      <w:proofErr w:type="spellStart"/>
+      <w:r>
+        <w:t>Advia</w:t>
+      </w:r>
+      <w:proofErr w:type="spellEnd"/>
+      <w:r>
+        <w:t xml:space="preserve"> 1800) and insulin (Life Technologies) as instructed by the manufacturers.</w:t>
       </w:r>
     </w:p>
     <w:p>
@@ -999,7 +1164,15 @@
         <w:t xml:space="preserve"> </w:t>
       </w:r>
       <w:r>
-        <w:t xml:space="preserve">for RNA preparation and ceramide analysis. </w:t>
+        <w:t xml:space="preserve">for RNA preparation and </w:t>
+      </w:r>
+      <w:proofErr w:type="spellStart"/>
+      <w:r>
+        <w:t>ceramide</w:t>
+      </w:r>
+      <w:proofErr w:type="spellEnd"/>
+      <w:r>
+        <w:t xml:space="preserve"> analysis. </w:t>
       </w:r>
     </w:p>
     <w:p>
@@ -1089,6 +1262,7 @@
       <w:r>
         <w:t xml:space="preserve">(N=12) or used as controls (N=12). </w:t>
       </w:r>
+      <w:proofErr w:type="gramStart"/>
       <w:r>
         <w:t xml:space="preserve">All animal procedures were approved by the University of </w:t>
       </w:r>
@@ -1099,7 +1273,27 @@
         <w:t xml:space="preserve"> Health Science Center I</w:t>
       </w:r>
       <w:r>
-        <w:t>nstitutional Animal Care and Use Committee.  Animals were weighed weekly, with body composition determined using an echoMRI 2100.  Food was weighed weekly, with food intake determined as the decrease in food weight per mouse per week per cage.</w:t>
+        <w:t>nstitutional Animal Care and Use Committee</w:t>
+      </w:r>
+      <w:proofErr w:type="gramEnd"/>
+      <w:r>
+        <w:t xml:space="preserve">.  Animals were weighed </w:t>
+      </w:r>
+      <w:proofErr w:type="gramStart"/>
+      <w:r>
+        <w:t>weekly,</w:t>
+      </w:r>
+      <w:proofErr w:type="gramEnd"/>
+      <w:r>
+        <w:t xml:space="preserve"> with body composition determined using an </w:t>
+      </w:r>
+      <w:proofErr w:type="spellStart"/>
+      <w:r>
+        <w:t>echoMRI</w:t>
+      </w:r>
+      <w:proofErr w:type="spellEnd"/>
+      <w:r>
+        <w:t xml:space="preserve"> 2100.  Food was weighed weekly, with food intake determined as the decrease in food weight per mouse per week per cage.</w:t>
       </w:r>
       <w:r>
         <w:t xml:space="preserve"> All mice were </w:t>
@@ -1132,13 +1326,37 @@
         <w:t>.</w:t>
       </w:r>
       <w:r>
-        <w:t xml:space="preserve">  After 12 weeks of treatment, mice were sacrificed by cervical dislocation after isoflurane anaesthesia.  Tissues were dissected and stored at -80</w:t>
-      </w:r>
-      <w:r>
-        <w:t>°C</w:t>
-      </w:r>
-      <w:r>
-        <w:t xml:space="preserve">  for further analyses.</w:t>
+        <w:t xml:space="preserve">  After 12 weeks of treatment, mice were sacrificed by cervical dislocation after </w:t>
+      </w:r>
+      <w:proofErr w:type="spellStart"/>
+      <w:r>
+        <w:t>isoflurane</w:t>
+      </w:r>
+      <w:proofErr w:type="spellEnd"/>
+      <w:r>
+        <w:t xml:space="preserve"> </w:t>
+      </w:r>
+      <w:proofErr w:type="spellStart"/>
+      <w:r>
+        <w:t>anaesthesia</w:t>
+      </w:r>
+      <w:proofErr w:type="spellEnd"/>
+      <w:r>
+        <w:t>.  Tissues were dissected and stored at -80</w:t>
+      </w:r>
+      <w:r>
+        <w:t>°</w:t>
+      </w:r>
+      <w:proofErr w:type="gramStart"/>
+      <w:r>
+        <w:t>C</w:t>
+      </w:r>
+      <w:r>
+        <w:t xml:space="preserve">  for</w:t>
+      </w:r>
+      <w:proofErr w:type="gramEnd"/>
+      <w:r>
+        <w:t xml:space="preserve"> further analyses.</w:t>
       </w:r>
     </w:p>
     <w:p>
@@ -1175,24 +1393,36 @@
       <w:r>
         <w:t xml:space="preserve">treatment (21 weeks of age). Following a six-hour fast, mice were given </w:t>
       </w:r>
+      <w:proofErr w:type="spellStart"/>
       <w:r>
         <w:t>intraperitoneal</w:t>
       </w:r>
+      <w:proofErr w:type="spellEnd"/>
       <w:r>
         <w:t xml:space="preserve"> injections </w:t>
       </w:r>
       <w:r>
         <w:lastRenderedPageBreak/>
-        <w:t>of insulin (Humulin</w:t>
-      </w:r>
+        <w:t>of insulin (</w:t>
+      </w:r>
+      <w:proofErr w:type="spellStart"/>
+      <w:r>
+        <w:t>Humulin</w:t>
+      </w:r>
+      <w:proofErr w:type="spellEnd"/>
       <w:r>
         <w:t xml:space="preserve"> R, Lily</w:t>
       </w:r>
       <w:r>
         <w:t xml:space="preserve">) at a concentration of 1 </w:t>
       </w:r>
-      <w:r>
-        <w:t>mU/g.</w:t>
+      <w:proofErr w:type="spellStart"/>
+      <w:r>
+        <w:t>mU</w:t>
+      </w:r>
+      <w:proofErr w:type="spellEnd"/>
+      <w:r>
+        <w:t>/g.</w:t>
       </w:r>
       <w:r>
         <w:t xml:space="preserve"> </w:t>
@@ -1213,8 +1443,13 @@
         <w:t xml:space="preserve">a </w:t>
       </w:r>
       <w:r>
-        <w:t>One Touch Ultra Glucometer (Lifescan</w:t>
-      </w:r>
+        <w:t>One Touch Ultra Glucometer (</w:t>
+      </w:r>
+      <w:proofErr w:type="spellStart"/>
+      <w:r>
+        <w:t>Lifescan</w:t>
+      </w:r>
+      <w:proofErr w:type="spellEnd"/>
       <w:r>
         <w:t>).</w:t>
       </w:r>
@@ -1239,7 +1474,15 @@
         <w:t>measured at baseline, 4, 8 and 12 weeks following treatment</w:t>
       </w:r>
       <w:r>
-        <w:t xml:space="preserve"> using a Chatillon digital force g</w:t>
+        <w:t xml:space="preserve"> using a </w:t>
+      </w:r>
+      <w:proofErr w:type="spellStart"/>
+      <w:r>
+        <w:t>Chatillon</w:t>
+      </w:r>
+      <w:proofErr w:type="spellEnd"/>
+      <w:r>
+        <w:t xml:space="preserve"> digital force g</w:t>
       </w:r>
       <w:r>
         <w:t xml:space="preserve">auge </w:t>
@@ -1283,6 +1526,7 @@
       <w:r>
         <w:t xml:space="preserve"> about 10 seconds rest in between trials. </w:t>
       </w:r>
+      <w:proofErr w:type="gramStart"/>
       <w:r>
         <w:t>Grip s</w:t>
       </w:r>
@@ -1293,7 +1537,11 @@
         <w:t xml:space="preserve">the average </w:t>
       </w:r>
       <w:r>
-        <w:t>peak torque (N)</w:t>
+        <w:t>peak torque</w:t>
+      </w:r>
+      <w:proofErr w:type="gramEnd"/>
+      <w:r>
+        <w:t xml:space="preserve"> (N)</w:t>
       </w:r>
       <w:r>
         <w:t xml:space="preserve"> over the five trials</w:t>
@@ -1316,16 +1564,50 @@
         <w:spacing w:line="480" w:lineRule="auto"/>
       </w:pPr>
       <w:r>
-        <w:t xml:space="preserve">RNA was extracted with the PureLink RNA mini kit (Life Technologies). </w:t>
-      </w:r>
-      <w:r>
-        <w:t xml:space="preserve">Synthesis of cDNA from 1 ug of RNA was performed using </w:t>
+        <w:t xml:space="preserve">RNA was extracted with the </w:t>
+      </w:r>
+      <w:proofErr w:type="spellStart"/>
+      <w:r>
+        <w:t>PureLink</w:t>
+      </w:r>
+      <w:proofErr w:type="spellEnd"/>
+      <w:r>
+        <w:t xml:space="preserve"> RNA mini kit (Life Technologies). </w:t>
+      </w:r>
+      <w:r>
+        <w:t xml:space="preserve">Synthesis of </w:t>
+      </w:r>
+      <w:proofErr w:type="spellStart"/>
+      <w:r>
+        <w:t>cDNA</w:t>
+      </w:r>
+      <w:proofErr w:type="spellEnd"/>
+      <w:r>
+        <w:t xml:space="preserve"> from 1 </w:t>
+      </w:r>
+      <w:proofErr w:type="spellStart"/>
+      <w:r>
+        <w:t>ug</w:t>
+      </w:r>
+      <w:proofErr w:type="spellEnd"/>
+      <w:r>
+        <w:t xml:space="preserve"> of RNA was performed using </w:t>
       </w:r>
       <w:r>
         <w:t>the High Capacity Reverse Transcription K</w:t>
       </w:r>
       <w:r>
-        <w:t>it (Life Technologies). cDNA and primers were</w:t>
+        <w:t xml:space="preserve">it (Life Technologies). </w:t>
+      </w:r>
+      <w:proofErr w:type="spellStart"/>
+      <w:proofErr w:type="gramStart"/>
+      <w:r>
+        <w:t>cDNA</w:t>
+      </w:r>
+      <w:proofErr w:type="spellEnd"/>
+      <w:proofErr w:type="gramEnd"/>
+      <w:r>
+        <w:t xml:space="preserve"> and primers were</w:t>
       </w:r>
       <w:r>
         <w:t xml:space="preserve"> added to </w:t>
@@ -1370,14 +1652,24 @@
         <w:t xml:space="preserve"> sequences used</w:t>
       </w:r>
       <w:r>
-        <w:t xml:space="preserve"> are listed in Table 1.  mRNA expression levels of all genes were normalized to </w:t>
-      </w:r>
+        <w:t xml:space="preserve"> are listed in Table 1.  </w:t>
+      </w:r>
+      <w:proofErr w:type="gramStart"/>
+      <w:r>
+        <w:t>mRNA</w:t>
+      </w:r>
+      <w:proofErr w:type="gramEnd"/>
+      <w:r>
+        <w:t xml:space="preserve"> expression levels of all genes were normalized to </w:t>
+      </w:r>
+      <w:proofErr w:type="spellStart"/>
       <w:r>
         <w:rPr>
           <w:i/>
         </w:rPr>
         <w:t>Actb</w:t>
       </w:r>
+      <w:proofErr w:type="spellEnd"/>
       <w:r>
         <w:rPr>
           <w:i/>
@@ -1387,11 +1679,19 @@
       <w:r>
         <w:t xml:space="preserve">for adipose tissue and </w:t>
       </w:r>
-      <w:r>
-        <w:rPr>
-          <w:i/>
-        </w:rPr>
-        <w:t xml:space="preserve">Gapdh </w:t>
+      <w:proofErr w:type="spellStart"/>
+      <w:r>
+        <w:rPr>
+          <w:i/>
+        </w:rPr>
+        <w:t>Gapdh</w:t>
+      </w:r>
+      <w:proofErr w:type="spellEnd"/>
+      <w:r>
+        <w:rPr>
+          <w:i/>
+        </w:rPr>
+        <w:t xml:space="preserve"> </w:t>
       </w:r>
       <w:r>
         <w:t xml:space="preserve">for muscle tissue </w:t>
@@ -1431,9 +1731,14 @@
         <w:pStyle w:val="Heading2"/>
         <w:spacing w:line="480" w:lineRule="auto"/>
       </w:pPr>
+      <w:proofErr w:type="spellStart"/>
       <w:r>
         <w:lastRenderedPageBreak/>
-        <w:t>Ceramide determination</w:t>
+        <w:t>Ceramide</w:t>
+      </w:r>
+      <w:proofErr w:type="spellEnd"/>
+      <w:r>
+        <w:t xml:space="preserve"> determination</w:t>
       </w:r>
     </w:p>
     <w:p>
@@ -1442,11 +1747,24 @@
         <w:spacing w:line="480" w:lineRule="auto"/>
         <w:ind w:right="230"/>
       </w:pPr>
-      <w:r>
-        <w:t>Ceramide analysis of tissue samples was performed by liquid chromatography-triple q</w:t>
-      </w:r>
-      <w:r>
-        <w:t>uadrupole mass spectrometry</w:t>
+      <w:proofErr w:type="spellStart"/>
+      <w:r>
+        <w:t>Ceramide</w:t>
+      </w:r>
+      <w:proofErr w:type="spellEnd"/>
+      <w:r>
+        <w:t xml:space="preserve"> analysis of tissue samples was performed by liquid chromatography-triple </w:t>
+      </w:r>
+      <w:proofErr w:type="spellStart"/>
+      <w:r>
+        <w:t>q</w:t>
+      </w:r>
+      <w:r>
+        <w:t>uadrupole</w:t>
+      </w:r>
+      <w:proofErr w:type="spellEnd"/>
+      <w:r>
+        <w:t xml:space="preserve"> mass spectrometry</w:t>
       </w:r>
       <w:r>
         <w:t xml:space="preserve"> according to a modified version of the protocol </w:t>
@@ -1527,13 +1845,58 @@
         <w:t>.  Briefly</w:t>
       </w:r>
       <w:r>
-        <w:t>, frozen tissue samples were pulverized under liquid nitrogen, then 20 mg portions were extracted using 1.6 mL of a 2:1:0.8 mixture of chloroform:methanol:water containing internal standards (50 ng each of C17 and C25 ceramide and C12 glucosylceramide per sample)</w:t>
+        <w:t xml:space="preserve">, frozen tissue samples were pulverized under liquid nitrogen, then 20 mg portions were extracted using 1.6 mL of a 2:1:0.8 mixture of </w:t>
+      </w:r>
+      <w:proofErr w:type="spellStart"/>
+      <w:r>
+        <w:t>chloroform</w:t>
+      </w:r>
+      <w:proofErr w:type="gramStart"/>
+      <w:r>
+        <w:t>:methanol:water</w:t>
+      </w:r>
+      <w:proofErr w:type="spellEnd"/>
+      <w:proofErr w:type="gramEnd"/>
+      <w:r>
+        <w:t xml:space="preserve"> containing internal standards (50 </w:t>
+      </w:r>
+      <w:proofErr w:type="spellStart"/>
+      <w:r>
+        <w:t>ng</w:t>
+      </w:r>
+      <w:proofErr w:type="spellEnd"/>
+      <w:r>
+        <w:t xml:space="preserve"> each of C17 and C25 </w:t>
+      </w:r>
+      <w:proofErr w:type="spellStart"/>
+      <w:r>
+        <w:t>ceramide</w:t>
+      </w:r>
+      <w:proofErr w:type="spellEnd"/>
+      <w:r>
+        <w:t xml:space="preserve"> and C12 </w:t>
+      </w:r>
+      <w:proofErr w:type="spellStart"/>
+      <w:r>
+        <w:t>glucosylceramide</w:t>
+      </w:r>
+      <w:proofErr w:type="spellEnd"/>
+      <w:r>
+        <w:t xml:space="preserve"> per sample)</w:t>
       </w:r>
       <w:r>
         <w:t>.</w:t>
       </w:r>
       <w:r>
-        <w:t xml:space="preserve"> The organic layer of the extract was dried under nitrogen gas and reconstituted in 100 uL of 60:40 acetonitrile: isopropanol</w:t>
+        <w:t xml:space="preserve"> The organic layer of the extract was dried under nitrogen gas and reconstituted in 100 </w:t>
+      </w:r>
+      <w:proofErr w:type="spellStart"/>
+      <w:r>
+        <w:t>uL</w:t>
+      </w:r>
+      <w:proofErr w:type="spellEnd"/>
+      <w:r>
+        <w:t xml:space="preserve"> of 60:40 acetonitrile: isopropanol</w:t>
       </w:r>
       <w:r>
         <w:t xml:space="preserve"> </w:t>
@@ -1557,7 +1920,76 @@
         <w:fldChar w:fldCharType="end"/>
       </w:r>
       <w:r>
-        <w:t>. The re-constituted extract was analyzed by electrospray ionization LC-MS/MS on an Agilent (Santa Clara, CA) 6410 triple quadrupole instrument operating in positive ion multiple reaction monitoring mode. The LC column used was a Waters (Milford, MA) Xbridge C18 2.5 µ, 50 mm x 2.1 mm i.d.  Mobile phase A was 5mM ammonium acetate, adjusted to pH 9.9 with ammonium hydroxide; mobile phase B was 60:40 acetonitrile:isopropanol. The gradient consisted of a linear ramp from 50 to 100%B over 5 minutes, a 20 minute hold at 100%B, and re-equilibration at 50%B for 10 minutes.  Injection volume was 25 µL.  Ceramides and glucosylceramides were identified by retention time and by MS/MS fragmentation parameters, and were quantitated by peak area relative to the closest-matching internal standard using Agilent MassHunter Quantitative Analysis software.</w:t>
+        <w:t xml:space="preserve">. The re-constituted extract was analyzed by electrospray ionization LC-MS/MS on an Agilent (Santa Clara, CA) 6410 triple </w:t>
+      </w:r>
+      <w:proofErr w:type="spellStart"/>
+      <w:r>
+        <w:t>quadrupole</w:t>
+      </w:r>
+      <w:proofErr w:type="spellEnd"/>
+      <w:r>
+        <w:t xml:space="preserve"> instrument operating in positive ion multiple </w:t>
+      </w:r>
+      <w:proofErr w:type="gramStart"/>
+      <w:r>
+        <w:t>reaction monitoring</w:t>
+      </w:r>
+      <w:proofErr w:type="gramEnd"/>
+      <w:r>
+        <w:t xml:space="preserve"> mode. The LC column used was a Waters (Milford, MA) </w:t>
+      </w:r>
+      <w:proofErr w:type="spellStart"/>
+      <w:r>
+        <w:t>Xbridge</w:t>
+      </w:r>
+      <w:proofErr w:type="spellEnd"/>
+      <w:r>
+        <w:t xml:space="preserve"> C18 2.5 µ, 50 mm x 2.1 mm </w:t>
+      </w:r>
+      <w:proofErr w:type="spellStart"/>
+      <w:r>
+        <w:t>i.d.</w:t>
+      </w:r>
+      <w:proofErr w:type="spellEnd"/>
+      <w:r>
+        <w:t xml:space="preserve">  Mobile phase A was 5mM ammonium acetate, adjusted to pH 9.9 with ammonium hydroxide; mobile phase B was 60:40 </w:t>
+      </w:r>
+      <w:proofErr w:type="spellStart"/>
+      <w:r>
+        <w:t>acetonitrile</w:t>
+      </w:r>
+      <w:proofErr w:type="gramStart"/>
+      <w:r>
+        <w:t>:isopropanol</w:t>
+      </w:r>
+      <w:proofErr w:type="spellEnd"/>
+      <w:proofErr w:type="gramEnd"/>
+      <w:r>
+        <w:t xml:space="preserve">. The gradient consisted of a linear ramp from 50 to 100%B over 5 minutes, a 20 minute hold at 100%B, and re-equilibration at 50%B for 10 minutes.  Injection volume was 25 µL.  </w:t>
+      </w:r>
+      <w:proofErr w:type="spellStart"/>
+      <w:r>
+        <w:t>Ceramides</w:t>
+      </w:r>
+      <w:proofErr w:type="spellEnd"/>
+      <w:r>
+        <w:t xml:space="preserve"> and </w:t>
+      </w:r>
+      <w:proofErr w:type="spellStart"/>
+      <w:r>
+        <w:t>glucosylceramides</w:t>
+      </w:r>
+      <w:proofErr w:type="spellEnd"/>
+      <w:r>
+        <w:t xml:space="preserve"> were identified by retention time and by MS/MS fragmentation parameters, and were quantitated by peak area relative to the closest-matching internal standard using Agilent </w:t>
+      </w:r>
+      <w:proofErr w:type="spellStart"/>
+      <w:r>
+        <w:t>MassHunter</w:t>
+      </w:r>
+      <w:proofErr w:type="spellEnd"/>
+      <w:r>
+        <w:t xml:space="preserve"> Quantitative Analysis software.</w:t>
       </w:r>
     </w:p>
     <w:p>
@@ -1565,9 +1997,14 @@
         <w:pStyle w:val="Heading2"/>
         <w:spacing w:line="480" w:lineRule="auto"/>
       </w:pPr>
+      <w:proofErr w:type="spellStart"/>
       <w:r>
         <w:lastRenderedPageBreak/>
-        <w:t>Transcriptomic Analysis</w:t>
+        <w:t>Transcriptomic</w:t>
+      </w:r>
+      <w:proofErr w:type="spellEnd"/>
+      <w:r>
+        <w:t xml:space="preserve"> Analysis</w:t>
       </w:r>
     </w:p>
     <w:p>
@@ -1575,10 +2012,138 @@
         <w:spacing w:line="480" w:lineRule="auto"/>
       </w:pPr>
       <w:r>
-        <w:t xml:space="preserve">Total RNA was extracted from adipose tissue using the RNEasy kit (Qiagen) and its quality was verified using the Agilent 2100 Bioanalyzer (Agilent Technologies).  At the University of Michigan DNA Sequencing Core, cDNA libraries from polyA mRNA were prepared using TruSeq cDNA synthesis kit and sequenced using a HiSeq 2000 (Illumina). Samples were run on 2 lanes of a HiSeq 2000 (Illumina) generating  8 612 682 to 16 469 501 single-ended 50 bp reads per sample.  These were aligned to the human genome (Enembl GRCh37.74, Genbank Assembly ID GCA_000001405.14) </w:t>
-      </w:r>
-      <w:r>
-        <w:t xml:space="preserve">using TopHat version 2.0.10 </w:t>
+        <w:t xml:space="preserve">Total RNA was extracted from adipose tissue using the </w:t>
+      </w:r>
+      <w:proofErr w:type="spellStart"/>
+      <w:r>
+        <w:t>RNEasy</w:t>
+      </w:r>
+      <w:proofErr w:type="spellEnd"/>
+      <w:r>
+        <w:t xml:space="preserve"> kit (</w:t>
+      </w:r>
+      <w:proofErr w:type="spellStart"/>
+      <w:r>
+        <w:t>Qiagen</w:t>
+      </w:r>
+      <w:proofErr w:type="spellEnd"/>
+      <w:r>
+        <w:t xml:space="preserve">) and its quality was verified using the Agilent 2100 </w:t>
+      </w:r>
+      <w:proofErr w:type="spellStart"/>
+      <w:r>
+        <w:t>Bioanalyzer</w:t>
+      </w:r>
+      <w:proofErr w:type="spellEnd"/>
+      <w:r>
+        <w:t xml:space="preserve"> (Agilent Technologies).  At the University of Michigan DNA Sequencing Core, </w:t>
+      </w:r>
+      <w:proofErr w:type="spellStart"/>
+      <w:r>
+        <w:t>cDNA</w:t>
+      </w:r>
+      <w:proofErr w:type="spellEnd"/>
+      <w:r>
+        <w:t xml:space="preserve"> libraries from </w:t>
+      </w:r>
+      <w:proofErr w:type="spellStart"/>
+      <w:r>
+        <w:t>polyA</w:t>
+      </w:r>
+      <w:proofErr w:type="spellEnd"/>
+      <w:r>
+        <w:t xml:space="preserve"> mRNA were prepared using </w:t>
+      </w:r>
+      <w:proofErr w:type="spellStart"/>
+      <w:r>
+        <w:t>TruSeq</w:t>
+      </w:r>
+      <w:proofErr w:type="spellEnd"/>
+      <w:r>
+        <w:t xml:space="preserve"> </w:t>
+      </w:r>
+      <w:proofErr w:type="spellStart"/>
+      <w:r>
+        <w:t>cDNA</w:t>
+      </w:r>
+      <w:proofErr w:type="spellEnd"/>
+      <w:r>
+        <w:t xml:space="preserve"> synthesis kit and sequenced using a </w:t>
+      </w:r>
+      <w:proofErr w:type="spellStart"/>
+      <w:r>
+        <w:t>HiSeq</w:t>
+      </w:r>
+      <w:proofErr w:type="spellEnd"/>
+      <w:r>
+        <w:t xml:space="preserve"> 2000 (</w:t>
+      </w:r>
+      <w:proofErr w:type="spellStart"/>
+      <w:r>
+        <w:t>Illumina</w:t>
+      </w:r>
+      <w:proofErr w:type="spellEnd"/>
+      <w:r>
+        <w:t xml:space="preserve">). Samples were run on 2 lanes of a </w:t>
+      </w:r>
+      <w:proofErr w:type="spellStart"/>
+      <w:r>
+        <w:t>HiSeq</w:t>
+      </w:r>
+      <w:proofErr w:type="spellEnd"/>
+      <w:r>
+        <w:t xml:space="preserve"> 2000 (</w:t>
+      </w:r>
+      <w:proofErr w:type="spellStart"/>
+      <w:r>
+        <w:t>Illumina</w:t>
+      </w:r>
+      <w:proofErr w:type="spellEnd"/>
+      <w:r>
+        <w:t xml:space="preserve">) </w:t>
+      </w:r>
+      <w:proofErr w:type="gramStart"/>
+      <w:r>
+        <w:t>generating  8</w:t>
+      </w:r>
+      <w:proofErr w:type="gramEnd"/>
+      <w:r>
+        <w:t xml:space="preserve"> 612 682 to 16 469 501 single-ended 50 </w:t>
+      </w:r>
+      <w:proofErr w:type="spellStart"/>
+      <w:r>
+        <w:t>bp</w:t>
+      </w:r>
+      <w:proofErr w:type="spellEnd"/>
+      <w:r>
+        <w:t xml:space="preserve"> reads per sample.  These were aligned to the human genome (</w:t>
+      </w:r>
+      <w:proofErr w:type="spellStart"/>
+      <w:r>
+        <w:t>Enembl</w:t>
+      </w:r>
+      <w:proofErr w:type="spellEnd"/>
+      <w:r>
+        <w:t xml:space="preserve"> GRCh37.74, </w:t>
+      </w:r>
+      <w:proofErr w:type="spellStart"/>
+      <w:r>
+        <w:t>Genbank</w:t>
+      </w:r>
+      <w:proofErr w:type="spellEnd"/>
+      <w:r>
+        <w:t xml:space="preserve"> Assembly ID GCA_000001405.14) </w:t>
+      </w:r>
+      <w:r>
+        <w:t xml:space="preserve">using </w:t>
+      </w:r>
+      <w:proofErr w:type="spellStart"/>
+      <w:r>
+        <w:t>TopHat</w:t>
+      </w:r>
+      <w:proofErr w:type="spellEnd"/>
+      <w:r>
+        <w:t xml:space="preserve"> version 2.0.10 </w:t>
       </w:r>
       <w:r>
         <w:fldChar w:fldCharType="begin" w:fldLock="1"/>
@@ -1633,10 +2198,26 @@
         <w:fldChar w:fldCharType="end"/>
       </w:r>
       <w:r>
-        <w:t xml:space="preserve"> and Samtools version 0.1.18 .  Reads were mapped</w:t>
-      </w:r>
-      <w:r>
-        <w:t xml:space="preserve"> to known genes using HTseq </w:t>
+        <w:t xml:space="preserve"> and </w:t>
+      </w:r>
+      <w:proofErr w:type="spellStart"/>
+      <w:r>
+        <w:t>Samtools</w:t>
+      </w:r>
+      <w:proofErr w:type="spellEnd"/>
+      <w:r>
+        <w:t xml:space="preserve"> version 0.1.18 .  Reads were mapped</w:t>
+      </w:r>
+      <w:r>
+        <w:t xml:space="preserve"> to known genes using </w:t>
+      </w:r>
+      <w:proofErr w:type="spellStart"/>
+      <w:r>
+        <w:t>HTseq</w:t>
+      </w:r>
+      <w:proofErr w:type="spellEnd"/>
+      <w:r>
+        <w:t xml:space="preserve"> </w:t>
       </w:r>
       <w:r>
         <w:fldChar w:fldCharType="begin" w:fldLock="1"/>
@@ -1713,7 +2294,15 @@
         <w:t>2</w:t>
       </w:r>
       <w:r>
-        <w:t>, with the exception of subjects 29 and 31 (both Cushing's disease patients), which had clinical data but no RNAseq data.</w:t>
+        <w:t xml:space="preserve">, with the exception of subjects 29 and 31 (both Cushing's disease patients), which had clinical data but no </w:t>
+      </w:r>
+      <w:proofErr w:type="spellStart"/>
+      <w:r>
+        <w:t>RNAseq</w:t>
+      </w:r>
+      <w:proofErr w:type="spellEnd"/>
+      <w:r>
+        <w:t xml:space="preserve"> data.</w:t>
       </w:r>
     </w:p>
     <w:p>
@@ -1775,10 +2364,18 @@
         <w:t>via</w:t>
       </w:r>
       <w:r>
-        <w:t xml:space="preserve"> Shapiro-Wi</w:t>
-      </w:r>
-      <w:r>
-        <w:t xml:space="preserve">lk test. Wilcoxon rank sum tests were </w:t>
+        <w:t xml:space="preserve"> Shapiro-</w:t>
+      </w:r>
+      <w:proofErr w:type="spellStart"/>
+      <w:r>
+        <w:t>Wi</w:t>
+      </w:r>
+      <w:r>
+        <w:t>lk</w:t>
+      </w:r>
+      <w:proofErr w:type="spellEnd"/>
+      <w:r>
+        <w:t xml:space="preserve"> test. Wilcoxon rank sum tests were </w:t>
       </w:r>
       <w:r>
         <w:t>when</w:t>
@@ -1805,7 +2402,15 @@
         <w:t xml:space="preserve">if the </w:t>
       </w:r>
       <w:r>
-        <w:t xml:space="preserve">equal variance assumption was rejected by Levene's test (car package version </w:t>
+        <w:t xml:space="preserve">equal variance assumption was rejected by </w:t>
+      </w:r>
+      <w:proofErr w:type="spellStart"/>
+      <w:r>
+        <w:t>Levene's</w:t>
+      </w:r>
+      <w:proofErr w:type="spellEnd"/>
+      <w:r>
+        <w:t xml:space="preserve"> test (car package version </w:t>
       </w:r>
       <w:r>
         <w:t>2.0-19</w:t>
@@ -1813,8 +2418,13 @@
       <w:r>
         <w:t>)</w:t>
       </w:r>
-      <w:r>
-        <w:t xml:space="preserve">, otherwise a Student’s </w:t>
+      <w:proofErr w:type="gramStart"/>
+      <w:r>
+        <w:t>,</w:t>
+      </w:r>
+      <w:proofErr w:type="gramEnd"/>
+      <w:r>
+        <w:t xml:space="preserve"> otherwise a Student’s </w:t>
       </w:r>
       <w:r>
         <w:rPr>
@@ -1909,7 +2519,15 @@
         <w:t>by the metho</w:t>
       </w:r>
       <w:r>
-        <w:t xml:space="preserve">d of Benjamini and Hochberg </w:t>
+        <w:t xml:space="preserve">d of </w:t>
+      </w:r>
+      <w:proofErr w:type="spellStart"/>
+      <w:r>
+        <w:t>Benjamini</w:t>
+      </w:r>
+      <w:proofErr w:type="spellEnd"/>
+      <w:r>
+        <w:t xml:space="preserve"> and Hochberg </w:t>
       </w:r>
       <w:r>
         <w:fldChar w:fldCharType="begin" w:fldLock="1"/>
@@ -1948,7 +2566,7 @@
         <w:fldChar w:fldCharType="begin" w:fldLock="1"/>
       </w:r>
       <w:r>
-        <w:instrText>ADDIN CSL_CITATION { "citationItems" : [ { "id" : "ITEM-1", "itemData" : { "DOI" : "10.1101/002832", "author" : [ { "dropping-particle" : "", "family" : "Love", "given" : "M. I.", "non-dropping-particle" : "", "parse-names" : false, "suffix" : "" }, { "dropping-particle" : "", "family" : "Huber", "given" : "W.", "non-dropping-particle" : "", "parse-names" : false, "suffix" : "" }, { "dropping-particle" : "", "family" : "Anders", "given" : "Simon", "non-dropping-particle" : "", "parse-names" : false, "suffix" : "" } ], "id" : "ITEM-1", "issued" : { "date-parts" : [ [ "2014", "2", "19" ] ] }, "title" : "Moderated estimation of fold change and dispersion for RNA-Seq data with DESeq2", "type" : "report" }, "uris" : [ "http://www.mendeley.com/documents/?uuid=1bdb6ee2-2411-48d0-9bdd-0ca7fdb549cf" ] } ], "mendeley" : { "formattedCitation" : "(Love &lt;i&gt;et al.&lt;/i&gt; 2014)", "plainTextFormattedCitation" : "(Love et al. 2014)", "previouslyFormattedCitation" : "[1]" }, "properties" : { "noteIndex" : 0 }, "schema" : "https://github.com/citation-style-language/schema/raw/master/csl-citation.json" }</w:instrText>
+        <w:instrText>ADDIN CSL_CITATION { "citationItems" : [ { "id" : "ITEM-1", "itemData" : { "DOI" : "10.1101/002832", "author" : [ { "dropping-particle" : "", "family" : "Love", "given" : "M. I.", "non-dropping-particle" : "", "parse-names" : false, "suffix" : "" }, { "dropping-particle" : "", "family" : "Huber", "given" : "W.", "non-dropping-particle" : "", "parse-names" : false, "suffix" : "" }, { "dropping-particle" : "", "family" : "Anders", "given" : "Simon", "non-dropping-particle" : "", "parse-names" : false, "suffix" : "" } ], "id" : "ITEM-1", "issued" : { "date-parts" : [ [ "2014", "2", "19" ] ] }, "title" : "Moderated estimation of fold change and dispersion for RNA-Seq data with DESeq2", "type" : "report" }, "uris" : [ "http://www.mendeley.com/documents/?uuid=1bdb6ee2-2411-48d0-9bdd-0ca7fdb549cf" ] } ], "mendeley" : { "formattedCitation" : "(Love &lt;i&gt;et al.&lt;/i&gt; 2014)", "plainTextFormattedCitation" : "(Love et al. 2014)", "previouslyFormattedCitation" : "(Love &lt;i&gt;et al.&lt;/i&gt; 2014)" }, "properties" : { "noteIndex" : 0 }, "schema" : "https://github.com/citation-style-language/schema/raw/master/csl-citation.json" }</w:instrText>
       </w:r>
       <w:r>
         <w:fldChar w:fldCharType="separate"/>
@@ -2092,7 +2710,15 @@
         <w:t xml:space="preserve"> control patients is enriched in genes from gene ontology, KEGG, transcription factor or microRNA target gene sets</w:t>
       </w:r>
       <w:r>
-        <w:t xml:space="preserve"> (MSigDB version 4.0)</w:t>
+        <w:t xml:space="preserve"> (</w:t>
+      </w:r>
+      <w:proofErr w:type="spellStart"/>
+      <w:r>
+        <w:t>MSigDB</w:t>
+      </w:r>
+      <w:proofErr w:type="spellEnd"/>
+      <w:r>
+        <w:t xml:space="preserve"> version 4.0)</w:t>
       </w:r>
       <w:r>
         <w:t xml:space="preserve">. The gene list was ranked based on </w:t>
@@ -2234,7 +2860,15 @@
         <w:t>mass</w:t>
       </w:r>
       <w:r>
-        <w:t xml:space="preserve"> and truncal obesity</w:t>
+        <w:t xml:space="preserve"> and </w:t>
+      </w:r>
+      <w:proofErr w:type="spellStart"/>
+      <w:r>
+        <w:t>truncal</w:t>
+      </w:r>
+      <w:proofErr w:type="spellEnd"/>
+      <w:r>
+        <w:t xml:space="preserve"> obesity</w:t>
       </w:r>
       <w:r>
         <w:rPr>
@@ -2508,8 +3142,13 @@
         <w:t>as</w:t>
       </w:r>
       <w:r>
-        <w:t xml:space="preserve"> a Model of Cushing’s Syndrome</w:t>
-      </w:r>
+        <w:t xml:space="preserve"> a Model of Cushing’s </w:t>
+      </w:r>
+      <w:proofErr w:type="gramStart"/>
+      <w:r>
+        <w:t>Syndrome</w:t>
+      </w:r>
+      <w:proofErr w:type="gramEnd"/>
     </w:p>
     <w:p>
       <w:pPr>
@@ -2690,9 +3329,14 @@
         <w:pStyle w:val="Heading2"/>
         <w:spacing w:line="480" w:lineRule="auto"/>
       </w:pPr>
+      <w:proofErr w:type="spellStart"/>
       <w:r>
         <w:lastRenderedPageBreak/>
-        <w:t>Transcriptomic a</w:t>
+        <w:t>Transcriptomic</w:t>
+      </w:r>
+      <w:proofErr w:type="spellEnd"/>
+      <w:r>
+        <w:t xml:space="preserve"> a</w:t>
       </w:r>
       <w:r>
         <w:t>nalysis</w:t>
@@ -2721,7 +3365,15 @@
         <w:t xml:space="preserve"> Cushing's disease subjects, we </w:t>
       </w:r>
       <w:r>
-        <w:t>analyzed the transcriptome from</w:t>
+        <w:t xml:space="preserve">analyzed the </w:t>
+      </w:r>
+      <w:proofErr w:type="spellStart"/>
+      <w:r>
+        <w:t>transcriptome</w:t>
+      </w:r>
+      <w:proofErr w:type="spellEnd"/>
+      <w:r>
+        <w:t xml:space="preserve"> from</w:t>
       </w:r>
       <w:r>
         <w:t xml:space="preserve"> subcutane</w:t>
@@ -2888,7 +3540,15 @@
         <w:t>NR3C2</w:t>
       </w:r>
       <w:r>
-        <w:t>) and observed no significant downregulation of these receptors at the mRNA level in Cushing’s patients</w:t>
+        <w:t xml:space="preserve">) and observed no significant </w:t>
+      </w:r>
+      <w:proofErr w:type="spellStart"/>
+      <w:r>
+        <w:t>downregulation</w:t>
+      </w:r>
+      <w:proofErr w:type="spellEnd"/>
+      <w:r>
+        <w:t xml:space="preserve"> of these receptors at the mRNA level in Cushing’s patients</w:t>
       </w:r>
       <w:r>
         <w:t xml:space="preserve"> (Figure 3</w:t>
@@ -2921,7 +3581,15 @@
         <w:t></w:t>
       </w:r>
       <w:r>
-        <w:t xml:space="preserve">-HSD1/2 which control the local concentrations of </w:t>
+        <w:t>-HSD1/</w:t>
+      </w:r>
+      <w:proofErr w:type="gramStart"/>
+      <w:r>
+        <w:t>2 which</w:t>
+      </w:r>
+      <w:proofErr w:type="gramEnd"/>
+      <w:r>
+        <w:t xml:space="preserve"> control the local concentrations of </w:t>
       </w:r>
       <w:r>
         <w:lastRenderedPageBreak/>
@@ -2955,7 +3623,15 @@
         <w:t xml:space="preserve"> </w:t>
       </w:r>
       <w:r>
-        <w:t xml:space="preserve">Induction of leptin by glucocorticoids has been previously reported in human adipocytes </w:t>
+        <w:t xml:space="preserve">Induction of </w:t>
+      </w:r>
+      <w:proofErr w:type="spellStart"/>
+      <w:r>
+        <w:t>leptin</w:t>
+      </w:r>
+      <w:proofErr w:type="spellEnd"/>
+      <w:r>
+        <w:t xml:space="preserve"> by glucocorticoids has been previously reported in human adipocytes </w:t>
       </w:r>
       <w:r>
         <w:fldChar w:fldCharType="begin" w:fldLock="1"/>
@@ -3038,7 +3714,15 @@
         <w:t>1.8 fold higher level of</w:t>
       </w:r>
       <w:r>
-        <w:t xml:space="preserve"> Leptin (</w:t>
+        <w:t xml:space="preserve"> </w:t>
+      </w:r>
+      <w:proofErr w:type="spellStart"/>
+      <w:r>
+        <w:t>Leptin</w:t>
+      </w:r>
+      <w:proofErr w:type="spellEnd"/>
+      <w:r>
+        <w:t xml:space="preserve"> (</w:t>
       </w:r>
       <w:r>
         <w:rPr>
@@ -3059,7 +3743,15 @@
         <w:t>non-significantly</w:t>
       </w:r>
       <w:r>
-        <w:t xml:space="preserve"> higher resistin (</w:t>
+        <w:t xml:space="preserve"> higher </w:t>
+      </w:r>
+      <w:proofErr w:type="spellStart"/>
+      <w:r>
+        <w:t>resistin</w:t>
+      </w:r>
+      <w:proofErr w:type="spellEnd"/>
+      <w:r>
+        <w:t xml:space="preserve"> (</w:t>
       </w:r>
       <w:r>
         <w:rPr>
@@ -3087,8 +3779,13 @@
       <w:r>
         <w:t xml:space="preserve">but no significant changes in </w:t>
       </w:r>
-      <w:r>
-        <w:t>adiponectin mRNA levels (</w:t>
+      <w:proofErr w:type="spellStart"/>
+      <w:r>
+        <w:t>adiponectin</w:t>
+      </w:r>
+      <w:proofErr w:type="spellEnd"/>
+      <w:r>
+        <w:t xml:space="preserve"> mRNA levels (</w:t>
       </w:r>
       <w:r>
         <w:rPr>
@@ -3113,6 +3810,7 @@
         <w:pStyle w:val="Heading2"/>
         <w:spacing w:line="480" w:lineRule="auto"/>
       </w:pPr>
+      <w:proofErr w:type="spellStart"/>
       <w:r>
         <w:t>Lipogene</w:t>
       </w:r>
@@ -3125,8 +3823,17 @@
       <w:r>
         <w:t>s</w:t>
       </w:r>
-      <w:r>
-        <w:t xml:space="preserve"> Genes are Upregulated in Response to Elevated Glucocorticoids</w:t>
+      <w:proofErr w:type="spellEnd"/>
+      <w:r>
+        <w:t xml:space="preserve"> Genes are </w:t>
+      </w:r>
+      <w:proofErr w:type="spellStart"/>
+      <w:r>
+        <w:t>Upregulated</w:t>
+      </w:r>
+      <w:proofErr w:type="spellEnd"/>
+      <w:r>
+        <w:t xml:space="preserve"> in Response to Elevated Glucocorticoids</w:t>
       </w:r>
     </w:p>
     <w:p>
@@ -3134,7 +3841,39 @@
         <w:spacing w:line="480" w:lineRule="auto"/>
       </w:pPr>
       <w:r>
-        <w:t xml:space="preserve">Increased subcutaneous fat mass is a hallmark of Cushing’s syndrome, and could potentially be mediated through activation of adipogenesis or lipogenesis.  Our transcriptomic data support the hypothesis that lipogenesis is activated in these tissues via transcriptional activation of fatty acid synthesis and triglyceride synthesis.  </w:t>
+        <w:t xml:space="preserve">Increased subcutaneous fat mass is a hallmark of Cushing’s syndrome, and could potentially be mediated through activation of </w:t>
+      </w:r>
+      <w:proofErr w:type="spellStart"/>
+      <w:r>
+        <w:t>adipogenesis</w:t>
+      </w:r>
+      <w:proofErr w:type="spellEnd"/>
+      <w:r>
+        <w:t xml:space="preserve"> or </w:t>
+      </w:r>
+      <w:proofErr w:type="spellStart"/>
+      <w:r>
+        <w:t>lipogenesis</w:t>
+      </w:r>
+      <w:proofErr w:type="spellEnd"/>
+      <w:r>
+        <w:t xml:space="preserve">.  Our </w:t>
+      </w:r>
+      <w:proofErr w:type="spellStart"/>
+      <w:r>
+        <w:t>transcriptomic</w:t>
+      </w:r>
+      <w:proofErr w:type="spellEnd"/>
+      <w:r>
+        <w:t xml:space="preserve"> data support the hypothesis that </w:t>
+      </w:r>
+      <w:proofErr w:type="spellStart"/>
+      <w:r>
+        <w:t>lipogenesis</w:t>
+      </w:r>
+      <w:proofErr w:type="spellEnd"/>
+      <w:r>
+        <w:t xml:space="preserve"> is activated in these tissues via transcriptional activation of fatty acid synthesis and triglyceride synthesis.  </w:t>
       </w:r>
       <w:r>
         <w:t>All the major</w:t>
@@ -3236,8 +3975,13 @@
         <w:t xml:space="preserve"> fatty acid synthesis, and we also observed elevations in </w:t>
       </w:r>
       <w:r>
-        <w:t>all fatty acid desaturases</w:t>
-      </w:r>
+        <w:t xml:space="preserve">all fatty acid </w:t>
+      </w:r>
+      <w:proofErr w:type="spellStart"/>
+      <w:r>
+        <w:t>desaturases</w:t>
+      </w:r>
+      <w:proofErr w:type="spellEnd"/>
       <w:r>
         <w:t xml:space="preserve"> </w:t>
       </w:r>
@@ -3356,7 +4100,21 @@
         <w:rPr>
           <w:i/>
         </w:rPr>
-        <w:t xml:space="preserve">/3 ,GPD1, </w:t>
+        <w:t>/</w:t>
+      </w:r>
+      <w:proofErr w:type="gramStart"/>
+      <w:r>
+        <w:rPr>
+          <w:i/>
+        </w:rPr>
+        <w:t>3 ,GPD1</w:t>
+      </w:r>
+      <w:proofErr w:type="gramEnd"/>
+      <w:r>
+        <w:rPr>
+          <w:i/>
+        </w:rPr>
+        <w:t xml:space="preserve">, </w:t>
       </w:r>
       <w:r>
         <w:t xml:space="preserve">and </w:t>
@@ -3380,7 +4138,15 @@
         <w:t xml:space="preserve">also </w:t>
       </w:r>
       <w:r>
-        <w:t xml:space="preserve">all upregulated in </w:t>
+        <w:t xml:space="preserve">all </w:t>
+      </w:r>
+      <w:proofErr w:type="spellStart"/>
+      <w:r>
+        <w:t>upregulated</w:t>
+      </w:r>
+      <w:proofErr w:type="spellEnd"/>
+      <w:r>
+        <w:t xml:space="preserve"> in </w:t>
       </w:r>
       <w:r>
         <w:t xml:space="preserve">subcutaneous </w:t>
@@ -3424,10 +4190,18 @@
       </w:pPr>
       <w:r>
         <w:lastRenderedPageBreak/>
-        <w:t>In spite of increased lipid deposition and elevations of lipogen</w:t>
-      </w:r>
-      <w:r>
-        <w:t xml:space="preserve">esis </w:t>
+        <w:t xml:space="preserve">In spite of increased lipid deposition and elevations of </w:t>
+      </w:r>
+      <w:proofErr w:type="spellStart"/>
+      <w:r>
+        <w:t>lipogen</w:t>
+      </w:r>
+      <w:r>
+        <w:t>esis</w:t>
+      </w:r>
+      <w:proofErr w:type="spellEnd"/>
+      <w:r>
+        <w:t xml:space="preserve"> </w:t>
       </w:r>
       <w:r>
         <w:t xml:space="preserve">genes in Cushing’s </w:t>
@@ -3526,8 +4300,13 @@
         <w:t>4D</w:t>
       </w:r>
       <w:r>
-        <w:t>).  It is possible that insulin resistance due to glucocorticoids caused decreased repression of lipolysis leading to its upregulation</w:t>
-      </w:r>
+        <w:t xml:space="preserve">).  It is possible that insulin resistance due to glucocorticoids caused decreased repression of lipolysis leading to its </w:t>
+      </w:r>
+      <w:proofErr w:type="spellStart"/>
+      <w:r>
+        <w:t>upregulation</w:t>
+      </w:r>
+      <w:proofErr w:type="spellEnd"/>
       <w:r>
         <w:t xml:space="preserve">.  However, </w:t>
       </w:r>
@@ -3544,7 +4323,15 @@
         <w:t>detected</w:t>
       </w:r>
       <w:r>
-        <w:t xml:space="preserve"> an elevation of Perilipin 4 (</w:t>
+        <w:t xml:space="preserve"> an elevation of </w:t>
+      </w:r>
+      <w:proofErr w:type="spellStart"/>
+      <w:r>
+        <w:t>Perilipin</w:t>
+      </w:r>
+      <w:proofErr w:type="spellEnd"/>
+      <w:r>
+        <w:t xml:space="preserve"> 4 (</w:t>
       </w:r>
       <w:r>
         <w:rPr>
@@ -3614,7 +4401,15 @@
         <w:t>e</w:t>
       </w:r>
       <w:r>
-        <w:t xml:space="preserve"> several cytochrome P450 family members, steroid reductases (</w:t>
+        <w:t xml:space="preserve"> several cytochrome P450 family members, steroid </w:t>
+      </w:r>
+      <w:proofErr w:type="spellStart"/>
+      <w:r>
+        <w:t>reductases</w:t>
+      </w:r>
+      <w:proofErr w:type="spellEnd"/>
+      <w:r>
+        <w:t xml:space="preserve"> (</w:t>
       </w:r>
       <w:r>
         <w:rPr>
@@ -3632,7 +4427,23 @@
         <w:t>SRD5A3</w:t>
       </w:r>
       <w:r>
-        <w:t>), Aldo-keto reductase family 1 member C1 (</w:t>
+        <w:t>), Aldo-</w:t>
+      </w:r>
+      <w:proofErr w:type="spellStart"/>
+      <w:r>
+        <w:t>keto</w:t>
+      </w:r>
+      <w:proofErr w:type="spellEnd"/>
+      <w:r>
+        <w:t xml:space="preserve"> </w:t>
+      </w:r>
+      <w:proofErr w:type="spellStart"/>
+      <w:r>
+        <w:t>reductase</w:t>
+      </w:r>
+      <w:proofErr w:type="spellEnd"/>
+      <w:r>
+        <w:t xml:space="preserve"> family 1 member C1 (</w:t>
       </w:r>
       <w:r>
         <w:rPr>
@@ -3641,7 +4452,31 @@
         <w:t>AKR1C1</w:t>
       </w:r>
       <w:r>
-        <w:t>), steroid sulfatase (STS) , 7-dehydrocholesterol reductase (DHCR7)</w:t>
+        <w:t xml:space="preserve">), steroid </w:t>
+      </w:r>
+      <w:proofErr w:type="spellStart"/>
+      <w:r>
+        <w:t>sulfatase</w:t>
+      </w:r>
+      <w:proofErr w:type="spellEnd"/>
+      <w:r>
+        <w:t xml:space="preserve"> (STS</w:t>
+      </w:r>
+      <w:proofErr w:type="gramStart"/>
+      <w:r>
+        <w:t>) ,</w:t>
+      </w:r>
+      <w:proofErr w:type="gramEnd"/>
+      <w:r>
+        <w:t xml:space="preserve"> 7-dehydrocholesterol </w:t>
+      </w:r>
+      <w:proofErr w:type="spellStart"/>
+      <w:r>
+        <w:t>reductase</w:t>
+      </w:r>
+      <w:proofErr w:type="spellEnd"/>
+      <w:r>
+        <w:t xml:space="preserve"> (DHCR7)</w:t>
       </w:r>
       <w:r>
         <w:t>, NAD(P) dependent steroid dehydrogenase-like (NSDHL) and HMG-CoA synthase (HMGCS1)</w:t>
@@ -3666,11 +4501,16 @@
         <w:t xml:space="preserve">To examine </w:t>
       </w:r>
       <w:r>
-        <w:t>whether lipogen</w:t>
+        <w:t xml:space="preserve">whether </w:t>
+      </w:r>
+      <w:proofErr w:type="spellStart"/>
+      <w:r>
+        <w:t>lipogen</w:t>
       </w:r>
       <w:r>
         <w:t>esis</w:t>
       </w:r>
+      <w:proofErr w:type="spellEnd"/>
       <w:r>
         <w:t xml:space="preserve"> genes are activated</w:t>
       </w:r>
@@ -3696,11 +4536,33 @@
         <w:lastRenderedPageBreak/>
         <w:t xml:space="preserve">dexamethasone treated mice, and observed elevations in </w:t>
       </w:r>
-      <w:r>
-        <w:rPr>
-          <w:i/>
-        </w:rPr>
-        <w:t xml:space="preserve">Fasn, Gpam, Gpd1, </w:t>
+      <w:proofErr w:type="spellStart"/>
+      <w:r>
+        <w:rPr>
+          <w:i/>
+        </w:rPr>
+        <w:t>Fasn</w:t>
+      </w:r>
+      <w:proofErr w:type="spellEnd"/>
+      <w:r>
+        <w:rPr>
+          <w:i/>
+        </w:rPr>
+        <w:t xml:space="preserve">, </w:t>
+      </w:r>
+      <w:proofErr w:type="spellStart"/>
+      <w:r>
+        <w:rPr>
+          <w:i/>
+        </w:rPr>
+        <w:t>Gpam</w:t>
+      </w:r>
+      <w:proofErr w:type="spellEnd"/>
+      <w:r>
+        <w:rPr>
+          <w:i/>
+        </w:rPr>
+        <w:t xml:space="preserve">, Gpd1, </w:t>
       </w:r>
       <w:r>
         <w:rPr>
@@ -3712,7 +4574,21 @@
         <w:rPr>
           <w:i/>
         </w:rPr>
-        <w:t>Acs1, Dgat, Agpat2</w:t>
+        <w:t xml:space="preserve">Acs1, </w:t>
+      </w:r>
+      <w:proofErr w:type="spellStart"/>
+      <w:r>
+        <w:rPr>
+          <w:i/>
+        </w:rPr>
+        <w:t>Dgat</w:t>
+      </w:r>
+      <w:proofErr w:type="spellEnd"/>
+      <w:r>
+        <w:rPr>
+          <w:i/>
+        </w:rPr>
+        <w:t>, Agpat2</w:t>
       </w:r>
       <w:r>
         <w:rPr>
@@ -3830,8 +4706,13 @@
         </w:rPr>
         <w:t xml:space="preserve">. </w:t>
       </w:r>
-      <w:r>
-        <w:t xml:space="preserve">Upregulations </w:t>
+      <w:proofErr w:type="spellStart"/>
+      <w:r>
+        <w:t>Upregulations</w:t>
+      </w:r>
+      <w:proofErr w:type="spellEnd"/>
+      <w:r>
+        <w:t xml:space="preserve"> </w:t>
       </w:r>
       <w:r>
         <w:t xml:space="preserve">in </w:t>
@@ -3858,8 +4739,16 @@
         <w:rPr>
           <w:i/>
         </w:rPr>
-        <w:t>Aco1, Ldhb</w:t>
-      </w:r>
+        <w:t xml:space="preserve">Aco1, </w:t>
+      </w:r>
+      <w:proofErr w:type="spellStart"/>
+      <w:r>
+        <w:rPr>
+          <w:i/>
+        </w:rPr>
+        <w:t>Ldhb</w:t>
+      </w:r>
+      <w:proofErr w:type="spellEnd"/>
       <w:r>
         <w:t xml:space="preserve"> and </w:t>
       </w:r>
@@ -3998,10 +4887,26 @@
         <w:t>tabolism</w:t>
       </w:r>
       <w:r>
-        <w:t xml:space="preserve"> are upregulated in adipose tissue</w:t>
-      </w:r>
-      <w:r>
-        <w:t xml:space="preserve"> from glucocorticoid exposed subjects</w:t>
+        <w:t xml:space="preserve"> are </w:t>
+      </w:r>
+      <w:proofErr w:type="spellStart"/>
+      <w:r>
+        <w:t>upregulated</w:t>
+      </w:r>
+      <w:proofErr w:type="spellEnd"/>
+      <w:r>
+        <w:t xml:space="preserve"> in adipose tissue</w:t>
+      </w:r>
+      <w:r>
+        <w:t xml:space="preserve"> from </w:t>
+      </w:r>
+      <w:proofErr w:type="gramStart"/>
+      <w:r>
+        <w:t>glucocorticoid exposed</w:t>
+      </w:r>
+      <w:proofErr w:type="gramEnd"/>
+      <w:r>
+        <w:t xml:space="preserve"> subjects</w:t>
       </w:r>
       <w:r>
         <w:t>.</w:t>
@@ -4049,13 +4954,21 @@
         <w:t xml:space="preserve">was </w:t>
       </w:r>
       <w:r>
-        <w:t>the prote</w:t>
+        <w:t xml:space="preserve">the </w:t>
+      </w:r>
+      <w:proofErr w:type="spellStart"/>
+      <w:r>
+        <w:t>prote</w:t>
       </w:r>
       <w:r>
         <w:t>a</w:t>
       </w:r>
       <w:r>
-        <w:t>somal gene</w:t>
+        <w:t>somal</w:t>
+      </w:r>
+      <w:proofErr w:type="spellEnd"/>
+      <w:r>
+        <w:t xml:space="preserve"> gene</w:t>
       </w:r>
       <w:r>
         <w:t xml:space="preserve"> </w:t>
@@ -4073,13 +4986,21 @@
         <w:t>8</w:t>
       </w:r>
       <w:r>
-        <w:t xml:space="preserve"> (Figure 6B).  Similar inductions of the prote</w:t>
+        <w:t xml:space="preserve"> (Figure 6B).  Similar inductions of the </w:t>
+      </w:r>
+      <w:proofErr w:type="spellStart"/>
+      <w:r>
+        <w:t>prote</w:t>
       </w:r>
       <w:r>
         <w:t>a</w:t>
       </w:r>
       <w:r>
-        <w:t xml:space="preserve">somal genes were observed in subcutaneous adipose tissue </w:t>
+        <w:t>somal</w:t>
+      </w:r>
+      <w:proofErr w:type="spellEnd"/>
+      <w:r>
+        <w:t xml:space="preserve"> genes were observed in subcutaneous adipose tissue </w:t>
       </w:r>
       <w:r>
         <w:t>from</w:t>
@@ -4116,13 +5037,21 @@
         <w:t xml:space="preserve"> disease</w:t>
       </w:r>
       <w:r>
-        <w:t xml:space="preserve"> patients, we observed inductions of both the prote</w:t>
+        <w:t xml:space="preserve"> patients, we observed inductions of both the </w:t>
+      </w:r>
+      <w:proofErr w:type="spellStart"/>
+      <w:r>
+        <w:t>prote</w:t>
       </w:r>
       <w:r>
         <w:t>a</w:t>
       </w:r>
       <w:r>
-        <w:t>somal pathways (</w:t>
+        <w:t>somal</w:t>
+      </w:r>
+      <w:proofErr w:type="spellEnd"/>
+      <w:r>
+        <w:t xml:space="preserve"> pathways (</w:t>
       </w:r>
       <w:r>
         <w:t xml:space="preserve">via </w:t>
@@ -4166,11 +5095,16 @@
       <w:r>
         <w:t xml:space="preserve">general </w:t>
       </w:r>
+      <w:proofErr w:type="spellStart"/>
       <w:r>
         <w:t>downregulati</w:t>
       </w:r>
       <w:r>
-        <w:t>on of ribosomal genes (Figure 6F</w:t>
+        <w:t>on</w:t>
+      </w:r>
+      <w:proofErr w:type="spellEnd"/>
+      <w:r>
+        <w:t xml:space="preserve"> of ribosomal genes (Figure 6F</w:t>
       </w:r>
       <w:r>
         <w:t xml:space="preserve">).  Together these data support the hypothesis that protein catabolism and </w:t>
@@ -4404,7 +5338,15 @@
         <w:t>6).</w:t>
       </w:r>
       <w:r>
-        <w:t xml:space="preserve">  These data do not support transcriptional downregulation of proximal insulin signaling genes as mediating insulin resistance</w:t>
+        <w:t xml:space="preserve">  These data do not support transcriptional </w:t>
+      </w:r>
+      <w:proofErr w:type="spellStart"/>
+      <w:r>
+        <w:t>downregulation</w:t>
+      </w:r>
+      <w:proofErr w:type="spellEnd"/>
+      <w:r>
+        <w:t xml:space="preserve"> of proximal insulin signaling genes as mediating insulin resistance</w:t>
       </w:r>
       <w:r>
         <w:t xml:space="preserve"> in subcutaneous adipose tissue</w:t>
@@ -4424,7 +5366,23 @@
         <w:spacing w:line="480" w:lineRule="auto"/>
       </w:pPr>
       <w:r>
-        <w:t xml:space="preserve">Changes in cell ceramide and glucosylceramide have been </w:t>
+        <w:t xml:space="preserve">Changes in cell </w:t>
+      </w:r>
+      <w:proofErr w:type="spellStart"/>
+      <w:r>
+        <w:t>ceramide</w:t>
+      </w:r>
+      <w:proofErr w:type="spellEnd"/>
+      <w:r>
+        <w:t xml:space="preserve"> and </w:t>
+      </w:r>
+      <w:proofErr w:type="spellStart"/>
+      <w:r>
+        <w:t>glucosylceramide</w:t>
+      </w:r>
+      <w:proofErr w:type="spellEnd"/>
+      <w:r>
+        <w:t xml:space="preserve"> have been </w:t>
       </w:r>
       <w:r>
         <w:t>suggested</w:t>
@@ -4511,25 +5469,65 @@
         <w:t xml:space="preserve">.  </w:t>
       </w:r>
       <w:r>
-        <w:t>To test biochemically whether ceramides may play a role in the Cushing's disease associated insulin resistance</w:t>
-      </w:r>
-      <w:r>
-        <w:t xml:space="preserve"> in adipose tissue</w:t>
-      </w:r>
-      <w:r>
-        <w:t>, we took</w:t>
-      </w:r>
-      <w:r>
-        <w:t xml:space="preserve"> a lipidomics approach to analyz</w:t>
-      </w:r>
-      <w:r>
-        <w:t xml:space="preserve">e ceramide species from the adipose tissue explants of the same patients. </w:t>
-      </w:r>
-      <w:r>
-        <w:t>We observed no statistically significant changes in any cera</w:t>
-      </w:r>
-      <w:r>
-        <w:t>mide species (</w:t>
+        <w:t xml:space="preserve">To test biochemically whether </w:t>
+      </w:r>
+      <w:proofErr w:type="spellStart"/>
+      <w:r>
+        <w:t>ceramides</w:t>
+      </w:r>
+      <w:proofErr w:type="spellEnd"/>
+      <w:r>
+        <w:t xml:space="preserve"> may play a role in the Cushing's disease associated insulin resistance</w:t>
+      </w:r>
+      <w:r>
+        <w:t xml:space="preserve"> in adipose </w:t>
+      </w:r>
+      <w:proofErr w:type="gramStart"/>
+      <w:r>
+        <w:t>tissue</w:t>
+      </w:r>
+      <w:r>
+        <w:t>,</w:t>
+      </w:r>
+      <w:proofErr w:type="gramEnd"/>
+      <w:r>
+        <w:t xml:space="preserve"> we took</w:t>
+      </w:r>
+      <w:r>
+        <w:t xml:space="preserve"> a </w:t>
+      </w:r>
+      <w:proofErr w:type="spellStart"/>
+      <w:r>
+        <w:t>lipidomics</w:t>
+      </w:r>
+      <w:proofErr w:type="spellEnd"/>
+      <w:r>
+        <w:t xml:space="preserve"> approach to analyz</w:t>
+      </w:r>
+      <w:r>
+        <w:t xml:space="preserve">e </w:t>
+      </w:r>
+      <w:proofErr w:type="spellStart"/>
+      <w:r>
+        <w:t>ceramide</w:t>
+      </w:r>
+      <w:proofErr w:type="spellEnd"/>
+      <w:r>
+        <w:t xml:space="preserve"> species from the adipose tissue explants of the same patients. </w:t>
+      </w:r>
+      <w:r>
+        <w:t xml:space="preserve">We observed no statistically significant changes in any </w:t>
+      </w:r>
+      <w:proofErr w:type="spellStart"/>
+      <w:r>
+        <w:t>cera</w:t>
+      </w:r>
+      <w:r>
+        <w:t>mide</w:t>
+      </w:r>
+      <w:proofErr w:type="spellEnd"/>
+      <w:r>
+        <w:t xml:space="preserve"> species (</w:t>
       </w:r>
       <w:r>
         <w:t xml:space="preserve">Figure </w:t>
@@ -4563,7 +5561,15 @@
         <w:spacing w:line="480" w:lineRule="auto"/>
       </w:pPr>
       <w:r>
-        <w:t xml:space="preserve">Several pathways involved in immune function were downregulated in adipose tissue from Cushing’s </w:t>
+        <w:t xml:space="preserve">Several pathways involved in immune function were </w:t>
+      </w:r>
+      <w:proofErr w:type="spellStart"/>
+      <w:r>
+        <w:t>downregulated</w:t>
+      </w:r>
+      <w:proofErr w:type="spellEnd"/>
+      <w:r>
+        <w:t xml:space="preserve"> in adipose tissue from Cushing’s </w:t>
       </w:r>
       <w:r>
         <w:t xml:space="preserve">disease </w:t>
@@ -4693,7 +5699,15 @@
         <w:t>.</w:t>
       </w:r>
       <w:r>
-        <w:t xml:space="preserve">  We also observed a downregulation in transcripts that are interferon gamma dependent. Together</w:t>
+        <w:t xml:space="preserve">  We also observed a </w:t>
+      </w:r>
+      <w:proofErr w:type="spellStart"/>
+      <w:r>
+        <w:t>downregulation</w:t>
+      </w:r>
+      <w:proofErr w:type="spellEnd"/>
+      <w:r>
+        <w:t xml:space="preserve"> in transcripts that are interferon gamma dependent. Together</w:t>
       </w:r>
       <w:r>
         <w:t>,</w:t>
@@ -4779,7 +5793,23 @@
         <w:t>).</w:t>
       </w:r>
       <w:r>
-        <w:t xml:space="preserve">  Among genes that were more strongly induced in obese patients, most of these are involved in lysosomal function, including the cathepsins (</w:t>
+        <w:t xml:space="preserve">  Among genes that were more strongly induced in obese patients, most of these are involved in </w:t>
+      </w:r>
+      <w:proofErr w:type="spellStart"/>
+      <w:r>
+        <w:t>lysosomal</w:t>
+      </w:r>
+      <w:proofErr w:type="spellEnd"/>
+      <w:r>
+        <w:t xml:space="preserve"> function, including the </w:t>
+      </w:r>
+      <w:proofErr w:type="spellStart"/>
+      <w:r>
+        <w:t>cathepsins</w:t>
+      </w:r>
+      <w:proofErr w:type="spellEnd"/>
+      <w:r>
+        <w:t xml:space="preserve"> (</w:t>
       </w:r>
       <w:r>
         <w:rPr>
@@ -4884,28 +5914,63 @@
         <w:t>,</w:t>
       </w:r>
       <w:r>
-        <w:t xml:space="preserve"> these changes reflect a shift towards more rapid conversion of glucose through glycolysis and the TCA cycle</w:t>
+        <w:t xml:space="preserve"> these changes reflect a shift towards more rapid </w:t>
+      </w:r>
+      <w:del w:id="1" w:author="Dave Bridges" w:date="2015-04-28T13:16:00Z">
+        <w:r>
+          <w:delText xml:space="preserve">conversion </w:delText>
+        </w:r>
+      </w:del>
+      <w:ins w:id="2" w:author="Dave Bridges" w:date="2015-04-28T13:16:00Z">
+        <w:r>
+          <w:t>metabolism</w:t>
+        </w:r>
+        <w:r>
+          <w:t xml:space="preserve"> </w:t>
+        </w:r>
+      </w:ins>
+      <w:r>
+        <w:t>of glucose through glycolysis and the TCA cycle</w:t>
       </w:r>
       <w:r>
         <w:t>,</w:t>
       </w:r>
       <w:r>
-        <w:t xml:space="preserve"> and shifting of glucose and protein metabolites towards lipogenic pathways in adipose tissue.</w:t>
+        <w:t xml:space="preserve"> and shifting of glucose and protein metabolites towards </w:t>
+      </w:r>
+      <w:proofErr w:type="spellStart"/>
+      <w:r>
+        <w:t>lipogenic</w:t>
+      </w:r>
+      <w:proofErr w:type="spellEnd"/>
+      <w:r>
+        <w:t xml:space="preserve"> pathways in adipose tissue.</w:t>
       </w:r>
       <w:r>
         <w:t xml:space="preserve">  </w:t>
       </w:r>
-      <w:ins w:id="1" w:author="Innocence Harvey" w:date="2015-04-14T23:58:00Z">
-        <w:r>
-          <w:t xml:space="preserve">This is indicated by increases in </w:t>
-        </w:r>
-      </w:ins>
-      <w:ins w:id="2" w:author="Innocence Harvey" w:date="2015-04-15T00:00:00Z">
+      <w:proofErr w:type="gramStart"/>
+      <w:ins w:id="3" w:author="Innocence Harvey" w:date="2015-04-14T23:58:00Z">
+        <w:r>
+          <w:t>This is indicated by</w:t>
+        </w:r>
+      </w:ins>
+      <w:ins w:id="4" w:author="Dave Bridges" w:date="2015-04-28T13:16:00Z">
+        <w:r>
+          <w:t xml:space="preserve"> significant</w:t>
+        </w:r>
+      </w:ins>
+      <w:ins w:id="5" w:author="Innocence Harvey" w:date="2015-04-14T23:58:00Z">
+        <w:r>
+          <w:t xml:space="preserve"> increases in </w:t>
+        </w:r>
+      </w:ins>
+      <w:ins w:id="6" w:author="Innocence Harvey" w:date="2015-04-15T00:00:00Z">
         <w:r>
           <w:t>glycolytic</w:t>
         </w:r>
       </w:ins>
-      <w:ins w:id="3" w:author="Innocence Harvey" w:date="2015-04-15T00:03:00Z">
+      <w:ins w:id="7" w:author="Innocence Harvey" w:date="2015-04-15T00:03:00Z">
         <w:r>
           <w:t xml:space="preserve"> (</w:t>
         </w:r>
@@ -4922,7 +5987,7 @@
           <w:t xml:space="preserve">FBP1, ALDOC, ENO1, IDH1, </w:t>
         </w:r>
       </w:ins>
-      <w:ins w:id="4" w:author="Innocence Harvey" w:date="2015-04-15T11:34:00Z">
+      <w:ins w:id="8" w:author="Innocence Harvey" w:date="2015-04-15T11:34:00Z">
         <w:r>
           <w:rPr>
             <w:i/>
@@ -4930,7 +5995,7 @@
           <w:t xml:space="preserve">and </w:t>
         </w:r>
       </w:ins>
-      <w:ins w:id="5" w:author="Innocence Harvey" w:date="2015-04-15T00:03:00Z">
+      <w:ins w:id="9" w:author="Innocence Harvey" w:date="2015-04-15T00:03:00Z">
         <w:r>
           <w:rPr>
             <w:i/>
@@ -4944,24 +6009,29 @@
           <w:t>)</w:t>
         </w:r>
       </w:ins>
-      <w:ins w:id="6" w:author="Innocence Harvey" w:date="2015-04-15T00:00:00Z">
+      <w:ins w:id="10" w:author="Innocence Harvey" w:date="2015-04-15T00:00:00Z">
         <w:r>
           <w:t>,</w:t>
         </w:r>
       </w:ins>
-      <w:ins w:id="7" w:author="Innocence Harvey" w:date="2015-04-15T00:07:00Z">
+      <w:ins w:id="11" w:author="Innocence Harvey" w:date="2015-04-15T00:07:00Z">
         <w:r>
           <w:t xml:space="preserve"> </w:t>
         </w:r>
       </w:ins>
-      <w:ins w:id="8" w:author="Innocence Harvey" w:date="2015-04-15T00:23:00Z">
-        <w:r>
-          <w:t>proteolytic (</w:t>
+      <w:proofErr w:type="spellStart"/>
+      <w:ins w:id="12" w:author="Innocence Harvey" w:date="2015-04-15T00:23:00Z">
+        <w:r>
+          <w:t>proteolytic</w:t>
+        </w:r>
+        <w:proofErr w:type="spellEnd"/>
+        <w:r>
+          <w:t xml:space="preserve"> (</w:t>
         </w:r>
         <w:r>
           <w:rPr>
             <w:i/>
-            <w:rPrChange w:id="9" w:author="Innocence Harvey" w:date="2015-04-15T11:34:00Z">
+            <w:rPrChange w:id="13" w:author="Innocence Harvey" w:date="2015-04-15T11:34:00Z">
               <w:rPr/>
             </w:rPrChange>
           </w:rPr>
@@ -4971,14 +6041,22 @@
           <w:t>)</w:t>
         </w:r>
       </w:ins>
-      <w:ins w:id="10" w:author="Innocence Harvey" w:date="2015-04-15T00:24:00Z">
+      <w:ins w:id="14" w:author="Innocence Harvey" w:date="2015-04-15T00:24:00Z">
         <w:r>
           <w:t xml:space="preserve"> </w:t>
         </w:r>
       </w:ins>
-      <w:ins w:id="11" w:author="Innocence Harvey" w:date="2015-04-15T00:07:00Z">
-        <w:r>
-          <w:t>and lipogenic (</w:t>
+      <w:ins w:id="15" w:author="Innocence Harvey" w:date="2015-04-15T00:07:00Z">
+        <w:r>
+          <w:t xml:space="preserve">and </w:t>
+        </w:r>
+        <w:proofErr w:type="spellStart"/>
+        <w:r>
+          <w:t>lipogenic</w:t>
+        </w:r>
+        <w:proofErr w:type="spellEnd"/>
+        <w:r>
+          <w:t xml:space="preserve"> (</w:t>
         </w:r>
         <w:r>
           <w:rPr>
@@ -5023,7 +6101,7 @@
           <w:t>/4</w:t>
         </w:r>
       </w:ins>
-      <w:ins w:id="12" w:author="Innocence Harvey" w:date="2015-04-15T00:08:00Z">
+      <w:ins w:id="16" w:author="Innocence Harvey" w:date="2015-04-15T00:08:00Z">
         <w:r>
           <w:rPr>
             <w:i/>
@@ -5043,7 +6121,7 @@
           <w:t>5</w:t>
         </w:r>
       </w:ins>
-      <w:ins w:id="13" w:author="Innocence Harvey" w:date="2015-04-15T00:21:00Z">
+      <w:ins w:id="17" w:author="Innocence Harvey" w:date="2015-04-15T00:21:00Z">
         <w:r>
           <w:rPr>
             <w:i/>
@@ -5072,7 +6150,7 @@
           <w:t>DGAT2,</w:t>
         </w:r>
       </w:ins>
-      <w:ins w:id="14" w:author="Innocence Harvey" w:date="2015-04-15T11:25:00Z">
+      <w:ins w:id="18" w:author="Innocence Harvey" w:date="2015-04-15T11:25:00Z">
         <w:r>
           <w:rPr>
             <w:i/>
@@ -5080,7 +6158,7 @@
           <w:t xml:space="preserve"> </w:t>
         </w:r>
       </w:ins>
-      <w:ins w:id="15" w:author="Innocence Harvey" w:date="2015-04-15T11:26:00Z">
+      <w:ins w:id="19" w:author="Innocence Harvey" w:date="2015-04-15T11:26:00Z">
         <w:r>
           <w:rPr>
             <w:i/>
@@ -5088,7 +6166,7 @@
           <w:t xml:space="preserve">and </w:t>
         </w:r>
       </w:ins>
-      <w:ins w:id="16" w:author="Innocence Harvey" w:date="2015-04-15T00:21:00Z">
+      <w:ins w:id="20" w:author="Innocence Harvey" w:date="2015-04-15T00:21:00Z">
         <w:r>
           <w:rPr>
             <w:i/>
@@ -5096,7 +6174,7 @@
           <w:t>GPD</w:t>
         </w:r>
       </w:ins>
-      <w:ins w:id="17" w:author="Innocence Harvey" w:date="2015-04-15T11:26:00Z">
+      <w:ins w:id="21" w:author="Innocence Harvey" w:date="2015-04-15T11:26:00Z">
         <w:r>
           <w:rPr>
             <w:i/>
@@ -5104,17 +6182,17 @@
           <w:t>1</w:t>
         </w:r>
       </w:ins>
-      <w:ins w:id="18" w:author="Innocence Harvey" w:date="2015-04-15T00:07:00Z">
+      <w:ins w:id="22" w:author="Innocence Harvey" w:date="2015-04-15T00:07:00Z">
         <w:r>
           <w:t>)</w:t>
         </w:r>
       </w:ins>
-      <w:ins w:id="19" w:author="Innocence Harvey" w:date="2015-04-15T00:00:00Z">
+      <w:ins w:id="23" w:author="Innocence Harvey" w:date="2015-04-15T00:00:00Z">
         <w:r>
           <w:t xml:space="preserve"> </w:t>
         </w:r>
       </w:ins>
-      <w:ins w:id="20" w:author="Innocence Harvey" w:date="2015-04-14T23:58:00Z">
+      <w:ins w:id="24" w:author="Innocence Harvey" w:date="2015-04-14T23:58:00Z">
         <w:r>
           <w:t>transcript</w:t>
         </w:r>
@@ -5122,27 +6200,31 @@
           <w:t>s</w:t>
         </w:r>
       </w:ins>
-      <w:ins w:id="21" w:author="Innocence Harvey" w:date="2015-04-15T00:08:00Z">
-        <w:r>
-          <w:t xml:space="preserve"> in human adipose tissue, with similar transcript expression changes seen in mouse </w:t>
-        </w:r>
-      </w:ins>
-      <w:ins w:id="22" w:author="Innocence Harvey" w:date="2015-04-15T00:10:00Z">
+      <w:ins w:id="25" w:author="Innocence Harvey" w:date="2015-04-15T00:08:00Z">
+        <w:r>
+          <w:t xml:space="preserve"> in human adipose tissue</w:t>
+        </w:r>
+        <w:proofErr w:type="gramEnd"/>
+        <w:r>
+          <w:t xml:space="preserve">, with similar transcript expression changes seen in mouse </w:t>
+        </w:r>
+      </w:ins>
+      <w:ins w:id="26" w:author="Innocence Harvey" w:date="2015-04-15T00:10:00Z">
         <w:r>
           <w:t>adipose and muscle tissue</w:t>
         </w:r>
       </w:ins>
-      <w:ins w:id="23" w:author="Innocence Harvey" w:date="2015-04-15T00:26:00Z">
+      <w:ins w:id="27" w:author="Innocence Harvey" w:date="2015-04-15T00:26:00Z">
         <w:r>
           <w:t xml:space="preserve"> when treated with dexamethasone</w:t>
         </w:r>
       </w:ins>
-      <w:ins w:id="24" w:author="Innocence Harvey" w:date="2015-04-15T00:01:00Z">
+      <w:ins w:id="28" w:author="Innocence Harvey" w:date="2015-04-15T00:01:00Z">
         <w:r>
           <w:t>.</w:t>
         </w:r>
       </w:ins>
-      <w:ins w:id="25" w:author="Innocence Harvey" w:date="2015-04-15T00:03:00Z">
+      <w:ins w:id="29" w:author="Innocence Harvey" w:date="2015-04-15T00:03:00Z">
         <w:r>
           <w:t xml:space="preserve">  </w:t>
         </w:r>
@@ -5160,9 +6242,17 @@
         <w:t xml:space="preserve">disease </w:t>
       </w:r>
       <w:r>
-        <w:t>subjects.  Cushing’s disease is diagnosed and treated much more rapidly, which leads to these differences.  We therefore confirmed many of our human findings in a mouse model of excessive glucocorticoid treatment, wherin the mice were treated under more controlled conditions.</w:t>
-      </w:r>
-      <w:ins w:id="26" w:author="Innocence Harvey" w:date="2015-04-15T00:45:00Z">
+        <w:t xml:space="preserve">subjects.  Cushing’s disease is diagnosed and treated much more rapidly, which leads to these differences.  We therefore confirmed many of our human findings in a mouse model of excessive glucocorticoid treatment, </w:t>
+      </w:r>
+      <w:proofErr w:type="spellStart"/>
+      <w:r>
+        <w:t>wherin</w:t>
+      </w:r>
+      <w:proofErr w:type="spellEnd"/>
+      <w:r>
+        <w:t xml:space="preserve"> the mice were treated under more controlled conditions.</w:t>
+      </w:r>
+      <w:ins w:id="30" w:author="Innocence Harvey" w:date="2015-04-15T00:45:00Z">
         <w:r>
           <w:t xml:space="preserve"> A recent</w:t>
         </w:r>
@@ -5170,130 +6260,112 @@
           <w:t xml:space="preserve"> study</w:t>
         </w:r>
       </w:ins>
-      <w:ins w:id="27" w:author="Innocence Harvey" w:date="2015-04-15T00:47:00Z">
+      <w:ins w:id="31" w:author="Innocence Harvey" w:date="2015-04-15T00:47:00Z">
         <w:r>
           <w:t xml:space="preserve"> involving the </w:t>
         </w:r>
       </w:ins>
-      <w:ins w:id="28" w:author="Innocence Harvey" w:date="2015-04-15T00:55:00Z">
+      <w:ins w:id="32" w:author="Innocence Harvey" w:date="2015-04-15T00:55:00Z">
         <w:r>
           <w:t xml:space="preserve">6-week old </w:t>
         </w:r>
       </w:ins>
-      <w:ins w:id="29" w:author="Innocence Harvey" w:date="2015-04-15T00:47:00Z">
+      <w:ins w:id="33" w:author="Innocence Harvey" w:date="2015-04-15T00:47:00Z">
         <w:r>
           <w:t>c57</w:t>
         </w:r>
       </w:ins>
-      <w:ins w:id="30" w:author="Innocence Harvey" w:date="2015-04-15T00:55:00Z">
+      <w:ins w:id="34" w:author="Innocence Harvey" w:date="2015-04-15T00:55:00Z">
         <w:r>
           <w:t>BL/6J</w:t>
         </w:r>
       </w:ins>
-      <w:ins w:id="31" w:author="Innocence Harvey" w:date="2015-04-15T00:47:00Z">
+      <w:ins w:id="35" w:author="Innocence Harvey" w:date="2015-04-15T00:47:00Z">
         <w:r>
           <w:t xml:space="preserve"> mice</w:t>
         </w:r>
       </w:ins>
-      <w:ins w:id="32" w:author="Innocence Harvey" w:date="2015-04-15T00:55:00Z">
-        <w:r>
-          <w:t xml:space="preserve"> treated with 100ug/ml corticosterone</w:t>
-        </w:r>
-      </w:ins>
-      <w:ins w:id="33" w:author="Innocence Harvey" w:date="2015-04-15T01:02:00Z">
+      <w:ins w:id="36" w:author="Innocence Harvey" w:date="2015-04-15T00:55:00Z">
+        <w:r>
+          <w:t xml:space="preserve"> treated with 100ug/ml </w:t>
+        </w:r>
+        <w:proofErr w:type="spellStart"/>
+        <w:r>
+          <w:t>corticosterone</w:t>
+        </w:r>
+      </w:ins>
+      <w:proofErr w:type="spellEnd"/>
+      <w:ins w:id="37" w:author="Innocence Harvey" w:date="2015-04-15T01:02:00Z">
         <w:r>
           <w:t xml:space="preserve"> (CORT)</w:t>
         </w:r>
       </w:ins>
-      <w:ins w:id="34" w:author="Innocence Harvey" w:date="2015-04-15T00:45:00Z">
+      <w:ins w:id="38" w:author="Innocence Harvey" w:date="2015-04-15T00:45:00Z">
         <w:r>
           <w:t xml:space="preserve"> </w:t>
         </w:r>
       </w:ins>
-      <w:ins w:id="35" w:author="Innocence Harvey" w:date="2015-04-15T00:56:00Z">
+      <w:ins w:id="39" w:author="Innocence Harvey" w:date="2015-04-15T00:56:00Z">
         <w:r>
           <w:t xml:space="preserve">for 5 weeks </w:t>
         </w:r>
       </w:ins>
-      <w:ins w:id="36" w:author="Innocence Harvey" w:date="2015-04-15T01:35:00Z">
+      <w:ins w:id="40" w:author="Innocence Harvey" w:date="2015-04-15T01:35:00Z">
         <w:r>
           <w:t>found similar phenotypic results (increased fat mass, decreased lean mass</w:t>
         </w:r>
       </w:ins>
-      <w:ins w:id="37" w:author="Innocence Harvey" w:date="2015-04-15T01:36:00Z">
+      <w:ins w:id="41" w:author="Innocence Harvey" w:date="2015-04-15T01:36:00Z">
         <w:r>
           <w:t xml:space="preserve"> and strength,</w:t>
         </w:r>
       </w:ins>
-      <w:ins w:id="38" w:author="Innocence Harvey" w:date="2015-04-15T01:35:00Z">
+      <w:ins w:id="42" w:author="Innocence Harvey" w:date="2015-04-15T01:35:00Z">
         <w:r>
           <w:t xml:space="preserve"> and dec</w:t>
         </w:r>
       </w:ins>
-      <w:ins w:id="39" w:author="Innocence Harvey" w:date="2015-04-15T00:45:00Z">
+      <w:ins w:id="43" w:author="Innocence Harvey" w:date="2015-04-15T00:45:00Z">
         <w:r>
           <w:t>re</w:t>
         </w:r>
       </w:ins>
-      <w:ins w:id="40" w:author="Innocence Harvey" w:date="2015-04-15T01:36:00Z">
+      <w:ins w:id="44" w:author="Innocence Harvey" w:date="2015-04-15T01:36:00Z">
         <w:r>
           <w:t>ased insulin sensitivity)</w:t>
         </w:r>
       </w:ins>
-      <w:ins w:id="41" w:author="Innocence Harvey" w:date="2015-04-15T01:37:00Z">
+      <w:ins w:id="45" w:author="Innocence Harvey" w:date="2015-04-15T01:37:00Z">
         <w:r>
           <w:t>, but re</w:t>
         </w:r>
       </w:ins>
-      <w:ins w:id="42" w:author="Innocence Harvey" w:date="2015-04-15T00:45:00Z">
+      <w:ins w:id="46" w:author="Innocence Harvey" w:date="2015-04-15T00:45:00Z">
         <w:r>
           <w:t xml:space="preserve">ported </w:t>
         </w:r>
       </w:ins>
-      <w:ins w:id="43" w:author="Innocence Harvey" w:date="2015-04-15T01:01:00Z">
+      <w:ins w:id="47" w:author="Innocence Harvey" w:date="2015-04-15T01:01:00Z">
         <w:r>
           <w:t>no</w:t>
         </w:r>
       </w:ins>
-      <w:ins w:id="44" w:author="Innocence Harvey" w:date="2015-04-15T00:58:00Z">
-        <w:r>
-          <w:t xml:space="preserve"> change in lipogenic transcripts</w:t>
-        </w:r>
-      </w:ins>
-      <w:ins w:id="45" w:author="Innocence Harvey" w:date="2015-04-15T01:01:00Z">
+      <w:ins w:id="48" w:author="Innocence Harvey" w:date="2015-04-15T00:58:00Z">
+        <w:r>
+          <w:t xml:space="preserve"> change in </w:t>
+        </w:r>
+        <w:proofErr w:type="spellStart"/>
+        <w:r>
+          <w:t>lipogenic</w:t>
+        </w:r>
+        <w:proofErr w:type="spellEnd"/>
+        <w:r>
+          <w:t xml:space="preserve"> transcripts</w:t>
+        </w:r>
+      </w:ins>
+      <w:ins w:id="49" w:author="Innocence Harvey" w:date="2015-04-15T01:01:00Z">
         <w:r>
           <w:t xml:space="preserve"> of </w:t>
-        </w:r>
-        <w:r>
-          <w:rPr>
-            <w:i/>
-            <w:rPrChange w:id="46" w:author="Innocence Harvey" w:date="2015-04-15T01:02:00Z">
-              <w:rPr/>
-            </w:rPrChange>
-          </w:rPr>
-          <w:t>Acaca</w:t>
-        </w:r>
-      </w:ins>
-      <w:ins w:id="47" w:author="Innocence Harvey" w:date="2015-04-15T11:36:00Z">
-        <w:r>
-          <w:rPr>
-            <w:i/>
-          </w:rPr>
-          <w:t>1</w:t>
-        </w:r>
-      </w:ins>
-      <w:ins w:id="48" w:author="Innocence Harvey" w:date="2015-04-15T01:01:00Z">
-        <w:r>
-          <w:rPr>
-            <w:i/>
-            <w:rPrChange w:id="49" w:author="Innocence Harvey" w:date="2015-04-15T01:02:00Z">
-              <w:rPr/>
-            </w:rPrChange>
-          </w:rPr>
-          <w:t xml:space="preserve"> </w:t>
-        </w:r>
-        <w:r>
-          <w:t xml:space="preserve">and </w:t>
         </w:r>
         <w:r>
           <w:rPr>
@@ -5302,35 +6374,68 @@
               <w:rPr/>
             </w:rPrChange>
           </w:rPr>
+          <w:t>Acaca</w:t>
+        </w:r>
+      </w:ins>
+      <w:ins w:id="51" w:author="Innocence Harvey" w:date="2015-04-15T11:36:00Z">
+        <w:r>
+          <w:rPr>
+            <w:i/>
+          </w:rPr>
+          <w:t>1</w:t>
+        </w:r>
+      </w:ins>
+      <w:ins w:id="52" w:author="Innocence Harvey" w:date="2015-04-15T01:01:00Z">
+        <w:r>
+          <w:rPr>
+            <w:i/>
+            <w:rPrChange w:id="53" w:author="Innocence Harvey" w:date="2015-04-15T01:02:00Z">
+              <w:rPr/>
+            </w:rPrChange>
+          </w:rPr>
+          <w:t xml:space="preserve"> </w:t>
+        </w:r>
+        <w:r>
+          <w:t xml:space="preserve">and </w:t>
+        </w:r>
+        <w:proofErr w:type="spellStart"/>
+        <w:r>
+          <w:rPr>
+            <w:i/>
+            <w:rPrChange w:id="54" w:author="Innocence Harvey" w:date="2015-04-15T01:02:00Z">
+              <w:rPr/>
+            </w:rPrChange>
+          </w:rPr>
           <w:t>Fasn</w:t>
         </w:r>
       </w:ins>
-      <w:ins w:id="51" w:author="Innocence Harvey" w:date="2015-04-15T00:58:00Z">
+      <w:proofErr w:type="spellEnd"/>
+      <w:ins w:id="55" w:author="Innocence Harvey" w:date="2015-04-15T00:58:00Z">
         <w:r>
           <w:t xml:space="preserve"> in adipose tissue between </w:t>
         </w:r>
       </w:ins>
-      <w:ins w:id="52" w:author="Innocence Harvey" w:date="2015-04-15T00:56:00Z">
+      <w:ins w:id="56" w:author="Innocence Harvey" w:date="2015-04-15T00:56:00Z">
         <w:r>
           <w:t>CORT</w:t>
         </w:r>
       </w:ins>
-      <w:ins w:id="53" w:author="Innocence Harvey" w:date="2015-04-15T01:02:00Z">
+      <w:ins w:id="57" w:author="Innocence Harvey" w:date="2015-04-15T01:02:00Z">
         <w:r>
           <w:t xml:space="preserve"> treated and control mice; </w:t>
         </w:r>
       </w:ins>
-      <w:ins w:id="54" w:author="Innocence Harvey" w:date="2015-04-15T01:37:00Z">
+      <w:ins w:id="58" w:author="Innocence Harvey" w:date="2015-04-15T01:37:00Z">
         <w:r>
           <w:t>though</w:t>
         </w:r>
       </w:ins>
-      <w:ins w:id="55" w:author="Innocence Harvey" w:date="2015-04-15T01:02:00Z">
+      <w:ins w:id="59" w:author="Innocence Harvey" w:date="2015-04-15T01:02:00Z">
         <w:r>
           <w:t xml:space="preserve">, </w:t>
         </w:r>
       </w:ins>
-      <w:ins w:id="56" w:author="Innocence Harvey" w:date="2015-04-15T01:03:00Z">
+      <w:ins w:id="60" w:author="Innocence Harvey" w:date="2015-04-15T01:03:00Z">
         <w:r>
           <w:rPr>
             <w:i/>
@@ -5340,131 +6445,131 @@
         <w:r>
           <w:t xml:space="preserve"> transcripts were significantly elevated (</w:t>
         </w:r>
-        <w:commentRangeStart w:id="57"/>
+        <w:commentRangeStart w:id="61"/>
         <w:r>
           <w:t>Morgan et al., 2014</w:t>
         </w:r>
       </w:ins>
-      <w:commentRangeEnd w:id="57"/>
-      <w:ins w:id="58" w:author="Innocence Harvey" w:date="2015-04-27T16:04:00Z">
+      <w:commentRangeEnd w:id="61"/>
+      <w:ins w:id="62" w:author="Innocence Harvey" w:date="2015-04-27T16:04:00Z">
         <w:r>
           <w:rPr>
             <w:rStyle w:val="CommentReference"/>
           </w:rPr>
-          <w:commentReference w:id="57"/>
-        </w:r>
-      </w:ins>
-      <w:ins w:id="60" w:author="Innocence Harvey" w:date="2015-04-15T01:03:00Z">
+          <w:commentReference w:id="61"/>
+        </w:r>
+      </w:ins>
+      <w:ins w:id="64" w:author="Innocence Harvey" w:date="2015-04-15T01:03:00Z">
         <w:r>
           <w:t>)</w:t>
         </w:r>
       </w:ins>
-      <w:ins w:id="61" w:author="Innocence Harvey" w:date="2015-04-15T12:13:00Z">
+      <w:ins w:id="65" w:author="Innocence Harvey" w:date="2015-04-15T12:13:00Z">
         <w:r>
           <w:t>. We noted slight elevations in all of these</w:t>
         </w:r>
       </w:ins>
-      <w:ins w:id="62" w:author="Innocence Harvey" w:date="2015-04-15T12:24:00Z">
+      <w:ins w:id="66" w:author="Innocence Harvey" w:date="2015-04-15T12:24:00Z">
         <w:r>
           <w:t xml:space="preserve"> mRNA</w:t>
         </w:r>
       </w:ins>
-      <w:ins w:id="63" w:author="Innocence Harvey" w:date="2015-04-15T12:13:00Z">
+      <w:ins w:id="67" w:author="Innocence Harvey" w:date="2015-04-15T12:13:00Z">
         <w:r>
           <w:t xml:space="preserve"> transcripts</w:t>
         </w:r>
       </w:ins>
-      <w:ins w:id="64" w:author="Innocence Harvey" w:date="2015-04-15T12:15:00Z">
+      <w:ins w:id="68" w:author="Innocence Harvey" w:date="2015-04-15T12:15:00Z">
         <w:r>
           <w:t xml:space="preserve"> in our mice</w:t>
         </w:r>
       </w:ins>
-      <w:ins w:id="65" w:author="Innocence Harvey" w:date="2015-04-15T12:25:00Z">
+      <w:ins w:id="69" w:author="Innocence Harvey" w:date="2015-04-15T12:25:00Z">
         <w:r>
           <w:t>,</w:t>
         </w:r>
       </w:ins>
-      <w:ins w:id="66" w:author="Innocence Harvey" w:date="2015-04-15T12:15:00Z">
+      <w:ins w:id="70" w:author="Innocence Harvey" w:date="2015-04-15T12:15:00Z">
         <w:r>
           <w:t xml:space="preserve"> with significant elevations </w:t>
         </w:r>
       </w:ins>
-      <w:ins w:id="67" w:author="Innocence Harvey" w:date="2015-04-15T12:25:00Z">
+      <w:ins w:id="71" w:author="Innocence Harvey" w:date="2015-04-15T12:25:00Z">
         <w:r>
           <w:t>seen in the</w:t>
         </w:r>
       </w:ins>
-      <w:ins w:id="68" w:author="Innocence Harvey" w:date="2015-04-15T12:15:00Z">
+      <w:ins w:id="72" w:author="Innocence Harvey" w:date="2015-04-15T12:15:00Z">
         <w:r>
           <w:t xml:space="preserve"> human adipose tissue</w:t>
         </w:r>
       </w:ins>
-      <w:ins w:id="69" w:author="Innocence Harvey" w:date="2015-04-15T12:25:00Z">
+      <w:ins w:id="73" w:author="Innocence Harvey" w:date="2015-04-15T12:25:00Z">
         <w:r>
           <w:t xml:space="preserve"> samples</w:t>
         </w:r>
       </w:ins>
-      <w:ins w:id="70" w:author="Innocence Harvey" w:date="2015-04-15T01:03:00Z">
+      <w:ins w:id="74" w:author="Innocence Harvey" w:date="2015-04-15T01:03:00Z">
         <w:r>
           <w:t>.</w:t>
         </w:r>
       </w:ins>
-      <w:ins w:id="71" w:author="Innocence Harvey" w:date="2015-04-15T01:04:00Z">
+      <w:ins w:id="75" w:author="Innocence Harvey" w:date="2015-04-15T01:04:00Z">
         <w:r>
           <w:t xml:space="preserve"> There are </w:t>
         </w:r>
       </w:ins>
-      <w:ins w:id="72" w:author="Innocence Harvey" w:date="2015-04-15T11:51:00Z">
+      <w:ins w:id="76" w:author="Innocence Harvey" w:date="2015-04-15T11:51:00Z">
         <w:r>
           <w:t xml:space="preserve">multiple differences between this study and our study leading to </w:t>
         </w:r>
       </w:ins>
-      <w:ins w:id="73" w:author="Innocence Harvey" w:date="2015-04-15T01:04:00Z">
+      <w:ins w:id="77" w:author="Innocence Harvey" w:date="2015-04-15T01:04:00Z">
         <w:r>
           <w:t xml:space="preserve">several </w:t>
         </w:r>
       </w:ins>
-      <w:ins w:id="74" w:author="Innocence Harvey" w:date="2015-04-15T01:05:00Z">
+      <w:ins w:id="78" w:author="Innocence Harvey" w:date="2015-04-15T01:05:00Z">
         <w:r>
           <w:t>possible</w:t>
         </w:r>
       </w:ins>
-      <w:ins w:id="75" w:author="Innocence Harvey" w:date="2015-04-15T01:04:00Z">
+      <w:ins w:id="79" w:author="Innocence Harvey" w:date="2015-04-15T01:04:00Z">
         <w:r>
           <w:t xml:space="preserve"> </w:t>
         </w:r>
       </w:ins>
-      <w:ins w:id="76" w:author="Innocence Harvey" w:date="2015-04-15T01:05:00Z">
+      <w:ins w:id="80" w:author="Innocence Harvey" w:date="2015-04-15T01:05:00Z">
         <w:r>
           <w:t>reasons why these</w:t>
         </w:r>
       </w:ins>
-      <w:ins w:id="77" w:author="Innocence Harvey" w:date="2015-04-15T01:04:00Z">
+      <w:ins w:id="81" w:author="Innocence Harvey" w:date="2015-04-15T01:04:00Z">
         <w:r>
           <w:t xml:space="preserve"> results are somewhat inconsistent with the present findings</w:t>
         </w:r>
       </w:ins>
-      <w:ins w:id="78" w:author="Innocence Harvey" w:date="2015-04-15T01:11:00Z">
+      <w:ins w:id="82" w:author="Innocence Harvey" w:date="2015-04-15T01:11:00Z">
         <w:r>
           <w:t>,</w:t>
         </w:r>
       </w:ins>
-      <w:ins w:id="79" w:author="Innocence Harvey" w:date="2015-04-15T01:05:00Z">
+      <w:ins w:id="83" w:author="Innocence Harvey" w:date="2015-04-15T01:05:00Z">
         <w:r>
           <w:t xml:space="preserve"> including </w:t>
         </w:r>
       </w:ins>
-      <w:ins w:id="80" w:author="Innocence Harvey" w:date="2015-04-15T01:06:00Z">
+      <w:ins w:id="84" w:author="Innocence Harvey" w:date="2015-04-15T01:06:00Z">
         <w:r>
           <w:t xml:space="preserve">the form </w:t>
         </w:r>
       </w:ins>
-      <w:ins w:id="81" w:author="Innocence Harvey" w:date="2015-04-15T01:14:00Z">
+      <w:ins w:id="85" w:author="Innocence Harvey" w:date="2015-04-15T01:14:00Z">
         <w:r>
           <w:t xml:space="preserve">and dose </w:t>
         </w:r>
       </w:ins>
-      <w:ins w:id="82" w:author="Innocence Harvey" w:date="2015-04-15T01:06:00Z">
+      <w:ins w:id="86" w:author="Innocence Harvey" w:date="2015-04-15T01:06:00Z">
         <w:r>
           <w:t xml:space="preserve">of </w:t>
         </w:r>
@@ -5473,82 +6578,95 @@
           <w:t>glucocorticoids</w:t>
         </w:r>
       </w:ins>
-      <w:ins w:id="83" w:author="Innocence Harvey" w:date="2015-04-15T01:07:00Z">
+      <w:ins w:id="87" w:author="Innocence Harvey" w:date="2015-04-15T01:07:00Z">
         <w:r>
           <w:t xml:space="preserve"> (</w:t>
         </w:r>
       </w:ins>
-      <w:ins w:id="84" w:author="Innocence Harvey" w:date="2015-04-15T01:14:00Z">
+      <w:ins w:id="88" w:author="Innocence Harvey" w:date="2015-04-15T01:14:00Z">
         <w:r>
           <w:t xml:space="preserve">100ug/ml </w:t>
         </w:r>
       </w:ins>
-      <w:ins w:id="85" w:author="Innocence Harvey" w:date="2015-04-15T01:07:00Z">
+      <w:ins w:id="89" w:author="Innocence Harvey" w:date="2015-04-15T01:07:00Z">
         <w:r>
           <w:t>CORT</w:t>
         </w:r>
       </w:ins>
-      <w:ins w:id="86" w:author="Innocence Harvey" w:date="2015-04-15T01:13:00Z">
-        <w:r>
-          <w:t xml:space="preserve"> in EtOH</w:t>
-        </w:r>
-      </w:ins>
-      <w:ins w:id="87" w:author="Innocence Harvey" w:date="2015-04-15T01:07:00Z">
+      <w:ins w:id="90" w:author="Innocence Harvey" w:date="2015-04-15T01:13:00Z">
+        <w:r>
+          <w:t xml:space="preserve"> in </w:t>
+        </w:r>
+        <w:proofErr w:type="spellStart"/>
+        <w:r>
+          <w:t>EtOH</w:t>
+        </w:r>
+      </w:ins>
+      <w:proofErr w:type="spellEnd"/>
+      <w:ins w:id="91" w:author="Innocence Harvey" w:date="2015-04-15T01:07:00Z">
         <w:r>
           <w:t xml:space="preserve"> vs. </w:t>
         </w:r>
       </w:ins>
-      <w:ins w:id="88" w:author="Innocence Harvey" w:date="2015-04-15T01:14:00Z">
+      <w:ins w:id="92" w:author="Innocence Harvey" w:date="2015-04-15T01:14:00Z">
         <w:r>
           <w:t xml:space="preserve">1mg/kg/d </w:t>
         </w:r>
       </w:ins>
-      <w:ins w:id="89" w:author="Innocence Harvey" w:date="2015-04-15T01:07:00Z">
+      <w:ins w:id="93" w:author="Innocence Harvey" w:date="2015-04-15T01:07:00Z">
         <w:r>
           <w:t>D</w:t>
         </w:r>
       </w:ins>
-      <w:ins w:id="90" w:author="Innocence Harvey" w:date="2015-04-15T01:08:00Z">
+      <w:ins w:id="94" w:author="Innocence Harvey" w:date="2015-04-15T01:08:00Z">
         <w:r>
           <w:t>examethasone</w:t>
         </w:r>
       </w:ins>
-      <w:ins w:id="91" w:author="Innocence Harvey" w:date="2015-04-15T01:13:00Z">
+      <w:ins w:id="95" w:author="Innocence Harvey" w:date="2015-04-15T01:13:00Z">
         <w:r>
           <w:t xml:space="preserve"> in water</w:t>
         </w:r>
       </w:ins>
-      <w:ins w:id="92" w:author="Innocence Harvey" w:date="2015-04-15T01:08:00Z">
+      <w:ins w:id="96" w:author="Innocence Harvey" w:date="2015-04-15T01:08:00Z">
         <w:r>
           <w:t>)</w:t>
         </w:r>
       </w:ins>
-      <w:ins w:id="93" w:author="Innocence Harvey" w:date="2015-04-15T01:06:00Z">
+      <w:ins w:id="97" w:author="Innocence Harvey" w:date="2015-04-15T01:06:00Z">
         <w:r>
           <w:t>, the age of the mice</w:t>
         </w:r>
       </w:ins>
-      <w:ins w:id="94" w:author="Innocence Harvey" w:date="2015-04-15T01:08:00Z">
-        <w:r>
-          <w:t xml:space="preserve"> (40d vs 70d)</w:t>
-        </w:r>
-      </w:ins>
-      <w:ins w:id="95" w:author="Innocence Harvey" w:date="2015-04-15T01:06:00Z">
+      <w:ins w:id="98" w:author="Innocence Harvey" w:date="2015-04-15T01:08:00Z">
+        <w:r>
+          <w:t xml:space="preserve"> (40d </w:t>
+        </w:r>
+        <w:proofErr w:type="spellStart"/>
+        <w:r>
+          <w:t>vs</w:t>
+        </w:r>
+        <w:proofErr w:type="spellEnd"/>
+        <w:r>
+          <w:t xml:space="preserve"> 70d)</w:t>
+        </w:r>
+      </w:ins>
+      <w:ins w:id="99" w:author="Innocence Harvey" w:date="2015-04-15T01:06:00Z">
         <w:r>
           <w:t xml:space="preserve"> and treatment time</w:t>
         </w:r>
       </w:ins>
-      <w:ins w:id="96" w:author="Innocence Harvey" w:date="2015-04-15T01:08:00Z">
+      <w:ins w:id="100" w:author="Innocence Harvey" w:date="2015-04-15T01:08:00Z">
         <w:r>
           <w:t xml:space="preserve"> (5 weeks vs. 12 weeks)</w:t>
         </w:r>
       </w:ins>
-      <w:ins w:id="97" w:author="Innocence Harvey" w:date="2015-04-15T01:06:00Z">
+      <w:ins w:id="101" w:author="Innocence Harvey" w:date="2015-04-15T01:06:00Z">
         <w:r>
           <w:t>. Additionally,</w:t>
         </w:r>
       </w:ins>
-      <w:ins w:id="98" w:author="Innocence Harvey" w:date="2015-04-15T01:10:00Z">
+      <w:ins w:id="102" w:author="Innocence Harvey" w:date="2015-04-15T01:10:00Z">
         <w:r>
           <w:t xml:space="preserve"> it is unclear whether the tissues were taken from fasted or fed animal</w:t>
         </w:r>
@@ -5556,32 +6674,32 @@
           <w:t>s. Form and duration of treatment are considerably the most important differences</w:t>
         </w:r>
       </w:ins>
-      <w:ins w:id="99" w:author="Innocence Harvey" w:date="2015-04-15T01:18:00Z">
+      <w:ins w:id="103" w:author="Innocence Harvey" w:date="2015-04-15T01:18:00Z">
         <w:r>
           <w:t xml:space="preserve"> noted here</w:t>
         </w:r>
       </w:ins>
-      <w:ins w:id="100" w:author="Innocence Harvey" w:date="2015-04-15T01:10:00Z">
+      <w:ins w:id="104" w:author="Innocence Harvey" w:date="2015-04-15T01:10:00Z">
         <w:r>
           <w:t>. Dexamethasone is incredibly potent and highly selective for the glucocorticoid receptor</w:t>
         </w:r>
       </w:ins>
-      <w:ins w:id="101" w:author="Innocence Harvey" w:date="2015-04-15T01:21:00Z">
+      <w:ins w:id="105" w:author="Innocence Harvey" w:date="2015-04-15T01:21:00Z">
         <w:r>
           <w:t xml:space="preserve"> (GR)</w:t>
         </w:r>
       </w:ins>
-      <w:ins w:id="102" w:author="Innocence Harvey" w:date="2015-04-15T01:18:00Z">
+      <w:ins w:id="106" w:author="Innocence Harvey" w:date="2015-04-15T01:18:00Z">
         <w:r>
           <w:t xml:space="preserve"> and </w:t>
         </w:r>
       </w:ins>
-      <w:ins w:id="103" w:author="Innocence Harvey" w:date="2015-04-27T14:16:00Z">
+      <w:ins w:id="107" w:author="Innocence Harvey" w:date="2015-04-27T14:16:00Z">
         <w:r>
           <w:t>is thought to be under less</w:t>
         </w:r>
       </w:ins>
-      <w:ins w:id="104" w:author="Innocence Harvey" w:date="2015-04-15T01:18:00Z">
+      <w:ins w:id="108" w:author="Innocence Harvey" w:date="2015-04-15T01:18:00Z">
         <w:r>
           <w:t xml:space="preserve"> local regulat</w:t>
         </w:r>
@@ -5589,7 +6707,7 @@
           <w:t>ion of enzymes such as 11</w:t>
         </w:r>
       </w:ins>
-      <w:ins w:id="105" w:author="Innocence Harvey" w:date="2015-04-27T14:09:00Z">
+      <w:ins w:id="109" w:author="Innocence Harvey" w:date="2015-04-27T14:09:00Z">
         <w:r>
           <w:rPr>
             <w:rFonts w:ascii="Cambria" w:hAnsi="Cambria"/>
@@ -5597,27 +6715,27 @@
           <w:t>β</w:t>
         </w:r>
       </w:ins>
-      <w:ins w:id="106" w:author="Innocence Harvey" w:date="2015-04-15T01:18:00Z">
+      <w:ins w:id="110" w:author="Innocence Harvey" w:date="2015-04-15T01:18:00Z">
         <w:r>
           <w:t>-HSD</w:t>
         </w:r>
       </w:ins>
-      <w:ins w:id="107" w:author="Innocence Harvey" w:date="2015-04-27T14:09:00Z">
+      <w:ins w:id="111" w:author="Innocence Harvey" w:date="2015-04-27T14:09:00Z">
         <w:r>
           <w:t>1/2</w:t>
         </w:r>
       </w:ins>
-      <w:ins w:id="108" w:author="Innocence Harvey" w:date="2015-04-15T01:18:00Z">
+      <w:ins w:id="112" w:author="Innocence Harvey" w:date="2015-04-15T01:18:00Z">
         <w:r>
           <w:t xml:space="preserve">. </w:t>
         </w:r>
       </w:ins>
-      <w:ins w:id="109" w:author="Innocence Harvey" w:date="2015-04-27T14:09:00Z">
+      <w:ins w:id="113" w:author="Innocence Harvey" w:date="2015-04-27T14:09:00Z">
         <w:r>
           <w:t>According to previous research, dexamethasone is not metabolized by</w:t>
         </w:r>
       </w:ins>
-      <w:ins w:id="110" w:author="Innocence Harvey" w:date="2015-04-27T14:10:00Z">
+      <w:ins w:id="114" w:author="Innocence Harvey" w:date="2015-04-27T14:10:00Z">
         <w:r>
           <w:t xml:space="preserve"> 11</w:t>
         </w:r>
@@ -5631,7 +6749,7 @@
           <w:t>-HSD1 (responsible for the conversion of inactive cortisone to active cortisol), which would not be necessary as it is already in the active form</w:t>
         </w:r>
       </w:ins>
-      <w:ins w:id="111" w:author="Innocence Harvey" w:date="2015-04-27T14:11:00Z">
+      <w:ins w:id="115" w:author="Innocence Harvey" w:date="2015-04-27T14:11:00Z">
         <w:r>
           <w:t>, but is metabolized by 11</w:t>
         </w:r>
@@ -5645,7 +6763,7 @@
           <w:t>-HSD2</w:t>
         </w:r>
       </w:ins>
-      <w:ins w:id="112" w:author="Innocence Harvey" w:date="2015-04-27T14:12:00Z">
+      <w:ins w:id="116" w:author="Innocence Harvey" w:date="2015-04-27T14:12:00Z">
         <w:r>
           <w:t xml:space="preserve"> (has the reverse action of 11</w:t>
         </w:r>
@@ -5658,189 +6776,205 @@
         <w:r>
           <w:t>-</w:t>
         </w:r>
-        <w:commentRangeStart w:id="113"/>
+        <w:commentRangeStart w:id="117"/>
         <w:r>
           <w:t>HSD1</w:t>
         </w:r>
       </w:ins>
-      <w:commentRangeEnd w:id="113"/>
-      <w:ins w:id="114" w:author="Innocence Harvey" w:date="2015-04-27T16:07:00Z">
+      <w:commentRangeEnd w:id="117"/>
+      <w:ins w:id="118" w:author="Innocence Harvey" w:date="2015-04-27T16:07:00Z">
         <w:r>
           <w:rPr>
             <w:rStyle w:val="CommentReference"/>
           </w:rPr>
-          <w:commentReference w:id="113"/>
-        </w:r>
-      </w:ins>
-      <w:ins w:id="116" w:author="Innocence Harvey" w:date="2015-04-27T14:12:00Z">
+          <w:commentReference w:id="117"/>
+        </w:r>
+      </w:ins>
+      <w:ins w:id="120" w:author="Innocence Harvey" w:date="2015-04-27T14:12:00Z">
         <w:r>
           <w:t xml:space="preserve">). Therefore, there should be just as much negative regulation of glucocorticoid signaling. </w:t>
         </w:r>
       </w:ins>
-      <w:ins w:id="117" w:author="Innocence Harvey" w:date="2015-04-15T01:18:00Z">
+      <w:ins w:id="121" w:author="Innocence Harvey" w:date="2015-04-15T01:18:00Z">
         <w:r>
           <w:t>However</w:t>
         </w:r>
       </w:ins>
-      <w:ins w:id="118" w:author="Innocence Harvey" w:date="2015-04-15T01:21:00Z">
+      <w:ins w:id="122" w:author="Innocence Harvey" w:date="2015-04-15T01:21:00Z">
         <w:r>
           <w:t>,</w:t>
         </w:r>
       </w:ins>
-      <w:ins w:id="119" w:author="Innocence Harvey" w:date="2015-04-15T01:18:00Z">
+      <w:ins w:id="123" w:author="Innocence Harvey" w:date="2015-04-15T01:18:00Z">
         <w:r>
           <w:t xml:space="preserve"> CORT is not as potent or </w:t>
         </w:r>
       </w:ins>
-      <w:ins w:id="120" w:author="Innocence Harvey" w:date="2015-04-15T01:20:00Z">
+      <w:ins w:id="124" w:author="Innocence Harvey" w:date="2015-04-15T01:20:00Z">
         <w:r>
           <w:t xml:space="preserve">as </w:t>
         </w:r>
       </w:ins>
-      <w:ins w:id="121" w:author="Innocence Harvey" w:date="2015-04-15T01:18:00Z">
+      <w:ins w:id="125" w:author="Innocence Harvey" w:date="2015-04-15T01:18:00Z">
         <w:r>
           <w:t>specific for the GR</w:t>
         </w:r>
       </w:ins>
-      <w:ins w:id="122" w:author="Innocence Harvey" w:date="2015-04-15T01:21:00Z">
-        <w:r>
-          <w:t xml:space="preserve"> and is </w:t>
-        </w:r>
-      </w:ins>
-      <w:ins w:id="123" w:author="Innocence Harvey" w:date="2015-04-15T01:22:00Z">
-        <w:r>
-          <w:t xml:space="preserve">thought to be subjected to </w:t>
-        </w:r>
-      </w:ins>
-      <w:ins w:id="124" w:author="Innocence Harvey" w:date="2015-04-27T14:17:00Z">
+      <w:ins w:id="126" w:author="Innocence Harvey" w:date="2015-04-15T01:21:00Z">
+        <w:r>
+          <w:t xml:space="preserve"> and </w:t>
+        </w:r>
+        <w:proofErr w:type="gramStart"/>
+        <w:r>
+          <w:t xml:space="preserve">is </w:t>
+        </w:r>
+      </w:ins>
+      <w:ins w:id="127" w:author="Innocence Harvey" w:date="2015-04-15T01:22:00Z">
+        <w:r>
+          <w:t>thought to be subjected</w:t>
+        </w:r>
+        <w:proofErr w:type="gramEnd"/>
+        <w:r>
+          <w:t xml:space="preserve"> to </w:t>
+        </w:r>
+      </w:ins>
+      <w:ins w:id="128" w:author="Innocence Harvey" w:date="2015-04-27T14:17:00Z">
         <w:r>
           <w:t xml:space="preserve">more </w:t>
         </w:r>
       </w:ins>
-      <w:ins w:id="125" w:author="Innocence Harvey" w:date="2015-04-15T01:22:00Z">
+      <w:ins w:id="129" w:author="Innocence Harvey" w:date="2015-04-15T01:22:00Z">
         <w:r>
           <w:t xml:space="preserve">local </w:t>
         </w:r>
-        <w:commentRangeStart w:id="126"/>
+        <w:commentRangeStart w:id="130"/>
         <w:r>
           <w:t>modulation</w:t>
         </w:r>
       </w:ins>
-      <w:commentRangeEnd w:id="126"/>
-      <w:ins w:id="127" w:author="Innocence Harvey" w:date="2015-04-27T15:25:00Z">
+      <w:commentRangeEnd w:id="130"/>
+      <w:ins w:id="131" w:author="Innocence Harvey" w:date="2015-04-27T15:25:00Z">
         <w:r>
           <w:rPr>
             <w:rStyle w:val="CommentReference"/>
           </w:rPr>
-          <w:commentReference w:id="126"/>
-        </w:r>
-      </w:ins>
-      <w:ins w:id="129" w:author="Innocence Harvey" w:date="2015-04-15T01:21:00Z">
+          <w:commentReference w:id="130"/>
+        </w:r>
+      </w:ins>
+      <w:ins w:id="133" w:author="Innocence Harvey" w:date="2015-04-15T01:21:00Z">
         <w:r>
           <w:t xml:space="preserve">. </w:t>
         </w:r>
       </w:ins>
-      <w:ins w:id="130" w:author="Innocence Harvey" w:date="2015-04-15T01:24:00Z">
+      <w:ins w:id="134" w:author="Innocence Harvey" w:date="2015-04-15T01:24:00Z">
         <w:r>
           <w:t>Increased duration of elevated glucocorticoids</w:t>
         </w:r>
       </w:ins>
-      <w:ins w:id="131" w:author="Innocence Harvey" w:date="2015-04-15T01:25:00Z">
-        <w:r>
-          <w:t xml:space="preserve"> may have had a more pronounced effect on the lipogenic transcripts as well</w:t>
-        </w:r>
-      </w:ins>
-      <w:ins w:id="132" w:author="Innocence Harvey" w:date="2015-04-15T12:19:00Z">
+      <w:ins w:id="135" w:author="Innocence Harvey" w:date="2015-04-15T01:25:00Z">
+        <w:r>
+          <w:t xml:space="preserve"> may have had a more pronounced effect on the </w:t>
+        </w:r>
+        <w:proofErr w:type="spellStart"/>
+        <w:r>
+          <w:t>lipogenic</w:t>
+        </w:r>
+        <w:proofErr w:type="spellEnd"/>
+        <w:r>
+          <w:t xml:space="preserve"> transcripts as well</w:t>
+        </w:r>
+      </w:ins>
+      <w:ins w:id="136" w:author="Innocence Harvey" w:date="2015-04-15T12:19:00Z">
         <w:r>
           <w:t>. Mice in the afore-mentioned study were sacrificed at week 5 and showed small, yet significant elevations in fat mass</w:t>
         </w:r>
       </w:ins>
-      <w:ins w:id="133" w:author="Innocence Harvey" w:date="2015-04-15T12:21:00Z">
+      <w:ins w:id="137" w:author="Innocence Harvey" w:date="2015-04-15T12:21:00Z">
         <w:r>
           <w:t>, we observed elevations in fat mass beginning at week 5</w:t>
         </w:r>
       </w:ins>
-      <w:ins w:id="134" w:author="Innocence Harvey" w:date="2015-04-15T12:22:00Z">
+      <w:ins w:id="138" w:author="Innocence Harvey" w:date="2015-04-15T12:22:00Z">
         <w:r>
           <w:t xml:space="preserve"> and steadily increasing from there</w:t>
         </w:r>
       </w:ins>
-      <w:ins w:id="135" w:author="Innocence Harvey" w:date="2015-04-15T12:23:00Z">
+      <w:ins w:id="139" w:author="Innocence Harvey" w:date="2015-04-15T12:23:00Z">
         <w:r>
           <w:t xml:space="preserve"> with much larger increases at the time of sacrifice,</w:t>
         </w:r>
       </w:ins>
-      <w:ins w:id="136" w:author="Innocence Harvey" w:date="2015-04-15T12:21:00Z">
+      <w:ins w:id="140" w:author="Innocence Harvey" w:date="2015-04-15T12:21:00Z">
         <w:r>
           <w:t xml:space="preserve"> which could serve as a possible explanation</w:t>
         </w:r>
       </w:ins>
-      <w:ins w:id="137" w:author="Innocence Harvey" w:date="2015-04-15T01:25:00Z">
+      <w:ins w:id="141" w:author="Innocence Harvey" w:date="2015-04-15T01:25:00Z">
         <w:r>
           <w:t>.</w:t>
         </w:r>
       </w:ins>
-      <w:ins w:id="138" w:author="Innocence Harvey" w:date="2015-04-15T01:26:00Z">
+      <w:ins w:id="142" w:author="Innocence Harvey" w:date="2015-04-15T01:26:00Z">
         <w:r>
           <w:t xml:space="preserve"> Since synthetic glucocorticoid treatment is widely used and often </w:t>
         </w:r>
       </w:ins>
-      <w:ins w:id="139" w:author="Innocence Harvey" w:date="2015-04-15T01:27:00Z">
+      <w:ins w:id="143" w:author="Innocence Harvey" w:date="2015-04-15T01:27:00Z">
         <w:r>
           <w:t>prescribed</w:t>
         </w:r>
       </w:ins>
-      <w:ins w:id="140" w:author="Innocence Harvey" w:date="2015-04-15T01:26:00Z">
+      <w:ins w:id="144" w:author="Innocence Harvey" w:date="2015-04-15T01:26:00Z">
         <w:r>
           <w:t xml:space="preserve"> </w:t>
         </w:r>
       </w:ins>
-      <w:ins w:id="141" w:author="Innocence Harvey" w:date="2015-04-15T01:27:00Z">
+      <w:ins w:id="145" w:author="Innocence Harvey" w:date="2015-04-15T01:27:00Z">
         <w:r>
           <w:t>over a long</w:t>
         </w:r>
       </w:ins>
-      <w:ins w:id="142" w:author="Innocence Harvey" w:date="2015-04-15T01:28:00Z">
+      <w:ins w:id="146" w:author="Innocence Harvey" w:date="2015-04-15T01:28:00Z">
         <w:r>
           <w:t xml:space="preserve"> period of time, and since we found similar</w:t>
         </w:r>
       </w:ins>
-      <w:ins w:id="143" w:author="Innocence Harvey" w:date="2015-04-15T01:30:00Z">
+      <w:ins w:id="147" w:author="Innocence Harvey" w:date="2015-04-15T01:30:00Z">
         <w:r>
           <w:t xml:space="preserve"> differential expression</w:t>
         </w:r>
       </w:ins>
-      <w:ins w:id="144" w:author="Innocence Harvey" w:date="2015-04-15T01:28:00Z">
+      <w:ins w:id="148" w:author="Innocence Harvey" w:date="2015-04-15T01:28:00Z">
         <w:r>
           <w:t xml:space="preserve"> results when comparing human and mouse adipose tissue</w:t>
         </w:r>
       </w:ins>
-      <w:ins w:id="145" w:author="Innocence Harvey" w:date="2015-04-15T01:31:00Z">
+      <w:ins w:id="149" w:author="Innocence Harvey" w:date="2015-04-15T01:31:00Z">
         <w:r>
           <w:t>,</w:t>
         </w:r>
       </w:ins>
-      <w:ins w:id="146" w:author="Innocence Harvey" w:date="2015-04-15T01:28:00Z">
+      <w:ins w:id="150" w:author="Innocence Harvey" w:date="2015-04-15T01:28:00Z">
         <w:r>
           <w:t xml:space="preserve"> we believe the present study </w:t>
         </w:r>
       </w:ins>
-      <w:ins w:id="147" w:author="Innocence Harvey" w:date="2015-04-15T01:30:00Z">
+      <w:ins w:id="151" w:author="Innocence Harvey" w:date="2015-04-15T01:30:00Z">
         <w:r>
           <w:t xml:space="preserve">is </w:t>
         </w:r>
       </w:ins>
-      <w:ins w:id="148" w:author="Innocence Harvey" w:date="2015-04-15T01:28:00Z">
+      <w:ins w:id="152" w:author="Innocence Harvey" w:date="2015-04-15T01:28:00Z">
         <w:r>
           <w:t>applicable</w:t>
         </w:r>
       </w:ins>
-      <w:ins w:id="149" w:author="Innocence Harvey" w:date="2015-04-15T01:30:00Z">
+      <w:ins w:id="153" w:author="Innocence Harvey" w:date="2015-04-15T01:30:00Z">
         <w:r>
           <w:t>.</w:t>
         </w:r>
       </w:ins>
-      <w:ins w:id="150" w:author="Innocence Harvey" w:date="2015-04-15T01:28:00Z">
+      <w:ins w:id="154" w:author="Innocence Harvey" w:date="2015-04-15T01:28:00Z">
         <w:r>
           <w:t xml:space="preserve"> </w:t>
         </w:r>
@@ -5855,7 +6989,7 @@
       <w:pPr>
         <w:spacing w:line="480" w:lineRule="auto"/>
         <w:rPr>
-          <w:rPrChange w:id="151" w:author="Innocence Harvey" w:date="2015-04-27T14:00:00Z">
+          <w:rPrChange w:id="155" w:author="Innocence Harvey" w:date="2015-04-27T14:00:00Z">
             <w:rPr>
               <w:rFonts w:ascii="Arial" w:eastAsia="Times New Roman" w:hAnsi="Arial" w:cs="Arial"/>
               <w:sz w:val="20"/>
@@ -5904,13 +7038,21 @@
         <w:fldChar w:fldCharType="end"/>
       </w:r>
       <w:r>
-        <w:t>, and higher lipogen</w:t>
+        <w:t xml:space="preserve">, and higher </w:t>
+      </w:r>
+      <w:proofErr w:type="spellStart"/>
+      <w:r>
+        <w:t>lipogen</w:t>
       </w:r>
       <w:r>
         <w:t>e</w:t>
       </w:r>
       <w:r>
-        <w:t xml:space="preserve">sis, as measured by conversion of glucose to neutral lipid </w:t>
+        <w:t>sis</w:t>
+      </w:r>
+      <w:proofErr w:type="spellEnd"/>
+      <w:r>
+        <w:t xml:space="preserve">, as measured by conversion of glucose to neutral lipid </w:t>
       </w:r>
       <w:r>
         <w:rPr>
@@ -6055,20 +7197,67 @@
       <w:r>
         <w:t xml:space="preserve">  </w:t>
       </w:r>
-      <w:ins w:id="152" w:author="Innocence Harvey" w:date="2015-04-27T14:00:00Z">
-        <w:r>
-          <w:t>These findings are consistent with our observed elevations of lipogenesis mRNA transcripts in human and mouse subcutaneous adipose tissue.  Important trancripts in this category found to be significantly upregulated include</w:t>
+      <w:ins w:id="156" w:author="Innocence Harvey" w:date="2015-04-27T14:00:00Z">
+        <w:r>
+          <w:t xml:space="preserve">These findings are consistent with our observed elevations of </w:t>
+        </w:r>
+        <w:proofErr w:type="spellStart"/>
+        <w:r>
+          <w:t>lipogenesi</w:t>
+        </w:r>
+      </w:ins>
+      <w:ins w:id="157" w:author="Dave Bridges" w:date="2015-04-28T13:21:00Z">
+        <w:r>
+          <w:t>c</w:t>
+        </w:r>
+      </w:ins>
+      <w:proofErr w:type="spellEnd"/>
+      <w:ins w:id="158" w:author="Innocence Harvey" w:date="2015-04-27T14:00:00Z">
+        <w:del w:id="159" w:author="Dave Bridges" w:date="2015-04-28T13:21:00Z">
+          <w:r>
+            <w:delText>s</w:delText>
+          </w:r>
+        </w:del>
+        <w:r>
+          <w:t xml:space="preserve"> mRNA transcripts in human and mouse subcutaneous adipose tissue.  </w:t>
+        </w:r>
+        <w:del w:id="160" w:author="Dave Bridges" w:date="2015-04-28T13:21:00Z">
+          <w:r>
+            <w:delText>Important</w:delText>
+          </w:r>
+        </w:del>
+      </w:ins>
+      <w:ins w:id="161" w:author="Dave Bridges" w:date="2015-04-28T13:21:00Z">
+        <w:r>
+          <w:t>Key</w:t>
+        </w:r>
+      </w:ins>
+      <w:ins w:id="162" w:author="Innocence Harvey" w:date="2015-04-27T14:00:00Z">
+        <w:r>
+          <w:t xml:space="preserve"> tran</w:t>
+        </w:r>
+      </w:ins>
+      <w:ins w:id="163" w:author="Dave Bridges" w:date="2015-04-28T13:21:00Z">
+        <w:r>
+          <w:t>s</w:t>
+        </w:r>
+      </w:ins>
+      <w:ins w:id="164" w:author="Innocence Harvey" w:date="2015-04-27T14:00:00Z">
+        <w:r>
+          <w:t xml:space="preserve">cripts in this category found to be significantly </w:t>
+        </w:r>
+        <w:proofErr w:type="spellStart"/>
+        <w:r>
+          <w:t>upregulated</w:t>
+        </w:r>
+        <w:proofErr w:type="spellEnd"/>
+        <w:r>
+          <w:t xml:space="preserve"> include</w:t>
         </w:r>
         <w:r>
           <w:t xml:space="preserve"> </w:t>
         </w:r>
         <w:r>
-          <w:rPr>
-            <w:i/>
-            <w:rPrChange w:id="153" w:author="Innocence Harvey" w:date="2015-04-27T14:01:00Z">
-              <w:rPr/>
-            </w:rPrChange>
-          </w:rPr>
           <w:t>Acetyl-CoA carboxylase alpha</w:t>
         </w:r>
         <w:r>
@@ -6081,19 +7270,37 @@
           <w:t>ACACA</w:t>
         </w:r>
         <w:r>
-          <w:t xml:space="preserve">), responsible for the first step of lipogenesis (the irreversible conversion of acetyl-CoA to malonyl-CoA) and </w:t>
-        </w:r>
-        <w:r>
-          <w:rPr>
-            <w:i/>
-            <w:rPrChange w:id="154" w:author="Innocence Harvey" w:date="2015-04-27T14:00:00Z">
-              <w:rPr/>
-            </w:rPrChange>
-          </w:rPr>
-          <w:t>Glycerol-3-phospahte acyltransferase</w:t>
-        </w:r>
-        <w:r>
-          <w:t xml:space="preserve"> (</w:t>
+          <w:t xml:space="preserve">), responsible for the first step of </w:t>
+        </w:r>
+        <w:proofErr w:type="spellStart"/>
+        <w:r>
+          <w:t>lipogenesis</w:t>
+        </w:r>
+        <w:proofErr w:type="spellEnd"/>
+        <w:r>
+          <w:t xml:space="preserve"> (the irreversible conversion of acetyl-CoA to </w:t>
+        </w:r>
+        <w:proofErr w:type="spellStart"/>
+        <w:r>
+          <w:t>malonyl</w:t>
+        </w:r>
+        <w:proofErr w:type="spellEnd"/>
+        <w:r>
+          <w:t xml:space="preserve">-CoA) and </w:t>
+        </w:r>
+        <w:r>
+          <w:t xml:space="preserve">Glycerol-3-phospahte </w:t>
+        </w:r>
+        <w:proofErr w:type="spellStart"/>
+        <w:r>
+          <w:t>acyltransferase</w:t>
+        </w:r>
+        <w:proofErr w:type="spellEnd"/>
+        <w:r>
+          <w:t xml:space="preserve"> </w:t>
+        </w:r>
+        <w:r>
+          <w:t>(</w:t>
         </w:r>
         <w:r>
           <w:rPr>
@@ -6102,7 +7309,38 @@
           <w:t>GPAM</w:t>
         </w:r>
         <w:r>
-          <w:t>) is responsible for the committed step in the synthesis of glyceroplipids. In addition to a shift towards lipid storage, we also observed elevated expression of glycogen synthesis mRNA transcripts in the Cushing's disease patients.</w:t>
+          <w:t xml:space="preserve">) is responsible for the </w:t>
+        </w:r>
+        <w:del w:id="165" w:author="Dave Bridges" w:date="2015-04-28T13:21:00Z">
+          <w:r>
+            <w:delText>committed</w:delText>
+          </w:r>
+        </w:del>
+      </w:ins>
+      <w:ins w:id="166" w:author="Dave Bridges" w:date="2015-04-28T13:21:00Z">
+        <w:r>
+          <w:t>first</w:t>
+        </w:r>
+      </w:ins>
+      <w:ins w:id="167" w:author="Innocence Harvey" w:date="2015-04-27T14:00:00Z">
+        <w:r>
+          <w:t xml:space="preserve"> step in the synthesis of </w:t>
+        </w:r>
+        <w:proofErr w:type="spellStart"/>
+        <w:r>
+          <w:t>glycero</w:t>
+        </w:r>
+        <w:del w:id="168" w:author="Dave Bridges" w:date="2015-04-28T13:21:00Z">
+          <w:r>
+            <w:delText>p</w:delText>
+          </w:r>
+        </w:del>
+        <w:r>
+          <w:t>lipids</w:t>
+        </w:r>
+        <w:proofErr w:type="spellEnd"/>
+        <w:r>
+          <w:t>. In addition to a shift towards lipid storage, we also observed elevated expression of glycogen synthesis mRNA transcripts in the Cushing's disease patients.</w:t>
         </w:r>
         <w:r>
           <w:rPr>
@@ -6114,24 +7352,26 @@
           <w:t xml:space="preserve"> </w:t>
         </w:r>
         <w:r>
-          <w:t xml:space="preserve">Most notably of these are significantly elevated mRNA transcripts </w:t>
+          <w:t xml:space="preserve">Most notably of these are </w:t>
+        </w:r>
+        <w:proofErr w:type="gramStart"/>
+        <w:r>
+          <w:t>significantly</w:t>
+        </w:r>
+        <w:proofErr w:type="gramEnd"/>
+        <w:r>
+          <w:t xml:space="preserve"> elevated mRNA transcripts </w:t>
+        </w:r>
+        <w:r>
+          <w:t>Glycogen synthase 2</w:t>
+        </w:r>
+        <w:r>
+          <w:t xml:space="preserve"> (</w:t>
         </w:r>
         <w:r>
           <w:rPr>
             <w:i/>
-            <w:rPrChange w:id="155" w:author="Innocence Harvey" w:date="2015-04-27T14:01:00Z">
-              <w:rPr/>
-            </w:rPrChange>
-          </w:rPr>
-          <w:t>Glycogen synthase 2</w:t>
-        </w:r>
-        <w:r>
-          <w:t xml:space="preserve"> (</w:t>
-        </w:r>
-        <w:r>
-          <w:rPr>
-            <w:i/>
-            <w:rPrChange w:id="156" w:author="Innocence Harvey" w:date="2015-04-27T14:00:00Z">
+            <w:rPrChange w:id="169" w:author="Innocence Harvey" w:date="2015-04-27T14:00:00Z">
               <w:rPr/>
             </w:rPrChange>
           </w:rPr>
@@ -6141,31 +7381,41 @@
           <w:t xml:space="preserve">) and </w:t>
         </w:r>
         <w:r>
+          <w:t xml:space="preserve">UDP-glucose </w:t>
+        </w:r>
+        <w:proofErr w:type="spellStart"/>
+        <w:r>
+          <w:t>pyrophosphorylase</w:t>
+        </w:r>
+        <w:proofErr w:type="spellEnd"/>
+        <w:r>
+          <w:t xml:space="preserve"> 2</w:t>
+        </w:r>
+        <w:r>
+          <w:t xml:space="preserve"> (</w:t>
+        </w:r>
+        <w:r>
           <w:rPr>
             <w:i/>
-            <w:rPrChange w:id="157" w:author="Innocence Harvey" w:date="2015-04-27T14:00:00Z">
-              <w:rPr/>
-            </w:rPrChange>
-          </w:rPr>
-          <w:t>UDP-glucose pyrophosphorylase 2</w:t>
-        </w:r>
-        <w:r>
-          <w:t xml:space="preserve"> (</w:t>
-        </w:r>
-        <w:r>
-          <w:rPr>
-            <w:i/>
-            <w:rPrChange w:id="158" w:author="Innocence Harvey" w:date="2015-04-27T14:00:00Z">
+            <w:rPrChange w:id="170" w:author="Innocence Harvey" w:date="2015-04-27T14:00:00Z">
               <w:rPr/>
             </w:rPrChange>
           </w:rPr>
           <w:t>UGP2</w:t>
         </w:r>
         <w:r>
-          <w:t xml:space="preserve">), both of which are required for first steps in glycogen synthesis. </w:t>
-        </w:r>
-      </w:ins>
-      <w:del w:id="159" w:author="Innocence Harvey" w:date="2015-04-27T14:00:00Z">
+          <w:t xml:space="preserve">), both of which are required for </w:t>
+        </w:r>
+        <w:del w:id="171" w:author="Dave Bridges" w:date="2015-04-28T13:22:00Z">
+          <w:r>
+            <w:delText xml:space="preserve">first steps in </w:delText>
+          </w:r>
+        </w:del>
+        <w:r>
+          <w:t xml:space="preserve">glycogen synthesis. </w:t>
+        </w:r>
+      </w:ins>
+      <w:del w:id="172" w:author="Innocence Harvey" w:date="2015-04-27T14:00:00Z">
         <w:r>
           <w:delText>These findings are consistent with our observed elevations of lipogen</w:delText>
         </w:r>
@@ -6176,12 +7426,12 @@
           <w:delText xml:space="preserve"> </w:delText>
         </w:r>
       </w:del>
-      <w:del w:id="160" w:author="Innocence Harvey" w:date="2015-04-15T12:28:00Z">
+      <w:del w:id="173" w:author="Innocence Harvey" w:date="2015-04-15T12:28:00Z">
         <w:r>
           <w:delText>genes</w:delText>
         </w:r>
       </w:del>
-      <w:del w:id="161" w:author="Innocence Harvey" w:date="2015-04-27T14:00:00Z">
+      <w:del w:id="174" w:author="Innocence Harvey" w:date="2015-04-27T14:00:00Z">
         <w:r>
           <w:delText xml:space="preserve"> in human and mouse subcutaneous adipose tissue.</w:delText>
         </w:r>
@@ -6192,12 +7442,12 @@
           <w:delText xml:space="preserve"> expression of glycogen synthesis </w:delText>
         </w:r>
       </w:del>
-      <w:del w:id="162" w:author="Innocence Harvey" w:date="2015-04-15T12:28:00Z">
+      <w:del w:id="175" w:author="Innocence Harvey" w:date="2015-04-15T12:28:00Z">
         <w:r>
           <w:delText>genes</w:delText>
         </w:r>
       </w:del>
-      <w:del w:id="163" w:author="Innocence Harvey" w:date="2015-04-27T14:00:00Z">
+      <w:del w:id="176" w:author="Innocence Harvey" w:date="2015-04-27T14:00:00Z">
         <w:r>
           <w:delText xml:space="preserve"> in the Cushing's disease patients</w:delText>
         </w:r>
@@ -6284,7 +7534,15 @@
         <w:t xml:space="preserve"> the musc</w:t>
       </w:r>
       <w:r>
-        <w:t xml:space="preserve">le ubiquitin-proteosome system </w:t>
+        <w:t>le ubiquitin-</w:t>
+      </w:r>
+      <w:proofErr w:type="spellStart"/>
+      <w:r>
+        <w:t>proteosome</w:t>
+      </w:r>
+      <w:proofErr w:type="spellEnd"/>
+      <w:r>
+        <w:t xml:space="preserve"> system </w:t>
       </w:r>
       <w:r>
         <w:fldChar w:fldCharType="begin" w:fldLock="1"/>
@@ -6337,7 +7595,23 @@
         <w:t>proteases</w:t>
       </w:r>
       <w:r>
-        <w:t xml:space="preserve"> (cathepsins B and D, calpain) </w:t>
+        <w:t xml:space="preserve"> (</w:t>
+      </w:r>
+      <w:proofErr w:type="spellStart"/>
+      <w:r>
+        <w:t>cathepsins</w:t>
+      </w:r>
+      <w:proofErr w:type="spellEnd"/>
+      <w:r>
+        <w:t xml:space="preserve"> B and D, </w:t>
+      </w:r>
+      <w:proofErr w:type="spellStart"/>
+      <w:r>
+        <w:t>calpain</w:t>
+      </w:r>
+      <w:proofErr w:type="spellEnd"/>
+      <w:r>
+        <w:t xml:space="preserve">) </w:t>
       </w:r>
       <w:r>
         <w:t xml:space="preserve">and </w:t>
@@ -6447,7 +7721,15 @@
         <w:t xml:space="preserve"> (a synthetic corticosteroid)</w:t>
       </w:r>
       <w:r>
-        <w:t xml:space="preserve"> increases leucine oxidation </w:t>
+        <w:t xml:space="preserve"> increases </w:t>
+      </w:r>
+      <w:proofErr w:type="spellStart"/>
+      <w:r>
+        <w:t>leucine</w:t>
+      </w:r>
+      <w:proofErr w:type="spellEnd"/>
+      <w:r>
+        <w:t xml:space="preserve"> oxidation </w:t>
       </w:r>
       <w:r>
         <w:t xml:space="preserve">supporting our observation of </w:t>
@@ -6490,7 +7772,11 @@
         <w:t xml:space="preserve">.  </w:t>
       </w:r>
       <w:r>
-        <w:t>We found higher expression of both prote</w:t>
+        <w:t xml:space="preserve">We found higher expression of both </w:t>
+      </w:r>
+      <w:proofErr w:type="spellStart"/>
+      <w:r>
+        <w:t>prote</w:t>
       </w:r>
       <w:r>
         <w:t>a</w:t>
@@ -6501,6 +7787,7 @@
       <w:r>
         <w:t>al</w:t>
       </w:r>
+      <w:proofErr w:type="spellEnd"/>
       <w:r>
         <w:t xml:space="preserve"> and the </w:t>
       </w:r>
@@ -6535,7 +7822,15 @@
         <w:t xml:space="preserve">.  </w:t>
       </w:r>
       <w:r>
-        <w:t xml:space="preserve">We also observe elevations in lysosomal genes, though these </w:t>
+        <w:t xml:space="preserve">We also observe elevations in </w:t>
+      </w:r>
+      <w:proofErr w:type="spellStart"/>
+      <w:r>
+        <w:t>lysosomal</w:t>
+      </w:r>
+      <w:proofErr w:type="spellEnd"/>
+      <w:r>
+        <w:t xml:space="preserve"> genes, though these </w:t>
       </w:r>
       <w:r>
         <w:t xml:space="preserve">changes </w:t>
@@ -6580,7 +7875,7 @@
       <w:pPr>
         <w:spacing w:line="480" w:lineRule="auto"/>
         <w:rPr>
-          <w:ins w:id="164" w:author="Quynh Tran" w:date="2015-04-27T18:49:00Z"/>
+          <w:ins w:id="177" w:author="Quynh Tran" w:date="2015-04-27T18:49:00Z"/>
         </w:rPr>
       </w:pPr>
       <w:r>
@@ -6593,7 +7888,15 @@
         <w:t xml:space="preserve">patients with Cushing’s syndrome </w:t>
       </w:r>
       <w:r>
-        <w:t>and diabetes were treated with antidiabetic medications.</w:t>
+        <w:t xml:space="preserve">and diabetes were treated with </w:t>
+      </w:r>
+      <w:proofErr w:type="spellStart"/>
+      <w:r>
+        <w:t>antidiabetic</w:t>
+      </w:r>
+      <w:proofErr w:type="spellEnd"/>
+      <w:r>
+        <w:t xml:space="preserve"> medications.</w:t>
       </w:r>
       <w:r>
         <w:t xml:space="preserve">   Secondly, it is possible that insulin resistance in these </w:t>
@@ -6730,8 +8033,13 @@
       <w:r>
         <w:t xml:space="preserve">) or </w:t>
       </w:r>
-      <w:r>
-        <w:t>ceramides in our subcutaneous adipose tissue lysates (Figure 7B).</w:t>
+      <w:proofErr w:type="spellStart"/>
+      <w:r>
+        <w:t>ceramides</w:t>
+      </w:r>
+      <w:proofErr w:type="spellEnd"/>
+      <w:r>
+        <w:t xml:space="preserve"> in our subcutaneous adipose tissue lysates (Figure 7B).</w:t>
       </w:r>
       <w:r>
         <w:t xml:space="preserve"> </w:t>
@@ -6741,115 +8049,392 @@
       <w:pPr>
         <w:spacing w:line="480" w:lineRule="auto"/>
       </w:pPr>
-      <w:bookmarkStart w:id="165" w:name="_GoBack"/>
-      <w:bookmarkEnd w:id="165"/>
     </w:p>
     <w:p>
       <w:pPr>
         <w:spacing w:line="480" w:lineRule="auto"/>
       </w:pPr>
-      <w:ins w:id="166" w:author="Quynh Tran" w:date="2015-04-27T18:49:00Z">
+      <w:ins w:id="178" w:author="Quynh Tran" w:date="2015-04-27T18:49:00Z">
         <w:r>
           <w:rPr>
             <w:rFonts w:ascii="Times New Roman" w:eastAsia="Times New Roman" w:hAnsi="Times New Roman" w:cs="Times New Roman"/>
-            <w:b/>
-            <w:color w:val="FF0000"/>
             <w:sz w:val="22"/>
             <w:shd w:val="clear" w:color="auto" w:fill="FFFFFF"/>
+            <w:rPrChange w:id="179" w:author="Dave Bridges" w:date="2015-04-28T13:32:00Z">
+              <w:rPr>
+                <w:rFonts w:ascii="Times New Roman" w:eastAsia="Times New Roman" w:hAnsi="Times New Roman" w:cs="Times New Roman"/>
+                <w:b/>
+                <w:sz w:val="22"/>
+                <w:shd w:val="clear" w:color="auto" w:fill="FFFFFF"/>
+              </w:rPr>
+            </w:rPrChange>
           </w:rPr>
-          <w:t xml:space="preserve">Another limitation in our study is the small sample size, especially the number of biological replicates in Cushing’s group (n=5). Adding a covariate such as BMI or age in the model further reduces the sample size to 2 or 3 replicates. Although this sample size is small, it is common and reasonable for a controlled </w:t>
-        </w:r>
+          <w:t xml:space="preserve">Another limitation in our study is the small sample size, especially the number of biological replicates in Cushing’s group (n=5). Adding a covariate such as BMI or age in the model further reduces the sample size to 2 or 3 replicates. Although this sample size is small, it is </w:t>
+        </w:r>
+        <w:del w:id="180" w:author="Dave Bridges" w:date="2015-04-28T13:18:00Z">
+          <w:r>
+            <w:rPr>
+              <w:rFonts w:ascii="Times New Roman" w:eastAsia="Times New Roman" w:hAnsi="Times New Roman" w:cs="Times New Roman"/>
+              <w:sz w:val="22"/>
+              <w:shd w:val="clear" w:color="auto" w:fill="FFFFFF"/>
+              <w:rPrChange w:id="181" w:author="Dave Bridges" w:date="2015-04-28T13:32:00Z">
+                <w:rPr>
+                  <w:rFonts w:ascii="Times New Roman" w:eastAsia="Times New Roman" w:hAnsi="Times New Roman" w:cs="Times New Roman"/>
+                  <w:b/>
+                  <w:sz w:val="22"/>
+                  <w:shd w:val="clear" w:color="auto" w:fill="FFFFFF"/>
+                </w:rPr>
+              </w:rPrChange>
+            </w:rPr>
+            <w:delText xml:space="preserve">common and </w:delText>
+          </w:r>
+        </w:del>
         <w:r>
           <w:rPr>
             <w:rFonts w:ascii="Times New Roman" w:eastAsia="Times New Roman" w:hAnsi="Times New Roman" w:cs="Times New Roman"/>
-            <w:b/>
-            <w:color w:val="FF0000"/>
             <w:sz w:val="22"/>
             <w:shd w:val="clear" w:color="auto" w:fill="FFFFFF"/>
+            <w:rPrChange w:id="182" w:author="Dave Bridges" w:date="2015-04-28T13:32:00Z">
+              <w:rPr>
+                <w:rFonts w:ascii="Times New Roman" w:eastAsia="Times New Roman" w:hAnsi="Times New Roman" w:cs="Times New Roman"/>
+                <w:b/>
+                <w:sz w:val="22"/>
+                <w:shd w:val="clear" w:color="auto" w:fill="FFFFFF"/>
+              </w:rPr>
+            </w:rPrChange>
           </w:rPr>
-          <w:t>high through put sequencing</w:t>
-        </w:r>
+          <w:t xml:space="preserve">reasonable for a </w:t>
+        </w:r>
+        <w:del w:id="183" w:author="Dave Bridges" w:date="2015-04-28T13:18:00Z">
+          <w:r>
+            <w:rPr>
+              <w:rFonts w:ascii="Times New Roman" w:eastAsia="Times New Roman" w:hAnsi="Times New Roman" w:cs="Times New Roman"/>
+              <w:sz w:val="22"/>
+              <w:shd w:val="clear" w:color="auto" w:fill="FFFFFF"/>
+              <w:rPrChange w:id="184" w:author="Dave Bridges" w:date="2015-04-28T13:32:00Z">
+                <w:rPr>
+                  <w:rFonts w:ascii="Times New Roman" w:eastAsia="Times New Roman" w:hAnsi="Times New Roman" w:cs="Times New Roman"/>
+                  <w:b/>
+                  <w:sz w:val="22"/>
+                  <w:shd w:val="clear" w:color="auto" w:fill="FFFFFF"/>
+                </w:rPr>
+              </w:rPrChange>
+            </w:rPr>
+            <w:delText xml:space="preserve">controlled high through put sequencing experiment, especially of a </w:delText>
+          </w:r>
+        </w:del>
         <w:r>
           <w:rPr>
             <w:rFonts w:ascii="Times New Roman" w:eastAsia="Times New Roman" w:hAnsi="Times New Roman" w:cs="Times New Roman"/>
-            <w:b/>
-            <w:color w:val="FF0000"/>
             <w:sz w:val="22"/>
             <w:shd w:val="clear" w:color="auto" w:fill="FFFFFF"/>
+            <w:rPrChange w:id="185" w:author="Dave Bridges" w:date="2015-04-28T13:32:00Z">
+              <w:rPr>
+                <w:rFonts w:ascii="Times New Roman" w:eastAsia="Times New Roman" w:hAnsi="Times New Roman" w:cs="Times New Roman"/>
+                <w:b/>
+                <w:sz w:val="22"/>
+                <w:shd w:val="clear" w:color="auto" w:fill="FFFFFF"/>
+              </w:rPr>
+            </w:rPrChange>
           </w:rPr>
-          <w:t xml:space="preserve"> experiment, especially of a rare disease such as Cushing’s. Realizing our limitation, we chose DESeq2 as the statistical method for our RNA-seq data. DESeq2 overcomes the small sample size problem by pooling information across </w:t>
-        </w:r>
+          <w:t xml:space="preserve">rare disease such as Cushing’s. Realizing our limitation, we chose DESeq2 as the statistical method for our </w:t>
+        </w:r>
+        <w:proofErr w:type="spellStart"/>
         <w:r>
           <w:rPr>
             <w:rFonts w:ascii="Times New Roman" w:eastAsia="Times New Roman" w:hAnsi="Times New Roman" w:cs="Times New Roman"/>
-            <w:b/>
-            <w:color w:val="FF0000"/>
             <w:sz w:val="22"/>
             <w:shd w:val="clear" w:color="auto" w:fill="FFFFFF"/>
+            <w:rPrChange w:id="186" w:author="Dave Bridges" w:date="2015-04-28T13:32:00Z">
+              <w:rPr>
+                <w:rFonts w:ascii="Times New Roman" w:eastAsia="Times New Roman" w:hAnsi="Times New Roman" w:cs="Times New Roman"/>
+                <w:b/>
+                <w:sz w:val="22"/>
+                <w:shd w:val="clear" w:color="auto" w:fill="FFFFFF"/>
+              </w:rPr>
+            </w:rPrChange>
           </w:rPr>
-          <w:t>genes. Maximum likelihood estimation is applied to estimate the dispersion or variance of a gene across all replicates in a group. Then,</w:t>
-        </w:r>
+          <w:t>RNA</w:t>
+        </w:r>
+        <w:del w:id="187" w:author="Dave Bridges" w:date="2015-04-28T13:17:00Z">
+          <w:r>
+            <w:rPr>
+              <w:rFonts w:ascii="Times New Roman" w:eastAsia="Times New Roman" w:hAnsi="Times New Roman" w:cs="Times New Roman"/>
+              <w:sz w:val="22"/>
+              <w:shd w:val="clear" w:color="auto" w:fill="FFFFFF"/>
+              <w:rPrChange w:id="188" w:author="Dave Bridges" w:date="2015-04-28T13:32:00Z">
+                <w:rPr>
+                  <w:rFonts w:ascii="Times New Roman" w:eastAsia="Times New Roman" w:hAnsi="Times New Roman" w:cs="Times New Roman"/>
+                  <w:b/>
+                  <w:sz w:val="22"/>
+                  <w:shd w:val="clear" w:color="auto" w:fill="FFFFFF"/>
+                </w:rPr>
+              </w:rPrChange>
+            </w:rPr>
+            <w:delText>-</w:delText>
+          </w:r>
+        </w:del>
         <w:r>
           <w:rPr>
             <w:rFonts w:ascii="Times New Roman" w:eastAsia="Times New Roman" w:hAnsi="Times New Roman" w:cs="Times New Roman"/>
-            <w:b/>
-            <w:color w:val="FF0000"/>
             <w:sz w:val="22"/>
             <w:shd w:val="clear" w:color="auto" w:fill="FFFFFF"/>
+            <w:rPrChange w:id="189" w:author="Dave Bridges" w:date="2015-04-28T13:32:00Z">
+              <w:rPr>
+                <w:rFonts w:ascii="Times New Roman" w:eastAsia="Times New Roman" w:hAnsi="Times New Roman" w:cs="Times New Roman"/>
+                <w:b/>
+                <w:sz w:val="22"/>
+                <w:shd w:val="clear" w:color="auto" w:fill="FFFFFF"/>
+              </w:rPr>
+            </w:rPrChange>
           </w:rPr>
-          <w:t xml:space="preserve"> an empirical Bayes approach </w:t>
-        </w:r>
+          <w:t>seq</w:t>
+        </w:r>
+        <w:proofErr w:type="spellEnd"/>
         <w:r>
           <w:rPr>
             <w:rFonts w:ascii="Times New Roman" w:eastAsia="Times New Roman" w:hAnsi="Times New Roman" w:cs="Times New Roman"/>
-            <w:b/>
-            <w:color w:val="FF0000"/>
             <w:sz w:val="22"/>
             <w:shd w:val="clear" w:color="auto" w:fill="FFFFFF"/>
+            <w:rPrChange w:id="190" w:author="Dave Bridges" w:date="2015-04-28T13:32:00Z">
+              <w:rPr>
+                <w:rFonts w:ascii="Times New Roman" w:eastAsia="Times New Roman" w:hAnsi="Times New Roman" w:cs="Times New Roman"/>
+                <w:b/>
+                <w:sz w:val="22"/>
+                <w:shd w:val="clear" w:color="auto" w:fill="FFFFFF"/>
+              </w:rPr>
+            </w:rPrChange>
           </w:rPr>
-          <w:t xml:space="preserve">is used to get maximum a </w:t>
-        </w:r>
+          <w:t xml:space="preserve"> data. DESeq2 overcomes the small sample size problem by pooling information across genes. Maximum likelihood estimation is applied to estimate the dispersion or variance of a gene across all replicates in a group. Then, an empirical Bayes approach is used to get </w:t>
+        </w:r>
+        <w:proofErr w:type="gramStart"/>
         <w:r>
           <w:rPr>
             <w:rFonts w:ascii="Times New Roman" w:eastAsia="Times New Roman" w:hAnsi="Times New Roman" w:cs="Times New Roman"/>
-            <w:b/>
-            <w:i/>
-            <w:color w:val="FF0000"/>
             <w:sz w:val="22"/>
             <w:shd w:val="clear" w:color="auto" w:fill="FFFFFF"/>
+            <w:rPrChange w:id="191" w:author="Dave Bridges" w:date="2015-04-28T13:32:00Z">
+              <w:rPr>
+                <w:rFonts w:ascii="Times New Roman" w:eastAsia="Times New Roman" w:hAnsi="Times New Roman" w:cs="Times New Roman"/>
+                <w:b/>
+                <w:sz w:val="22"/>
+                <w:shd w:val="clear" w:color="auto" w:fill="FFFFFF"/>
+              </w:rPr>
+            </w:rPrChange>
+          </w:rPr>
+          <w:t>maximum</w:t>
+        </w:r>
+        <w:proofErr w:type="gramEnd"/>
+        <w:r>
+          <w:rPr>
+            <w:rFonts w:ascii="Times New Roman" w:eastAsia="Times New Roman" w:hAnsi="Times New Roman" w:cs="Times New Roman"/>
+            <w:sz w:val="22"/>
+            <w:shd w:val="clear" w:color="auto" w:fill="FFFFFF"/>
+            <w:rPrChange w:id="192" w:author="Dave Bridges" w:date="2015-04-28T13:32:00Z">
+              <w:rPr>
+                <w:rFonts w:ascii="Times New Roman" w:eastAsia="Times New Roman" w:hAnsi="Times New Roman" w:cs="Times New Roman"/>
+                <w:b/>
+                <w:sz w:val="22"/>
+                <w:shd w:val="clear" w:color="auto" w:fill="FFFFFF"/>
+              </w:rPr>
+            </w:rPrChange>
+          </w:rPr>
+          <w:t xml:space="preserve"> a </w:t>
+        </w:r>
+        <w:r>
+          <w:rPr>
+            <w:rFonts w:ascii="Times New Roman" w:eastAsia="Times New Roman" w:hAnsi="Times New Roman" w:cs="Times New Roman"/>
+            <w:i/>
+            <w:sz w:val="22"/>
+            <w:shd w:val="clear" w:color="auto" w:fill="FFFFFF"/>
+            <w:rPrChange w:id="193" w:author="Dave Bridges" w:date="2015-04-28T13:32:00Z">
+              <w:rPr>
+                <w:rFonts w:ascii="Times New Roman" w:eastAsia="Times New Roman" w:hAnsi="Times New Roman" w:cs="Times New Roman"/>
+                <w:b/>
+                <w:i/>
+                <w:sz w:val="22"/>
+                <w:shd w:val="clear" w:color="auto" w:fill="FFFFFF"/>
+              </w:rPr>
+            </w:rPrChange>
           </w:rPr>
           <w:t>posterior</w:t>
         </w:r>
         <w:r>
           <w:rPr>
             <w:rFonts w:ascii="Times New Roman" w:eastAsia="Times New Roman" w:hAnsi="Times New Roman" w:cs="Times New Roman"/>
-            <w:b/>
-            <w:color w:val="FF0000"/>
             <w:sz w:val="22"/>
             <w:shd w:val="clear" w:color="auto" w:fill="FFFFFF"/>
+            <w:rPrChange w:id="194" w:author="Dave Bridges" w:date="2015-04-28T13:32:00Z">
+              <w:rPr>
+                <w:rFonts w:ascii="Times New Roman" w:eastAsia="Times New Roman" w:hAnsi="Times New Roman" w:cs="Times New Roman"/>
+                <w:b/>
+                <w:sz w:val="22"/>
+                <w:shd w:val="clear" w:color="auto" w:fill="FFFFFF"/>
+              </w:rPr>
+            </w:rPrChange>
           </w:rPr>
-          <w:t xml:space="preserve"> as the final dispersion estimate.</w:t>
-        </w:r>
+          <w:t xml:space="preserve"> as the final dispersion estimate. This method utilizes the available data to the maximum extent; therefore, help avoiding potential false positives </w:t>
+        </w:r>
+      </w:ins>
+      <w:ins w:id="195" w:author="Dave Bridges" w:date="2015-04-28T13:18:00Z">
         <w:r>
           <w:rPr>
             <w:rFonts w:ascii="Times New Roman" w:eastAsia="Times New Roman" w:hAnsi="Times New Roman" w:cs="Times New Roman"/>
-            <w:b/>
-            <w:color w:val="FF0000"/>
             <w:sz w:val="22"/>
             <w:shd w:val="clear" w:color="auto" w:fill="FFFFFF"/>
+            <w:rPrChange w:id="196" w:author="Dave Bridges" w:date="2015-04-28T13:32:00Z">
+              <w:rPr>
+                <w:rFonts w:ascii="Times New Roman" w:eastAsia="Times New Roman" w:hAnsi="Times New Roman" w:cs="Times New Roman"/>
+                <w:b/>
+                <w:color w:val="FF0000"/>
+                <w:sz w:val="22"/>
+                <w:shd w:val="clear" w:color="auto" w:fill="FFFFFF"/>
+              </w:rPr>
+            </w:rPrChange>
           </w:rPr>
-          <w:t xml:space="preserve"> </w:t>
-        </w:r>
+          <w:fldChar w:fldCharType="begin" w:fldLock="1"/>
+        </w:r>
+      </w:ins>
+      <w:r>
+        <w:rPr>
+          <w:rFonts w:ascii="Times New Roman" w:eastAsia="Times New Roman" w:hAnsi="Times New Roman" w:cs="Times New Roman"/>
+          <w:sz w:val="22"/>
+          <w:shd w:val="clear" w:color="auto" w:fill="FFFFFF"/>
+          <w:rPrChange w:id="197" w:author="Dave Bridges" w:date="2015-04-28T13:32:00Z">
+            <w:rPr>
+              <w:rFonts w:ascii="Times New Roman" w:eastAsia="Times New Roman" w:hAnsi="Times New Roman" w:cs="Times New Roman"/>
+              <w:b/>
+              <w:sz w:val="22"/>
+              <w:shd w:val="clear" w:color="auto" w:fill="FFFFFF"/>
+            </w:rPr>
+          </w:rPrChange>
+        </w:rPr>
+        <w:instrText>ADDIN CSL_CITATION { "citationItems" : [ { "id" : "ITEM-1", "itemData" : { "DOI" : "10.1101/002832", "author" : [ { "dropping-particle" : "", "family" : "Love", "given" : "M. I.", "non-dropping-particle" : "", "parse-names" : false, "suffix" : "" }, { "dropping-particle" : "", "family" : "Huber", "given" : "W.", "non-dropping-particle" : "", "parse-names" : false, "suffix" : "" }, { "dropping-particle" : "", "family" : "Anders", "given" : "Simon", "non-dropping-particle" : "", "parse-names" : false, "suffix" : "" } ], "id" : "ITEM-1", "issued" : { "date-parts" : [ [ "2014", "2", "19" ] ] }, "title" : "Moderated estimation of fold change and dispersion for RNA-Seq data with DESeq2", "type" : "report" }, "uris" : [ "http://www.mendeley.com/documents/?uuid=1bdb6ee2-2411-48d0-9bdd-0ca7fdb549cf" ] } ], "mendeley" : { "formattedCitation" : "(Love &lt;i&gt;et al.&lt;/i&gt; 2014)", "plainTextFormattedCitation" : "(Love et al. 2014)", "previouslyFormattedCitation" : "(Love &lt;i&gt;et al.&lt;/i&gt; 2014)" }, "properties" : { "noteIndex" : 0 }, "schema" : "https://github.com/citation-style-language/schema/raw/master/csl-citation.json" }</w:instrText>
+      </w:r>
+      <w:r>
+        <w:rPr>
+          <w:rFonts w:ascii="Times New Roman" w:eastAsia="Times New Roman" w:hAnsi="Times New Roman" w:cs="Times New Roman"/>
+          <w:sz w:val="22"/>
+          <w:shd w:val="clear" w:color="auto" w:fill="FFFFFF"/>
+          <w:rPrChange w:id="198" w:author="Dave Bridges" w:date="2015-04-28T13:32:00Z">
+            <w:rPr>
+              <w:rFonts w:ascii="Times New Roman" w:eastAsia="Times New Roman" w:hAnsi="Times New Roman" w:cs="Times New Roman"/>
+              <w:b/>
+              <w:color w:val="FF0000"/>
+              <w:sz w:val="22"/>
+              <w:shd w:val="clear" w:color="auto" w:fill="FFFFFF"/>
+            </w:rPr>
+          </w:rPrChange>
+        </w:rPr>
+        <w:fldChar w:fldCharType="separate"/>
+      </w:r>
+      <w:r>
+        <w:rPr>
+          <w:rFonts w:ascii="Times New Roman" w:eastAsia="Times New Roman" w:hAnsi="Times New Roman" w:cs="Times New Roman"/>
+          <w:noProof/>
+          <w:sz w:val="22"/>
+          <w:shd w:val="clear" w:color="auto" w:fill="FFFFFF"/>
+          <w:rPrChange w:id="199" w:author="Dave Bridges" w:date="2015-04-28T13:32:00Z">
+            <w:rPr>
+              <w:rFonts w:ascii="Times New Roman" w:eastAsia="Times New Roman" w:hAnsi="Times New Roman" w:cs="Times New Roman"/>
+              <w:noProof/>
+              <w:sz w:val="22"/>
+              <w:shd w:val="clear" w:color="auto" w:fill="FFFFFF"/>
+            </w:rPr>
+          </w:rPrChange>
+        </w:rPr>
+        <w:t xml:space="preserve">(Love </w:t>
+      </w:r>
+      <w:r>
+        <w:rPr>
+          <w:rFonts w:ascii="Times New Roman" w:eastAsia="Times New Roman" w:hAnsi="Times New Roman" w:cs="Times New Roman"/>
+          <w:i/>
+          <w:noProof/>
+          <w:sz w:val="22"/>
+          <w:shd w:val="clear" w:color="auto" w:fill="FFFFFF"/>
+          <w:rPrChange w:id="200" w:author="Dave Bridges" w:date="2015-04-28T13:32:00Z">
+            <w:rPr>
+              <w:rFonts w:ascii="Times New Roman" w:eastAsia="Times New Roman" w:hAnsi="Times New Roman" w:cs="Times New Roman"/>
+              <w:i/>
+              <w:noProof/>
+              <w:sz w:val="22"/>
+              <w:shd w:val="clear" w:color="auto" w:fill="FFFFFF"/>
+            </w:rPr>
+          </w:rPrChange>
+        </w:rPr>
+        <w:t>et al.</w:t>
+      </w:r>
+      <w:r>
+        <w:rPr>
+          <w:rFonts w:ascii="Times New Roman" w:eastAsia="Times New Roman" w:hAnsi="Times New Roman" w:cs="Times New Roman"/>
+          <w:noProof/>
+          <w:sz w:val="22"/>
+          <w:shd w:val="clear" w:color="auto" w:fill="FFFFFF"/>
+          <w:rPrChange w:id="201" w:author="Dave Bridges" w:date="2015-04-28T13:32:00Z">
+            <w:rPr>
+              <w:rFonts w:ascii="Times New Roman" w:eastAsia="Times New Roman" w:hAnsi="Times New Roman" w:cs="Times New Roman"/>
+              <w:noProof/>
+              <w:sz w:val="22"/>
+              <w:shd w:val="clear" w:color="auto" w:fill="FFFFFF"/>
+            </w:rPr>
+          </w:rPrChange>
+        </w:rPr>
+        <w:t xml:space="preserve"> 2014)</w:t>
+      </w:r>
+      <w:ins w:id="202" w:author="Dave Bridges" w:date="2015-04-28T13:18:00Z">
         <w:r>
           <w:rPr>
             <w:rFonts w:ascii="Times New Roman" w:eastAsia="Times New Roman" w:hAnsi="Times New Roman" w:cs="Times New Roman"/>
-            <w:b/>
-            <w:color w:val="FF0000"/>
             <w:sz w:val="22"/>
             <w:shd w:val="clear" w:color="auto" w:fill="FFFFFF"/>
+            <w:rPrChange w:id="203" w:author="Dave Bridges" w:date="2015-04-28T13:32:00Z">
+              <w:rPr>
+                <w:rFonts w:ascii="Times New Roman" w:eastAsia="Times New Roman" w:hAnsi="Times New Roman" w:cs="Times New Roman"/>
+                <w:b/>
+                <w:color w:val="FF0000"/>
+                <w:sz w:val="22"/>
+                <w:shd w:val="clear" w:color="auto" w:fill="FFFFFF"/>
+              </w:rPr>
+            </w:rPrChange>
           </w:rPr>
-          <w:t>This method utilizes the available data to the maximum extent; therefore, help avoiding potential false positives (DESeq2 REF).</w:t>
-        </w:r>
+          <w:fldChar w:fldCharType="end"/>
+        </w:r>
+        <w:r>
+          <w:rPr>
+            <w:rFonts w:ascii="Times New Roman" w:eastAsia="Times New Roman" w:hAnsi="Times New Roman" w:cs="Times New Roman"/>
+            <w:sz w:val="22"/>
+            <w:shd w:val="clear" w:color="auto" w:fill="FFFFFF"/>
+            <w:rPrChange w:id="204" w:author="Dave Bridges" w:date="2015-04-28T13:32:00Z">
+              <w:rPr>
+                <w:rFonts w:ascii="Times New Roman" w:eastAsia="Times New Roman" w:hAnsi="Times New Roman" w:cs="Times New Roman"/>
+                <w:b/>
+                <w:sz w:val="22"/>
+                <w:shd w:val="clear" w:color="auto" w:fill="FFFFFF"/>
+              </w:rPr>
+            </w:rPrChange>
+          </w:rPr>
+          <w:t>.</w:t>
+        </w:r>
+      </w:ins>
+      <w:ins w:id="205" w:author="Quynh Tran" w:date="2015-04-27T18:49:00Z">
+        <w:del w:id="206" w:author="Dave Bridges" w:date="2015-04-28T13:18:00Z">
+          <w:r>
+            <w:rPr>
+              <w:rFonts w:ascii="Times New Roman" w:eastAsia="Times New Roman" w:hAnsi="Times New Roman" w:cs="Times New Roman"/>
+              <w:sz w:val="22"/>
+              <w:shd w:val="clear" w:color="auto" w:fill="FFFFFF"/>
+              <w:rPrChange w:id="207" w:author="Dave Bridges" w:date="2015-04-28T13:32:00Z">
+                <w:rPr>
+                  <w:rFonts w:ascii="Times New Roman" w:eastAsia="Times New Roman" w:hAnsi="Times New Roman" w:cs="Times New Roman"/>
+                  <w:b/>
+                  <w:sz w:val="22"/>
+                  <w:shd w:val="clear" w:color="auto" w:fill="FFFFFF"/>
+                </w:rPr>
+              </w:rPrChange>
+            </w:rPr>
+            <w:delText>(DESeq2 REF).</w:delText>
+          </w:r>
+        </w:del>
       </w:ins>
     </w:p>
     <w:p>
@@ -6943,12 +8528,14 @@
       <w:pPr>
         <w:spacing w:line="480" w:lineRule="auto"/>
       </w:pPr>
+      <w:proofErr w:type="spellStart"/>
       <w:r>
         <w:t>IH</w:t>
       </w:r>
       <w:r>
         <w:t>o</w:t>
       </w:r>
+      <w:proofErr w:type="spellEnd"/>
       <w:r>
         <w:t xml:space="preserve"> conceived of the study, and DB</w:t>
       </w:r>
@@ -6956,29 +8543,98 @@
         <w:t>, ARS</w:t>
       </w:r>
       <w:r>
-        <w:t xml:space="preserve"> and IHo provided funding.  </w:t>
-      </w:r>
-      <w:r>
-        <w:t xml:space="preserve">WFC and ALB recruited the patients and obtained clinical data. WFC supplied the biopsies and serum samples. IHo assayed the tissues for lipolysis and performed the serum measurements. </w:t>
-      </w:r>
-      <w:r>
-        <w:t xml:space="preserve">QT, DB, IHa and IHo </w:t>
+        <w:t xml:space="preserve"> and </w:t>
+      </w:r>
+      <w:proofErr w:type="spellStart"/>
+      <w:r>
+        <w:t>IHo</w:t>
+      </w:r>
+      <w:proofErr w:type="spellEnd"/>
+      <w:r>
+        <w:t xml:space="preserve"> provided funding.  </w:t>
+      </w:r>
+      <w:r>
+        <w:t xml:space="preserve">WFC and ALB recruited the patients and obtained clinical data. WFC supplied the biopsies and serum samples. </w:t>
+      </w:r>
+      <w:proofErr w:type="spellStart"/>
+      <w:r>
+        <w:t>IHo</w:t>
+      </w:r>
+      <w:proofErr w:type="spellEnd"/>
+      <w:r>
+        <w:t xml:space="preserve"> assayed the tissues for lipolysis and performed the serum measurements. </w:t>
+      </w:r>
+      <w:r>
+        <w:t xml:space="preserve">QT, DB, </w:t>
+      </w:r>
+      <w:proofErr w:type="spellStart"/>
+      <w:r>
+        <w:t>IHa</w:t>
+      </w:r>
+      <w:proofErr w:type="spellEnd"/>
+      <w:r>
+        <w:t xml:space="preserve"> and </w:t>
+      </w:r>
+      <w:proofErr w:type="spellStart"/>
+      <w:r>
+        <w:t>IHo</w:t>
+      </w:r>
+      <w:proofErr w:type="spellEnd"/>
+      <w:r>
+        <w:t xml:space="preserve"> </w:t>
       </w:r>
       <w:r>
         <w:t>analyzed</w:t>
       </w:r>
       <w:r>
-        <w:t xml:space="preserve"> the RNAseq data.  IHa generated the mouse data with assistance from EJS.  </w:t>
-      </w:r>
-      <w:r>
-        <w:t xml:space="preserve">  This was analyz</w:t>
-      </w:r>
-      <w:r>
-        <w:t>ed by IHa, DB and QT.  IH</w:t>
+        <w:t xml:space="preserve"> the </w:t>
+      </w:r>
+      <w:proofErr w:type="spellStart"/>
+      <w:r>
+        <w:t>RNAseq</w:t>
+      </w:r>
+      <w:proofErr w:type="spellEnd"/>
+      <w:r>
+        <w:t xml:space="preserve"> data.  </w:t>
+      </w:r>
+      <w:proofErr w:type="spellStart"/>
+      <w:r>
+        <w:t>IHa</w:t>
+      </w:r>
+      <w:proofErr w:type="spellEnd"/>
+      <w:r>
+        <w:t xml:space="preserve"> generated the mouse data with assistance from EJS.  </w:t>
+      </w:r>
+      <w:r>
+        <w:t xml:space="preserve">  </w:t>
+      </w:r>
+      <w:proofErr w:type="gramStart"/>
+      <w:r>
+        <w:t>This was analyz</w:t>
+      </w:r>
+      <w:r>
+        <w:t xml:space="preserve">ed by </w:t>
+      </w:r>
+      <w:proofErr w:type="spellStart"/>
+      <w:r>
+        <w:t>IHa</w:t>
+      </w:r>
+      <w:proofErr w:type="spellEnd"/>
+      <w:r>
+        <w:t>, DB and QT</w:t>
+      </w:r>
+      <w:proofErr w:type="gramEnd"/>
+      <w:r>
+        <w:t xml:space="preserve">.  </w:t>
+      </w:r>
+      <w:proofErr w:type="spellStart"/>
+      <w:r>
+        <w:t>IH</w:t>
       </w:r>
       <w:r>
         <w:t>o</w:t>
       </w:r>
+      <w:proofErr w:type="spellEnd"/>
       <w:r>
         <w:t xml:space="preserve"> and DB wrote the manuscript</w:t>
       </w:r>
@@ -6997,10 +8653,69 @@
         <w:spacing w:line="480" w:lineRule="auto"/>
       </w:pPr>
       <w:r>
-        <w:t xml:space="preserve">We thank Charlotte Gunden, Elizabeth Walkowiak and Eric Vasbinder for their valuable help in the study.  </w:t>
-      </w:r>
-      <w:r>
-        <w:t xml:space="preserve"> We would also like to thank the Molecular Resource Center at the University of Tennessee Health Science Center for qPCR facilities.</w:t>
+        <w:t xml:space="preserve">We thank Charlotte </w:t>
+      </w:r>
+      <w:proofErr w:type="spellStart"/>
+      <w:r>
+        <w:t>Gunden</w:t>
+      </w:r>
+      <w:proofErr w:type="spellEnd"/>
+      <w:r>
+        <w:t xml:space="preserve">, Elizabeth </w:t>
+      </w:r>
+      <w:proofErr w:type="spellStart"/>
+      <w:r>
+        <w:t>Walkowiak</w:t>
+      </w:r>
+      <w:proofErr w:type="spellEnd"/>
+      <w:r>
+        <w:t xml:space="preserve"> and Eric </w:t>
+      </w:r>
+      <w:proofErr w:type="spellStart"/>
+      <w:r>
+        <w:t>Vasbinder</w:t>
+      </w:r>
+      <w:proofErr w:type="spellEnd"/>
+      <w:r>
+        <w:t xml:space="preserve"> for their valuable help in the study.  </w:t>
+      </w:r>
+      <w:r>
+        <w:t xml:space="preserve"> </w:t>
+      </w:r>
+      <w:ins w:id="208" w:author="Dave Bridges" w:date="2015-04-28T13:32:00Z">
+        <w:r>
+          <w:t xml:space="preserve">The authors would like to thank Ian Brooks and the UTHSC-ORNL Center for Biomedical Informatics for provisioning </w:t>
+        </w:r>
+        <w:r>
+          <w:t xml:space="preserve">the </w:t>
+        </w:r>
+        <w:proofErr w:type="spellStart"/>
+        <w:r>
+          <w:t>RS</w:t>
+        </w:r>
+        <w:r>
+          <w:t>tudio</w:t>
+        </w:r>
+        <w:proofErr w:type="spellEnd"/>
+        <w:r>
+          <w:t xml:space="preserve"> server used in this analysis.  </w:t>
+        </w:r>
+      </w:ins>
+      <w:r>
+        <w:t>We would also like to th</w:t>
+      </w:r>
+      <w:bookmarkStart w:id="209" w:name="_GoBack"/>
+      <w:bookmarkEnd w:id="209"/>
+      <w:r>
+        <w:t xml:space="preserve">ank the Molecular Resource Center at the University of Tennessee Health Science Center for </w:t>
+      </w:r>
+      <w:proofErr w:type="spellStart"/>
+      <w:r>
+        <w:t>qPCR</w:t>
+      </w:r>
+      <w:proofErr w:type="spellEnd"/>
+      <w:r>
+        <w:t xml:space="preserve"> facilities.</w:t>
       </w:r>
     </w:p>
     <w:p>
@@ -7025,7 +8740,7 @@
       <w:pPr>
         <w:pStyle w:val="NormalWeb"/>
         <w:ind w:left="480" w:hanging="480"/>
-        <w:divId w:val="716903359"/>
+        <w:divId w:val="243227936"/>
         <w:rPr>
           <w:rFonts w:ascii="Cambria" w:hAnsi="Cambria"/>
           <w:noProof/>
@@ -7090,7 +8805,7 @@
       <w:pPr>
         <w:pStyle w:val="NormalWeb"/>
         <w:ind w:left="480" w:hanging="480"/>
-        <w:divId w:val="716903359"/>
+        <w:divId w:val="243227936"/>
         <w:rPr>
           <w:rFonts w:ascii="Cambria" w:hAnsi="Cambria"/>
           <w:noProof/>
@@ -7164,7 +8879,7 @@
       <w:pPr>
         <w:pStyle w:val="NormalWeb"/>
         <w:ind w:left="480" w:hanging="480"/>
-        <w:divId w:val="716903359"/>
+        <w:divId w:val="243227936"/>
         <w:rPr>
           <w:rFonts w:ascii="Cambria" w:hAnsi="Cambria"/>
           <w:noProof/>
@@ -7202,7 +8917,7 @@
       <w:pPr>
         <w:pStyle w:val="NormalWeb"/>
         <w:ind w:left="480" w:hanging="480"/>
-        <w:divId w:val="716903359"/>
+        <w:divId w:val="243227936"/>
         <w:rPr>
           <w:rFonts w:ascii="Cambria" w:hAnsi="Cambria"/>
           <w:noProof/>
@@ -7258,7 +8973,7 @@
       <w:pPr>
         <w:pStyle w:val="NormalWeb"/>
         <w:ind w:left="480" w:hanging="480"/>
-        <w:divId w:val="716903359"/>
+        <w:divId w:val="243227936"/>
         <w:rPr>
           <w:rFonts w:ascii="Cambria" w:hAnsi="Cambria"/>
           <w:noProof/>
@@ -7314,7 +9029,7 @@
       <w:pPr>
         <w:pStyle w:val="NormalWeb"/>
         <w:ind w:left="480" w:hanging="480"/>
-        <w:divId w:val="716903359"/>
+        <w:divId w:val="243227936"/>
         <w:rPr>
           <w:rFonts w:ascii="Cambria" w:hAnsi="Cambria"/>
           <w:noProof/>
@@ -7370,7 +9085,7 @@
       <w:pPr>
         <w:pStyle w:val="NormalWeb"/>
         <w:ind w:left="480" w:hanging="480"/>
-        <w:divId w:val="716903359"/>
+        <w:divId w:val="243227936"/>
         <w:rPr>
           <w:rFonts w:ascii="Cambria" w:hAnsi="Cambria"/>
           <w:noProof/>
@@ -7426,7 +9141,7 @@
       <w:pPr>
         <w:pStyle w:val="NormalWeb"/>
         <w:ind w:left="480" w:hanging="480"/>
-        <w:divId w:val="716903359"/>
+        <w:divId w:val="243227936"/>
         <w:rPr>
           <w:rFonts w:ascii="Cambria" w:hAnsi="Cambria"/>
           <w:noProof/>
@@ -7482,7 +9197,7 @@
       <w:pPr>
         <w:pStyle w:val="NormalWeb"/>
         <w:ind w:left="480" w:hanging="480"/>
-        <w:divId w:val="716903359"/>
+        <w:divId w:val="243227936"/>
         <w:rPr>
           <w:rFonts w:ascii="Cambria" w:hAnsi="Cambria"/>
           <w:noProof/>
@@ -7538,7 +9253,7 @@
       <w:pPr>
         <w:pStyle w:val="NormalWeb"/>
         <w:ind w:left="480" w:hanging="480"/>
-        <w:divId w:val="716903359"/>
+        <w:divId w:val="243227936"/>
         <w:rPr>
           <w:rFonts w:ascii="Cambria" w:hAnsi="Cambria"/>
           <w:noProof/>
@@ -7594,7 +9309,7 @@
       <w:pPr>
         <w:pStyle w:val="NormalWeb"/>
         <w:ind w:left="480" w:hanging="480"/>
-        <w:divId w:val="716903359"/>
+        <w:divId w:val="243227936"/>
         <w:rPr>
           <w:rFonts w:ascii="Cambria" w:hAnsi="Cambria"/>
           <w:noProof/>
@@ -7650,20 +9365,19 @@
       <w:pPr>
         <w:pStyle w:val="NormalWeb"/>
         <w:ind w:left="480" w:hanging="480"/>
-        <w:divId w:val="716903359"/>
-        <w:rPr>
-          <w:rFonts w:ascii="Cambria" w:hAnsi="Cambria"/>
-          <w:noProof/>
-          <w:sz w:val="24"/>
-        </w:rPr>
-      </w:pPr>
-      <w:r>
-        <w:rPr>
-          <w:rFonts w:ascii="Cambria" w:hAnsi="Cambria"/>
-          <w:noProof/>
-          <w:sz w:val="24"/>
-        </w:rPr>
-        <w:lastRenderedPageBreak/>
+        <w:divId w:val="243227936"/>
+        <w:rPr>
+          <w:rFonts w:ascii="Cambria" w:hAnsi="Cambria"/>
+          <w:noProof/>
+          <w:sz w:val="24"/>
+        </w:rPr>
+      </w:pPr>
+      <w:r>
+        <w:rPr>
+          <w:rFonts w:ascii="Cambria" w:hAnsi="Cambria"/>
+          <w:noProof/>
+          <w:sz w:val="24"/>
+        </w:rPr>
         <w:t xml:space="preserve">Dardevet D, Sornet C, Taillandier D, Savary I, Attaix D &amp; Grizard J 1995 Sensitivity and protein turnover response to glucocorticoids are different in skeletal muscle from adult and old rats. Lack of regulation of the ubiquitin-proteasome proteolytic pathway in aging. </w:t>
       </w:r>
       <w:r>
@@ -7707,7 +9421,7 @@
       <w:pPr>
         <w:pStyle w:val="NormalWeb"/>
         <w:ind w:left="480" w:hanging="480"/>
-        <w:divId w:val="716903359"/>
+        <w:divId w:val="243227936"/>
         <w:rPr>
           <w:rFonts w:ascii="Cambria" w:hAnsi="Cambria"/>
           <w:noProof/>
@@ -7763,7 +9477,7 @@
       <w:pPr>
         <w:pStyle w:val="NormalWeb"/>
         <w:ind w:left="480" w:hanging="480"/>
-        <w:divId w:val="716903359"/>
+        <w:divId w:val="243227936"/>
         <w:rPr>
           <w:rFonts w:ascii="Cambria" w:hAnsi="Cambria"/>
           <w:noProof/>
@@ -7819,7 +9533,7 @@
       <w:pPr>
         <w:pStyle w:val="NormalWeb"/>
         <w:ind w:left="480" w:hanging="480"/>
-        <w:divId w:val="716903359"/>
+        <w:divId w:val="243227936"/>
         <w:rPr>
           <w:rFonts w:ascii="Cambria" w:hAnsi="Cambria"/>
           <w:noProof/>
@@ -7875,7 +9589,7 @@
       <w:pPr>
         <w:pStyle w:val="NormalWeb"/>
         <w:ind w:left="480" w:hanging="480"/>
-        <w:divId w:val="716903359"/>
+        <w:divId w:val="243227936"/>
         <w:rPr>
           <w:rFonts w:ascii="Cambria" w:hAnsi="Cambria"/>
           <w:noProof/>
@@ -7931,7 +9645,7 @@
       <w:pPr>
         <w:pStyle w:val="NormalWeb"/>
         <w:ind w:left="480" w:hanging="480"/>
-        <w:divId w:val="716903359"/>
+        <w:divId w:val="243227936"/>
         <w:rPr>
           <w:rFonts w:ascii="Cambria" w:hAnsi="Cambria"/>
           <w:noProof/>
@@ -7987,7 +9701,7 @@
       <w:pPr>
         <w:pStyle w:val="NormalWeb"/>
         <w:ind w:left="480" w:hanging="480"/>
-        <w:divId w:val="716903359"/>
+        <w:divId w:val="243227936"/>
         <w:rPr>
           <w:rFonts w:ascii="Cambria" w:hAnsi="Cambria"/>
           <w:noProof/>
@@ -8043,7 +9757,7 @@
       <w:pPr>
         <w:pStyle w:val="NormalWeb"/>
         <w:ind w:left="480" w:hanging="480"/>
-        <w:divId w:val="716903359"/>
+        <w:divId w:val="243227936"/>
         <w:rPr>
           <w:rFonts w:ascii="Cambria" w:hAnsi="Cambria"/>
           <w:noProof/>
@@ -8099,7 +9813,7 @@
       <w:pPr>
         <w:pStyle w:val="NormalWeb"/>
         <w:ind w:left="480" w:hanging="480"/>
-        <w:divId w:val="716903359"/>
+        <w:divId w:val="243227936"/>
         <w:rPr>
           <w:rFonts w:ascii="Cambria" w:hAnsi="Cambria"/>
           <w:noProof/>
@@ -8155,7 +9869,7 @@
       <w:pPr>
         <w:pStyle w:val="NormalWeb"/>
         <w:ind w:left="480" w:hanging="480"/>
-        <w:divId w:val="716903359"/>
+        <w:divId w:val="243227936"/>
         <w:rPr>
           <w:rFonts w:ascii="Cambria" w:hAnsi="Cambria"/>
           <w:noProof/>
@@ -8211,20 +9925,19 @@
       <w:pPr>
         <w:pStyle w:val="NormalWeb"/>
         <w:ind w:left="480" w:hanging="480"/>
-        <w:divId w:val="716903359"/>
-        <w:rPr>
-          <w:rFonts w:ascii="Cambria" w:hAnsi="Cambria"/>
-          <w:noProof/>
-          <w:sz w:val="24"/>
-        </w:rPr>
-      </w:pPr>
-      <w:r>
-        <w:rPr>
-          <w:rFonts w:ascii="Cambria" w:hAnsi="Cambria"/>
-          <w:noProof/>
-          <w:sz w:val="24"/>
-        </w:rPr>
-        <w:lastRenderedPageBreak/>
+        <w:divId w:val="243227936"/>
+        <w:rPr>
+          <w:rFonts w:ascii="Cambria" w:hAnsi="Cambria"/>
+          <w:noProof/>
+          <w:sz w:val="24"/>
+        </w:rPr>
+      </w:pPr>
+      <w:r>
+        <w:rPr>
+          <w:rFonts w:ascii="Cambria" w:hAnsi="Cambria"/>
+          <w:noProof/>
+          <w:sz w:val="24"/>
+        </w:rPr>
         <w:t xml:space="preserve">Hauner H, Schmid P &amp; Pfeiffer EF 1987 Glucocorticoids and insulin promote the differentiation of human adipocyte precursor cells into fat cells. </w:t>
       </w:r>
       <w:r>
@@ -8268,7 +9981,7 @@
       <w:pPr>
         <w:pStyle w:val="NormalWeb"/>
         <w:ind w:left="480" w:hanging="480"/>
-        <w:divId w:val="716903359"/>
+        <w:divId w:val="243227936"/>
         <w:rPr>
           <w:rFonts w:ascii="Cambria" w:hAnsi="Cambria"/>
           <w:noProof/>
@@ -8324,7 +10037,7 @@
       <w:pPr>
         <w:pStyle w:val="NormalWeb"/>
         <w:ind w:left="480" w:hanging="480"/>
-        <w:divId w:val="716903359"/>
+        <w:divId w:val="243227936"/>
         <w:rPr>
           <w:rFonts w:ascii="Cambria" w:hAnsi="Cambria"/>
           <w:noProof/>
@@ -8398,7 +10111,7 @@
       <w:pPr>
         <w:pStyle w:val="NormalWeb"/>
         <w:ind w:left="480" w:hanging="480"/>
-        <w:divId w:val="716903359"/>
+        <w:divId w:val="243227936"/>
         <w:rPr>
           <w:rFonts w:ascii="Cambria" w:hAnsi="Cambria"/>
           <w:noProof/>
@@ -8454,7 +10167,7 @@
       <w:pPr>
         <w:pStyle w:val="NormalWeb"/>
         <w:ind w:left="480" w:hanging="480"/>
-        <w:divId w:val="716903359"/>
+        <w:divId w:val="243227936"/>
         <w:rPr>
           <w:rFonts w:ascii="Cambria" w:hAnsi="Cambria"/>
           <w:noProof/>
@@ -8510,7 +10223,7 @@
       <w:pPr>
         <w:pStyle w:val="NormalWeb"/>
         <w:ind w:left="480" w:hanging="480"/>
-        <w:divId w:val="716903359"/>
+        <w:divId w:val="243227936"/>
         <w:rPr>
           <w:rFonts w:ascii="Cambria" w:hAnsi="Cambria"/>
           <w:noProof/>
@@ -8566,7 +10279,7 @@
       <w:pPr>
         <w:pStyle w:val="NormalWeb"/>
         <w:ind w:left="480" w:hanging="480"/>
-        <w:divId w:val="716903359"/>
+        <w:divId w:val="243227936"/>
         <w:rPr>
           <w:rFonts w:ascii="Cambria" w:hAnsi="Cambria"/>
           <w:noProof/>
@@ -8622,7 +10335,7 @@
       <w:pPr>
         <w:pStyle w:val="NormalWeb"/>
         <w:ind w:left="480" w:hanging="480"/>
-        <w:divId w:val="716903359"/>
+        <w:divId w:val="243227936"/>
         <w:rPr>
           <w:rFonts w:ascii="Cambria" w:hAnsi="Cambria"/>
           <w:noProof/>
@@ -8678,7 +10391,7 @@
       <w:pPr>
         <w:pStyle w:val="NormalWeb"/>
         <w:ind w:left="480" w:hanging="480"/>
-        <w:divId w:val="716903359"/>
+        <w:divId w:val="243227936"/>
         <w:rPr>
           <w:rFonts w:ascii="Cambria" w:hAnsi="Cambria"/>
           <w:noProof/>
@@ -8752,7 +10465,7 @@
       <w:pPr>
         <w:pStyle w:val="NormalWeb"/>
         <w:ind w:left="480" w:hanging="480"/>
-        <w:divId w:val="716903359"/>
+        <w:divId w:val="243227936"/>
         <w:rPr>
           <w:rFonts w:ascii="Cambria" w:hAnsi="Cambria"/>
           <w:noProof/>
@@ -8808,20 +10521,19 @@
       <w:pPr>
         <w:pStyle w:val="NormalWeb"/>
         <w:ind w:left="480" w:hanging="480"/>
-        <w:divId w:val="716903359"/>
-        <w:rPr>
-          <w:rFonts w:ascii="Cambria" w:hAnsi="Cambria"/>
-          <w:noProof/>
-          <w:sz w:val="24"/>
-        </w:rPr>
-      </w:pPr>
-      <w:r>
-        <w:rPr>
-          <w:rFonts w:ascii="Cambria" w:hAnsi="Cambria"/>
-          <w:noProof/>
-          <w:sz w:val="24"/>
-        </w:rPr>
-        <w:lastRenderedPageBreak/>
+        <w:divId w:val="243227936"/>
+        <w:rPr>
+          <w:rFonts w:ascii="Cambria" w:hAnsi="Cambria"/>
+          <w:noProof/>
+          <w:sz w:val="24"/>
+        </w:rPr>
+      </w:pPr>
+      <w:r>
+        <w:rPr>
+          <w:rFonts w:ascii="Cambria" w:hAnsi="Cambria"/>
+          <w:noProof/>
+          <w:sz w:val="24"/>
+        </w:rPr>
         <w:t xml:space="preserve">Love MI, Huber W &amp; Anders S 2014 </w:t>
       </w:r>
       <w:r>
@@ -8847,7 +10559,7 @@
       <w:pPr>
         <w:pStyle w:val="NormalWeb"/>
         <w:ind w:left="480" w:hanging="480"/>
-        <w:divId w:val="716903359"/>
+        <w:divId w:val="243227936"/>
         <w:rPr>
           <w:rFonts w:ascii="Cambria" w:hAnsi="Cambria"/>
           <w:noProof/>
@@ -8903,7 +10615,7 @@
       <w:pPr>
         <w:pStyle w:val="NormalWeb"/>
         <w:ind w:left="480" w:hanging="480"/>
-        <w:divId w:val="716903359"/>
+        <w:divId w:val="243227936"/>
         <w:rPr>
           <w:rFonts w:ascii="Cambria" w:hAnsi="Cambria"/>
           <w:noProof/>
@@ -8959,7 +10671,7 @@
       <w:pPr>
         <w:pStyle w:val="NormalWeb"/>
         <w:ind w:left="480" w:hanging="480"/>
-        <w:divId w:val="716903359"/>
+        <w:divId w:val="243227936"/>
         <w:rPr>
           <w:rFonts w:ascii="Cambria" w:hAnsi="Cambria"/>
           <w:noProof/>
@@ -9015,7 +10727,7 @@
       <w:pPr>
         <w:pStyle w:val="NormalWeb"/>
         <w:ind w:left="480" w:hanging="480"/>
-        <w:divId w:val="716903359"/>
+        <w:divId w:val="243227936"/>
         <w:rPr>
           <w:rFonts w:ascii="Cambria" w:hAnsi="Cambria"/>
           <w:noProof/>
@@ -9053,7 +10765,7 @@
       <w:pPr>
         <w:pStyle w:val="NormalWeb"/>
         <w:ind w:left="480" w:hanging="480"/>
-        <w:divId w:val="716903359"/>
+        <w:divId w:val="243227936"/>
         <w:rPr>
           <w:rFonts w:ascii="Cambria" w:hAnsi="Cambria"/>
           <w:noProof/>
@@ -9109,7 +10821,7 @@
       <w:pPr>
         <w:pStyle w:val="NormalWeb"/>
         <w:ind w:left="480" w:hanging="480"/>
-        <w:divId w:val="716903359"/>
+        <w:divId w:val="243227936"/>
         <w:rPr>
           <w:rFonts w:ascii="Cambria" w:hAnsi="Cambria"/>
           <w:noProof/>
@@ -9165,7 +10877,7 @@
       <w:pPr>
         <w:pStyle w:val="NormalWeb"/>
         <w:ind w:left="480" w:hanging="480"/>
-        <w:divId w:val="716903359"/>
+        <w:divId w:val="243227936"/>
         <w:rPr>
           <w:rFonts w:ascii="Cambria" w:hAnsi="Cambria"/>
           <w:noProof/>
@@ -9221,7 +10933,7 @@
       <w:pPr>
         <w:pStyle w:val="NormalWeb"/>
         <w:ind w:left="480" w:hanging="480"/>
-        <w:divId w:val="716903359"/>
+        <w:divId w:val="243227936"/>
         <w:rPr>
           <w:rFonts w:ascii="Cambria" w:hAnsi="Cambria"/>
           <w:noProof/>
@@ -9241,7 +10953,7 @@
       <w:pPr>
         <w:pStyle w:val="NormalWeb"/>
         <w:ind w:left="480" w:hanging="480"/>
-        <w:divId w:val="716903359"/>
+        <w:divId w:val="243227936"/>
         <w:rPr>
           <w:rFonts w:ascii="Cambria" w:hAnsi="Cambria"/>
           <w:noProof/>
@@ -9297,7 +11009,7 @@
       <w:pPr>
         <w:pStyle w:val="NormalWeb"/>
         <w:ind w:left="480" w:hanging="480"/>
-        <w:divId w:val="716903359"/>
+        <w:divId w:val="243227936"/>
         <w:rPr>
           <w:rFonts w:ascii="Cambria" w:hAnsi="Cambria"/>
           <w:noProof/>
@@ -9353,29 +11065,20 @@
       <w:pPr>
         <w:pStyle w:val="NormalWeb"/>
         <w:ind w:left="480" w:hanging="480"/>
-        <w:divId w:val="716903359"/>
-        <w:rPr>
-          <w:rFonts w:ascii="Cambria" w:hAnsi="Cambria"/>
-          <w:noProof/>
-          <w:sz w:val="24"/>
-        </w:rPr>
-      </w:pPr>
-      <w:r>
-        <w:rPr>
-          <w:rFonts w:ascii="Cambria" w:hAnsi="Cambria"/>
-          <w:noProof/>
-          <w:sz w:val="24"/>
-        </w:rPr>
-        <w:t xml:space="preserve">Roohk DJ, Mascharak S, Khambatta C, Leung H, Hellerstein M &amp; Harris C 2013 Dexamethasone-mediated changes in adipose triacylglycerol metabolism are </w:t>
-      </w:r>
-      <w:r>
-        <w:rPr>
-          <w:rFonts w:ascii="Cambria" w:hAnsi="Cambria"/>
-          <w:noProof/>
-          <w:sz w:val="24"/>
-        </w:rPr>
-        <w:lastRenderedPageBreak/>
-        <w:t xml:space="preserve">exaggerated, not diminished, in the absence of a functional GR dimerization domain. </w:t>
+        <w:divId w:val="243227936"/>
+        <w:rPr>
+          <w:rFonts w:ascii="Cambria" w:hAnsi="Cambria"/>
+          <w:noProof/>
+          <w:sz w:val="24"/>
+        </w:rPr>
+      </w:pPr>
+      <w:r>
+        <w:rPr>
+          <w:rFonts w:ascii="Cambria" w:hAnsi="Cambria"/>
+          <w:noProof/>
+          <w:sz w:val="24"/>
+        </w:rPr>
+        <w:t xml:space="preserve">Roohk DJ, Mascharak S, Khambatta C, Leung H, Hellerstein M &amp; Harris C 2013 Dexamethasone-mediated changes in adipose triacylglycerol metabolism are exaggerated, not diminished, in the absence of a functional GR dimerization domain. </w:t>
       </w:r>
       <w:r>
         <w:rPr>
@@ -9418,7 +11121,7 @@
       <w:pPr>
         <w:pStyle w:val="NormalWeb"/>
         <w:ind w:left="480" w:hanging="480"/>
-        <w:divId w:val="716903359"/>
+        <w:divId w:val="243227936"/>
         <w:rPr>
           <w:rFonts w:ascii="Cambria" w:hAnsi="Cambria"/>
           <w:noProof/>
@@ -9474,7 +11177,7 @@
       <w:pPr>
         <w:pStyle w:val="NormalWeb"/>
         <w:ind w:left="480" w:hanging="480"/>
-        <w:divId w:val="716903359"/>
+        <w:divId w:val="243227936"/>
         <w:rPr>
           <w:rFonts w:ascii="Cambria" w:hAnsi="Cambria"/>
           <w:noProof/>
@@ -9530,7 +11233,7 @@
       <w:pPr>
         <w:pStyle w:val="NormalWeb"/>
         <w:ind w:left="480" w:hanging="480"/>
-        <w:divId w:val="716903359"/>
+        <w:divId w:val="243227936"/>
         <w:rPr>
           <w:rFonts w:ascii="Cambria" w:hAnsi="Cambria"/>
           <w:noProof/>
@@ -9604,7 +11307,7 @@
       <w:pPr>
         <w:pStyle w:val="NormalWeb"/>
         <w:ind w:left="480" w:hanging="480"/>
-        <w:divId w:val="716903359"/>
+        <w:divId w:val="243227936"/>
         <w:rPr>
           <w:rFonts w:ascii="Cambria" w:hAnsi="Cambria"/>
           <w:noProof/>
@@ -9660,7 +11363,7 @@
       <w:pPr>
         <w:pStyle w:val="NormalWeb"/>
         <w:ind w:left="480" w:hanging="480"/>
-        <w:divId w:val="716903359"/>
+        <w:divId w:val="243227936"/>
         <w:rPr>
           <w:rFonts w:ascii="Cambria" w:hAnsi="Cambria"/>
           <w:noProof/>
@@ -9716,7 +11419,7 @@
       <w:pPr>
         <w:pStyle w:val="NormalWeb"/>
         <w:ind w:left="480" w:hanging="480"/>
-        <w:divId w:val="716903359"/>
+        <w:divId w:val="243227936"/>
         <w:rPr>
           <w:rFonts w:ascii="Cambria" w:hAnsi="Cambria"/>
           <w:noProof/>
@@ -9771,9 +11474,8 @@
     <w:p>
       <w:pPr>
         <w:pStyle w:val="NormalWeb"/>
-        <w:spacing w:line="480" w:lineRule="auto"/>
         <w:ind w:left="480" w:hanging="480"/>
-        <w:divId w:val="299119274"/>
+        <w:divId w:val="180824201"/>
       </w:pPr>
       <w:r>
         <w:fldChar w:fldCharType="end"/>
@@ -9793,7 +11495,6 @@
         <w:spacing w:line="480" w:lineRule="auto"/>
       </w:pPr>
       <w:r>
-        <w:lastRenderedPageBreak/>
         <w:t>Figure Legends</w:t>
       </w:r>
     </w:p>
@@ -9826,7 +11527,15 @@
         <w:t>patients in our study.</w:t>
       </w:r>
       <w:r>
-        <w:t xml:space="preserve">  A) Morphometric data from control (non-secreting adeoma) and Cushing’s </w:t>
+        <w:t xml:space="preserve">  A) Morphometric data from control (non-secreting </w:t>
+      </w:r>
+      <w:proofErr w:type="spellStart"/>
+      <w:r>
+        <w:t>adeoma</w:t>
+      </w:r>
+      <w:proofErr w:type="spellEnd"/>
+      <w:r>
+        <w:t xml:space="preserve">) and Cushing’s </w:t>
       </w:r>
       <w:r>
         <w:t xml:space="preserve">disease </w:t>
@@ -9923,7 +11632,15 @@
         <w:t xml:space="preserve">E) Average food consumption per mouse per day. F) Insulin tolerance test. Following a 6 hour fast, insulin </w:t>
       </w:r>
       <w:r>
-        <w:t xml:space="preserve">(1 mU/g) </w:t>
+        <w:t xml:space="preserve">(1 </w:t>
+      </w:r>
+      <w:proofErr w:type="spellStart"/>
+      <w:r>
+        <w:t>mU</w:t>
+      </w:r>
+      <w:proofErr w:type="spellEnd"/>
+      <w:r>
+        <w:t xml:space="preserve">/g) </w:t>
       </w:r>
       <w:r>
         <w:t xml:space="preserve">was administered via IP injection and blood glucose was measured at baseline, </w:t>
@@ -9935,7 +11652,15 @@
         <w:t xml:space="preserve"> post injection. </w:t>
       </w:r>
       <w:r>
-        <w:t xml:space="preserve">G) Inguinal (IWAT) and epididymal (EWAT) fat pad weights, for left fat pads only.  Asterisks indicate p&lt;0.05.  </w:t>
+        <w:t xml:space="preserve">G) Inguinal (IWAT) and </w:t>
+      </w:r>
+      <w:proofErr w:type="spellStart"/>
+      <w:r>
+        <w:t>epididymal</w:t>
+      </w:r>
+      <w:proofErr w:type="spellEnd"/>
+      <w:r>
+        <w:t xml:space="preserve"> (EWAT) fat pad weights, for left fat pads only.  Asterisks indicate p&lt;0.05.  </w:t>
       </w:r>
     </w:p>
     <w:p>
@@ -9977,17 +11702,38 @@
       <w:r>
         <w:t xml:space="preserve">A) </w:t>
       </w:r>
-      <w:r>
-        <w:t>Heatmap of genes with significant differential expression.  The bar on the top indicates control subjects (non-secreting adenoma; black) and Cushing’s subjects (red).</w:t>
+      <w:proofErr w:type="spellStart"/>
+      <w:r>
+        <w:t>Heatmap</w:t>
+      </w:r>
+      <w:proofErr w:type="spellEnd"/>
+      <w:r>
+        <w:t xml:space="preserve"> of genes with significant differential expression.  The bar on the top indicates control subjects (non-secreting adenoma; black) and Cushing’s subjects (red).</w:t>
       </w:r>
       <w:r>
         <w:t xml:space="preserve"> B) Genes involved in cortisol signaling.  C</w:t>
       </w:r>
       <w:r>
-        <w:t>) Lept</w:t>
-      </w:r>
-      <w:r>
-        <w:t xml:space="preserve">in and Adiponectin mRNA levels. </w:t>
+        <w:t xml:space="preserve">) </w:t>
+      </w:r>
+      <w:proofErr w:type="spellStart"/>
+      <w:r>
+        <w:t>Lept</w:t>
+      </w:r>
+      <w:r>
+        <w:t>in</w:t>
+      </w:r>
+      <w:proofErr w:type="spellEnd"/>
+      <w:r>
+        <w:t xml:space="preserve"> and </w:t>
+      </w:r>
+      <w:proofErr w:type="spellStart"/>
+      <w:r>
+        <w:t>Adiponectin</w:t>
+      </w:r>
+      <w:proofErr w:type="spellEnd"/>
+      <w:r>
+        <w:t xml:space="preserve"> mRNA levels. </w:t>
       </w:r>
       <w:r>
         <w:t>Asterisks indicate q&lt;0.05.</w:t>
@@ -10006,7 +11752,6 @@
         <w:rPr>
           <w:b/>
         </w:rPr>
-        <w:lastRenderedPageBreak/>
         <w:t>Figure 4: Elevated glucocorticoids result in elevated fatty acid and tr</w:t>
       </w:r>
       <w:r>
@@ -10028,7 +11773,15 @@
         <w:t xml:space="preserve">disease </w:t>
       </w:r>
       <w:r>
-        <w:t>and control patients. B) Fatty acid desaturases in Cushing’s</w:t>
+        <w:t xml:space="preserve">and control patients. B) Fatty acid </w:t>
+      </w:r>
+      <w:proofErr w:type="spellStart"/>
+      <w:r>
+        <w:t>desaturases</w:t>
+      </w:r>
+      <w:proofErr w:type="spellEnd"/>
+      <w:r>
+        <w:t xml:space="preserve"> in Cushing’s</w:t>
       </w:r>
       <w:r>
         <w:t xml:space="preserve"> disease</w:t>
@@ -10045,11 +11798,24 @@
       <w:r>
         <w:t xml:space="preserve">D) Lipolysis genes. E) Steroid biogenesis genes.  </w:t>
       </w:r>
+      <w:proofErr w:type="gramStart"/>
       <w:r>
         <w:t>F</w:t>
       </w:r>
       <w:r>
-        <w:t>)  Evaluation of lipogenic genes in mouse subcutaneous adipose tissue.</w:t>
+        <w:t>)  Evaluation</w:t>
+      </w:r>
+      <w:proofErr w:type="gramEnd"/>
+      <w:r>
+        <w:t xml:space="preserve"> of </w:t>
+      </w:r>
+      <w:proofErr w:type="spellStart"/>
+      <w:r>
+        <w:t>lipogenic</w:t>
+      </w:r>
+      <w:proofErr w:type="spellEnd"/>
+      <w:r>
+        <w:t xml:space="preserve"> genes in mouse subcutaneous adipose tissue.</w:t>
       </w:r>
       <w:r>
         <w:t xml:space="preserve">  Asterisks indicate q&lt;0.05.</w:t>
@@ -10068,12 +11834,26 @@
         <w:rPr>
           <w:b/>
         </w:rPr>
-        <w:t>Figure 5:  Glycolysis and glucose oxidation genes are upregulated with ele</w:t>
-      </w:r>
+        <w:t xml:space="preserve">Figure 5:  Glycolysis and glucose oxidation genes are </w:t>
+      </w:r>
+      <w:proofErr w:type="spellStart"/>
       <w:r>
         <w:rPr>
           <w:b/>
         </w:rPr>
+        <w:t>upregulated</w:t>
+      </w:r>
+      <w:proofErr w:type="spellEnd"/>
+      <w:r>
+        <w:rPr>
+          <w:b/>
+        </w:rPr>
+        <w:t xml:space="preserve"> with ele</w:t>
+      </w:r>
+      <w:r>
+        <w:rPr>
+          <w:b/>
+        </w:rPr>
         <w:t>v</w:t>
       </w:r>
       <w:r>
@@ -10085,6 +11865,7 @@
       <w:r>
         <w:t xml:space="preserve">  </w:t>
       </w:r>
+      <w:proofErr w:type="gramStart"/>
       <w:r>
         <w:t xml:space="preserve">Schematic of </w:t>
       </w:r>
@@ -10113,10 +11894,24 @@
         <w:t>subjects</w:t>
       </w:r>
       <w:r>
-        <w:t>.  C</w:t>
-      </w:r>
-      <w:r>
-        <w:t>) qPCR analysis of selected glucose oxidation genes from mouse subcutaneous adipose tissue after 12 weeks of dexamethasone treatment.  Asterisks indicate q&lt;0.05.</w:t>
+        <w:t>.</w:t>
+      </w:r>
+      <w:proofErr w:type="gramEnd"/>
+      <w:r>
+        <w:t xml:space="preserve">  C</w:t>
+      </w:r>
+      <w:r>
+        <w:t xml:space="preserve">) </w:t>
+      </w:r>
+      <w:proofErr w:type="spellStart"/>
+      <w:proofErr w:type="gramStart"/>
+      <w:r>
+        <w:t>qPCR</w:t>
+      </w:r>
+      <w:proofErr w:type="spellEnd"/>
+      <w:proofErr w:type="gramEnd"/>
+      <w:r>
+        <w:t xml:space="preserve"> analysis of selected glucose oxidation genes from mouse subcutaneous adipose tissue after 12 weeks of dexamethasone treatment.  Asterisks indicate q&lt;0.05.</w:t>
       </w:r>
     </w:p>
     <w:p>
@@ -10159,7 +11954,23 @@
         <w:t xml:space="preserve">treatment. </w:t>
       </w:r>
       <w:r>
-        <w:t xml:space="preserve">Muscle atrogene (B) and proteasomal transcript expression changes in </w:t>
+        <w:t xml:space="preserve">Muscle </w:t>
+      </w:r>
+      <w:proofErr w:type="spellStart"/>
+      <w:r>
+        <w:t>atrogene</w:t>
+      </w:r>
+      <w:proofErr w:type="spellEnd"/>
+      <w:r>
+        <w:t xml:space="preserve"> (B) and </w:t>
+      </w:r>
+      <w:proofErr w:type="spellStart"/>
+      <w:r>
+        <w:t>proteasomal</w:t>
+      </w:r>
+      <w:proofErr w:type="spellEnd"/>
+      <w:r>
+        <w:t xml:space="preserve"> transcript expression changes in </w:t>
       </w:r>
       <w:r>
         <w:t xml:space="preserve">gastrocnemius muscles from </w:t>
@@ -10168,11 +11979,21 @@
         <w:t xml:space="preserve">mice following 1 week of dexamethasone treatment. </w:t>
       </w:r>
       <w:r>
-        <w:t xml:space="preserve">C) Proteosomal mRNA levels from subcutaneous adipose tissue of mice treated with dexamethasone for 12 weeks.  </w:t>
-      </w:r>
+        <w:t xml:space="preserve">C) </w:t>
+      </w:r>
+      <w:proofErr w:type="spellStart"/>
+      <w:r>
+        <w:t>Proteosomal</w:t>
+      </w:r>
+      <w:proofErr w:type="spellEnd"/>
+      <w:r>
+        <w:t xml:space="preserve"> mRNA levels from subcutaneous adipose tissue of mice treated with dexamethasone for 12 weeks.  </w:t>
+      </w:r>
+      <w:proofErr w:type="spellStart"/>
       <w:r>
         <w:t>Proteasomal</w:t>
       </w:r>
+      <w:proofErr w:type="spellEnd"/>
       <w:r>
         <w:t xml:space="preserve"> </w:t>
       </w:r>
@@ -10210,7 +12031,15 @@
         <w:t xml:space="preserve">. </w:t>
       </w:r>
       <w:r>
-        <w:t>F) Heatmap of differentially expressed ribosomal transcripts</w:t>
+        <w:t xml:space="preserve">F) </w:t>
+      </w:r>
+      <w:proofErr w:type="spellStart"/>
+      <w:r>
+        <w:t>Heatmap</w:t>
+      </w:r>
+      <w:proofErr w:type="spellEnd"/>
+      <w:r>
+        <w:t xml:space="preserve"> of differentially expressed ribosomal transcripts</w:t>
       </w:r>
       <w:r>
         <w:t xml:space="preserve"> in Cushing’s </w:t>
@@ -10256,12 +12085,26 @@
         <w:rPr>
           <w:b/>
         </w:rPr>
-        <w:t xml:space="preserve">of insulin signaling transcripts, ceramides and inflammatory transcripts in </w:t>
-      </w:r>
+        <w:t xml:space="preserve">of insulin signaling transcripts, </w:t>
+      </w:r>
+      <w:proofErr w:type="spellStart"/>
       <w:r>
         <w:rPr>
           <w:b/>
         </w:rPr>
+        <w:t>ceramides</w:t>
+      </w:r>
+      <w:proofErr w:type="spellEnd"/>
+      <w:r>
+        <w:rPr>
+          <w:b/>
+        </w:rPr>
+        <w:t xml:space="preserve"> and inflammatory transcripts in </w:t>
+      </w:r>
+      <w:r>
+        <w:rPr>
+          <w:b/>
+        </w:rPr>
         <w:t xml:space="preserve">control vs. Cushing’s </w:t>
       </w:r>
       <w:r>
@@ -10283,7 +12126,15 @@
         <w:t xml:space="preserve">. </w:t>
       </w:r>
       <w:r>
-        <w:t xml:space="preserve">A) Insulin signaling transcript expression levels. B) Ceramide levels. C) </w:t>
+        <w:t xml:space="preserve">A) Insulin signaling transcript expression levels. B) </w:t>
+      </w:r>
+      <w:proofErr w:type="spellStart"/>
+      <w:r>
+        <w:t>Ceramide</w:t>
+      </w:r>
+      <w:proofErr w:type="spellEnd"/>
+      <w:r>
+        <w:t xml:space="preserve"> levels. C) </w:t>
       </w:r>
       <w:r>
         <w:t>MHC complex</w:t>
@@ -10377,7 +12228,15 @@
         <w:t>IDH1</w:t>
       </w:r>
       <w:r>
-        <w:t xml:space="preserve"> (C), and lysosomal (D) transcripts in non-obese and obese Cushing’s subjects.</w:t>
+        <w:t xml:space="preserve"> (C), and </w:t>
+      </w:r>
+      <w:proofErr w:type="spellStart"/>
+      <w:r>
+        <w:t>lysosomal</w:t>
+      </w:r>
+      <w:proofErr w:type="spellEnd"/>
+      <w:r>
+        <w:t xml:space="preserve"> (D) transcripts in non-obese and obese Cushing’s subjects.</w:t>
       </w:r>
     </w:p>
     <w:sectPr>
@@ -10407,16 +12266,21 @@
         <w:annotationRef/>
       </w:r>
       <w:r>
-        <w:t>Need fold change and q for resistin</w:t>
-      </w:r>
+        <w:t xml:space="preserve">Need fold change and q for </w:t>
+      </w:r>
+      <w:proofErr w:type="spellStart"/>
+      <w:r>
+        <w:t>resistin</w:t>
+      </w:r>
+      <w:proofErr w:type="spellEnd"/>
     </w:p>
   </w:comment>
-  <w:comment w:id="57" w:author="Innocence Harvey" w:date="2015-04-27T16:04:00Z" w:initials="IH">
+  <w:comment w:id="61" w:author="Innocence Harvey" w:date="2015-04-27T16:04:00Z" w:initials="IH">
     <w:p>
       <w:pPr>
         <w:pStyle w:val="CommentText"/>
       </w:pPr>
-      <w:ins w:id="59" w:author="Innocence Harvey" w:date="2015-04-27T16:04:00Z">
+      <w:ins w:id="63" w:author="Innocence Harvey" w:date="2015-04-27T16:04:00Z">
         <w:r>
           <w:rPr>
             <w:rStyle w:val="CommentReference"/>
@@ -10429,7 +12293,7 @@
       </w:r>
     </w:p>
   </w:comment>
-  <w:comment w:id="113" w:author="Innocence Harvey" w:date="2015-04-27T16:08:00Z" w:initials="IH">
+  <w:comment w:id="117" w:author="Innocence Harvey" w:date="2015-04-27T16:08:00Z" w:initials="IH">
     <w:p>
       <w:pPr>
         <w:widowControl w:val="0"/>
@@ -10452,7 +12316,7 @@
           <w:szCs w:val="32"/>
         </w:rPr>
       </w:pPr>
-      <w:ins w:id="115" w:author="Innocence Harvey" w:date="2015-04-27T16:07:00Z">
+      <w:ins w:id="119" w:author="Innocence Harvey" w:date="2015-04-27T16:07:00Z">
         <w:r>
           <w:rPr>
             <w:rStyle w:val="CommentReference"/>
@@ -10490,7 +12354,47 @@
           <w:sz w:val="32"/>
           <w:szCs w:val="32"/>
         </w:rPr>
-        <w:t>Dexamethasone and 11-dehydrodexamethasone as tools to investigate the isozymes of 11β-hydroxysteroid dehydrogenase in vitro and in vivo</w:t>
+        <w:t xml:space="preserve">Dexamethasone and 11-dehydrodexamethasone as tools to investigate the </w:t>
+      </w:r>
+      <w:proofErr w:type="spellStart"/>
+      <w:r>
+        <w:rPr>
+          <w:rFonts w:ascii="Lucida Sans Unicode" w:hAnsi="Lucida Sans Unicode" w:cs="Lucida Sans Unicode"/>
+          <w:color w:val="0E0E0E"/>
+          <w:sz w:val="32"/>
+          <w:szCs w:val="32"/>
+        </w:rPr>
+        <w:t>isozymes</w:t>
+      </w:r>
+      <w:proofErr w:type="spellEnd"/>
+      <w:r>
+        <w:rPr>
+          <w:rFonts w:ascii="Lucida Sans Unicode" w:hAnsi="Lucida Sans Unicode" w:cs="Lucida Sans Unicode"/>
+          <w:color w:val="0E0E0E"/>
+          <w:sz w:val="32"/>
+          <w:szCs w:val="32"/>
+        </w:rPr>
+        <w:t xml:space="preserve"> of 11β-</w:t>
+      </w:r>
+      <w:proofErr w:type="spellStart"/>
+      <w:r>
+        <w:rPr>
+          <w:rFonts w:ascii="Lucida Sans Unicode" w:hAnsi="Lucida Sans Unicode" w:cs="Lucida Sans Unicode"/>
+          <w:color w:val="0E0E0E"/>
+          <w:sz w:val="32"/>
+          <w:szCs w:val="32"/>
+        </w:rPr>
+        <w:t>hydroxysteroid</w:t>
+      </w:r>
+      <w:proofErr w:type="spellEnd"/>
+      <w:r>
+        <w:rPr>
+          <w:rFonts w:ascii="Lucida Sans Unicode" w:hAnsi="Lucida Sans Unicode" w:cs="Lucida Sans Unicode"/>
+          <w:color w:val="0E0E0E"/>
+          <w:sz w:val="32"/>
+          <w:szCs w:val="32"/>
+        </w:rPr>
+        <w:t xml:space="preserve"> dehydrogenase in vitro and in vivo</w:t>
       </w:r>
     </w:p>
     <w:p>
@@ -10510,24 +12414,19 @@
           <w:sz w:val="32"/>
           <w:szCs w:val="32"/>
         </w:rPr>
-        <w:t>J Endocrinol 153 (1) 41-48</w:t>
-      </w:r>
-    </w:p>
-    <w:p>
-      <w:pPr>
-        <w:pStyle w:val="CommentText"/>
+        <w:t xml:space="preserve">J </w:t>
+      </w:r>
+      <w:proofErr w:type="spellStart"/>
+      <w:r>
         <w:rPr>
           <w:rFonts w:ascii="Lucida Sans Unicode" w:hAnsi="Lucida Sans Unicode" w:cs="Lucida Sans Unicode"/>
           <w:color w:val="1A1A1A"/>
           <w:sz w:val="32"/>
           <w:szCs w:val="32"/>
         </w:rPr>
-      </w:pPr>
-    </w:p>
-    <w:p>
-      <w:pPr>
-        <w:pStyle w:val="CommentText"/>
-      </w:pPr>
+        <w:t>Endocrinol</w:t>
+      </w:r>
+      <w:proofErr w:type="spellEnd"/>
       <w:r>
         <w:rPr>
           <w:rFonts w:ascii="Lucida Sans Unicode" w:hAnsi="Lucida Sans Unicode" w:cs="Lucida Sans Unicode"/>
@@ -10535,16 +12434,41 @@
           <w:sz w:val="32"/>
           <w:szCs w:val="32"/>
         </w:rPr>
+        <w:t xml:space="preserve"> 153 (1) 41-48</w:t>
+      </w:r>
+    </w:p>
+    <w:p>
+      <w:pPr>
+        <w:pStyle w:val="CommentText"/>
+        <w:rPr>
+          <w:rFonts w:ascii="Lucida Sans Unicode" w:hAnsi="Lucida Sans Unicode" w:cs="Lucida Sans Unicode"/>
+          <w:color w:val="1A1A1A"/>
+          <w:sz w:val="32"/>
+          <w:szCs w:val="32"/>
+        </w:rPr>
+      </w:pPr>
+    </w:p>
+    <w:p>
+      <w:pPr>
+        <w:pStyle w:val="CommentText"/>
+      </w:pPr>
+      <w:r>
+        <w:rPr>
+          <w:rFonts w:ascii="Lucida Sans Unicode" w:hAnsi="Lucida Sans Unicode" w:cs="Lucida Sans Unicode"/>
+          <w:color w:val="1A1A1A"/>
+          <w:sz w:val="32"/>
+          <w:szCs w:val="32"/>
+        </w:rPr>
         <w:t>Requested from library-still have not read full article but abstract is promising.</w:t>
       </w:r>
     </w:p>
   </w:comment>
-  <w:comment w:id="126" w:author="Innocence Harvey" w:date="2015-04-27T16:02:00Z" w:initials="IH">
+  <w:comment w:id="130" w:author="Innocence Harvey" w:date="2015-04-27T16:02:00Z" w:initials="IH">
     <w:p>
       <w:pPr>
         <w:pStyle w:val="NormalWeb"/>
       </w:pPr>
-      <w:ins w:id="128" w:author="Innocence Harvey" w:date="2015-04-27T15:25:00Z">
+      <w:ins w:id="132" w:author="Innocence Harvey" w:date="2015-04-27T15:25:00Z">
         <w:r>
           <w:rPr>
             <w:rStyle w:val="CommentReference"/>
@@ -10582,8 +12506,18 @@
           <w:sz w:val="18"/>
           <w:szCs w:val="18"/>
         </w:rPr>
-        <w:t>, 43–53 doi:10.1098</w:t>
-      </w:r>
+        <w:t>, 43–53 doi</w:t>
+      </w:r>
+      <w:proofErr w:type="gramStart"/>
+      <w:r>
+        <w:rPr>
+          <w:rFonts w:ascii="AdvOT4cf3b017" w:hAnsi="AdvOT4cf3b017"/>
+          <w:sz w:val="18"/>
+          <w:szCs w:val="18"/>
+        </w:rPr>
+        <w:t>:10.1098</w:t>
+      </w:r>
+      <w:proofErr w:type="gramEnd"/>
       <w:r>
         <w:rPr>
           <w:rFonts w:ascii="AdvP4C4E59" w:hAnsi="AdvP4C4E59"/>
@@ -10706,7 +12640,51 @@
           <w:sz w:val="36"/>
           <w:szCs w:val="36"/>
         </w:rPr>
-        <w:t xml:space="preserve">Understanding the Role of Glucocorticoids in Obesity: Tissue-Specific Alterations of Corticosterone Metabolism in Obese Zucker Rats* </w:t>
+        <w:t xml:space="preserve">Understanding the Role of Glucocorticoids in Obesity: Tissue-Specific Alterations of </w:t>
+      </w:r>
+      <w:proofErr w:type="spellStart"/>
+      <w:r>
+        <w:rPr>
+          <w:rFonts w:ascii="NewCenturySchlbk" w:hAnsi="NewCenturySchlbk" w:cs="Times New Roman"/>
+          <w:b/>
+          <w:bCs/>
+          <w:sz w:val="36"/>
+          <w:szCs w:val="36"/>
+        </w:rPr>
+        <w:t>Corticosterone</w:t>
+      </w:r>
+      <w:proofErr w:type="spellEnd"/>
+      <w:r>
+        <w:rPr>
+          <w:rFonts w:ascii="NewCenturySchlbk" w:hAnsi="NewCenturySchlbk" w:cs="Times New Roman"/>
+          <w:b/>
+          <w:bCs/>
+          <w:sz w:val="36"/>
+          <w:szCs w:val="36"/>
+        </w:rPr>
+        <w:t xml:space="preserve"> Metabolism in Obese </w:t>
+      </w:r>
+      <w:proofErr w:type="spellStart"/>
+      <w:r>
+        <w:rPr>
+          <w:rFonts w:ascii="NewCenturySchlbk" w:hAnsi="NewCenturySchlbk" w:cs="Times New Roman"/>
+          <w:b/>
+          <w:bCs/>
+          <w:sz w:val="36"/>
+          <w:szCs w:val="36"/>
+        </w:rPr>
+        <w:t>Zucker</w:t>
+      </w:r>
+      <w:proofErr w:type="spellEnd"/>
+      <w:r>
+        <w:rPr>
+          <w:rFonts w:ascii="NewCenturySchlbk" w:hAnsi="NewCenturySchlbk" w:cs="Times New Roman"/>
+          <w:b/>
+          <w:bCs/>
+          <w:sz w:val="36"/>
+          <w:szCs w:val="36"/>
+        </w:rPr>
+        <w:t xml:space="preserve"> Rats* </w:t>
       </w:r>
     </w:p>
     <w:p>
@@ -11170,7 +13148,6 @@
   <w:style w:type="character" w:default="1" w:styleId="DefaultParagraphFont">
     <w:name w:val="Default Paragraph Font"/>
     <w:uiPriority w:val="1"/>
-    <w:semiHidden/>
     <w:unhideWhenUsed/>
   </w:style>
   <w:style w:type="table" w:default="1" w:styleId="TableNormal">
@@ -11643,7 +13620,6 @@
   <w:style w:type="character" w:default="1" w:styleId="DefaultParagraphFont">
     <w:name w:val="Default Paragraph Font"/>
     <w:uiPriority w:val="1"/>
-    <w:semiHidden/>
     <w:unhideWhenUsed/>
   </w:style>
   <w:style w:type="table" w:default="1" w:styleId="TableNormal">
@@ -12235,7 +14211,7 @@
 </file>
 
 <file path=customXml/itemProps1.xml><?xml version="1.0" encoding="utf-8"?>
-<ds:datastoreItem xmlns:ds="http://schemas.openxmlformats.org/officeDocument/2006/customXml" ds:itemID="{EBD06BA1-6270-8848-82C2-D441B20F7F2F}">
+<ds:datastoreItem xmlns:ds="http://schemas.openxmlformats.org/officeDocument/2006/customXml" ds:itemID="{10E63401-205E-2C43-93E6-067F779A7D54}">
   <ds:schemaRefs>
     <ds:schemaRef ds:uri="http://schemas.openxmlformats.org/officeDocument/2006/bibliography"/>
   </ds:schemaRefs>

--- a/manuscript/Cushing-Manuscript/Hochberg.docx
+++ b/manuscript/Cushing-Manuscript/Hochberg.docx
@@ -1326,7 +1326,33 @@
         <w:t>.</w:t>
       </w:r>
       <w:r>
-        <w:t xml:space="preserve">  After 12 weeks of treatment, mice were sacrificed by cervical dislocation after </w:t>
+        <w:t xml:space="preserve">  After 12 weeks of treatment, mice were </w:t>
+      </w:r>
+      <w:ins w:id="0" w:author="Dave Bridges" w:date="2015-04-28T13:58:00Z">
+        <w:r>
+          <w:t xml:space="preserve">fasted for 16h and were </w:t>
+        </w:r>
+      </w:ins>
+      <w:r>
+        <w:t xml:space="preserve">sacrificed by cervical dislocation </w:t>
+      </w:r>
+      <w:ins w:id="1" w:author="Dave Bridges" w:date="2015-04-28T13:58:00Z">
+        <w:r>
+          <w:t>at ZT</w:t>
+        </w:r>
+      </w:ins>
+      <w:ins w:id="2" w:author="Dave Bridges" w:date="2015-04-28T13:59:00Z">
+        <w:r>
+          <w:t>3</w:t>
+        </w:r>
+      </w:ins>
+      <w:ins w:id="3" w:author="Dave Bridges" w:date="2015-04-28T13:58:00Z">
+        <w:r>
+          <w:t xml:space="preserve"> </w:t>
+        </w:r>
+      </w:ins>
+      <w:r>
+        <w:t xml:space="preserve">after </w:t>
       </w:r>
       <w:proofErr w:type="spellStart"/>
       <w:r>
@@ -3762,19 +3788,19 @@
       <w:r>
         <w:t xml:space="preserve"> </w:t>
       </w:r>
-      <w:commentRangeStart w:id="0"/>
+      <w:commentRangeStart w:id="4"/>
       <w:r>
         <w:t>expression</w:t>
       </w:r>
       <w:r>
         <w:t xml:space="preserve"> </w:t>
       </w:r>
-      <w:commentRangeEnd w:id="0"/>
+      <w:commentRangeEnd w:id="4"/>
       <w:r>
         <w:rPr>
           <w:rStyle w:val="CommentReference"/>
         </w:rPr>
-        <w:commentReference w:id="0"/>
+        <w:commentReference w:id="4"/>
       </w:r>
       <w:r>
         <w:t xml:space="preserve">but no significant changes in </w:t>
@@ -5887,6 +5913,15 @@
     <w:p>
       <w:pPr>
         <w:spacing w:line="480" w:lineRule="auto"/>
+        <w:rPr>
+          <w:ins w:id="5" w:author="Dave Bridges" w:date="2015-04-28T14:23:00Z"/>
+          <w:rPrChange w:id="6" w:author="Dave Bridges" w:date="2015-04-28T14:23:00Z">
+            <w:rPr>
+              <w:ins w:id="7" w:author="Dave Bridges" w:date="2015-04-28T14:23:00Z"/>
+              <w:b/>
+            </w:rPr>
+          </w:rPrChange>
+        </w:rPr>
       </w:pPr>
       <w:r>
         <w:t>In this study we have described a transcriptional signature in adipose tissue from subjects with Cushing's disease</w:t>
@@ -5916,12 +5951,12 @@
       <w:r>
         <w:t xml:space="preserve"> these changes reflect a shift towards more rapid </w:t>
       </w:r>
-      <w:del w:id="1" w:author="Dave Bridges" w:date="2015-04-28T13:16:00Z">
+      <w:del w:id="8" w:author="Dave Bridges" w:date="2015-04-28T13:16:00Z">
         <w:r>
           <w:delText xml:space="preserve">conversion </w:delText>
         </w:r>
       </w:del>
-      <w:ins w:id="2" w:author="Dave Bridges" w:date="2015-04-28T13:16:00Z">
+      <w:ins w:id="9" w:author="Dave Bridges" w:date="2015-04-28T13:16:00Z">
         <w:r>
           <w:t>metabolism</w:t>
         </w:r>
@@ -5950,27 +5985,27 @@
         <w:t xml:space="preserve">  </w:t>
       </w:r>
       <w:proofErr w:type="gramStart"/>
-      <w:ins w:id="3" w:author="Innocence Harvey" w:date="2015-04-14T23:58:00Z">
+      <w:ins w:id="10" w:author="Innocence Harvey" w:date="2015-04-14T23:58:00Z">
         <w:r>
           <w:t>This is indicated by</w:t>
         </w:r>
       </w:ins>
-      <w:ins w:id="4" w:author="Dave Bridges" w:date="2015-04-28T13:16:00Z">
+      <w:ins w:id="11" w:author="Dave Bridges" w:date="2015-04-28T13:16:00Z">
         <w:r>
           <w:t xml:space="preserve"> significant</w:t>
         </w:r>
       </w:ins>
-      <w:ins w:id="5" w:author="Innocence Harvey" w:date="2015-04-14T23:58:00Z">
+      <w:ins w:id="12" w:author="Innocence Harvey" w:date="2015-04-14T23:58:00Z">
         <w:r>
           <w:t xml:space="preserve"> increases in </w:t>
         </w:r>
       </w:ins>
-      <w:ins w:id="6" w:author="Innocence Harvey" w:date="2015-04-15T00:00:00Z">
+      <w:ins w:id="13" w:author="Innocence Harvey" w:date="2015-04-15T00:00:00Z">
         <w:r>
           <w:t>glycolytic</w:t>
         </w:r>
       </w:ins>
-      <w:ins w:id="7" w:author="Innocence Harvey" w:date="2015-04-15T00:03:00Z">
+      <w:ins w:id="14" w:author="Innocence Harvey" w:date="2015-04-15T00:03:00Z">
         <w:r>
           <w:t xml:space="preserve"> (</w:t>
         </w:r>
@@ -5987,7 +6022,7 @@
           <w:t xml:space="preserve">FBP1, ALDOC, ENO1, IDH1, </w:t>
         </w:r>
       </w:ins>
-      <w:ins w:id="8" w:author="Innocence Harvey" w:date="2015-04-15T11:34:00Z">
+      <w:ins w:id="15" w:author="Innocence Harvey" w:date="2015-04-15T11:34:00Z">
         <w:r>
           <w:rPr>
             <w:i/>
@@ -5995,7 +6030,7 @@
           <w:t xml:space="preserve">and </w:t>
         </w:r>
       </w:ins>
-      <w:ins w:id="9" w:author="Innocence Harvey" w:date="2015-04-15T00:03:00Z">
+      <w:ins w:id="16" w:author="Innocence Harvey" w:date="2015-04-15T00:03:00Z">
         <w:r>
           <w:rPr>
             <w:i/>
@@ -6009,18 +6044,18 @@
           <w:t>)</w:t>
         </w:r>
       </w:ins>
-      <w:ins w:id="10" w:author="Innocence Harvey" w:date="2015-04-15T00:00:00Z">
+      <w:ins w:id="17" w:author="Innocence Harvey" w:date="2015-04-15T00:00:00Z">
         <w:r>
           <w:t>,</w:t>
         </w:r>
       </w:ins>
-      <w:ins w:id="11" w:author="Innocence Harvey" w:date="2015-04-15T00:07:00Z">
+      <w:ins w:id="18" w:author="Innocence Harvey" w:date="2015-04-15T00:07:00Z">
         <w:r>
           <w:t xml:space="preserve"> </w:t>
         </w:r>
       </w:ins>
       <w:proofErr w:type="spellStart"/>
-      <w:ins w:id="12" w:author="Innocence Harvey" w:date="2015-04-15T00:23:00Z">
+      <w:ins w:id="19" w:author="Innocence Harvey" w:date="2015-04-15T00:23:00Z">
         <w:r>
           <w:t>proteolytic</w:t>
         </w:r>
@@ -6031,7 +6066,7 @@
         <w:r>
           <w:rPr>
             <w:i/>
-            <w:rPrChange w:id="13" w:author="Innocence Harvey" w:date="2015-04-15T11:34:00Z">
+            <w:rPrChange w:id="20" w:author="Innocence Harvey" w:date="2015-04-15T11:34:00Z">
               <w:rPr/>
             </w:rPrChange>
           </w:rPr>
@@ -6041,12 +6076,12 @@
           <w:t>)</w:t>
         </w:r>
       </w:ins>
-      <w:ins w:id="14" w:author="Innocence Harvey" w:date="2015-04-15T00:24:00Z">
+      <w:ins w:id="21" w:author="Innocence Harvey" w:date="2015-04-15T00:24:00Z">
         <w:r>
           <w:t xml:space="preserve"> </w:t>
         </w:r>
       </w:ins>
-      <w:ins w:id="15" w:author="Innocence Harvey" w:date="2015-04-15T00:07:00Z">
+      <w:ins w:id="22" w:author="Innocence Harvey" w:date="2015-04-15T00:07:00Z">
         <w:r>
           <w:t xml:space="preserve">and </w:t>
         </w:r>
@@ -6101,7 +6136,7 @@
           <w:t>/4</w:t>
         </w:r>
       </w:ins>
-      <w:ins w:id="16" w:author="Innocence Harvey" w:date="2015-04-15T00:08:00Z">
+      <w:ins w:id="23" w:author="Innocence Harvey" w:date="2015-04-15T00:08:00Z">
         <w:r>
           <w:rPr>
             <w:i/>
@@ -6121,7 +6156,7 @@
           <w:t>5</w:t>
         </w:r>
       </w:ins>
-      <w:ins w:id="17" w:author="Innocence Harvey" w:date="2015-04-15T00:21:00Z">
+      <w:ins w:id="24" w:author="Innocence Harvey" w:date="2015-04-15T00:21:00Z">
         <w:r>
           <w:rPr>
             <w:i/>
@@ -6150,7 +6185,7 @@
           <w:t>DGAT2,</w:t>
         </w:r>
       </w:ins>
-      <w:ins w:id="18" w:author="Innocence Harvey" w:date="2015-04-15T11:25:00Z">
+      <w:ins w:id="25" w:author="Innocence Harvey" w:date="2015-04-15T11:25:00Z">
         <w:r>
           <w:rPr>
             <w:i/>
@@ -6158,7 +6193,7 @@
           <w:t xml:space="preserve"> </w:t>
         </w:r>
       </w:ins>
-      <w:ins w:id="19" w:author="Innocence Harvey" w:date="2015-04-15T11:26:00Z">
+      <w:ins w:id="26" w:author="Innocence Harvey" w:date="2015-04-15T11:26:00Z">
         <w:r>
           <w:rPr>
             <w:i/>
@@ -6166,7 +6201,7 @@
           <w:t xml:space="preserve">and </w:t>
         </w:r>
       </w:ins>
-      <w:ins w:id="20" w:author="Innocence Harvey" w:date="2015-04-15T00:21:00Z">
+      <w:ins w:id="27" w:author="Innocence Harvey" w:date="2015-04-15T00:21:00Z">
         <w:r>
           <w:rPr>
             <w:i/>
@@ -6174,7 +6209,7 @@
           <w:t>GPD</w:t>
         </w:r>
       </w:ins>
-      <w:ins w:id="21" w:author="Innocence Harvey" w:date="2015-04-15T11:26:00Z">
+      <w:ins w:id="28" w:author="Innocence Harvey" w:date="2015-04-15T11:26:00Z">
         <w:r>
           <w:rPr>
             <w:i/>
@@ -6182,17 +6217,17 @@
           <w:t>1</w:t>
         </w:r>
       </w:ins>
-      <w:ins w:id="22" w:author="Innocence Harvey" w:date="2015-04-15T00:07:00Z">
+      <w:ins w:id="29" w:author="Innocence Harvey" w:date="2015-04-15T00:07:00Z">
         <w:r>
           <w:t>)</w:t>
         </w:r>
       </w:ins>
-      <w:ins w:id="23" w:author="Innocence Harvey" w:date="2015-04-15T00:00:00Z">
+      <w:ins w:id="30" w:author="Innocence Harvey" w:date="2015-04-15T00:00:00Z">
         <w:r>
           <w:t xml:space="preserve"> </w:t>
         </w:r>
       </w:ins>
-      <w:ins w:id="24" w:author="Innocence Harvey" w:date="2015-04-14T23:58:00Z">
+      <w:ins w:id="31" w:author="Innocence Harvey" w:date="2015-04-14T23:58:00Z">
         <w:r>
           <w:t>transcript</w:t>
         </w:r>
@@ -6200,7 +6235,7 @@
           <w:t>s</w:t>
         </w:r>
       </w:ins>
-      <w:ins w:id="25" w:author="Innocence Harvey" w:date="2015-04-15T00:08:00Z">
+      <w:ins w:id="32" w:author="Innocence Harvey" w:date="2015-04-15T00:08:00Z">
         <w:r>
           <w:t xml:space="preserve"> in human adipose tissue</w:t>
         </w:r>
@@ -6209,22 +6244,22 @@
           <w:t xml:space="preserve">, with similar transcript expression changes seen in mouse </w:t>
         </w:r>
       </w:ins>
-      <w:ins w:id="26" w:author="Innocence Harvey" w:date="2015-04-15T00:10:00Z">
+      <w:ins w:id="33" w:author="Innocence Harvey" w:date="2015-04-15T00:10:00Z">
         <w:r>
           <w:t>adipose and muscle tissue</w:t>
         </w:r>
       </w:ins>
-      <w:ins w:id="27" w:author="Innocence Harvey" w:date="2015-04-15T00:26:00Z">
+      <w:ins w:id="34" w:author="Innocence Harvey" w:date="2015-04-15T00:26:00Z">
         <w:r>
           <w:t xml:space="preserve"> when treated with dexamethasone</w:t>
         </w:r>
       </w:ins>
-      <w:ins w:id="28" w:author="Innocence Harvey" w:date="2015-04-15T00:01:00Z">
+      <w:ins w:id="35" w:author="Innocence Harvey" w:date="2015-04-15T00:01:00Z">
         <w:r>
           <w:t>.</w:t>
         </w:r>
       </w:ins>
-      <w:ins w:id="29" w:author="Innocence Harvey" w:date="2015-04-15T00:03:00Z">
+      <w:ins w:id="36" w:author="Innocence Harvey" w:date="2015-04-15T00:03:00Z">
         <w:r>
           <w:t xml:space="preserve">  </w:t>
         </w:r>
@@ -6252,744 +6287,1189 @@
       <w:r>
         <w:t xml:space="preserve"> the mice were treated under more controlled conditions.</w:t>
       </w:r>
-      <w:ins w:id="30" w:author="Innocence Harvey" w:date="2015-04-15T00:45:00Z">
-        <w:r>
-          <w:t xml:space="preserve"> A recent</w:t>
-        </w:r>
-        <w:r>
-          <w:t xml:space="preserve"> study</w:t>
-        </w:r>
-      </w:ins>
-      <w:ins w:id="31" w:author="Innocence Harvey" w:date="2015-04-15T00:47:00Z">
-        <w:r>
-          <w:t xml:space="preserve"> involving the </w:t>
-        </w:r>
-      </w:ins>
-      <w:ins w:id="32" w:author="Innocence Harvey" w:date="2015-04-15T00:55:00Z">
-        <w:r>
-          <w:t xml:space="preserve">6-week old </w:t>
-        </w:r>
-      </w:ins>
-      <w:ins w:id="33" w:author="Innocence Harvey" w:date="2015-04-15T00:47:00Z">
-        <w:r>
-          <w:t>c57</w:t>
-        </w:r>
-      </w:ins>
-      <w:ins w:id="34" w:author="Innocence Harvey" w:date="2015-04-15T00:55:00Z">
-        <w:r>
-          <w:t>BL/6J</w:t>
-        </w:r>
-      </w:ins>
-      <w:ins w:id="35" w:author="Innocence Harvey" w:date="2015-04-15T00:47:00Z">
-        <w:r>
-          <w:t xml:space="preserve"> mice</w:t>
-        </w:r>
-      </w:ins>
-      <w:ins w:id="36" w:author="Innocence Harvey" w:date="2015-04-15T00:55:00Z">
-        <w:r>
-          <w:t xml:space="preserve"> treated with 100ug/ml </w:t>
-        </w:r>
-        <w:proofErr w:type="spellStart"/>
-        <w:r>
-          <w:t>corticosterone</w:t>
-        </w:r>
-      </w:ins>
-      <w:proofErr w:type="spellEnd"/>
-      <w:ins w:id="37" w:author="Innocence Harvey" w:date="2015-04-15T01:02:00Z">
-        <w:r>
-          <w:t xml:space="preserve"> (CORT)</w:t>
-        </w:r>
-      </w:ins>
-      <w:ins w:id="38" w:author="Innocence Harvey" w:date="2015-04-15T00:45:00Z">
+      <w:ins w:id="37" w:author="Innocence Harvey" w:date="2015-04-15T00:45:00Z">
         <w:r>
           <w:t xml:space="preserve"> </w:t>
         </w:r>
       </w:ins>
-      <w:ins w:id="39" w:author="Innocence Harvey" w:date="2015-04-15T00:56:00Z">
-        <w:r>
-          <w:t xml:space="preserve">for 5 weeks </w:t>
-        </w:r>
-      </w:ins>
-      <w:ins w:id="40" w:author="Innocence Harvey" w:date="2015-04-15T01:35:00Z">
-        <w:r>
-          <w:t>found similar phenotypic results (increased fat mass, decreased lean mass</w:t>
-        </w:r>
-      </w:ins>
-      <w:ins w:id="41" w:author="Innocence Harvey" w:date="2015-04-15T01:36:00Z">
-        <w:r>
-          <w:t xml:space="preserve"> and strength,</w:t>
-        </w:r>
-      </w:ins>
-      <w:ins w:id="42" w:author="Innocence Harvey" w:date="2015-04-15T01:35:00Z">
-        <w:r>
-          <w:t xml:space="preserve"> and dec</w:t>
-        </w:r>
-      </w:ins>
-      <w:ins w:id="43" w:author="Innocence Harvey" w:date="2015-04-15T00:45:00Z">
-        <w:r>
-          <w:t>re</w:t>
-        </w:r>
-      </w:ins>
-      <w:ins w:id="44" w:author="Innocence Harvey" w:date="2015-04-15T01:36:00Z">
-        <w:r>
-          <w:t>ased insulin sensitivity)</w:t>
-        </w:r>
-      </w:ins>
-      <w:ins w:id="45" w:author="Innocence Harvey" w:date="2015-04-15T01:37:00Z">
-        <w:r>
-          <w:t>, but re</w:t>
-        </w:r>
-      </w:ins>
-      <w:ins w:id="46" w:author="Innocence Harvey" w:date="2015-04-15T00:45:00Z">
-        <w:r>
-          <w:t xml:space="preserve">ported </w:t>
-        </w:r>
-      </w:ins>
-      <w:ins w:id="47" w:author="Innocence Harvey" w:date="2015-04-15T01:01:00Z">
-        <w:r>
-          <w:t>no</w:t>
-        </w:r>
-      </w:ins>
-      <w:ins w:id="48" w:author="Innocence Harvey" w:date="2015-04-15T00:58:00Z">
-        <w:r>
-          <w:t xml:space="preserve"> change in </w:t>
-        </w:r>
-        <w:proofErr w:type="spellStart"/>
-        <w:r>
-          <w:t>lipogenic</w:t>
-        </w:r>
-        <w:proofErr w:type="spellEnd"/>
-        <w:r>
-          <w:t xml:space="preserve"> transcripts</w:t>
-        </w:r>
-      </w:ins>
-      <w:ins w:id="49" w:author="Innocence Harvey" w:date="2015-04-15T01:01:00Z">
-        <w:r>
-          <w:t xml:space="preserve"> of </w:t>
+      <w:ins w:id="38" w:author="Dave Bridges" w:date="2015-04-28T14:23:00Z">
+        <w:r>
+          <w:t xml:space="preserve"> </w:t>
+        </w:r>
+        <w:r>
+          <w:rPr>
+            <w:rPrChange w:id="39" w:author="Dave Bridges" w:date="2015-04-28T14:23:00Z">
+              <w:rPr>
+                <w:b/>
+              </w:rPr>
+            </w:rPrChange>
+          </w:rPr>
+          <w:t xml:space="preserve">Studies using a </w:t>
         </w:r>
         <w:r>
           <w:rPr>
             <w:i/>
-            <w:rPrChange w:id="50" w:author="Innocence Harvey" w:date="2015-04-15T01:02:00Z">
+            <w:rPrChange w:id="40" w:author="Dave Bridges" w:date="2015-04-28T14:23:00Z">
+              <w:rPr>
+                <w:b/>
+                <w:i/>
+              </w:rPr>
+            </w:rPrChange>
+          </w:rPr>
+          <w:t xml:space="preserve">Hsd11b1 </w:t>
+        </w:r>
+        <w:r>
+          <w:rPr>
+            <w:rPrChange w:id="41" w:author="Dave Bridges" w:date="2015-04-28T14:23:00Z">
+              <w:rPr>
+                <w:b/>
+              </w:rPr>
+            </w:rPrChange>
+          </w:rPr>
+          <w:t xml:space="preserve">knockout mouse showed similar findings to our data including increased fat mass, decreased lean mass and strength along with reduced insulin sensitivity </w:t>
+        </w:r>
+        <w:r>
+          <w:rPr>
+            <w:rPrChange w:id="42" w:author="Dave Bridges" w:date="2015-04-28T14:23:00Z">
+              <w:rPr>
+                <w:b/>
+              </w:rPr>
+            </w:rPrChange>
+          </w:rPr>
+          <w:fldChar w:fldCharType="begin" w:fldLock="1"/>
+        </w:r>
+      </w:ins>
+      <w:r>
+        <w:instrText>ADDIN CSL_CITATION { "citationItems" : [ { "id" : "ITEM-1", "itemData" : { "DOI" : "10.1073/pnas.1323681111", "ISSN" : "1091-6490", "PMID" : "24889609", "abstract" : "The adverse metabolic effects of prescribed and endogenous glucocorticoid (GC) excess, Cushing syndrome, create a significant health burden. We found that tissue regeneration of GCs by 11\u03b2-hydroxysteroid dehydrogenase type 1 (11\u03b2-HSD1), rather than circulating delivery, is critical to developing the phenotype of GC excess; 11\u03b2-HSD1 KO mice with circulating GC excess are protected from the glucose intolerance, hyperinsulinemia, hepatic steatosis, adiposity, hypertension, myopathy, and dermal atrophy of Cushing syndrome. Whereas liver-specific 11\u03b2-HSD1 KO mice developed a full Cushingoid phenotype, adipose-specific 11\u03b2-HSD1 KO mice were protected from hepatic steatosis and circulating fatty acid excess. These data challenge our current view of GC action, demonstrating 11\u03b2-HSD1, particularly in adipose tissue, is key to the development of the adverse metabolic profile associated with circulating GC excess, offering 11\u03b2-HSD1 inhibition as a previously unidentified approach to treat Cushing syndrome.", "author" : [ { "dropping-particle" : "", "family" : "Morgan", "given" : "Stuart A", "non-dropping-particle" : "", "parse-names" : false, "suffix" : "" }, { "dropping-particle" : "", "family" : "McCabe", "given" : "Emma L", "non-dropping-particle" : "", "parse-names" : false, "suffix" : "" }, { "dropping-particle" : "", "family" : "Gathercole", "given" : "Laura L", "non-dropping-particle" : "", "parse-names" : false, "suffix" : "" }, { "dropping-particle" : "", "family" : "Hassan-Smith", "given" : "Zaki K", "non-dropping-particle" : "", "parse-names" : false, "suffix" : "" }, { "dropping-particle" : "", "family" : "Larner", "given" : "Dean P", "non-dropping-particle" : "", "parse-names" : false, "suffix" : "" }, { "dropping-particle" : "", "family" : "Bujalska", "given" : "Iwona J", "non-dropping-particle" : "", "parse-names" : false, "suffix" : "" }, { "dropping-particle" : "", "family" : "Stewart", "given" : "Paul M", "non-dropping-particle" : "", "parse-names" : false, "suffix" : "" }, { "dropping-particle" : "", "family" : "Tomlinson", "given" : "Jeremy W", "non-dropping-particle" : "", "parse-names" : false, "suffix" : "" }, { "dropping-particle" : "", "family" : "Lavery", "given" : "Gareth G", "non-dropping-particle" : "", "parse-names" : false, "suffix" : "" } ], "container-title" : "Proceedings of the National Academy of Sciences of the United States of America", "id" : "ITEM-1", "issue" : "24", "issued" : { "date-parts" : [ [ "2014" ] ] }, "page" : "E2482-91", "title" : "11\u03b2-HSD1 is the major regulator of the tissue-specific effects of circulating glucocorticoid excess.", "type" : "article-journal", "volume" : "111" }, "uris" : [ "http://www.mendeley.com/documents/?uuid=449526ee-fbcf-43ec-adf0-b346500db7ca" ] } ], "mendeley" : { "formattedCitation" : "(Morgan &lt;i&gt;et al.&lt;/i&gt; 2014)", "plainTextFormattedCitation" : "(Morgan et al. 2014)", "previouslyFormattedCitation" : "(Morgan &lt;i&gt;et al.&lt;/i&gt; 2014)" }, "properties" : { "noteIndex" : 0 }, "schema" : "https://github.com/citation-style-language/schema/raw/master/csl-citation.json" }</w:instrText>
+      </w:r>
+      <w:ins w:id="43" w:author="Dave Bridges" w:date="2015-04-28T14:23:00Z">
+        <w:r>
+          <w:rPr>
+            <w:rPrChange w:id="44" w:author="Dave Bridges" w:date="2015-04-28T14:23:00Z">
+              <w:rPr>
+                <w:b/>
+              </w:rPr>
+            </w:rPrChange>
+          </w:rPr>
+          <w:fldChar w:fldCharType="separate"/>
+        </w:r>
+        <w:r>
+          <w:rPr>
+            <w:noProof/>
+            <w:rPrChange w:id="45" w:author="Dave Bridges" w:date="2015-04-28T14:23:00Z">
+              <w:rPr>
+                <w:b/>
+              </w:rPr>
+            </w:rPrChange>
+          </w:rPr>
+          <w:t xml:space="preserve">(Morgan </w:t>
+        </w:r>
+        <w:r>
+          <w:rPr>
+            <w:i/>
+            <w:noProof/>
+            <w:rPrChange w:id="46" w:author="Dave Bridges" w:date="2015-04-28T14:23:00Z">
+              <w:rPr>
+                <w:b/>
+                <w:i/>
+              </w:rPr>
+            </w:rPrChange>
+          </w:rPr>
+          <w:t>et al.</w:t>
+        </w:r>
+        <w:r>
+          <w:rPr>
+            <w:noProof/>
+            <w:rPrChange w:id="47" w:author="Dave Bridges" w:date="2015-04-28T14:23:00Z">
+              <w:rPr>
+                <w:b/>
+              </w:rPr>
+            </w:rPrChange>
+          </w:rPr>
+          <w:t xml:space="preserve"> 2014)</w:t>
+        </w:r>
+        <w:r>
+          <w:rPr>
+            <w:rPrChange w:id="48" w:author="Dave Bridges" w:date="2015-04-28T14:23:00Z">
               <w:rPr/>
             </w:rPrChange>
           </w:rPr>
-          <w:t>Acaca</w:t>
-        </w:r>
-      </w:ins>
-      <w:ins w:id="51" w:author="Innocence Harvey" w:date="2015-04-15T11:36:00Z">
+          <w:fldChar w:fldCharType="end"/>
+        </w:r>
+        <w:r>
+          <w:rPr>
+            <w:rPrChange w:id="49" w:author="Dave Bridges" w:date="2015-04-28T14:23:00Z">
+              <w:rPr>
+                <w:b/>
+              </w:rPr>
+            </w:rPrChange>
+          </w:rPr>
+          <w:t xml:space="preserve">.   Transcriptionally both of our studies report increases in </w:t>
+        </w:r>
+        <w:proofErr w:type="spellStart"/>
         <w:r>
           <w:rPr>
             <w:i/>
+            <w:rPrChange w:id="50" w:author="Dave Bridges" w:date="2015-04-28T14:23:00Z">
+              <w:rPr>
+                <w:b/>
+                <w:i/>
+              </w:rPr>
+            </w:rPrChange>
           </w:rPr>
-          <w:t>1</w:t>
-        </w:r>
-      </w:ins>
-      <w:ins w:id="52" w:author="Innocence Harvey" w:date="2015-04-15T01:01:00Z">
+          <w:t>Dgat</w:t>
+        </w:r>
+        <w:proofErr w:type="spellEnd"/>
         <w:r>
           <w:rPr>
-            <w:i/>
-            <w:rPrChange w:id="53" w:author="Innocence Harvey" w:date="2015-04-15T01:02:00Z">
-              <w:rPr/>
+            <w:rPrChange w:id="51" w:author="Dave Bridges" w:date="2015-04-28T14:23:00Z">
+              <w:rPr>
+                <w:b/>
+              </w:rPr>
+            </w:rPrChange>
+          </w:rPr>
+          <w:t xml:space="preserve"> mRNA, though we observed different effects of glucocorticoid treatment on </w:t>
+        </w:r>
+        <w:proofErr w:type="spellStart"/>
+        <w:r>
+          <w:rPr>
+            <w:rPrChange w:id="52" w:author="Dave Bridges" w:date="2015-04-28T14:23:00Z">
+              <w:rPr>
+                <w:b/>
+              </w:rPr>
+            </w:rPrChange>
+          </w:rPr>
+          <w:t>lipolytic</w:t>
+        </w:r>
+        <w:proofErr w:type="spellEnd"/>
+        <w:r>
+          <w:rPr>
+            <w:rPrChange w:id="53" w:author="Dave Bridges" w:date="2015-04-28T14:23:00Z">
+              <w:rPr>
+                <w:b/>
+              </w:rPr>
+            </w:rPrChange>
+          </w:rPr>
+          <w:t xml:space="preserve"> and other fatty acid synthesis genes.  Two possibilities may explain these differences.  One is that in our case, dexamethasone is already active and cannot be further activated by 11</w:t>
+        </w:r>
+        <w:r>
+          <w:rPr>
+            <w:rPrChange w:id="54" w:author="Dave Bridges" w:date="2015-04-28T14:23:00Z">
+              <w:rPr>
+                <w:b/>
+              </w:rPr>
+            </w:rPrChange>
+          </w:rPr>
+          <w:t>-</w:t>
+        </w:r>
+        <w:proofErr w:type="gramStart"/>
+        <w:r>
+          <w:rPr>
+            <w:rPrChange w:id="55" w:author="Dave Bridges" w:date="2015-04-28T14:23:00Z">
+              <w:rPr>
+                <w:b/>
+              </w:rPr>
+            </w:rPrChange>
+          </w:rPr>
+          <w:t>HSD1,</w:t>
+        </w:r>
+        <w:proofErr w:type="gramEnd"/>
+        <w:r>
+          <w:rPr>
+            <w:rPrChange w:id="56" w:author="Dave Bridges" w:date="2015-04-28T14:23:00Z">
+              <w:rPr>
+                <w:b/>
+              </w:rPr>
             </w:rPrChange>
           </w:rPr>
           <w:t xml:space="preserve"> </w:t>
         </w:r>
-        <w:r>
-          <w:t xml:space="preserve">and </w:t>
-        </w:r>
         <w:proofErr w:type="spellStart"/>
+        <w:r>
+          <w:rPr>
+            <w:rPrChange w:id="57" w:author="Dave Bridges" w:date="2015-04-28T14:23:00Z">
+              <w:rPr>
+                <w:b/>
+              </w:rPr>
+            </w:rPrChange>
+          </w:rPr>
+          <w:t>wheras</w:t>
+        </w:r>
+        <w:proofErr w:type="spellEnd"/>
+        <w:r>
+          <w:rPr>
+            <w:rPrChange w:id="58" w:author="Dave Bridges" w:date="2015-04-28T14:23:00Z">
+              <w:rPr>
+                <w:b/>
+              </w:rPr>
+            </w:rPrChange>
+          </w:rPr>
+          <w:t xml:space="preserve"> in their study </w:t>
+        </w:r>
+        <w:proofErr w:type="spellStart"/>
+        <w:r>
+          <w:rPr>
+            <w:rPrChange w:id="59" w:author="Dave Bridges" w:date="2015-04-28T14:23:00Z">
+              <w:rPr>
+                <w:b/>
+              </w:rPr>
+            </w:rPrChange>
+          </w:rPr>
+          <w:t>corticosterone</w:t>
+        </w:r>
+        <w:proofErr w:type="spellEnd"/>
+        <w:r>
+          <w:rPr>
+            <w:rPrChange w:id="60" w:author="Dave Bridges" w:date="2015-04-28T14:23:00Z">
+              <w:rPr>
+                <w:b/>
+              </w:rPr>
+            </w:rPrChange>
+          </w:rPr>
+          <w:t xml:space="preserve"> can be both inactivated by 11</w:t>
+        </w:r>
+        <w:r>
+          <w:rPr>
+            <w:rPrChange w:id="61" w:author="Dave Bridges" w:date="2015-04-28T14:23:00Z">
+              <w:rPr>
+                <w:b/>
+              </w:rPr>
+            </w:rPrChange>
+          </w:rPr>
+          <w:t>-HSD2 and reactivated by 11</w:t>
+        </w:r>
+        <w:r>
+          <w:rPr>
+            <w:rPrChange w:id="62" w:author="Dave Bridges" w:date="2015-04-28T14:23:00Z">
+              <w:rPr>
+                <w:b/>
+              </w:rPr>
+            </w:rPrChange>
+          </w:rPr>
+          <w:t xml:space="preserve">-HSD1.  </w:t>
+        </w:r>
+        <w:commentRangeStart w:id="63"/>
+        <w:r>
+          <w:rPr>
+            <w:rPrChange w:id="64" w:author="Dave Bridges" w:date="2015-04-28T14:23:00Z">
+              <w:rPr>
+                <w:b/>
+              </w:rPr>
+            </w:rPrChange>
+          </w:rPr>
+          <w:t xml:space="preserve">Another key difference is the duration of treatment, </w:t>
+        </w:r>
+        <w:r>
+          <w:rPr>
+            <w:rPrChange w:id="65" w:author="Dave Bridges" w:date="2015-04-28T14:23:00Z">
+              <w:rPr>
+                <w:b/>
+              </w:rPr>
+            </w:rPrChange>
+          </w:rPr>
+          <w:lastRenderedPageBreak/>
+          <w:t xml:space="preserve">which for our study was three months and for the Morgan </w:t>
+        </w:r>
         <w:r>
           <w:rPr>
             <w:i/>
-            <w:rPrChange w:id="54" w:author="Innocence Harvey" w:date="2015-04-15T01:02:00Z">
-              <w:rPr/>
+            <w:rPrChange w:id="66" w:author="Dave Bridges" w:date="2015-04-28T14:23:00Z">
+              <w:rPr>
+                <w:b/>
+                <w:i/>
+              </w:rPr>
             </w:rPrChange>
           </w:rPr>
-          <w:t>Fasn</w:t>
-        </w:r>
-      </w:ins>
-      <w:proofErr w:type="spellEnd"/>
-      <w:ins w:id="55" w:author="Innocence Harvey" w:date="2015-04-15T00:58:00Z">
-        <w:r>
-          <w:t xml:space="preserve"> in adipose tissue between </w:t>
-        </w:r>
-      </w:ins>
-      <w:ins w:id="56" w:author="Innocence Harvey" w:date="2015-04-15T00:56:00Z">
-        <w:r>
-          <w:t>CORT</w:t>
-        </w:r>
-      </w:ins>
-      <w:ins w:id="57" w:author="Innocence Harvey" w:date="2015-04-15T01:02:00Z">
-        <w:r>
-          <w:t xml:space="preserve"> treated and control mice; </w:t>
-        </w:r>
-      </w:ins>
-      <w:ins w:id="58" w:author="Innocence Harvey" w:date="2015-04-15T01:37:00Z">
-        <w:r>
-          <w:t>though</w:t>
-        </w:r>
-      </w:ins>
-      <w:ins w:id="59" w:author="Innocence Harvey" w:date="2015-04-15T01:02:00Z">
-        <w:r>
-          <w:t xml:space="preserve">, </w:t>
-        </w:r>
-      </w:ins>
-      <w:ins w:id="60" w:author="Innocence Harvey" w:date="2015-04-15T01:03:00Z">
+          <w:t xml:space="preserve">et al. </w:t>
+        </w:r>
         <w:r>
           <w:rPr>
-            <w:i/>
+            <w:rPrChange w:id="67" w:author="Dave Bridges" w:date="2015-04-28T14:23:00Z">
+              <w:rPr>
+                <w:b/>
+              </w:rPr>
+            </w:rPrChange>
           </w:rPr>
-          <w:t>Dgat2</w:t>
-        </w:r>
-        <w:r>
-          <w:t xml:space="preserve"> transcripts were significantly elevated (</w:t>
-        </w:r>
-        <w:commentRangeStart w:id="61"/>
-        <w:r>
-          <w:t>Morgan et al., 2014</w:t>
-        </w:r>
-      </w:ins>
-      <w:commentRangeEnd w:id="61"/>
-      <w:ins w:id="62" w:author="Innocence Harvey" w:date="2015-04-27T16:04:00Z">
-        <w:r>
-          <w:rPr>
-            <w:rStyle w:val="CommentReference"/>
-          </w:rPr>
-          <w:commentReference w:id="61"/>
-        </w:r>
-      </w:ins>
-      <w:ins w:id="64" w:author="Innocence Harvey" w:date="2015-04-15T01:03:00Z">
-        <w:r>
-          <w:t>)</w:t>
-        </w:r>
-      </w:ins>
-      <w:ins w:id="65" w:author="Innocence Harvey" w:date="2015-04-15T12:13:00Z">
-        <w:r>
-          <w:t>. We noted slight elevations in all of these</w:t>
-        </w:r>
-      </w:ins>
-      <w:ins w:id="66" w:author="Innocence Harvey" w:date="2015-04-15T12:24:00Z">
-        <w:r>
-          <w:t xml:space="preserve"> mRNA</w:t>
-        </w:r>
-      </w:ins>
-      <w:ins w:id="67" w:author="Innocence Harvey" w:date="2015-04-15T12:13:00Z">
-        <w:r>
-          <w:t xml:space="preserve"> transcripts</w:t>
-        </w:r>
-      </w:ins>
-      <w:ins w:id="68" w:author="Innocence Harvey" w:date="2015-04-15T12:15:00Z">
-        <w:r>
-          <w:t xml:space="preserve"> in our mice</w:t>
-        </w:r>
-      </w:ins>
-      <w:ins w:id="69" w:author="Innocence Harvey" w:date="2015-04-15T12:25:00Z">
-        <w:r>
-          <w:t>,</w:t>
-        </w:r>
-      </w:ins>
-      <w:ins w:id="70" w:author="Innocence Harvey" w:date="2015-04-15T12:15:00Z">
-        <w:r>
-          <w:t xml:space="preserve"> with significant elevations </w:t>
-        </w:r>
-      </w:ins>
-      <w:ins w:id="71" w:author="Innocence Harvey" w:date="2015-04-15T12:25:00Z">
-        <w:r>
-          <w:t>seen in the</w:t>
-        </w:r>
-      </w:ins>
-      <w:ins w:id="72" w:author="Innocence Harvey" w:date="2015-04-15T12:15:00Z">
-        <w:r>
-          <w:t xml:space="preserve"> human adipose tissue</w:t>
-        </w:r>
-      </w:ins>
-      <w:ins w:id="73" w:author="Innocence Harvey" w:date="2015-04-15T12:25:00Z">
-        <w:r>
-          <w:t xml:space="preserve"> samples</w:t>
-        </w:r>
-      </w:ins>
-      <w:ins w:id="74" w:author="Innocence Harvey" w:date="2015-04-15T01:03:00Z">
-        <w:r>
-          <w:t>.</w:t>
-        </w:r>
-      </w:ins>
-      <w:ins w:id="75" w:author="Innocence Harvey" w:date="2015-04-15T01:04:00Z">
-        <w:r>
-          <w:t xml:space="preserve"> There are </w:t>
-        </w:r>
-      </w:ins>
-      <w:ins w:id="76" w:author="Innocence Harvey" w:date="2015-04-15T11:51:00Z">
-        <w:r>
-          <w:t xml:space="preserve">multiple differences between this study and our study leading to </w:t>
-        </w:r>
-      </w:ins>
-      <w:ins w:id="77" w:author="Innocence Harvey" w:date="2015-04-15T01:04:00Z">
-        <w:r>
-          <w:t xml:space="preserve">several </w:t>
-        </w:r>
-      </w:ins>
-      <w:ins w:id="78" w:author="Innocence Harvey" w:date="2015-04-15T01:05:00Z">
-        <w:r>
-          <w:t>possible</w:t>
-        </w:r>
-      </w:ins>
-      <w:ins w:id="79" w:author="Innocence Harvey" w:date="2015-04-15T01:04:00Z">
-        <w:r>
-          <w:t xml:space="preserve"> </w:t>
-        </w:r>
-      </w:ins>
-      <w:ins w:id="80" w:author="Innocence Harvey" w:date="2015-04-15T01:05:00Z">
-        <w:r>
-          <w:t>reasons why these</w:t>
-        </w:r>
-      </w:ins>
-      <w:ins w:id="81" w:author="Innocence Harvey" w:date="2015-04-15T01:04:00Z">
-        <w:r>
-          <w:t xml:space="preserve"> results are somewhat inconsistent with the present findings</w:t>
-        </w:r>
-      </w:ins>
-      <w:ins w:id="82" w:author="Innocence Harvey" w:date="2015-04-15T01:11:00Z">
-        <w:r>
-          <w:t>,</w:t>
-        </w:r>
-      </w:ins>
-      <w:ins w:id="83" w:author="Innocence Harvey" w:date="2015-04-15T01:05:00Z">
-        <w:r>
-          <w:t xml:space="preserve"> including </w:t>
-        </w:r>
-      </w:ins>
-      <w:ins w:id="84" w:author="Innocence Harvey" w:date="2015-04-15T01:06:00Z">
-        <w:r>
-          <w:t xml:space="preserve">the form </w:t>
-        </w:r>
-      </w:ins>
-      <w:ins w:id="85" w:author="Innocence Harvey" w:date="2015-04-15T01:14:00Z">
-        <w:r>
-          <w:t xml:space="preserve">and dose </w:t>
-        </w:r>
-      </w:ins>
-      <w:ins w:id="86" w:author="Innocence Harvey" w:date="2015-04-15T01:06:00Z">
-        <w:r>
-          <w:t xml:space="preserve">of </w:t>
-        </w:r>
-        <w:r>
-          <w:lastRenderedPageBreak/>
-          <w:t>glucocorticoids</w:t>
-        </w:r>
-      </w:ins>
-      <w:ins w:id="87" w:author="Innocence Harvey" w:date="2015-04-15T01:07:00Z">
-        <w:r>
-          <w:t xml:space="preserve"> (</w:t>
-        </w:r>
-      </w:ins>
-      <w:ins w:id="88" w:author="Innocence Harvey" w:date="2015-04-15T01:14:00Z">
-        <w:r>
-          <w:t xml:space="preserve">100ug/ml </w:t>
-        </w:r>
-      </w:ins>
-      <w:ins w:id="89" w:author="Innocence Harvey" w:date="2015-04-15T01:07:00Z">
-        <w:r>
-          <w:t>CORT</w:t>
-        </w:r>
-      </w:ins>
-      <w:ins w:id="90" w:author="Innocence Harvey" w:date="2015-04-15T01:13:00Z">
-        <w:r>
-          <w:t xml:space="preserve"> in </w:t>
-        </w:r>
-        <w:proofErr w:type="spellStart"/>
-        <w:r>
-          <w:t>EtOH</w:t>
-        </w:r>
-      </w:ins>
-      <w:proofErr w:type="spellEnd"/>
-      <w:ins w:id="91" w:author="Innocence Harvey" w:date="2015-04-15T01:07:00Z">
-        <w:r>
-          <w:t xml:space="preserve"> vs. </w:t>
-        </w:r>
-      </w:ins>
-      <w:ins w:id="92" w:author="Innocence Harvey" w:date="2015-04-15T01:14:00Z">
-        <w:r>
-          <w:t xml:space="preserve">1mg/kg/d </w:t>
-        </w:r>
-      </w:ins>
-      <w:ins w:id="93" w:author="Innocence Harvey" w:date="2015-04-15T01:07:00Z">
-        <w:r>
-          <w:t>D</w:t>
-        </w:r>
-      </w:ins>
-      <w:ins w:id="94" w:author="Innocence Harvey" w:date="2015-04-15T01:08:00Z">
-        <w:r>
-          <w:t>examethasone</w:t>
-        </w:r>
-      </w:ins>
-      <w:ins w:id="95" w:author="Innocence Harvey" w:date="2015-04-15T01:13:00Z">
-        <w:r>
-          <w:t xml:space="preserve"> in water</w:t>
-        </w:r>
-      </w:ins>
-      <w:ins w:id="96" w:author="Innocence Harvey" w:date="2015-04-15T01:08:00Z">
-        <w:r>
-          <w:t>)</w:t>
-        </w:r>
-      </w:ins>
-      <w:ins w:id="97" w:author="Innocence Harvey" w:date="2015-04-15T01:06:00Z">
-        <w:r>
-          <w:t>, the age of the mice</w:t>
-        </w:r>
-      </w:ins>
-      <w:ins w:id="98" w:author="Innocence Harvey" w:date="2015-04-15T01:08:00Z">
-        <w:r>
-          <w:t xml:space="preserve"> (40d </w:t>
-        </w:r>
-        <w:proofErr w:type="spellStart"/>
-        <w:r>
-          <w:t>vs</w:t>
-        </w:r>
-        <w:proofErr w:type="spellEnd"/>
-        <w:r>
-          <w:t xml:space="preserve"> 70d)</w:t>
-        </w:r>
-      </w:ins>
-      <w:ins w:id="99" w:author="Innocence Harvey" w:date="2015-04-15T01:06:00Z">
-        <w:r>
-          <w:t xml:space="preserve"> and treatment time</w:t>
-        </w:r>
-      </w:ins>
-      <w:ins w:id="100" w:author="Innocence Harvey" w:date="2015-04-15T01:08:00Z">
-        <w:r>
-          <w:t xml:space="preserve"> (5 weeks vs. 12 weeks)</w:t>
-        </w:r>
-      </w:ins>
-      <w:ins w:id="101" w:author="Innocence Harvey" w:date="2015-04-15T01:06:00Z">
-        <w:r>
-          <w:t>. Additionally,</w:t>
-        </w:r>
-      </w:ins>
-      <w:ins w:id="102" w:author="Innocence Harvey" w:date="2015-04-15T01:10:00Z">
-        <w:r>
-          <w:t xml:space="preserve"> it is unclear whether the tissues were taken from fasted or fed animal</w:t>
-        </w:r>
-        <w:r>
-          <w:t>s. Form and duration of treatment are considerably the most important differences</w:t>
-        </w:r>
-      </w:ins>
-      <w:ins w:id="103" w:author="Innocence Harvey" w:date="2015-04-15T01:18:00Z">
-        <w:r>
-          <w:t xml:space="preserve"> noted here</w:t>
-        </w:r>
-      </w:ins>
-      <w:ins w:id="104" w:author="Innocence Harvey" w:date="2015-04-15T01:10:00Z">
-        <w:r>
-          <w:t>. Dexamethasone is incredibly potent and highly selective for the glucocorticoid receptor</w:t>
-        </w:r>
-      </w:ins>
-      <w:ins w:id="105" w:author="Innocence Harvey" w:date="2015-04-15T01:21:00Z">
-        <w:r>
-          <w:t xml:space="preserve"> (GR)</w:t>
-        </w:r>
-      </w:ins>
-      <w:ins w:id="106" w:author="Innocence Harvey" w:date="2015-04-15T01:18:00Z">
-        <w:r>
-          <w:t xml:space="preserve"> and </w:t>
-        </w:r>
-      </w:ins>
-      <w:ins w:id="107" w:author="Innocence Harvey" w:date="2015-04-27T14:16:00Z">
-        <w:r>
-          <w:t>is thought to be under less</w:t>
-        </w:r>
-      </w:ins>
-      <w:ins w:id="108" w:author="Innocence Harvey" w:date="2015-04-15T01:18:00Z">
-        <w:r>
-          <w:t xml:space="preserve"> local regulat</w:t>
-        </w:r>
-        <w:r>
-          <w:t>ion of enzymes such as 11</w:t>
-        </w:r>
-      </w:ins>
-      <w:ins w:id="109" w:author="Innocence Harvey" w:date="2015-04-27T14:09:00Z">
-        <w:r>
-          <w:rPr>
-            <w:rFonts w:ascii="Cambria" w:hAnsi="Cambria"/>
-          </w:rPr>
-          <w:t>β</w:t>
-        </w:r>
-      </w:ins>
-      <w:ins w:id="110" w:author="Innocence Harvey" w:date="2015-04-15T01:18:00Z">
-        <w:r>
-          <w:t>-HSD</w:t>
-        </w:r>
-      </w:ins>
-      <w:ins w:id="111" w:author="Innocence Harvey" w:date="2015-04-27T14:09:00Z">
-        <w:r>
-          <w:t>1/2</w:t>
-        </w:r>
-      </w:ins>
-      <w:ins w:id="112" w:author="Innocence Harvey" w:date="2015-04-15T01:18:00Z">
-        <w:r>
-          <w:t xml:space="preserve">. </w:t>
-        </w:r>
-      </w:ins>
-      <w:ins w:id="113" w:author="Innocence Harvey" w:date="2015-04-27T14:09:00Z">
-        <w:r>
-          <w:t>According to previous research, dexamethasone is not metabolized by</w:t>
-        </w:r>
-      </w:ins>
-      <w:ins w:id="114" w:author="Innocence Harvey" w:date="2015-04-27T14:10:00Z">
-        <w:r>
-          <w:t xml:space="preserve"> 11</w:t>
-        </w:r>
-        <w:r>
-          <w:rPr>
-            <w:rFonts w:ascii="Cambria" w:hAnsi="Cambria"/>
-          </w:rPr>
-          <w:t>β</w:t>
-        </w:r>
-        <w:r>
-          <w:t>-HSD1 (responsible for the conversion of inactive cortisone to active cortisol), which would not be necessary as it is already in the active form</w:t>
-        </w:r>
-      </w:ins>
-      <w:ins w:id="115" w:author="Innocence Harvey" w:date="2015-04-27T14:11:00Z">
-        <w:r>
-          <w:t>, but is metabolized by 11</w:t>
-        </w:r>
-        <w:r>
-          <w:rPr>
-            <w:rFonts w:ascii="Cambria" w:hAnsi="Cambria"/>
-          </w:rPr>
-          <w:t>β</w:t>
-        </w:r>
-        <w:r>
-          <w:t>-HSD2</w:t>
-        </w:r>
-      </w:ins>
-      <w:ins w:id="116" w:author="Innocence Harvey" w:date="2015-04-27T14:12:00Z">
-        <w:r>
-          <w:t xml:space="preserve"> (has the reverse action of 11</w:t>
-        </w:r>
-        <w:r>
-          <w:rPr>
-            <w:rFonts w:ascii="Cambria" w:hAnsi="Cambria"/>
-          </w:rPr>
-          <w:t>β</w:t>
-        </w:r>
-        <w:r>
-          <w:t>-</w:t>
-        </w:r>
-        <w:commentRangeStart w:id="117"/>
-        <w:r>
-          <w:t>HSD1</w:t>
-        </w:r>
-      </w:ins>
-      <w:commentRangeEnd w:id="117"/>
-      <w:ins w:id="118" w:author="Innocence Harvey" w:date="2015-04-27T16:07:00Z">
-        <w:r>
-          <w:rPr>
-            <w:rStyle w:val="CommentReference"/>
-          </w:rPr>
-          <w:commentReference w:id="117"/>
-        </w:r>
-      </w:ins>
-      <w:ins w:id="120" w:author="Innocence Harvey" w:date="2015-04-27T14:12:00Z">
-        <w:r>
-          <w:t xml:space="preserve">). Therefore, there should be just as much negative regulation of glucocorticoid signaling. </w:t>
-        </w:r>
-      </w:ins>
-      <w:ins w:id="121" w:author="Innocence Harvey" w:date="2015-04-15T01:18:00Z">
-        <w:r>
-          <w:t>However</w:t>
-        </w:r>
-      </w:ins>
-      <w:ins w:id="122" w:author="Innocence Harvey" w:date="2015-04-15T01:21:00Z">
-        <w:r>
-          <w:t>,</w:t>
-        </w:r>
-      </w:ins>
-      <w:ins w:id="123" w:author="Innocence Harvey" w:date="2015-04-15T01:18:00Z">
-        <w:r>
-          <w:t xml:space="preserve"> CORT is not as potent or </w:t>
-        </w:r>
-      </w:ins>
-      <w:ins w:id="124" w:author="Innocence Harvey" w:date="2015-04-15T01:20:00Z">
-        <w:r>
-          <w:t xml:space="preserve">as </w:t>
-        </w:r>
-      </w:ins>
-      <w:ins w:id="125" w:author="Innocence Harvey" w:date="2015-04-15T01:18:00Z">
-        <w:r>
-          <w:t>specific for the GR</w:t>
-        </w:r>
-      </w:ins>
-      <w:ins w:id="126" w:author="Innocence Harvey" w:date="2015-04-15T01:21:00Z">
-        <w:r>
-          <w:t xml:space="preserve"> and </w:t>
-        </w:r>
-        <w:proofErr w:type="gramStart"/>
-        <w:r>
-          <w:t xml:space="preserve">is </w:t>
-        </w:r>
-      </w:ins>
-      <w:ins w:id="127" w:author="Innocence Harvey" w:date="2015-04-15T01:22:00Z">
-        <w:r>
-          <w:t>thought to be subjected</w:t>
-        </w:r>
-        <w:proofErr w:type="gramEnd"/>
-        <w:r>
-          <w:t xml:space="preserve"> to </w:t>
-        </w:r>
-      </w:ins>
-      <w:ins w:id="128" w:author="Innocence Harvey" w:date="2015-04-27T14:17:00Z">
-        <w:r>
-          <w:t xml:space="preserve">more </w:t>
-        </w:r>
-      </w:ins>
-      <w:ins w:id="129" w:author="Innocence Harvey" w:date="2015-04-15T01:22:00Z">
-        <w:r>
-          <w:t xml:space="preserve">local </w:t>
-        </w:r>
-        <w:commentRangeStart w:id="130"/>
-        <w:r>
-          <w:t>modulation</w:t>
-        </w:r>
-      </w:ins>
-      <w:commentRangeEnd w:id="130"/>
-      <w:ins w:id="131" w:author="Innocence Harvey" w:date="2015-04-27T15:25:00Z">
-        <w:r>
-          <w:rPr>
-            <w:rStyle w:val="CommentReference"/>
-          </w:rPr>
-          <w:commentReference w:id="130"/>
-        </w:r>
-      </w:ins>
-      <w:ins w:id="133" w:author="Innocence Harvey" w:date="2015-04-15T01:21:00Z">
-        <w:r>
-          <w:t xml:space="preserve">. </w:t>
-        </w:r>
-      </w:ins>
-      <w:ins w:id="134" w:author="Innocence Harvey" w:date="2015-04-15T01:24:00Z">
-        <w:r>
-          <w:t>Increased duration of elevated glucocorticoids</w:t>
-        </w:r>
-      </w:ins>
-      <w:ins w:id="135" w:author="Innocence Harvey" w:date="2015-04-15T01:25:00Z">
-        <w:r>
-          <w:t xml:space="preserve"> may have had a more pronounced effect on the </w:t>
-        </w:r>
-        <w:proofErr w:type="spellStart"/>
-        <w:r>
-          <w:t>lipogenic</w:t>
-        </w:r>
-        <w:proofErr w:type="spellEnd"/>
-        <w:r>
-          <w:t xml:space="preserve"> transcripts as well</w:t>
-        </w:r>
-      </w:ins>
-      <w:ins w:id="136" w:author="Innocence Harvey" w:date="2015-04-15T12:19:00Z">
-        <w:r>
-          <w:t>. Mice in the afore-mentioned study were sacrificed at week 5 and showed small, yet significant elevations in fat mass</w:t>
-        </w:r>
-      </w:ins>
-      <w:ins w:id="137" w:author="Innocence Harvey" w:date="2015-04-15T12:21:00Z">
-        <w:r>
-          <w:t>, we observed elevations in fat mass beginning at week 5</w:t>
-        </w:r>
-      </w:ins>
-      <w:ins w:id="138" w:author="Innocence Harvey" w:date="2015-04-15T12:22:00Z">
-        <w:r>
-          <w:t xml:space="preserve"> and steadily increasing from there</w:t>
-        </w:r>
-      </w:ins>
-      <w:ins w:id="139" w:author="Innocence Harvey" w:date="2015-04-15T12:23:00Z">
-        <w:r>
-          <w:t xml:space="preserve"> with much larger increases at the time of sacrifice,</w:t>
-        </w:r>
-      </w:ins>
-      <w:ins w:id="140" w:author="Innocence Harvey" w:date="2015-04-15T12:21:00Z">
-        <w:r>
-          <w:t xml:space="preserve"> which could serve as a possible explanation</w:t>
-        </w:r>
-      </w:ins>
-      <w:ins w:id="141" w:author="Innocence Harvey" w:date="2015-04-15T01:25:00Z">
-        <w:r>
-          <w:t>.</w:t>
-        </w:r>
-      </w:ins>
-      <w:ins w:id="142" w:author="Innocence Harvey" w:date="2015-04-15T01:26:00Z">
-        <w:r>
-          <w:t xml:space="preserve"> Since synthetic glucocorticoid treatment is widely used and often </w:t>
-        </w:r>
-      </w:ins>
-      <w:ins w:id="143" w:author="Innocence Harvey" w:date="2015-04-15T01:27:00Z">
-        <w:r>
-          <w:t>prescribed</w:t>
-        </w:r>
-      </w:ins>
-      <w:ins w:id="144" w:author="Innocence Harvey" w:date="2015-04-15T01:26:00Z">
-        <w:r>
-          <w:t xml:space="preserve"> </w:t>
-        </w:r>
-      </w:ins>
-      <w:ins w:id="145" w:author="Innocence Harvey" w:date="2015-04-15T01:27:00Z">
-        <w:r>
-          <w:t>over a long</w:t>
-        </w:r>
-      </w:ins>
-      <w:ins w:id="146" w:author="Innocence Harvey" w:date="2015-04-15T01:28:00Z">
-        <w:r>
-          <w:t xml:space="preserve"> period of time, and since we found similar</w:t>
-        </w:r>
-      </w:ins>
-      <w:ins w:id="147" w:author="Innocence Harvey" w:date="2015-04-15T01:30:00Z">
-        <w:r>
-          <w:t xml:space="preserve"> differential expression</w:t>
-        </w:r>
-      </w:ins>
-      <w:ins w:id="148" w:author="Innocence Harvey" w:date="2015-04-15T01:28:00Z">
-        <w:r>
-          <w:t xml:space="preserve"> results when comparing human and mouse adipose tissue</w:t>
-        </w:r>
-      </w:ins>
-      <w:ins w:id="149" w:author="Innocence Harvey" w:date="2015-04-15T01:31:00Z">
-        <w:r>
-          <w:t>,</w:t>
-        </w:r>
-      </w:ins>
-      <w:ins w:id="150" w:author="Innocence Harvey" w:date="2015-04-15T01:28:00Z">
-        <w:r>
-          <w:t xml:space="preserve"> we believe the present study </w:t>
-        </w:r>
-      </w:ins>
-      <w:ins w:id="151" w:author="Innocence Harvey" w:date="2015-04-15T01:30:00Z">
-        <w:r>
-          <w:t xml:space="preserve">is </w:t>
-        </w:r>
-      </w:ins>
-      <w:ins w:id="152" w:author="Innocence Harvey" w:date="2015-04-15T01:28:00Z">
-        <w:r>
-          <w:t>applicable</w:t>
-        </w:r>
-      </w:ins>
-      <w:ins w:id="153" w:author="Innocence Harvey" w:date="2015-04-15T01:30:00Z">
-        <w:r>
-          <w:t>.</w:t>
-        </w:r>
-      </w:ins>
-      <w:ins w:id="154" w:author="Innocence Harvey" w:date="2015-04-15T01:28:00Z">
-        <w:r>
-          <w:t xml:space="preserve"> </w:t>
+          <w:t>study was just over one month.</w:t>
+        </w:r>
+        <w:commentRangeEnd w:id="63"/>
+        <w:r>
+          <w:commentReference w:id="63"/>
         </w:r>
       </w:ins>
     </w:p>
     <w:p>
       <w:pPr>
         <w:spacing w:line="480" w:lineRule="auto"/>
-      </w:pPr>
+        <w:rPr>
+          <w:del w:id="68" w:author="Dave Bridges" w:date="2015-04-28T14:23:00Z"/>
+        </w:rPr>
+      </w:pPr>
+      <w:bookmarkStart w:id="69" w:name="_GoBack"/>
+      <w:bookmarkEnd w:id="69"/>
+      <w:ins w:id="70" w:author="Innocence Harvey" w:date="2015-04-15T00:45:00Z">
+        <w:del w:id="71" w:author="Dave Bridges" w:date="2015-04-28T14:23:00Z">
+          <w:r>
+            <w:delText>A recent</w:delText>
+          </w:r>
+          <w:r>
+            <w:delText xml:space="preserve"> study</w:delText>
+          </w:r>
+        </w:del>
+      </w:ins>
+      <w:ins w:id="72" w:author="Innocence Harvey" w:date="2015-04-15T00:47:00Z">
+        <w:del w:id="73" w:author="Dave Bridges" w:date="2015-04-28T14:23:00Z">
+          <w:r>
+            <w:delText xml:space="preserve"> involving the </w:delText>
+          </w:r>
+        </w:del>
+      </w:ins>
+      <w:ins w:id="74" w:author="Innocence Harvey" w:date="2015-04-15T00:55:00Z">
+        <w:del w:id="75" w:author="Dave Bridges" w:date="2015-04-28T14:23:00Z">
+          <w:r>
+            <w:delText xml:space="preserve">6-week old </w:delText>
+          </w:r>
+        </w:del>
+      </w:ins>
+      <w:ins w:id="76" w:author="Innocence Harvey" w:date="2015-04-15T00:47:00Z">
+        <w:del w:id="77" w:author="Dave Bridges" w:date="2015-04-28T14:23:00Z">
+          <w:r>
+            <w:delText>c57</w:delText>
+          </w:r>
+        </w:del>
+      </w:ins>
+      <w:ins w:id="78" w:author="Innocence Harvey" w:date="2015-04-15T00:55:00Z">
+        <w:del w:id="79" w:author="Dave Bridges" w:date="2015-04-28T14:23:00Z">
+          <w:r>
+            <w:delText>BL/6J</w:delText>
+          </w:r>
+        </w:del>
+      </w:ins>
+      <w:ins w:id="80" w:author="Innocence Harvey" w:date="2015-04-15T00:47:00Z">
+        <w:del w:id="81" w:author="Dave Bridges" w:date="2015-04-28T14:23:00Z">
+          <w:r>
+            <w:delText xml:space="preserve"> mice</w:delText>
+          </w:r>
+        </w:del>
+      </w:ins>
+      <w:ins w:id="82" w:author="Innocence Harvey" w:date="2015-04-15T00:55:00Z">
+        <w:del w:id="83" w:author="Dave Bridges" w:date="2015-04-28T14:23:00Z">
+          <w:r>
+            <w:delText xml:space="preserve"> treated with 100ug/ml corticosterone</w:delText>
+          </w:r>
+        </w:del>
+      </w:ins>
+      <w:ins w:id="84" w:author="Innocence Harvey" w:date="2015-04-15T01:02:00Z">
+        <w:del w:id="85" w:author="Dave Bridges" w:date="2015-04-28T14:23:00Z">
+          <w:r>
+            <w:delText xml:space="preserve"> (CORT)</w:delText>
+          </w:r>
+        </w:del>
+      </w:ins>
+      <w:ins w:id="86" w:author="Innocence Harvey" w:date="2015-04-15T00:45:00Z">
+        <w:del w:id="87" w:author="Dave Bridges" w:date="2015-04-28T14:23:00Z">
+          <w:r>
+            <w:delText xml:space="preserve"> </w:delText>
+          </w:r>
+        </w:del>
+      </w:ins>
+      <w:ins w:id="88" w:author="Innocence Harvey" w:date="2015-04-15T00:56:00Z">
+        <w:del w:id="89" w:author="Dave Bridges" w:date="2015-04-28T14:23:00Z">
+          <w:r>
+            <w:delText xml:space="preserve">for 5 weeks </w:delText>
+          </w:r>
+        </w:del>
+      </w:ins>
+      <w:ins w:id="90" w:author="Innocence Harvey" w:date="2015-04-15T01:35:00Z">
+        <w:del w:id="91" w:author="Dave Bridges" w:date="2015-04-28T14:23:00Z">
+          <w:r>
+            <w:delText>found similar phenotypic results (increased fat mass, decreased lean mass</w:delText>
+          </w:r>
+        </w:del>
+      </w:ins>
+      <w:ins w:id="92" w:author="Innocence Harvey" w:date="2015-04-15T01:36:00Z">
+        <w:del w:id="93" w:author="Dave Bridges" w:date="2015-04-28T14:23:00Z">
+          <w:r>
+            <w:delText xml:space="preserve"> and strength,</w:delText>
+          </w:r>
+        </w:del>
+      </w:ins>
+      <w:ins w:id="94" w:author="Innocence Harvey" w:date="2015-04-15T01:35:00Z">
+        <w:del w:id="95" w:author="Dave Bridges" w:date="2015-04-28T14:23:00Z">
+          <w:r>
+            <w:delText xml:space="preserve"> and dec</w:delText>
+          </w:r>
+        </w:del>
+      </w:ins>
+      <w:ins w:id="96" w:author="Innocence Harvey" w:date="2015-04-15T00:45:00Z">
+        <w:del w:id="97" w:author="Dave Bridges" w:date="2015-04-28T14:23:00Z">
+          <w:r>
+            <w:delText>re</w:delText>
+          </w:r>
+        </w:del>
+      </w:ins>
+      <w:ins w:id="98" w:author="Innocence Harvey" w:date="2015-04-15T01:36:00Z">
+        <w:del w:id="99" w:author="Dave Bridges" w:date="2015-04-28T14:23:00Z">
+          <w:r>
+            <w:delText>ased insulin sensitivity)</w:delText>
+          </w:r>
+        </w:del>
+      </w:ins>
+      <w:ins w:id="100" w:author="Innocence Harvey" w:date="2015-04-15T01:37:00Z">
+        <w:del w:id="101" w:author="Dave Bridges" w:date="2015-04-28T14:23:00Z">
+          <w:r>
+            <w:delText>, but re</w:delText>
+          </w:r>
+        </w:del>
+      </w:ins>
+      <w:ins w:id="102" w:author="Innocence Harvey" w:date="2015-04-15T00:45:00Z">
+        <w:del w:id="103" w:author="Dave Bridges" w:date="2015-04-28T14:23:00Z">
+          <w:r>
+            <w:delText xml:space="preserve">ported </w:delText>
+          </w:r>
+        </w:del>
+      </w:ins>
+      <w:ins w:id="104" w:author="Innocence Harvey" w:date="2015-04-15T01:01:00Z">
+        <w:del w:id="105" w:author="Dave Bridges" w:date="2015-04-28T14:23:00Z">
+          <w:r>
+            <w:delText>no</w:delText>
+          </w:r>
+        </w:del>
+      </w:ins>
+      <w:ins w:id="106" w:author="Innocence Harvey" w:date="2015-04-15T00:58:00Z">
+        <w:del w:id="107" w:author="Dave Bridges" w:date="2015-04-28T14:23:00Z">
+          <w:r>
+            <w:delText xml:space="preserve"> change in lipogenic transcripts</w:delText>
+          </w:r>
+        </w:del>
+      </w:ins>
+      <w:ins w:id="108" w:author="Innocence Harvey" w:date="2015-04-15T01:01:00Z">
+        <w:del w:id="109" w:author="Dave Bridges" w:date="2015-04-28T14:23:00Z">
+          <w:r>
+            <w:delText xml:space="preserve"> of </w:delText>
+          </w:r>
+          <w:r>
+            <w:rPr>
+              <w:i/>
+              <w:rPrChange w:id="110" w:author="Innocence Harvey" w:date="2015-04-15T01:02:00Z">
+                <w:rPr/>
+              </w:rPrChange>
+            </w:rPr>
+            <w:delText>Acaca</w:delText>
+          </w:r>
+        </w:del>
+      </w:ins>
+      <w:ins w:id="111" w:author="Innocence Harvey" w:date="2015-04-15T11:36:00Z">
+        <w:del w:id="112" w:author="Dave Bridges" w:date="2015-04-28T14:23:00Z">
+          <w:r>
+            <w:rPr>
+              <w:i/>
+            </w:rPr>
+            <w:delText>1</w:delText>
+          </w:r>
+        </w:del>
+      </w:ins>
+      <w:ins w:id="113" w:author="Innocence Harvey" w:date="2015-04-15T01:01:00Z">
+        <w:del w:id="114" w:author="Dave Bridges" w:date="2015-04-28T14:23:00Z">
+          <w:r>
+            <w:rPr>
+              <w:i/>
+              <w:rPrChange w:id="115" w:author="Innocence Harvey" w:date="2015-04-15T01:02:00Z">
+                <w:rPr/>
+              </w:rPrChange>
+            </w:rPr>
+            <w:delText xml:space="preserve"> </w:delText>
+          </w:r>
+          <w:r>
+            <w:delText xml:space="preserve">and </w:delText>
+          </w:r>
+          <w:r>
+            <w:rPr>
+              <w:i/>
+              <w:rPrChange w:id="116" w:author="Innocence Harvey" w:date="2015-04-15T01:02:00Z">
+                <w:rPr/>
+              </w:rPrChange>
+            </w:rPr>
+            <w:delText>Fasn</w:delText>
+          </w:r>
+        </w:del>
+      </w:ins>
+      <w:ins w:id="117" w:author="Innocence Harvey" w:date="2015-04-15T00:58:00Z">
+        <w:del w:id="118" w:author="Dave Bridges" w:date="2015-04-28T14:23:00Z">
+          <w:r>
+            <w:delText xml:space="preserve"> in adipose tissue between </w:delText>
+          </w:r>
+        </w:del>
+      </w:ins>
+      <w:ins w:id="119" w:author="Innocence Harvey" w:date="2015-04-15T00:56:00Z">
+        <w:del w:id="120" w:author="Dave Bridges" w:date="2015-04-28T14:23:00Z">
+          <w:r>
+            <w:delText>CORT</w:delText>
+          </w:r>
+        </w:del>
+      </w:ins>
+      <w:ins w:id="121" w:author="Innocence Harvey" w:date="2015-04-15T01:02:00Z">
+        <w:del w:id="122" w:author="Dave Bridges" w:date="2015-04-28T14:23:00Z">
+          <w:r>
+            <w:delText xml:space="preserve"> treated and control mice; </w:delText>
+          </w:r>
+        </w:del>
+      </w:ins>
+      <w:ins w:id="123" w:author="Innocence Harvey" w:date="2015-04-15T01:37:00Z">
+        <w:del w:id="124" w:author="Dave Bridges" w:date="2015-04-28T14:23:00Z">
+          <w:r>
+            <w:delText>though</w:delText>
+          </w:r>
+        </w:del>
+      </w:ins>
+      <w:ins w:id="125" w:author="Innocence Harvey" w:date="2015-04-15T01:02:00Z">
+        <w:del w:id="126" w:author="Dave Bridges" w:date="2015-04-28T14:23:00Z">
+          <w:r>
+            <w:delText xml:space="preserve">, </w:delText>
+          </w:r>
+        </w:del>
+      </w:ins>
+      <w:ins w:id="127" w:author="Innocence Harvey" w:date="2015-04-15T01:03:00Z">
+        <w:del w:id="128" w:author="Dave Bridges" w:date="2015-04-28T14:23:00Z">
+          <w:r>
+            <w:rPr>
+              <w:i/>
+            </w:rPr>
+            <w:delText>Dgat2</w:delText>
+          </w:r>
+          <w:r>
+            <w:delText xml:space="preserve"> transcripts were significantly elevated (Morgan et al., 2014)</w:delText>
+          </w:r>
+        </w:del>
+      </w:ins>
+      <w:ins w:id="129" w:author="Innocence Harvey" w:date="2015-04-15T12:13:00Z">
+        <w:del w:id="130" w:author="Dave Bridges" w:date="2015-04-28T14:23:00Z">
+          <w:r>
+            <w:delText>. We noted slight elevations in all of these</w:delText>
+          </w:r>
+        </w:del>
+      </w:ins>
+      <w:ins w:id="131" w:author="Innocence Harvey" w:date="2015-04-15T12:24:00Z">
+        <w:del w:id="132" w:author="Dave Bridges" w:date="2015-04-28T14:23:00Z">
+          <w:r>
+            <w:delText xml:space="preserve"> mRNA</w:delText>
+          </w:r>
+        </w:del>
+      </w:ins>
+      <w:ins w:id="133" w:author="Innocence Harvey" w:date="2015-04-15T12:13:00Z">
+        <w:del w:id="134" w:author="Dave Bridges" w:date="2015-04-28T14:23:00Z">
+          <w:r>
+            <w:delText xml:space="preserve"> transcripts</w:delText>
+          </w:r>
+        </w:del>
+      </w:ins>
+      <w:ins w:id="135" w:author="Innocence Harvey" w:date="2015-04-15T12:15:00Z">
+        <w:del w:id="136" w:author="Dave Bridges" w:date="2015-04-28T14:23:00Z">
+          <w:r>
+            <w:delText xml:space="preserve"> in our mice</w:delText>
+          </w:r>
+        </w:del>
+      </w:ins>
+      <w:ins w:id="137" w:author="Innocence Harvey" w:date="2015-04-15T12:25:00Z">
+        <w:del w:id="138" w:author="Dave Bridges" w:date="2015-04-28T14:23:00Z">
+          <w:r>
+            <w:delText>,</w:delText>
+          </w:r>
+        </w:del>
+      </w:ins>
+      <w:ins w:id="139" w:author="Innocence Harvey" w:date="2015-04-15T12:15:00Z">
+        <w:del w:id="140" w:author="Dave Bridges" w:date="2015-04-28T14:23:00Z">
+          <w:r>
+            <w:delText xml:space="preserve"> with significant elevations </w:delText>
+          </w:r>
+        </w:del>
+      </w:ins>
+      <w:ins w:id="141" w:author="Innocence Harvey" w:date="2015-04-15T12:25:00Z">
+        <w:del w:id="142" w:author="Dave Bridges" w:date="2015-04-28T14:23:00Z">
+          <w:r>
+            <w:delText>seen in the</w:delText>
+          </w:r>
+        </w:del>
+      </w:ins>
+      <w:ins w:id="143" w:author="Innocence Harvey" w:date="2015-04-15T12:15:00Z">
+        <w:del w:id="144" w:author="Dave Bridges" w:date="2015-04-28T14:23:00Z">
+          <w:r>
+            <w:delText xml:space="preserve"> human adipose tissue</w:delText>
+          </w:r>
+        </w:del>
+      </w:ins>
+      <w:ins w:id="145" w:author="Innocence Harvey" w:date="2015-04-15T12:25:00Z">
+        <w:del w:id="146" w:author="Dave Bridges" w:date="2015-04-28T14:23:00Z">
+          <w:r>
+            <w:delText xml:space="preserve"> samples</w:delText>
+          </w:r>
+        </w:del>
+      </w:ins>
+      <w:ins w:id="147" w:author="Innocence Harvey" w:date="2015-04-15T01:03:00Z">
+        <w:del w:id="148" w:author="Dave Bridges" w:date="2015-04-28T14:23:00Z">
+          <w:r>
+            <w:delText>.</w:delText>
+          </w:r>
+        </w:del>
+      </w:ins>
+      <w:ins w:id="149" w:author="Innocence Harvey" w:date="2015-04-15T01:04:00Z">
+        <w:del w:id="150" w:author="Dave Bridges" w:date="2015-04-28T14:23:00Z">
+          <w:r>
+            <w:delText xml:space="preserve"> There are </w:delText>
+          </w:r>
+        </w:del>
+      </w:ins>
+      <w:ins w:id="151" w:author="Innocence Harvey" w:date="2015-04-15T11:51:00Z">
+        <w:del w:id="152" w:author="Dave Bridges" w:date="2015-04-28T14:23:00Z">
+          <w:r>
+            <w:delText xml:space="preserve">multiple differences between this study and our study leading to </w:delText>
+          </w:r>
+        </w:del>
+      </w:ins>
+      <w:ins w:id="153" w:author="Innocence Harvey" w:date="2015-04-15T01:04:00Z">
+        <w:del w:id="154" w:author="Dave Bridges" w:date="2015-04-28T14:23:00Z">
+          <w:r>
+            <w:delText xml:space="preserve">several </w:delText>
+          </w:r>
+        </w:del>
+      </w:ins>
+      <w:ins w:id="155" w:author="Innocence Harvey" w:date="2015-04-15T01:05:00Z">
+        <w:del w:id="156" w:author="Dave Bridges" w:date="2015-04-28T14:23:00Z">
+          <w:r>
+            <w:delText>possible</w:delText>
+          </w:r>
+        </w:del>
+      </w:ins>
+      <w:ins w:id="157" w:author="Innocence Harvey" w:date="2015-04-15T01:04:00Z">
+        <w:del w:id="158" w:author="Dave Bridges" w:date="2015-04-28T14:23:00Z">
+          <w:r>
+            <w:delText xml:space="preserve"> </w:delText>
+          </w:r>
+        </w:del>
+      </w:ins>
+      <w:ins w:id="159" w:author="Innocence Harvey" w:date="2015-04-15T01:05:00Z">
+        <w:del w:id="160" w:author="Dave Bridges" w:date="2015-04-28T14:23:00Z">
+          <w:r>
+            <w:delText>reasons why these</w:delText>
+          </w:r>
+        </w:del>
+      </w:ins>
+      <w:ins w:id="161" w:author="Innocence Harvey" w:date="2015-04-15T01:04:00Z">
+        <w:del w:id="162" w:author="Dave Bridges" w:date="2015-04-28T14:23:00Z">
+          <w:r>
+            <w:delText xml:space="preserve"> results are somewhat inconsistent with the present findings</w:delText>
+          </w:r>
+        </w:del>
+      </w:ins>
+      <w:ins w:id="163" w:author="Innocence Harvey" w:date="2015-04-15T01:11:00Z">
+        <w:del w:id="164" w:author="Dave Bridges" w:date="2015-04-28T14:23:00Z">
+          <w:r>
+            <w:delText>,</w:delText>
+          </w:r>
+        </w:del>
+      </w:ins>
+      <w:ins w:id="165" w:author="Innocence Harvey" w:date="2015-04-15T01:05:00Z">
+        <w:del w:id="166" w:author="Dave Bridges" w:date="2015-04-28T14:23:00Z">
+          <w:r>
+            <w:delText xml:space="preserve"> including </w:delText>
+          </w:r>
+        </w:del>
+      </w:ins>
+      <w:ins w:id="167" w:author="Innocence Harvey" w:date="2015-04-15T01:06:00Z">
+        <w:del w:id="168" w:author="Dave Bridges" w:date="2015-04-28T14:23:00Z">
+          <w:r>
+            <w:delText xml:space="preserve">the form </w:delText>
+          </w:r>
+        </w:del>
+      </w:ins>
+      <w:ins w:id="169" w:author="Innocence Harvey" w:date="2015-04-15T01:14:00Z">
+        <w:del w:id="170" w:author="Dave Bridges" w:date="2015-04-28T14:23:00Z">
+          <w:r>
+            <w:delText xml:space="preserve">and dose </w:delText>
+          </w:r>
+        </w:del>
+      </w:ins>
+      <w:ins w:id="171" w:author="Innocence Harvey" w:date="2015-04-15T01:06:00Z">
+        <w:del w:id="172" w:author="Dave Bridges" w:date="2015-04-28T14:23:00Z">
+          <w:r>
+            <w:delText>of glucocorticoids</w:delText>
+          </w:r>
+        </w:del>
+      </w:ins>
+      <w:ins w:id="173" w:author="Innocence Harvey" w:date="2015-04-15T01:07:00Z">
+        <w:del w:id="174" w:author="Dave Bridges" w:date="2015-04-28T14:23:00Z">
+          <w:r>
+            <w:delText xml:space="preserve"> (</w:delText>
+          </w:r>
+        </w:del>
+      </w:ins>
+      <w:ins w:id="175" w:author="Innocence Harvey" w:date="2015-04-15T01:14:00Z">
+        <w:del w:id="176" w:author="Dave Bridges" w:date="2015-04-28T14:23:00Z">
+          <w:r>
+            <w:delText xml:space="preserve">100ug/ml </w:delText>
+          </w:r>
+        </w:del>
+      </w:ins>
+      <w:ins w:id="177" w:author="Innocence Harvey" w:date="2015-04-15T01:07:00Z">
+        <w:del w:id="178" w:author="Dave Bridges" w:date="2015-04-28T14:23:00Z">
+          <w:r>
+            <w:delText>CORT</w:delText>
+          </w:r>
+        </w:del>
+      </w:ins>
+      <w:ins w:id="179" w:author="Innocence Harvey" w:date="2015-04-15T01:13:00Z">
+        <w:del w:id="180" w:author="Dave Bridges" w:date="2015-04-28T14:23:00Z">
+          <w:r>
+            <w:delText xml:space="preserve"> in EtOH</w:delText>
+          </w:r>
+        </w:del>
+      </w:ins>
+      <w:ins w:id="181" w:author="Innocence Harvey" w:date="2015-04-15T01:07:00Z">
+        <w:del w:id="182" w:author="Dave Bridges" w:date="2015-04-28T14:23:00Z">
+          <w:r>
+            <w:delText xml:space="preserve"> vs. </w:delText>
+          </w:r>
+        </w:del>
+      </w:ins>
+      <w:ins w:id="183" w:author="Innocence Harvey" w:date="2015-04-15T01:14:00Z">
+        <w:del w:id="184" w:author="Dave Bridges" w:date="2015-04-28T14:23:00Z">
+          <w:r>
+            <w:delText xml:space="preserve">1mg/kg/d </w:delText>
+          </w:r>
+        </w:del>
+      </w:ins>
+      <w:ins w:id="185" w:author="Innocence Harvey" w:date="2015-04-15T01:07:00Z">
+        <w:del w:id="186" w:author="Dave Bridges" w:date="2015-04-28T14:23:00Z">
+          <w:r>
+            <w:delText>D</w:delText>
+          </w:r>
+        </w:del>
+      </w:ins>
+      <w:ins w:id="187" w:author="Innocence Harvey" w:date="2015-04-15T01:08:00Z">
+        <w:del w:id="188" w:author="Dave Bridges" w:date="2015-04-28T14:23:00Z">
+          <w:r>
+            <w:delText>examethasone</w:delText>
+          </w:r>
+        </w:del>
+      </w:ins>
+      <w:ins w:id="189" w:author="Innocence Harvey" w:date="2015-04-15T01:13:00Z">
+        <w:del w:id="190" w:author="Dave Bridges" w:date="2015-04-28T14:23:00Z">
+          <w:r>
+            <w:delText xml:space="preserve"> in water</w:delText>
+          </w:r>
+        </w:del>
+      </w:ins>
+      <w:ins w:id="191" w:author="Innocence Harvey" w:date="2015-04-15T01:08:00Z">
+        <w:del w:id="192" w:author="Dave Bridges" w:date="2015-04-28T14:23:00Z">
+          <w:r>
+            <w:delText>)</w:delText>
+          </w:r>
+        </w:del>
+      </w:ins>
+      <w:ins w:id="193" w:author="Innocence Harvey" w:date="2015-04-15T01:06:00Z">
+        <w:del w:id="194" w:author="Dave Bridges" w:date="2015-04-28T14:23:00Z">
+          <w:r>
+            <w:delText>, the age of the mice</w:delText>
+          </w:r>
+        </w:del>
+      </w:ins>
+      <w:ins w:id="195" w:author="Innocence Harvey" w:date="2015-04-15T01:08:00Z">
+        <w:del w:id="196" w:author="Dave Bridges" w:date="2015-04-28T14:23:00Z">
+          <w:r>
+            <w:delText xml:space="preserve"> (40d vs 70d)</w:delText>
+          </w:r>
+        </w:del>
+      </w:ins>
+      <w:ins w:id="197" w:author="Innocence Harvey" w:date="2015-04-15T01:06:00Z">
+        <w:del w:id="198" w:author="Dave Bridges" w:date="2015-04-28T14:23:00Z">
+          <w:r>
+            <w:delText xml:space="preserve"> and treatment time</w:delText>
+          </w:r>
+        </w:del>
+      </w:ins>
+      <w:ins w:id="199" w:author="Innocence Harvey" w:date="2015-04-15T01:08:00Z">
+        <w:del w:id="200" w:author="Dave Bridges" w:date="2015-04-28T14:23:00Z">
+          <w:r>
+            <w:delText xml:space="preserve"> (5 weeks vs. 12 weeks)</w:delText>
+          </w:r>
+        </w:del>
+      </w:ins>
+      <w:ins w:id="201" w:author="Innocence Harvey" w:date="2015-04-15T01:06:00Z">
+        <w:del w:id="202" w:author="Dave Bridges" w:date="2015-04-28T14:23:00Z">
+          <w:r>
+            <w:delText>. Additionally,</w:delText>
+          </w:r>
+        </w:del>
+      </w:ins>
+      <w:ins w:id="203" w:author="Innocence Harvey" w:date="2015-04-15T01:10:00Z">
+        <w:del w:id="204" w:author="Dave Bridges" w:date="2015-04-28T14:23:00Z">
+          <w:r>
+            <w:delText xml:space="preserve"> it is unclear whether the tissues were taken from fasted or fed animal</w:delText>
+          </w:r>
+          <w:r>
+            <w:delText>s. Form and duration of treatment are considerably the most important differences</w:delText>
+          </w:r>
+        </w:del>
+      </w:ins>
+      <w:ins w:id="205" w:author="Innocence Harvey" w:date="2015-04-15T01:18:00Z">
+        <w:del w:id="206" w:author="Dave Bridges" w:date="2015-04-28T14:23:00Z">
+          <w:r>
+            <w:delText xml:space="preserve"> noted here</w:delText>
+          </w:r>
+        </w:del>
+      </w:ins>
+      <w:ins w:id="207" w:author="Innocence Harvey" w:date="2015-04-15T01:10:00Z">
+        <w:del w:id="208" w:author="Dave Bridges" w:date="2015-04-28T14:23:00Z">
+          <w:r>
+            <w:delText>. Dexamethasone is incredibly potent and highly selective for the glucocorticoid receptor</w:delText>
+          </w:r>
+        </w:del>
+      </w:ins>
+      <w:ins w:id="209" w:author="Innocence Harvey" w:date="2015-04-15T01:21:00Z">
+        <w:del w:id="210" w:author="Dave Bridges" w:date="2015-04-28T14:23:00Z">
+          <w:r>
+            <w:delText xml:space="preserve"> (GR)</w:delText>
+          </w:r>
+        </w:del>
+      </w:ins>
+      <w:ins w:id="211" w:author="Innocence Harvey" w:date="2015-04-15T01:18:00Z">
+        <w:del w:id="212" w:author="Dave Bridges" w:date="2015-04-28T14:23:00Z">
+          <w:r>
+            <w:delText xml:space="preserve"> and </w:delText>
+          </w:r>
+        </w:del>
+      </w:ins>
+      <w:ins w:id="213" w:author="Innocence Harvey" w:date="2015-04-27T14:16:00Z">
+        <w:del w:id="214" w:author="Dave Bridges" w:date="2015-04-28T14:23:00Z">
+          <w:r>
+            <w:delText>is thought to be under less</w:delText>
+          </w:r>
+        </w:del>
+      </w:ins>
+      <w:ins w:id="215" w:author="Innocence Harvey" w:date="2015-04-15T01:18:00Z">
+        <w:del w:id="216" w:author="Dave Bridges" w:date="2015-04-28T14:23:00Z">
+          <w:r>
+            <w:delText xml:space="preserve"> local regulat</w:delText>
+          </w:r>
+          <w:r>
+            <w:delText>ion of enzymes such as 11</w:delText>
+          </w:r>
+        </w:del>
+      </w:ins>
+      <w:ins w:id="217" w:author="Innocence Harvey" w:date="2015-04-27T14:09:00Z">
+        <w:del w:id="218" w:author="Dave Bridges" w:date="2015-04-28T14:23:00Z">
+          <w:r>
+            <w:rPr>
+              <w:rFonts w:ascii="Cambria" w:hAnsi="Cambria"/>
+            </w:rPr>
+            <w:delText>β</w:delText>
+          </w:r>
+        </w:del>
+      </w:ins>
+      <w:ins w:id="219" w:author="Innocence Harvey" w:date="2015-04-15T01:18:00Z">
+        <w:del w:id="220" w:author="Dave Bridges" w:date="2015-04-28T14:23:00Z">
+          <w:r>
+            <w:delText>-HSD</w:delText>
+          </w:r>
+        </w:del>
+      </w:ins>
+      <w:ins w:id="221" w:author="Innocence Harvey" w:date="2015-04-27T14:09:00Z">
+        <w:del w:id="222" w:author="Dave Bridges" w:date="2015-04-28T14:23:00Z">
+          <w:r>
+            <w:delText>1/2</w:delText>
+          </w:r>
+        </w:del>
+      </w:ins>
+      <w:ins w:id="223" w:author="Innocence Harvey" w:date="2015-04-15T01:18:00Z">
+        <w:del w:id="224" w:author="Dave Bridges" w:date="2015-04-28T14:23:00Z">
+          <w:r>
+            <w:delText xml:space="preserve">. </w:delText>
+          </w:r>
+        </w:del>
+      </w:ins>
+      <w:ins w:id="225" w:author="Innocence Harvey" w:date="2015-04-27T14:09:00Z">
+        <w:del w:id="226" w:author="Dave Bridges" w:date="2015-04-28T14:23:00Z">
+          <w:r>
+            <w:delText>According to previous research, dexamethasone is not metabolized by</w:delText>
+          </w:r>
+        </w:del>
+      </w:ins>
+      <w:ins w:id="227" w:author="Innocence Harvey" w:date="2015-04-27T14:10:00Z">
+        <w:del w:id="228" w:author="Dave Bridges" w:date="2015-04-28T14:23:00Z">
+          <w:r>
+            <w:delText xml:space="preserve"> 11</w:delText>
+          </w:r>
+          <w:r>
+            <w:rPr>
+              <w:rFonts w:ascii="Cambria" w:hAnsi="Cambria"/>
+            </w:rPr>
+            <w:delText>β</w:delText>
+          </w:r>
+          <w:r>
+            <w:delText>-HSD1 (responsible for the conversion of inactive cortisone to active cortisol), which would not be necessary as it is already in the active form</w:delText>
+          </w:r>
+        </w:del>
+      </w:ins>
+      <w:ins w:id="229" w:author="Innocence Harvey" w:date="2015-04-27T14:11:00Z">
+        <w:del w:id="230" w:author="Dave Bridges" w:date="2015-04-28T14:23:00Z">
+          <w:r>
+            <w:delText>, but is metabolized by 11</w:delText>
+          </w:r>
+          <w:r>
+            <w:rPr>
+              <w:rFonts w:ascii="Cambria" w:hAnsi="Cambria"/>
+            </w:rPr>
+            <w:delText>β</w:delText>
+          </w:r>
+          <w:r>
+            <w:delText>-HSD2</w:delText>
+          </w:r>
+        </w:del>
+      </w:ins>
+      <w:ins w:id="231" w:author="Innocence Harvey" w:date="2015-04-27T14:12:00Z">
+        <w:del w:id="232" w:author="Dave Bridges" w:date="2015-04-28T14:23:00Z">
+          <w:r>
+            <w:delText xml:space="preserve"> (has the reverse action of 11</w:delText>
+          </w:r>
+          <w:r>
+            <w:rPr>
+              <w:rFonts w:ascii="Cambria" w:hAnsi="Cambria"/>
+            </w:rPr>
+            <w:delText>β</w:delText>
+          </w:r>
+          <w:r>
+            <w:delText xml:space="preserve">-HSD1). Therefore, there should be just as much negative regulation of glucocorticoid signaling. </w:delText>
+          </w:r>
+        </w:del>
+      </w:ins>
+      <w:ins w:id="233" w:author="Innocence Harvey" w:date="2015-04-15T01:18:00Z">
+        <w:del w:id="234" w:author="Dave Bridges" w:date="2015-04-28T14:23:00Z">
+          <w:r>
+            <w:delText>However</w:delText>
+          </w:r>
+        </w:del>
+      </w:ins>
+      <w:ins w:id="235" w:author="Innocence Harvey" w:date="2015-04-15T01:21:00Z">
+        <w:del w:id="236" w:author="Dave Bridges" w:date="2015-04-28T14:23:00Z">
+          <w:r>
+            <w:delText>,</w:delText>
+          </w:r>
+        </w:del>
+      </w:ins>
+      <w:ins w:id="237" w:author="Innocence Harvey" w:date="2015-04-15T01:18:00Z">
+        <w:del w:id="238" w:author="Dave Bridges" w:date="2015-04-28T14:23:00Z">
+          <w:r>
+            <w:delText xml:space="preserve"> CORT is not as potent or </w:delText>
+          </w:r>
+        </w:del>
+      </w:ins>
+      <w:ins w:id="239" w:author="Innocence Harvey" w:date="2015-04-15T01:20:00Z">
+        <w:del w:id="240" w:author="Dave Bridges" w:date="2015-04-28T14:23:00Z">
+          <w:r>
+            <w:delText xml:space="preserve">as </w:delText>
+          </w:r>
+        </w:del>
+      </w:ins>
+      <w:ins w:id="241" w:author="Innocence Harvey" w:date="2015-04-15T01:18:00Z">
+        <w:del w:id="242" w:author="Dave Bridges" w:date="2015-04-28T14:23:00Z">
+          <w:r>
+            <w:delText>specific for the GR</w:delText>
+          </w:r>
+        </w:del>
+      </w:ins>
+      <w:ins w:id="243" w:author="Innocence Harvey" w:date="2015-04-15T01:21:00Z">
+        <w:del w:id="244" w:author="Dave Bridges" w:date="2015-04-28T14:23:00Z">
+          <w:r>
+            <w:delText xml:space="preserve"> and is </w:delText>
+          </w:r>
+        </w:del>
+      </w:ins>
+      <w:ins w:id="245" w:author="Innocence Harvey" w:date="2015-04-15T01:22:00Z">
+        <w:del w:id="246" w:author="Dave Bridges" w:date="2015-04-28T14:23:00Z">
+          <w:r>
+            <w:delText xml:space="preserve">thought to be subjected to </w:delText>
+          </w:r>
+        </w:del>
+      </w:ins>
+      <w:ins w:id="247" w:author="Innocence Harvey" w:date="2015-04-27T14:17:00Z">
+        <w:del w:id="248" w:author="Dave Bridges" w:date="2015-04-28T14:23:00Z">
+          <w:r>
+            <w:delText xml:space="preserve">more </w:delText>
+          </w:r>
+        </w:del>
+      </w:ins>
+      <w:ins w:id="249" w:author="Innocence Harvey" w:date="2015-04-15T01:22:00Z">
+        <w:del w:id="250" w:author="Dave Bridges" w:date="2015-04-28T14:23:00Z">
+          <w:r>
+            <w:delText>local modulation</w:delText>
+          </w:r>
+        </w:del>
+      </w:ins>
+      <w:ins w:id="251" w:author="Innocence Harvey" w:date="2015-04-15T01:21:00Z">
+        <w:del w:id="252" w:author="Dave Bridges" w:date="2015-04-28T14:23:00Z">
+          <w:r>
+            <w:delText xml:space="preserve">. </w:delText>
+          </w:r>
+        </w:del>
+      </w:ins>
+      <w:ins w:id="253" w:author="Innocence Harvey" w:date="2015-04-15T01:24:00Z">
+        <w:del w:id="254" w:author="Dave Bridges" w:date="2015-04-28T14:23:00Z">
+          <w:r>
+            <w:delText>Increased duration of elevated glucocorticoids</w:delText>
+          </w:r>
+        </w:del>
+      </w:ins>
+      <w:ins w:id="255" w:author="Innocence Harvey" w:date="2015-04-15T01:25:00Z">
+        <w:del w:id="256" w:author="Dave Bridges" w:date="2015-04-28T14:23:00Z">
+          <w:r>
+            <w:delText xml:space="preserve"> may have had a more pronounced effect on the lipogenic transcripts as well</w:delText>
+          </w:r>
+        </w:del>
+      </w:ins>
+      <w:ins w:id="257" w:author="Innocence Harvey" w:date="2015-04-15T12:19:00Z">
+        <w:del w:id="258" w:author="Dave Bridges" w:date="2015-04-28T14:23:00Z">
+          <w:r>
+            <w:delText>. Mice in the afore-mentioned study were sacrificed at week 5 and showed small, yet significant elevations in fat mass</w:delText>
+          </w:r>
+        </w:del>
+      </w:ins>
+      <w:ins w:id="259" w:author="Innocence Harvey" w:date="2015-04-15T12:21:00Z">
+        <w:del w:id="260" w:author="Dave Bridges" w:date="2015-04-28T14:23:00Z">
+          <w:r>
+            <w:delText>, we observed elevations in fat mass beginning at week 5</w:delText>
+          </w:r>
+        </w:del>
+      </w:ins>
+      <w:ins w:id="261" w:author="Innocence Harvey" w:date="2015-04-15T12:22:00Z">
+        <w:del w:id="262" w:author="Dave Bridges" w:date="2015-04-28T14:23:00Z">
+          <w:r>
+            <w:delText xml:space="preserve"> and steadily increasing from there</w:delText>
+          </w:r>
+        </w:del>
+      </w:ins>
+      <w:ins w:id="263" w:author="Innocence Harvey" w:date="2015-04-15T12:23:00Z">
+        <w:del w:id="264" w:author="Dave Bridges" w:date="2015-04-28T14:23:00Z">
+          <w:r>
+            <w:delText xml:space="preserve"> with much larger increases at the time of sacrifice,</w:delText>
+          </w:r>
+        </w:del>
+      </w:ins>
+      <w:ins w:id="265" w:author="Innocence Harvey" w:date="2015-04-15T12:21:00Z">
+        <w:del w:id="266" w:author="Dave Bridges" w:date="2015-04-28T14:23:00Z">
+          <w:r>
+            <w:delText xml:space="preserve"> which could serve as a possible explanation</w:delText>
+          </w:r>
+        </w:del>
+      </w:ins>
+      <w:ins w:id="267" w:author="Innocence Harvey" w:date="2015-04-15T01:25:00Z">
+        <w:del w:id="268" w:author="Dave Bridges" w:date="2015-04-28T14:23:00Z">
+          <w:r>
+            <w:delText>.</w:delText>
+          </w:r>
+        </w:del>
+      </w:ins>
+      <w:ins w:id="269" w:author="Innocence Harvey" w:date="2015-04-15T01:26:00Z">
+        <w:del w:id="270" w:author="Dave Bridges" w:date="2015-04-28T14:23:00Z">
+          <w:r>
+            <w:delText xml:space="preserve"> Since synthetic glucocorticoid treatment is widely used and often </w:delText>
+          </w:r>
+        </w:del>
+      </w:ins>
+      <w:ins w:id="271" w:author="Innocence Harvey" w:date="2015-04-15T01:27:00Z">
+        <w:del w:id="272" w:author="Dave Bridges" w:date="2015-04-28T14:23:00Z">
+          <w:r>
+            <w:delText>prescribed</w:delText>
+          </w:r>
+        </w:del>
+      </w:ins>
+      <w:ins w:id="273" w:author="Innocence Harvey" w:date="2015-04-15T01:26:00Z">
+        <w:del w:id="274" w:author="Dave Bridges" w:date="2015-04-28T14:23:00Z">
+          <w:r>
+            <w:delText xml:space="preserve"> </w:delText>
+          </w:r>
+        </w:del>
+      </w:ins>
+      <w:ins w:id="275" w:author="Innocence Harvey" w:date="2015-04-15T01:27:00Z">
+        <w:del w:id="276" w:author="Dave Bridges" w:date="2015-04-28T14:23:00Z">
+          <w:r>
+            <w:delText>over a long</w:delText>
+          </w:r>
+        </w:del>
+      </w:ins>
+      <w:ins w:id="277" w:author="Innocence Harvey" w:date="2015-04-15T01:28:00Z">
+        <w:del w:id="278" w:author="Dave Bridges" w:date="2015-04-28T14:23:00Z">
+          <w:r>
+            <w:delText xml:space="preserve"> period of time, and since we found similar</w:delText>
+          </w:r>
+        </w:del>
+      </w:ins>
+      <w:ins w:id="279" w:author="Innocence Harvey" w:date="2015-04-15T01:30:00Z">
+        <w:del w:id="280" w:author="Dave Bridges" w:date="2015-04-28T14:23:00Z">
+          <w:r>
+            <w:delText xml:space="preserve"> differential expression</w:delText>
+          </w:r>
+        </w:del>
+      </w:ins>
+      <w:ins w:id="281" w:author="Innocence Harvey" w:date="2015-04-15T01:28:00Z">
+        <w:del w:id="282" w:author="Dave Bridges" w:date="2015-04-28T14:23:00Z">
+          <w:r>
+            <w:delText xml:space="preserve"> results when comparing human and mouse adipose tissue</w:delText>
+          </w:r>
+        </w:del>
+      </w:ins>
+      <w:ins w:id="283" w:author="Innocence Harvey" w:date="2015-04-15T01:31:00Z">
+        <w:del w:id="284" w:author="Dave Bridges" w:date="2015-04-28T14:23:00Z">
+          <w:r>
+            <w:delText>,</w:delText>
+          </w:r>
+        </w:del>
+      </w:ins>
+      <w:ins w:id="285" w:author="Innocence Harvey" w:date="2015-04-15T01:28:00Z">
+        <w:del w:id="286" w:author="Dave Bridges" w:date="2015-04-28T14:23:00Z">
+          <w:r>
+            <w:delText xml:space="preserve"> we believe the present study </w:delText>
+          </w:r>
+        </w:del>
+      </w:ins>
+      <w:ins w:id="287" w:author="Innocence Harvey" w:date="2015-04-15T01:30:00Z">
+        <w:del w:id="288" w:author="Dave Bridges" w:date="2015-04-28T14:23:00Z">
+          <w:r>
+            <w:delText xml:space="preserve">is </w:delText>
+          </w:r>
+        </w:del>
+      </w:ins>
+      <w:ins w:id="289" w:author="Innocence Harvey" w:date="2015-04-15T01:28:00Z">
+        <w:del w:id="290" w:author="Dave Bridges" w:date="2015-04-28T14:23:00Z">
+          <w:r>
+            <w:delText>applicable</w:delText>
+          </w:r>
+        </w:del>
+      </w:ins>
+      <w:ins w:id="291" w:author="Innocence Harvey" w:date="2015-04-15T01:30:00Z">
+        <w:del w:id="292" w:author="Dave Bridges" w:date="2015-04-28T14:23:00Z">
+          <w:r>
+            <w:delText>.</w:delText>
+          </w:r>
+        </w:del>
+      </w:ins>
+      <w:ins w:id="293" w:author="Innocence Harvey" w:date="2015-04-15T01:28:00Z">
+        <w:del w:id="294" w:author="Dave Bridges" w:date="2015-04-28T14:23:00Z">
+          <w:r>
+            <w:delText xml:space="preserve"> </w:delText>
+          </w:r>
+        </w:del>
+      </w:ins>
     </w:p>
     <w:p>
       <w:pPr>
         <w:spacing w:line="480" w:lineRule="auto"/>
-        <w:rPr>
-          <w:rPrChange w:id="155" w:author="Innocence Harvey" w:date="2015-04-27T14:00:00Z">
+      </w:pPr>
+    </w:p>
+    <w:p>
+      <w:pPr>
+        <w:spacing w:line="480" w:lineRule="auto"/>
+        <w:rPr>
+          <w:rPrChange w:id="295" w:author="Innocence Harvey" w:date="2015-04-27T14:00:00Z">
             <w:rPr>
               <w:rFonts w:ascii="Arial" w:eastAsia="Times New Roman" w:hAnsi="Arial" w:cs="Arial"/>
               <w:sz w:val="20"/>
@@ -7000,7 +7480,6 @@
         </w:rPr>
       </w:pPr>
       <w:r>
-        <w:lastRenderedPageBreak/>
         <w:t>Cushing's disease patients have a significant chan</w:t>
       </w:r>
       <w:r>
@@ -7197,7 +7676,7 @@
       <w:r>
         <w:t xml:space="preserve">  </w:t>
       </w:r>
-      <w:ins w:id="156" w:author="Innocence Harvey" w:date="2015-04-27T14:00:00Z">
+      <w:ins w:id="296" w:author="Innocence Harvey" w:date="2015-04-27T14:00:00Z">
         <w:r>
           <w:t xml:space="preserve">These findings are consistent with our observed elevations of </w:t>
         </w:r>
@@ -7206,14 +7685,14 @@
           <w:t>lipogenesi</w:t>
         </w:r>
       </w:ins>
-      <w:ins w:id="157" w:author="Dave Bridges" w:date="2015-04-28T13:21:00Z">
+      <w:ins w:id="297" w:author="Dave Bridges" w:date="2015-04-28T13:21:00Z">
         <w:r>
           <w:t>c</w:t>
         </w:r>
       </w:ins>
       <w:proofErr w:type="spellEnd"/>
-      <w:ins w:id="158" w:author="Innocence Harvey" w:date="2015-04-27T14:00:00Z">
-        <w:del w:id="159" w:author="Dave Bridges" w:date="2015-04-28T13:21:00Z">
+      <w:ins w:id="298" w:author="Innocence Harvey" w:date="2015-04-27T14:00:00Z">
+        <w:del w:id="299" w:author="Dave Bridges" w:date="2015-04-28T13:21:00Z">
           <w:r>
             <w:delText>s</w:delText>
           </w:r>
@@ -7221,28 +7700,28 @@
         <w:r>
           <w:t xml:space="preserve"> mRNA transcripts in human and mouse subcutaneous adipose tissue.  </w:t>
         </w:r>
-        <w:del w:id="160" w:author="Dave Bridges" w:date="2015-04-28T13:21:00Z">
+        <w:del w:id="300" w:author="Dave Bridges" w:date="2015-04-28T13:21:00Z">
           <w:r>
             <w:delText>Important</w:delText>
           </w:r>
         </w:del>
       </w:ins>
-      <w:ins w:id="161" w:author="Dave Bridges" w:date="2015-04-28T13:21:00Z">
+      <w:ins w:id="301" w:author="Dave Bridges" w:date="2015-04-28T13:21:00Z">
         <w:r>
           <w:t>Key</w:t>
         </w:r>
       </w:ins>
-      <w:ins w:id="162" w:author="Innocence Harvey" w:date="2015-04-27T14:00:00Z">
+      <w:ins w:id="302" w:author="Innocence Harvey" w:date="2015-04-27T14:00:00Z">
         <w:r>
           <w:t xml:space="preserve"> tran</w:t>
         </w:r>
       </w:ins>
-      <w:ins w:id="163" w:author="Dave Bridges" w:date="2015-04-28T13:21:00Z">
+      <w:ins w:id="303" w:author="Dave Bridges" w:date="2015-04-28T13:21:00Z">
         <w:r>
           <w:t>s</w:t>
         </w:r>
       </w:ins>
-      <w:ins w:id="164" w:author="Innocence Harvey" w:date="2015-04-27T14:00:00Z">
+      <w:ins w:id="304" w:author="Innocence Harvey" w:date="2015-04-27T14:00:00Z">
         <w:r>
           <w:t xml:space="preserve">cripts in this category found to be significantly </w:t>
         </w:r>
@@ -7311,18 +7790,18 @@
         <w:r>
           <w:t xml:space="preserve">) is responsible for the </w:t>
         </w:r>
-        <w:del w:id="165" w:author="Dave Bridges" w:date="2015-04-28T13:21:00Z">
+        <w:del w:id="305" w:author="Dave Bridges" w:date="2015-04-28T13:21:00Z">
           <w:r>
             <w:delText>committed</w:delText>
           </w:r>
         </w:del>
       </w:ins>
-      <w:ins w:id="166" w:author="Dave Bridges" w:date="2015-04-28T13:21:00Z">
+      <w:ins w:id="306" w:author="Dave Bridges" w:date="2015-04-28T13:21:00Z">
         <w:r>
           <w:t>first</w:t>
         </w:r>
       </w:ins>
-      <w:ins w:id="167" w:author="Innocence Harvey" w:date="2015-04-27T14:00:00Z">
+      <w:ins w:id="307" w:author="Innocence Harvey" w:date="2015-04-27T14:00:00Z">
         <w:r>
           <w:t xml:space="preserve"> step in the synthesis of </w:t>
         </w:r>
@@ -7330,7 +7809,7 @@
         <w:r>
           <w:t>glycero</w:t>
         </w:r>
-        <w:del w:id="168" w:author="Dave Bridges" w:date="2015-04-28T13:21:00Z">
+        <w:del w:id="308" w:author="Dave Bridges" w:date="2015-04-28T13:21:00Z">
           <w:r>
             <w:delText>p</w:delText>
           </w:r>
@@ -7371,7 +7850,7 @@
         <w:r>
           <w:rPr>
             <w:i/>
-            <w:rPrChange w:id="169" w:author="Innocence Harvey" w:date="2015-04-27T14:00:00Z">
+            <w:rPrChange w:id="309" w:author="Innocence Harvey" w:date="2015-04-27T14:00:00Z">
               <w:rPr/>
             </w:rPrChange>
           </w:rPr>
@@ -7397,7 +7876,7 @@
         <w:r>
           <w:rPr>
             <w:i/>
-            <w:rPrChange w:id="170" w:author="Innocence Harvey" w:date="2015-04-27T14:00:00Z">
+            <w:rPrChange w:id="310" w:author="Innocence Harvey" w:date="2015-04-27T14:00:00Z">
               <w:rPr/>
             </w:rPrChange>
           </w:rPr>
@@ -7406,7 +7885,7 @@
         <w:r>
           <w:t xml:space="preserve">), both of which are required for </w:t>
         </w:r>
-        <w:del w:id="171" w:author="Dave Bridges" w:date="2015-04-28T13:22:00Z">
+        <w:del w:id="311" w:author="Dave Bridges" w:date="2015-04-28T13:22:00Z">
           <w:r>
             <w:delText xml:space="preserve">first steps in </w:delText>
           </w:r>
@@ -7415,7 +7894,7 @@
           <w:t xml:space="preserve">glycogen synthesis. </w:t>
         </w:r>
       </w:ins>
-      <w:del w:id="172" w:author="Innocence Harvey" w:date="2015-04-27T14:00:00Z">
+      <w:del w:id="312" w:author="Innocence Harvey" w:date="2015-04-27T14:00:00Z">
         <w:r>
           <w:delText>These findings are consistent with our observed elevations of lipogen</w:delText>
         </w:r>
@@ -7426,12 +7905,12 @@
           <w:delText xml:space="preserve"> </w:delText>
         </w:r>
       </w:del>
-      <w:del w:id="173" w:author="Innocence Harvey" w:date="2015-04-15T12:28:00Z">
+      <w:del w:id="313" w:author="Innocence Harvey" w:date="2015-04-15T12:28:00Z">
         <w:r>
           <w:delText>genes</w:delText>
         </w:r>
       </w:del>
-      <w:del w:id="174" w:author="Innocence Harvey" w:date="2015-04-27T14:00:00Z">
+      <w:del w:id="314" w:author="Innocence Harvey" w:date="2015-04-27T14:00:00Z">
         <w:r>
           <w:delText xml:space="preserve"> in human and mouse subcutaneous adipose tissue.</w:delText>
         </w:r>
@@ -7442,12 +7921,12 @@
           <w:delText xml:space="preserve"> expression of glycogen synthesis </w:delText>
         </w:r>
       </w:del>
-      <w:del w:id="175" w:author="Innocence Harvey" w:date="2015-04-15T12:28:00Z">
+      <w:del w:id="315" w:author="Innocence Harvey" w:date="2015-04-15T12:28:00Z">
         <w:r>
           <w:delText>genes</w:delText>
         </w:r>
       </w:del>
-      <w:del w:id="176" w:author="Innocence Harvey" w:date="2015-04-27T14:00:00Z">
+      <w:del w:id="316" w:author="Innocence Harvey" w:date="2015-04-27T14:00:00Z">
         <w:r>
           <w:delText xml:space="preserve"> in the Cushing's disease patients</w:delText>
         </w:r>
@@ -7466,6 +7945,7 @@
         <w:spacing w:line="480" w:lineRule="auto"/>
       </w:pPr>
       <w:r>
+        <w:lastRenderedPageBreak/>
         <w:t xml:space="preserve">Muscle wasting is a well </w:t>
       </w:r>
       <w:r>
@@ -7585,48 +8065,400 @@
         <w:t>ing</w:t>
       </w:r>
       <w:r>
+        <w:t xml:space="preserve"> muscle expression of </w:t>
+      </w:r>
+      <w:r>
+        <w:t>proteases</w:t>
+      </w:r>
+      <w:r>
+        <w:t xml:space="preserve"> (</w:t>
+      </w:r>
+      <w:proofErr w:type="spellStart"/>
+      <w:r>
+        <w:t>cathepsins</w:t>
+      </w:r>
+      <w:proofErr w:type="spellEnd"/>
+      <w:r>
+        <w:t xml:space="preserve"> B and D, </w:t>
+      </w:r>
+      <w:proofErr w:type="spellStart"/>
+      <w:r>
+        <w:t>calpain</w:t>
+      </w:r>
+      <w:proofErr w:type="spellEnd"/>
+      <w:r>
+        <w:t xml:space="preserve">) </w:t>
+      </w:r>
+      <w:r>
+        <w:t xml:space="preserve">and </w:t>
+      </w:r>
+      <w:r>
+        <w:t>components of th</w:t>
+      </w:r>
+      <w:r>
+        <w:t xml:space="preserve">e ubiquitin-proteasome pathway </w:t>
+      </w:r>
+      <w:r>
+        <w:fldChar w:fldCharType="begin" w:fldLock="1"/>
+      </w:r>
+      <w:r>
+        <w:instrText>ADDIN CSL_CITATION { "citationItems" : [ { "id" : "ITEM-1", "itemData" : { "DOI" : "10.1172/JCI118264", "ISBN" : "0021-9738 (Print)\\r0021-9738 (Linking)", "ISSN" : "00219738", "PMID" : "7593595", "abstract" : "We studied glucocorticoid-induced muscle wasting and subsequent recovery in adult (7-mo-old) and old (22-mo-old) rats, since the increased incidence of various disease states may result in glucocorticoids hypersecretion in aging. Adult and old rats received dexamethasone in their drinking water and were then allowed to recover. Muscle wasting occurred more rapidly in old rats and the recovery of muscle mass was impaired, suggesting that glucocorticoids may be involved in the emergence of muscle atrophy with advancing age. According to measurements in incubated epitrochlearis muscles, dexamethasone-induced muscle wasting mainly resulted from increased protein breakdown in the adult, but from depressed protein synthesis in the aged animal. Increased expression of cathepsin D, m-calpain, and ubiquitin was observed in the muscles from both dexamethasone-treated adult and old rats. By contrast, the disappearance of the stimulatory effect of glucocorticoids on protein break-down in aging occurred along with a loss of ability of steroids to enhance the expression of the 14-kD ubiquitin carrier protein E2, which is involved in protein substrates ubiquitinylation, and of subunits of the 20 S proteasome (the proteolytic core of the 26 S proteasome that degrades ubiquitin conjugates). Thus, if glucocorticoids play any role in the progressive muscle atrophy seen in aging, this is unlikely to result from an activation of the ubiquitin-proteasome proteolytic pathway.", "author" : [ { "dropping-particle" : "", "family" : "Dardevet", "given" : "D.", "non-dropping-particle" : "", "parse-names" : false, "suffix" : "" }, { "dropping-particle" : "", "family" : "Sornet", "given" : "C.", "non-dropping-particle" : "", "parse-names" : false, "suffix" : "" }, { "dropping-particle" : "", "family" : "Taillandier", "given" : "D.", "non-dropping-particle" : "", "parse-names" : false, "suffix" : "" }, { "dropping-particle" : "", "family" : "Savary", "given" : "I.", "non-dropping-particle" : "", "parse-names" : false, "suffix" : "" }, { "dropping-particle" : "", "family" : "Attaix", "given" : "D.", "non-dropping-particle" : "", "parse-names" : false, "suffix" : "" }, { "dropping-particle" : "", "family" : "Grizard", "given" : "J.", "non-dropping-particle" : "", "parse-names" : false, "suffix" : "" } ], "container-title" : "Journal of Clinical Investigation", "id" : "ITEM-1", "issued" : { "date-parts" : [ [ "1995" ] ] }, "page" : "2113-2119", "title" : "Sensitivity and protein turnover response to glucocorticoids are different in skeletal muscle from adult and old rats. Lack of regulation of the ubiquitin-proteasome proteolytic pathway in aging", "type" : "article-journal", "volume" : "96" }, "uris" : [ "http://www.mendeley.com/documents/?uuid=9061ed6a-b0e8-4740-8bce-64a6bf998c59" ] } ], "mendeley" : { "formattedCitation" : "(Dardevet &lt;i&gt;et al.&lt;/i&gt; 1995)", "plainTextFormattedCitation" : "(Dardevet et al. 1995)", "previouslyFormattedCitation" : "(Dardevet &lt;i&gt;et al.&lt;/i&gt; 1995)" }, "properties" : { "noteIndex" : 0 }, "schema" : "https://github.com/citation-style-language/schema/raw/master/csl-citation.json" }</w:instrText>
+      </w:r>
+      <w:r>
+        <w:fldChar w:fldCharType="separate"/>
+      </w:r>
+      <w:r>
+        <w:rPr>
+          <w:noProof/>
+        </w:rPr>
+        <w:t xml:space="preserve">(Dardevet </w:t>
+      </w:r>
+      <w:r>
+        <w:rPr>
+          <w:i/>
+          <w:noProof/>
+        </w:rPr>
+        <w:t>et al.</w:t>
+      </w:r>
+      <w:r>
+        <w:rPr>
+          <w:noProof/>
+        </w:rPr>
+        <w:t xml:space="preserve"> 1995)</w:t>
+      </w:r>
+      <w:r>
+        <w:fldChar w:fldCharType="end"/>
+      </w:r>
+      <w:r>
         <w:t xml:space="preserve"> </w:t>
       </w:r>
       <w:r>
+        <w:t>along</w:t>
+      </w:r>
+      <w:r>
+        <w:t xml:space="preserve"> </w:t>
+      </w:r>
+      <w:r>
+        <w:t xml:space="preserve">with </w:t>
+      </w:r>
+      <w:r>
+        <w:t>inhibition o</w:t>
+      </w:r>
+      <w:r>
+        <w:t>f muscl</w:t>
+      </w:r>
+      <w:r>
+        <w:t xml:space="preserve">e protein synthesis </w:t>
+      </w:r>
+      <w:r>
+        <w:fldChar w:fldCharType="begin" w:fldLock="1"/>
+      </w:r>
+      <w:r>
+        <w:instrText>ADDIN CSL_CITATION { "citationItems" : [ { "id" : "ITEM-1", "itemData" : { "ISSN" : "0193-1849", "PMID" : "11254463", "abstract" : "Glucocorticoids inhibit protein synthesis in muscle. In contrast, insulin and amino acids exert anabolic actions that arise in part from their ability to phosphorylate ribosomal p70 S6-kinase (p70(S6k)) and eukaryotic initiation factor (eIF)4E binding protein (BP)1 (PHAS-I), proteins that regulate translation initiation. Whether glucocorticoids interfere with this action was examined by giving rats either dexamethasone (DEX, 300 microg. kg(-1). day(-1), n = 10) or saline (n = 10) for 5 days. We then measured the phosphorylation of PHAS-I and p70(S6k) in rectus muscle biopsies taken before and at the end of a 180-min infusion of either insulin (10 mU. min(-1). kg(-1) euglycemic insulin clamp, n = 5 for both DEX- and saline-treated groups) or a balanced amino acid mixture (n = 5 for each group also). Protein synthesis was also measured during the infusion period. The results were that DEX-treated rats had higher fasting insulin, slower glucose disposal, less lean body mass, and decreased protein synthetic rates during insulin or amino acid infusion (P &lt; 0.05 each). DEX did not affect basal PHAS-I or p70(S6k) phosphorylation but blocked insulin-stimulated phosphorylation of PHAS-I- and amino acid-stimulated phosphorylation of both PHAS-I and p70(S6k) (P &lt; 0.01, for each). DEX also increased muscle PHAS-I concentration. These effects can, in part, explain glucocorticoid-induced muscle wasting.", "author" : [ { "dropping-particle" : "", "family" : "Long", "given" : "W", "non-dropping-particle" : "", "parse-names" : false, "suffix" : "" }, { "dropping-particle" : "", "family" : "Wei", "given" : "L", "non-dropping-particle" : "", "parse-names" : false, "suffix" : "" }, { "dropping-particle" : "", "family" : "Barrett", "given" : "E J", "non-dropping-particle" : "", "parse-names" : false, "suffix" : "" } ], "container-title" : "American journal of physiology. Endocrinology and metabolism", "id" : "ITEM-1", "issued" : { "date-parts" : [ [ "2001" ] ] }, "page" : "E570-E575", "title" : "Dexamethasone inhibits the stimulation of muscle protein synthesis and PHAS-I and p70 S6-kinase phosphorylation.", "type" : "article-journal", "volume" : "280" }, "uris" : [ "http://www.mendeley.com/documents/?uuid=40535472-3885-4345-a1a9-88f878c02f61" ] } ], "mendeley" : { "formattedCitation" : "(Long &lt;i&gt;et al.&lt;/i&gt; 2001)", "plainTextFormattedCitation" : "(Long et al. 2001)", "previouslyFormattedCitation" : "(Long &lt;i&gt;et al.&lt;/i&gt; 2001)" }, "properties" : { "noteIndex" : 0 }, "schema" : "https://github.com/citation-style-language/schema/raw/master/csl-citation.json" }</w:instrText>
+      </w:r>
+      <w:r>
+        <w:fldChar w:fldCharType="separate"/>
+      </w:r>
+      <w:r>
+        <w:rPr>
+          <w:noProof/>
+        </w:rPr>
+        <w:t xml:space="preserve">(Long </w:t>
+      </w:r>
+      <w:r>
+        <w:rPr>
+          <w:i/>
+          <w:noProof/>
+        </w:rPr>
+        <w:t>et al.</w:t>
+      </w:r>
+      <w:r>
+        <w:rPr>
+          <w:noProof/>
+        </w:rPr>
+        <w:t xml:space="preserve"> 2001)</w:t>
+      </w:r>
+      <w:r>
+        <w:fldChar w:fldCharType="end"/>
+      </w:r>
+      <w:r>
+        <w:t xml:space="preserve">. </w:t>
+      </w:r>
+      <w:r>
+        <w:t xml:space="preserve">A study in healthy humans </w:t>
+      </w:r>
+      <w:r>
+        <w:t>also</w:t>
+      </w:r>
+      <w:r>
+        <w:t xml:space="preserve"> found that prednisone</w:t>
+      </w:r>
+      <w:r>
+        <w:t xml:space="preserve"> (a synthetic corticosteroid)</w:t>
+      </w:r>
+      <w:r>
+        <w:t xml:space="preserve"> increases </w:t>
+      </w:r>
+      <w:proofErr w:type="spellStart"/>
+      <w:r>
+        <w:t>leucine</w:t>
+      </w:r>
+      <w:proofErr w:type="spellEnd"/>
+      <w:r>
+        <w:t xml:space="preserve"> oxidation </w:t>
+      </w:r>
+      <w:r>
+        <w:t xml:space="preserve">supporting our observation of </w:t>
+      </w:r>
+      <w:r>
+        <w:t xml:space="preserve">elevated amino acid catabolic genes </w:t>
+      </w:r>
+      <w:r>
+        <w:fldChar w:fldCharType="begin" w:fldLock="1"/>
+      </w:r>
+      <w:r>
+        <w:instrText>ADDIN CSL_CITATION { "citationItems" : [ { "id" : "ITEM-1", "itemData" : { "ISSN" : "00029513", "PMID" : "2596599", "abstract" : "High-dose glucocorticoid treatment results in protein wasting. To determine whether such therapy affects leucine oxidation in the postabsorptive state and the disposal of dietary amino acids, eight normal subjects were studied twice in random order, once after 5 days of prednisone (20 mg three times daily) and on a second occasion without prednisone as a control. In the postabsorptive state prednisone therapy increased (P less than 0.05) plasma concentrations of leucine, alpha-ketoisocaproate, glucose, insulin, and C-peptide, as well as leucine carbon flux and oxidation calculated by means of isotope dilution techniques and [1-13C]leucine. During infusion of a chemically defined meal, total leucine carbon flux and oxidation increased similarly on both study days, but leucine oxidation was greater (P less than 0.01) during prednisone treatment; net leucine balance became positive on the control day but remained negative or zero on the prednisone study day despite higher (P less than 0.05) plasma insulin concentrations. These studies demonstrate that high-dose glucocorticoid treatment impairs the balance of the essential amino acid leucine in both the postabsorptive and absorptive states in humans.", "author" : [ { "dropping-particle" : "", "family" : "Beaufrere", "given" : "B", "non-dropping-particle" : "", "parse-names" : false, "suffix" : "" }, { "dropping-particle" : "", "family" : "Horber", "given" : "F F", "non-dropping-particle" : "", "parse-names" : false, "suffix" : "" }, { "dropping-particle" : "", "family" : "Schwenk", "given" : "W F", "non-dropping-particle" : "", "parse-names" : false, "suffix" : "" }, { "dropping-particle" : "", "family" : "Marsh", "given" : "H M", "non-dropping-particle" : "", "parse-names" : false, "suffix" : "" }, { "dropping-particle" : "", "family" : "Matthews", "given" : "D", "non-dropping-particle" : "", "parse-names" : false, "suffix" : "" }, { "dropping-particle" : "", "family" : "Gerich", "given" : "J E", "non-dropping-particle" : "", "parse-names" : false, "suffix" : "" }, { "dropping-particle" : "", "family" : "Haymond", "given" : "M W", "non-dropping-particle" : "", "parse-names" : false, "suffix" : "" } ], "container-title" : "The American journal of physiology", "id" : "ITEM-1", "issued" : { "date-parts" : [ [ "1989" ] ] }, "number-of-pages" : "E712-E721", "title" : "Glucocorticosteroids increase leucine oxidation and impair leucine balance in humans.", "type" : "report", "volume" : "257" }, "uris" : [ "http://www.mendeley.com/documents/?uuid=a57b7e77-b8d0-4343-a2de-6c1220f639b0" ] } ], "mendeley" : { "formattedCitation" : "(Beaufrere &lt;i&gt;et al.&lt;/i&gt; 1989)", "plainTextFormattedCitation" : "(Beaufrere et al. 1989)", "previouslyFormattedCitation" : "(Beaufrere &lt;i&gt;et al.&lt;/i&gt; 1989)" }, "properties" : { "noteIndex" : 0 }, "schema" : "https://github.com/citation-style-language/schema/raw/master/csl-citation.json" }</w:instrText>
+      </w:r>
+      <w:r>
+        <w:fldChar w:fldCharType="separate"/>
+      </w:r>
+      <w:r>
+        <w:rPr>
+          <w:noProof/>
+        </w:rPr>
+        <w:t xml:space="preserve">(Beaufrere </w:t>
+      </w:r>
+      <w:r>
+        <w:rPr>
+          <w:i/>
+          <w:noProof/>
+        </w:rPr>
+        <w:t>et al.</w:t>
+      </w:r>
+      <w:r>
+        <w:rPr>
+          <w:noProof/>
+        </w:rPr>
+        <w:t xml:space="preserve"> 1989)</w:t>
+      </w:r>
+      <w:r>
+        <w:fldChar w:fldCharType="end"/>
+      </w:r>
+      <w:r>
+        <w:t xml:space="preserve">.  </w:t>
+      </w:r>
+      <w:r>
+        <w:t xml:space="preserve">We found higher expression of both </w:t>
+      </w:r>
+      <w:proofErr w:type="spellStart"/>
+      <w:r>
+        <w:t>prote</w:t>
+      </w:r>
+      <w:r>
+        <w:t>a</w:t>
+      </w:r>
+      <w:r>
+        <w:t>som</w:t>
+      </w:r>
+      <w:r>
+        <w:t>al</w:t>
+      </w:r>
+      <w:proofErr w:type="spellEnd"/>
+      <w:r>
+        <w:t xml:space="preserve"> and the </w:t>
+      </w:r>
+      <w:r>
+        <w:t>amino acid degradation</w:t>
+      </w:r>
+      <w:r>
+        <w:t xml:space="preserve"> pathways</w:t>
+      </w:r>
+      <w:r>
+        <w:t xml:space="preserve"> in adipose tissue</w:t>
+      </w:r>
+      <w:r>
+        <w:t xml:space="preserve">, suggesting that a similar induction occurs in adipose tissue </w:t>
+      </w:r>
+      <w:r>
+        <w:t xml:space="preserve">from our </w:t>
+      </w:r>
+      <w:r>
+        <w:t>Cushi</w:t>
+      </w:r>
+      <w:r>
+        <w:t>ng's disease</w:t>
+      </w:r>
+      <w:r>
+        <w:t xml:space="preserve"> </w:t>
+      </w:r>
+      <w:r>
+        <w:t>subjects</w:t>
+      </w:r>
+      <w:r>
+        <w:t xml:space="preserve">.  </w:t>
+      </w:r>
+      <w:r>
+        <w:t xml:space="preserve">We also observe elevations in </w:t>
+      </w:r>
+      <w:proofErr w:type="spellStart"/>
+      <w:r>
+        <w:t>lysosomal</w:t>
+      </w:r>
+      <w:proofErr w:type="spellEnd"/>
+      <w:r>
+        <w:t xml:space="preserve"> genes, though these </w:t>
+      </w:r>
+      <w:r>
+        <w:t xml:space="preserve">changes </w:t>
+      </w:r>
+      <w:r>
+        <w:t xml:space="preserve">appear to be restricted to obese Cushing’s </w:t>
+      </w:r>
+      <w:r>
+        <w:t xml:space="preserve">disease </w:t>
+      </w:r>
+      <w:r>
+        <w:t xml:space="preserve">patients.  </w:t>
+      </w:r>
+      <w:r>
+        <w:t xml:space="preserve">The </w:t>
+      </w:r>
+      <w:r>
+        <w:t xml:space="preserve">metabolic </w:t>
+      </w:r>
+      <w:r>
+        <w:t>relevance of activated proteolysis in adipose</w:t>
+      </w:r>
+      <w:r>
+        <w:t xml:space="preserve"> tissue</w:t>
+      </w:r>
+      <w:r>
+        <w:t xml:space="preserve"> </w:t>
+      </w:r>
+      <w:r>
+        <w:t xml:space="preserve">has not been widely explored and </w:t>
+      </w:r>
+      <w:r>
+        <w:t>warrants further study.</w:t>
+      </w:r>
+    </w:p>
+    <w:p>
+      <w:pPr>
+        <w:spacing w:line="480" w:lineRule="auto"/>
+      </w:pPr>
+    </w:p>
+    <w:p>
+      <w:pPr>
+        <w:spacing w:line="480" w:lineRule="auto"/>
+        <w:rPr>
+          <w:ins w:id="317" w:author="Quynh Tran" w:date="2015-04-27T18:49:00Z"/>
+        </w:rPr>
+      </w:pPr>
+      <w:r>
+        <w:t xml:space="preserve">There are several limitations to our evaluation of insulin sensitivity in this study.  One aspect is that </w:t>
+      </w:r>
+      <w:r>
+        <w:t xml:space="preserve">two of the three </w:t>
+      </w:r>
+      <w:r>
+        <w:t xml:space="preserve">patients with Cushing’s syndrome </w:t>
+      </w:r>
+      <w:r>
+        <w:t xml:space="preserve">and diabetes were treated with </w:t>
+      </w:r>
+      <w:proofErr w:type="spellStart"/>
+      <w:r>
+        <w:t>antidiabetic</w:t>
+      </w:r>
+      <w:proofErr w:type="spellEnd"/>
+      <w:r>
+        <w:t xml:space="preserve"> medications.</w:t>
+      </w:r>
+      <w:r>
+        <w:t xml:space="preserve">   Secondly, it is possible that insulin resistance in these </w:t>
+      </w:r>
+      <w:r>
+        <w:t>subjects</w:t>
+      </w:r>
+      <w:r>
+        <w:t xml:space="preserve">/mice </w:t>
+      </w:r>
+      <w:r>
+        <w:t xml:space="preserve">is </w:t>
+      </w:r>
+      <w:r>
+        <w:t xml:space="preserve">mainly due to muscle or liver insulin resistance and that adipose tissue may respond to insulin in a relatively normal fashion.  </w:t>
+      </w:r>
+      <w:r>
+        <w:t xml:space="preserve">Glucocorticoid-induced insulin resistance is thought to </w:t>
+      </w:r>
+      <w:r>
+        <w:t>b</w:t>
+      </w:r>
+      <w:r>
+        <w:t>e mostly secondary to the increase in free fatty acids caused by the indu</w:t>
+      </w:r>
+      <w:r>
+        <w:t xml:space="preserve">ction of lipolysis </w:t>
+      </w:r>
+      <w:r>
+        <w:fldChar w:fldCharType="begin" w:fldLock="1"/>
+      </w:r>
+      <w:r>
+        <w:instrText>ADDIN CSL_CITATION { "citationItems" : [ { "id" : "ITEM-1", "itemData" : { "DOI" : "10.1016/j.ecl.2013.10.005", "ISBN" : "9780323287043", "ISSN" : "08898529", "PMID" : "24582093", "abstract" : "Glucocorticoids (GCs) are critical in the regulation of the stress response, inflammation and energy homeostasis. Excessive GC exposure results in whole-body insulin resistance, obesity, cardiovascular disease, and ultimately decreased survival, despite their potent anti-inflammatory effects. This apparent paradox may be explained by the complex actions of GCs on adipose tissue functionality. The wide prevalence of oral GC therapy makes their adverse systemic effects an important yet incompletely understood clinical problem. This article reviews the mechanisms by which supraphysiologic GC exposure promotes insulin resistance, focusing in particular on the effects on adipose tissue function and lipid metabolism. ?? 2014 Elsevier Inc.", "author" : [ { "dropping-particle" : "", "family" : "Geer", "given" : "Eliza B.", "non-dropping-particle" : "", "parse-names" : false, "suffix" : "" }, { "dropping-particle" : "", "family" : "Islam", "given" : "Julie", "non-dropping-particle" : "", "parse-names" : false, "suffix" : "" }, { "dropping-particle" : "", "family" : "Buettner", "given" : "Christoph", "non-dropping-particle" : "", "parse-names" : false, "suffix" : "" } ], "container-title" : "Endocrinology and Metabolism Clinics of North America", "id" : "ITEM-1", "issued" : { "date-parts" : [ [ "2014" ] ] }, "page" : "75-102", "title" : "Mechanisms of glucocorticoid-induced insulin resistance: Focus on adipose tissue function and lipid metabolism", "type" : "article", "volume" : "43" }, "uris" : [ "http://www.mendeley.com/documents/?uuid=69ad0485-a672-4e63-84c3-f50d46853ff9" ] } ], "mendeley" : { "formattedCitation" : "(Geer &lt;i&gt;et al.&lt;/i&gt; 2014)", "plainTextFormattedCitation" : "(Geer et al. 2014)", "previouslyFormattedCitation" : "(Geer &lt;i&gt;et al.&lt;/i&gt; 2014)" }, "properties" : { "noteIndex" : 0 }, "schema" : "https://github.com/citation-style-language/schema/raw/master/csl-citation.json" }</w:instrText>
+      </w:r>
+      <w:r>
+        <w:fldChar w:fldCharType="separate"/>
+      </w:r>
+      <w:r>
+        <w:rPr>
+          <w:noProof/>
+        </w:rPr>
+        <w:t xml:space="preserve">(Geer </w:t>
+      </w:r>
+      <w:r>
+        <w:rPr>
+          <w:i/>
+          <w:noProof/>
+        </w:rPr>
+        <w:t>et al.</w:t>
+      </w:r>
+      <w:r>
+        <w:rPr>
+          <w:noProof/>
+        </w:rPr>
+        <w:t xml:space="preserve"> 2014)</w:t>
+      </w:r>
+      <w:r>
+        <w:fldChar w:fldCharType="end"/>
+      </w:r>
+      <w:r>
+        <w:t xml:space="preserve">. </w:t>
+      </w:r>
+      <w:r>
         <w:lastRenderedPageBreak/>
-        <w:t xml:space="preserve">muscle expression of </w:t>
-      </w:r>
-      <w:r>
-        <w:t>proteases</w:t>
-      </w:r>
-      <w:r>
-        <w:t xml:space="preserve"> (</w:t>
-      </w:r>
-      <w:proofErr w:type="spellStart"/>
-      <w:r>
-        <w:t>cathepsins</w:t>
-      </w:r>
-      <w:proofErr w:type="spellEnd"/>
-      <w:r>
-        <w:t xml:space="preserve"> B and D, </w:t>
-      </w:r>
-      <w:proofErr w:type="spellStart"/>
-      <w:r>
-        <w:t>calpain</w:t>
-      </w:r>
-      <w:proofErr w:type="spellEnd"/>
-      <w:r>
-        <w:t xml:space="preserve">) </w:t>
-      </w:r>
-      <w:r>
-        <w:t xml:space="preserve">and </w:t>
-      </w:r>
-      <w:r>
-        <w:t>components of th</w:t>
-      </w:r>
-      <w:r>
-        <w:t xml:space="preserve">e ubiquitin-proteasome pathway </w:t>
+        <w:t>Results from a recent study suggest that glucocorticoids do not induce insulin resistance in subcutan</w:t>
+      </w:r>
+      <w:r>
+        <w:t>e</w:t>
+      </w:r>
+      <w:r>
+        <w:t xml:space="preserve">ous adipose tissue </w:t>
+      </w:r>
+      <w:r>
+        <w:rPr>
+          <w:i/>
+        </w:rPr>
+        <w:t>in vivo</w:t>
+      </w:r>
+      <w:r>
+        <w:t xml:space="preserve"> in healthy subjects </w:t>
       </w:r>
       <w:r>
         <w:fldChar w:fldCharType="begin" w:fldLock="1"/>
       </w:r>
       <w:r>
-        <w:instrText>ADDIN CSL_CITATION { "citationItems" : [ { "id" : "ITEM-1", "itemData" : { "DOI" : "10.1172/JCI118264", "ISBN" : "0021-9738 (Print)\\r0021-9738 (Linking)", "ISSN" : "00219738", "PMID" : "7593595", "abstract" : "We studied glucocorticoid-induced muscle wasting and subsequent recovery in adult (7-mo-old) and old (22-mo-old) rats, since the increased incidence of various disease states may result in glucocorticoids hypersecretion in aging. Adult and old rats received dexamethasone in their drinking water and were then allowed to recover. Muscle wasting occurred more rapidly in old rats and the recovery of muscle mass was impaired, suggesting that glucocorticoids may be involved in the emergence of muscle atrophy with advancing age. According to measurements in incubated epitrochlearis muscles, dexamethasone-induced muscle wasting mainly resulted from increased protein breakdown in the adult, but from depressed protein synthesis in the aged animal. Increased expression of cathepsin D, m-calpain, and ubiquitin was observed in the muscles from both dexamethasone-treated adult and old rats. By contrast, the disappearance of the stimulatory effect of glucocorticoids on protein break-down in aging occurred along with a loss of ability of steroids to enhance the expression of the 14-kD ubiquitin carrier protein E2, which is involved in protein substrates ubiquitinylation, and of subunits of the 20 S proteasome (the proteolytic core of the 26 S proteasome that degrades ubiquitin conjugates). Thus, if glucocorticoids play any role in the progressive muscle atrophy seen in aging, this is unlikely to result from an activation of the ubiquitin-proteasome proteolytic pathway.", "author" : [ { "dropping-particle" : "", "family" : "Dardevet", "given" : "D.", "non-dropping-particle" : "", "parse-names" : false, "suffix" : "" }, { "dropping-particle" : "", "family" : "Sornet", "given" : "C.", "non-dropping-particle" : "", "parse-names" : false, "suffix" : "" }, { "dropping-particle" : "", "family" : "Taillandier", "given" : "D.", "non-dropping-particle" : "", "parse-names" : false, "suffix" : "" }, { "dropping-particle" : "", "family" : "Savary", "given" : "I.", "non-dropping-particle" : "", "parse-names" : false, "suffix" : "" }, { "dropping-particle" : "", "family" : "Attaix", "given" : "D.", "non-dropping-particle" : "", "parse-names" : false, "suffix" : "" }, { "dropping-particle" : "", "family" : "Grizard", "given" : "J.", "non-dropping-particle" : "", "parse-names" : false, "suffix" : "" } ], "container-title" : "Journal of Clinical Investigation", "id" : "ITEM-1", "issued" : { "date-parts" : [ [ "1995" ] ] }, "page" : "2113-2119", "title" : "Sensitivity and protein turnover response to glucocorticoids are different in skeletal muscle from adult and old rats. Lack of regulation of the ubiquitin-proteasome proteolytic pathway in aging", "type" : "article-journal", "volume" : "96" }, "uris" : [ "http://www.mendeley.com/documents/?uuid=9061ed6a-b0e8-4740-8bce-64a6bf998c59" ] } ], "mendeley" : { "formattedCitation" : "(Dardevet &lt;i&gt;et al.&lt;/i&gt; 1995)", "plainTextFormattedCitation" : "(Dardevet et al. 1995)", "previouslyFormattedCitation" : "(Dardevet &lt;i&gt;et al.&lt;/i&gt; 1995)" }, "properties" : { "noteIndex" : 0 }, "schema" : "https://github.com/citation-style-language/schema/raw/master/csl-citation.json" }</w:instrText>
+        <w:instrText>ADDIN CSL_CITATION { "citationItems" : [ { "id" : "ITEM-1", "itemData" : { "DOI" : "10.1210/jc.2012-3523", "ISBN" : "1945-7197 (Electronic)\r0021-972X (Linking)", "ISSN" : "1945-7197", "PMID" : "23426618", "abstract" : "It is widely believed that glucocorticoids cause insulin resistance in all tissues. We have previously demonstrated that glucocorticoids cause insulin sensitization in human adipose tissue in vitro and induce insulin resistance in skeletal muscle.", "author" : [ { "dropping-particle" : "", "family" : "Hazlehurst", "given" : "Jonathan M", "non-dropping-particle" : "", "parse-names" : false, "suffix" : "" }, { "dropping-particle" : "", "family" : "Gathercole", "given" : "Laura L", "non-dropping-particle" : "", "parse-names" : false, "suffix" : "" }, { "dropping-particle" : "", "family" : "Nasiri", "given" : "Maryam", "non-dropping-particle" : "", "parse-names" : false, "suffix" : "" }, { "dropping-particle" : "", "family" : "Armstrong", "given" : "Matthew J", "non-dropping-particle" : "", "parse-names" : false, "suffix" : "" }, { "dropping-particle" : "", "family" : "Borrows", "given" : "Sarah", "non-dropping-particle" : "", "parse-names" : false, "suffix" : "" }, { "dropping-particle" : "", "family" : "Yu", "given" : "Jinglei", "non-dropping-particle" : "", "parse-names" : false, "suffix" : "" }, { "dropping-particle" : "", "family" : "Wagenmakers", "given" : "Anton J M", "non-dropping-particle" : "", "parse-names" : false, "suffix" : "" }, { "dropping-particle" : "", "family" : "Stewart", "given" : "Paul M", "non-dropping-particle" : "", "parse-names" : false, "suffix" : "" }, { "dropping-particle" : "", "family" : "Tomlinson", "given" : "Jeremy W", "non-dropping-particle" : "", "parse-names" : false, "suffix" : "" } ], "container-title" : "The Journal of clinical endocrinology and metabolism", "id" : "ITEM-1", "issue" : "April 2013", "issued" : { "date-parts" : [ [ "2013" ] ] }, "page" : "1631-40", "title" : "Glucocorticoids fail to cause insulin resistance in human subcutaneous adipose tissue in vivo.", "type" : "article-journal", "volume" : "98" }, "uris" : [ "http://www.mendeley.com/documents/?uuid=302b0b5f-1fa3-454e-b806-9f1cf2ffc10b" ] } ], "mendeley" : { "formattedCitation" : "(Hazlehurst &lt;i&gt;et al.&lt;/i&gt; 2013)", "plainTextFormattedCitation" : "(Hazlehurst et al. 2013)", "previouslyFormattedCitation" : "(Hazlehurst &lt;i&gt;et al.&lt;/i&gt; 2013)" }, "properties" : { "noteIndex" : 0 }, "schema" : "https://github.com/citation-style-language/schema/raw/master/csl-citation.json" }</w:instrText>
       </w:r>
       <w:r>
         <w:fldChar w:fldCharType="separate"/>
@@ -7635,7 +8467,7 @@
         <w:rPr>
           <w:noProof/>
         </w:rPr>
-        <w:t xml:space="preserve">(Dardevet </w:t>
+        <w:t xml:space="preserve">(Hazlehurst </w:t>
       </w:r>
       <w:r>
         <w:rPr>
@@ -7648,223 +8480,46 @@
         <w:rPr>
           <w:noProof/>
         </w:rPr>
-        <w:t xml:space="preserve"> 1995)</w:t>
+        <w:t xml:space="preserve"> 2013)</w:t>
       </w:r>
       <w:r>
         <w:fldChar w:fldCharType="end"/>
       </w:r>
       <w:r>
+        <w:t>, suggesting that peripheral insulin resistance may not occur in adipocytes</w:t>
+      </w:r>
+      <w:r>
+        <w:t xml:space="preserve"> and that whole-body insulin resistance may primarily occur in muscle and liver tissues</w:t>
+      </w:r>
+      <w:r>
+        <w:t>.</w:t>
+      </w:r>
+      <w:r>
+        <w:t xml:space="preserve">  This is consistent with our observations of </w:t>
+      </w:r>
+      <w:r>
+        <w:t>a lack of changes in</w:t>
+      </w:r>
+      <w:r>
+        <w:t xml:space="preserve"> proximal insulin signalin</w:t>
+      </w:r>
+      <w:r>
+        <w:t>g transcripts (Figure 7A</w:t>
+      </w:r>
+      <w:r>
+        <w:t xml:space="preserve">) or </w:t>
+      </w:r>
+      <w:proofErr w:type="spellStart"/>
+      <w:r>
+        <w:t>ceramides</w:t>
+      </w:r>
+      <w:proofErr w:type="spellEnd"/>
+      <w:r>
+        <w:t xml:space="preserve"> in our subcutaneous adipose tissue lysates (Figure 7B).</w:t>
+      </w:r>
+      <w:r>
         <w:t xml:space="preserve"> </w:t>
       </w:r>
-      <w:r>
-        <w:t>along</w:t>
-      </w:r>
-      <w:r>
-        <w:t xml:space="preserve"> </w:t>
-      </w:r>
-      <w:r>
-        <w:t xml:space="preserve">with </w:t>
-      </w:r>
-      <w:r>
-        <w:t>inhibition o</w:t>
-      </w:r>
-      <w:r>
-        <w:t>f muscl</w:t>
-      </w:r>
-      <w:r>
-        <w:t xml:space="preserve">e protein synthesis </w:t>
-      </w:r>
-      <w:r>
-        <w:fldChar w:fldCharType="begin" w:fldLock="1"/>
-      </w:r>
-      <w:r>
-        <w:instrText>ADDIN CSL_CITATION { "citationItems" : [ { "id" : "ITEM-1", "itemData" : { "ISSN" : "0193-1849", "PMID" : "11254463", "abstract" : "Glucocorticoids inhibit protein synthesis in muscle. In contrast, insulin and amino acids exert anabolic actions that arise in part from their ability to phosphorylate ribosomal p70 S6-kinase (p70(S6k)) and eukaryotic initiation factor (eIF)4E binding protein (BP)1 (PHAS-I), proteins that regulate translation initiation. Whether glucocorticoids interfere with this action was examined by giving rats either dexamethasone (DEX, 300 microg. kg(-1). day(-1), n = 10) or saline (n = 10) for 5 days. We then measured the phosphorylation of PHAS-I and p70(S6k) in rectus muscle biopsies taken before and at the end of a 180-min infusion of either insulin (10 mU. min(-1). kg(-1) euglycemic insulin clamp, n = 5 for both DEX- and saline-treated groups) or a balanced amino acid mixture (n = 5 for each group also). Protein synthesis was also measured during the infusion period. The results were that DEX-treated rats had higher fasting insulin, slower glucose disposal, less lean body mass, and decreased protein synthetic rates during insulin or amino acid infusion (P &lt; 0.05 each). DEX did not affect basal PHAS-I or p70(S6k) phosphorylation but blocked insulin-stimulated phosphorylation of PHAS-I- and amino acid-stimulated phosphorylation of both PHAS-I and p70(S6k) (P &lt; 0.01, for each). DEX also increased muscle PHAS-I concentration. These effects can, in part, explain glucocorticoid-induced muscle wasting.", "author" : [ { "dropping-particle" : "", "family" : "Long", "given" : "W", "non-dropping-particle" : "", "parse-names" : false, "suffix" : "" }, { "dropping-particle" : "", "family" : "Wei", "given" : "L", "non-dropping-particle" : "", "parse-names" : false, "suffix" : "" }, { "dropping-particle" : "", "family" : "Barrett", "given" : "E J", "non-dropping-particle" : "", "parse-names" : false, "suffix" : "" } ], "container-title" : "American journal of physiology. Endocrinology and metabolism", "id" : "ITEM-1", "issued" : { "date-parts" : [ [ "2001" ] ] }, "page" : "E570-E575", "title" : "Dexamethasone inhibits the stimulation of muscle protein synthesis and PHAS-I and p70 S6-kinase phosphorylation.", "type" : "article-journal", "volume" : "280" }, "uris" : [ "http://www.mendeley.com/documents/?uuid=40535472-3885-4345-a1a9-88f878c02f61" ] } ], "mendeley" : { "formattedCitation" : "(Long &lt;i&gt;et al.&lt;/i&gt; 2001)", "plainTextFormattedCitation" : "(Long et al. 2001)", "previouslyFormattedCitation" : "(Long &lt;i&gt;et al.&lt;/i&gt; 2001)" }, "properties" : { "noteIndex" : 0 }, "schema" : "https://github.com/citation-style-language/schema/raw/master/csl-citation.json" }</w:instrText>
-      </w:r>
-      <w:r>
-        <w:fldChar w:fldCharType="separate"/>
-      </w:r>
-      <w:r>
-        <w:rPr>
-          <w:noProof/>
-        </w:rPr>
-        <w:t xml:space="preserve">(Long </w:t>
-      </w:r>
-      <w:r>
-        <w:rPr>
-          <w:i/>
-          <w:noProof/>
-        </w:rPr>
-        <w:t>et al.</w:t>
-      </w:r>
-      <w:r>
-        <w:rPr>
-          <w:noProof/>
-        </w:rPr>
-        <w:t xml:space="preserve"> 2001)</w:t>
-      </w:r>
-      <w:r>
-        <w:fldChar w:fldCharType="end"/>
-      </w:r>
-      <w:r>
-        <w:t xml:space="preserve">. </w:t>
-      </w:r>
-      <w:r>
-        <w:t xml:space="preserve">A study in healthy humans </w:t>
-      </w:r>
-      <w:r>
-        <w:t>also</w:t>
-      </w:r>
-      <w:r>
-        <w:t xml:space="preserve"> found that prednisone</w:t>
-      </w:r>
-      <w:r>
-        <w:t xml:space="preserve"> (a synthetic corticosteroid)</w:t>
-      </w:r>
-      <w:r>
-        <w:t xml:space="preserve"> increases </w:t>
-      </w:r>
-      <w:proofErr w:type="spellStart"/>
-      <w:r>
-        <w:t>leucine</w:t>
-      </w:r>
-      <w:proofErr w:type="spellEnd"/>
-      <w:r>
-        <w:t xml:space="preserve"> oxidation </w:t>
-      </w:r>
-      <w:r>
-        <w:t xml:space="preserve">supporting our observation of </w:t>
-      </w:r>
-      <w:r>
-        <w:t xml:space="preserve">elevated amino acid catabolic genes </w:t>
-      </w:r>
-      <w:r>
-        <w:fldChar w:fldCharType="begin" w:fldLock="1"/>
-      </w:r>
-      <w:r>
-        <w:instrText>ADDIN CSL_CITATION { "citationItems" : [ { "id" : "ITEM-1", "itemData" : { "ISSN" : "00029513", "PMID" : "2596599", "abstract" : "High-dose glucocorticoid treatment results in protein wasting. To determine whether such therapy affects leucine oxidation in the postabsorptive state and the disposal of dietary amino acids, eight normal subjects were studied twice in random order, once after 5 days of prednisone (20 mg three times daily) and on a second occasion without prednisone as a control. In the postabsorptive state prednisone therapy increased (P less than 0.05) plasma concentrations of leucine, alpha-ketoisocaproate, glucose, insulin, and C-peptide, as well as leucine carbon flux and oxidation calculated by means of isotope dilution techniques and [1-13C]leucine. During infusion of a chemically defined meal, total leucine carbon flux and oxidation increased similarly on both study days, but leucine oxidation was greater (P less than 0.01) during prednisone treatment; net leucine balance became positive on the control day but remained negative or zero on the prednisone study day despite higher (P less than 0.05) plasma insulin concentrations. These studies demonstrate that high-dose glucocorticoid treatment impairs the balance of the essential amino acid leucine in both the postabsorptive and absorptive states in humans.", "author" : [ { "dropping-particle" : "", "family" : "Beaufrere", "given" : "B", "non-dropping-particle" : "", "parse-names" : false, "suffix" : "" }, { "dropping-particle" : "", "family" : "Horber", "given" : "F F", "non-dropping-particle" : "", "parse-names" : false, "suffix" : "" }, { "dropping-particle" : "", "family" : "Schwenk", "given" : "W F", "non-dropping-particle" : "", "parse-names" : false, "suffix" : "" }, { "dropping-particle" : "", "family" : "Marsh", "given" : "H M", "non-dropping-particle" : "", "parse-names" : false, "suffix" : "" }, { "dropping-particle" : "", "family" : "Matthews", "given" : "D", "non-dropping-particle" : "", "parse-names" : false, "suffix" : "" }, { "dropping-particle" : "", "family" : "Gerich", "given" : "J E", "non-dropping-particle" : "", "parse-names" : false, "suffix" : "" }, { "dropping-particle" : "", "family" : "Haymond", "given" : "M W", "non-dropping-particle" : "", "parse-names" : false, "suffix" : "" } ], "container-title" : "The American journal of physiology", "id" : "ITEM-1", "issued" : { "date-parts" : [ [ "1989" ] ] }, "number-of-pages" : "E712-E721", "title" : "Glucocorticosteroids increase leucine oxidation and impair leucine balance in humans.", "type" : "report", "volume" : "257" }, "uris" : [ "http://www.mendeley.com/documents/?uuid=a57b7e77-b8d0-4343-a2de-6c1220f639b0" ] } ], "mendeley" : { "formattedCitation" : "(Beaufrere &lt;i&gt;et al.&lt;/i&gt; 1989)", "plainTextFormattedCitation" : "(Beaufrere et al. 1989)", "previouslyFormattedCitation" : "(Beaufrere &lt;i&gt;et al.&lt;/i&gt; 1989)" }, "properties" : { "noteIndex" : 0 }, "schema" : "https://github.com/citation-style-language/schema/raw/master/csl-citation.json" }</w:instrText>
-      </w:r>
-      <w:r>
-        <w:fldChar w:fldCharType="separate"/>
-      </w:r>
-      <w:r>
-        <w:rPr>
-          <w:noProof/>
-        </w:rPr>
-        <w:t xml:space="preserve">(Beaufrere </w:t>
-      </w:r>
-      <w:r>
-        <w:rPr>
-          <w:i/>
-          <w:noProof/>
-        </w:rPr>
-        <w:t>et al.</w:t>
-      </w:r>
-      <w:r>
-        <w:rPr>
-          <w:noProof/>
-        </w:rPr>
-        <w:t xml:space="preserve"> 1989)</w:t>
-      </w:r>
-      <w:r>
-        <w:fldChar w:fldCharType="end"/>
-      </w:r>
-      <w:r>
-        <w:t xml:space="preserve">.  </w:t>
-      </w:r>
-      <w:r>
-        <w:t xml:space="preserve">We found higher expression of both </w:t>
-      </w:r>
-      <w:proofErr w:type="spellStart"/>
-      <w:r>
-        <w:t>prote</w:t>
-      </w:r>
-      <w:r>
-        <w:t>a</w:t>
-      </w:r>
-      <w:r>
-        <w:t>som</w:t>
-      </w:r>
-      <w:r>
-        <w:t>al</w:t>
-      </w:r>
-      <w:proofErr w:type="spellEnd"/>
-      <w:r>
-        <w:t xml:space="preserve"> and the </w:t>
-      </w:r>
-      <w:r>
-        <w:t>amino acid degradation</w:t>
-      </w:r>
-      <w:r>
-        <w:t xml:space="preserve"> pathways</w:t>
-      </w:r>
-      <w:r>
-        <w:t xml:space="preserve"> in adipose tissue</w:t>
-      </w:r>
-      <w:r>
-        <w:t xml:space="preserve">, suggesting that a similar induction occurs in adipose tissue </w:t>
-      </w:r>
-      <w:r>
-        <w:t xml:space="preserve">from our </w:t>
-      </w:r>
-      <w:r>
-        <w:t>Cushi</w:t>
-      </w:r>
-      <w:r>
-        <w:t>ng's disease</w:t>
-      </w:r>
-      <w:r>
-        <w:t xml:space="preserve"> </w:t>
-      </w:r>
-      <w:r>
-        <w:t>subjects</w:t>
-      </w:r>
-      <w:r>
-        <w:t xml:space="preserve">.  </w:t>
-      </w:r>
-      <w:r>
-        <w:t xml:space="preserve">We also observe elevations in </w:t>
-      </w:r>
-      <w:proofErr w:type="spellStart"/>
-      <w:r>
-        <w:t>lysosomal</w:t>
-      </w:r>
-      <w:proofErr w:type="spellEnd"/>
-      <w:r>
-        <w:t xml:space="preserve"> genes, though these </w:t>
-      </w:r>
-      <w:r>
-        <w:t xml:space="preserve">changes </w:t>
-      </w:r>
-      <w:r>
-        <w:t xml:space="preserve">appear to be restricted to obese Cushing’s </w:t>
-      </w:r>
-      <w:r>
-        <w:t xml:space="preserve">disease </w:t>
-      </w:r>
-      <w:r>
-        <w:t xml:space="preserve">patients.  </w:t>
-      </w:r>
-      <w:r>
-        <w:t xml:space="preserve">The </w:t>
-      </w:r>
-      <w:r>
-        <w:t xml:space="preserve">metabolic </w:t>
-      </w:r>
-      <w:r>
-        <w:t>relevance of activated proteolysis in adipose</w:t>
-      </w:r>
-      <w:r>
-        <w:t xml:space="preserve"> tissue</w:t>
-      </w:r>
-      <w:r>
-        <w:t xml:space="preserve"> </w:t>
-      </w:r>
-      <w:r>
-        <w:t xml:space="preserve">has not been widely explored and </w:t>
-      </w:r>
-      <w:r>
-        <w:t>warrants further study.</w:t>
-      </w:r>
     </w:p>
     <w:p>
       <w:pPr>
@@ -7874,193 +8529,14 @@
     <w:p>
       <w:pPr>
         <w:spacing w:line="480" w:lineRule="auto"/>
-        <w:rPr>
-          <w:ins w:id="177" w:author="Quynh Tran" w:date="2015-04-27T18:49:00Z"/>
-        </w:rPr>
-      </w:pPr>
-      <w:r>
-        <w:t xml:space="preserve">There are several limitations to our evaluation of insulin sensitivity in this study.  One aspect is that </w:t>
-      </w:r>
-      <w:r>
-        <w:t xml:space="preserve">two of the three </w:t>
-      </w:r>
-      <w:r>
-        <w:t xml:space="preserve">patients with Cushing’s syndrome </w:t>
-      </w:r>
-      <w:r>
-        <w:t xml:space="preserve">and diabetes were treated with </w:t>
-      </w:r>
-      <w:proofErr w:type="spellStart"/>
-      <w:r>
-        <w:t>antidiabetic</w:t>
-      </w:r>
-      <w:proofErr w:type="spellEnd"/>
-      <w:r>
-        <w:t xml:space="preserve"> medications.</w:t>
-      </w:r>
-      <w:r>
-        <w:t xml:space="preserve">   Secondly, it is possible that insulin resistance in these </w:t>
-      </w:r>
-      <w:r>
-        <w:t>subjects</w:t>
-      </w:r>
-      <w:r>
-        <w:t xml:space="preserve">/mice </w:t>
-      </w:r>
-      <w:r>
-        <w:t xml:space="preserve">is </w:t>
-      </w:r>
-      <w:r>
-        <w:t xml:space="preserve">mainly due to muscle or liver insulin resistance and that adipose tissue may respond to insulin in a relatively normal fashion.  </w:t>
-      </w:r>
-      <w:r>
-        <w:t xml:space="preserve">Glucocorticoid-induced insulin resistance is thought to </w:t>
-      </w:r>
-      <w:r>
-        <w:t>b</w:t>
-      </w:r>
-      <w:r>
-        <w:t>e mostly secondary to the increase in free fatty acids caused by the indu</w:t>
-      </w:r>
-      <w:r>
-        <w:t xml:space="preserve">ction of lipolysis </w:t>
-      </w:r>
-      <w:r>
-        <w:fldChar w:fldCharType="begin" w:fldLock="1"/>
-      </w:r>
-      <w:r>
-        <w:instrText>ADDIN CSL_CITATION { "citationItems" : [ { "id" : "ITEM-1", "itemData" : { "DOI" : "10.1016/j.ecl.2013.10.005", "ISBN" : "9780323287043", "ISSN" : "08898529", "PMID" : "24582093", "abstract" : "Glucocorticoids (GCs) are critical in the regulation of the stress response, inflammation and energy homeostasis. Excessive GC exposure results in whole-body insulin resistance, obesity, cardiovascular disease, and ultimately decreased survival, despite their potent anti-inflammatory effects. This apparent paradox may be explained by the complex actions of GCs on adipose tissue functionality. The wide prevalence of oral GC therapy makes their adverse systemic effects an important yet incompletely understood clinical problem. This article reviews the mechanisms by which supraphysiologic GC exposure promotes insulin resistance, focusing in particular on the effects on adipose tissue function and lipid metabolism. ?? 2014 Elsevier Inc.", "author" : [ { "dropping-particle" : "", "family" : "Geer", "given" : "Eliza B.", "non-dropping-particle" : "", "parse-names" : false, "suffix" : "" }, { "dropping-particle" : "", "family" : "Islam", "given" : "Julie", "non-dropping-particle" : "", "parse-names" : false, "suffix" : "" }, { "dropping-particle" : "", "family" : "Buettner", "given" : "Christoph", "non-dropping-particle" : "", "parse-names" : false, "suffix" : "" } ], "container-title" : "Endocrinology and Metabolism Clinics of North America", "id" : "ITEM-1", "issued" : { "date-parts" : [ [ "2014" ] ] }, "page" : "75-102", "title" : "Mechanisms of glucocorticoid-induced insulin resistance: Focus on adipose tissue function and lipid metabolism", "type" : "article", "volume" : "43" }, "uris" : [ "http://www.mendeley.com/documents/?uuid=69ad0485-a672-4e63-84c3-f50d46853ff9" ] } ], "mendeley" : { "formattedCitation" : "(Geer &lt;i&gt;et al.&lt;/i&gt; 2014)", "plainTextFormattedCitation" : "(Geer et al. 2014)", "previouslyFormattedCitation" : "(Geer &lt;i&gt;et al.&lt;/i&gt; 2014)" }, "properties" : { "noteIndex" : 0 }, "schema" : "https://github.com/citation-style-language/schema/raw/master/csl-citation.json" }</w:instrText>
-      </w:r>
-      <w:r>
-        <w:fldChar w:fldCharType="separate"/>
-      </w:r>
-      <w:r>
-        <w:rPr>
-          <w:noProof/>
-        </w:rPr>
-        <w:t xml:space="preserve">(Geer </w:t>
-      </w:r>
-      <w:r>
-        <w:rPr>
-          <w:i/>
-          <w:noProof/>
-        </w:rPr>
-        <w:t>et al.</w:t>
-      </w:r>
-      <w:r>
-        <w:rPr>
-          <w:noProof/>
-        </w:rPr>
-        <w:t xml:space="preserve"> 2014)</w:t>
-      </w:r>
-      <w:r>
-        <w:fldChar w:fldCharType="end"/>
-      </w:r>
-      <w:r>
-        <w:t>. Results from a recent study suggest that glucocorticoids do not induce insulin resistance in subcutan</w:t>
-      </w:r>
-      <w:r>
-        <w:t>e</w:t>
-      </w:r>
-      <w:r>
-        <w:t xml:space="preserve">ous adipose tissue </w:t>
-      </w:r>
-      <w:r>
-        <w:rPr>
-          <w:i/>
-        </w:rPr>
-        <w:t>in vivo</w:t>
-      </w:r>
-      <w:r>
-        <w:t xml:space="preserve"> in healthy subjects </w:t>
-      </w:r>
-      <w:r>
-        <w:fldChar w:fldCharType="begin" w:fldLock="1"/>
-      </w:r>
-      <w:r>
-        <w:instrText>ADDIN CSL_CITATION { "citationItems" : [ { "id" : "ITEM-1", "itemData" : { "DOI" : "10.1210/jc.2012-3523", "ISBN" : "1945-7197 (Electronic)\r0021-972X (Linking)", "ISSN" : "1945-7197", "PMID" : "23426618", "abstract" : "It is widely believed that glucocorticoids cause insulin resistance in all tissues. We have previously demonstrated that glucocorticoids cause insulin sensitization in human adipose tissue in vitro and induce insulin resistance in skeletal muscle.", "author" : [ { "dropping-particle" : "", "family" : "Hazlehurst", "given" : "Jonathan M", "non-dropping-particle" : "", "parse-names" : false, "suffix" : "" }, { "dropping-particle" : "", "family" : "Gathercole", "given" : "Laura L", "non-dropping-particle" : "", "parse-names" : false, "suffix" : "" }, { "dropping-particle" : "", "family" : "Nasiri", "given" : "Maryam", "non-dropping-particle" : "", "parse-names" : false, "suffix" : "" }, { "dropping-particle" : "", "family" : "Armstrong", "given" : "Matthew J", "non-dropping-particle" : "", "parse-names" : false, "suffix" : "" }, { "dropping-particle" : "", "family" : "Borrows", "given" : "Sarah", "non-dropping-particle" : "", "parse-names" : false, "suffix" : "" }, { "dropping-particle" : "", "family" : "Yu", "given" : "Jinglei", "non-dropping-particle" : "", "parse-names" : false, "suffix" : "" }, { "dropping-particle" : "", "family" : "Wagenmakers", "given" : "Anton J M", "non-dropping-particle" : "", "parse-names" : false, "suffix" : "" }, { "dropping-particle" : "", "family" : "Stewart", "given" : "Paul M", "non-dropping-particle" : "", "parse-names" : false, "suffix" : "" }, { "dropping-particle" : "", "family" : "Tomlinson", "given" : "Jeremy W", "non-dropping-particle" : "", "parse-names" : false, "suffix" : "" } ], "container-title" : "The Journal of clinical endocrinology and metabolism", "id" : "ITEM-1", "issue" : "April 2013", "issued" : { "date-parts" : [ [ "2013" ] ] }, "page" : "1631-40", "title" : "Glucocorticoids fail to cause insulin resistance in human subcutaneous adipose tissue in vivo.", "type" : "article-journal", "volume" : "98" }, "uris" : [ "http://www.mendeley.com/documents/?uuid=302b0b5f-1fa3-454e-b806-9f1cf2ffc10b" ] } ], "mendeley" : { "formattedCitation" : "(Hazlehurst &lt;i&gt;et al.&lt;/i&gt; 2013)", "plainTextFormattedCitation" : "(Hazlehurst et al. 2013)", "previouslyFormattedCitation" : "(Hazlehurst &lt;i&gt;et al.&lt;/i&gt; 2013)" }, "properties" : { "noteIndex" : 0 }, "schema" : "https://github.com/citation-style-language/schema/raw/master/csl-citation.json" }</w:instrText>
-      </w:r>
-      <w:r>
-        <w:fldChar w:fldCharType="separate"/>
-      </w:r>
-      <w:r>
-        <w:rPr>
-          <w:noProof/>
-        </w:rPr>
-        <w:t xml:space="preserve">(Hazlehurst </w:t>
-      </w:r>
-      <w:r>
-        <w:rPr>
-          <w:i/>
-          <w:noProof/>
-        </w:rPr>
-        <w:t>et al.</w:t>
-      </w:r>
-      <w:r>
-        <w:rPr>
-          <w:noProof/>
-        </w:rPr>
-        <w:t xml:space="preserve"> 2013)</w:t>
-      </w:r>
-      <w:r>
-        <w:fldChar w:fldCharType="end"/>
-      </w:r>
-      <w:r>
-        <w:t>, suggesting that peripheral insulin resistance may not occur in adipocytes</w:t>
-      </w:r>
-      <w:r>
-        <w:t xml:space="preserve"> and that whole-body insulin resistance may primarily occur in muscle and liver </w:t>
-      </w:r>
-      <w:r>
-        <w:lastRenderedPageBreak/>
-        <w:t>tissues</w:t>
-      </w:r>
-      <w:r>
-        <w:t>.</w:t>
-      </w:r>
-      <w:r>
-        <w:t xml:space="preserve">  This is consistent with our observations of </w:t>
-      </w:r>
-      <w:r>
-        <w:t>a lack of changes in</w:t>
-      </w:r>
-      <w:r>
-        <w:t xml:space="preserve"> proximal insulin signalin</w:t>
-      </w:r>
-      <w:r>
-        <w:t>g transcripts (Figure 7A</w:t>
-      </w:r>
-      <w:r>
-        <w:t xml:space="preserve">) or </w:t>
-      </w:r>
-      <w:proofErr w:type="spellStart"/>
-      <w:r>
-        <w:t>ceramides</w:t>
-      </w:r>
-      <w:proofErr w:type="spellEnd"/>
-      <w:r>
-        <w:t xml:space="preserve"> in our subcutaneous adipose tissue lysates (Figure 7B).</w:t>
-      </w:r>
-      <w:r>
-        <w:t xml:space="preserve"> </w:t>
-      </w:r>
-    </w:p>
-    <w:p>
-      <w:pPr>
-        <w:spacing w:line="480" w:lineRule="auto"/>
-      </w:pPr>
-    </w:p>
-    <w:p>
-      <w:pPr>
-        <w:spacing w:line="480" w:lineRule="auto"/>
-      </w:pPr>
-      <w:ins w:id="178" w:author="Quynh Tran" w:date="2015-04-27T18:49:00Z">
+      </w:pPr>
+      <w:ins w:id="318" w:author="Quynh Tran" w:date="2015-04-27T18:49:00Z">
         <w:r>
           <w:rPr>
             <w:rFonts w:ascii="Times New Roman" w:eastAsia="Times New Roman" w:hAnsi="Times New Roman" w:cs="Times New Roman"/>
             <w:sz w:val="22"/>
             <w:shd w:val="clear" w:color="auto" w:fill="FFFFFF"/>
-            <w:rPrChange w:id="179" w:author="Dave Bridges" w:date="2015-04-28T13:32:00Z">
+            <w:rPrChange w:id="319" w:author="Dave Bridges" w:date="2015-04-28T13:32:00Z">
               <w:rPr>
                 <w:rFonts w:ascii="Times New Roman" w:eastAsia="Times New Roman" w:hAnsi="Times New Roman" w:cs="Times New Roman"/>
                 <w:b/>
@@ -8071,13 +8547,13 @@
           </w:rPr>
           <w:t xml:space="preserve">Another limitation in our study is the small sample size, especially the number of biological replicates in Cushing’s group (n=5). Adding a covariate such as BMI or age in the model further reduces the sample size to 2 or 3 replicates. Although this sample size is small, it is </w:t>
         </w:r>
-        <w:del w:id="180" w:author="Dave Bridges" w:date="2015-04-28T13:18:00Z">
+        <w:del w:id="320" w:author="Dave Bridges" w:date="2015-04-28T13:18:00Z">
           <w:r>
             <w:rPr>
               <w:rFonts w:ascii="Times New Roman" w:eastAsia="Times New Roman" w:hAnsi="Times New Roman" w:cs="Times New Roman"/>
               <w:sz w:val="22"/>
               <w:shd w:val="clear" w:color="auto" w:fill="FFFFFF"/>
-              <w:rPrChange w:id="181" w:author="Dave Bridges" w:date="2015-04-28T13:32:00Z">
+              <w:rPrChange w:id="321" w:author="Dave Bridges" w:date="2015-04-28T13:32:00Z">
                 <w:rPr>
                   <w:rFonts w:ascii="Times New Roman" w:eastAsia="Times New Roman" w:hAnsi="Times New Roman" w:cs="Times New Roman"/>
                   <w:b/>
@@ -8094,7 +8570,7 @@
             <w:rFonts w:ascii="Times New Roman" w:eastAsia="Times New Roman" w:hAnsi="Times New Roman" w:cs="Times New Roman"/>
             <w:sz w:val="22"/>
             <w:shd w:val="clear" w:color="auto" w:fill="FFFFFF"/>
-            <w:rPrChange w:id="182" w:author="Dave Bridges" w:date="2015-04-28T13:32:00Z">
+            <w:rPrChange w:id="322" w:author="Dave Bridges" w:date="2015-04-28T13:32:00Z">
               <w:rPr>
                 <w:rFonts w:ascii="Times New Roman" w:eastAsia="Times New Roman" w:hAnsi="Times New Roman" w:cs="Times New Roman"/>
                 <w:b/>
@@ -8105,13 +8581,13 @@
           </w:rPr>
           <w:t xml:space="preserve">reasonable for a </w:t>
         </w:r>
-        <w:del w:id="183" w:author="Dave Bridges" w:date="2015-04-28T13:18:00Z">
+        <w:del w:id="323" w:author="Dave Bridges" w:date="2015-04-28T13:18:00Z">
           <w:r>
             <w:rPr>
               <w:rFonts w:ascii="Times New Roman" w:eastAsia="Times New Roman" w:hAnsi="Times New Roman" w:cs="Times New Roman"/>
               <w:sz w:val="22"/>
               <w:shd w:val="clear" w:color="auto" w:fill="FFFFFF"/>
-              <w:rPrChange w:id="184" w:author="Dave Bridges" w:date="2015-04-28T13:32:00Z">
+              <w:rPrChange w:id="324" w:author="Dave Bridges" w:date="2015-04-28T13:32:00Z">
                 <w:rPr>
                   <w:rFonts w:ascii="Times New Roman" w:eastAsia="Times New Roman" w:hAnsi="Times New Roman" w:cs="Times New Roman"/>
                   <w:b/>
@@ -8128,7 +8604,7 @@
             <w:rFonts w:ascii="Times New Roman" w:eastAsia="Times New Roman" w:hAnsi="Times New Roman" w:cs="Times New Roman"/>
             <w:sz w:val="22"/>
             <w:shd w:val="clear" w:color="auto" w:fill="FFFFFF"/>
-            <w:rPrChange w:id="185" w:author="Dave Bridges" w:date="2015-04-28T13:32:00Z">
+            <w:rPrChange w:id="325" w:author="Dave Bridges" w:date="2015-04-28T13:32:00Z">
               <w:rPr>
                 <w:rFonts w:ascii="Times New Roman" w:eastAsia="Times New Roman" w:hAnsi="Times New Roman" w:cs="Times New Roman"/>
                 <w:b/>
@@ -8145,7 +8621,7 @@
             <w:rFonts w:ascii="Times New Roman" w:eastAsia="Times New Roman" w:hAnsi="Times New Roman" w:cs="Times New Roman"/>
             <w:sz w:val="22"/>
             <w:shd w:val="clear" w:color="auto" w:fill="FFFFFF"/>
-            <w:rPrChange w:id="186" w:author="Dave Bridges" w:date="2015-04-28T13:32:00Z">
+            <w:rPrChange w:id="326" w:author="Dave Bridges" w:date="2015-04-28T13:32:00Z">
               <w:rPr>
                 <w:rFonts w:ascii="Times New Roman" w:eastAsia="Times New Roman" w:hAnsi="Times New Roman" w:cs="Times New Roman"/>
                 <w:b/>
@@ -8156,13 +8632,13 @@
           </w:rPr>
           <w:t>RNA</w:t>
         </w:r>
-        <w:del w:id="187" w:author="Dave Bridges" w:date="2015-04-28T13:17:00Z">
+        <w:del w:id="327" w:author="Dave Bridges" w:date="2015-04-28T13:17:00Z">
           <w:r>
             <w:rPr>
               <w:rFonts w:ascii="Times New Roman" w:eastAsia="Times New Roman" w:hAnsi="Times New Roman" w:cs="Times New Roman"/>
               <w:sz w:val="22"/>
               <w:shd w:val="clear" w:color="auto" w:fill="FFFFFF"/>
-              <w:rPrChange w:id="188" w:author="Dave Bridges" w:date="2015-04-28T13:32:00Z">
+              <w:rPrChange w:id="328" w:author="Dave Bridges" w:date="2015-04-28T13:32:00Z">
                 <w:rPr>
                   <w:rFonts w:ascii="Times New Roman" w:eastAsia="Times New Roman" w:hAnsi="Times New Roman" w:cs="Times New Roman"/>
                   <w:b/>
@@ -8179,7 +8655,7 @@
             <w:rFonts w:ascii="Times New Roman" w:eastAsia="Times New Roman" w:hAnsi="Times New Roman" w:cs="Times New Roman"/>
             <w:sz w:val="22"/>
             <w:shd w:val="clear" w:color="auto" w:fill="FFFFFF"/>
-            <w:rPrChange w:id="189" w:author="Dave Bridges" w:date="2015-04-28T13:32:00Z">
+            <w:rPrChange w:id="329" w:author="Dave Bridges" w:date="2015-04-28T13:32:00Z">
               <w:rPr>
                 <w:rFonts w:ascii="Times New Roman" w:eastAsia="Times New Roman" w:hAnsi="Times New Roman" w:cs="Times New Roman"/>
                 <w:b/>
@@ -8196,7 +8672,7 @@
             <w:rFonts w:ascii="Times New Roman" w:eastAsia="Times New Roman" w:hAnsi="Times New Roman" w:cs="Times New Roman"/>
             <w:sz w:val="22"/>
             <w:shd w:val="clear" w:color="auto" w:fill="FFFFFF"/>
-            <w:rPrChange w:id="190" w:author="Dave Bridges" w:date="2015-04-28T13:32:00Z">
+            <w:rPrChange w:id="330" w:author="Dave Bridges" w:date="2015-04-28T13:32:00Z">
               <w:rPr>
                 <w:rFonts w:ascii="Times New Roman" w:eastAsia="Times New Roman" w:hAnsi="Times New Roman" w:cs="Times New Roman"/>
                 <w:b/>
@@ -8213,7 +8689,7 @@
             <w:rFonts w:ascii="Times New Roman" w:eastAsia="Times New Roman" w:hAnsi="Times New Roman" w:cs="Times New Roman"/>
             <w:sz w:val="22"/>
             <w:shd w:val="clear" w:color="auto" w:fill="FFFFFF"/>
-            <w:rPrChange w:id="191" w:author="Dave Bridges" w:date="2015-04-28T13:32:00Z">
+            <w:rPrChange w:id="331" w:author="Dave Bridges" w:date="2015-04-28T13:32:00Z">
               <w:rPr>
                 <w:rFonts w:ascii="Times New Roman" w:eastAsia="Times New Roman" w:hAnsi="Times New Roman" w:cs="Times New Roman"/>
                 <w:b/>
@@ -8230,7 +8706,7 @@
             <w:rFonts w:ascii="Times New Roman" w:eastAsia="Times New Roman" w:hAnsi="Times New Roman" w:cs="Times New Roman"/>
             <w:sz w:val="22"/>
             <w:shd w:val="clear" w:color="auto" w:fill="FFFFFF"/>
-            <w:rPrChange w:id="192" w:author="Dave Bridges" w:date="2015-04-28T13:32:00Z">
+            <w:rPrChange w:id="332" w:author="Dave Bridges" w:date="2015-04-28T13:32:00Z">
               <w:rPr>
                 <w:rFonts w:ascii="Times New Roman" w:eastAsia="Times New Roman" w:hAnsi="Times New Roman" w:cs="Times New Roman"/>
                 <w:b/>
@@ -8247,7 +8723,7 @@
             <w:i/>
             <w:sz w:val="22"/>
             <w:shd w:val="clear" w:color="auto" w:fill="FFFFFF"/>
-            <w:rPrChange w:id="193" w:author="Dave Bridges" w:date="2015-04-28T13:32:00Z">
+            <w:rPrChange w:id="333" w:author="Dave Bridges" w:date="2015-04-28T13:32:00Z">
               <w:rPr>
                 <w:rFonts w:ascii="Times New Roman" w:eastAsia="Times New Roman" w:hAnsi="Times New Roman" w:cs="Times New Roman"/>
                 <w:b/>
@@ -8264,7 +8740,7 @@
             <w:rFonts w:ascii="Times New Roman" w:eastAsia="Times New Roman" w:hAnsi="Times New Roman" w:cs="Times New Roman"/>
             <w:sz w:val="22"/>
             <w:shd w:val="clear" w:color="auto" w:fill="FFFFFF"/>
-            <w:rPrChange w:id="194" w:author="Dave Bridges" w:date="2015-04-28T13:32:00Z">
+            <w:rPrChange w:id="334" w:author="Dave Bridges" w:date="2015-04-28T13:32:00Z">
               <w:rPr>
                 <w:rFonts w:ascii="Times New Roman" w:eastAsia="Times New Roman" w:hAnsi="Times New Roman" w:cs="Times New Roman"/>
                 <w:b/>
@@ -8276,13 +8752,13 @@
           <w:t xml:space="preserve"> as the final dispersion estimate. This method utilizes the available data to the maximum extent; therefore, help avoiding potential false positives </w:t>
         </w:r>
       </w:ins>
-      <w:ins w:id="195" w:author="Dave Bridges" w:date="2015-04-28T13:18:00Z">
+      <w:ins w:id="335" w:author="Dave Bridges" w:date="2015-04-28T13:18:00Z">
         <w:r>
           <w:rPr>
             <w:rFonts w:ascii="Times New Roman" w:eastAsia="Times New Roman" w:hAnsi="Times New Roman" w:cs="Times New Roman"/>
             <w:sz w:val="22"/>
             <w:shd w:val="clear" w:color="auto" w:fill="FFFFFF"/>
-            <w:rPrChange w:id="196" w:author="Dave Bridges" w:date="2015-04-28T13:32:00Z">
+            <w:rPrChange w:id="336" w:author="Dave Bridges" w:date="2015-04-28T13:32:00Z">
               <w:rPr>
                 <w:rFonts w:ascii="Times New Roman" w:eastAsia="Times New Roman" w:hAnsi="Times New Roman" w:cs="Times New Roman"/>
                 <w:b/>
@@ -8300,7 +8776,7 @@
           <w:rFonts w:ascii="Times New Roman" w:eastAsia="Times New Roman" w:hAnsi="Times New Roman" w:cs="Times New Roman"/>
           <w:sz w:val="22"/>
           <w:shd w:val="clear" w:color="auto" w:fill="FFFFFF"/>
-          <w:rPrChange w:id="197" w:author="Dave Bridges" w:date="2015-04-28T13:32:00Z">
+          <w:rPrChange w:id="337" w:author="Dave Bridges" w:date="2015-04-28T13:32:00Z">
             <w:rPr>
               <w:rFonts w:ascii="Times New Roman" w:eastAsia="Times New Roman" w:hAnsi="Times New Roman" w:cs="Times New Roman"/>
               <w:b/>
@@ -8316,7 +8792,7 @@
           <w:rFonts w:ascii="Times New Roman" w:eastAsia="Times New Roman" w:hAnsi="Times New Roman" w:cs="Times New Roman"/>
           <w:sz w:val="22"/>
           <w:shd w:val="clear" w:color="auto" w:fill="FFFFFF"/>
-          <w:rPrChange w:id="198" w:author="Dave Bridges" w:date="2015-04-28T13:32:00Z">
+          <w:rPrChange w:id="338" w:author="Dave Bridges" w:date="2015-04-28T13:32:00Z">
             <w:rPr>
               <w:rFonts w:ascii="Times New Roman" w:eastAsia="Times New Roman" w:hAnsi="Times New Roman" w:cs="Times New Roman"/>
               <w:b/>
@@ -8334,7 +8810,7 @@
           <w:noProof/>
           <w:sz w:val="22"/>
           <w:shd w:val="clear" w:color="auto" w:fill="FFFFFF"/>
-          <w:rPrChange w:id="199" w:author="Dave Bridges" w:date="2015-04-28T13:32:00Z">
+          <w:rPrChange w:id="339" w:author="Dave Bridges" w:date="2015-04-28T13:32:00Z">
             <w:rPr>
               <w:rFonts w:ascii="Times New Roman" w:eastAsia="Times New Roman" w:hAnsi="Times New Roman" w:cs="Times New Roman"/>
               <w:noProof/>
@@ -8352,7 +8828,7 @@
           <w:noProof/>
           <w:sz w:val="22"/>
           <w:shd w:val="clear" w:color="auto" w:fill="FFFFFF"/>
-          <w:rPrChange w:id="200" w:author="Dave Bridges" w:date="2015-04-28T13:32:00Z">
+          <w:rPrChange w:id="340" w:author="Dave Bridges" w:date="2015-04-28T13:32:00Z">
             <w:rPr>
               <w:rFonts w:ascii="Times New Roman" w:eastAsia="Times New Roman" w:hAnsi="Times New Roman" w:cs="Times New Roman"/>
               <w:i/>
@@ -8370,7 +8846,7 @@
           <w:noProof/>
           <w:sz w:val="22"/>
           <w:shd w:val="clear" w:color="auto" w:fill="FFFFFF"/>
-          <w:rPrChange w:id="201" w:author="Dave Bridges" w:date="2015-04-28T13:32:00Z">
+          <w:rPrChange w:id="341" w:author="Dave Bridges" w:date="2015-04-28T13:32:00Z">
             <w:rPr>
               <w:rFonts w:ascii="Times New Roman" w:eastAsia="Times New Roman" w:hAnsi="Times New Roman" w:cs="Times New Roman"/>
               <w:noProof/>
@@ -8381,13 +8857,13 @@
         </w:rPr>
         <w:t xml:space="preserve"> 2014)</w:t>
       </w:r>
-      <w:ins w:id="202" w:author="Dave Bridges" w:date="2015-04-28T13:18:00Z">
+      <w:ins w:id="342" w:author="Dave Bridges" w:date="2015-04-28T13:18:00Z">
         <w:r>
           <w:rPr>
             <w:rFonts w:ascii="Times New Roman" w:eastAsia="Times New Roman" w:hAnsi="Times New Roman" w:cs="Times New Roman"/>
             <w:sz w:val="22"/>
             <w:shd w:val="clear" w:color="auto" w:fill="FFFFFF"/>
-            <w:rPrChange w:id="203" w:author="Dave Bridges" w:date="2015-04-28T13:32:00Z">
+            <w:rPrChange w:id="343" w:author="Dave Bridges" w:date="2015-04-28T13:32:00Z">
               <w:rPr>
                 <w:rFonts w:ascii="Times New Roman" w:eastAsia="Times New Roman" w:hAnsi="Times New Roman" w:cs="Times New Roman"/>
                 <w:b/>
@@ -8404,7 +8880,7 @@
             <w:rFonts w:ascii="Times New Roman" w:eastAsia="Times New Roman" w:hAnsi="Times New Roman" w:cs="Times New Roman"/>
             <w:sz w:val="22"/>
             <w:shd w:val="clear" w:color="auto" w:fill="FFFFFF"/>
-            <w:rPrChange w:id="204" w:author="Dave Bridges" w:date="2015-04-28T13:32:00Z">
+            <w:rPrChange w:id="344" w:author="Dave Bridges" w:date="2015-04-28T13:32:00Z">
               <w:rPr>
                 <w:rFonts w:ascii="Times New Roman" w:eastAsia="Times New Roman" w:hAnsi="Times New Roman" w:cs="Times New Roman"/>
                 <w:b/>
@@ -8416,14 +8892,14 @@
           <w:t>.</w:t>
         </w:r>
       </w:ins>
-      <w:ins w:id="205" w:author="Quynh Tran" w:date="2015-04-27T18:49:00Z">
-        <w:del w:id="206" w:author="Dave Bridges" w:date="2015-04-28T13:18:00Z">
+      <w:ins w:id="345" w:author="Quynh Tran" w:date="2015-04-27T18:49:00Z">
+        <w:del w:id="346" w:author="Dave Bridges" w:date="2015-04-28T13:18:00Z">
           <w:r>
             <w:rPr>
               <w:rFonts w:ascii="Times New Roman" w:eastAsia="Times New Roman" w:hAnsi="Times New Roman" w:cs="Times New Roman"/>
               <w:sz w:val="22"/>
               <w:shd w:val="clear" w:color="auto" w:fill="FFFFFF"/>
-              <w:rPrChange w:id="207" w:author="Dave Bridges" w:date="2015-04-28T13:32:00Z">
+              <w:rPrChange w:id="347" w:author="Dave Bridges" w:date="2015-04-28T13:32:00Z">
                 <w:rPr>
                   <w:rFonts w:ascii="Times New Roman" w:eastAsia="Times New Roman" w:hAnsi="Times New Roman" w:cs="Times New Roman"/>
                   <w:b/>
@@ -8468,6 +8944,7 @@
         <w:spacing w:line="480" w:lineRule="auto"/>
       </w:pPr>
       <w:r>
+        <w:lastRenderedPageBreak/>
         <w:t>Declaration of interest</w:t>
       </w:r>
     </w:p>
@@ -8485,7 +8962,6 @@
         <w:spacing w:line="480" w:lineRule="auto"/>
       </w:pPr>
       <w:r>
-        <w:lastRenderedPageBreak/>
         <w:t>Funding</w:t>
       </w:r>
     </w:p>
@@ -8682,7 +9158,7 @@
       <w:r>
         <w:t xml:space="preserve"> </w:t>
       </w:r>
-      <w:ins w:id="208" w:author="Dave Bridges" w:date="2015-04-28T13:32:00Z">
+      <w:ins w:id="348" w:author="Dave Bridges" w:date="2015-04-28T13:32:00Z">
         <w:r>
           <w:t xml:space="preserve">The authors would like to thank Ian Brooks and the UTHSC-ORNL Center for Biomedical Informatics for provisioning </w:t>
         </w:r>
@@ -8698,16 +9174,15 @@
         </w:r>
         <w:proofErr w:type="spellEnd"/>
         <w:r>
-          <w:t xml:space="preserve"> server used in this analysis.  </w:t>
-        </w:r>
-      </w:ins>
-      <w:r>
-        <w:t>We would also like to th</w:t>
-      </w:r>
-      <w:bookmarkStart w:id="209" w:name="_GoBack"/>
-      <w:bookmarkEnd w:id="209"/>
-      <w:r>
-        <w:t xml:space="preserve">ank the Molecular Resource Center at the University of Tennessee Health Science Center for </w:t>
+          <w:t xml:space="preserve"> server </w:t>
+        </w:r>
+        <w:r>
+          <w:lastRenderedPageBreak/>
+          <w:t xml:space="preserve">used in this analysis.  </w:t>
+        </w:r>
+      </w:ins>
+      <w:r>
+        <w:t xml:space="preserve">We would also like to thank the Molecular Resource Center at the University of Tennessee Health Science Center for </w:t>
       </w:r>
       <w:proofErr w:type="spellStart"/>
       <w:r>
@@ -8734,6 +9209,2809 @@
       <w:r>
         <w:lastRenderedPageBreak/>
         <w:t>References</w:t>
+      </w:r>
+    </w:p>
+    <w:p>
+      <w:pPr>
+        <w:pStyle w:val="NormalWeb"/>
+        <w:ind w:left="480" w:hanging="480"/>
+        <w:divId w:val="1952470995"/>
+        <w:rPr>
+          <w:rFonts w:ascii="Cambria" w:hAnsi="Cambria"/>
+          <w:noProof/>
+          <w:sz w:val="24"/>
+        </w:rPr>
+      </w:pPr>
+      <w:r>
+        <w:fldChar w:fldCharType="begin" w:fldLock="1"/>
+      </w:r>
+      <w:r>
+        <w:instrText xml:space="preserve">ADDIN Mendeley Bibliography CSL_BIBLIOGRAPHY </w:instrText>
+      </w:r>
+      <w:r>
+        <w:fldChar w:fldCharType="separate"/>
+      </w:r>
+      <w:r>
+        <w:rPr>
+          <w:rFonts w:ascii="Cambria" w:hAnsi="Cambria"/>
+          <w:noProof/>
+          <w:sz w:val="24"/>
+        </w:rPr>
+        <w:t xml:space="preserve">Adams JM, Pratipanawatr T, Berria R, Wang E, DeFronzo RA, Sullards MC &amp; Mandarino LJ 2004 Ceramide content is increased in skeletal muscle from obese insulin-resistant humans. </w:t>
+      </w:r>
+      <w:r>
+        <w:rPr>
+          <w:rFonts w:ascii="Cambria" w:hAnsi="Cambria"/>
+          <w:i/>
+          <w:iCs/>
+          <w:noProof/>
+          <w:sz w:val="24"/>
+        </w:rPr>
+        <w:t>Diabetes</w:t>
+      </w:r>
+      <w:r>
+        <w:rPr>
+          <w:rFonts w:ascii="Cambria" w:hAnsi="Cambria"/>
+          <w:noProof/>
+          <w:sz w:val="24"/>
+        </w:rPr>
+        <w:t xml:space="preserve"> </w:t>
+      </w:r>
+      <w:r>
+        <w:rPr>
+          <w:rFonts w:ascii="Cambria" w:hAnsi="Cambria"/>
+          <w:b/>
+          <w:bCs/>
+          <w:noProof/>
+          <w:sz w:val="24"/>
+        </w:rPr>
+        <w:t>53</w:t>
+      </w:r>
+      <w:r>
+        <w:rPr>
+          <w:rFonts w:ascii="Cambria" w:hAnsi="Cambria"/>
+          <w:noProof/>
+          <w:sz w:val="24"/>
+        </w:rPr>
+        <w:t xml:space="preserve"> 25–31.</w:t>
+      </w:r>
+    </w:p>
+    <w:p>
+      <w:pPr>
+        <w:pStyle w:val="NormalWeb"/>
+        <w:ind w:left="480" w:hanging="480"/>
+        <w:divId w:val="1952470995"/>
+        <w:rPr>
+          <w:rFonts w:ascii="Cambria" w:hAnsi="Cambria"/>
+          <w:noProof/>
+          <w:sz w:val="24"/>
+        </w:rPr>
+      </w:pPr>
+      <w:r>
+        <w:rPr>
+          <w:rFonts w:ascii="Cambria" w:hAnsi="Cambria"/>
+          <w:noProof/>
+          <w:sz w:val="24"/>
+        </w:rPr>
+        <w:t xml:space="preserve">Aerts JM, Ottenhoff R, Powlson AS, Grefhorst A, van Eijk M, Dubbelhuis PF, Aten J, Kuipers F, Serlie MJ, Wennekes T </w:t>
+      </w:r>
+      <w:r>
+        <w:rPr>
+          <w:rFonts w:ascii="Cambria" w:hAnsi="Cambria"/>
+          <w:i/>
+          <w:iCs/>
+          <w:noProof/>
+          <w:sz w:val="24"/>
+        </w:rPr>
+        <w:t>et al.</w:t>
+      </w:r>
+      <w:r>
+        <w:rPr>
+          <w:rFonts w:ascii="Cambria" w:hAnsi="Cambria"/>
+          <w:noProof/>
+          <w:sz w:val="24"/>
+        </w:rPr>
+        <w:t xml:space="preserve"> 2007 Pharmacological inhibition of glucosylceramide synthase enhances insulin sensitivity. </w:t>
+      </w:r>
+      <w:r>
+        <w:rPr>
+          <w:rFonts w:ascii="Cambria" w:hAnsi="Cambria"/>
+          <w:i/>
+          <w:iCs/>
+          <w:noProof/>
+          <w:sz w:val="24"/>
+        </w:rPr>
+        <w:t>Diabetes</w:t>
+      </w:r>
+      <w:r>
+        <w:rPr>
+          <w:rFonts w:ascii="Cambria" w:hAnsi="Cambria"/>
+          <w:noProof/>
+          <w:sz w:val="24"/>
+        </w:rPr>
+        <w:t xml:space="preserve"> </w:t>
+      </w:r>
+      <w:r>
+        <w:rPr>
+          <w:rFonts w:ascii="Cambria" w:hAnsi="Cambria"/>
+          <w:b/>
+          <w:bCs/>
+          <w:noProof/>
+          <w:sz w:val="24"/>
+        </w:rPr>
+        <w:t>56</w:t>
+      </w:r>
+      <w:r>
+        <w:rPr>
+          <w:rFonts w:ascii="Cambria" w:hAnsi="Cambria"/>
+          <w:noProof/>
+          <w:sz w:val="24"/>
+        </w:rPr>
+        <w:t xml:space="preserve"> 1341–1349. (doi:10.2337/db06-1619)</w:t>
+      </w:r>
+    </w:p>
+    <w:p>
+      <w:pPr>
+        <w:pStyle w:val="NormalWeb"/>
+        <w:ind w:left="480" w:hanging="480"/>
+        <w:divId w:val="1952470995"/>
+        <w:rPr>
+          <w:rFonts w:ascii="Cambria" w:hAnsi="Cambria"/>
+          <w:noProof/>
+          <w:sz w:val="24"/>
+        </w:rPr>
+      </w:pPr>
+      <w:r>
+        <w:rPr>
+          <w:rFonts w:ascii="Cambria" w:hAnsi="Cambria"/>
+          <w:noProof/>
+          <w:sz w:val="24"/>
+        </w:rPr>
+        <w:t xml:space="preserve">Anders S, Pyl PT &amp; Huber W 2014 HTSeq - A Python framework to work with high-throughput sequencing data. </w:t>
+      </w:r>
+      <w:r>
+        <w:rPr>
+          <w:rFonts w:ascii="Cambria" w:hAnsi="Cambria"/>
+          <w:i/>
+          <w:iCs/>
+          <w:noProof/>
+          <w:sz w:val="24"/>
+        </w:rPr>
+        <w:t>Bioinformatics</w:t>
+      </w:r>
+      <w:r>
+        <w:rPr>
+          <w:rFonts w:ascii="Cambria" w:hAnsi="Cambria"/>
+          <w:noProof/>
+          <w:sz w:val="24"/>
+        </w:rPr>
+        <w:t xml:space="preserve"> 1–4. (doi:10.1093/bioinformatics/btu638)</w:t>
+      </w:r>
+    </w:p>
+    <w:p>
+      <w:pPr>
+        <w:pStyle w:val="NormalWeb"/>
+        <w:ind w:left="480" w:hanging="480"/>
+        <w:divId w:val="1952470995"/>
+        <w:rPr>
+          <w:rFonts w:ascii="Cambria" w:hAnsi="Cambria"/>
+          <w:noProof/>
+          <w:sz w:val="24"/>
+        </w:rPr>
+      </w:pPr>
+      <w:r>
+        <w:rPr>
+          <w:rFonts w:ascii="Cambria" w:hAnsi="Cambria"/>
+          <w:noProof/>
+          <w:sz w:val="24"/>
+        </w:rPr>
+        <w:t xml:space="preserve">Baqué S, Roca a, Guinovart JJ &amp; Gómez-Foix a M 1996 Direct activating effects of dexamethasone on glycogen metabolizing enzymes in primary cultured rat hepatocytes. </w:t>
+      </w:r>
+      <w:r>
+        <w:rPr>
+          <w:rFonts w:ascii="Cambria" w:hAnsi="Cambria"/>
+          <w:i/>
+          <w:iCs/>
+          <w:noProof/>
+          <w:sz w:val="24"/>
+        </w:rPr>
+        <w:t>European Journal of Biochemistry</w:t>
+      </w:r>
+      <w:r>
+        <w:rPr>
+          <w:rFonts w:ascii="Cambria" w:hAnsi="Cambria"/>
+          <w:noProof/>
+          <w:sz w:val="24"/>
+        </w:rPr>
+        <w:t xml:space="preserve"> </w:t>
+      </w:r>
+      <w:r>
+        <w:rPr>
+          <w:rFonts w:ascii="Cambria" w:hAnsi="Cambria"/>
+          <w:b/>
+          <w:bCs/>
+          <w:noProof/>
+          <w:sz w:val="24"/>
+        </w:rPr>
+        <w:t>236</w:t>
+      </w:r>
+      <w:r>
+        <w:rPr>
+          <w:rFonts w:ascii="Cambria" w:hAnsi="Cambria"/>
+          <w:noProof/>
+          <w:sz w:val="24"/>
+        </w:rPr>
+        <w:t xml:space="preserve"> 772–777.</w:t>
+      </w:r>
+    </w:p>
+    <w:p>
+      <w:pPr>
+        <w:pStyle w:val="NormalWeb"/>
+        <w:ind w:left="480" w:hanging="480"/>
+        <w:divId w:val="1952470995"/>
+        <w:rPr>
+          <w:rFonts w:ascii="Cambria" w:hAnsi="Cambria"/>
+          <w:noProof/>
+          <w:sz w:val="24"/>
+        </w:rPr>
+      </w:pPr>
+      <w:r>
+        <w:rPr>
+          <w:rFonts w:ascii="Cambria" w:hAnsi="Cambria"/>
+          <w:noProof/>
+          <w:sz w:val="24"/>
+        </w:rPr>
+        <w:t xml:space="preserve">Bates D, Mächler M, Bolker B &amp; Walker S 2014 Fitting Linear Mixed-Effects Models using lme4. </w:t>
+      </w:r>
+      <w:r>
+        <w:rPr>
+          <w:rFonts w:ascii="Cambria" w:hAnsi="Cambria"/>
+          <w:i/>
+          <w:iCs/>
+          <w:noProof/>
+          <w:sz w:val="24"/>
+        </w:rPr>
+        <w:t>ArXiv</w:t>
+      </w:r>
+      <w:r>
+        <w:rPr>
+          <w:rFonts w:ascii="Cambria" w:hAnsi="Cambria"/>
+          <w:noProof/>
+          <w:sz w:val="24"/>
+        </w:rPr>
+        <w:t xml:space="preserve"> </w:t>
+      </w:r>
+      <w:r>
+        <w:rPr>
+          <w:rFonts w:ascii="Cambria" w:hAnsi="Cambria"/>
+          <w:b/>
+          <w:bCs/>
+          <w:noProof/>
+          <w:sz w:val="24"/>
+        </w:rPr>
+        <w:t>1406.5823</w:t>
+      </w:r>
+      <w:r>
+        <w:rPr>
+          <w:rFonts w:ascii="Cambria" w:hAnsi="Cambria"/>
+          <w:noProof/>
+          <w:sz w:val="24"/>
+        </w:rPr>
+        <w:t xml:space="preserve"> 1–51.</w:t>
+      </w:r>
+    </w:p>
+    <w:p>
+      <w:pPr>
+        <w:pStyle w:val="NormalWeb"/>
+        <w:ind w:left="480" w:hanging="480"/>
+        <w:divId w:val="1952470995"/>
+        <w:rPr>
+          <w:rFonts w:ascii="Cambria" w:hAnsi="Cambria"/>
+          <w:noProof/>
+          <w:sz w:val="24"/>
+        </w:rPr>
+      </w:pPr>
+      <w:r>
+        <w:rPr>
+          <w:rFonts w:ascii="Cambria" w:hAnsi="Cambria"/>
+          <w:noProof/>
+          <w:sz w:val="24"/>
+        </w:rPr>
+        <w:t xml:space="preserve">Beaufrere B, Horber FF, Schwenk WF, Marsh HM, Matthews D, Gerich JE &amp; Haymond MW 1989 </w:t>
+      </w:r>
+      <w:r>
+        <w:rPr>
+          <w:rFonts w:ascii="Cambria" w:hAnsi="Cambria"/>
+          <w:i/>
+          <w:iCs/>
+          <w:noProof/>
+          <w:sz w:val="24"/>
+        </w:rPr>
+        <w:t>Glucocorticosteroids Increase Leucine Oxidation and Impair Leucine Balance in Humans.</w:t>
+      </w:r>
+      <w:r>
+        <w:rPr>
+          <w:rFonts w:ascii="Cambria" w:hAnsi="Cambria"/>
+          <w:noProof/>
+          <w:sz w:val="24"/>
+        </w:rPr>
+        <w:t xml:space="preserve"> In </w:t>
+      </w:r>
+      <w:r>
+        <w:rPr>
+          <w:rFonts w:ascii="Cambria" w:hAnsi="Cambria"/>
+          <w:i/>
+          <w:iCs/>
+          <w:noProof/>
+          <w:sz w:val="24"/>
+        </w:rPr>
+        <w:t>The American Journal of Physiology</w:t>
+      </w:r>
+      <w:r>
+        <w:rPr>
+          <w:rFonts w:ascii="Cambria" w:hAnsi="Cambria"/>
+          <w:noProof/>
+          <w:sz w:val="24"/>
+        </w:rPr>
+        <w:t>.</w:t>
+      </w:r>
+    </w:p>
+    <w:p>
+      <w:pPr>
+        <w:pStyle w:val="NormalWeb"/>
+        <w:ind w:left="480" w:hanging="480"/>
+        <w:divId w:val="1952470995"/>
+        <w:rPr>
+          <w:rFonts w:ascii="Cambria" w:hAnsi="Cambria"/>
+          <w:noProof/>
+          <w:sz w:val="24"/>
+        </w:rPr>
+      </w:pPr>
+      <w:r>
+        <w:rPr>
+          <w:rFonts w:ascii="Cambria" w:hAnsi="Cambria"/>
+          <w:noProof/>
+          <w:sz w:val="24"/>
+        </w:rPr>
+        <w:t xml:space="preserve">Benjamini Y &amp; Hochberg Y 1995 Controlling the False Discovery Rate: A Practical and Powerful Approach to Multiple Testing. </w:t>
+      </w:r>
+      <w:r>
+        <w:rPr>
+          <w:rFonts w:ascii="Cambria" w:hAnsi="Cambria"/>
+          <w:i/>
+          <w:iCs/>
+          <w:noProof/>
+          <w:sz w:val="24"/>
+        </w:rPr>
+        <w:t>Journal of the Royal Statistical Society. Series B</w:t>
+      </w:r>
+      <w:r>
+        <w:rPr>
+          <w:rFonts w:ascii="Cambria" w:hAnsi="Cambria"/>
+          <w:noProof/>
+          <w:sz w:val="24"/>
+        </w:rPr>
+        <w:t xml:space="preserve"> </w:t>
+      </w:r>
+      <w:r>
+        <w:rPr>
+          <w:rFonts w:ascii="Cambria" w:hAnsi="Cambria"/>
+          <w:b/>
+          <w:bCs/>
+          <w:noProof/>
+          <w:sz w:val="24"/>
+        </w:rPr>
+        <w:t>57</w:t>
+      </w:r>
+      <w:r>
+        <w:rPr>
+          <w:rFonts w:ascii="Cambria" w:hAnsi="Cambria"/>
+          <w:noProof/>
+          <w:sz w:val="24"/>
+        </w:rPr>
+        <w:t xml:space="preserve"> 289–300.</w:t>
+      </w:r>
+    </w:p>
+    <w:p>
+      <w:pPr>
+        <w:pStyle w:val="NormalWeb"/>
+        <w:ind w:left="480" w:hanging="480"/>
+        <w:divId w:val="1952470995"/>
+        <w:rPr>
+          <w:rFonts w:ascii="Cambria" w:hAnsi="Cambria"/>
+          <w:noProof/>
+          <w:sz w:val="24"/>
+        </w:rPr>
+      </w:pPr>
+      <w:r>
+        <w:rPr>
+          <w:rFonts w:ascii="Cambria" w:hAnsi="Cambria"/>
+          <w:noProof/>
+          <w:sz w:val="24"/>
+        </w:rPr>
+        <w:t xml:space="preserve">Bligh EG &amp; Dyer WJ 1959 A rapid method of total lipid extraction and purification. </w:t>
+      </w:r>
+      <w:r>
+        <w:rPr>
+          <w:rFonts w:ascii="Cambria" w:hAnsi="Cambria"/>
+          <w:i/>
+          <w:iCs/>
+          <w:noProof/>
+          <w:sz w:val="24"/>
+        </w:rPr>
+        <w:t>Canadian Journal of Biochemistry and Physiology</w:t>
+      </w:r>
+      <w:r>
+        <w:rPr>
+          <w:rFonts w:ascii="Cambria" w:hAnsi="Cambria"/>
+          <w:noProof/>
+          <w:sz w:val="24"/>
+        </w:rPr>
+        <w:t xml:space="preserve"> </w:t>
+      </w:r>
+      <w:r>
+        <w:rPr>
+          <w:rFonts w:ascii="Cambria" w:hAnsi="Cambria"/>
+          <w:b/>
+          <w:bCs/>
+          <w:noProof/>
+          <w:sz w:val="24"/>
+        </w:rPr>
+        <w:t>37</w:t>
+      </w:r>
+      <w:r>
+        <w:rPr>
+          <w:rFonts w:ascii="Cambria" w:hAnsi="Cambria"/>
+          <w:noProof/>
+          <w:sz w:val="24"/>
+        </w:rPr>
+        <w:t xml:space="preserve"> 911–917.</w:t>
+      </w:r>
+    </w:p>
+    <w:p>
+      <w:pPr>
+        <w:pStyle w:val="NormalWeb"/>
+        <w:ind w:left="480" w:hanging="480"/>
+        <w:divId w:val="1952470995"/>
+        <w:rPr>
+          <w:rFonts w:ascii="Cambria" w:hAnsi="Cambria"/>
+          <w:noProof/>
+          <w:sz w:val="24"/>
+        </w:rPr>
+      </w:pPr>
+      <w:r>
+        <w:rPr>
+          <w:rFonts w:ascii="Cambria" w:hAnsi="Cambria"/>
+          <w:noProof/>
+          <w:sz w:val="24"/>
+        </w:rPr>
+        <w:t xml:space="preserve">Campbell JE, Peckett AJ, D’souza AM, Hawke TJ &amp; Riddell MC 2011 Adipogenic and lipolytic effects of chronic glucocorticoid exposure. </w:t>
+      </w:r>
+      <w:r>
+        <w:rPr>
+          <w:rFonts w:ascii="Cambria" w:hAnsi="Cambria"/>
+          <w:i/>
+          <w:iCs/>
+          <w:noProof/>
+          <w:sz w:val="24"/>
+        </w:rPr>
+        <w:t>American Journal of Physiology. Cell Physiology</w:t>
+      </w:r>
+      <w:r>
+        <w:rPr>
+          <w:rFonts w:ascii="Cambria" w:hAnsi="Cambria"/>
+          <w:noProof/>
+          <w:sz w:val="24"/>
+        </w:rPr>
+        <w:t xml:space="preserve"> </w:t>
+      </w:r>
+      <w:r>
+        <w:rPr>
+          <w:rFonts w:ascii="Cambria" w:hAnsi="Cambria"/>
+          <w:b/>
+          <w:bCs/>
+          <w:noProof/>
+          <w:sz w:val="24"/>
+        </w:rPr>
+        <w:t>300</w:t>
+      </w:r>
+      <w:r>
+        <w:rPr>
+          <w:rFonts w:ascii="Cambria" w:hAnsi="Cambria"/>
+          <w:noProof/>
+          <w:sz w:val="24"/>
+        </w:rPr>
+        <w:t xml:space="preserve"> C198–C209. (doi:10.1152/ajpcell.00045.2010)</w:t>
+      </w:r>
+    </w:p>
+    <w:p>
+      <w:pPr>
+        <w:pStyle w:val="NormalWeb"/>
+        <w:ind w:left="480" w:hanging="480"/>
+        <w:divId w:val="1952470995"/>
+        <w:rPr>
+          <w:rFonts w:ascii="Cambria" w:hAnsi="Cambria"/>
+          <w:noProof/>
+          <w:sz w:val="24"/>
+        </w:rPr>
+      </w:pPr>
+      <w:r>
+        <w:rPr>
+          <w:rFonts w:ascii="Cambria" w:hAnsi="Cambria"/>
+          <w:noProof/>
+          <w:sz w:val="24"/>
+        </w:rPr>
+        <w:t xml:space="preserve">Clark NR &amp; Ma’ayan A 2011 Introduction to statistical methods for analyzing large data sets: gene-set enrichment analysis. </w:t>
+      </w:r>
+      <w:r>
+        <w:rPr>
+          <w:rFonts w:ascii="Cambria" w:hAnsi="Cambria"/>
+          <w:i/>
+          <w:iCs/>
+          <w:noProof/>
+          <w:sz w:val="24"/>
+        </w:rPr>
+        <w:t>Science Signaling</w:t>
+      </w:r>
+      <w:r>
+        <w:rPr>
+          <w:rFonts w:ascii="Cambria" w:hAnsi="Cambria"/>
+          <w:noProof/>
+          <w:sz w:val="24"/>
+        </w:rPr>
+        <w:t xml:space="preserve"> </w:t>
+      </w:r>
+      <w:r>
+        <w:rPr>
+          <w:rFonts w:ascii="Cambria" w:hAnsi="Cambria"/>
+          <w:b/>
+          <w:bCs/>
+          <w:noProof/>
+          <w:sz w:val="24"/>
+        </w:rPr>
+        <w:t>4</w:t>
+      </w:r>
+      <w:r>
+        <w:rPr>
+          <w:rFonts w:ascii="Cambria" w:hAnsi="Cambria"/>
+          <w:noProof/>
+          <w:sz w:val="24"/>
+        </w:rPr>
+        <w:t xml:space="preserve"> tr4. (doi:10.1126/scisignal.2001966)</w:t>
+      </w:r>
+    </w:p>
+    <w:p>
+      <w:pPr>
+        <w:pStyle w:val="NormalWeb"/>
+        <w:ind w:left="480" w:hanging="480"/>
+        <w:divId w:val="1952470995"/>
+        <w:rPr>
+          <w:rFonts w:ascii="Cambria" w:hAnsi="Cambria"/>
+          <w:noProof/>
+          <w:sz w:val="24"/>
+        </w:rPr>
+      </w:pPr>
+      <w:r>
+        <w:rPr>
+          <w:rFonts w:ascii="Cambria" w:hAnsi="Cambria"/>
+          <w:noProof/>
+          <w:sz w:val="24"/>
+        </w:rPr>
+        <w:t xml:space="preserve">Cushing H 1932 The basophil adenomas of the pituitary body and their clinical manifestations. </w:t>
+      </w:r>
+      <w:r>
+        <w:rPr>
+          <w:rFonts w:ascii="Cambria" w:hAnsi="Cambria"/>
+          <w:i/>
+          <w:iCs/>
+          <w:noProof/>
+          <w:sz w:val="24"/>
+        </w:rPr>
+        <w:t>Bulletin of the Johns Hopkins Hospital</w:t>
+      </w:r>
+      <w:r>
+        <w:rPr>
+          <w:rFonts w:ascii="Cambria" w:hAnsi="Cambria"/>
+          <w:noProof/>
+          <w:sz w:val="24"/>
+        </w:rPr>
+        <w:t xml:space="preserve"> </w:t>
+      </w:r>
+      <w:r>
+        <w:rPr>
+          <w:rFonts w:ascii="Cambria" w:hAnsi="Cambria"/>
+          <w:b/>
+          <w:bCs/>
+          <w:noProof/>
+          <w:sz w:val="24"/>
+        </w:rPr>
+        <w:t>50</w:t>
+      </w:r>
+      <w:r>
+        <w:rPr>
+          <w:rFonts w:ascii="Cambria" w:hAnsi="Cambria"/>
+          <w:noProof/>
+          <w:sz w:val="24"/>
+        </w:rPr>
+        <w:t xml:space="preserve"> 157–158.</w:t>
+      </w:r>
+    </w:p>
+    <w:p>
+      <w:pPr>
+        <w:pStyle w:val="NormalWeb"/>
+        <w:ind w:left="480" w:hanging="480"/>
+        <w:divId w:val="1952470995"/>
+        <w:rPr>
+          <w:rFonts w:ascii="Cambria" w:hAnsi="Cambria"/>
+          <w:noProof/>
+          <w:sz w:val="24"/>
+        </w:rPr>
+      </w:pPr>
+      <w:r>
+        <w:rPr>
+          <w:rFonts w:ascii="Cambria" w:hAnsi="Cambria"/>
+          <w:noProof/>
+          <w:sz w:val="24"/>
+        </w:rPr>
+        <w:lastRenderedPageBreak/>
+        <w:t xml:space="preserve">Dardevet D, Sornet C, Taillandier D, Savary I, Attaix D &amp; Grizard J 1995 Sensitivity and protein turnover response to glucocorticoids are different in skeletal muscle from adult and old rats. Lack of regulation of the ubiquitin-proteasome proteolytic pathway in aging. </w:t>
+      </w:r>
+      <w:r>
+        <w:rPr>
+          <w:rFonts w:ascii="Cambria" w:hAnsi="Cambria"/>
+          <w:i/>
+          <w:iCs/>
+          <w:noProof/>
+          <w:sz w:val="24"/>
+        </w:rPr>
+        <w:t>Journal of Clinical Investigation</w:t>
+      </w:r>
+      <w:r>
+        <w:rPr>
+          <w:rFonts w:ascii="Cambria" w:hAnsi="Cambria"/>
+          <w:noProof/>
+          <w:sz w:val="24"/>
+        </w:rPr>
+        <w:t xml:space="preserve"> </w:t>
+      </w:r>
+      <w:r>
+        <w:rPr>
+          <w:rFonts w:ascii="Cambria" w:hAnsi="Cambria"/>
+          <w:b/>
+          <w:bCs/>
+          <w:noProof/>
+          <w:sz w:val="24"/>
+        </w:rPr>
+        <w:t>96</w:t>
+      </w:r>
+      <w:r>
+        <w:rPr>
+          <w:rFonts w:ascii="Cambria" w:hAnsi="Cambria"/>
+          <w:noProof/>
+          <w:sz w:val="24"/>
+        </w:rPr>
+        <w:t xml:space="preserve"> 2113–2119. (doi:10.1172/JCI118264)</w:t>
+      </w:r>
+    </w:p>
+    <w:p>
+      <w:pPr>
+        <w:pStyle w:val="NormalWeb"/>
+        <w:ind w:left="480" w:hanging="480"/>
+        <w:divId w:val="1952470995"/>
+        <w:rPr>
+          <w:rFonts w:ascii="Cambria" w:hAnsi="Cambria"/>
+          <w:noProof/>
+          <w:sz w:val="24"/>
+        </w:rPr>
+      </w:pPr>
+      <w:r>
+        <w:rPr>
+          <w:rFonts w:ascii="Cambria" w:hAnsi="Cambria"/>
+          <w:noProof/>
+          <w:sz w:val="24"/>
+        </w:rPr>
+        <w:t xml:space="preserve">Deng X, Elam MB, Wilcox HG, Cagen LM, Park E a, Raghow R, Patel D, Kumar P, Sheybani A &amp; Russell JC 2004 Dietary olive oil and menhaden oil mitigate induction of lipogenesis in hyperinsulinemic corpulent JCR:LA-cp rats: microarray analysis of lipid-related gene expression. </w:t>
+      </w:r>
+      <w:r>
+        <w:rPr>
+          <w:rFonts w:ascii="Cambria" w:hAnsi="Cambria"/>
+          <w:i/>
+          <w:iCs/>
+          <w:noProof/>
+          <w:sz w:val="24"/>
+        </w:rPr>
+        <w:t>Endocrinology</w:t>
+      </w:r>
+      <w:r>
+        <w:rPr>
+          <w:rFonts w:ascii="Cambria" w:hAnsi="Cambria"/>
+          <w:noProof/>
+          <w:sz w:val="24"/>
+        </w:rPr>
+        <w:t xml:space="preserve"> </w:t>
+      </w:r>
+      <w:r>
+        <w:rPr>
+          <w:rFonts w:ascii="Cambria" w:hAnsi="Cambria"/>
+          <w:b/>
+          <w:bCs/>
+          <w:noProof/>
+          <w:sz w:val="24"/>
+        </w:rPr>
+        <w:t>145</w:t>
+      </w:r>
+      <w:r>
+        <w:rPr>
+          <w:rFonts w:ascii="Cambria" w:hAnsi="Cambria"/>
+          <w:noProof/>
+          <w:sz w:val="24"/>
+        </w:rPr>
+        <w:t xml:space="preserve"> 5847–5861. (doi:10.1210/en.2004-0371)</w:t>
+      </w:r>
+    </w:p>
+    <w:p>
+      <w:pPr>
+        <w:pStyle w:val="NormalWeb"/>
+        <w:ind w:left="480" w:hanging="480"/>
+        <w:divId w:val="1952470995"/>
+        <w:rPr>
+          <w:rFonts w:ascii="Cambria" w:hAnsi="Cambria"/>
+          <w:noProof/>
+          <w:sz w:val="24"/>
+        </w:rPr>
+      </w:pPr>
+      <w:r>
+        <w:rPr>
+          <w:rFonts w:ascii="Cambria" w:hAnsi="Cambria"/>
+          <w:noProof/>
+          <w:sz w:val="24"/>
+        </w:rPr>
+        <w:t xml:space="preserve">Dinarello C a &amp; Kim S-H 2006 IL-32, a novel cytokine with a possible role in disease. </w:t>
+      </w:r>
+      <w:r>
+        <w:rPr>
+          <w:rFonts w:ascii="Cambria" w:hAnsi="Cambria"/>
+          <w:i/>
+          <w:iCs/>
+          <w:noProof/>
+          <w:sz w:val="24"/>
+        </w:rPr>
+        <w:t>Annals of the Rheumatic Diseases</w:t>
+      </w:r>
+      <w:r>
+        <w:rPr>
+          <w:rFonts w:ascii="Cambria" w:hAnsi="Cambria"/>
+          <w:noProof/>
+          <w:sz w:val="24"/>
+        </w:rPr>
+        <w:t xml:space="preserve"> </w:t>
+      </w:r>
+      <w:r>
+        <w:rPr>
+          <w:rFonts w:ascii="Cambria" w:hAnsi="Cambria"/>
+          <w:b/>
+          <w:bCs/>
+          <w:noProof/>
+          <w:sz w:val="24"/>
+        </w:rPr>
+        <w:t>65 Suppl 3</w:t>
+      </w:r>
+      <w:r>
+        <w:rPr>
+          <w:rFonts w:ascii="Cambria" w:hAnsi="Cambria"/>
+          <w:noProof/>
+          <w:sz w:val="24"/>
+        </w:rPr>
+        <w:t xml:space="preserve"> iii61–i64. (doi:10.1136/ard.2006.058511)</w:t>
+      </w:r>
+    </w:p>
+    <w:p>
+      <w:pPr>
+        <w:pStyle w:val="NormalWeb"/>
+        <w:ind w:left="480" w:hanging="480"/>
+        <w:divId w:val="1952470995"/>
+        <w:rPr>
+          <w:rFonts w:ascii="Cambria" w:hAnsi="Cambria"/>
+          <w:noProof/>
+          <w:sz w:val="24"/>
+        </w:rPr>
+      </w:pPr>
+      <w:r>
+        <w:rPr>
+          <w:rFonts w:ascii="Cambria" w:hAnsi="Cambria"/>
+          <w:noProof/>
+          <w:sz w:val="24"/>
+        </w:rPr>
+        <w:t xml:space="preserve">Divertie GD, Jensen MD &amp; Miles JM 1991 Stimulation of lipolysis in humans by physiological hypercortisolemia. </w:t>
+      </w:r>
+      <w:r>
+        <w:rPr>
+          <w:rFonts w:ascii="Cambria" w:hAnsi="Cambria"/>
+          <w:i/>
+          <w:iCs/>
+          <w:noProof/>
+          <w:sz w:val="24"/>
+        </w:rPr>
+        <w:t>Diabetes</w:t>
+      </w:r>
+      <w:r>
+        <w:rPr>
+          <w:rFonts w:ascii="Cambria" w:hAnsi="Cambria"/>
+          <w:noProof/>
+          <w:sz w:val="24"/>
+        </w:rPr>
+        <w:t xml:space="preserve"> </w:t>
+      </w:r>
+      <w:r>
+        <w:rPr>
+          <w:rFonts w:ascii="Cambria" w:hAnsi="Cambria"/>
+          <w:b/>
+          <w:bCs/>
+          <w:noProof/>
+          <w:sz w:val="24"/>
+        </w:rPr>
+        <w:t>40</w:t>
+      </w:r>
+      <w:r>
+        <w:rPr>
+          <w:rFonts w:ascii="Cambria" w:hAnsi="Cambria"/>
+          <w:noProof/>
+          <w:sz w:val="24"/>
+        </w:rPr>
+        <w:t xml:space="preserve"> 1228–1232. (doi:10.2337/diabetes.40.10.1228)</w:t>
+      </w:r>
+    </w:p>
+    <w:p>
+      <w:pPr>
+        <w:pStyle w:val="NormalWeb"/>
+        <w:ind w:left="480" w:hanging="480"/>
+        <w:divId w:val="1952470995"/>
+        <w:rPr>
+          <w:rFonts w:ascii="Cambria" w:hAnsi="Cambria"/>
+          <w:noProof/>
+          <w:sz w:val="24"/>
+        </w:rPr>
+      </w:pPr>
+      <w:r>
+        <w:rPr>
+          <w:rFonts w:ascii="Cambria" w:hAnsi="Cambria"/>
+          <w:noProof/>
+          <w:sz w:val="24"/>
+        </w:rPr>
+        <w:t xml:space="preserve">Engel FL &amp; Scott JL 1951 The role of hormones in adipose tissue glycogen synthesis in the rat; the adrenal cortex. </w:t>
+      </w:r>
+      <w:r>
+        <w:rPr>
+          <w:rFonts w:ascii="Cambria" w:hAnsi="Cambria"/>
+          <w:i/>
+          <w:iCs/>
+          <w:noProof/>
+          <w:sz w:val="24"/>
+        </w:rPr>
+        <w:t>Endocrinology</w:t>
+      </w:r>
+      <w:r>
+        <w:rPr>
+          <w:rFonts w:ascii="Cambria" w:hAnsi="Cambria"/>
+          <w:noProof/>
+          <w:sz w:val="24"/>
+        </w:rPr>
+        <w:t xml:space="preserve"> </w:t>
+      </w:r>
+      <w:r>
+        <w:rPr>
+          <w:rFonts w:ascii="Cambria" w:hAnsi="Cambria"/>
+          <w:b/>
+          <w:bCs/>
+          <w:noProof/>
+          <w:sz w:val="24"/>
+        </w:rPr>
+        <w:t>48</w:t>
+      </w:r>
+      <w:r>
+        <w:rPr>
+          <w:rFonts w:ascii="Cambria" w:hAnsi="Cambria"/>
+          <w:noProof/>
+          <w:sz w:val="24"/>
+        </w:rPr>
+        <w:t xml:space="preserve"> 56–69.</w:t>
+      </w:r>
+    </w:p>
+    <w:p>
+      <w:pPr>
+        <w:pStyle w:val="NormalWeb"/>
+        <w:ind w:left="480" w:hanging="480"/>
+        <w:divId w:val="1952470995"/>
+        <w:rPr>
+          <w:rFonts w:ascii="Cambria" w:hAnsi="Cambria"/>
+          <w:noProof/>
+          <w:sz w:val="24"/>
+        </w:rPr>
+      </w:pPr>
+      <w:r>
+        <w:rPr>
+          <w:rFonts w:ascii="Cambria" w:hAnsi="Cambria"/>
+          <w:noProof/>
+          <w:sz w:val="24"/>
+        </w:rPr>
+        <w:t xml:space="preserve">Galton DJ &amp; Wilson JP 1972 Lipogenesis in adipose tissue of patients with obesity and Cushing’s disease. </w:t>
+      </w:r>
+      <w:r>
+        <w:rPr>
+          <w:rFonts w:ascii="Cambria" w:hAnsi="Cambria"/>
+          <w:i/>
+          <w:iCs/>
+          <w:noProof/>
+          <w:sz w:val="24"/>
+        </w:rPr>
+        <w:t>Clinical Science</w:t>
+      </w:r>
+      <w:r>
+        <w:rPr>
+          <w:rFonts w:ascii="Cambria" w:hAnsi="Cambria"/>
+          <w:noProof/>
+          <w:sz w:val="24"/>
+        </w:rPr>
+        <w:t xml:space="preserve"> </w:t>
+      </w:r>
+      <w:r>
+        <w:rPr>
+          <w:rFonts w:ascii="Cambria" w:hAnsi="Cambria"/>
+          <w:b/>
+          <w:bCs/>
+          <w:noProof/>
+          <w:sz w:val="24"/>
+        </w:rPr>
+        <w:t>43</w:t>
+      </w:r>
+      <w:r>
+        <w:rPr>
+          <w:rFonts w:ascii="Cambria" w:hAnsi="Cambria"/>
+          <w:noProof/>
+          <w:sz w:val="24"/>
+        </w:rPr>
+        <w:t xml:space="preserve"> 17P.</w:t>
+      </w:r>
+    </w:p>
+    <w:p>
+      <w:pPr>
+        <w:pStyle w:val="NormalWeb"/>
+        <w:ind w:left="480" w:hanging="480"/>
+        <w:divId w:val="1952470995"/>
+        <w:rPr>
+          <w:rFonts w:ascii="Cambria" w:hAnsi="Cambria"/>
+          <w:noProof/>
+          <w:sz w:val="24"/>
+        </w:rPr>
+      </w:pPr>
+      <w:r>
+        <w:rPr>
+          <w:rFonts w:ascii="Cambria" w:hAnsi="Cambria"/>
+          <w:noProof/>
+          <w:sz w:val="24"/>
+        </w:rPr>
+        <w:t xml:space="preserve">Gathercole LL, Bujalska IJ, Stewart PM &amp; Tomlinson JW 2007 Glucocorticoid modulation of insulin signaling in human subcutaneous adipose tissue. </w:t>
+      </w:r>
+      <w:r>
+        <w:rPr>
+          <w:rFonts w:ascii="Cambria" w:hAnsi="Cambria"/>
+          <w:i/>
+          <w:iCs/>
+          <w:noProof/>
+          <w:sz w:val="24"/>
+        </w:rPr>
+        <w:t>The Journal of Clinical Endocrinology and Metabolism</w:t>
+      </w:r>
+      <w:r>
+        <w:rPr>
+          <w:rFonts w:ascii="Cambria" w:hAnsi="Cambria"/>
+          <w:noProof/>
+          <w:sz w:val="24"/>
+        </w:rPr>
+        <w:t xml:space="preserve"> </w:t>
+      </w:r>
+      <w:r>
+        <w:rPr>
+          <w:rFonts w:ascii="Cambria" w:hAnsi="Cambria"/>
+          <w:b/>
+          <w:bCs/>
+          <w:noProof/>
+          <w:sz w:val="24"/>
+        </w:rPr>
+        <w:t>92</w:t>
+      </w:r>
+      <w:r>
+        <w:rPr>
+          <w:rFonts w:ascii="Cambria" w:hAnsi="Cambria"/>
+          <w:noProof/>
+          <w:sz w:val="24"/>
+        </w:rPr>
+        <w:t xml:space="preserve"> 4332–4339. (doi:10.1210/jc.2007-1399)</w:t>
+      </w:r>
+    </w:p>
+    <w:p>
+      <w:pPr>
+        <w:pStyle w:val="NormalWeb"/>
+        <w:ind w:left="480" w:hanging="480"/>
+        <w:divId w:val="1952470995"/>
+        <w:rPr>
+          <w:rFonts w:ascii="Cambria" w:hAnsi="Cambria"/>
+          <w:noProof/>
+          <w:sz w:val="24"/>
+        </w:rPr>
+      </w:pPr>
+      <w:r>
+        <w:rPr>
+          <w:rFonts w:ascii="Cambria" w:hAnsi="Cambria"/>
+          <w:noProof/>
+          <w:sz w:val="24"/>
+        </w:rPr>
+        <w:t xml:space="preserve">Geer EB, Islam J &amp; Buettner C 2014 Mechanisms of glucocorticoid-induced insulin resistance: Focus on adipose tissue function and lipid metabolism. </w:t>
+      </w:r>
+      <w:r>
+        <w:rPr>
+          <w:rFonts w:ascii="Cambria" w:hAnsi="Cambria"/>
+          <w:i/>
+          <w:iCs/>
+          <w:noProof/>
+          <w:sz w:val="24"/>
+        </w:rPr>
+        <w:t>Endocrinology and Metabolism Clinics of North America</w:t>
+      </w:r>
+      <w:r>
+        <w:rPr>
+          <w:rFonts w:ascii="Cambria" w:hAnsi="Cambria"/>
+          <w:noProof/>
+          <w:sz w:val="24"/>
+        </w:rPr>
+        <w:t xml:space="preserve"> </w:t>
+      </w:r>
+      <w:r>
+        <w:rPr>
+          <w:rFonts w:ascii="Cambria" w:hAnsi="Cambria"/>
+          <w:b/>
+          <w:bCs/>
+          <w:noProof/>
+          <w:sz w:val="24"/>
+        </w:rPr>
+        <w:t>43</w:t>
+      </w:r>
+      <w:r>
+        <w:rPr>
+          <w:rFonts w:ascii="Cambria" w:hAnsi="Cambria"/>
+          <w:noProof/>
+          <w:sz w:val="24"/>
+        </w:rPr>
+        <w:t xml:space="preserve"> 75–102. (doi:10.1016/j.ecl.2013.10.005)</w:t>
+      </w:r>
+    </w:p>
+    <w:p>
+      <w:pPr>
+        <w:pStyle w:val="NormalWeb"/>
+        <w:ind w:left="480" w:hanging="480"/>
+        <w:divId w:val="1952470995"/>
+        <w:rPr>
+          <w:rFonts w:ascii="Cambria" w:hAnsi="Cambria"/>
+          <w:noProof/>
+          <w:sz w:val="24"/>
+        </w:rPr>
+      </w:pPr>
+      <w:r>
+        <w:rPr>
+          <w:rFonts w:ascii="Cambria" w:hAnsi="Cambria"/>
+          <w:noProof/>
+          <w:sz w:val="24"/>
+        </w:rPr>
+        <w:t xml:space="preserve">Halleux CM, Servais I, Reul BA, Detry R &amp; Brichard SM 1998 Multihormonal control of ob gene expression and leptin secretion from cultured human visceral adipose tissue: Increased responsiveness to glucocorticoids in obesity. </w:t>
+      </w:r>
+      <w:r>
+        <w:rPr>
+          <w:rFonts w:ascii="Cambria" w:hAnsi="Cambria"/>
+          <w:i/>
+          <w:iCs/>
+          <w:noProof/>
+          <w:sz w:val="24"/>
+        </w:rPr>
+        <w:t>Journal of Clinical Endocrinology and Metabolism</w:t>
+      </w:r>
+      <w:r>
+        <w:rPr>
+          <w:rFonts w:ascii="Cambria" w:hAnsi="Cambria"/>
+          <w:noProof/>
+          <w:sz w:val="24"/>
+        </w:rPr>
+        <w:t xml:space="preserve"> </w:t>
+      </w:r>
+      <w:r>
+        <w:rPr>
+          <w:rFonts w:ascii="Cambria" w:hAnsi="Cambria"/>
+          <w:b/>
+          <w:bCs/>
+          <w:noProof/>
+          <w:sz w:val="24"/>
+        </w:rPr>
+        <w:t>83</w:t>
+      </w:r>
+      <w:r>
+        <w:rPr>
+          <w:rFonts w:ascii="Cambria" w:hAnsi="Cambria"/>
+          <w:noProof/>
+          <w:sz w:val="24"/>
+        </w:rPr>
+        <w:t xml:space="preserve"> 902–910. (doi:10.1210/jc.83.3.902)</w:t>
+      </w:r>
+    </w:p>
+    <w:p>
+      <w:pPr>
+        <w:pStyle w:val="NormalWeb"/>
+        <w:ind w:left="480" w:hanging="480"/>
+        <w:divId w:val="1952470995"/>
+        <w:rPr>
+          <w:rFonts w:ascii="Cambria" w:hAnsi="Cambria"/>
+          <w:noProof/>
+          <w:sz w:val="24"/>
+        </w:rPr>
+      </w:pPr>
+      <w:r>
+        <w:rPr>
+          <w:rFonts w:ascii="Cambria" w:hAnsi="Cambria"/>
+          <w:noProof/>
+          <w:sz w:val="24"/>
+        </w:rPr>
+        <w:t xml:space="preserve">Harris C, Roohk DJ, Fitch M, Boudignon BM, Halloran BP &amp; Hellerstein MK 2013 Large increases in adipose triacylglycerol flux in Cushingoid CRH-Tg mice are explained by futile cycling. </w:t>
+      </w:r>
+      <w:r>
+        <w:rPr>
+          <w:rFonts w:ascii="Cambria" w:hAnsi="Cambria"/>
+          <w:i/>
+          <w:iCs/>
+          <w:noProof/>
+          <w:sz w:val="24"/>
+        </w:rPr>
+        <w:t>American Journal of Physiology. Endocrinology and Metabolism</w:t>
+      </w:r>
+      <w:r>
+        <w:rPr>
+          <w:rFonts w:ascii="Cambria" w:hAnsi="Cambria"/>
+          <w:noProof/>
+          <w:sz w:val="24"/>
+        </w:rPr>
+        <w:t xml:space="preserve"> </w:t>
+      </w:r>
+      <w:r>
+        <w:rPr>
+          <w:rFonts w:ascii="Cambria" w:hAnsi="Cambria"/>
+          <w:b/>
+          <w:bCs/>
+          <w:noProof/>
+          <w:sz w:val="24"/>
+        </w:rPr>
+        <w:t>304</w:t>
+      </w:r>
+      <w:r>
+        <w:rPr>
+          <w:rFonts w:ascii="Cambria" w:hAnsi="Cambria"/>
+          <w:noProof/>
+          <w:sz w:val="24"/>
+        </w:rPr>
+        <w:t xml:space="preserve"> E282–E293. (doi:10.1152/ajpendo.00154.2012)</w:t>
+      </w:r>
+    </w:p>
+    <w:p>
+      <w:pPr>
+        <w:pStyle w:val="NormalWeb"/>
+        <w:ind w:left="480" w:hanging="480"/>
+        <w:divId w:val="1952470995"/>
+        <w:rPr>
+          <w:rFonts w:ascii="Cambria" w:hAnsi="Cambria"/>
+          <w:noProof/>
+          <w:sz w:val="24"/>
+        </w:rPr>
+      </w:pPr>
+      <w:r>
+        <w:rPr>
+          <w:rFonts w:ascii="Cambria" w:hAnsi="Cambria"/>
+          <w:noProof/>
+          <w:sz w:val="24"/>
+        </w:rPr>
+        <w:lastRenderedPageBreak/>
+        <w:t xml:space="preserve">Hauner H, Schmid P &amp; Pfeiffer EF 1987 Glucocorticoids and insulin promote the differentiation of human adipocyte precursor cells into fat cells. </w:t>
+      </w:r>
+      <w:r>
+        <w:rPr>
+          <w:rFonts w:ascii="Cambria" w:hAnsi="Cambria"/>
+          <w:i/>
+          <w:iCs/>
+          <w:noProof/>
+          <w:sz w:val="24"/>
+        </w:rPr>
+        <w:t>Journal of Clinical Endocrinology and Metabolism</w:t>
+      </w:r>
+      <w:r>
+        <w:rPr>
+          <w:rFonts w:ascii="Cambria" w:hAnsi="Cambria"/>
+          <w:noProof/>
+          <w:sz w:val="24"/>
+        </w:rPr>
+        <w:t xml:space="preserve"> </w:t>
+      </w:r>
+      <w:r>
+        <w:rPr>
+          <w:rFonts w:ascii="Cambria" w:hAnsi="Cambria"/>
+          <w:b/>
+          <w:bCs/>
+          <w:noProof/>
+          <w:sz w:val="24"/>
+        </w:rPr>
+        <w:t>64</w:t>
+      </w:r>
+      <w:r>
+        <w:rPr>
+          <w:rFonts w:ascii="Cambria" w:hAnsi="Cambria"/>
+          <w:noProof/>
+          <w:sz w:val="24"/>
+        </w:rPr>
+        <w:t xml:space="preserve"> 832–835. (doi:10.1210/jcem-64-4-832)</w:t>
+      </w:r>
+    </w:p>
+    <w:p>
+      <w:pPr>
+        <w:pStyle w:val="NormalWeb"/>
+        <w:ind w:left="480" w:hanging="480"/>
+        <w:divId w:val="1952470995"/>
+        <w:rPr>
+          <w:rFonts w:ascii="Cambria" w:hAnsi="Cambria"/>
+          <w:noProof/>
+          <w:sz w:val="24"/>
+        </w:rPr>
+      </w:pPr>
+      <w:r>
+        <w:rPr>
+          <w:rFonts w:ascii="Cambria" w:hAnsi="Cambria"/>
+          <w:noProof/>
+          <w:sz w:val="24"/>
+        </w:rPr>
+        <w:t xml:space="preserve">Hazlehurst JM, Gathercole LL, Nasiri M, Armstrong MJ, Borrows S, Yu J, Wagenmakers AJM, Stewart PM &amp; Tomlinson JW 2013 Glucocorticoids fail to cause insulin resistance in human subcutaneous adipose tissue in vivo. </w:t>
+      </w:r>
+      <w:r>
+        <w:rPr>
+          <w:rFonts w:ascii="Cambria" w:hAnsi="Cambria"/>
+          <w:i/>
+          <w:iCs/>
+          <w:noProof/>
+          <w:sz w:val="24"/>
+        </w:rPr>
+        <w:t>The Journal of Clinical Endocrinology and Metabolism</w:t>
+      </w:r>
+      <w:r>
+        <w:rPr>
+          <w:rFonts w:ascii="Cambria" w:hAnsi="Cambria"/>
+          <w:noProof/>
+          <w:sz w:val="24"/>
+        </w:rPr>
+        <w:t xml:space="preserve"> </w:t>
+      </w:r>
+      <w:r>
+        <w:rPr>
+          <w:rFonts w:ascii="Cambria" w:hAnsi="Cambria"/>
+          <w:b/>
+          <w:bCs/>
+          <w:noProof/>
+          <w:sz w:val="24"/>
+        </w:rPr>
+        <w:t>98</w:t>
+      </w:r>
+      <w:r>
+        <w:rPr>
+          <w:rFonts w:ascii="Cambria" w:hAnsi="Cambria"/>
+          <w:noProof/>
+          <w:sz w:val="24"/>
+        </w:rPr>
+        <w:t xml:space="preserve"> 1631–1640. (doi:10.1210/jc.2012-3523)</w:t>
+      </w:r>
+    </w:p>
+    <w:p>
+      <w:pPr>
+        <w:pStyle w:val="NormalWeb"/>
+        <w:ind w:left="480" w:hanging="480"/>
+        <w:divId w:val="1952470995"/>
+        <w:rPr>
+          <w:rFonts w:ascii="Cambria" w:hAnsi="Cambria"/>
+          <w:noProof/>
+          <w:sz w:val="24"/>
+        </w:rPr>
+      </w:pPr>
+      <w:r>
+        <w:rPr>
+          <w:rFonts w:ascii="Cambria" w:hAnsi="Cambria"/>
+          <w:noProof/>
+          <w:sz w:val="24"/>
+        </w:rPr>
+        <w:t xml:space="preserve">Holland WL, Brozinick JT, Wang L-PP, Hawkins ED, Sargent KM, Liu Y, Narra K, Hoehn KL, Knotts T a., Siesky A </w:t>
+      </w:r>
+      <w:r>
+        <w:rPr>
+          <w:rFonts w:ascii="Cambria" w:hAnsi="Cambria"/>
+          <w:i/>
+          <w:iCs/>
+          <w:noProof/>
+          <w:sz w:val="24"/>
+        </w:rPr>
+        <w:t>et al.</w:t>
+      </w:r>
+      <w:r>
+        <w:rPr>
+          <w:rFonts w:ascii="Cambria" w:hAnsi="Cambria"/>
+          <w:noProof/>
+          <w:sz w:val="24"/>
+        </w:rPr>
+        <w:t xml:space="preserve"> 2007 Inhibition of ceramide synthesis ameliorates glucocorticoid-, saturated-fat-, and obesity-induced insulin resistance. </w:t>
+      </w:r>
+      <w:r>
+        <w:rPr>
+          <w:rFonts w:ascii="Cambria" w:hAnsi="Cambria"/>
+          <w:i/>
+          <w:iCs/>
+          <w:noProof/>
+          <w:sz w:val="24"/>
+        </w:rPr>
+        <w:t>Cell Metabolism</w:t>
+      </w:r>
+      <w:r>
+        <w:rPr>
+          <w:rFonts w:ascii="Cambria" w:hAnsi="Cambria"/>
+          <w:noProof/>
+          <w:sz w:val="24"/>
+        </w:rPr>
+        <w:t xml:space="preserve"> </w:t>
+      </w:r>
+      <w:r>
+        <w:rPr>
+          <w:rFonts w:ascii="Cambria" w:hAnsi="Cambria"/>
+          <w:b/>
+          <w:bCs/>
+          <w:noProof/>
+          <w:sz w:val="24"/>
+        </w:rPr>
+        <w:t>5</w:t>
+      </w:r>
+      <w:r>
+        <w:rPr>
+          <w:rFonts w:ascii="Cambria" w:hAnsi="Cambria"/>
+          <w:noProof/>
+          <w:sz w:val="24"/>
+        </w:rPr>
+        <w:t xml:space="preserve"> 167–179. (doi:10.1016/j.cmet.2007.01.002)</w:t>
+      </w:r>
+    </w:p>
+    <w:p>
+      <w:pPr>
+        <w:pStyle w:val="NormalWeb"/>
+        <w:ind w:left="480" w:hanging="480"/>
+        <w:divId w:val="1952470995"/>
+        <w:rPr>
+          <w:rFonts w:ascii="Cambria" w:hAnsi="Cambria"/>
+          <w:noProof/>
+          <w:sz w:val="24"/>
+        </w:rPr>
+      </w:pPr>
+      <w:r>
+        <w:rPr>
+          <w:rFonts w:ascii="Cambria" w:hAnsi="Cambria"/>
+          <w:noProof/>
+          <w:sz w:val="24"/>
+        </w:rPr>
+        <w:t xml:space="preserve">Kasumov T, Huang H, Chung Y-M, Zhang R, McCullough AJ &amp; Kirwan JP 2010 Quantification of ceramide species in biological samples by liquid chromatography electrospray ionization tandem mass spectrometry. </w:t>
+      </w:r>
+      <w:r>
+        <w:rPr>
+          <w:rFonts w:ascii="Cambria" w:hAnsi="Cambria"/>
+          <w:i/>
+          <w:iCs/>
+          <w:noProof/>
+          <w:sz w:val="24"/>
+        </w:rPr>
+        <w:t>Analytical Biochemistry</w:t>
+      </w:r>
+      <w:r>
+        <w:rPr>
+          <w:rFonts w:ascii="Cambria" w:hAnsi="Cambria"/>
+          <w:noProof/>
+          <w:sz w:val="24"/>
+        </w:rPr>
+        <w:t xml:space="preserve"> </w:t>
+      </w:r>
+      <w:r>
+        <w:rPr>
+          <w:rFonts w:ascii="Cambria" w:hAnsi="Cambria"/>
+          <w:b/>
+          <w:bCs/>
+          <w:noProof/>
+          <w:sz w:val="24"/>
+        </w:rPr>
+        <w:t>401</w:t>
+      </w:r>
+      <w:r>
+        <w:rPr>
+          <w:rFonts w:ascii="Cambria" w:hAnsi="Cambria"/>
+          <w:noProof/>
+          <w:sz w:val="24"/>
+        </w:rPr>
+        <w:t xml:space="preserve"> 154–161. (doi:10.1016/j.ab.2010.02.023)</w:t>
+      </w:r>
+    </w:p>
+    <w:p>
+      <w:pPr>
+        <w:pStyle w:val="NormalWeb"/>
+        <w:ind w:left="480" w:hanging="480"/>
+        <w:divId w:val="1952470995"/>
+        <w:rPr>
+          <w:rFonts w:ascii="Cambria" w:hAnsi="Cambria"/>
+          <w:noProof/>
+          <w:sz w:val="24"/>
+        </w:rPr>
+      </w:pPr>
+      <w:r>
+        <w:rPr>
+          <w:rFonts w:ascii="Cambria" w:hAnsi="Cambria"/>
+          <w:noProof/>
+          <w:sz w:val="24"/>
+        </w:rPr>
+        <w:t xml:space="preserve">Kim D, Pertea G, Trapnell C, Pimentel H, Kelley R &amp; Salzberg SL 2013 TopHat2: accurate alignment of transcriptomes in the presence of insertions, deletions and gene fusions. </w:t>
+      </w:r>
+      <w:r>
+        <w:rPr>
+          <w:rFonts w:ascii="Cambria" w:hAnsi="Cambria"/>
+          <w:i/>
+          <w:iCs/>
+          <w:noProof/>
+          <w:sz w:val="24"/>
+        </w:rPr>
+        <w:t>Genome Biology</w:t>
+      </w:r>
+      <w:r>
+        <w:rPr>
+          <w:rFonts w:ascii="Cambria" w:hAnsi="Cambria"/>
+          <w:noProof/>
+          <w:sz w:val="24"/>
+        </w:rPr>
+        <w:t xml:space="preserve"> </w:t>
+      </w:r>
+      <w:r>
+        <w:rPr>
+          <w:rFonts w:ascii="Cambria" w:hAnsi="Cambria"/>
+          <w:b/>
+          <w:bCs/>
+          <w:noProof/>
+          <w:sz w:val="24"/>
+        </w:rPr>
+        <w:t>14</w:t>
+      </w:r>
+      <w:r>
+        <w:rPr>
+          <w:rFonts w:ascii="Cambria" w:hAnsi="Cambria"/>
+          <w:noProof/>
+          <w:sz w:val="24"/>
+        </w:rPr>
+        <w:t xml:space="preserve"> R36. (doi:10.1186/gb-2013-14-4-r36)</w:t>
+      </w:r>
+    </w:p>
+    <w:p>
+      <w:pPr>
+        <w:pStyle w:val="NormalWeb"/>
+        <w:ind w:left="480" w:hanging="480"/>
+        <w:divId w:val="1952470995"/>
+        <w:rPr>
+          <w:rFonts w:ascii="Cambria" w:hAnsi="Cambria"/>
+          <w:noProof/>
+          <w:sz w:val="24"/>
+        </w:rPr>
+      </w:pPr>
+      <w:r>
+        <w:rPr>
+          <w:rFonts w:ascii="Cambria" w:hAnsi="Cambria"/>
+          <w:noProof/>
+          <w:sz w:val="24"/>
+        </w:rPr>
+        <w:t xml:space="preserve">Kršek M, Rosická M, Nedvídková J, Kvasničková H, Hána V, Marek J, Haluzík M, Lai EW &amp; Pacák K 2006 Increased lipolysis of subcutaneous abdominal adipose tissue and altered noradrenergic activity in patients with Cushing’s syndrome: An in-vivo microdialysis study. </w:t>
+      </w:r>
+      <w:r>
+        <w:rPr>
+          <w:rFonts w:ascii="Cambria" w:hAnsi="Cambria"/>
+          <w:i/>
+          <w:iCs/>
+          <w:noProof/>
+          <w:sz w:val="24"/>
+        </w:rPr>
+        <w:t>Physiological Research</w:t>
+      </w:r>
+      <w:r>
+        <w:rPr>
+          <w:rFonts w:ascii="Cambria" w:hAnsi="Cambria"/>
+          <w:noProof/>
+          <w:sz w:val="24"/>
+        </w:rPr>
+        <w:t xml:space="preserve"> </w:t>
+      </w:r>
+      <w:r>
+        <w:rPr>
+          <w:rFonts w:ascii="Cambria" w:hAnsi="Cambria"/>
+          <w:b/>
+          <w:bCs/>
+          <w:noProof/>
+          <w:sz w:val="24"/>
+        </w:rPr>
+        <w:t>55</w:t>
+      </w:r>
+      <w:r>
+        <w:rPr>
+          <w:rFonts w:ascii="Cambria" w:hAnsi="Cambria"/>
+          <w:noProof/>
+          <w:sz w:val="24"/>
+        </w:rPr>
+        <w:t xml:space="preserve"> 421–428.</w:t>
+      </w:r>
+    </w:p>
+    <w:p>
+      <w:pPr>
+        <w:pStyle w:val="NormalWeb"/>
+        <w:ind w:left="480" w:hanging="480"/>
+        <w:divId w:val="1952470995"/>
+        <w:rPr>
+          <w:rFonts w:ascii="Cambria" w:hAnsi="Cambria"/>
+          <w:noProof/>
+          <w:sz w:val="24"/>
+        </w:rPr>
+      </w:pPr>
+      <w:r>
+        <w:rPr>
+          <w:rFonts w:ascii="Cambria" w:hAnsi="Cambria"/>
+          <w:noProof/>
+          <w:sz w:val="24"/>
+        </w:rPr>
+        <w:t xml:space="preserve">Lamberts SW &amp; Birkenhäger JC 1976 Body composition in Cushing’s disease. </w:t>
+      </w:r>
+      <w:r>
+        <w:rPr>
+          <w:rFonts w:ascii="Cambria" w:hAnsi="Cambria"/>
+          <w:i/>
+          <w:iCs/>
+          <w:noProof/>
+          <w:sz w:val="24"/>
+        </w:rPr>
+        <w:t>The Journal of Clinical Endocrinology and Metabolism</w:t>
+      </w:r>
+      <w:r>
+        <w:rPr>
+          <w:rFonts w:ascii="Cambria" w:hAnsi="Cambria"/>
+          <w:noProof/>
+          <w:sz w:val="24"/>
+        </w:rPr>
+        <w:t xml:space="preserve"> </w:t>
+      </w:r>
+      <w:r>
+        <w:rPr>
+          <w:rFonts w:ascii="Cambria" w:hAnsi="Cambria"/>
+          <w:b/>
+          <w:bCs/>
+          <w:noProof/>
+          <w:sz w:val="24"/>
+        </w:rPr>
+        <w:t>42</w:t>
+      </w:r>
+      <w:r>
+        <w:rPr>
+          <w:rFonts w:ascii="Cambria" w:hAnsi="Cambria"/>
+          <w:noProof/>
+          <w:sz w:val="24"/>
+        </w:rPr>
+        <w:t xml:space="preserve"> 864–868.</w:t>
+      </w:r>
+    </w:p>
+    <w:p>
+      <w:pPr>
+        <w:pStyle w:val="NormalWeb"/>
+        <w:ind w:left="480" w:hanging="480"/>
+        <w:divId w:val="1952470995"/>
+        <w:rPr>
+          <w:rFonts w:ascii="Cambria" w:hAnsi="Cambria"/>
+          <w:noProof/>
+          <w:sz w:val="24"/>
+        </w:rPr>
+      </w:pPr>
+      <w:r>
+        <w:rPr>
+          <w:rFonts w:ascii="Cambria" w:hAnsi="Cambria"/>
+          <w:noProof/>
+          <w:sz w:val="24"/>
+        </w:rPr>
+        <w:t xml:space="preserve">Langmead B &amp; Salzberg S 2012 Fast gapped-read alignment with Bowtie 2. </w:t>
+      </w:r>
+      <w:r>
+        <w:rPr>
+          <w:rFonts w:ascii="Cambria" w:hAnsi="Cambria"/>
+          <w:i/>
+          <w:iCs/>
+          <w:noProof/>
+          <w:sz w:val="24"/>
+        </w:rPr>
+        <w:t>Nature Methods</w:t>
+      </w:r>
+      <w:r>
+        <w:rPr>
+          <w:rFonts w:ascii="Cambria" w:hAnsi="Cambria"/>
+          <w:noProof/>
+          <w:sz w:val="24"/>
+        </w:rPr>
+        <w:t xml:space="preserve"> </w:t>
+      </w:r>
+      <w:r>
+        <w:rPr>
+          <w:rFonts w:ascii="Cambria" w:hAnsi="Cambria"/>
+          <w:b/>
+          <w:bCs/>
+          <w:noProof/>
+          <w:sz w:val="24"/>
+        </w:rPr>
+        <w:t>9</w:t>
+      </w:r>
+      <w:r>
+        <w:rPr>
+          <w:rFonts w:ascii="Cambria" w:hAnsi="Cambria"/>
+          <w:noProof/>
+          <w:sz w:val="24"/>
+        </w:rPr>
+        <w:t xml:space="preserve"> 357–360. (doi:10.1038/nmeth.1923)</w:t>
+      </w:r>
+    </w:p>
+    <w:p>
+      <w:pPr>
+        <w:pStyle w:val="NormalWeb"/>
+        <w:ind w:left="480" w:hanging="480"/>
+        <w:divId w:val="1952470995"/>
+        <w:rPr>
+          <w:rFonts w:ascii="Cambria" w:hAnsi="Cambria"/>
+          <w:noProof/>
+          <w:sz w:val="24"/>
+        </w:rPr>
+      </w:pPr>
+      <w:r>
+        <w:rPr>
+          <w:rFonts w:ascii="Cambria" w:hAnsi="Cambria"/>
+          <w:noProof/>
+          <w:sz w:val="24"/>
+        </w:rPr>
+        <w:t xml:space="preserve">Lindholm J, Juul S, Jørgensen JOL, Astrup J, Bjerre P, Feldt-Rasmussen U, Hagen C, Jørgensen J, Kosteljanetz M, Kristensen L </w:t>
+      </w:r>
+      <w:r>
+        <w:rPr>
+          <w:rFonts w:ascii="Cambria" w:hAnsi="Cambria"/>
+          <w:i/>
+          <w:iCs/>
+          <w:noProof/>
+          <w:sz w:val="24"/>
+        </w:rPr>
+        <w:t>et al.</w:t>
+      </w:r>
+      <w:r>
+        <w:rPr>
+          <w:rFonts w:ascii="Cambria" w:hAnsi="Cambria"/>
+          <w:noProof/>
+          <w:sz w:val="24"/>
+        </w:rPr>
+        <w:t xml:space="preserve"> 2001 Incidence and late prognosis of Cushing’s syndrome: A population-based study. </w:t>
+      </w:r>
+      <w:r>
+        <w:rPr>
+          <w:rFonts w:ascii="Cambria" w:hAnsi="Cambria"/>
+          <w:i/>
+          <w:iCs/>
+          <w:noProof/>
+          <w:sz w:val="24"/>
+        </w:rPr>
+        <w:t>Journal of Clinical Endocrinology and Metabolism</w:t>
+      </w:r>
+      <w:r>
+        <w:rPr>
+          <w:rFonts w:ascii="Cambria" w:hAnsi="Cambria"/>
+          <w:noProof/>
+          <w:sz w:val="24"/>
+        </w:rPr>
+        <w:t xml:space="preserve"> </w:t>
+      </w:r>
+      <w:r>
+        <w:rPr>
+          <w:rFonts w:ascii="Cambria" w:hAnsi="Cambria"/>
+          <w:b/>
+          <w:bCs/>
+          <w:noProof/>
+          <w:sz w:val="24"/>
+        </w:rPr>
+        <w:t>86</w:t>
+      </w:r>
+      <w:r>
+        <w:rPr>
+          <w:rFonts w:ascii="Cambria" w:hAnsi="Cambria"/>
+          <w:noProof/>
+          <w:sz w:val="24"/>
+        </w:rPr>
+        <w:t xml:space="preserve"> 117–123. (doi:10.1210/jc.86.1.117)</w:t>
+      </w:r>
+    </w:p>
+    <w:p>
+      <w:pPr>
+        <w:pStyle w:val="NormalWeb"/>
+        <w:ind w:left="480" w:hanging="480"/>
+        <w:divId w:val="1952470995"/>
+        <w:rPr>
+          <w:rFonts w:ascii="Cambria" w:hAnsi="Cambria"/>
+          <w:noProof/>
+          <w:sz w:val="24"/>
+        </w:rPr>
+      </w:pPr>
+      <w:r>
+        <w:rPr>
+          <w:rFonts w:ascii="Cambria" w:hAnsi="Cambria"/>
+          <w:noProof/>
+          <w:sz w:val="24"/>
+        </w:rPr>
+        <w:t xml:space="preserve">Long W, Wei L &amp; Barrett EJ 2001 Dexamethasone inhibits the stimulation of muscle protein synthesis and PHAS-I and p70 S6-kinase phosphorylation. </w:t>
+      </w:r>
+      <w:r>
+        <w:rPr>
+          <w:rFonts w:ascii="Cambria" w:hAnsi="Cambria"/>
+          <w:i/>
+          <w:iCs/>
+          <w:noProof/>
+          <w:sz w:val="24"/>
+        </w:rPr>
+        <w:t>American Journal of Physiology. Endocrinology and Metabolism</w:t>
+      </w:r>
+      <w:r>
+        <w:rPr>
+          <w:rFonts w:ascii="Cambria" w:hAnsi="Cambria"/>
+          <w:noProof/>
+          <w:sz w:val="24"/>
+        </w:rPr>
+        <w:t xml:space="preserve"> </w:t>
+      </w:r>
+      <w:r>
+        <w:rPr>
+          <w:rFonts w:ascii="Cambria" w:hAnsi="Cambria"/>
+          <w:b/>
+          <w:bCs/>
+          <w:noProof/>
+          <w:sz w:val="24"/>
+        </w:rPr>
+        <w:t>280</w:t>
+      </w:r>
+      <w:r>
+        <w:rPr>
+          <w:rFonts w:ascii="Cambria" w:hAnsi="Cambria"/>
+          <w:noProof/>
+          <w:sz w:val="24"/>
+        </w:rPr>
+        <w:t xml:space="preserve"> E570–E575.</w:t>
+      </w:r>
+    </w:p>
+    <w:p>
+      <w:pPr>
+        <w:pStyle w:val="NormalWeb"/>
+        <w:ind w:left="480" w:hanging="480"/>
+        <w:divId w:val="1952470995"/>
+        <w:rPr>
+          <w:rFonts w:ascii="Cambria" w:hAnsi="Cambria"/>
+          <w:noProof/>
+          <w:sz w:val="24"/>
+        </w:rPr>
+      </w:pPr>
+      <w:r>
+        <w:rPr>
+          <w:rFonts w:ascii="Cambria" w:hAnsi="Cambria"/>
+          <w:noProof/>
+          <w:sz w:val="24"/>
+        </w:rPr>
+        <w:lastRenderedPageBreak/>
+        <w:t xml:space="preserve">Love MI, Huber W &amp; Anders S 2014 </w:t>
+      </w:r>
+      <w:r>
+        <w:rPr>
+          <w:rFonts w:ascii="Cambria" w:hAnsi="Cambria"/>
+          <w:i/>
+          <w:iCs/>
+          <w:noProof/>
+          <w:sz w:val="24"/>
+        </w:rPr>
+        <w:t>Moderated Estimation of Fold Change and Dispersion for RNA-Seq Data with DESeq2</w:t>
+      </w:r>
+      <w:r>
+        <w:rPr>
+          <w:rFonts w:ascii="Cambria" w:hAnsi="Cambria"/>
+          <w:noProof/>
+          <w:sz w:val="24"/>
+        </w:rPr>
+        <w:t>. (doi:10.1101/002832)</w:t>
+      </w:r>
+    </w:p>
+    <w:p>
+      <w:pPr>
+        <w:pStyle w:val="NormalWeb"/>
+        <w:ind w:left="480" w:hanging="480"/>
+        <w:divId w:val="1952470995"/>
+        <w:rPr>
+          <w:rFonts w:ascii="Cambria" w:hAnsi="Cambria"/>
+          <w:noProof/>
+          <w:sz w:val="24"/>
+        </w:rPr>
+      </w:pPr>
+      <w:r>
+        <w:rPr>
+          <w:rFonts w:ascii="Cambria" w:hAnsi="Cambria"/>
+          <w:noProof/>
+          <w:sz w:val="24"/>
+        </w:rPr>
+        <w:t xml:space="preserve">Lumeng CN &amp; Saltiel AR 2011 Inflammatory links between obesity and metabolic disease. </w:t>
+      </w:r>
+      <w:r>
+        <w:rPr>
+          <w:rFonts w:ascii="Cambria" w:hAnsi="Cambria"/>
+          <w:i/>
+          <w:iCs/>
+          <w:noProof/>
+          <w:sz w:val="24"/>
+        </w:rPr>
+        <w:t>The Journal of Clinical Investigation</w:t>
+      </w:r>
+      <w:r>
+        <w:rPr>
+          <w:rFonts w:ascii="Cambria" w:hAnsi="Cambria"/>
+          <w:noProof/>
+          <w:sz w:val="24"/>
+        </w:rPr>
+        <w:t xml:space="preserve"> </w:t>
+      </w:r>
+      <w:r>
+        <w:rPr>
+          <w:rFonts w:ascii="Cambria" w:hAnsi="Cambria"/>
+          <w:b/>
+          <w:bCs/>
+          <w:noProof/>
+          <w:sz w:val="24"/>
+        </w:rPr>
+        <w:t>121</w:t>
+      </w:r>
+      <w:r>
+        <w:rPr>
+          <w:rFonts w:ascii="Cambria" w:hAnsi="Cambria"/>
+          <w:noProof/>
+          <w:sz w:val="24"/>
+        </w:rPr>
+        <w:t xml:space="preserve"> 2111–2117. (doi:10.1172/JCI57132)</w:t>
+      </w:r>
+    </w:p>
+    <w:p>
+      <w:pPr>
+        <w:pStyle w:val="NormalWeb"/>
+        <w:ind w:left="480" w:hanging="480"/>
+        <w:divId w:val="1952470995"/>
+        <w:rPr>
+          <w:rFonts w:ascii="Cambria" w:hAnsi="Cambria"/>
+          <w:noProof/>
+          <w:sz w:val="24"/>
+        </w:rPr>
+      </w:pPr>
+      <w:r>
+        <w:rPr>
+          <w:rFonts w:ascii="Cambria" w:hAnsi="Cambria"/>
+          <w:noProof/>
+          <w:sz w:val="24"/>
+        </w:rPr>
+        <w:t xml:space="preserve">Mayo-Smith W, Hayes CW, Biller BM, Klibanski A, Rosenthal H &amp; Rosenthal DI 1989 Body fat distribution measured with CT: correlations in healthy subjects, patients with anorexia nervosa, and patients with Cushing syndrome. </w:t>
+      </w:r>
+      <w:r>
+        <w:rPr>
+          <w:rFonts w:ascii="Cambria" w:hAnsi="Cambria"/>
+          <w:i/>
+          <w:iCs/>
+          <w:noProof/>
+          <w:sz w:val="24"/>
+        </w:rPr>
+        <w:t>Radiology</w:t>
+      </w:r>
+      <w:r>
+        <w:rPr>
+          <w:rFonts w:ascii="Cambria" w:hAnsi="Cambria"/>
+          <w:noProof/>
+          <w:sz w:val="24"/>
+        </w:rPr>
+        <w:t xml:space="preserve"> </w:t>
+      </w:r>
+      <w:r>
+        <w:rPr>
+          <w:rFonts w:ascii="Cambria" w:hAnsi="Cambria"/>
+          <w:b/>
+          <w:bCs/>
+          <w:noProof/>
+          <w:sz w:val="24"/>
+        </w:rPr>
+        <w:t>170</w:t>
+      </w:r>
+      <w:r>
+        <w:rPr>
+          <w:rFonts w:ascii="Cambria" w:hAnsi="Cambria"/>
+          <w:noProof/>
+          <w:sz w:val="24"/>
+        </w:rPr>
+        <w:t xml:space="preserve"> 515–518.</w:t>
+      </w:r>
+    </w:p>
+    <w:p>
+      <w:pPr>
+        <w:pStyle w:val="NormalWeb"/>
+        <w:ind w:left="480" w:hanging="480"/>
+        <w:divId w:val="1952470995"/>
+        <w:rPr>
+          <w:rFonts w:ascii="Cambria" w:hAnsi="Cambria"/>
+          <w:noProof/>
+          <w:sz w:val="24"/>
+        </w:rPr>
+      </w:pPr>
+      <w:r>
+        <w:rPr>
+          <w:rFonts w:ascii="Cambria" w:hAnsi="Cambria"/>
+          <w:noProof/>
+          <w:sz w:val="24"/>
+        </w:rPr>
+        <w:t xml:space="preserve">Menconi M, Fareed M, O’Neal P, Poylin V, Wei W &amp; Hasselgren P-O 2007 Role of glucocorticoids in the molecular regulation of muscle wasting. </w:t>
+      </w:r>
+      <w:r>
+        <w:rPr>
+          <w:rFonts w:ascii="Cambria" w:hAnsi="Cambria"/>
+          <w:i/>
+          <w:iCs/>
+          <w:noProof/>
+          <w:sz w:val="24"/>
+        </w:rPr>
+        <w:t>Critical Care Medicine</w:t>
+      </w:r>
+      <w:r>
+        <w:rPr>
+          <w:rFonts w:ascii="Cambria" w:hAnsi="Cambria"/>
+          <w:noProof/>
+          <w:sz w:val="24"/>
+        </w:rPr>
+        <w:t xml:space="preserve"> </w:t>
+      </w:r>
+      <w:r>
+        <w:rPr>
+          <w:rFonts w:ascii="Cambria" w:hAnsi="Cambria"/>
+          <w:b/>
+          <w:bCs/>
+          <w:noProof/>
+          <w:sz w:val="24"/>
+        </w:rPr>
+        <w:t>35</w:t>
+      </w:r>
+      <w:r>
+        <w:rPr>
+          <w:rFonts w:ascii="Cambria" w:hAnsi="Cambria"/>
+          <w:noProof/>
+          <w:sz w:val="24"/>
+        </w:rPr>
+        <w:t xml:space="preserve"> S602–S608. (doi:10.1097/01.CCM.0000279194.11328.77)</w:t>
+      </w:r>
+    </w:p>
+    <w:p>
+      <w:pPr>
+        <w:pStyle w:val="NormalWeb"/>
+        <w:ind w:left="480" w:hanging="480"/>
+        <w:divId w:val="1952470995"/>
+        <w:rPr>
+          <w:rFonts w:ascii="Cambria" w:hAnsi="Cambria"/>
+          <w:noProof/>
+          <w:sz w:val="24"/>
+        </w:rPr>
+      </w:pPr>
+      <w:r>
+        <w:rPr>
+          <w:rFonts w:ascii="Cambria" w:hAnsi="Cambria"/>
+          <w:noProof/>
+          <w:sz w:val="24"/>
+        </w:rPr>
+        <w:t xml:space="preserve">Morgan SA, McCabe EL, Gathercole LL, Hassan-Smith ZK, Larner DP, Bujalska IJ, Stewart PM, Tomlinson JW &amp; Lavery GG 2014 11β-HSD1 is the major regulator of the tissue-specific effects of circulating glucocorticoid excess. </w:t>
+      </w:r>
+      <w:r>
+        <w:rPr>
+          <w:rFonts w:ascii="Cambria" w:hAnsi="Cambria"/>
+          <w:i/>
+          <w:iCs/>
+          <w:noProof/>
+          <w:sz w:val="24"/>
+        </w:rPr>
+        <w:t>Proceedings of the National Academy of Sciences of the United States of America</w:t>
+      </w:r>
+      <w:r>
+        <w:rPr>
+          <w:rFonts w:ascii="Cambria" w:hAnsi="Cambria"/>
+          <w:noProof/>
+          <w:sz w:val="24"/>
+        </w:rPr>
+        <w:t xml:space="preserve"> </w:t>
+      </w:r>
+      <w:r>
+        <w:rPr>
+          <w:rFonts w:ascii="Cambria" w:hAnsi="Cambria"/>
+          <w:b/>
+          <w:bCs/>
+          <w:noProof/>
+          <w:sz w:val="24"/>
+        </w:rPr>
+        <w:t>111</w:t>
+      </w:r>
+      <w:r>
+        <w:rPr>
+          <w:rFonts w:ascii="Cambria" w:hAnsi="Cambria"/>
+          <w:noProof/>
+          <w:sz w:val="24"/>
+        </w:rPr>
+        <w:t xml:space="preserve"> E2482–E2491. (doi:10.1073/pnas.1323681111)</w:t>
+      </w:r>
+    </w:p>
+    <w:p>
+      <w:pPr>
+        <w:pStyle w:val="NormalWeb"/>
+        <w:ind w:left="480" w:hanging="480"/>
+        <w:divId w:val="1952470995"/>
+        <w:rPr>
+          <w:rFonts w:ascii="Cambria" w:hAnsi="Cambria"/>
+          <w:noProof/>
+          <w:sz w:val="24"/>
+        </w:rPr>
+      </w:pPr>
+      <w:r>
+        <w:rPr>
+          <w:rFonts w:ascii="Cambria" w:hAnsi="Cambria"/>
+          <w:noProof/>
+          <w:sz w:val="24"/>
+        </w:rPr>
+        <w:t xml:space="preserve">Ntali G, Grossman A &amp; Karavitaki N 2015 Clinical and biochemical manifestations of Cushing’s. </w:t>
+      </w:r>
+      <w:r>
+        <w:rPr>
+          <w:rFonts w:ascii="Cambria" w:hAnsi="Cambria"/>
+          <w:i/>
+          <w:iCs/>
+          <w:noProof/>
+          <w:sz w:val="24"/>
+        </w:rPr>
+        <w:t>Pituitary</w:t>
+      </w:r>
+      <w:r>
+        <w:rPr>
+          <w:rFonts w:ascii="Cambria" w:hAnsi="Cambria"/>
+          <w:noProof/>
+          <w:sz w:val="24"/>
+        </w:rPr>
+        <w:t>. (doi:10.1007/s11102-014-0631-4)</w:t>
+      </w:r>
+    </w:p>
+    <w:p>
+      <w:pPr>
+        <w:pStyle w:val="NormalWeb"/>
+        <w:ind w:left="480" w:hanging="480"/>
+        <w:divId w:val="1952470995"/>
+        <w:rPr>
+          <w:rFonts w:ascii="Cambria" w:hAnsi="Cambria"/>
+          <w:noProof/>
+          <w:sz w:val="24"/>
+        </w:rPr>
+      </w:pPr>
+      <w:r>
+        <w:rPr>
+          <w:rFonts w:ascii="Cambria" w:hAnsi="Cambria"/>
+          <w:noProof/>
+          <w:sz w:val="24"/>
+        </w:rPr>
+        <w:t xml:space="preserve">Papaspyrou-Rao S, Schneider SH, Petersen RN &amp; Fried SK 1997 Dexamethasone increases leptin expression in humans in vivo. </w:t>
+      </w:r>
+      <w:r>
+        <w:rPr>
+          <w:rFonts w:ascii="Cambria" w:hAnsi="Cambria"/>
+          <w:i/>
+          <w:iCs/>
+          <w:noProof/>
+          <w:sz w:val="24"/>
+        </w:rPr>
+        <w:t>Journal of Clinical Endocrinology and Metabolism</w:t>
+      </w:r>
+      <w:r>
+        <w:rPr>
+          <w:rFonts w:ascii="Cambria" w:hAnsi="Cambria"/>
+          <w:noProof/>
+          <w:sz w:val="24"/>
+        </w:rPr>
+        <w:t xml:space="preserve"> </w:t>
+      </w:r>
+      <w:r>
+        <w:rPr>
+          <w:rFonts w:ascii="Cambria" w:hAnsi="Cambria"/>
+          <w:b/>
+          <w:bCs/>
+          <w:noProof/>
+          <w:sz w:val="24"/>
+        </w:rPr>
+        <w:t>82</w:t>
+      </w:r>
+      <w:r>
+        <w:rPr>
+          <w:rFonts w:ascii="Cambria" w:hAnsi="Cambria"/>
+          <w:noProof/>
+          <w:sz w:val="24"/>
+        </w:rPr>
+        <w:t xml:space="preserve"> 1635–1637.</w:t>
+      </w:r>
+    </w:p>
+    <w:p>
+      <w:pPr>
+        <w:pStyle w:val="NormalWeb"/>
+        <w:ind w:left="480" w:hanging="480"/>
+        <w:divId w:val="1952470995"/>
+        <w:rPr>
+          <w:rFonts w:ascii="Cambria" w:hAnsi="Cambria"/>
+          <w:noProof/>
+          <w:sz w:val="24"/>
+        </w:rPr>
+      </w:pPr>
+      <w:r>
+        <w:rPr>
+          <w:rFonts w:ascii="Cambria" w:hAnsi="Cambria"/>
+          <w:noProof/>
+          <w:sz w:val="24"/>
+        </w:rPr>
+        <w:t xml:space="preserve">Pleasure DE, Walsh GO &amp; Engel WK 1970 Atrophy of skeletal muscle in patients with Cushing’s syndrome. </w:t>
+      </w:r>
+      <w:r>
+        <w:rPr>
+          <w:rFonts w:ascii="Cambria" w:hAnsi="Cambria"/>
+          <w:i/>
+          <w:iCs/>
+          <w:noProof/>
+          <w:sz w:val="24"/>
+        </w:rPr>
+        <w:t>Archives of Neurology</w:t>
+      </w:r>
+      <w:r>
+        <w:rPr>
+          <w:rFonts w:ascii="Cambria" w:hAnsi="Cambria"/>
+          <w:noProof/>
+          <w:sz w:val="24"/>
+        </w:rPr>
+        <w:t xml:space="preserve"> </w:t>
+      </w:r>
+      <w:r>
+        <w:rPr>
+          <w:rFonts w:ascii="Cambria" w:hAnsi="Cambria"/>
+          <w:b/>
+          <w:bCs/>
+          <w:noProof/>
+          <w:sz w:val="24"/>
+        </w:rPr>
+        <w:t>22</w:t>
+      </w:r>
+      <w:r>
+        <w:rPr>
+          <w:rFonts w:ascii="Cambria" w:hAnsi="Cambria"/>
+          <w:noProof/>
+          <w:sz w:val="24"/>
+        </w:rPr>
+        <w:t xml:space="preserve"> 118–125. (doi:10.1001/archneur.1970.00480200024002)</w:t>
+      </w:r>
+    </w:p>
+    <w:p>
+      <w:pPr>
+        <w:pStyle w:val="NormalWeb"/>
+        <w:ind w:left="480" w:hanging="480"/>
+        <w:divId w:val="1952470995"/>
+        <w:rPr>
+          <w:rFonts w:ascii="Cambria" w:hAnsi="Cambria"/>
+          <w:noProof/>
+          <w:sz w:val="24"/>
+        </w:rPr>
+      </w:pPr>
+      <w:r>
+        <w:rPr>
+          <w:rFonts w:ascii="Cambria" w:hAnsi="Cambria"/>
+          <w:noProof/>
+          <w:sz w:val="24"/>
+        </w:rPr>
+        <w:t xml:space="preserve">Price SR, England BK, Bailey JL, Van Vreede K &amp; Mitch WE 1994 Acidosis and glucocorticoids concomitantly increase ubiquitin and proteasome subunit mRNAs in rat muscle. </w:t>
+      </w:r>
+      <w:r>
+        <w:rPr>
+          <w:rFonts w:ascii="Cambria" w:hAnsi="Cambria"/>
+          <w:i/>
+          <w:iCs/>
+          <w:noProof/>
+          <w:sz w:val="24"/>
+        </w:rPr>
+        <w:t>The American Journal of Physiology</w:t>
+      </w:r>
+      <w:r>
+        <w:rPr>
+          <w:rFonts w:ascii="Cambria" w:hAnsi="Cambria"/>
+          <w:noProof/>
+          <w:sz w:val="24"/>
+        </w:rPr>
+        <w:t xml:space="preserve"> </w:t>
+      </w:r>
+      <w:r>
+        <w:rPr>
+          <w:rFonts w:ascii="Cambria" w:hAnsi="Cambria"/>
+          <w:b/>
+          <w:bCs/>
+          <w:noProof/>
+          <w:sz w:val="24"/>
+        </w:rPr>
+        <w:t>267</w:t>
+      </w:r>
+      <w:r>
+        <w:rPr>
+          <w:rFonts w:ascii="Cambria" w:hAnsi="Cambria"/>
+          <w:noProof/>
+          <w:sz w:val="24"/>
+        </w:rPr>
+        <w:t xml:space="preserve"> C955–C960.</w:t>
+      </w:r>
+    </w:p>
+    <w:p>
+      <w:pPr>
+        <w:pStyle w:val="NormalWeb"/>
+        <w:ind w:left="480" w:hanging="480"/>
+        <w:divId w:val="1952470995"/>
+        <w:rPr>
+          <w:rFonts w:ascii="Cambria" w:hAnsi="Cambria"/>
+          <w:noProof/>
+          <w:sz w:val="24"/>
+        </w:rPr>
+      </w:pPr>
+      <w:r>
+        <w:rPr>
+          <w:rFonts w:ascii="Cambria" w:hAnsi="Cambria"/>
+          <w:noProof/>
+          <w:sz w:val="24"/>
+        </w:rPr>
+        <w:t>R Core Team 2013 R: A Language and Environment for Statistical Computing.</w:t>
+      </w:r>
+    </w:p>
+    <w:p>
+      <w:pPr>
+        <w:pStyle w:val="NormalWeb"/>
+        <w:ind w:left="480" w:hanging="480"/>
+        <w:divId w:val="1952470995"/>
+        <w:rPr>
+          <w:rFonts w:ascii="Cambria" w:hAnsi="Cambria"/>
+          <w:noProof/>
+          <w:sz w:val="24"/>
+        </w:rPr>
+      </w:pPr>
+      <w:r>
+        <w:rPr>
+          <w:rFonts w:ascii="Cambria" w:hAnsi="Cambria"/>
+          <w:noProof/>
+          <w:sz w:val="24"/>
+        </w:rPr>
+        <w:t xml:space="preserve">Reddy TE, Pauli F, Sprouse RO, Neff NF, Newberry KM, Garabedian MJ &amp; Myers RM 2009 Genomic determination of the glucocorticoid response reveals unexpected mechanisms of gene regulation. </w:t>
+      </w:r>
+      <w:r>
+        <w:rPr>
+          <w:rFonts w:ascii="Cambria" w:hAnsi="Cambria"/>
+          <w:i/>
+          <w:iCs/>
+          <w:noProof/>
+          <w:sz w:val="24"/>
+        </w:rPr>
+        <w:t>Genome Research</w:t>
+      </w:r>
+      <w:r>
+        <w:rPr>
+          <w:rFonts w:ascii="Cambria" w:hAnsi="Cambria"/>
+          <w:noProof/>
+          <w:sz w:val="24"/>
+        </w:rPr>
+        <w:t xml:space="preserve"> </w:t>
+      </w:r>
+      <w:r>
+        <w:rPr>
+          <w:rFonts w:ascii="Cambria" w:hAnsi="Cambria"/>
+          <w:b/>
+          <w:bCs/>
+          <w:noProof/>
+          <w:sz w:val="24"/>
+        </w:rPr>
+        <w:t>19</w:t>
+      </w:r>
+      <w:r>
+        <w:rPr>
+          <w:rFonts w:ascii="Cambria" w:hAnsi="Cambria"/>
+          <w:noProof/>
+          <w:sz w:val="24"/>
+        </w:rPr>
+        <w:t xml:space="preserve"> 2163–2171. (doi:10.1101/gr.097022.109)</w:t>
+      </w:r>
+    </w:p>
+    <w:p>
+      <w:pPr>
+        <w:pStyle w:val="NormalWeb"/>
+        <w:ind w:left="480" w:hanging="480"/>
+        <w:divId w:val="1952470995"/>
+        <w:rPr>
+          <w:rFonts w:ascii="Cambria" w:hAnsi="Cambria"/>
+          <w:noProof/>
+          <w:sz w:val="24"/>
+        </w:rPr>
+      </w:pPr>
+      <w:r>
+        <w:rPr>
+          <w:rFonts w:ascii="Cambria" w:hAnsi="Cambria"/>
+          <w:noProof/>
+          <w:sz w:val="24"/>
+        </w:rPr>
+        <w:t xml:space="preserve">Rockall a., Sohaib S, Evans D, Kaltsas G, Isidori a., Monson J, Besser G, Grossman a. &amp; Reznek R 2003 Hepatic steatosis in Cushing’s syndrome: a radiological </w:t>
+      </w:r>
+      <w:r>
+        <w:rPr>
+          <w:rFonts w:ascii="Cambria" w:hAnsi="Cambria"/>
+          <w:noProof/>
+          <w:sz w:val="24"/>
+        </w:rPr>
+        <w:lastRenderedPageBreak/>
+        <w:t xml:space="preserve">assessment using computed tomography. </w:t>
+      </w:r>
+      <w:r>
+        <w:rPr>
+          <w:rFonts w:ascii="Cambria" w:hAnsi="Cambria"/>
+          <w:i/>
+          <w:iCs/>
+          <w:noProof/>
+          <w:sz w:val="24"/>
+        </w:rPr>
+        <w:t>European Journal of Endocrinology</w:t>
+      </w:r>
+      <w:r>
+        <w:rPr>
+          <w:rFonts w:ascii="Cambria" w:hAnsi="Cambria"/>
+          <w:noProof/>
+          <w:sz w:val="24"/>
+        </w:rPr>
+        <w:t xml:space="preserve"> </w:t>
+      </w:r>
+      <w:r>
+        <w:rPr>
+          <w:rFonts w:ascii="Cambria" w:hAnsi="Cambria"/>
+          <w:b/>
+          <w:bCs/>
+          <w:noProof/>
+          <w:sz w:val="24"/>
+        </w:rPr>
+        <w:t>149</w:t>
+      </w:r>
+      <w:r>
+        <w:rPr>
+          <w:rFonts w:ascii="Cambria" w:hAnsi="Cambria"/>
+          <w:noProof/>
+          <w:sz w:val="24"/>
+        </w:rPr>
+        <w:t xml:space="preserve"> 543–548. (doi:10.1530/eje.0.1490543)</w:t>
+      </w:r>
+    </w:p>
+    <w:p>
+      <w:pPr>
+        <w:pStyle w:val="NormalWeb"/>
+        <w:ind w:left="480" w:hanging="480"/>
+        <w:divId w:val="1952470995"/>
+        <w:rPr>
+          <w:rFonts w:ascii="Cambria" w:hAnsi="Cambria"/>
+          <w:noProof/>
+          <w:sz w:val="24"/>
+        </w:rPr>
+      </w:pPr>
+      <w:r>
+        <w:rPr>
+          <w:rFonts w:ascii="Cambria" w:hAnsi="Cambria"/>
+          <w:noProof/>
+          <w:sz w:val="24"/>
+        </w:rPr>
+        <w:t xml:space="preserve">Roohk DJ, Mascharak S, Khambatta C, Leung H, Hellerstein M &amp; Harris C 2013 Dexamethasone-mediated changes in adipose triacylglycerol metabolism are exaggerated, not diminished, in the absence of a functional GR dimerization domain. </w:t>
+      </w:r>
+      <w:r>
+        <w:rPr>
+          <w:rFonts w:ascii="Cambria" w:hAnsi="Cambria"/>
+          <w:i/>
+          <w:iCs/>
+          <w:noProof/>
+          <w:sz w:val="24"/>
+        </w:rPr>
+        <w:t>Endocrinology</w:t>
+      </w:r>
+      <w:r>
+        <w:rPr>
+          <w:rFonts w:ascii="Cambria" w:hAnsi="Cambria"/>
+          <w:noProof/>
+          <w:sz w:val="24"/>
+        </w:rPr>
+        <w:t xml:space="preserve"> </w:t>
+      </w:r>
+      <w:r>
+        <w:rPr>
+          <w:rFonts w:ascii="Cambria" w:hAnsi="Cambria"/>
+          <w:b/>
+          <w:bCs/>
+          <w:noProof/>
+          <w:sz w:val="24"/>
+        </w:rPr>
+        <w:t>154</w:t>
+      </w:r>
+      <w:r>
+        <w:rPr>
+          <w:rFonts w:ascii="Cambria" w:hAnsi="Cambria"/>
+          <w:noProof/>
+          <w:sz w:val="24"/>
+        </w:rPr>
+        <w:t xml:space="preserve"> 1528–1539. (doi:10.1210/en.2011-1047)</w:t>
+      </w:r>
+    </w:p>
+    <w:p>
+      <w:pPr>
+        <w:pStyle w:val="NormalWeb"/>
+        <w:ind w:left="480" w:hanging="480"/>
+        <w:divId w:val="1952470995"/>
+        <w:rPr>
+          <w:rFonts w:ascii="Cambria" w:hAnsi="Cambria"/>
+          <w:noProof/>
+          <w:sz w:val="24"/>
+        </w:rPr>
+      </w:pPr>
+      <w:r>
+        <w:rPr>
+          <w:rFonts w:ascii="Cambria" w:hAnsi="Cambria"/>
+          <w:noProof/>
+          <w:sz w:val="24"/>
+        </w:rPr>
+        <w:t xml:space="preserve">Samra JS, Clark ML, Humphreys SM, Macdonald IA, Bannister PA &amp; Frayn KN 1998 Effects of physiological hypercortisolemia on the regulation of lipolysis in subcutaneous adipose tissue. </w:t>
+      </w:r>
+      <w:r>
+        <w:rPr>
+          <w:rFonts w:ascii="Cambria" w:hAnsi="Cambria"/>
+          <w:i/>
+          <w:iCs/>
+          <w:noProof/>
+          <w:sz w:val="24"/>
+        </w:rPr>
+        <w:t>Journal of Clinical Endocrinology and Metabolism</w:t>
+      </w:r>
+      <w:r>
+        <w:rPr>
+          <w:rFonts w:ascii="Cambria" w:hAnsi="Cambria"/>
+          <w:noProof/>
+          <w:sz w:val="24"/>
+        </w:rPr>
+        <w:t xml:space="preserve"> </w:t>
+      </w:r>
+      <w:r>
+        <w:rPr>
+          <w:rFonts w:ascii="Cambria" w:hAnsi="Cambria"/>
+          <w:b/>
+          <w:bCs/>
+          <w:noProof/>
+          <w:sz w:val="24"/>
+        </w:rPr>
+        <w:t>83</w:t>
+      </w:r>
+      <w:r>
+        <w:rPr>
+          <w:rFonts w:ascii="Cambria" w:hAnsi="Cambria"/>
+          <w:noProof/>
+          <w:sz w:val="24"/>
+        </w:rPr>
+        <w:t xml:space="preserve"> 626–631. (doi:10.1210/jc.83.2.626)</w:t>
+      </w:r>
+    </w:p>
+    <w:p>
+      <w:pPr>
+        <w:pStyle w:val="NormalWeb"/>
+        <w:ind w:left="480" w:hanging="480"/>
+        <w:divId w:val="1952470995"/>
+        <w:rPr>
+          <w:rFonts w:ascii="Cambria" w:hAnsi="Cambria"/>
+          <w:noProof/>
+          <w:sz w:val="24"/>
+        </w:rPr>
+      </w:pPr>
+      <w:r>
+        <w:rPr>
+          <w:rFonts w:ascii="Cambria" w:hAnsi="Cambria"/>
+          <w:noProof/>
+          <w:sz w:val="24"/>
+        </w:rPr>
+        <w:t xml:space="preserve">Segal HL &amp; Gonzalez Lopez C 1963 Early Effects of Glucocorticoids on Precursor Incorporation into Glycogen. </w:t>
+      </w:r>
+      <w:r>
+        <w:rPr>
+          <w:rFonts w:ascii="Cambria" w:hAnsi="Cambria"/>
+          <w:i/>
+          <w:iCs/>
+          <w:noProof/>
+          <w:sz w:val="24"/>
+        </w:rPr>
+        <w:t>Nature</w:t>
+      </w:r>
+      <w:r>
+        <w:rPr>
+          <w:rFonts w:ascii="Cambria" w:hAnsi="Cambria"/>
+          <w:noProof/>
+          <w:sz w:val="24"/>
+        </w:rPr>
+        <w:t xml:space="preserve"> </w:t>
+      </w:r>
+      <w:r>
+        <w:rPr>
+          <w:rFonts w:ascii="Cambria" w:hAnsi="Cambria"/>
+          <w:b/>
+          <w:bCs/>
+          <w:noProof/>
+          <w:sz w:val="24"/>
+        </w:rPr>
+        <w:t>200</w:t>
+      </w:r>
+      <w:r>
+        <w:rPr>
+          <w:rFonts w:ascii="Cambria" w:hAnsi="Cambria"/>
+          <w:noProof/>
+          <w:sz w:val="24"/>
+        </w:rPr>
+        <w:t xml:space="preserve"> 143–144. (doi:10.1038/200143a0)</w:t>
+      </w:r>
+    </w:p>
+    <w:p>
+      <w:pPr>
+        <w:pStyle w:val="NormalWeb"/>
+        <w:ind w:left="480" w:hanging="480"/>
+        <w:divId w:val="1952470995"/>
+        <w:rPr>
+          <w:rFonts w:ascii="Cambria" w:hAnsi="Cambria"/>
+          <w:noProof/>
+          <w:sz w:val="24"/>
+        </w:rPr>
+      </w:pPr>
+      <w:r>
+        <w:rPr>
+          <w:rFonts w:ascii="Cambria" w:hAnsi="Cambria"/>
+          <w:noProof/>
+          <w:sz w:val="24"/>
+        </w:rPr>
+        <w:t xml:space="preserve">Subramanian A, Tamayo P, Mootha VK, Mukherjee S, Ebert BL, Gillette MA, Paulovich A, Pomeroy SL, Golub TR, Lander ES </w:t>
+      </w:r>
+      <w:r>
+        <w:rPr>
+          <w:rFonts w:ascii="Cambria" w:hAnsi="Cambria"/>
+          <w:i/>
+          <w:iCs/>
+          <w:noProof/>
+          <w:sz w:val="24"/>
+        </w:rPr>
+        <w:t>et al.</w:t>
+      </w:r>
+      <w:r>
+        <w:rPr>
+          <w:rFonts w:ascii="Cambria" w:hAnsi="Cambria"/>
+          <w:noProof/>
+          <w:sz w:val="24"/>
+        </w:rPr>
+        <w:t xml:space="preserve"> 2005 Gene set enrichment analysis: a knowledge-based approach for interpreting genome-wide expression profiles. </w:t>
+      </w:r>
+      <w:r>
+        <w:rPr>
+          <w:rFonts w:ascii="Cambria" w:hAnsi="Cambria"/>
+          <w:i/>
+          <w:iCs/>
+          <w:noProof/>
+          <w:sz w:val="24"/>
+        </w:rPr>
+        <w:t>Proceedings of the National Academy of Sciences of the United States of America</w:t>
+      </w:r>
+      <w:r>
+        <w:rPr>
+          <w:rFonts w:ascii="Cambria" w:hAnsi="Cambria"/>
+          <w:noProof/>
+          <w:sz w:val="24"/>
+        </w:rPr>
+        <w:t xml:space="preserve"> </w:t>
+      </w:r>
+      <w:r>
+        <w:rPr>
+          <w:rFonts w:ascii="Cambria" w:hAnsi="Cambria"/>
+          <w:b/>
+          <w:bCs/>
+          <w:noProof/>
+          <w:sz w:val="24"/>
+        </w:rPr>
+        <w:t>102</w:t>
+      </w:r>
+      <w:r>
+        <w:rPr>
+          <w:rFonts w:ascii="Cambria" w:hAnsi="Cambria"/>
+          <w:noProof/>
+          <w:sz w:val="24"/>
+        </w:rPr>
+        <w:t xml:space="preserve"> 15545–15550. (doi:10.1073/pnas.0506580102)</w:t>
+      </w:r>
+    </w:p>
+    <w:p>
+      <w:pPr>
+        <w:pStyle w:val="NormalWeb"/>
+        <w:ind w:left="480" w:hanging="480"/>
+        <w:divId w:val="1952470995"/>
+        <w:rPr>
+          <w:rFonts w:ascii="Cambria" w:hAnsi="Cambria"/>
+          <w:noProof/>
+          <w:sz w:val="24"/>
+        </w:rPr>
+      </w:pPr>
+      <w:r>
+        <w:rPr>
+          <w:rFonts w:ascii="Cambria" w:hAnsi="Cambria"/>
+          <w:noProof/>
+          <w:sz w:val="24"/>
+        </w:rPr>
+        <w:t xml:space="preserve">Surjit M, Ganti KP, Mukherji A, Ye T, Hua G, Metzger D, Li M &amp; Chambon P 2011 Widespread negative response elements mediate direct repression by agonist-liganded glucocorticoid receptor. </w:t>
+      </w:r>
+      <w:r>
+        <w:rPr>
+          <w:rFonts w:ascii="Cambria" w:hAnsi="Cambria"/>
+          <w:i/>
+          <w:iCs/>
+          <w:noProof/>
+          <w:sz w:val="24"/>
+        </w:rPr>
+        <w:t>Cell</w:t>
+      </w:r>
+      <w:r>
+        <w:rPr>
+          <w:rFonts w:ascii="Cambria" w:hAnsi="Cambria"/>
+          <w:noProof/>
+          <w:sz w:val="24"/>
+        </w:rPr>
+        <w:t xml:space="preserve"> </w:t>
+      </w:r>
+      <w:r>
+        <w:rPr>
+          <w:rFonts w:ascii="Cambria" w:hAnsi="Cambria"/>
+          <w:b/>
+          <w:bCs/>
+          <w:noProof/>
+          <w:sz w:val="24"/>
+        </w:rPr>
+        <w:t>145</w:t>
+      </w:r>
+      <w:r>
+        <w:rPr>
+          <w:rFonts w:ascii="Cambria" w:hAnsi="Cambria"/>
+          <w:noProof/>
+          <w:sz w:val="24"/>
+        </w:rPr>
+        <w:t xml:space="preserve"> 224–241. (doi:10.1016/j.cell.2011.03.027)</w:t>
+      </w:r>
+    </w:p>
+    <w:p>
+      <w:pPr>
+        <w:pStyle w:val="NormalWeb"/>
+        <w:ind w:left="480" w:hanging="480"/>
+        <w:divId w:val="1952470995"/>
+        <w:rPr>
+          <w:rFonts w:ascii="Cambria" w:hAnsi="Cambria"/>
+          <w:noProof/>
+          <w:sz w:val="24"/>
+        </w:rPr>
+      </w:pPr>
+      <w:r>
+        <w:rPr>
+          <w:rFonts w:ascii="Cambria" w:hAnsi="Cambria"/>
+          <w:noProof/>
+          <w:sz w:val="24"/>
+        </w:rPr>
+        <w:t xml:space="preserve">Tomlinson JJ, Boudreau A, Wu D, Abdou Salem H, Carrigan A, Gagnon A, Mears AJ, Sorisky A, Atlas E &amp; Haché RJG 2010 Insulin sensitization of human preadipocytes through glucocorticoid hormone induction of forkhead transcription factors. </w:t>
+      </w:r>
+      <w:r>
+        <w:rPr>
+          <w:rFonts w:ascii="Cambria" w:hAnsi="Cambria"/>
+          <w:i/>
+          <w:iCs/>
+          <w:noProof/>
+          <w:sz w:val="24"/>
+        </w:rPr>
+        <w:t>Molecular Endocrinology (Baltimore, Md.)</w:t>
+      </w:r>
+      <w:r>
+        <w:rPr>
+          <w:rFonts w:ascii="Cambria" w:hAnsi="Cambria"/>
+          <w:noProof/>
+          <w:sz w:val="24"/>
+        </w:rPr>
+        <w:t xml:space="preserve"> </w:t>
+      </w:r>
+      <w:r>
+        <w:rPr>
+          <w:rFonts w:ascii="Cambria" w:hAnsi="Cambria"/>
+          <w:b/>
+          <w:bCs/>
+          <w:noProof/>
+          <w:sz w:val="24"/>
+        </w:rPr>
+        <w:t>24</w:t>
+      </w:r>
+      <w:r>
+        <w:rPr>
+          <w:rFonts w:ascii="Cambria" w:hAnsi="Cambria"/>
+          <w:noProof/>
+          <w:sz w:val="24"/>
+        </w:rPr>
+        <w:t xml:space="preserve"> 104–113. (doi:10.1210/me.2009-0091)</w:t>
+      </w:r>
+    </w:p>
+    <w:p>
+      <w:pPr>
+        <w:pStyle w:val="NormalWeb"/>
+        <w:ind w:left="480" w:hanging="480"/>
+        <w:divId w:val="1952470995"/>
+        <w:rPr>
+          <w:rFonts w:ascii="Cambria" w:hAnsi="Cambria"/>
+          <w:noProof/>
+          <w:sz w:val="24"/>
+        </w:rPr>
+      </w:pPr>
+      <w:r>
+        <w:rPr>
+          <w:rFonts w:ascii="Cambria" w:hAnsi="Cambria"/>
+          <w:noProof/>
+          <w:sz w:val="24"/>
+        </w:rPr>
+        <w:t xml:space="preserve">Wing SS &amp; Goldberg AL 1993 Glucocorticoids activate the ATP-ubiquitin-dependent proteolytic system in skeletal muscle during fasting. </w:t>
+      </w:r>
+      <w:r>
+        <w:rPr>
+          <w:rFonts w:ascii="Cambria" w:hAnsi="Cambria"/>
+          <w:i/>
+          <w:iCs/>
+          <w:noProof/>
+          <w:sz w:val="24"/>
+        </w:rPr>
+        <w:t>The American Journal of Physiology</w:t>
+      </w:r>
+      <w:r>
+        <w:rPr>
+          <w:rFonts w:ascii="Cambria" w:hAnsi="Cambria"/>
+          <w:noProof/>
+          <w:sz w:val="24"/>
+        </w:rPr>
+        <w:t xml:space="preserve"> </w:t>
+      </w:r>
+      <w:r>
+        <w:rPr>
+          <w:rFonts w:ascii="Cambria" w:hAnsi="Cambria"/>
+          <w:b/>
+          <w:bCs/>
+          <w:noProof/>
+          <w:sz w:val="24"/>
+        </w:rPr>
+        <w:t>264</w:t>
+      </w:r>
+      <w:r>
+        <w:rPr>
+          <w:rFonts w:ascii="Cambria" w:hAnsi="Cambria"/>
+          <w:noProof/>
+          <w:sz w:val="24"/>
+        </w:rPr>
+        <w:t xml:space="preserve"> E668–E676.</w:t>
       </w:r>
     </w:p>
     <w:p>
@@ -8741,2741 +12019,6 @@
         <w:pStyle w:val="NormalWeb"/>
         <w:ind w:left="480" w:hanging="480"/>
         <w:divId w:val="243227936"/>
-        <w:rPr>
-          <w:rFonts w:ascii="Cambria" w:hAnsi="Cambria"/>
-          <w:noProof/>
-          <w:sz w:val="24"/>
-        </w:rPr>
-      </w:pPr>
-      <w:r>
-        <w:fldChar w:fldCharType="begin" w:fldLock="1"/>
-      </w:r>
-      <w:r>
-        <w:instrText xml:space="preserve">ADDIN Mendeley Bibliography CSL_BIBLIOGRAPHY </w:instrText>
-      </w:r>
-      <w:r>
-        <w:fldChar w:fldCharType="separate"/>
-      </w:r>
-      <w:r>
-        <w:rPr>
-          <w:rFonts w:ascii="Cambria" w:hAnsi="Cambria"/>
-          <w:noProof/>
-          <w:sz w:val="24"/>
-        </w:rPr>
-        <w:t xml:space="preserve">Adams JM, Pratipanawatr T, Berria R, Wang E, DeFronzo RA, Sullards MC &amp; Mandarino LJ 2004 Ceramide content is increased in skeletal muscle from obese insulin-resistant humans. </w:t>
-      </w:r>
-      <w:r>
-        <w:rPr>
-          <w:rFonts w:ascii="Cambria" w:hAnsi="Cambria"/>
-          <w:i/>
-          <w:iCs/>
-          <w:noProof/>
-          <w:sz w:val="24"/>
-        </w:rPr>
-        <w:t>Diabetes</w:t>
-      </w:r>
-      <w:r>
-        <w:rPr>
-          <w:rFonts w:ascii="Cambria" w:hAnsi="Cambria"/>
-          <w:noProof/>
-          <w:sz w:val="24"/>
-        </w:rPr>
-        <w:t xml:space="preserve"> </w:t>
-      </w:r>
-      <w:r>
-        <w:rPr>
-          <w:rFonts w:ascii="Cambria" w:hAnsi="Cambria"/>
-          <w:b/>
-          <w:bCs/>
-          <w:noProof/>
-          <w:sz w:val="24"/>
-        </w:rPr>
-        <w:t>53</w:t>
-      </w:r>
-      <w:r>
-        <w:rPr>
-          <w:rFonts w:ascii="Cambria" w:hAnsi="Cambria"/>
-          <w:noProof/>
-          <w:sz w:val="24"/>
-        </w:rPr>
-        <w:t xml:space="preserve"> 25–31.</w:t>
-      </w:r>
-    </w:p>
-    <w:p>
-      <w:pPr>
-        <w:pStyle w:val="NormalWeb"/>
-        <w:ind w:left="480" w:hanging="480"/>
-        <w:divId w:val="243227936"/>
-        <w:rPr>
-          <w:rFonts w:ascii="Cambria" w:hAnsi="Cambria"/>
-          <w:noProof/>
-          <w:sz w:val="24"/>
-        </w:rPr>
-      </w:pPr>
-      <w:r>
-        <w:rPr>
-          <w:rFonts w:ascii="Cambria" w:hAnsi="Cambria"/>
-          <w:noProof/>
-          <w:sz w:val="24"/>
-        </w:rPr>
-        <w:t xml:space="preserve">Aerts JM, Ottenhoff R, Powlson AS, Grefhorst A, van Eijk M, Dubbelhuis PF, Aten J, Kuipers F, Serlie MJ, Wennekes T </w:t>
-      </w:r>
-      <w:r>
-        <w:rPr>
-          <w:rFonts w:ascii="Cambria" w:hAnsi="Cambria"/>
-          <w:i/>
-          <w:iCs/>
-          <w:noProof/>
-          <w:sz w:val="24"/>
-        </w:rPr>
-        <w:t>et al.</w:t>
-      </w:r>
-      <w:r>
-        <w:rPr>
-          <w:rFonts w:ascii="Cambria" w:hAnsi="Cambria"/>
-          <w:noProof/>
-          <w:sz w:val="24"/>
-        </w:rPr>
-        <w:t xml:space="preserve"> 2007 Pharmacological inhibition of glucosylceramide synthase enhances insulin sensitivity. </w:t>
-      </w:r>
-      <w:r>
-        <w:rPr>
-          <w:rFonts w:ascii="Cambria" w:hAnsi="Cambria"/>
-          <w:i/>
-          <w:iCs/>
-          <w:noProof/>
-          <w:sz w:val="24"/>
-        </w:rPr>
-        <w:t>Diabetes</w:t>
-      </w:r>
-      <w:r>
-        <w:rPr>
-          <w:rFonts w:ascii="Cambria" w:hAnsi="Cambria"/>
-          <w:noProof/>
-          <w:sz w:val="24"/>
-        </w:rPr>
-        <w:t xml:space="preserve"> </w:t>
-      </w:r>
-      <w:r>
-        <w:rPr>
-          <w:rFonts w:ascii="Cambria" w:hAnsi="Cambria"/>
-          <w:b/>
-          <w:bCs/>
-          <w:noProof/>
-          <w:sz w:val="24"/>
-        </w:rPr>
-        <w:t>56</w:t>
-      </w:r>
-      <w:r>
-        <w:rPr>
-          <w:rFonts w:ascii="Cambria" w:hAnsi="Cambria"/>
-          <w:noProof/>
-          <w:sz w:val="24"/>
-        </w:rPr>
-        <w:t xml:space="preserve"> 1341–1349. (doi:10.2337/db06-1619)</w:t>
-      </w:r>
-    </w:p>
-    <w:p>
-      <w:pPr>
-        <w:pStyle w:val="NormalWeb"/>
-        <w:ind w:left="480" w:hanging="480"/>
-        <w:divId w:val="243227936"/>
-        <w:rPr>
-          <w:rFonts w:ascii="Cambria" w:hAnsi="Cambria"/>
-          <w:noProof/>
-          <w:sz w:val="24"/>
-        </w:rPr>
-      </w:pPr>
-      <w:r>
-        <w:rPr>
-          <w:rFonts w:ascii="Cambria" w:hAnsi="Cambria"/>
-          <w:noProof/>
-          <w:sz w:val="24"/>
-        </w:rPr>
-        <w:t xml:space="preserve">Anders S, Pyl PT &amp; Huber W 2014 HTSeq - A Python framework to work with high-throughput sequencing data. </w:t>
-      </w:r>
-      <w:r>
-        <w:rPr>
-          <w:rFonts w:ascii="Cambria" w:hAnsi="Cambria"/>
-          <w:i/>
-          <w:iCs/>
-          <w:noProof/>
-          <w:sz w:val="24"/>
-        </w:rPr>
-        <w:t>Bioinformatics</w:t>
-      </w:r>
-      <w:r>
-        <w:rPr>
-          <w:rFonts w:ascii="Cambria" w:hAnsi="Cambria"/>
-          <w:noProof/>
-          <w:sz w:val="24"/>
-        </w:rPr>
-        <w:t xml:space="preserve"> 1–4. (doi:10.1093/bioinformatics/btu638)</w:t>
-      </w:r>
-    </w:p>
-    <w:p>
-      <w:pPr>
-        <w:pStyle w:val="NormalWeb"/>
-        <w:ind w:left="480" w:hanging="480"/>
-        <w:divId w:val="243227936"/>
-        <w:rPr>
-          <w:rFonts w:ascii="Cambria" w:hAnsi="Cambria"/>
-          <w:noProof/>
-          <w:sz w:val="24"/>
-        </w:rPr>
-      </w:pPr>
-      <w:r>
-        <w:rPr>
-          <w:rFonts w:ascii="Cambria" w:hAnsi="Cambria"/>
-          <w:noProof/>
-          <w:sz w:val="24"/>
-        </w:rPr>
-        <w:t xml:space="preserve">Baqué S, Roca a, Guinovart JJ &amp; Gómez-Foix a M 1996 Direct activating effects of dexamethasone on glycogen metabolizing enzymes in primary cultured rat hepatocytes. </w:t>
-      </w:r>
-      <w:r>
-        <w:rPr>
-          <w:rFonts w:ascii="Cambria" w:hAnsi="Cambria"/>
-          <w:i/>
-          <w:iCs/>
-          <w:noProof/>
-          <w:sz w:val="24"/>
-        </w:rPr>
-        <w:t>European Journal of Biochemistry</w:t>
-      </w:r>
-      <w:r>
-        <w:rPr>
-          <w:rFonts w:ascii="Cambria" w:hAnsi="Cambria"/>
-          <w:noProof/>
-          <w:sz w:val="24"/>
-        </w:rPr>
-        <w:t xml:space="preserve"> </w:t>
-      </w:r>
-      <w:r>
-        <w:rPr>
-          <w:rFonts w:ascii="Cambria" w:hAnsi="Cambria"/>
-          <w:b/>
-          <w:bCs/>
-          <w:noProof/>
-          <w:sz w:val="24"/>
-        </w:rPr>
-        <w:t>236</w:t>
-      </w:r>
-      <w:r>
-        <w:rPr>
-          <w:rFonts w:ascii="Cambria" w:hAnsi="Cambria"/>
-          <w:noProof/>
-          <w:sz w:val="24"/>
-        </w:rPr>
-        <w:t xml:space="preserve"> 772–777.</w:t>
-      </w:r>
-    </w:p>
-    <w:p>
-      <w:pPr>
-        <w:pStyle w:val="NormalWeb"/>
-        <w:ind w:left="480" w:hanging="480"/>
-        <w:divId w:val="243227936"/>
-        <w:rPr>
-          <w:rFonts w:ascii="Cambria" w:hAnsi="Cambria"/>
-          <w:noProof/>
-          <w:sz w:val="24"/>
-        </w:rPr>
-      </w:pPr>
-      <w:r>
-        <w:rPr>
-          <w:rFonts w:ascii="Cambria" w:hAnsi="Cambria"/>
-          <w:noProof/>
-          <w:sz w:val="24"/>
-        </w:rPr>
-        <w:t xml:space="preserve">Bates D, Mächler M, Bolker B &amp; Walker S 2014 Fitting Linear Mixed-Effects Models using lme4. </w:t>
-      </w:r>
-      <w:r>
-        <w:rPr>
-          <w:rFonts w:ascii="Cambria" w:hAnsi="Cambria"/>
-          <w:i/>
-          <w:iCs/>
-          <w:noProof/>
-          <w:sz w:val="24"/>
-        </w:rPr>
-        <w:t>ArXiv</w:t>
-      </w:r>
-      <w:r>
-        <w:rPr>
-          <w:rFonts w:ascii="Cambria" w:hAnsi="Cambria"/>
-          <w:noProof/>
-          <w:sz w:val="24"/>
-        </w:rPr>
-        <w:t xml:space="preserve"> </w:t>
-      </w:r>
-      <w:r>
-        <w:rPr>
-          <w:rFonts w:ascii="Cambria" w:hAnsi="Cambria"/>
-          <w:b/>
-          <w:bCs/>
-          <w:noProof/>
-          <w:sz w:val="24"/>
-        </w:rPr>
-        <w:t>1406.5823</w:t>
-      </w:r>
-      <w:r>
-        <w:rPr>
-          <w:rFonts w:ascii="Cambria" w:hAnsi="Cambria"/>
-          <w:noProof/>
-          <w:sz w:val="24"/>
-        </w:rPr>
-        <w:t xml:space="preserve"> 1–51.</w:t>
-      </w:r>
-    </w:p>
-    <w:p>
-      <w:pPr>
-        <w:pStyle w:val="NormalWeb"/>
-        <w:ind w:left="480" w:hanging="480"/>
-        <w:divId w:val="243227936"/>
-        <w:rPr>
-          <w:rFonts w:ascii="Cambria" w:hAnsi="Cambria"/>
-          <w:noProof/>
-          <w:sz w:val="24"/>
-        </w:rPr>
-      </w:pPr>
-      <w:r>
-        <w:rPr>
-          <w:rFonts w:ascii="Cambria" w:hAnsi="Cambria"/>
-          <w:noProof/>
-          <w:sz w:val="24"/>
-        </w:rPr>
-        <w:t xml:space="preserve">Beaufrere B, Horber FF, Schwenk WF, Marsh HM, Matthews D, Gerich JE &amp; Haymond MW 1989 </w:t>
-      </w:r>
-      <w:r>
-        <w:rPr>
-          <w:rFonts w:ascii="Cambria" w:hAnsi="Cambria"/>
-          <w:i/>
-          <w:iCs/>
-          <w:noProof/>
-          <w:sz w:val="24"/>
-        </w:rPr>
-        <w:t>Glucocorticosteroids Increase Leucine Oxidation and Impair Leucine Balance in Humans.</w:t>
-      </w:r>
-      <w:r>
-        <w:rPr>
-          <w:rFonts w:ascii="Cambria" w:hAnsi="Cambria"/>
-          <w:noProof/>
-          <w:sz w:val="24"/>
-        </w:rPr>
-        <w:t xml:space="preserve"> In </w:t>
-      </w:r>
-      <w:r>
-        <w:rPr>
-          <w:rFonts w:ascii="Cambria" w:hAnsi="Cambria"/>
-          <w:i/>
-          <w:iCs/>
-          <w:noProof/>
-          <w:sz w:val="24"/>
-        </w:rPr>
-        <w:t>The American Journal of Physiology</w:t>
-      </w:r>
-      <w:r>
-        <w:rPr>
-          <w:rFonts w:ascii="Cambria" w:hAnsi="Cambria"/>
-          <w:noProof/>
-          <w:sz w:val="24"/>
-        </w:rPr>
-        <w:t>.</w:t>
-      </w:r>
-    </w:p>
-    <w:p>
-      <w:pPr>
-        <w:pStyle w:val="NormalWeb"/>
-        <w:ind w:left="480" w:hanging="480"/>
-        <w:divId w:val="243227936"/>
-        <w:rPr>
-          <w:rFonts w:ascii="Cambria" w:hAnsi="Cambria"/>
-          <w:noProof/>
-          <w:sz w:val="24"/>
-        </w:rPr>
-      </w:pPr>
-      <w:r>
-        <w:rPr>
-          <w:rFonts w:ascii="Cambria" w:hAnsi="Cambria"/>
-          <w:noProof/>
-          <w:sz w:val="24"/>
-        </w:rPr>
-        <w:t xml:space="preserve">Benjamini Y &amp; Hochberg Y 1995 Controlling the False Discovery Rate: A Practical and Powerful Approach to Multiple Testing. </w:t>
-      </w:r>
-      <w:r>
-        <w:rPr>
-          <w:rFonts w:ascii="Cambria" w:hAnsi="Cambria"/>
-          <w:i/>
-          <w:iCs/>
-          <w:noProof/>
-          <w:sz w:val="24"/>
-        </w:rPr>
-        <w:t>Journal of the Royal Statistical Society. Series B</w:t>
-      </w:r>
-      <w:r>
-        <w:rPr>
-          <w:rFonts w:ascii="Cambria" w:hAnsi="Cambria"/>
-          <w:noProof/>
-          <w:sz w:val="24"/>
-        </w:rPr>
-        <w:t xml:space="preserve"> </w:t>
-      </w:r>
-      <w:r>
-        <w:rPr>
-          <w:rFonts w:ascii="Cambria" w:hAnsi="Cambria"/>
-          <w:b/>
-          <w:bCs/>
-          <w:noProof/>
-          <w:sz w:val="24"/>
-        </w:rPr>
-        <w:t>57</w:t>
-      </w:r>
-      <w:r>
-        <w:rPr>
-          <w:rFonts w:ascii="Cambria" w:hAnsi="Cambria"/>
-          <w:noProof/>
-          <w:sz w:val="24"/>
-        </w:rPr>
-        <w:t xml:space="preserve"> 289–300.</w:t>
-      </w:r>
-    </w:p>
-    <w:p>
-      <w:pPr>
-        <w:pStyle w:val="NormalWeb"/>
-        <w:ind w:left="480" w:hanging="480"/>
-        <w:divId w:val="243227936"/>
-        <w:rPr>
-          <w:rFonts w:ascii="Cambria" w:hAnsi="Cambria"/>
-          <w:noProof/>
-          <w:sz w:val="24"/>
-        </w:rPr>
-      </w:pPr>
-      <w:r>
-        <w:rPr>
-          <w:rFonts w:ascii="Cambria" w:hAnsi="Cambria"/>
-          <w:noProof/>
-          <w:sz w:val="24"/>
-        </w:rPr>
-        <w:t xml:space="preserve">Bligh EG &amp; Dyer WJ 1959 A rapid method of total lipid extraction and purification. </w:t>
-      </w:r>
-      <w:r>
-        <w:rPr>
-          <w:rFonts w:ascii="Cambria" w:hAnsi="Cambria"/>
-          <w:i/>
-          <w:iCs/>
-          <w:noProof/>
-          <w:sz w:val="24"/>
-        </w:rPr>
-        <w:t>Canadian Journal of Biochemistry and Physiology</w:t>
-      </w:r>
-      <w:r>
-        <w:rPr>
-          <w:rFonts w:ascii="Cambria" w:hAnsi="Cambria"/>
-          <w:noProof/>
-          <w:sz w:val="24"/>
-        </w:rPr>
-        <w:t xml:space="preserve"> </w:t>
-      </w:r>
-      <w:r>
-        <w:rPr>
-          <w:rFonts w:ascii="Cambria" w:hAnsi="Cambria"/>
-          <w:b/>
-          <w:bCs/>
-          <w:noProof/>
-          <w:sz w:val="24"/>
-        </w:rPr>
-        <w:t>37</w:t>
-      </w:r>
-      <w:r>
-        <w:rPr>
-          <w:rFonts w:ascii="Cambria" w:hAnsi="Cambria"/>
-          <w:noProof/>
-          <w:sz w:val="24"/>
-        </w:rPr>
-        <w:t xml:space="preserve"> 911–917.</w:t>
-      </w:r>
-    </w:p>
-    <w:p>
-      <w:pPr>
-        <w:pStyle w:val="NormalWeb"/>
-        <w:ind w:left="480" w:hanging="480"/>
-        <w:divId w:val="243227936"/>
-        <w:rPr>
-          <w:rFonts w:ascii="Cambria" w:hAnsi="Cambria"/>
-          <w:noProof/>
-          <w:sz w:val="24"/>
-        </w:rPr>
-      </w:pPr>
-      <w:r>
-        <w:rPr>
-          <w:rFonts w:ascii="Cambria" w:hAnsi="Cambria"/>
-          <w:noProof/>
-          <w:sz w:val="24"/>
-        </w:rPr>
-        <w:t xml:space="preserve">Campbell JE, Peckett AJ, D’souza AM, Hawke TJ &amp; Riddell MC 2011 Adipogenic and lipolytic effects of chronic glucocorticoid exposure. </w:t>
-      </w:r>
-      <w:r>
-        <w:rPr>
-          <w:rFonts w:ascii="Cambria" w:hAnsi="Cambria"/>
-          <w:i/>
-          <w:iCs/>
-          <w:noProof/>
-          <w:sz w:val="24"/>
-        </w:rPr>
-        <w:t>American Journal of Physiology. Cell Physiology</w:t>
-      </w:r>
-      <w:r>
-        <w:rPr>
-          <w:rFonts w:ascii="Cambria" w:hAnsi="Cambria"/>
-          <w:noProof/>
-          <w:sz w:val="24"/>
-        </w:rPr>
-        <w:t xml:space="preserve"> </w:t>
-      </w:r>
-      <w:r>
-        <w:rPr>
-          <w:rFonts w:ascii="Cambria" w:hAnsi="Cambria"/>
-          <w:b/>
-          <w:bCs/>
-          <w:noProof/>
-          <w:sz w:val="24"/>
-        </w:rPr>
-        <w:t>300</w:t>
-      </w:r>
-      <w:r>
-        <w:rPr>
-          <w:rFonts w:ascii="Cambria" w:hAnsi="Cambria"/>
-          <w:noProof/>
-          <w:sz w:val="24"/>
-        </w:rPr>
-        <w:t xml:space="preserve"> C198–C209. (doi:10.1152/ajpcell.00045.2010)</w:t>
-      </w:r>
-    </w:p>
-    <w:p>
-      <w:pPr>
-        <w:pStyle w:val="NormalWeb"/>
-        <w:ind w:left="480" w:hanging="480"/>
-        <w:divId w:val="243227936"/>
-        <w:rPr>
-          <w:rFonts w:ascii="Cambria" w:hAnsi="Cambria"/>
-          <w:noProof/>
-          <w:sz w:val="24"/>
-        </w:rPr>
-      </w:pPr>
-      <w:r>
-        <w:rPr>
-          <w:rFonts w:ascii="Cambria" w:hAnsi="Cambria"/>
-          <w:noProof/>
-          <w:sz w:val="24"/>
-        </w:rPr>
-        <w:t xml:space="preserve">Clark NR &amp; Ma’ayan A 2011 Introduction to statistical methods for analyzing large data sets: gene-set enrichment analysis. </w:t>
-      </w:r>
-      <w:r>
-        <w:rPr>
-          <w:rFonts w:ascii="Cambria" w:hAnsi="Cambria"/>
-          <w:i/>
-          <w:iCs/>
-          <w:noProof/>
-          <w:sz w:val="24"/>
-        </w:rPr>
-        <w:t>Science Signaling</w:t>
-      </w:r>
-      <w:r>
-        <w:rPr>
-          <w:rFonts w:ascii="Cambria" w:hAnsi="Cambria"/>
-          <w:noProof/>
-          <w:sz w:val="24"/>
-        </w:rPr>
-        <w:t xml:space="preserve"> </w:t>
-      </w:r>
-      <w:r>
-        <w:rPr>
-          <w:rFonts w:ascii="Cambria" w:hAnsi="Cambria"/>
-          <w:b/>
-          <w:bCs/>
-          <w:noProof/>
-          <w:sz w:val="24"/>
-        </w:rPr>
-        <w:t>4</w:t>
-      </w:r>
-      <w:r>
-        <w:rPr>
-          <w:rFonts w:ascii="Cambria" w:hAnsi="Cambria"/>
-          <w:noProof/>
-          <w:sz w:val="24"/>
-        </w:rPr>
-        <w:t xml:space="preserve"> tr4. (doi:10.1126/scisignal.2001966)</w:t>
-      </w:r>
-    </w:p>
-    <w:p>
-      <w:pPr>
-        <w:pStyle w:val="NormalWeb"/>
-        <w:ind w:left="480" w:hanging="480"/>
-        <w:divId w:val="243227936"/>
-        <w:rPr>
-          <w:rFonts w:ascii="Cambria" w:hAnsi="Cambria"/>
-          <w:noProof/>
-          <w:sz w:val="24"/>
-        </w:rPr>
-      </w:pPr>
-      <w:r>
-        <w:rPr>
-          <w:rFonts w:ascii="Cambria" w:hAnsi="Cambria"/>
-          <w:noProof/>
-          <w:sz w:val="24"/>
-        </w:rPr>
-        <w:t xml:space="preserve">Cushing H 1932 The basophil adenomas of the pituitary body and their clinical manifestations. </w:t>
-      </w:r>
-      <w:r>
-        <w:rPr>
-          <w:rFonts w:ascii="Cambria" w:hAnsi="Cambria"/>
-          <w:i/>
-          <w:iCs/>
-          <w:noProof/>
-          <w:sz w:val="24"/>
-        </w:rPr>
-        <w:t>Bulletin of the Johns Hopkins Hospital</w:t>
-      </w:r>
-      <w:r>
-        <w:rPr>
-          <w:rFonts w:ascii="Cambria" w:hAnsi="Cambria"/>
-          <w:noProof/>
-          <w:sz w:val="24"/>
-        </w:rPr>
-        <w:t xml:space="preserve"> </w:t>
-      </w:r>
-      <w:r>
-        <w:rPr>
-          <w:rFonts w:ascii="Cambria" w:hAnsi="Cambria"/>
-          <w:b/>
-          <w:bCs/>
-          <w:noProof/>
-          <w:sz w:val="24"/>
-        </w:rPr>
-        <w:t>50</w:t>
-      </w:r>
-      <w:r>
-        <w:rPr>
-          <w:rFonts w:ascii="Cambria" w:hAnsi="Cambria"/>
-          <w:noProof/>
-          <w:sz w:val="24"/>
-        </w:rPr>
-        <w:t xml:space="preserve"> 157–158.</w:t>
-      </w:r>
-    </w:p>
-    <w:p>
-      <w:pPr>
-        <w:pStyle w:val="NormalWeb"/>
-        <w:ind w:left="480" w:hanging="480"/>
-        <w:divId w:val="243227936"/>
-        <w:rPr>
-          <w:rFonts w:ascii="Cambria" w:hAnsi="Cambria"/>
-          <w:noProof/>
-          <w:sz w:val="24"/>
-        </w:rPr>
-      </w:pPr>
-      <w:r>
-        <w:rPr>
-          <w:rFonts w:ascii="Cambria" w:hAnsi="Cambria"/>
-          <w:noProof/>
-          <w:sz w:val="24"/>
-        </w:rPr>
-        <w:t xml:space="preserve">Dardevet D, Sornet C, Taillandier D, Savary I, Attaix D &amp; Grizard J 1995 Sensitivity and protein turnover response to glucocorticoids are different in skeletal muscle from adult and old rats. Lack of regulation of the ubiquitin-proteasome proteolytic pathway in aging. </w:t>
-      </w:r>
-      <w:r>
-        <w:rPr>
-          <w:rFonts w:ascii="Cambria" w:hAnsi="Cambria"/>
-          <w:i/>
-          <w:iCs/>
-          <w:noProof/>
-          <w:sz w:val="24"/>
-        </w:rPr>
-        <w:t>Journal of Clinical Investigation</w:t>
-      </w:r>
-      <w:r>
-        <w:rPr>
-          <w:rFonts w:ascii="Cambria" w:hAnsi="Cambria"/>
-          <w:noProof/>
-          <w:sz w:val="24"/>
-        </w:rPr>
-        <w:t xml:space="preserve"> </w:t>
-      </w:r>
-      <w:r>
-        <w:rPr>
-          <w:rFonts w:ascii="Cambria" w:hAnsi="Cambria"/>
-          <w:b/>
-          <w:bCs/>
-          <w:noProof/>
-          <w:sz w:val="24"/>
-        </w:rPr>
-        <w:t>96</w:t>
-      </w:r>
-      <w:r>
-        <w:rPr>
-          <w:rFonts w:ascii="Cambria" w:hAnsi="Cambria"/>
-          <w:noProof/>
-          <w:sz w:val="24"/>
-        </w:rPr>
-        <w:t xml:space="preserve"> 2113–2119. (doi:10.1172/JCI118264)</w:t>
-      </w:r>
-    </w:p>
-    <w:p>
-      <w:pPr>
-        <w:pStyle w:val="NormalWeb"/>
-        <w:ind w:left="480" w:hanging="480"/>
-        <w:divId w:val="243227936"/>
-        <w:rPr>
-          <w:rFonts w:ascii="Cambria" w:hAnsi="Cambria"/>
-          <w:noProof/>
-          <w:sz w:val="24"/>
-        </w:rPr>
-      </w:pPr>
-      <w:r>
-        <w:rPr>
-          <w:rFonts w:ascii="Cambria" w:hAnsi="Cambria"/>
-          <w:noProof/>
-          <w:sz w:val="24"/>
-        </w:rPr>
-        <w:t xml:space="preserve">Deng X, Elam MB, Wilcox HG, Cagen LM, Park E a, Raghow R, Patel D, Kumar P, Sheybani A &amp; Russell JC 2004 Dietary olive oil and menhaden oil mitigate induction of lipogenesis in hyperinsulinemic corpulent JCR:LA-cp rats: microarray analysis of lipid-related gene expression. </w:t>
-      </w:r>
-      <w:r>
-        <w:rPr>
-          <w:rFonts w:ascii="Cambria" w:hAnsi="Cambria"/>
-          <w:i/>
-          <w:iCs/>
-          <w:noProof/>
-          <w:sz w:val="24"/>
-        </w:rPr>
-        <w:t>Endocrinology</w:t>
-      </w:r>
-      <w:r>
-        <w:rPr>
-          <w:rFonts w:ascii="Cambria" w:hAnsi="Cambria"/>
-          <w:noProof/>
-          <w:sz w:val="24"/>
-        </w:rPr>
-        <w:t xml:space="preserve"> </w:t>
-      </w:r>
-      <w:r>
-        <w:rPr>
-          <w:rFonts w:ascii="Cambria" w:hAnsi="Cambria"/>
-          <w:b/>
-          <w:bCs/>
-          <w:noProof/>
-          <w:sz w:val="24"/>
-        </w:rPr>
-        <w:t>145</w:t>
-      </w:r>
-      <w:r>
-        <w:rPr>
-          <w:rFonts w:ascii="Cambria" w:hAnsi="Cambria"/>
-          <w:noProof/>
-          <w:sz w:val="24"/>
-        </w:rPr>
-        <w:t xml:space="preserve"> 5847–5861. (doi:10.1210/en.2004-0371)</w:t>
-      </w:r>
-    </w:p>
-    <w:p>
-      <w:pPr>
-        <w:pStyle w:val="NormalWeb"/>
-        <w:ind w:left="480" w:hanging="480"/>
-        <w:divId w:val="243227936"/>
-        <w:rPr>
-          <w:rFonts w:ascii="Cambria" w:hAnsi="Cambria"/>
-          <w:noProof/>
-          <w:sz w:val="24"/>
-        </w:rPr>
-      </w:pPr>
-      <w:r>
-        <w:rPr>
-          <w:rFonts w:ascii="Cambria" w:hAnsi="Cambria"/>
-          <w:noProof/>
-          <w:sz w:val="24"/>
-        </w:rPr>
-        <w:t xml:space="preserve">Dinarello C a &amp; Kim S-H 2006 IL-32, a novel cytokine with a possible role in disease. </w:t>
-      </w:r>
-      <w:r>
-        <w:rPr>
-          <w:rFonts w:ascii="Cambria" w:hAnsi="Cambria"/>
-          <w:i/>
-          <w:iCs/>
-          <w:noProof/>
-          <w:sz w:val="24"/>
-        </w:rPr>
-        <w:t>Annals of the Rheumatic Diseases</w:t>
-      </w:r>
-      <w:r>
-        <w:rPr>
-          <w:rFonts w:ascii="Cambria" w:hAnsi="Cambria"/>
-          <w:noProof/>
-          <w:sz w:val="24"/>
-        </w:rPr>
-        <w:t xml:space="preserve"> </w:t>
-      </w:r>
-      <w:r>
-        <w:rPr>
-          <w:rFonts w:ascii="Cambria" w:hAnsi="Cambria"/>
-          <w:b/>
-          <w:bCs/>
-          <w:noProof/>
-          <w:sz w:val="24"/>
-        </w:rPr>
-        <w:t>65 Suppl 3</w:t>
-      </w:r>
-      <w:r>
-        <w:rPr>
-          <w:rFonts w:ascii="Cambria" w:hAnsi="Cambria"/>
-          <w:noProof/>
-          <w:sz w:val="24"/>
-        </w:rPr>
-        <w:t xml:space="preserve"> iii61–i64. (doi:10.1136/ard.2006.058511)</w:t>
-      </w:r>
-    </w:p>
-    <w:p>
-      <w:pPr>
-        <w:pStyle w:val="NormalWeb"/>
-        <w:ind w:left="480" w:hanging="480"/>
-        <w:divId w:val="243227936"/>
-        <w:rPr>
-          <w:rFonts w:ascii="Cambria" w:hAnsi="Cambria"/>
-          <w:noProof/>
-          <w:sz w:val="24"/>
-        </w:rPr>
-      </w:pPr>
-      <w:r>
-        <w:rPr>
-          <w:rFonts w:ascii="Cambria" w:hAnsi="Cambria"/>
-          <w:noProof/>
-          <w:sz w:val="24"/>
-        </w:rPr>
-        <w:t xml:space="preserve">Divertie GD, Jensen MD &amp; Miles JM 1991 Stimulation of lipolysis in humans by physiological hypercortisolemia. </w:t>
-      </w:r>
-      <w:r>
-        <w:rPr>
-          <w:rFonts w:ascii="Cambria" w:hAnsi="Cambria"/>
-          <w:i/>
-          <w:iCs/>
-          <w:noProof/>
-          <w:sz w:val="24"/>
-        </w:rPr>
-        <w:t>Diabetes</w:t>
-      </w:r>
-      <w:r>
-        <w:rPr>
-          <w:rFonts w:ascii="Cambria" w:hAnsi="Cambria"/>
-          <w:noProof/>
-          <w:sz w:val="24"/>
-        </w:rPr>
-        <w:t xml:space="preserve"> </w:t>
-      </w:r>
-      <w:r>
-        <w:rPr>
-          <w:rFonts w:ascii="Cambria" w:hAnsi="Cambria"/>
-          <w:b/>
-          <w:bCs/>
-          <w:noProof/>
-          <w:sz w:val="24"/>
-        </w:rPr>
-        <w:t>40</w:t>
-      </w:r>
-      <w:r>
-        <w:rPr>
-          <w:rFonts w:ascii="Cambria" w:hAnsi="Cambria"/>
-          <w:noProof/>
-          <w:sz w:val="24"/>
-        </w:rPr>
-        <w:t xml:space="preserve"> 1228–1232. (doi:10.2337/diabetes.40.10.1228)</w:t>
-      </w:r>
-    </w:p>
-    <w:p>
-      <w:pPr>
-        <w:pStyle w:val="NormalWeb"/>
-        <w:ind w:left="480" w:hanging="480"/>
-        <w:divId w:val="243227936"/>
-        <w:rPr>
-          <w:rFonts w:ascii="Cambria" w:hAnsi="Cambria"/>
-          <w:noProof/>
-          <w:sz w:val="24"/>
-        </w:rPr>
-      </w:pPr>
-      <w:r>
-        <w:rPr>
-          <w:rFonts w:ascii="Cambria" w:hAnsi="Cambria"/>
-          <w:noProof/>
-          <w:sz w:val="24"/>
-        </w:rPr>
-        <w:t xml:space="preserve">Engel FL &amp; Scott JL 1951 The role of hormones in adipose tissue glycogen synthesis in the rat; the adrenal cortex. </w:t>
-      </w:r>
-      <w:r>
-        <w:rPr>
-          <w:rFonts w:ascii="Cambria" w:hAnsi="Cambria"/>
-          <w:i/>
-          <w:iCs/>
-          <w:noProof/>
-          <w:sz w:val="24"/>
-        </w:rPr>
-        <w:t>Endocrinology</w:t>
-      </w:r>
-      <w:r>
-        <w:rPr>
-          <w:rFonts w:ascii="Cambria" w:hAnsi="Cambria"/>
-          <w:noProof/>
-          <w:sz w:val="24"/>
-        </w:rPr>
-        <w:t xml:space="preserve"> </w:t>
-      </w:r>
-      <w:r>
-        <w:rPr>
-          <w:rFonts w:ascii="Cambria" w:hAnsi="Cambria"/>
-          <w:b/>
-          <w:bCs/>
-          <w:noProof/>
-          <w:sz w:val="24"/>
-        </w:rPr>
-        <w:t>48</w:t>
-      </w:r>
-      <w:r>
-        <w:rPr>
-          <w:rFonts w:ascii="Cambria" w:hAnsi="Cambria"/>
-          <w:noProof/>
-          <w:sz w:val="24"/>
-        </w:rPr>
-        <w:t xml:space="preserve"> 56–69.</w:t>
-      </w:r>
-    </w:p>
-    <w:p>
-      <w:pPr>
-        <w:pStyle w:val="NormalWeb"/>
-        <w:ind w:left="480" w:hanging="480"/>
-        <w:divId w:val="243227936"/>
-        <w:rPr>
-          <w:rFonts w:ascii="Cambria" w:hAnsi="Cambria"/>
-          <w:noProof/>
-          <w:sz w:val="24"/>
-        </w:rPr>
-      </w:pPr>
-      <w:r>
-        <w:rPr>
-          <w:rFonts w:ascii="Cambria" w:hAnsi="Cambria"/>
-          <w:noProof/>
-          <w:sz w:val="24"/>
-        </w:rPr>
-        <w:t xml:space="preserve">Galton DJ &amp; Wilson JP 1972 Lipogenesis in adipose tissue of patients with obesity and Cushing’s disease. </w:t>
-      </w:r>
-      <w:r>
-        <w:rPr>
-          <w:rFonts w:ascii="Cambria" w:hAnsi="Cambria"/>
-          <w:i/>
-          <w:iCs/>
-          <w:noProof/>
-          <w:sz w:val="24"/>
-        </w:rPr>
-        <w:t>Clinical Science</w:t>
-      </w:r>
-      <w:r>
-        <w:rPr>
-          <w:rFonts w:ascii="Cambria" w:hAnsi="Cambria"/>
-          <w:noProof/>
-          <w:sz w:val="24"/>
-        </w:rPr>
-        <w:t xml:space="preserve"> </w:t>
-      </w:r>
-      <w:r>
-        <w:rPr>
-          <w:rFonts w:ascii="Cambria" w:hAnsi="Cambria"/>
-          <w:b/>
-          <w:bCs/>
-          <w:noProof/>
-          <w:sz w:val="24"/>
-        </w:rPr>
-        <w:t>43</w:t>
-      </w:r>
-      <w:r>
-        <w:rPr>
-          <w:rFonts w:ascii="Cambria" w:hAnsi="Cambria"/>
-          <w:noProof/>
-          <w:sz w:val="24"/>
-        </w:rPr>
-        <w:t xml:space="preserve"> 17P.</w:t>
-      </w:r>
-    </w:p>
-    <w:p>
-      <w:pPr>
-        <w:pStyle w:val="NormalWeb"/>
-        <w:ind w:left="480" w:hanging="480"/>
-        <w:divId w:val="243227936"/>
-        <w:rPr>
-          <w:rFonts w:ascii="Cambria" w:hAnsi="Cambria"/>
-          <w:noProof/>
-          <w:sz w:val="24"/>
-        </w:rPr>
-      </w:pPr>
-      <w:r>
-        <w:rPr>
-          <w:rFonts w:ascii="Cambria" w:hAnsi="Cambria"/>
-          <w:noProof/>
-          <w:sz w:val="24"/>
-        </w:rPr>
-        <w:t xml:space="preserve">Gathercole LL, Bujalska IJ, Stewart PM &amp; Tomlinson JW 2007 Glucocorticoid modulation of insulin signaling in human subcutaneous adipose tissue. </w:t>
-      </w:r>
-      <w:r>
-        <w:rPr>
-          <w:rFonts w:ascii="Cambria" w:hAnsi="Cambria"/>
-          <w:i/>
-          <w:iCs/>
-          <w:noProof/>
-          <w:sz w:val="24"/>
-        </w:rPr>
-        <w:t>The Journal of Clinical Endocrinology and Metabolism</w:t>
-      </w:r>
-      <w:r>
-        <w:rPr>
-          <w:rFonts w:ascii="Cambria" w:hAnsi="Cambria"/>
-          <w:noProof/>
-          <w:sz w:val="24"/>
-        </w:rPr>
-        <w:t xml:space="preserve"> </w:t>
-      </w:r>
-      <w:r>
-        <w:rPr>
-          <w:rFonts w:ascii="Cambria" w:hAnsi="Cambria"/>
-          <w:b/>
-          <w:bCs/>
-          <w:noProof/>
-          <w:sz w:val="24"/>
-        </w:rPr>
-        <w:t>92</w:t>
-      </w:r>
-      <w:r>
-        <w:rPr>
-          <w:rFonts w:ascii="Cambria" w:hAnsi="Cambria"/>
-          <w:noProof/>
-          <w:sz w:val="24"/>
-        </w:rPr>
-        <w:t xml:space="preserve"> 4332–4339. (doi:10.1210/jc.2007-1399)</w:t>
-      </w:r>
-    </w:p>
-    <w:p>
-      <w:pPr>
-        <w:pStyle w:val="NormalWeb"/>
-        <w:ind w:left="480" w:hanging="480"/>
-        <w:divId w:val="243227936"/>
-        <w:rPr>
-          <w:rFonts w:ascii="Cambria" w:hAnsi="Cambria"/>
-          <w:noProof/>
-          <w:sz w:val="24"/>
-        </w:rPr>
-      </w:pPr>
-      <w:r>
-        <w:rPr>
-          <w:rFonts w:ascii="Cambria" w:hAnsi="Cambria"/>
-          <w:noProof/>
-          <w:sz w:val="24"/>
-        </w:rPr>
-        <w:t xml:space="preserve">Geer EB, Islam J &amp; Buettner C 2014 Mechanisms of glucocorticoid-induced insulin resistance: Focus on adipose tissue function and lipid metabolism. </w:t>
-      </w:r>
-      <w:r>
-        <w:rPr>
-          <w:rFonts w:ascii="Cambria" w:hAnsi="Cambria"/>
-          <w:i/>
-          <w:iCs/>
-          <w:noProof/>
-          <w:sz w:val="24"/>
-        </w:rPr>
-        <w:t>Endocrinology and Metabolism Clinics of North America</w:t>
-      </w:r>
-      <w:r>
-        <w:rPr>
-          <w:rFonts w:ascii="Cambria" w:hAnsi="Cambria"/>
-          <w:noProof/>
-          <w:sz w:val="24"/>
-        </w:rPr>
-        <w:t xml:space="preserve"> </w:t>
-      </w:r>
-      <w:r>
-        <w:rPr>
-          <w:rFonts w:ascii="Cambria" w:hAnsi="Cambria"/>
-          <w:b/>
-          <w:bCs/>
-          <w:noProof/>
-          <w:sz w:val="24"/>
-        </w:rPr>
-        <w:t>43</w:t>
-      </w:r>
-      <w:r>
-        <w:rPr>
-          <w:rFonts w:ascii="Cambria" w:hAnsi="Cambria"/>
-          <w:noProof/>
-          <w:sz w:val="24"/>
-        </w:rPr>
-        <w:t xml:space="preserve"> 75–102. (doi:10.1016/j.ecl.2013.10.005)</w:t>
-      </w:r>
-    </w:p>
-    <w:p>
-      <w:pPr>
-        <w:pStyle w:val="NormalWeb"/>
-        <w:ind w:left="480" w:hanging="480"/>
-        <w:divId w:val="243227936"/>
-        <w:rPr>
-          <w:rFonts w:ascii="Cambria" w:hAnsi="Cambria"/>
-          <w:noProof/>
-          <w:sz w:val="24"/>
-        </w:rPr>
-      </w:pPr>
-      <w:r>
-        <w:rPr>
-          <w:rFonts w:ascii="Cambria" w:hAnsi="Cambria"/>
-          <w:noProof/>
-          <w:sz w:val="24"/>
-        </w:rPr>
-        <w:t xml:space="preserve">Halleux CM, Servais I, Reul BA, Detry R &amp; Brichard SM 1998 Multihormonal control of ob gene expression and leptin secretion from cultured human visceral adipose tissue: Increased responsiveness to glucocorticoids in obesity. </w:t>
-      </w:r>
-      <w:r>
-        <w:rPr>
-          <w:rFonts w:ascii="Cambria" w:hAnsi="Cambria"/>
-          <w:i/>
-          <w:iCs/>
-          <w:noProof/>
-          <w:sz w:val="24"/>
-        </w:rPr>
-        <w:t>Journal of Clinical Endocrinology and Metabolism</w:t>
-      </w:r>
-      <w:r>
-        <w:rPr>
-          <w:rFonts w:ascii="Cambria" w:hAnsi="Cambria"/>
-          <w:noProof/>
-          <w:sz w:val="24"/>
-        </w:rPr>
-        <w:t xml:space="preserve"> </w:t>
-      </w:r>
-      <w:r>
-        <w:rPr>
-          <w:rFonts w:ascii="Cambria" w:hAnsi="Cambria"/>
-          <w:b/>
-          <w:bCs/>
-          <w:noProof/>
-          <w:sz w:val="24"/>
-        </w:rPr>
-        <w:t>83</w:t>
-      </w:r>
-      <w:r>
-        <w:rPr>
-          <w:rFonts w:ascii="Cambria" w:hAnsi="Cambria"/>
-          <w:noProof/>
-          <w:sz w:val="24"/>
-        </w:rPr>
-        <w:t xml:space="preserve"> 902–910. (doi:10.1210/jc.83.3.902)</w:t>
-      </w:r>
-    </w:p>
-    <w:p>
-      <w:pPr>
-        <w:pStyle w:val="NormalWeb"/>
-        <w:ind w:left="480" w:hanging="480"/>
-        <w:divId w:val="243227936"/>
-        <w:rPr>
-          <w:rFonts w:ascii="Cambria" w:hAnsi="Cambria"/>
-          <w:noProof/>
-          <w:sz w:val="24"/>
-        </w:rPr>
-      </w:pPr>
-      <w:r>
-        <w:rPr>
-          <w:rFonts w:ascii="Cambria" w:hAnsi="Cambria"/>
-          <w:noProof/>
-          <w:sz w:val="24"/>
-        </w:rPr>
-        <w:t xml:space="preserve">Harris C, Roohk DJ, Fitch M, Boudignon BM, Halloran BP &amp; Hellerstein MK 2013 Large increases in adipose triacylglycerol flux in Cushingoid CRH-Tg mice are explained by futile cycling. </w:t>
-      </w:r>
-      <w:r>
-        <w:rPr>
-          <w:rFonts w:ascii="Cambria" w:hAnsi="Cambria"/>
-          <w:i/>
-          <w:iCs/>
-          <w:noProof/>
-          <w:sz w:val="24"/>
-        </w:rPr>
-        <w:t>American Journal of Physiology. Endocrinology and Metabolism</w:t>
-      </w:r>
-      <w:r>
-        <w:rPr>
-          <w:rFonts w:ascii="Cambria" w:hAnsi="Cambria"/>
-          <w:noProof/>
-          <w:sz w:val="24"/>
-        </w:rPr>
-        <w:t xml:space="preserve"> </w:t>
-      </w:r>
-      <w:r>
-        <w:rPr>
-          <w:rFonts w:ascii="Cambria" w:hAnsi="Cambria"/>
-          <w:b/>
-          <w:bCs/>
-          <w:noProof/>
-          <w:sz w:val="24"/>
-        </w:rPr>
-        <w:t>304</w:t>
-      </w:r>
-      <w:r>
-        <w:rPr>
-          <w:rFonts w:ascii="Cambria" w:hAnsi="Cambria"/>
-          <w:noProof/>
-          <w:sz w:val="24"/>
-        </w:rPr>
-        <w:t xml:space="preserve"> E282–E293. (doi:10.1152/ajpendo.00154.2012)</w:t>
-      </w:r>
-    </w:p>
-    <w:p>
-      <w:pPr>
-        <w:pStyle w:val="NormalWeb"/>
-        <w:ind w:left="480" w:hanging="480"/>
-        <w:divId w:val="243227936"/>
-        <w:rPr>
-          <w:rFonts w:ascii="Cambria" w:hAnsi="Cambria"/>
-          <w:noProof/>
-          <w:sz w:val="24"/>
-        </w:rPr>
-      </w:pPr>
-      <w:r>
-        <w:rPr>
-          <w:rFonts w:ascii="Cambria" w:hAnsi="Cambria"/>
-          <w:noProof/>
-          <w:sz w:val="24"/>
-        </w:rPr>
-        <w:t xml:space="preserve">Hauner H, Schmid P &amp; Pfeiffer EF 1987 Glucocorticoids and insulin promote the differentiation of human adipocyte precursor cells into fat cells. </w:t>
-      </w:r>
-      <w:r>
-        <w:rPr>
-          <w:rFonts w:ascii="Cambria" w:hAnsi="Cambria"/>
-          <w:i/>
-          <w:iCs/>
-          <w:noProof/>
-          <w:sz w:val="24"/>
-        </w:rPr>
-        <w:t>Journal of Clinical Endocrinology and Metabolism</w:t>
-      </w:r>
-      <w:r>
-        <w:rPr>
-          <w:rFonts w:ascii="Cambria" w:hAnsi="Cambria"/>
-          <w:noProof/>
-          <w:sz w:val="24"/>
-        </w:rPr>
-        <w:t xml:space="preserve"> </w:t>
-      </w:r>
-      <w:r>
-        <w:rPr>
-          <w:rFonts w:ascii="Cambria" w:hAnsi="Cambria"/>
-          <w:b/>
-          <w:bCs/>
-          <w:noProof/>
-          <w:sz w:val="24"/>
-        </w:rPr>
-        <w:t>64</w:t>
-      </w:r>
-      <w:r>
-        <w:rPr>
-          <w:rFonts w:ascii="Cambria" w:hAnsi="Cambria"/>
-          <w:noProof/>
-          <w:sz w:val="24"/>
-        </w:rPr>
-        <w:t xml:space="preserve"> 832–835. (doi:10.1210/jcem-64-4-832)</w:t>
-      </w:r>
-    </w:p>
-    <w:p>
-      <w:pPr>
-        <w:pStyle w:val="NormalWeb"/>
-        <w:ind w:left="480" w:hanging="480"/>
-        <w:divId w:val="243227936"/>
-        <w:rPr>
-          <w:rFonts w:ascii="Cambria" w:hAnsi="Cambria"/>
-          <w:noProof/>
-          <w:sz w:val="24"/>
-        </w:rPr>
-      </w:pPr>
-      <w:r>
-        <w:rPr>
-          <w:rFonts w:ascii="Cambria" w:hAnsi="Cambria"/>
-          <w:noProof/>
-          <w:sz w:val="24"/>
-        </w:rPr>
-        <w:t xml:space="preserve">Hazlehurst JM, Gathercole LL, Nasiri M, Armstrong MJ, Borrows S, Yu J, Wagenmakers AJM, Stewart PM &amp; Tomlinson JW 2013 Glucocorticoids fail to cause insulin resistance in human subcutaneous adipose tissue in vivo. </w:t>
-      </w:r>
-      <w:r>
-        <w:rPr>
-          <w:rFonts w:ascii="Cambria" w:hAnsi="Cambria"/>
-          <w:i/>
-          <w:iCs/>
-          <w:noProof/>
-          <w:sz w:val="24"/>
-        </w:rPr>
-        <w:t>The Journal of Clinical Endocrinology and Metabolism</w:t>
-      </w:r>
-      <w:r>
-        <w:rPr>
-          <w:rFonts w:ascii="Cambria" w:hAnsi="Cambria"/>
-          <w:noProof/>
-          <w:sz w:val="24"/>
-        </w:rPr>
-        <w:t xml:space="preserve"> </w:t>
-      </w:r>
-      <w:r>
-        <w:rPr>
-          <w:rFonts w:ascii="Cambria" w:hAnsi="Cambria"/>
-          <w:b/>
-          <w:bCs/>
-          <w:noProof/>
-          <w:sz w:val="24"/>
-        </w:rPr>
-        <w:t>98</w:t>
-      </w:r>
-      <w:r>
-        <w:rPr>
-          <w:rFonts w:ascii="Cambria" w:hAnsi="Cambria"/>
-          <w:noProof/>
-          <w:sz w:val="24"/>
-        </w:rPr>
-        <w:t xml:space="preserve"> 1631–1640. (doi:10.1210/jc.2012-3523)</w:t>
-      </w:r>
-    </w:p>
-    <w:p>
-      <w:pPr>
-        <w:pStyle w:val="NormalWeb"/>
-        <w:ind w:left="480" w:hanging="480"/>
-        <w:divId w:val="243227936"/>
-        <w:rPr>
-          <w:rFonts w:ascii="Cambria" w:hAnsi="Cambria"/>
-          <w:noProof/>
-          <w:sz w:val="24"/>
-        </w:rPr>
-      </w:pPr>
-      <w:r>
-        <w:rPr>
-          <w:rFonts w:ascii="Cambria" w:hAnsi="Cambria"/>
-          <w:noProof/>
-          <w:sz w:val="24"/>
-        </w:rPr>
-        <w:t xml:space="preserve">Holland WL, Brozinick JT, Wang L-PP, Hawkins ED, Sargent KM, Liu Y, Narra K, Hoehn KL, Knotts T a., Siesky A </w:t>
-      </w:r>
-      <w:r>
-        <w:rPr>
-          <w:rFonts w:ascii="Cambria" w:hAnsi="Cambria"/>
-          <w:i/>
-          <w:iCs/>
-          <w:noProof/>
-          <w:sz w:val="24"/>
-        </w:rPr>
-        <w:t>et al.</w:t>
-      </w:r>
-      <w:r>
-        <w:rPr>
-          <w:rFonts w:ascii="Cambria" w:hAnsi="Cambria"/>
-          <w:noProof/>
-          <w:sz w:val="24"/>
-        </w:rPr>
-        <w:t xml:space="preserve"> 2007 Inhibition of ceramide synthesis ameliorates glucocorticoid-, saturated-fat-, and obesity-induced insulin resistance. </w:t>
-      </w:r>
-      <w:r>
-        <w:rPr>
-          <w:rFonts w:ascii="Cambria" w:hAnsi="Cambria"/>
-          <w:i/>
-          <w:iCs/>
-          <w:noProof/>
-          <w:sz w:val="24"/>
-        </w:rPr>
-        <w:t>Cell Metabolism</w:t>
-      </w:r>
-      <w:r>
-        <w:rPr>
-          <w:rFonts w:ascii="Cambria" w:hAnsi="Cambria"/>
-          <w:noProof/>
-          <w:sz w:val="24"/>
-        </w:rPr>
-        <w:t xml:space="preserve"> </w:t>
-      </w:r>
-      <w:r>
-        <w:rPr>
-          <w:rFonts w:ascii="Cambria" w:hAnsi="Cambria"/>
-          <w:b/>
-          <w:bCs/>
-          <w:noProof/>
-          <w:sz w:val="24"/>
-        </w:rPr>
-        <w:t>5</w:t>
-      </w:r>
-      <w:r>
-        <w:rPr>
-          <w:rFonts w:ascii="Cambria" w:hAnsi="Cambria"/>
-          <w:noProof/>
-          <w:sz w:val="24"/>
-        </w:rPr>
-        <w:t xml:space="preserve"> 167–179. (doi:10.1016/j.cmet.2007.01.002)</w:t>
-      </w:r>
-    </w:p>
-    <w:p>
-      <w:pPr>
-        <w:pStyle w:val="NormalWeb"/>
-        <w:ind w:left="480" w:hanging="480"/>
-        <w:divId w:val="243227936"/>
-        <w:rPr>
-          <w:rFonts w:ascii="Cambria" w:hAnsi="Cambria"/>
-          <w:noProof/>
-          <w:sz w:val="24"/>
-        </w:rPr>
-      </w:pPr>
-      <w:r>
-        <w:rPr>
-          <w:rFonts w:ascii="Cambria" w:hAnsi="Cambria"/>
-          <w:noProof/>
-          <w:sz w:val="24"/>
-        </w:rPr>
-        <w:t xml:space="preserve">Kasumov T, Huang H, Chung Y-M, Zhang R, McCullough AJ &amp; Kirwan JP 2010 Quantification of ceramide species in biological samples by liquid chromatography electrospray ionization tandem mass spectrometry. </w:t>
-      </w:r>
-      <w:r>
-        <w:rPr>
-          <w:rFonts w:ascii="Cambria" w:hAnsi="Cambria"/>
-          <w:i/>
-          <w:iCs/>
-          <w:noProof/>
-          <w:sz w:val="24"/>
-        </w:rPr>
-        <w:t>Analytical Biochemistry</w:t>
-      </w:r>
-      <w:r>
-        <w:rPr>
-          <w:rFonts w:ascii="Cambria" w:hAnsi="Cambria"/>
-          <w:noProof/>
-          <w:sz w:val="24"/>
-        </w:rPr>
-        <w:t xml:space="preserve"> </w:t>
-      </w:r>
-      <w:r>
-        <w:rPr>
-          <w:rFonts w:ascii="Cambria" w:hAnsi="Cambria"/>
-          <w:b/>
-          <w:bCs/>
-          <w:noProof/>
-          <w:sz w:val="24"/>
-        </w:rPr>
-        <w:t>401</w:t>
-      </w:r>
-      <w:r>
-        <w:rPr>
-          <w:rFonts w:ascii="Cambria" w:hAnsi="Cambria"/>
-          <w:noProof/>
-          <w:sz w:val="24"/>
-        </w:rPr>
-        <w:t xml:space="preserve"> 154–161. (doi:10.1016/j.ab.2010.02.023)</w:t>
-      </w:r>
-    </w:p>
-    <w:p>
-      <w:pPr>
-        <w:pStyle w:val="NormalWeb"/>
-        <w:ind w:left="480" w:hanging="480"/>
-        <w:divId w:val="243227936"/>
-        <w:rPr>
-          <w:rFonts w:ascii="Cambria" w:hAnsi="Cambria"/>
-          <w:noProof/>
-          <w:sz w:val="24"/>
-        </w:rPr>
-      </w:pPr>
-      <w:r>
-        <w:rPr>
-          <w:rFonts w:ascii="Cambria" w:hAnsi="Cambria"/>
-          <w:noProof/>
-          <w:sz w:val="24"/>
-        </w:rPr>
-        <w:t xml:space="preserve">Kim D, Pertea G, Trapnell C, Pimentel H, Kelley R &amp; Salzberg SL 2013 TopHat2: accurate alignment of transcriptomes in the presence of insertions, deletions and gene fusions. </w:t>
-      </w:r>
-      <w:r>
-        <w:rPr>
-          <w:rFonts w:ascii="Cambria" w:hAnsi="Cambria"/>
-          <w:i/>
-          <w:iCs/>
-          <w:noProof/>
-          <w:sz w:val="24"/>
-        </w:rPr>
-        <w:t>Genome Biology</w:t>
-      </w:r>
-      <w:r>
-        <w:rPr>
-          <w:rFonts w:ascii="Cambria" w:hAnsi="Cambria"/>
-          <w:noProof/>
-          <w:sz w:val="24"/>
-        </w:rPr>
-        <w:t xml:space="preserve"> </w:t>
-      </w:r>
-      <w:r>
-        <w:rPr>
-          <w:rFonts w:ascii="Cambria" w:hAnsi="Cambria"/>
-          <w:b/>
-          <w:bCs/>
-          <w:noProof/>
-          <w:sz w:val="24"/>
-        </w:rPr>
-        <w:t>14</w:t>
-      </w:r>
-      <w:r>
-        <w:rPr>
-          <w:rFonts w:ascii="Cambria" w:hAnsi="Cambria"/>
-          <w:noProof/>
-          <w:sz w:val="24"/>
-        </w:rPr>
-        <w:t xml:space="preserve"> R36. (doi:10.1186/gb-2013-14-4-r36)</w:t>
-      </w:r>
-    </w:p>
-    <w:p>
-      <w:pPr>
-        <w:pStyle w:val="NormalWeb"/>
-        <w:ind w:left="480" w:hanging="480"/>
-        <w:divId w:val="243227936"/>
-        <w:rPr>
-          <w:rFonts w:ascii="Cambria" w:hAnsi="Cambria"/>
-          <w:noProof/>
-          <w:sz w:val="24"/>
-        </w:rPr>
-      </w:pPr>
-      <w:r>
-        <w:rPr>
-          <w:rFonts w:ascii="Cambria" w:hAnsi="Cambria"/>
-          <w:noProof/>
-          <w:sz w:val="24"/>
-        </w:rPr>
-        <w:t xml:space="preserve">Kršek M, Rosická M, Nedvídková J, Kvasničková H, Hána V, Marek J, Haluzík M, Lai EW &amp; Pacák K 2006 Increased lipolysis of subcutaneous abdominal adipose tissue and altered noradrenergic activity in patients with Cushing’s syndrome: An in-vivo microdialysis study. </w:t>
-      </w:r>
-      <w:r>
-        <w:rPr>
-          <w:rFonts w:ascii="Cambria" w:hAnsi="Cambria"/>
-          <w:i/>
-          <w:iCs/>
-          <w:noProof/>
-          <w:sz w:val="24"/>
-        </w:rPr>
-        <w:t>Physiological Research</w:t>
-      </w:r>
-      <w:r>
-        <w:rPr>
-          <w:rFonts w:ascii="Cambria" w:hAnsi="Cambria"/>
-          <w:noProof/>
-          <w:sz w:val="24"/>
-        </w:rPr>
-        <w:t xml:space="preserve"> </w:t>
-      </w:r>
-      <w:r>
-        <w:rPr>
-          <w:rFonts w:ascii="Cambria" w:hAnsi="Cambria"/>
-          <w:b/>
-          <w:bCs/>
-          <w:noProof/>
-          <w:sz w:val="24"/>
-        </w:rPr>
-        <w:t>55</w:t>
-      </w:r>
-      <w:r>
-        <w:rPr>
-          <w:rFonts w:ascii="Cambria" w:hAnsi="Cambria"/>
-          <w:noProof/>
-          <w:sz w:val="24"/>
-        </w:rPr>
-        <w:t xml:space="preserve"> 421–428.</w:t>
-      </w:r>
-    </w:p>
-    <w:p>
-      <w:pPr>
-        <w:pStyle w:val="NormalWeb"/>
-        <w:ind w:left="480" w:hanging="480"/>
-        <w:divId w:val="243227936"/>
-        <w:rPr>
-          <w:rFonts w:ascii="Cambria" w:hAnsi="Cambria"/>
-          <w:noProof/>
-          <w:sz w:val="24"/>
-        </w:rPr>
-      </w:pPr>
-      <w:r>
-        <w:rPr>
-          <w:rFonts w:ascii="Cambria" w:hAnsi="Cambria"/>
-          <w:noProof/>
-          <w:sz w:val="24"/>
-        </w:rPr>
-        <w:t xml:space="preserve">Lamberts SW &amp; Birkenhäger JC 1976 Body composition in Cushing’s disease. </w:t>
-      </w:r>
-      <w:r>
-        <w:rPr>
-          <w:rFonts w:ascii="Cambria" w:hAnsi="Cambria"/>
-          <w:i/>
-          <w:iCs/>
-          <w:noProof/>
-          <w:sz w:val="24"/>
-        </w:rPr>
-        <w:t>The Journal of Clinical Endocrinology and Metabolism</w:t>
-      </w:r>
-      <w:r>
-        <w:rPr>
-          <w:rFonts w:ascii="Cambria" w:hAnsi="Cambria"/>
-          <w:noProof/>
-          <w:sz w:val="24"/>
-        </w:rPr>
-        <w:t xml:space="preserve"> </w:t>
-      </w:r>
-      <w:r>
-        <w:rPr>
-          <w:rFonts w:ascii="Cambria" w:hAnsi="Cambria"/>
-          <w:b/>
-          <w:bCs/>
-          <w:noProof/>
-          <w:sz w:val="24"/>
-        </w:rPr>
-        <w:t>42</w:t>
-      </w:r>
-      <w:r>
-        <w:rPr>
-          <w:rFonts w:ascii="Cambria" w:hAnsi="Cambria"/>
-          <w:noProof/>
-          <w:sz w:val="24"/>
-        </w:rPr>
-        <w:t xml:space="preserve"> 864–868.</w:t>
-      </w:r>
-    </w:p>
-    <w:p>
-      <w:pPr>
-        <w:pStyle w:val="NormalWeb"/>
-        <w:ind w:left="480" w:hanging="480"/>
-        <w:divId w:val="243227936"/>
-        <w:rPr>
-          <w:rFonts w:ascii="Cambria" w:hAnsi="Cambria"/>
-          <w:noProof/>
-          <w:sz w:val="24"/>
-        </w:rPr>
-      </w:pPr>
-      <w:r>
-        <w:rPr>
-          <w:rFonts w:ascii="Cambria" w:hAnsi="Cambria"/>
-          <w:noProof/>
-          <w:sz w:val="24"/>
-        </w:rPr>
-        <w:t xml:space="preserve">Langmead B &amp; Salzberg S 2012 Fast gapped-read alignment with Bowtie 2. </w:t>
-      </w:r>
-      <w:r>
-        <w:rPr>
-          <w:rFonts w:ascii="Cambria" w:hAnsi="Cambria"/>
-          <w:i/>
-          <w:iCs/>
-          <w:noProof/>
-          <w:sz w:val="24"/>
-        </w:rPr>
-        <w:t>Nature Methods</w:t>
-      </w:r>
-      <w:r>
-        <w:rPr>
-          <w:rFonts w:ascii="Cambria" w:hAnsi="Cambria"/>
-          <w:noProof/>
-          <w:sz w:val="24"/>
-        </w:rPr>
-        <w:t xml:space="preserve"> </w:t>
-      </w:r>
-      <w:r>
-        <w:rPr>
-          <w:rFonts w:ascii="Cambria" w:hAnsi="Cambria"/>
-          <w:b/>
-          <w:bCs/>
-          <w:noProof/>
-          <w:sz w:val="24"/>
-        </w:rPr>
-        <w:t>9</w:t>
-      </w:r>
-      <w:r>
-        <w:rPr>
-          <w:rFonts w:ascii="Cambria" w:hAnsi="Cambria"/>
-          <w:noProof/>
-          <w:sz w:val="24"/>
-        </w:rPr>
-        <w:t xml:space="preserve"> 357–360. (doi:10.1038/nmeth.1923)</w:t>
-      </w:r>
-    </w:p>
-    <w:p>
-      <w:pPr>
-        <w:pStyle w:val="NormalWeb"/>
-        <w:ind w:left="480" w:hanging="480"/>
-        <w:divId w:val="243227936"/>
-        <w:rPr>
-          <w:rFonts w:ascii="Cambria" w:hAnsi="Cambria"/>
-          <w:noProof/>
-          <w:sz w:val="24"/>
-        </w:rPr>
-      </w:pPr>
-      <w:r>
-        <w:rPr>
-          <w:rFonts w:ascii="Cambria" w:hAnsi="Cambria"/>
-          <w:noProof/>
-          <w:sz w:val="24"/>
-        </w:rPr>
-        <w:t xml:space="preserve">Lindholm J, Juul S, Jørgensen JOL, Astrup J, Bjerre P, Feldt-Rasmussen U, Hagen C, Jørgensen J, Kosteljanetz M, Kristensen L </w:t>
-      </w:r>
-      <w:r>
-        <w:rPr>
-          <w:rFonts w:ascii="Cambria" w:hAnsi="Cambria"/>
-          <w:i/>
-          <w:iCs/>
-          <w:noProof/>
-          <w:sz w:val="24"/>
-        </w:rPr>
-        <w:t>et al.</w:t>
-      </w:r>
-      <w:r>
-        <w:rPr>
-          <w:rFonts w:ascii="Cambria" w:hAnsi="Cambria"/>
-          <w:noProof/>
-          <w:sz w:val="24"/>
-        </w:rPr>
-        <w:t xml:space="preserve"> 2001 Incidence and late prognosis of Cushing’s syndrome: A population-based study. </w:t>
-      </w:r>
-      <w:r>
-        <w:rPr>
-          <w:rFonts w:ascii="Cambria" w:hAnsi="Cambria"/>
-          <w:i/>
-          <w:iCs/>
-          <w:noProof/>
-          <w:sz w:val="24"/>
-        </w:rPr>
-        <w:t>Journal of Clinical Endocrinology and Metabolism</w:t>
-      </w:r>
-      <w:r>
-        <w:rPr>
-          <w:rFonts w:ascii="Cambria" w:hAnsi="Cambria"/>
-          <w:noProof/>
-          <w:sz w:val="24"/>
-        </w:rPr>
-        <w:t xml:space="preserve"> </w:t>
-      </w:r>
-      <w:r>
-        <w:rPr>
-          <w:rFonts w:ascii="Cambria" w:hAnsi="Cambria"/>
-          <w:b/>
-          <w:bCs/>
-          <w:noProof/>
-          <w:sz w:val="24"/>
-        </w:rPr>
-        <w:t>86</w:t>
-      </w:r>
-      <w:r>
-        <w:rPr>
-          <w:rFonts w:ascii="Cambria" w:hAnsi="Cambria"/>
-          <w:noProof/>
-          <w:sz w:val="24"/>
-        </w:rPr>
-        <w:t xml:space="preserve"> 117–123. (doi:10.1210/jc.86.1.117)</w:t>
-      </w:r>
-    </w:p>
-    <w:p>
-      <w:pPr>
-        <w:pStyle w:val="NormalWeb"/>
-        <w:ind w:left="480" w:hanging="480"/>
-        <w:divId w:val="243227936"/>
-        <w:rPr>
-          <w:rFonts w:ascii="Cambria" w:hAnsi="Cambria"/>
-          <w:noProof/>
-          <w:sz w:val="24"/>
-        </w:rPr>
-      </w:pPr>
-      <w:r>
-        <w:rPr>
-          <w:rFonts w:ascii="Cambria" w:hAnsi="Cambria"/>
-          <w:noProof/>
-          <w:sz w:val="24"/>
-        </w:rPr>
-        <w:t xml:space="preserve">Long W, Wei L &amp; Barrett EJ 2001 Dexamethasone inhibits the stimulation of muscle protein synthesis and PHAS-I and p70 S6-kinase phosphorylation. </w:t>
-      </w:r>
-      <w:r>
-        <w:rPr>
-          <w:rFonts w:ascii="Cambria" w:hAnsi="Cambria"/>
-          <w:i/>
-          <w:iCs/>
-          <w:noProof/>
-          <w:sz w:val="24"/>
-        </w:rPr>
-        <w:t>American Journal of Physiology. Endocrinology and Metabolism</w:t>
-      </w:r>
-      <w:r>
-        <w:rPr>
-          <w:rFonts w:ascii="Cambria" w:hAnsi="Cambria"/>
-          <w:noProof/>
-          <w:sz w:val="24"/>
-        </w:rPr>
-        <w:t xml:space="preserve"> </w:t>
-      </w:r>
-      <w:r>
-        <w:rPr>
-          <w:rFonts w:ascii="Cambria" w:hAnsi="Cambria"/>
-          <w:b/>
-          <w:bCs/>
-          <w:noProof/>
-          <w:sz w:val="24"/>
-        </w:rPr>
-        <w:t>280</w:t>
-      </w:r>
-      <w:r>
-        <w:rPr>
-          <w:rFonts w:ascii="Cambria" w:hAnsi="Cambria"/>
-          <w:noProof/>
-          <w:sz w:val="24"/>
-        </w:rPr>
-        <w:t xml:space="preserve"> E570–E575.</w:t>
-      </w:r>
-    </w:p>
-    <w:p>
-      <w:pPr>
-        <w:pStyle w:val="NormalWeb"/>
-        <w:ind w:left="480" w:hanging="480"/>
-        <w:divId w:val="243227936"/>
-        <w:rPr>
-          <w:rFonts w:ascii="Cambria" w:hAnsi="Cambria"/>
-          <w:noProof/>
-          <w:sz w:val="24"/>
-        </w:rPr>
-      </w:pPr>
-      <w:r>
-        <w:rPr>
-          <w:rFonts w:ascii="Cambria" w:hAnsi="Cambria"/>
-          <w:noProof/>
-          <w:sz w:val="24"/>
-        </w:rPr>
-        <w:t xml:space="preserve">Love MI, Huber W &amp; Anders S 2014 </w:t>
-      </w:r>
-      <w:r>
-        <w:rPr>
-          <w:rFonts w:ascii="Cambria" w:hAnsi="Cambria"/>
-          <w:i/>
-          <w:iCs/>
-          <w:noProof/>
-          <w:sz w:val="24"/>
-        </w:rPr>
-        <w:t>Moderated Estimation of Fold Change and Dispersion for RNA-Seq Data with DESeq2</w:t>
-      </w:r>
-      <w:r>
-        <w:rPr>
-          <w:rFonts w:ascii="Cambria" w:hAnsi="Cambria"/>
-          <w:noProof/>
-          <w:sz w:val="24"/>
-        </w:rPr>
-        <w:t>. (doi:10.1101/002832)</w:t>
-      </w:r>
-    </w:p>
-    <w:p>
-      <w:pPr>
-        <w:pStyle w:val="NormalWeb"/>
-        <w:ind w:left="480" w:hanging="480"/>
-        <w:divId w:val="243227936"/>
-        <w:rPr>
-          <w:rFonts w:ascii="Cambria" w:hAnsi="Cambria"/>
-          <w:noProof/>
-          <w:sz w:val="24"/>
-        </w:rPr>
-      </w:pPr>
-      <w:r>
-        <w:rPr>
-          <w:rFonts w:ascii="Cambria" w:hAnsi="Cambria"/>
-          <w:noProof/>
-          <w:sz w:val="24"/>
-        </w:rPr>
-        <w:t xml:space="preserve">Lumeng CN &amp; Saltiel AR 2011 Inflammatory links between obesity and metabolic disease. </w:t>
-      </w:r>
-      <w:r>
-        <w:rPr>
-          <w:rFonts w:ascii="Cambria" w:hAnsi="Cambria"/>
-          <w:i/>
-          <w:iCs/>
-          <w:noProof/>
-          <w:sz w:val="24"/>
-        </w:rPr>
-        <w:t>The Journal of Clinical Investigation</w:t>
-      </w:r>
-      <w:r>
-        <w:rPr>
-          <w:rFonts w:ascii="Cambria" w:hAnsi="Cambria"/>
-          <w:noProof/>
-          <w:sz w:val="24"/>
-        </w:rPr>
-        <w:t xml:space="preserve"> </w:t>
-      </w:r>
-      <w:r>
-        <w:rPr>
-          <w:rFonts w:ascii="Cambria" w:hAnsi="Cambria"/>
-          <w:b/>
-          <w:bCs/>
-          <w:noProof/>
-          <w:sz w:val="24"/>
-        </w:rPr>
-        <w:t>121</w:t>
-      </w:r>
-      <w:r>
-        <w:rPr>
-          <w:rFonts w:ascii="Cambria" w:hAnsi="Cambria"/>
-          <w:noProof/>
-          <w:sz w:val="24"/>
-        </w:rPr>
-        <w:t xml:space="preserve"> 2111–2117. (doi:10.1172/JCI57132)</w:t>
-      </w:r>
-    </w:p>
-    <w:p>
-      <w:pPr>
-        <w:pStyle w:val="NormalWeb"/>
-        <w:ind w:left="480" w:hanging="480"/>
-        <w:divId w:val="243227936"/>
-        <w:rPr>
-          <w:rFonts w:ascii="Cambria" w:hAnsi="Cambria"/>
-          <w:noProof/>
-          <w:sz w:val="24"/>
-        </w:rPr>
-      </w:pPr>
-      <w:r>
-        <w:rPr>
-          <w:rFonts w:ascii="Cambria" w:hAnsi="Cambria"/>
-          <w:noProof/>
-          <w:sz w:val="24"/>
-        </w:rPr>
-        <w:t xml:space="preserve">Mayo-Smith W, Hayes CW, Biller BM, Klibanski A, Rosenthal H &amp; Rosenthal DI 1989 Body fat distribution measured with CT: correlations in healthy subjects, patients with anorexia nervosa, and patients with Cushing syndrome. </w:t>
-      </w:r>
-      <w:r>
-        <w:rPr>
-          <w:rFonts w:ascii="Cambria" w:hAnsi="Cambria"/>
-          <w:i/>
-          <w:iCs/>
-          <w:noProof/>
-          <w:sz w:val="24"/>
-        </w:rPr>
-        <w:t>Radiology</w:t>
-      </w:r>
-      <w:r>
-        <w:rPr>
-          <w:rFonts w:ascii="Cambria" w:hAnsi="Cambria"/>
-          <w:noProof/>
-          <w:sz w:val="24"/>
-        </w:rPr>
-        <w:t xml:space="preserve"> </w:t>
-      </w:r>
-      <w:r>
-        <w:rPr>
-          <w:rFonts w:ascii="Cambria" w:hAnsi="Cambria"/>
-          <w:b/>
-          <w:bCs/>
-          <w:noProof/>
-          <w:sz w:val="24"/>
-        </w:rPr>
-        <w:t>170</w:t>
-      </w:r>
-      <w:r>
-        <w:rPr>
-          <w:rFonts w:ascii="Cambria" w:hAnsi="Cambria"/>
-          <w:noProof/>
-          <w:sz w:val="24"/>
-        </w:rPr>
-        <w:t xml:space="preserve"> 515–518.</w:t>
-      </w:r>
-    </w:p>
-    <w:p>
-      <w:pPr>
-        <w:pStyle w:val="NormalWeb"/>
-        <w:ind w:left="480" w:hanging="480"/>
-        <w:divId w:val="243227936"/>
-        <w:rPr>
-          <w:rFonts w:ascii="Cambria" w:hAnsi="Cambria"/>
-          <w:noProof/>
-          <w:sz w:val="24"/>
-        </w:rPr>
-      </w:pPr>
-      <w:r>
-        <w:rPr>
-          <w:rFonts w:ascii="Cambria" w:hAnsi="Cambria"/>
-          <w:noProof/>
-          <w:sz w:val="24"/>
-        </w:rPr>
-        <w:t xml:space="preserve">Menconi M, Fareed M, O’Neal P, Poylin V, Wei W &amp; Hasselgren P-O 2007 Role of glucocorticoids in the molecular regulation of muscle wasting. </w:t>
-      </w:r>
-      <w:r>
-        <w:rPr>
-          <w:rFonts w:ascii="Cambria" w:hAnsi="Cambria"/>
-          <w:i/>
-          <w:iCs/>
-          <w:noProof/>
-          <w:sz w:val="24"/>
-        </w:rPr>
-        <w:t>Critical Care Medicine</w:t>
-      </w:r>
-      <w:r>
-        <w:rPr>
-          <w:rFonts w:ascii="Cambria" w:hAnsi="Cambria"/>
-          <w:noProof/>
-          <w:sz w:val="24"/>
-        </w:rPr>
-        <w:t xml:space="preserve"> </w:t>
-      </w:r>
-      <w:r>
-        <w:rPr>
-          <w:rFonts w:ascii="Cambria" w:hAnsi="Cambria"/>
-          <w:b/>
-          <w:bCs/>
-          <w:noProof/>
-          <w:sz w:val="24"/>
-        </w:rPr>
-        <w:t>35</w:t>
-      </w:r>
-      <w:r>
-        <w:rPr>
-          <w:rFonts w:ascii="Cambria" w:hAnsi="Cambria"/>
-          <w:noProof/>
-          <w:sz w:val="24"/>
-        </w:rPr>
-        <w:t xml:space="preserve"> S602–S608. (doi:10.1097/01.CCM.0000279194.11328.77)</w:t>
-      </w:r>
-    </w:p>
-    <w:p>
-      <w:pPr>
-        <w:pStyle w:val="NormalWeb"/>
-        <w:ind w:left="480" w:hanging="480"/>
-        <w:divId w:val="243227936"/>
-        <w:rPr>
-          <w:rFonts w:ascii="Cambria" w:hAnsi="Cambria"/>
-          <w:noProof/>
-          <w:sz w:val="24"/>
-        </w:rPr>
-      </w:pPr>
-      <w:r>
-        <w:rPr>
-          <w:rFonts w:ascii="Cambria" w:hAnsi="Cambria"/>
-          <w:noProof/>
-          <w:sz w:val="24"/>
-        </w:rPr>
-        <w:t xml:space="preserve">Ntali G, Grossman A &amp; Karavitaki N 2015 Clinical and biochemical manifestations of Cushing’s. </w:t>
-      </w:r>
-      <w:r>
-        <w:rPr>
-          <w:rFonts w:ascii="Cambria" w:hAnsi="Cambria"/>
-          <w:i/>
-          <w:iCs/>
-          <w:noProof/>
-          <w:sz w:val="24"/>
-        </w:rPr>
-        <w:t>Pituitary</w:t>
-      </w:r>
-      <w:r>
-        <w:rPr>
-          <w:rFonts w:ascii="Cambria" w:hAnsi="Cambria"/>
-          <w:noProof/>
-          <w:sz w:val="24"/>
-        </w:rPr>
-        <w:t>. (doi:10.1007/s11102-014-0631-4)</w:t>
-      </w:r>
-    </w:p>
-    <w:p>
-      <w:pPr>
-        <w:pStyle w:val="NormalWeb"/>
-        <w:ind w:left="480" w:hanging="480"/>
-        <w:divId w:val="243227936"/>
-        <w:rPr>
-          <w:rFonts w:ascii="Cambria" w:hAnsi="Cambria"/>
-          <w:noProof/>
-          <w:sz w:val="24"/>
-        </w:rPr>
-      </w:pPr>
-      <w:r>
-        <w:rPr>
-          <w:rFonts w:ascii="Cambria" w:hAnsi="Cambria"/>
-          <w:noProof/>
-          <w:sz w:val="24"/>
-        </w:rPr>
-        <w:t xml:space="preserve">Papaspyrou-Rao S, Schneider SH, Petersen RN &amp; Fried SK 1997 Dexamethasone increases leptin expression in humans in vivo. </w:t>
-      </w:r>
-      <w:r>
-        <w:rPr>
-          <w:rFonts w:ascii="Cambria" w:hAnsi="Cambria"/>
-          <w:i/>
-          <w:iCs/>
-          <w:noProof/>
-          <w:sz w:val="24"/>
-        </w:rPr>
-        <w:t>Journal of Clinical Endocrinology and Metabolism</w:t>
-      </w:r>
-      <w:r>
-        <w:rPr>
-          <w:rFonts w:ascii="Cambria" w:hAnsi="Cambria"/>
-          <w:noProof/>
-          <w:sz w:val="24"/>
-        </w:rPr>
-        <w:t xml:space="preserve"> </w:t>
-      </w:r>
-      <w:r>
-        <w:rPr>
-          <w:rFonts w:ascii="Cambria" w:hAnsi="Cambria"/>
-          <w:b/>
-          <w:bCs/>
-          <w:noProof/>
-          <w:sz w:val="24"/>
-        </w:rPr>
-        <w:t>82</w:t>
-      </w:r>
-      <w:r>
-        <w:rPr>
-          <w:rFonts w:ascii="Cambria" w:hAnsi="Cambria"/>
-          <w:noProof/>
-          <w:sz w:val="24"/>
-        </w:rPr>
-        <w:t xml:space="preserve"> 1635–1637.</w:t>
-      </w:r>
-    </w:p>
-    <w:p>
-      <w:pPr>
-        <w:pStyle w:val="NormalWeb"/>
-        <w:ind w:left="480" w:hanging="480"/>
-        <w:divId w:val="243227936"/>
-        <w:rPr>
-          <w:rFonts w:ascii="Cambria" w:hAnsi="Cambria"/>
-          <w:noProof/>
-          <w:sz w:val="24"/>
-        </w:rPr>
-      </w:pPr>
-      <w:r>
-        <w:rPr>
-          <w:rFonts w:ascii="Cambria" w:hAnsi="Cambria"/>
-          <w:noProof/>
-          <w:sz w:val="24"/>
-        </w:rPr>
-        <w:t xml:space="preserve">Pleasure DE, Walsh GO &amp; Engel WK 1970 Atrophy of skeletal muscle in patients with Cushing’s syndrome. </w:t>
-      </w:r>
-      <w:r>
-        <w:rPr>
-          <w:rFonts w:ascii="Cambria" w:hAnsi="Cambria"/>
-          <w:i/>
-          <w:iCs/>
-          <w:noProof/>
-          <w:sz w:val="24"/>
-        </w:rPr>
-        <w:t>Archives of Neurology</w:t>
-      </w:r>
-      <w:r>
-        <w:rPr>
-          <w:rFonts w:ascii="Cambria" w:hAnsi="Cambria"/>
-          <w:noProof/>
-          <w:sz w:val="24"/>
-        </w:rPr>
-        <w:t xml:space="preserve"> </w:t>
-      </w:r>
-      <w:r>
-        <w:rPr>
-          <w:rFonts w:ascii="Cambria" w:hAnsi="Cambria"/>
-          <w:b/>
-          <w:bCs/>
-          <w:noProof/>
-          <w:sz w:val="24"/>
-        </w:rPr>
-        <w:t>22</w:t>
-      </w:r>
-      <w:r>
-        <w:rPr>
-          <w:rFonts w:ascii="Cambria" w:hAnsi="Cambria"/>
-          <w:noProof/>
-          <w:sz w:val="24"/>
-        </w:rPr>
-        <w:t xml:space="preserve"> 118–125. (doi:10.1001/archneur.1970.00480200024002)</w:t>
-      </w:r>
-    </w:p>
-    <w:p>
-      <w:pPr>
-        <w:pStyle w:val="NormalWeb"/>
-        <w:ind w:left="480" w:hanging="480"/>
-        <w:divId w:val="243227936"/>
-        <w:rPr>
-          <w:rFonts w:ascii="Cambria" w:hAnsi="Cambria"/>
-          <w:noProof/>
-          <w:sz w:val="24"/>
-        </w:rPr>
-      </w:pPr>
-      <w:r>
-        <w:rPr>
-          <w:rFonts w:ascii="Cambria" w:hAnsi="Cambria"/>
-          <w:noProof/>
-          <w:sz w:val="24"/>
-        </w:rPr>
-        <w:t xml:space="preserve">Price SR, England BK, Bailey JL, Van Vreede K &amp; Mitch WE 1994 Acidosis and glucocorticoids concomitantly increase ubiquitin and proteasome subunit mRNAs in rat muscle. </w:t>
-      </w:r>
-      <w:r>
-        <w:rPr>
-          <w:rFonts w:ascii="Cambria" w:hAnsi="Cambria"/>
-          <w:i/>
-          <w:iCs/>
-          <w:noProof/>
-          <w:sz w:val="24"/>
-        </w:rPr>
-        <w:t>The American Journal of Physiology</w:t>
-      </w:r>
-      <w:r>
-        <w:rPr>
-          <w:rFonts w:ascii="Cambria" w:hAnsi="Cambria"/>
-          <w:noProof/>
-          <w:sz w:val="24"/>
-        </w:rPr>
-        <w:t xml:space="preserve"> </w:t>
-      </w:r>
-      <w:r>
-        <w:rPr>
-          <w:rFonts w:ascii="Cambria" w:hAnsi="Cambria"/>
-          <w:b/>
-          <w:bCs/>
-          <w:noProof/>
-          <w:sz w:val="24"/>
-        </w:rPr>
-        <w:t>267</w:t>
-      </w:r>
-      <w:r>
-        <w:rPr>
-          <w:rFonts w:ascii="Cambria" w:hAnsi="Cambria"/>
-          <w:noProof/>
-          <w:sz w:val="24"/>
-        </w:rPr>
-        <w:t xml:space="preserve"> C955–C960.</w:t>
-      </w:r>
-    </w:p>
-    <w:p>
-      <w:pPr>
-        <w:pStyle w:val="NormalWeb"/>
-        <w:ind w:left="480" w:hanging="480"/>
-        <w:divId w:val="243227936"/>
-        <w:rPr>
-          <w:rFonts w:ascii="Cambria" w:hAnsi="Cambria"/>
-          <w:noProof/>
-          <w:sz w:val="24"/>
-        </w:rPr>
-      </w:pPr>
-      <w:r>
-        <w:rPr>
-          <w:rFonts w:ascii="Cambria" w:hAnsi="Cambria"/>
-          <w:noProof/>
-          <w:sz w:val="24"/>
-        </w:rPr>
-        <w:t>R Core Team 2013 R: A Language and Environment for Statistical Computing.</w:t>
-      </w:r>
-    </w:p>
-    <w:p>
-      <w:pPr>
-        <w:pStyle w:val="NormalWeb"/>
-        <w:ind w:left="480" w:hanging="480"/>
-        <w:divId w:val="243227936"/>
-        <w:rPr>
-          <w:rFonts w:ascii="Cambria" w:hAnsi="Cambria"/>
-          <w:noProof/>
-          <w:sz w:val="24"/>
-        </w:rPr>
-      </w:pPr>
-      <w:r>
-        <w:rPr>
-          <w:rFonts w:ascii="Cambria" w:hAnsi="Cambria"/>
-          <w:noProof/>
-          <w:sz w:val="24"/>
-        </w:rPr>
-        <w:t xml:space="preserve">Reddy TE, Pauli F, Sprouse RO, Neff NF, Newberry KM, Garabedian MJ &amp; Myers RM 2009 Genomic determination of the glucocorticoid response reveals unexpected mechanisms of gene regulation. </w:t>
-      </w:r>
-      <w:r>
-        <w:rPr>
-          <w:rFonts w:ascii="Cambria" w:hAnsi="Cambria"/>
-          <w:i/>
-          <w:iCs/>
-          <w:noProof/>
-          <w:sz w:val="24"/>
-        </w:rPr>
-        <w:t>Genome Research</w:t>
-      </w:r>
-      <w:r>
-        <w:rPr>
-          <w:rFonts w:ascii="Cambria" w:hAnsi="Cambria"/>
-          <w:noProof/>
-          <w:sz w:val="24"/>
-        </w:rPr>
-        <w:t xml:space="preserve"> </w:t>
-      </w:r>
-      <w:r>
-        <w:rPr>
-          <w:rFonts w:ascii="Cambria" w:hAnsi="Cambria"/>
-          <w:b/>
-          <w:bCs/>
-          <w:noProof/>
-          <w:sz w:val="24"/>
-        </w:rPr>
-        <w:t>19</w:t>
-      </w:r>
-      <w:r>
-        <w:rPr>
-          <w:rFonts w:ascii="Cambria" w:hAnsi="Cambria"/>
-          <w:noProof/>
-          <w:sz w:val="24"/>
-        </w:rPr>
-        <w:t xml:space="preserve"> 2163–2171. (doi:10.1101/gr.097022.109)</w:t>
-      </w:r>
-    </w:p>
-    <w:p>
-      <w:pPr>
-        <w:pStyle w:val="NormalWeb"/>
-        <w:ind w:left="480" w:hanging="480"/>
-        <w:divId w:val="243227936"/>
-        <w:rPr>
-          <w:rFonts w:ascii="Cambria" w:hAnsi="Cambria"/>
-          <w:noProof/>
-          <w:sz w:val="24"/>
-        </w:rPr>
-      </w:pPr>
-      <w:r>
-        <w:rPr>
-          <w:rFonts w:ascii="Cambria" w:hAnsi="Cambria"/>
-          <w:noProof/>
-          <w:sz w:val="24"/>
-        </w:rPr>
-        <w:t xml:space="preserve">Rockall a., Sohaib S, Evans D, Kaltsas G, Isidori a., Monson J, Besser G, Grossman a. &amp; Reznek R 2003 Hepatic steatosis in Cushing’s syndrome: a radiological assessment using computed tomography. </w:t>
-      </w:r>
-      <w:r>
-        <w:rPr>
-          <w:rFonts w:ascii="Cambria" w:hAnsi="Cambria"/>
-          <w:i/>
-          <w:iCs/>
-          <w:noProof/>
-          <w:sz w:val="24"/>
-        </w:rPr>
-        <w:t>European Journal of Endocrinology</w:t>
-      </w:r>
-      <w:r>
-        <w:rPr>
-          <w:rFonts w:ascii="Cambria" w:hAnsi="Cambria"/>
-          <w:noProof/>
-          <w:sz w:val="24"/>
-        </w:rPr>
-        <w:t xml:space="preserve"> </w:t>
-      </w:r>
-      <w:r>
-        <w:rPr>
-          <w:rFonts w:ascii="Cambria" w:hAnsi="Cambria"/>
-          <w:b/>
-          <w:bCs/>
-          <w:noProof/>
-          <w:sz w:val="24"/>
-        </w:rPr>
-        <w:t>149</w:t>
-      </w:r>
-      <w:r>
-        <w:rPr>
-          <w:rFonts w:ascii="Cambria" w:hAnsi="Cambria"/>
-          <w:noProof/>
-          <w:sz w:val="24"/>
-        </w:rPr>
-        <w:t xml:space="preserve"> 543–548. (doi:10.1530/eje.0.1490543)</w:t>
-      </w:r>
-    </w:p>
-    <w:p>
-      <w:pPr>
-        <w:pStyle w:val="NormalWeb"/>
-        <w:ind w:left="480" w:hanging="480"/>
-        <w:divId w:val="243227936"/>
-        <w:rPr>
-          <w:rFonts w:ascii="Cambria" w:hAnsi="Cambria"/>
-          <w:noProof/>
-          <w:sz w:val="24"/>
-        </w:rPr>
-      </w:pPr>
-      <w:r>
-        <w:rPr>
-          <w:rFonts w:ascii="Cambria" w:hAnsi="Cambria"/>
-          <w:noProof/>
-          <w:sz w:val="24"/>
-        </w:rPr>
-        <w:t xml:space="preserve">Roohk DJ, Mascharak S, Khambatta C, Leung H, Hellerstein M &amp; Harris C 2013 Dexamethasone-mediated changes in adipose triacylglycerol metabolism are exaggerated, not diminished, in the absence of a functional GR dimerization domain. </w:t>
-      </w:r>
-      <w:r>
-        <w:rPr>
-          <w:rFonts w:ascii="Cambria" w:hAnsi="Cambria"/>
-          <w:i/>
-          <w:iCs/>
-          <w:noProof/>
-          <w:sz w:val="24"/>
-        </w:rPr>
-        <w:t>Endocrinology</w:t>
-      </w:r>
-      <w:r>
-        <w:rPr>
-          <w:rFonts w:ascii="Cambria" w:hAnsi="Cambria"/>
-          <w:noProof/>
-          <w:sz w:val="24"/>
-        </w:rPr>
-        <w:t xml:space="preserve"> </w:t>
-      </w:r>
-      <w:r>
-        <w:rPr>
-          <w:rFonts w:ascii="Cambria" w:hAnsi="Cambria"/>
-          <w:b/>
-          <w:bCs/>
-          <w:noProof/>
-          <w:sz w:val="24"/>
-        </w:rPr>
-        <w:t>154</w:t>
-      </w:r>
-      <w:r>
-        <w:rPr>
-          <w:rFonts w:ascii="Cambria" w:hAnsi="Cambria"/>
-          <w:noProof/>
-          <w:sz w:val="24"/>
-        </w:rPr>
-        <w:t xml:space="preserve"> 1528–1539. (doi:10.1210/en.2011-1047)</w:t>
-      </w:r>
-    </w:p>
-    <w:p>
-      <w:pPr>
-        <w:pStyle w:val="NormalWeb"/>
-        <w:ind w:left="480" w:hanging="480"/>
-        <w:divId w:val="243227936"/>
-        <w:rPr>
-          <w:rFonts w:ascii="Cambria" w:hAnsi="Cambria"/>
-          <w:noProof/>
-          <w:sz w:val="24"/>
-        </w:rPr>
-      </w:pPr>
-      <w:r>
-        <w:rPr>
-          <w:rFonts w:ascii="Cambria" w:hAnsi="Cambria"/>
-          <w:noProof/>
-          <w:sz w:val="24"/>
-        </w:rPr>
-        <w:t xml:space="preserve">Samra JS, Clark ML, Humphreys SM, Macdonald IA, Bannister PA &amp; Frayn KN 1998 Effects of physiological hypercortisolemia on the regulation of lipolysis in subcutaneous adipose tissue. </w:t>
-      </w:r>
-      <w:r>
-        <w:rPr>
-          <w:rFonts w:ascii="Cambria" w:hAnsi="Cambria"/>
-          <w:i/>
-          <w:iCs/>
-          <w:noProof/>
-          <w:sz w:val="24"/>
-        </w:rPr>
-        <w:t>Journal of Clinical Endocrinology and Metabolism</w:t>
-      </w:r>
-      <w:r>
-        <w:rPr>
-          <w:rFonts w:ascii="Cambria" w:hAnsi="Cambria"/>
-          <w:noProof/>
-          <w:sz w:val="24"/>
-        </w:rPr>
-        <w:t xml:space="preserve"> </w:t>
-      </w:r>
-      <w:r>
-        <w:rPr>
-          <w:rFonts w:ascii="Cambria" w:hAnsi="Cambria"/>
-          <w:b/>
-          <w:bCs/>
-          <w:noProof/>
-          <w:sz w:val="24"/>
-        </w:rPr>
-        <w:t>83</w:t>
-      </w:r>
-      <w:r>
-        <w:rPr>
-          <w:rFonts w:ascii="Cambria" w:hAnsi="Cambria"/>
-          <w:noProof/>
-          <w:sz w:val="24"/>
-        </w:rPr>
-        <w:t xml:space="preserve"> 626–631. (doi:10.1210/jc.83.2.626)</w:t>
-      </w:r>
-    </w:p>
-    <w:p>
-      <w:pPr>
-        <w:pStyle w:val="NormalWeb"/>
-        <w:ind w:left="480" w:hanging="480"/>
-        <w:divId w:val="243227936"/>
-        <w:rPr>
-          <w:rFonts w:ascii="Cambria" w:hAnsi="Cambria"/>
-          <w:noProof/>
-          <w:sz w:val="24"/>
-        </w:rPr>
-      </w:pPr>
-      <w:r>
-        <w:rPr>
-          <w:rFonts w:ascii="Cambria" w:hAnsi="Cambria"/>
-          <w:noProof/>
-          <w:sz w:val="24"/>
-        </w:rPr>
-        <w:t xml:space="preserve">Segal HL &amp; Gonzalez Lopez C 1963 Early Effects of Glucocorticoids on Precursor Incorporation into Glycogen. </w:t>
-      </w:r>
-      <w:r>
-        <w:rPr>
-          <w:rFonts w:ascii="Cambria" w:hAnsi="Cambria"/>
-          <w:i/>
-          <w:iCs/>
-          <w:noProof/>
-          <w:sz w:val="24"/>
-        </w:rPr>
-        <w:t>Nature</w:t>
-      </w:r>
-      <w:r>
-        <w:rPr>
-          <w:rFonts w:ascii="Cambria" w:hAnsi="Cambria"/>
-          <w:noProof/>
-          <w:sz w:val="24"/>
-        </w:rPr>
-        <w:t xml:space="preserve"> </w:t>
-      </w:r>
-      <w:r>
-        <w:rPr>
-          <w:rFonts w:ascii="Cambria" w:hAnsi="Cambria"/>
-          <w:b/>
-          <w:bCs/>
-          <w:noProof/>
-          <w:sz w:val="24"/>
-        </w:rPr>
-        <w:t>200</w:t>
-      </w:r>
-      <w:r>
-        <w:rPr>
-          <w:rFonts w:ascii="Cambria" w:hAnsi="Cambria"/>
-          <w:noProof/>
-          <w:sz w:val="24"/>
-        </w:rPr>
-        <w:t xml:space="preserve"> 143–144. (doi:10.1038/200143a0)</w:t>
-      </w:r>
-    </w:p>
-    <w:p>
-      <w:pPr>
-        <w:pStyle w:val="NormalWeb"/>
-        <w:ind w:left="480" w:hanging="480"/>
-        <w:divId w:val="243227936"/>
-        <w:rPr>
-          <w:rFonts w:ascii="Cambria" w:hAnsi="Cambria"/>
-          <w:noProof/>
-          <w:sz w:val="24"/>
-        </w:rPr>
-      </w:pPr>
-      <w:r>
-        <w:rPr>
-          <w:rFonts w:ascii="Cambria" w:hAnsi="Cambria"/>
-          <w:noProof/>
-          <w:sz w:val="24"/>
-        </w:rPr>
-        <w:t xml:space="preserve">Subramanian A, Tamayo P, Mootha VK, Mukherjee S, Ebert BL, Gillette MA, Paulovich A, Pomeroy SL, Golub TR, Lander ES </w:t>
-      </w:r>
-      <w:r>
-        <w:rPr>
-          <w:rFonts w:ascii="Cambria" w:hAnsi="Cambria"/>
-          <w:i/>
-          <w:iCs/>
-          <w:noProof/>
-          <w:sz w:val="24"/>
-        </w:rPr>
-        <w:t>et al.</w:t>
-      </w:r>
-      <w:r>
-        <w:rPr>
-          <w:rFonts w:ascii="Cambria" w:hAnsi="Cambria"/>
-          <w:noProof/>
-          <w:sz w:val="24"/>
-        </w:rPr>
-        <w:t xml:space="preserve"> 2005 Gene set enrichment analysis: a knowledge-based approach for interpreting genome-wide expression profiles. </w:t>
-      </w:r>
-      <w:r>
-        <w:rPr>
-          <w:rFonts w:ascii="Cambria" w:hAnsi="Cambria"/>
-          <w:i/>
-          <w:iCs/>
-          <w:noProof/>
-          <w:sz w:val="24"/>
-        </w:rPr>
-        <w:t>Proceedings of the National Academy of Sciences of the United States of America</w:t>
-      </w:r>
-      <w:r>
-        <w:rPr>
-          <w:rFonts w:ascii="Cambria" w:hAnsi="Cambria"/>
-          <w:noProof/>
-          <w:sz w:val="24"/>
-        </w:rPr>
-        <w:t xml:space="preserve"> </w:t>
-      </w:r>
-      <w:r>
-        <w:rPr>
-          <w:rFonts w:ascii="Cambria" w:hAnsi="Cambria"/>
-          <w:b/>
-          <w:bCs/>
-          <w:noProof/>
-          <w:sz w:val="24"/>
-        </w:rPr>
-        <w:t>102</w:t>
-      </w:r>
-      <w:r>
-        <w:rPr>
-          <w:rFonts w:ascii="Cambria" w:hAnsi="Cambria"/>
-          <w:noProof/>
-          <w:sz w:val="24"/>
-        </w:rPr>
-        <w:t xml:space="preserve"> 15545–15550. (doi:10.1073/pnas.0506580102)</w:t>
-      </w:r>
-    </w:p>
-    <w:p>
-      <w:pPr>
-        <w:pStyle w:val="NormalWeb"/>
-        <w:ind w:left="480" w:hanging="480"/>
-        <w:divId w:val="243227936"/>
-        <w:rPr>
-          <w:rFonts w:ascii="Cambria" w:hAnsi="Cambria"/>
-          <w:noProof/>
-          <w:sz w:val="24"/>
-        </w:rPr>
-      </w:pPr>
-      <w:r>
-        <w:rPr>
-          <w:rFonts w:ascii="Cambria" w:hAnsi="Cambria"/>
-          <w:noProof/>
-          <w:sz w:val="24"/>
-        </w:rPr>
-        <w:t xml:space="preserve">Surjit M, Ganti KP, Mukherji A, Ye T, Hua G, Metzger D, Li M &amp; Chambon P 2011 Widespread negative response elements mediate direct repression by agonist-liganded glucocorticoid receptor. </w:t>
-      </w:r>
-      <w:r>
-        <w:rPr>
-          <w:rFonts w:ascii="Cambria" w:hAnsi="Cambria"/>
-          <w:i/>
-          <w:iCs/>
-          <w:noProof/>
-          <w:sz w:val="24"/>
-        </w:rPr>
-        <w:t>Cell</w:t>
-      </w:r>
-      <w:r>
-        <w:rPr>
-          <w:rFonts w:ascii="Cambria" w:hAnsi="Cambria"/>
-          <w:noProof/>
-          <w:sz w:val="24"/>
-        </w:rPr>
-        <w:t xml:space="preserve"> </w:t>
-      </w:r>
-      <w:r>
-        <w:rPr>
-          <w:rFonts w:ascii="Cambria" w:hAnsi="Cambria"/>
-          <w:b/>
-          <w:bCs/>
-          <w:noProof/>
-          <w:sz w:val="24"/>
-        </w:rPr>
-        <w:t>145</w:t>
-      </w:r>
-      <w:r>
-        <w:rPr>
-          <w:rFonts w:ascii="Cambria" w:hAnsi="Cambria"/>
-          <w:noProof/>
-          <w:sz w:val="24"/>
-        </w:rPr>
-        <w:t xml:space="preserve"> 224–241. (doi:10.1016/j.cell.2011.03.027)</w:t>
-      </w:r>
-    </w:p>
-    <w:p>
-      <w:pPr>
-        <w:pStyle w:val="NormalWeb"/>
-        <w:ind w:left="480" w:hanging="480"/>
-        <w:divId w:val="243227936"/>
-        <w:rPr>
-          <w:rFonts w:ascii="Cambria" w:hAnsi="Cambria"/>
-          <w:noProof/>
-          <w:sz w:val="24"/>
-        </w:rPr>
-      </w:pPr>
-      <w:r>
-        <w:rPr>
-          <w:rFonts w:ascii="Cambria" w:hAnsi="Cambria"/>
-          <w:noProof/>
-          <w:sz w:val="24"/>
-        </w:rPr>
-        <w:t xml:space="preserve">Tomlinson JJ, Boudreau A, Wu D, Abdou Salem H, Carrigan A, Gagnon A, Mears AJ, Sorisky A, Atlas E &amp; Haché RJG 2010 Insulin sensitization of human preadipocytes through glucocorticoid hormone induction of forkhead transcription factors. </w:t>
-      </w:r>
-      <w:r>
-        <w:rPr>
-          <w:rFonts w:ascii="Cambria" w:hAnsi="Cambria"/>
-          <w:i/>
-          <w:iCs/>
-          <w:noProof/>
-          <w:sz w:val="24"/>
-        </w:rPr>
-        <w:t>Molecular Endocrinology (Baltimore, Md.)</w:t>
-      </w:r>
-      <w:r>
-        <w:rPr>
-          <w:rFonts w:ascii="Cambria" w:hAnsi="Cambria"/>
-          <w:noProof/>
-          <w:sz w:val="24"/>
-        </w:rPr>
-        <w:t xml:space="preserve"> </w:t>
-      </w:r>
-      <w:r>
-        <w:rPr>
-          <w:rFonts w:ascii="Cambria" w:hAnsi="Cambria"/>
-          <w:b/>
-          <w:bCs/>
-          <w:noProof/>
-          <w:sz w:val="24"/>
-        </w:rPr>
-        <w:t>24</w:t>
-      </w:r>
-      <w:r>
-        <w:rPr>
-          <w:rFonts w:ascii="Cambria" w:hAnsi="Cambria"/>
-          <w:noProof/>
-          <w:sz w:val="24"/>
-        </w:rPr>
-        <w:t xml:space="preserve"> 104–113. (doi:10.1210/me.2009-0091)</w:t>
-      </w:r>
-    </w:p>
-    <w:p>
-      <w:pPr>
-        <w:pStyle w:val="NormalWeb"/>
-        <w:ind w:left="480" w:hanging="480"/>
-        <w:divId w:val="243227936"/>
-        <w:rPr>
-          <w:rFonts w:ascii="Cambria" w:hAnsi="Cambria"/>
-          <w:noProof/>
-          <w:sz w:val="24"/>
-        </w:rPr>
-      </w:pPr>
-      <w:r>
-        <w:rPr>
-          <w:rFonts w:ascii="Cambria" w:hAnsi="Cambria"/>
-          <w:noProof/>
-          <w:sz w:val="24"/>
-        </w:rPr>
-        <w:t xml:space="preserve">Wing SS &amp; Goldberg AL 1993 Glucocorticoids activate the ATP-ubiquitin-dependent proteolytic system in skeletal muscle during fasting. </w:t>
-      </w:r>
-      <w:r>
-        <w:rPr>
-          <w:rFonts w:ascii="Cambria" w:hAnsi="Cambria"/>
-          <w:i/>
-          <w:iCs/>
-          <w:noProof/>
-          <w:sz w:val="24"/>
-        </w:rPr>
-        <w:t>The American Journal of Physiology</w:t>
-      </w:r>
-      <w:r>
-        <w:rPr>
-          <w:rFonts w:ascii="Cambria" w:hAnsi="Cambria"/>
-          <w:noProof/>
-          <w:sz w:val="24"/>
-        </w:rPr>
-        <w:t xml:space="preserve"> </w:t>
-      </w:r>
-      <w:r>
-        <w:rPr>
-          <w:rFonts w:ascii="Cambria" w:hAnsi="Cambria"/>
-          <w:b/>
-          <w:bCs/>
-          <w:noProof/>
-          <w:sz w:val="24"/>
-        </w:rPr>
-        <w:t>264</w:t>
-      </w:r>
-      <w:r>
-        <w:rPr>
-          <w:rFonts w:ascii="Cambria" w:hAnsi="Cambria"/>
-          <w:noProof/>
-          <w:sz w:val="24"/>
-        </w:rPr>
-        <w:t xml:space="preserve"> E668–E676.</w:t>
-      </w:r>
-    </w:p>
-    <w:p>
-      <w:pPr>
-        <w:pStyle w:val="NormalWeb"/>
-        <w:ind w:left="480" w:hanging="480"/>
-        <w:divId w:val="180824201"/>
       </w:pPr>
       <w:r>
         <w:fldChar w:fldCharType="end"/>
@@ -11495,6 +12038,7 @@
         <w:spacing w:line="480" w:lineRule="auto"/>
       </w:pPr>
       <w:r>
+        <w:lastRenderedPageBreak/>
         <w:t>Figure Legends</w:t>
       </w:r>
     </w:p>
@@ -12254,7 +12798,7 @@
 
 <file path=word/comments.xml><?xml version="1.0" encoding="utf-8"?>
 <w:comments xmlns:wpc="http://schemas.microsoft.com/office/word/2010/wordprocessingCanvas" xmlns:mo="http://schemas.microsoft.com/office/mac/office/2008/main" xmlns:mc="http://schemas.openxmlformats.org/markup-compatibility/2006" xmlns:mv="urn:schemas-microsoft-com:mac:vml" xmlns:o="urn:schemas-microsoft-com:office:office" xmlns:r="http://schemas.openxmlformats.org/officeDocument/2006/relationships" xmlns:m="http://schemas.openxmlformats.org/officeDocument/2006/math" xmlns:v="urn:schemas-microsoft-com:vml" xmlns:wp14="http://schemas.microsoft.com/office/word/2010/wordprocessingDrawing" xmlns:wp="http://schemas.openxmlformats.org/drawingml/2006/wordprocessingDrawing" xmlns:w10="urn:schemas-microsoft-com:office:word" xmlns:w="http://schemas.openxmlformats.org/wordprocessingml/2006/main" xmlns:w14="http://schemas.microsoft.com/office/word/2010/wordml" xmlns:wpg="http://schemas.microsoft.com/office/word/2010/wordprocessingGroup" xmlns:wpi="http://schemas.microsoft.com/office/word/2010/wordprocessingInk" xmlns:wne="http://schemas.microsoft.com/office/word/2006/wordml" xmlns:wps="http://schemas.microsoft.com/office/word/2010/wordprocessingShape" mc:Ignorable="w14 wp14">
-  <w:comment w:id="0" w:author="Dave Bridges" w:date="2015-04-09T08:40:00Z" w:initials="DB">
+  <w:comment w:id="4" w:author="Dave Bridges" w:date="2015-04-09T08:40:00Z" w:initials="DB">
     <w:p>
       <w:pPr>
         <w:pStyle w:val="CommentText"/>
@@ -12275,475 +12819,28 @@
       <w:proofErr w:type="spellEnd"/>
     </w:p>
   </w:comment>
-  <w:comment w:id="61" w:author="Innocence Harvey" w:date="2015-04-27T16:04:00Z" w:initials="IH">
+  <w:comment w:id="63" w:author="Dave Bridges" w:date="2015-04-28T14:23:00Z" w:initials="DB">
     <w:p>
       <w:pPr>
         <w:pStyle w:val="CommentText"/>
       </w:pPr>
-      <w:ins w:id="63" w:author="Innocence Harvey" w:date="2015-04-27T16:04:00Z">
-        <w:r>
-          <w:rPr>
-            <w:rStyle w:val="CommentReference"/>
-          </w:rPr>
-          <w:annotationRef/>
-        </w:r>
-      </w:ins>
-      <w:r>
-        <w:t>This is from the paper you told me to discuss so you should have it for citation purposes. If not I can send info.</w:t>
-      </w:r>
-    </w:p>
-  </w:comment>
-  <w:comment w:id="117" w:author="Innocence Harvey" w:date="2015-04-27T16:08:00Z" w:initials="IH">
-    <w:p>
-      <w:pPr>
-        <w:widowControl w:val="0"/>
-        <w:numPr>
-          <w:ilvl w:val="0"/>
-          <w:numId w:val="1"/>
-        </w:numPr>
-        <w:tabs>
-          <w:tab w:val="left" w:pos="220"/>
-          <w:tab w:val="left" w:pos="720"/>
-        </w:tabs>
-        <w:autoSpaceDE w:val="0"/>
-        <w:autoSpaceDN w:val="0"/>
-        <w:adjustRightInd w:val="0"/>
-        <w:ind w:hanging="720"/>
-        <w:rPr>
-          <w:rFonts w:ascii="Lucida Sans Unicode" w:hAnsi="Lucida Sans Unicode" w:cs="Lucida Sans Unicode"/>
-          <w:color w:val="1A1A1A"/>
-          <w:sz w:val="32"/>
-          <w:szCs w:val="32"/>
-        </w:rPr>
-      </w:pPr>
-      <w:ins w:id="119" w:author="Innocence Harvey" w:date="2015-04-27T16:07:00Z">
-        <w:r>
-          <w:rPr>
-            <w:rStyle w:val="CommentReference"/>
-          </w:rPr>
-          <w:annotationRef/>
-        </w:r>
-      </w:ins>
-      <w:r>
-        <w:rPr>
-          <w:rFonts w:ascii="Lucida Sans Unicode" w:hAnsi="Lucida Sans Unicode" w:cs="Lucida Sans Unicode"/>
-          <w:color w:val="1A1A1A"/>
-          <w:sz w:val="32"/>
-          <w:szCs w:val="32"/>
-        </w:rPr>
-        <w:t>R Best, S M Nelson, and B R Walker</w:t>
-      </w:r>
-    </w:p>
-    <w:p>
-      <w:pPr>
-        <w:widowControl w:val="0"/>
-        <w:autoSpaceDE w:val="0"/>
-        <w:autoSpaceDN w:val="0"/>
-        <w:adjustRightInd w:val="0"/>
-        <w:rPr>
-          <w:rFonts w:ascii="Lucida Sans Unicode" w:hAnsi="Lucida Sans Unicode" w:cs="Lucida Sans Unicode"/>
-          <w:color w:val="0E0E0E"/>
-          <w:sz w:val="32"/>
-          <w:szCs w:val="32"/>
-        </w:rPr>
-      </w:pPr>
-      <w:r>
-        <w:rPr>
-          <w:rFonts w:ascii="Lucida Sans Unicode" w:hAnsi="Lucida Sans Unicode" w:cs="Lucida Sans Unicode"/>
-          <w:color w:val="0E0E0E"/>
-          <w:sz w:val="32"/>
-          <w:szCs w:val="32"/>
-        </w:rPr>
-        <w:t xml:space="preserve">Dexamethasone and 11-dehydrodexamethasone as tools to investigate the </w:t>
-      </w:r>
-      <w:proofErr w:type="spellStart"/>
-      <w:r>
-        <w:rPr>
-          <w:rFonts w:ascii="Lucida Sans Unicode" w:hAnsi="Lucida Sans Unicode" w:cs="Lucida Sans Unicode"/>
-          <w:color w:val="0E0E0E"/>
-          <w:sz w:val="32"/>
-          <w:szCs w:val="32"/>
-        </w:rPr>
-        <w:t>isozymes</w:t>
-      </w:r>
-      <w:proofErr w:type="spellEnd"/>
-      <w:r>
-        <w:rPr>
-          <w:rFonts w:ascii="Lucida Sans Unicode" w:hAnsi="Lucida Sans Unicode" w:cs="Lucida Sans Unicode"/>
-          <w:color w:val="0E0E0E"/>
-          <w:sz w:val="32"/>
-          <w:szCs w:val="32"/>
-        </w:rPr>
-        <w:t xml:space="preserve"> of 11β-</w:t>
-      </w:r>
-      <w:proofErr w:type="spellStart"/>
-      <w:r>
-        <w:rPr>
-          <w:rFonts w:ascii="Lucida Sans Unicode" w:hAnsi="Lucida Sans Unicode" w:cs="Lucida Sans Unicode"/>
-          <w:color w:val="0E0E0E"/>
-          <w:sz w:val="32"/>
-          <w:szCs w:val="32"/>
-        </w:rPr>
-        <w:t>hydroxysteroid</w:t>
-      </w:r>
-      <w:proofErr w:type="spellEnd"/>
-      <w:r>
-        <w:rPr>
-          <w:rFonts w:ascii="Lucida Sans Unicode" w:hAnsi="Lucida Sans Unicode" w:cs="Lucida Sans Unicode"/>
-          <w:color w:val="0E0E0E"/>
-          <w:sz w:val="32"/>
-          <w:szCs w:val="32"/>
-        </w:rPr>
-        <w:t xml:space="preserve"> dehydrogenase in vitro and in vivo</w:t>
-      </w:r>
-    </w:p>
-    <w:p>
-      <w:pPr>
-        <w:pStyle w:val="CommentText"/>
-        <w:rPr>
-          <w:rFonts w:ascii="Lucida Sans Unicode" w:hAnsi="Lucida Sans Unicode" w:cs="Lucida Sans Unicode"/>
-          <w:color w:val="1A1A1A"/>
-          <w:sz w:val="32"/>
-          <w:szCs w:val="32"/>
-        </w:rPr>
-      </w:pPr>
-      <w:r>
-        <w:rPr>
-          <w:rFonts w:ascii="Lucida Sans Unicode" w:hAnsi="Lucida Sans Unicode" w:cs="Lucida Sans Unicode"/>
-          <w:color w:val="1A1A1A"/>
-          <w:sz w:val="32"/>
-          <w:szCs w:val="32"/>
-        </w:rPr>
-        <w:t xml:space="preserve">J </w:t>
-      </w:r>
-      <w:proofErr w:type="spellStart"/>
-      <w:r>
-        <w:rPr>
-          <w:rFonts w:ascii="Lucida Sans Unicode" w:hAnsi="Lucida Sans Unicode" w:cs="Lucida Sans Unicode"/>
-          <w:color w:val="1A1A1A"/>
-          <w:sz w:val="32"/>
-          <w:szCs w:val="32"/>
-        </w:rPr>
-        <w:t>Endocrinol</w:t>
-      </w:r>
-      <w:proofErr w:type="spellEnd"/>
-      <w:r>
-        <w:rPr>
-          <w:rFonts w:ascii="Lucida Sans Unicode" w:hAnsi="Lucida Sans Unicode" w:cs="Lucida Sans Unicode"/>
-          <w:color w:val="1A1A1A"/>
-          <w:sz w:val="32"/>
-          <w:szCs w:val="32"/>
-        </w:rPr>
-        <w:t xml:space="preserve"> 153 (1) 41-48</w:t>
-      </w:r>
-    </w:p>
-    <w:p>
-      <w:pPr>
-        <w:pStyle w:val="CommentText"/>
-        <w:rPr>
-          <w:rFonts w:ascii="Lucida Sans Unicode" w:hAnsi="Lucida Sans Unicode" w:cs="Lucida Sans Unicode"/>
-          <w:color w:val="1A1A1A"/>
-          <w:sz w:val="32"/>
-          <w:szCs w:val="32"/>
-        </w:rPr>
-      </w:pPr>
-    </w:p>
-    <w:p>
-      <w:pPr>
-        <w:pStyle w:val="CommentText"/>
-      </w:pPr>
-      <w:r>
-        <w:rPr>
-          <w:rFonts w:ascii="Lucida Sans Unicode" w:hAnsi="Lucida Sans Unicode" w:cs="Lucida Sans Unicode"/>
-          <w:color w:val="1A1A1A"/>
-          <w:sz w:val="32"/>
-          <w:szCs w:val="32"/>
-        </w:rPr>
-        <w:t>Requested from library-still have not read full article but abstract is promising.</w:t>
-      </w:r>
-    </w:p>
-  </w:comment>
-  <w:comment w:id="130" w:author="Innocence Harvey" w:date="2015-04-27T16:02:00Z" w:initials="IH">
-    <w:p>
-      <w:pPr>
-        <w:pStyle w:val="NormalWeb"/>
-      </w:pPr>
-      <w:ins w:id="132" w:author="Innocence Harvey" w:date="2015-04-27T15:25:00Z">
-        <w:r>
-          <w:rPr>
-            <w:rStyle w:val="CommentReference"/>
-          </w:rPr>
-          <w:annotationRef/>
-        </w:r>
-      </w:ins>
-      <w:r>
-        <w:rPr>
-          <w:rFonts w:ascii="AdvOT350af41c.I" w:hAnsi="AdvOT350af41c.I"/>
-          <w:sz w:val="18"/>
-          <w:szCs w:val="18"/>
-        </w:rPr>
-        <w:t xml:space="preserve">J. R. Soc. Interface </w:t>
-      </w:r>
-      <w:r>
-        <w:rPr>
-          <w:rFonts w:ascii="AdvOT4cf3b017" w:hAnsi="AdvOT4cf3b017"/>
-          <w:sz w:val="18"/>
-          <w:szCs w:val="18"/>
-        </w:rPr>
-        <w:t xml:space="preserve">(2012) </w:t>
-      </w:r>
-      <w:r>
-        <w:rPr>
-          <w:rFonts w:ascii="AdvOTa6218b5d.B" w:hAnsi="AdvOTa6218b5d.B"/>
-          <w:sz w:val="18"/>
-          <w:szCs w:val="18"/>
-        </w:rPr>
-        <w:t>9</w:t>
-      </w:r>
-      <w:r>
-        <w:rPr>
-          <w:rFonts w:ascii="AdvOT4cf3b017" w:hAnsi="AdvOT4cf3b017"/>
-          <w:sz w:val="18"/>
-          <w:szCs w:val="18"/>
-        </w:rPr>
-        <w:t>, 43–53 doi</w:t>
-      </w:r>
-      <w:proofErr w:type="gramStart"/>
-      <w:r>
-        <w:rPr>
-          <w:rFonts w:ascii="AdvOT4cf3b017" w:hAnsi="AdvOT4cf3b017"/>
-          <w:sz w:val="18"/>
-          <w:szCs w:val="18"/>
-        </w:rPr>
-        <w:t>:10.1098</w:t>
-      </w:r>
-      <w:proofErr w:type="gramEnd"/>
-      <w:r>
-        <w:rPr>
-          <w:rFonts w:ascii="AdvP4C4E59" w:hAnsi="AdvP4C4E59"/>
-          <w:sz w:val="18"/>
-          <w:szCs w:val="18"/>
-        </w:rPr>
-        <w:t>/</w:t>
-      </w:r>
-      <w:r>
-        <w:rPr>
-          <w:rFonts w:ascii="AdvOT4cf3b017" w:hAnsi="AdvOT4cf3b017"/>
-          <w:sz w:val="18"/>
-          <w:szCs w:val="18"/>
-        </w:rPr>
-        <w:t xml:space="preserve">rsif.2011.0183 </w:t>
-      </w:r>
-      <w:r>
-        <w:rPr>
-          <w:rFonts w:ascii="AdvOT350af41c.I" w:hAnsi="AdvOT350af41c.I"/>
-          <w:sz w:val="18"/>
-          <w:szCs w:val="18"/>
-        </w:rPr>
-        <w:t xml:space="preserve">Published online </w:t>
-      </w:r>
-      <w:r>
-        <w:rPr>
-          <w:rFonts w:ascii="AdvOT4cf3b017" w:hAnsi="AdvOT4cf3b017"/>
-          <w:sz w:val="18"/>
-          <w:szCs w:val="18"/>
-        </w:rPr>
-        <w:t xml:space="preserve">25 May 2011 </w:t>
-      </w:r>
-    </w:p>
-    <w:p>
-      <w:pPr>
-        <w:pStyle w:val="CommentText"/>
-      </w:pPr>
-      <w:r>
-        <w:t>Vinson et al.</w:t>
-      </w:r>
-    </w:p>
-    <w:p>
-      <w:pPr>
-        <w:spacing w:before="100" w:beforeAutospacing="1" w:after="100" w:afterAutospacing="1"/>
-        <w:rPr>
-          <w:rFonts w:ascii="AdvOTa6218b5d.B" w:hAnsi="AdvOTa6218b5d.B" w:cs="Times New Roman" w:hint="eastAsia"/>
-          <w:sz w:val="42"/>
-          <w:szCs w:val="42"/>
-        </w:rPr>
-      </w:pPr>
-      <w:r>
-        <w:rPr>
-          <w:rFonts w:ascii="AdvOTa6218b5d.B" w:hAnsi="AdvOTa6218b5d.B" w:cs="Times New Roman"/>
-          <w:sz w:val="42"/>
-          <w:szCs w:val="42"/>
-        </w:rPr>
-        <w:t xml:space="preserve">System among the corticosteroids: specificity and molecular dynamics </w:t>
-      </w:r>
-    </w:p>
-    <w:p>
-      <w:pPr>
-        <w:spacing w:before="100" w:beforeAutospacing="1" w:after="100" w:afterAutospacing="1"/>
-        <w:rPr>
-          <w:rFonts w:ascii="AdvOTa6218b5d.B" w:hAnsi="AdvOTa6218b5d.B" w:cs="Times New Roman" w:hint="eastAsia"/>
-          <w:sz w:val="42"/>
-          <w:szCs w:val="42"/>
-        </w:rPr>
-      </w:pPr>
-    </w:p>
-    <w:p>
-      <w:pPr>
-        <w:spacing w:before="100" w:beforeAutospacing="1" w:after="100" w:afterAutospacing="1"/>
-        <w:rPr>
-          <w:rFonts w:ascii="Times" w:hAnsi="Times" w:cs="Times New Roman"/>
-          <w:sz w:val="20"/>
-          <w:szCs w:val="20"/>
-        </w:rPr>
-      </w:pPr>
-      <w:r>
-        <w:rPr>
-          <w:rFonts w:ascii="NewCenturySchlbk" w:hAnsi="NewCenturySchlbk" w:cs="Times New Roman"/>
-          <w:sz w:val="12"/>
-          <w:szCs w:val="12"/>
-        </w:rPr>
-        <w:t xml:space="preserve">0013-7227/00/$03.00/0 Vol. 141, No. 2 Endocrinology </w:t>
-      </w:r>
-      <w:r>
-        <w:rPr>
-          <w:rFonts w:ascii="NewCenturySchlbk" w:hAnsi="NewCenturySchlbk" w:cs="Times New Roman"/>
-          <w:i/>
-          <w:iCs/>
-          <w:sz w:val="12"/>
-          <w:szCs w:val="12"/>
-        </w:rPr>
-        <w:t xml:space="preserve">Printed in U.S.A. </w:t>
-      </w:r>
-      <w:r>
-        <w:rPr>
-          <w:rFonts w:ascii="NewCenturySchlbk" w:hAnsi="NewCenturySchlbk" w:cs="Times New Roman"/>
-          <w:sz w:val="12"/>
-          <w:szCs w:val="12"/>
-        </w:rPr>
-        <w:t xml:space="preserve">Copyright © 2000 by The Endocrine Society </w:t>
-      </w:r>
-    </w:p>
-    <w:p>
-      <w:pPr>
-        <w:spacing w:before="100" w:beforeAutospacing="1" w:after="100" w:afterAutospacing="1"/>
-        <w:rPr>
-          <w:rFonts w:ascii="Times" w:hAnsi="Times" w:cs="Times New Roman"/>
-          <w:sz w:val="20"/>
-          <w:szCs w:val="20"/>
-        </w:rPr>
-      </w:pPr>
-      <w:r>
-        <w:rPr>
-          <w:rFonts w:ascii="NewCenturySchlbk" w:hAnsi="NewCenturySchlbk" w:cs="Times New Roman"/>
-          <w:b/>
-          <w:bCs/>
-          <w:sz w:val="36"/>
-          <w:szCs w:val="36"/>
-        </w:rPr>
-        <w:t xml:space="preserve">Understanding the Role of Glucocorticoids in Obesity: Tissue-Specific Alterations of </w:t>
-      </w:r>
-      <w:proofErr w:type="spellStart"/>
-      <w:r>
-        <w:rPr>
-          <w:rFonts w:ascii="NewCenturySchlbk" w:hAnsi="NewCenturySchlbk" w:cs="Times New Roman"/>
-          <w:b/>
-          <w:bCs/>
-          <w:sz w:val="36"/>
-          <w:szCs w:val="36"/>
-        </w:rPr>
-        <w:t>Corticosterone</w:t>
-      </w:r>
-      <w:proofErr w:type="spellEnd"/>
-      <w:r>
-        <w:rPr>
-          <w:rFonts w:ascii="NewCenturySchlbk" w:hAnsi="NewCenturySchlbk" w:cs="Times New Roman"/>
-          <w:b/>
-          <w:bCs/>
-          <w:sz w:val="36"/>
-          <w:szCs w:val="36"/>
-        </w:rPr>
-        <w:t xml:space="preserve"> Metabolism in Obese </w:t>
-      </w:r>
-      <w:proofErr w:type="spellStart"/>
-      <w:r>
-        <w:rPr>
-          <w:rFonts w:ascii="NewCenturySchlbk" w:hAnsi="NewCenturySchlbk" w:cs="Times New Roman"/>
-          <w:b/>
-          <w:bCs/>
-          <w:sz w:val="36"/>
-          <w:szCs w:val="36"/>
-        </w:rPr>
-        <w:t>Zucker</w:t>
-      </w:r>
-      <w:proofErr w:type="spellEnd"/>
-      <w:r>
-        <w:rPr>
-          <w:rFonts w:ascii="NewCenturySchlbk" w:hAnsi="NewCenturySchlbk" w:cs="Times New Roman"/>
-          <w:b/>
-          <w:bCs/>
-          <w:sz w:val="36"/>
-          <w:szCs w:val="36"/>
-        </w:rPr>
-        <w:t xml:space="preserve"> Rats* </w:t>
-      </w:r>
-    </w:p>
-    <w:p>
-      <w:pPr>
-        <w:spacing w:before="100" w:beforeAutospacing="1" w:after="100" w:afterAutospacing="1"/>
-        <w:rPr>
-          <w:rFonts w:ascii="Times" w:hAnsi="Times" w:cs="Times New Roman"/>
-          <w:sz w:val="20"/>
-          <w:szCs w:val="20"/>
-        </w:rPr>
-      </w:pPr>
-      <w:r>
-        <w:rPr>
-          <w:rFonts w:ascii="NewCenturySchlbk" w:hAnsi="NewCenturySchlbk" w:cs="Times New Roman"/>
-          <w:sz w:val="20"/>
-          <w:szCs w:val="20"/>
-        </w:rPr>
-        <w:t>DAWN E. W. LIVINGSTONE, GREGORY C. JONES, KEN SMITH,</w:t>
-      </w:r>
-      <w:r>
-        <w:rPr>
-          <w:rFonts w:ascii="NewCenturySchlbk" w:hAnsi="NewCenturySchlbk" w:cs="Times New Roman"/>
-          <w:sz w:val="20"/>
-          <w:szCs w:val="20"/>
-        </w:rPr>
-        <w:br/>
-        <w:t xml:space="preserve">PAULINE M. JAMIESON, RUTH ANDREW, CHRISTOPHER J. KENYON, </w:t>
-      </w:r>
-      <w:r>
-        <w:rPr>
-          <w:rFonts w:ascii="NewCenturySchlbk" w:hAnsi="NewCenturySchlbk" w:cs="Times New Roman"/>
-          <w:sz w:val="14"/>
-          <w:szCs w:val="14"/>
-        </w:rPr>
-        <w:t xml:space="preserve">AND </w:t>
-      </w:r>
-      <w:r>
-        <w:rPr>
-          <w:rFonts w:ascii="NewCenturySchlbk" w:hAnsi="NewCenturySchlbk" w:cs="Times New Roman"/>
-          <w:sz w:val="20"/>
-          <w:szCs w:val="20"/>
-        </w:rPr>
-        <w:t xml:space="preserve">BRIAN R. WALKER </w:t>
-      </w:r>
-    </w:p>
-    <w:p>
-      <w:pPr>
-        <w:spacing w:before="100" w:beforeAutospacing="1" w:after="100" w:afterAutospacing="1"/>
-        <w:rPr>
-          <w:rFonts w:ascii="Times" w:hAnsi="Times" w:cs="Times New Roman"/>
-          <w:sz w:val="20"/>
-          <w:szCs w:val="20"/>
-        </w:rPr>
-      </w:pPr>
-    </w:p>
-    <w:p>
-      <w:pPr>
-        <w:pStyle w:val="CommentText"/>
-      </w:pPr>
+      <w:r>
+        <w:rPr>
+          <w:rStyle w:val="CommentReference"/>
+        </w:rPr>
+        <w:annotationRef/>
+      </w:r>
+      <w:r>
+        <w:t xml:space="preserve">May be fed </w:t>
+      </w:r>
+      <w:proofErr w:type="spellStart"/>
+      <w:r>
+        <w:t>vs</w:t>
+      </w:r>
+      <w:proofErr w:type="spellEnd"/>
+      <w:r>
+        <w:t xml:space="preserve"> fasted waiting on reply from Corresponding Author</w:t>
+      </w:r>
     </w:p>
   </w:comment>
 </w:comments>
@@ -12841,7 +12938,7 @@
         <w:rStyle w:val="PageNumber"/>
         <w:noProof/>
       </w:rPr>
-      <w:t>32</w:t>
+      <w:t>1</w:t>
     </w:r>
     <w:r>
       <w:rPr>
@@ -14211,7 +14308,7 @@
 </file>
 
 <file path=customXml/itemProps1.xml><?xml version="1.0" encoding="utf-8"?>
-<ds:datastoreItem xmlns:ds="http://schemas.openxmlformats.org/officeDocument/2006/customXml" ds:itemID="{10E63401-205E-2C43-93E6-067F779A7D54}">
+<ds:datastoreItem xmlns:ds="http://schemas.openxmlformats.org/officeDocument/2006/customXml" ds:itemID="{074FCE42-3282-9F4C-899E-CD65EA2725F4}">
   <ds:schemaRefs>
     <ds:schemaRef ds:uri="http://schemas.openxmlformats.org/officeDocument/2006/bibliography"/>
   </ds:schemaRefs>

--- a/manuscript/Cushing-Manuscript/Hochberg.docx
+++ b/manuscript/Cushing-Manuscript/Hochberg.docx
@@ -5914,13 +5914,8 @@
       <w:pPr>
         <w:spacing w:line="480" w:lineRule="auto"/>
         <w:rPr>
-          <w:ins w:id="5" w:author="Dave Bridges" w:date="2015-04-28T14:23:00Z"/>
-          <w:rPrChange w:id="6" w:author="Dave Bridges" w:date="2015-04-28T14:23:00Z">
-            <w:rPr>
-              <w:ins w:id="7" w:author="Dave Bridges" w:date="2015-04-28T14:23:00Z"/>
-              <w:b/>
-            </w:rPr>
-          </w:rPrChange>
+          <w:ins w:id="5" w:author="Dave Bridges" w:date="2015-04-29T08:29:00Z"/>
+          <w:b/>
         </w:rPr>
       </w:pPr>
       <w:r>
@@ -5951,61 +5946,58 @@
       <w:r>
         <w:t xml:space="preserve"> these changes reflect a shift towards more rapid </w:t>
       </w:r>
-      <w:del w:id="8" w:author="Dave Bridges" w:date="2015-04-28T13:16:00Z">
+      <w:del w:id="6" w:author="Dave Bridges" w:date="2015-04-28T13:16:00Z">
         <w:r>
           <w:delText xml:space="preserve">conversion </w:delText>
         </w:r>
       </w:del>
+      <w:ins w:id="7" w:author="Dave Bridges" w:date="2015-04-28T13:16:00Z">
+        <w:r>
+          <w:t xml:space="preserve">metabolism </w:t>
+        </w:r>
+      </w:ins>
+      <w:r>
+        <w:t>of glucose through glycolysis and the TCA cycle</w:t>
+      </w:r>
+      <w:r>
+        <w:t>,</w:t>
+      </w:r>
+      <w:r>
+        <w:t xml:space="preserve"> and shifting of glucose and protein metabolites towards </w:t>
+      </w:r>
+      <w:proofErr w:type="spellStart"/>
+      <w:r>
+        <w:t>lipogenic</w:t>
+      </w:r>
+      <w:proofErr w:type="spellEnd"/>
+      <w:r>
+        <w:t xml:space="preserve"> pathways in adipose tissue.</w:t>
+      </w:r>
+      <w:r>
+        <w:t xml:space="preserve">  </w:t>
+      </w:r>
+      <w:proofErr w:type="gramStart"/>
+      <w:ins w:id="8" w:author="Innocence Harvey" w:date="2015-04-14T23:58:00Z">
+        <w:r>
+          <w:t>This is indicated by</w:t>
+        </w:r>
+      </w:ins>
       <w:ins w:id="9" w:author="Dave Bridges" w:date="2015-04-28T13:16:00Z">
         <w:r>
-          <w:t>metabolism</w:t>
-        </w:r>
-        <w:r>
-          <w:t xml:space="preserve"> </w:t>
-        </w:r>
-      </w:ins>
-      <w:r>
-        <w:t>of glucose through glycolysis and the TCA cycle</w:t>
-      </w:r>
-      <w:r>
-        <w:t>,</w:t>
-      </w:r>
-      <w:r>
-        <w:t xml:space="preserve"> and shifting of glucose and protein metabolites towards </w:t>
-      </w:r>
-      <w:proofErr w:type="spellStart"/>
-      <w:r>
-        <w:t>lipogenic</w:t>
-      </w:r>
-      <w:proofErr w:type="spellEnd"/>
-      <w:r>
-        <w:t xml:space="preserve"> pathways in adipose tissue.</w:t>
-      </w:r>
-      <w:r>
-        <w:t xml:space="preserve">  </w:t>
-      </w:r>
-      <w:proofErr w:type="gramStart"/>
+          <w:t xml:space="preserve"> significant</w:t>
+        </w:r>
+      </w:ins>
       <w:ins w:id="10" w:author="Innocence Harvey" w:date="2015-04-14T23:58:00Z">
         <w:r>
-          <w:t>This is indicated by</w:t>
-        </w:r>
-      </w:ins>
-      <w:ins w:id="11" w:author="Dave Bridges" w:date="2015-04-28T13:16:00Z">
-        <w:r>
-          <w:t xml:space="preserve"> significant</w:t>
-        </w:r>
-      </w:ins>
-      <w:ins w:id="12" w:author="Innocence Harvey" w:date="2015-04-14T23:58:00Z">
-        <w:r>
           <w:t xml:space="preserve"> increases in </w:t>
         </w:r>
       </w:ins>
-      <w:ins w:id="13" w:author="Innocence Harvey" w:date="2015-04-15T00:00:00Z">
+      <w:ins w:id="11" w:author="Innocence Harvey" w:date="2015-04-15T00:00:00Z">
         <w:r>
           <w:t>glycolytic</w:t>
         </w:r>
       </w:ins>
-      <w:ins w:id="14" w:author="Innocence Harvey" w:date="2015-04-15T00:03:00Z">
+      <w:ins w:id="12" w:author="Innocence Harvey" w:date="2015-04-15T00:03:00Z">
         <w:r>
           <w:t xml:space="preserve"> (</w:t>
         </w:r>
@@ -6022,7 +6014,7 @@
           <w:t xml:space="preserve">FBP1, ALDOC, ENO1, IDH1, </w:t>
         </w:r>
       </w:ins>
-      <w:ins w:id="15" w:author="Innocence Harvey" w:date="2015-04-15T11:34:00Z">
+      <w:ins w:id="13" w:author="Innocence Harvey" w:date="2015-04-15T11:34:00Z">
         <w:r>
           <w:rPr>
             <w:i/>
@@ -6030,7 +6022,7 @@
           <w:t xml:space="preserve">and </w:t>
         </w:r>
       </w:ins>
-      <w:ins w:id="16" w:author="Innocence Harvey" w:date="2015-04-15T00:03:00Z">
+      <w:ins w:id="14" w:author="Innocence Harvey" w:date="2015-04-15T00:03:00Z">
         <w:r>
           <w:rPr>
             <w:i/>
@@ -6044,18 +6036,18 @@
           <w:t>)</w:t>
         </w:r>
       </w:ins>
-      <w:ins w:id="17" w:author="Innocence Harvey" w:date="2015-04-15T00:00:00Z">
+      <w:ins w:id="15" w:author="Innocence Harvey" w:date="2015-04-15T00:00:00Z">
         <w:r>
           <w:t>,</w:t>
         </w:r>
       </w:ins>
-      <w:ins w:id="18" w:author="Innocence Harvey" w:date="2015-04-15T00:07:00Z">
+      <w:ins w:id="16" w:author="Innocence Harvey" w:date="2015-04-15T00:07:00Z">
         <w:r>
           <w:t xml:space="preserve"> </w:t>
         </w:r>
       </w:ins>
       <w:proofErr w:type="spellStart"/>
-      <w:ins w:id="19" w:author="Innocence Harvey" w:date="2015-04-15T00:23:00Z">
+      <w:ins w:id="17" w:author="Innocence Harvey" w:date="2015-04-15T00:23:00Z">
         <w:r>
           <w:t>proteolytic</w:t>
         </w:r>
@@ -6066,7 +6058,7 @@
         <w:r>
           <w:rPr>
             <w:i/>
-            <w:rPrChange w:id="20" w:author="Innocence Harvey" w:date="2015-04-15T11:34:00Z">
+            <w:rPrChange w:id="18" w:author="Innocence Harvey" w:date="2015-04-15T11:34:00Z">
               <w:rPr/>
             </w:rPrChange>
           </w:rPr>
@@ -6076,12 +6068,12 @@
           <w:t>)</w:t>
         </w:r>
       </w:ins>
-      <w:ins w:id="21" w:author="Innocence Harvey" w:date="2015-04-15T00:24:00Z">
+      <w:ins w:id="19" w:author="Innocence Harvey" w:date="2015-04-15T00:24:00Z">
         <w:r>
           <w:t xml:space="preserve"> </w:t>
         </w:r>
       </w:ins>
-      <w:ins w:id="22" w:author="Innocence Harvey" w:date="2015-04-15T00:07:00Z">
+      <w:ins w:id="20" w:author="Innocence Harvey" w:date="2015-04-15T00:07:00Z">
         <w:r>
           <w:t xml:space="preserve">and </w:t>
         </w:r>
@@ -6136,7 +6128,7 @@
           <w:t>/4</w:t>
         </w:r>
       </w:ins>
-      <w:ins w:id="23" w:author="Innocence Harvey" w:date="2015-04-15T00:08:00Z">
+      <w:ins w:id="21" w:author="Innocence Harvey" w:date="2015-04-15T00:08:00Z">
         <w:r>
           <w:rPr>
             <w:i/>
@@ -6156,7 +6148,7 @@
           <w:t>5</w:t>
         </w:r>
       </w:ins>
-      <w:ins w:id="24" w:author="Innocence Harvey" w:date="2015-04-15T00:21:00Z">
+      <w:ins w:id="22" w:author="Innocence Harvey" w:date="2015-04-15T00:21:00Z">
         <w:r>
           <w:rPr>
             <w:i/>
@@ -6185,7 +6177,7 @@
           <w:t>DGAT2,</w:t>
         </w:r>
       </w:ins>
-      <w:ins w:id="25" w:author="Innocence Harvey" w:date="2015-04-15T11:25:00Z">
+      <w:ins w:id="23" w:author="Innocence Harvey" w:date="2015-04-15T11:25:00Z">
         <w:r>
           <w:rPr>
             <w:i/>
@@ -6193,7 +6185,7 @@
           <w:t xml:space="preserve"> </w:t>
         </w:r>
       </w:ins>
-      <w:ins w:id="26" w:author="Innocence Harvey" w:date="2015-04-15T11:26:00Z">
+      <w:ins w:id="24" w:author="Innocence Harvey" w:date="2015-04-15T11:26:00Z">
         <w:r>
           <w:rPr>
             <w:i/>
@@ -6201,7 +6193,7 @@
           <w:t xml:space="preserve">and </w:t>
         </w:r>
       </w:ins>
-      <w:ins w:id="27" w:author="Innocence Harvey" w:date="2015-04-15T00:21:00Z">
+      <w:ins w:id="25" w:author="Innocence Harvey" w:date="2015-04-15T00:21:00Z">
         <w:r>
           <w:rPr>
             <w:i/>
@@ -6209,7 +6201,7 @@
           <w:t>GPD</w:t>
         </w:r>
       </w:ins>
-      <w:ins w:id="28" w:author="Innocence Harvey" w:date="2015-04-15T11:26:00Z">
+      <w:ins w:id="26" w:author="Innocence Harvey" w:date="2015-04-15T11:26:00Z">
         <w:r>
           <w:rPr>
             <w:i/>
@@ -6217,17 +6209,17 @@
           <w:t>1</w:t>
         </w:r>
       </w:ins>
-      <w:ins w:id="29" w:author="Innocence Harvey" w:date="2015-04-15T00:07:00Z">
+      <w:ins w:id="27" w:author="Innocence Harvey" w:date="2015-04-15T00:07:00Z">
         <w:r>
           <w:t>)</w:t>
         </w:r>
       </w:ins>
-      <w:ins w:id="30" w:author="Innocence Harvey" w:date="2015-04-15T00:00:00Z">
+      <w:ins w:id="28" w:author="Innocence Harvey" w:date="2015-04-15T00:00:00Z">
         <w:r>
           <w:t xml:space="preserve"> </w:t>
         </w:r>
       </w:ins>
-      <w:ins w:id="31" w:author="Innocence Harvey" w:date="2015-04-14T23:58:00Z">
+      <w:ins w:id="29" w:author="Innocence Harvey" w:date="2015-04-14T23:58:00Z">
         <w:r>
           <w:t>transcript</w:t>
         </w:r>
@@ -6235,7 +6227,7 @@
           <w:t>s</w:t>
         </w:r>
       </w:ins>
-      <w:ins w:id="32" w:author="Innocence Harvey" w:date="2015-04-15T00:08:00Z">
+      <w:ins w:id="30" w:author="Innocence Harvey" w:date="2015-04-15T00:08:00Z">
         <w:r>
           <w:t xml:space="preserve"> in human adipose tissue</w:t>
         </w:r>
@@ -6244,22 +6236,22 @@
           <w:t xml:space="preserve">, with similar transcript expression changes seen in mouse </w:t>
         </w:r>
       </w:ins>
-      <w:ins w:id="33" w:author="Innocence Harvey" w:date="2015-04-15T00:10:00Z">
+      <w:ins w:id="31" w:author="Innocence Harvey" w:date="2015-04-15T00:10:00Z">
         <w:r>
           <w:t>adipose and muscle tissue</w:t>
         </w:r>
       </w:ins>
-      <w:ins w:id="34" w:author="Innocence Harvey" w:date="2015-04-15T00:26:00Z">
+      <w:ins w:id="32" w:author="Innocence Harvey" w:date="2015-04-15T00:26:00Z">
         <w:r>
           <w:t xml:space="preserve"> when treated with dexamethasone</w:t>
         </w:r>
       </w:ins>
-      <w:ins w:id="35" w:author="Innocence Harvey" w:date="2015-04-15T00:01:00Z">
+      <w:ins w:id="33" w:author="Innocence Harvey" w:date="2015-04-15T00:01:00Z">
         <w:r>
           <w:t>.</w:t>
         </w:r>
       </w:ins>
-      <w:ins w:id="36" w:author="Innocence Harvey" w:date="2015-04-15T00:03:00Z">
+      <w:ins w:id="34" w:author="Innocence Harvey" w:date="2015-04-15T00:03:00Z">
         <w:r>
           <w:t xml:space="preserve">  </w:t>
         </w:r>
@@ -6287,14 +6279,36 @@
       <w:r>
         <w:t xml:space="preserve"> the mice were treated under more controlled conditions.</w:t>
       </w:r>
-      <w:ins w:id="37" w:author="Innocence Harvey" w:date="2015-04-15T00:45:00Z">
+      <w:ins w:id="35" w:author="Innocence Harvey" w:date="2015-04-15T00:45:00Z">
         <w:r>
           <w:t xml:space="preserve"> </w:t>
         </w:r>
       </w:ins>
-      <w:ins w:id="38" w:author="Dave Bridges" w:date="2015-04-28T14:23:00Z">
+      <w:ins w:id="36" w:author="Dave Bridges" w:date="2015-04-28T14:23:00Z">
         <w:r>
           <w:t xml:space="preserve"> </w:t>
+        </w:r>
+        <w:r>
+          <w:rPr>
+            <w:rPrChange w:id="37" w:author="Dave Bridges" w:date="2015-04-28T14:23:00Z">
+              <w:rPr>
+                <w:b/>
+              </w:rPr>
+            </w:rPrChange>
+          </w:rPr>
+          <w:t xml:space="preserve">Studies using a </w:t>
+        </w:r>
+        <w:r>
+          <w:rPr>
+            <w:i/>
+            <w:rPrChange w:id="38" w:author="Dave Bridges" w:date="2015-04-28T14:23:00Z">
+              <w:rPr>
+                <w:b/>
+                <w:i/>
+              </w:rPr>
+            </w:rPrChange>
+          </w:rPr>
+          <w:t xml:space="preserve">Hsd11b1 </w:t>
         </w:r>
         <w:r>
           <w:rPr>
@@ -6304,71 +6318,40 @@
               </w:rPr>
             </w:rPrChange>
           </w:rPr>
-          <w:t xml:space="preserve">Studies using a </w:t>
-        </w:r>
+          <w:t xml:space="preserve">knockout mouse showed similar findings to our data including increased fat mass, decreased lean mass and strength along with reduced insulin sensitivity </w:t>
+        </w:r>
+        <w:r>
+          <w:fldChar w:fldCharType="begin" w:fldLock="1"/>
+        </w:r>
+      </w:ins>
+      <w:r>
+        <w:instrText>ADDIN CSL_CITATION { "citationItems" : [ { "id" : "ITEM-1", "itemData" : { "DOI" : "10.1073/pnas.1323681111", "ISSN" : "1091-6490", "PMID" : "24889609", "abstract" : "The adverse metabolic effects of prescribed and endogenous glucocorticoid (GC) excess, Cushing syndrome, create a significant health burden. We found that tissue regeneration of GCs by 11\u03b2-hydroxysteroid dehydrogenase type 1 (11\u03b2-HSD1), rather than circulating delivery, is critical to developing the phenotype of GC excess; 11\u03b2-HSD1 KO mice with circulating GC excess are protected from the glucose intolerance, hyperinsulinemia, hepatic steatosis, adiposity, hypertension, myopathy, and dermal atrophy of Cushing syndrome. Whereas liver-specific 11\u03b2-HSD1 KO mice developed a full Cushingoid phenotype, adipose-specific 11\u03b2-HSD1 KO mice were protected from hepatic steatosis and circulating fatty acid excess. These data challenge our current view of GC action, demonstrating 11\u03b2-HSD1, particularly in adipose tissue, is key to the development of the adverse metabolic profile associated with circulating GC excess, offering 11\u03b2-HSD1 inhibition as a previously unidentified approach to treat Cushing syndrome.", "author" : [ { "dropping-particle" : "", "family" : "Morgan", "given" : "Stuart A", "non-dropping-particle" : "", "parse-names" : false, "suffix" : "" }, { "dropping-particle" : "", "family" : "McCabe", "given" : "Emma L", "non-dropping-particle" : "", "parse-names" : false, "suffix" : "" }, { "dropping-particle" : "", "family" : "Gathercole", "given" : "Laura L", "non-dropping-particle" : "", "parse-names" : false, "suffix" : "" }, { "dropping-particle" : "", "family" : "Hassan-Smith", "given" : "Zaki K", "non-dropping-particle" : "", "parse-names" : false, "suffix" : "" }, { "dropping-particle" : "", "family" : "Larner", "given" : "Dean P", "non-dropping-particle" : "", "parse-names" : false, "suffix" : "" }, { "dropping-particle" : "", "family" : "Bujalska", "given" : "Iwona J", "non-dropping-particle" : "", "parse-names" : false, "suffix" : "" }, { "dropping-particle" : "", "family" : "Stewart", "given" : "Paul M", "non-dropping-particle" : "", "parse-names" : false, "suffix" : "" }, { "dropping-particle" : "", "family" : "Tomlinson", "given" : "Jeremy W", "non-dropping-particle" : "", "parse-names" : false, "suffix" : "" }, { "dropping-particle" : "", "family" : "Lavery", "given" : "Gareth G", "non-dropping-particle" : "", "parse-names" : false, "suffix" : "" } ], "container-title" : "Proceedings of the National Academy of Sciences of the United States of America", "id" : "ITEM-1", "issue" : "24", "issued" : { "date-parts" : [ [ "2014" ] ] }, "page" : "E2482-91", "title" : "11\u03b2-HSD1 is the major regulator of the tissue-specific effects of circulating glucocorticoid excess.", "type" : "article-journal", "volume" : "111" }, "uris" : [ "http://www.mendeley.com/documents/?uuid=449526ee-fbcf-43ec-adf0-b346500db7ca" ] } ], "mendeley" : { "formattedCitation" : "(Morgan &lt;i&gt;et al.&lt;/i&gt; 2014)", "plainTextFormattedCitation" : "(Morgan et al. 2014)", "previouslyFormattedCitation" : "(Morgan &lt;i&gt;et al.&lt;/i&gt; 2014)" }, "properties" : { "noteIndex" : 0 }, "schema" : "https://github.com/citation-style-language/schema/raw/master/csl-citation.json" }</w:instrText>
+      </w:r>
+      <w:ins w:id="40" w:author="Dave Bridges" w:date="2015-04-28T14:23:00Z">
         <w:r>
           <w:rPr>
-            <w:i/>
-            <w:rPrChange w:id="40" w:author="Dave Bridges" w:date="2015-04-28T14:23:00Z">
-              <w:rPr>
-                <w:b/>
-                <w:i/>
-              </w:rPr>
+            <w:rPrChange w:id="41" w:author="Dave Bridges" w:date="2015-04-28T14:23:00Z">
+              <w:rPr/>
             </w:rPrChange>
           </w:rPr>
-          <w:t xml:space="preserve">Hsd11b1 </w:t>
+          <w:fldChar w:fldCharType="separate"/>
         </w:r>
         <w:r>
           <w:rPr>
-            <w:rPrChange w:id="41" w:author="Dave Bridges" w:date="2015-04-28T14:23:00Z">
-              <w:rPr>
-                <w:b/>
-              </w:rPr>
-            </w:rPrChange>
-          </w:rPr>
-          <w:t xml:space="preserve">knockout mouse showed similar findings to our data including increased fat mass, decreased lean mass and strength along with reduced insulin sensitivity </w:t>
-        </w:r>
-        <w:r>
-          <w:rPr>
+            <w:noProof/>
             <w:rPrChange w:id="42" w:author="Dave Bridges" w:date="2015-04-28T14:23:00Z">
               <w:rPr>
                 <w:b/>
               </w:rPr>
             </w:rPrChange>
           </w:rPr>
-          <w:fldChar w:fldCharType="begin" w:fldLock="1"/>
-        </w:r>
-      </w:ins>
-      <w:r>
-        <w:instrText>ADDIN CSL_CITATION { "citationItems" : [ { "id" : "ITEM-1", "itemData" : { "DOI" : "10.1073/pnas.1323681111", "ISSN" : "1091-6490", "PMID" : "24889609", "abstract" : "The adverse metabolic effects of prescribed and endogenous glucocorticoid (GC) excess, Cushing syndrome, create a significant health burden. We found that tissue regeneration of GCs by 11\u03b2-hydroxysteroid dehydrogenase type 1 (11\u03b2-HSD1), rather than circulating delivery, is critical to developing the phenotype of GC excess; 11\u03b2-HSD1 KO mice with circulating GC excess are protected from the glucose intolerance, hyperinsulinemia, hepatic steatosis, adiposity, hypertension, myopathy, and dermal atrophy of Cushing syndrome. Whereas liver-specific 11\u03b2-HSD1 KO mice developed a full Cushingoid phenotype, adipose-specific 11\u03b2-HSD1 KO mice were protected from hepatic steatosis and circulating fatty acid excess. These data challenge our current view of GC action, demonstrating 11\u03b2-HSD1, particularly in adipose tissue, is key to the development of the adverse metabolic profile associated with circulating GC excess, offering 11\u03b2-HSD1 inhibition as a previously unidentified approach to treat Cushing syndrome.", "author" : [ { "dropping-particle" : "", "family" : "Morgan", "given" : "Stuart A", "non-dropping-particle" : "", "parse-names" : false, "suffix" : "" }, { "dropping-particle" : "", "family" : "McCabe", "given" : "Emma L", "non-dropping-particle" : "", "parse-names" : false, "suffix" : "" }, { "dropping-particle" : "", "family" : "Gathercole", "given" : "Laura L", "non-dropping-particle" : "", "parse-names" : false, "suffix" : "" }, { "dropping-particle" : "", "family" : "Hassan-Smith", "given" : "Zaki K", "non-dropping-particle" : "", "parse-names" : false, "suffix" : "" }, { "dropping-particle" : "", "family" : "Larner", "given" : "Dean P", "non-dropping-particle" : "", "parse-names" : false, "suffix" : "" }, { "dropping-particle" : "", "family" : "Bujalska", "given" : "Iwona J", "non-dropping-particle" : "", "parse-names" : false, "suffix" : "" }, { "dropping-particle" : "", "family" : "Stewart", "given" : "Paul M", "non-dropping-particle" : "", "parse-names" : false, "suffix" : "" }, { "dropping-particle" : "", "family" : "Tomlinson", "given" : "Jeremy W", "non-dropping-particle" : "", "parse-names" : false, "suffix" : "" }, { "dropping-particle" : "", "family" : "Lavery", "given" : "Gareth G", "non-dropping-particle" : "", "parse-names" : false, "suffix" : "" } ], "container-title" : "Proceedings of the National Academy of Sciences of the United States of America", "id" : "ITEM-1", "issue" : "24", "issued" : { "date-parts" : [ [ "2014" ] ] }, "page" : "E2482-91", "title" : "11\u03b2-HSD1 is the major regulator of the tissue-specific effects of circulating glucocorticoid excess.", "type" : "article-journal", "volume" : "111" }, "uris" : [ "http://www.mendeley.com/documents/?uuid=449526ee-fbcf-43ec-adf0-b346500db7ca" ] } ], "mendeley" : { "formattedCitation" : "(Morgan &lt;i&gt;et al.&lt;/i&gt; 2014)", "plainTextFormattedCitation" : "(Morgan et al. 2014)", "previouslyFormattedCitation" : "(Morgan &lt;i&gt;et al.&lt;/i&gt; 2014)" }, "properties" : { "noteIndex" : 0 }, "schema" : "https://github.com/citation-style-language/schema/raw/master/csl-citation.json" }</w:instrText>
-      </w:r>
-      <w:ins w:id="43" w:author="Dave Bridges" w:date="2015-04-28T14:23:00Z">
-        <w:r>
-          <w:rPr>
-            <w:rPrChange w:id="44" w:author="Dave Bridges" w:date="2015-04-28T14:23:00Z">
-              <w:rPr>
-                <w:b/>
-              </w:rPr>
-            </w:rPrChange>
-          </w:rPr>
-          <w:fldChar w:fldCharType="separate"/>
-        </w:r>
-        <w:r>
-          <w:rPr>
-            <w:noProof/>
-            <w:rPrChange w:id="45" w:author="Dave Bridges" w:date="2015-04-28T14:23:00Z">
-              <w:rPr>
-                <w:b/>
-              </w:rPr>
-            </w:rPrChange>
-          </w:rPr>
           <w:t xml:space="preserve">(Morgan </w:t>
         </w:r>
         <w:r>
           <w:rPr>
             <w:i/>
             <w:noProof/>
-            <w:rPrChange w:id="46" w:author="Dave Bridges" w:date="2015-04-28T14:23:00Z">
+            <w:rPrChange w:id="43" w:author="Dave Bridges" w:date="2015-04-28T14:23:00Z">
               <w:rPr>
                 <w:b/>
                 <w:i/>
@@ -6380,7 +6363,7 @@
         <w:r>
           <w:rPr>
             <w:noProof/>
-            <w:rPrChange w:id="47" w:author="Dave Bridges" w:date="2015-04-28T14:23:00Z">
+            <w:rPrChange w:id="44" w:author="Dave Bridges" w:date="2015-04-28T14:23:00Z">
               <w:rPr>
                 <w:b/>
               </w:rPr>
@@ -6389,28 +6372,35 @@
           <w:t xml:space="preserve"> 2014)</w:t>
         </w:r>
         <w:r>
+          <w:fldChar w:fldCharType="end"/>
+        </w:r>
+        <w:r>
           <w:rPr>
-            <w:rPrChange w:id="48" w:author="Dave Bridges" w:date="2015-04-28T14:23:00Z">
-              <w:rPr/>
-            </w:rPrChange>
-          </w:rPr>
-          <w:fldChar w:fldCharType="end"/>
-        </w:r>
-        <w:r>
-          <w:rPr>
-            <w:rPrChange w:id="49" w:author="Dave Bridges" w:date="2015-04-28T14:23:00Z">
+            <w:rPrChange w:id="45" w:author="Dave Bridges" w:date="2015-04-28T14:23:00Z">
               <w:rPr>
                 <w:b/>
               </w:rPr>
             </w:rPrChange>
           </w:rPr>
-          <w:t xml:space="preserve">.   Transcriptionally both of our studies report increases in </w:t>
+          <w:t xml:space="preserve">.   </w:t>
+        </w:r>
+      </w:ins>
+      <w:ins w:id="46" w:author="Dave Bridges" w:date="2015-04-29T08:29:00Z">
+        <w:r>
+          <w:rPr>
+            <w:rPrChange w:id="47" w:author="Dave Bridges" w:date="2015-04-29T08:29:00Z">
+              <w:rPr>
+                <w:b/>
+              </w:rPr>
+            </w:rPrChange>
+          </w:rPr>
+          <w:t xml:space="preserve">Transcriptionally both of our studies report increases in </w:t>
         </w:r>
         <w:proofErr w:type="spellStart"/>
         <w:r>
           <w:rPr>
             <w:i/>
-            <w:rPrChange w:id="50" w:author="Dave Bridges" w:date="2015-04-28T14:23:00Z">
+            <w:rPrChange w:id="48" w:author="Dave Bridges" w:date="2015-04-29T08:29:00Z">
               <w:rPr>
                 <w:b/>
                 <w:i/>
@@ -6422,18 +6412,18 @@
         <w:proofErr w:type="spellEnd"/>
         <w:r>
           <w:rPr>
-            <w:rPrChange w:id="51" w:author="Dave Bridges" w:date="2015-04-28T14:23:00Z">
+            <w:rPrChange w:id="49" w:author="Dave Bridges" w:date="2015-04-29T08:29:00Z">
               <w:rPr>
                 <w:b/>
               </w:rPr>
             </w:rPrChange>
           </w:rPr>
-          <w:t xml:space="preserve"> mRNA, though we observed different effects of glucocorticoid treatment on </w:t>
+          <w:t xml:space="preserve"> mRNA, though we observed no effects of Cushing’s disease on </w:t>
         </w:r>
         <w:proofErr w:type="spellStart"/>
         <w:r>
           <w:rPr>
-            <w:rPrChange w:id="52" w:author="Dave Bridges" w:date="2015-04-28T14:23:00Z">
+            <w:rPrChange w:id="50" w:author="Dave Bridges" w:date="2015-04-29T08:29:00Z">
               <w:rPr>
                 <w:b/>
               </w:rPr>
@@ -6444,136 +6434,40 @@
         <w:proofErr w:type="spellEnd"/>
         <w:r>
           <w:rPr>
-            <w:rPrChange w:id="53" w:author="Dave Bridges" w:date="2015-04-28T14:23:00Z">
+            <w:rPrChange w:id="51" w:author="Dave Bridges" w:date="2015-04-29T08:29:00Z">
               <w:rPr>
                 <w:b/>
               </w:rPr>
             </w:rPrChange>
           </w:rPr>
-          <w:t xml:space="preserve"> and other fatty acid synthesis genes.  Two possibilities may explain these differences.  One is that in our case, dexamethasone is already active and cannot be further activated by 11</w:t>
-        </w:r>
+          <w:t xml:space="preserve"> genes (Figure 4D) as that study did.  In our study we did observe induction of fatty acid synthesis genes in both humans and mice (Figure 4A/F</w:t>
+        </w:r>
+        <w:proofErr w:type="gramStart"/>
         <w:r>
           <w:rPr>
-            <w:rPrChange w:id="54" w:author="Dave Bridges" w:date="2015-04-28T14:23:00Z">
+            <w:rPrChange w:id="52" w:author="Dave Bridges" w:date="2015-04-29T08:29:00Z">
               <w:rPr>
                 <w:b/>
               </w:rPr>
             </w:rPrChange>
           </w:rPr>
-          <w:t>-</w:t>
-        </w:r>
-        <w:proofErr w:type="gramStart"/>
+          <w:t>) which</w:t>
+        </w:r>
+        <w:proofErr w:type="gramEnd"/>
         <w:r>
           <w:rPr>
-            <w:rPrChange w:id="55" w:author="Dave Bridges" w:date="2015-04-28T14:23:00Z">
+            <w:rPrChange w:id="53" w:author="Dave Bridges" w:date="2015-04-29T08:29:00Z">
               <w:rPr>
                 <w:b/>
               </w:rPr>
             </w:rPrChange>
           </w:rPr>
-          <w:t>HSD1,</w:t>
-        </w:r>
-        <w:proofErr w:type="gramEnd"/>
-        <w:r>
-          <w:rPr>
-            <w:rPrChange w:id="56" w:author="Dave Bridges" w:date="2015-04-28T14:23:00Z">
-              <w:rPr>
-                <w:b/>
-              </w:rPr>
-            </w:rPrChange>
-          </w:rPr>
-          <w:t xml:space="preserve"> </w:t>
-        </w:r>
-        <w:proofErr w:type="spellStart"/>
-        <w:r>
-          <w:rPr>
-            <w:rPrChange w:id="57" w:author="Dave Bridges" w:date="2015-04-28T14:23:00Z">
-              <w:rPr>
-                <w:b/>
-              </w:rPr>
-            </w:rPrChange>
-          </w:rPr>
-          <w:t>wheras</w:t>
-        </w:r>
-        <w:proofErr w:type="spellEnd"/>
-        <w:r>
-          <w:rPr>
-            <w:rPrChange w:id="58" w:author="Dave Bridges" w:date="2015-04-28T14:23:00Z">
-              <w:rPr>
-                <w:b/>
-              </w:rPr>
-            </w:rPrChange>
-          </w:rPr>
-          <w:t xml:space="preserve"> in their study </w:t>
-        </w:r>
-        <w:proofErr w:type="spellStart"/>
-        <w:r>
-          <w:rPr>
-            <w:rPrChange w:id="59" w:author="Dave Bridges" w:date="2015-04-28T14:23:00Z">
-              <w:rPr>
-                <w:b/>
-              </w:rPr>
-            </w:rPrChange>
-          </w:rPr>
-          <w:t>corticosterone</w:t>
-        </w:r>
-        <w:proofErr w:type="spellEnd"/>
-        <w:r>
-          <w:rPr>
-            <w:rPrChange w:id="60" w:author="Dave Bridges" w:date="2015-04-28T14:23:00Z">
-              <w:rPr>
-                <w:b/>
-              </w:rPr>
-            </w:rPrChange>
-          </w:rPr>
-          <w:t xml:space="preserve"> can be both inactivated by 11</w:t>
-        </w:r>
-        <w:r>
-          <w:rPr>
-            <w:rPrChange w:id="61" w:author="Dave Bridges" w:date="2015-04-28T14:23:00Z">
-              <w:rPr>
-                <w:b/>
-              </w:rPr>
-            </w:rPrChange>
-          </w:rPr>
-          <w:t>-HSD2 and reactivated by 11</w:t>
-        </w:r>
-        <w:r>
-          <w:rPr>
-            <w:rPrChange w:id="62" w:author="Dave Bridges" w:date="2015-04-28T14:23:00Z">
-              <w:rPr>
-                <w:b/>
-              </w:rPr>
-            </w:rPrChange>
-          </w:rPr>
-          <w:t xml:space="preserve">-HSD1.  </w:t>
-        </w:r>
-        <w:commentRangeStart w:id="63"/>
-        <w:r>
-          <w:rPr>
-            <w:rPrChange w:id="64" w:author="Dave Bridges" w:date="2015-04-28T14:23:00Z">
-              <w:rPr>
-                <w:b/>
-              </w:rPr>
-            </w:rPrChange>
-          </w:rPr>
-          <w:t xml:space="preserve">Another key difference is the duration of treatment, </w:t>
-        </w:r>
-        <w:r>
-          <w:rPr>
-            <w:rPrChange w:id="65" w:author="Dave Bridges" w:date="2015-04-28T14:23:00Z">
-              <w:rPr>
-                <w:b/>
-              </w:rPr>
-            </w:rPrChange>
-          </w:rPr>
-          <w:lastRenderedPageBreak/>
-          <w:t xml:space="preserve">which for our study was three months and for the Morgan </w:t>
+          <w:t xml:space="preserve"> was not observed in the Morgan </w:t>
         </w:r>
         <w:r>
           <w:rPr>
             <w:i/>
-            <w:rPrChange w:id="66" w:author="Dave Bridges" w:date="2015-04-28T14:23:00Z">
+            <w:rPrChange w:id="54" w:author="Dave Bridges" w:date="2015-04-29T08:29:00Z">
               <w:rPr>
                 <w:b/>
                 <w:i/>
@@ -6584,7 +6478,136 @@
         </w:r>
         <w:r>
           <w:rPr>
-            <w:rPrChange w:id="67" w:author="Dave Bridges" w:date="2015-04-28T14:23:00Z">
+            <w:rPrChange w:id="55" w:author="Dave Bridges" w:date="2015-04-29T08:29:00Z">
+              <w:rPr>
+                <w:b/>
+              </w:rPr>
+            </w:rPrChange>
+          </w:rPr>
+          <w:t>study.  Three differences could potentially explain these discrepancies.  One is that in our case, dexamethasone is already active and cannot be further activated by 11</w:t>
+        </w:r>
+        <w:r>
+          <w:rPr>
+            <w:rPrChange w:id="56" w:author="Dave Bridges" w:date="2015-04-29T08:29:00Z">
+              <w:rPr>
+                <w:b/>
+              </w:rPr>
+            </w:rPrChange>
+          </w:rPr>
+          <w:t>-</w:t>
+        </w:r>
+        <w:proofErr w:type="gramStart"/>
+        <w:r>
+          <w:rPr>
+            <w:rPrChange w:id="57" w:author="Dave Bridges" w:date="2015-04-29T08:29:00Z">
+              <w:rPr>
+                <w:b/>
+              </w:rPr>
+            </w:rPrChange>
+          </w:rPr>
+          <w:t>HSD1,</w:t>
+        </w:r>
+        <w:proofErr w:type="gramEnd"/>
+        <w:r>
+          <w:rPr>
+            <w:rPrChange w:id="58" w:author="Dave Bridges" w:date="2015-04-29T08:29:00Z">
+              <w:rPr>
+                <w:b/>
+              </w:rPr>
+            </w:rPrChange>
+          </w:rPr>
+          <w:t xml:space="preserve"> </w:t>
+        </w:r>
+        <w:proofErr w:type="spellStart"/>
+        <w:r>
+          <w:rPr>
+            <w:rPrChange w:id="59" w:author="Dave Bridges" w:date="2015-04-29T08:29:00Z">
+              <w:rPr>
+                <w:b/>
+              </w:rPr>
+            </w:rPrChange>
+          </w:rPr>
+          <w:t>wheras</w:t>
+        </w:r>
+        <w:proofErr w:type="spellEnd"/>
+        <w:r>
+          <w:rPr>
+            <w:rPrChange w:id="60" w:author="Dave Bridges" w:date="2015-04-29T08:29:00Z">
+              <w:rPr>
+                <w:b/>
+              </w:rPr>
+            </w:rPrChange>
+          </w:rPr>
+          <w:t xml:space="preserve"> in their study </w:t>
+        </w:r>
+        <w:proofErr w:type="spellStart"/>
+        <w:r>
+          <w:rPr>
+            <w:rPrChange w:id="61" w:author="Dave Bridges" w:date="2015-04-29T08:29:00Z">
+              <w:rPr>
+                <w:b/>
+              </w:rPr>
+            </w:rPrChange>
+          </w:rPr>
+          <w:t>corticosterone</w:t>
+        </w:r>
+        <w:proofErr w:type="spellEnd"/>
+        <w:r>
+          <w:rPr>
+            <w:rPrChange w:id="62" w:author="Dave Bridges" w:date="2015-04-29T08:29:00Z">
+              <w:rPr>
+                <w:b/>
+              </w:rPr>
+            </w:rPrChange>
+          </w:rPr>
+          <w:t xml:space="preserve"> can be both inactivated by 11</w:t>
+        </w:r>
+        <w:r>
+          <w:rPr>
+            <w:rPrChange w:id="63" w:author="Dave Bridges" w:date="2015-04-29T08:29:00Z">
+              <w:rPr>
+                <w:b/>
+              </w:rPr>
+            </w:rPrChange>
+          </w:rPr>
+          <w:t xml:space="preserve">-HSD2 and </w:t>
+        </w:r>
+        <w:r>
+          <w:rPr>
+            <w:rPrChange w:id="64" w:author="Dave Bridges" w:date="2015-04-29T08:29:00Z">
+              <w:rPr>
+                <w:b/>
+              </w:rPr>
+            </w:rPrChange>
+          </w:rPr>
+          <w:lastRenderedPageBreak/>
+          <w:t>reactivated by 11</w:t>
+        </w:r>
+        <w:r>
+          <w:rPr>
+            <w:rPrChange w:id="65" w:author="Dave Bridges" w:date="2015-04-29T08:29:00Z">
+              <w:rPr>
+                <w:b/>
+              </w:rPr>
+            </w:rPrChange>
+          </w:rPr>
+          <w:t xml:space="preserve">-HSD1.  Another key difference is the duration of treatment, which for our study was three months and for the Morgan </w:t>
+        </w:r>
+        <w:r>
+          <w:rPr>
+            <w:i/>
+            <w:rPrChange w:id="66" w:author="Dave Bridges" w:date="2015-04-29T08:29:00Z">
+              <w:rPr>
+                <w:b/>
+                <w:i/>
+              </w:rPr>
+            </w:rPrChange>
+          </w:rPr>
+          <w:t xml:space="preserve">et al. </w:t>
+        </w:r>
+        <w:r>
+          <w:rPr>
+            <w:rPrChange w:id="67" w:author="Dave Bridges" w:date="2015-04-29T08:29:00Z">
               <w:rPr>
                 <w:b/>
               </w:rPr>
@@ -6592,9 +6615,17 @@
           </w:rPr>
           <w:t>study was just over one month.</w:t>
         </w:r>
-        <w:commentRangeEnd w:id="63"/>
-        <w:r>
-          <w:commentReference w:id="63"/>
+        <w:bookmarkStart w:id="68" w:name="_GoBack"/>
+        <w:bookmarkEnd w:id="68"/>
+        <w:r>
+          <w:rPr>
+            <w:rPrChange w:id="69" w:author="Dave Bridges" w:date="2015-04-29T08:29:00Z">
+              <w:rPr>
+                <w:b/>
+              </w:rPr>
+            </w:rPrChange>
+          </w:rPr>
+          <w:t xml:space="preserve">  Finally they determined mRNA levels from gonadal adipose tissue, not subcutaneous adipose tissue, as we did in our work.</w:t>
         </w:r>
       </w:ins>
     </w:p>
@@ -6602,13 +6633,11 @@
       <w:pPr>
         <w:spacing w:line="480" w:lineRule="auto"/>
         <w:rPr>
-          <w:del w:id="68" w:author="Dave Bridges" w:date="2015-04-28T14:23:00Z"/>
-        </w:rPr>
-      </w:pPr>
-      <w:bookmarkStart w:id="69" w:name="_GoBack"/>
-      <w:bookmarkEnd w:id="69"/>
-      <w:ins w:id="70" w:author="Innocence Harvey" w:date="2015-04-15T00:45:00Z">
-        <w:del w:id="71" w:author="Dave Bridges" w:date="2015-04-28T14:23:00Z">
+          <w:del w:id="70" w:author="Dave Bridges" w:date="2015-04-28T14:23:00Z"/>
+        </w:rPr>
+      </w:pPr>
+      <w:ins w:id="71" w:author="Innocence Harvey" w:date="2015-04-15T00:45:00Z">
+        <w:del w:id="72" w:author="Dave Bridges" w:date="2015-04-28T14:23:00Z">
           <w:r>
             <w:delText>A recent</w:delText>
           </w:r>
@@ -6617,141 +6646,141 @@
           </w:r>
         </w:del>
       </w:ins>
-      <w:ins w:id="72" w:author="Innocence Harvey" w:date="2015-04-15T00:47:00Z">
-        <w:del w:id="73" w:author="Dave Bridges" w:date="2015-04-28T14:23:00Z">
+      <w:ins w:id="73" w:author="Innocence Harvey" w:date="2015-04-15T00:47:00Z">
+        <w:del w:id="74" w:author="Dave Bridges" w:date="2015-04-28T14:23:00Z">
           <w:r>
             <w:delText xml:space="preserve"> involving the </w:delText>
           </w:r>
         </w:del>
       </w:ins>
-      <w:ins w:id="74" w:author="Innocence Harvey" w:date="2015-04-15T00:55:00Z">
-        <w:del w:id="75" w:author="Dave Bridges" w:date="2015-04-28T14:23:00Z">
+      <w:ins w:id="75" w:author="Innocence Harvey" w:date="2015-04-15T00:55:00Z">
+        <w:del w:id="76" w:author="Dave Bridges" w:date="2015-04-28T14:23:00Z">
           <w:r>
             <w:delText xml:space="preserve">6-week old </w:delText>
           </w:r>
         </w:del>
       </w:ins>
-      <w:ins w:id="76" w:author="Innocence Harvey" w:date="2015-04-15T00:47:00Z">
-        <w:del w:id="77" w:author="Dave Bridges" w:date="2015-04-28T14:23:00Z">
+      <w:ins w:id="77" w:author="Innocence Harvey" w:date="2015-04-15T00:47:00Z">
+        <w:del w:id="78" w:author="Dave Bridges" w:date="2015-04-28T14:23:00Z">
           <w:r>
             <w:delText>c57</w:delText>
           </w:r>
         </w:del>
       </w:ins>
-      <w:ins w:id="78" w:author="Innocence Harvey" w:date="2015-04-15T00:55:00Z">
-        <w:del w:id="79" w:author="Dave Bridges" w:date="2015-04-28T14:23:00Z">
+      <w:ins w:id="79" w:author="Innocence Harvey" w:date="2015-04-15T00:55:00Z">
+        <w:del w:id="80" w:author="Dave Bridges" w:date="2015-04-28T14:23:00Z">
           <w:r>
             <w:delText>BL/6J</w:delText>
           </w:r>
         </w:del>
       </w:ins>
-      <w:ins w:id="80" w:author="Innocence Harvey" w:date="2015-04-15T00:47:00Z">
-        <w:del w:id="81" w:author="Dave Bridges" w:date="2015-04-28T14:23:00Z">
+      <w:ins w:id="81" w:author="Innocence Harvey" w:date="2015-04-15T00:47:00Z">
+        <w:del w:id="82" w:author="Dave Bridges" w:date="2015-04-28T14:23:00Z">
           <w:r>
             <w:delText xml:space="preserve"> mice</w:delText>
           </w:r>
         </w:del>
       </w:ins>
-      <w:ins w:id="82" w:author="Innocence Harvey" w:date="2015-04-15T00:55:00Z">
-        <w:del w:id="83" w:author="Dave Bridges" w:date="2015-04-28T14:23:00Z">
+      <w:ins w:id="83" w:author="Innocence Harvey" w:date="2015-04-15T00:55:00Z">
+        <w:del w:id="84" w:author="Dave Bridges" w:date="2015-04-28T14:23:00Z">
           <w:r>
             <w:delText xml:space="preserve"> treated with 100ug/ml corticosterone</w:delText>
           </w:r>
         </w:del>
       </w:ins>
-      <w:ins w:id="84" w:author="Innocence Harvey" w:date="2015-04-15T01:02:00Z">
-        <w:del w:id="85" w:author="Dave Bridges" w:date="2015-04-28T14:23:00Z">
+      <w:ins w:id="85" w:author="Innocence Harvey" w:date="2015-04-15T01:02:00Z">
+        <w:del w:id="86" w:author="Dave Bridges" w:date="2015-04-28T14:23:00Z">
           <w:r>
             <w:delText xml:space="preserve"> (CORT)</w:delText>
           </w:r>
         </w:del>
       </w:ins>
-      <w:ins w:id="86" w:author="Innocence Harvey" w:date="2015-04-15T00:45:00Z">
-        <w:del w:id="87" w:author="Dave Bridges" w:date="2015-04-28T14:23:00Z">
+      <w:ins w:id="87" w:author="Innocence Harvey" w:date="2015-04-15T00:45:00Z">
+        <w:del w:id="88" w:author="Dave Bridges" w:date="2015-04-28T14:23:00Z">
           <w:r>
             <w:delText xml:space="preserve"> </w:delText>
           </w:r>
         </w:del>
       </w:ins>
-      <w:ins w:id="88" w:author="Innocence Harvey" w:date="2015-04-15T00:56:00Z">
-        <w:del w:id="89" w:author="Dave Bridges" w:date="2015-04-28T14:23:00Z">
+      <w:ins w:id="89" w:author="Innocence Harvey" w:date="2015-04-15T00:56:00Z">
+        <w:del w:id="90" w:author="Dave Bridges" w:date="2015-04-28T14:23:00Z">
           <w:r>
             <w:delText xml:space="preserve">for 5 weeks </w:delText>
           </w:r>
         </w:del>
       </w:ins>
-      <w:ins w:id="90" w:author="Innocence Harvey" w:date="2015-04-15T01:35:00Z">
-        <w:del w:id="91" w:author="Dave Bridges" w:date="2015-04-28T14:23:00Z">
+      <w:ins w:id="91" w:author="Innocence Harvey" w:date="2015-04-15T01:35:00Z">
+        <w:del w:id="92" w:author="Dave Bridges" w:date="2015-04-28T14:23:00Z">
           <w:r>
             <w:delText>found similar phenotypic results (increased fat mass, decreased lean mass</w:delText>
           </w:r>
         </w:del>
       </w:ins>
-      <w:ins w:id="92" w:author="Innocence Harvey" w:date="2015-04-15T01:36:00Z">
-        <w:del w:id="93" w:author="Dave Bridges" w:date="2015-04-28T14:23:00Z">
+      <w:ins w:id="93" w:author="Innocence Harvey" w:date="2015-04-15T01:36:00Z">
+        <w:del w:id="94" w:author="Dave Bridges" w:date="2015-04-28T14:23:00Z">
           <w:r>
             <w:delText xml:space="preserve"> and strength,</w:delText>
           </w:r>
         </w:del>
       </w:ins>
-      <w:ins w:id="94" w:author="Innocence Harvey" w:date="2015-04-15T01:35:00Z">
-        <w:del w:id="95" w:author="Dave Bridges" w:date="2015-04-28T14:23:00Z">
+      <w:ins w:id="95" w:author="Innocence Harvey" w:date="2015-04-15T01:35:00Z">
+        <w:del w:id="96" w:author="Dave Bridges" w:date="2015-04-28T14:23:00Z">
           <w:r>
             <w:delText xml:space="preserve"> and dec</w:delText>
           </w:r>
         </w:del>
       </w:ins>
-      <w:ins w:id="96" w:author="Innocence Harvey" w:date="2015-04-15T00:45:00Z">
-        <w:del w:id="97" w:author="Dave Bridges" w:date="2015-04-28T14:23:00Z">
+      <w:ins w:id="97" w:author="Innocence Harvey" w:date="2015-04-15T00:45:00Z">
+        <w:del w:id="98" w:author="Dave Bridges" w:date="2015-04-28T14:23:00Z">
           <w:r>
             <w:delText>re</w:delText>
           </w:r>
         </w:del>
       </w:ins>
-      <w:ins w:id="98" w:author="Innocence Harvey" w:date="2015-04-15T01:36:00Z">
-        <w:del w:id="99" w:author="Dave Bridges" w:date="2015-04-28T14:23:00Z">
+      <w:ins w:id="99" w:author="Innocence Harvey" w:date="2015-04-15T01:36:00Z">
+        <w:del w:id="100" w:author="Dave Bridges" w:date="2015-04-28T14:23:00Z">
           <w:r>
             <w:delText>ased insulin sensitivity)</w:delText>
           </w:r>
         </w:del>
       </w:ins>
-      <w:ins w:id="100" w:author="Innocence Harvey" w:date="2015-04-15T01:37:00Z">
-        <w:del w:id="101" w:author="Dave Bridges" w:date="2015-04-28T14:23:00Z">
+      <w:ins w:id="101" w:author="Innocence Harvey" w:date="2015-04-15T01:37:00Z">
+        <w:del w:id="102" w:author="Dave Bridges" w:date="2015-04-28T14:23:00Z">
           <w:r>
             <w:delText>, but re</w:delText>
           </w:r>
         </w:del>
       </w:ins>
-      <w:ins w:id="102" w:author="Innocence Harvey" w:date="2015-04-15T00:45:00Z">
-        <w:del w:id="103" w:author="Dave Bridges" w:date="2015-04-28T14:23:00Z">
+      <w:ins w:id="103" w:author="Innocence Harvey" w:date="2015-04-15T00:45:00Z">
+        <w:del w:id="104" w:author="Dave Bridges" w:date="2015-04-28T14:23:00Z">
           <w:r>
             <w:delText xml:space="preserve">ported </w:delText>
           </w:r>
         </w:del>
       </w:ins>
-      <w:ins w:id="104" w:author="Innocence Harvey" w:date="2015-04-15T01:01:00Z">
-        <w:del w:id="105" w:author="Dave Bridges" w:date="2015-04-28T14:23:00Z">
+      <w:ins w:id="105" w:author="Innocence Harvey" w:date="2015-04-15T01:01:00Z">
+        <w:del w:id="106" w:author="Dave Bridges" w:date="2015-04-28T14:23:00Z">
           <w:r>
             <w:delText>no</w:delText>
           </w:r>
         </w:del>
       </w:ins>
-      <w:ins w:id="106" w:author="Innocence Harvey" w:date="2015-04-15T00:58:00Z">
-        <w:del w:id="107" w:author="Dave Bridges" w:date="2015-04-28T14:23:00Z">
+      <w:ins w:id="107" w:author="Innocence Harvey" w:date="2015-04-15T00:58:00Z">
+        <w:del w:id="108" w:author="Dave Bridges" w:date="2015-04-28T14:23:00Z">
           <w:r>
             <w:delText xml:space="preserve"> change in lipogenic transcripts</w:delText>
           </w:r>
         </w:del>
       </w:ins>
-      <w:ins w:id="108" w:author="Innocence Harvey" w:date="2015-04-15T01:01:00Z">
-        <w:del w:id="109" w:author="Dave Bridges" w:date="2015-04-28T14:23:00Z">
+      <w:ins w:id="109" w:author="Innocence Harvey" w:date="2015-04-15T01:01:00Z">
+        <w:del w:id="110" w:author="Dave Bridges" w:date="2015-04-28T14:23:00Z">
           <w:r>
             <w:delText xml:space="preserve"> of </w:delText>
           </w:r>
           <w:r>
             <w:rPr>
               <w:i/>
-              <w:rPrChange w:id="110" w:author="Innocence Harvey" w:date="2015-04-15T01:02:00Z">
+              <w:rPrChange w:id="111" w:author="Innocence Harvey" w:date="2015-04-15T01:02:00Z">
                 <w:rPr/>
               </w:rPrChange>
             </w:rPr>
@@ -6759,8 +6788,8 @@
           </w:r>
         </w:del>
       </w:ins>
-      <w:ins w:id="111" w:author="Innocence Harvey" w:date="2015-04-15T11:36:00Z">
-        <w:del w:id="112" w:author="Dave Bridges" w:date="2015-04-28T14:23:00Z">
+      <w:ins w:id="112" w:author="Innocence Harvey" w:date="2015-04-15T11:36:00Z">
+        <w:del w:id="113" w:author="Dave Bridges" w:date="2015-04-28T14:23:00Z">
           <w:r>
             <w:rPr>
               <w:i/>
@@ -6769,12 +6798,12 @@
           </w:r>
         </w:del>
       </w:ins>
-      <w:ins w:id="113" w:author="Innocence Harvey" w:date="2015-04-15T01:01:00Z">
-        <w:del w:id="114" w:author="Dave Bridges" w:date="2015-04-28T14:23:00Z">
+      <w:ins w:id="114" w:author="Innocence Harvey" w:date="2015-04-15T01:01:00Z">
+        <w:del w:id="115" w:author="Dave Bridges" w:date="2015-04-28T14:23:00Z">
           <w:r>
             <w:rPr>
               <w:i/>
-              <w:rPrChange w:id="115" w:author="Innocence Harvey" w:date="2015-04-15T01:02:00Z">
+              <w:rPrChange w:id="116" w:author="Innocence Harvey" w:date="2015-04-15T01:02:00Z">
                 <w:rPr/>
               </w:rPrChange>
             </w:rPr>
@@ -6786,7 +6815,7 @@
           <w:r>
             <w:rPr>
               <w:i/>
-              <w:rPrChange w:id="116" w:author="Innocence Harvey" w:date="2015-04-15T01:02:00Z">
+              <w:rPrChange w:id="117" w:author="Innocence Harvey" w:date="2015-04-15T01:02:00Z">
                 <w:rPr/>
               </w:rPrChange>
             </w:rPr>
@@ -6794,43 +6823,43 @@
           </w:r>
         </w:del>
       </w:ins>
-      <w:ins w:id="117" w:author="Innocence Harvey" w:date="2015-04-15T00:58:00Z">
-        <w:del w:id="118" w:author="Dave Bridges" w:date="2015-04-28T14:23:00Z">
+      <w:ins w:id="118" w:author="Innocence Harvey" w:date="2015-04-15T00:58:00Z">
+        <w:del w:id="119" w:author="Dave Bridges" w:date="2015-04-28T14:23:00Z">
           <w:r>
             <w:delText xml:space="preserve"> in adipose tissue between </w:delText>
           </w:r>
         </w:del>
       </w:ins>
-      <w:ins w:id="119" w:author="Innocence Harvey" w:date="2015-04-15T00:56:00Z">
-        <w:del w:id="120" w:author="Dave Bridges" w:date="2015-04-28T14:23:00Z">
+      <w:ins w:id="120" w:author="Innocence Harvey" w:date="2015-04-15T00:56:00Z">
+        <w:del w:id="121" w:author="Dave Bridges" w:date="2015-04-28T14:23:00Z">
           <w:r>
             <w:delText>CORT</w:delText>
           </w:r>
         </w:del>
       </w:ins>
-      <w:ins w:id="121" w:author="Innocence Harvey" w:date="2015-04-15T01:02:00Z">
-        <w:del w:id="122" w:author="Dave Bridges" w:date="2015-04-28T14:23:00Z">
+      <w:ins w:id="122" w:author="Innocence Harvey" w:date="2015-04-15T01:02:00Z">
+        <w:del w:id="123" w:author="Dave Bridges" w:date="2015-04-28T14:23:00Z">
           <w:r>
             <w:delText xml:space="preserve"> treated and control mice; </w:delText>
           </w:r>
         </w:del>
       </w:ins>
-      <w:ins w:id="123" w:author="Innocence Harvey" w:date="2015-04-15T01:37:00Z">
-        <w:del w:id="124" w:author="Dave Bridges" w:date="2015-04-28T14:23:00Z">
+      <w:ins w:id="124" w:author="Innocence Harvey" w:date="2015-04-15T01:37:00Z">
+        <w:del w:id="125" w:author="Dave Bridges" w:date="2015-04-28T14:23:00Z">
           <w:r>
             <w:delText>though</w:delText>
           </w:r>
         </w:del>
       </w:ins>
-      <w:ins w:id="125" w:author="Innocence Harvey" w:date="2015-04-15T01:02:00Z">
-        <w:del w:id="126" w:author="Dave Bridges" w:date="2015-04-28T14:23:00Z">
+      <w:ins w:id="126" w:author="Innocence Harvey" w:date="2015-04-15T01:02:00Z">
+        <w:del w:id="127" w:author="Dave Bridges" w:date="2015-04-28T14:23:00Z">
           <w:r>
             <w:delText xml:space="preserve">, </w:delText>
           </w:r>
         </w:del>
       </w:ins>
-      <w:ins w:id="127" w:author="Innocence Harvey" w:date="2015-04-15T01:03:00Z">
-        <w:del w:id="128" w:author="Dave Bridges" w:date="2015-04-28T14:23:00Z">
+      <w:ins w:id="128" w:author="Innocence Harvey" w:date="2015-04-15T01:03:00Z">
+        <w:del w:id="129" w:author="Dave Bridges" w:date="2015-04-28T14:23:00Z">
           <w:r>
             <w:rPr>
               <w:i/>
@@ -6842,267 +6871,267 @@
           </w:r>
         </w:del>
       </w:ins>
-      <w:ins w:id="129" w:author="Innocence Harvey" w:date="2015-04-15T12:13:00Z">
-        <w:del w:id="130" w:author="Dave Bridges" w:date="2015-04-28T14:23:00Z">
+      <w:ins w:id="130" w:author="Innocence Harvey" w:date="2015-04-15T12:13:00Z">
+        <w:del w:id="131" w:author="Dave Bridges" w:date="2015-04-28T14:23:00Z">
           <w:r>
             <w:delText>. We noted slight elevations in all of these</w:delText>
           </w:r>
         </w:del>
       </w:ins>
-      <w:ins w:id="131" w:author="Innocence Harvey" w:date="2015-04-15T12:24:00Z">
-        <w:del w:id="132" w:author="Dave Bridges" w:date="2015-04-28T14:23:00Z">
+      <w:ins w:id="132" w:author="Innocence Harvey" w:date="2015-04-15T12:24:00Z">
+        <w:del w:id="133" w:author="Dave Bridges" w:date="2015-04-28T14:23:00Z">
           <w:r>
             <w:delText xml:space="preserve"> mRNA</w:delText>
           </w:r>
         </w:del>
       </w:ins>
-      <w:ins w:id="133" w:author="Innocence Harvey" w:date="2015-04-15T12:13:00Z">
-        <w:del w:id="134" w:author="Dave Bridges" w:date="2015-04-28T14:23:00Z">
+      <w:ins w:id="134" w:author="Innocence Harvey" w:date="2015-04-15T12:13:00Z">
+        <w:del w:id="135" w:author="Dave Bridges" w:date="2015-04-28T14:23:00Z">
           <w:r>
             <w:delText xml:space="preserve"> transcripts</w:delText>
           </w:r>
         </w:del>
       </w:ins>
-      <w:ins w:id="135" w:author="Innocence Harvey" w:date="2015-04-15T12:15:00Z">
-        <w:del w:id="136" w:author="Dave Bridges" w:date="2015-04-28T14:23:00Z">
+      <w:ins w:id="136" w:author="Innocence Harvey" w:date="2015-04-15T12:15:00Z">
+        <w:del w:id="137" w:author="Dave Bridges" w:date="2015-04-28T14:23:00Z">
           <w:r>
             <w:delText xml:space="preserve"> in our mice</w:delText>
           </w:r>
         </w:del>
       </w:ins>
-      <w:ins w:id="137" w:author="Innocence Harvey" w:date="2015-04-15T12:25:00Z">
-        <w:del w:id="138" w:author="Dave Bridges" w:date="2015-04-28T14:23:00Z">
+      <w:ins w:id="138" w:author="Innocence Harvey" w:date="2015-04-15T12:25:00Z">
+        <w:del w:id="139" w:author="Dave Bridges" w:date="2015-04-28T14:23:00Z">
           <w:r>
             <w:delText>,</w:delText>
           </w:r>
         </w:del>
       </w:ins>
-      <w:ins w:id="139" w:author="Innocence Harvey" w:date="2015-04-15T12:15:00Z">
-        <w:del w:id="140" w:author="Dave Bridges" w:date="2015-04-28T14:23:00Z">
+      <w:ins w:id="140" w:author="Innocence Harvey" w:date="2015-04-15T12:15:00Z">
+        <w:del w:id="141" w:author="Dave Bridges" w:date="2015-04-28T14:23:00Z">
           <w:r>
             <w:delText xml:space="preserve"> with significant elevations </w:delText>
           </w:r>
         </w:del>
       </w:ins>
-      <w:ins w:id="141" w:author="Innocence Harvey" w:date="2015-04-15T12:25:00Z">
-        <w:del w:id="142" w:author="Dave Bridges" w:date="2015-04-28T14:23:00Z">
+      <w:ins w:id="142" w:author="Innocence Harvey" w:date="2015-04-15T12:25:00Z">
+        <w:del w:id="143" w:author="Dave Bridges" w:date="2015-04-28T14:23:00Z">
           <w:r>
             <w:delText>seen in the</w:delText>
           </w:r>
         </w:del>
       </w:ins>
-      <w:ins w:id="143" w:author="Innocence Harvey" w:date="2015-04-15T12:15:00Z">
-        <w:del w:id="144" w:author="Dave Bridges" w:date="2015-04-28T14:23:00Z">
+      <w:ins w:id="144" w:author="Innocence Harvey" w:date="2015-04-15T12:15:00Z">
+        <w:del w:id="145" w:author="Dave Bridges" w:date="2015-04-28T14:23:00Z">
           <w:r>
             <w:delText xml:space="preserve"> human adipose tissue</w:delText>
           </w:r>
         </w:del>
       </w:ins>
-      <w:ins w:id="145" w:author="Innocence Harvey" w:date="2015-04-15T12:25:00Z">
-        <w:del w:id="146" w:author="Dave Bridges" w:date="2015-04-28T14:23:00Z">
+      <w:ins w:id="146" w:author="Innocence Harvey" w:date="2015-04-15T12:25:00Z">
+        <w:del w:id="147" w:author="Dave Bridges" w:date="2015-04-28T14:23:00Z">
           <w:r>
             <w:delText xml:space="preserve"> samples</w:delText>
           </w:r>
         </w:del>
       </w:ins>
-      <w:ins w:id="147" w:author="Innocence Harvey" w:date="2015-04-15T01:03:00Z">
-        <w:del w:id="148" w:author="Dave Bridges" w:date="2015-04-28T14:23:00Z">
+      <w:ins w:id="148" w:author="Innocence Harvey" w:date="2015-04-15T01:03:00Z">
+        <w:del w:id="149" w:author="Dave Bridges" w:date="2015-04-28T14:23:00Z">
           <w:r>
             <w:delText>.</w:delText>
           </w:r>
         </w:del>
       </w:ins>
-      <w:ins w:id="149" w:author="Innocence Harvey" w:date="2015-04-15T01:04:00Z">
-        <w:del w:id="150" w:author="Dave Bridges" w:date="2015-04-28T14:23:00Z">
+      <w:ins w:id="150" w:author="Innocence Harvey" w:date="2015-04-15T01:04:00Z">
+        <w:del w:id="151" w:author="Dave Bridges" w:date="2015-04-28T14:23:00Z">
           <w:r>
             <w:delText xml:space="preserve"> There are </w:delText>
           </w:r>
         </w:del>
       </w:ins>
-      <w:ins w:id="151" w:author="Innocence Harvey" w:date="2015-04-15T11:51:00Z">
-        <w:del w:id="152" w:author="Dave Bridges" w:date="2015-04-28T14:23:00Z">
+      <w:ins w:id="152" w:author="Innocence Harvey" w:date="2015-04-15T11:51:00Z">
+        <w:del w:id="153" w:author="Dave Bridges" w:date="2015-04-28T14:23:00Z">
           <w:r>
             <w:delText xml:space="preserve">multiple differences between this study and our study leading to </w:delText>
           </w:r>
         </w:del>
       </w:ins>
-      <w:ins w:id="153" w:author="Innocence Harvey" w:date="2015-04-15T01:04:00Z">
-        <w:del w:id="154" w:author="Dave Bridges" w:date="2015-04-28T14:23:00Z">
+      <w:ins w:id="154" w:author="Innocence Harvey" w:date="2015-04-15T01:04:00Z">
+        <w:del w:id="155" w:author="Dave Bridges" w:date="2015-04-28T14:23:00Z">
           <w:r>
             <w:delText xml:space="preserve">several </w:delText>
           </w:r>
         </w:del>
       </w:ins>
-      <w:ins w:id="155" w:author="Innocence Harvey" w:date="2015-04-15T01:05:00Z">
-        <w:del w:id="156" w:author="Dave Bridges" w:date="2015-04-28T14:23:00Z">
+      <w:ins w:id="156" w:author="Innocence Harvey" w:date="2015-04-15T01:05:00Z">
+        <w:del w:id="157" w:author="Dave Bridges" w:date="2015-04-28T14:23:00Z">
           <w:r>
             <w:delText>possible</w:delText>
           </w:r>
         </w:del>
       </w:ins>
-      <w:ins w:id="157" w:author="Innocence Harvey" w:date="2015-04-15T01:04:00Z">
-        <w:del w:id="158" w:author="Dave Bridges" w:date="2015-04-28T14:23:00Z">
+      <w:ins w:id="158" w:author="Innocence Harvey" w:date="2015-04-15T01:04:00Z">
+        <w:del w:id="159" w:author="Dave Bridges" w:date="2015-04-28T14:23:00Z">
           <w:r>
             <w:delText xml:space="preserve"> </w:delText>
           </w:r>
         </w:del>
       </w:ins>
-      <w:ins w:id="159" w:author="Innocence Harvey" w:date="2015-04-15T01:05:00Z">
-        <w:del w:id="160" w:author="Dave Bridges" w:date="2015-04-28T14:23:00Z">
+      <w:ins w:id="160" w:author="Innocence Harvey" w:date="2015-04-15T01:05:00Z">
+        <w:del w:id="161" w:author="Dave Bridges" w:date="2015-04-28T14:23:00Z">
           <w:r>
             <w:delText>